--- a/WEB.docx
+++ b/WEB.docx
@@ -32,18 +32,45 @@
       <w:r>
         <w:rPr>
           <w:b/>
+          <w:noProof/>
           <w:sz w:val="28"/>
           <w:szCs w:val="28"/>
         </w:rPr>
-        <w:t>bajdja</w:t>
-      </w:r>
-      <w:r>
-        <w:rPr>
-          <w:b/>
-          <w:sz w:val="28"/>
-          <w:szCs w:val="28"/>
-        </w:rPr>
-        <w:t>gdkajgdkagda</w:t>
+        <w:drawing>
+          <wp:inline distT="0" distB="0" distL="0" distR="0">
+            <wp:extent cx="3685039" cy="3444247"/>
+            <wp:effectExtent l="19050" t="0" r="0" b="0"/>
+            <wp:docPr id="1" name="Picture 0" descr="logo poltekpos.png"/>
+            <wp:cNvGraphicFramePr>
+              <a:graphicFrameLocks xmlns:a="http://schemas.openxmlformats.org/drawingml/2006/main" noChangeAspect="1"/>
+            </wp:cNvGraphicFramePr>
+            <a:graphic xmlns:a="http://schemas.openxmlformats.org/drawingml/2006/main">
+              <a:graphicData uri="http://schemas.openxmlformats.org/drawingml/2006/picture">
+                <pic:pic xmlns:pic="http://schemas.openxmlformats.org/drawingml/2006/picture">
+                  <pic:nvPicPr>
+                    <pic:cNvPr id="0" name="logo poltekpos.png"/>
+                    <pic:cNvPicPr/>
+                  </pic:nvPicPr>
+                  <pic:blipFill>
+                    <a:blip r:embed="rId4"/>
+                    <a:stretch>
+                      <a:fillRect/>
+                    </a:stretch>
+                  </pic:blipFill>
+                  <pic:spPr>
+                    <a:xfrm>
+                      <a:off x="0" y="0"/>
+                      <a:ext cx="3685039" cy="3444247"/>
+                    </a:xfrm>
+                    <a:prstGeom prst="rect">
+                      <a:avLst/>
+                    </a:prstGeom>
+                  </pic:spPr>
+                </pic:pic>
+              </a:graphicData>
+            </a:graphic>
+          </wp:inline>
+        </w:drawing>
       </w:r>
     </w:p>
     <w:sectPr>
@@ -245,6 +272,36 @@
     <w:semiHidden/>
     <w:unhideWhenUsed/>
   </w:style>
+  <w:style w:type="paragraph" w:styleId="BalloonText">
+    <w:name w:val="Balloon Text"/>
+    <w:basedOn w:val="Normal"/>
+    <w:link w:val="BalloonTextChar"/>
+    <w:uiPriority w:val="99"/>
+    <w:semiHidden/>
+    <w:unhideWhenUsed/>
+    <w:rsid w:val="008508D1"/>
+    <w:pPr>
+      <w:spacing w:after="0" w:line="240" w:lineRule="auto"/>
+    </w:pPr>
+    <w:rPr>
+      <w:rFonts w:ascii="Tahoma" w:hAnsi="Tahoma" w:cs="Tahoma"/>
+      <w:sz w:val="16"/>
+      <w:szCs w:val="16"/>
+    </w:rPr>
+  </w:style>
+  <w:style w:type="character" w:customStyle="1" w:styleId="BalloonTextChar">
+    <w:name w:val="Balloon Text Char"/>
+    <w:basedOn w:val="DefaultParagraphFont"/>
+    <w:link w:val="BalloonText"/>
+    <w:uiPriority w:val="99"/>
+    <w:semiHidden/>
+    <w:rsid w:val="008508D1"/>
+    <w:rPr>
+      <w:rFonts w:ascii="Tahoma" w:hAnsi="Tahoma" w:cs="Tahoma"/>
+      <w:sz w:val="16"/>
+      <w:szCs w:val="16"/>
+    </w:rPr>
+  </w:style>
 </w:styles>
 </file>
 

--- a/WEB.docx
+++ b/WEB.docx
@@ -71,6 +71,110 @@
             </a:graphic>
           </wp:inline>
         </w:drawing>
+      </w:r>
+    </w:p>
+    <w:p>
+      <w:pPr>
+        <w:rPr>
+          <w:sz w:val="28"/>
+          <w:szCs w:val="28"/>
+        </w:rPr>
+      </w:pPr>
+    </w:p>
+    <w:p>
+      <w:pPr>
+        <w:jc w:val="center"/>
+        <w:rPr>
+          <w:sz w:val="28"/>
+          <w:szCs w:val="28"/>
+        </w:rPr>
+      </w:pPr>
+      <w:r>
+        <w:rPr>
+          <w:sz w:val="28"/>
+          <w:szCs w:val="28"/>
+        </w:rPr>
+        <w:t>DISUSUN OLEH</w:t>
+      </w:r>
+    </w:p>
+    <w:p>
+      <w:pPr>
+        <w:jc w:val="center"/>
+        <w:rPr>
+          <w:sz w:val="28"/>
+          <w:szCs w:val="28"/>
+        </w:rPr>
+      </w:pPr>
+      <w:r>
+        <w:rPr>
+          <w:sz w:val="28"/>
+          <w:szCs w:val="28"/>
+        </w:rPr>
+        <w:t>MAUDY KHAULA PUTRI</w:t>
+      </w:r>
+    </w:p>
+    <w:p>
+      <w:pPr>
+        <w:jc w:val="center"/>
+        <w:rPr>
+          <w:sz w:val="28"/>
+          <w:szCs w:val="28"/>
+        </w:rPr>
+      </w:pPr>
+      <w:r>
+        <w:rPr>
+          <w:sz w:val="28"/>
+          <w:szCs w:val="28"/>
+        </w:rPr>
+        <w:t>BENDRA WARDHANA</w:t>
+      </w:r>
+    </w:p>
+    <w:p>
+      <w:pPr>
+        <w:jc w:val="center"/>
+        <w:rPr>
+          <w:sz w:val="28"/>
+          <w:szCs w:val="28"/>
+        </w:rPr>
+      </w:pPr>
+      <w:r>
+        <w:rPr>
+          <w:sz w:val="28"/>
+          <w:szCs w:val="28"/>
+        </w:rPr>
+        <w:t>DONI SAPUTRA</w:t>
+      </w:r>
+    </w:p>
+    <w:p>
+      <w:pPr>
+        <w:jc w:val="center"/>
+        <w:rPr>
+          <w:sz w:val="28"/>
+          <w:szCs w:val="28"/>
+        </w:rPr>
+      </w:pPr>
+      <w:r>
+        <w:rPr>
+          <w:sz w:val="28"/>
+          <w:szCs w:val="28"/>
+        </w:rPr>
+        <w:t>ILMAN MUBARIK SIDIQ</w:t>
+      </w:r>
+    </w:p>
+    <w:p>
+      <w:pPr>
+        <w:jc w:val="center"/>
+        <w:rPr>
+          <w:sz w:val="28"/>
+          <w:szCs w:val="28"/>
+        </w:rPr>
+      </w:pPr>
+      <w:r>
+        <w:rPr>
+          <w:sz w:val="28"/>
+          <w:szCs w:val="28"/>
+        </w:rPr>
+        <w:t>MARTIN LUTER ZEGA</w:t>
       </w:r>
     </w:p>
     <w:sectPr>
@@ -560,7 +664,7 @@
   <a:extraClrSchemeLst/>
   <a:extLst>
     <a:ext uri="{05A4C25C-085E-4340-85A3-A5531E510DB2}">
-      <thm15:themeFamily xmlns="" xmlns:thm15="http://schemas.microsoft.com/office/thememl/2012/main" name="Office Theme" id="{62F939B6-93AF-4DB8-9C6B-D6C7DFDC589F}" vid="{4A3C46E8-61CC-4603-A589-7422A47A8E4A}"/>
+      <thm15:themeFamily xmlns:thm15="http://schemas.microsoft.com/office/thememl/2012/main" xmlns="" name="Office Theme" id="{62F939B6-93AF-4DB8-9C6B-D6C7DFDC589F}" vid="{4A3C46E8-61CC-4603-A589-7422A47A8E4A}"/>
     </a:ext>
   </a:extLst>
 </a:theme>

--- a/WEB.docx
+++ b/WEB.docx
@@ -176,6 +176,124 @@
         </w:rPr>
         <w:t>MARTIN LUTER ZEGA</w:t>
       </w:r>
+    </w:p>
+    <w:p>
+      <w:pPr>
+        <w:jc w:val="center"/>
+        <w:rPr>
+          <w:sz w:val="28"/>
+          <w:szCs w:val="28"/>
+        </w:rPr>
+      </w:pPr>
+    </w:p>
+    <w:p>
+      <w:pPr>
+        <w:jc w:val="center"/>
+        <w:rPr>
+          <w:sz w:val="28"/>
+          <w:szCs w:val="28"/>
+        </w:rPr>
+      </w:pPr>
+    </w:p>
+    <w:p>
+      <w:pPr>
+        <w:jc w:val="center"/>
+        <w:rPr>
+          <w:sz w:val="28"/>
+          <w:szCs w:val="28"/>
+        </w:rPr>
+      </w:pPr>
+    </w:p>
+    <w:p>
+      <w:pPr>
+        <w:jc w:val="center"/>
+        <w:rPr>
+          <w:sz w:val="28"/>
+          <w:szCs w:val="28"/>
+        </w:rPr>
+      </w:pPr>
+    </w:p>
+    <w:p>
+      <w:pPr>
+        <w:jc w:val="center"/>
+        <w:rPr>
+          <w:sz w:val="28"/>
+          <w:szCs w:val="28"/>
+        </w:rPr>
+      </w:pPr>
+    </w:p>
+    <w:p>
+      <w:pPr>
+        <w:jc w:val="center"/>
+        <w:rPr>
+          <w:sz w:val="28"/>
+          <w:szCs w:val="28"/>
+        </w:rPr>
+      </w:pPr>
+    </w:p>
+    <w:p>
+      <w:pPr>
+        <w:shd w:val="clear" w:color="auto" w:fill="FFFFFF"/>
+        <w:spacing w:before="60" w:after="0" w:line="336" w:lineRule="atLeast"/>
+        <w:jc w:val="center"/>
+        <w:outlineLvl w:val="2"/>
+        <w:rPr>
+          <w:rFonts w:ascii="Arial" w:eastAsia="Times New Roman" w:hAnsi="Arial" w:cs="Arial"/>
+          <w:color w:val="000000"/>
+          <w:sz w:val="31"/>
+          <w:szCs w:val="31"/>
+        </w:rPr>
+      </w:pPr>
+      <w:proofErr w:type="spellStart"/>
+      <w:r>
+        <w:rPr>
+          <w:rFonts w:ascii="Arial" w:eastAsia="Times New Roman" w:hAnsi="Arial" w:cs="Arial"/>
+          <w:color w:val="000000"/>
+          <w:sz w:val="31"/>
+          <w:szCs w:val="31"/>
+        </w:rPr>
+        <w:lastRenderedPageBreak/>
+        <w:t>Materi</w:t>
+      </w:r>
+      <w:proofErr w:type="spellEnd"/>
+      <w:r>
+        <w:rPr>
+          <w:rFonts w:ascii="Arial" w:eastAsia="Times New Roman" w:hAnsi="Arial" w:cs="Arial"/>
+          <w:color w:val="000000"/>
+          <w:sz w:val="31"/>
+          <w:szCs w:val="31"/>
+        </w:rPr>
+        <w:t xml:space="preserve"> </w:t>
+      </w:r>
+      <w:proofErr w:type="spellStart"/>
+      <w:r>
+        <w:rPr>
+          <w:rFonts w:ascii="Arial" w:eastAsia="Times New Roman" w:hAnsi="Arial" w:cs="Arial"/>
+          <w:color w:val="000000"/>
+          <w:sz w:val="31"/>
+          <w:szCs w:val="31"/>
+        </w:rPr>
+        <w:t>Tentang</w:t>
+      </w:r>
+      <w:proofErr w:type="spellEnd"/>
+      <w:r>
+        <w:rPr>
+          <w:rFonts w:ascii="Arial" w:eastAsia="Times New Roman" w:hAnsi="Arial" w:cs="Arial"/>
+          <w:color w:val="000000"/>
+          <w:sz w:val="31"/>
+          <w:szCs w:val="31"/>
+        </w:rPr>
+        <w:t xml:space="preserve"> JQUERY</w:t>
+      </w:r>
+    </w:p>
+    <w:p>
+      <w:pPr>
+        <w:jc w:val="center"/>
+        <w:rPr>
+          <w:sz w:val="28"/>
+          <w:szCs w:val="28"/>
+        </w:rPr>
+      </w:pPr>
     </w:p>
     <w:sectPr>
       <w:pgSz w:w="12240" w:h="15840"/>
@@ -664,7 +782,7 @@
   <a:extraClrSchemeLst/>
   <a:extLst>
     <a:ext uri="{05A4C25C-085E-4340-85A3-A5531E510DB2}">
-      <thm15:themeFamily xmlns:thm15="http://schemas.microsoft.com/office/thememl/2012/main" xmlns="" name="Office Theme" id="{62F939B6-93AF-4DB8-9C6B-D6C7DFDC589F}" vid="{4A3C46E8-61CC-4603-A589-7422A47A8E4A}"/>
+      <thm15:themeFamily xmlns="" xmlns:thm15="http://schemas.microsoft.com/office/thememl/2012/main" name="Office Theme" id="{62F939B6-93AF-4DB8-9C6B-D6C7DFDC589F}" vid="{4A3C46E8-61CC-4603-A589-7422A47A8E4A}"/>
     </a:ext>
   </a:extLst>
 </a:theme>

--- a/WEB.docx
+++ b/WEB.docx
@@ -284,6 +284,56 @@
           <w:szCs w:val="31"/>
         </w:rPr>
         <w:t xml:space="preserve"> JQUERY</w:t>
+      </w:r>
+    </w:p>
+    <w:p>
+      <w:pPr>
+        <w:shd w:val="clear" w:color="auto" w:fill="FFFFFF"/>
+        <w:spacing w:before="60" w:after="0" w:line="336" w:lineRule="atLeast"/>
+        <w:jc w:val="center"/>
+        <w:outlineLvl w:val="2"/>
+        <w:rPr>
+          <w:rFonts w:ascii="Arial" w:eastAsia="Times New Roman" w:hAnsi="Arial" w:cs="Arial"/>
+          <w:color w:val="000000"/>
+        </w:rPr>
+      </w:pPr>
+      <w:proofErr w:type="spellStart"/>
+      <w:r>
+        <w:rPr>
+          <w:rFonts w:ascii="Arial" w:eastAsia="Times New Roman" w:hAnsi="Arial" w:cs="Arial"/>
+          <w:b/>
+          <w:bCs/>
+          <w:color w:val="333333"/>
+        </w:rPr>
+        <w:t>Pengertian</w:t>
+      </w:r>
+      <w:proofErr w:type="spellEnd"/>
+      <w:r>
+        <w:rPr>
+          <w:rFonts w:ascii="Arial" w:eastAsia="Times New Roman" w:hAnsi="Arial" w:cs="Arial"/>
+          <w:b/>
+          <w:bCs/>
+          <w:color w:val="333333"/>
+        </w:rPr>
+        <w:t xml:space="preserve"> </w:t>
+      </w:r>
+      <w:proofErr w:type="spellStart"/>
+      <w:r>
+        <w:rPr>
+          <w:rFonts w:ascii="Arial" w:eastAsia="Times New Roman" w:hAnsi="Arial" w:cs="Arial"/>
+          <w:b/>
+          <w:bCs/>
+          <w:color w:val="333333"/>
+        </w:rPr>
+        <w:t>JQuery</w:t>
+      </w:r>
+      <w:proofErr w:type="spellEnd"/>
+      <w:r>
+        <w:rPr>
+          <w:rFonts w:ascii="Arial" w:eastAsia="Times New Roman" w:hAnsi="Arial" w:cs="Arial"/>
+          <w:color w:val="333333"/>
+        </w:rPr>
+        <w:t> </w:t>
       </w:r>
     </w:p>
     <w:p>
@@ -782,7 +832,7 @@
   <a:extraClrSchemeLst/>
   <a:extLst>
     <a:ext uri="{05A4C25C-085E-4340-85A3-A5531E510DB2}">
-      <thm15:themeFamily xmlns="" xmlns:thm15="http://schemas.microsoft.com/office/thememl/2012/main" name="Office Theme" id="{62F939B6-93AF-4DB8-9C6B-D6C7DFDC589F}" vid="{4A3C46E8-61CC-4603-A589-7422A47A8E4A}"/>
+      <thm15:themeFamily xmlns:thm15="http://schemas.microsoft.com/office/thememl/2012/main" xmlns="" name="Office Theme" id="{62F939B6-93AF-4DB8-9C6B-D6C7DFDC589F}" vid="{4A3C46E8-61CC-4603-A589-7422A47A8E4A}"/>
     </a:ext>
   </a:extLst>
 </a:theme>

--- a/WEB.docx
+++ b/WEB.docx
@@ -294,7 +294,7 @@
         <w:outlineLvl w:val="2"/>
         <w:rPr>
           <w:rFonts w:ascii="Arial" w:eastAsia="Times New Roman" w:hAnsi="Arial" w:cs="Arial"/>
-          <w:color w:val="000000"/>
+          <w:color w:val="333333"/>
         </w:rPr>
       </w:pPr>
       <w:proofErr w:type="spellStart"/>
@@ -334,6 +334,26 @@
           <w:color w:val="333333"/>
         </w:rPr>
         <w:t> </w:t>
+      </w:r>
+    </w:p>
+    <w:p>
+      <w:pPr>
+        <w:shd w:val="clear" w:color="auto" w:fill="FFFFFF"/>
+        <w:spacing w:before="60" w:after="0" w:line="336" w:lineRule="atLeast"/>
+        <w:outlineLvl w:val="2"/>
+        <w:rPr>
+          <w:rFonts w:ascii="Arial" w:eastAsia="Times New Roman" w:hAnsi="Arial" w:cs="Arial"/>
+          <w:color w:val="000000"/>
+        </w:rPr>
+      </w:pPr>
+      <w:r>
+        <w:rPr>
+          <w:rFonts w:ascii="Arial" w:eastAsia="Times New Roman" w:hAnsi="Arial" w:cs="Arial"/>
+          <w:color w:val="333333"/>
+          <w:sz w:val="18"/>
+          <w:szCs w:val="18"/>
+        </w:rPr>
+        <w:t>JQuery</w:t>
       </w:r>
     </w:p>
     <w:p>
@@ -832,7 +852,7 @@
   <a:extraClrSchemeLst/>
   <a:extLst>
     <a:ext uri="{05A4C25C-085E-4340-85A3-A5531E510DB2}">
-      <thm15:themeFamily xmlns:thm15="http://schemas.microsoft.com/office/thememl/2012/main" xmlns="" name="Office Theme" id="{62F939B6-93AF-4DB8-9C6B-D6C7DFDC589F}" vid="{4A3C46E8-61CC-4603-A589-7422A47A8E4A}"/>
+      <thm15:themeFamily xmlns="" xmlns:thm15="http://schemas.microsoft.com/office/thememl/2012/main" name="Office Theme" id="{62F939B6-93AF-4DB8-9C6B-D6C7DFDC589F}" vid="{4A3C46E8-61CC-4603-A589-7422A47A8E4A}"/>
     </a:ext>
   </a:extLst>
 </a:theme>

--- a/WEB.docx
+++ b/WEB.docx
@@ -346,6 +346,7 @@
           <w:color w:val="000000"/>
         </w:rPr>
       </w:pPr>
+      <w:proofErr w:type="spellStart"/>
       <w:r>
         <w:rPr>
           <w:rFonts w:ascii="Arial" w:eastAsia="Times New Roman" w:hAnsi="Arial" w:cs="Arial"/>
@@ -354,6 +355,25 @@
           <w:szCs w:val="18"/>
         </w:rPr>
         <w:t>JQuery</w:t>
+      </w:r>
+      <w:proofErr w:type="spellEnd"/>
+      <w:r>
+        <w:rPr>
+          <w:rFonts w:ascii="Arial" w:eastAsia="Times New Roman" w:hAnsi="Arial" w:cs="Arial"/>
+          <w:color w:val="333333"/>
+          <w:sz w:val="18"/>
+          <w:szCs w:val="18"/>
+        </w:rPr>
+        <w:t xml:space="preserve"> </w:t>
+      </w:r>
+      <w:r>
+        <w:rPr>
+          <w:rFonts w:ascii="Arial" w:eastAsia="Times New Roman" w:hAnsi="Arial" w:cs="Arial"/>
+          <w:color w:val="333333"/>
+          <w:sz w:val="18"/>
+          <w:szCs w:val="18"/>
+        </w:rPr>
+        <w:t>adalah</w:t>
       </w:r>
     </w:p>
     <w:p>

--- a/WEB.docx
+++ b/WEB.docx
@@ -366,6 +366,7 @@
         </w:rPr>
         <w:t xml:space="preserve"> </w:t>
       </w:r>
+      <w:proofErr w:type="spellStart"/>
       <w:r>
         <w:rPr>
           <w:rFonts w:ascii="Arial" w:eastAsia="Times New Roman" w:hAnsi="Arial" w:cs="Arial"/>
@@ -374,6 +375,25 @@
           <w:szCs w:val="18"/>
         </w:rPr>
         <w:t>adalah</w:t>
+      </w:r>
+      <w:proofErr w:type="spellEnd"/>
+      <w:r>
+        <w:rPr>
+          <w:rFonts w:ascii="Arial" w:eastAsia="Times New Roman" w:hAnsi="Arial" w:cs="Arial"/>
+          <w:color w:val="333333"/>
+          <w:sz w:val="18"/>
+          <w:szCs w:val="18"/>
+        </w:rPr>
+        <w:t xml:space="preserve"> </w:t>
+      </w:r>
+      <w:r>
+        <w:rPr>
+          <w:rFonts w:ascii="Arial" w:eastAsia="Times New Roman" w:hAnsi="Arial" w:cs="Arial"/>
+          <w:color w:val="333333"/>
+          <w:sz w:val="18"/>
+          <w:szCs w:val="18"/>
+        </w:rPr>
+        <w:t>library</w:t>
       </w:r>
     </w:p>
     <w:p>

--- a/WEB.docx
+++ b/WEB.docx
@@ -394,6 +394,115 @@
           <w:szCs w:val="18"/>
         </w:rPr>
         <w:t>library</w:t>
+      </w:r>
+      <w:r>
+        <w:rPr>
+          <w:rFonts w:ascii="Arial" w:eastAsia="Times New Roman" w:hAnsi="Arial" w:cs="Arial"/>
+          <w:color w:val="333333"/>
+          <w:sz w:val="18"/>
+          <w:szCs w:val="18"/>
+        </w:rPr>
+        <w:t xml:space="preserve"> </w:t>
+      </w:r>
+      <w:proofErr w:type="spellStart"/>
+      <w:r>
+        <w:rPr>
+          <w:rFonts w:ascii="Arial" w:eastAsia="Times New Roman" w:hAnsi="Arial" w:cs="Arial"/>
+          <w:color w:val="333333"/>
+          <w:sz w:val="18"/>
+          <w:szCs w:val="18"/>
+        </w:rPr>
+        <w:t>javascript</w:t>
+      </w:r>
+      <w:proofErr w:type="spellEnd"/>
+      <w:r>
+        <w:rPr>
+          <w:rFonts w:ascii="Arial" w:eastAsia="Times New Roman" w:hAnsi="Arial" w:cs="Arial"/>
+          <w:color w:val="333333"/>
+          <w:sz w:val="18"/>
+          <w:szCs w:val="18"/>
+        </w:rPr>
+        <w:t xml:space="preserve"> yang </w:t>
+      </w:r>
+      <w:proofErr w:type="spellStart"/>
+      <w:r>
+        <w:rPr>
+          <w:rFonts w:ascii="Arial" w:eastAsia="Times New Roman" w:hAnsi="Arial" w:cs="Arial"/>
+          <w:color w:val="333333"/>
+          <w:sz w:val="18"/>
+          <w:szCs w:val="18"/>
+        </w:rPr>
+        <w:t>menyediakan</w:t>
+      </w:r>
+      <w:proofErr w:type="spellEnd"/>
+      <w:r>
+        <w:rPr>
+          <w:rFonts w:ascii="Arial" w:eastAsia="Times New Roman" w:hAnsi="Arial" w:cs="Arial"/>
+          <w:color w:val="333333"/>
+          <w:sz w:val="18"/>
+          <w:szCs w:val="18"/>
+        </w:rPr>
+        <w:t xml:space="preserve"> </w:t>
+      </w:r>
+      <w:proofErr w:type="spellStart"/>
+      <w:r>
+        <w:rPr>
+          <w:rFonts w:ascii="Arial" w:eastAsia="Times New Roman" w:hAnsi="Arial" w:cs="Arial"/>
+          <w:color w:val="333333"/>
+          <w:sz w:val="18"/>
+          <w:szCs w:val="18"/>
+        </w:rPr>
+        <w:t>berbagai</w:t>
+      </w:r>
+      <w:proofErr w:type="spellEnd"/>
+      <w:r>
+        <w:rPr>
+          <w:rFonts w:ascii="Arial" w:eastAsia="Times New Roman" w:hAnsi="Arial" w:cs="Arial"/>
+          <w:color w:val="333333"/>
+          <w:sz w:val="18"/>
+          <w:szCs w:val="18"/>
+        </w:rPr>
+        <w:t xml:space="preserve"> </w:t>
+      </w:r>
+      <w:proofErr w:type="spellStart"/>
+      <w:r>
+        <w:rPr>
+          <w:rFonts w:ascii="Arial" w:eastAsia="Times New Roman" w:hAnsi="Arial" w:cs="Arial"/>
+          <w:color w:val="333333"/>
+          <w:sz w:val="18"/>
+          <w:szCs w:val="18"/>
+        </w:rPr>
+        <w:t>fasilitas</w:t>
+      </w:r>
+      <w:proofErr w:type="spellEnd"/>
+      <w:r>
+        <w:rPr>
+          <w:rFonts w:ascii="Arial" w:eastAsia="Times New Roman" w:hAnsi="Arial" w:cs="Arial"/>
+          <w:color w:val="333333"/>
+          <w:sz w:val="18"/>
+          <w:szCs w:val="18"/>
+        </w:rPr>
+        <w:t xml:space="preserve"> yang </w:t>
+      </w:r>
+      <w:proofErr w:type="spellStart"/>
+      <w:r>
+        <w:rPr>
+          <w:rFonts w:ascii="Arial" w:eastAsia="Times New Roman" w:hAnsi="Arial" w:cs="Arial"/>
+          <w:color w:val="333333"/>
+          <w:sz w:val="18"/>
+          <w:szCs w:val="18"/>
+        </w:rPr>
+        <w:t>dulunya</w:t>
+      </w:r>
+      <w:proofErr w:type="spellEnd"/>
+      <w:r>
+        <w:rPr>
+          <w:rFonts w:ascii="Arial" w:eastAsia="Times New Roman" w:hAnsi="Arial" w:cs="Arial"/>
+          <w:color w:val="333333"/>
+          <w:sz w:val="18"/>
+          <w:szCs w:val="18"/>
+        </w:rPr>
+        <w:t> </w:t>
       </w:r>
     </w:p>
     <w:p>

--- a/WEB.docx
+++ b/WEB.docx
@@ -504,6 +504,197 @@
         </w:rPr>
         <w:t> </w:t>
       </w:r>
+      <w:proofErr w:type="spellStart"/>
+      <w:r>
+        <w:rPr>
+          <w:rFonts w:ascii="Arial" w:eastAsia="Times New Roman" w:hAnsi="Arial" w:cs="Arial"/>
+          <w:color w:val="333333"/>
+          <w:sz w:val="18"/>
+          <w:szCs w:val="18"/>
+        </w:rPr>
+        <w:t>harus</w:t>
+      </w:r>
+      <w:proofErr w:type="spellEnd"/>
+      <w:r>
+        <w:rPr>
+          <w:rFonts w:ascii="Arial" w:eastAsia="Times New Roman" w:hAnsi="Arial" w:cs="Arial"/>
+          <w:color w:val="333333"/>
+          <w:sz w:val="18"/>
+          <w:szCs w:val="18"/>
+        </w:rPr>
+        <w:t xml:space="preserve"> </w:t>
+      </w:r>
+      <w:proofErr w:type="spellStart"/>
+      <w:r>
+        <w:rPr>
+          <w:rFonts w:ascii="Arial" w:eastAsia="Times New Roman" w:hAnsi="Arial" w:cs="Arial"/>
+          <w:color w:val="333333"/>
+          <w:sz w:val="18"/>
+          <w:szCs w:val="18"/>
+        </w:rPr>
+        <w:t>dibuat</w:t>
+      </w:r>
+      <w:proofErr w:type="spellEnd"/>
+      <w:r>
+        <w:rPr>
+          <w:rFonts w:ascii="Arial" w:eastAsia="Times New Roman" w:hAnsi="Arial" w:cs="Arial"/>
+          <w:color w:val="333333"/>
+          <w:sz w:val="18"/>
+          <w:szCs w:val="18"/>
+        </w:rPr>
+        <w:t xml:space="preserve"> manual </w:t>
+      </w:r>
+      <w:proofErr w:type="spellStart"/>
+      <w:r>
+        <w:rPr>
+          <w:rFonts w:ascii="Arial" w:eastAsia="Times New Roman" w:hAnsi="Arial" w:cs="Arial"/>
+          <w:color w:val="333333"/>
+          <w:sz w:val="18"/>
+          <w:szCs w:val="18"/>
+        </w:rPr>
+        <w:t>oleh</w:t>
+      </w:r>
+      <w:proofErr w:type="spellEnd"/>
+      <w:r>
+        <w:rPr>
+          <w:rFonts w:ascii="Arial" w:eastAsia="Times New Roman" w:hAnsi="Arial" w:cs="Arial"/>
+          <w:color w:val="333333"/>
+          <w:sz w:val="18"/>
+          <w:szCs w:val="18"/>
+        </w:rPr>
+        <w:t xml:space="preserve"> user, </w:t>
+      </w:r>
+      <w:proofErr w:type="spellStart"/>
+      <w:r>
+        <w:rPr>
+          <w:rFonts w:ascii="Arial" w:eastAsia="Times New Roman" w:hAnsi="Arial" w:cs="Arial"/>
+          <w:color w:val="333333"/>
+          <w:sz w:val="18"/>
+          <w:szCs w:val="18"/>
+        </w:rPr>
+        <w:t>namun</w:t>
+      </w:r>
+      <w:proofErr w:type="spellEnd"/>
+      <w:r>
+        <w:rPr>
+          <w:rFonts w:ascii="Arial" w:eastAsia="Times New Roman" w:hAnsi="Arial" w:cs="Arial"/>
+          <w:color w:val="333333"/>
+          <w:sz w:val="18"/>
+          <w:szCs w:val="18"/>
+        </w:rPr>
+        <w:t xml:space="preserve"> </w:t>
+      </w:r>
+      <w:proofErr w:type="spellStart"/>
+      <w:r>
+        <w:rPr>
+          <w:rFonts w:ascii="Arial" w:eastAsia="Times New Roman" w:hAnsi="Arial" w:cs="Arial"/>
+          <w:color w:val="333333"/>
+          <w:sz w:val="18"/>
+          <w:szCs w:val="18"/>
+        </w:rPr>
+        <w:t>sekarang</w:t>
+      </w:r>
+      <w:proofErr w:type="spellEnd"/>
+      <w:r>
+        <w:rPr>
+          <w:rFonts w:ascii="Arial" w:eastAsia="Times New Roman" w:hAnsi="Arial" w:cs="Arial"/>
+          <w:color w:val="333333"/>
+          <w:sz w:val="18"/>
+          <w:szCs w:val="18"/>
+        </w:rPr>
+        <w:t xml:space="preserve"> </w:t>
+      </w:r>
+      <w:proofErr w:type="spellStart"/>
+      <w:r>
+        <w:rPr>
+          <w:rFonts w:ascii="Arial" w:eastAsia="Times New Roman" w:hAnsi="Arial" w:cs="Arial"/>
+          <w:color w:val="333333"/>
+          <w:sz w:val="18"/>
+          <w:szCs w:val="18"/>
+        </w:rPr>
+        <w:t>cukup</w:t>
+      </w:r>
+      <w:proofErr w:type="spellEnd"/>
+      <w:r>
+        <w:rPr>
+          <w:rFonts w:ascii="Arial" w:eastAsia="Times New Roman" w:hAnsi="Arial" w:cs="Arial"/>
+          <w:color w:val="333333"/>
+          <w:sz w:val="18"/>
+          <w:szCs w:val="18"/>
+        </w:rPr>
+        <w:t xml:space="preserve"> </w:t>
+      </w:r>
+      <w:proofErr w:type="spellStart"/>
+      <w:r>
+        <w:rPr>
+          <w:rFonts w:ascii="Arial" w:eastAsia="Times New Roman" w:hAnsi="Arial" w:cs="Arial"/>
+          <w:color w:val="333333"/>
+          <w:sz w:val="18"/>
+          <w:szCs w:val="18"/>
+        </w:rPr>
+        <w:t>dipanggil</w:t>
+      </w:r>
+      <w:proofErr w:type="spellEnd"/>
+      <w:r>
+        <w:rPr>
+          <w:rFonts w:ascii="Arial" w:eastAsia="Times New Roman" w:hAnsi="Arial" w:cs="Arial"/>
+          <w:color w:val="333333"/>
+          <w:sz w:val="18"/>
+          <w:szCs w:val="18"/>
+        </w:rPr>
+        <w:t>/</w:t>
+      </w:r>
+      <w:proofErr w:type="spellStart"/>
+      <w:r>
+        <w:rPr>
+          <w:rFonts w:ascii="Arial" w:eastAsia="Times New Roman" w:hAnsi="Arial" w:cs="Arial"/>
+          <w:color w:val="333333"/>
+          <w:sz w:val="18"/>
+          <w:szCs w:val="18"/>
+        </w:rPr>
+        <w:t>dijalankan</w:t>
+      </w:r>
+      <w:proofErr w:type="spellEnd"/>
+      <w:r>
+        <w:rPr>
+          <w:rFonts w:ascii="Arial" w:eastAsia="Times New Roman" w:hAnsi="Arial" w:cs="Arial"/>
+          <w:color w:val="333333"/>
+          <w:sz w:val="18"/>
+          <w:szCs w:val="18"/>
+        </w:rPr>
+        <w:t xml:space="preserve"> </w:t>
+      </w:r>
+      <w:proofErr w:type="spellStart"/>
+      <w:r>
+        <w:rPr>
+          <w:rFonts w:ascii="Arial" w:eastAsia="Times New Roman" w:hAnsi="Arial" w:cs="Arial"/>
+          <w:color w:val="333333"/>
+          <w:sz w:val="18"/>
+          <w:szCs w:val="18"/>
+        </w:rPr>
+        <w:t>dengan</w:t>
+      </w:r>
+      <w:proofErr w:type="spellEnd"/>
+      <w:r>
+        <w:rPr>
+          <w:rFonts w:ascii="Arial" w:eastAsia="Times New Roman" w:hAnsi="Arial" w:cs="Arial"/>
+          <w:color w:val="333333"/>
+          <w:sz w:val="18"/>
+          <w:szCs w:val="18"/>
+        </w:rPr>
+        <w:t xml:space="preserve"> </w:t>
+      </w:r>
+      <w:proofErr w:type="spellStart"/>
+      <w:r>
+        <w:rPr>
+          <w:rFonts w:ascii="Arial" w:eastAsia="Times New Roman" w:hAnsi="Arial" w:cs="Arial"/>
+          <w:color w:val="333333"/>
+          <w:sz w:val="18"/>
+          <w:szCs w:val="18"/>
+        </w:rPr>
+        <w:t>mudah</w:t>
+      </w:r>
+      <w:proofErr w:type="spellEnd"/>
     </w:p>
     <w:p>
       <w:pPr>

--- a/WEB.docx
+++ b/WEB.docx
@@ -347,6 +347,7 @@
         </w:rPr>
       </w:pPr>
       <w:proofErr w:type="spellStart"/>
+      <w:proofErr w:type="gramStart"/>
       <w:r>
         <w:rPr>
           <w:rFonts w:ascii="Arial" w:eastAsia="Times New Roman" w:hAnsi="Arial" w:cs="Arial"/>
@@ -695,6 +696,34 @@
         <w:t>mudah</w:t>
       </w:r>
       <w:proofErr w:type="spellEnd"/>
+      <w:r>
+        <w:rPr>
+          <w:rFonts w:ascii="Arial" w:eastAsia="Times New Roman" w:hAnsi="Arial" w:cs="Arial"/>
+          <w:color w:val="333333"/>
+          <w:sz w:val="18"/>
+          <w:szCs w:val="18"/>
+        </w:rPr>
+        <w:t>.</w:t>
+      </w:r>
+      <w:proofErr w:type="gramEnd"/>
+      <w:r>
+        <w:rPr>
+          <w:rFonts w:ascii="Arial" w:eastAsia="Times New Roman" w:hAnsi="Arial" w:cs="Arial"/>
+          <w:color w:val="333333"/>
+          <w:sz w:val="18"/>
+          <w:szCs w:val="18"/>
+        </w:rPr>
+        <w:t xml:space="preserve"> </w:t>
+      </w:r>
+      <w:r>
+        <w:rPr>
+          <w:rFonts w:ascii="Arial" w:eastAsia="Times New Roman" w:hAnsi="Arial" w:cs="Arial"/>
+          <w:color w:val="333333"/>
+          <w:sz w:val="18"/>
+          <w:szCs w:val="18"/>
+        </w:rPr>
+        <w:t>Misalkan</w:t>
+      </w:r>
     </w:p>
     <w:p>
       <w:pPr>

--- a/WEB.docx
+++ b/WEB.docx
@@ -715,6 +715,7 @@
         </w:rPr>
         <w:t xml:space="preserve"> </w:t>
       </w:r>
+      <w:proofErr w:type="spellStart"/>
       <w:r>
         <w:rPr>
           <w:rFonts w:ascii="Arial" w:eastAsia="Times New Roman" w:hAnsi="Arial" w:cs="Arial"/>
@@ -723,6 +724,36 @@
           <w:szCs w:val="18"/>
         </w:rPr>
         <w:t>Misalkan</w:t>
+      </w:r>
+      <w:proofErr w:type="spellEnd"/>
+      <w:r>
+        <w:rPr>
+          <w:rFonts w:ascii="Arial" w:eastAsia="Times New Roman" w:hAnsi="Arial" w:cs="Arial"/>
+          <w:color w:val="333333"/>
+          <w:sz w:val="18"/>
+          <w:szCs w:val="18"/>
+        </w:rPr>
+        <w:t xml:space="preserve"> </w:t>
+      </w:r>
+      <w:proofErr w:type="spellStart"/>
+      <w:r>
+        <w:rPr>
+          <w:rFonts w:ascii="Arial" w:eastAsia="Times New Roman" w:hAnsi="Arial" w:cs="Arial"/>
+          <w:color w:val="333333"/>
+          <w:sz w:val="18"/>
+          <w:szCs w:val="18"/>
+        </w:rPr>
+        <w:t>animasi</w:t>
+      </w:r>
+      <w:proofErr w:type="spellEnd"/>
+      <w:r>
+        <w:rPr>
+          <w:rFonts w:ascii="Arial" w:eastAsia="Times New Roman" w:hAnsi="Arial" w:cs="Arial"/>
+          <w:color w:val="333333"/>
+          <w:sz w:val="18"/>
+          <w:szCs w:val="18"/>
+        </w:rPr>
+        <w:t xml:space="preserve"> Fade In</w:t>
       </w:r>
     </w:p>
     <w:p>

--- a/WEB.docx
+++ b/WEB.docx
@@ -244,7 +244,6 @@
           <w:szCs w:val="31"/>
         </w:rPr>
       </w:pPr>
-      <w:proofErr w:type="spellStart"/>
       <w:r>
         <w:rPr>
           <w:rFonts w:ascii="Arial" w:eastAsia="Times New Roman" w:hAnsi="Arial" w:cs="Arial"/>
@@ -253,37 +252,7 @@
           <w:szCs w:val="31"/>
         </w:rPr>
         <w:lastRenderedPageBreak/>
-        <w:t>Materi</w:t>
-      </w:r>
-      <w:proofErr w:type="spellEnd"/>
-      <w:r>
-        <w:rPr>
-          <w:rFonts w:ascii="Arial" w:eastAsia="Times New Roman" w:hAnsi="Arial" w:cs="Arial"/>
-          <w:color w:val="000000"/>
-          <w:sz w:val="31"/>
-          <w:szCs w:val="31"/>
-        </w:rPr>
-        <w:t xml:space="preserve"> </w:t>
-      </w:r>
-      <w:proofErr w:type="spellStart"/>
-      <w:r>
-        <w:rPr>
-          <w:rFonts w:ascii="Arial" w:eastAsia="Times New Roman" w:hAnsi="Arial" w:cs="Arial"/>
-          <w:color w:val="000000"/>
-          <w:sz w:val="31"/>
-          <w:szCs w:val="31"/>
-        </w:rPr>
-        <w:t>Tentang</w:t>
-      </w:r>
-      <w:proofErr w:type="spellEnd"/>
-      <w:r>
-        <w:rPr>
-          <w:rFonts w:ascii="Arial" w:eastAsia="Times New Roman" w:hAnsi="Arial" w:cs="Arial"/>
-          <w:color w:val="000000"/>
-          <w:sz w:val="31"/>
-          <w:szCs w:val="31"/>
-        </w:rPr>
-        <w:t xml:space="preserve"> JQUERY</w:t>
+        <w:t>Materi Tentang JQUERY</w:t>
       </w:r>
     </w:p>
     <w:p>
@@ -297,7 +266,6 @@
           <w:color w:val="333333"/>
         </w:rPr>
       </w:pPr>
-      <w:proofErr w:type="spellStart"/>
       <w:r>
         <w:rPr>
           <w:rFonts w:ascii="Arial" w:eastAsia="Times New Roman" w:hAnsi="Arial" w:cs="Arial"/>
@@ -305,29 +273,8 @@
           <w:bCs/>
           <w:color w:val="333333"/>
         </w:rPr>
-        <w:t>Pengertian</w:t>
-      </w:r>
-      <w:proofErr w:type="spellEnd"/>
-      <w:r>
-        <w:rPr>
-          <w:rFonts w:ascii="Arial" w:eastAsia="Times New Roman" w:hAnsi="Arial" w:cs="Arial"/>
-          <w:b/>
-          <w:bCs/>
-          <w:color w:val="333333"/>
-        </w:rPr>
-        <w:t xml:space="preserve"> </w:t>
-      </w:r>
-      <w:proofErr w:type="spellStart"/>
-      <w:r>
-        <w:rPr>
-          <w:rFonts w:ascii="Arial" w:eastAsia="Times New Roman" w:hAnsi="Arial" w:cs="Arial"/>
-          <w:b/>
-          <w:bCs/>
-          <w:color w:val="333333"/>
-        </w:rPr>
-        <w:t>JQuery</w:t>
-      </w:r>
-      <w:proofErr w:type="spellEnd"/>
+        <w:t>Pengertian JQuery</w:t>
+      </w:r>
       <w:r>
         <w:rPr>
           <w:rFonts w:ascii="Arial" w:eastAsia="Times New Roman" w:hAnsi="Arial" w:cs="Arial"/>
@@ -346,8 +293,6 @@
           <w:color w:val="000000"/>
         </w:rPr>
       </w:pPr>
-      <w:proofErr w:type="spellStart"/>
-      <w:proofErr w:type="gramStart"/>
       <w:r>
         <w:rPr>
           <w:rFonts w:ascii="Arial" w:eastAsia="Times New Roman" w:hAnsi="Arial" w:cs="Arial"/>
@@ -357,7 +302,6 @@
         </w:rPr>
         <w:t>JQuery</w:t>
       </w:r>
-      <w:proofErr w:type="spellEnd"/>
       <w:r>
         <w:rPr>
           <w:rFonts w:ascii="Arial" w:eastAsia="Times New Roman" w:hAnsi="Arial" w:cs="Arial"/>
@@ -367,7 +311,6 @@
         </w:rPr>
         <w:t xml:space="preserve"> </w:t>
       </w:r>
-      <w:proofErr w:type="spellStart"/>
       <w:r>
         <w:rPr>
           <w:rFonts w:ascii="Arial" w:eastAsia="Times New Roman" w:hAnsi="Arial" w:cs="Arial"/>
@@ -377,7 +320,6 @@
         </w:rPr>
         <w:t>adalah</w:t>
       </w:r>
-      <w:proofErr w:type="spellEnd"/>
       <w:r>
         <w:rPr>
           <w:rFonts w:ascii="Arial" w:eastAsia="Times New Roman" w:hAnsi="Arial" w:cs="Arial"/>
@@ -405,37 +347,42 @@
         </w:rPr>
         <w:t xml:space="preserve"> </w:t>
       </w:r>
-      <w:proofErr w:type="spellStart"/>
-      <w:r>
-        <w:rPr>
-          <w:rFonts w:ascii="Arial" w:eastAsia="Times New Roman" w:hAnsi="Arial" w:cs="Arial"/>
-          <w:color w:val="333333"/>
-          <w:sz w:val="18"/>
-          <w:szCs w:val="18"/>
-        </w:rPr>
-        <w:t>javascript</w:t>
-      </w:r>
-      <w:proofErr w:type="spellEnd"/>
-      <w:r>
-        <w:rPr>
-          <w:rFonts w:ascii="Arial" w:eastAsia="Times New Roman" w:hAnsi="Arial" w:cs="Arial"/>
-          <w:color w:val="333333"/>
-          <w:sz w:val="18"/>
-          <w:szCs w:val="18"/>
-        </w:rPr>
-        <w:t xml:space="preserve"> yang </w:t>
-      </w:r>
-      <w:proofErr w:type="spellStart"/>
-      <w:r>
-        <w:rPr>
-          <w:rFonts w:ascii="Arial" w:eastAsia="Times New Roman" w:hAnsi="Arial" w:cs="Arial"/>
-          <w:color w:val="333333"/>
-          <w:sz w:val="18"/>
-          <w:szCs w:val="18"/>
-        </w:rPr>
-        <w:t>menyediakan</w:t>
-      </w:r>
-      <w:proofErr w:type="spellEnd"/>
+      <w:r>
+        <w:rPr>
+          <w:rFonts w:ascii="Arial" w:eastAsia="Times New Roman" w:hAnsi="Arial" w:cs="Arial"/>
+          <w:color w:val="333333"/>
+          <w:sz w:val="18"/>
+          <w:szCs w:val="18"/>
+        </w:rPr>
+        <w:t>javascript yang menyediakan berbagai fasilitas yang dulunya </w:t>
+      </w:r>
+      <w:r>
+        <w:rPr>
+          <w:rFonts w:ascii="Arial" w:eastAsia="Times New Roman" w:hAnsi="Arial" w:cs="Arial"/>
+          <w:color w:val="333333"/>
+          <w:sz w:val="18"/>
+          <w:szCs w:val="18"/>
+        </w:rPr>
+        <w:t>harus dibuat manual oleh user, namun sekarang cukup dipanggil/dijalankan dengan mudah</w:t>
+      </w:r>
+      <w:r>
+        <w:rPr>
+          <w:rFonts w:ascii="Arial" w:eastAsia="Times New Roman" w:hAnsi="Arial" w:cs="Arial"/>
+          <w:color w:val="333333"/>
+          <w:sz w:val="18"/>
+          <w:szCs w:val="18"/>
+        </w:rPr>
+        <w:t xml:space="preserve">. </w:t>
+      </w:r>
+      <w:r>
+        <w:rPr>
+          <w:rFonts w:ascii="Arial" w:eastAsia="Times New Roman" w:hAnsi="Arial" w:cs="Arial"/>
+          <w:color w:val="333333"/>
+          <w:sz w:val="18"/>
+          <w:szCs w:val="18"/>
+        </w:rPr>
+        <w:t>Misalkan</w:t>
+      </w:r>
       <w:r>
         <w:rPr>
           <w:rFonts w:ascii="Arial" w:eastAsia="Times New Roman" w:hAnsi="Arial" w:cs="Arial"/>
@@ -445,17 +392,24 @@
         </w:rPr>
         <w:t xml:space="preserve"> </w:t>
       </w:r>
-      <w:proofErr w:type="spellStart"/>
-      <w:r>
-        <w:rPr>
-          <w:rFonts w:ascii="Arial" w:eastAsia="Times New Roman" w:hAnsi="Arial" w:cs="Arial"/>
-          <w:color w:val="333333"/>
-          <w:sz w:val="18"/>
-          <w:szCs w:val="18"/>
-        </w:rPr>
-        <w:t>berbagai</w:t>
-      </w:r>
-      <w:proofErr w:type="spellEnd"/>
+      <w:r>
+        <w:rPr>
+          <w:rFonts w:ascii="Arial" w:eastAsia="Times New Roman" w:hAnsi="Arial" w:cs="Arial"/>
+          <w:color w:val="333333"/>
+          <w:sz w:val="18"/>
+          <w:szCs w:val="18"/>
+        </w:rPr>
+        <w:t>animasi Fade In</w:t>
+      </w:r>
+      <w:r>
+        <w:rPr>
+          <w:rFonts w:ascii="Arial" w:eastAsia="Times New Roman" w:hAnsi="Arial" w:cs="Arial"/>
+          <w:color w:val="333333"/>
+          <w:sz w:val="18"/>
+          <w:szCs w:val="18"/>
+        </w:rPr>
+        <w:t>,</w:t>
+      </w:r>
       <w:r>
         <w:rPr>
           <w:rFonts w:ascii="Arial" w:eastAsia="Times New Roman" w:hAnsi="Arial" w:cs="Arial"/>
@@ -465,295 +419,14 @@
         </w:rPr>
         <w:t xml:space="preserve"> </w:t>
       </w:r>
-      <w:proofErr w:type="spellStart"/>
-      <w:r>
-        <w:rPr>
-          <w:rFonts w:ascii="Arial" w:eastAsia="Times New Roman" w:hAnsi="Arial" w:cs="Arial"/>
-          <w:color w:val="333333"/>
-          <w:sz w:val="18"/>
-          <w:szCs w:val="18"/>
-        </w:rPr>
-        <w:t>fasilitas</w:t>
-      </w:r>
-      <w:proofErr w:type="spellEnd"/>
-      <w:r>
-        <w:rPr>
-          <w:rFonts w:ascii="Arial" w:eastAsia="Times New Roman" w:hAnsi="Arial" w:cs="Arial"/>
-          <w:color w:val="333333"/>
-          <w:sz w:val="18"/>
-          <w:szCs w:val="18"/>
-        </w:rPr>
-        <w:t xml:space="preserve"> yang </w:t>
-      </w:r>
-      <w:proofErr w:type="spellStart"/>
-      <w:r>
-        <w:rPr>
-          <w:rFonts w:ascii="Arial" w:eastAsia="Times New Roman" w:hAnsi="Arial" w:cs="Arial"/>
-          <w:color w:val="333333"/>
-          <w:sz w:val="18"/>
-          <w:szCs w:val="18"/>
-        </w:rPr>
-        <w:t>dulunya</w:t>
-      </w:r>
-      <w:proofErr w:type="spellEnd"/>
-      <w:r>
-        <w:rPr>
-          <w:rFonts w:ascii="Arial" w:eastAsia="Times New Roman" w:hAnsi="Arial" w:cs="Arial"/>
-          <w:color w:val="333333"/>
-          <w:sz w:val="18"/>
-          <w:szCs w:val="18"/>
-        </w:rPr>
-        <w:t> </w:t>
-      </w:r>
-      <w:proofErr w:type="spellStart"/>
-      <w:r>
-        <w:rPr>
-          <w:rFonts w:ascii="Arial" w:eastAsia="Times New Roman" w:hAnsi="Arial" w:cs="Arial"/>
-          <w:color w:val="333333"/>
-          <w:sz w:val="18"/>
-          <w:szCs w:val="18"/>
-        </w:rPr>
-        <w:t>harus</w:t>
-      </w:r>
-      <w:proofErr w:type="spellEnd"/>
-      <w:r>
-        <w:rPr>
-          <w:rFonts w:ascii="Arial" w:eastAsia="Times New Roman" w:hAnsi="Arial" w:cs="Arial"/>
-          <w:color w:val="333333"/>
-          <w:sz w:val="18"/>
-          <w:szCs w:val="18"/>
-        </w:rPr>
-        <w:t xml:space="preserve"> </w:t>
-      </w:r>
-      <w:proofErr w:type="spellStart"/>
-      <w:r>
-        <w:rPr>
-          <w:rFonts w:ascii="Arial" w:eastAsia="Times New Roman" w:hAnsi="Arial" w:cs="Arial"/>
-          <w:color w:val="333333"/>
-          <w:sz w:val="18"/>
-          <w:szCs w:val="18"/>
-        </w:rPr>
-        <w:t>dibuat</w:t>
-      </w:r>
-      <w:proofErr w:type="spellEnd"/>
-      <w:r>
-        <w:rPr>
-          <w:rFonts w:ascii="Arial" w:eastAsia="Times New Roman" w:hAnsi="Arial" w:cs="Arial"/>
-          <w:color w:val="333333"/>
-          <w:sz w:val="18"/>
-          <w:szCs w:val="18"/>
-        </w:rPr>
-        <w:t xml:space="preserve"> manual </w:t>
-      </w:r>
-      <w:proofErr w:type="spellStart"/>
-      <w:r>
-        <w:rPr>
-          <w:rFonts w:ascii="Arial" w:eastAsia="Times New Roman" w:hAnsi="Arial" w:cs="Arial"/>
-          <w:color w:val="333333"/>
-          <w:sz w:val="18"/>
-          <w:szCs w:val="18"/>
-        </w:rPr>
-        <w:t>oleh</w:t>
-      </w:r>
-      <w:proofErr w:type="spellEnd"/>
-      <w:r>
-        <w:rPr>
-          <w:rFonts w:ascii="Arial" w:eastAsia="Times New Roman" w:hAnsi="Arial" w:cs="Arial"/>
-          <w:color w:val="333333"/>
-          <w:sz w:val="18"/>
-          <w:szCs w:val="18"/>
-        </w:rPr>
-        <w:t xml:space="preserve"> user, </w:t>
-      </w:r>
-      <w:proofErr w:type="spellStart"/>
-      <w:r>
-        <w:rPr>
-          <w:rFonts w:ascii="Arial" w:eastAsia="Times New Roman" w:hAnsi="Arial" w:cs="Arial"/>
-          <w:color w:val="333333"/>
-          <w:sz w:val="18"/>
-          <w:szCs w:val="18"/>
-        </w:rPr>
-        <w:t>namun</w:t>
-      </w:r>
-      <w:proofErr w:type="spellEnd"/>
-      <w:r>
-        <w:rPr>
-          <w:rFonts w:ascii="Arial" w:eastAsia="Times New Roman" w:hAnsi="Arial" w:cs="Arial"/>
-          <w:color w:val="333333"/>
-          <w:sz w:val="18"/>
-          <w:szCs w:val="18"/>
-        </w:rPr>
-        <w:t xml:space="preserve"> </w:t>
-      </w:r>
-      <w:proofErr w:type="spellStart"/>
-      <w:r>
-        <w:rPr>
-          <w:rFonts w:ascii="Arial" w:eastAsia="Times New Roman" w:hAnsi="Arial" w:cs="Arial"/>
-          <w:color w:val="333333"/>
-          <w:sz w:val="18"/>
-          <w:szCs w:val="18"/>
-        </w:rPr>
-        <w:t>sekarang</w:t>
-      </w:r>
-      <w:proofErr w:type="spellEnd"/>
-      <w:r>
-        <w:rPr>
-          <w:rFonts w:ascii="Arial" w:eastAsia="Times New Roman" w:hAnsi="Arial" w:cs="Arial"/>
-          <w:color w:val="333333"/>
-          <w:sz w:val="18"/>
-          <w:szCs w:val="18"/>
-        </w:rPr>
-        <w:t xml:space="preserve"> </w:t>
-      </w:r>
-      <w:proofErr w:type="spellStart"/>
-      <w:r>
-        <w:rPr>
-          <w:rFonts w:ascii="Arial" w:eastAsia="Times New Roman" w:hAnsi="Arial" w:cs="Arial"/>
-          <w:color w:val="333333"/>
-          <w:sz w:val="18"/>
-          <w:szCs w:val="18"/>
-        </w:rPr>
-        <w:t>cukup</w:t>
-      </w:r>
-      <w:proofErr w:type="spellEnd"/>
-      <w:r>
-        <w:rPr>
-          <w:rFonts w:ascii="Arial" w:eastAsia="Times New Roman" w:hAnsi="Arial" w:cs="Arial"/>
-          <w:color w:val="333333"/>
-          <w:sz w:val="18"/>
-          <w:szCs w:val="18"/>
-        </w:rPr>
-        <w:t xml:space="preserve"> </w:t>
-      </w:r>
-      <w:proofErr w:type="spellStart"/>
-      <w:r>
-        <w:rPr>
-          <w:rFonts w:ascii="Arial" w:eastAsia="Times New Roman" w:hAnsi="Arial" w:cs="Arial"/>
-          <w:color w:val="333333"/>
-          <w:sz w:val="18"/>
-          <w:szCs w:val="18"/>
-        </w:rPr>
-        <w:t>dipanggil</w:t>
-      </w:r>
-      <w:proofErr w:type="spellEnd"/>
-      <w:r>
-        <w:rPr>
-          <w:rFonts w:ascii="Arial" w:eastAsia="Times New Roman" w:hAnsi="Arial" w:cs="Arial"/>
-          <w:color w:val="333333"/>
-          <w:sz w:val="18"/>
-          <w:szCs w:val="18"/>
-        </w:rPr>
-        <w:t>/</w:t>
-      </w:r>
-      <w:proofErr w:type="spellStart"/>
-      <w:r>
-        <w:rPr>
-          <w:rFonts w:ascii="Arial" w:eastAsia="Times New Roman" w:hAnsi="Arial" w:cs="Arial"/>
-          <w:color w:val="333333"/>
-          <w:sz w:val="18"/>
-          <w:szCs w:val="18"/>
-        </w:rPr>
-        <w:t>dijalankan</w:t>
-      </w:r>
-      <w:proofErr w:type="spellEnd"/>
-      <w:r>
-        <w:rPr>
-          <w:rFonts w:ascii="Arial" w:eastAsia="Times New Roman" w:hAnsi="Arial" w:cs="Arial"/>
-          <w:color w:val="333333"/>
-          <w:sz w:val="18"/>
-          <w:szCs w:val="18"/>
-        </w:rPr>
-        <w:t xml:space="preserve"> </w:t>
-      </w:r>
-      <w:proofErr w:type="spellStart"/>
-      <w:r>
-        <w:rPr>
-          <w:rFonts w:ascii="Arial" w:eastAsia="Times New Roman" w:hAnsi="Arial" w:cs="Arial"/>
-          <w:color w:val="333333"/>
-          <w:sz w:val="18"/>
-          <w:szCs w:val="18"/>
-        </w:rPr>
-        <w:t>dengan</w:t>
-      </w:r>
-      <w:proofErr w:type="spellEnd"/>
-      <w:r>
-        <w:rPr>
-          <w:rFonts w:ascii="Arial" w:eastAsia="Times New Roman" w:hAnsi="Arial" w:cs="Arial"/>
-          <w:color w:val="333333"/>
-          <w:sz w:val="18"/>
-          <w:szCs w:val="18"/>
-        </w:rPr>
-        <w:t xml:space="preserve"> </w:t>
-      </w:r>
-      <w:proofErr w:type="spellStart"/>
-      <w:r>
-        <w:rPr>
-          <w:rFonts w:ascii="Arial" w:eastAsia="Times New Roman" w:hAnsi="Arial" w:cs="Arial"/>
-          <w:color w:val="333333"/>
-          <w:sz w:val="18"/>
-          <w:szCs w:val="18"/>
-        </w:rPr>
-        <w:t>mudah</w:t>
-      </w:r>
-      <w:proofErr w:type="spellEnd"/>
-      <w:r>
-        <w:rPr>
-          <w:rFonts w:ascii="Arial" w:eastAsia="Times New Roman" w:hAnsi="Arial" w:cs="Arial"/>
-          <w:color w:val="333333"/>
-          <w:sz w:val="18"/>
-          <w:szCs w:val="18"/>
-        </w:rPr>
-        <w:t>.</w:t>
-      </w:r>
-      <w:proofErr w:type="gramEnd"/>
-      <w:r>
-        <w:rPr>
-          <w:rFonts w:ascii="Arial" w:eastAsia="Times New Roman" w:hAnsi="Arial" w:cs="Arial"/>
-          <w:color w:val="333333"/>
-          <w:sz w:val="18"/>
-          <w:szCs w:val="18"/>
-        </w:rPr>
-        <w:t xml:space="preserve"> </w:t>
-      </w:r>
-      <w:proofErr w:type="spellStart"/>
-      <w:r>
-        <w:rPr>
-          <w:rFonts w:ascii="Arial" w:eastAsia="Times New Roman" w:hAnsi="Arial" w:cs="Arial"/>
-          <w:color w:val="333333"/>
-          <w:sz w:val="18"/>
-          <w:szCs w:val="18"/>
-        </w:rPr>
-        <w:t>Misalkan</w:t>
-      </w:r>
-      <w:proofErr w:type="spellEnd"/>
-      <w:r>
-        <w:rPr>
-          <w:rFonts w:ascii="Arial" w:eastAsia="Times New Roman" w:hAnsi="Arial" w:cs="Arial"/>
-          <w:color w:val="333333"/>
-          <w:sz w:val="18"/>
-          <w:szCs w:val="18"/>
-        </w:rPr>
-        <w:t xml:space="preserve"> </w:t>
-      </w:r>
-      <w:proofErr w:type="spellStart"/>
-      <w:r>
-        <w:rPr>
-          <w:rFonts w:ascii="Arial" w:eastAsia="Times New Roman" w:hAnsi="Arial" w:cs="Arial"/>
-          <w:color w:val="333333"/>
-          <w:sz w:val="18"/>
-          <w:szCs w:val="18"/>
-        </w:rPr>
-        <w:t>animasi</w:t>
-      </w:r>
-      <w:proofErr w:type="spellEnd"/>
-      <w:r>
-        <w:rPr>
-          <w:rFonts w:ascii="Arial" w:eastAsia="Times New Roman" w:hAnsi="Arial" w:cs="Arial"/>
-          <w:color w:val="333333"/>
-          <w:sz w:val="18"/>
-          <w:szCs w:val="18"/>
-        </w:rPr>
-        <w:t xml:space="preserve"> Fade In</w:t>
+      <w:r>
+        <w:rPr>
+          <w:rFonts w:ascii="Arial" w:eastAsia="Times New Roman" w:hAnsi="Arial" w:cs="Arial"/>
+          <w:color w:val="333333"/>
+          <w:sz w:val="18"/>
+          <w:szCs w:val="18"/>
+        </w:rPr>
+        <w:t>Fade Out</w:t>
       </w:r>
     </w:p>
     <w:p>

--- a/WEB.docx
+++ b/WEB.docx
@@ -244,6 +244,7 @@
           <w:szCs w:val="31"/>
         </w:rPr>
       </w:pPr>
+      <w:proofErr w:type="spellStart"/>
       <w:r>
         <w:rPr>
           <w:rFonts w:ascii="Arial" w:eastAsia="Times New Roman" w:hAnsi="Arial" w:cs="Arial"/>
@@ -252,7 +253,37 @@
           <w:szCs w:val="31"/>
         </w:rPr>
         <w:lastRenderedPageBreak/>
-        <w:t>Materi Tentang JQUERY</w:t>
+        <w:t>Materi</w:t>
+      </w:r>
+      <w:proofErr w:type="spellEnd"/>
+      <w:r>
+        <w:rPr>
+          <w:rFonts w:ascii="Arial" w:eastAsia="Times New Roman" w:hAnsi="Arial" w:cs="Arial"/>
+          <w:color w:val="000000"/>
+          <w:sz w:val="31"/>
+          <w:szCs w:val="31"/>
+        </w:rPr>
+        <w:t xml:space="preserve"> </w:t>
+      </w:r>
+      <w:proofErr w:type="spellStart"/>
+      <w:r>
+        <w:rPr>
+          <w:rFonts w:ascii="Arial" w:eastAsia="Times New Roman" w:hAnsi="Arial" w:cs="Arial"/>
+          <w:color w:val="000000"/>
+          <w:sz w:val="31"/>
+          <w:szCs w:val="31"/>
+        </w:rPr>
+        <w:t>Tentang</w:t>
+      </w:r>
+      <w:proofErr w:type="spellEnd"/>
+      <w:r>
+        <w:rPr>
+          <w:rFonts w:ascii="Arial" w:eastAsia="Times New Roman" w:hAnsi="Arial" w:cs="Arial"/>
+          <w:color w:val="000000"/>
+          <w:sz w:val="31"/>
+          <w:szCs w:val="31"/>
+        </w:rPr>
+        <w:t xml:space="preserve"> JQUERY</w:t>
       </w:r>
     </w:p>
     <w:p>
@@ -266,6 +297,7 @@
           <w:color w:val="333333"/>
         </w:rPr>
       </w:pPr>
+      <w:proofErr w:type="spellStart"/>
       <w:r>
         <w:rPr>
           <w:rFonts w:ascii="Arial" w:eastAsia="Times New Roman" w:hAnsi="Arial" w:cs="Arial"/>
@@ -273,8 +305,29 @@
           <w:bCs/>
           <w:color w:val="333333"/>
         </w:rPr>
-        <w:t>Pengertian JQuery</w:t>
-      </w:r>
+        <w:t>Pengertian</w:t>
+      </w:r>
+      <w:proofErr w:type="spellEnd"/>
+      <w:r>
+        <w:rPr>
+          <w:rFonts w:ascii="Arial" w:eastAsia="Times New Roman" w:hAnsi="Arial" w:cs="Arial"/>
+          <w:b/>
+          <w:bCs/>
+          <w:color w:val="333333"/>
+        </w:rPr>
+        <w:t xml:space="preserve"> </w:t>
+      </w:r>
+      <w:proofErr w:type="spellStart"/>
+      <w:r>
+        <w:rPr>
+          <w:rFonts w:ascii="Arial" w:eastAsia="Times New Roman" w:hAnsi="Arial" w:cs="Arial"/>
+          <w:b/>
+          <w:bCs/>
+          <w:color w:val="333333"/>
+        </w:rPr>
+        <w:t>JQuery</w:t>
+      </w:r>
+      <w:proofErr w:type="spellEnd"/>
       <w:r>
         <w:rPr>
           <w:rFonts w:ascii="Arial" w:eastAsia="Times New Roman" w:hAnsi="Arial" w:cs="Arial"/>
@@ -293,6 +346,8 @@
           <w:color w:val="000000"/>
         </w:rPr>
       </w:pPr>
+      <w:proofErr w:type="spellStart"/>
+      <w:proofErr w:type="gramStart"/>
       <w:r>
         <w:rPr>
           <w:rFonts w:ascii="Arial" w:eastAsia="Times New Roman" w:hAnsi="Arial" w:cs="Arial"/>
@@ -302,15 +357,17 @@
         </w:rPr>
         <w:t>JQuery</w:t>
       </w:r>
-      <w:r>
-        <w:rPr>
-          <w:rFonts w:ascii="Arial" w:eastAsia="Times New Roman" w:hAnsi="Arial" w:cs="Arial"/>
-          <w:color w:val="333333"/>
-          <w:sz w:val="18"/>
-          <w:szCs w:val="18"/>
-        </w:rPr>
-        <w:t xml:space="preserve"> </w:t>
-      </w:r>
+      <w:proofErr w:type="spellEnd"/>
+      <w:r>
+        <w:rPr>
+          <w:rFonts w:ascii="Arial" w:eastAsia="Times New Roman" w:hAnsi="Arial" w:cs="Arial"/>
+          <w:color w:val="333333"/>
+          <w:sz w:val="18"/>
+          <w:szCs w:val="18"/>
+        </w:rPr>
+        <w:t xml:space="preserve"> </w:t>
+      </w:r>
+      <w:proofErr w:type="spellStart"/>
       <w:r>
         <w:rPr>
           <w:rFonts w:ascii="Arial" w:eastAsia="Times New Roman" w:hAnsi="Arial" w:cs="Arial"/>
@@ -320,6 +377,7 @@
         </w:rPr>
         <w:t>adalah</w:t>
       </w:r>
+      <w:proofErr w:type="spellEnd"/>
       <w:r>
         <w:rPr>
           <w:rFonts w:ascii="Arial" w:eastAsia="Times New Roman" w:hAnsi="Arial" w:cs="Arial"/>
@@ -347,33 +405,317 @@
         </w:rPr>
         <w:t xml:space="preserve"> </w:t>
       </w:r>
-      <w:r>
-        <w:rPr>
-          <w:rFonts w:ascii="Arial" w:eastAsia="Times New Roman" w:hAnsi="Arial" w:cs="Arial"/>
-          <w:color w:val="333333"/>
-          <w:sz w:val="18"/>
-          <w:szCs w:val="18"/>
-        </w:rPr>
-        <w:t>javascript yang menyediakan berbagai fasilitas yang dulunya </w:t>
-      </w:r>
-      <w:r>
-        <w:rPr>
-          <w:rFonts w:ascii="Arial" w:eastAsia="Times New Roman" w:hAnsi="Arial" w:cs="Arial"/>
-          <w:color w:val="333333"/>
-          <w:sz w:val="18"/>
-          <w:szCs w:val="18"/>
-        </w:rPr>
-        <w:t>harus dibuat manual oleh user, namun sekarang cukup dipanggil/dijalankan dengan mudah</w:t>
-      </w:r>
-      <w:r>
-        <w:rPr>
-          <w:rFonts w:ascii="Arial" w:eastAsia="Times New Roman" w:hAnsi="Arial" w:cs="Arial"/>
-          <w:color w:val="333333"/>
-          <w:sz w:val="18"/>
-          <w:szCs w:val="18"/>
-        </w:rPr>
-        <w:t xml:space="preserve">. </w:t>
-      </w:r>
+      <w:proofErr w:type="spellStart"/>
+      <w:r>
+        <w:rPr>
+          <w:rFonts w:ascii="Arial" w:eastAsia="Times New Roman" w:hAnsi="Arial" w:cs="Arial"/>
+          <w:color w:val="333333"/>
+          <w:sz w:val="18"/>
+          <w:szCs w:val="18"/>
+        </w:rPr>
+        <w:t>javascript</w:t>
+      </w:r>
+      <w:proofErr w:type="spellEnd"/>
+      <w:r>
+        <w:rPr>
+          <w:rFonts w:ascii="Arial" w:eastAsia="Times New Roman" w:hAnsi="Arial" w:cs="Arial"/>
+          <w:color w:val="333333"/>
+          <w:sz w:val="18"/>
+          <w:szCs w:val="18"/>
+        </w:rPr>
+        <w:t xml:space="preserve"> yang </w:t>
+      </w:r>
+      <w:proofErr w:type="spellStart"/>
+      <w:r>
+        <w:rPr>
+          <w:rFonts w:ascii="Arial" w:eastAsia="Times New Roman" w:hAnsi="Arial" w:cs="Arial"/>
+          <w:color w:val="333333"/>
+          <w:sz w:val="18"/>
+          <w:szCs w:val="18"/>
+        </w:rPr>
+        <w:t>menyediakan</w:t>
+      </w:r>
+      <w:proofErr w:type="spellEnd"/>
+      <w:r>
+        <w:rPr>
+          <w:rFonts w:ascii="Arial" w:eastAsia="Times New Roman" w:hAnsi="Arial" w:cs="Arial"/>
+          <w:color w:val="333333"/>
+          <w:sz w:val="18"/>
+          <w:szCs w:val="18"/>
+        </w:rPr>
+        <w:t xml:space="preserve"> </w:t>
+      </w:r>
+      <w:proofErr w:type="spellStart"/>
+      <w:r>
+        <w:rPr>
+          <w:rFonts w:ascii="Arial" w:eastAsia="Times New Roman" w:hAnsi="Arial" w:cs="Arial"/>
+          <w:color w:val="333333"/>
+          <w:sz w:val="18"/>
+          <w:szCs w:val="18"/>
+        </w:rPr>
+        <w:t>berbagai</w:t>
+      </w:r>
+      <w:proofErr w:type="spellEnd"/>
+      <w:r>
+        <w:rPr>
+          <w:rFonts w:ascii="Arial" w:eastAsia="Times New Roman" w:hAnsi="Arial" w:cs="Arial"/>
+          <w:color w:val="333333"/>
+          <w:sz w:val="18"/>
+          <w:szCs w:val="18"/>
+        </w:rPr>
+        <w:t xml:space="preserve"> </w:t>
+      </w:r>
+      <w:proofErr w:type="spellStart"/>
+      <w:r>
+        <w:rPr>
+          <w:rFonts w:ascii="Arial" w:eastAsia="Times New Roman" w:hAnsi="Arial" w:cs="Arial"/>
+          <w:color w:val="333333"/>
+          <w:sz w:val="18"/>
+          <w:szCs w:val="18"/>
+        </w:rPr>
+        <w:t>fasilitas</w:t>
+      </w:r>
+      <w:proofErr w:type="spellEnd"/>
+      <w:r>
+        <w:rPr>
+          <w:rFonts w:ascii="Arial" w:eastAsia="Times New Roman" w:hAnsi="Arial" w:cs="Arial"/>
+          <w:color w:val="333333"/>
+          <w:sz w:val="18"/>
+          <w:szCs w:val="18"/>
+        </w:rPr>
+        <w:t xml:space="preserve"> yang </w:t>
+      </w:r>
+      <w:proofErr w:type="spellStart"/>
+      <w:r>
+        <w:rPr>
+          <w:rFonts w:ascii="Arial" w:eastAsia="Times New Roman" w:hAnsi="Arial" w:cs="Arial"/>
+          <w:color w:val="333333"/>
+          <w:sz w:val="18"/>
+          <w:szCs w:val="18"/>
+        </w:rPr>
+        <w:t>dulunya</w:t>
+      </w:r>
+      <w:proofErr w:type="spellEnd"/>
+      <w:r>
+        <w:rPr>
+          <w:rFonts w:ascii="Arial" w:eastAsia="Times New Roman" w:hAnsi="Arial" w:cs="Arial"/>
+          <w:color w:val="333333"/>
+          <w:sz w:val="18"/>
+          <w:szCs w:val="18"/>
+        </w:rPr>
+        <w:t> </w:t>
+      </w:r>
+      <w:proofErr w:type="spellStart"/>
+      <w:r>
+        <w:rPr>
+          <w:rFonts w:ascii="Arial" w:eastAsia="Times New Roman" w:hAnsi="Arial" w:cs="Arial"/>
+          <w:color w:val="333333"/>
+          <w:sz w:val="18"/>
+          <w:szCs w:val="18"/>
+        </w:rPr>
+        <w:t>harus</w:t>
+      </w:r>
+      <w:proofErr w:type="spellEnd"/>
+      <w:r>
+        <w:rPr>
+          <w:rFonts w:ascii="Arial" w:eastAsia="Times New Roman" w:hAnsi="Arial" w:cs="Arial"/>
+          <w:color w:val="333333"/>
+          <w:sz w:val="18"/>
+          <w:szCs w:val="18"/>
+        </w:rPr>
+        <w:t xml:space="preserve"> </w:t>
+      </w:r>
+      <w:proofErr w:type="spellStart"/>
+      <w:r>
+        <w:rPr>
+          <w:rFonts w:ascii="Arial" w:eastAsia="Times New Roman" w:hAnsi="Arial" w:cs="Arial"/>
+          <w:color w:val="333333"/>
+          <w:sz w:val="18"/>
+          <w:szCs w:val="18"/>
+        </w:rPr>
+        <w:t>dibuat</w:t>
+      </w:r>
+      <w:proofErr w:type="spellEnd"/>
+      <w:r>
+        <w:rPr>
+          <w:rFonts w:ascii="Arial" w:eastAsia="Times New Roman" w:hAnsi="Arial" w:cs="Arial"/>
+          <w:color w:val="333333"/>
+          <w:sz w:val="18"/>
+          <w:szCs w:val="18"/>
+        </w:rPr>
+        <w:t xml:space="preserve"> manual </w:t>
+      </w:r>
+      <w:proofErr w:type="spellStart"/>
+      <w:r>
+        <w:rPr>
+          <w:rFonts w:ascii="Arial" w:eastAsia="Times New Roman" w:hAnsi="Arial" w:cs="Arial"/>
+          <w:color w:val="333333"/>
+          <w:sz w:val="18"/>
+          <w:szCs w:val="18"/>
+        </w:rPr>
+        <w:t>oleh</w:t>
+      </w:r>
+      <w:proofErr w:type="spellEnd"/>
+      <w:r>
+        <w:rPr>
+          <w:rFonts w:ascii="Arial" w:eastAsia="Times New Roman" w:hAnsi="Arial" w:cs="Arial"/>
+          <w:color w:val="333333"/>
+          <w:sz w:val="18"/>
+          <w:szCs w:val="18"/>
+        </w:rPr>
+        <w:t xml:space="preserve"> user, </w:t>
+      </w:r>
+      <w:proofErr w:type="spellStart"/>
+      <w:r>
+        <w:rPr>
+          <w:rFonts w:ascii="Arial" w:eastAsia="Times New Roman" w:hAnsi="Arial" w:cs="Arial"/>
+          <w:color w:val="333333"/>
+          <w:sz w:val="18"/>
+          <w:szCs w:val="18"/>
+        </w:rPr>
+        <w:t>namun</w:t>
+      </w:r>
+      <w:proofErr w:type="spellEnd"/>
+      <w:r>
+        <w:rPr>
+          <w:rFonts w:ascii="Arial" w:eastAsia="Times New Roman" w:hAnsi="Arial" w:cs="Arial"/>
+          <w:color w:val="333333"/>
+          <w:sz w:val="18"/>
+          <w:szCs w:val="18"/>
+        </w:rPr>
+        <w:t xml:space="preserve"> </w:t>
+      </w:r>
+      <w:proofErr w:type="spellStart"/>
+      <w:r>
+        <w:rPr>
+          <w:rFonts w:ascii="Arial" w:eastAsia="Times New Roman" w:hAnsi="Arial" w:cs="Arial"/>
+          <w:color w:val="333333"/>
+          <w:sz w:val="18"/>
+          <w:szCs w:val="18"/>
+        </w:rPr>
+        <w:t>sekarang</w:t>
+      </w:r>
+      <w:proofErr w:type="spellEnd"/>
+      <w:r>
+        <w:rPr>
+          <w:rFonts w:ascii="Arial" w:eastAsia="Times New Roman" w:hAnsi="Arial" w:cs="Arial"/>
+          <w:color w:val="333333"/>
+          <w:sz w:val="18"/>
+          <w:szCs w:val="18"/>
+        </w:rPr>
+        <w:t xml:space="preserve"> </w:t>
+      </w:r>
+      <w:proofErr w:type="spellStart"/>
+      <w:r>
+        <w:rPr>
+          <w:rFonts w:ascii="Arial" w:eastAsia="Times New Roman" w:hAnsi="Arial" w:cs="Arial"/>
+          <w:color w:val="333333"/>
+          <w:sz w:val="18"/>
+          <w:szCs w:val="18"/>
+        </w:rPr>
+        <w:t>cukup</w:t>
+      </w:r>
+      <w:proofErr w:type="spellEnd"/>
+      <w:r>
+        <w:rPr>
+          <w:rFonts w:ascii="Arial" w:eastAsia="Times New Roman" w:hAnsi="Arial" w:cs="Arial"/>
+          <w:color w:val="333333"/>
+          <w:sz w:val="18"/>
+          <w:szCs w:val="18"/>
+        </w:rPr>
+        <w:t xml:space="preserve"> </w:t>
+      </w:r>
+      <w:proofErr w:type="spellStart"/>
+      <w:r>
+        <w:rPr>
+          <w:rFonts w:ascii="Arial" w:eastAsia="Times New Roman" w:hAnsi="Arial" w:cs="Arial"/>
+          <w:color w:val="333333"/>
+          <w:sz w:val="18"/>
+          <w:szCs w:val="18"/>
+        </w:rPr>
+        <w:t>dipanggil</w:t>
+      </w:r>
+      <w:proofErr w:type="spellEnd"/>
+      <w:r>
+        <w:rPr>
+          <w:rFonts w:ascii="Arial" w:eastAsia="Times New Roman" w:hAnsi="Arial" w:cs="Arial"/>
+          <w:color w:val="333333"/>
+          <w:sz w:val="18"/>
+          <w:szCs w:val="18"/>
+        </w:rPr>
+        <w:t>/</w:t>
+      </w:r>
+      <w:proofErr w:type="spellStart"/>
+      <w:r>
+        <w:rPr>
+          <w:rFonts w:ascii="Arial" w:eastAsia="Times New Roman" w:hAnsi="Arial" w:cs="Arial"/>
+          <w:color w:val="333333"/>
+          <w:sz w:val="18"/>
+          <w:szCs w:val="18"/>
+        </w:rPr>
+        <w:t>dijalankan</w:t>
+      </w:r>
+      <w:proofErr w:type="spellEnd"/>
+      <w:r>
+        <w:rPr>
+          <w:rFonts w:ascii="Arial" w:eastAsia="Times New Roman" w:hAnsi="Arial" w:cs="Arial"/>
+          <w:color w:val="333333"/>
+          <w:sz w:val="18"/>
+          <w:szCs w:val="18"/>
+        </w:rPr>
+        <w:t xml:space="preserve"> </w:t>
+      </w:r>
+      <w:proofErr w:type="spellStart"/>
+      <w:r>
+        <w:rPr>
+          <w:rFonts w:ascii="Arial" w:eastAsia="Times New Roman" w:hAnsi="Arial" w:cs="Arial"/>
+          <w:color w:val="333333"/>
+          <w:sz w:val="18"/>
+          <w:szCs w:val="18"/>
+        </w:rPr>
+        <w:t>dengan</w:t>
+      </w:r>
+      <w:proofErr w:type="spellEnd"/>
+      <w:r>
+        <w:rPr>
+          <w:rFonts w:ascii="Arial" w:eastAsia="Times New Roman" w:hAnsi="Arial" w:cs="Arial"/>
+          <w:color w:val="333333"/>
+          <w:sz w:val="18"/>
+          <w:szCs w:val="18"/>
+        </w:rPr>
+        <w:t xml:space="preserve"> </w:t>
+      </w:r>
+      <w:proofErr w:type="spellStart"/>
+      <w:r>
+        <w:rPr>
+          <w:rFonts w:ascii="Arial" w:eastAsia="Times New Roman" w:hAnsi="Arial" w:cs="Arial"/>
+          <w:color w:val="333333"/>
+          <w:sz w:val="18"/>
+          <w:szCs w:val="18"/>
+        </w:rPr>
+        <w:t>mudah</w:t>
+      </w:r>
+      <w:proofErr w:type="spellEnd"/>
+      <w:r>
+        <w:rPr>
+          <w:rFonts w:ascii="Arial" w:eastAsia="Times New Roman" w:hAnsi="Arial" w:cs="Arial"/>
+          <w:color w:val="333333"/>
+          <w:sz w:val="18"/>
+          <w:szCs w:val="18"/>
+        </w:rPr>
+        <w:t>.</w:t>
+      </w:r>
+      <w:proofErr w:type="gramEnd"/>
+      <w:r>
+        <w:rPr>
+          <w:rFonts w:ascii="Arial" w:eastAsia="Times New Roman" w:hAnsi="Arial" w:cs="Arial"/>
+          <w:color w:val="333333"/>
+          <w:sz w:val="18"/>
+          <w:szCs w:val="18"/>
+        </w:rPr>
+        <w:t xml:space="preserve"> </w:t>
+      </w:r>
+      <w:proofErr w:type="spellStart"/>
       <w:r>
         <w:rPr>
           <w:rFonts w:ascii="Arial" w:eastAsia="Times New Roman" w:hAnsi="Arial" w:cs="Arial"/>
@@ -383,23 +725,35 @@
         </w:rPr>
         <w:t>Misalkan</w:t>
       </w:r>
-      <w:r>
-        <w:rPr>
-          <w:rFonts w:ascii="Arial" w:eastAsia="Times New Roman" w:hAnsi="Arial" w:cs="Arial"/>
-          <w:color w:val="333333"/>
-          <w:sz w:val="18"/>
-          <w:szCs w:val="18"/>
-        </w:rPr>
-        <w:t xml:space="preserve"> </w:t>
-      </w:r>
-      <w:r>
-        <w:rPr>
-          <w:rFonts w:ascii="Arial" w:eastAsia="Times New Roman" w:hAnsi="Arial" w:cs="Arial"/>
-          <w:color w:val="333333"/>
-          <w:sz w:val="18"/>
-          <w:szCs w:val="18"/>
-        </w:rPr>
-        <w:t>animasi Fade In</w:t>
+      <w:proofErr w:type="spellEnd"/>
+      <w:r>
+        <w:rPr>
+          <w:rFonts w:ascii="Arial" w:eastAsia="Times New Roman" w:hAnsi="Arial" w:cs="Arial"/>
+          <w:color w:val="333333"/>
+          <w:sz w:val="18"/>
+          <w:szCs w:val="18"/>
+        </w:rPr>
+        <w:t xml:space="preserve"> </w:t>
+      </w:r>
+      <w:proofErr w:type="spellStart"/>
+      <w:r>
+        <w:rPr>
+          <w:rFonts w:ascii="Arial" w:eastAsia="Times New Roman" w:hAnsi="Arial" w:cs="Arial"/>
+          <w:color w:val="333333"/>
+          <w:sz w:val="18"/>
+          <w:szCs w:val="18"/>
+        </w:rPr>
+        <w:t>animasi</w:t>
+      </w:r>
+      <w:proofErr w:type="spellEnd"/>
+      <w:r>
+        <w:rPr>
+          <w:rFonts w:ascii="Arial" w:eastAsia="Times New Roman" w:hAnsi="Arial" w:cs="Arial"/>
+          <w:color w:val="333333"/>
+          <w:sz w:val="18"/>
+          <w:szCs w:val="18"/>
+        </w:rPr>
+        <w:t xml:space="preserve"> Fade In</w:t>
       </w:r>
       <w:r>
         <w:rPr>
@@ -427,6 +781,24 @@
           <w:szCs w:val="18"/>
         </w:rPr>
         <w:t>Fade Out</w:t>
+      </w:r>
+      <w:r>
+        <w:rPr>
+          <w:rFonts w:ascii="Arial" w:eastAsia="Times New Roman" w:hAnsi="Arial" w:cs="Arial"/>
+          <w:color w:val="333333"/>
+          <w:sz w:val="18"/>
+          <w:szCs w:val="18"/>
+        </w:rPr>
+        <w:t xml:space="preserve"> </w:t>
+      </w:r>
+      <w:r>
+        <w:rPr>
+          <w:rFonts w:ascii="Arial" w:eastAsia="Times New Roman" w:hAnsi="Arial" w:cs="Arial"/>
+          <w:color w:val="333333"/>
+          <w:sz w:val="18"/>
+          <w:szCs w:val="18"/>
+        </w:rPr>
+        <w:t>Slide In, Slide</w:t>
       </w:r>
     </w:p>
     <w:p>

--- a/WEB.docx
+++ b/WEB.docx
@@ -799,6 +799,24 @@
           <w:szCs w:val="18"/>
         </w:rPr>
         <w:t>Slide In, Slide</w:t>
+      </w:r>
+      <w:r>
+        <w:rPr>
+          <w:rFonts w:ascii="Arial" w:eastAsia="Times New Roman" w:hAnsi="Arial" w:cs="Arial"/>
+          <w:color w:val="333333"/>
+          <w:sz w:val="18"/>
+          <w:szCs w:val="18"/>
+        </w:rPr>
+        <w:t xml:space="preserve"> </w:t>
+      </w:r>
+      <w:r>
+        <w:rPr>
+          <w:rFonts w:ascii="Arial" w:eastAsia="Times New Roman" w:hAnsi="Arial" w:cs="Arial"/>
+          <w:color w:val="333333"/>
+          <w:sz w:val="18"/>
+          <w:szCs w:val="18"/>
+        </w:rPr>
+        <w:t>Show, dll</w:t>
       </w:r>
     </w:p>
     <w:p>

--- a/WEB.docx
+++ b/WEB.docx
@@ -816,7 +816,58 @@
           <w:sz w:val="18"/>
           <w:szCs w:val="18"/>
         </w:rPr>
-        <w:t>Show, dll</w:t>
+        <w:t xml:space="preserve">Show, </w:t>
+      </w:r>
+      <w:proofErr w:type="spellStart"/>
+      <w:proofErr w:type="gramStart"/>
+      <w:r>
+        <w:rPr>
+          <w:rFonts w:ascii="Arial" w:eastAsia="Times New Roman" w:hAnsi="Arial" w:cs="Arial"/>
+          <w:color w:val="333333"/>
+          <w:sz w:val="18"/>
+          <w:szCs w:val="18"/>
+        </w:rPr>
+        <w:t>dll</w:t>
+      </w:r>
+      <w:proofErr w:type="spellEnd"/>
+      <w:r>
+        <w:rPr>
+          <w:rFonts w:ascii="Arial" w:eastAsia="Times New Roman" w:hAnsi="Arial" w:cs="Arial"/>
+          <w:color w:val="333333"/>
+          <w:sz w:val="18"/>
+          <w:szCs w:val="18"/>
+        </w:rPr>
+        <w:t xml:space="preserve"> .</w:t>
+      </w:r>
+      <w:proofErr w:type="gramEnd"/>
+      <w:r>
+        <w:rPr>
+          <w:rFonts w:ascii="Arial" w:eastAsia="Times New Roman" w:hAnsi="Arial" w:cs="Arial"/>
+          <w:color w:val="333333"/>
+          <w:sz w:val="18"/>
+          <w:szCs w:val="18"/>
+        </w:rPr>
+        <w:t xml:space="preserve"> </w:t>
+      </w:r>
+      <w:proofErr w:type="spellStart"/>
+      <w:r>
+        <w:rPr>
+          <w:rFonts w:ascii="Arial" w:eastAsia="Times New Roman" w:hAnsi="Arial" w:cs="Arial"/>
+          <w:color w:val="333333"/>
+          <w:sz w:val="18"/>
+          <w:szCs w:val="18"/>
+        </w:rPr>
+        <w:t>Keunggulan</w:t>
+      </w:r>
+      <w:proofErr w:type="spellEnd"/>
+      <w:r>
+        <w:rPr>
+          <w:rFonts w:ascii="Arial" w:eastAsia="Times New Roman" w:hAnsi="Arial" w:cs="Arial"/>
+          <w:color w:val="333333"/>
+          <w:sz w:val="18"/>
+          <w:szCs w:val="18"/>
+        </w:rPr>
+        <w:t xml:space="preserve"> lain jQuery</w:t>
       </w:r>
     </w:p>
     <w:p>

--- a/WEB.docx
+++ b/WEB.docx
@@ -867,7 +867,36 @@
           <w:sz w:val="18"/>
           <w:szCs w:val="18"/>
         </w:rPr>
-        <w:t xml:space="preserve"> lain jQuery</w:t>
+        <w:t xml:space="preserve"> lain </w:t>
+      </w:r>
+      <w:proofErr w:type="spellStart"/>
+      <w:r>
+        <w:rPr>
+          <w:rFonts w:ascii="Arial" w:eastAsia="Times New Roman" w:hAnsi="Arial" w:cs="Arial"/>
+          <w:color w:val="333333"/>
+          <w:sz w:val="18"/>
+          <w:szCs w:val="18"/>
+        </w:rPr>
+        <w:t>jQuery</w:t>
+      </w:r>
+      <w:proofErr w:type="spellEnd"/>
+      <w:r>
+        <w:rPr>
+          <w:rFonts w:ascii="Arial" w:eastAsia="Times New Roman" w:hAnsi="Arial" w:cs="Arial"/>
+          <w:color w:val="333333"/>
+          <w:sz w:val="18"/>
+          <w:szCs w:val="18"/>
+        </w:rPr>
+        <w:t xml:space="preserve"> </w:t>
+      </w:r>
+      <w:r>
+        <w:rPr>
+          <w:rFonts w:ascii="Arial" w:eastAsia="Times New Roman" w:hAnsi="Arial" w:cs="Arial"/>
+          <w:color w:val="333333"/>
+          <w:sz w:val="18"/>
+          <w:szCs w:val="18"/>
+        </w:rPr>
+        <w:t>terletak</w:t>
       </w:r>
     </w:p>
     <w:p>

--- a/WEB.docx
+++ b/WEB.docx
@@ -889,6 +889,7 @@
         </w:rPr>
         <w:t xml:space="preserve"> </w:t>
       </w:r>
+      <w:proofErr w:type="spellStart"/>
       <w:r>
         <w:rPr>
           <w:rFonts w:ascii="Arial" w:eastAsia="Times New Roman" w:hAnsi="Arial" w:cs="Arial"/>
@@ -897,6 +898,56 @@
           <w:szCs w:val="18"/>
         </w:rPr>
         <w:t>terletak</w:t>
+      </w:r>
+      <w:proofErr w:type="spellEnd"/>
+      <w:r>
+        <w:rPr>
+          <w:rFonts w:ascii="Arial" w:eastAsia="Times New Roman" w:hAnsi="Arial" w:cs="Arial"/>
+          <w:color w:val="333333"/>
+          <w:sz w:val="18"/>
+          <w:szCs w:val="18"/>
+        </w:rPr>
+        <w:t xml:space="preserve"> </w:t>
+      </w:r>
+      <w:proofErr w:type="spellStart"/>
+      <w:r>
+        <w:rPr>
+          <w:rFonts w:ascii="Arial" w:eastAsia="Times New Roman" w:hAnsi="Arial" w:cs="Arial"/>
+          <w:color w:val="333333"/>
+          <w:sz w:val="18"/>
+          <w:szCs w:val="18"/>
+        </w:rPr>
+        <w:t>pada</w:t>
+      </w:r>
+      <w:proofErr w:type="spellEnd"/>
+      <w:r>
+        <w:rPr>
+          <w:rFonts w:ascii="Arial" w:eastAsia="Times New Roman" w:hAnsi="Arial" w:cs="Arial"/>
+          <w:color w:val="333333"/>
+          <w:sz w:val="18"/>
+          <w:szCs w:val="18"/>
+        </w:rPr>
+        <w:t xml:space="preserve"> </w:t>
+      </w:r>
+      <w:proofErr w:type="spellStart"/>
+      <w:r>
+        <w:rPr>
+          <w:rFonts w:ascii="Arial" w:eastAsia="Times New Roman" w:hAnsi="Arial" w:cs="Arial"/>
+          <w:color w:val="333333"/>
+          <w:sz w:val="18"/>
+          <w:szCs w:val="18"/>
+        </w:rPr>
+        <w:t>fasilitas</w:t>
+      </w:r>
+      <w:proofErr w:type="spellEnd"/>
+      <w:r>
+        <w:rPr>
+          <w:rFonts w:ascii="Arial" w:eastAsia="Times New Roman" w:hAnsi="Arial" w:cs="Arial"/>
+          <w:color w:val="333333"/>
+          <w:sz w:val="18"/>
+          <w:szCs w:val="18"/>
+        </w:rPr>
+        <w:t xml:space="preserve"> selectornya</w:t>
       </w:r>
     </w:p>
     <w:p>

--- a/WEB.docx
+++ b/WEB.docx
@@ -947,7 +947,127 @@
           <w:sz w:val="18"/>
           <w:szCs w:val="18"/>
         </w:rPr>
-        <w:t xml:space="preserve"> selectornya</w:t>
+        <w:t xml:space="preserve"> </w:t>
+      </w:r>
+      <w:proofErr w:type="spellStart"/>
+      <w:r>
+        <w:rPr>
+          <w:rFonts w:ascii="Arial" w:eastAsia="Times New Roman" w:hAnsi="Arial" w:cs="Arial"/>
+          <w:color w:val="333333"/>
+          <w:sz w:val="18"/>
+          <w:szCs w:val="18"/>
+        </w:rPr>
+        <w:t>selectornya</w:t>
+      </w:r>
+      <w:proofErr w:type="spellEnd"/>
+      <w:r>
+        <w:rPr>
+          <w:rFonts w:ascii="Arial" w:eastAsia="Times New Roman" w:hAnsi="Arial" w:cs="Arial"/>
+          <w:color w:val="333333"/>
+          <w:sz w:val="18"/>
+          <w:szCs w:val="18"/>
+        </w:rPr>
+        <w:t xml:space="preserve"> </w:t>
+      </w:r>
+      <w:proofErr w:type="spellStart"/>
+      <w:r>
+        <w:rPr>
+          <w:rFonts w:ascii="Arial" w:eastAsia="Times New Roman" w:hAnsi="Arial" w:cs="Arial"/>
+          <w:color w:val="333333"/>
+          <w:sz w:val="18"/>
+          <w:szCs w:val="18"/>
+        </w:rPr>
+        <w:t>yaitu</w:t>
+      </w:r>
+      <w:proofErr w:type="spellEnd"/>
+      <w:r>
+        <w:rPr>
+          <w:rFonts w:ascii="Arial" w:eastAsia="Times New Roman" w:hAnsi="Arial" w:cs="Arial"/>
+          <w:color w:val="333333"/>
+          <w:sz w:val="18"/>
+          <w:szCs w:val="18"/>
+        </w:rPr>
+        <w:t xml:space="preserve"> </w:t>
+      </w:r>
+      <w:proofErr w:type="spellStart"/>
+      <w:r>
+        <w:rPr>
+          <w:rFonts w:ascii="Arial" w:eastAsia="Times New Roman" w:hAnsi="Arial" w:cs="Arial"/>
+          <w:color w:val="333333"/>
+          <w:sz w:val="18"/>
+          <w:szCs w:val="18"/>
+        </w:rPr>
+        <w:t>fasilitas</w:t>
+      </w:r>
+      <w:proofErr w:type="spellEnd"/>
+      <w:r>
+        <w:rPr>
+          <w:rFonts w:ascii="Arial" w:eastAsia="Times New Roman" w:hAnsi="Arial" w:cs="Arial"/>
+          <w:color w:val="333333"/>
+          <w:sz w:val="18"/>
+          <w:szCs w:val="18"/>
+        </w:rPr>
+        <w:t xml:space="preserve"> </w:t>
+      </w:r>
+      <w:proofErr w:type="spellStart"/>
+      <w:r>
+        <w:rPr>
+          <w:rFonts w:ascii="Arial" w:eastAsia="Times New Roman" w:hAnsi="Arial" w:cs="Arial"/>
+          <w:color w:val="333333"/>
+          <w:sz w:val="18"/>
+          <w:szCs w:val="18"/>
+        </w:rPr>
+        <w:t>jQuery</w:t>
+      </w:r>
+      <w:proofErr w:type="spellEnd"/>
+      <w:r>
+        <w:rPr>
+          <w:rFonts w:ascii="Arial" w:eastAsia="Times New Roman" w:hAnsi="Arial" w:cs="Arial"/>
+          <w:color w:val="333333"/>
+          <w:sz w:val="18"/>
+          <w:szCs w:val="18"/>
+        </w:rPr>
+        <w:t xml:space="preserve"> </w:t>
+      </w:r>
+      <w:proofErr w:type="spellStart"/>
+      <w:r>
+        <w:rPr>
+          <w:rFonts w:ascii="Arial" w:eastAsia="Times New Roman" w:hAnsi="Arial" w:cs="Arial"/>
+          <w:color w:val="333333"/>
+          <w:sz w:val="18"/>
+          <w:szCs w:val="18"/>
+        </w:rPr>
+        <w:t>untuk</w:t>
+      </w:r>
+      <w:proofErr w:type="spellEnd"/>
+      <w:r>
+        <w:rPr>
+          <w:rFonts w:ascii="Arial" w:eastAsia="Times New Roman" w:hAnsi="Arial" w:cs="Arial"/>
+          <w:color w:val="333333"/>
+          <w:sz w:val="18"/>
+          <w:szCs w:val="18"/>
+        </w:rPr>
+        <w:t xml:space="preserve"> </w:t>
+      </w:r>
+      <w:proofErr w:type="spellStart"/>
+      <w:r>
+        <w:rPr>
+          <w:rFonts w:ascii="Arial" w:eastAsia="Times New Roman" w:hAnsi="Arial" w:cs="Arial"/>
+          <w:color w:val="333333"/>
+          <w:sz w:val="18"/>
+          <w:szCs w:val="18"/>
+        </w:rPr>
+        <w:t>memilih</w:t>
+      </w:r>
+      <w:proofErr w:type="spellEnd"/>
+      <w:r>
+        <w:rPr>
+          <w:rFonts w:ascii="Arial" w:eastAsia="Times New Roman" w:hAnsi="Arial" w:cs="Arial"/>
+          <w:color w:val="333333"/>
+          <w:sz w:val="18"/>
+          <w:szCs w:val="18"/>
+        </w:rPr>
+        <w:br/>
       </w:r>
     </w:p>
     <w:p>

--- a/WEB.docx
+++ b/WEB.docx
@@ -867,7 +867,27 @@
           <w:sz w:val="18"/>
           <w:szCs w:val="18"/>
         </w:rPr>
-        <w:t xml:space="preserve"> lain </w:t>
+        <w:t xml:space="preserve"> </w:t>
+      </w:r>
+      <w:proofErr w:type="gramStart"/>
+      <w:r>
+        <w:rPr>
+          <w:rFonts w:ascii="Arial" w:eastAsia="Times New Roman" w:hAnsi="Arial" w:cs="Arial"/>
+          <w:color w:val="333333"/>
+          <w:sz w:val="18"/>
+          <w:szCs w:val="18"/>
+        </w:rPr>
+        <w:t>lain</w:t>
+      </w:r>
+      <w:proofErr w:type="gramEnd"/>
+      <w:r>
+        <w:rPr>
+          <w:rFonts w:ascii="Arial" w:eastAsia="Times New Roman" w:hAnsi="Arial" w:cs="Arial"/>
+          <w:color w:val="333333"/>
+          <w:sz w:val="18"/>
+          <w:szCs w:val="18"/>
+        </w:rPr>
+        <w:t xml:space="preserve"> </w:t>
       </w:r>
       <w:proofErr w:type="spellStart"/>
       <w:r>
@@ -1060,6 +1080,103 @@
         <w:t>memilih</w:t>
       </w:r>
       <w:proofErr w:type="spellEnd"/>
+      <w:r>
+        <w:rPr>
+          <w:rFonts w:ascii="Arial" w:eastAsia="Times New Roman" w:hAnsi="Arial" w:cs="Arial"/>
+          <w:color w:val="333333"/>
+          <w:sz w:val="18"/>
+          <w:szCs w:val="18"/>
+        </w:rPr>
+        <w:t xml:space="preserve"> </w:t>
+      </w:r>
+      <w:proofErr w:type="spellStart"/>
+      <w:r>
+        <w:rPr>
+          <w:rFonts w:ascii="Arial" w:eastAsia="Times New Roman" w:hAnsi="Arial" w:cs="Arial"/>
+          <w:color w:val="333333"/>
+          <w:sz w:val="18"/>
+          <w:szCs w:val="18"/>
+        </w:rPr>
+        <w:t>objek</w:t>
+      </w:r>
+      <w:proofErr w:type="spellEnd"/>
+      <w:r>
+        <w:rPr>
+          <w:rFonts w:ascii="Arial" w:eastAsia="Times New Roman" w:hAnsi="Arial" w:cs="Arial"/>
+          <w:color w:val="333333"/>
+          <w:sz w:val="18"/>
+          <w:szCs w:val="18"/>
+        </w:rPr>
+        <w:t xml:space="preserve"> DOM </w:t>
+      </w:r>
+      <w:proofErr w:type="spellStart"/>
+      <w:r>
+        <w:rPr>
+          <w:rFonts w:ascii="Arial" w:eastAsia="Times New Roman" w:hAnsi="Arial" w:cs="Arial"/>
+          <w:color w:val="333333"/>
+          <w:sz w:val="18"/>
+          <w:szCs w:val="18"/>
+        </w:rPr>
+        <w:t>untuk</w:t>
+      </w:r>
+      <w:proofErr w:type="spellEnd"/>
+      <w:r>
+        <w:rPr>
+          <w:rFonts w:ascii="Arial" w:eastAsia="Times New Roman" w:hAnsi="Arial" w:cs="Arial"/>
+          <w:color w:val="333333"/>
+          <w:sz w:val="18"/>
+          <w:szCs w:val="18"/>
+        </w:rPr>
+        <w:t xml:space="preserve"> </w:t>
+      </w:r>
+      <w:proofErr w:type="spellStart"/>
+      <w:r>
+        <w:rPr>
+          <w:rFonts w:ascii="Arial" w:eastAsia="Times New Roman" w:hAnsi="Arial" w:cs="Arial"/>
+          <w:color w:val="333333"/>
+          <w:sz w:val="18"/>
+          <w:szCs w:val="18"/>
+        </w:rPr>
+        <w:t>diproses</w:t>
+      </w:r>
+      <w:proofErr w:type="spellEnd"/>
+      <w:r>
+        <w:rPr>
+          <w:rFonts w:ascii="Arial" w:eastAsia="Times New Roman" w:hAnsi="Arial" w:cs="Arial"/>
+          <w:color w:val="333333"/>
+          <w:sz w:val="18"/>
+          <w:szCs w:val="18"/>
+        </w:rPr>
+        <w:t xml:space="preserve"> </w:t>
+      </w:r>
+      <w:proofErr w:type="spellStart"/>
+      <w:r>
+        <w:rPr>
+          <w:rFonts w:ascii="Arial" w:eastAsia="Times New Roman" w:hAnsi="Arial" w:cs="Arial"/>
+          <w:color w:val="333333"/>
+          <w:sz w:val="18"/>
+          <w:szCs w:val="18"/>
+        </w:rPr>
+        <w:t>selanjutnya</w:t>
+      </w:r>
+      <w:proofErr w:type="spellEnd"/>
+      <w:r>
+        <w:rPr>
+          <w:rFonts w:ascii="Arial" w:eastAsia="Times New Roman" w:hAnsi="Arial" w:cs="Arial"/>
+          <w:color w:val="333333"/>
+          <w:sz w:val="18"/>
+          <w:szCs w:val="18"/>
+        </w:rPr>
+        <w:t>.</w:t>
+      </w:r>
+      <w:r>
+        <w:rPr>
+          <w:rFonts w:ascii="Arial" w:eastAsia="Times New Roman" w:hAnsi="Arial" w:cs="Arial"/>
+          <w:color w:val="333333"/>
+          <w:sz w:val="18"/>
+        </w:rPr>
+        <w:t> </w:t>
+      </w:r>
       <w:r>
         <w:rPr>
           <w:rFonts w:ascii="Arial" w:eastAsia="Times New Roman" w:hAnsi="Arial" w:cs="Arial"/>

--- a/WEB.docx
+++ b/WEB.docx
@@ -1307,7 +1307,205 @@
           <w:sz w:val="18"/>
           <w:szCs w:val="18"/>
         </w:rPr>
-        <w:t xml:space="preserve"> web</w:t>
+        <w:t xml:space="preserve"> </w:t>
+      </w:r>
+      <w:proofErr w:type="gramStart"/>
+      <w:r>
+        <w:rPr>
+          <w:rFonts w:ascii="Arial" w:eastAsia="Times New Roman" w:hAnsi="Arial" w:cs="Arial"/>
+          <w:color w:val="333333"/>
+          <w:sz w:val="18"/>
+          <w:szCs w:val="18"/>
+        </w:rPr>
+        <w:t>web</w:t>
+      </w:r>
+      <w:r>
+        <w:rPr>
+          <w:rFonts w:ascii="Arial" w:eastAsia="Times New Roman" w:hAnsi="Arial" w:cs="Arial"/>
+          <w:color w:val="333333"/>
+          <w:sz w:val="18"/>
+          <w:szCs w:val="18"/>
+        </w:rPr>
+        <w:t xml:space="preserve"> </w:t>
+      </w:r>
+      <w:r>
+        <w:rPr>
+          <w:rFonts w:ascii="Arial" w:eastAsia="Times New Roman" w:hAnsi="Arial" w:cs="Arial"/>
+          <w:color w:val="333333"/>
+          <w:sz w:val="18"/>
+          <w:szCs w:val="18"/>
+        </w:rPr>
+        <w:t>,</w:t>
+      </w:r>
+      <w:proofErr w:type="gramEnd"/>
+      <w:r>
+        <w:rPr>
+          <w:rFonts w:ascii="Arial" w:eastAsia="Times New Roman" w:hAnsi="Arial" w:cs="Arial"/>
+          <w:color w:val="333333"/>
+          <w:sz w:val="18"/>
+          <w:szCs w:val="18"/>
+        </w:rPr>
+        <w:t xml:space="preserve"> </w:t>
+      </w:r>
+      <w:proofErr w:type="spellStart"/>
+      <w:r>
+        <w:rPr>
+          <w:rFonts w:ascii="Arial" w:eastAsia="Times New Roman" w:hAnsi="Arial" w:cs="Arial"/>
+          <w:color w:val="333333"/>
+          <w:sz w:val="18"/>
+          <w:szCs w:val="18"/>
+        </w:rPr>
+        <w:t>jika</w:t>
+      </w:r>
+      <w:proofErr w:type="spellEnd"/>
+      <w:r>
+        <w:rPr>
+          <w:rFonts w:ascii="Arial" w:eastAsia="Times New Roman" w:hAnsi="Arial" w:cs="Arial"/>
+          <w:color w:val="333333"/>
+          <w:sz w:val="18"/>
+          <w:szCs w:val="18"/>
+        </w:rPr>
+        <w:t xml:space="preserve"> </w:t>
+      </w:r>
+      <w:proofErr w:type="spellStart"/>
+      <w:r>
+        <w:rPr>
+          <w:rFonts w:ascii="Arial" w:eastAsia="Times New Roman" w:hAnsi="Arial" w:cs="Arial"/>
+          <w:color w:val="333333"/>
+          <w:sz w:val="18"/>
+          <w:szCs w:val="18"/>
+        </w:rPr>
+        <w:t>dilihat</w:t>
+      </w:r>
+      <w:proofErr w:type="spellEnd"/>
+      <w:r>
+        <w:rPr>
+          <w:rFonts w:ascii="Arial" w:eastAsia="Times New Roman" w:hAnsi="Arial" w:cs="Arial"/>
+          <w:color w:val="333333"/>
+          <w:sz w:val="18"/>
+          <w:szCs w:val="18"/>
+        </w:rPr>
+        <w:t xml:space="preserve"> </w:t>
+      </w:r>
+      <w:proofErr w:type="spellStart"/>
+      <w:r>
+        <w:rPr>
+          <w:rFonts w:ascii="Arial" w:eastAsia="Times New Roman" w:hAnsi="Arial" w:cs="Arial"/>
+          <w:color w:val="333333"/>
+          <w:sz w:val="18"/>
+          <w:szCs w:val="18"/>
+        </w:rPr>
+        <w:t>sourcenya</w:t>
+      </w:r>
+      <w:proofErr w:type="spellEnd"/>
+      <w:r>
+        <w:rPr>
+          <w:rFonts w:ascii="Arial" w:eastAsia="Times New Roman" w:hAnsi="Arial" w:cs="Arial"/>
+          <w:color w:val="333333"/>
+          <w:sz w:val="18"/>
+          <w:szCs w:val="18"/>
+        </w:rPr>
+        <w:t xml:space="preserve">, </w:t>
+      </w:r>
+      <w:proofErr w:type="spellStart"/>
+      <w:r>
+        <w:rPr>
+          <w:rFonts w:ascii="Arial" w:eastAsia="Times New Roman" w:hAnsi="Arial" w:cs="Arial"/>
+          <w:color w:val="333333"/>
+          <w:sz w:val="18"/>
+          <w:szCs w:val="18"/>
+        </w:rPr>
+        <w:t>akan</w:t>
+      </w:r>
+      <w:proofErr w:type="spellEnd"/>
+      <w:r>
+        <w:rPr>
+          <w:rFonts w:ascii="Arial" w:eastAsia="Times New Roman" w:hAnsi="Arial" w:cs="Arial"/>
+          <w:color w:val="333333"/>
+          <w:sz w:val="18"/>
+          <w:szCs w:val="18"/>
+        </w:rPr>
+        <w:t xml:space="preserve"> </w:t>
+      </w:r>
+      <w:proofErr w:type="spellStart"/>
+      <w:r>
+        <w:rPr>
+          <w:rFonts w:ascii="Arial" w:eastAsia="Times New Roman" w:hAnsi="Arial" w:cs="Arial"/>
+          <w:color w:val="333333"/>
+          <w:sz w:val="18"/>
+          <w:szCs w:val="18"/>
+        </w:rPr>
+        <w:t>terlihat</w:t>
+      </w:r>
+      <w:proofErr w:type="spellEnd"/>
+      <w:r>
+        <w:rPr>
+          <w:rFonts w:ascii="Arial" w:eastAsia="Times New Roman" w:hAnsi="Arial" w:cs="Arial"/>
+          <w:color w:val="333333"/>
+          <w:sz w:val="18"/>
+          <w:szCs w:val="18"/>
+        </w:rPr>
+        <w:t xml:space="preserve"> </w:t>
+      </w:r>
+      <w:proofErr w:type="spellStart"/>
+      <w:r>
+        <w:rPr>
+          <w:rFonts w:ascii="Arial" w:eastAsia="Times New Roman" w:hAnsi="Arial" w:cs="Arial"/>
+          <w:color w:val="333333"/>
+          <w:sz w:val="18"/>
+          <w:szCs w:val="18"/>
+        </w:rPr>
+        <w:t>seperti</w:t>
+      </w:r>
+      <w:proofErr w:type="spellEnd"/>
+      <w:r>
+        <w:rPr>
+          <w:rFonts w:ascii="Arial" w:eastAsia="Times New Roman" w:hAnsi="Arial" w:cs="Arial"/>
+          <w:color w:val="333333"/>
+          <w:sz w:val="18"/>
+          <w:szCs w:val="18"/>
+        </w:rPr>
+        <w:t xml:space="preserve"> </w:t>
+      </w:r>
+      <w:proofErr w:type="spellStart"/>
+      <w:r>
+        <w:rPr>
+          <w:rFonts w:ascii="Arial" w:eastAsia="Times New Roman" w:hAnsi="Arial" w:cs="Arial"/>
+          <w:color w:val="333333"/>
+          <w:sz w:val="18"/>
+          <w:szCs w:val="18"/>
+        </w:rPr>
+        <w:t>dokumen</w:t>
+      </w:r>
+      <w:proofErr w:type="spellEnd"/>
+      <w:r>
+        <w:rPr>
+          <w:rFonts w:ascii="Arial" w:eastAsia="Times New Roman" w:hAnsi="Arial" w:cs="Arial"/>
+          <w:color w:val="333333"/>
+          <w:sz w:val="18"/>
+          <w:szCs w:val="18"/>
+        </w:rPr>
+        <w:t xml:space="preserve"> HTML </w:t>
+      </w:r>
+      <w:proofErr w:type="spellStart"/>
+      <w:r>
+        <w:rPr>
+          <w:rFonts w:ascii="Arial" w:eastAsia="Times New Roman" w:hAnsi="Arial" w:cs="Arial"/>
+          <w:color w:val="333333"/>
+          <w:sz w:val="18"/>
+          <w:szCs w:val="18"/>
+        </w:rPr>
+        <w:t>biasa</w:t>
+      </w:r>
+      <w:proofErr w:type="spellEnd"/>
+      <w:r>
+        <w:rPr>
+          <w:rFonts w:ascii="Arial" w:eastAsia="Times New Roman" w:hAnsi="Arial" w:cs="Arial"/>
+          <w:color w:val="333333"/>
+          <w:sz w:val="18"/>
+          <w:szCs w:val="18"/>
+        </w:rPr>
+        <w:t>;</w:t>
       </w:r>
       <w:r>
         <w:rPr>

--- a/WEB.docx
+++ b/WEB.docx
@@ -1307,45 +1307,25 @@
           <w:sz w:val="18"/>
           <w:szCs w:val="18"/>
         </w:rPr>
-        <w:t xml:space="preserve"> </w:t>
-      </w:r>
-      <w:proofErr w:type="gramStart"/>
-      <w:r>
-        <w:rPr>
-          <w:rFonts w:ascii="Arial" w:eastAsia="Times New Roman" w:hAnsi="Arial" w:cs="Arial"/>
-          <w:color w:val="333333"/>
-          <w:sz w:val="18"/>
-          <w:szCs w:val="18"/>
-        </w:rPr>
-        <w:t>web</w:t>
-      </w:r>
-      <w:r>
-        <w:rPr>
-          <w:rFonts w:ascii="Arial" w:eastAsia="Times New Roman" w:hAnsi="Arial" w:cs="Arial"/>
-          <w:color w:val="333333"/>
-          <w:sz w:val="18"/>
-          <w:szCs w:val="18"/>
-        </w:rPr>
-        <w:t xml:space="preserve"> </w:t>
-      </w:r>
-      <w:r>
-        <w:rPr>
-          <w:rFonts w:ascii="Arial" w:eastAsia="Times New Roman" w:hAnsi="Arial" w:cs="Arial"/>
-          <w:color w:val="333333"/>
-          <w:sz w:val="18"/>
-          <w:szCs w:val="18"/>
-        </w:rPr>
-        <w:t>,</w:t>
-      </w:r>
-      <w:proofErr w:type="gramEnd"/>
-      <w:r>
-        <w:rPr>
-          <w:rFonts w:ascii="Arial" w:eastAsia="Times New Roman" w:hAnsi="Arial" w:cs="Arial"/>
-          <w:color w:val="333333"/>
-          <w:sz w:val="18"/>
-          <w:szCs w:val="18"/>
-        </w:rPr>
-        <w:t xml:space="preserve"> </w:t>
+        <w:t xml:space="preserve"> web</w:t>
+      </w:r>
+      <w:r>
+        <w:rPr>
+          <w:rFonts w:ascii="Arial" w:eastAsia="Times New Roman" w:hAnsi="Arial" w:cs="Arial"/>
+          <w:color w:val="333333"/>
+          <w:sz w:val="18"/>
+          <w:szCs w:val="18"/>
+        </w:rPr>
+        <w:t xml:space="preserve"> </w:t>
+      </w:r>
+      <w:r>
+        <w:rPr>
+          <w:rFonts w:ascii="Arial" w:eastAsia="Times New Roman" w:hAnsi="Arial" w:cs="Arial"/>
+          <w:color w:val="333333"/>
+          <w:sz w:val="18"/>
+          <w:szCs w:val="18"/>
+        </w:rPr>
+        <w:t xml:space="preserve">, </w:t>
       </w:r>
       <w:proofErr w:type="spellStart"/>
       <w:r>
@@ -1506,6 +1486,95 @@
           <w:szCs w:val="18"/>
         </w:rPr>
         <w:t>;</w:t>
+      </w:r>
+      <w:r>
+        <w:rPr>
+          <w:rFonts w:ascii="Arial" w:eastAsia="Times New Roman" w:hAnsi="Arial" w:cs="Arial"/>
+          <w:color w:val="333333"/>
+          <w:sz w:val="18"/>
+          <w:szCs w:val="18"/>
+        </w:rPr>
+        <w:t xml:space="preserve"> </w:t>
+      </w:r>
+      <w:proofErr w:type="spellStart"/>
+      <w:r>
+        <w:rPr>
+          <w:rFonts w:ascii="Arial" w:eastAsia="Times New Roman" w:hAnsi="Arial" w:cs="Arial"/>
+          <w:color w:val="333333"/>
+          <w:sz w:val="18"/>
+          <w:szCs w:val="18"/>
+        </w:rPr>
+        <w:t>tidak</w:t>
+      </w:r>
+      <w:proofErr w:type="spellEnd"/>
+      <w:r>
+        <w:rPr>
+          <w:rFonts w:ascii="Arial" w:eastAsia="Times New Roman" w:hAnsi="Arial" w:cs="Arial"/>
+          <w:color w:val="333333"/>
+          <w:sz w:val="18"/>
+          <w:szCs w:val="18"/>
+        </w:rPr>
+        <w:t xml:space="preserve"> </w:t>
+      </w:r>
+      <w:proofErr w:type="spellStart"/>
+      <w:r>
+        <w:rPr>
+          <w:rFonts w:ascii="Arial" w:eastAsia="Times New Roman" w:hAnsi="Arial" w:cs="Arial"/>
+          <w:color w:val="333333"/>
+          <w:sz w:val="18"/>
+          <w:szCs w:val="18"/>
+        </w:rPr>
+        <w:t>ada</w:t>
+      </w:r>
+      <w:proofErr w:type="spellEnd"/>
+      <w:r>
+        <w:rPr>
+          <w:rFonts w:ascii="Arial" w:eastAsia="Times New Roman" w:hAnsi="Arial" w:cs="Arial"/>
+          <w:color w:val="333333"/>
+          <w:sz w:val="18"/>
+          <w:szCs w:val="18"/>
+        </w:rPr>
+        <w:t xml:space="preserve"> </w:t>
+      </w:r>
+      <w:proofErr w:type="spellStart"/>
+      <w:r>
+        <w:rPr>
+          <w:rFonts w:ascii="Arial" w:eastAsia="Times New Roman" w:hAnsi="Arial" w:cs="Arial"/>
+          <w:color w:val="333333"/>
+          <w:sz w:val="18"/>
+          <w:szCs w:val="18"/>
+        </w:rPr>
+        <w:t>kode</w:t>
+      </w:r>
+      <w:proofErr w:type="spellEnd"/>
+      <w:r>
+        <w:rPr>
+          <w:rFonts w:ascii="Arial" w:eastAsia="Times New Roman" w:hAnsi="Arial" w:cs="Arial"/>
+          <w:color w:val="333333"/>
+          <w:sz w:val="18"/>
+          <w:szCs w:val="18"/>
+        </w:rPr>
+        <w:t xml:space="preserve"> JavaScript yang </w:t>
+      </w:r>
+      <w:proofErr w:type="spellStart"/>
+      <w:r>
+        <w:rPr>
+          <w:rFonts w:ascii="Arial" w:eastAsia="Times New Roman" w:hAnsi="Arial" w:cs="Arial"/>
+          <w:color w:val="333333"/>
+          <w:sz w:val="18"/>
+          <w:szCs w:val="18"/>
+        </w:rPr>
+        <w:t>terlihat</w:t>
+      </w:r>
+      <w:proofErr w:type="spellEnd"/>
+      <w:r>
+        <w:rPr>
+          <w:rFonts w:ascii="Arial" w:eastAsia="Times New Roman" w:hAnsi="Arial" w:cs="Arial"/>
+          <w:color w:val="333333"/>
+          <w:sz w:val="18"/>
+          <w:szCs w:val="18"/>
+        </w:rPr>
+        <w:t xml:space="preserve"> langsung.</w:t>
       </w:r>
       <w:r>
         <w:rPr>

--- a/WEB.docx
+++ b/WEB.docx
@@ -1307,17 +1307,97 @@
           <w:sz w:val="18"/>
           <w:szCs w:val="18"/>
         </w:rPr>
-        <w:t xml:space="preserve"> web</w:t>
-      </w:r>
-      <w:r>
-        <w:rPr>
-          <w:rFonts w:ascii="Arial" w:eastAsia="Times New Roman" w:hAnsi="Arial" w:cs="Arial"/>
-          <w:color w:val="333333"/>
-          <w:sz w:val="18"/>
-          <w:szCs w:val="18"/>
-        </w:rPr>
-        <w:t xml:space="preserve"> </w:t>
-      </w:r>
+        <w:t xml:space="preserve"> </w:t>
+      </w:r>
+      <w:proofErr w:type="gramStart"/>
+      <w:r>
+        <w:rPr>
+          <w:rFonts w:ascii="Arial" w:eastAsia="Times New Roman" w:hAnsi="Arial" w:cs="Arial"/>
+          <w:color w:val="333333"/>
+          <w:sz w:val="18"/>
+          <w:szCs w:val="18"/>
+        </w:rPr>
+        <w:t>web</w:t>
+      </w:r>
+      <w:r>
+        <w:rPr>
+          <w:rFonts w:ascii="Arial" w:eastAsia="Times New Roman" w:hAnsi="Arial" w:cs="Arial"/>
+          <w:color w:val="333333"/>
+          <w:sz w:val="18"/>
+          <w:szCs w:val="18"/>
+        </w:rPr>
+        <w:t xml:space="preserve"> </w:t>
+      </w:r>
+      <w:r>
+        <w:rPr>
+          <w:rFonts w:ascii="Arial" w:eastAsia="Times New Roman" w:hAnsi="Arial" w:cs="Arial"/>
+          <w:color w:val="333333"/>
+          <w:sz w:val="18"/>
+          <w:szCs w:val="18"/>
+        </w:rPr>
+        <w:t>,</w:t>
+      </w:r>
+      <w:proofErr w:type="gramEnd"/>
+      <w:r>
+        <w:rPr>
+          <w:rFonts w:ascii="Arial" w:eastAsia="Times New Roman" w:hAnsi="Arial" w:cs="Arial"/>
+          <w:color w:val="333333"/>
+          <w:sz w:val="18"/>
+          <w:szCs w:val="18"/>
+        </w:rPr>
+        <w:t xml:space="preserve"> </w:t>
+      </w:r>
+      <w:proofErr w:type="spellStart"/>
+      <w:r>
+        <w:rPr>
+          <w:rFonts w:ascii="Arial" w:eastAsia="Times New Roman" w:hAnsi="Arial" w:cs="Arial"/>
+          <w:color w:val="333333"/>
+          <w:sz w:val="18"/>
+          <w:szCs w:val="18"/>
+        </w:rPr>
+        <w:t>jika</w:t>
+      </w:r>
+      <w:proofErr w:type="spellEnd"/>
+      <w:r>
+        <w:rPr>
+          <w:rFonts w:ascii="Arial" w:eastAsia="Times New Roman" w:hAnsi="Arial" w:cs="Arial"/>
+          <w:color w:val="333333"/>
+          <w:sz w:val="18"/>
+          <w:szCs w:val="18"/>
+        </w:rPr>
+        <w:t xml:space="preserve"> </w:t>
+      </w:r>
+      <w:proofErr w:type="spellStart"/>
+      <w:r>
+        <w:rPr>
+          <w:rFonts w:ascii="Arial" w:eastAsia="Times New Roman" w:hAnsi="Arial" w:cs="Arial"/>
+          <w:color w:val="333333"/>
+          <w:sz w:val="18"/>
+          <w:szCs w:val="18"/>
+        </w:rPr>
+        <w:t>dilihat</w:t>
+      </w:r>
+      <w:proofErr w:type="spellEnd"/>
+      <w:r>
+        <w:rPr>
+          <w:rFonts w:ascii="Arial" w:eastAsia="Times New Roman" w:hAnsi="Arial" w:cs="Arial"/>
+          <w:color w:val="333333"/>
+          <w:sz w:val="18"/>
+          <w:szCs w:val="18"/>
+        </w:rPr>
+        <w:t xml:space="preserve"> </w:t>
+      </w:r>
+      <w:proofErr w:type="spellStart"/>
+      <w:r>
+        <w:rPr>
+          <w:rFonts w:ascii="Arial" w:eastAsia="Times New Roman" w:hAnsi="Arial" w:cs="Arial"/>
+          <w:color w:val="333333"/>
+          <w:sz w:val="18"/>
+          <w:szCs w:val="18"/>
+        </w:rPr>
+        <w:t>sourcenya</w:t>
+      </w:r>
+      <w:proofErr w:type="spellEnd"/>
       <w:r>
         <w:rPr>
           <w:rFonts w:ascii="Arial" w:eastAsia="Times New Roman" w:hAnsi="Arial" w:cs="Arial"/>
@@ -1335,66 +1415,6 @@
           <w:sz w:val="18"/>
           <w:szCs w:val="18"/>
         </w:rPr>
-        <w:t>jika</w:t>
-      </w:r>
-      <w:proofErr w:type="spellEnd"/>
-      <w:r>
-        <w:rPr>
-          <w:rFonts w:ascii="Arial" w:eastAsia="Times New Roman" w:hAnsi="Arial" w:cs="Arial"/>
-          <w:color w:val="333333"/>
-          <w:sz w:val="18"/>
-          <w:szCs w:val="18"/>
-        </w:rPr>
-        <w:t xml:space="preserve"> </w:t>
-      </w:r>
-      <w:proofErr w:type="spellStart"/>
-      <w:r>
-        <w:rPr>
-          <w:rFonts w:ascii="Arial" w:eastAsia="Times New Roman" w:hAnsi="Arial" w:cs="Arial"/>
-          <w:color w:val="333333"/>
-          <w:sz w:val="18"/>
-          <w:szCs w:val="18"/>
-        </w:rPr>
-        <w:t>dilihat</w:t>
-      </w:r>
-      <w:proofErr w:type="spellEnd"/>
-      <w:r>
-        <w:rPr>
-          <w:rFonts w:ascii="Arial" w:eastAsia="Times New Roman" w:hAnsi="Arial" w:cs="Arial"/>
-          <w:color w:val="333333"/>
-          <w:sz w:val="18"/>
-          <w:szCs w:val="18"/>
-        </w:rPr>
-        <w:t xml:space="preserve"> </w:t>
-      </w:r>
-      <w:proofErr w:type="spellStart"/>
-      <w:r>
-        <w:rPr>
-          <w:rFonts w:ascii="Arial" w:eastAsia="Times New Roman" w:hAnsi="Arial" w:cs="Arial"/>
-          <w:color w:val="333333"/>
-          <w:sz w:val="18"/>
-          <w:szCs w:val="18"/>
-        </w:rPr>
-        <w:t>sourcenya</w:t>
-      </w:r>
-      <w:proofErr w:type="spellEnd"/>
-      <w:r>
-        <w:rPr>
-          <w:rFonts w:ascii="Arial" w:eastAsia="Times New Roman" w:hAnsi="Arial" w:cs="Arial"/>
-          <w:color w:val="333333"/>
-          <w:sz w:val="18"/>
-          <w:szCs w:val="18"/>
-        </w:rPr>
-        <w:t xml:space="preserve">, </w:t>
-      </w:r>
-      <w:proofErr w:type="spellStart"/>
-      <w:r>
-        <w:rPr>
-          <w:rFonts w:ascii="Arial" w:eastAsia="Times New Roman" w:hAnsi="Arial" w:cs="Arial"/>
-          <w:color w:val="333333"/>
-          <w:sz w:val="18"/>
-          <w:szCs w:val="18"/>
-        </w:rPr>
         <w:t>akan</w:t>
       </w:r>
       <w:proofErr w:type="spellEnd"/>
@@ -1574,7 +1594,186 @@
           <w:sz w:val="18"/>
           <w:szCs w:val="18"/>
         </w:rPr>
-        <w:t xml:space="preserve"> langsung.</w:t>
+        <w:t xml:space="preserve"> </w:t>
+      </w:r>
+      <w:proofErr w:type="spellStart"/>
+      <w:r>
+        <w:rPr>
+          <w:rFonts w:ascii="Arial" w:eastAsia="Times New Roman" w:hAnsi="Arial" w:cs="Arial"/>
+          <w:color w:val="333333"/>
+          <w:sz w:val="18"/>
+          <w:szCs w:val="18"/>
+        </w:rPr>
+        <w:t>langsung</w:t>
+      </w:r>
+      <w:proofErr w:type="spellEnd"/>
+      <w:r>
+        <w:rPr>
+          <w:rFonts w:ascii="Arial" w:eastAsia="Times New Roman" w:hAnsi="Arial" w:cs="Arial"/>
+          <w:color w:val="333333"/>
+          <w:sz w:val="18"/>
+          <w:szCs w:val="18"/>
+        </w:rPr>
+        <w:t>.</w:t>
+      </w:r>
+      <w:r>
+        <w:rPr>
+          <w:rFonts w:ascii="Arial" w:eastAsia="Times New Roman" w:hAnsi="Arial" w:cs="Arial"/>
+          <w:color w:val="333333"/>
+          <w:sz w:val="18"/>
+          <w:szCs w:val="18"/>
+        </w:rPr>
+        <w:t xml:space="preserve"> </w:t>
+      </w:r>
+      <w:proofErr w:type="spellStart"/>
+      <w:proofErr w:type="gramStart"/>
+      <w:r>
+        <w:rPr>
+          <w:rFonts w:ascii="Arial" w:eastAsia="Times New Roman" w:hAnsi="Arial" w:cs="Arial"/>
+          <w:color w:val="333333"/>
+          <w:sz w:val="18"/>
+          <w:szCs w:val="18"/>
+        </w:rPr>
+        <w:t>Teknik</w:t>
+      </w:r>
+      <w:proofErr w:type="spellEnd"/>
+      <w:r>
+        <w:rPr>
+          <w:rFonts w:ascii="Arial" w:eastAsia="Times New Roman" w:hAnsi="Arial" w:cs="Arial"/>
+          <w:color w:val="333333"/>
+          <w:sz w:val="18"/>
+          <w:szCs w:val="18"/>
+        </w:rPr>
+        <w:t xml:space="preserve"> </w:t>
+      </w:r>
+      <w:proofErr w:type="spellStart"/>
+      <w:r>
+        <w:rPr>
+          <w:rFonts w:ascii="Arial" w:eastAsia="Times New Roman" w:hAnsi="Arial" w:cs="Arial"/>
+          <w:color w:val="333333"/>
+          <w:sz w:val="18"/>
+          <w:szCs w:val="18"/>
+        </w:rPr>
+        <w:t>pemrograman</w:t>
+      </w:r>
+      <w:proofErr w:type="spellEnd"/>
+      <w:r>
+        <w:rPr>
+          <w:rFonts w:ascii="Arial" w:eastAsia="Times New Roman" w:hAnsi="Arial" w:cs="Arial"/>
+          <w:color w:val="333333"/>
+          <w:sz w:val="18"/>
+          <w:szCs w:val="18"/>
+        </w:rPr>
+        <w:t xml:space="preserve"> web </w:t>
+      </w:r>
+      <w:proofErr w:type="spellStart"/>
+      <w:r>
+        <w:rPr>
+          <w:rFonts w:ascii="Arial" w:eastAsia="Times New Roman" w:hAnsi="Arial" w:cs="Arial"/>
+          <w:color w:val="333333"/>
+          <w:sz w:val="18"/>
+          <w:szCs w:val="18"/>
+        </w:rPr>
+        <w:t>seperti</w:t>
+      </w:r>
+      <w:proofErr w:type="spellEnd"/>
+      <w:r>
+        <w:rPr>
+          <w:rFonts w:ascii="Arial" w:eastAsia="Times New Roman" w:hAnsi="Arial" w:cs="Arial"/>
+          <w:color w:val="333333"/>
+          <w:sz w:val="18"/>
+          <w:szCs w:val="18"/>
+        </w:rPr>
+        <w:t xml:space="preserve"> </w:t>
+      </w:r>
+      <w:proofErr w:type="spellStart"/>
+      <w:r>
+        <w:rPr>
+          <w:rFonts w:ascii="Arial" w:eastAsia="Times New Roman" w:hAnsi="Arial" w:cs="Arial"/>
+          <w:color w:val="333333"/>
+          <w:sz w:val="18"/>
+          <w:szCs w:val="18"/>
+        </w:rPr>
+        <w:t>ini</w:t>
+      </w:r>
+      <w:proofErr w:type="spellEnd"/>
+      <w:r>
+        <w:rPr>
+          <w:rFonts w:ascii="Arial" w:eastAsia="Times New Roman" w:hAnsi="Arial" w:cs="Arial"/>
+          <w:color w:val="333333"/>
+          <w:sz w:val="18"/>
+          <w:szCs w:val="18"/>
+        </w:rPr>
+        <w:t xml:space="preserve"> </w:t>
+      </w:r>
+      <w:proofErr w:type="spellStart"/>
+      <w:r>
+        <w:rPr>
+          <w:rFonts w:ascii="Arial" w:eastAsia="Times New Roman" w:hAnsi="Arial" w:cs="Arial"/>
+          <w:color w:val="333333"/>
+          <w:sz w:val="18"/>
+          <w:szCs w:val="18"/>
+        </w:rPr>
+        <w:t>disebut</w:t>
+      </w:r>
+      <w:proofErr w:type="spellEnd"/>
+      <w:r>
+        <w:rPr>
+          <w:rFonts w:ascii="Arial" w:eastAsia="Times New Roman" w:hAnsi="Arial" w:cs="Arial"/>
+          <w:color w:val="333333"/>
+          <w:sz w:val="18"/>
+          <w:szCs w:val="18"/>
+        </w:rPr>
+        <w:t xml:space="preserve"> </w:t>
+      </w:r>
+      <w:proofErr w:type="spellStart"/>
+      <w:r>
+        <w:rPr>
+          <w:rFonts w:ascii="Arial" w:eastAsia="Times New Roman" w:hAnsi="Arial" w:cs="Arial"/>
+          <w:color w:val="333333"/>
+          <w:sz w:val="18"/>
+          <w:szCs w:val="18"/>
+        </w:rPr>
+        <w:t>sebagai</w:t>
+      </w:r>
+      <w:proofErr w:type="spellEnd"/>
+      <w:r>
+        <w:rPr>
+          <w:rFonts w:ascii="Arial" w:eastAsia="Times New Roman" w:hAnsi="Arial" w:cs="Arial"/>
+          <w:color w:val="333333"/>
+          <w:sz w:val="18"/>
+          <w:szCs w:val="18"/>
+        </w:rPr>
+        <w:t xml:space="preserve"> </w:t>
+      </w:r>
+      <w:proofErr w:type="spellStart"/>
+      <w:r>
+        <w:rPr>
+          <w:rFonts w:ascii="Arial" w:eastAsia="Times New Roman" w:hAnsi="Arial" w:cs="Arial"/>
+          <w:color w:val="333333"/>
+          <w:sz w:val="18"/>
+          <w:szCs w:val="18"/>
+        </w:rPr>
+        <w:t>unobstrusive</w:t>
+      </w:r>
+      <w:proofErr w:type="spellEnd"/>
+      <w:r>
+        <w:rPr>
+          <w:rFonts w:ascii="Arial" w:eastAsia="Times New Roman" w:hAnsi="Arial" w:cs="Arial"/>
+          <w:color w:val="333333"/>
+          <w:sz w:val="18"/>
+          <w:szCs w:val="18"/>
+        </w:rPr>
+        <w:t xml:space="preserve"> JavaScript programming.</w:t>
+      </w:r>
+      <w:proofErr w:type="gramEnd"/>
+      <w:r>
+        <w:rPr>
+          <w:rFonts w:ascii="Arial" w:eastAsia="Times New Roman" w:hAnsi="Arial" w:cs="Arial"/>
+          <w:color w:val="333333"/>
+          <w:sz w:val="18"/>
+        </w:rPr>
+        <w:t> </w:t>
       </w:r>
       <w:r>
         <w:rPr>

--- a/WEB.docx
+++ b/WEB.docx
@@ -340,6 +340,7 @@
       <w:pPr>
         <w:shd w:val="clear" w:color="auto" w:fill="FFFFFF"/>
         <w:spacing w:before="60" w:after="0" w:line="336" w:lineRule="atLeast"/>
+        <w:ind w:firstLine="720"/>
         <w:outlineLvl w:val="2"/>
         <w:rPr>
           <w:rFonts w:ascii="Arial" w:eastAsia="Times New Roman" w:hAnsi="Arial" w:cs="Arial"/>
@@ -1170,6 +1171,605 @@
         </w:rPr>
         <w:t>.</w:t>
       </w:r>
+      <w:r>
+        <w:rPr>
+          <w:rFonts w:ascii="Arial" w:eastAsia="Times New Roman" w:hAnsi="Arial" w:cs="Arial"/>
+          <w:color w:val="333333"/>
+          <w:sz w:val="18"/>
+        </w:rPr>
+        <w:t> </w:t>
+      </w:r>
+    </w:p>
+    <w:p>
+      <w:pPr>
+        <w:shd w:val="clear" w:color="auto" w:fill="FFFFFF"/>
+        <w:spacing w:before="60" w:after="0" w:line="336" w:lineRule="atLeast"/>
+        <w:ind w:firstLine="720"/>
+        <w:outlineLvl w:val="2"/>
+        <w:rPr>
+          <w:rFonts w:ascii="Arial" w:eastAsia="Times New Roman" w:hAnsi="Arial" w:cs="Arial"/>
+          <w:color w:val="333333"/>
+          <w:sz w:val="18"/>
+        </w:rPr>
+      </w:pPr>
+      <w:proofErr w:type="spellStart"/>
+      <w:r>
+        <w:rPr>
+          <w:rFonts w:ascii="Arial" w:eastAsia="Times New Roman" w:hAnsi="Arial" w:cs="Arial"/>
+          <w:color w:val="333333"/>
+          <w:sz w:val="18"/>
+          <w:szCs w:val="18"/>
+        </w:rPr>
+        <w:t>Dengan</w:t>
+      </w:r>
+      <w:proofErr w:type="spellEnd"/>
+      <w:r>
+        <w:rPr>
+          <w:rFonts w:ascii="Arial" w:eastAsia="Times New Roman" w:hAnsi="Arial" w:cs="Arial"/>
+          <w:color w:val="333333"/>
+          <w:sz w:val="18"/>
+          <w:szCs w:val="18"/>
+        </w:rPr>
+        <w:t xml:space="preserve"> </w:t>
+      </w:r>
+      <w:proofErr w:type="spellStart"/>
+      <w:r>
+        <w:rPr>
+          <w:rFonts w:ascii="Arial" w:eastAsia="Times New Roman" w:hAnsi="Arial" w:cs="Arial"/>
+          <w:color w:val="333333"/>
+          <w:sz w:val="18"/>
+          <w:szCs w:val="18"/>
+        </w:rPr>
+        <w:t>JQuery</w:t>
+      </w:r>
+      <w:proofErr w:type="spellEnd"/>
+      <w:r>
+        <w:rPr>
+          <w:rFonts w:ascii="Arial" w:eastAsia="Times New Roman" w:hAnsi="Arial" w:cs="Arial"/>
+          <w:color w:val="333333"/>
+          <w:sz w:val="18"/>
+          <w:szCs w:val="18"/>
+        </w:rPr>
+        <w:t xml:space="preserve">, </w:t>
+      </w:r>
+      <w:proofErr w:type="spellStart"/>
+      <w:r>
+        <w:rPr>
+          <w:rFonts w:ascii="Arial" w:eastAsia="Times New Roman" w:hAnsi="Arial" w:cs="Arial"/>
+          <w:color w:val="333333"/>
+          <w:sz w:val="18"/>
+          <w:szCs w:val="18"/>
+        </w:rPr>
+        <w:t>suatu</w:t>
+      </w:r>
+      <w:proofErr w:type="spellEnd"/>
+      <w:r>
+        <w:rPr>
+          <w:rFonts w:ascii="Arial" w:eastAsia="Times New Roman" w:hAnsi="Arial" w:cs="Arial"/>
+          <w:color w:val="333333"/>
+          <w:sz w:val="18"/>
+          <w:szCs w:val="18"/>
+        </w:rPr>
+        <w:t xml:space="preserve"> </w:t>
+      </w:r>
+      <w:proofErr w:type="spellStart"/>
+      <w:r>
+        <w:rPr>
+          <w:rFonts w:ascii="Arial" w:eastAsia="Times New Roman" w:hAnsi="Arial" w:cs="Arial"/>
+          <w:color w:val="333333"/>
+          <w:sz w:val="18"/>
+          <w:szCs w:val="18"/>
+        </w:rPr>
+        <w:t>halaman</w:t>
+      </w:r>
+      <w:proofErr w:type="spellEnd"/>
+      <w:r>
+        <w:rPr>
+          <w:rFonts w:ascii="Arial" w:eastAsia="Times New Roman" w:hAnsi="Arial" w:cs="Arial"/>
+          <w:color w:val="333333"/>
+          <w:sz w:val="18"/>
+          <w:szCs w:val="18"/>
+        </w:rPr>
+        <w:t xml:space="preserve"> web yang </w:t>
+      </w:r>
+      <w:proofErr w:type="spellStart"/>
+      <w:r>
+        <w:rPr>
+          <w:rFonts w:ascii="Arial" w:eastAsia="Times New Roman" w:hAnsi="Arial" w:cs="Arial"/>
+          <w:color w:val="333333"/>
+          <w:sz w:val="18"/>
+          <w:szCs w:val="18"/>
+        </w:rPr>
+        <w:t>menjadi</w:t>
+      </w:r>
+      <w:proofErr w:type="spellEnd"/>
+      <w:r>
+        <w:rPr>
+          <w:rFonts w:ascii="Arial" w:eastAsia="Times New Roman" w:hAnsi="Arial" w:cs="Arial"/>
+          <w:color w:val="333333"/>
+          <w:sz w:val="18"/>
+          <w:szCs w:val="18"/>
+        </w:rPr>
+        <w:t xml:space="preserve"> </w:t>
+      </w:r>
+      <w:proofErr w:type="spellStart"/>
+      <w:r>
+        <w:rPr>
+          <w:rFonts w:ascii="Arial" w:eastAsia="Times New Roman" w:hAnsi="Arial" w:cs="Arial"/>
+          <w:color w:val="333333"/>
+          <w:sz w:val="18"/>
+          <w:szCs w:val="18"/>
+        </w:rPr>
+        <w:t>aplikasi</w:t>
+      </w:r>
+      <w:proofErr w:type="spellEnd"/>
+      <w:r>
+        <w:rPr>
+          <w:rFonts w:ascii="Arial" w:eastAsia="Times New Roman" w:hAnsi="Arial" w:cs="Arial"/>
+          <w:color w:val="333333"/>
+          <w:sz w:val="18"/>
+          <w:szCs w:val="18"/>
+        </w:rPr>
+        <w:t xml:space="preserve"> </w:t>
+      </w:r>
+      <w:proofErr w:type="gramStart"/>
+      <w:r>
+        <w:rPr>
+          <w:rFonts w:ascii="Arial" w:eastAsia="Times New Roman" w:hAnsi="Arial" w:cs="Arial"/>
+          <w:color w:val="333333"/>
+          <w:sz w:val="18"/>
+          <w:szCs w:val="18"/>
+        </w:rPr>
+        <w:t>web</w:t>
+      </w:r>
+      <w:r>
+        <w:rPr>
+          <w:rFonts w:ascii="Arial" w:eastAsia="Times New Roman" w:hAnsi="Arial" w:cs="Arial"/>
+          <w:color w:val="333333"/>
+          <w:sz w:val="18"/>
+          <w:szCs w:val="18"/>
+        </w:rPr>
+        <w:t xml:space="preserve"> </w:t>
+      </w:r>
+      <w:r>
+        <w:rPr>
+          <w:rFonts w:ascii="Arial" w:eastAsia="Times New Roman" w:hAnsi="Arial" w:cs="Arial"/>
+          <w:color w:val="333333"/>
+          <w:sz w:val="18"/>
+          <w:szCs w:val="18"/>
+        </w:rPr>
+        <w:t>,</w:t>
+      </w:r>
+      <w:proofErr w:type="gramEnd"/>
+      <w:r>
+        <w:rPr>
+          <w:rFonts w:ascii="Arial" w:eastAsia="Times New Roman" w:hAnsi="Arial" w:cs="Arial"/>
+          <w:color w:val="333333"/>
+          <w:sz w:val="18"/>
+          <w:szCs w:val="18"/>
+        </w:rPr>
+        <w:t xml:space="preserve"> </w:t>
+      </w:r>
+      <w:proofErr w:type="spellStart"/>
+      <w:r>
+        <w:rPr>
+          <w:rFonts w:ascii="Arial" w:eastAsia="Times New Roman" w:hAnsi="Arial" w:cs="Arial"/>
+          <w:color w:val="333333"/>
+          <w:sz w:val="18"/>
+          <w:szCs w:val="18"/>
+        </w:rPr>
+        <w:t>jika</w:t>
+      </w:r>
+      <w:proofErr w:type="spellEnd"/>
+      <w:r>
+        <w:rPr>
+          <w:rFonts w:ascii="Arial" w:eastAsia="Times New Roman" w:hAnsi="Arial" w:cs="Arial"/>
+          <w:color w:val="333333"/>
+          <w:sz w:val="18"/>
+          <w:szCs w:val="18"/>
+        </w:rPr>
+        <w:t xml:space="preserve"> </w:t>
+      </w:r>
+      <w:proofErr w:type="spellStart"/>
+      <w:r>
+        <w:rPr>
+          <w:rFonts w:ascii="Arial" w:eastAsia="Times New Roman" w:hAnsi="Arial" w:cs="Arial"/>
+          <w:color w:val="333333"/>
+          <w:sz w:val="18"/>
+          <w:szCs w:val="18"/>
+        </w:rPr>
+        <w:t>dilihat</w:t>
+      </w:r>
+      <w:proofErr w:type="spellEnd"/>
+      <w:r>
+        <w:rPr>
+          <w:rFonts w:ascii="Arial" w:eastAsia="Times New Roman" w:hAnsi="Arial" w:cs="Arial"/>
+          <w:color w:val="333333"/>
+          <w:sz w:val="18"/>
+          <w:szCs w:val="18"/>
+        </w:rPr>
+        <w:t xml:space="preserve"> </w:t>
+      </w:r>
+      <w:proofErr w:type="spellStart"/>
+      <w:r>
+        <w:rPr>
+          <w:rFonts w:ascii="Arial" w:eastAsia="Times New Roman" w:hAnsi="Arial" w:cs="Arial"/>
+          <w:color w:val="333333"/>
+          <w:sz w:val="18"/>
+          <w:szCs w:val="18"/>
+        </w:rPr>
+        <w:t>sourcenya</w:t>
+      </w:r>
+      <w:proofErr w:type="spellEnd"/>
+      <w:r>
+        <w:rPr>
+          <w:rFonts w:ascii="Arial" w:eastAsia="Times New Roman" w:hAnsi="Arial" w:cs="Arial"/>
+          <w:color w:val="333333"/>
+          <w:sz w:val="18"/>
+          <w:szCs w:val="18"/>
+        </w:rPr>
+        <w:t xml:space="preserve">, </w:t>
+      </w:r>
+      <w:proofErr w:type="spellStart"/>
+      <w:r>
+        <w:rPr>
+          <w:rFonts w:ascii="Arial" w:eastAsia="Times New Roman" w:hAnsi="Arial" w:cs="Arial"/>
+          <w:color w:val="333333"/>
+          <w:sz w:val="18"/>
+          <w:szCs w:val="18"/>
+        </w:rPr>
+        <w:t>akan</w:t>
+      </w:r>
+      <w:proofErr w:type="spellEnd"/>
+      <w:r>
+        <w:rPr>
+          <w:rFonts w:ascii="Arial" w:eastAsia="Times New Roman" w:hAnsi="Arial" w:cs="Arial"/>
+          <w:color w:val="333333"/>
+          <w:sz w:val="18"/>
+          <w:szCs w:val="18"/>
+        </w:rPr>
+        <w:t xml:space="preserve"> </w:t>
+      </w:r>
+      <w:proofErr w:type="spellStart"/>
+      <w:r>
+        <w:rPr>
+          <w:rFonts w:ascii="Arial" w:eastAsia="Times New Roman" w:hAnsi="Arial" w:cs="Arial"/>
+          <w:color w:val="333333"/>
+          <w:sz w:val="18"/>
+          <w:szCs w:val="18"/>
+        </w:rPr>
+        <w:t>terlihat</w:t>
+      </w:r>
+      <w:proofErr w:type="spellEnd"/>
+      <w:r>
+        <w:rPr>
+          <w:rFonts w:ascii="Arial" w:eastAsia="Times New Roman" w:hAnsi="Arial" w:cs="Arial"/>
+          <w:color w:val="333333"/>
+          <w:sz w:val="18"/>
+          <w:szCs w:val="18"/>
+        </w:rPr>
+        <w:t xml:space="preserve"> </w:t>
+      </w:r>
+      <w:proofErr w:type="spellStart"/>
+      <w:r>
+        <w:rPr>
+          <w:rFonts w:ascii="Arial" w:eastAsia="Times New Roman" w:hAnsi="Arial" w:cs="Arial"/>
+          <w:color w:val="333333"/>
+          <w:sz w:val="18"/>
+          <w:szCs w:val="18"/>
+        </w:rPr>
+        <w:t>seperti</w:t>
+      </w:r>
+      <w:proofErr w:type="spellEnd"/>
+      <w:r>
+        <w:rPr>
+          <w:rFonts w:ascii="Arial" w:eastAsia="Times New Roman" w:hAnsi="Arial" w:cs="Arial"/>
+          <w:color w:val="333333"/>
+          <w:sz w:val="18"/>
+          <w:szCs w:val="18"/>
+        </w:rPr>
+        <w:t xml:space="preserve"> </w:t>
+      </w:r>
+      <w:proofErr w:type="spellStart"/>
+      <w:r>
+        <w:rPr>
+          <w:rFonts w:ascii="Arial" w:eastAsia="Times New Roman" w:hAnsi="Arial" w:cs="Arial"/>
+          <w:color w:val="333333"/>
+          <w:sz w:val="18"/>
+          <w:szCs w:val="18"/>
+        </w:rPr>
+        <w:t>dokumen</w:t>
+      </w:r>
+      <w:proofErr w:type="spellEnd"/>
+      <w:r>
+        <w:rPr>
+          <w:rFonts w:ascii="Arial" w:eastAsia="Times New Roman" w:hAnsi="Arial" w:cs="Arial"/>
+          <w:color w:val="333333"/>
+          <w:sz w:val="18"/>
+          <w:szCs w:val="18"/>
+        </w:rPr>
+        <w:t xml:space="preserve"> HTML </w:t>
+      </w:r>
+      <w:proofErr w:type="spellStart"/>
+      <w:r>
+        <w:rPr>
+          <w:rFonts w:ascii="Arial" w:eastAsia="Times New Roman" w:hAnsi="Arial" w:cs="Arial"/>
+          <w:color w:val="333333"/>
+          <w:sz w:val="18"/>
+          <w:szCs w:val="18"/>
+        </w:rPr>
+        <w:t>biasa</w:t>
+      </w:r>
+      <w:proofErr w:type="spellEnd"/>
+      <w:r>
+        <w:rPr>
+          <w:rFonts w:ascii="Arial" w:eastAsia="Times New Roman" w:hAnsi="Arial" w:cs="Arial"/>
+          <w:color w:val="333333"/>
+          <w:sz w:val="18"/>
+          <w:szCs w:val="18"/>
+        </w:rPr>
+        <w:t>;</w:t>
+      </w:r>
+      <w:r>
+        <w:rPr>
+          <w:rFonts w:ascii="Arial" w:eastAsia="Times New Roman" w:hAnsi="Arial" w:cs="Arial"/>
+          <w:color w:val="333333"/>
+          <w:sz w:val="18"/>
+          <w:szCs w:val="18"/>
+        </w:rPr>
+        <w:t xml:space="preserve"> </w:t>
+      </w:r>
+      <w:proofErr w:type="spellStart"/>
+      <w:r>
+        <w:rPr>
+          <w:rFonts w:ascii="Arial" w:eastAsia="Times New Roman" w:hAnsi="Arial" w:cs="Arial"/>
+          <w:color w:val="333333"/>
+          <w:sz w:val="18"/>
+          <w:szCs w:val="18"/>
+        </w:rPr>
+        <w:t>tidak</w:t>
+      </w:r>
+      <w:proofErr w:type="spellEnd"/>
+      <w:r>
+        <w:rPr>
+          <w:rFonts w:ascii="Arial" w:eastAsia="Times New Roman" w:hAnsi="Arial" w:cs="Arial"/>
+          <w:color w:val="333333"/>
+          <w:sz w:val="18"/>
+          <w:szCs w:val="18"/>
+        </w:rPr>
+        <w:t xml:space="preserve"> </w:t>
+      </w:r>
+      <w:proofErr w:type="spellStart"/>
+      <w:r>
+        <w:rPr>
+          <w:rFonts w:ascii="Arial" w:eastAsia="Times New Roman" w:hAnsi="Arial" w:cs="Arial"/>
+          <w:color w:val="333333"/>
+          <w:sz w:val="18"/>
+          <w:szCs w:val="18"/>
+        </w:rPr>
+        <w:t>ada</w:t>
+      </w:r>
+      <w:proofErr w:type="spellEnd"/>
+      <w:r>
+        <w:rPr>
+          <w:rFonts w:ascii="Arial" w:eastAsia="Times New Roman" w:hAnsi="Arial" w:cs="Arial"/>
+          <w:color w:val="333333"/>
+          <w:sz w:val="18"/>
+          <w:szCs w:val="18"/>
+        </w:rPr>
+        <w:t xml:space="preserve"> </w:t>
+      </w:r>
+      <w:proofErr w:type="spellStart"/>
+      <w:r>
+        <w:rPr>
+          <w:rFonts w:ascii="Arial" w:eastAsia="Times New Roman" w:hAnsi="Arial" w:cs="Arial"/>
+          <w:color w:val="333333"/>
+          <w:sz w:val="18"/>
+          <w:szCs w:val="18"/>
+        </w:rPr>
+        <w:t>kode</w:t>
+      </w:r>
+      <w:proofErr w:type="spellEnd"/>
+      <w:r>
+        <w:rPr>
+          <w:rFonts w:ascii="Arial" w:eastAsia="Times New Roman" w:hAnsi="Arial" w:cs="Arial"/>
+          <w:color w:val="333333"/>
+          <w:sz w:val="18"/>
+          <w:szCs w:val="18"/>
+        </w:rPr>
+        <w:t xml:space="preserve"> JavaScript yang </w:t>
+      </w:r>
+      <w:proofErr w:type="spellStart"/>
+      <w:r>
+        <w:rPr>
+          <w:rFonts w:ascii="Arial" w:eastAsia="Times New Roman" w:hAnsi="Arial" w:cs="Arial"/>
+          <w:color w:val="333333"/>
+          <w:sz w:val="18"/>
+          <w:szCs w:val="18"/>
+        </w:rPr>
+        <w:t>terlihat</w:t>
+      </w:r>
+      <w:proofErr w:type="spellEnd"/>
+      <w:r>
+        <w:rPr>
+          <w:rFonts w:ascii="Arial" w:eastAsia="Times New Roman" w:hAnsi="Arial" w:cs="Arial"/>
+          <w:color w:val="333333"/>
+          <w:sz w:val="18"/>
+          <w:szCs w:val="18"/>
+        </w:rPr>
+        <w:t xml:space="preserve"> </w:t>
+      </w:r>
+      <w:proofErr w:type="spellStart"/>
+      <w:r>
+        <w:rPr>
+          <w:rFonts w:ascii="Arial" w:eastAsia="Times New Roman" w:hAnsi="Arial" w:cs="Arial"/>
+          <w:color w:val="333333"/>
+          <w:sz w:val="18"/>
+          <w:szCs w:val="18"/>
+        </w:rPr>
+        <w:t>langsung</w:t>
+      </w:r>
+      <w:proofErr w:type="spellEnd"/>
+      <w:r>
+        <w:rPr>
+          <w:rFonts w:ascii="Arial" w:eastAsia="Times New Roman" w:hAnsi="Arial" w:cs="Arial"/>
+          <w:color w:val="333333"/>
+          <w:sz w:val="18"/>
+          <w:szCs w:val="18"/>
+        </w:rPr>
+        <w:t>.</w:t>
+      </w:r>
+      <w:r>
+        <w:rPr>
+          <w:rFonts w:ascii="Arial" w:eastAsia="Times New Roman" w:hAnsi="Arial" w:cs="Arial"/>
+          <w:color w:val="333333"/>
+          <w:sz w:val="18"/>
+          <w:szCs w:val="18"/>
+        </w:rPr>
+        <w:t xml:space="preserve"> </w:t>
+      </w:r>
+      <w:proofErr w:type="spellStart"/>
+      <w:proofErr w:type="gramStart"/>
+      <w:r>
+        <w:rPr>
+          <w:rFonts w:ascii="Arial" w:eastAsia="Times New Roman" w:hAnsi="Arial" w:cs="Arial"/>
+          <w:color w:val="333333"/>
+          <w:sz w:val="18"/>
+          <w:szCs w:val="18"/>
+        </w:rPr>
+        <w:t>Teknik</w:t>
+      </w:r>
+      <w:proofErr w:type="spellEnd"/>
+      <w:r>
+        <w:rPr>
+          <w:rFonts w:ascii="Arial" w:eastAsia="Times New Roman" w:hAnsi="Arial" w:cs="Arial"/>
+          <w:color w:val="333333"/>
+          <w:sz w:val="18"/>
+          <w:szCs w:val="18"/>
+        </w:rPr>
+        <w:t xml:space="preserve"> </w:t>
+      </w:r>
+      <w:proofErr w:type="spellStart"/>
+      <w:r>
+        <w:rPr>
+          <w:rFonts w:ascii="Arial" w:eastAsia="Times New Roman" w:hAnsi="Arial" w:cs="Arial"/>
+          <w:color w:val="333333"/>
+          <w:sz w:val="18"/>
+          <w:szCs w:val="18"/>
+        </w:rPr>
+        <w:t>pemrograman</w:t>
+      </w:r>
+      <w:proofErr w:type="spellEnd"/>
+      <w:r>
+        <w:rPr>
+          <w:rFonts w:ascii="Arial" w:eastAsia="Times New Roman" w:hAnsi="Arial" w:cs="Arial"/>
+          <w:color w:val="333333"/>
+          <w:sz w:val="18"/>
+          <w:szCs w:val="18"/>
+        </w:rPr>
+        <w:t xml:space="preserve"> web </w:t>
+      </w:r>
+      <w:proofErr w:type="spellStart"/>
+      <w:r>
+        <w:rPr>
+          <w:rFonts w:ascii="Arial" w:eastAsia="Times New Roman" w:hAnsi="Arial" w:cs="Arial"/>
+          <w:color w:val="333333"/>
+          <w:sz w:val="18"/>
+          <w:szCs w:val="18"/>
+        </w:rPr>
+        <w:t>seperti</w:t>
+      </w:r>
+      <w:proofErr w:type="spellEnd"/>
+      <w:r>
+        <w:rPr>
+          <w:rFonts w:ascii="Arial" w:eastAsia="Times New Roman" w:hAnsi="Arial" w:cs="Arial"/>
+          <w:color w:val="333333"/>
+          <w:sz w:val="18"/>
+          <w:szCs w:val="18"/>
+        </w:rPr>
+        <w:t xml:space="preserve"> </w:t>
+      </w:r>
+      <w:proofErr w:type="spellStart"/>
+      <w:r>
+        <w:rPr>
+          <w:rFonts w:ascii="Arial" w:eastAsia="Times New Roman" w:hAnsi="Arial" w:cs="Arial"/>
+          <w:color w:val="333333"/>
+          <w:sz w:val="18"/>
+          <w:szCs w:val="18"/>
+        </w:rPr>
+        <w:t>ini</w:t>
+      </w:r>
+      <w:proofErr w:type="spellEnd"/>
+      <w:r>
+        <w:rPr>
+          <w:rFonts w:ascii="Arial" w:eastAsia="Times New Roman" w:hAnsi="Arial" w:cs="Arial"/>
+          <w:color w:val="333333"/>
+          <w:sz w:val="18"/>
+          <w:szCs w:val="18"/>
+        </w:rPr>
+        <w:t xml:space="preserve"> </w:t>
+      </w:r>
+      <w:proofErr w:type="spellStart"/>
+      <w:r>
+        <w:rPr>
+          <w:rFonts w:ascii="Arial" w:eastAsia="Times New Roman" w:hAnsi="Arial" w:cs="Arial"/>
+          <w:color w:val="333333"/>
+          <w:sz w:val="18"/>
+          <w:szCs w:val="18"/>
+        </w:rPr>
+        <w:t>disebut</w:t>
+      </w:r>
+      <w:proofErr w:type="spellEnd"/>
+      <w:r>
+        <w:rPr>
+          <w:rFonts w:ascii="Arial" w:eastAsia="Times New Roman" w:hAnsi="Arial" w:cs="Arial"/>
+          <w:color w:val="333333"/>
+          <w:sz w:val="18"/>
+          <w:szCs w:val="18"/>
+        </w:rPr>
+        <w:t xml:space="preserve"> </w:t>
+      </w:r>
+      <w:proofErr w:type="spellStart"/>
+      <w:r>
+        <w:rPr>
+          <w:rFonts w:ascii="Arial" w:eastAsia="Times New Roman" w:hAnsi="Arial" w:cs="Arial"/>
+          <w:color w:val="333333"/>
+          <w:sz w:val="18"/>
+          <w:szCs w:val="18"/>
+        </w:rPr>
+        <w:t>sebagai</w:t>
+      </w:r>
+      <w:proofErr w:type="spellEnd"/>
+      <w:r>
+        <w:rPr>
+          <w:rFonts w:ascii="Arial" w:eastAsia="Times New Roman" w:hAnsi="Arial" w:cs="Arial"/>
+          <w:color w:val="333333"/>
+          <w:sz w:val="18"/>
+          <w:szCs w:val="18"/>
+        </w:rPr>
+        <w:t xml:space="preserve"> </w:t>
+      </w:r>
+      <w:proofErr w:type="spellStart"/>
+      <w:r>
+        <w:rPr>
+          <w:rFonts w:ascii="Arial" w:eastAsia="Times New Roman" w:hAnsi="Arial" w:cs="Arial"/>
+          <w:color w:val="333333"/>
+          <w:sz w:val="18"/>
+          <w:szCs w:val="18"/>
+        </w:rPr>
+        <w:t>unobstrusive</w:t>
+      </w:r>
+      <w:proofErr w:type="spellEnd"/>
+      <w:r>
+        <w:rPr>
+          <w:rFonts w:ascii="Arial" w:eastAsia="Times New Roman" w:hAnsi="Arial" w:cs="Arial"/>
+          <w:color w:val="333333"/>
+          <w:sz w:val="18"/>
+          <w:szCs w:val="18"/>
+        </w:rPr>
+        <w:t xml:space="preserve"> JavaScript programming.</w:t>
+      </w:r>
+      <w:proofErr w:type="gramEnd"/>
       <w:r>
         <w:rPr>
           <w:rFonts w:ascii="Arial" w:eastAsia="Times New Roman" w:hAnsi="Arial" w:cs="Arial"/>
@@ -1186,6 +1786,29 @@
         <w:outlineLvl w:val="2"/>
         <w:rPr>
           <w:rFonts w:ascii="Arial" w:eastAsia="Times New Roman" w:hAnsi="Arial" w:cs="Arial"/>
+          <w:color w:val="333333"/>
+          <w:sz w:val="18"/>
+          <w:szCs w:val="18"/>
+        </w:rPr>
+      </w:pPr>
+      <w:r>
+        <w:rPr>
+          <w:rFonts w:ascii="Arial" w:eastAsia="Times New Roman" w:hAnsi="Arial" w:cs="Arial"/>
+          <w:color w:val="333333"/>
+          <w:sz w:val="18"/>
+          <w:szCs w:val="18"/>
+        </w:rPr>
+        <w:tab/>
+      </w:r>
+    </w:p>
+    <w:p>
+      <w:pPr>
+        <w:shd w:val="clear" w:color="auto" w:fill="FFFFFF"/>
+        <w:spacing w:before="60" w:after="0" w:line="336" w:lineRule="atLeast"/>
+        <w:jc w:val="center"/>
+        <w:outlineLvl w:val="2"/>
+        <w:rPr>
+          <w:rFonts w:ascii="Arial" w:eastAsia="Times New Roman" w:hAnsi="Arial" w:cs="Arial"/>
           <w:color w:val="000000"/>
         </w:rPr>
       </w:pPr>
@@ -1193,580 +1816,58 @@
       <w:r>
         <w:rPr>
           <w:rFonts w:ascii="Arial" w:eastAsia="Times New Roman" w:hAnsi="Arial" w:cs="Arial"/>
-          <w:color w:val="333333"/>
-          <w:sz w:val="18"/>
-          <w:szCs w:val="18"/>
-        </w:rPr>
-        <w:t>Dengan</w:t>
-      </w:r>
-      <w:proofErr w:type="spellEnd"/>
-      <w:r>
-        <w:rPr>
-          <w:rFonts w:ascii="Arial" w:eastAsia="Times New Roman" w:hAnsi="Arial" w:cs="Arial"/>
-          <w:color w:val="333333"/>
-          <w:sz w:val="18"/>
-          <w:szCs w:val="18"/>
-        </w:rPr>
-        <w:t xml:space="preserve"> </w:t>
-      </w:r>
-      <w:proofErr w:type="spellStart"/>
-      <w:r>
-        <w:rPr>
-          <w:rFonts w:ascii="Arial" w:eastAsia="Times New Roman" w:hAnsi="Arial" w:cs="Arial"/>
-          <w:color w:val="333333"/>
-          <w:sz w:val="18"/>
-          <w:szCs w:val="18"/>
+          <w:b/>
+          <w:bCs/>
+          <w:color w:val="333333"/>
+          <w:sz w:val="18"/>
+        </w:rPr>
+        <w:t>Sejarah</w:t>
+      </w:r>
+      <w:proofErr w:type="spellEnd"/>
+      <w:r>
+        <w:rPr>
+          <w:rFonts w:ascii="Arial" w:eastAsia="Times New Roman" w:hAnsi="Arial" w:cs="Arial"/>
+          <w:b/>
+          <w:bCs/>
+          <w:color w:val="333333"/>
+          <w:sz w:val="18"/>
+        </w:rPr>
+        <w:t xml:space="preserve"> </w:t>
+      </w:r>
+      <w:proofErr w:type="spellStart"/>
+      <w:r>
+        <w:rPr>
+          <w:rFonts w:ascii="Arial" w:eastAsia="Times New Roman" w:hAnsi="Arial" w:cs="Arial"/>
+          <w:b/>
+          <w:bCs/>
+          <w:color w:val="333333"/>
+          <w:sz w:val="18"/>
+        </w:rPr>
+        <w:t>Perkembangan</w:t>
+      </w:r>
+      <w:proofErr w:type="spellEnd"/>
+      <w:r>
+        <w:rPr>
+          <w:rFonts w:ascii="Arial" w:eastAsia="Times New Roman" w:hAnsi="Arial" w:cs="Arial"/>
+          <w:b/>
+          <w:bCs/>
+          <w:color w:val="333333"/>
+          <w:sz w:val="18"/>
+        </w:rPr>
+        <w:t xml:space="preserve"> </w:t>
+      </w:r>
+      <w:proofErr w:type="spellStart"/>
+      <w:r>
+        <w:rPr>
+          <w:rFonts w:ascii="Arial" w:eastAsia="Times New Roman" w:hAnsi="Arial" w:cs="Arial"/>
+          <w:b/>
+          <w:bCs/>
+          <w:color w:val="333333"/>
+          <w:sz w:val="18"/>
         </w:rPr>
         <w:t>JQuery</w:t>
       </w:r>
       <w:proofErr w:type="spellEnd"/>
-      <w:r>
-        <w:rPr>
-          <w:rFonts w:ascii="Arial" w:eastAsia="Times New Roman" w:hAnsi="Arial" w:cs="Arial"/>
-          <w:color w:val="333333"/>
-          <w:sz w:val="18"/>
-          <w:szCs w:val="18"/>
-        </w:rPr>
-        <w:t xml:space="preserve">, </w:t>
-      </w:r>
-      <w:proofErr w:type="spellStart"/>
-      <w:r>
-        <w:rPr>
-          <w:rFonts w:ascii="Arial" w:eastAsia="Times New Roman" w:hAnsi="Arial" w:cs="Arial"/>
-          <w:color w:val="333333"/>
-          <w:sz w:val="18"/>
-          <w:szCs w:val="18"/>
-        </w:rPr>
-        <w:t>suatu</w:t>
-      </w:r>
-      <w:proofErr w:type="spellEnd"/>
-      <w:r>
-        <w:rPr>
-          <w:rFonts w:ascii="Arial" w:eastAsia="Times New Roman" w:hAnsi="Arial" w:cs="Arial"/>
-          <w:color w:val="333333"/>
-          <w:sz w:val="18"/>
-          <w:szCs w:val="18"/>
-        </w:rPr>
-        <w:t xml:space="preserve"> </w:t>
-      </w:r>
-      <w:proofErr w:type="spellStart"/>
-      <w:r>
-        <w:rPr>
-          <w:rFonts w:ascii="Arial" w:eastAsia="Times New Roman" w:hAnsi="Arial" w:cs="Arial"/>
-          <w:color w:val="333333"/>
-          <w:sz w:val="18"/>
-          <w:szCs w:val="18"/>
-        </w:rPr>
-        <w:t>halaman</w:t>
-      </w:r>
-      <w:proofErr w:type="spellEnd"/>
-      <w:r>
-        <w:rPr>
-          <w:rFonts w:ascii="Arial" w:eastAsia="Times New Roman" w:hAnsi="Arial" w:cs="Arial"/>
-          <w:color w:val="333333"/>
-          <w:sz w:val="18"/>
-          <w:szCs w:val="18"/>
-        </w:rPr>
-        <w:t xml:space="preserve"> web yang </w:t>
-      </w:r>
-      <w:proofErr w:type="spellStart"/>
-      <w:r>
-        <w:rPr>
-          <w:rFonts w:ascii="Arial" w:eastAsia="Times New Roman" w:hAnsi="Arial" w:cs="Arial"/>
-          <w:color w:val="333333"/>
-          <w:sz w:val="18"/>
-          <w:szCs w:val="18"/>
-        </w:rPr>
-        <w:t>menjadi</w:t>
-      </w:r>
-      <w:proofErr w:type="spellEnd"/>
-      <w:r>
-        <w:rPr>
-          <w:rFonts w:ascii="Arial" w:eastAsia="Times New Roman" w:hAnsi="Arial" w:cs="Arial"/>
-          <w:color w:val="333333"/>
-          <w:sz w:val="18"/>
-          <w:szCs w:val="18"/>
-        </w:rPr>
-        <w:t xml:space="preserve"> </w:t>
-      </w:r>
-      <w:proofErr w:type="spellStart"/>
-      <w:r>
-        <w:rPr>
-          <w:rFonts w:ascii="Arial" w:eastAsia="Times New Roman" w:hAnsi="Arial" w:cs="Arial"/>
-          <w:color w:val="333333"/>
-          <w:sz w:val="18"/>
-          <w:szCs w:val="18"/>
-        </w:rPr>
-        <w:t>aplikasi</w:t>
-      </w:r>
-      <w:proofErr w:type="spellEnd"/>
-      <w:r>
-        <w:rPr>
-          <w:rFonts w:ascii="Arial" w:eastAsia="Times New Roman" w:hAnsi="Arial" w:cs="Arial"/>
-          <w:color w:val="333333"/>
-          <w:sz w:val="18"/>
-          <w:szCs w:val="18"/>
-        </w:rPr>
-        <w:t xml:space="preserve"> </w:t>
-      </w:r>
-      <w:proofErr w:type="gramStart"/>
-      <w:r>
-        <w:rPr>
-          <w:rFonts w:ascii="Arial" w:eastAsia="Times New Roman" w:hAnsi="Arial" w:cs="Arial"/>
-          <w:color w:val="333333"/>
-          <w:sz w:val="18"/>
-          <w:szCs w:val="18"/>
-        </w:rPr>
-        <w:t>web</w:t>
-      </w:r>
-      <w:r>
-        <w:rPr>
-          <w:rFonts w:ascii="Arial" w:eastAsia="Times New Roman" w:hAnsi="Arial" w:cs="Arial"/>
-          <w:color w:val="333333"/>
-          <w:sz w:val="18"/>
-          <w:szCs w:val="18"/>
-        </w:rPr>
-        <w:t xml:space="preserve"> </w:t>
-      </w:r>
-      <w:r>
-        <w:rPr>
-          <w:rFonts w:ascii="Arial" w:eastAsia="Times New Roman" w:hAnsi="Arial" w:cs="Arial"/>
-          <w:color w:val="333333"/>
-          <w:sz w:val="18"/>
-          <w:szCs w:val="18"/>
-        </w:rPr>
-        <w:t>,</w:t>
-      </w:r>
-      <w:proofErr w:type="gramEnd"/>
-      <w:r>
-        <w:rPr>
-          <w:rFonts w:ascii="Arial" w:eastAsia="Times New Roman" w:hAnsi="Arial" w:cs="Arial"/>
-          <w:color w:val="333333"/>
-          <w:sz w:val="18"/>
-          <w:szCs w:val="18"/>
-        </w:rPr>
-        <w:t xml:space="preserve"> </w:t>
-      </w:r>
-      <w:proofErr w:type="spellStart"/>
-      <w:r>
-        <w:rPr>
-          <w:rFonts w:ascii="Arial" w:eastAsia="Times New Roman" w:hAnsi="Arial" w:cs="Arial"/>
-          <w:color w:val="333333"/>
-          <w:sz w:val="18"/>
-          <w:szCs w:val="18"/>
-        </w:rPr>
-        <w:t>jika</w:t>
-      </w:r>
-      <w:proofErr w:type="spellEnd"/>
-      <w:r>
-        <w:rPr>
-          <w:rFonts w:ascii="Arial" w:eastAsia="Times New Roman" w:hAnsi="Arial" w:cs="Arial"/>
-          <w:color w:val="333333"/>
-          <w:sz w:val="18"/>
-          <w:szCs w:val="18"/>
-        </w:rPr>
-        <w:t xml:space="preserve"> </w:t>
-      </w:r>
-      <w:proofErr w:type="spellStart"/>
-      <w:r>
-        <w:rPr>
-          <w:rFonts w:ascii="Arial" w:eastAsia="Times New Roman" w:hAnsi="Arial" w:cs="Arial"/>
-          <w:color w:val="333333"/>
-          <w:sz w:val="18"/>
-          <w:szCs w:val="18"/>
-        </w:rPr>
-        <w:t>dilihat</w:t>
-      </w:r>
-      <w:proofErr w:type="spellEnd"/>
-      <w:r>
-        <w:rPr>
-          <w:rFonts w:ascii="Arial" w:eastAsia="Times New Roman" w:hAnsi="Arial" w:cs="Arial"/>
-          <w:color w:val="333333"/>
-          <w:sz w:val="18"/>
-          <w:szCs w:val="18"/>
-        </w:rPr>
-        <w:t xml:space="preserve"> </w:t>
-      </w:r>
-      <w:proofErr w:type="spellStart"/>
-      <w:r>
-        <w:rPr>
-          <w:rFonts w:ascii="Arial" w:eastAsia="Times New Roman" w:hAnsi="Arial" w:cs="Arial"/>
-          <w:color w:val="333333"/>
-          <w:sz w:val="18"/>
-          <w:szCs w:val="18"/>
-        </w:rPr>
-        <w:t>sourcenya</w:t>
-      </w:r>
-      <w:proofErr w:type="spellEnd"/>
-      <w:r>
-        <w:rPr>
-          <w:rFonts w:ascii="Arial" w:eastAsia="Times New Roman" w:hAnsi="Arial" w:cs="Arial"/>
-          <w:color w:val="333333"/>
-          <w:sz w:val="18"/>
-          <w:szCs w:val="18"/>
-        </w:rPr>
-        <w:t xml:space="preserve">, </w:t>
-      </w:r>
-      <w:proofErr w:type="spellStart"/>
-      <w:r>
-        <w:rPr>
-          <w:rFonts w:ascii="Arial" w:eastAsia="Times New Roman" w:hAnsi="Arial" w:cs="Arial"/>
-          <w:color w:val="333333"/>
-          <w:sz w:val="18"/>
-          <w:szCs w:val="18"/>
-        </w:rPr>
-        <w:t>akan</w:t>
-      </w:r>
-      <w:proofErr w:type="spellEnd"/>
-      <w:r>
-        <w:rPr>
-          <w:rFonts w:ascii="Arial" w:eastAsia="Times New Roman" w:hAnsi="Arial" w:cs="Arial"/>
-          <w:color w:val="333333"/>
-          <w:sz w:val="18"/>
-          <w:szCs w:val="18"/>
-        </w:rPr>
-        <w:t xml:space="preserve"> </w:t>
-      </w:r>
-      <w:proofErr w:type="spellStart"/>
-      <w:r>
-        <w:rPr>
-          <w:rFonts w:ascii="Arial" w:eastAsia="Times New Roman" w:hAnsi="Arial" w:cs="Arial"/>
-          <w:color w:val="333333"/>
-          <w:sz w:val="18"/>
-          <w:szCs w:val="18"/>
-        </w:rPr>
-        <w:t>terlihat</w:t>
-      </w:r>
-      <w:proofErr w:type="spellEnd"/>
-      <w:r>
-        <w:rPr>
-          <w:rFonts w:ascii="Arial" w:eastAsia="Times New Roman" w:hAnsi="Arial" w:cs="Arial"/>
-          <w:color w:val="333333"/>
-          <w:sz w:val="18"/>
-          <w:szCs w:val="18"/>
-        </w:rPr>
-        <w:t xml:space="preserve"> </w:t>
-      </w:r>
-      <w:proofErr w:type="spellStart"/>
-      <w:r>
-        <w:rPr>
-          <w:rFonts w:ascii="Arial" w:eastAsia="Times New Roman" w:hAnsi="Arial" w:cs="Arial"/>
-          <w:color w:val="333333"/>
-          <w:sz w:val="18"/>
-          <w:szCs w:val="18"/>
-        </w:rPr>
-        <w:t>seperti</w:t>
-      </w:r>
-      <w:proofErr w:type="spellEnd"/>
-      <w:r>
-        <w:rPr>
-          <w:rFonts w:ascii="Arial" w:eastAsia="Times New Roman" w:hAnsi="Arial" w:cs="Arial"/>
-          <w:color w:val="333333"/>
-          <w:sz w:val="18"/>
-          <w:szCs w:val="18"/>
-        </w:rPr>
-        <w:t xml:space="preserve"> </w:t>
-      </w:r>
-      <w:proofErr w:type="spellStart"/>
-      <w:r>
-        <w:rPr>
-          <w:rFonts w:ascii="Arial" w:eastAsia="Times New Roman" w:hAnsi="Arial" w:cs="Arial"/>
-          <w:color w:val="333333"/>
-          <w:sz w:val="18"/>
-          <w:szCs w:val="18"/>
-        </w:rPr>
-        <w:t>dokumen</w:t>
-      </w:r>
-      <w:proofErr w:type="spellEnd"/>
-      <w:r>
-        <w:rPr>
-          <w:rFonts w:ascii="Arial" w:eastAsia="Times New Roman" w:hAnsi="Arial" w:cs="Arial"/>
-          <w:color w:val="333333"/>
-          <w:sz w:val="18"/>
-          <w:szCs w:val="18"/>
-        </w:rPr>
-        <w:t xml:space="preserve"> HTML </w:t>
-      </w:r>
-      <w:proofErr w:type="spellStart"/>
-      <w:r>
-        <w:rPr>
-          <w:rFonts w:ascii="Arial" w:eastAsia="Times New Roman" w:hAnsi="Arial" w:cs="Arial"/>
-          <w:color w:val="333333"/>
-          <w:sz w:val="18"/>
-          <w:szCs w:val="18"/>
-        </w:rPr>
-        <w:t>biasa</w:t>
-      </w:r>
-      <w:proofErr w:type="spellEnd"/>
-      <w:r>
-        <w:rPr>
-          <w:rFonts w:ascii="Arial" w:eastAsia="Times New Roman" w:hAnsi="Arial" w:cs="Arial"/>
-          <w:color w:val="333333"/>
-          <w:sz w:val="18"/>
-          <w:szCs w:val="18"/>
-        </w:rPr>
-        <w:t>;</w:t>
-      </w:r>
-      <w:r>
-        <w:rPr>
-          <w:rFonts w:ascii="Arial" w:eastAsia="Times New Roman" w:hAnsi="Arial" w:cs="Arial"/>
-          <w:color w:val="333333"/>
-          <w:sz w:val="18"/>
-          <w:szCs w:val="18"/>
-        </w:rPr>
-        <w:t xml:space="preserve"> </w:t>
-      </w:r>
-      <w:proofErr w:type="spellStart"/>
-      <w:r>
-        <w:rPr>
-          <w:rFonts w:ascii="Arial" w:eastAsia="Times New Roman" w:hAnsi="Arial" w:cs="Arial"/>
-          <w:color w:val="333333"/>
-          <w:sz w:val="18"/>
-          <w:szCs w:val="18"/>
-        </w:rPr>
-        <w:t>tidak</w:t>
-      </w:r>
-      <w:proofErr w:type="spellEnd"/>
-      <w:r>
-        <w:rPr>
-          <w:rFonts w:ascii="Arial" w:eastAsia="Times New Roman" w:hAnsi="Arial" w:cs="Arial"/>
-          <w:color w:val="333333"/>
-          <w:sz w:val="18"/>
-          <w:szCs w:val="18"/>
-        </w:rPr>
-        <w:t xml:space="preserve"> </w:t>
-      </w:r>
-      <w:proofErr w:type="spellStart"/>
-      <w:r>
-        <w:rPr>
-          <w:rFonts w:ascii="Arial" w:eastAsia="Times New Roman" w:hAnsi="Arial" w:cs="Arial"/>
-          <w:color w:val="333333"/>
-          <w:sz w:val="18"/>
-          <w:szCs w:val="18"/>
-        </w:rPr>
-        <w:t>ada</w:t>
-      </w:r>
-      <w:proofErr w:type="spellEnd"/>
-      <w:r>
-        <w:rPr>
-          <w:rFonts w:ascii="Arial" w:eastAsia="Times New Roman" w:hAnsi="Arial" w:cs="Arial"/>
-          <w:color w:val="333333"/>
-          <w:sz w:val="18"/>
-          <w:szCs w:val="18"/>
-        </w:rPr>
-        <w:t xml:space="preserve"> </w:t>
-      </w:r>
-      <w:proofErr w:type="spellStart"/>
-      <w:r>
-        <w:rPr>
-          <w:rFonts w:ascii="Arial" w:eastAsia="Times New Roman" w:hAnsi="Arial" w:cs="Arial"/>
-          <w:color w:val="333333"/>
-          <w:sz w:val="18"/>
-          <w:szCs w:val="18"/>
-        </w:rPr>
-        <w:t>kode</w:t>
-      </w:r>
-      <w:proofErr w:type="spellEnd"/>
-      <w:r>
-        <w:rPr>
-          <w:rFonts w:ascii="Arial" w:eastAsia="Times New Roman" w:hAnsi="Arial" w:cs="Arial"/>
-          <w:color w:val="333333"/>
-          <w:sz w:val="18"/>
-          <w:szCs w:val="18"/>
-        </w:rPr>
-        <w:t xml:space="preserve"> JavaScript yang </w:t>
-      </w:r>
-      <w:proofErr w:type="spellStart"/>
-      <w:r>
-        <w:rPr>
-          <w:rFonts w:ascii="Arial" w:eastAsia="Times New Roman" w:hAnsi="Arial" w:cs="Arial"/>
-          <w:color w:val="333333"/>
-          <w:sz w:val="18"/>
-          <w:szCs w:val="18"/>
-        </w:rPr>
-        <w:t>terlihat</w:t>
-      </w:r>
-      <w:proofErr w:type="spellEnd"/>
-      <w:r>
-        <w:rPr>
-          <w:rFonts w:ascii="Arial" w:eastAsia="Times New Roman" w:hAnsi="Arial" w:cs="Arial"/>
-          <w:color w:val="333333"/>
-          <w:sz w:val="18"/>
-          <w:szCs w:val="18"/>
-        </w:rPr>
-        <w:t xml:space="preserve"> </w:t>
-      </w:r>
-      <w:proofErr w:type="spellStart"/>
-      <w:r>
-        <w:rPr>
-          <w:rFonts w:ascii="Arial" w:eastAsia="Times New Roman" w:hAnsi="Arial" w:cs="Arial"/>
-          <w:color w:val="333333"/>
-          <w:sz w:val="18"/>
-          <w:szCs w:val="18"/>
-        </w:rPr>
-        <w:t>langsung</w:t>
-      </w:r>
-      <w:proofErr w:type="spellEnd"/>
-      <w:r>
-        <w:rPr>
-          <w:rFonts w:ascii="Arial" w:eastAsia="Times New Roman" w:hAnsi="Arial" w:cs="Arial"/>
-          <w:color w:val="333333"/>
-          <w:sz w:val="18"/>
-          <w:szCs w:val="18"/>
-        </w:rPr>
-        <w:t>.</w:t>
-      </w:r>
-      <w:r>
-        <w:rPr>
-          <w:rFonts w:ascii="Arial" w:eastAsia="Times New Roman" w:hAnsi="Arial" w:cs="Arial"/>
-          <w:color w:val="333333"/>
-          <w:sz w:val="18"/>
-          <w:szCs w:val="18"/>
-        </w:rPr>
-        <w:t xml:space="preserve"> </w:t>
-      </w:r>
-      <w:proofErr w:type="spellStart"/>
-      <w:proofErr w:type="gramStart"/>
-      <w:r>
-        <w:rPr>
-          <w:rFonts w:ascii="Arial" w:eastAsia="Times New Roman" w:hAnsi="Arial" w:cs="Arial"/>
-          <w:color w:val="333333"/>
-          <w:sz w:val="18"/>
-          <w:szCs w:val="18"/>
-        </w:rPr>
-        <w:t>Teknik</w:t>
-      </w:r>
-      <w:proofErr w:type="spellEnd"/>
-      <w:r>
-        <w:rPr>
-          <w:rFonts w:ascii="Arial" w:eastAsia="Times New Roman" w:hAnsi="Arial" w:cs="Arial"/>
-          <w:color w:val="333333"/>
-          <w:sz w:val="18"/>
-          <w:szCs w:val="18"/>
-        </w:rPr>
-        <w:t xml:space="preserve"> </w:t>
-      </w:r>
-      <w:proofErr w:type="spellStart"/>
-      <w:r>
-        <w:rPr>
-          <w:rFonts w:ascii="Arial" w:eastAsia="Times New Roman" w:hAnsi="Arial" w:cs="Arial"/>
-          <w:color w:val="333333"/>
-          <w:sz w:val="18"/>
-          <w:szCs w:val="18"/>
-        </w:rPr>
-        <w:t>pemrograman</w:t>
-      </w:r>
-      <w:proofErr w:type="spellEnd"/>
-      <w:r>
-        <w:rPr>
-          <w:rFonts w:ascii="Arial" w:eastAsia="Times New Roman" w:hAnsi="Arial" w:cs="Arial"/>
-          <w:color w:val="333333"/>
-          <w:sz w:val="18"/>
-          <w:szCs w:val="18"/>
-        </w:rPr>
-        <w:t xml:space="preserve"> web </w:t>
-      </w:r>
-      <w:proofErr w:type="spellStart"/>
-      <w:r>
-        <w:rPr>
-          <w:rFonts w:ascii="Arial" w:eastAsia="Times New Roman" w:hAnsi="Arial" w:cs="Arial"/>
-          <w:color w:val="333333"/>
-          <w:sz w:val="18"/>
-          <w:szCs w:val="18"/>
-        </w:rPr>
-        <w:t>seperti</w:t>
-      </w:r>
-      <w:proofErr w:type="spellEnd"/>
-      <w:r>
-        <w:rPr>
-          <w:rFonts w:ascii="Arial" w:eastAsia="Times New Roman" w:hAnsi="Arial" w:cs="Arial"/>
-          <w:color w:val="333333"/>
-          <w:sz w:val="18"/>
-          <w:szCs w:val="18"/>
-        </w:rPr>
-        <w:t xml:space="preserve"> </w:t>
-      </w:r>
-      <w:proofErr w:type="spellStart"/>
-      <w:r>
-        <w:rPr>
-          <w:rFonts w:ascii="Arial" w:eastAsia="Times New Roman" w:hAnsi="Arial" w:cs="Arial"/>
-          <w:color w:val="333333"/>
-          <w:sz w:val="18"/>
-          <w:szCs w:val="18"/>
-        </w:rPr>
-        <w:t>ini</w:t>
-      </w:r>
-      <w:proofErr w:type="spellEnd"/>
-      <w:r>
-        <w:rPr>
-          <w:rFonts w:ascii="Arial" w:eastAsia="Times New Roman" w:hAnsi="Arial" w:cs="Arial"/>
-          <w:color w:val="333333"/>
-          <w:sz w:val="18"/>
-          <w:szCs w:val="18"/>
-        </w:rPr>
-        <w:t xml:space="preserve"> </w:t>
-      </w:r>
-      <w:proofErr w:type="spellStart"/>
-      <w:r>
-        <w:rPr>
-          <w:rFonts w:ascii="Arial" w:eastAsia="Times New Roman" w:hAnsi="Arial" w:cs="Arial"/>
-          <w:color w:val="333333"/>
-          <w:sz w:val="18"/>
-          <w:szCs w:val="18"/>
-        </w:rPr>
-        <w:t>disebut</w:t>
-      </w:r>
-      <w:proofErr w:type="spellEnd"/>
-      <w:r>
-        <w:rPr>
-          <w:rFonts w:ascii="Arial" w:eastAsia="Times New Roman" w:hAnsi="Arial" w:cs="Arial"/>
-          <w:color w:val="333333"/>
-          <w:sz w:val="18"/>
-          <w:szCs w:val="18"/>
-        </w:rPr>
-        <w:t xml:space="preserve"> </w:t>
-      </w:r>
-      <w:proofErr w:type="spellStart"/>
-      <w:r>
-        <w:rPr>
-          <w:rFonts w:ascii="Arial" w:eastAsia="Times New Roman" w:hAnsi="Arial" w:cs="Arial"/>
-          <w:color w:val="333333"/>
-          <w:sz w:val="18"/>
-          <w:szCs w:val="18"/>
-        </w:rPr>
-        <w:t>sebagai</w:t>
-      </w:r>
-      <w:proofErr w:type="spellEnd"/>
-      <w:r>
-        <w:rPr>
-          <w:rFonts w:ascii="Arial" w:eastAsia="Times New Roman" w:hAnsi="Arial" w:cs="Arial"/>
-          <w:color w:val="333333"/>
-          <w:sz w:val="18"/>
-          <w:szCs w:val="18"/>
-        </w:rPr>
-        <w:t xml:space="preserve"> </w:t>
-      </w:r>
-      <w:proofErr w:type="spellStart"/>
-      <w:r>
-        <w:rPr>
-          <w:rFonts w:ascii="Arial" w:eastAsia="Times New Roman" w:hAnsi="Arial" w:cs="Arial"/>
-          <w:color w:val="333333"/>
-          <w:sz w:val="18"/>
-          <w:szCs w:val="18"/>
-        </w:rPr>
-        <w:t>unobstrusive</w:t>
-      </w:r>
-      <w:proofErr w:type="spellEnd"/>
-      <w:r>
-        <w:rPr>
-          <w:rFonts w:ascii="Arial" w:eastAsia="Times New Roman" w:hAnsi="Arial" w:cs="Arial"/>
-          <w:color w:val="333333"/>
-          <w:sz w:val="18"/>
-          <w:szCs w:val="18"/>
-        </w:rPr>
-        <w:t xml:space="preserve"> JavaScript programming.</w:t>
-      </w:r>
-      <w:proofErr w:type="gramEnd"/>
       <w:r>
         <w:rPr>
           <w:rFonts w:ascii="Arial" w:eastAsia="Times New Roman" w:hAnsi="Arial" w:cs="Arial"/>

--- a/WEB.docx
+++ b/WEB.docx
@@ -1809,7 +1809,8 @@
         <w:outlineLvl w:val="2"/>
         <w:rPr>
           <w:rFonts w:ascii="Arial" w:eastAsia="Times New Roman" w:hAnsi="Arial" w:cs="Arial"/>
-          <w:color w:val="000000"/>
+          <w:color w:val="333333"/>
+          <w:sz w:val="18"/>
         </w:rPr>
       </w:pPr>
       <w:proofErr w:type="spellStart"/>
@@ -1876,6 +1877,316 @@
         </w:rPr>
         <w:t> </w:t>
       </w:r>
+    </w:p>
+    <w:p>
+      <w:pPr>
+        <w:shd w:val="clear" w:color="auto" w:fill="FFFFFF"/>
+        <w:spacing w:before="60" w:after="0" w:line="336" w:lineRule="atLeast"/>
+        <w:outlineLvl w:val="2"/>
+        <w:rPr>
+          <w:rFonts w:ascii="Arial" w:eastAsia="Times New Roman" w:hAnsi="Arial" w:cs="Arial"/>
+          <w:color w:val="000000"/>
+        </w:rPr>
+      </w:pPr>
+      <w:r>
+        <w:rPr>
+          <w:rFonts w:ascii="Arial" w:eastAsia="Times New Roman" w:hAnsi="Arial" w:cs="Arial"/>
+          <w:color w:val="333333"/>
+          <w:sz w:val="18"/>
+        </w:rPr>
+        <w:tab/>
+      </w:r>
+      <w:proofErr w:type="gramStart"/>
+      <w:r>
+        <w:rPr>
+          <w:rFonts w:ascii="Arial" w:eastAsia="Times New Roman" w:hAnsi="Arial" w:cs="Arial"/>
+          <w:color w:val="333333"/>
+          <w:sz w:val="18"/>
+          <w:szCs w:val="18"/>
+        </w:rPr>
+        <w:t xml:space="preserve">John </w:t>
+      </w:r>
+      <w:proofErr w:type="spellStart"/>
+      <w:r>
+        <w:rPr>
+          <w:rFonts w:ascii="Arial" w:eastAsia="Times New Roman" w:hAnsi="Arial" w:cs="Arial"/>
+          <w:color w:val="333333"/>
+          <w:sz w:val="18"/>
+          <w:szCs w:val="18"/>
+        </w:rPr>
+        <w:t>Resig</w:t>
+      </w:r>
+      <w:proofErr w:type="spellEnd"/>
+      <w:r>
+        <w:rPr>
+          <w:rFonts w:ascii="Arial" w:eastAsia="Times New Roman" w:hAnsi="Arial" w:cs="Arial"/>
+          <w:color w:val="333333"/>
+          <w:sz w:val="18"/>
+          <w:szCs w:val="18"/>
+        </w:rPr>
+        <w:t xml:space="preserve"> </w:t>
+      </w:r>
+      <w:proofErr w:type="spellStart"/>
+      <w:r>
+        <w:rPr>
+          <w:rFonts w:ascii="Arial" w:eastAsia="Times New Roman" w:hAnsi="Arial" w:cs="Arial"/>
+          <w:color w:val="333333"/>
+          <w:sz w:val="18"/>
+          <w:szCs w:val="18"/>
+        </w:rPr>
+        <w:t>merupakan</w:t>
+      </w:r>
+      <w:proofErr w:type="spellEnd"/>
+      <w:r>
+        <w:rPr>
+          <w:rFonts w:ascii="Arial" w:eastAsia="Times New Roman" w:hAnsi="Arial" w:cs="Arial"/>
+          <w:color w:val="333333"/>
+          <w:sz w:val="18"/>
+          <w:szCs w:val="18"/>
+        </w:rPr>
+        <w:t xml:space="preserve"> </w:t>
+      </w:r>
+      <w:proofErr w:type="spellStart"/>
+      <w:r>
+        <w:rPr>
+          <w:rFonts w:ascii="Arial" w:eastAsia="Times New Roman" w:hAnsi="Arial" w:cs="Arial"/>
+          <w:color w:val="333333"/>
+          <w:sz w:val="18"/>
+          <w:szCs w:val="18"/>
+        </w:rPr>
+        <w:t>otak</w:t>
+      </w:r>
+      <w:proofErr w:type="spellEnd"/>
+      <w:r>
+        <w:rPr>
+          <w:rFonts w:ascii="Arial" w:eastAsia="Times New Roman" w:hAnsi="Arial" w:cs="Arial"/>
+          <w:color w:val="333333"/>
+          <w:sz w:val="18"/>
+          <w:szCs w:val="18"/>
+        </w:rPr>
+        <w:t xml:space="preserve"> </w:t>
+      </w:r>
+      <w:proofErr w:type="spellStart"/>
+      <w:r>
+        <w:rPr>
+          <w:rFonts w:ascii="Arial" w:eastAsia="Times New Roman" w:hAnsi="Arial" w:cs="Arial"/>
+          <w:color w:val="333333"/>
+          <w:sz w:val="18"/>
+          <w:szCs w:val="18"/>
+        </w:rPr>
+        <w:t>dibalik</w:t>
+      </w:r>
+      <w:proofErr w:type="spellEnd"/>
+      <w:r>
+        <w:rPr>
+          <w:rFonts w:ascii="Arial" w:eastAsia="Times New Roman" w:hAnsi="Arial" w:cs="Arial"/>
+          <w:color w:val="333333"/>
+          <w:sz w:val="18"/>
+          <w:szCs w:val="18"/>
+        </w:rPr>
+        <w:t xml:space="preserve"> </w:t>
+      </w:r>
+      <w:proofErr w:type="spellStart"/>
+      <w:r>
+        <w:rPr>
+          <w:rFonts w:ascii="Arial" w:eastAsia="Times New Roman" w:hAnsi="Arial" w:cs="Arial"/>
+          <w:color w:val="333333"/>
+          <w:sz w:val="18"/>
+          <w:szCs w:val="18"/>
+        </w:rPr>
+        <w:t>jQuery</w:t>
+      </w:r>
+      <w:proofErr w:type="spellEnd"/>
+      <w:r>
+        <w:rPr>
+          <w:rFonts w:ascii="Arial" w:eastAsia="Times New Roman" w:hAnsi="Arial" w:cs="Arial"/>
+          <w:color w:val="333333"/>
+          <w:sz w:val="18"/>
+          <w:szCs w:val="18"/>
+        </w:rPr>
+        <w:t xml:space="preserve">, </w:t>
+      </w:r>
+      <w:proofErr w:type="spellStart"/>
+      <w:r>
+        <w:rPr>
+          <w:rFonts w:ascii="Arial" w:eastAsia="Times New Roman" w:hAnsi="Arial" w:cs="Arial"/>
+          <w:color w:val="333333"/>
+          <w:sz w:val="18"/>
+          <w:szCs w:val="18"/>
+        </w:rPr>
+        <w:t>karyanya</w:t>
+      </w:r>
+      <w:proofErr w:type="spellEnd"/>
+      <w:r>
+        <w:rPr>
+          <w:rFonts w:ascii="Arial" w:eastAsia="Times New Roman" w:hAnsi="Arial" w:cs="Arial"/>
+          <w:color w:val="333333"/>
+          <w:sz w:val="18"/>
+          <w:szCs w:val="18"/>
+        </w:rPr>
+        <w:t xml:space="preserve"> </w:t>
+      </w:r>
+      <w:proofErr w:type="spellStart"/>
+      <w:r>
+        <w:rPr>
+          <w:rFonts w:ascii="Arial" w:eastAsia="Times New Roman" w:hAnsi="Arial" w:cs="Arial"/>
+          <w:color w:val="333333"/>
+          <w:sz w:val="18"/>
+          <w:szCs w:val="18"/>
+        </w:rPr>
+        <w:t>ini</w:t>
+      </w:r>
+      <w:proofErr w:type="spellEnd"/>
+      <w:r>
+        <w:rPr>
+          <w:rFonts w:ascii="Arial" w:eastAsia="Times New Roman" w:hAnsi="Arial" w:cs="Arial"/>
+          <w:color w:val="333333"/>
+          <w:sz w:val="18"/>
+          <w:szCs w:val="18"/>
+        </w:rPr>
+        <w:t xml:space="preserve"> </w:t>
+      </w:r>
+      <w:proofErr w:type="spellStart"/>
+      <w:r>
+        <w:rPr>
+          <w:rFonts w:ascii="Arial" w:eastAsia="Times New Roman" w:hAnsi="Arial" w:cs="Arial"/>
+          <w:color w:val="333333"/>
+          <w:sz w:val="18"/>
+          <w:szCs w:val="18"/>
+        </w:rPr>
+        <w:t>pertama</w:t>
+      </w:r>
+      <w:proofErr w:type="spellEnd"/>
+      <w:r>
+        <w:rPr>
+          <w:rFonts w:ascii="Arial" w:eastAsia="Times New Roman" w:hAnsi="Arial" w:cs="Arial"/>
+          <w:color w:val="333333"/>
+          <w:sz w:val="18"/>
+          <w:szCs w:val="18"/>
+        </w:rPr>
+        <w:t xml:space="preserve"> kali </w:t>
+      </w:r>
+      <w:proofErr w:type="spellStart"/>
+      <w:r>
+        <w:rPr>
+          <w:rFonts w:ascii="Arial" w:eastAsia="Times New Roman" w:hAnsi="Arial" w:cs="Arial"/>
+          <w:color w:val="333333"/>
+          <w:sz w:val="18"/>
+          <w:szCs w:val="18"/>
+        </w:rPr>
+        <w:t>diumumkan</w:t>
+      </w:r>
+      <w:proofErr w:type="spellEnd"/>
+      <w:r>
+        <w:rPr>
+          <w:rFonts w:ascii="Arial" w:eastAsia="Times New Roman" w:hAnsi="Arial" w:cs="Arial"/>
+          <w:color w:val="333333"/>
+          <w:sz w:val="18"/>
+          <w:szCs w:val="18"/>
+        </w:rPr>
+        <w:t xml:space="preserve"> </w:t>
+      </w:r>
+      <w:proofErr w:type="spellStart"/>
+      <w:r>
+        <w:rPr>
+          <w:rFonts w:ascii="Arial" w:eastAsia="Times New Roman" w:hAnsi="Arial" w:cs="Arial"/>
+          <w:color w:val="333333"/>
+          <w:sz w:val="18"/>
+          <w:szCs w:val="18"/>
+        </w:rPr>
+        <w:t>di</w:t>
+      </w:r>
+      <w:proofErr w:type="spellEnd"/>
+      <w:r>
+        <w:rPr>
+          <w:rFonts w:ascii="Arial" w:eastAsia="Times New Roman" w:hAnsi="Arial" w:cs="Arial"/>
+          <w:color w:val="333333"/>
+          <w:sz w:val="18"/>
+          <w:szCs w:val="18"/>
+        </w:rPr>
+        <w:t xml:space="preserve"> NYC </w:t>
+      </w:r>
+      <w:proofErr w:type="spellStart"/>
+      <w:r>
+        <w:rPr>
+          <w:rFonts w:ascii="Arial" w:eastAsia="Times New Roman" w:hAnsi="Arial" w:cs="Arial"/>
+          <w:color w:val="333333"/>
+          <w:sz w:val="18"/>
+          <w:szCs w:val="18"/>
+        </w:rPr>
+        <w:t>BarCamp</w:t>
+      </w:r>
+      <w:proofErr w:type="spellEnd"/>
+      <w:r>
+        <w:rPr>
+          <w:rFonts w:ascii="Arial" w:eastAsia="Times New Roman" w:hAnsi="Arial" w:cs="Arial"/>
+          <w:color w:val="333333"/>
+          <w:sz w:val="18"/>
+          <w:szCs w:val="18"/>
+        </w:rPr>
+        <w:t xml:space="preserve"> </w:t>
+      </w:r>
+      <w:proofErr w:type="spellStart"/>
+      <w:r>
+        <w:rPr>
+          <w:rFonts w:ascii="Arial" w:eastAsia="Times New Roman" w:hAnsi="Arial" w:cs="Arial"/>
+          <w:color w:val="333333"/>
+          <w:sz w:val="18"/>
+          <w:szCs w:val="18"/>
+        </w:rPr>
+        <w:t>pada</w:t>
+      </w:r>
+      <w:proofErr w:type="spellEnd"/>
+      <w:r>
+        <w:rPr>
+          <w:rFonts w:ascii="Arial" w:eastAsia="Times New Roman" w:hAnsi="Arial" w:cs="Arial"/>
+          <w:color w:val="333333"/>
+          <w:sz w:val="18"/>
+          <w:szCs w:val="18"/>
+        </w:rPr>
+        <w:t xml:space="preserve"> </w:t>
+      </w:r>
+      <w:proofErr w:type="spellStart"/>
+      <w:r>
+        <w:rPr>
+          <w:rFonts w:ascii="Arial" w:eastAsia="Times New Roman" w:hAnsi="Arial" w:cs="Arial"/>
+          <w:color w:val="333333"/>
+          <w:sz w:val="18"/>
+          <w:szCs w:val="18"/>
+        </w:rPr>
+        <w:t>awal</w:t>
+      </w:r>
+      <w:proofErr w:type="spellEnd"/>
+      <w:r>
+        <w:rPr>
+          <w:rFonts w:ascii="Arial" w:eastAsia="Times New Roman" w:hAnsi="Arial" w:cs="Arial"/>
+          <w:color w:val="333333"/>
+          <w:sz w:val="18"/>
+          <w:szCs w:val="18"/>
+        </w:rPr>
+        <w:t xml:space="preserve"> </w:t>
+      </w:r>
+      <w:proofErr w:type="spellStart"/>
+      <w:r>
+        <w:rPr>
+          <w:rFonts w:ascii="Arial" w:eastAsia="Times New Roman" w:hAnsi="Arial" w:cs="Arial"/>
+          <w:color w:val="333333"/>
+          <w:sz w:val="18"/>
+          <w:szCs w:val="18"/>
+        </w:rPr>
+        <w:t>tahun</w:t>
+      </w:r>
+      <w:proofErr w:type="spellEnd"/>
+      <w:r>
+        <w:rPr>
+          <w:rFonts w:ascii="Arial" w:eastAsia="Times New Roman" w:hAnsi="Arial" w:cs="Arial"/>
+          <w:color w:val="333333"/>
+          <w:sz w:val="18"/>
+          <w:szCs w:val="18"/>
+        </w:rPr>
+        <w:t xml:space="preserve"> 2006.</w:t>
+      </w:r>
+      <w:proofErr w:type="gramEnd"/>
       <w:r>
         <w:rPr>
           <w:rFonts w:ascii="Arial" w:eastAsia="Times New Roman" w:hAnsi="Arial" w:cs="Arial"/>

--- a/WEB.docx
+++ b/WEB.docx
@@ -2187,6 +2187,684 @@
         <w:t xml:space="preserve"> 2006.</w:t>
       </w:r>
       <w:proofErr w:type="gramEnd"/>
+      <w:r>
+        <w:rPr>
+          <w:rFonts w:ascii="Arial" w:eastAsia="Times New Roman" w:hAnsi="Arial" w:cs="Arial"/>
+          <w:color w:val="333333"/>
+          <w:sz w:val="18"/>
+          <w:szCs w:val="18"/>
+        </w:rPr>
+        <w:t xml:space="preserve"> </w:t>
+      </w:r>
+      <w:r>
+        <w:rPr>
+          <w:rFonts w:ascii="Arial" w:eastAsia="Times New Roman" w:hAnsi="Arial" w:cs="Arial"/>
+          <w:color w:val="333333"/>
+          <w:sz w:val="18"/>
+          <w:szCs w:val="18"/>
+        </w:rPr>
+        <w:t xml:space="preserve">. Di </w:t>
+      </w:r>
+      <w:proofErr w:type="spellStart"/>
+      <w:r>
+        <w:rPr>
+          <w:rFonts w:ascii="Arial" w:eastAsia="Times New Roman" w:hAnsi="Arial" w:cs="Arial"/>
+          <w:color w:val="333333"/>
+          <w:sz w:val="18"/>
+          <w:szCs w:val="18"/>
+        </w:rPr>
+        <w:t>situs</w:t>
+      </w:r>
+      <w:proofErr w:type="spellEnd"/>
+      <w:r>
+        <w:rPr>
+          <w:rFonts w:ascii="Arial" w:eastAsia="Times New Roman" w:hAnsi="Arial" w:cs="Arial"/>
+          <w:color w:val="333333"/>
+          <w:sz w:val="18"/>
+          <w:szCs w:val="18"/>
+        </w:rPr>
+        <w:t xml:space="preserve"> </w:t>
+      </w:r>
+      <w:proofErr w:type="spellStart"/>
+      <w:r>
+        <w:rPr>
+          <w:rFonts w:ascii="Arial" w:eastAsia="Times New Roman" w:hAnsi="Arial" w:cs="Arial"/>
+          <w:color w:val="333333"/>
+          <w:sz w:val="18"/>
+          <w:szCs w:val="18"/>
+        </w:rPr>
+        <w:t>webnya</w:t>
+      </w:r>
+      <w:proofErr w:type="spellEnd"/>
+      <w:r>
+        <w:rPr>
+          <w:rFonts w:ascii="Arial" w:eastAsia="Times New Roman" w:hAnsi="Arial" w:cs="Arial"/>
+          <w:color w:val="333333"/>
+          <w:sz w:val="18"/>
+          <w:szCs w:val="18"/>
+        </w:rPr>
+        <w:t xml:space="preserve"> </w:t>
+      </w:r>
+      <w:proofErr w:type="spellStart"/>
+      <w:r>
+        <w:rPr>
+          <w:rFonts w:ascii="Arial" w:eastAsia="Times New Roman" w:hAnsi="Arial" w:cs="Arial"/>
+          <w:color w:val="333333"/>
+          <w:sz w:val="18"/>
+          <w:szCs w:val="18"/>
+        </w:rPr>
+        <w:t>dia</w:t>
+      </w:r>
+      <w:proofErr w:type="spellEnd"/>
+      <w:r>
+        <w:rPr>
+          <w:rFonts w:ascii="Arial" w:eastAsia="Times New Roman" w:hAnsi="Arial" w:cs="Arial"/>
+          <w:color w:val="333333"/>
+          <w:sz w:val="18"/>
+          <w:szCs w:val="18"/>
+        </w:rPr>
+        <w:t xml:space="preserve"> </w:t>
+      </w:r>
+      <w:proofErr w:type="spellStart"/>
+      <w:r>
+        <w:rPr>
+          <w:rFonts w:ascii="Arial" w:eastAsia="Times New Roman" w:hAnsi="Arial" w:cs="Arial"/>
+          <w:color w:val="333333"/>
+          <w:sz w:val="18"/>
+          <w:szCs w:val="18"/>
+        </w:rPr>
+        <w:t>mencatat</w:t>
+      </w:r>
+      <w:proofErr w:type="spellEnd"/>
+      <w:r>
+        <w:rPr>
+          <w:rFonts w:ascii="Arial" w:eastAsia="Times New Roman" w:hAnsi="Arial" w:cs="Arial"/>
+          <w:color w:val="333333"/>
+          <w:sz w:val="18"/>
+          <w:szCs w:val="18"/>
+        </w:rPr>
+        <w:t xml:space="preserve">, </w:t>
+      </w:r>
+      <w:proofErr w:type="spellStart"/>
+      <w:r>
+        <w:rPr>
+          <w:rFonts w:ascii="Arial" w:eastAsia="Times New Roman" w:hAnsi="Arial" w:cs="Arial"/>
+          <w:color w:val="333333"/>
+          <w:sz w:val="18"/>
+          <w:szCs w:val="18"/>
+        </w:rPr>
+        <w:t>ia</w:t>
+      </w:r>
+      <w:proofErr w:type="spellEnd"/>
+      <w:r>
+        <w:rPr>
+          <w:rFonts w:ascii="Arial" w:eastAsia="Times New Roman" w:hAnsi="Arial" w:cs="Arial"/>
+          <w:color w:val="333333"/>
+          <w:sz w:val="18"/>
+          <w:szCs w:val="18"/>
+        </w:rPr>
+        <w:t xml:space="preserve"> </w:t>
+      </w:r>
+      <w:proofErr w:type="spellStart"/>
+      <w:r>
+        <w:rPr>
+          <w:rFonts w:ascii="Arial" w:eastAsia="Times New Roman" w:hAnsi="Arial" w:cs="Arial"/>
+          <w:color w:val="333333"/>
+          <w:sz w:val="18"/>
+          <w:szCs w:val="18"/>
+        </w:rPr>
+        <w:t>menciptakan</w:t>
+      </w:r>
+      <w:proofErr w:type="spellEnd"/>
+      <w:r>
+        <w:rPr>
+          <w:rFonts w:ascii="Arial" w:eastAsia="Times New Roman" w:hAnsi="Arial" w:cs="Arial"/>
+          <w:color w:val="333333"/>
+          <w:sz w:val="18"/>
+          <w:szCs w:val="18"/>
+        </w:rPr>
+        <w:t xml:space="preserve"> </w:t>
+      </w:r>
+      <w:proofErr w:type="spellStart"/>
+      <w:r>
+        <w:rPr>
+          <w:rFonts w:ascii="Arial" w:eastAsia="Times New Roman" w:hAnsi="Arial" w:cs="Arial"/>
+          <w:color w:val="333333"/>
+          <w:sz w:val="18"/>
+          <w:szCs w:val="18"/>
+        </w:rPr>
+        <w:t>jQuery</w:t>
+      </w:r>
+      <w:proofErr w:type="spellEnd"/>
+      <w:r>
+        <w:rPr>
+          <w:rFonts w:ascii="Arial" w:eastAsia="Times New Roman" w:hAnsi="Arial" w:cs="Arial"/>
+          <w:color w:val="333333"/>
+          <w:sz w:val="18"/>
+          <w:szCs w:val="18"/>
+        </w:rPr>
+        <w:t xml:space="preserve"> </w:t>
+      </w:r>
+      <w:proofErr w:type="spellStart"/>
+      <w:r>
+        <w:rPr>
+          <w:rFonts w:ascii="Arial" w:eastAsia="Times New Roman" w:hAnsi="Arial" w:cs="Arial"/>
+          <w:color w:val="333333"/>
+          <w:sz w:val="18"/>
+          <w:szCs w:val="18"/>
+        </w:rPr>
+        <w:t>karena</w:t>
+      </w:r>
+      <w:proofErr w:type="spellEnd"/>
+      <w:r>
+        <w:rPr>
+          <w:rFonts w:ascii="Arial" w:eastAsia="Times New Roman" w:hAnsi="Arial" w:cs="Arial"/>
+          <w:color w:val="333333"/>
+          <w:sz w:val="18"/>
+          <w:szCs w:val="18"/>
+        </w:rPr>
+        <w:t xml:space="preserve"> </w:t>
+      </w:r>
+      <w:proofErr w:type="spellStart"/>
+      <w:r>
+        <w:rPr>
+          <w:rFonts w:ascii="Arial" w:eastAsia="Times New Roman" w:hAnsi="Arial" w:cs="Arial"/>
+          <w:color w:val="333333"/>
+          <w:sz w:val="18"/>
+          <w:szCs w:val="18"/>
+        </w:rPr>
+        <w:t>ia</w:t>
+      </w:r>
+      <w:proofErr w:type="spellEnd"/>
+      <w:r>
+        <w:rPr>
+          <w:rFonts w:ascii="Arial" w:eastAsia="Times New Roman" w:hAnsi="Arial" w:cs="Arial"/>
+          <w:color w:val="333333"/>
+          <w:sz w:val="18"/>
+          <w:szCs w:val="18"/>
+        </w:rPr>
+        <w:t xml:space="preserve"> </w:t>
+      </w:r>
+      <w:proofErr w:type="spellStart"/>
+      <w:r>
+        <w:rPr>
+          <w:rFonts w:ascii="Arial" w:eastAsia="Times New Roman" w:hAnsi="Arial" w:cs="Arial"/>
+          <w:color w:val="333333"/>
+          <w:sz w:val="18"/>
+          <w:szCs w:val="18"/>
+        </w:rPr>
+        <w:t>tidak</w:t>
+      </w:r>
+      <w:proofErr w:type="spellEnd"/>
+      <w:r>
+        <w:rPr>
+          <w:rFonts w:ascii="Arial" w:eastAsia="Times New Roman" w:hAnsi="Arial" w:cs="Arial"/>
+          <w:color w:val="333333"/>
+          <w:sz w:val="18"/>
+          <w:szCs w:val="18"/>
+        </w:rPr>
+        <w:t xml:space="preserve"> </w:t>
+      </w:r>
+      <w:proofErr w:type="spellStart"/>
+      <w:r>
+        <w:rPr>
+          <w:rFonts w:ascii="Arial" w:eastAsia="Times New Roman" w:hAnsi="Arial" w:cs="Arial"/>
+          <w:color w:val="333333"/>
+          <w:sz w:val="18"/>
+          <w:szCs w:val="18"/>
+        </w:rPr>
+        <w:t>puas</w:t>
+      </w:r>
+      <w:proofErr w:type="spellEnd"/>
+      <w:r>
+        <w:rPr>
+          <w:rFonts w:ascii="Arial" w:eastAsia="Times New Roman" w:hAnsi="Arial" w:cs="Arial"/>
+          <w:color w:val="333333"/>
+          <w:sz w:val="18"/>
+          <w:szCs w:val="18"/>
+        </w:rPr>
+        <w:t xml:space="preserve"> </w:t>
+      </w:r>
+      <w:proofErr w:type="spellStart"/>
+      <w:r>
+        <w:rPr>
+          <w:rFonts w:ascii="Arial" w:eastAsia="Times New Roman" w:hAnsi="Arial" w:cs="Arial"/>
+          <w:color w:val="333333"/>
+          <w:sz w:val="18"/>
+          <w:szCs w:val="18"/>
+        </w:rPr>
+        <w:t>dengan</w:t>
+      </w:r>
+      <w:proofErr w:type="spellEnd"/>
+      <w:r>
+        <w:rPr>
+          <w:rFonts w:ascii="Arial" w:eastAsia="Times New Roman" w:hAnsi="Arial" w:cs="Arial"/>
+          <w:color w:val="333333"/>
+          <w:sz w:val="18"/>
+          <w:szCs w:val="18"/>
+        </w:rPr>
+        <w:t xml:space="preserve"> library yang </w:t>
+      </w:r>
+      <w:proofErr w:type="spellStart"/>
+      <w:r>
+        <w:rPr>
+          <w:rFonts w:ascii="Arial" w:eastAsia="Times New Roman" w:hAnsi="Arial" w:cs="Arial"/>
+          <w:color w:val="333333"/>
+          <w:sz w:val="18"/>
+          <w:szCs w:val="18"/>
+        </w:rPr>
+        <w:t>saat</w:t>
+      </w:r>
+      <w:proofErr w:type="spellEnd"/>
+      <w:r>
+        <w:rPr>
+          <w:rFonts w:ascii="Arial" w:eastAsia="Times New Roman" w:hAnsi="Arial" w:cs="Arial"/>
+          <w:color w:val="333333"/>
+          <w:sz w:val="18"/>
+          <w:szCs w:val="18"/>
+        </w:rPr>
+        <w:t xml:space="preserve"> </w:t>
+      </w:r>
+      <w:proofErr w:type="spellStart"/>
+      <w:r>
+        <w:rPr>
+          <w:rFonts w:ascii="Arial" w:eastAsia="Times New Roman" w:hAnsi="Arial" w:cs="Arial"/>
+          <w:color w:val="333333"/>
+          <w:sz w:val="18"/>
+          <w:szCs w:val="18"/>
+        </w:rPr>
+        <w:t>itu</w:t>
+      </w:r>
+      <w:proofErr w:type="spellEnd"/>
+      <w:r>
+        <w:rPr>
+          <w:rFonts w:ascii="Arial" w:eastAsia="Times New Roman" w:hAnsi="Arial" w:cs="Arial"/>
+          <w:color w:val="333333"/>
+          <w:sz w:val="18"/>
+          <w:szCs w:val="18"/>
+        </w:rPr>
+        <w:t xml:space="preserve"> </w:t>
+      </w:r>
+      <w:proofErr w:type="spellStart"/>
+      <w:r>
+        <w:rPr>
+          <w:rFonts w:ascii="Arial" w:eastAsia="Times New Roman" w:hAnsi="Arial" w:cs="Arial"/>
+          <w:color w:val="333333"/>
+          <w:sz w:val="18"/>
+          <w:szCs w:val="18"/>
+        </w:rPr>
+        <w:t>tersedia</w:t>
+      </w:r>
+      <w:proofErr w:type="spellEnd"/>
+      <w:r>
+        <w:rPr>
+          <w:rFonts w:ascii="Arial" w:eastAsia="Times New Roman" w:hAnsi="Arial" w:cs="Arial"/>
+          <w:color w:val="333333"/>
+          <w:sz w:val="18"/>
+          <w:szCs w:val="18"/>
+        </w:rPr>
+        <w:t xml:space="preserve"> </w:t>
+      </w:r>
+      <w:proofErr w:type="spellStart"/>
+      <w:r>
+        <w:rPr>
+          <w:rFonts w:ascii="Arial" w:eastAsia="Times New Roman" w:hAnsi="Arial" w:cs="Arial"/>
+          <w:color w:val="333333"/>
+          <w:sz w:val="18"/>
+          <w:szCs w:val="18"/>
+        </w:rPr>
+        <w:t>dan</w:t>
+      </w:r>
+      <w:proofErr w:type="spellEnd"/>
+      <w:r>
+        <w:rPr>
+          <w:rFonts w:ascii="Arial" w:eastAsia="Times New Roman" w:hAnsi="Arial" w:cs="Arial"/>
+          <w:color w:val="333333"/>
+          <w:sz w:val="18"/>
+          <w:szCs w:val="18"/>
+        </w:rPr>
+        <w:t xml:space="preserve"> </w:t>
+      </w:r>
+      <w:proofErr w:type="spellStart"/>
+      <w:r>
+        <w:rPr>
+          <w:rFonts w:ascii="Arial" w:eastAsia="Times New Roman" w:hAnsi="Arial" w:cs="Arial"/>
+          <w:color w:val="333333"/>
+          <w:sz w:val="18"/>
+          <w:szCs w:val="18"/>
+        </w:rPr>
+        <w:t>merasa</w:t>
+      </w:r>
+      <w:proofErr w:type="spellEnd"/>
+      <w:r>
+        <w:rPr>
+          <w:rFonts w:ascii="Arial" w:eastAsia="Times New Roman" w:hAnsi="Arial" w:cs="Arial"/>
+          <w:color w:val="333333"/>
+          <w:sz w:val="18"/>
+          <w:szCs w:val="18"/>
+        </w:rPr>
+        <w:t xml:space="preserve"> </w:t>
+      </w:r>
+      <w:proofErr w:type="spellStart"/>
+      <w:r>
+        <w:rPr>
+          <w:rFonts w:ascii="Arial" w:eastAsia="Times New Roman" w:hAnsi="Arial" w:cs="Arial"/>
+          <w:color w:val="333333"/>
+          <w:sz w:val="18"/>
+          <w:szCs w:val="18"/>
+        </w:rPr>
+        <w:t>bahwa</w:t>
+      </w:r>
+      <w:proofErr w:type="spellEnd"/>
+      <w:r>
+        <w:rPr>
+          <w:rFonts w:ascii="Arial" w:eastAsia="Times New Roman" w:hAnsi="Arial" w:cs="Arial"/>
+          <w:color w:val="333333"/>
+          <w:sz w:val="18"/>
+          <w:szCs w:val="18"/>
+        </w:rPr>
+        <w:t xml:space="preserve"> </w:t>
+      </w:r>
+      <w:proofErr w:type="spellStart"/>
+      <w:r>
+        <w:rPr>
+          <w:rFonts w:ascii="Arial" w:eastAsia="Times New Roman" w:hAnsi="Arial" w:cs="Arial"/>
+          <w:color w:val="333333"/>
+          <w:sz w:val="18"/>
+          <w:szCs w:val="18"/>
+        </w:rPr>
+        <w:t>seharusnya</w:t>
+      </w:r>
+      <w:proofErr w:type="spellEnd"/>
+      <w:r>
+        <w:rPr>
+          <w:rFonts w:ascii="Arial" w:eastAsia="Times New Roman" w:hAnsi="Arial" w:cs="Arial"/>
+          <w:color w:val="333333"/>
+          <w:sz w:val="18"/>
+          <w:szCs w:val="18"/>
+        </w:rPr>
+        <w:t xml:space="preserve"> framework-framework </w:t>
+      </w:r>
+      <w:proofErr w:type="spellStart"/>
+      <w:r>
+        <w:rPr>
+          <w:rFonts w:ascii="Arial" w:eastAsia="Times New Roman" w:hAnsi="Arial" w:cs="Arial"/>
+          <w:color w:val="333333"/>
+          <w:sz w:val="18"/>
+          <w:szCs w:val="18"/>
+        </w:rPr>
+        <w:t>tersebut</w:t>
+      </w:r>
+      <w:proofErr w:type="spellEnd"/>
+      <w:r>
+        <w:rPr>
+          <w:rFonts w:ascii="Arial" w:eastAsia="Times New Roman" w:hAnsi="Arial" w:cs="Arial"/>
+          <w:color w:val="333333"/>
+          <w:sz w:val="18"/>
+          <w:szCs w:val="18"/>
+        </w:rPr>
+        <w:t xml:space="preserve"> </w:t>
+      </w:r>
+      <w:proofErr w:type="spellStart"/>
+      <w:r>
+        <w:rPr>
+          <w:rFonts w:ascii="Arial" w:eastAsia="Times New Roman" w:hAnsi="Arial" w:cs="Arial"/>
+          <w:color w:val="333333"/>
+          <w:sz w:val="18"/>
+          <w:szCs w:val="18"/>
+        </w:rPr>
+        <w:t>bisa</w:t>
+      </w:r>
+      <w:proofErr w:type="spellEnd"/>
+      <w:r>
+        <w:rPr>
+          <w:rFonts w:ascii="Arial" w:eastAsia="Times New Roman" w:hAnsi="Arial" w:cs="Arial"/>
+          <w:color w:val="333333"/>
+          <w:sz w:val="18"/>
+          <w:szCs w:val="18"/>
+        </w:rPr>
+        <w:t xml:space="preserve"> </w:t>
+      </w:r>
+      <w:proofErr w:type="spellStart"/>
+      <w:r>
+        <w:rPr>
+          <w:rFonts w:ascii="Arial" w:eastAsia="Times New Roman" w:hAnsi="Arial" w:cs="Arial"/>
+          <w:color w:val="333333"/>
+          <w:sz w:val="18"/>
+          <w:szCs w:val="18"/>
+        </w:rPr>
+        <w:t>jauh</w:t>
+      </w:r>
+      <w:proofErr w:type="spellEnd"/>
+      <w:r>
+        <w:rPr>
+          <w:rFonts w:ascii="Arial" w:eastAsia="Times New Roman" w:hAnsi="Arial" w:cs="Arial"/>
+          <w:color w:val="333333"/>
+          <w:sz w:val="18"/>
+          <w:szCs w:val="18"/>
+        </w:rPr>
+        <w:t xml:space="preserve"> </w:t>
+      </w:r>
+      <w:proofErr w:type="spellStart"/>
+      <w:r>
+        <w:rPr>
+          <w:rFonts w:ascii="Arial" w:eastAsia="Times New Roman" w:hAnsi="Arial" w:cs="Arial"/>
+          <w:color w:val="333333"/>
+          <w:sz w:val="18"/>
+          <w:szCs w:val="18"/>
+        </w:rPr>
+        <w:t>lebih</w:t>
+      </w:r>
+      <w:proofErr w:type="spellEnd"/>
+      <w:r>
+        <w:rPr>
+          <w:rFonts w:ascii="Arial" w:eastAsia="Times New Roman" w:hAnsi="Arial" w:cs="Arial"/>
+          <w:color w:val="333333"/>
+          <w:sz w:val="18"/>
+          <w:szCs w:val="18"/>
+        </w:rPr>
+        <w:t xml:space="preserve"> </w:t>
+      </w:r>
+      <w:proofErr w:type="spellStart"/>
+      <w:r>
+        <w:rPr>
+          <w:rFonts w:ascii="Arial" w:eastAsia="Times New Roman" w:hAnsi="Arial" w:cs="Arial"/>
+          <w:color w:val="333333"/>
+          <w:sz w:val="18"/>
+          <w:szCs w:val="18"/>
+        </w:rPr>
+        <w:t>baik</w:t>
+      </w:r>
+      <w:proofErr w:type="spellEnd"/>
+      <w:r>
+        <w:rPr>
+          <w:rFonts w:ascii="Arial" w:eastAsia="Times New Roman" w:hAnsi="Arial" w:cs="Arial"/>
+          <w:color w:val="333333"/>
+          <w:sz w:val="18"/>
+          <w:szCs w:val="18"/>
+        </w:rPr>
+        <w:t xml:space="preserve"> </w:t>
+      </w:r>
+      <w:proofErr w:type="spellStart"/>
+      <w:r>
+        <w:rPr>
+          <w:rFonts w:ascii="Arial" w:eastAsia="Times New Roman" w:hAnsi="Arial" w:cs="Arial"/>
+          <w:color w:val="333333"/>
+          <w:sz w:val="18"/>
+          <w:szCs w:val="18"/>
+        </w:rPr>
+        <w:t>dengan</w:t>
+      </w:r>
+      <w:proofErr w:type="spellEnd"/>
+      <w:r>
+        <w:rPr>
+          <w:rFonts w:ascii="Arial" w:eastAsia="Times New Roman" w:hAnsi="Arial" w:cs="Arial"/>
+          <w:color w:val="333333"/>
+          <w:sz w:val="18"/>
+          <w:szCs w:val="18"/>
+        </w:rPr>
+        <w:t xml:space="preserve"> </w:t>
+      </w:r>
+      <w:proofErr w:type="spellStart"/>
+      <w:r>
+        <w:rPr>
+          <w:rFonts w:ascii="Arial" w:eastAsia="Times New Roman" w:hAnsi="Arial" w:cs="Arial"/>
+          <w:color w:val="333333"/>
+          <w:sz w:val="18"/>
+          <w:szCs w:val="18"/>
+        </w:rPr>
+        <w:t>mengurangi</w:t>
+      </w:r>
+      <w:proofErr w:type="spellEnd"/>
+      <w:r>
+        <w:rPr>
+          <w:rFonts w:ascii="Arial" w:eastAsia="Times New Roman" w:hAnsi="Arial" w:cs="Arial"/>
+          <w:color w:val="333333"/>
+          <w:sz w:val="18"/>
+          <w:szCs w:val="18"/>
+        </w:rPr>
+        <w:t xml:space="preserve"> “syntactic fluff” </w:t>
+      </w:r>
+      <w:proofErr w:type="spellStart"/>
+      <w:r>
+        <w:rPr>
+          <w:rFonts w:ascii="Arial" w:eastAsia="Times New Roman" w:hAnsi="Arial" w:cs="Arial"/>
+          <w:color w:val="333333"/>
+          <w:sz w:val="18"/>
+          <w:szCs w:val="18"/>
+        </w:rPr>
+        <w:t>dan</w:t>
+      </w:r>
+      <w:proofErr w:type="spellEnd"/>
+      <w:r>
+        <w:rPr>
+          <w:rFonts w:ascii="Arial" w:eastAsia="Times New Roman" w:hAnsi="Arial" w:cs="Arial"/>
+          <w:color w:val="333333"/>
+          <w:sz w:val="18"/>
+          <w:szCs w:val="18"/>
+        </w:rPr>
+        <w:t xml:space="preserve"> </w:t>
+      </w:r>
+      <w:proofErr w:type="spellStart"/>
+      <w:r>
+        <w:rPr>
+          <w:rFonts w:ascii="Arial" w:eastAsia="Times New Roman" w:hAnsi="Arial" w:cs="Arial"/>
+          <w:color w:val="333333"/>
+          <w:sz w:val="18"/>
+          <w:szCs w:val="18"/>
+        </w:rPr>
+        <w:t>menambahkan</w:t>
+      </w:r>
+      <w:proofErr w:type="spellEnd"/>
+      <w:r>
+        <w:rPr>
+          <w:rFonts w:ascii="Arial" w:eastAsia="Times New Roman" w:hAnsi="Arial" w:cs="Arial"/>
+          <w:color w:val="333333"/>
+          <w:sz w:val="18"/>
+          <w:szCs w:val="18"/>
+        </w:rPr>
+        <w:t xml:space="preserve"> control </w:t>
+      </w:r>
+      <w:proofErr w:type="spellStart"/>
+      <w:r>
+        <w:rPr>
+          <w:rFonts w:ascii="Arial" w:eastAsia="Times New Roman" w:hAnsi="Arial" w:cs="Arial"/>
+          <w:color w:val="333333"/>
+          <w:sz w:val="18"/>
+          <w:szCs w:val="18"/>
+        </w:rPr>
+        <w:t>khusus</w:t>
+      </w:r>
+      <w:proofErr w:type="spellEnd"/>
+      <w:r>
+        <w:rPr>
+          <w:rFonts w:ascii="Arial" w:eastAsia="Times New Roman" w:hAnsi="Arial" w:cs="Arial"/>
+          <w:color w:val="333333"/>
+          <w:sz w:val="18"/>
+          <w:szCs w:val="18"/>
+        </w:rPr>
+        <w:t xml:space="preserve"> </w:t>
+      </w:r>
+      <w:proofErr w:type="spellStart"/>
+      <w:r>
+        <w:rPr>
+          <w:rFonts w:ascii="Arial" w:eastAsia="Times New Roman" w:hAnsi="Arial" w:cs="Arial"/>
+          <w:color w:val="333333"/>
+          <w:sz w:val="18"/>
+          <w:szCs w:val="18"/>
+        </w:rPr>
+        <w:t>untuk</w:t>
+      </w:r>
+      <w:proofErr w:type="spellEnd"/>
+      <w:r>
+        <w:rPr>
+          <w:rFonts w:ascii="Arial" w:eastAsia="Times New Roman" w:hAnsi="Arial" w:cs="Arial"/>
+          <w:color w:val="333333"/>
+          <w:sz w:val="18"/>
+          <w:szCs w:val="18"/>
+        </w:rPr>
+        <w:t xml:space="preserve"> </w:t>
+      </w:r>
+      <w:proofErr w:type="spellStart"/>
+      <w:r>
+        <w:rPr>
+          <w:rFonts w:ascii="Arial" w:eastAsia="Times New Roman" w:hAnsi="Arial" w:cs="Arial"/>
+          <w:color w:val="333333"/>
+          <w:sz w:val="18"/>
+          <w:szCs w:val="18"/>
+        </w:rPr>
+        <w:t>tindakan-tindakan</w:t>
+      </w:r>
+      <w:proofErr w:type="spellEnd"/>
+      <w:r>
+        <w:rPr>
+          <w:rFonts w:ascii="Arial" w:eastAsia="Times New Roman" w:hAnsi="Arial" w:cs="Arial"/>
+          <w:color w:val="333333"/>
+          <w:sz w:val="18"/>
+          <w:szCs w:val="18"/>
+        </w:rPr>
+        <w:t xml:space="preserve"> yang </w:t>
+      </w:r>
+      <w:proofErr w:type="spellStart"/>
+      <w:r>
+        <w:rPr>
+          <w:rFonts w:ascii="Arial" w:eastAsia="Times New Roman" w:hAnsi="Arial" w:cs="Arial"/>
+          <w:color w:val="333333"/>
+          <w:sz w:val="18"/>
+          <w:szCs w:val="18"/>
+        </w:rPr>
+        <w:t>bersifat</w:t>
+      </w:r>
+      <w:proofErr w:type="spellEnd"/>
+      <w:r>
+        <w:rPr>
+          <w:rFonts w:ascii="Arial" w:eastAsia="Times New Roman" w:hAnsi="Arial" w:cs="Arial"/>
+          <w:color w:val="333333"/>
+          <w:sz w:val="18"/>
+          <w:szCs w:val="18"/>
+        </w:rPr>
+        <w:t xml:space="preserve"> </w:t>
+      </w:r>
+      <w:proofErr w:type="spellStart"/>
+      <w:r>
+        <w:rPr>
+          <w:rFonts w:ascii="Arial" w:eastAsia="Times New Roman" w:hAnsi="Arial" w:cs="Arial"/>
+          <w:color w:val="333333"/>
+          <w:sz w:val="18"/>
+          <w:szCs w:val="18"/>
+        </w:rPr>
+        <w:t>umum</w:t>
+      </w:r>
+      <w:proofErr w:type="spellEnd"/>
+      <w:r>
+        <w:rPr>
+          <w:rFonts w:ascii="Arial" w:eastAsia="Times New Roman" w:hAnsi="Arial" w:cs="Arial"/>
+          <w:color w:val="333333"/>
+          <w:sz w:val="18"/>
+          <w:szCs w:val="18"/>
+        </w:rPr>
+        <w:t>.</w:t>
+      </w:r>
       <w:r>
         <w:rPr>
           <w:rFonts w:ascii="Arial" w:eastAsia="Times New Roman" w:hAnsi="Arial" w:cs="Arial"/>

--- a/WEB.docx
+++ b/WEB.docx
@@ -2864,6 +2864,115 @@
           <w:szCs w:val="18"/>
         </w:rPr>
         <w:t>.</w:t>
+      </w:r>
+      <w:r>
+        <w:rPr>
+          <w:rFonts w:ascii="Arial" w:eastAsia="Times New Roman" w:hAnsi="Arial" w:cs="Arial"/>
+          <w:color w:val="333333"/>
+          <w:sz w:val="18"/>
+          <w:szCs w:val="18"/>
+        </w:rPr>
+        <w:t xml:space="preserve"> </w:t>
+      </w:r>
+      <w:proofErr w:type="spellStart"/>
+      <w:r>
+        <w:rPr>
+          <w:rFonts w:ascii="Arial" w:eastAsia="Times New Roman" w:hAnsi="Arial" w:cs="Arial"/>
+          <w:color w:val="333333"/>
+          <w:sz w:val="18"/>
+          <w:szCs w:val="18"/>
+        </w:rPr>
+        <w:t>Kemudian</w:t>
+      </w:r>
+      <w:proofErr w:type="spellEnd"/>
+      <w:r>
+        <w:rPr>
+          <w:rFonts w:ascii="Arial" w:eastAsia="Times New Roman" w:hAnsi="Arial" w:cs="Arial"/>
+          <w:color w:val="333333"/>
+          <w:sz w:val="18"/>
+          <w:szCs w:val="18"/>
+        </w:rPr>
+        <w:t xml:space="preserve"> </w:t>
+      </w:r>
+      <w:proofErr w:type="spellStart"/>
+      <w:r>
+        <w:rPr>
+          <w:rFonts w:ascii="Arial" w:eastAsia="Times New Roman" w:hAnsi="Arial" w:cs="Arial"/>
+          <w:color w:val="333333"/>
+          <w:sz w:val="18"/>
+          <w:szCs w:val="18"/>
+        </w:rPr>
+        <w:t>para</w:t>
+      </w:r>
+      <w:proofErr w:type="spellEnd"/>
+      <w:r>
+        <w:rPr>
+          <w:rFonts w:ascii="Arial" w:eastAsia="Times New Roman" w:hAnsi="Arial" w:cs="Arial"/>
+          <w:color w:val="333333"/>
+          <w:sz w:val="18"/>
+          <w:szCs w:val="18"/>
+        </w:rPr>
+        <w:t xml:space="preserve"> </w:t>
+      </w:r>
+      <w:proofErr w:type="spellStart"/>
+      <w:r>
+        <w:rPr>
+          <w:rFonts w:ascii="Arial" w:eastAsia="Times New Roman" w:hAnsi="Arial" w:cs="Arial"/>
+          <w:color w:val="333333"/>
+          <w:sz w:val="18"/>
+          <w:szCs w:val="18"/>
+        </w:rPr>
+        <w:t>pengembang</w:t>
+      </w:r>
+      <w:proofErr w:type="spellEnd"/>
+      <w:r>
+        <w:rPr>
+          <w:rFonts w:ascii="Arial" w:eastAsia="Times New Roman" w:hAnsi="Arial" w:cs="Arial"/>
+          <w:color w:val="333333"/>
+          <w:sz w:val="18"/>
+          <w:szCs w:val="18"/>
+        </w:rPr>
+        <w:t xml:space="preserve"> </w:t>
+      </w:r>
+      <w:proofErr w:type="spellStart"/>
+      <w:r>
+        <w:rPr>
+          <w:rFonts w:ascii="Arial" w:eastAsia="Times New Roman" w:hAnsi="Arial" w:cs="Arial"/>
+          <w:color w:val="333333"/>
+          <w:sz w:val="18"/>
+          <w:szCs w:val="18"/>
+        </w:rPr>
+        <w:t>datang</w:t>
+      </w:r>
+      <w:proofErr w:type="spellEnd"/>
+      <w:r>
+        <w:rPr>
+          <w:rFonts w:ascii="Arial" w:eastAsia="Times New Roman" w:hAnsi="Arial" w:cs="Arial"/>
+          <w:color w:val="333333"/>
+          <w:sz w:val="18"/>
+          <w:szCs w:val="18"/>
+        </w:rPr>
+        <w:t xml:space="preserve"> </w:t>
+      </w:r>
+      <w:proofErr w:type="spellStart"/>
+      <w:r>
+        <w:rPr>
+          <w:rFonts w:ascii="Arial" w:eastAsia="Times New Roman" w:hAnsi="Arial" w:cs="Arial"/>
+          <w:color w:val="333333"/>
+          <w:sz w:val="18"/>
+          <w:szCs w:val="18"/>
+        </w:rPr>
+        <w:t>untuk</w:t>
+      </w:r>
+      <w:proofErr w:type="spellEnd"/>
+      <w:r>
+        <w:rPr>
+          <w:rFonts w:ascii="Arial" w:eastAsia="Times New Roman" w:hAnsi="Arial" w:cs="Arial"/>
+          <w:color w:val="333333"/>
+          <w:sz w:val="18"/>
+          <w:szCs w:val="18"/>
+        </w:rPr>
+        <w:t xml:space="preserve"> membantu</w:t>
       </w:r>
       <w:r>
         <w:rPr>

--- a/WEB.docx
+++ b/WEB.docx
@@ -2875,6 +2875,7 @@
         <w:t xml:space="preserve"> </w:t>
       </w:r>
       <w:proofErr w:type="spellStart"/>
+      <w:proofErr w:type="gramStart"/>
       <w:r>
         <w:rPr>
           <w:rFonts w:ascii="Arial" w:eastAsia="Times New Roman" w:hAnsi="Arial" w:cs="Arial"/>
@@ -2972,8 +2973,309 @@
           <w:sz w:val="18"/>
           <w:szCs w:val="18"/>
         </w:rPr>
-        <w:t xml:space="preserve"> membantu</w:t>
-      </w:r>
+        <w:t xml:space="preserve"> </w:t>
+      </w:r>
+      <w:proofErr w:type="spellStart"/>
+      <w:r>
+        <w:rPr>
+          <w:rFonts w:ascii="Arial" w:eastAsia="Times New Roman" w:hAnsi="Arial" w:cs="Arial"/>
+          <w:color w:val="333333"/>
+          <w:sz w:val="18"/>
+          <w:szCs w:val="18"/>
+        </w:rPr>
+        <w:t>membantu</w:t>
+      </w:r>
+      <w:proofErr w:type="spellEnd"/>
+      <w:r>
+        <w:rPr>
+          <w:rFonts w:ascii="Arial" w:eastAsia="Times New Roman" w:hAnsi="Arial" w:cs="Arial"/>
+          <w:color w:val="333333"/>
+          <w:sz w:val="18"/>
+          <w:szCs w:val="18"/>
+        </w:rPr>
+        <w:t xml:space="preserve"> </w:t>
+      </w:r>
+      <w:proofErr w:type="spellStart"/>
+      <w:r>
+        <w:rPr>
+          <w:rFonts w:ascii="Arial" w:eastAsia="Times New Roman" w:hAnsi="Arial" w:cs="Arial"/>
+          <w:color w:val="333333"/>
+          <w:sz w:val="18"/>
+          <w:szCs w:val="18"/>
+        </w:rPr>
+        <w:t>menyempurnakan</w:t>
+      </w:r>
+      <w:proofErr w:type="spellEnd"/>
+      <w:r>
+        <w:rPr>
+          <w:rFonts w:ascii="Arial" w:eastAsia="Times New Roman" w:hAnsi="Arial" w:cs="Arial"/>
+          <w:color w:val="333333"/>
+          <w:sz w:val="18"/>
+          <w:szCs w:val="18"/>
+        </w:rPr>
+        <w:t xml:space="preserve"> </w:t>
+      </w:r>
+      <w:proofErr w:type="spellStart"/>
+      <w:r>
+        <w:rPr>
+          <w:rFonts w:ascii="Arial" w:eastAsia="Times New Roman" w:hAnsi="Arial" w:cs="Arial"/>
+          <w:color w:val="333333"/>
+          <w:sz w:val="18"/>
+          <w:szCs w:val="18"/>
+        </w:rPr>
+        <w:t>librari</w:t>
+      </w:r>
+      <w:proofErr w:type="spellEnd"/>
+      <w:r>
+        <w:rPr>
+          <w:rFonts w:ascii="Arial" w:eastAsia="Times New Roman" w:hAnsi="Arial" w:cs="Arial"/>
+          <w:color w:val="333333"/>
+          <w:sz w:val="18"/>
+          <w:szCs w:val="18"/>
+        </w:rPr>
+        <w:t xml:space="preserve"> </w:t>
+      </w:r>
+      <w:proofErr w:type="spellStart"/>
+      <w:r>
+        <w:rPr>
+          <w:rFonts w:ascii="Arial" w:eastAsia="Times New Roman" w:hAnsi="Arial" w:cs="Arial"/>
+          <w:color w:val="333333"/>
+          <w:sz w:val="18"/>
+          <w:szCs w:val="18"/>
+        </w:rPr>
+        <w:t>ini</w:t>
+      </w:r>
+      <w:proofErr w:type="spellEnd"/>
+      <w:r>
+        <w:rPr>
+          <w:rFonts w:ascii="Arial" w:eastAsia="Times New Roman" w:hAnsi="Arial" w:cs="Arial"/>
+          <w:color w:val="333333"/>
+          <w:sz w:val="18"/>
+          <w:szCs w:val="18"/>
+        </w:rPr>
+        <w:t xml:space="preserve">, </w:t>
+      </w:r>
+      <w:proofErr w:type="spellStart"/>
+      <w:r>
+        <w:rPr>
+          <w:rFonts w:ascii="Arial" w:eastAsia="Times New Roman" w:hAnsi="Arial" w:cs="Arial"/>
+          <w:color w:val="333333"/>
+          <w:sz w:val="18"/>
+          <w:szCs w:val="18"/>
+        </w:rPr>
+        <w:t>dan</w:t>
+      </w:r>
+      <w:proofErr w:type="spellEnd"/>
+      <w:r>
+        <w:rPr>
+          <w:rFonts w:ascii="Arial" w:eastAsia="Times New Roman" w:hAnsi="Arial" w:cs="Arial"/>
+          <w:color w:val="333333"/>
+          <w:sz w:val="18"/>
+          <w:szCs w:val="18"/>
+        </w:rPr>
+        <w:t xml:space="preserve"> </w:t>
+      </w:r>
+      <w:proofErr w:type="spellStart"/>
+      <w:r>
+        <w:rPr>
+          <w:rFonts w:ascii="Arial" w:eastAsia="Times New Roman" w:hAnsi="Arial" w:cs="Arial"/>
+          <w:color w:val="333333"/>
+          <w:sz w:val="18"/>
+          <w:szCs w:val="18"/>
+        </w:rPr>
+        <w:t>akhirnya</w:t>
+      </w:r>
+      <w:proofErr w:type="spellEnd"/>
+      <w:r>
+        <w:rPr>
+          <w:rFonts w:ascii="Arial" w:eastAsia="Times New Roman" w:hAnsi="Arial" w:cs="Arial"/>
+          <w:color w:val="333333"/>
+          <w:sz w:val="18"/>
+          <w:szCs w:val="18"/>
+        </w:rPr>
+        <w:t xml:space="preserve"> </w:t>
+      </w:r>
+      <w:proofErr w:type="spellStart"/>
+      <w:r>
+        <w:rPr>
+          <w:rFonts w:ascii="Arial" w:eastAsia="Times New Roman" w:hAnsi="Arial" w:cs="Arial"/>
+          <w:color w:val="333333"/>
+          <w:sz w:val="18"/>
+          <w:szCs w:val="18"/>
+        </w:rPr>
+        <w:t>menghasilkan</w:t>
+      </w:r>
+      <w:proofErr w:type="spellEnd"/>
+      <w:r>
+        <w:rPr>
+          <w:rFonts w:ascii="Arial" w:eastAsia="Times New Roman" w:hAnsi="Arial" w:cs="Arial"/>
+          <w:color w:val="333333"/>
+          <w:sz w:val="18"/>
+          <w:szCs w:val="18"/>
+        </w:rPr>
+        <w:t xml:space="preserve"> </w:t>
+      </w:r>
+      <w:proofErr w:type="spellStart"/>
+      <w:r>
+        <w:rPr>
+          <w:rFonts w:ascii="Arial" w:eastAsia="Times New Roman" w:hAnsi="Arial" w:cs="Arial"/>
+          <w:color w:val="333333"/>
+          <w:sz w:val="18"/>
+          <w:szCs w:val="18"/>
+        </w:rPr>
+        <w:t>rilis</w:t>
+      </w:r>
+      <w:proofErr w:type="spellEnd"/>
+      <w:r>
+        <w:rPr>
+          <w:rFonts w:ascii="Arial" w:eastAsia="Times New Roman" w:hAnsi="Arial" w:cs="Arial"/>
+          <w:color w:val="333333"/>
+          <w:sz w:val="18"/>
+          <w:szCs w:val="18"/>
+        </w:rPr>
+        <w:t xml:space="preserve"> </w:t>
+      </w:r>
+      <w:proofErr w:type="spellStart"/>
+      <w:r>
+        <w:rPr>
+          <w:rFonts w:ascii="Arial" w:eastAsia="Times New Roman" w:hAnsi="Arial" w:cs="Arial"/>
+          <w:color w:val="333333"/>
+          <w:sz w:val="18"/>
+          <w:szCs w:val="18"/>
+        </w:rPr>
+        <w:t>stabil</w:t>
+      </w:r>
+      <w:proofErr w:type="spellEnd"/>
+      <w:r>
+        <w:rPr>
+          <w:rFonts w:ascii="Arial" w:eastAsia="Times New Roman" w:hAnsi="Arial" w:cs="Arial"/>
+          <w:color w:val="333333"/>
+          <w:sz w:val="18"/>
+          <w:szCs w:val="18"/>
+        </w:rPr>
+        <w:t xml:space="preserve"> </w:t>
+      </w:r>
+      <w:proofErr w:type="spellStart"/>
+      <w:r>
+        <w:rPr>
+          <w:rFonts w:ascii="Arial" w:eastAsia="Times New Roman" w:hAnsi="Arial" w:cs="Arial"/>
+          <w:color w:val="333333"/>
+          <w:sz w:val="18"/>
+          <w:szCs w:val="18"/>
+        </w:rPr>
+        <w:t>pertama</w:t>
+      </w:r>
+      <w:proofErr w:type="spellEnd"/>
+      <w:r>
+        <w:rPr>
+          <w:rFonts w:ascii="Arial" w:eastAsia="Times New Roman" w:hAnsi="Arial" w:cs="Arial"/>
+          <w:color w:val="333333"/>
+          <w:sz w:val="18"/>
+          <w:szCs w:val="18"/>
+        </w:rPr>
+        <w:t xml:space="preserve"> </w:t>
+      </w:r>
+      <w:proofErr w:type="spellStart"/>
+      <w:r>
+        <w:rPr>
+          <w:rFonts w:ascii="Arial" w:eastAsia="Times New Roman" w:hAnsi="Arial" w:cs="Arial"/>
+          <w:color w:val="333333"/>
+          <w:sz w:val="18"/>
+          <w:szCs w:val="18"/>
+        </w:rPr>
+        <w:t>dari</w:t>
+      </w:r>
+      <w:proofErr w:type="spellEnd"/>
+      <w:r>
+        <w:rPr>
+          <w:rFonts w:ascii="Arial" w:eastAsia="Times New Roman" w:hAnsi="Arial" w:cs="Arial"/>
+          <w:color w:val="333333"/>
+          <w:sz w:val="18"/>
+          <w:szCs w:val="18"/>
+        </w:rPr>
+        <w:t xml:space="preserve"> </w:t>
+      </w:r>
+      <w:proofErr w:type="spellStart"/>
+      <w:r>
+        <w:rPr>
+          <w:rFonts w:ascii="Arial" w:eastAsia="Times New Roman" w:hAnsi="Arial" w:cs="Arial"/>
+          <w:color w:val="333333"/>
+          <w:sz w:val="18"/>
+          <w:szCs w:val="18"/>
+        </w:rPr>
+        <w:t>jQuery</w:t>
+      </w:r>
+      <w:proofErr w:type="spellEnd"/>
+      <w:r>
+        <w:rPr>
+          <w:rFonts w:ascii="Arial" w:eastAsia="Times New Roman" w:hAnsi="Arial" w:cs="Arial"/>
+          <w:color w:val="333333"/>
+          <w:sz w:val="18"/>
+          <w:szCs w:val="18"/>
+        </w:rPr>
+        <w:t xml:space="preserve"> </w:t>
+      </w:r>
+      <w:proofErr w:type="spellStart"/>
+      <w:r>
+        <w:rPr>
+          <w:rFonts w:ascii="Arial" w:eastAsia="Times New Roman" w:hAnsi="Arial" w:cs="Arial"/>
+          <w:color w:val="333333"/>
+          <w:sz w:val="18"/>
+          <w:szCs w:val="18"/>
+        </w:rPr>
+        <w:t>versi</w:t>
+      </w:r>
+      <w:proofErr w:type="spellEnd"/>
+      <w:r>
+        <w:rPr>
+          <w:rFonts w:ascii="Arial" w:eastAsia="Times New Roman" w:hAnsi="Arial" w:cs="Arial"/>
+          <w:color w:val="333333"/>
+          <w:sz w:val="18"/>
+          <w:szCs w:val="18"/>
+        </w:rPr>
+        <w:t xml:space="preserve"> 1.0 </w:t>
+      </w:r>
+      <w:proofErr w:type="spellStart"/>
+      <w:r>
+        <w:rPr>
+          <w:rFonts w:ascii="Arial" w:eastAsia="Times New Roman" w:hAnsi="Arial" w:cs="Arial"/>
+          <w:color w:val="333333"/>
+          <w:sz w:val="18"/>
+          <w:szCs w:val="18"/>
+        </w:rPr>
+        <w:t>pada</w:t>
+      </w:r>
+      <w:proofErr w:type="spellEnd"/>
+      <w:r>
+        <w:rPr>
+          <w:rFonts w:ascii="Arial" w:eastAsia="Times New Roman" w:hAnsi="Arial" w:cs="Arial"/>
+          <w:color w:val="333333"/>
+          <w:sz w:val="18"/>
+          <w:szCs w:val="18"/>
+        </w:rPr>
+        <w:t xml:space="preserve"> </w:t>
+      </w:r>
+      <w:proofErr w:type="spellStart"/>
+      <w:r>
+        <w:rPr>
+          <w:rFonts w:ascii="Arial" w:eastAsia="Times New Roman" w:hAnsi="Arial" w:cs="Arial"/>
+          <w:color w:val="333333"/>
+          <w:sz w:val="18"/>
+          <w:szCs w:val="18"/>
+        </w:rPr>
+        <w:t>tanggal</w:t>
+      </w:r>
+      <w:proofErr w:type="spellEnd"/>
+      <w:r>
+        <w:rPr>
+          <w:rFonts w:ascii="Arial" w:eastAsia="Times New Roman" w:hAnsi="Arial" w:cs="Arial"/>
+          <w:color w:val="333333"/>
+          <w:sz w:val="18"/>
+          <w:szCs w:val="18"/>
+        </w:rPr>
+        <w:t xml:space="preserve"> 2006.</w:t>
+      </w:r>
+      <w:proofErr w:type="gramEnd"/>
       <w:r>
         <w:rPr>
           <w:rFonts w:ascii="Arial" w:eastAsia="Times New Roman" w:hAnsi="Arial" w:cs="Arial"/>

--- a/WEB.docx
+++ b/WEB.docx
@@ -3274,6 +3274,237 @@
           <w:szCs w:val="18"/>
         </w:rPr>
         <w:t xml:space="preserve"> 2006.</w:t>
+      </w:r>
+      <w:proofErr w:type="gramEnd"/>
+      <w:r>
+        <w:rPr>
+          <w:rFonts w:ascii="Arial" w:eastAsia="Times New Roman" w:hAnsi="Arial" w:cs="Arial"/>
+          <w:color w:val="333333"/>
+          <w:sz w:val="18"/>
+          <w:szCs w:val="18"/>
+        </w:rPr>
+        <w:t xml:space="preserve"> </w:t>
+      </w:r>
+      <w:proofErr w:type="spellStart"/>
+      <w:proofErr w:type="gramStart"/>
+      <w:r>
+        <w:rPr>
+          <w:rFonts w:ascii="Arial" w:eastAsia="Times New Roman" w:hAnsi="Arial" w:cs="Arial"/>
+          <w:color w:val="333333"/>
+          <w:sz w:val="18"/>
+          <w:szCs w:val="18"/>
+        </w:rPr>
+        <w:t>Sejak</w:t>
+      </w:r>
+      <w:proofErr w:type="spellEnd"/>
+      <w:r>
+        <w:rPr>
+          <w:rFonts w:ascii="Arial" w:eastAsia="Times New Roman" w:hAnsi="Arial" w:cs="Arial"/>
+          <w:color w:val="333333"/>
+          <w:sz w:val="18"/>
+          <w:szCs w:val="18"/>
+        </w:rPr>
+        <w:t xml:space="preserve"> </w:t>
+      </w:r>
+      <w:proofErr w:type="spellStart"/>
+      <w:r>
+        <w:rPr>
+          <w:rFonts w:ascii="Arial" w:eastAsia="Times New Roman" w:hAnsi="Arial" w:cs="Arial"/>
+          <w:color w:val="333333"/>
+          <w:sz w:val="18"/>
+          <w:szCs w:val="18"/>
+        </w:rPr>
+        <w:t>itu</w:t>
+      </w:r>
+      <w:proofErr w:type="spellEnd"/>
+      <w:r>
+        <w:rPr>
+          <w:rFonts w:ascii="Arial" w:eastAsia="Times New Roman" w:hAnsi="Arial" w:cs="Arial"/>
+          <w:color w:val="333333"/>
+          <w:sz w:val="18"/>
+          <w:szCs w:val="18"/>
+        </w:rPr>
+        <w:t xml:space="preserve">, </w:t>
+      </w:r>
+      <w:proofErr w:type="spellStart"/>
+      <w:r>
+        <w:rPr>
+          <w:rFonts w:ascii="Arial" w:eastAsia="Times New Roman" w:hAnsi="Arial" w:cs="Arial"/>
+          <w:color w:val="333333"/>
+          <w:sz w:val="18"/>
+          <w:szCs w:val="18"/>
+        </w:rPr>
+        <w:t>jQuery</w:t>
+      </w:r>
+      <w:proofErr w:type="spellEnd"/>
+      <w:r>
+        <w:rPr>
+          <w:rFonts w:ascii="Arial" w:eastAsia="Times New Roman" w:hAnsi="Arial" w:cs="Arial"/>
+          <w:color w:val="333333"/>
+          <w:sz w:val="18"/>
+          <w:szCs w:val="18"/>
+        </w:rPr>
+        <w:t xml:space="preserve"> </w:t>
+      </w:r>
+      <w:proofErr w:type="spellStart"/>
+      <w:r>
+        <w:rPr>
+          <w:rFonts w:ascii="Arial" w:eastAsia="Times New Roman" w:hAnsi="Arial" w:cs="Arial"/>
+          <w:color w:val="333333"/>
+          <w:sz w:val="18"/>
+          <w:szCs w:val="18"/>
+        </w:rPr>
+        <w:t>telah</w:t>
+      </w:r>
+      <w:proofErr w:type="spellEnd"/>
+      <w:r>
+        <w:rPr>
+          <w:rFonts w:ascii="Arial" w:eastAsia="Times New Roman" w:hAnsi="Arial" w:cs="Arial"/>
+          <w:color w:val="333333"/>
+          <w:sz w:val="18"/>
+          <w:szCs w:val="18"/>
+        </w:rPr>
+        <w:t xml:space="preserve"> </w:t>
+      </w:r>
+      <w:proofErr w:type="spellStart"/>
+      <w:r>
+        <w:rPr>
+          <w:rFonts w:ascii="Arial" w:eastAsia="Times New Roman" w:hAnsi="Arial" w:cs="Arial"/>
+          <w:color w:val="333333"/>
+          <w:sz w:val="18"/>
+          <w:szCs w:val="18"/>
+        </w:rPr>
+        <w:t>berkembang</w:t>
+      </w:r>
+      <w:proofErr w:type="spellEnd"/>
+      <w:r>
+        <w:rPr>
+          <w:rFonts w:ascii="Arial" w:eastAsia="Times New Roman" w:hAnsi="Arial" w:cs="Arial"/>
+          <w:color w:val="333333"/>
+          <w:sz w:val="18"/>
+          <w:szCs w:val="18"/>
+        </w:rPr>
+        <w:t xml:space="preserve"> </w:t>
+      </w:r>
+      <w:proofErr w:type="spellStart"/>
+      <w:r>
+        <w:rPr>
+          <w:rFonts w:ascii="Arial" w:eastAsia="Times New Roman" w:hAnsi="Arial" w:cs="Arial"/>
+          <w:color w:val="333333"/>
+          <w:sz w:val="18"/>
+          <w:szCs w:val="18"/>
+        </w:rPr>
+        <w:t>ke</w:t>
+      </w:r>
+      <w:proofErr w:type="spellEnd"/>
+      <w:r>
+        <w:rPr>
+          <w:rFonts w:ascii="Arial" w:eastAsia="Times New Roman" w:hAnsi="Arial" w:cs="Arial"/>
+          <w:color w:val="333333"/>
+          <w:sz w:val="18"/>
+          <w:szCs w:val="18"/>
+        </w:rPr>
+        <w:t xml:space="preserve"> </w:t>
+      </w:r>
+      <w:proofErr w:type="spellStart"/>
+      <w:r>
+        <w:rPr>
+          <w:rFonts w:ascii="Arial" w:eastAsia="Times New Roman" w:hAnsi="Arial" w:cs="Arial"/>
+          <w:color w:val="333333"/>
+          <w:sz w:val="18"/>
+          <w:szCs w:val="18"/>
+        </w:rPr>
+        <w:t>versi</w:t>
+      </w:r>
+      <w:proofErr w:type="spellEnd"/>
+      <w:r>
+        <w:rPr>
+          <w:rFonts w:ascii="Arial" w:eastAsia="Times New Roman" w:hAnsi="Arial" w:cs="Arial"/>
+          <w:color w:val="333333"/>
+          <w:sz w:val="18"/>
+          <w:szCs w:val="18"/>
+        </w:rPr>
+        <w:t xml:space="preserve"> 1.7.1 </w:t>
+      </w:r>
+      <w:proofErr w:type="spellStart"/>
+      <w:r>
+        <w:rPr>
+          <w:rFonts w:ascii="Arial" w:eastAsia="Times New Roman" w:hAnsi="Arial" w:cs="Arial"/>
+          <w:color w:val="333333"/>
+          <w:sz w:val="18"/>
+          <w:szCs w:val="18"/>
+        </w:rPr>
+        <w:t>dan</w:t>
+      </w:r>
+      <w:proofErr w:type="spellEnd"/>
+      <w:r>
+        <w:rPr>
+          <w:rFonts w:ascii="Arial" w:eastAsia="Times New Roman" w:hAnsi="Arial" w:cs="Arial"/>
+          <w:color w:val="333333"/>
+          <w:sz w:val="18"/>
+          <w:szCs w:val="18"/>
+        </w:rPr>
+        <w:t xml:space="preserve"> </w:t>
+      </w:r>
+      <w:proofErr w:type="spellStart"/>
+      <w:r>
+        <w:rPr>
+          <w:rFonts w:ascii="Arial" w:eastAsia="Times New Roman" w:hAnsi="Arial" w:cs="Arial"/>
+          <w:color w:val="333333"/>
+          <w:sz w:val="18"/>
+          <w:szCs w:val="18"/>
+        </w:rPr>
+        <w:t>telah</w:t>
+      </w:r>
+      <w:proofErr w:type="spellEnd"/>
+      <w:r>
+        <w:rPr>
+          <w:rFonts w:ascii="Arial" w:eastAsia="Times New Roman" w:hAnsi="Arial" w:cs="Arial"/>
+          <w:color w:val="333333"/>
+          <w:sz w:val="18"/>
+          <w:szCs w:val="18"/>
+        </w:rPr>
+        <w:t xml:space="preserve"> </w:t>
+      </w:r>
+      <w:proofErr w:type="spellStart"/>
+      <w:r>
+        <w:rPr>
+          <w:rFonts w:ascii="Arial" w:eastAsia="Times New Roman" w:hAnsi="Arial" w:cs="Arial"/>
+          <w:color w:val="333333"/>
+          <w:sz w:val="18"/>
+          <w:szCs w:val="18"/>
+        </w:rPr>
+        <w:t>mempunyai</w:t>
+      </w:r>
+      <w:proofErr w:type="spellEnd"/>
+      <w:r>
+        <w:rPr>
+          <w:rFonts w:ascii="Arial" w:eastAsia="Times New Roman" w:hAnsi="Arial" w:cs="Arial"/>
+          <w:color w:val="333333"/>
+          <w:sz w:val="18"/>
+          <w:szCs w:val="18"/>
+        </w:rPr>
+        <w:t xml:space="preserve"> plug-in yang </w:t>
+      </w:r>
+      <w:proofErr w:type="spellStart"/>
+      <w:r>
+        <w:rPr>
+          <w:rFonts w:ascii="Arial" w:eastAsia="Times New Roman" w:hAnsi="Arial" w:cs="Arial"/>
+          <w:color w:val="333333"/>
+          <w:sz w:val="18"/>
+          <w:szCs w:val="18"/>
+        </w:rPr>
+        <w:t>banyak</w:t>
+      </w:r>
+      <w:proofErr w:type="spellEnd"/>
+      <w:r>
+        <w:rPr>
+          <w:rFonts w:ascii="Arial" w:eastAsia="Times New Roman" w:hAnsi="Arial" w:cs="Arial"/>
+          <w:color w:val="333333"/>
+          <w:sz w:val="18"/>
+          <w:szCs w:val="18"/>
+        </w:rPr>
+        <w:t>.</w:t>
       </w:r>
       <w:proofErr w:type="gramEnd"/>
       <w:r>

--- a/WEB.docx
+++ b/WEB.docx
@@ -3495,6 +3495,197 @@
           <w:szCs w:val="18"/>
         </w:rPr>
         <w:t>banyak</w:t>
+      </w:r>
+      <w:proofErr w:type="spellEnd"/>
+      <w:r>
+        <w:rPr>
+          <w:rFonts w:ascii="Arial" w:eastAsia="Times New Roman" w:hAnsi="Arial" w:cs="Arial"/>
+          <w:color w:val="333333"/>
+          <w:sz w:val="18"/>
+          <w:szCs w:val="18"/>
+        </w:rPr>
+        <w:t>.</w:t>
+      </w:r>
+      <w:proofErr w:type="gramEnd"/>
+      <w:r>
+        <w:rPr>
+          <w:rFonts w:ascii="Arial" w:eastAsia="Times New Roman" w:hAnsi="Arial" w:cs="Arial"/>
+          <w:color w:val="333333"/>
+          <w:sz w:val="18"/>
+          <w:szCs w:val="18"/>
+        </w:rPr>
+        <w:t xml:space="preserve"> </w:t>
+      </w:r>
+      <w:proofErr w:type="spellStart"/>
+      <w:proofErr w:type="gramStart"/>
+      <w:r>
+        <w:rPr>
+          <w:rFonts w:ascii="Arial" w:eastAsia="Times New Roman" w:hAnsi="Arial" w:cs="Arial"/>
+          <w:color w:val="333333"/>
+          <w:sz w:val="18"/>
+          <w:szCs w:val="18"/>
+        </w:rPr>
+        <w:t>Sebuah</w:t>
+      </w:r>
+      <w:proofErr w:type="spellEnd"/>
+      <w:r>
+        <w:rPr>
+          <w:rFonts w:ascii="Arial" w:eastAsia="Times New Roman" w:hAnsi="Arial" w:cs="Arial"/>
+          <w:color w:val="333333"/>
+          <w:sz w:val="18"/>
+          <w:szCs w:val="18"/>
+        </w:rPr>
+        <w:t xml:space="preserve"> plug-in </w:t>
+      </w:r>
+      <w:proofErr w:type="spellStart"/>
+      <w:r>
+        <w:rPr>
+          <w:rFonts w:ascii="Arial" w:eastAsia="Times New Roman" w:hAnsi="Arial" w:cs="Arial"/>
+          <w:color w:val="333333"/>
+          <w:sz w:val="18"/>
+          <w:szCs w:val="18"/>
+        </w:rPr>
+        <w:t>adalah</w:t>
+      </w:r>
+      <w:proofErr w:type="spellEnd"/>
+      <w:r>
+        <w:rPr>
+          <w:rFonts w:ascii="Arial" w:eastAsia="Times New Roman" w:hAnsi="Arial" w:cs="Arial"/>
+          <w:color w:val="333333"/>
+          <w:sz w:val="18"/>
+          <w:szCs w:val="18"/>
+        </w:rPr>
+        <w:t xml:space="preserve"> </w:t>
+      </w:r>
+      <w:proofErr w:type="spellStart"/>
+      <w:r>
+        <w:rPr>
+          <w:rFonts w:ascii="Arial" w:eastAsia="Times New Roman" w:hAnsi="Arial" w:cs="Arial"/>
+          <w:color w:val="333333"/>
+          <w:sz w:val="18"/>
+          <w:szCs w:val="18"/>
+        </w:rPr>
+        <w:t>ekstensi</w:t>
+      </w:r>
+      <w:proofErr w:type="spellEnd"/>
+      <w:r>
+        <w:rPr>
+          <w:rFonts w:ascii="Arial" w:eastAsia="Times New Roman" w:hAnsi="Arial" w:cs="Arial"/>
+          <w:color w:val="333333"/>
+          <w:sz w:val="18"/>
+          <w:szCs w:val="18"/>
+        </w:rPr>
+        <w:t xml:space="preserve"> </w:t>
+      </w:r>
+      <w:proofErr w:type="spellStart"/>
+      <w:r>
+        <w:rPr>
+          <w:rFonts w:ascii="Arial" w:eastAsia="Times New Roman" w:hAnsi="Arial" w:cs="Arial"/>
+          <w:color w:val="333333"/>
+          <w:sz w:val="18"/>
+          <w:szCs w:val="18"/>
+        </w:rPr>
+        <w:t>dari</w:t>
+      </w:r>
+      <w:proofErr w:type="spellEnd"/>
+      <w:r>
+        <w:rPr>
+          <w:rFonts w:ascii="Arial" w:eastAsia="Times New Roman" w:hAnsi="Arial" w:cs="Arial"/>
+          <w:color w:val="333333"/>
+          <w:sz w:val="18"/>
+          <w:szCs w:val="18"/>
+        </w:rPr>
+        <w:t xml:space="preserve"> </w:t>
+      </w:r>
+      <w:proofErr w:type="spellStart"/>
+      <w:r>
+        <w:rPr>
+          <w:rFonts w:ascii="Arial" w:eastAsia="Times New Roman" w:hAnsi="Arial" w:cs="Arial"/>
+          <w:color w:val="333333"/>
+          <w:sz w:val="18"/>
+          <w:szCs w:val="18"/>
+        </w:rPr>
+        <w:t>jQuery</w:t>
+      </w:r>
+      <w:proofErr w:type="spellEnd"/>
+      <w:r>
+        <w:rPr>
+          <w:rFonts w:ascii="Arial" w:eastAsia="Times New Roman" w:hAnsi="Arial" w:cs="Arial"/>
+          <w:color w:val="333333"/>
+          <w:sz w:val="18"/>
+          <w:szCs w:val="18"/>
+        </w:rPr>
+        <w:t xml:space="preserve"> yang </w:t>
+      </w:r>
+      <w:proofErr w:type="spellStart"/>
+      <w:r>
+        <w:rPr>
+          <w:rFonts w:ascii="Arial" w:eastAsia="Times New Roman" w:hAnsi="Arial" w:cs="Arial"/>
+          <w:color w:val="333333"/>
+          <w:sz w:val="18"/>
+          <w:szCs w:val="18"/>
+        </w:rPr>
+        <w:t>bukan</w:t>
+      </w:r>
+      <w:proofErr w:type="spellEnd"/>
+      <w:r>
+        <w:rPr>
+          <w:rFonts w:ascii="Arial" w:eastAsia="Times New Roman" w:hAnsi="Arial" w:cs="Arial"/>
+          <w:color w:val="333333"/>
+          <w:sz w:val="18"/>
+          <w:szCs w:val="18"/>
+        </w:rPr>
+        <w:t xml:space="preserve"> </w:t>
+      </w:r>
+      <w:proofErr w:type="spellStart"/>
+      <w:r>
+        <w:rPr>
+          <w:rFonts w:ascii="Arial" w:eastAsia="Times New Roman" w:hAnsi="Arial" w:cs="Arial"/>
+          <w:color w:val="333333"/>
+          <w:sz w:val="18"/>
+          <w:szCs w:val="18"/>
+        </w:rPr>
+        <w:t>bagian</w:t>
+      </w:r>
+      <w:proofErr w:type="spellEnd"/>
+      <w:r>
+        <w:rPr>
+          <w:rFonts w:ascii="Arial" w:eastAsia="Times New Roman" w:hAnsi="Arial" w:cs="Arial"/>
+          <w:color w:val="333333"/>
+          <w:sz w:val="18"/>
+          <w:szCs w:val="18"/>
+        </w:rPr>
+        <w:t xml:space="preserve"> </w:t>
+      </w:r>
+      <w:proofErr w:type="spellStart"/>
+      <w:r>
+        <w:rPr>
+          <w:rFonts w:ascii="Arial" w:eastAsia="Times New Roman" w:hAnsi="Arial" w:cs="Arial"/>
+          <w:color w:val="333333"/>
+          <w:sz w:val="18"/>
+          <w:szCs w:val="18"/>
+        </w:rPr>
+        <w:t>dari</w:t>
+      </w:r>
+      <w:proofErr w:type="spellEnd"/>
+      <w:r>
+        <w:rPr>
+          <w:rFonts w:ascii="Arial" w:eastAsia="Times New Roman" w:hAnsi="Arial" w:cs="Arial"/>
+          <w:color w:val="333333"/>
+          <w:sz w:val="18"/>
+          <w:szCs w:val="18"/>
+        </w:rPr>
+        <w:t xml:space="preserve"> library </w:t>
+      </w:r>
+      <w:proofErr w:type="spellStart"/>
+      <w:r>
+        <w:rPr>
+          <w:rFonts w:ascii="Arial" w:eastAsia="Times New Roman" w:hAnsi="Arial" w:cs="Arial"/>
+          <w:color w:val="333333"/>
+          <w:sz w:val="18"/>
+          <w:szCs w:val="18"/>
+        </w:rPr>
+        <w:t>inti</w:t>
       </w:r>
       <w:proofErr w:type="spellEnd"/>
       <w:r>

--- a/WEB.docx
+++ b/WEB.docx
@@ -1885,96 +1885,1874 @@
         <w:outlineLvl w:val="2"/>
         <w:rPr>
           <w:rFonts w:ascii="Arial" w:eastAsia="Times New Roman" w:hAnsi="Arial" w:cs="Arial"/>
+          <w:color w:val="333333"/>
+          <w:sz w:val="18"/>
+          <w:szCs w:val="18"/>
+        </w:rPr>
+      </w:pPr>
+      <w:r>
+        <w:rPr>
+          <w:rFonts w:ascii="Arial" w:eastAsia="Times New Roman" w:hAnsi="Arial" w:cs="Arial"/>
+          <w:color w:val="333333"/>
+          <w:sz w:val="18"/>
+        </w:rPr>
+        <w:tab/>
+      </w:r>
+      <w:proofErr w:type="gramStart"/>
+      <w:r>
+        <w:rPr>
+          <w:rFonts w:ascii="Arial" w:eastAsia="Times New Roman" w:hAnsi="Arial" w:cs="Arial"/>
+          <w:color w:val="333333"/>
+          <w:sz w:val="18"/>
+          <w:szCs w:val="18"/>
+        </w:rPr>
+        <w:t xml:space="preserve">John </w:t>
+      </w:r>
+      <w:proofErr w:type="spellStart"/>
+      <w:r>
+        <w:rPr>
+          <w:rFonts w:ascii="Arial" w:eastAsia="Times New Roman" w:hAnsi="Arial" w:cs="Arial"/>
+          <w:color w:val="333333"/>
+          <w:sz w:val="18"/>
+          <w:szCs w:val="18"/>
+        </w:rPr>
+        <w:t>Resig</w:t>
+      </w:r>
+      <w:proofErr w:type="spellEnd"/>
+      <w:r>
+        <w:rPr>
+          <w:rFonts w:ascii="Arial" w:eastAsia="Times New Roman" w:hAnsi="Arial" w:cs="Arial"/>
+          <w:color w:val="333333"/>
+          <w:sz w:val="18"/>
+          <w:szCs w:val="18"/>
+        </w:rPr>
+        <w:t xml:space="preserve"> </w:t>
+      </w:r>
+      <w:proofErr w:type="spellStart"/>
+      <w:r>
+        <w:rPr>
+          <w:rFonts w:ascii="Arial" w:eastAsia="Times New Roman" w:hAnsi="Arial" w:cs="Arial"/>
+          <w:color w:val="333333"/>
+          <w:sz w:val="18"/>
+          <w:szCs w:val="18"/>
+        </w:rPr>
+        <w:t>merupakan</w:t>
+      </w:r>
+      <w:proofErr w:type="spellEnd"/>
+      <w:r>
+        <w:rPr>
+          <w:rFonts w:ascii="Arial" w:eastAsia="Times New Roman" w:hAnsi="Arial" w:cs="Arial"/>
+          <w:color w:val="333333"/>
+          <w:sz w:val="18"/>
+          <w:szCs w:val="18"/>
+        </w:rPr>
+        <w:t xml:space="preserve"> </w:t>
+      </w:r>
+      <w:proofErr w:type="spellStart"/>
+      <w:r>
+        <w:rPr>
+          <w:rFonts w:ascii="Arial" w:eastAsia="Times New Roman" w:hAnsi="Arial" w:cs="Arial"/>
+          <w:color w:val="333333"/>
+          <w:sz w:val="18"/>
+          <w:szCs w:val="18"/>
+        </w:rPr>
+        <w:t>otak</w:t>
+      </w:r>
+      <w:proofErr w:type="spellEnd"/>
+      <w:r>
+        <w:rPr>
+          <w:rFonts w:ascii="Arial" w:eastAsia="Times New Roman" w:hAnsi="Arial" w:cs="Arial"/>
+          <w:color w:val="333333"/>
+          <w:sz w:val="18"/>
+          <w:szCs w:val="18"/>
+        </w:rPr>
+        <w:t xml:space="preserve"> </w:t>
+      </w:r>
+      <w:proofErr w:type="spellStart"/>
+      <w:r>
+        <w:rPr>
+          <w:rFonts w:ascii="Arial" w:eastAsia="Times New Roman" w:hAnsi="Arial" w:cs="Arial"/>
+          <w:color w:val="333333"/>
+          <w:sz w:val="18"/>
+          <w:szCs w:val="18"/>
+        </w:rPr>
+        <w:t>dibalik</w:t>
+      </w:r>
+      <w:proofErr w:type="spellEnd"/>
+      <w:r>
+        <w:rPr>
+          <w:rFonts w:ascii="Arial" w:eastAsia="Times New Roman" w:hAnsi="Arial" w:cs="Arial"/>
+          <w:color w:val="333333"/>
+          <w:sz w:val="18"/>
+          <w:szCs w:val="18"/>
+        </w:rPr>
+        <w:t xml:space="preserve"> </w:t>
+      </w:r>
+      <w:proofErr w:type="spellStart"/>
+      <w:r>
+        <w:rPr>
+          <w:rFonts w:ascii="Arial" w:eastAsia="Times New Roman" w:hAnsi="Arial" w:cs="Arial"/>
+          <w:color w:val="333333"/>
+          <w:sz w:val="18"/>
+          <w:szCs w:val="18"/>
+        </w:rPr>
+        <w:t>jQuery</w:t>
+      </w:r>
+      <w:proofErr w:type="spellEnd"/>
+      <w:r>
+        <w:rPr>
+          <w:rFonts w:ascii="Arial" w:eastAsia="Times New Roman" w:hAnsi="Arial" w:cs="Arial"/>
+          <w:color w:val="333333"/>
+          <w:sz w:val="18"/>
+          <w:szCs w:val="18"/>
+        </w:rPr>
+        <w:t xml:space="preserve">, </w:t>
+      </w:r>
+      <w:proofErr w:type="spellStart"/>
+      <w:r>
+        <w:rPr>
+          <w:rFonts w:ascii="Arial" w:eastAsia="Times New Roman" w:hAnsi="Arial" w:cs="Arial"/>
+          <w:color w:val="333333"/>
+          <w:sz w:val="18"/>
+          <w:szCs w:val="18"/>
+        </w:rPr>
+        <w:t>karyanya</w:t>
+      </w:r>
+      <w:proofErr w:type="spellEnd"/>
+      <w:r>
+        <w:rPr>
+          <w:rFonts w:ascii="Arial" w:eastAsia="Times New Roman" w:hAnsi="Arial" w:cs="Arial"/>
+          <w:color w:val="333333"/>
+          <w:sz w:val="18"/>
+          <w:szCs w:val="18"/>
+        </w:rPr>
+        <w:t xml:space="preserve"> </w:t>
+      </w:r>
+      <w:proofErr w:type="spellStart"/>
+      <w:r>
+        <w:rPr>
+          <w:rFonts w:ascii="Arial" w:eastAsia="Times New Roman" w:hAnsi="Arial" w:cs="Arial"/>
+          <w:color w:val="333333"/>
+          <w:sz w:val="18"/>
+          <w:szCs w:val="18"/>
+        </w:rPr>
+        <w:t>ini</w:t>
+      </w:r>
+      <w:proofErr w:type="spellEnd"/>
+      <w:r>
+        <w:rPr>
+          <w:rFonts w:ascii="Arial" w:eastAsia="Times New Roman" w:hAnsi="Arial" w:cs="Arial"/>
+          <w:color w:val="333333"/>
+          <w:sz w:val="18"/>
+          <w:szCs w:val="18"/>
+        </w:rPr>
+        <w:t xml:space="preserve"> </w:t>
+      </w:r>
+      <w:proofErr w:type="spellStart"/>
+      <w:r>
+        <w:rPr>
+          <w:rFonts w:ascii="Arial" w:eastAsia="Times New Roman" w:hAnsi="Arial" w:cs="Arial"/>
+          <w:color w:val="333333"/>
+          <w:sz w:val="18"/>
+          <w:szCs w:val="18"/>
+        </w:rPr>
+        <w:t>pertama</w:t>
+      </w:r>
+      <w:proofErr w:type="spellEnd"/>
+      <w:r>
+        <w:rPr>
+          <w:rFonts w:ascii="Arial" w:eastAsia="Times New Roman" w:hAnsi="Arial" w:cs="Arial"/>
+          <w:color w:val="333333"/>
+          <w:sz w:val="18"/>
+          <w:szCs w:val="18"/>
+        </w:rPr>
+        <w:t xml:space="preserve"> kali </w:t>
+      </w:r>
+      <w:proofErr w:type="spellStart"/>
+      <w:r>
+        <w:rPr>
+          <w:rFonts w:ascii="Arial" w:eastAsia="Times New Roman" w:hAnsi="Arial" w:cs="Arial"/>
+          <w:color w:val="333333"/>
+          <w:sz w:val="18"/>
+          <w:szCs w:val="18"/>
+        </w:rPr>
+        <w:t>diumumkan</w:t>
+      </w:r>
+      <w:proofErr w:type="spellEnd"/>
+      <w:r>
+        <w:rPr>
+          <w:rFonts w:ascii="Arial" w:eastAsia="Times New Roman" w:hAnsi="Arial" w:cs="Arial"/>
+          <w:color w:val="333333"/>
+          <w:sz w:val="18"/>
+          <w:szCs w:val="18"/>
+        </w:rPr>
+        <w:t xml:space="preserve"> </w:t>
+      </w:r>
+      <w:proofErr w:type="spellStart"/>
+      <w:r>
+        <w:rPr>
+          <w:rFonts w:ascii="Arial" w:eastAsia="Times New Roman" w:hAnsi="Arial" w:cs="Arial"/>
+          <w:color w:val="333333"/>
+          <w:sz w:val="18"/>
+          <w:szCs w:val="18"/>
+        </w:rPr>
+        <w:t>di</w:t>
+      </w:r>
+      <w:proofErr w:type="spellEnd"/>
+      <w:r>
+        <w:rPr>
+          <w:rFonts w:ascii="Arial" w:eastAsia="Times New Roman" w:hAnsi="Arial" w:cs="Arial"/>
+          <w:color w:val="333333"/>
+          <w:sz w:val="18"/>
+          <w:szCs w:val="18"/>
+        </w:rPr>
+        <w:t xml:space="preserve"> NYC </w:t>
+      </w:r>
+      <w:proofErr w:type="spellStart"/>
+      <w:r>
+        <w:rPr>
+          <w:rFonts w:ascii="Arial" w:eastAsia="Times New Roman" w:hAnsi="Arial" w:cs="Arial"/>
+          <w:color w:val="333333"/>
+          <w:sz w:val="18"/>
+          <w:szCs w:val="18"/>
+        </w:rPr>
+        <w:t>BarCamp</w:t>
+      </w:r>
+      <w:proofErr w:type="spellEnd"/>
+      <w:r>
+        <w:rPr>
+          <w:rFonts w:ascii="Arial" w:eastAsia="Times New Roman" w:hAnsi="Arial" w:cs="Arial"/>
+          <w:color w:val="333333"/>
+          <w:sz w:val="18"/>
+          <w:szCs w:val="18"/>
+        </w:rPr>
+        <w:t xml:space="preserve"> </w:t>
+      </w:r>
+      <w:proofErr w:type="spellStart"/>
+      <w:r>
+        <w:rPr>
+          <w:rFonts w:ascii="Arial" w:eastAsia="Times New Roman" w:hAnsi="Arial" w:cs="Arial"/>
+          <w:color w:val="333333"/>
+          <w:sz w:val="18"/>
+          <w:szCs w:val="18"/>
+        </w:rPr>
+        <w:t>pada</w:t>
+      </w:r>
+      <w:proofErr w:type="spellEnd"/>
+      <w:r>
+        <w:rPr>
+          <w:rFonts w:ascii="Arial" w:eastAsia="Times New Roman" w:hAnsi="Arial" w:cs="Arial"/>
+          <w:color w:val="333333"/>
+          <w:sz w:val="18"/>
+          <w:szCs w:val="18"/>
+        </w:rPr>
+        <w:t xml:space="preserve"> </w:t>
+      </w:r>
+      <w:proofErr w:type="spellStart"/>
+      <w:r>
+        <w:rPr>
+          <w:rFonts w:ascii="Arial" w:eastAsia="Times New Roman" w:hAnsi="Arial" w:cs="Arial"/>
+          <w:color w:val="333333"/>
+          <w:sz w:val="18"/>
+          <w:szCs w:val="18"/>
+        </w:rPr>
+        <w:t>awal</w:t>
+      </w:r>
+      <w:proofErr w:type="spellEnd"/>
+      <w:r>
+        <w:rPr>
+          <w:rFonts w:ascii="Arial" w:eastAsia="Times New Roman" w:hAnsi="Arial" w:cs="Arial"/>
+          <w:color w:val="333333"/>
+          <w:sz w:val="18"/>
+          <w:szCs w:val="18"/>
+        </w:rPr>
+        <w:t xml:space="preserve"> </w:t>
+      </w:r>
+      <w:proofErr w:type="spellStart"/>
+      <w:r>
+        <w:rPr>
+          <w:rFonts w:ascii="Arial" w:eastAsia="Times New Roman" w:hAnsi="Arial" w:cs="Arial"/>
+          <w:color w:val="333333"/>
+          <w:sz w:val="18"/>
+          <w:szCs w:val="18"/>
+        </w:rPr>
+        <w:t>tahun</w:t>
+      </w:r>
+      <w:proofErr w:type="spellEnd"/>
+      <w:r>
+        <w:rPr>
+          <w:rFonts w:ascii="Arial" w:eastAsia="Times New Roman" w:hAnsi="Arial" w:cs="Arial"/>
+          <w:color w:val="333333"/>
+          <w:sz w:val="18"/>
+          <w:szCs w:val="18"/>
+        </w:rPr>
+        <w:t xml:space="preserve"> 2006.</w:t>
+      </w:r>
+      <w:proofErr w:type="gramEnd"/>
+      <w:r>
+        <w:rPr>
+          <w:rFonts w:ascii="Arial" w:eastAsia="Times New Roman" w:hAnsi="Arial" w:cs="Arial"/>
+          <w:color w:val="333333"/>
+          <w:sz w:val="18"/>
+          <w:szCs w:val="18"/>
+        </w:rPr>
+        <w:t xml:space="preserve"> </w:t>
+      </w:r>
+      <w:r>
+        <w:rPr>
+          <w:rFonts w:ascii="Arial" w:eastAsia="Times New Roman" w:hAnsi="Arial" w:cs="Arial"/>
+          <w:color w:val="333333"/>
+          <w:sz w:val="18"/>
+          <w:szCs w:val="18"/>
+        </w:rPr>
+        <w:t xml:space="preserve">. Di </w:t>
+      </w:r>
+      <w:proofErr w:type="spellStart"/>
+      <w:r>
+        <w:rPr>
+          <w:rFonts w:ascii="Arial" w:eastAsia="Times New Roman" w:hAnsi="Arial" w:cs="Arial"/>
+          <w:color w:val="333333"/>
+          <w:sz w:val="18"/>
+          <w:szCs w:val="18"/>
+        </w:rPr>
+        <w:t>situs</w:t>
+      </w:r>
+      <w:proofErr w:type="spellEnd"/>
+      <w:r>
+        <w:rPr>
+          <w:rFonts w:ascii="Arial" w:eastAsia="Times New Roman" w:hAnsi="Arial" w:cs="Arial"/>
+          <w:color w:val="333333"/>
+          <w:sz w:val="18"/>
+          <w:szCs w:val="18"/>
+        </w:rPr>
+        <w:t xml:space="preserve"> </w:t>
+      </w:r>
+      <w:proofErr w:type="spellStart"/>
+      <w:r>
+        <w:rPr>
+          <w:rFonts w:ascii="Arial" w:eastAsia="Times New Roman" w:hAnsi="Arial" w:cs="Arial"/>
+          <w:color w:val="333333"/>
+          <w:sz w:val="18"/>
+          <w:szCs w:val="18"/>
+        </w:rPr>
+        <w:t>webnya</w:t>
+      </w:r>
+      <w:proofErr w:type="spellEnd"/>
+      <w:r>
+        <w:rPr>
+          <w:rFonts w:ascii="Arial" w:eastAsia="Times New Roman" w:hAnsi="Arial" w:cs="Arial"/>
+          <w:color w:val="333333"/>
+          <w:sz w:val="18"/>
+          <w:szCs w:val="18"/>
+        </w:rPr>
+        <w:t xml:space="preserve"> </w:t>
+      </w:r>
+      <w:proofErr w:type="spellStart"/>
+      <w:r>
+        <w:rPr>
+          <w:rFonts w:ascii="Arial" w:eastAsia="Times New Roman" w:hAnsi="Arial" w:cs="Arial"/>
+          <w:color w:val="333333"/>
+          <w:sz w:val="18"/>
+          <w:szCs w:val="18"/>
+        </w:rPr>
+        <w:t>dia</w:t>
+      </w:r>
+      <w:proofErr w:type="spellEnd"/>
+      <w:r>
+        <w:rPr>
+          <w:rFonts w:ascii="Arial" w:eastAsia="Times New Roman" w:hAnsi="Arial" w:cs="Arial"/>
+          <w:color w:val="333333"/>
+          <w:sz w:val="18"/>
+          <w:szCs w:val="18"/>
+        </w:rPr>
+        <w:t xml:space="preserve"> </w:t>
+      </w:r>
+      <w:proofErr w:type="spellStart"/>
+      <w:r>
+        <w:rPr>
+          <w:rFonts w:ascii="Arial" w:eastAsia="Times New Roman" w:hAnsi="Arial" w:cs="Arial"/>
+          <w:color w:val="333333"/>
+          <w:sz w:val="18"/>
+          <w:szCs w:val="18"/>
+        </w:rPr>
+        <w:t>mencatat</w:t>
+      </w:r>
+      <w:proofErr w:type="spellEnd"/>
+      <w:r>
+        <w:rPr>
+          <w:rFonts w:ascii="Arial" w:eastAsia="Times New Roman" w:hAnsi="Arial" w:cs="Arial"/>
+          <w:color w:val="333333"/>
+          <w:sz w:val="18"/>
+          <w:szCs w:val="18"/>
+        </w:rPr>
+        <w:t xml:space="preserve">, </w:t>
+      </w:r>
+      <w:proofErr w:type="spellStart"/>
+      <w:r>
+        <w:rPr>
+          <w:rFonts w:ascii="Arial" w:eastAsia="Times New Roman" w:hAnsi="Arial" w:cs="Arial"/>
+          <w:color w:val="333333"/>
+          <w:sz w:val="18"/>
+          <w:szCs w:val="18"/>
+        </w:rPr>
+        <w:t>ia</w:t>
+      </w:r>
+      <w:proofErr w:type="spellEnd"/>
+      <w:r>
+        <w:rPr>
+          <w:rFonts w:ascii="Arial" w:eastAsia="Times New Roman" w:hAnsi="Arial" w:cs="Arial"/>
+          <w:color w:val="333333"/>
+          <w:sz w:val="18"/>
+          <w:szCs w:val="18"/>
+        </w:rPr>
+        <w:t xml:space="preserve"> </w:t>
+      </w:r>
+      <w:proofErr w:type="spellStart"/>
+      <w:r>
+        <w:rPr>
+          <w:rFonts w:ascii="Arial" w:eastAsia="Times New Roman" w:hAnsi="Arial" w:cs="Arial"/>
+          <w:color w:val="333333"/>
+          <w:sz w:val="18"/>
+          <w:szCs w:val="18"/>
+        </w:rPr>
+        <w:t>menciptakan</w:t>
+      </w:r>
+      <w:proofErr w:type="spellEnd"/>
+      <w:r>
+        <w:rPr>
+          <w:rFonts w:ascii="Arial" w:eastAsia="Times New Roman" w:hAnsi="Arial" w:cs="Arial"/>
+          <w:color w:val="333333"/>
+          <w:sz w:val="18"/>
+          <w:szCs w:val="18"/>
+        </w:rPr>
+        <w:t xml:space="preserve"> </w:t>
+      </w:r>
+      <w:proofErr w:type="spellStart"/>
+      <w:r>
+        <w:rPr>
+          <w:rFonts w:ascii="Arial" w:eastAsia="Times New Roman" w:hAnsi="Arial" w:cs="Arial"/>
+          <w:color w:val="333333"/>
+          <w:sz w:val="18"/>
+          <w:szCs w:val="18"/>
+        </w:rPr>
+        <w:t>jQuery</w:t>
+      </w:r>
+      <w:proofErr w:type="spellEnd"/>
+      <w:r>
+        <w:rPr>
+          <w:rFonts w:ascii="Arial" w:eastAsia="Times New Roman" w:hAnsi="Arial" w:cs="Arial"/>
+          <w:color w:val="333333"/>
+          <w:sz w:val="18"/>
+          <w:szCs w:val="18"/>
+        </w:rPr>
+        <w:t xml:space="preserve"> </w:t>
+      </w:r>
+      <w:proofErr w:type="spellStart"/>
+      <w:r>
+        <w:rPr>
+          <w:rFonts w:ascii="Arial" w:eastAsia="Times New Roman" w:hAnsi="Arial" w:cs="Arial"/>
+          <w:color w:val="333333"/>
+          <w:sz w:val="18"/>
+          <w:szCs w:val="18"/>
+        </w:rPr>
+        <w:t>karena</w:t>
+      </w:r>
+      <w:proofErr w:type="spellEnd"/>
+      <w:r>
+        <w:rPr>
+          <w:rFonts w:ascii="Arial" w:eastAsia="Times New Roman" w:hAnsi="Arial" w:cs="Arial"/>
+          <w:color w:val="333333"/>
+          <w:sz w:val="18"/>
+          <w:szCs w:val="18"/>
+        </w:rPr>
+        <w:t xml:space="preserve"> </w:t>
+      </w:r>
+      <w:proofErr w:type="spellStart"/>
+      <w:r>
+        <w:rPr>
+          <w:rFonts w:ascii="Arial" w:eastAsia="Times New Roman" w:hAnsi="Arial" w:cs="Arial"/>
+          <w:color w:val="333333"/>
+          <w:sz w:val="18"/>
+          <w:szCs w:val="18"/>
+        </w:rPr>
+        <w:t>ia</w:t>
+      </w:r>
+      <w:proofErr w:type="spellEnd"/>
+      <w:r>
+        <w:rPr>
+          <w:rFonts w:ascii="Arial" w:eastAsia="Times New Roman" w:hAnsi="Arial" w:cs="Arial"/>
+          <w:color w:val="333333"/>
+          <w:sz w:val="18"/>
+          <w:szCs w:val="18"/>
+        </w:rPr>
+        <w:t xml:space="preserve"> </w:t>
+      </w:r>
+      <w:proofErr w:type="spellStart"/>
+      <w:r>
+        <w:rPr>
+          <w:rFonts w:ascii="Arial" w:eastAsia="Times New Roman" w:hAnsi="Arial" w:cs="Arial"/>
+          <w:color w:val="333333"/>
+          <w:sz w:val="18"/>
+          <w:szCs w:val="18"/>
+        </w:rPr>
+        <w:t>tidak</w:t>
+      </w:r>
+      <w:proofErr w:type="spellEnd"/>
+      <w:r>
+        <w:rPr>
+          <w:rFonts w:ascii="Arial" w:eastAsia="Times New Roman" w:hAnsi="Arial" w:cs="Arial"/>
+          <w:color w:val="333333"/>
+          <w:sz w:val="18"/>
+          <w:szCs w:val="18"/>
+        </w:rPr>
+        <w:t xml:space="preserve"> </w:t>
+      </w:r>
+      <w:proofErr w:type="spellStart"/>
+      <w:r>
+        <w:rPr>
+          <w:rFonts w:ascii="Arial" w:eastAsia="Times New Roman" w:hAnsi="Arial" w:cs="Arial"/>
+          <w:color w:val="333333"/>
+          <w:sz w:val="18"/>
+          <w:szCs w:val="18"/>
+        </w:rPr>
+        <w:t>puas</w:t>
+      </w:r>
+      <w:proofErr w:type="spellEnd"/>
+      <w:r>
+        <w:rPr>
+          <w:rFonts w:ascii="Arial" w:eastAsia="Times New Roman" w:hAnsi="Arial" w:cs="Arial"/>
+          <w:color w:val="333333"/>
+          <w:sz w:val="18"/>
+          <w:szCs w:val="18"/>
+        </w:rPr>
+        <w:t xml:space="preserve"> </w:t>
+      </w:r>
+      <w:proofErr w:type="spellStart"/>
+      <w:r>
+        <w:rPr>
+          <w:rFonts w:ascii="Arial" w:eastAsia="Times New Roman" w:hAnsi="Arial" w:cs="Arial"/>
+          <w:color w:val="333333"/>
+          <w:sz w:val="18"/>
+          <w:szCs w:val="18"/>
+        </w:rPr>
+        <w:t>dengan</w:t>
+      </w:r>
+      <w:proofErr w:type="spellEnd"/>
+      <w:r>
+        <w:rPr>
+          <w:rFonts w:ascii="Arial" w:eastAsia="Times New Roman" w:hAnsi="Arial" w:cs="Arial"/>
+          <w:color w:val="333333"/>
+          <w:sz w:val="18"/>
+          <w:szCs w:val="18"/>
+        </w:rPr>
+        <w:t xml:space="preserve"> library yang </w:t>
+      </w:r>
+      <w:proofErr w:type="spellStart"/>
+      <w:r>
+        <w:rPr>
+          <w:rFonts w:ascii="Arial" w:eastAsia="Times New Roman" w:hAnsi="Arial" w:cs="Arial"/>
+          <w:color w:val="333333"/>
+          <w:sz w:val="18"/>
+          <w:szCs w:val="18"/>
+        </w:rPr>
+        <w:t>saat</w:t>
+      </w:r>
+      <w:proofErr w:type="spellEnd"/>
+      <w:r>
+        <w:rPr>
+          <w:rFonts w:ascii="Arial" w:eastAsia="Times New Roman" w:hAnsi="Arial" w:cs="Arial"/>
+          <w:color w:val="333333"/>
+          <w:sz w:val="18"/>
+          <w:szCs w:val="18"/>
+        </w:rPr>
+        <w:t xml:space="preserve"> </w:t>
+      </w:r>
+      <w:proofErr w:type="spellStart"/>
+      <w:r>
+        <w:rPr>
+          <w:rFonts w:ascii="Arial" w:eastAsia="Times New Roman" w:hAnsi="Arial" w:cs="Arial"/>
+          <w:color w:val="333333"/>
+          <w:sz w:val="18"/>
+          <w:szCs w:val="18"/>
+        </w:rPr>
+        <w:t>itu</w:t>
+      </w:r>
+      <w:proofErr w:type="spellEnd"/>
+      <w:r>
+        <w:rPr>
+          <w:rFonts w:ascii="Arial" w:eastAsia="Times New Roman" w:hAnsi="Arial" w:cs="Arial"/>
+          <w:color w:val="333333"/>
+          <w:sz w:val="18"/>
+          <w:szCs w:val="18"/>
+        </w:rPr>
+        <w:t xml:space="preserve"> </w:t>
+      </w:r>
+      <w:proofErr w:type="spellStart"/>
+      <w:r>
+        <w:rPr>
+          <w:rFonts w:ascii="Arial" w:eastAsia="Times New Roman" w:hAnsi="Arial" w:cs="Arial"/>
+          <w:color w:val="333333"/>
+          <w:sz w:val="18"/>
+          <w:szCs w:val="18"/>
+        </w:rPr>
+        <w:t>tersedia</w:t>
+      </w:r>
+      <w:proofErr w:type="spellEnd"/>
+      <w:r>
+        <w:rPr>
+          <w:rFonts w:ascii="Arial" w:eastAsia="Times New Roman" w:hAnsi="Arial" w:cs="Arial"/>
+          <w:color w:val="333333"/>
+          <w:sz w:val="18"/>
+          <w:szCs w:val="18"/>
+        </w:rPr>
+        <w:t xml:space="preserve"> </w:t>
+      </w:r>
+      <w:proofErr w:type="spellStart"/>
+      <w:r>
+        <w:rPr>
+          <w:rFonts w:ascii="Arial" w:eastAsia="Times New Roman" w:hAnsi="Arial" w:cs="Arial"/>
+          <w:color w:val="333333"/>
+          <w:sz w:val="18"/>
+          <w:szCs w:val="18"/>
+        </w:rPr>
+        <w:t>dan</w:t>
+      </w:r>
+      <w:proofErr w:type="spellEnd"/>
+      <w:r>
+        <w:rPr>
+          <w:rFonts w:ascii="Arial" w:eastAsia="Times New Roman" w:hAnsi="Arial" w:cs="Arial"/>
+          <w:color w:val="333333"/>
+          <w:sz w:val="18"/>
+          <w:szCs w:val="18"/>
+        </w:rPr>
+        <w:t xml:space="preserve"> </w:t>
+      </w:r>
+      <w:proofErr w:type="spellStart"/>
+      <w:r>
+        <w:rPr>
+          <w:rFonts w:ascii="Arial" w:eastAsia="Times New Roman" w:hAnsi="Arial" w:cs="Arial"/>
+          <w:color w:val="333333"/>
+          <w:sz w:val="18"/>
+          <w:szCs w:val="18"/>
+        </w:rPr>
+        <w:t>merasa</w:t>
+      </w:r>
+      <w:proofErr w:type="spellEnd"/>
+      <w:r>
+        <w:rPr>
+          <w:rFonts w:ascii="Arial" w:eastAsia="Times New Roman" w:hAnsi="Arial" w:cs="Arial"/>
+          <w:color w:val="333333"/>
+          <w:sz w:val="18"/>
+          <w:szCs w:val="18"/>
+        </w:rPr>
+        <w:t xml:space="preserve"> </w:t>
+      </w:r>
+      <w:proofErr w:type="spellStart"/>
+      <w:r>
+        <w:rPr>
+          <w:rFonts w:ascii="Arial" w:eastAsia="Times New Roman" w:hAnsi="Arial" w:cs="Arial"/>
+          <w:color w:val="333333"/>
+          <w:sz w:val="18"/>
+          <w:szCs w:val="18"/>
+        </w:rPr>
+        <w:t>bahwa</w:t>
+      </w:r>
+      <w:proofErr w:type="spellEnd"/>
+      <w:r>
+        <w:rPr>
+          <w:rFonts w:ascii="Arial" w:eastAsia="Times New Roman" w:hAnsi="Arial" w:cs="Arial"/>
+          <w:color w:val="333333"/>
+          <w:sz w:val="18"/>
+          <w:szCs w:val="18"/>
+        </w:rPr>
+        <w:t xml:space="preserve"> </w:t>
+      </w:r>
+      <w:proofErr w:type="spellStart"/>
+      <w:r>
+        <w:rPr>
+          <w:rFonts w:ascii="Arial" w:eastAsia="Times New Roman" w:hAnsi="Arial" w:cs="Arial"/>
+          <w:color w:val="333333"/>
+          <w:sz w:val="18"/>
+          <w:szCs w:val="18"/>
+        </w:rPr>
+        <w:t>seharusnya</w:t>
+      </w:r>
+      <w:proofErr w:type="spellEnd"/>
+      <w:r>
+        <w:rPr>
+          <w:rFonts w:ascii="Arial" w:eastAsia="Times New Roman" w:hAnsi="Arial" w:cs="Arial"/>
+          <w:color w:val="333333"/>
+          <w:sz w:val="18"/>
+          <w:szCs w:val="18"/>
+        </w:rPr>
+        <w:t xml:space="preserve"> framework-framework </w:t>
+      </w:r>
+      <w:proofErr w:type="spellStart"/>
+      <w:r>
+        <w:rPr>
+          <w:rFonts w:ascii="Arial" w:eastAsia="Times New Roman" w:hAnsi="Arial" w:cs="Arial"/>
+          <w:color w:val="333333"/>
+          <w:sz w:val="18"/>
+          <w:szCs w:val="18"/>
+        </w:rPr>
+        <w:t>tersebut</w:t>
+      </w:r>
+      <w:proofErr w:type="spellEnd"/>
+      <w:r>
+        <w:rPr>
+          <w:rFonts w:ascii="Arial" w:eastAsia="Times New Roman" w:hAnsi="Arial" w:cs="Arial"/>
+          <w:color w:val="333333"/>
+          <w:sz w:val="18"/>
+          <w:szCs w:val="18"/>
+        </w:rPr>
+        <w:t xml:space="preserve"> </w:t>
+      </w:r>
+      <w:proofErr w:type="spellStart"/>
+      <w:r>
+        <w:rPr>
+          <w:rFonts w:ascii="Arial" w:eastAsia="Times New Roman" w:hAnsi="Arial" w:cs="Arial"/>
+          <w:color w:val="333333"/>
+          <w:sz w:val="18"/>
+          <w:szCs w:val="18"/>
+        </w:rPr>
+        <w:t>bisa</w:t>
+      </w:r>
+      <w:proofErr w:type="spellEnd"/>
+      <w:r>
+        <w:rPr>
+          <w:rFonts w:ascii="Arial" w:eastAsia="Times New Roman" w:hAnsi="Arial" w:cs="Arial"/>
+          <w:color w:val="333333"/>
+          <w:sz w:val="18"/>
+          <w:szCs w:val="18"/>
+        </w:rPr>
+        <w:t xml:space="preserve"> </w:t>
+      </w:r>
+      <w:proofErr w:type="spellStart"/>
+      <w:r>
+        <w:rPr>
+          <w:rFonts w:ascii="Arial" w:eastAsia="Times New Roman" w:hAnsi="Arial" w:cs="Arial"/>
+          <w:color w:val="333333"/>
+          <w:sz w:val="18"/>
+          <w:szCs w:val="18"/>
+        </w:rPr>
+        <w:t>jauh</w:t>
+      </w:r>
+      <w:proofErr w:type="spellEnd"/>
+      <w:r>
+        <w:rPr>
+          <w:rFonts w:ascii="Arial" w:eastAsia="Times New Roman" w:hAnsi="Arial" w:cs="Arial"/>
+          <w:color w:val="333333"/>
+          <w:sz w:val="18"/>
+          <w:szCs w:val="18"/>
+        </w:rPr>
+        <w:t xml:space="preserve"> </w:t>
+      </w:r>
+      <w:proofErr w:type="spellStart"/>
+      <w:r>
+        <w:rPr>
+          <w:rFonts w:ascii="Arial" w:eastAsia="Times New Roman" w:hAnsi="Arial" w:cs="Arial"/>
+          <w:color w:val="333333"/>
+          <w:sz w:val="18"/>
+          <w:szCs w:val="18"/>
+        </w:rPr>
+        <w:t>lebih</w:t>
+      </w:r>
+      <w:proofErr w:type="spellEnd"/>
+      <w:r>
+        <w:rPr>
+          <w:rFonts w:ascii="Arial" w:eastAsia="Times New Roman" w:hAnsi="Arial" w:cs="Arial"/>
+          <w:color w:val="333333"/>
+          <w:sz w:val="18"/>
+          <w:szCs w:val="18"/>
+        </w:rPr>
+        <w:t xml:space="preserve"> </w:t>
+      </w:r>
+      <w:proofErr w:type="spellStart"/>
+      <w:r>
+        <w:rPr>
+          <w:rFonts w:ascii="Arial" w:eastAsia="Times New Roman" w:hAnsi="Arial" w:cs="Arial"/>
+          <w:color w:val="333333"/>
+          <w:sz w:val="18"/>
+          <w:szCs w:val="18"/>
+        </w:rPr>
+        <w:t>baik</w:t>
+      </w:r>
+      <w:proofErr w:type="spellEnd"/>
+      <w:r>
+        <w:rPr>
+          <w:rFonts w:ascii="Arial" w:eastAsia="Times New Roman" w:hAnsi="Arial" w:cs="Arial"/>
+          <w:color w:val="333333"/>
+          <w:sz w:val="18"/>
+          <w:szCs w:val="18"/>
+        </w:rPr>
+        <w:t xml:space="preserve"> </w:t>
+      </w:r>
+      <w:proofErr w:type="spellStart"/>
+      <w:r>
+        <w:rPr>
+          <w:rFonts w:ascii="Arial" w:eastAsia="Times New Roman" w:hAnsi="Arial" w:cs="Arial"/>
+          <w:color w:val="333333"/>
+          <w:sz w:val="18"/>
+          <w:szCs w:val="18"/>
+        </w:rPr>
+        <w:t>dengan</w:t>
+      </w:r>
+      <w:proofErr w:type="spellEnd"/>
+      <w:r>
+        <w:rPr>
+          <w:rFonts w:ascii="Arial" w:eastAsia="Times New Roman" w:hAnsi="Arial" w:cs="Arial"/>
+          <w:color w:val="333333"/>
+          <w:sz w:val="18"/>
+          <w:szCs w:val="18"/>
+        </w:rPr>
+        <w:t xml:space="preserve"> </w:t>
+      </w:r>
+      <w:proofErr w:type="spellStart"/>
+      <w:r>
+        <w:rPr>
+          <w:rFonts w:ascii="Arial" w:eastAsia="Times New Roman" w:hAnsi="Arial" w:cs="Arial"/>
+          <w:color w:val="333333"/>
+          <w:sz w:val="18"/>
+          <w:szCs w:val="18"/>
+        </w:rPr>
+        <w:t>mengurangi</w:t>
+      </w:r>
+      <w:proofErr w:type="spellEnd"/>
+      <w:r>
+        <w:rPr>
+          <w:rFonts w:ascii="Arial" w:eastAsia="Times New Roman" w:hAnsi="Arial" w:cs="Arial"/>
+          <w:color w:val="333333"/>
+          <w:sz w:val="18"/>
+          <w:szCs w:val="18"/>
+        </w:rPr>
+        <w:t xml:space="preserve"> “syntactic fluff” </w:t>
+      </w:r>
+      <w:proofErr w:type="spellStart"/>
+      <w:r>
+        <w:rPr>
+          <w:rFonts w:ascii="Arial" w:eastAsia="Times New Roman" w:hAnsi="Arial" w:cs="Arial"/>
+          <w:color w:val="333333"/>
+          <w:sz w:val="18"/>
+          <w:szCs w:val="18"/>
+        </w:rPr>
+        <w:t>dan</w:t>
+      </w:r>
+      <w:proofErr w:type="spellEnd"/>
+      <w:r>
+        <w:rPr>
+          <w:rFonts w:ascii="Arial" w:eastAsia="Times New Roman" w:hAnsi="Arial" w:cs="Arial"/>
+          <w:color w:val="333333"/>
+          <w:sz w:val="18"/>
+          <w:szCs w:val="18"/>
+        </w:rPr>
+        <w:t xml:space="preserve"> </w:t>
+      </w:r>
+      <w:proofErr w:type="spellStart"/>
+      <w:r>
+        <w:rPr>
+          <w:rFonts w:ascii="Arial" w:eastAsia="Times New Roman" w:hAnsi="Arial" w:cs="Arial"/>
+          <w:color w:val="333333"/>
+          <w:sz w:val="18"/>
+          <w:szCs w:val="18"/>
+        </w:rPr>
+        <w:t>menambahkan</w:t>
+      </w:r>
+      <w:proofErr w:type="spellEnd"/>
+      <w:r>
+        <w:rPr>
+          <w:rFonts w:ascii="Arial" w:eastAsia="Times New Roman" w:hAnsi="Arial" w:cs="Arial"/>
+          <w:color w:val="333333"/>
+          <w:sz w:val="18"/>
+          <w:szCs w:val="18"/>
+        </w:rPr>
+        <w:t xml:space="preserve"> control </w:t>
+      </w:r>
+      <w:proofErr w:type="spellStart"/>
+      <w:r>
+        <w:rPr>
+          <w:rFonts w:ascii="Arial" w:eastAsia="Times New Roman" w:hAnsi="Arial" w:cs="Arial"/>
+          <w:color w:val="333333"/>
+          <w:sz w:val="18"/>
+          <w:szCs w:val="18"/>
+        </w:rPr>
+        <w:t>khusus</w:t>
+      </w:r>
+      <w:proofErr w:type="spellEnd"/>
+      <w:r>
+        <w:rPr>
+          <w:rFonts w:ascii="Arial" w:eastAsia="Times New Roman" w:hAnsi="Arial" w:cs="Arial"/>
+          <w:color w:val="333333"/>
+          <w:sz w:val="18"/>
+          <w:szCs w:val="18"/>
+        </w:rPr>
+        <w:t xml:space="preserve"> </w:t>
+      </w:r>
+      <w:proofErr w:type="spellStart"/>
+      <w:r>
+        <w:rPr>
+          <w:rFonts w:ascii="Arial" w:eastAsia="Times New Roman" w:hAnsi="Arial" w:cs="Arial"/>
+          <w:color w:val="333333"/>
+          <w:sz w:val="18"/>
+          <w:szCs w:val="18"/>
+        </w:rPr>
+        <w:t>untuk</w:t>
+      </w:r>
+      <w:proofErr w:type="spellEnd"/>
+      <w:r>
+        <w:rPr>
+          <w:rFonts w:ascii="Arial" w:eastAsia="Times New Roman" w:hAnsi="Arial" w:cs="Arial"/>
+          <w:color w:val="333333"/>
+          <w:sz w:val="18"/>
+          <w:szCs w:val="18"/>
+        </w:rPr>
+        <w:t xml:space="preserve"> </w:t>
+      </w:r>
+      <w:proofErr w:type="spellStart"/>
+      <w:r>
+        <w:rPr>
+          <w:rFonts w:ascii="Arial" w:eastAsia="Times New Roman" w:hAnsi="Arial" w:cs="Arial"/>
+          <w:color w:val="333333"/>
+          <w:sz w:val="18"/>
+          <w:szCs w:val="18"/>
+        </w:rPr>
+        <w:t>tindakan-tindakan</w:t>
+      </w:r>
+      <w:proofErr w:type="spellEnd"/>
+      <w:r>
+        <w:rPr>
+          <w:rFonts w:ascii="Arial" w:eastAsia="Times New Roman" w:hAnsi="Arial" w:cs="Arial"/>
+          <w:color w:val="333333"/>
+          <w:sz w:val="18"/>
+          <w:szCs w:val="18"/>
+        </w:rPr>
+        <w:t xml:space="preserve"> yang </w:t>
+      </w:r>
+      <w:proofErr w:type="spellStart"/>
+      <w:r>
+        <w:rPr>
+          <w:rFonts w:ascii="Arial" w:eastAsia="Times New Roman" w:hAnsi="Arial" w:cs="Arial"/>
+          <w:color w:val="333333"/>
+          <w:sz w:val="18"/>
+          <w:szCs w:val="18"/>
+        </w:rPr>
+        <w:t>bersifat</w:t>
+      </w:r>
+      <w:proofErr w:type="spellEnd"/>
+      <w:r>
+        <w:rPr>
+          <w:rFonts w:ascii="Arial" w:eastAsia="Times New Roman" w:hAnsi="Arial" w:cs="Arial"/>
+          <w:color w:val="333333"/>
+          <w:sz w:val="18"/>
+          <w:szCs w:val="18"/>
+        </w:rPr>
+        <w:t xml:space="preserve"> </w:t>
+      </w:r>
+      <w:proofErr w:type="spellStart"/>
+      <w:r>
+        <w:rPr>
+          <w:rFonts w:ascii="Arial" w:eastAsia="Times New Roman" w:hAnsi="Arial" w:cs="Arial"/>
+          <w:color w:val="333333"/>
+          <w:sz w:val="18"/>
+          <w:szCs w:val="18"/>
+        </w:rPr>
+        <w:t>umum</w:t>
+      </w:r>
+      <w:proofErr w:type="spellEnd"/>
+      <w:r>
+        <w:rPr>
+          <w:rFonts w:ascii="Arial" w:eastAsia="Times New Roman" w:hAnsi="Arial" w:cs="Arial"/>
+          <w:color w:val="333333"/>
+          <w:sz w:val="18"/>
+          <w:szCs w:val="18"/>
+        </w:rPr>
+        <w:t>.</w:t>
+      </w:r>
+      <w:r>
+        <w:rPr>
+          <w:rFonts w:ascii="Arial" w:eastAsia="Times New Roman" w:hAnsi="Arial" w:cs="Arial"/>
+          <w:color w:val="333333"/>
+          <w:sz w:val="18"/>
+          <w:szCs w:val="18"/>
+        </w:rPr>
+        <w:t xml:space="preserve"> </w:t>
+      </w:r>
+      <w:proofErr w:type="spellStart"/>
+      <w:proofErr w:type="gramStart"/>
+      <w:r>
+        <w:rPr>
+          <w:rFonts w:ascii="Arial" w:eastAsia="Times New Roman" w:hAnsi="Arial" w:cs="Arial"/>
+          <w:color w:val="333333"/>
+          <w:sz w:val="18"/>
+          <w:szCs w:val="18"/>
+        </w:rPr>
+        <w:t>Kemudian</w:t>
+      </w:r>
+      <w:proofErr w:type="spellEnd"/>
+      <w:r>
+        <w:rPr>
+          <w:rFonts w:ascii="Arial" w:eastAsia="Times New Roman" w:hAnsi="Arial" w:cs="Arial"/>
+          <w:color w:val="333333"/>
+          <w:sz w:val="18"/>
+          <w:szCs w:val="18"/>
+        </w:rPr>
+        <w:t xml:space="preserve"> </w:t>
+      </w:r>
+      <w:proofErr w:type="spellStart"/>
+      <w:r>
+        <w:rPr>
+          <w:rFonts w:ascii="Arial" w:eastAsia="Times New Roman" w:hAnsi="Arial" w:cs="Arial"/>
+          <w:color w:val="333333"/>
+          <w:sz w:val="18"/>
+          <w:szCs w:val="18"/>
+        </w:rPr>
+        <w:t>para</w:t>
+      </w:r>
+      <w:proofErr w:type="spellEnd"/>
+      <w:r>
+        <w:rPr>
+          <w:rFonts w:ascii="Arial" w:eastAsia="Times New Roman" w:hAnsi="Arial" w:cs="Arial"/>
+          <w:color w:val="333333"/>
+          <w:sz w:val="18"/>
+          <w:szCs w:val="18"/>
+        </w:rPr>
+        <w:t xml:space="preserve"> </w:t>
+      </w:r>
+      <w:proofErr w:type="spellStart"/>
+      <w:r>
+        <w:rPr>
+          <w:rFonts w:ascii="Arial" w:eastAsia="Times New Roman" w:hAnsi="Arial" w:cs="Arial"/>
+          <w:color w:val="333333"/>
+          <w:sz w:val="18"/>
+          <w:szCs w:val="18"/>
+        </w:rPr>
+        <w:t>pengembang</w:t>
+      </w:r>
+      <w:proofErr w:type="spellEnd"/>
+      <w:r>
+        <w:rPr>
+          <w:rFonts w:ascii="Arial" w:eastAsia="Times New Roman" w:hAnsi="Arial" w:cs="Arial"/>
+          <w:color w:val="333333"/>
+          <w:sz w:val="18"/>
+          <w:szCs w:val="18"/>
+        </w:rPr>
+        <w:t xml:space="preserve"> </w:t>
+      </w:r>
+      <w:proofErr w:type="spellStart"/>
+      <w:r>
+        <w:rPr>
+          <w:rFonts w:ascii="Arial" w:eastAsia="Times New Roman" w:hAnsi="Arial" w:cs="Arial"/>
+          <w:color w:val="333333"/>
+          <w:sz w:val="18"/>
+          <w:szCs w:val="18"/>
+        </w:rPr>
+        <w:t>datang</w:t>
+      </w:r>
+      <w:proofErr w:type="spellEnd"/>
+      <w:r>
+        <w:rPr>
+          <w:rFonts w:ascii="Arial" w:eastAsia="Times New Roman" w:hAnsi="Arial" w:cs="Arial"/>
+          <w:color w:val="333333"/>
+          <w:sz w:val="18"/>
+          <w:szCs w:val="18"/>
+        </w:rPr>
+        <w:t xml:space="preserve"> </w:t>
+      </w:r>
+      <w:proofErr w:type="spellStart"/>
+      <w:r>
+        <w:rPr>
+          <w:rFonts w:ascii="Arial" w:eastAsia="Times New Roman" w:hAnsi="Arial" w:cs="Arial"/>
+          <w:color w:val="333333"/>
+          <w:sz w:val="18"/>
+          <w:szCs w:val="18"/>
+        </w:rPr>
+        <w:t>untuk</w:t>
+      </w:r>
+      <w:proofErr w:type="spellEnd"/>
+      <w:r>
+        <w:rPr>
+          <w:rFonts w:ascii="Arial" w:eastAsia="Times New Roman" w:hAnsi="Arial" w:cs="Arial"/>
+          <w:color w:val="333333"/>
+          <w:sz w:val="18"/>
+          <w:szCs w:val="18"/>
+        </w:rPr>
+        <w:t xml:space="preserve"> </w:t>
+      </w:r>
+      <w:proofErr w:type="spellStart"/>
+      <w:r>
+        <w:rPr>
+          <w:rFonts w:ascii="Arial" w:eastAsia="Times New Roman" w:hAnsi="Arial" w:cs="Arial"/>
+          <w:color w:val="333333"/>
+          <w:sz w:val="18"/>
+          <w:szCs w:val="18"/>
+        </w:rPr>
+        <w:t>membantu</w:t>
+      </w:r>
+      <w:proofErr w:type="spellEnd"/>
+      <w:r>
+        <w:rPr>
+          <w:rFonts w:ascii="Arial" w:eastAsia="Times New Roman" w:hAnsi="Arial" w:cs="Arial"/>
+          <w:color w:val="333333"/>
+          <w:sz w:val="18"/>
+          <w:szCs w:val="18"/>
+        </w:rPr>
+        <w:t xml:space="preserve"> </w:t>
+      </w:r>
+      <w:proofErr w:type="spellStart"/>
+      <w:r>
+        <w:rPr>
+          <w:rFonts w:ascii="Arial" w:eastAsia="Times New Roman" w:hAnsi="Arial" w:cs="Arial"/>
+          <w:color w:val="333333"/>
+          <w:sz w:val="18"/>
+          <w:szCs w:val="18"/>
+        </w:rPr>
+        <w:t>menyempurnakan</w:t>
+      </w:r>
+      <w:proofErr w:type="spellEnd"/>
+      <w:r>
+        <w:rPr>
+          <w:rFonts w:ascii="Arial" w:eastAsia="Times New Roman" w:hAnsi="Arial" w:cs="Arial"/>
+          <w:color w:val="333333"/>
+          <w:sz w:val="18"/>
+          <w:szCs w:val="18"/>
+        </w:rPr>
+        <w:t xml:space="preserve"> </w:t>
+      </w:r>
+      <w:proofErr w:type="spellStart"/>
+      <w:r>
+        <w:rPr>
+          <w:rFonts w:ascii="Arial" w:eastAsia="Times New Roman" w:hAnsi="Arial" w:cs="Arial"/>
+          <w:color w:val="333333"/>
+          <w:sz w:val="18"/>
+          <w:szCs w:val="18"/>
+        </w:rPr>
+        <w:t>librari</w:t>
+      </w:r>
+      <w:proofErr w:type="spellEnd"/>
+      <w:r>
+        <w:rPr>
+          <w:rFonts w:ascii="Arial" w:eastAsia="Times New Roman" w:hAnsi="Arial" w:cs="Arial"/>
+          <w:color w:val="333333"/>
+          <w:sz w:val="18"/>
+          <w:szCs w:val="18"/>
+        </w:rPr>
+        <w:t xml:space="preserve"> </w:t>
+      </w:r>
+      <w:proofErr w:type="spellStart"/>
+      <w:r>
+        <w:rPr>
+          <w:rFonts w:ascii="Arial" w:eastAsia="Times New Roman" w:hAnsi="Arial" w:cs="Arial"/>
+          <w:color w:val="333333"/>
+          <w:sz w:val="18"/>
+          <w:szCs w:val="18"/>
+        </w:rPr>
+        <w:t>ini</w:t>
+      </w:r>
+      <w:proofErr w:type="spellEnd"/>
+      <w:r>
+        <w:rPr>
+          <w:rFonts w:ascii="Arial" w:eastAsia="Times New Roman" w:hAnsi="Arial" w:cs="Arial"/>
+          <w:color w:val="333333"/>
+          <w:sz w:val="18"/>
+          <w:szCs w:val="18"/>
+        </w:rPr>
+        <w:t xml:space="preserve">, </w:t>
+      </w:r>
+      <w:proofErr w:type="spellStart"/>
+      <w:r>
+        <w:rPr>
+          <w:rFonts w:ascii="Arial" w:eastAsia="Times New Roman" w:hAnsi="Arial" w:cs="Arial"/>
+          <w:color w:val="333333"/>
+          <w:sz w:val="18"/>
+          <w:szCs w:val="18"/>
+        </w:rPr>
+        <w:t>dan</w:t>
+      </w:r>
+      <w:proofErr w:type="spellEnd"/>
+      <w:r>
+        <w:rPr>
+          <w:rFonts w:ascii="Arial" w:eastAsia="Times New Roman" w:hAnsi="Arial" w:cs="Arial"/>
+          <w:color w:val="333333"/>
+          <w:sz w:val="18"/>
+          <w:szCs w:val="18"/>
+        </w:rPr>
+        <w:t xml:space="preserve"> </w:t>
+      </w:r>
+      <w:proofErr w:type="spellStart"/>
+      <w:r>
+        <w:rPr>
+          <w:rFonts w:ascii="Arial" w:eastAsia="Times New Roman" w:hAnsi="Arial" w:cs="Arial"/>
+          <w:color w:val="333333"/>
+          <w:sz w:val="18"/>
+          <w:szCs w:val="18"/>
+        </w:rPr>
+        <w:t>akhirnya</w:t>
+      </w:r>
+      <w:proofErr w:type="spellEnd"/>
+      <w:r>
+        <w:rPr>
+          <w:rFonts w:ascii="Arial" w:eastAsia="Times New Roman" w:hAnsi="Arial" w:cs="Arial"/>
+          <w:color w:val="333333"/>
+          <w:sz w:val="18"/>
+          <w:szCs w:val="18"/>
+        </w:rPr>
+        <w:t xml:space="preserve"> </w:t>
+      </w:r>
+      <w:proofErr w:type="spellStart"/>
+      <w:r>
+        <w:rPr>
+          <w:rFonts w:ascii="Arial" w:eastAsia="Times New Roman" w:hAnsi="Arial" w:cs="Arial"/>
+          <w:color w:val="333333"/>
+          <w:sz w:val="18"/>
+          <w:szCs w:val="18"/>
+        </w:rPr>
+        <w:t>menghasilkan</w:t>
+      </w:r>
+      <w:proofErr w:type="spellEnd"/>
+      <w:r>
+        <w:rPr>
+          <w:rFonts w:ascii="Arial" w:eastAsia="Times New Roman" w:hAnsi="Arial" w:cs="Arial"/>
+          <w:color w:val="333333"/>
+          <w:sz w:val="18"/>
+          <w:szCs w:val="18"/>
+        </w:rPr>
+        <w:t xml:space="preserve"> </w:t>
+      </w:r>
+      <w:proofErr w:type="spellStart"/>
+      <w:r>
+        <w:rPr>
+          <w:rFonts w:ascii="Arial" w:eastAsia="Times New Roman" w:hAnsi="Arial" w:cs="Arial"/>
+          <w:color w:val="333333"/>
+          <w:sz w:val="18"/>
+          <w:szCs w:val="18"/>
+        </w:rPr>
+        <w:t>rilis</w:t>
+      </w:r>
+      <w:proofErr w:type="spellEnd"/>
+      <w:r>
+        <w:rPr>
+          <w:rFonts w:ascii="Arial" w:eastAsia="Times New Roman" w:hAnsi="Arial" w:cs="Arial"/>
+          <w:color w:val="333333"/>
+          <w:sz w:val="18"/>
+          <w:szCs w:val="18"/>
+        </w:rPr>
+        <w:t xml:space="preserve"> </w:t>
+      </w:r>
+      <w:proofErr w:type="spellStart"/>
+      <w:r>
+        <w:rPr>
+          <w:rFonts w:ascii="Arial" w:eastAsia="Times New Roman" w:hAnsi="Arial" w:cs="Arial"/>
+          <w:color w:val="333333"/>
+          <w:sz w:val="18"/>
+          <w:szCs w:val="18"/>
+        </w:rPr>
+        <w:t>stabil</w:t>
+      </w:r>
+      <w:proofErr w:type="spellEnd"/>
+      <w:r>
+        <w:rPr>
+          <w:rFonts w:ascii="Arial" w:eastAsia="Times New Roman" w:hAnsi="Arial" w:cs="Arial"/>
+          <w:color w:val="333333"/>
+          <w:sz w:val="18"/>
+          <w:szCs w:val="18"/>
+        </w:rPr>
+        <w:t xml:space="preserve"> </w:t>
+      </w:r>
+      <w:proofErr w:type="spellStart"/>
+      <w:r>
+        <w:rPr>
+          <w:rFonts w:ascii="Arial" w:eastAsia="Times New Roman" w:hAnsi="Arial" w:cs="Arial"/>
+          <w:color w:val="333333"/>
+          <w:sz w:val="18"/>
+          <w:szCs w:val="18"/>
+        </w:rPr>
+        <w:t>pertama</w:t>
+      </w:r>
+      <w:proofErr w:type="spellEnd"/>
+      <w:r>
+        <w:rPr>
+          <w:rFonts w:ascii="Arial" w:eastAsia="Times New Roman" w:hAnsi="Arial" w:cs="Arial"/>
+          <w:color w:val="333333"/>
+          <w:sz w:val="18"/>
+          <w:szCs w:val="18"/>
+        </w:rPr>
+        <w:t xml:space="preserve"> </w:t>
+      </w:r>
+      <w:proofErr w:type="spellStart"/>
+      <w:r>
+        <w:rPr>
+          <w:rFonts w:ascii="Arial" w:eastAsia="Times New Roman" w:hAnsi="Arial" w:cs="Arial"/>
+          <w:color w:val="333333"/>
+          <w:sz w:val="18"/>
+          <w:szCs w:val="18"/>
+        </w:rPr>
+        <w:t>dari</w:t>
+      </w:r>
+      <w:proofErr w:type="spellEnd"/>
+      <w:r>
+        <w:rPr>
+          <w:rFonts w:ascii="Arial" w:eastAsia="Times New Roman" w:hAnsi="Arial" w:cs="Arial"/>
+          <w:color w:val="333333"/>
+          <w:sz w:val="18"/>
+          <w:szCs w:val="18"/>
+        </w:rPr>
+        <w:t xml:space="preserve"> </w:t>
+      </w:r>
+      <w:proofErr w:type="spellStart"/>
+      <w:r>
+        <w:rPr>
+          <w:rFonts w:ascii="Arial" w:eastAsia="Times New Roman" w:hAnsi="Arial" w:cs="Arial"/>
+          <w:color w:val="333333"/>
+          <w:sz w:val="18"/>
+          <w:szCs w:val="18"/>
+        </w:rPr>
+        <w:t>jQuery</w:t>
+      </w:r>
+      <w:proofErr w:type="spellEnd"/>
+      <w:r>
+        <w:rPr>
+          <w:rFonts w:ascii="Arial" w:eastAsia="Times New Roman" w:hAnsi="Arial" w:cs="Arial"/>
+          <w:color w:val="333333"/>
+          <w:sz w:val="18"/>
+          <w:szCs w:val="18"/>
+        </w:rPr>
+        <w:t xml:space="preserve"> </w:t>
+      </w:r>
+      <w:proofErr w:type="spellStart"/>
+      <w:r>
+        <w:rPr>
+          <w:rFonts w:ascii="Arial" w:eastAsia="Times New Roman" w:hAnsi="Arial" w:cs="Arial"/>
+          <w:color w:val="333333"/>
+          <w:sz w:val="18"/>
+          <w:szCs w:val="18"/>
+        </w:rPr>
+        <w:t>versi</w:t>
+      </w:r>
+      <w:proofErr w:type="spellEnd"/>
+      <w:r>
+        <w:rPr>
+          <w:rFonts w:ascii="Arial" w:eastAsia="Times New Roman" w:hAnsi="Arial" w:cs="Arial"/>
+          <w:color w:val="333333"/>
+          <w:sz w:val="18"/>
+          <w:szCs w:val="18"/>
+        </w:rPr>
+        <w:t xml:space="preserve"> 1.0 </w:t>
+      </w:r>
+      <w:proofErr w:type="spellStart"/>
+      <w:r>
+        <w:rPr>
+          <w:rFonts w:ascii="Arial" w:eastAsia="Times New Roman" w:hAnsi="Arial" w:cs="Arial"/>
+          <w:color w:val="333333"/>
+          <w:sz w:val="18"/>
+          <w:szCs w:val="18"/>
+        </w:rPr>
+        <w:t>pada</w:t>
+      </w:r>
+      <w:proofErr w:type="spellEnd"/>
+      <w:r>
+        <w:rPr>
+          <w:rFonts w:ascii="Arial" w:eastAsia="Times New Roman" w:hAnsi="Arial" w:cs="Arial"/>
+          <w:color w:val="333333"/>
+          <w:sz w:val="18"/>
+          <w:szCs w:val="18"/>
+        </w:rPr>
+        <w:t xml:space="preserve"> </w:t>
+      </w:r>
+      <w:proofErr w:type="spellStart"/>
+      <w:r>
+        <w:rPr>
+          <w:rFonts w:ascii="Arial" w:eastAsia="Times New Roman" w:hAnsi="Arial" w:cs="Arial"/>
+          <w:color w:val="333333"/>
+          <w:sz w:val="18"/>
+          <w:szCs w:val="18"/>
+        </w:rPr>
+        <w:t>tanggal</w:t>
+      </w:r>
+      <w:proofErr w:type="spellEnd"/>
+      <w:r>
+        <w:rPr>
+          <w:rFonts w:ascii="Arial" w:eastAsia="Times New Roman" w:hAnsi="Arial" w:cs="Arial"/>
+          <w:color w:val="333333"/>
+          <w:sz w:val="18"/>
+          <w:szCs w:val="18"/>
+        </w:rPr>
+        <w:t xml:space="preserve"> 2006.</w:t>
+      </w:r>
+      <w:proofErr w:type="gramEnd"/>
+      <w:r>
+        <w:rPr>
+          <w:rFonts w:ascii="Arial" w:eastAsia="Times New Roman" w:hAnsi="Arial" w:cs="Arial"/>
+          <w:color w:val="333333"/>
+          <w:sz w:val="18"/>
+          <w:szCs w:val="18"/>
+        </w:rPr>
+        <w:t xml:space="preserve"> </w:t>
+      </w:r>
+      <w:proofErr w:type="spellStart"/>
+      <w:proofErr w:type="gramStart"/>
+      <w:r>
+        <w:rPr>
+          <w:rFonts w:ascii="Arial" w:eastAsia="Times New Roman" w:hAnsi="Arial" w:cs="Arial"/>
+          <w:color w:val="333333"/>
+          <w:sz w:val="18"/>
+          <w:szCs w:val="18"/>
+        </w:rPr>
+        <w:t>Sejak</w:t>
+      </w:r>
+      <w:proofErr w:type="spellEnd"/>
+      <w:r>
+        <w:rPr>
+          <w:rFonts w:ascii="Arial" w:eastAsia="Times New Roman" w:hAnsi="Arial" w:cs="Arial"/>
+          <w:color w:val="333333"/>
+          <w:sz w:val="18"/>
+          <w:szCs w:val="18"/>
+        </w:rPr>
+        <w:t xml:space="preserve"> </w:t>
+      </w:r>
+      <w:proofErr w:type="spellStart"/>
+      <w:r>
+        <w:rPr>
+          <w:rFonts w:ascii="Arial" w:eastAsia="Times New Roman" w:hAnsi="Arial" w:cs="Arial"/>
+          <w:color w:val="333333"/>
+          <w:sz w:val="18"/>
+          <w:szCs w:val="18"/>
+        </w:rPr>
+        <w:t>itu</w:t>
+      </w:r>
+      <w:proofErr w:type="spellEnd"/>
+      <w:r>
+        <w:rPr>
+          <w:rFonts w:ascii="Arial" w:eastAsia="Times New Roman" w:hAnsi="Arial" w:cs="Arial"/>
+          <w:color w:val="333333"/>
+          <w:sz w:val="18"/>
+          <w:szCs w:val="18"/>
+        </w:rPr>
+        <w:t xml:space="preserve">, </w:t>
+      </w:r>
+      <w:proofErr w:type="spellStart"/>
+      <w:r>
+        <w:rPr>
+          <w:rFonts w:ascii="Arial" w:eastAsia="Times New Roman" w:hAnsi="Arial" w:cs="Arial"/>
+          <w:color w:val="333333"/>
+          <w:sz w:val="18"/>
+          <w:szCs w:val="18"/>
+        </w:rPr>
+        <w:t>jQuery</w:t>
+      </w:r>
+      <w:proofErr w:type="spellEnd"/>
+      <w:r>
+        <w:rPr>
+          <w:rFonts w:ascii="Arial" w:eastAsia="Times New Roman" w:hAnsi="Arial" w:cs="Arial"/>
+          <w:color w:val="333333"/>
+          <w:sz w:val="18"/>
+          <w:szCs w:val="18"/>
+        </w:rPr>
+        <w:t xml:space="preserve"> </w:t>
+      </w:r>
+      <w:proofErr w:type="spellStart"/>
+      <w:r>
+        <w:rPr>
+          <w:rFonts w:ascii="Arial" w:eastAsia="Times New Roman" w:hAnsi="Arial" w:cs="Arial"/>
+          <w:color w:val="333333"/>
+          <w:sz w:val="18"/>
+          <w:szCs w:val="18"/>
+        </w:rPr>
+        <w:t>telah</w:t>
+      </w:r>
+      <w:proofErr w:type="spellEnd"/>
+      <w:r>
+        <w:rPr>
+          <w:rFonts w:ascii="Arial" w:eastAsia="Times New Roman" w:hAnsi="Arial" w:cs="Arial"/>
+          <w:color w:val="333333"/>
+          <w:sz w:val="18"/>
+          <w:szCs w:val="18"/>
+        </w:rPr>
+        <w:t xml:space="preserve"> </w:t>
+      </w:r>
+      <w:proofErr w:type="spellStart"/>
+      <w:r>
+        <w:rPr>
+          <w:rFonts w:ascii="Arial" w:eastAsia="Times New Roman" w:hAnsi="Arial" w:cs="Arial"/>
+          <w:color w:val="333333"/>
+          <w:sz w:val="18"/>
+          <w:szCs w:val="18"/>
+        </w:rPr>
+        <w:t>berkembang</w:t>
+      </w:r>
+      <w:proofErr w:type="spellEnd"/>
+      <w:r>
+        <w:rPr>
+          <w:rFonts w:ascii="Arial" w:eastAsia="Times New Roman" w:hAnsi="Arial" w:cs="Arial"/>
+          <w:color w:val="333333"/>
+          <w:sz w:val="18"/>
+          <w:szCs w:val="18"/>
+        </w:rPr>
+        <w:t xml:space="preserve"> </w:t>
+      </w:r>
+      <w:proofErr w:type="spellStart"/>
+      <w:r>
+        <w:rPr>
+          <w:rFonts w:ascii="Arial" w:eastAsia="Times New Roman" w:hAnsi="Arial" w:cs="Arial"/>
+          <w:color w:val="333333"/>
+          <w:sz w:val="18"/>
+          <w:szCs w:val="18"/>
+        </w:rPr>
+        <w:t>ke</w:t>
+      </w:r>
+      <w:proofErr w:type="spellEnd"/>
+      <w:r>
+        <w:rPr>
+          <w:rFonts w:ascii="Arial" w:eastAsia="Times New Roman" w:hAnsi="Arial" w:cs="Arial"/>
+          <w:color w:val="333333"/>
+          <w:sz w:val="18"/>
+          <w:szCs w:val="18"/>
+        </w:rPr>
+        <w:t xml:space="preserve"> </w:t>
+      </w:r>
+      <w:proofErr w:type="spellStart"/>
+      <w:r>
+        <w:rPr>
+          <w:rFonts w:ascii="Arial" w:eastAsia="Times New Roman" w:hAnsi="Arial" w:cs="Arial"/>
+          <w:color w:val="333333"/>
+          <w:sz w:val="18"/>
+          <w:szCs w:val="18"/>
+        </w:rPr>
+        <w:t>versi</w:t>
+      </w:r>
+      <w:proofErr w:type="spellEnd"/>
+      <w:r>
+        <w:rPr>
+          <w:rFonts w:ascii="Arial" w:eastAsia="Times New Roman" w:hAnsi="Arial" w:cs="Arial"/>
+          <w:color w:val="333333"/>
+          <w:sz w:val="18"/>
+          <w:szCs w:val="18"/>
+        </w:rPr>
+        <w:t xml:space="preserve"> 1.7.1 </w:t>
+      </w:r>
+      <w:proofErr w:type="spellStart"/>
+      <w:r>
+        <w:rPr>
+          <w:rFonts w:ascii="Arial" w:eastAsia="Times New Roman" w:hAnsi="Arial" w:cs="Arial"/>
+          <w:color w:val="333333"/>
+          <w:sz w:val="18"/>
+          <w:szCs w:val="18"/>
+        </w:rPr>
+        <w:t>dan</w:t>
+      </w:r>
+      <w:proofErr w:type="spellEnd"/>
+      <w:r>
+        <w:rPr>
+          <w:rFonts w:ascii="Arial" w:eastAsia="Times New Roman" w:hAnsi="Arial" w:cs="Arial"/>
+          <w:color w:val="333333"/>
+          <w:sz w:val="18"/>
+          <w:szCs w:val="18"/>
+        </w:rPr>
+        <w:t xml:space="preserve"> </w:t>
+      </w:r>
+      <w:proofErr w:type="spellStart"/>
+      <w:r>
+        <w:rPr>
+          <w:rFonts w:ascii="Arial" w:eastAsia="Times New Roman" w:hAnsi="Arial" w:cs="Arial"/>
+          <w:color w:val="333333"/>
+          <w:sz w:val="18"/>
+          <w:szCs w:val="18"/>
+        </w:rPr>
+        <w:t>telah</w:t>
+      </w:r>
+      <w:proofErr w:type="spellEnd"/>
+      <w:r>
+        <w:rPr>
+          <w:rFonts w:ascii="Arial" w:eastAsia="Times New Roman" w:hAnsi="Arial" w:cs="Arial"/>
+          <w:color w:val="333333"/>
+          <w:sz w:val="18"/>
+          <w:szCs w:val="18"/>
+        </w:rPr>
+        <w:t xml:space="preserve"> </w:t>
+      </w:r>
+      <w:proofErr w:type="spellStart"/>
+      <w:r>
+        <w:rPr>
+          <w:rFonts w:ascii="Arial" w:eastAsia="Times New Roman" w:hAnsi="Arial" w:cs="Arial"/>
+          <w:color w:val="333333"/>
+          <w:sz w:val="18"/>
+          <w:szCs w:val="18"/>
+        </w:rPr>
+        <w:t>mempunyai</w:t>
+      </w:r>
+      <w:proofErr w:type="spellEnd"/>
+      <w:r>
+        <w:rPr>
+          <w:rFonts w:ascii="Arial" w:eastAsia="Times New Roman" w:hAnsi="Arial" w:cs="Arial"/>
+          <w:color w:val="333333"/>
+          <w:sz w:val="18"/>
+          <w:szCs w:val="18"/>
+        </w:rPr>
+        <w:t xml:space="preserve"> plug-in yang </w:t>
+      </w:r>
+      <w:proofErr w:type="spellStart"/>
+      <w:r>
+        <w:rPr>
+          <w:rFonts w:ascii="Arial" w:eastAsia="Times New Roman" w:hAnsi="Arial" w:cs="Arial"/>
+          <w:color w:val="333333"/>
+          <w:sz w:val="18"/>
+          <w:szCs w:val="18"/>
+        </w:rPr>
+        <w:t>banyak</w:t>
+      </w:r>
+      <w:proofErr w:type="spellEnd"/>
+      <w:r>
+        <w:rPr>
+          <w:rFonts w:ascii="Arial" w:eastAsia="Times New Roman" w:hAnsi="Arial" w:cs="Arial"/>
+          <w:color w:val="333333"/>
+          <w:sz w:val="18"/>
+          <w:szCs w:val="18"/>
+        </w:rPr>
+        <w:t>.</w:t>
+      </w:r>
+      <w:proofErr w:type="gramEnd"/>
+      <w:r>
+        <w:rPr>
+          <w:rFonts w:ascii="Arial" w:eastAsia="Times New Roman" w:hAnsi="Arial" w:cs="Arial"/>
+          <w:color w:val="333333"/>
+          <w:sz w:val="18"/>
+          <w:szCs w:val="18"/>
+        </w:rPr>
+        <w:t xml:space="preserve"> </w:t>
+      </w:r>
+      <w:proofErr w:type="spellStart"/>
+      <w:proofErr w:type="gramStart"/>
+      <w:r>
+        <w:rPr>
+          <w:rFonts w:ascii="Arial" w:eastAsia="Times New Roman" w:hAnsi="Arial" w:cs="Arial"/>
+          <w:color w:val="333333"/>
+          <w:sz w:val="18"/>
+          <w:szCs w:val="18"/>
+        </w:rPr>
+        <w:t>Sebuah</w:t>
+      </w:r>
+      <w:proofErr w:type="spellEnd"/>
+      <w:r>
+        <w:rPr>
+          <w:rFonts w:ascii="Arial" w:eastAsia="Times New Roman" w:hAnsi="Arial" w:cs="Arial"/>
+          <w:color w:val="333333"/>
+          <w:sz w:val="18"/>
+          <w:szCs w:val="18"/>
+        </w:rPr>
+        <w:t xml:space="preserve"> plug-in </w:t>
+      </w:r>
+      <w:proofErr w:type="spellStart"/>
+      <w:r>
+        <w:rPr>
+          <w:rFonts w:ascii="Arial" w:eastAsia="Times New Roman" w:hAnsi="Arial" w:cs="Arial"/>
+          <w:color w:val="333333"/>
+          <w:sz w:val="18"/>
+          <w:szCs w:val="18"/>
+        </w:rPr>
+        <w:t>adalah</w:t>
+      </w:r>
+      <w:proofErr w:type="spellEnd"/>
+      <w:r>
+        <w:rPr>
+          <w:rFonts w:ascii="Arial" w:eastAsia="Times New Roman" w:hAnsi="Arial" w:cs="Arial"/>
+          <w:color w:val="333333"/>
+          <w:sz w:val="18"/>
+          <w:szCs w:val="18"/>
+        </w:rPr>
+        <w:t xml:space="preserve"> </w:t>
+      </w:r>
+      <w:proofErr w:type="spellStart"/>
+      <w:r>
+        <w:rPr>
+          <w:rFonts w:ascii="Arial" w:eastAsia="Times New Roman" w:hAnsi="Arial" w:cs="Arial"/>
+          <w:color w:val="333333"/>
+          <w:sz w:val="18"/>
+          <w:szCs w:val="18"/>
+        </w:rPr>
+        <w:t>ekstensi</w:t>
+      </w:r>
+      <w:proofErr w:type="spellEnd"/>
+      <w:r>
+        <w:rPr>
+          <w:rFonts w:ascii="Arial" w:eastAsia="Times New Roman" w:hAnsi="Arial" w:cs="Arial"/>
+          <w:color w:val="333333"/>
+          <w:sz w:val="18"/>
+          <w:szCs w:val="18"/>
+        </w:rPr>
+        <w:t xml:space="preserve"> </w:t>
+      </w:r>
+      <w:proofErr w:type="spellStart"/>
+      <w:r>
+        <w:rPr>
+          <w:rFonts w:ascii="Arial" w:eastAsia="Times New Roman" w:hAnsi="Arial" w:cs="Arial"/>
+          <w:color w:val="333333"/>
+          <w:sz w:val="18"/>
+          <w:szCs w:val="18"/>
+        </w:rPr>
+        <w:t>dari</w:t>
+      </w:r>
+      <w:proofErr w:type="spellEnd"/>
+      <w:r>
+        <w:rPr>
+          <w:rFonts w:ascii="Arial" w:eastAsia="Times New Roman" w:hAnsi="Arial" w:cs="Arial"/>
+          <w:color w:val="333333"/>
+          <w:sz w:val="18"/>
+          <w:szCs w:val="18"/>
+        </w:rPr>
+        <w:t xml:space="preserve"> </w:t>
+      </w:r>
+      <w:proofErr w:type="spellStart"/>
+      <w:r>
+        <w:rPr>
+          <w:rFonts w:ascii="Arial" w:eastAsia="Times New Roman" w:hAnsi="Arial" w:cs="Arial"/>
+          <w:color w:val="333333"/>
+          <w:sz w:val="18"/>
+          <w:szCs w:val="18"/>
+        </w:rPr>
+        <w:t>jQuery</w:t>
+      </w:r>
+      <w:proofErr w:type="spellEnd"/>
+      <w:r>
+        <w:rPr>
+          <w:rFonts w:ascii="Arial" w:eastAsia="Times New Roman" w:hAnsi="Arial" w:cs="Arial"/>
+          <w:color w:val="333333"/>
+          <w:sz w:val="18"/>
+          <w:szCs w:val="18"/>
+        </w:rPr>
+        <w:t xml:space="preserve"> yang </w:t>
+      </w:r>
+      <w:proofErr w:type="spellStart"/>
+      <w:r>
+        <w:rPr>
+          <w:rFonts w:ascii="Arial" w:eastAsia="Times New Roman" w:hAnsi="Arial" w:cs="Arial"/>
+          <w:color w:val="333333"/>
+          <w:sz w:val="18"/>
+          <w:szCs w:val="18"/>
+        </w:rPr>
+        <w:t>bukan</w:t>
+      </w:r>
+      <w:proofErr w:type="spellEnd"/>
+      <w:r>
+        <w:rPr>
+          <w:rFonts w:ascii="Arial" w:eastAsia="Times New Roman" w:hAnsi="Arial" w:cs="Arial"/>
+          <w:color w:val="333333"/>
+          <w:sz w:val="18"/>
+          <w:szCs w:val="18"/>
+        </w:rPr>
+        <w:t xml:space="preserve"> </w:t>
+      </w:r>
+      <w:proofErr w:type="spellStart"/>
+      <w:r>
+        <w:rPr>
+          <w:rFonts w:ascii="Arial" w:eastAsia="Times New Roman" w:hAnsi="Arial" w:cs="Arial"/>
+          <w:color w:val="333333"/>
+          <w:sz w:val="18"/>
+          <w:szCs w:val="18"/>
+        </w:rPr>
+        <w:t>bagian</w:t>
+      </w:r>
+      <w:proofErr w:type="spellEnd"/>
+      <w:r>
+        <w:rPr>
+          <w:rFonts w:ascii="Arial" w:eastAsia="Times New Roman" w:hAnsi="Arial" w:cs="Arial"/>
+          <w:color w:val="333333"/>
+          <w:sz w:val="18"/>
+          <w:szCs w:val="18"/>
+        </w:rPr>
+        <w:t xml:space="preserve"> </w:t>
+      </w:r>
+      <w:proofErr w:type="spellStart"/>
+      <w:r>
+        <w:rPr>
+          <w:rFonts w:ascii="Arial" w:eastAsia="Times New Roman" w:hAnsi="Arial" w:cs="Arial"/>
+          <w:color w:val="333333"/>
+          <w:sz w:val="18"/>
+          <w:szCs w:val="18"/>
+        </w:rPr>
+        <w:t>dari</w:t>
+      </w:r>
+      <w:proofErr w:type="spellEnd"/>
+      <w:r>
+        <w:rPr>
+          <w:rFonts w:ascii="Arial" w:eastAsia="Times New Roman" w:hAnsi="Arial" w:cs="Arial"/>
+          <w:color w:val="333333"/>
+          <w:sz w:val="18"/>
+          <w:szCs w:val="18"/>
+        </w:rPr>
+        <w:t xml:space="preserve"> library </w:t>
+      </w:r>
+      <w:proofErr w:type="spellStart"/>
+      <w:r>
+        <w:rPr>
+          <w:rFonts w:ascii="Arial" w:eastAsia="Times New Roman" w:hAnsi="Arial" w:cs="Arial"/>
+          <w:color w:val="333333"/>
+          <w:sz w:val="18"/>
+          <w:szCs w:val="18"/>
+        </w:rPr>
+        <w:t>inti</w:t>
+      </w:r>
+      <w:proofErr w:type="spellEnd"/>
+      <w:r>
+        <w:rPr>
+          <w:rFonts w:ascii="Arial" w:eastAsia="Times New Roman" w:hAnsi="Arial" w:cs="Arial"/>
+          <w:color w:val="333333"/>
+          <w:sz w:val="18"/>
+          <w:szCs w:val="18"/>
+        </w:rPr>
+        <w:t>.</w:t>
+      </w:r>
+      <w:proofErr w:type="gramEnd"/>
+    </w:p>
+    <w:p>
+      <w:pPr>
+        <w:shd w:val="clear" w:color="auto" w:fill="FFFFFF"/>
+        <w:spacing w:before="60" w:after="0" w:line="336" w:lineRule="atLeast"/>
+        <w:outlineLvl w:val="2"/>
+        <w:rPr>
+          <w:rFonts w:ascii="Arial" w:eastAsia="Times New Roman" w:hAnsi="Arial" w:cs="Arial"/>
+          <w:color w:val="333333"/>
+          <w:sz w:val="18"/>
+          <w:szCs w:val="18"/>
+        </w:rPr>
+      </w:pPr>
+    </w:p>
+    <w:p>
+      <w:pPr>
+        <w:shd w:val="clear" w:color="auto" w:fill="FFFFFF"/>
+        <w:spacing w:before="60" w:after="0" w:line="336" w:lineRule="atLeast"/>
+        <w:outlineLvl w:val="2"/>
+        <w:rPr>
+          <w:rFonts w:ascii="Arial" w:eastAsia="Times New Roman" w:hAnsi="Arial" w:cs="Arial"/>
           <w:color w:val="000000"/>
         </w:rPr>
       </w:pPr>
-      <w:r>
-        <w:rPr>
-          <w:rFonts w:ascii="Arial" w:eastAsia="Times New Roman" w:hAnsi="Arial" w:cs="Arial"/>
-          <w:color w:val="333333"/>
-          <w:sz w:val="18"/>
-        </w:rPr>
-        <w:tab/>
-      </w:r>
-      <w:proofErr w:type="gramStart"/>
-      <w:r>
-        <w:rPr>
-          <w:rFonts w:ascii="Arial" w:eastAsia="Times New Roman" w:hAnsi="Arial" w:cs="Arial"/>
-          <w:color w:val="333333"/>
-          <w:sz w:val="18"/>
-          <w:szCs w:val="18"/>
-        </w:rPr>
-        <w:t xml:space="preserve">John </w:t>
-      </w:r>
-      <w:proofErr w:type="spellStart"/>
-      <w:r>
-        <w:rPr>
-          <w:rFonts w:ascii="Arial" w:eastAsia="Times New Roman" w:hAnsi="Arial" w:cs="Arial"/>
-          <w:color w:val="333333"/>
-          <w:sz w:val="18"/>
-          <w:szCs w:val="18"/>
-        </w:rPr>
-        <w:t>Resig</w:t>
-      </w:r>
-      <w:proofErr w:type="spellEnd"/>
-      <w:r>
-        <w:rPr>
-          <w:rFonts w:ascii="Arial" w:eastAsia="Times New Roman" w:hAnsi="Arial" w:cs="Arial"/>
-          <w:color w:val="333333"/>
-          <w:sz w:val="18"/>
-          <w:szCs w:val="18"/>
-        </w:rPr>
-        <w:t xml:space="preserve"> </w:t>
-      </w:r>
-      <w:proofErr w:type="spellStart"/>
-      <w:r>
-        <w:rPr>
-          <w:rFonts w:ascii="Arial" w:eastAsia="Times New Roman" w:hAnsi="Arial" w:cs="Arial"/>
-          <w:color w:val="333333"/>
-          <w:sz w:val="18"/>
-          <w:szCs w:val="18"/>
-        </w:rPr>
-        <w:t>merupakan</w:t>
-      </w:r>
-      <w:proofErr w:type="spellEnd"/>
-      <w:r>
-        <w:rPr>
-          <w:rFonts w:ascii="Arial" w:eastAsia="Times New Roman" w:hAnsi="Arial" w:cs="Arial"/>
-          <w:color w:val="333333"/>
-          <w:sz w:val="18"/>
-          <w:szCs w:val="18"/>
-        </w:rPr>
-        <w:t xml:space="preserve"> </w:t>
-      </w:r>
-      <w:proofErr w:type="spellStart"/>
-      <w:r>
-        <w:rPr>
-          <w:rFonts w:ascii="Arial" w:eastAsia="Times New Roman" w:hAnsi="Arial" w:cs="Arial"/>
-          <w:color w:val="333333"/>
-          <w:sz w:val="18"/>
-          <w:szCs w:val="18"/>
-        </w:rPr>
-        <w:t>otak</w:t>
-      </w:r>
-      <w:proofErr w:type="spellEnd"/>
-      <w:r>
-        <w:rPr>
-          <w:rFonts w:ascii="Arial" w:eastAsia="Times New Roman" w:hAnsi="Arial" w:cs="Arial"/>
-          <w:color w:val="333333"/>
-          <w:sz w:val="18"/>
-          <w:szCs w:val="18"/>
-        </w:rPr>
-        <w:t xml:space="preserve"> </w:t>
-      </w:r>
-      <w:proofErr w:type="spellStart"/>
-      <w:r>
-        <w:rPr>
-          <w:rFonts w:ascii="Arial" w:eastAsia="Times New Roman" w:hAnsi="Arial" w:cs="Arial"/>
-          <w:color w:val="333333"/>
-          <w:sz w:val="18"/>
-          <w:szCs w:val="18"/>
-        </w:rPr>
-        <w:t>dibalik</w:t>
+      <w:proofErr w:type="spellStart"/>
+      <w:r>
+        <w:rPr>
+          <w:rFonts w:ascii="Arial" w:eastAsia="Times New Roman" w:hAnsi="Arial" w:cs="Arial"/>
+          <w:color w:val="333333"/>
+          <w:sz w:val="18"/>
+          <w:szCs w:val="18"/>
+        </w:rPr>
+        <w:t>Perkembangan</w:t>
+      </w:r>
+      <w:proofErr w:type="spellEnd"/>
+      <w:r>
+        <w:rPr>
+          <w:rFonts w:ascii="Arial" w:eastAsia="Times New Roman" w:hAnsi="Arial" w:cs="Arial"/>
+          <w:color w:val="333333"/>
+          <w:sz w:val="18"/>
+          <w:szCs w:val="18"/>
+        </w:rPr>
+        <w:t xml:space="preserve"> </w:t>
+      </w:r>
+      <w:proofErr w:type="spellStart"/>
+      <w:r>
+        <w:rPr>
+          <w:rFonts w:ascii="Arial" w:eastAsia="Times New Roman" w:hAnsi="Arial" w:cs="Arial"/>
+          <w:color w:val="333333"/>
+          <w:sz w:val="18"/>
+          <w:szCs w:val="18"/>
+        </w:rPr>
+        <w:t>versi</w:t>
       </w:r>
       <w:proofErr w:type="spellEnd"/>
       <w:r>
@@ -2004,1700 +3782,16 @@
           <w:sz w:val="18"/>
           <w:szCs w:val="18"/>
         </w:rPr>
-        <w:t xml:space="preserve">, </w:t>
-      </w:r>
-      <w:proofErr w:type="spellStart"/>
-      <w:r>
-        <w:rPr>
-          <w:rFonts w:ascii="Arial" w:eastAsia="Times New Roman" w:hAnsi="Arial" w:cs="Arial"/>
-          <w:color w:val="333333"/>
-          <w:sz w:val="18"/>
-          <w:szCs w:val="18"/>
-        </w:rPr>
-        <w:t>karyanya</w:t>
-      </w:r>
-      <w:proofErr w:type="spellEnd"/>
-      <w:r>
-        <w:rPr>
-          <w:rFonts w:ascii="Arial" w:eastAsia="Times New Roman" w:hAnsi="Arial" w:cs="Arial"/>
-          <w:color w:val="333333"/>
-          <w:sz w:val="18"/>
-          <w:szCs w:val="18"/>
-        </w:rPr>
-        <w:t xml:space="preserve"> </w:t>
-      </w:r>
-      <w:proofErr w:type="spellStart"/>
-      <w:r>
-        <w:rPr>
-          <w:rFonts w:ascii="Arial" w:eastAsia="Times New Roman" w:hAnsi="Arial" w:cs="Arial"/>
-          <w:color w:val="333333"/>
-          <w:sz w:val="18"/>
-          <w:szCs w:val="18"/>
-        </w:rPr>
-        <w:t>ini</w:t>
-      </w:r>
-      <w:proofErr w:type="spellEnd"/>
-      <w:r>
-        <w:rPr>
-          <w:rFonts w:ascii="Arial" w:eastAsia="Times New Roman" w:hAnsi="Arial" w:cs="Arial"/>
-          <w:color w:val="333333"/>
-          <w:sz w:val="18"/>
-          <w:szCs w:val="18"/>
-        </w:rPr>
-        <w:t xml:space="preserve"> </w:t>
-      </w:r>
-      <w:proofErr w:type="spellStart"/>
-      <w:r>
-        <w:rPr>
-          <w:rFonts w:ascii="Arial" w:eastAsia="Times New Roman" w:hAnsi="Arial" w:cs="Arial"/>
-          <w:color w:val="333333"/>
-          <w:sz w:val="18"/>
-          <w:szCs w:val="18"/>
-        </w:rPr>
-        <w:t>pertama</w:t>
-      </w:r>
-      <w:proofErr w:type="spellEnd"/>
-      <w:r>
-        <w:rPr>
-          <w:rFonts w:ascii="Arial" w:eastAsia="Times New Roman" w:hAnsi="Arial" w:cs="Arial"/>
-          <w:color w:val="333333"/>
-          <w:sz w:val="18"/>
-          <w:szCs w:val="18"/>
-        </w:rPr>
-        <w:t xml:space="preserve"> kali </w:t>
-      </w:r>
-      <w:proofErr w:type="spellStart"/>
-      <w:r>
-        <w:rPr>
-          <w:rFonts w:ascii="Arial" w:eastAsia="Times New Roman" w:hAnsi="Arial" w:cs="Arial"/>
-          <w:color w:val="333333"/>
-          <w:sz w:val="18"/>
-          <w:szCs w:val="18"/>
-        </w:rPr>
-        <w:t>diumumkan</w:t>
-      </w:r>
-      <w:proofErr w:type="spellEnd"/>
-      <w:r>
-        <w:rPr>
-          <w:rFonts w:ascii="Arial" w:eastAsia="Times New Roman" w:hAnsi="Arial" w:cs="Arial"/>
-          <w:color w:val="333333"/>
-          <w:sz w:val="18"/>
-          <w:szCs w:val="18"/>
-        </w:rPr>
-        <w:t xml:space="preserve"> </w:t>
-      </w:r>
-      <w:proofErr w:type="spellStart"/>
-      <w:r>
-        <w:rPr>
-          <w:rFonts w:ascii="Arial" w:eastAsia="Times New Roman" w:hAnsi="Arial" w:cs="Arial"/>
-          <w:color w:val="333333"/>
-          <w:sz w:val="18"/>
-          <w:szCs w:val="18"/>
-        </w:rPr>
-        <w:t>di</w:t>
-      </w:r>
-      <w:proofErr w:type="spellEnd"/>
-      <w:r>
-        <w:rPr>
-          <w:rFonts w:ascii="Arial" w:eastAsia="Times New Roman" w:hAnsi="Arial" w:cs="Arial"/>
-          <w:color w:val="333333"/>
-          <w:sz w:val="18"/>
-          <w:szCs w:val="18"/>
-        </w:rPr>
-        <w:t xml:space="preserve"> NYC </w:t>
-      </w:r>
-      <w:proofErr w:type="spellStart"/>
-      <w:r>
-        <w:rPr>
-          <w:rFonts w:ascii="Arial" w:eastAsia="Times New Roman" w:hAnsi="Arial" w:cs="Arial"/>
-          <w:color w:val="333333"/>
-          <w:sz w:val="18"/>
-          <w:szCs w:val="18"/>
-        </w:rPr>
-        <w:t>BarCamp</w:t>
-      </w:r>
-      <w:proofErr w:type="spellEnd"/>
-      <w:r>
-        <w:rPr>
-          <w:rFonts w:ascii="Arial" w:eastAsia="Times New Roman" w:hAnsi="Arial" w:cs="Arial"/>
-          <w:color w:val="333333"/>
-          <w:sz w:val="18"/>
-          <w:szCs w:val="18"/>
-        </w:rPr>
-        <w:t xml:space="preserve"> </w:t>
-      </w:r>
-      <w:proofErr w:type="spellStart"/>
-      <w:r>
-        <w:rPr>
-          <w:rFonts w:ascii="Arial" w:eastAsia="Times New Roman" w:hAnsi="Arial" w:cs="Arial"/>
-          <w:color w:val="333333"/>
-          <w:sz w:val="18"/>
-          <w:szCs w:val="18"/>
-        </w:rPr>
-        <w:t>pada</w:t>
-      </w:r>
-      <w:proofErr w:type="spellEnd"/>
-      <w:r>
-        <w:rPr>
-          <w:rFonts w:ascii="Arial" w:eastAsia="Times New Roman" w:hAnsi="Arial" w:cs="Arial"/>
-          <w:color w:val="333333"/>
-          <w:sz w:val="18"/>
-          <w:szCs w:val="18"/>
-        </w:rPr>
-        <w:t xml:space="preserve"> </w:t>
-      </w:r>
-      <w:proofErr w:type="spellStart"/>
-      <w:r>
-        <w:rPr>
-          <w:rFonts w:ascii="Arial" w:eastAsia="Times New Roman" w:hAnsi="Arial" w:cs="Arial"/>
-          <w:color w:val="333333"/>
-          <w:sz w:val="18"/>
-          <w:szCs w:val="18"/>
-        </w:rPr>
-        <w:t>awal</w:t>
-      </w:r>
-      <w:proofErr w:type="spellEnd"/>
-      <w:r>
-        <w:rPr>
-          <w:rFonts w:ascii="Arial" w:eastAsia="Times New Roman" w:hAnsi="Arial" w:cs="Arial"/>
-          <w:color w:val="333333"/>
-          <w:sz w:val="18"/>
-          <w:szCs w:val="18"/>
-        </w:rPr>
-        <w:t xml:space="preserve"> </w:t>
-      </w:r>
-      <w:proofErr w:type="spellStart"/>
-      <w:r>
-        <w:rPr>
-          <w:rFonts w:ascii="Arial" w:eastAsia="Times New Roman" w:hAnsi="Arial" w:cs="Arial"/>
-          <w:color w:val="333333"/>
-          <w:sz w:val="18"/>
-          <w:szCs w:val="18"/>
-        </w:rPr>
-        <w:t>tahun</w:t>
-      </w:r>
-      <w:proofErr w:type="spellEnd"/>
-      <w:r>
-        <w:rPr>
-          <w:rFonts w:ascii="Arial" w:eastAsia="Times New Roman" w:hAnsi="Arial" w:cs="Arial"/>
-          <w:color w:val="333333"/>
-          <w:sz w:val="18"/>
-          <w:szCs w:val="18"/>
-        </w:rPr>
-        <w:t xml:space="preserve"> 2006.</w:t>
-      </w:r>
-      <w:proofErr w:type="gramEnd"/>
-      <w:r>
-        <w:rPr>
-          <w:rFonts w:ascii="Arial" w:eastAsia="Times New Roman" w:hAnsi="Arial" w:cs="Arial"/>
-          <w:color w:val="333333"/>
-          <w:sz w:val="18"/>
-          <w:szCs w:val="18"/>
-        </w:rPr>
-        <w:t xml:space="preserve"> </w:t>
-      </w:r>
-      <w:r>
-        <w:rPr>
-          <w:rFonts w:ascii="Arial" w:eastAsia="Times New Roman" w:hAnsi="Arial" w:cs="Arial"/>
-          <w:color w:val="333333"/>
-          <w:sz w:val="18"/>
-          <w:szCs w:val="18"/>
-        </w:rPr>
-        <w:t xml:space="preserve">. Di </w:t>
-      </w:r>
-      <w:proofErr w:type="spellStart"/>
-      <w:r>
-        <w:rPr>
-          <w:rFonts w:ascii="Arial" w:eastAsia="Times New Roman" w:hAnsi="Arial" w:cs="Arial"/>
-          <w:color w:val="333333"/>
-          <w:sz w:val="18"/>
-          <w:szCs w:val="18"/>
-        </w:rPr>
-        <w:t>situs</w:t>
-      </w:r>
-      <w:proofErr w:type="spellEnd"/>
-      <w:r>
-        <w:rPr>
-          <w:rFonts w:ascii="Arial" w:eastAsia="Times New Roman" w:hAnsi="Arial" w:cs="Arial"/>
-          <w:color w:val="333333"/>
-          <w:sz w:val="18"/>
-          <w:szCs w:val="18"/>
-        </w:rPr>
-        <w:t xml:space="preserve"> </w:t>
-      </w:r>
-      <w:proofErr w:type="spellStart"/>
-      <w:r>
-        <w:rPr>
-          <w:rFonts w:ascii="Arial" w:eastAsia="Times New Roman" w:hAnsi="Arial" w:cs="Arial"/>
-          <w:color w:val="333333"/>
-          <w:sz w:val="18"/>
-          <w:szCs w:val="18"/>
-        </w:rPr>
-        <w:t>webnya</w:t>
-      </w:r>
-      <w:proofErr w:type="spellEnd"/>
-      <w:r>
-        <w:rPr>
-          <w:rFonts w:ascii="Arial" w:eastAsia="Times New Roman" w:hAnsi="Arial" w:cs="Arial"/>
-          <w:color w:val="333333"/>
-          <w:sz w:val="18"/>
-          <w:szCs w:val="18"/>
-        </w:rPr>
-        <w:t xml:space="preserve"> </w:t>
-      </w:r>
-      <w:proofErr w:type="spellStart"/>
-      <w:r>
-        <w:rPr>
-          <w:rFonts w:ascii="Arial" w:eastAsia="Times New Roman" w:hAnsi="Arial" w:cs="Arial"/>
-          <w:color w:val="333333"/>
-          <w:sz w:val="18"/>
-          <w:szCs w:val="18"/>
-        </w:rPr>
-        <w:t>dia</w:t>
-      </w:r>
-      <w:proofErr w:type="spellEnd"/>
-      <w:r>
-        <w:rPr>
-          <w:rFonts w:ascii="Arial" w:eastAsia="Times New Roman" w:hAnsi="Arial" w:cs="Arial"/>
-          <w:color w:val="333333"/>
-          <w:sz w:val="18"/>
-          <w:szCs w:val="18"/>
-        </w:rPr>
-        <w:t xml:space="preserve"> </w:t>
-      </w:r>
-      <w:proofErr w:type="spellStart"/>
-      <w:r>
-        <w:rPr>
-          <w:rFonts w:ascii="Arial" w:eastAsia="Times New Roman" w:hAnsi="Arial" w:cs="Arial"/>
-          <w:color w:val="333333"/>
-          <w:sz w:val="18"/>
-          <w:szCs w:val="18"/>
-        </w:rPr>
-        <w:t>mencatat</w:t>
-      </w:r>
-      <w:proofErr w:type="spellEnd"/>
-      <w:r>
-        <w:rPr>
-          <w:rFonts w:ascii="Arial" w:eastAsia="Times New Roman" w:hAnsi="Arial" w:cs="Arial"/>
-          <w:color w:val="333333"/>
-          <w:sz w:val="18"/>
-          <w:szCs w:val="18"/>
-        </w:rPr>
-        <w:t xml:space="preserve">, </w:t>
-      </w:r>
-      <w:proofErr w:type="spellStart"/>
-      <w:r>
-        <w:rPr>
-          <w:rFonts w:ascii="Arial" w:eastAsia="Times New Roman" w:hAnsi="Arial" w:cs="Arial"/>
-          <w:color w:val="333333"/>
-          <w:sz w:val="18"/>
-          <w:szCs w:val="18"/>
-        </w:rPr>
-        <w:t>ia</w:t>
-      </w:r>
-      <w:proofErr w:type="spellEnd"/>
-      <w:r>
-        <w:rPr>
-          <w:rFonts w:ascii="Arial" w:eastAsia="Times New Roman" w:hAnsi="Arial" w:cs="Arial"/>
-          <w:color w:val="333333"/>
-          <w:sz w:val="18"/>
-          <w:szCs w:val="18"/>
-        </w:rPr>
-        <w:t xml:space="preserve"> </w:t>
-      </w:r>
-      <w:proofErr w:type="spellStart"/>
-      <w:r>
-        <w:rPr>
-          <w:rFonts w:ascii="Arial" w:eastAsia="Times New Roman" w:hAnsi="Arial" w:cs="Arial"/>
-          <w:color w:val="333333"/>
-          <w:sz w:val="18"/>
-          <w:szCs w:val="18"/>
-        </w:rPr>
-        <w:t>menciptakan</w:t>
-      </w:r>
-      <w:proofErr w:type="spellEnd"/>
-      <w:r>
-        <w:rPr>
-          <w:rFonts w:ascii="Arial" w:eastAsia="Times New Roman" w:hAnsi="Arial" w:cs="Arial"/>
-          <w:color w:val="333333"/>
-          <w:sz w:val="18"/>
-          <w:szCs w:val="18"/>
-        </w:rPr>
-        <w:t xml:space="preserve"> </w:t>
-      </w:r>
-      <w:proofErr w:type="spellStart"/>
-      <w:r>
-        <w:rPr>
-          <w:rFonts w:ascii="Arial" w:eastAsia="Times New Roman" w:hAnsi="Arial" w:cs="Arial"/>
-          <w:color w:val="333333"/>
-          <w:sz w:val="18"/>
-          <w:szCs w:val="18"/>
-        </w:rPr>
-        <w:t>jQuery</w:t>
-      </w:r>
-      <w:proofErr w:type="spellEnd"/>
-      <w:r>
-        <w:rPr>
-          <w:rFonts w:ascii="Arial" w:eastAsia="Times New Roman" w:hAnsi="Arial" w:cs="Arial"/>
-          <w:color w:val="333333"/>
-          <w:sz w:val="18"/>
-          <w:szCs w:val="18"/>
-        </w:rPr>
-        <w:t xml:space="preserve"> </w:t>
-      </w:r>
-      <w:proofErr w:type="spellStart"/>
-      <w:r>
-        <w:rPr>
-          <w:rFonts w:ascii="Arial" w:eastAsia="Times New Roman" w:hAnsi="Arial" w:cs="Arial"/>
-          <w:color w:val="333333"/>
-          <w:sz w:val="18"/>
-          <w:szCs w:val="18"/>
-        </w:rPr>
-        <w:t>karena</w:t>
-      </w:r>
-      <w:proofErr w:type="spellEnd"/>
-      <w:r>
-        <w:rPr>
-          <w:rFonts w:ascii="Arial" w:eastAsia="Times New Roman" w:hAnsi="Arial" w:cs="Arial"/>
-          <w:color w:val="333333"/>
-          <w:sz w:val="18"/>
-          <w:szCs w:val="18"/>
-        </w:rPr>
-        <w:t xml:space="preserve"> </w:t>
-      </w:r>
-      <w:proofErr w:type="spellStart"/>
-      <w:r>
-        <w:rPr>
-          <w:rFonts w:ascii="Arial" w:eastAsia="Times New Roman" w:hAnsi="Arial" w:cs="Arial"/>
-          <w:color w:val="333333"/>
-          <w:sz w:val="18"/>
-          <w:szCs w:val="18"/>
-        </w:rPr>
-        <w:t>ia</w:t>
-      </w:r>
-      <w:proofErr w:type="spellEnd"/>
-      <w:r>
-        <w:rPr>
-          <w:rFonts w:ascii="Arial" w:eastAsia="Times New Roman" w:hAnsi="Arial" w:cs="Arial"/>
-          <w:color w:val="333333"/>
-          <w:sz w:val="18"/>
-          <w:szCs w:val="18"/>
-        </w:rPr>
-        <w:t xml:space="preserve"> </w:t>
-      </w:r>
-      <w:proofErr w:type="spellStart"/>
-      <w:r>
-        <w:rPr>
-          <w:rFonts w:ascii="Arial" w:eastAsia="Times New Roman" w:hAnsi="Arial" w:cs="Arial"/>
-          <w:color w:val="333333"/>
-          <w:sz w:val="18"/>
-          <w:szCs w:val="18"/>
-        </w:rPr>
-        <w:t>tidak</w:t>
-      </w:r>
-      <w:proofErr w:type="spellEnd"/>
-      <w:r>
-        <w:rPr>
-          <w:rFonts w:ascii="Arial" w:eastAsia="Times New Roman" w:hAnsi="Arial" w:cs="Arial"/>
-          <w:color w:val="333333"/>
-          <w:sz w:val="18"/>
-          <w:szCs w:val="18"/>
-        </w:rPr>
-        <w:t xml:space="preserve"> </w:t>
-      </w:r>
-      <w:proofErr w:type="spellStart"/>
-      <w:r>
-        <w:rPr>
-          <w:rFonts w:ascii="Arial" w:eastAsia="Times New Roman" w:hAnsi="Arial" w:cs="Arial"/>
-          <w:color w:val="333333"/>
-          <w:sz w:val="18"/>
-          <w:szCs w:val="18"/>
-        </w:rPr>
-        <w:t>puas</w:t>
-      </w:r>
-      <w:proofErr w:type="spellEnd"/>
-      <w:r>
-        <w:rPr>
-          <w:rFonts w:ascii="Arial" w:eastAsia="Times New Roman" w:hAnsi="Arial" w:cs="Arial"/>
-          <w:color w:val="333333"/>
-          <w:sz w:val="18"/>
-          <w:szCs w:val="18"/>
-        </w:rPr>
-        <w:t xml:space="preserve"> </w:t>
-      </w:r>
-      <w:proofErr w:type="spellStart"/>
-      <w:r>
-        <w:rPr>
-          <w:rFonts w:ascii="Arial" w:eastAsia="Times New Roman" w:hAnsi="Arial" w:cs="Arial"/>
-          <w:color w:val="333333"/>
-          <w:sz w:val="18"/>
-          <w:szCs w:val="18"/>
-        </w:rPr>
-        <w:t>dengan</w:t>
-      </w:r>
-      <w:proofErr w:type="spellEnd"/>
-      <w:r>
-        <w:rPr>
-          <w:rFonts w:ascii="Arial" w:eastAsia="Times New Roman" w:hAnsi="Arial" w:cs="Arial"/>
-          <w:color w:val="333333"/>
-          <w:sz w:val="18"/>
-          <w:szCs w:val="18"/>
-        </w:rPr>
-        <w:t xml:space="preserve"> library yang </w:t>
-      </w:r>
-      <w:proofErr w:type="spellStart"/>
-      <w:r>
-        <w:rPr>
-          <w:rFonts w:ascii="Arial" w:eastAsia="Times New Roman" w:hAnsi="Arial" w:cs="Arial"/>
-          <w:color w:val="333333"/>
-          <w:sz w:val="18"/>
-          <w:szCs w:val="18"/>
-        </w:rPr>
-        <w:t>saat</w:t>
-      </w:r>
-      <w:proofErr w:type="spellEnd"/>
-      <w:r>
-        <w:rPr>
-          <w:rFonts w:ascii="Arial" w:eastAsia="Times New Roman" w:hAnsi="Arial" w:cs="Arial"/>
-          <w:color w:val="333333"/>
-          <w:sz w:val="18"/>
-          <w:szCs w:val="18"/>
-        </w:rPr>
-        <w:t xml:space="preserve"> </w:t>
-      </w:r>
-      <w:proofErr w:type="spellStart"/>
-      <w:r>
-        <w:rPr>
-          <w:rFonts w:ascii="Arial" w:eastAsia="Times New Roman" w:hAnsi="Arial" w:cs="Arial"/>
-          <w:color w:val="333333"/>
-          <w:sz w:val="18"/>
-          <w:szCs w:val="18"/>
-        </w:rPr>
-        <w:t>itu</w:t>
-      </w:r>
-      <w:proofErr w:type="spellEnd"/>
-      <w:r>
-        <w:rPr>
-          <w:rFonts w:ascii="Arial" w:eastAsia="Times New Roman" w:hAnsi="Arial" w:cs="Arial"/>
-          <w:color w:val="333333"/>
-          <w:sz w:val="18"/>
-          <w:szCs w:val="18"/>
-        </w:rPr>
-        <w:t xml:space="preserve"> </w:t>
-      </w:r>
-      <w:proofErr w:type="spellStart"/>
-      <w:r>
-        <w:rPr>
-          <w:rFonts w:ascii="Arial" w:eastAsia="Times New Roman" w:hAnsi="Arial" w:cs="Arial"/>
-          <w:color w:val="333333"/>
-          <w:sz w:val="18"/>
-          <w:szCs w:val="18"/>
-        </w:rPr>
-        <w:t>tersedia</w:t>
-      </w:r>
-      <w:proofErr w:type="spellEnd"/>
-      <w:r>
-        <w:rPr>
-          <w:rFonts w:ascii="Arial" w:eastAsia="Times New Roman" w:hAnsi="Arial" w:cs="Arial"/>
-          <w:color w:val="333333"/>
-          <w:sz w:val="18"/>
-          <w:szCs w:val="18"/>
-        </w:rPr>
-        <w:t xml:space="preserve"> </w:t>
-      </w:r>
-      <w:proofErr w:type="spellStart"/>
-      <w:r>
-        <w:rPr>
-          <w:rFonts w:ascii="Arial" w:eastAsia="Times New Roman" w:hAnsi="Arial" w:cs="Arial"/>
-          <w:color w:val="333333"/>
-          <w:sz w:val="18"/>
-          <w:szCs w:val="18"/>
-        </w:rPr>
-        <w:t>dan</w:t>
-      </w:r>
-      <w:proofErr w:type="spellEnd"/>
-      <w:r>
-        <w:rPr>
-          <w:rFonts w:ascii="Arial" w:eastAsia="Times New Roman" w:hAnsi="Arial" w:cs="Arial"/>
-          <w:color w:val="333333"/>
-          <w:sz w:val="18"/>
-          <w:szCs w:val="18"/>
-        </w:rPr>
-        <w:t xml:space="preserve"> </w:t>
-      </w:r>
-      <w:proofErr w:type="spellStart"/>
-      <w:r>
-        <w:rPr>
-          <w:rFonts w:ascii="Arial" w:eastAsia="Times New Roman" w:hAnsi="Arial" w:cs="Arial"/>
-          <w:color w:val="333333"/>
-          <w:sz w:val="18"/>
-          <w:szCs w:val="18"/>
-        </w:rPr>
-        <w:t>merasa</w:t>
-      </w:r>
-      <w:proofErr w:type="spellEnd"/>
-      <w:r>
-        <w:rPr>
-          <w:rFonts w:ascii="Arial" w:eastAsia="Times New Roman" w:hAnsi="Arial" w:cs="Arial"/>
-          <w:color w:val="333333"/>
-          <w:sz w:val="18"/>
-          <w:szCs w:val="18"/>
-        </w:rPr>
-        <w:t xml:space="preserve"> </w:t>
-      </w:r>
-      <w:proofErr w:type="spellStart"/>
-      <w:r>
-        <w:rPr>
-          <w:rFonts w:ascii="Arial" w:eastAsia="Times New Roman" w:hAnsi="Arial" w:cs="Arial"/>
-          <w:color w:val="333333"/>
-          <w:sz w:val="18"/>
-          <w:szCs w:val="18"/>
-        </w:rPr>
-        <w:t>bahwa</w:t>
-      </w:r>
-      <w:proofErr w:type="spellEnd"/>
-      <w:r>
-        <w:rPr>
-          <w:rFonts w:ascii="Arial" w:eastAsia="Times New Roman" w:hAnsi="Arial" w:cs="Arial"/>
-          <w:color w:val="333333"/>
-          <w:sz w:val="18"/>
-          <w:szCs w:val="18"/>
-        </w:rPr>
-        <w:t xml:space="preserve"> </w:t>
-      </w:r>
-      <w:proofErr w:type="spellStart"/>
-      <w:r>
-        <w:rPr>
-          <w:rFonts w:ascii="Arial" w:eastAsia="Times New Roman" w:hAnsi="Arial" w:cs="Arial"/>
-          <w:color w:val="333333"/>
-          <w:sz w:val="18"/>
-          <w:szCs w:val="18"/>
-        </w:rPr>
-        <w:t>seharusnya</w:t>
-      </w:r>
-      <w:proofErr w:type="spellEnd"/>
-      <w:r>
-        <w:rPr>
-          <w:rFonts w:ascii="Arial" w:eastAsia="Times New Roman" w:hAnsi="Arial" w:cs="Arial"/>
-          <w:color w:val="333333"/>
-          <w:sz w:val="18"/>
-          <w:szCs w:val="18"/>
-        </w:rPr>
-        <w:t xml:space="preserve"> framework-framework </w:t>
-      </w:r>
-      <w:proofErr w:type="spellStart"/>
-      <w:r>
-        <w:rPr>
-          <w:rFonts w:ascii="Arial" w:eastAsia="Times New Roman" w:hAnsi="Arial" w:cs="Arial"/>
-          <w:color w:val="333333"/>
-          <w:sz w:val="18"/>
-          <w:szCs w:val="18"/>
-        </w:rPr>
-        <w:t>tersebut</w:t>
-      </w:r>
-      <w:proofErr w:type="spellEnd"/>
-      <w:r>
-        <w:rPr>
-          <w:rFonts w:ascii="Arial" w:eastAsia="Times New Roman" w:hAnsi="Arial" w:cs="Arial"/>
-          <w:color w:val="333333"/>
-          <w:sz w:val="18"/>
-          <w:szCs w:val="18"/>
-        </w:rPr>
-        <w:t xml:space="preserve"> </w:t>
-      </w:r>
-      <w:proofErr w:type="spellStart"/>
-      <w:r>
-        <w:rPr>
-          <w:rFonts w:ascii="Arial" w:eastAsia="Times New Roman" w:hAnsi="Arial" w:cs="Arial"/>
-          <w:color w:val="333333"/>
-          <w:sz w:val="18"/>
-          <w:szCs w:val="18"/>
-        </w:rPr>
-        <w:t>bisa</w:t>
-      </w:r>
-      <w:proofErr w:type="spellEnd"/>
-      <w:r>
-        <w:rPr>
-          <w:rFonts w:ascii="Arial" w:eastAsia="Times New Roman" w:hAnsi="Arial" w:cs="Arial"/>
-          <w:color w:val="333333"/>
-          <w:sz w:val="18"/>
-          <w:szCs w:val="18"/>
-        </w:rPr>
-        <w:t xml:space="preserve"> </w:t>
-      </w:r>
-      <w:proofErr w:type="spellStart"/>
-      <w:r>
-        <w:rPr>
-          <w:rFonts w:ascii="Arial" w:eastAsia="Times New Roman" w:hAnsi="Arial" w:cs="Arial"/>
-          <w:color w:val="333333"/>
-          <w:sz w:val="18"/>
-          <w:szCs w:val="18"/>
-        </w:rPr>
-        <w:t>jauh</w:t>
-      </w:r>
-      <w:proofErr w:type="spellEnd"/>
-      <w:r>
-        <w:rPr>
-          <w:rFonts w:ascii="Arial" w:eastAsia="Times New Roman" w:hAnsi="Arial" w:cs="Arial"/>
-          <w:color w:val="333333"/>
-          <w:sz w:val="18"/>
-          <w:szCs w:val="18"/>
-        </w:rPr>
-        <w:t xml:space="preserve"> </w:t>
-      </w:r>
-      <w:proofErr w:type="spellStart"/>
-      <w:r>
-        <w:rPr>
-          <w:rFonts w:ascii="Arial" w:eastAsia="Times New Roman" w:hAnsi="Arial" w:cs="Arial"/>
-          <w:color w:val="333333"/>
-          <w:sz w:val="18"/>
-          <w:szCs w:val="18"/>
-        </w:rPr>
-        <w:t>lebih</w:t>
-      </w:r>
-      <w:proofErr w:type="spellEnd"/>
-      <w:r>
-        <w:rPr>
-          <w:rFonts w:ascii="Arial" w:eastAsia="Times New Roman" w:hAnsi="Arial" w:cs="Arial"/>
-          <w:color w:val="333333"/>
-          <w:sz w:val="18"/>
-          <w:szCs w:val="18"/>
-        </w:rPr>
-        <w:t xml:space="preserve"> </w:t>
-      </w:r>
-      <w:proofErr w:type="spellStart"/>
-      <w:r>
-        <w:rPr>
-          <w:rFonts w:ascii="Arial" w:eastAsia="Times New Roman" w:hAnsi="Arial" w:cs="Arial"/>
-          <w:color w:val="333333"/>
-          <w:sz w:val="18"/>
-          <w:szCs w:val="18"/>
-        </w:rPr>
-        <w:t>baik</w:t>
-      </w:r>
-      <w:proofErr w:type="spellEnd"/>
-      <w:r>
-        <w:rPr>
-          <w:rFonts w:ascii="Arial" w:eastAsia="Times New Roman" w:hAnsi="Arial" w:cs="Arial"/>
-          <w:color w:val="333333"/>
-          <w:sz w:val="18"/>
-          <w:szCs w:val="18"/>
-        </w:rPr>
-        <w:t xml:space="preserve"> </w:t>
-      </w:r>
-      <w:proofErr w:type="spellStart"/>
-      <w:r>
-        <w:rPr>
-          <w:rFonts w:ascii="Arial" w:eastAsia="Times New Roman" w:hAnsi="Arial" w:cs="Arial"/>
-          <w:color w:val="333333"/>
-          <w:sz w:val="18"/>
-          <w:szCs w:val="18"/>
-        </w:rPr>
-        <w:t>dengan</w:t>
-      </w:r>
-      <w:proofErr w:type="spellEnd"/>
-      <w:r>
-        <w:rPr>
-          <w:rFonts w:ascii="Arial" w:eastAsia="Times New Roman" w:hAnsi="Arial" w:cs="Arial"/>
-          <w:color w:val="333333"/>
-          <w:sz w:val="18"/>
-          <w:szCs w:val="18"/>
-        </w:rPr>
-        <w:t xml:space="preserve"> </w:t>
-      </w:r>
-      <w:proofErr w:type="spellStart"/>
-      <w:r>
-        <w:rPr>
-          <w:rFonts w:ascii="Arial" w:eastAsia="Times New Roman" w:hAnsi="Arial" w:cs="Arial"/>
-          <w:color w:val="333333"/>
-          <w:sz w:val="18"/>
-          <w:szCs w:val="18"/>
-        </w:rPr>
-        <w:t>mengurangi</w:t>
-      </w:r>
-      <w:proofErr w:type="spellEnd"/>
-      <w:r>
-        <w:rPr>
-          <w:rFonts w:ascii="Arial" w:eastAsia="Times New Roman" w:hAnsi="Arial" w:cs="Arial"/>
-          <w:color w:val="333333"/>
-          <w:sz w:val="18"/>
-          <w:szCs w:val="18"/>
-        </w:rPr>
-        <w:t xml:space="preserve"> “syntactic fluff” </w:t>
-      </w:r>
-      <w:proofErr w:type="spellStart"/>
-      <w:r>
-        <w:rPr>
-          <w:rFonts w:ascii="Arial" w:eastAsia="Times New Roman" w:hAnsi="Arial" w:cs="Arial"/>
-          <w:color w:val="333333"/>
-          <w:sz w:val="18"/>
-          <w:szCs w:val="18"/>
-        </w:rPr>
-        <w:t>dan</w:t>
-      </w:r>
-      <w:proofErr w:type="spellEnd"/>
-      <w:r>
-        <w:rPr>
-          <w:rFonts w:ascii="Arial" w:eastAsia="Times New Roman" w:hAnsi="Arial" w:cs="Arial"/>
-          <w:color w:val="333333"/>
-          <w:sz w:val="18"/>
-          <w:szCs w:val="18"/>
-        </w:rPr>
-        <w:t xml:space="preserve"> </w:t>
-      </w:r>
-      <w:proofErr w:type="spellStart"/>
-      <w:r>
-        <w:rPr>
-          <w:rFonts w:ascii="Arial" w:eastAsia="Times New Roman" w:hAnsi="Arial" w:cs="Arial"/>
-          <w:color w:val="333333"/>
-          <w:sz w:val="18"/>
-          <w:szCs w:val="18"/>
-        </w:rPr>
-        <w:t>menambahkan</w:t>
-      </w:r>
-      <w:proofErr w:type="spellEnd"/>
-      <w:r>
-        <w:rPr>
-          <w:rFonts w:ascii="Arial" w:eastAsia="Times New Roman" w:hAnsi="Arial" w:cs="Arial"/>
-          <w:color w:val="333333"/>
-          <w:sz w:val="18"/>
-          <w:szCs w:val="18"/>
-        </w:rPr>
-        <w:t xml:space="preserve"> control </w:t>
-      </w:r>
-      <w:proofErr w:type="spellStart"/>
-      <w:r>
-        <w:rPr>
-          <w:rFonts w:ascii="Arial" w:eastAsia="Times New Roman" w:hAnsi="Arial" w:cs="Arial"/>
-          <w:color w:val="333333"/>
-          <w:sz w:val="18"/>
-          <w:szCs w:val="18"/>
-        </w:rPr>
-        <w:t>khusus</w:t>
-      </w:r>
-      <w:proofErr w:type="spellEnd"/>
-      <w:r>
-        <w:rPr>
-          <w:rFonts w:ascii="Arial" w:eastAsia="Times New Roman" w:hAnsi="Arial" w:cs="Arial"/>
-          <w:color w:val="333333"/>
-          <w:sz w:val="18"/>
-          <w:szCs w:val="18"/>
-        </w:rPr>
-        <w:t xml:space="preserve"> </w:t>
-      </w:r>
-      <w:proofErr w:type="spellStart"/>
-      <w:r>
-        <w:rPr>
-          <w:rFonts w:ascii="Arial" w:eastAsia="Times New Roman" w:hAnsi="Arial" w:cs="Arial"/>
-          <w:color w:val="333333"/>
-          <w:sz w:val="18"/>
-          <w:szCs w:val="18"/>
-        </w:rPr>
-        <w:t>untuk</w:t>
-      </w:r>
-      <w:proofErr w:type="spellEnd"/>
-      <w:r>
-        <w:rPr>
-          <w:rFonts w:ascii="Arial" w:eastAsia="Times New Roman" w:hAnsi="Arial" w:cs="Arial"/>
-          <w:color w:val="333333"/>
-          <w:sz w:val="18"/>
-          <w:szCs w:val="18"/>
-        </w:rPr>
-        <w:t xml:space="preserve"> </w:t>
-      </w:r>
-      <w:proofErr w:type="spellStart"/>
-      <w:r>
-        <w:rPr>
-          <w:rFonts w:ascii="Arial" w:eastAsia="Times New Roman" w:hAnsi="Arial" w:cs="Arial"/>
-          <w:color w:val="333333"/>
-          <w:sz w:val="18"/>
-          <w:szCs w:val="18"/>
-        </w:rPr>
-        <w:t>tindakan-tindakan</w:t>
-      </w:r>
-      <w:proofErr w:type="spellEnd"/>
-      <w:r>
-        <w:rPr>
-          <w:rFonts w:ascii="Arial" w:eastAsia="Times New Roman" w:hAnsi="Arial" w:cs="Arial"/>
-          <w:color w:val="333333"/>
-          <w:sz w:val="18"/>
-          <w:szCs w:val="18"/>
-        </w:rPr>
-        <w:t xml:space="preserve"> yang </w:t>
-      </w:r>
-      <w:proofErr w:type="spellStart"/>
-      <w:r>
-        <w:rPr>
-          <w:rFonts w:ascii="Arial" w:eastAsia="Times New Roman" w:hAnsi="Arial" w:cs="Arial"/>
-          <w:color w:val="333333"/>
-          <w:sz w:val="18"/>
-          <w:szCs w:val="18"/>
-        </w:rPr>
-        <w:t>bersifat</w:t>
-      </w:r>
-      <w:proofErr w:type="spellEnd"/>
-      <w:r>
-        <w:rPr>
-          <w:rFonts w:ascii="Arial" w:eastAsia="Times New Roman" w:hAnsi="Arial" w:cs="Arial"/>
-          <w:color w:val="333333"/>
-          <w:sz w:val="18"/>
-          <w:szCs w:val="18"/>
-        </w:rPr>
-        <w:t xml:space="preserve"> </w:t>
-      </w:r>
-      <w:proofErr w:type="spellStart"/>
-      <w:r>
-        <w:rPr>
-          <w:rFonts w:ascii="Arial" w:eastAsia="Times New Roman" w:hAnsi="Arial" w:cs="Arial"/>
-          <w:color w:val="333333"/>
-          <w:sz w:val="18"/>
-          <w:szCs w:val="18"/>
-        </w:rPr>
-        <w:t>umum</w:t>
-      </w:r>
-      <w:proofErr w:type="spellEnd"/>
-      <w:r>
-        <w:rPr>
-          <w:rFonts w:ascii="Arial" w:eastAsia="Times New Roman" w:hAnsi="Arial" w:cs="Arial"/>
-          <w:color w:val="333333"/>
-          <w:sz w:val="18"/>
-          <w:szCs w:val="18"/>
-        </w:rPr>
-        <w:t>.</w:t>
-      </w:r>
-      <w:r>
-        <w:rPr>
-          <w:rFonts w:ascii="Arial" w:eastAsia="Times New Roman" w:hAnsi="Arial" w:cs="Arial"/>
-          <w:color w:val="333333"/>
-          <w:sz w:val="18"/>
-          <w:szCs w:val="18"/>
-        </w:rPr>
-        <w:t xml:space="preserve"> </w:t>
-      </w:r>
-      <w:proofErr w:type="spellStart"/>
-      <w:proofErr w:type="gramStart"/>
-      <w:r>
-        <w:rPr>
-          <w:rFonts w:ascii="Arial" w:eastAsia="Times New Roman" w:hAnsi="Arial" w:cs="Arial"/>
-          <w:color w:val="333333"/>
-          <w:sz w:val="18"/>
-          <w:szCs w:val="18"/>
-        </w:rPr>
-        <w:t>Kemudian</w:t>
-      </w:r>
-      <w:proofErr w:type="spellEnd"/>
-      <w:r>
-        <w:rPr>
-          <w:rFonts w:ascii="Arial" w:eastAsia="Times New Roman" w:hAnsi="Arial" w:cs="Arial"/>
-          <w:color w:val="333333"/>
-          <w:sz w:val="18"/>
-          <w:szCs w:val="18"/>
-        </w:rPr>
-        <w:t xml:space="preserve"> </w:t>
-      </w:r>
-      <w:proofErr w:type="spellStart"/>
-      <w:r>
-        <w:rPr>
-          <w:rFonts w:ascii="Arial" w:eastAsia="Times New Roman" w:hAnsi="Arial" w:cs="Arial"/>
-          <w:color w:val="333333"/>
-          <w:sz w:val="18"/>
-          <w:szCs w:val="18"/>
-        </w:rPr>
-        <w:t>para</w:t>
-      </w:r>
-      <w:proofErr w:type="spellEnd"/>
-      <w:r>
-        <w:rPr>
-          <w:rFonts w:ascii="Arial" w:eastAsia="Times New Roman" w:hAnsi="Arial" w:cs="Arial"/>
-          <w:color w:val="333333"/>
-          <w:sz w:val="18"/>
-          <w:szCs w:val="18"/>
-        </w:rPr>
-        <w:t xml:space="preserve"> </w:t>
-      </w:r>
-      <w:proofErr w:type="spellStart"/>
-      <w:r>
-        <w:rPr>
-          <w:rFonts w:ascii="Arial" w:eastAsia="Times New Roman" w:hAnsi="Arial" w:cs="Arial"/>
-          <w:color w:val="333333"/>
-          <w:sz w:val="18"/>
-          <w:szCs w:val="18"/>
-        </w:rPr>
-        <w:t>pengembang</w:t>
-      </w:r>
-      <w:proofErr w:type="spellEnd"/>
-      <w:r>
-        <w:rPr>
-          <w:rFonts w:ascii="Arial" w:eastAsia="Times New Roman" w:hAnsi="Arial" w:cs="Arial"/>
-          <w:color w:val="333333"/>
-          <w:sz w:val="18"/>
-          <w:szCs w:val="18"/>
-        </w:rPr>
-        <w:t xml:space="preserve"> </w:t>
-      </w:r>
-      <w:proofErr w:type="spellStart"/>
-      <w:r>
-        <w:rPr>
-          <w:rFonts w:ascii="Arial" w:eastAsia="Times New Roman" w:hAnsi="Arial" w:cs="Arial"/>
-          <w:color w:val="333333"/>
-          <w:sz w:val="18"/>
-          <w:szCs w:val="18"/>
-        </w:rPr>
-        <w:t>datang</w:t>
-      </w:r>
-      <w:proofErr w:type="spellEnd"/>
-      <w:r>
-        <w:rPr>
-          <w:rFonts w:ascii="Arial" w:eastAsia="Times New Roman" w:hAnsi="Arial" w:cs="Arial"/>
-          <w:color w:val="333333"/>
-          <w:sz w:val="18"/>
-          <w:szCs w:val="18"/>
-        </w:rPr>
-        <w:t xml:space="preserve"> </w:t>
-      </w:r>
-      <w:proofErr w:type="spellStart"/>
-      <w:r>
-        <w:rPr>
-          <w:rFonts w:ascii="Arial" w:eastAsia="Times New Roman" w:hAnsi="Arial" w:cs="Arial"/>
-          <w:color w:val="333333"/>
-          <w:sz w:val="18"/>
-          <w:szCs w:val="18"/>
-        </w:rPr>
-        <w:t>untuk</w:t>
-      </w:r>
-      <w:proofErr w:type="spellEnd"/>
-      <w:r>
-        <w:rPr>
-          <w:rFonts w:ascii="Arial" w:eastAsia="Times New Roman" w:hAnsi="Arial" w:cs="Arial"/>
-          <w:color w:val="333333"/>
-          <w:sz w:val="18"/>
-          <w:szCs w:val="18"/>
-        </w:rPr>
-        <w:t xml:space="preserve"> </w:t>
-      </w:r>
-      <w:proofErr w:type="spellStart"/>
-      <w:r>
-        <w:rPr>
-          <w:rFonts w:ascii="Arial" w:eastAsia="Times New Roman" w:hAnsi="Arial" w:cs="Arial"/>
-          <w:color w:val="333333"/>
-          <w:sz w:val="18"/>
-          <w:szCs w:val="18"/>
-        </w:rPr>
-        <w:t>membantu</w:t>
-      </w:r>
-      <w:proofErr w:type="spellEnd"/>
-      <w:r>
-        <w:rPr>
-          <w:rFonts w:ascii="Arial" w:eastAsia="Times New Roman" w:hAnsi="Arial" w:cs="Arial"/>
-          <w:color w:val="333333"/>
-          <w:sz w:val="18"/>
-          <w:szCs w:val="18"/>
-        </w:rPr>
-        <w:t xml:space="preserve"> </w:t>
-      </w:r>
-      <w:proofErr w:type="spellStart"/>
-      <w:r>
-        <w:rPr>
-          <w:rFonts w:ascii="Arial" w:eastAsia="Times New Roman" w:hAnsi="Arial" w:cs="Arial"/>
-          <w:color w:val="333333"/>
-          <w:sz w:val="18"/>
-          <w:szCs w:val="18"/>
-        </w:rPr>
-        <w:t>menyempurnakan</w:t>
-      </w:r>
-      <w:proofErr w:type="spellEnd"/>
-      <w:r>
-        <w:rPr>
-          <w:rFonts w:ascii="Arial" w:eastAsia="Times New Roman" w:hAnsi="Arial" w:cs="Arial"/>
-          <w:color w:val="333333"/>
-          <w:sz w:val="18"/>
-          <w:szCs w:val="18"/>
-        </w:rPr>
-        <w:t xml:space="preserve"> </w:t>
-      </w:r>
-      <w:proofErr w:type="spellStart"/>
-      <w:r>
-        <w:rPr>
-          <w:rFonts w:ascii="Arial" w:eastAsia="Times New Roman" w:hAnsi="Arial" w:cs="Arial"/>
-          <w:color w:val="333333"/>
-          <w:sz w:val="18"/>
-          <w:szCs w:val="18"/>
-        </w:rPr>
-        <w:t>librari</w:t>
-      </w:r>
-      <w:proofErr w:type="spellEnd"/>
-      <w:r>
-        <w:rPr>
-          <w:rFonts w:ascii="Arial" w:eastAsia="Times New Roman" w:hAnsi="Arial" w:cs="Arial"/>
-          <w:color w:val="333333"/>
-          <w:sz w:val="18"/>
-          <w:szCs w:val="18"/>
-        </w:rPr>
-        <w:t xml:space="preserve"> </w:t>
-      </w:r>
-      <w:proofErr w:type="spellStart"/>
-      <w:r>
-        <w:rPr>
-          <w:rFonts w:ascii="Arial" w:eastAsia="Times New Roman" w:hAnsi="Arial" w:cs="Arial"/>
-          <w:color w:val="333333"/>
-          <w:sz w:val="18"/>
-          <w:szCs w:val="18"/>
-        </w:rPr>
-        <w:t>ini</w:t>
-      </w:r>
-      <w:proofErr w:type="spellEnd"/>
-      <w:r>
-        <w:rPr>
-          <w:rFonts w:ascii="Arial" w:eastAsia="Times New Roman" w:hAnsi="Arial" w:cs="Arial"/>
-          <w:color w:val="333333"/>
-          <w:sz w:val="18"/>
-          <w:szCs w:val="18"/>
-        </w:rPr>
-        <w:t xml:space="preserve">, </w:t>
-      </w:r>
-      <w:proofErr w:type="spellStart"/>
-      <w:r>
-        <w:rPr>
-          <w:rFonts w:ascii="Arial" w:eastAsia="Times New Roman" w:hAnsi="Arial" w:cs="Arial"/>
-          <w:color w:val="333333"/>
-          <w:sz w:val="18"/>
-          <w:szCs w:val="18"/>
-        </w:rPr>
-        <w:t>dan</w:t>
-      </w:r>
-      <w:proofErr w:type="spellEnd"/>
-      <w:r>
-        <w:rPr>
-          <w:rFonts w:ascii="Arial" w:eastAsia="Times New Roman" w:hAnsi="Arial" w:cs="Arial"/>
-          <w:color w:val="333333"/>
-          <w:sz w:val="18"/>
-          <w:szCs w:val="18"/>
-        </w:rPr>
-        <w:t xml:space="preserve"> </w:t>
-      </w:r>
-      <w:proofErr w:type="spellStart"/>
-      <w:r>
-        <w:rPr>
-          <w:rFonts w:ascii="Arial" w:eastAsia="Times New Roman" w:hAnsi="Arial" w:cs="Arial"/>
-          <w:color w:val="333333"/>
-          <w:sz w:val="18"/>
-          <w:szCs w:val="18"/>
-        </w:rPr>
-        <w:t>akhirnya</w:t>
-      </w:r>
-      <w:proofErr w:type="spellEnd"/>
-      <w:r>
-        <w:rPr>
-          <w:rFonts w:ascii="Arial" w:eastAsia="Times New Roman" w:hAnsi="Arial" w:cs="Arial"/>
-          <w:color w:val="333333"/>
-          <w:sz w:val="18"/>
-          <w:szCs w:val="18"/>
-        </w:rPr>
-        <w:t xml:space="preserve"> </w:t>
-      </w:r>
-      <w:proofErr w:type="spellStart"/>
-      <w:r>
-        <w:rPr>
-          <w:rFonts w:ascii="Arial" w:eastAsia="Times New Roman" w:hAnsi="Arial" w:cs="Arial"/>
-          <w:color w:val="333333"/>
-          <w:sz w:val="18"/>
-          <w:szCs w:val="18"/>
-        </w:rPr>
-        <w:t>menghasilkan</w:t>
-      </w:r>
-      <w:proofErr w:type="spellEnd"/>
-      <w:r>
-        <w:rPr>
-          <w:rFonts w:ascii="Arial" w:eastAsia="Times New Roman" w:hAnsi="Arial" w:cs="Arial"/>
-          <w:color w:val="333333"/>
-          <w:sz w:val="18"/>
-          <w:szCs w:val="18"/>
-        </w:rPr>
-        <w:t xml:space="preserve"> </w:t>
-      </w:r>
-      <w:proofErr w:type="spellStart"/>
-      <w:r>
-        <w:rPr>
-          <w:rFonts w:ascii="Arial" w:eastAsia="Times New Roman" w:hAnsi="Arial" w:cs="Arial"/>
-          <w:color w:val="333333"/>
-          <w:sz w:val="18"/>
-          <w:szCs w:val="18"/>
-        </w:rPr>
-        <w:t>rilis</w:t>
-      </w:r>
-      <w:proofErr w:type="spellEnd"/>
-      <w:r>
-        <w:rPr>
-          <w:rFonts w:ascii="Arial" w:eastAsia="Times New Roman" w:hAnsi="Arial" w:cs="Arial"/>
-          <w:color w:val="333333"/>
-          <w:sz w:val="18"/>
-          <w:szCs w:val="18"/>
-        </w:rPr>
-        <w:t xml:space="preserve"> </w:t>
-      </w:r>
-      <w:proofErr w:type="spellStart"/>
-      <w:r>
-        <w:rPr>
-          <w:rFonts w:ascii="Arial" w:eastAsia="Times New Roman" w:hAnsi="Arial" w:cs="Arial"/>
-          <w:color w:val="333333"/>
-          <w:sz w:val="18"/>
-          <w:szCs w:val="18"/>
-        </w:rPr>
-        <w:t>stabil</w:t>
-      </w:r>
-      <w:proofErr w:type="spellEnd"/>
-      <w:r>
-        <w:rPr>
-          <w:rFonts w:ascii="Arial" w:eastAsia="Times New Roman" w:hAnsi="Arial" w:cs="Arial"/>
-          <w:color w:val="333333"/>
-          <w:sz w:val="18"/>
-          <w:szCs w:val="18"/>
-        </w:rPr>
-        <w:t xml:space="preserve"> </w:t>
-      </w:r>
-      <w:proofErr w:type="spellStart"/>
-      <w:r>
-        <w:rPr>
-          <w:rFonts w:ascii="Arial" w:eastAsia="Times New Roman" w:hAnsi="Arial" w:cs="Arial"/>
-          <w:color w:val="333333"/>
-          <w:sz w:val="18"/>
-          <w:szCs w:val="18"/>
-        </w:rPr>
-        <w:t>pertama</w:t>
-      </w:r>
-      <w:proofErr w:type="spellEnd"/>
-      <w:r>
-        <w:rPr>
-          <w:rFonts w:ascii="Arial" w:eastAsia="Times New Roman" w:hAnsi="Arial" w:cs="Arial"/>
-          <w:color w:val="333333"/>
-          <w:sz w:val="18"/>
-          <w:szCs w:val="18"/>
-        </w:rPr>
-        <w:t xml:space="preserve"> </w:t>
-      </w:r>
-      <w:proofErr w:type="spellStart"/>
-      <w:r>
-        <w:rPr>
-          <w:rFonts w:ascii="Arial" w:eastAsia="Times New Roman" w:hAnsi="Arial" w:cs="Arial"/>
-          <w:color w:val="333333"/>
-          <w:sz w:val="18"/>
-          <w:szCs w:val="18"/>
-        </w:rPr>
-        <w:t>dari</w:t>
-      </w:r>
-      <w:proofErr w:type="spellEnd"/>
-      <w:r>
-        <w:rPr>
-          <w:rFonts w:ascii="Arial" w:eastAsia="Times New Roman" w:hAnsi="Arial" w:cs="Arial"/>
-          <w:color w:val="333333"/>
-          <w:sz w:val="18"/>
-          <w:szCs w:val="18"/>
-        </w:rPr>
-        <w:t xml:space="preserve"> </w:t>
-      </w:r>
-      <w:proofErr w:type="spellStart"/>
-      <w:r>
-        <w:rPr>
-          <w:rFonts w:ascii="Arial" w:eastAsia="Times New Roman" w:hAnsi="Arial" w:cs="Arial"/>
-          <w:color w:val="333333"/>
-          <w:sz w:val="18"/>
-          <w:szCs w:val="18"/>
-        </w:rPr>
-        <w:t>jQuery</w:t>
-      </w:r>
-      <w:proofErr w:type="spellEnd"/>
-      <w:r>
-        <w:rPr>
-          <w:rFonts w:ascii="Arial" w:eastAsia="Times New Roman" w:hAnsi="Arial" w:cs="Arial"/>
-          <w:color w:val="333333"/>
-          <w:sz w:val="18"/>
-          <w:szCs w:val="18"/>
-        </w:rPr>
-        <w:t xml:space="preserve"> </w:t>
-      </w:r>
-      <w:proofErr w:type="spellStart"/>
-      <w:r>
-        <w:rPr>
-          <w:rFonts w:ascii="Arial" w:eastAsia="Times New Roman" w:hAnsi="Arial" w:cs="Arial"/>
-          <w:color w:val="333333"/>
-          <w:sz w:val="18"/>
-          <w:szCs w:val="18"/>
-        </w:rPr>
-        <w:t>versi</w:t>
-      </w:r>
-      <w:proofErr w:type="spellEnd"/>
-      <w:r>
-        <w:rPr>
-          <w:rFonts w:ascii="Arial" w:eastAsia="Times New Roman" w:hAnsi="Arial" w:cs="Arial"/>
-          <w:color w:val="333333"/>
-          <w:sz w:val="18"/>
-          <w:szCs w:val="18"/>
-        </w:rPr>
-        <w:t xml:space="preserve"> 1.0 </w:t>
-      </w:r>
-      <w:proofErr w:type="spellStart"/>
-      <w:r>
-        <w:rPr>
-          <w:rFonts w:ascii="Arial" w:eastAsia="Times New Roman" w:hAnsi="Arial" w:cs="Arial"/>
-          <w:color w:val="333333"/>
-          <w:sz w:val="18"/>
-          <w:szCs w:val="18"/>
-        </w:rPr>
-        <w:t>pada</w:t>
-      </w:r>
-      <w:proofErr w:type="spellEnd"/>
-      <w:r>
-        <w:rPr>
-          <w:rFonts w:ascii="Arial" w:eastAsia="Times New Roman" w:hAnsi="Arial" w:cs="Arial"/>
-          <w:color w:val="333333"/>
-          <w:sz w:val="18"/>
-          <w:szCs w:val="18"/>
-        </w:rPr>
-        <w:t xml:space="preserve"> </w:t>
-      </w:r>
-      <w:proofErr w:type="spellStart"/>
-      <w:r>
-        <w:rPr>
-          <w:rFonts w:ascii="Arial" w:eastAsia="Times New Roman" w:hAnsi="Arial" w:cs="Arial"/>
-          <w:color w:val="333333"/>
-          <w:sz w:val="18"/>
-          <w:szCs w:val="18"/>
-        </w:rPr>
-        <w:t>tanggal</w:t>
-      </w:r>
-      <w:proofErr w:type="spellEnd"/>
-      <w:r>
-        <w:rPr>
-          <w:rFonts w:ascii="Arial" w:eastAsia="Times New Roman" w:hAnsi="Arial" w:cs="Arial"/>
-          <w:color w:val="333333"/>
-          <w:sz w:val="18"/>
-          <w:szCs w:val="18"/>
-        </w:rPr>
-        <w:t xml:space="preserve"> 2006.</w:t>
-      </w:r>
-      <w:proofErr w:type="gramEnd"/>
-      <w:r>
-        <w:rPr>
-          <w:rFonts w:ascii="Arial" w:eastAsia="Times New Roman" w:hAnsi="Arial" w:cs="Arial"/>
-          <w:color w:val="333333"/>
-          <w:sz w:val="18"/>
-          <w:szCs w:val="18"/>
-        </w:rPr>
-        <w:t xml:space="preserve"> </w:t>
-      </w:r>
-      <w:proofErr w:type="spellStart"/>
-      <w:proofErr w:type="gramStart"/>
-      <w:r>
-        <w:rPr>
-          <w:rFonts w:ascii="Arial" w:eastAsia="Times New Roman" w:hAnsi="Arial" w:cs="Arial"/>
-          <w:color w:val="333333"/>
-          <w:sz w:val="18"/>
-          <w:szCs w:val="18"/>
-        </w:rPr>
-        <w:t>Sejak</w:t>
-      </w:r>
-      <w:proofErr w:type="spellEnd"/>
-      <w:r>
-        <w:rPr>
-          <w:rFonts w:ascii="Arial" w:eastAsia="Times New Roman" w:hAnsi="Arial" w:cs="Arial"/>
-          <w:color w:val="333333"/>
-          <w:sz w:val="18"/>
-          <w:szCs w:val="18"/>
-        </w:rPr>
-        <w:t xml:space="preserve"> </w:t>
-      </w:r>
-      <w:proofErr w:type="spellStart"/>
-      <w:r>
-        <w:rPr>
-          <w:rFonts w:ascii="Arial" w:eastAsia="Times New Roman" w:hAnsi="Arial" w:cs="Arial"/>
-          <w:color w:val="333333"/>
-          <w:sz w:val="18"/>
-          <w:szCs w:val="18"/>
-        </w:rPr>
-        <w:t>itu</w:t>
-      </w:r>
-      <w:proofErr w:type="spellEnd"/>
-      <w:r>
-        <w:rPr>
-          <w:rFonts w:ascii="Arial" w:eastAsia="Times New Roman" w:hAnsi="Arial" w:cs="Arial"/>
-          <w:color w:val="333333"/>
-          <w:sz w:val="18"/>
-          <w:szCs w:val="18"/>
-        </w:rPr>
-        <w:t xml:space="preserve">, </w:t>
-      </w:r>
-      <w:proofErr w:type="spellStart"/>
-      <w:r>
-        <w:rPr>
-          <w:rFonts w:ascii="Arial" w:eastAsia="Times New Roman" w:hAnsi="Arial" w:cs="Arial"/>
-          <w:color w:val="333333"/>
-          <w:sz w:val="18"/>
-          <w:szCs w:val="18"/>
-        </w:rPr>
-        <w:t>jQuery</w:t>
-      </w:r>
-      <w:proofErr w:type="spellEnd"/>
-      <w:r>
-        <w:rPr>
-          <w:rFonts w:ascii="Arial" w:eastAsia="Times New Roman" w:hAnsi="Arial" w:cs="Arial"/>
-          <w:color w:val="333333"/>
-          <w:sz w:val="18"/>
-          <w:szCs w:val="18"/>
-        </w:rPr>
-        <w:t xml:space="preserve"> </w:t>
-      </w:r>
-      <w:proofErr w:type="spellStart"/>
-      <w:r>
-        <w:rPr>
-          <w:rFonts w:ascii="Arial" w:eastAsia="Times New Roman" w:hAnsi="Arial" w:cs="Arial"/>
-          <w:color w:val="333333"/>
-          <w:sz w:val="18"/>
-          <w:szCs w:val="18"/>
-        </w:rPr>
-        <w:t>telah</w:t>
-      </w:r>
-      <w:proofErr w:type="spellEnd"/>
-      <w:r>
-        <w:rPr>
-          <w:rFonts w:ascii="Arial" w:eastAsia="Times New Roman" w:hAnsi="Arial" w:cs="Arial"/>
-          <w:color w:val="333333"/>
-          <w:sz w:val="18"/>
-          <w:szCs w:val="18"/>
-        </w:rPr>
-        <w:t xml:space="preserve"> </w:t>
-      </w:r>
-      <w:proofErr w:type="spellStart"/>
-      <w:r>
-        <w:rPr>
-          <w:rFonts w:ascii="Arial" w:eastAsia="Times New Roman" w:hAnsi="Arial" w:cs="Arial"/>
-          <w:color w:val="333333"/>
-          <w:sz w:val="18"/>
-          <w:szCs w:val="18"/>
-        </w:rPr>
-        <w:t>berkembang</w:t>
-      </w:r>
-      <w:proofErr w:type="spellEnd"/>
-      <w:r>
-        <w:rPr>
-          <w:rFonts w:ascii="Arial" w:eastAsia="Times New Roman" w:hAnsi="Arial" w:cs="Arial"/>
-          <w:color w:val="333333"/>
-          <w:sz w:val="18"/>
-          <w:szCs w:val="18"/>
-        </w:rPr>
-        <w:t xml:space="preserve"> </w:t>
-      </w:r>
-      <w:proofErr w:type="spellStart"/>
-      <w:r>
-        <w:rPr>
-          <w:rFonts w:ascii="Arial" w:eastAsia="Times New Roman" w:hAnsi="Arial" w:cs="Arial"/>
-          <w:color w:val="333333"/>
-          <w:sz w:val="18"/>
-          <w:szCs w:val="18"/>
-        </w:rPr>
-        <w:t>ke</w:t>
-      </w:r>
-      <w:proofErr w:type="spellEnd"/>
-      <w:r>
-        <w:rPr>
-          <w:rFonts w:ascii="Arial" w:eastAsia="Times New Roman" w:hAnsi="Arial" w:cs="Arial"/>
-          <w:color w:val="333333"/>
-          <w:sz w:val="18"/>
-          <w:szCs w:val="18"/>
-        </w:rPr>
-        <w:t xml:space="preserve"> </w:t>
-      </w:r>
-      <w:proofErr w:type="spellStart"/>
-      <w:r>
-        <w:rPr>
-          <w:rFonts w:ascii="Arial" w:eastAsia="Times New Roman" w:hAnsi="Arial" w:cs="Arial"/>
-          <w:color w:val="333333"/>
-          <w:sz w:val="18"/>
-          <w:szCs w:val="18"/>
-        </w:rPr>
-        <w:t>versi</w:t>
-      </w:r>
-      <w:proofErr w:type="spellEnd"/>
-      <w:r>
-        <w:rPr>
-          <w:rFonts w:ascii="Arial" w:eastAsia="Times New Roman" w:hAnsi="Arial" w:cs="Arial"/>
-          <w:color w:val="333333"/>
-          <w:sz w:val="18"/>
-          <w:szCs w:val="18"/>
-        </w:rPr>
-        <w:t xml:space="preserve"> 1.7.1 </w:t>
-      </w:r>
-      <w:proofErr w:type="spellStart"/>
-      <w:r>
-        <w:rPr>
-          <w:rFonts w:ascii="Arial" w:eastAsia="Times New Roman" w:hAnsi="Arial" w:cs="Arial"/>
-          <w:color w:val="333333"/>
-          <w:sz w:val="18"/>
-          <w:szCs w:val="18"/>
-        </w:rPr>
-        <w:t>dan</w:t>
-      </w:r>
-      <w:proofErr w:type="spellEnd"/>
-      <w:r>
-        <w:rPr>
-          <w:rFonts w:ascii="Arial" w:eastAsia="Times New Roman" w:hAnsi="Arial" w:cs="Arial"/>
-          <w:color w:val="333333"/>
-          <w:sz w:val="18"/>
-          <w:szCs w:val="18"/>
-        </w:rPr>
-        <w:t xml:space="preserve"> </w:t>
-      </w:r>
-      <w:proofErr w:type="spellStart"/>
-      <w:r>
-        <w:rPr>
-          <w:rFonts w:ascii="Arial" w:eastAsia="Times New Roman" w:hAnsi="Arial" w:cs="Arial"/>
-          <w:color w:val="333333"/>
-          <w:sz w:val="18"/>
-          <w:szCs w:val="18"/>
-        </w:rPr>
-        <w:t>telah</w:t>
-      </w:r>
-      <w:proofErr w:type="spellEnd"/>
-      <w:r>
-        <w:rPr>
-          <w:rFonts w:ascii="Arial" w:eastAsia="Times New Roman" w:hAnsi="Arial" w:cs="Arial"/>
-          <w:color w:val="333333"/>
-          <w:sz w:val="18"/>
-          <w:szCs w:val="18"/>
-        </w:rPr>
-        <w:t xml:space="preserve"> </w:t>
-      </w:r>
-      <w:proofErr w:type="spellStart"/>
-      <w:r>
-        <w:rPr>
-          <w:rFonts w:ascii="Arial" w:eastAsia="Times New Roman" w:hAnsi="Arial" w:cs="Arial"/>
-          <w:color w:val="333333"/>
-          <w:sz w:val="18"/>
-          <w:szCs w:val="18"/>
-        </w:rPr>
-        <w:t>mempunyai</w:t>
-      </w:r>
-      <w:proofErr w:type="spellEnd"/>
-      <w:r>
-        <w:rPr>
-          <w:rFonts w:ascii="Arial" w:eastAsia="Times New Roman" w:hAnsi="Arial" w:cs="Arial"/>
-          <w:color w:val="333333"/>
-          <w:sz w:val="18"/>
-          <w:szCs w:val="18"/>
-        </w:rPr>
-        <w:t xml:space="preserve"> plug-in yang </w:t>
-      </w:r>
-      <w:proofErr w:type="spellStart"/>
-      <w:r>
-        <w:rPr>
-          <w:rFonts w:ascii="Arial" w:eastAsia="Times New Roman" w:hAnsi="Arial" w:cs="Arial"/>
-          <w:color w:val="333333"/>
-          <w:sz w:val="18"/>
-          <w:szCs w:val="18"/>
-        </w:rPr>
-        <w:t>banyak</w:t>
-      </w:r>
-      <w:proofErr w:type="spellEnd"/>
-      <w:r>
-        <w:rPr>
-          <w:rFonts w:ascii="Arial" w:eastAsia="Times New Roman" w:hAnsi="Arial" w:cs="Arial"/>
-          <w:color w:val="333333"/>
-          <w:sz w:val="18"/>
-          <w:szCs w:val="18"/>
-        </w:rPr>
-        <w:t>.</w:t>
-      </w:r>
-      <w:proofErr w:type="gramEnd"/>
-      <w:r>
-        <w:rPr>
-          <w:rFonts w:ascii="Arial" w:eastAsia="Times New Roman" w:hAnsi="Arial" w:cs="Arial"/>
-          <w:color w:val="333333"/>
-          <w:sz w:val="18"/>
-          <w:szCs w:val="18"/>
-        </w:rPr>
-        <w:t xml:space="preserve"> </w:t>
-      </w:r>
-      <w:proofErr w:type="spellStart"/>
-      <w:proofErr w:type="gramStart"/>
-      <w:r>
-        <w:rPr>
-          <w:rFonts w:ascii="Arial" w:eastAsia="Times New Roman" w:hAnsi="Arial" w:cs="Arial"/>
-          <w:color w:val="333333"/>
-          <w:sz w:val="18"/>
-          <w:szCs w:val="18"/>
-        </w:rPr>
-        <w:t>Sebuah</w:t>
-      </w:r>
-      <w:proofErr w:type="spellEnd"/>
-      <w:r>
-        <w:rPr>
-          <w:rFonts w:ascii="Arial" w:eastAsia="Times New Roman" w:hAnsi="Arial" w:cs="Arial"/>
-          <w:color w:val="333333"/>
-          <w:sz w:val="18"/>
-          <w:szCs w:val="18"/>
-        </w:rPr>
-        <w:t xml:space="preserve"> plug-in </w:t>
-      </w:r>
-      <w:proofErr w:type="spellStart"/>
-      <w:r>
-        <w:rPr>
-          <w:rFonts w:ascii="Arial" w:eastAsia="Times New Roman" w:hAnsi="Arial" w:cs="Arial"/>
-          <w:color w:val="333333"/>
-          <w:sz w:val="18"/>
-          <w:szCs w:val="18"/>
-        </w:rPr>
-        <w:t>adalah</w:t>
-      </w:r>
-      <w:proofErr w:type="spellEnd"/>
-      <w:r>
-        <w:rPr>
-          <w:rFonts w:ascii="Arial" w:eastAsia="Times New Roman" w:hAnsi="Arial" w:cs="Arial"/>
-          <w:color w:val="333333"/>
-          <w:sz w:val="18"/>
-          <w:szCs w:val="18"/>
-        </w:rPr>
-        <w:t xml:space="preserve"> </w:t>
-      </w:r>
-      <w:proofErr w:type="spellStart"/>
-      <w:r>
-        <w:rPr>
-          <w:rFonts w:ascii="Arial" w:eastAsia="Times New Roman" w:hAnsi="Arial" w:cs="Arial"/>
-          <w:color w:val="333333"/>
-          <w:sz w:val="18"/>
-          <w:szCs w:val="18"/>
-        </w:rPr>
-        <w:t>ekstensi</w:t>
-      </w:r>
-      <w:proofErr w:type="spellEnd"/>
-      <w:r>
-        <w:rPr>
-          <w:rFonts w:ascii="Arial" w:eastAsia="Times New Roman" w:hAnsi="Arial" w:cs="Arial"/>
-          <w:color w:val="333333"/>
-          <w:sz w:val="18"/>
-          <w:szCs w:val="18"/>
-        </w:rPr>
-        <w:t xml:space="preserve"> </w:t>
-      </w:r>
-      <w:proofErr w:type="spellStart"/>
-      <w:r>
-        <w:rPr>
-          <w:rFonts w:ascii="Arial" w:eastAsia="Times New Roman" w:hAnsi="Arial" w:cs="Arial"/>
-          <w:color w:val="333333"/>
-          <w:sz w:val="18"/>
-          <w:szCs w:val="18"/>
-        </w:rPr>
-        <w:t>dari</w:t>
-      </w:r>
-      <w:proofErr w:type="spellEnd"/>
-      <w:r>
-        <w:rPr>
-          <w:rFonts w:ascii="Arial" w:eastAsia="Times New Roman" w:hAnsi="Arial" w:cs="Arial"/>
-          <w:color w:val="333333"/>
-          <w:sz w:val="18"/>
-          <w:szCs w:val="18"/>
-        </w:rPr>
-        <w:t xml:space="preserve"> </w:t>
-      </w:r>
-      <w:proofErr w:type="spellStart"/>
-      <w:r>
-        <w:rPr>
-          <w:rFonts w:ascii="Arial" w:eastAsia="Times New Roman" w:hAnsi="Arial" w:cs="Arial"/>
-          <w:color w:val="333333"/>
-          <w:sz w:val="18"/>
-          <w:szCs w:val="18"/>
-        </w:rPr>
-        <w:t>jQuery</w:t>
-      </w:r>
-      <w:proofErr w:type="spellEnd"/>
-      <w:r>
-        <w:rPr>
-          <w:rFonts w:ascii="Arial" w:eastAsia="Times New Roman" w:hAnsi="Arial" w:cs="Arial"/>
-          <w:color w:val="333333"/>
-          <w:sz w:val="18"/>
-          <w:szCs w:val="18"/>
-        </w:rPr>
-        <w:t xml:space="preserve"> yang </w:t>
-      </w:r>
-      <w:proofErr w:type="spellStart"/>
-      <w:r>
-        <w:rPr>
-          <w:rFonts w:ascii="Arial" w:eastAsia="Times New Roman" w:hAnsi="Arial" w:cs="Arial"/>
-          <w:color w:val="333333"/>
-          <w:sz w:val="18"/>
-          <w:szCs w:val="18"/>
-        </w:rPr>
-        <w:t>bukan</w:t>
-      </w:r>
-      <w:proofErr w:type="spellEnd"/>
-      <w:r>
-        <w:rPr>
-          <w:rFonts w:ascii="Arial" w:eastAsia="Times New Roman" w:hAnsi="Arial" w:cs="Arial"/>
-          <w:color w:val="333333"/>
-          <w:sz w:val="18"/>
-          <w:szCs w:val="18"/>
-        </w:rPr>
-        <w:t xml:space="preserve"> </w:t>
-      </w:r>
-      <w:proofErr w:type="spellStart"/>
-      <w:r>
-        <w:rPr>
-          <w:rFonts w:ascii="Arial" w:eastAsia="Times New Roman" w:hAnsi="Arial" w:cs="Arial"/>
-          <w:color w:val="333333"/>
-          <w:sz w:val="18"/>
-          <w:szCs w:val="18"/>
-        </w:rPr>
-        <w:t>bagian</w:t>
-      </w:r>
-      <w:proofErr w:type="spellEnd"/>
-      <w:r>
-        <w:rPr>
-          <w:rFonts w:ascii="Arial" w:eastAsia="Times New Roman" w:hAnsi="Arial" w:cs="Arial"/>
-          <w:color w:val="333333"/>
-          <w:sz w:val="18"/>
-          <w:szCs w:val="18"/>
-        </w:rPr>
-        <w:t xml:space="preserve"> </w:t>
-      </w:r>
-      <w:proofErr w:type="spellStart"/>
-      <w:r>
-        <w:rPr>
-          <w:rFonts w:ascii="Arial" w:eastAsia="Times New Roman" w:hAnsi="Arial" w:cs="Arial"/>
-          <w:color w:val="333333"/>
-          <w:sz w:val="18"/>
-          <w:szCs w:val="18"/>
-        </w:rPr>
-        <w:t>dari</w:t>
-      </w:r>
-      <w:proofErr w:type="spellEnd"/>
-      <w:r>
-        <w:rPr>
-          <w:rFonts w:ascii="Arial" w:eastAsia="Times New Roman" w:hAnsi="Arial" w:cs="Arial"/>
-          <w:color w:val="333333"/>
-          <w:sz w:val="18"/>
-          <w:szCs w:val="18"/>
-        </w:rPr>
-        <w:t xml:space="preserve"> library </w:t>
-      </w:r>
-      <w:proofErr w:type="spellStart"/>
-      <w:r>
-        <w:rPr>
-          <w:rFonts w:ascii="Arial" w:eastAsia="Times New Roman" w:hAnsi="Arial" w:cs="Arial"/>
-          <w:color w:val="333333"/>
-          <w:sz w:val="18"/>
-          <w:szCs w:val="18"/>
-        </w:rPr>
-        <w:t>inti</w:t>
-      </w:r>
-      <w:proofErr w:type="spellEnd"/>
-      <w:r>
-        <w:rPr>
-          <w:rFonts w:ascii="Arial" w:eastAsia="Times New Roman" w:hAnsi="Arial" w:cs="Arial"/>
-          <w:color w:val="333333"/>
-          <w:sz w:val="18"/>
-          <w:szCs w:val="18"/>
-        </w:rPr>
-        <w:t>.</w:t>
-      </w:r>
-      <w:proofErr w:type="gramEnd"/>
+        <w:t>:</w:t>
+      </w:r>
+      <w:r>
+        <w:rPr>
+          <w:rFonts w:ascii="Arial" w:eastAsia="Times New Roman" w:hAnsi="Arial" w:cs="Arial"/>
+          <w:color w:val="333333"/>
+          <w:sz w:val="18"/>
+        </w:rPr>
+        <w:t> </w:t>
+      </w:r>
       <w:r>
         <w:rPr>
           <w:rFonts w:ascii="Arial" w:eastAsia="Times New Roman" w:hAnsi="Arial" w:cs="Arial"/>

--- a/WEB.docx
+++ b/WEB.docx
@@ -3721,18 +3721,107 @@
         <w:outlineLvl w:val="2"/>
         <w:rPr>
           <w:rFonts w:ascii="Arial" w:eastAsia="Times New Roman" w:hAnsi="Arial" w:cs="Arial"/>
+          <w:color w:val="333333"/>
+          <w:sz w:val="18"/>
+        </w:rPr>
+      </w:pPr>
+      <w:proofErr w:type="spellStart"/>
+      <w:r>
+        <w:rPr>
+          <w:rFonts w:ascii="Arial" w:eastAsia="Times New Roman" w:hAnsi="Arial" w:cs="Arial"/>
+          <w:color w:val="333333"/>
+          <w:sz w:val="18"/>
+          <w:szCs w:val="18"/>
+        </w:rPr>
+        <w:t>Perkembangan</w:t>
+      </w:r>
+      <w:proofErr w:type="spellEnd"/>
+      <w:r>
+        <w:rPr>
+          <w:rFonts w:ascii="Arial" w:eastAsia="Times New Roman" w:hAnsi="Arial" w:cs="Arial"/>
+          <w:color w:val="333333"/>
+          <w:sz w:val="18"/>
+          <w:szCs w:val="18"/>
+        </w:rPr>
+        <w:t xml:space="preserve"> </w:t>
+      </w:r>
+      <w:proofErr w:type="spellStart"/>
+      <w:r>
+        <w:rPr>
+          <w:rFonts w:ascii="Arial" w:eastAsia="Times New Roman" w:hAnsi="Arial" w:cs="Arial"/>
+          <w:color w:val="333333"/>
+          <w:sz w:val="18"/>
+          <w:szCs w:val="18"/>
+        </w:rPr>
+        <w:t>versi</w:t>
+      </w:r>
+      <w:proofErr w:type="spellEnd"/>
+      <w:r>
+        <w:rPr>
+          <w:rFonts w:ascii="Arial" w:eastAsia="Times New Roman" w:hAnsi="Arial" w:cs="Arial"/>
+          <w:color w:val="333333"/>
+          <w:sz w:val="18"/>
+          <w:szCs w:val="18"/>
+        </w:rPr>
+        <w:t xml:space="preserve"> </w:t>
+      </w:r>
+      <w:proofErr w:type="spellStart"/>
+      <w:r>
+        <w:rPr>
+          <w:rFonts w:ascii="Arial" w:eastAsia="Times New Roman" w:hAnsi="Arial" w:cs="Arial"/>
+          <w:color w:val="333333"/>
+          <w:sz w:val="18"/>
+          <w:szCs w:val="18"/>
+        </w:rPr>
+        <w:t>jQuery</w:t>
+      </w:r>
+      <w:proofErr w:type="spellEnd"/>
+      <w:r>
+        <w:rPr>
+          <w:rFonts w:ascii="Arial" w:eastAsia="Times New Roman" w:hAnsi="Arial" w:cs="Arial"/>
+          <w:color w:val="333333"/>
+          <w:sz w:val="18"/>
+          <w:szCs w:val="18"/>
+        </w:rPr>
+        <w:t>:</w:t>
+      </w:r>
+      <w:r>
+        <w:rPr>
+          <w:rFonts w:ascii="Arial" w:eastAsia="Times New Roman" w:hAnsi="Arial" w:cs="Arial"/>
+          <w:color w:val="333333"/>
+          <w:sz w:val="18"/>
+        </w:rPr>
+        <w:t> </w:t>
+      </w:r>
+    </w:p>
+    <w:p>
+      <w:pPr>
+        <w:shd w:val="clear" w:color="auto" w:fill="FFFFFF"/>
+        <w:spacing w:before="60" w:after="0" w:line="336" w:lineRule="atLeast"/>
+        <w:outlineLvl w:val="2"/>
+        <w:rPr>
+          <w:rFonts w:ascii="Arial" w:eastAsia="Times New Roman" w:hAnsi="Arial" w:cs="Arial"/>
           <w:color w:val="000000"/>
         </w:rPr>
       </w:pPr>
-      <w:proofErr w:type="spellStart"/>
-      <w:r>
-        <w:rPr>
-          <w:rFonts w:ascii="Arial" w:eastAsia="Times New Roman" w:hAnsi="Arial" w:cs="Arial"/>
-          <w:color w:val="333333"/>
-          <w:sz w:val="18"/>
-          <w:szCs w:val="18"/>
-        </w:rPr>
-        <w:t>Perkembangan</w:t>
+      <w:r>
+        <w:rPr>
+          <w:rFonts w:ascii="Arial" w:eastAsia="Times New Roman" w:hAnsi="Arial" w:cs="Arial"/>
+          <w:color w:val="333333"/>
+          <w:sz w:val="18"/>
+          <w:szCs w:val="18"/>
+        </w:rPr>
+        <w:t xml:space="preserve">1.  </w:t>
+      </w:r>
+      <w:proofErr w:type="spellStart"/>
+      <w:r>
+        <w:rPr>
+          <w:rFonts w:ascii="Arial" w:eastAsia="Times New Roman" w:hAnsi="Arial" w:cs="Arial"/>
+          <w:color w:val="333333"/>
+          <w:sz w:val="18"/>
+          <w:szCs w:val="18"/>
+        </w:rPr>
+        <w:t>JQuery</w:t>
       </w:r>
       <w:proofErr w:type="spellEnd"/>
       <w:r>
@@ -3762,27 +3851,7 @@
           <w:sz w:val="18"/>
           <w:szCs w:val="18"/>
         </w:rPr>
-        <w:t xml:space="preserve"> </w:t>
-      </w:r>
-      <w:proofErr w:type="spellStart"/>
-      <w:r>
-        <w:rPr>
-          <w:rFonts w:ascii="Arial" w:eastAsia="Times New Roman" w:hAnsi="Arial" w:cs="Arial"/>
-          <w:color w:val="333333"/>
-          <w:sz w:val="18"/>
-          <w:szCs w:val="18"/>
-        </w:rPr>
-        <w:t>jQuery</w:t>
-      </w:r>
-      <w:proofErr w:type="spellEnd"/>
-      <w:r>
-        <w:rPr>
-          <w:rFonts w:ascii="Arial" w:eastAsia="Times New Roman" w:hAnsi="Arial" w:cs="Arial"/>
-          <w:color w:val="333333"/>
-          <w:sz w:val="18"/>
-          <w:szCs w:val="18"/>
-        </w:rPr>
-        <w:t>:</w:t>
+        <w:t xml:space="preserve"> 1.0 (1.0.1, 1.0.2, 1.0.3, 1.0.4)</w:t>
       </w:r>
       <w:r>
         <w:rPr>

--- a/WEB.docx
+++ b/WEB.docx
@@ -244,6 +244,7 @@
           <w:szCs w:val="31"/>
         </w:rPr>
       </w:pPr>
+      <w:proofErr w:type="spellStart"/>
       <w:r>
         <w:rPr>
           <w:rFonts w:ascii="Arial" w:eastAsia="Times New Roman" w:hAnsi="Arial" w:cs="Arial"/>
@@ -252,7 +253,37 @@
           <w:szCs w:val="31"/>
         </w:rPr>
         <w:lastRenderedPageBreak/>
-        <w:t>Materi Tentang JQUERY</w:t>
+        <w:t>Materi</w:t>
+      </w:r>
+      <w:proofErr w:type="spellEnd"/>
+      <w:r>
+        <w:rPr>
+          <w:rFonts w:ascii="Arial" w:eastAsia="Times New Roman" w:hAnsi="Arial" w:cs="Arial"/>
+          <w:color w:val="000000"/>
+          <w:sz w:val="31"/>
+          <w:szCs w:val="31"/>
+        </w:rPr>
+        <w:t xml:space="preserve"> </w:t>
+      </w:r>
+      <w:proofErr w:type="spellStart"/>
+      <w:r>
+        <w:rPr>
+          <w:rFonts w:ascii="Arial" w:eastAsia="Times New Roman" w:hAnsi="Arial" w:cs="Arial"/>
+          <w:color w:val="000000"/>
+          <w:sz w:val="31"/>
+          <w:szCs w:val="31"/>
+        </w:rPr>
+        <w:t>Tentang</w:t>
+      </w:r>
+      <w:proofErr w:type="spellEnd"/>
+      <w:r>
+        <w:rPr>
+          <w:rFonts w:ascii="Arial" w:eastAsia="Times New Roman" w:hAnsi="Arial" w:cs="Arial"/>
+          <w:color w:val="000000"/>
+          <w:sz w:val="31"/>
+          <w:szCs w:val="31"/>
+        </w:rPr>
+        <w:t xml:space="preserve"> JQUERY</w:t>
       </w:r>
     </w:p>
     <w:p>
@@ -266,6 +297,7 @@
           <w:color w:val="333333"/>
         </w:rPr>
       </w:pPr>
+      <w:proofErr w:type="spellStart"/>
       <w:r>
         <w:rPr>
           <w:rFonts w:ascii="Arial" w:eastAsia="Times New Roman" w:hAnsi="Arial" w:cs="Arial"/>
@@ -273,8 +305,29 @@
           <w:bCs/>
           <w:color w:val="333333"/>
         </w:rPr>
-        <w:t>Pengertian JQuery</w:t>
-      </w:r>
+        <w:t>Pengertian</w:t>
+      </w:r>
+      <w:proofErr w:type="spellEnd"/>
+      <w:r>
+        <w:rPr>
+          <w:rFonts w:ascii="Arial" w:eastAsia="Times New Roman" w:hAnsi="Arial" w:cs="Arial"/>
+          <w:b/>
+          <w:bCs/>
+          <w:color w:val="333333"/>
+        </w:rPr>
+        <w:t xml:space="preserve"> </w:t>
+      </w:r>
+      <w:proofErr w:type="spellStart"/>
+      <w:r>
+        <w:rPr>
+          <w:rFonts w:ascii="Arial" w:eastAsia="Times New Roman" w:hAnsi="Arial" w:cs="Arial"/>
+          <w:b/>
+          <w:bCs/>
+          <w:color w:val="333333"/>
+        </w:rPr>
+        <w:t>JQuery</w:t>
+      </w:r>
+      <w:proofErr w:type="spellEnd"/>
       <w:r>
         <w:rPr>
           <w:rFonts w:ascii="Arial" w:eastAsia="Times New Roman" w:hAnsi="Arial" w:cs="Arial"/>
@@ -295,6 +348,8 @@
           <w:sz w:val="18"/>
         </w:rPr>
       </w:pPr>
+      <w:proofErr w:type="spellStart"/>
+      <w:proofErr w:type="gramStart"/>
       <w:r>
         <w:rPr>
           <w:rFonts w:ascii="Arial" w:eastAsia="Times New Roman" w:hAnsi="Arial" w:cs="Arial"/>
@@ -304,15 +359,17 @@
         </w:rPr>
         <w:t>JQuery</w:t>
       </w:r>
-      <w:r>
-        <w:rPr>
-          <w:rFonts w:ascii="Arial" w:eastAsia="Times New Roman" w:hAnsi="Arial" w:cs="Arial"/>
-          <w:color w:val="333333"/>
-          <w:sz w:val="18"/>
-          <w:szCs w:val="18"/>
-        </w:rPr>
-        <w:t xml:space="preserve"> </w:t>
-      </w:r>
+      <w:proofErr w:type="spellEnd"/>
+      <w:r>
+        <w:rPr>
+          <w:rFonts w:ascii="Arial" w:eastAsia="Times New Roman" w:hAnsi="Arial" w:cs="Arial"/>
+          <w:color w:val="333333"/>
+          <w:sz w:val="18"/>
+          <w:szCs w:val="18"/>
+        </w:rPr>
+        <w:t xml:space="preserve"> </w:t>
+      </w:r>
+      <w:proofErr w:type="spellStart"/>
       <w:r>
         <w:rPr>
           <w:rFonts w:ascii="Arial" w:eastAsia="Times New Roman" w:hAnsi="Arial" w:cs="Arial"/>
@@ -322,6 +379,7 @@
         </w:rPr>
         <w:t>adalah</w:t>
       </w:r>
+      <w:proofErr w:type="spellEnd"/>
       <w:r>
         <w:rPr>
           <w:rFonts w:ascii="Arial" w:eastAsia="Times New Roman" w:hAnsi="Arial" w:cs="Arial"/>
@@ -349,33 +407,317 @@
         </w:rPr>
         <w:t xml:space="preserve"> </w:t>
       </w:r>
-      <w:r>
-        <w:rPr>
-          <w:rFonts w:ascii="Arial" w:eastAsia="Times New Roman" w:hAnsi="Arial" w:cs="Arial"/>
-          <w:color w:val="333333"/>
-          <w:sz w:val="18"/>
-          <w:szCs w:val="18"/>
-        </w:rPr>
-        <w:t>javascript yang menyediakan berbagai fasilitas yang dulunya </w:t>
-      </w:r>
-      <w:r>
-        <w:rPr>
-          <w:rFonts w:ascii="Arial" w:eastAsia="Times New Roman" w:hAnsi="Arial" w:cs="Arial"/>
-          <w:color w:val="333333"/>
-          <w:sz w:val="18"/>
-          <w:szCs w:val="18"/>
-        </w:rPr>
-        <w:t>harus dibuat manual oleh user, namun sekarang cukup dipanggil/dijalankan dengan mudah</w:t>
-      </w:r>
-      <w:r>
-        <w:rPr>
-          <w:rFonts w:ascii="Arial" w:eastAsia="Times New Roman" w:hAnsi="Arial" w:cs="Arial"/>
-          <w:color w:val="333333"/>
-          <w:sz w:val="18"/>
-          <w:szCs w:val="18"/>
-        </w:rPr>
-        <w:t xml:space="preserve">. </w:t>
-      </w:r>
+      <w:proofErr w:type="spellStart"/>
+      <w:r>
+        <w:rPr>
+          <w:rFonts w:ascii="Arial" w:eastAsia="Times New Roman" w:hAnsi="Arial" w:cs="Arial"/>
+          <w:color w:val="333333"/>
+          <w:sz w:val="18"/>
+          <w:szCs w:val="18"/>
+        </w:rPr>
+        <w:t>javascript</w:t>
+      </w:r>
+      <w:proofErr w:type="spellEnd"/>
+      <w:r>
+        <w:rPr>
+          <w:rFonts w:ascii="Arial" w:eastAsia="Times New Roman" w:hAnsi="Arial" w:cs="Arial"/>
+          <w:color w:val="333333"/>
+          <w:sz w:val="18"/>
+          <w:szCs w:val="18"/>
+        </w:rPr>
+        <w:t xml:space="preserve"> yang </w:t>
+      </w:r>
+      <w:proofErr w:type="spellStart"/>
+      <w:r>
+        <w:rPr>
+          <w:rFonts w:ascii="Arial" w:eastAsia="Times New Roman" w:hAnsi="Arial" w:cs="Arial"/>
+          <w:color w:val="333333"/>
+          <w:sz w:val="18"/>
+          <w:szCs w:val="18"/>
+        </w:rPr>
+        <w:t>menyediakan</w:t>
+      </w:r>
+      <w:proofErr w:type="spellEnd"/>
+      <w:r>
+        <w:rPr>
+          <w:rFonts w:ascii="Arial" w:eastAsia="Times New Roman" w:hAnsi="Arial" w:cs="Arial"/>
+          <w:color w:val="333333"/>
+          <w:sz w:val="18"/>
+          <w:szCs w:val="18"/>
+        </w:rPr>
+        <w:t xml:space="preserve"> </w:t>
+      </w:r>
+      <w:proofErr w:type="spellStart"/>
+      <w:r>
+        <w:rPr>
+          <w:rFonts w:ascii="Arial" w:eastAsia="Times New Roman" w:hAnsi="Arial" w:cs="Arial"/>
+          <w:color w:val="333333"/>
+          <w:sz w:val="18"/>
+          <w:szCs w:val="18"/>
+        </w:rPr>
+        <w:t>berbagai</w:t>
+      </w:r>
+      <w:proofErr w:type="spellEnd"/>
+      <w:r>
+        <w:rPr>
+          <w:rFonts w:ascii="Arial" w:eastAsia="Times New Roman" w:hAnsi="Arial" w:cs="Arial"/>
+          <w:color w:val="333333"/>
+          <w:sz w:val="18"/>
+          <w:szCs w:val="18"/>
+        </w:rPr>
+        <w:t xml:space="preserve"> </w:t>
+      </w:r>
+      <w:proofErr w:type="spellStart"/>
+      <w:r>
+        <w:rPr>
+          <w:rFonts w:ascii="Arial" w:eastAsia="Times New Roman" w:hAnsi="Arial" w:cs="Arial"/>
+          <w:color w:val="333333"/>
+          <w:sz w:val="18"/>
+          <w:szCs w:val="18"/>
+        </w:rPr>
+        <w:t>fasilitas</w:t>
+      </w:r>
+      <w:proofErr w:type="spellEnd"/>
+      <w:r>
+        <w:rPr>
+          <w:rFonts w:ascii="Arial" w:eastAsia="Times New Roman" w:hAnsi="Arial" w:cs="Arial"/>
+          <w:color w:val="333333"/>
+          <w:sz w:val="18"/>
+          <w:szCs w:val="18"/>
+        </w:rPr>
+        <w:t xml:space="preserve"> yang </w:t>
+      </w:r>
+      <w:proofErr w:type="spellStart"/>
+      <w:r>
+        <w:rPr>
+          <w:rFonts w:ascii="Arial" w:eastAsia="Times New Roman" w:hAnsi="Arial" w:cs="Arial"/>
+          <w:color w:val="333333"/>
+          <w:sz w:val="18"/>
+          <w:szCs w:val="18"/>
+        </w:rPr>
+        <w:t>dulunya</w:t>
+      </w:r>
+      <w:proofErr w:type="spellEnd"/>
+      <w:r>
+        <w:rPr>
+          <w:rFonts w:ascii="Arial" w:eastAsia="Times New Roman" w:hAnsi="Arial" w:cs="Arial"/>
+          <w:color w:val="333333"/>
+          <w:sz w:val="18"/>
+          <w:szCs w:val="18"/>
+        </w:rPr>
+        <w:t> </w:t>
+      </w:r>
+      <w:proofErr w:type="spellStart"/>
+      <w:r>
+        <w:rPr>
+          <w:rFonts w:ascii="Arial" w:eastAsia="Times New Roman" w:hAnsi="Arial" w:cs="Arial"/>
+          <w:color w:val="333333"/>
+          <w:sz w:val="18"/>
+          <w:szCs w:val="18"/>
+        </w:rPr>
+        <w:t>harus</w:t>
+      </w:r>
+      <w:proofErr w:type="spellEnd"/>
+      <w:r>
+        <w:rPr>
+          <w:rFonts w:ascii="Arial" w:eastAsia="Times New Roman" w:hAnsi="Arial" w:cs="Arial"/>
+          <w:color w:val="333333"/>
+          <w:sz w:val="18"/>
+          <w:szCs w:val="18"/>
+        </w:rPr>
+        <w:t xml:space="preserve"> </w:t>
+      </w:r>
+      <w:proofErr w:type="spellStart"/>
+      <w:r>
+        <w:rPr>
+          <w:rFonts w:ascii="Arial" w:eastAsia="Times New Roman" w:hAnsi="Arial" w:cs="Arial"/>
+          <w:color w:val="333333"/>
+          <w:sz w:val="18"/>
+          <w:szCs w:val="18"/>
+        </w:rPr>
+        <w:t>dibuat</w:t>
+      </w:r>
+      <w:proofErr w:type="spellEnd"/>
+      <w:r>
+        <w:rPr>
+          <w:rFonts w:ascii="Arial" w:eastAsia="Times New Roman" w:hAnsi="Arial" w:cs="Arial"/>
+          <w:color w:val="333333"/>
+          <w:sz w:val="18"/>
+          <w:szCs w:val="18"/>
+        </w:rPr>
+        <w:t xml:space="preserve"> manual </w:t>
+      </w:r>
+      <w:proofErr w:type="spellStart"/>
+      <w:r>
+        <w:rPr>
+          <w:rFonts w:ascii="Arial" w:eastAsia="Times New Roman" w:hAnsi="Arial" w:cs="Arial"/>
+          <w:color w:val="333333"/>
+          <w:sz w:val="18"/>
+          <w:szCs w:val="18"/>
+        </w:rPr>
+        <w:t>oleh</w:t>
+      </w:r>
+      <w:proofErr w:type="spellEnd"/>
+      <w:r>
+        <w:rPr>
+          <w:rFonts w:ascii="Arial" w:eastAsia="Times New Roman" w:hAnsi="Arial" w:cs="Arial"/>
+          <w:color w:val="333333"/>
+          <w:sz w:val="18"/>
+          <w:szCs w:val="18"/>
+        </w:rPr>
+        <w:t xml:space="preserve"> user, </w:t>
+      </w:r>
+      <w:proofErr w:type="spellStart"/>
+      <w:r>
+        <w:rPr>
+          <w:rFonts w:ascii="Arial" w:eastAsia="Times New Roman" w:hAnsi="Arial" w:cs="Arial"/>
+          <w:color w:val="333333"/>
+          <w:sz w:val="18"/>
+          <w:szCs w:val="18"/>
+        </w:rPr>
+        <w:t>namun</w:t>
+      </w:r>
+      <w:proofErr w:type="spellEnd"/>
+      <w:r>
+        <w:rPr>
+          <w:rFonts w:ascii="Arial" w:eastAsia="Times New Roman" w:hAnsi="Arial" w:cs="Arial"/>
+          <w:color w:val="333333"/>
+          <w:sz w:val="18"/>
+          <w:szCs w:val="18"/>
+        </w:rPr>
+        <w:t xml:space="preserve"> </w:t>
+      </w:r>
+      <w:proofErr w:type="spellStart"/>
+      <w:r>
+        <w:rPr>
+          <w:rFonts w:ascii="Arial" w:eastAsia="Times New Roman" w:hAnsi="Arial" w:cs="Arial"/>
+          <w:color w:val="333333"/>
+          <w:sz w:val="18"/>
+          <w:szCs w:val="18"/>
+        </w:rPr>
+        <w:t>sekarang</w:t>
+      </w:r>
+      <w:proofErr w:type="spellEnd"/>
+      <w:r>
+        <w:rPr>
+          <w:rFonts w:ascii="Arial" w:eastAsia="Times New Roman" w:hAnsi="Arial" w:cs="Arial"/>
+          <w:color w:val="333333"/>
+          <w:sz w:val="18"/>
+          <w:szCs w:val="18"/>
+        </w:rPr>
+        <w:t xml:space="preserve"> </w:t>
+      </w:r>
+      <w:proofErr w:type="spellStart"/>
+      <w:r>
+        <w:rPr>
+          <w:rFonts w:ascii="Arial" w:eastAsia="Times New Roman" w:hAnsi="Arial" w:cs="Arial"/>
+          <w:color w:val="333333"/>
+          <w:sz w:val="18"/>
+          <w:szCs w:val="18"/>
+        </w:rPr>
+        <w:t>cukup</w:t>
+      </w:r>
+      <w:proofErr w:type="spellEnd"/>
+      <w:r>
+        <w:rPr>
+          <w:rFonts w:ascii="Arial" w:eastAsia="Times New Roman" w:hAnsi="Arial" w:cs="Arial"/>
+          <w:color w:val="333333"/>
+          <w:sz w:val="18"/>
+          <w:szCs w:val="18"/>
+        </w:rPr>
+        <w:t xml:space="preserve"> </w:t>
+      </w:r>
+      <w:proofErr w:type="spellStart"/>
+      <w:r>
+        <w:rPr>
+          <w:rFonts w:ascii="Arial" w:eastAsia="Times New Roman" w:hAnsi="Arial" w:cs="Arial"/>
+          <w:color w:val="333333"/>
+          <w:sz w:val="18"/>
+          <w:szCs w:val="18"/>
+        </w:rPr>
+        <w:t>dipanggil</w:t>
+      </w:r>
+      <w:proofErr w:type="spellEnd"/>
+      <w:r>
+        <w:rPr>
+          <w:rFonts w:ascii="Arial" w:eastAsia="Times New Roman" w:hAnsi="Arial" w:cs="Arial"/>
+          <w:color w:val="333333"/>
+          <w:sz w:val="18"/>
+          <w:szCs w:val="18"/>
+        </w:rPr>
+        <w:t>/</w:t>
+      </w:r>
+      <w:proofErr w:type="spellStart"/>
+      <w:r>
+        <w:rPr>
+          <w:rFonts w:ascii="Arial" w:eastAsia="Times New Roman" w:hAnsi="Arial" w:cs="Arial"/>
+          <w:color w:val="333333"/>
+          <w:sz w:val="18"/>
+          <w:szCs w:val="18"/>
+        </w:rPr>
+        <w:t>dijalankan</w:t>
+      </w:r>
+      <w:proofErr w:type="spellEnd"/>
+      <w:r>
+        <w:rPr>
+          <w:rFonts w:ascii="Arial" w:eastAsia="Times New Roman" w:hAnsi="Arial" w:cs="Arial"/>
+          <w:color w:val="333333"/>
+          <w:sz w:val="18"/>
+          <w:szCs w:val="18"/>
+        </w:rPr>
+        <w:t xml:space="preserve"> </w:t>
+      </w:r>
+      <w:proofErr w:type="spellStart"/>
+      <w:r>
+        <w:rPr>
+          <w:rFonts w:ascii="Arial" w:eastAsia="Times New Roman" w:hAnsi="Arial" w:cs="Arial"/>
+          <w:color w:val="333333"/>
+          <w:sz w:val="18"/>
+          <w:szCs w:val="18"/>
+        </w:rPr>
+        <w:t>dengan</w:t>
+      </w:r>
+      <w:proofErr w:type="spellEnd"/>
+      <w:r>
+        <w:rPr>
+          <w:rFonts w:ascii="Arial" w:eastAsia="Times New Roman" w:hAnsi="Arial" w:cs="Arial"/>
+          <w:color w:val="333333"/>
+          <w:sz w:val="18"/>
+          <w:szCs w:val="18"/>
+        </w:rPr>
+        <w:t xml:space="preserve"> </w:t>
+      </w:r>
+      <w:proofErr w:type="spellStart"/>
+      <w:r>
+        <w:rPr>
+          <w:rFonts w:ascii="Arial" w:eastAsia="Times New Roman" w:hAnsi="Arial" w:cs="Arial"/>
+          <w:color w:val="333333"/>
+          <w:sz w:val="18"/>
+          <w:szCs w:val="18"/>
+        </w:rPr>
+        <w:t>mudah</w:t>
+      </w:r>
+      <w:proofErr w:type="spellEnd"/>
+      <w:r>
+        <w:rPr>
+          <w:rFonts w:ascii="Arial" w:eastAsia="Times New Roman" w:hAnsi="Arial" w:cs="Arial"/>
+          <w:color w:val="333333"/>
+          <w:sz w:val="18"/>
+          <w:szCs w:val="18"/>
+        </w:rPr>
+        <w:t>.</w:t>
+      </w:r>
+      <w:proofErr w:type="gramEnd"/>
+      <w:r>
+        <w:rPr>
+          <w:rFonts w:ascii="Arial" w:eastAsia="Times New Roman" w:hAnsi="Arial" w:cs="Arial"/>
+          <w:color w:val="333333"/>
+          <w:sz w:val="18"/>
+          <w:szCs w:val="18"/>
+        </w:rPr>
+        <w:t xml:space="preserve"> </w:t>
+      </w:r>
+      <w:proofErr w:type="spellStart"/>
       <w:r>
         <w:rPr>
           <w:rFonts w:ascii="Arial" w:eastAsia="Times New Roman" w:hAnsi="Arial" w:cs="Arial"/>
@@ -385,23 +727,35 @@
         </w:rPr>
         <w:t>Misalkan</w:t>
       </w:r>
-      <w:r>
-        <w:rPr>
-          <w:rFonts w:ascii="Arial" w:eastAsia="Times New Roman" w:hAnsi="Arial" w:cs="Arial"/>
-          <w:color w:val="333333"/>
-          <w:sz w:val="18"/>
-          <w:szCs w:val="18"/>
-        </w:rPr>
-        <w:t xml:space="preserve"> </w:t>
-      </w:r>
-      <w:r>
-        <w:rPr>
-          <w:rFonts w:ascii="Arial" w:eastAsia="Times New Roman" w:hAnsi="Arial" w:cs="Arial"/>
-          <w:color w:val="333333"/>
-          <w:sz w:val="18"/>
-          <w:szCs w:val="18"/>
-        </w:rPr>
-        <w:t>animasi Fade In</w:t>
+      <w:proofErr w:type="spellEnd"/>
+      <w:r>
+        <w:rPr>
+          <w:rFonts w:ascii="Arial" w:eastAsia="Times New Roman" w:hAnsi="Arial" w:cs="Arial"/>
+          <w:color w:val="333333"/>
+          <w:sz w:val="18"/>
+          <w:szCs w:val="18"/>
+        </w:rPr>
+        <w:t xml:space="preserve"> </w:t>
+      </w:r>
+      <w:proofErr w:type="spellStart"/>
+      <w:r>
+        <w:rPr>
+          <w:rFonts w:ascii="Arial" w:eastAsia="Times New Roman" w:hAnsi="Arial" w:cs="Arial"/>
+          <w:color w:val="333333"/>
+          <w:sz w:val="18"/>
+          <w:szCs w:val="18"/>
+        </w:rPr>
+        <w:t>animasi</w:t>
+      </w:r>
+      <w:proofErr w:type="spellEnd"/>
+      <w:r>
+        <w:rPr>
+          <w:rFonts w:ascii="Arial" w:eastAsia="Times New Roman" w:hAnsi="Arial" w:cs="Arial"/>
+          <w:color w:val="333333"/>
+          <w:sz w:val="18"/>
+          <w:szCs w:val="18"/>
+        </w:rPr>
+        <w:t xml:space="preserve"> Fade In</w:t>
       </w:r>
       <w:r>
         <w:rPr>
@@ -464,8 +818,20 @@
           <w:sz w:val="18"/>
           <w:szCs w:val="18"/>
         </w:rPr>
-        <w:t>Show, dll</w:t>
-      </w:r>
+        <w:t xml:space="preserve">Show, </w:t>
+      </w:r>
+      <w:proofErr w:type="spellStart"/>
+      <w:proofErr w:type="gramStart"/>
+      <w:r>
+        <w:rPr>
+          <w:rFonts w:ascii="Arial" w:eastAsia="Times New Roman" w:hAnsi="Arial" w:cs="Arial"/>
+          <w:color w:val="333333"/>
+          <w:sz w:val="18"/>
+          <w:szCs w:val="18"/>
+        </w:rPr>
+        <w:t>dll</w:t>
+      </w:r>
+      <w:proofErr w:type="spellEnd"/>
       <w:r>
         <w:rPr>
           <w:rFonts w:ascii="Arial" w:eastAsia="Times New Roman" w:hAnsi="Arial" w:cs="Arial"/>
@@ -475,33 +841,77 @@
         </w:rPr>
         <w:t xml:space="preserve"> .</w:t>
       </w:r>
-      <w:r>
-        <w:rPr>
-          <w:rFonts w:ascii="Arial" w:eastAsia="Times New Roman" w:hAnsi="Arial" w:cs="Arial"/>
-          <w:color w:val="333333"/>
-          <w:sz w:val="18"/>
-          <w:szCs w:val="18"/>
-        </w:rPr>
-        <w:t xml:space="preserve"> </w:t>
-      </w:r>
-      <w:r>
-        <w:rPr>
-          <w:rFonts w:ascii="Arial" w:eastAsia="Times New Roman" w:hAnsi="Arial" w:cs="Arial"/>
-          <w:color w:val="333333"/>
-          <w:sz w:val="18"/>
-          <w:szCs w:val="18"/>
-        </w:rPr>
-        <w:t>Keunggulan lain jQuery</w:t>
-      </w:r>
-      <w:r>
-        <w:rPr>
-          <w:rFonts w:ascii="Arial" w:eastAsia="Times New Roman" w:hAnsi="Arial" w:cs="Arial"/>
-          <w:color w:val="333333"/>
-          <w:sz w:val="18"/>
-          <w:szCs w:val="18"/>
-        </w:rPr>
-        <w:t xml:space="preserve"> </w:t>
-      </w:r>
+      <w:proofErr w:type="gramEnd"/>
+      <w:r>
+        <w:rPr>
+          <w:rFonts w:ascii="Arial" w:eastAsia="Times New Roman" w:hAnsi="Arial" w:cs="Arial"/>
+          <w:color w:val="333333"/>
+          <w:sz w:val="18"/>
+          <w:szCs w:val="18"/>
+        </w:rPr>
+        <w:t xml:space="preserve"> </w:t>
+      </w:r>
+      <w:proofErr w:type="spellStart"/>
+      <w:r>
+        <w:rPr>
+          <w:rFonts w:ascii="Arial" w:eastAsia="Times New Roman" w:hAnsi="Arial" w:cs="Arial"/>
+          <w:color w:val="333333"/>
+          <w:sz w:val="18"/>
+          <w:szCs w:val="18"/>
+        </w:rPr>
+        <w:t>Keunggulan</w:t>
+      </w:r>
+      <w:proofErr w:type="spellEnd"/>
+      <w:r>
+        <w:rPr>
+          <w:rFonts w:ascii="Arial" w:eastAsia="Times New Roman" w:hAnsi="Arial" w:cs="Arial"/>
+          <w:color w:val="333333"/>
+          <w:sz w:val="18"/>
+          <w:szCs w:val="18"/>
+        </w:rPr>
+        <w:t xml:space="preserve"> </w:t>
+      </w:r>
+      <w:proofErr w:type="gramStart"/>
+      <w:r>
+        <w:rPr>
+          <w:rFonts w:ascii="Arial" w:eastAsia="Times New Roman" w:hAnsi="Arial" w:cs="Arial"/>
+          <w:color w:val="333333"/>
+          <w:sz w:val="18"/>
+          <w:szCs w:val="18"/>
+        </w:rPr>
+        <w:t>lain</w:t>
+      </w:r>
+      <w:proofErr w:type="gramEnd"/>
+      <w:r>
+        <w:rPr>
+          <w:rFonts w:ascii="Arial" w:eastAsia="Times New Roman" w:hAnsi="Arial" w:cs="Arial"/>
+          <w:color w:val="333333"/>
+          <w:sz w:val="18"/>
+          <w:szCs w:val="18"/>
+        </w:rPr>
+        <w:t xml:space="preserve"> </w:t>
+      </w:r>
+      <w:proofErr w:type="spellStart"/>
+      <w:r>
+        <w:rPr>
+          <w:rFonts w:ascii="Arial" w:eastAsia="Times New Roman" w:hAnsi="Arial" w:cs="Arial"/>
+          <w:color w:val="333333"/>
+          <w:sz w:val="18"/>
+          <w:szCs w:val="18"/>
+        </w:rPr>
+        <w:t>jQuery</w:t>
+      </w:r>
+      <w:proofErr w:type="spellEnd"/>
+      <w:r>
+        <w:rPr>
+          <w:rFonts w:ascii="Arial" w:eastAsia="Times New Roman" w:hAnsi="Arial" w:cs="Arial"/>
+          <w:color w:val="333333"/>
+          <w:sz w:val="18"/>
+          <w:szCs w:val="18"/>
+        </w:rPr>
+        <w:t xml:space="preserve"> </w:t>
+      </w:r>
+      <w:proofErr w:type="spellStart"/>
       <w:r>
         <w:rPr>
           <w:rFonts w:ascii="Arial" w:eastAsia="Times New Roman" w:hAnsi="Arial" w:cs="Arial"/>
@@ -511,59 +921,255 @@
         </w:rPr>
         <w:t>terletak</w:t>
       </w:r>
-      <w:r>
-        <w:rPr>
-          <w:rFonts w:ascii="Arial" w:eastAsia="Times New Roman" w:hAnsi="Arial" w:cs="Arial"/>
-          <w:color w:val="333333"/>
-          <w:sz w:val="18"/>
-          <w:szCs w:val="18"/>
-        </w:rPr>
-        <w:t xml:space="preserve"> </w:t>
-      </w:r>
-      <w:r>
-        <w:rPr>
-          <w:rFonts w:ascii="Arial" w:eastAsia="Times New Roman" w:hAnsi="Arial" w:cs="Arial"/>
-          <w:color w:val="333333"/>
-          <w:sz w:val="18"/>
-          <w:szCs w:val="18"/>
-        </w:rPr>
-        <w:t>pada fasilitas selectornya</w:t>
-      </w:r>
-      <w:r>
-        <w:rPr>
-          <w:rFonts w:ascii="Arial" w:eastAsia="Times New Roman" w:hAnsi="Arial" w:cs="Arial"/>
-          <w:color w:val="333333"/>
-          <w:sz w:val="18"/>
-          <w:szCs w:val="18"/>
-        </w:rPr>
-        <w:t xml:space="preserve"> </w:t>
-      </w:r>
-      <w:r>
-        <w:rPr>
-          <w:rFonts w:ascii="Arial" w:eastAsia="Times New Roman" w:hAnsi="Arial" w:cs="Arial"/>
-          <w:color w:val="333333"/>
-          <w:sz w:val="18"/>
-          <w:szCs w:val="18"/>
-        </w:rPr>
-        <w:t>yaitu fasilitas jQuery untuk memilih</w:t>
-      </w:r>
-      <w:r>
-        <w:rPr>
-          <w:rFonts w:ascii="Arial" w:eastAsia="Times New Roman" w:hAnsi="Arial" w:cs="Arial"/>
-          <w:color w:val="333333"/>
-          <w:sz w:val="18"/>
-          <w:szCs w:val="18"/>
-        </w:rPr>
-        <w:t xml:space="preserve"> </w:t>
-      </w:r>
-      <w:r>
-        <w:rPr>
-          <w:rFonts w:ascii="Arial" w:eastAsia="Times New Roman" w:hAnsi="Arial" w:cs="Arial"/>
-          <w:color w:val="333333"/>
-          <w:sz w:val="18"/>
-          <w:szCs w:val="18"/>
-        </w:rPr>
-        <w:t>objek DOM untuk diproses selanjutnya.</w:t>
+      <w:proofErr w:type="spellEnd"/>
+      <w:r>
+        <w:rPr>
+          <w:rFonts w:ascii="Arial" w:eastAsia="Times New Roman" w:hAnsi="Arial" w:cs="Arial"/>
+          <w:color w:val="333333"/>
+          <w:sz w:val="18"/>
+          <w:szCs w:val="18"/>
+        </w:rPr>
+        <w:t xml:space="preserve"> </w:t>
+      </w:r>
+      <w:proofErr w:type="spellStart"/>
+      <w:r>
+        <w:rPr>
+          <w:rFonts w:ascii="Arial" w:eastAsia="Times New Roman" w:hAnsi="Arial" w:cs="Arial"/>
+          <w:color w:val="333333"/>
+          <w:sz w:val="18"/>
+          <w:szCs w:val="18"/>
+        </w:rPr>
+        <w:t>pada</w:t>
+      </w:r>
+      <w:proofErr w:type="spellEnd"/>
+      <w:r>
+        <w:rPr>
+          <w:rFonts w:ascii="Arial" w:eastAsia="Times New Roman" w:hAnsi="Arial" w:cs="Arial"/>
+          <w:color w:val="333333"/>
+          <w:sz w:val="18"/>
+          <w:szCs w:val="18"/>
+        </w:rPr>
+        <w:t xml:space="preserve"> </w:t>
+      </w:r>
+      <w:proofErr w:type="spellStart"/>
+      <w:r>
+        <w:rPr>
+          <w:rFonts w:ascii="Arial" w:eastAsia="Times New Roman" w:hAnsi="Arial" w:cs="Arial"/>
+          <w:color w:val="333333"/>
+          <w:sz w:val="18"/>
+          <w:szCs w:val="18"/>
+        </w:rPr>
+        <w:t>fasilitas</w:t>
+      </w:r>
+      <w:proofErr w:type="spellEnd"/>
+      <w:r>
+        <w:rPr>
+          <w:rFonts w:ascii="Arial" w:eastAsia="Times New Roman" w:hAnsi="Arial" w:cs="Arial"/>
+          <w:color w:val="333333"/>
+          <w:sz w:val="18"/>
+          <w:szCs w:val="18"/>
+        </w:rPr>
+        <w:t xml:space="preserve"> </w:t>
+      </w:r>
+      <w:proofErr w:type="spellStart"/>
+      <w:r>
+        <w:rPr>
+          <w:rFonts w:ascii="Arial" w:eastAsia="Times New Roman" w:hAnsi="Arial" w:cs="Arial"/>
+          <w:color w:val="333333"/>
+          <w:sz w:val="18"/>
+          <w:szCs w:val="18"/>
+        </w:rPr>
+        <w:t>selectornya</w:t>
+      </w:r>
+      <w:proofErr w:type="spellEnd"/>
+      <w:r>
+        <w:rPr>
+          <w:rFonts w:ascii="Arial" w:eastAsia="Times New Roman" w:hAnsi="Arial" w:cs="Arial"/>
+          <w:color w:val="333333"/>
+          <w:sz w:val="18"/>
+          <w:szCs w:val="18"/>
+        </w:rPr>
+        <w:t xml:space="preserve"> </w:t>
+      </w:r>
+      <w:proofErr w:type="spellStart"/>
+      <w:r>
+        <w:rPr>
+          <w:rFonts w:ascii="Arial" w:eastAsia="Times New Roman" w:hAnsi="Arial" w:cs="Arial"/>
+          <w:color w:val="333333"/>
+          <w:sz w:val="18"/>
+          <w:szCs w:val="18"/>
+        </w:rPr>
+        <w:t>yaitu</w:t>
+      </w:r>
+      <w:proofErr w:type="spellEnd"/>
+      <w:r>
+        <w:rPr>
+          <w:rFonts w:ascii="Arial" w:eastAsia="Times New Roman" w:hAnsi="Arial" w:cs="Arial"/>
+          <w:color w:val="333333"/>
+          <w:sz w:val="18"/>
+          <w:szCs w:val="18"/>
+        </w:rPr>
+        <w:t xml:space="preserve"> </w:t>
+      </w:r>
+      <w:proofErr w:type="spellStart"/>
+      <w:r>
+        <w:rPr>
+          <w:rFonts w:ascii="Arial" w:eastAsia="Times New Roman" w:hAnsi="Arial" w:cs="Arial"/>
+          <w:color w:val="333333"/>
+          <w:sz w:val="18"/>
+          <w:szCs w:val="18"/>
+        </w:rPr>
+        <w:t>fasilitas</w:t>
+      </w:r>
+      <w:proofErr w:type="spellEnd"/>
+      <w:r>
+        <w:rPr>
+          <w:rFonts w:ascii="Arial" w:eastAsia="Times New Roman" w:hAnsi="Arial" w:cs="Arial"/>
+          <w:color w:val="333333"/>
+          <w:sz w:val="18"/>
+          <w:szCs w:val="18"/>
+        </w:rPr>
+        <w:t xml:space="preserve"> </w:t>
+      </w:r>
+      <w:proofErr w:type="spellStart"/>
+      <w:r>
+        <w:rPr>
+          <w:rFonts w:ascii="Arial" w:eastAsia="Times New Roman" w:hAnsi="Arial" w:cs="Arial"/>
+          <w:color w:val="333333"/>
+          <w:sz w:val="18"/>
+          <w:szCs w:val="18"/>
+        </w:rPr>
+        <w:t>jQuery</w:t>
+      </w:r>
+      <w:proofErr w:type="spellEnd"/>
+      <w:r>
+        <w:rPr>
+          <w:rFonts w:ascii="Arial" w:eastAsia="Times New Roman" w:hAnsi="Arial" w:cs="Arial"/>
+          <w:color w:val="333333"/>
+          <w:sz w:val="18"/>
+          <w:szCs w:val="18"/>
+        </w:rPr>
+        <w:t xml:space="preserve"> </w:t>
+      </w:r>
+      <w:proofErr w:type="spellStart"/>
+      <w:r>
+        <w:rPr>
+          <w:rFonts w:ascii="Arial" w:eastAsia="Times New Roman" w:hAnsi="Arial" w:cs="Arial"/>
+          <w:color w:val="333333"/>
+          <w:sz w:val="18"/>
+          <w:szCs w:val="18"/>
+        </w:rPr>
+        <w:t>untuk</w:t>
+      </w:r>
+      <w:proofErr w:type="spellEnd"/>
+      <w:r>
+        <w:rPr>
+          <w:rFonts w:ascii="Arial" w:eastAsia="Times New Roman" w:hAnsi="Arial" w:cs="Arial"/>
+          <w:color w:val="333333"/>
+          <w:sz w:val="18"/>
+          <w:szCs w:val="18"/>
+        </w:rPr>
+        <w:t xml:space="preserve"> </w:t>
+      </w:r>
+      <w:proofErr w:type="spellStart"/>
+      <w:r>
+        <w:rPr>
+          <w:rFonts w:ascii="Arial" w:eastAsia="Times New Roman" w:hAnsi="Arial" w:cs="Arial"/>
+          <w:color w:val="333333"/>
+          <w:sz w:val="18"/>
+          <w:szCs w:val="18"/>
+        </w:rPr>
+        <w:t>memilih</w:t>
+      </w:r>
+      <w:proofErr w:type="spellEnd"/>
+      <w:r>
+        <w:rPr>
+          <w:rFonts w:ascii="Arial" w:eastAsia="Times New Roman" w:hAnsi="Arial" w:cs="Arial"/>
+          <w:color w:val="333333"/>
+          <w:sz w:val="18"/>
+          <w:szCs w:val="18"/>
+        </w:rPr>
+        <w:t xml:space="preserve"> </w:t>
+      </w:r>
+      <w:proofErr w:type="spellStart"/>
+      <w:r>
+        <w:rPr>
+          <w:rFonts w:ascii="Arial" w:eastAsia="Times New Roman" w:hAnsi="Arial" w:cs="Arial"/>
+          <w:color w:val="333333"/>
+          <w:sz w:val="18"/>
+          <w:szCs w:val="18"/>
+        </w:rPr>
+        <w:t>objek</w:t>
+      </w:r>
+      <w:proofErr w:type="spellEnd"/>
+      <w:r>
+        <w:rPr>
+          <w:rFonts w:ascii="Arial" w:eastAsia="Times New Roman" w:hAnsi="Arial" w:cs="Arial"/>
+          <w:color w:val="333333"/>
+          <w:sz w:val="18"/>
+          <w:szCs w:val="18"/>
+        </w:rPr>
+        <w:t xml:space="preserve"> DOM </w:t>
+      </w:r>
+      <w:proofErr w:type="spellStart"/>
+      <w:r>
+        <w:rPr>
+          <w:rFonts w:ascii="Arial" w:eastAsia="Times New Roman" w:hAnsi="Arial" w:cs="Arial"/>
+          <w:color w:val="333333"/>
+          <w:sz w:val="18"/>
+          <w:szCs w:val="18"/>
+        </w:rPr>
+        <w:t>untuk</w:t>
+      </w:r>
+      <w:proofErr w:type="spellEnd"/>
+      <w:r>
+        <w:rPr>
+          <w:rFonts w:ascii="Arial" w:eastAsia="Times New Roman" w:hAnsi="Arial" w:cs="Arial"/>
+          <w:color w:val="333333"/>
+          <w:sz w:val="18"/>
+          <w:szCs w:val="18"/>
+        </w:rPr>
+        <w:t xml:space="preserve"> </w:t>
+      </w:r>
+      <w:proofErr w:type="spellStart"/>
+      <w:r>
+        <w:rPr>
+          <w:rFonts w:ascii="Arial" w:eastAsia="Times New Roman" w:hAnsi="Arial" w:cs="Arial"/>
+          <w:color w:val="333333"/>
+          <w:sz w:val="18"/>
+          <w:szCs w:val="18"/>
+        </w:rPr>
+        <w:t>diproses</w:t>
+      </w:r>
+      <w:proofErr w:type="spellEnd"/>
+      <w:r>
+        <w:rPr>
+          <w:rFonts w:ascii="Arial" w:eastAsia="Times New Roman" w:hAnsi="Arial" w:cs="Arial"/>
+          <w:color w:val="333333"/>
+          <w:sz w:val="18"/>
+          <w:szCs w:val="18"/>
+        </w:rPr>
+        <w:t xml:space="preserve"> </w:t>
+      </w:r>
+      <w:proofErr w:type="spellStart"/>
+      <w:r>
+        <w:rPr>
+          <w:rFonts w:ascii="Arial" w:eastAsia="Times New Roman" w:hAnsi="Arial" w:cs="Arial"/>
+          <w:color w:val="333333"/>
+          <w:sz w:val="18"/>
+          <w:szCs w:val="18"/>
+        </w:rPr>
+        <w:t>selanjutnya</w:t>
+      </w:r>
+      <w:proofErr w:type="spellEnd"/>
+      <w:r>
+        <w:rPr>
+          <w:rFonts w:ascii="Arial" w:eastAsia="Times New Roman" w:hAnsi="Arial" w:cs="Arial"/>
+          <w:color w:val="333333"/>
+          <w:sz w:val="18"/>
+          <w:szCs w:val="18"/>
+        </w:rPr>
+        <w:t>.</w:t>
       </w:r>
       <w:r>
         <w:rPr>
@@ -586,69 +1192,584 @@
           <w:sz w:val="18"/>
         </w:rPr>
       </w:pPr>
-      <w:r>
-        <w:rPr>
-          <w:rFonts w:ascii="Arial" w:eastAsia="Times New Roman" w:hAnsi="Arial" w:cs="Arial"/>
-          <w:color w:val="333333"/>
-          <w:sz w:val="18"/>
-          <w:szCs w:val="18"/>
-        </w:rPr>
-        <w:t>Dengan JQuery, suatu halaman web yang menjadi aplikasi web</w:t>
-      </w:r>
-      <w:r>
-        <w:rPr>
-          <w:rFonts w:ascii="Arial" w:eastAsia="Times New Roman" w:hAnsi="Arial" w:cs="Arial"/>
-          <w:color w:val="333333"/>
-          <w:sz w:val="18"/>
-          <w:szCs w:val="18"/>
-        </w:rPr>
-        <w:t xml:space="preserve"> </w:t>
-      </w:r>
-      <w:r>
-        <w:rPr>
-          <w:rFonts w:ascii="Arial" w:eastAsia="Times New Roman" w:hAnsi="Arial" w:cs="Arial"/>
-          <w:color w:val="333333"/>
-          <w:sz w:val="18"/>
-          <w:szCs w:val="18"/>
-        </w:rPr>
-        <w:t>, jika dilihat sourcenya, akan terlihat seperti dokumen HTML biasa;</w:t>
-      </w:r>
-      <w:r>
-        <w:rPr>
-          <w:rFonts w:ascii="Arial" w:eastAsia="Times New Roman" w:hAnsi="Arial" w:cs="Arial"/>
-          <w:color w:val="333333"/>
-          <w:sz w:val="18"/>
-          <w:szCs w:val="18"/>
-        </w:rPr>
-        <w:t xml:space="preserve"> </w:t>
-      </w:r>
-      <w:r>
-        <w:rPr>
-          <w:rFonts w:ascii="Arial" w:eastAsia="Times New Roman" w:hAnsi="Arial" w:cs="Arial"/>
-          <w:color w:val="333333"/>
-          <w:sz w:val="18"/>
-          <w:szCs w:val="18"/>
-        </w:rPr>
-        <w:t>tidak ada kode JavaScript yang terlihat langsung.</w:t>
-      </w:r>
-      <w:r>
-        <w:rPr>
-          <w:rFonts w:ascii="Arial" w:eastAsia="Times New Roman" w:hAnsi="Arial" w:cs="Arial"/>
-          <w:color w:val="333333"/>
-          <w:sz w:val="18"/>
-          <w:szCs w:val="18"/>
-        </w:rPr>
-        <w:t xml:space="preserve"> </w:t>
-      </w:r>
-      <w:r>
-        <w:rPr>
-          <w:rFonts w:ascii="Arial" w:eastAsia="Times New Roman" w:hAnsi="Arial" w:cs="Arial"/>
-          <w:color w:val="333333"/>
-          <w:sz w:val="18"/>
-          <w:szCs w:val="18"/>
-        </w:rPr>
-        <w:t>Teknik pemrograman web seperti ini disebut sebagai unobstrusive JavaScript programming.</w:t>
-      </w:r>
+      <w:proofErr w:type="spellStart"/>
+      <w:r>
+        <w:rPr>
+          <w:rFonts w:ascii="Arial" w:eastAsia="Times New Roman" w:hAnsi="Arial" w:cs="Arial"/>
+          <w:color w:val="333333"/>
+          <w:sz w:val="18"/>
+          <w:szCs w:val="18"/>
+        </w:rPr>
+        <w:t>Dengan</w:t>
+      </w:r>
+      <w:proofErr w:type="spellEnd"/>
+      <w:r>
+        <w:rPr>
+          <w:rFonts w:ascii="Arial" w:eastAsia="Times New Roman" w:hAnsi="Arial" w:cs="Arial"/>
+          <w:color w:val="333333"/>
+          <w:sz w:val="18"/>
+          <w:szCs w:val="18"/>
+        </w:rPr>
+        <w:t xml:space="preserve"> </w:t>
+      </w:r>
+      <w:proofErr w:type="spellStart"/>
+      <w:r>
+        <w:rPr>
+          <w:rFonts w:ascii="Arial" w:eastAsia="Times New Roman" w:hAnsi="Arial" w:cs="Arial"/>
+          <w:color w:val="333333"/>
+          <w:sz w:val="18"/>
+          <w:szCs w:val="18"/>
+        </w:rPr>
+        <w:t>JQuery</w:t>
+      </w:r>
+      <w:proofErr w:type="spellEnd"/>
+      <w:r>
+        <w:rPr>
+          <w:rFonts w:ascii="Arial" w:eastAsia="Times New Roman" w:hAnsi="Arial" w:cs="Arial"/>
+          <w:color w:val="333333"/>
+          <w:sz w:val="18"/>
+          <w:szCs w:val="18"/>
+        </w:rPr>
+        <w:t xml:space="preserve">, </w:t>
+      </w:r>
+      <w:proofErr w:type="spellStart"/>
+      <w:r>
+        <w:rPr>
+          <w:rFonts w:ascii="Arial" w:eastAsia="Times New Roman" w:hAnsi="Arial" w:cs="Arial"/>
+          <w:color w:val="333333"/>
+          <w:sz w:val="18"/>
+          <w:szCs w:val="18"/>
+        </w:rPr>
+        <w:t>suatu</w:t>
+      </w:r>
+      <w:proofErr w:type="spellEnd"/>
+      <w:r>
+        <w:rPr>
+          <w:rFonts w:ascii="Arial" w:eastAsia="Times New Roman" w:hAnsi="Arial" w:cs="Arial"/>
+          <w:color w:val="333333"/>
+          <w:sz w:val="18"/>
+          <w:szCs w:val="18"/>
+        </w:rPr>
+        <w:t xml:space="preserve"> </w:t>
+      </w:r>
+      <w:proofErr w:type="spellStart"/>
+      <w:r>
+        <w:rPr>
+          <w:rFonts w:ascii="Arial" w:eastAsia="Times New Roman" w:hAnsi="Arial" w:cs="Arial"/>
+          <w:color w:val="333333"/>
+          <w:sz w:val="18"/>
+          <w:szCs w:val="18"/>
+        </w:rPr>
+        <w:t>halaman</w:t>
+      </w:r>
+      <w:proofErr w:type="spellEnd"/>
+      <w:r>
+        <w:rPr>
+          <w:rFonts w:ascii="Arial" w:eastAsia="Times New Roman" w:hAnsi="Arial" w:cs="Arial"/>
+          <w:color w:val="333333"/>
+          <w:sz w:val="18"/>
+          <w:szCs w:val="18"/>
+        </w:rPr>
+        <w:t xml:space="preserve"> web yang </w:t>
+      </w:r>
+      <w:proofErr w:type="spellStart"/>
+      <w:r>
+        <w:rPr>
+          <w:rFonts w:ascii="Arial" w:eastAsia="Times New Roman" w:hAnsi="Arial" w:cs="Arial"/>
+          <w:color w:val="333333"/>
+          <w:sz w:val="18"/>
+          <w:szCs w:val="18"/>
+        </w:rPr>
+        <w:t>menjadi</w:t>
+      </w:r>
+      <w:proofErr w:type="spellEnd"/>
+      <w:r>
+        <w:rPr>
+          <w:rFonts w:ascii="Arial" w:eastAsia="Times New Roman" w:hAnsi="Arial" w:cs="Arial"/>
+          <w:color w:val="333333"/>
+          <w:sz w:val="18"/>
+          <w:szCs w:val="18"/>
+        </w:rPr>
+        <w:t xml:space="preserve"> </w:t>
+      </w:r>
+      <w:proofErr w:type="spellStart"/>
+      <w:r>
+        <w:rPr>
+          <w:rFonts w:ascii="Arial" w:eastAsia="Times New Roman" w:hAnsi="Arial" w:cs="Arial"/>
+          <w:color w:val="333333"/>
+          <w:sz w:val="18"/>
+          <w:szCs w:val="18"/>
+        </w:rPr>
+        <w:t>aplikasi</w:t>
+      </w:r>
+      <w:proofErr w:type="spellEnd"/>
+      <w:r>
+        <w:rPr>
+          <w:rFonts w:ascii="Arial" w:eastAsia="Times New Roman" w:hAnsi="Arial" w:cs="Arial"/>
+          <w:color w:val="333333"/>
+          <w:sz w:val="18"/>
+          <w:szCs w:val="18"/>
+        </w:rPr>
+        <w:t xml:space="preserve"> </w:t>
+      </w:r>
+      <w:proofErr w:type="gramStart"/>
+      <w:r>
+        <w:rPr>
+          <w:rFonts w:ascii="Arial" w:eastAsia="Times New Roman" w:hAnsi="Arial" w:cs="Arial"/>
+          <w:color w:val="333333"/>
+          <w:sz w:val="18"/>
+          <w:szCs w:val="18"/>
+        </w:rPr>
+        <w:t>web</w:t>
+      </w:r>
+      <w:r>
+        <w:rPr>
+          <w:rFonts w:ascii="Arial" w:eastAsia="Times New Roman" w:hAnsi="Arial" w:cs="Arial"/>
+          <w:color w:val="333333"/>
+          <w:sz w:val="18"/>
+          <w:szCs w:val="18"/>
+        </w:rPr>
+        <w:t xml:space="preserve"> </w:t>
+      </w:r>
+      <w:r>
+        <w:rPr>
+          <w:rFonts w:ascii="Arial" w:eastAsia="Times New Roman" w:hAnsi="Arial" w:cs="Arial"/>
+          <w:color w:val="333333"/>
+          <w:sz w:val="18"/>
+          <w:szCs w:val="18"/>
+        </w:rPr>
+        <w:t>,</w:t>
+      </w:r>
+      <w:proofErr w:type="gramEnd"/>
+      <w:r>
+        <w:rPr>
+          <w:rFonts w:ascii="Arial" w:eastAsia="Times New Roman" w:hAnsi="Arial" w:cs="Arial"/>
+          <w:color w:val="333333"/>
+          <w:sz w:val="18"/>
+          <w:szCs w:val="18"/>
+        </w:rPr>
+        <w:t xml:space="preserve"> </w:t>
+      </w:r>
+      <w:proofErr w:type="spellStart"/>
+      <w:r>
+        <w:rPr>
+          <w:rFonts w:ascii="Arial" w:eastAsia="Times New Roman" w:hAnsi="Arial" w:cs="Arial"/>
+          <w:color w:val="333333"/>
+          <w:sz w:val="18"/>
+          <w:szCs w:val="18"/>
+        </w:rPr>
+        <w:t>jika</w:t>
+      </w:r>
+      <w:proofErr w:type="spellEnd"/>
+      <w:r>
+        <w:rPr>
+          <w:rFonts w:ascii="Arial" w:eastAsia="Times New Roman" w:hAnsi="Arial" w:cs="Arial"/>
+          <w:color w:val="333333"/>
+          <w:sz w:val="18"/>
+          <w:szCs w:val="18"/>
+        </w:rPr>
+        <w:t xml:space="preserve"> </w:t>
+      </w:r>
+      <w:proofErr w:type="spellStart"/>
+      <w:r>
+        <w:rPr>
+          <w:rFonts w:ascii="Arial" w:eastAsia="Times New Roman" w:hAnsi="Arial" w:cs="Arial"/>
+          <w:color w:val="333333"/>
+          <w:sz w:val="18"/>
+          <w:szCs w:val="18"/>
+        </w:rPr>
+        <w:t>dilihat</w:t>
+      </w:r>
+      <w:proofErr w:type="spellEnd"/>
+      <w:r>
+        <w:rPr>
+          <w:rFonts w:ascii="Arial" w:eastAsia="Times New Roman" w:hAnsi="Arial" w:cs="Arial"/>
+          <w:color w:val="333333"/>
+          <w:sz w:val="18"/>
+          <w:szCs w:val="18"/>
+        </w:rPr>
+        <w:t xml:space="preserve"> </w:t>
+      </w:r>
+      <w:proofErr w:type="spellStart"/>
+      <w:r>
+        <w:rPr>
+          <w:rFonts w:ascii="Arial" w:eastAsia="Times New Roman" w:hAnsi="Arial" w:cs="Arial"/>
+          <w:color w:val="333333"/>
+          <w:sz w:val="18"/>
+          <w:szCs w:val="18"/>
+        </w:rPr>
+        <w:t>sourcenya</w:t>
+      </w:r>
+      <w:proofErr w:type="spellEnd"/>
+      <w:r>
+        <w:rPr>
+          <w:rFonts w:ascii="Arial" w:eastAsia="Times New Roman" w:hAnsi="Arial" w:cs="Arial"/>
+          <w:color w:val="333333"/>
+          <w:sz w:val="18"/>
+          <w:szCs w:val="18"/>
+        </w:rPr>
+        <w:t xml:space="preserve">, </w:t>
+      </w:r>
+      <w:proofErr w:type="spellStart"/>
+      <w:r>
+        <w:rPr>
+          <w:rFonts w:ascii="Arial" w:eastAsia="Times New Roman" w:hAnsi="Arial" w:cs="Arial"/>
+          <w:color w:val="333333"/>
+          <w:sz w:val="18"/>
+          <w:szCs w:val="18"/>
+        </w:rPr>
+        <w:t>akan</w:t>
+      </w:r>
+      <w:proofErr w:type="spellEnd"/>
+      <w:r>
+        <w:rPr>
+          <w:rFonts w:ascii="Arial" w:eastAsia="Times New Roman" w:hAnsi="Arial" w:cs="Arial"/>
+          <w:color w:val="333333"/>
+          <w:sz w:val="18"/>
+          <w:szCs w:val="18"/>
+        </w:rPr>
+        <w:t xml:space="preserve"> </w:t>
+      </w:r>
+      <w:proofErr w:type="spellStart"/>
+      <w:r>
+        <w:rPr>
+          <w:rFonts w:ascii="Arial" w:eastAsia="Times New Roman" w:hAnsi="Arial" w:cs="Arial"/>
+          <w:color w:val="333333"/>
+          <w:sz w:val="18"/>
+          <w:szCs w:val="18"/>
+        </w:rPr>
+        <w:t>terlihat</w:t>
+      </w:r>
+      <w:proofErr w:type="spellEnd"/>
+      <w:r>
+        <w:rPr>
+          <w:rFonts w:ascii="Arial" w:eastAsia="Times New Roman" w:hAnsi="Arial" w:cs="Arial"/>
+          <w:color w:val="333333"/>
+          <w:sz w:val="18"/>
+          <w:szCs w:val="18"/>
+        </w:rPr>
+        <w:t xml:space="preserve"> </w:t>
+      </w:r>
+      <w:proofErr w:type="spellStart"/>
+      <w:r>
+        <w:rPr>
+          <w:rFonts w:ascii="Arial" w:eastAsia="Times New Roman" w:hAnsi="Arial" w:cs="Arial"/>
+          <w:color w:val="333333"/>
+          <w:sz w:val="18"/>
+          <w:szCs w:val="18"/>
+        </w:rPr>
+        <w:t>seperti</w:t>
+      </w:r>
+      <w:proofErr w:type="spellEnd"/>
+      <w:r>
+        <w:rPr>
+          <w:rFonts w:ascii="Arial" w:eastAsia="Times New Roman" w:hAnsi="Arial" w:cs="Arial"/>
+          <w:color w:val="333333"/>
+          <w:sz w:val="18"/>
+          <w:szCs w:val="18"/>
+        </w:rPr>
+        <w:t xml:space="preserve"> </w:t>
+      </w:r>
+      <w:proofErr w:type="spellStart"/>
+      <w:r>
+        <w:rPr>
+          <w:rFonts w:ascii="Arial" w:eastAsia="Times New Roman" w:hAnsi="Arial" w:cs="Arial"/>
+          <w:color w:val="333333"/>
+          <w:sz w:val="18"/>
+          <w:szCs w:val="18"/>
+        </w:rPr>
+        <w:t>dokumen</w:t>
+      </w:r>
+      <w:proofErr w:type="spellEnd"/>
+      <w:r>
+        <w:rPr>
+          <w:rFonts w:ascii="Arial" w:eastAsia="Times New Roman" w:hAnsi="Arial" w:cs="Arial"/>
+          <w:color w:val="333333"/>
+          <w:sz w:val="18"/>
+          <w:szCs w:val="18"/>
+        </w:rPr>
+        <w:t xml:space="preserve"> HTML </w:t>
+      </w:r>
+      <w:proofErr w:type="spellStart"/>
+      <w:r>
+        <w:rPr>
+          <w:rFonts w:ascii="Arial" w:eastAsia="Times New Roman" w:hAnsi="Arial" w:cs="Arial"/>
+          <w:color w:val="333333"/>
+          <w:sz w:val="18"/>
+          <w:szCs w:val="18"/>
+        </w:rPr>
+        <w:t>biasa</w:t>
+      </w:r>
+      <w:proofErr w:type="spellEnd"/>
+      <w:r>
+        <w:rPr>
+          <w:rFonts w:ascii="Arial" w:eastAsia="Times New Roman" w:hAnsi="Arial" w:cs="Arial"/>
+          <w:color w:val="333333"/>
+          <w:sz w:val="18"/>
+          <w:szCs w:val="18"/>
+        </w:rPr>
+        <w:t>;</w:t>
+      </w:r>
+      <w:r>
+        <w:rPr>
+          <w:rFonts w:ascii="Arial" w:eastAsia="Times New Roman" w:hAnsi="Arial" w:cs="Arial"/>
+          <w:color w:val="333333"/>
+          <w:sz w:val="18"/>
+          <w:szCs w:val="18"/>
+        </w:rPr>
+        <w:t xml:space="preserve"> </w:t>
+      </w:r>
+      <w:proofErr w:type="spellStart"/>
+      <w:r>
+        <w:rPr>
+          <w:rFonts w:ascii="Arial" w:eastAsia="Times New Roman" w:hAnsi="Arial" w:cs="Arial"/>
+          <w:color w:val="333333"/>
+          <w:sz w:val="18"/>
+          <w:szCs w:val="18"/>
+        </w:rPr>
+        <w:t>tidak</w:t>
+      </w:r>
+      <w:proofErr w:type="spellEnd"/>
+      <w:r>
+        <w:rPr>
+          <w:rFonts w:ascii="Arial" w:eastAsia="Times New Roman" w:hAnsi="Arial" w:cs="Arial"/>
+          <w:color w:val="333333"/>
+          <w:sz w:val="18"/>
+          <w:szCs w:val="18"/>
+        </w:rPr>
+        <w:t xml:space="preserve"> </w:t>
+      </w:r>
+      <w:proofErr w:type="spellStart"/>
+      <w:r>
+        <w:rPr>
+          <w:rFonts w:ascii="Arial" w:eastAsia="Times New Roman" w:hAnsi="Arial" w:cs="Arial"/>
+          <w:color w:val="333333"/>
+          <w:sz w:val="18"/>
+          <w:szCs w:val="18"/>
+        </w:rPr>
+        <w:t>ada</w:t>
+      </w:r>
+      <w:proofErr w:type="spellEnd"/>
+      <w:r>
+        <w:rPr>
+          <w:rFonts w:ascii="Arial" w:eastAsia="Times New Roman" w:hAnsi="Arial" w:cs="Arial"/>
+          <w:color w:val="333333"/>
+          <w:sz w:val="18"/>
+          <w:szCs w:val="18"/>
+        </w:rPr>
+        <w:t xml:space="preserve"> </w:t>
+      </w:r>
+      <w:proofErr w:type="spellStart"/>
+      <w:r>
+        <w:rPr>
+          <w:rFonts w:ascii="Arial" w:eastAsia="Times New Roman" w:hAnsi="Arial" w:cs="Arial"/>
+          <w:color w:val="333333"/>
+          <w:sz w:val="18"/>
+          <w:szCs w:val="18"/>
+        </w:rPr>
+        <w:t>kode</w:t>
+      </w:r>
+      <w:proofErr w:type="spellEnd"/>
+      <w:r>
+        <w:rPr>
+          <w:rFonts w:ascii="Arial" w:eastAsia="Times New Roman" w:hAnsi="Arial" w:cs="Arial"/>
+          <w:color w:val="333333"/>
+          <w:sz w:val="18"/>
+          <w:szCs w:val="18"/>
+        </w:rPr>
+        <w:t xml:space="preserve"> JavaScript yang </w:t>
+      </w:r>
+      <w:proofErr w:type="spellStart"/>
+      <w:r>
+        <w:rPr>
+          <w:rFonts w:ascii="Arial" w:eastAsia="Times New Roman" w:hAnsi="Arial" w:cs="Arial"/>
+          <w:color w:val="333333"/>
+          <w:sz w:val="18"/>
+          <w:szCs w:val="18"/>
+        </w:rPr>
+        <w:t>terlihat</w:t>
+      </w:r>
+      <w:proofErr w:type="spellEnd"/>
+      <w:r>
+        <w:rPr>
+          <w:rFonts w:ascii="Arial" w:eastAsia="Times New Roman" w:hAnsi="Arial" w:cs="Arial"/>
+          <w:color w:val="333333"/>
+          <w:sz w:val="18"/>
+          <w:szCs w:val="18"/>
+        </w:rPr>
+        <w:t xml:space="preserve"> </w:t>
+      </w:r>
+      <w:proofErr w:type="spellStart"/>
+      <w:r>
+        <w:rPr>
+          <w:rFonts w:ascii="Arial" w:eastAsia="Times New Roman" w:hAnsi="Arial" w:cs="Arial"/>
+          <w:color w:val="333333"/>
+          <w:sz w:val="18"/>
+          <w:szCs w:val="18"/>
+        </w:rPr>
+        <w:t>langsung</w:t>
+      </w:r>
+      <w:proofErr w:type="spellEnd"/>
+      <w:r>
+        <w:rPr>
+          <w:rFonts w:ascii="Arial" w:eastAsia="Times New Roman" w:hAnsi="Arial" w:cs="Arial"/>
+          <w:color w:val="333333"/>
+          <w:sz w:val="18"/>
+          <w:szCs w:val="18"/>
+        </w:rPr>
+        <w:t>.</w:t>
+      </w:r>
+      <w:r>
+        <w:rPr>
+          <w:rFonts w:ascii="Arial" w:eastAsia="Times New Roman" w:hAnsi="Arial" w:cs="Arial"/>
+          <w:color w:val="333333"/>
+          <w:sz w:val="18"/>
+          <w:szCs w:val="18"/>
+        </w:rPr>
+        <w:t xml:space="preserve"> </w:t>
+      </w:r>
+      <w:proofErr w:type="spellStart"/>
+      <w:proofErr w:type="gramStart"/>
+      <w:r>
+        <w:rPr>
+          <w:rFonts w:ascii="Arial" w:eastAsia="Times New Roman" w:hAnsi="Arial" w:cs="Arial"/>
+          <w:color w:val="333333"/>
+          <w:sz w:val="18"/>
+          <w:szCs w:val="18"/>
+        </w:rPr>
+        <w:t>Teknik</w:t>
+      </w:r>
+      <w:proofErr w:type="spellEnd"/>
+      <w:r>
+        <w:rPr>
+          <w:rFonts w:ascii="Arial" w:eastAsia="Times New Roman" w:hAnsi="Arial" w:cs="Arial"/>
+          <w:color w:val="333333"/>
+          <w:sz w:val="18"/>
+          <w:szCs w:val="18"/>
+        </w:rPr>
+        <w:t xml:space="preserve"> </w:t>
+      </w:r>
+      <w:proofErr w:type="spellStart"/>
+      <w:r>
+        <w:rPr>
+          <w:rFonts w:ascii="Arial" w:eastAsia="Times New Roman" w:hAnsi="Arial" w:cs="Arial"/>
+          <w:color w:val="333333"/>
+          <w:sz w:val="18"/>
+          <w:szCs w:val="18"/>
+        </w:rPr>
+        <w:t>pemrograman</w:t>
+      </w:r>
+      <w:proofErr w:type="spellEnd"/>
+      <w:r>
+        <w:rPr>
+          <w:rFonts w:ascii="Arial" w:eastAsia="Times New Roman" w:hAnsi="Arial" w:cs="Arial"/>
+          <w:color w:val="333333"/>
+          <w:sz w:val="18"/>
+          <w:szCs w:val="18"/>
+        </w:rPr>
+        <w:t xml:space="preserve"> web </w:t>
+      </w:r>
+      <w:proofErr w:type="spellStart"/>
+      <w:r>
+        <w:rPr>
+          <w:rFonts w:ascii="Arial" w:eastAsia="Times New Roman" w:hAnsi="Arial" w:cs="Arial"/>
+          <w:color w:val="333333"/>
+          <w:sz w:val="18"/>
+          <w:szCs w:val="18"/>
+        </w:rPr>
+        <w:t>seperti</w:t>
+      </w:r>
+      <w:proofErr w:type="spellEnd"/>
+      <w:r>
+        <w:rPr>
+          <w:rFonts w:ascii="Arial" w:eastAsia="Times New Roman" w:hAnsi="Arial" w:cs="Arial"/>
+          <w:color w:val="333333"/>
+          <w:sz w:val="18"/>
+          <w:szCs w:val="18"/>
+        </w:rPr>
+        <w:t xml:space="preserve"> </w:t>
+      </w:r>
+      <w:proofErr w:type="spellStart"/>
+      <w:r>
+        <w:rPr>
+          <w:rFonts w:ascii="Arial" w:eastAsia="Times New Roman" w:hAnsi="Arial" w:cs="Arial"/>
+          <w:color w:val="333333"/>
+          <w:sz w:val="18"/>
+          <w:szCs w:val="18"/>
+        </w:rPr>
+        <w:t>ini</w:t>
+      </w:r>
+      <w:proofErr w:type="spellEnd"/>
+      <w:r>
+        <w:rPr>
+          <w:rFonts w:ascii="Arial" w:eastAsia="Times New Roman" w:hAnsi="Arial" w:cs="Arial"/>
+          <w:color w:val="333333"/>
+          <w:sz w:val="18"/>
+          <w:szCs w:val="18"/>
+        </w:rPr>
+        <w:t xml:space="preserve"> </w:t>
+      </w:r>
+      <w:proofErr w:type="spellStart"/>
+      <w:r>
+        <w:rPr>
+          <w:rFonts w:ascii="Arial" w:eastAsia="Times New Roman" w:hAnsi="Arial" w:cs="Arial"/>
+          <w:color w:val="333333"/>
+          <w:sz w:val="18"/>
+          <w:szCs w:val="18"/>
+        </w:rPr>
+        <w:t>disebut</w:t>
+      </w:r>
+      <w:proofErr w:type="spellEnd"/>
+      <w:r>
+        <w:rPr>
+          <w:rFonts w:ascii="Arial" w:eastAsia="Times New Roman" w:hAnsi="Arial" w:cs="Arial"/>
+          <w:color w:val="333333"/>
+          <w:sz w:val="18"/>
+          <w:szCs w:val="18"/>
+        </w:rPr>
+        <w:t xml:space="preserve"> </w:t>
+      </w:r>
+      <w:proofErr w:type="spellStart"/>
+      <w:r>
+        <w:rPr>
+          <w:rFonts w:ascii="Arial" w:eastAsia="Times New Roman" w:hAnsi="Arial" w:cs="Arial"/>
+          <w:color w:val="333333"/>
+          <w:sz w:val="18"/>
+          <w:szCs w:val="18"/>
+        </w:rPr>
+        <w:t>sebagai</w:t>
+      </w:r>
+      <w:proofErr w:type="spellEnd"/>
+      <w:r>
+        <w:rPr>
+          <w:rFonts w:ascii="Arial" w:eastAsia="Times New Roman" w:hAnsi="Arial" w:cs="Arial"/>
+          <w:color w:val="333333"/>
+          <w:sz w:val="18"/>
+          <w:szCs w:val="18"/>
+        </w:rPr>
+        <w:t xml:space="preserve"> </w:t>
+      </w:r>
+      <w:proofErr w:type="spellStart"/>
+      <w:r>
+        <w:rPr>
+          <w:rFonts w:ascii="Arial" w:eastAsia="Times New Roman" w:hAnsi="Arial" w:cs="Arial"/>
+          <w:color w:val="333333"/>
+          <w:sz w:val="18"/>
+          <w:szCs w:val="18"/>
+        </w:rPr>
+        <w:t>unobstrusive</w:t>
+      </w:r>
+      <w:proofErr w:type="spellEnd"/>
+      <w:r>
+        <w:rPr>
+          <w:rFonts w:ascii="Arial" w:eastAsia="Times New Roman" w:hAnsi="Arial" w:cs="Arial"/>
+          <w:color w:val="333333"/>
+          <w:sz w:val="18"/>
+          <w:szCs w:val="18"/>
+        </w:rPr>
+        <w:t xml:space="preserve"> JavaScript programming.</w:t>
+      </w:r>
+      <w:proofErr w:type="gramEnd"/>
       <w:r>
         <w:rPr>
           <w:rFonts w:ascii="Arial" w:eastAsia="Times New Roman" w:hAnsi="Arial" w:cs="Arial"/>
@@ -692,6 +1813,7 @@
           <w:sz w:val="18"/>
         </w:rPr>
       </w:pPr>
+      <w:proofErr w:type="spellStart"/>
       <w:r>
         <w:rPr>
           <w:rFonts w:ascii="Arial" w:eastAsia="Times New Roman" w:hAnsi="Arial" w:cs="Arial"/>
@@ -700,8 +1822,53 @@
           <w:color w:val="333333"/>
           <w:sz w:val="18"/>
         </w:rPr>
-        <w:t>Sejarah Perkembangan JQuery</w:t>
-      </w:r>
+        <w:t>Sejarah</w:t>
+      </w:r>
+      <w:proofErr w:type="spellEnd"/>
+      <w:r>
+        <w:rPr>
+          <w:rFonts w:ascii="Arial" w:eastAsia="Times New Roman" w:hAnsi="Arial" w:cs="Arial"/>
+          <w:b/>
+          <w:bCs/>
+          <w:color w:val="333333"/>
+          <w:sz w:val="18"/>
+        </w:rPr>
+        <w:t xml:space="preserve"> </w:t>
+      </w:r>
+      <w:proofErr w:type="spellStart"/>
+      <w:r>
+        <w:rPr>
+          <w:rFonts w:ascii="Arial" w:eastAsia="Times New Roman" w:hAnsi="Arial" w:cs="Arial"/>
+          <w:b/>
+          <w:bCs/>
+          <w:color w:val="333333"/>
+          <w:sz w:val="18"/>
+        </w:rPr>
+        <w:t>Perkembangan</w:t>
+      </w:r>
+      <w:proofErr w:type="spellEnd"/>
+      <w:r>
+        <w:rPr>
+          <w:rFonts w:ascii="Arial" w:eastAsia="Times New Roman" w:hAnsi="Arial" w:cs="Arial"/>
+          <w:b/>
+          <w:bCs/>
+          <w:color w:val="333333"/>
+          <w:sz w:val="18"/>
+        </w:rPr>
+        <w:t xml:space="preserve"> </w:t>
+      </w:r>
+      <w:proofErr w:type="spellStart"/>
+      <w:r>
+        <w:rPr>
+          <w:rFonts w:ascii="Arial" w:eastAsia="Times New Roman" w:hAnsi="Arial" w:cs="Arial"/>
+          <w:b/>
+          <w:bCs/>
+          <w:color w:val="333333"/>
+          <w:sz w:val="18"/>
+        </w:rPr>
+        <w:t>JQuery</w:t>
+      </w:r>
+      <w:proofErr w:type="spellEnd"/>
       <w:r>
         <w:rPr>
           <w:rFonts w:ascii="Arial" w:eastAsia="Times New Roman" w:hAnsi="Arial" w:cs="Arial"/>
@@ -731,105 +1898,1808 @@
         </w:rPr>
         <w:tab/>
       </w:r>
-      <w:r>
-        <w:rPr>
-          <w:rFonts w:ascii="Arial" w:eastAsia="Times New Roman" w:hAnsi="Arial" w:cs="Arial"/>
-          <w:color w:val="333333"/>
-          <w:sz w:val="18"/>
-          <w:szCs w:val="18"/>
-        </w:rPr>
-        <w:t>John Resig merupakan otak dibalik jQuery, karyanya ini pertama kali diumumkan di NYC BarCamp pada awal tahun 2006.</w:t>
-      </w:r>
-      <w:r>
-        <w:rPr>
-          <w:rFonts w:ascii="Arial" w:eastAsia="Times New Roman" w:hAnsi="Arial" w:cs="Arial"/>
-          <w:color w:val="333333"/>
-          <w:sz w:val="18"/>
-          <w:szCs w:val="18"/>
-        </w:rPr>
-        <w:t xml:space="preserve"> </w:t>
-      </w:r>
-      <w:r>
-        <w:rPr>
-          <w:rFonts w:ascii="Arial" w:eastAsia="Times New Roman" w:hAnsi="Arial" w:cs="Arial"/>
-          <w:color w:val="333333"/>
-          <w:sz w:val="18"/>
-          <w:szCs w:val="18"/>
-        </w:rPr>
-        <w:t>. Di situs webnya dia mencatat, ia menciptakan jQuery karena ia tidak puas dengan library yang saat itu tersedia dan merasa bahwa seharusnya framework-framework tersebut bisa jauh lebih baik dengan mengurangi “syntactic fluff” dan menambahkan control khusus untuk tindakan-tindakan yang bersifat umum.</w:t>
-      </w:r>
-      <w:r>
-        <w:rPr>
-          <w:rFonts w:ascii="Arial" w:eastAsia="Times New Roman" w:hAnsi="Arial" w:cs="Arial"/>
-          <w:color w:val="333333"/>
-          <w:sz w:val="18"/>
-          <w:szCs w:val="18"/>
-        </w:rPr>
-        <w:t xml:space="preserve"> </w:t>
-      </w:r>
-      <w:r>
-        <w:rPr>
-          <w:rFonts w:ascii="Arial" w:eastAsia="Times New Roman" w:hAnsi="Arial" w:cs="Arial"/>
-          <w:color w:val="333333"/>
-          <w:sz w:val="18"/>
-          <w:szCs w:val="18"/>
-        </w:rPr>
-        <w:t>Kemudian para pengembang datang untuk membantu</w:t>
-      </w:r>
-      <w:r>
-        <w:rPr>
-          <w:rFonts w:ascii="Arial" w:eastAsia="Times New Roman" w:hAnsi="Arial" w:cs="Arial"/>
-          <w:color w:val="333333"/>
-          <w:sz w:val="18"/>
-          <w:szCs w:val="18"/>
-        </w:rPr>
-        <w:t xml:space="preserve"> </w:t>
-      </w:r>
-      <w:r>
-        <w:rPr>
-          <w:rFonts w:ascii="Arial" w:eastAsia="Times New Roman" w:hAnsi="Arial" w:cs="Arial"/>
-          <w:color w:val="333333"/>
-          <w:sz w:val="18"/>
-          <w:szCs w:val="18"/>
-        </w:rPr>
-        <w:t>menyempurnakan librari ini, dan akhirnya menghasilkan rilis stabil pertama dari jQuery versi 1.0 pada tanggal 2006.</w:t>
-      </w:r>
-      <w:r>
-        <w:rPr>
-          <w:rFonts w:ascii="Arial" w:eastAsia="Times New Roman" w:hAnsi="Arial" w:cs="Arial"/>
-          <w:color w:val="333333"/>
-          <w:sz w:val="18"/>
-          <w:szCs w:val="18"/>
-        </w:rPr>
-        <w:t xml:space="preserve"> </w:t>
-      </w:r>
-      <w:r>
-        <w:rPr>
-          <w:rFonts w:ascii="Arial" w:eastAsia="Times New Roman" w:hAnsi="Arial" w:cs="Arial"/>
-          <w:color w:val="333333"/>
-          <w:sz w:val="18"/>
-          <w:szCs w:val="18"/>
-        </w:rPr>
-        <w:t>Sejak itu, jQuery telah berkembang ke versi 1.7.1 dan telah mempunyai plug-in yang banyak.</w:t>
-      </w:r>
-      <w:r>
-        <w:rPr>
-          <w:rFonts w:ascii="Arial" w:eastAsia="Times New Roman" w:hAnsi="Arial" w:cs="Arial"/>
-          <w:color w:val="333333"/>
-          <w:sz w:val="18"/>
-          <w:szCs w:val="18"/>
-        </w:rPr>
-        <w:t xml:space="preserve"> </w:t>
-      </w:r>
-      <w:r>
-        <w:rPr>
-          <w:rFonts w:ascii="Arial" w:eastAsia="Times New Roman" w:hAnsi="Arial" w:cs="Arial"/>
-          <w:color w:val="333333"/>
-          <w:sz w:val="18"/>
-          <w:szCs w:val="18"/>
-        </w:rPr>
-        <w:t>Sebuah plug-in adalah ekstensi dari jQuery yang bukan bagian dari library inti.</w:t>
-      </w:r>
+      <w:proofErr w:type="gramStart"/>
+      <w:r>
+        <w:rPr>
+          <w:rFonts w:ascii="Arial" w:eastAsia="Times New Roman" w:hAnsi="Arial" w:cs="Arial"/>
+          <w:color w:val="333333"/>
+          <w:sz w:val="18"/>
+          <w:szCs w:val="18"/>
+        </w:rPr>
+        <w:t xml:space="preserve">John </w:t>
+      </w:r>
+      <w:proofErr w:type="spellStart"/>
+      <w:r>
+        <w:rPr>
+          <w:rFonts w:ascii="Arial" w:eastAsia="Times New Roman" w:hAnsi="Arial" w:cs="Arial"/>
+          <w:color w:val="333333"/>
+          <w:sz w:val="18"/>
+          <w:szCs w:val="18"/>
+        </w:rPr>
+        <w:t>Resig</w:t>
+      </w:r>
+      <w:proofErr w:type="spellEnd"/>
+      <w:r>
+        <w:rPr>
+          <w:rFonts w:ascii="Arial" w:eastAsia="Times New Roman" w:hAnsi="Arial" w:cs="Arial"/>
+          <w:color w:val="333333"/>
+          <w:sz w:val="18"/>
+          <w:szCs w:val="18"/>
+        </w:rPr>
+        <w:t xml:space="preserve"> </w:t>
+      </w:r>
+      <w:proofErr w:type="spellStart"/>
+      <w:r>
+        <w:rPr>
+          <w:rFonts w:ascii="Arial" w:eastAsia="Times New Roman" w:hAnsi="Arial" w:cs="Arial"/>
+          <w:color w:val="333333"/>
+          <w:sz w:val="18"/>
+          <w:szCs w:val="18"/>
+        </w:rPr>
+        <w:t>merupakan</w:t>
+      </w:r>
+      <w:proofErr w:type="spellEnd"/>
+      <w:r>
+        <w:rPr>
+          <w:rFonts w:ascii="Arial" w:eastAsia="Times New Roman" w:hAnsi="Arial" w:cs="Arial"/>
+          <w:color w:val="333333"/>
+          <w:sz w:val="18"/>
+          <w:szCs w:val="18"/>
+        </w:rPr>
+        <w:t xml:space="preserve"> </w:t>
+      </w:r>
+      <w:proofErr w:type="spellStart"/>
+      <w:r>
+        <w:rPr>
+          <w:rFonts w:ascii="Arial" w:eastAsia="Times New Roman" w:hAnsi="Arial" w:cs="Arial"/>
+          <w:color w:val="333333"/>
+          <w:sz w:val="18"/>
+          <w:szCs w:val="18"/>
+        </w:rPr>
+        <w:t>otak</w:t>
+      </w:r>
+      <w:proofErr w:type="spellEnd"/>
+      <w:r>
+        <w:rPr>
+          <w:rFonts w:ascii="Arial" w:eastAsia="Times New Roman" w:hAnsi="Arial" w:cs="Arial"/>
+          <w:color w:val="333333"/>
+          <w:sz w:val="18"/>
+          <w:szCs w:val="18"/>
+        </w:rPr>
+        <w:t xml:space="preserve"> </w:t>
+      </w:r>
+      <w:proofErr w:type="spellStart"/>
+      <w:r>
+        <w:rPr>
+          <w:rFonts w:ascii="Arial" w:eastAsia="Times New Roman" w:hAnsi="Arial" w:cs="Arial"/>
+          <w:color w:val="333333"/>
+          <w:sz w:val="18"/>
+          <w:szCs w:val="18"/>
+        </w:rPr>
+        <w:t>dibalik</w:t>
+      </w:r>
+      <w:proofErr w:type="spellEnd"/>
+      <w:r>
+        <w:rPr>
+          <w:rFonts w:ascii="Arial" w:eastAsia="Times New Roman" w:hAnsi="Arial" w:cs="Arial"/>
+          <w:color w:val="333333"/>
+          <w:sz w:val="18"/>
+          <w:szCs w:val="18"/>
+        </w:rPr>
+        <w:t xml:space="preserve"> </w:t>
+      </w:r>
+      <w:proofErr w:type="spellStart"/>
+      <w:r>
+        <w:rPr>
+          <w:rFonts w:ascii="Arial" w:eastAsia="Times New Roman" w:hAnsi="Arial" w:cs="Arial"/>
+          <w:color w:val="333333"/>
+          <w:sz w:val="18"/>
+          <w:szCs w:val="18"/>
+        </w:rPr>
+        <w:t>jQuery</w:t>
+      </w:r>
+      <w:proofErr w:type="spellEnd"/>
+      <w:r>
+        <w:rPr>
+          <w:rFonts w:ascii="Arial" w:eastAsia="Times New Roman" w:hAnsi="Arial" w:cs="Arial"/>
+          <w:color w:val="333333"/>
+          <w:sz w:val="18"/>
+          <w:szCs w:val="18"/>
+        </w:rPr>
+        <w:t xml:space="preserve">, </w:t>
+      </w:r>
+      <w:proofErr w:type="spellStart"/>
+      <w:r>
+        <w:rPr>
+          <w:rFonts w:ascii="Arial" w:eastAsia="Times New Roman" w:hAnsi="Arial" w:cs="Arial"/>
+          <w:color w:val="333333"/>
+          <w:sz w:val="18"/>
+          <w:szCs w:val="18"/>
+        </w:rPr>
+        <w:t>karyanya</w:t>
+      </w:r>
+      <w:proofErr w:type="spellEnd"/>
+      <w:r>
+        <w:rPr>
+          <w:rFonts w:ascii="Arial" w:eastAsia="Times New Roman" w:hAnsi="Arial" w:cs="Arial"/>
+          <w:color w:val="333333"/>
+          <w:sz w:val="18"/>
+          <w:szCs w:val="18"/>
+        </w:rPr>
+        <w:t xml:space="preserve"> </w:t>
+      </w:r>
+      <w:proofErr w:type="spellStart"/>
+      <w:r>
+        <w:rPr>
+          <w:rFonts w:ascii="Arial" w:eastAsia="Times New Roman" w:hAnsi="Arial" w:cs="Arial"/>
+          <w:color w:val="333333"/>
+          <w:sz w:val="18"/>
+          <w:szCs w:val="18"/>
+        </w:rPr>
+        <w:t>ini</w:t>
+      </w:r>
+      <w:proofErr w:type="spellEnd"/>
+      <w:r>
+        <w:rPr>
+          <w:rFonts w:ascii="Arial" w:eastAsia="Times New Roman" w:hAnsi="Arial" w:cs="Arial"/>
+          <w:color w:val="333333"/>
+          <w:sz w:val="18"/>
+          <w:szCs w:val="18"/>
+        </w:rPr>
+        <w:t xml:space="preserve"> </w:t>
+      </w:r>
+      <w:proofErr w:type="spellStart"/>
+      <w:r>
+        <w:rPr>
+          <w:rFonts w:ascii="Arial" w:eastAsia="Times New Roman" w:hAnsi="Arial" w:cs="Arial"/>
+          <w:color w:val="333333"/>
+          <w:sz w:val="18"/>
+          <w:szCs w:val="18"/>
+        </w:rPr>
+        <w:t>pertama</w:t>
+      </w:r>
+      <w:proofErr w:type="spellEnd"/>
+      <w:r>
+        <w:rPr>
+          <w:rFonts w:ascii="Arial" w:eastAsia="Times New Roman" w:hAnsi="Arial" w:cs="Arial"/>
+          <w:color w:val="333333"/>
+          <w:sz w:val="18"/>
+          <w:szCs w:val="18"/>
+        </w:rPr>
+        <w:t xml:space="preserve"> kali </w:t>
+      </w:r>
+      <w:proofErr w:type="spellStart"/>
+      <w:r>
+        <w:rPr>
+          <w:rFonts w:ascii="Arial" w:eastAsia="Times New Roman" w:hAnsi="Arial" w:cs="Arial"/>
+          <w:color w:val="333333"/>
+          <w:sz w:val="18"/>
+          <w:szCs w:val="18"/>
+        </w:rPr>
+        <w:t>diumumkan</w:t>
+      </w:r>
+      <w:proofErr w:type="spellEnd"/>
+      <w:r>
+        <w:rPr>
+          <w:rFonts w:ascii="Arial" w:eastAsia="Times New Roman" w:hAnsi="Arial" w:cs="Arial"/>
+          <w:color w:val="333333"/>
+          <w:sz w:val="18"/>
+          <w:szCs w:val="18"/>
+        </w:rPr>
+        <w:t xml:space="preserve"> </w:t>
+      </w:r>
+      <w:proofErr w:type="spellStart"/>
+      <w:r>
+        <w:rPr>
+          <w:rFonts w:ascii="Arial" w:eastAsia="Times New Roman" w:hAnsi="Arial" w:cs="Arial"/>
+          <w:color w:val="333333"/>
+          <w:sz w:val="18"/>
+          <w:szCs w:val="18"/>
+        </w:rPr>
+        <w:t>di</w:t>
+      </w:r>
+      <w:proofErr w:type="spellEnd"/>
+      <w:r>
+        <w:rPr>
+          <w:rFonts w:ascii="Arial" w:eastAsia="Times New Roman" w:hAnsi="Arial" w:cs="Arial"/>
+          <w:color w:val="333333"/>
+          <w:sz w:val="18"/>
+          <w:szCs w:val="18"/>
+        </w:rPr>
+        <w:t xml:space="preserve"> NYC </w:t>
+      </w:r>
+      <w:proofErr w:type="spellStart"/>
+      <w:r>
+        <w:rPr>
+          <w:rFonts w:ascii="Arial" w:eastAsia="Times New Roman" w:hAnsi="Arial" w:cs="Arial"/>
+          <w:color w:val="333333"/>
+          <w:sz w:val="18"/>
+          <w:szCs w:val="18"/>
+        </w:rPr>
+        <w:t>BarCamp</w:t>
+      </w:r>
+      <w:proofErr w:type="spellEnd"/>
+      <w:r>
+        <w:rPr>
+          <w:rFonts w:ascii="Arial" w:eastAsia="Times New Roman" w:hAnsi="Arial" w:cs="Arial"/>
+          <w:color w:val="333333"/>
+          <w:sz w:val="18"/>
+          <w:szCs w:val="18"/>
+        </w:rPr>
+        <w:t xml:space="preserve"> </w:t>
+      </w:r>
+      <w:proofErr w:type="spellStart"/>
+      <w:r>
+        <w:rPr>
+          <w:rFonts w:ascii="Arial" w:eastAsia="Times New Roman" w:hAnsi="Arial" w:cs="Arial"/>
+          <w:color w:val="333333"/>
+          <w:sz w:val="18"/>
+          <w:szCs w:val="18"/>
+        </w:rPr>
+        <w:t>pada</w:t>
+      </w:r>
+      <w:proofErr w:type="spellEnd"/>
+      <w:r>
+        <w:rPr>
+          <w:rFonts w:ascii="Arial" w:eastAsia="Times New Roman" w:hAnsi="Arial" w:cs="Arial"/>
+          <w:color w:val="333333"/>
+          <w:sz w:val="18"/>
+          <w:szCs w:val="18"/>
+        </w:rPr>
+        <w:t xml:space="preserve"> </w:t>
+      </w:r>
+      <w:proofErr w:type="spellStart"/>
+      <w:r>
+        <w:rPr>
+          <w:rFonts w:ascii="Arial" w:eastAsia="Times New Roman" w:hAnsi="Arial" w:cs="Arial"/>
+          <w:color w:val="333333"/>
+          <w:sz w:val="18"/>
+          <w:szCs w:val="18"/>
+        </w:rPr>
+        <w:t>awal</w:t>
+      </w:r>
+      <w:proofErr w:type="spellEnd"/>
+      <w:r>
+        <w:rPr>
+          <w:rFonts w:ascii="Arial" w:eastAsia="Times New Roman" w:hAnsi="Arial" w:cs="Arial"/>
+          <w:color w:val="333333"/>
+          <w:sz w:val="18"/>
+          <w:szCs w:val="18"/>
+        </w:rPr>
+        <w:t xml:space="preserve"> </w:t>
+      </w:r>
+      <w:proofErr w:type="spellStart"/>
+      <w:r>
+        <w:rPr>
+          <w:rFonts w:ascii="Arial" w:eastAsia="Times New Roman" w:hAnsi="Arial" w:cs="Arial"/>
+          <w:color w:val="333333"/>
+          <w:sz w:val="18"/>
+          <w:szCs w:val="18"/>
+        </w:rPr>
+        <w:t>tahun</w:t>
+      </w:r>
+      <w:proofErr w:type="spellEnd"/>
+      <w:r>
+        <w:rPr>
+          <w:rFonts w:ascii="Arial" w:eastAsia="Times New Roman" w:hAnsi="Arial" w:cs="Arial"/>
+          <w:color w:val="333333"/>
+          <w:sz w:val="18"/>
+          <w:szCs w:val="18"/>
+        </w:rPr>
+        <w:t xml:space="preserve"> 2006.</w:t>
+      </w:r>
+      <w:proofErr w:type="gramEnd"/>
+      <w:r>
+        <w:rPr>
+          <w:rFonts w:ascii="Arial" w:eastAsia="Times New Roman" w:hAnsi="Arial" w:cs="Arial"/>
+          <w:color w:val="333333"/>
+          <w:sz w:val="18"/>
+          <w:szCs w:val="18"/>
+        </w:rPr>
+        <w:t xml:space="preserve"> </w:t>
+      </w:r>
+      <w:r>
+        <w:rPr>
+          <w:rFonts w:ascii="Arial" w:eastAsia="Times New Roman" w:hAnsi="Arial" w:cs="Arial"/>
+          <w:color w:val="333333"/>
+          <w:sz w:val="18"/>
+          <w:szCs w:val="18"/>
+        </w:rPr>
+        <w:t xml:space="preserve">. Di </w:t>
+      </w:r>
+      <w:proofErr w:type="spellStart"/>
+      <w:r>
+        <w:rPr>
+          <w:rFonts w:ascii="Arial" w:eastAsia="Times New Roman" w:hAnsi="Arial" w:cs="Arial"/>
+          <w:color w:val="333333"/>
+          <w:sz w:val="18"/>
+          <w:szCs w:val="18"/>
+        </w:rPr>
+        <w:t>situs</w:t>
+      </w:r>
+      <w:proofErr w:type="spellEnd"/>
+      <w:r>
+        <w:rPr>
+          <w:rFonts w:ascii="Arial" w:eastAsia="Times New Roman" w:hAnsi="Arial" w:cs="Arial"/>
+          <w:color w:val="333333"/>
+          <w:sz w:val="18"/>
+          <w:szCs w:val="18"/>
+        </w:rPr>
+        <w:t xml:space="preserve"> </w:t>
+      </w:r>
+      <w:proofErr w:type="spellStart"/>
+      <w:r>
+        <w:rPr>
+          <w:rFonts w:ascii="Arial" w:eastAsia="Times New Roman" w:hAnsi="Arial" w:cs="Arial"/>
+          <w:color w:val="333333"/>
+          <w:sz w:val="18"/>
+          <w:szCs w:val="18"/>
+        </w:rPr>
+        <w:t>webnya</w:t>
+      </w:r>
+      <w:proofErr w:type="spellEnd"/>
+      <w:r>
+        <w:rPr>
+          <w:rFonts w:ascii="Arial" w:eastAsia="Times New Roman" w:hAnsi="Arial" w:cs="Arial"/>
+          <w:color w:val="333333"/>
+          <w:sz w:val="18"/>
+          <w:szCs w:val="18"/>
+        </w:rPr>
+        <w:t xml:space="preserve"> </w:t>
+      </w:r>
+      <w:proofErr w:type="spellStart"/>
+      <w:r>
+        <w:rPr>
+          <w:rFonts w:ascii="Arial" w:eastAsia="Times New Roman" w:hAnsi="Arial" w:cs="Arial"/>
+          <w:color w:val="333333"/>
+          <w:sz w:val="18"/>
+          <w:szCs w:val="18"/>
+        </w:rPr>
+        <w:t>dia</w:t>
+      </w:r>
+      <w:proofErr w:type="spellEnd"/>
+      <w:r>
+        <w:rPr>
+          <w:rFonts w:ascii="Arial" w:eastAsia="Times New Roman" w:hAnsi="Arial" w:cs="Arial"/>
+          <w:color w:val="333333"/>
+          <w:sz w:val="18"/>
+          <w:szCs w:val="18"/>
+        </w:rPr>
+        <w:t xml:space="preserve"> </w:t>
+      </w:r>
+      <w:proofErr w:type="spellStart"/>
+      <w:r>
+        <w:rPr>
+          <w:rFonts w:ascii="Arial" w:eastAsia="Times New Roman" w:hAnsi="Arial" w:cs="Arial"/>
+          <w:color w:val="333333"/>
+          <w:sz w:val="18"/>
+          <w:szCs w:val="18"/>
+        </w:rPr>
+        <w:t>mencatat</w:t>
+      </w:r>
+      <w:proofErr w:type="spellEnd"/>
+      <w:r>
+        <w:rPr>
+          <w:rFonts w:ascii="Arial" w:eastAsia="Times New Roman" w:hAnsi="Arial" w:cs="Arial"/>
+          <w:color w:val="333333"/>
+          <w:sz w:val="18"/>
+          <w:szCs w:val="18"/>
+        </w:rPr>
+        <w:t xml:space="preserve">, </w:t>
+      </w:r>
+      <w:proofErr w:type="spellStart"/>
+      <w:r>
+        <w:rPr>
+          <w:rFonts w:ascii="Arial" w:eastAsia="Times New Roman" w:hAnsi="Arial" w:cs="Arial"/>
+          <w:color w:val="333333"/>
+          <w:sz w:val="18"/>
+          <w:szCs w:val="18"/>
+        </w:rPr>
+        <w:t>ia</w:t>
+      </w:r>
+      <w:proofErr w:type="spellEnd"/>
+      <w:r>
+        <w:rPr>
+          <w:rFonts w:ascii="Arial" w:eastAsia="Times New Roman" w:hAnsi="Arial" w:cs="Arial"/>
+          <w:color w:val="333333"/>
+          <w:sz w:val="18"/>
+          <w:szCs w:val="18"/>
+        </w:rPr>
+        <w:t xml:space="preserve"> </w:t>
+      </w:r>
+      <w:proofErr w:type="spellStart"/>
+      <w:r>
+        <w:rPr>
+          <w:rFonts w:ascii="Arial" w:eastAsia="Times New Roman" w:hAnsi="Arial" w:cs="Arial"/>
+          <w:color w:val="333333"/>
+          <w:sz w:val="18"/>
+          <w:szCs w:val="18"/>
+        </w:rPr>
+        <w:t>menciptakan</w:t>
+      </w:r>
+      <w:proofErr w:type="spellEnd"/>
+      <w:r>
+        <w:rPr>
+          <w:rFonts w:ascii="Arial" w:eastAsia="Times New Roman" w:hAnsi="Arial" w:cs="Arial"/>
+          <w:color w:val="333333"/>
+          <w:sz w:val="18"/>
+          <w:szCs w:val="18"/>
+        </w:rPr>
+        <w:t xml:space="preserve"> </w:t>
+      </w:r>
+      <w:proofErr w:type="spellStart"/>
+      <w:r>
+        <w:rPr>
+          <w:rFonts w:ascii="Arial" w:eastAsia="Times New Roman" w:hAnsi="Arial" w:cs="Arial"/>
+          <w:color w:val="333333"/>
+          <w:sz w:val="18"/>
+          <w:szCs w:val="18"/>
+        </w:rPr>
+        <w:t>jQuery</w:t>
+      </w:r>
+      <w:proofErr w:type="spellEnd"/>
+      <w:r>
+        <w:rPr>
+          <w:rFonts w:ascii="Arial" w:eastAsia="Times New Roman" w:hAnsi="Arial" w:cs="Arial"/>
+          <w:color w:val="333333"/>
+          <w:sz w:val="18"/>
+          <w:szCs w:val="18"/>
+        </w:rPr>
+        <w:t xml:space="preserve"> </w:t>
+      </w:r>
+      <w:proofErr w:type="spellStart"/>
+      <w:r>
+        <w:rPr>
+          <w:rFonts w:ascii="Arial" w:eastAsia="Times New Roman" w:hAnsi="Arial" w:cs="Arial"/>
+          <w:color w:val="333333"/>
+          <w:sz w:val="18"/>
+          <w:szCs w:val="18"/>
+        </w:rPr>
+        <w:t>karena</w:t>
+      </w:r>
+      <w:proofErr w:type="spellEnd"/>
+      <w:r>
+        <w:rPr>
+          <w:rFonts w:ascii="Arial" w:eastAsia="Times New Roman" w:hAnsi="Arial" w:cs="Arial"/>
+          <w:color w:val="333333"/>
+          <w:sz w:val="18"/>
+          <w:szCs w:val="18"/>
+        </w:rPr>
+        <w:t xml:space="preserve"> </w:t>
+      </w:r>
+      <w:proofErr w:type="spellStart"/>
+      <w:r>
+        <w:rPr>
+          <w:rFonts w:ascii="Arial" w:eastAsia="Times New Roman" w:hAnsi="Arial" w:cs="Arial"/>
+          <w:color w:val="333333"/>
+          <w:sz w:val="18"/>
+          <w:szCs w:val="18"/>
+        </w:rPr>
+        <w:t>ia</w:t>
+      </w:r>
+      <w:proofErr w:type="spellEnd"/>
+      <w:r>
+        <w:rPr>
+          <w:rFonts w:ascii="Arial" w:eastAsia="Times New Roman" w:hAnsi="Arial" w:cs="Arial"/>
+          <w:color w:val="333333"/>
+          <w:sz w:val="18"/>
+          <w:szCs w:val="18"/>
+        </w:rPr>
+        <w:t xml:space="preserve"> </w:t>
+      </w:r>
+      <w:proofErr w:type="spellStart"/>
+      <w:r>
+        <w:rPr>
+          <w:rFonts w:ascii="Arial" w:eastAsia="Times New Roman" w:hAnsi="Arial" w:cs="Arial"/>
+          <w:color w:val="333333"/>
+          <w:sz w:val="18"/>
+          <w:szCs w:val="18"/>
+        </w:rPr>
+        <w:t>tidak</w:t>
+      </w:r>
+      <w:proofErr w:type="spellEnd"/>
+      <w:r>
+        <w:rPr>
+          <w:rFonts w:ascii="Arial" w:eastAsia="Times New Roman" w:hAnsi="Arial" w:cs="Arial"/>
+          <w:color w:val="333333"/>
+          <w:sz w:val="18"/>
+          <w:szCs w:val="18"/>
+        </w:rPr>
+        <w:t xml:space="preserve"> </w:t>
+      </w:r>
+      <w:proofErr w:type="spellStart"/>
+      <w:r>
+        <w:rPr>
+          <w:rFonts w:ascii="Arial" w:eastAsia="Times New Roman" w:hAnsi="Arial" w:cs="Arial"/>
+          <w:color w:val="333333"/>
+          <w:sz w:val="18"/>
+          <w:szCs w:val="18"/>
+        </w:rPr>
+        <w:t>puas</w:t>
+      </w:r>
+      <w:proofErr w:type="spellEnd"/>
+      <w:r>
+        <w:rPr>
+          <w:rFonts w:ascii="Arial" w:eastAsia="Times New Roman" w:hAnsi="Arial" w:cs="Arial"/>
+          <w:color w:val="333333"/>
+          <w:sz w:val="18"/>
+          <w:szCs w:val="18"/>
+        </w:rPr>
+        <w:t xml:space="preserve"> </w:t>
+      </w:r>
+      <w:proofErr w:type="spellStart"/>
+      <w:r>
+        <w:rPr>
+          <w:rFonts w:ascii="Arial" w:eastAsia="Times New Roman" w:hAnsi="Arial" w:cs="Arial"/>
+          <w:color w:val="333333"/>
+          <w:sz w:val="18"/>
+          <w:szCs w:val="18"/>
+        </w:rPr>
+        <w:t>dengan</w:t>
+      </w:r>
+      <w:proofErr w:type="spellEnd"/>
+      <w:r>
+        <w:rPr>
+          <w:rFonts w:ascii="Arial" w:eastAsia="Times New Roman" w:hAnsi="Arial" w:cs="Arial"/>
+          <w:color w:val="333333"/>
+          <w:sz w:val="18"/>
+          <w:szCs w:val="18"/>
+        </w:rPr>
+        <w:t xml:space="preserve"> library yang </w:t>
+      </w:r>
+      <w:proofErr w:type="spellStart"/>
+      <w:r>
+        <w:rPr>
+          <w:rFonts w:ascii="Arial" w:eastAsia="Times New Roman" w:hAnsi="Arial" w:cs="Arial"/>
+          <w:color w:val="333333"/>
+          <w:sz w:val="18"/>
+          <w:szCs w:val="18"/>
+        </w:rPr>
+        <w:t>saat</w:t>
+      </w:r>
+      <w:proofErr w:type="spellEnd"/>
+      <w:r>
+        <w:rPr>
+          <w:rFonts w:ascii="Arial" w:eastAsia="Times New Roman" w:hAnsi="Arial" w:cs="Arial"/>
+          <w:color w:val="333333"/>
+          <w:sz w:val="18"/>
+          <w:szCs w:val="18"/>
+        </w:rPr>
+        <w:t xml:space="preserve"> </w:t>
+      </w:r>
+      <w:proofErr w:type="spellStart"/>
+      <w:r>
+        <w:rPr>
+          <w:rFonts w:ascii="Arial" w:eastAsia="Times New Roman" w:hAnsi="Arial" w:cs="Arial"/>
+          <w:color w:val="333333"/>
+          <w:sz w:val="18"/>
+          <w:szCs w:val="18"/>
+        </w:rPr>
+        <w:t>itu</w:t>
+      </w:r>
+      <w:proofErr w:type="spellEnd"/>
+      <w:r>
+        <w:rPr>
+          <w:rFonts w:ascii="Arial" w:eastAsia="Times New Roman" w:hAnsi="Arial" w:cs="Arial"/>
+          <w:color w:val="333333"/>
+          <w:sz w:val="18"/>
+          <w:szCs w:val="18"/>
+        </w:rPr>
+        <w:t xml:space="preserve"> </w:t>
+      </w:r>
+      <w:proofErr w:type="spellStart"/>
+      <w:r>
+        <w:rPr>
+          <w:rFonts w:ascii="Arial" w:eastAsia="Times New Roman" w:hAnsi="Arial" w:cs="Arial"/>
+          <w:color w:val="333333"/>
+          <w:sz w:val="18"/>
+          <w:szCs w:val="18"/>
+        </w:rPr>
+        <w:t>tersedia</w:t>
+      </w:r>
+      <w:proofErr w:type="spellEnd"/>
+      <w:r>
+        <w:rPr>
+          <w:rFonts w:ascii="Arial" w:eastAsia="Times New Roman" w:hAnsi="Arial" w:cs="Arial"/>
+          <w:color w:val="333333"/>
+          <w:sz w:val="18"/>
+          <w:szCs w:val="18"/>
+        </w:rPr>
+        <w:t xml:space="preserve"> </w:t>
+      </w:r>
+      <w:proofErr w:type="spellStart"/>
+      <w:r>
+        <w:rPr>
+          <w:rFonts w:ascii="Arial" w:eastAsia="Times New Roman" w:hAnsi="Arial" w:cs="Arial"/>
+          <w:color w:val="333333"/>
+          <w:sz w:val="18"/>
+          <w:szCs w:val="18"/>
+        </w:rPr>
+        <w:t>dan</w:t>
+      </w:r>
+      <w:proofErr w:type="spellEnd"/>
+      <w:r>
+        <w:rPr>
+          <w:rFonts w:ascii="Arial" w:eastAsia="Times New Roman" w:hAnsi="Arial" w:cs="Arial"/>
+          <w:color w:val="333333"/>
+          <w:sz w:val="18"/>
+          <w:szCs w:val="18"/>
+        </w:rPr>
+        <w:t xml:space="preserve"> </w:t>
+      </w:r>
+      <w:proofErr w:type="spellStart"/>
+      <w:r>
+        <w:rPr>
+          <w:rFonts w:ascii="Arial" w:eastAsia="Times New Roman" w:hAnsi="Arial" w:cs="Arial"/>
+          <w:color w:val="333333"/>
+          <w:sz w:val="18"/>
+          <w:szCs w:val="18"/>
+        </w:rPr>
+        <w:t>merasa</w:t>
+      </w:r>
+      <w:proofErr w:type="spellEnd"/>
+      <w:r>
+        <w:rPr>
+          <w:rFonts w:ascii="Arial" w:eastAsia="Times New Roman" w:hAnsi="Arial" w:cs="Arial"/>
+          <w:color w:val="333333"/>
+          <w:sz w:val="18"/>
+          <w:szCs w:val="18"/>
+        </w:rPr>
+        <w:t xml:space="preserve"> </w:t>
+      </w:r>
+      <w:proofErr w:type="spellStart"/>
+      <w:r>
+        <w:rPr>
+          <w:rFonts w:ascii="Arial" w:eastAsia="Times New Roman" w:hAnsi="Arial" w:cs="Arial"/>
+          <w:color w:val="333333"/>
+          <w:sz w:val="18"/>
+          <w:szCs w:val="18"/>
+        </w:rPr>
+        <w:t>bahwa</w:t>
+      </w:r>
+      <w:proofErr w:type="spellEnd"/>
+      <w:r>
+        <w:rPr>
+          <w:rFonts w:ascii="Arial" w:eastAsia="Times New Roman" w:hAnsi="Arial" w:cs="Arial"/>
+          <w:color w:val="333333"/>
+          <w:sz w:val="18"/>
+          <w:szCs w:val="18"/>
+        </w:rPr>
+        <w:t xml:space="preserve"> </w:t>
+      </w:r>
+      <w:proofErr w:type="spellStart"/>
+      <w:r>
+        <w:rPr>
+          <w:rFonts w:ascii="Arial" w:eastAsia="Times New Roman" w:hAnsi="Arial" w:cs="Arial"/>
+          <w:color w:val="333333"/>
+          <w:sz w:val="18"/>
+          <w:szCs w:val="18"/>
+        </w:rPr>
+        <w:t>seharusnya</w:t>
+      </w:r>
+      <w:proofErr w:type="spellEnd"/>
+      <w:r>
+        <w:rPr>
+          <w:rFonts w:ascii="Arial" w:eastAsia="Times New Roman" w:hAnsi="Arial" w:cs="Arial"/>
+          <w:color w:val="333333"/>
+          <w:sz w:val="18"/>
+          <w:szCs w:val="18"/>
+        </w:rPr>
+        <w:t xml:space="preserve"> framework-framework </w:t>
+      </w:r>
+      <w:proofErr w:type="spellStart"/>
+      <w:r>
+        <w:rPr>
+          <w:rFonts w:ascii="Arial" w:eastAsia="Times New Roman" w:hAnsi="Arial" w:cs="Arial"/>
+          <w:color w:val="333333"/>
+          <w:sz w:val="18"/>
+          <w:szCs w:val="18"/>
+        </w:rPr>
+        <w:t>tersebut</w:t>
+      </w:r>
+      <w:proofErr w:type="spellEnd"/>
+      <w:r>
+        <w:rPr>
+          <w:rFonts w:ascii="Arial" w:eastAsia="Times New Roman" w:hAnsi="Arial" w:cs="Arial"/>
+          <w:color w:val="333333"/>
+          <w:sz w:val="18"/>
+          <w:szCs w:val="18"/>
+        </w:rPr>
+        <w:t xml:space="preserve"> </w:t>
+      </w:r>
+      <w:proofErr w:type="spellStart"/>
+      <w:r>
+        <w:rPr>
+          <w:rFonts w:ascii="Arial" w:eastAsia="Times New Roman" w:hAnsi="Arial" w:cs="Arial"/>
+          <w:color w:val="333333"/>
+          <w:sz w:val="18"/>
+          <w:szCs w:val="18"/>
+        </w:rPr>
+        <w:t>bisa</w:t>
+      </w:r>
+      <w:proofErr w:type="spellEnd"/>
+      <w:r>
+        <w:rPr>
+          <w:rFonts w:ascii="Arial" w:eastAsia="Times New Roman" w:hAnsi="Arial" w:cs="Arial"/>
+          <w:color w:val="333333"/>
+          <w:sz w:val="18"/>
+          <w:szCs w:val="18"/>
+        </w:rPr>
+        <w:t xml:space="preserve"> </w:t>
+      </w:r>
+      <w:proofErr w:type="spellStart"/>
+      <w:r>
+        <w:rPr>
+          <w:rFonts w:ascii="Arial" w:eastAsia="Times New Roman" w:hAnsi="Arial" w:cs="Arial"/>
+          <w:color w:val="333333"/>
+          <w:sz w:val="18"/>
+          <w:szCs w:val="18"/>
+        </w:rPr>
+        <w:t>jauh</w:t>
+      </w:r>
+      <w:proofErr w:type="spellEnd"/>
+      <w:r>
+        <w:rPr>
+          <w:rFonts w:ascii="Arial" w:eastAsia="Times New Roman" w:hAnsi="Arial" w:cs="Arial"/>
+          <w:color w:val="333333"/>
+          <w:sz w:val="18"/>
+          <w:szCs w:val="18"/>
+        </w:rPr>
+        <w:t xml:space="preserve"> </w:t>
+      </w:r>
+      <w:proofErr w:type="spellStart"/>
+      <w:r>
+        <w:rPr>
+          <w:rFonts w:ascii="Arial" w:eastAsia="Times New Roman" w:hAnsi="Arial" w:cs="Arial"/>
+          <w:color w:val="333333"/>
+          <w:sz w:val="18"/>
+          <w:szCs w:val="18"/>
+        </w:rPr>
+        <w:t>lebih</w:t>
+      </w:r>
+      <w:proofErr w:type="spellEnd"/>
+      <w:r>
+        <w:rPr>
+          <w:rFonts w:ascii="Arial" w:eastAsia="Times New Roman" w:hAnsi="Arial" w:cs="Arial"/>
+          <w:color w:val="333333"/>
+          <w:sz w:val="18"/>
+          <w:szCs w:val="18"/>
+        </w:rPr>
+        <w:t xml:space="preserve"> </w:t>
+      </w:r>
+      <w:proofErr w:type="spellStart"/>
+      <w:r>
+        <w:rPr>
+          <w:rFonts w:ascii="Arial" w:eastAsia="Times New Roman" w:hAnsi="Arial" w:cs="Arial"/>
+          <w:color w:val="333333"/>
+          <w:sz w:val="18"/>
+          <w:szCs w:val="18"/>
+        </w:rPr>
+        <w:t>baik</w:t>
+      </w:r>
+      <w:proofErr w:type="spellEnd"/>
+      <w:r>
+        <w:rPr>
+          <w:rFonts w:ascii="Arial" w:eastAsia="Times New Roman" w:hAnsi="Arial" w:cs="Arial"/>
+          <w:color w:val="333333"/>
+          <w:sz w:val="18"/>
+          <w:szCs w:val="18"/>
+        </w:rPr>
+        <w:t xml:space="preserve"> </w:t>
+      </w:r>
+      <w:proofErr w:type="spellStart"/>
+      <w:r>
+        <w:rPr>
+          <w:rFonts w:ascii="Arial" w:eastAsia="Times New Roman" w:hAnsi="Arial" w:cs="Arial"/>
+          <w:color w:val="333333"/>
+          <w:sz w:val="18"/>
+          <w:szCs w:val="18"/>
+        </w:rPr>
+        <w:t>dengan</w:t>
+      </w:r>
+      <w:proofErr w:type="spellEnd"/>
+      <w:r>
+        <w:rPr>
+          <w:rFonts w:ascii="Arial" w:eastAsia="Times New Roman" w:hAnsi="Arial" w:cs="Arial"/>
+          <w:color w:val="333333"/>
+          <w:sz w:val="18"/>
+          <w:szCs w:val="18"/>
+        </w:rPr>
+        <w:t xml:space="preserve"> </w:t>
+      </w:r>
+      <w:proofErr w:type="spellStart"/>
+      <w:r>
+        <w:rPr>
+          <w:rFonts w:ascii="Arial" w:eastAsia="Times New Roman" w:hAnsi="Arial" w:cs="Arial"/>
+          <w:color w:val="333333"/>
+          <w:sz w:val="18"/>
+          <w:szCs w:val="18"/>
+        </w:rPr>
+        <w:t>mengurangi</w:t>
+      </w:r>
+      <w:proofErr w:type="spellEnd"/>
+      <w:r>
+        <w:rPr>
+          <w:rFonts w:ascii="Arial" w:eastAsia="Times New Roman" w:hAnsi="Arial" w:cs="Arial"/>
+          <w:color w:val="333333"/>
+          <w:sz w:val="18"/>
+          <w:szCs w:val="18"/>
+        </w:rPr>
+        <w:t xml:space="preserve"> “syntactic fluff” </w:t>
+      </w:r>
+      <w:proofErr w:type="spellStart"/>
+      <w:r>
+        <w:rPr>
+          <w:rFonts w:ascii="Arial" w:eastAsia="Times New Roman" w:hAnsi="Arial" w:cs="Arial"/>
+          <w:color w:val="333333"/>
+          <w:sz w:val="18"/>
+          <w:szCs w:val="18"/>
+        </w:rPr>
+        <w:t>dan</w:t>
+      </w:r>
+      <w:proofErr w:type="spellEnd"/>
+      <w:r>
+        <w:rPr>
+          <w:rFonts w:ascii="Arial" w:eastAsia="Times New Roman" w:hAnsi="Arial" w:cs="Arial"/>
+          <w:color w:val="333333"/>
+          <w:sz w:val="18"/>
+          <w:szCs w:val="18"/>
+        </w:rPr>
+        <w:t xml:space="preserve"> </w:t>
+      </w:r>
+      <w:proofErr w:type="spellStart"/>
+      <w:r>
+        <w:rPr>
+          <w:rFonts w:ascii="Arial" w:eastAsia="Times New Roman" w:hAnsi="Arial" w:cs="Arial"/>
+          <w:color w:val="333333"/>
+          <w:sz w:val="18"/>
+          <w:szCs w:val="18"/>
+        </w:rPr>
+        <w:t>menambahkan</w:t>
+      </w:r>
+      <w:proofErr w:type="spellEnd"/>
+      <w:r>
+        <w:rPr>
+          <w:rFonts w:ascii="Arial" w:eastAsia="Times New Roman" w:hAnsi="Arial" w:cs="Arial"/>
+          <w:color w:val="333333"/>
+          <w:sz w:val="18"/>
+          <w:szCs w:val="18"/>
+        </w:rPr>
+        <w:t xml:space="preserve"> control </w:t>
+      </w:r>
+      <w:proofErr w:type="spellStart"/>
+      <w:r>
+        <w:rPr>
+          <w:rFonts w:ascii="Arial" w:eastAsia="Times New Roman" w:hAnsi="Arial" w:cs="Arial"/>
+          <w:color w:val="333333"/>
+          <w:sz w:val="18"/>
+          <w:szCs w:val="18"/>
+        </w:rPr>
+        <w:t>khusus</w:t>
+      </w:r>
+      <w:proofErr w:type="spellEnd"/>
+      <w:r>
+        <w:rPr>
+          <w:rFonts w:ascii="Arial" w:eastAsia="Times New Roman" w:hAnsi="Arial" w:cs="Arial"/>
+          <w:color w:val="333333"/>
+          <w:sz w:val="18"/>
+          <w:szCs w:val="18"/>
+        </w:rPr>
+        <w:t xml:space="preserve"> </w:t>
+      </w:r>
+      <w:proofErr w:type="spellStart"/>
+      <w:r>
+        <w:rPr>
+          <w:rFonts w:ascii="Arial" w:eastAsia="Times New Roman" w:hAnsi="Arial" w:cs="Arial"/>
+          <w:color w:val="333333"/>
+          <w:sz w:val="18"/>
+          <w:szCs w:val="18"/>
+        </w:rPr>
+        <w:t>untuk</w:t>
+      </w:r>
+      <w:proofErr w:type="spellEnd"/>
+      <w:r>
+        <w:rPr>
+          <w:rFonts w:ascii="Arial" w:eastAsia="Times New Roman" w:hAnsi="Arial" w:cs="Arial"/>
+          <w:color w:val="333333"/>
+          <w:sz w:val="18"/>
+          <w:szCs w:val="18"/>
+        </w:rPr>
+        <w:t xml:space="preserve"> </w:t>
+      </w:r>
+      <w:proofErr w:type="spellStart"/>
+      <w:r>
+        <w:rPr>
+          <w:rFonts w:ascii="Arial" w:eastAsia="Times New Roman" w:hAnsi="Arial" w:cs="Arial"/>
+          <w:color w:val="333333"/>
+          <w:sz w:val="18"/>
+          <w:szCs w:val="18"/>
+        </w:rPr>
+        <w:t>tindakan-tindakan</w:t>
+      </w:r>
+      <w:proofErr w:type="spellEnd"/>
+      <w:r>
+        <w:rPr>
+          <w:rFonts w:ascii="Arial" w:eastAsia="Times New Roman" w:hAnsi="Arial" w:cs="Arial"/>
+          <w:color w:val="333333"/>
+          <w:sz w:val="18"/>
+          <w:szCs w:val="18"/>
+        </w:rPr>
+        <w:t xml:space="preserve"> yang </w:t>
+      </w:r>
+      <w:proofErr w:type="spellStart"/>
+      <w:r>
+        <w:rPr>
+          <w:rFonts w:ascii="Arial" w:eastAsia="Times New Roman" w:hAnsi="Arial" w:cs="Arial"/>
+          <w:color w:val="333333"/>
+          <w:sz w:val="18"/>
+          <w:szCs w:val="18"/>
+        </w:rPr>
+        <w:t>bersifat</w:t>
+      </w:r>
+      <w:proofErr w:type="spellEnd"/>
+      <w:r>
+        <w:rPr>
+          <w:rFonts w:ascii="Arial" w:eastAsia="Times New Roman" w:hAnsi="Arial" w:cs="Arial"/>
+          <w:color w:val="333333"/>
+          <w:sz w:val="18"/>
+          <w:szCs w:val="18"/>
+        </w:rPr>
+        <w:t xml:space="preserve"> </w:t>
+      </w:r>
+      <w:proofErr w:type="spellStart"/>
+      <w:r>
+        <w:rPr>
+          <w:rFonts w:ascii="Arial" w:eastAsia="Times New Roman" w:hAnsi="Arial" w:cs="Arial"/>
+          <w:color w:val="333333"/>
+          <w:sz w:val="18"/>
+          <w:szCs w:val="18"/>
+        </w:rPr>
+        <w:t>umum</w:t>
+      </w:r>
+      <w:proofErr w:type="spellEnd"/>
+      <w:r>
+        <w:rPr>
+          <w:rFonts w:ascii="Arial" w:eastAsia="Times New Roman" w:hAnsi="Arial" w:cs="Arial"/>
+          <w:color w:val="333333"/>
+          <w:sz w:val="18"/>
+          <w:szCs w:val="18"/>
+        </w:rPr>
+        <w:t>.</w:t>
+      </w:r>
+      <w:r>
+        <w:rPr>
+          <w:rFonts w:ascii="Arial" w:eastAsia="Times New Roman" w:hAnsi="Arial" w:cs="Arial"/>
+          <w:color w:val="333333"/>
+          <w:sz w:val="18"/>
+          <w:szCs w:val="18"/>
+        </w:rPr>
+        <w:t xml:space="preserve"> </w:t>
+      </w:r>
+      <w:proofErr w:type="spellStart"/>
+      <w:proofErr w:type="gramStart"/>
+      <w:r>
+        <w:rPr>
+          <w:rFonts w:ascii="Arial" w:eastAsia="Times New Roman" w:hAnsi="Arial" w:cs="Arial"/>
+          <w:color w:val="333333"/>
+          <w:sz w:val="18"/>
+          <w:szCs w:val="18"/>
+        </w:rPr>
+        <w:t>Kemudian</w:t>
+      </w:r>
+      <w:proofErr w:type="spellEnd"/>
+      <w:r>
+        <w:rPr>
+          <w:rFonts w:ascii="Arial" w:eastAsia="Times New Roman" w:hAnsi="Arial" w:cs="Arial"/>
+          <w:color w:val="333333"/>
+          <w:sz w:val="18"/>
+          <w:szCs w:val="18"/>
+        </w:rPr>
+        <w:t xml:space="preserve"> </w:t>
+      </w:r>
+      <w:proofErr w:type="spellStart"/>
+      <w:r>
+        <w:rPr>
+          <w:rFonts w:ascii="Arial" w:eastAsia="Times New Roman" w:hAnsi="Arial" w:cs="Arial"/>
+          <w:color w:val="333333"/>
+          <w:sz w:val="18"/>
+          <w:szCs w:val="18"/>
+        </w:rPr>
+        <w:t>para</w:t>
+      </w:r>
+      <w:proofErr w:type="spellEnd"/>
+      <w:r>
+        <w:rPr>
+          <w:rFonts w:ascii="Arial" w:eastAsia="Times New Roman" w:hAnsi="Arial" w:cs="Arial"/>
+          <w:color w:val="333333"/>
+          <w:sz w:val="18"/>
+          <w:szCs w:val="18"/>
+        </w:rPr>
+        <w:t xml:space="preserve"> </w:t>
+      </w:r>
+      <w:proofErr w:type="spellStart"/>
+      <w:r>
+        <w:rPr>
+          <w:rFonts w:ascii="Arial" w:eastAsia="Times New Roman" w:hAnsi="Arial" w:cs="Arial"/>
+          <w:color w:val="333333"/>
+          <w:sz w:val="18"/>
+          <w:szCs w:val="18"/>
+        </w:rPr>
+        <w:t>pengembang</w:t>
+      </w:r>
+      <w:proofErr w:type="spellEnd"/>
+      <w:r>
+        <w:rPr>
+          <w:rFonts w:ascii="Arial" w:eastAsia="Times New Roman" w:hAnsi="Arial" w:cs="Arial"/>
+          <w:color w:val="333333"/>
+          <w:sz w:val="18"/>
+          <w:szCs w:val="18"/>
+        </w:rPr>
+        <w:t xml:space="preserve"> </w:t>
+      </w:r>
+      <w:proofErr w:type="spellStart"/>
+      <w:r>
+        <w:rPr>
+          <w:rFonts w:ascii="Arial" w:eastAsia="Times New Roman" w:hAnsi="Arial" w:cs="Arial"/>
+          <w:color w:val="333333"/>
+          <w:sz w:val="18"/>
+          <w:szCs w:val="18"/>
+        </w:rPr>
+        <w:t>datang</w:t>
+      </w:r>
+      <w:proofErr w:type="spellEnd"/>
+      <w:r>
+        <w:rPr>
+          <w:rFonts w:ascii="Arial" w:eastAsia="Times New Roman" w:hAnsi="Arial" w:cs="Arial"/>
+          <w:color w:val="333333"/>
+          <w:sz w:val="18"/>
+          <w:szCs w:val="18"/>
+        </w:rPr>
+        <w:t xml:space="preserve"> </w:t>
+      </w:r>
+      <w:proofErr w:type="spellStart"/>
+      <w:r>
+        <w:rPr>
+          <w:rFonts w:ascii="Arial" w:eastAsia="Times New Roman" w:hAnsi="Arial" w:cs="Arial"/>
+          <w:color w:val="333333"/>
+          <w:sz w:val="18"/>
+          <w:szCs w:val="18"/>
+        </w:rPr>
+        <w:t>untuk</w:t>
+      </w:r>
+      <w:proofErr w:type="spellEnd"/>
+      <w:r>
+        <w:rPr>
+          <w:rFonts w:ascii="Arial" w:eastAsia="Times New Roman" w:hAnsi="Arial" w:cs="Arial"/>
+          <w:color w:val="333333"/>
+          <w:sz w:val="18"/>
+          <w:szCs w:val="18"/>
+        </w:rPr>
+        <w:t xml:space="preserve"> </w:t>
+      </w:r>
+      <w:proofErr w:type="spellStart"/>
+      <w:r>
+        <w:rPr>
+          <w:rFonts w:ascii="Arial" w:eastAsia="Times New Roman" w:hAnsi="Arial" w:cs="Arial"/>
+          <w:color w:val="333333"/>
+          <w:sz w:val="18"/>
+          <w:szCs w:val="18"/>
+        </w:rPr>
+        <w:t>membantu</w:t>
+      </w:r>
+      <w:proofErr w:type="spellEnd"/>
+      <w:r>
+        <w:rPr>
+          <w:rFonts w:ascii="Arial" w:eastAsia="Times New Roman" w:hAnsi="Arial" w:cs="Arial"/>
+          <w:color w:val="333333"/>
+          <w:sz w:val="18"/>
+          <w:szCs w:val="18"/>
+        </w:rPr>
+        <w:t xml:space="preserve"> </w:t>
+      </w:r>
+      <w:proofErr w:type="spellStart"/>
+      <w:r>
+        <w:rPr>
+          <w:rFonts w:ascii="Arial" w:eastAsia="Times New Roman" w:hAnsi="Arial" w:cs="Arial"/>
+          <w:color w:val="333333"/>
+          <w:sz w:val="18"/>
+          <w:szCs w:val="18"/>
+        </w:rPr>
+        <w:t>menyempurnakan</w:t>
+      </w:r>
+      <w:proofErr w:type="spellEnd"/>
+      <w:r>
+        <w:rPr>
+          <w:rFonts w:ascii="Arial" w:eastAsia="Times New Roman" w:hAnsi="Arial" w:cs="Arial"/>
+          <w:color w:val="333333"/>
+          <w:sz w:val="18"/>
+          <w:szCs w:val="18"/>
+        </w:rPr>
+        <w:t xml:space="preserve"> </w:t>
+      </w:r>
+      <w:proofErr w:type="spellStart"/>
+      <w:r>
+        <w:rPr>
+          <w:rFonts w:ascii="Arial" w:eastAsia="Times New Roman" w:hAnsi="Arial" w:cs="Arial"/>
+          <w:color w:val="333333"/>
+          <w:sz w:val="18"/>
+          <w:szCs w:val="18"/>
+        </w:rPr>
+        <w:t>librari</w:t>
+      </w:r>
+      <w:proofErr w:type="spellEnd"/>
+      <w:r>
+        <w:rPr>
+          <w:rFonts w:ascii="Arial" w:eastAsia="Times New Roman" w:hAnsi="Arial" w:cs="Arial"/>
+          <w:color w:val="333333"/>
+          <w:sz w:val="18"/>
+          <w:szCs w:val="18"/>
+        </w:rPr>
+        <w:t xml:space="preserve"> </w:t>
+      </w:r>
+      <w:proofErr w:type="spellStart"/>
+      <w:r>
+        <w:rPr>
+          <w:rFonts w:ascii="Arial" w:eastAsia="Times New Roman" w:hAnsi="Arial" w:cs="Arial"/>
+          <w:color w:val="333333"/>
+          <w:sz w:val="18"/>
+          <w:szCs w:val="18"/>
+        </w:rPr>
+        <w:t>ini</w:t>
+      </w:r>
+      <w:proofErr w:type="spellEnd"/>
+      <w:r>
+        <w:rPr>
+          <w:rFonts w:ascii="Arial" w:eastAsia="Times New Roman" w:hAnsi="Arial" w:cs="Arial"/>
+          <w:color w:val="333333"/>
+          <w:sz w:val="18"/>
+          <w:szCs w:val="18"/>
+        </w:rPr>
+        <w:t xml:space="preserve">, </w:t>
+      </w:r>
+      <w:proofErr w:type="spellStart"/>
+      <w:r>
+        <w:rPr>
+          <w:rFonts w:ascii="Arial" w:eastAsia="Times New Roman" w:hAnsi="Arial" w:cs="Arial"/>
+          <w:color w:val="333333"/>
+          <w:sz w:val="18"/>
+          <w:szCs w:val="18"/>
+        </w:rPr>
+        <w:t>dan</w:t>
+      </w:r>
+      <w:proofErr w:type="spellEnd"/>
+      <w:r>
+        <w:rPr>
+          <w:rFonts w:ascii="Arial" w:eastAsia="Times New Roman" w:hAnsi="Arial" w:cs="Arial"/>
+          <w:color w:val="333333"/>
+          <w:sz w:val="18"/>
+          <w:szCs w:val="18"/>
+        </w:rPr>
+        <w:t xml:space="preserve"> </w:t>
+      </w:r>
+      <w:proofErr w:type="spellStart"/>
+      <w:r>
+        <w:rPr>
+          <w:rFonts w:ascii="Arial" w:eastAsia="Times New Roman" w:hAnsi="Arial" w:cs="Arial"/>
+          <w:color w:val="333333"/>
+          <w:sz w:val="18"/>
+          <w:szCs w:val="18"/>
+        </w:rPr>
+        <w:t>akhirnya</w:t>
+      </w:r>
+      <w:proofErr w:type="spellEnd"/>
+      <w:r>
+        <w:rPr>
+          <w:rFonts w:ascii="Arial" w:eastAsia="Times New Roman" w:hAnsi="Arial" w:cs="Arial"/>
+          <w:color w:val="333333"/>
+          <w:sz w:val="18"/>
+          <w:szCs w:val="18"/>
+        </w:rPr>
+        <w:t xml:space="preserve"> </w:t>
+      </w:r>
+      <w:proofErr w:type="spellStart"/>
+      <w:r>
+        <w:rPr>
+          <w:rFonts w:ascii="Arial" w:eastAsia="Times New Roman" w:hAnsi="Arial" w:cs="Arial"/>
+          <w:color w:val="333333"/>
+          <w:sz w:val="18"/>
+          <w:szCs w:val="18"/>
+        </w:rPr>
+        <w:t>menghasilkan</w:t>
+      </w:r>
+      <w:proofErr w:type="spellEnd"/>
+      <w:r>
+        <w:rPr>
+          <w:rFonts w:ascii="Arial" w:eastAsia="Times New Roman" w:hAnsi="Arial" w:cs="Arial"/>
+          <w:color w:val="333333"/>
+          <w:sz w:val="18"/>
+          <w:szCs w:val="18"/>
+        </w:rPr>
+        <w:t xml:space="preserve"> </w:t>
+      </w:r>
+      <w:proofErr w:type="spellStart"/>
+      <w:r>
+        <w:rPr>
+          <w:rFonts w:ascii="Arial" w:eastAsia="Times New Roman" w:hAnsi="Arial" w:cs="Arial"/>
+          <w:color w:val="333333"/>
+          <w:sz w:val="18"/>
+          <w:szCs w:val="18"/>
+        </w:rPr>
+        <w:t>rilis</w:t>
+      </w:r>
+      <w:proofErr w:type="spellEnd"/>
+      <w:r>
+        <w:rPr>
+          <w:rFonts w:ascii="Arial" w:eastAsia="Times New Roman" w:hAnsi="Arial" w:cs="Arial"/>
+          <w:color w:val="333333"/>
+          <w:sz w:val="18"/>
+          <w:szCs w:val="18"/>
+        </w:rPr>
+        <w:t xml:space="preserve"> </w:t>
+      </w:r>
+      <w:proofErr w:type="spellStart"/>
+      <w:r>
+        <w:rPr>
+          <w:rFonts w:ascii="Arial" w:eastAsia="Times New Roman" w:hAnsi="Arial" w:cs="Arial"/>
+          <w:color w:val="333333"/>
+          <w:sz w:val="18"/>
+          <w:szCs w:val="18"/>
+        </w:rPr>
+        <w:t>stabil</w:t>
+      </w:r>
+      <w:proofErr w:type="spellEnd"/>
+      <w:r>
+        <w:rPr>
+          <w:rFonts w:ascii="Arial" w:eastAsia="Times New Roman" w:hAnsi="Arial" w:cs="Arial"/>
+          <w:color w:val="333333"/>
+          <w:sz w:val="18"/>
+          <w:szCs w:val="18"/>
+        </w:rPr>
+        <w:t xml:space="preserve"> </w:t>
+      </w:r>
+      <w:proofErr w:type="spellStart"/>
+      <w:r>
+        <w:rPr>
+          <w:rFonts w:ascii="Arial" w:eastAsia="Times New Roman" w:hAnsi="Arial" w:cs="Arial"/>
+          <w:color w:val="333333"/>
+          <w:sz w:val="18"/>
+          <w:szCs w:val="18"/>
+        </w:rPr>
+        <w:t>pertama</w:t>
+      </w:r>
+      <w:proofErr w:type="spellEnd"/>
+      <w:r>
+        <w:rPr>
+          <w:rFonts w:ascii="Arial" w:eastAsia="Times New Roman" w:hAnsi="Arial" w:cs="Arial"/>
+          <w:color w:val="333333"/>
+          <w:sz w:val="18"/>
+          <w:szCs w:val="18"/>
+        </w:rPr>
+        <w:t xml:space="preserve"> </w:t>
+      </w:r>
+      <w:proofErr w:type="spellStart"/>
+      <w:r>
+        <w:rPr>
+          <w:rFonts w:ascii="Arial" w:eastAsia="Times New Roman" w:hAnsi="Arial" w:cs="Arial"/>
+          <w:color w:val="333333"/>
+          <w:sz w:val="18"/>
+          <w:szCs w:val="18"/>
+        </w:rPr>
+        <w:t>dari</w:t>
+      </w:r>
+      <w:proofErr w:type="spellEnd"/>
+      <w:r>
+        <w:rPr>
+          <w:rFonts w:ascii="Arial" w:eastAsia="Times New Roman" w:hAnsi="Arial" w:cs="Arial"/>
+          <w:color w:val="333333"/>
+          <w:sz w:val="18"/>
+          <w:szCs w:val="18"/>
+        </w:rPr>
+        <w:t xml:space="preserve"> </w:t>
+      </w:r>
+      <w:proofErr w:type="spellStart"/>
+      <w:r>
+        <w:rPr>
+          <w:rFonts w:ascii="Arial" w:eastAsia="Times New Roman" w:hAnsi="Arial" w:cs="Arial"/>
+          <w:color w:val="333333"/>
+          <w:sz w:val="18"/>
+          <w:szCs w:val="18"/>
+        </w:rPr>
+        <w:t>jQuery</w:t>
+      </w:r>
+      <w:proofErr w:type="spellEnd"/>
+      <w:r>
+        <w:rPr>
+          <w:rFonts w:ascii="Arial" w:eastAsia="Times New Roman" w:hAnsi="Arial" w:cs="Arial"/>
+          <w:color w:val="333333"/>
+          <w:sz w:val="18"/>
+          <w:szCs w:val="18"/>
+        </w:rPr>
+        <w:t xml:space="preserve"> </w:t>
+      </w:r>
+      <w:proofErr w:type="spellStart"/>
+      <w:r>
+        <w:rPr>
+          <w:rFonts w:ascii="Arial" w:eastAsia="Times New Roman" w:hAnsi="Arial" w:cs="Arial"/>
+          <w:color w:val="333333"/>
+          <w:sz w:val="18"/>
+          <w:szCs w:val="18"/>
+        </w:rPr>
+        <w:t>versi</w:t>
+      </w:r>
+      <w:proofErr w:type="spellEnd"/>
+      <w:r>
+        <w:rPr>
+          <w:rFonts w:ascii="Arial" w:eastAsia="Times New Roman" w:hAnsi="Arial" w:cs="Arial"/>
+          <w:color w:val="333333"/>
+          <w:sz w:val="18"/>
+          <w:szCs w:val="18"/>
+        </w:rPr>
+        <w:t xml:space="preserve"> 1.0 </w:t>
+      </w:r>
+      <w:proofErr w:type="spellStart"/>
+      <w:r>
+        <w:rPr>
+          <w:rFonts w:ascii="Arial" w:eastAsia="Times New Roman" w:hAnsi="Arial" w:cs="Arial"/>
+          <w:color w:val="333333"/>
+          <w:sz w:val="18"/>
+          <w:szCs w:val="18"/>
+        </w:rPr>
+        <w:t>pada</w:t>
+      </w:r>
+      <w:proofErr w:type="spellEnd"/>
+      <w:r>
+        <w:rPr>
+          <w:rFonts w:ascii="Arial" w:eastAsia="Times New Roman" w:hAnsi="Arial" w:cs="Arial"/>
+          <w:color w:val="333333"/>
+          <w:sz w:val="18"/>
+          <w:szCs w:val="18"/>
+        </w:rPr>
+        <w:t xml:space="preserve"> </w:t>
+      </w:r>
+      <w:proofErr w:type="spellStart"/>
+      <w:r>
+        <w:rPr>
+          <w:rFonts w:ascii="Arial" w:eastAsia="Times New Roman" w:hAnsi="Arial" w:cs="Arial"/>
+          <w:color w:val="333333"/>
+          <w:sz w:val="18"/>
+          <w:szCs w:val="18"/>
+        </w:rPr>
+        <w:t>tanggal</w:t>
+      </w:r>
+      <w:proofErr w:type="spellEnd"/>
+      <w:r>
+        <w:rPr>
+          <w:rFonts w:ascii="Arial" w:eastAsia="Times New Roman" w:hAnsi="Arial" w:cs="Arial"/>
+          <w:color w:val="333333"/>
+          <w:sz w:val="18"/>
+          <w:szCs w:val="18"/>
+        </w:rPr>
+        <w:t xml:space="preserve"> 2006.</w:t>
+      </w:r>
+      <w:proofErr w:type="gramEnd"/>
+      <w:r>
+        <w:rPr>
+          <w:rFonts w:ascii="Arial" w:eastAsia="Times New Roman" w:hAnsi="Arial" w:cs="Arial"/>
+          <w:color w:val="333333"/>
+          <w:sz w:val="18"/>
+          <w:szCs w:val="18"/>
+        </w:rPr>
+        <w:t xml:space="preserve"> </w:t>
+      </w:r>
+      <w:proofErr w:type="spellStart"/>
+      <w:proofErr w:type="gramStart"/>
+      <w:r>
+        <w:rPr>
+          <w:rFonts w:ascii="Arial" w:eastAsia="Times New Roman" w:hAnsi="Arial" w:cs="Arial"/>
+          <w:color w:val="333333"/>
+          <w:sz w:val="18"/>
+          <w:szCs w:val="18"/>
+        </w:rPr>
+        <w:t>Sejak</w:t>
+      </w:r>
+      <w:proofErr w:type="spellEnd"/>
+      <w:r>
+        <w:rPr>
+          <w:rFonts w:ascii="Arial" w:eastAsia="Times New Roman" w:hAnsi="Arial" w:cs="Arial"/>
+          <w:color w:val="333333"/>
+          <w:sz w:val="18"/>
+          <w:szCs w:val="18"/>
+        </w:rPr>
+        <w:t xml:space="preserve"> </w:t>
+      </w:r>
+      <w:proofErr w:type="spellStart"/>
+      <w:r>
+        <w:rPr>
+          <w:rFonts w:ascii="Arial" w:eastAsia="Times New Roman" w:hAnsi="Arial" w:cs="Arial"/>
+          <w:color w:val="333333"/>
+          <w:sz w:val="18"/>
+          <w:szCs w:val="18"/>
+        </w:rPr>
+        <w:t>itu</w:t>
+      </w:r>
+      <w:proofErr w:type="spellEnd"/>
+      <w:r>
+        <w:rPr>
+          <w:rFonts w:ascii="Arial" w:eastAsia="Times New Roman" w:hAnsi="Arial" w:cs="Arial"/>
+          <w:color w:val="333333"/>
+          <w:sz w:val="18"/>
+          <w:szCs w:val="18"/>
+        </w:rPr>
+        <w:t xml:space="preserve">, </w:t>
+      </w:r>
+      <w:proofErr w:type="spellStart"/>
+      <w:r>
+        <w:rPr>
+          <w:rFonts w:ascii="Arial" w:eastAsia="Times New Roman" w:hAnsi="Arial" w:cs="Arial"/>
+          <w:color w:val="333333"/>
+          <w:sz w:val="18"/>
+          <w:szCs w:val="18"/>
+        </w:rPr>
+        <w:t>jQuery</w:t>
+      </w:r>
+      <w:proofErr w:type="spellEnd"/>
+      <w:r>
+        <w:rPr>
+          <w:rFonts w:ascii="Arial" w:eastAsia="Times New Roman" w:hAnsi="Arial" w:cs="Arial"/>
+          <w:color w:val="333333"/>
+          <w:sz w:val="18"/>
+          <w:szCs w:val="18"/>
+        </w:rPr>
+        <w:t xml:space="preserve"> </w:t>
+      </w:r>
+      <w:proofErr w:type="spellStart"/>
+      <w:r>
+        <w:rPr>
+          <w:rFonts w:ascii="Arial" w:eastAsia="Times New Roman" w:hAnsi="Arial" w:cs="Arial"/>
+          <w:color w:val="333333"/>
+          <w:sz w:val="18"/>
+          <w:szCs w:val="18"/>
+        </w:rPr>
+        <w:t>telah</w:t>
+      </w:r>
+      <w:proofErr w:type="spellEnd"/>
+      <w:r>
+        <w:rPr>
+          <w:rFonts w:ascii="Arial" w:eastAsia="Times New Roman" w:hAnsi="Arial" w:cs="Arial"/>
+          <w:color w:val="333333"/>
+          <w:sz w:val="18"/>
+          <w:szCs w:val="18"/>
+        </w:rPr>
+        <w:t xml:space="preserve"> </w:t>
+      </w:r>
+      <w:proofErr w:type="spellStart"/>
+      <w:r>
+        <w:rPr>
+          <w:rFonts w:ascii="Arial" w:eastAsia="Times New Roman" w:hAnsi="Arial" w:cs="Arial"/>
+          <w:color w:val="333333"/>
+          <w:sz w:val="18"/>
+          <w:szCs w:val="18"/>
+        </w:rPr>
+        <w:t>berkembang</w:t>
+      </w:r>
+      <w:proofErr w:type="spellEnd"/>
+      <w:r>
+        <w:rPr>
+          <w:rFonts w:ascii="Arial" w:eastAsia="Times New Roman" w:hAnsi="Arial" w:cs="Arial"/>
+          <w:color w:val="333333"/>
+          <w:sz w:val="18"/>
+          <w:szCs w:val="18"/>
+        </w:rPr>
+        <w:t xml:space="preserve"> </w:t>
+      </w:r>
+      <w:proofErr w:type="spellStart"/>
+      <w:r>
+        <w:rPr>
+          <w:rFonts w:ascii="Arial" w:eastAsia="Times New Roman" w:hAnsi="Arial" w:cs="Arial"/>
+          <w:color w:val="333333"/>
+          <w:sz w:val="18"/>
+          <w:szCs w:val="18"/>
+        </w:rPr>
+        <w:t>ke</w:t>
+      </w:r>
+      <w:proofErr w:type="spellEnd"/>
+      <w:r>
+        <w:rPr>
+          <w:rFonts w:ascii="Arial" w:eastAsia="Times New Roman" w:hAnsi="Arial" w:cs="Arial"/>
+          <w:color w:val="333333"/>
+          <w:sz w:val="18"/>
+          <w:szCs w:val="18"/>
+        </w:rPr>
+        <w:t xml:space="preserve"> </w:t>
+      </w:r>
+      <w:proofErr w:type="spellStart"/>
+      <w:r>
+        <w:rPr>
+          <w:rFonts w:ascii="Arial" w:eastAsia="Times New Roman" w:hAnsi="Arial" w:cs="Arial"/>
+          <w:color w:val="333333"/>
+          <w:sz w:val="18"/>
+          <w:szCs w:val="18"/>
+        </w:rPr>
+        <w:t>versi</w:t>
+      </w:r>
+      <w:proofErr w:type="spellEnd"/>
+      <w:r>
+        <w:rPr>
+          <w:rFonts w:ascii="Arial" w:eastAsia="Times New Roman" w:hAnsi="Arial" w:cs="Arial"/>
+          <w:color w:val="333333"/>
+          <w:sz w:val="18"/>
+          <w:szCs w:val="18"/>
+        </w:rPr>
+        <w:t xml:space="preserve"> 1.7.1 </w:t>
+      </w:r>
+      <w:proofErr w:type="spellStart"/>
+      <w:r>
+        <w:rPr>
+          <w:rFonts w:ascii="Arial" w:eastAsia="Times New Roman" w:hAnsi="Arial" w:cs="Arial"/>
+          <w:color w:val="333333"/>
+          <w:sz w:val="18"/>
+          <w:szCs w:val="18"/>
+        </w:rPr>
+        <w:t>dan</w:t>
+      </w:r>
+      <w:proofErr w:type="spellEnd"/>
+      <w:r>
+        <w:rPr>
+          <w:rFonts w:ascii="Arial" w:eastAsia="Times New Roman" w:hAnsi="Arial" w:cs="Arial"/>
+          <w:color w:val="333333"/>
+          <w:sz w:val="18"/>
+          <w:szCs w:val="18"/>
+        </w:rPr>
+        <w:t xml:space="preserve"> </w:t>
+      </w:r>
+      <w:proofErr w:type="spellStart"/>
+      <w:r>
+        <w:rPr>
+          <w:rFonts w:ascii="Arial" w:eastAsia="Times New Roman" w:hAnsi="Arial" w:cs="Arial"/>
+          <w:color w:val="333333"/>
+          <w:sz w:val="18"/>
+          <w:szCs w:val="18"/>
+        </w:rPr>
+        <w:t>telah</w:t>
+      </w:r>
+      <w:proofErr w:type="spellEnd"/>
+      <w:r>
+        <w:rPr>
+          <w:rFonts w:ascii="Arial" w:eastAsia="Times New Roman" w:hAnsi="Arial" w:cs="Arial"/>
+          <w:color w:val="333333"/>
+          <w:sz w:val="18"/>
+          <w:szCs w:val="18"/>
+        </w:rPr>
+        <w:t xml:space="preserve"> </w:t>
+      </w:r>
+      <w:proofErr w:type="spellStart"/>
+      <w:r>
+        <w:rPr>
+          <w:rFonts w:ascii="Arial" w:eastAsia="Times New Roman" w:hAnsi="Arial" w:cs="Arial"/>
+          <w:color w:val="333333"/>
+          <w:sz w:val="18"/>
+          <w:szCs w:val="18"/>
+        </w:rPr>
+        <w:t>mempunyai</w:t>
+      </w:r>
+      <w:proofErr w:type="spellEnd"/>
+      <w:r>
+        <w:rPr>
+          <w:rFonts w:ascii="Arial" w:eastAsia="Times New Roman" w:hAnsi="Arial" w:cs="Arial"/>
+          <w:color w:val="333333"/>
+          <w:sz w:val="18"/>
+          <w:szCs w:val="18"/>
+        </w:rPr>
+        <w:t xml:space="preserve"> plug-in yang </w:t>
+      </w:r>
+      <w:proofErr w:type="spellStart"/>
+      <w:r>
+        <w:rPr>
+          <w:rFonts w:ascii="Arial" w:eastAsia="Times New Roman" w:hAnsi="Arial" w:cs="Arial"/>
+          <w:color w:val="333333"/>
+          <w:sz w:val="18"/>
+          <w:szCs w:val="18"/>
+        </w:rPr>
+        <w:t>banyak</w:t>
+      </w:r>
+      <w:proofErr w:type="spellEnd"/>
+      <w:r>
+        <w:rPr>
+          <w:rFonts w:ascii="Arial" w:eastAsia="Times New Roman" w:hAnsi="Arial" w:cs="Arial"/>
+          <w:color w:val="333333"/>
+          <w:sz w:val="18"/>
+          <w:szCs w:val="18"/>
+        </w:rPr>
+        <w:t>.</w:t>
+      </w:r>
+      <w:proofErr w:type="gramEnd"/>
+      <w:r>
+        <w:rPr>
+          <w:rFonts w:ascii="Arial" w:eastAsia="Times New Roman" w:hAnsi="Arial" w:cs="Arial"/>
+          <w:color w:val="333333"/>
+          <w:sz w:val="18"/>
+          <w:szCs w:val="18"/>
+        </w:rPr>
+        <w:t xml:space="preserve"> </w:t>
+      </w:r>
+      <w:proofErr w:type="spellStart"/>
+      <w:proofErr w:type="gramStart"/>
+      <w:r>
+        <w:rPr>
+          <w:rFonts w:ascii="Arial" w:eastAsia="Times New Roman" w:hAnsi="Arial" w:cs="Arial"/>
+          <w:color w:val="333333"/>
+          <w:sz w:val="18"/>
+          <w:szCs w:val="18"/>
+        </w:rPr>
+        <w:t>Sebuah</w:t>
+      </w:r>
+      <w:proofErr w:type="spellEnd"/>
+      <w:r>
+        <w:rPr>
+          <w:rFonts w:ascii="Arial" w:eastAsia="Times New Roman" w:hAnsi="Arial" w:cs="Arial"/>
+          <w:color w:val="333333"/>
+          <w:sz w:val="18"/>
+          <w:szCs w:val="18"/>
+        </w:rPr>
+        <w:t xml:space="preserve"> plug-in </w:t>
+      </w:r>
+      <w:proofErr w:type="spellStart"/>
+      <w:r>
+        <w:rPr>
+          <w:rFonts w:ascii="Arial" w:eastAsia="Times New Roman" w:hAnsi="Arial" w:cs="Arial"/>
+          <w:color w:val="333333"/>
+          <w:sz w:val="18"/>
+          <w:szCs w:val="18"/>
+        </w:rPr>
+        <w:t>adalah</w:t>
+      </w:r>
+      <w:proofErr w:type="spellEnd"/>
+      <w:r>
+        <w:rPr>
+          <w:rFonts w:ascii="Arial" w:eastAsia="Times New Roman" w:hAnsi="Arial" w:cs="Arial"/>
+          <w:color w:val="333333"/>
+          <w:sz w:val="18"/>
+          <w:szCs w:val="18"/>
+        </w:rPr>
+        <w:t xml:space="preserve"> </w:t>
+      </w:r>
+      <w:proofErr w:type="spellStart"/>
+      <w:r>
+        <w:rPr>
+          <w:rFonts w:ascii="Arial" w:eastAsia="Times New Roman" w:hAnsi="Arial" w:cs="Arial"/>
+          <w:color w:val="333333"/>
+          <w:sz w:val="18"/>
+          <w:szCs w:val="18"/>
+        </w:rPr>
+        <w:t>ekstensi</w:t>
+      </w:r>
+      <w:proofErr w:type="spellEnd"/>
+      <w:r>
+        <w:rPr>
+          <w:rFonts w:ascii="Arial" w:eastAsia="Times New Roman" w:hAnsi="Arial" w:cs="Arial"/>
+          <w:color w:val="333333"/>
+          <w:sz w:val="18"/>
+          <w:szCs w:val="18"/>
+        </w:rPr>
+        <w:t xml:space="preserve"> </w:t>
+      </w:r>
+      <w:proofErr w:type="spellStart"/>
+      <w:r>
+        <w:rPr>
+          <w:rFonts w:ascii="Arial" w:eastAsia="Times New Roman" w:hAnsi="Arial" w:cs="Arial"/>
+          <w:color w:val="333333"/>
+          <w:sz w:val="18"/>
+          <w:szCs w:val="18"/>
+        </w:rPr>
+        <w:t>dari</w:t>
+      </w:r>
+      <w:proofErr w:type="spellEnd"/>
+      <w:r>
+        <w:rPr>
+          <w:rFonts w:ascii="Arial" w:eastAsia="Times New Roman" w:hAnsi="Arial" w:cs="Arial"/>
+          <w:color w:val="333333"/>
+          <w:sz w:val="18"/>
+          <w:szCs w:val="18"/>
+        </w:rPr>
+        <w:t xml:space="preserve"> </w:t>
+      </w:r>
+      <w:proofErr w:type="spellStart"/>
+      <w:r>
+        <w:rPr>
+          <w:rFonts w:ascii="Arial" w:eastAsia="Times New Roman" w:hAnsi="Arial" w:cs="Arial"/>
+          <w:color w:val="333333"/>
+          <w:sz w:val="18"/>
+          <w:szCs w:val="18"/>
+        </w:rPr>
+        <w:t>jQuery</w:t>
+      </w:r>
+      <w:proofErr w:type="spellEnd"/>
+      <w:r>
+        <w:rPr>
+          <w:rFonts w:ascii="Arial" w:eastAsia="Times New Roman" w:hAnsi="Arial" w:cs="Arial"/>
+          <w:color w:val="333333"/>
+          <w:sz w:val="18"/>
+          <w:szCs w:val="18"/>
+        </w:rPr>
+        <w:t xml:space="preserve"> yang </w:t>
+      </w:r>
+      <w:proofErr w:type="spellStart"/>
+      <w:r>
+        <w:rPr>
+          <w:rFonts w:ascii="Arial" w:eastAsia="Times New Roman" w:hAnsi="Arial" w:cs="Arial"/>
+          <w:color w:val="333333"/>
+          <w:sz w:val="18"/>
+          <w:szCs w:val="18"/>
+        </w:rPr>
+        <w:t>bukan</w:t>
+      </w:r>
+      <w:proofErr w:type="spellEnd"/>
+      <w:r>
+        <w:rPr>
+          <w:rFonts w:ascii="Arial" w:eastAsia="Times New Roman" w:hAnsi="Arial" w:cs="Arial"/>
+          <w:color w:val="333333"/>
+          <w:sz w:val="18"/>
+          <w:szCs w:val="18"/>
+        </w:rPr>
+        <w:t xml:space="preserve"> </w:t>
+      </w:r>
+      <w:proofErr w:type="spellStart"/>
+      <w:r>
+        <w:rPr>
+          <w:rFonts w:ascii="Arial" w:eastAsia="Times New Roman" w:hAnsi="Arial" w:cs="Arial"/>
+          <w:color w:val="333333"/>
+          <w:sz w:val="18"/>
+          <w:szCs w:val="18"/>
+        </w:rPr>
+        <w:t>bagian</w:t>
+      </w:r>
+      <w:proofErr w:type="spellEnd"/>
+      <w:r>
+        <w:rPr>
+          <w:rFonts w:ascii="Arial" w:eastAsia="Times New Roman" w:hAnsi="Arial" w:cs="Arial"/>
+          <w:color w:val="333333"/>
+          <w:sz w:val="18"/>
+          <w:szCs w:val="18"/>
+        </w:rPr>
+        <w:t xml:space="preserve"> </w:t>
+      </w:r>
+      <w:proofErr w:type="spellStart"/>
+      <w:r>
+        <w:rPr>
+          <w:rFonts w:ascii="Arial" w:eastAsia="Times New Roman" w:hAnsi="Arial" w:cs="Arial"/>
+          <w:color w:val="333333"/>
+          <w:sz w:val="18"/>
+          <w:szCs w:val="18"/>
+        </w:rPr>
+        <w:t>dari</w:t>
+      </w:r>
+      <w:proofErr w:type="spellEnd"/>
+      <w:r>
+        <w:rPr>
+          <w:rFonts w:ascii="Arial" w:eastAsia="Times New Roman" w:hAnsi="Arial" w:cs="Arial"/>
+          <w:color w:val="333333"/>
+          <w:sz w:val="18"/>
+          <w:szCs w:val="18"/>
+        </w:rPr>
+        <w:t xml:space="preserve"> library </w:t>
+      </w:r>
+      <w:proofErr w:type="spellStart"/>
+      <w:r>
+        <w:rPr>
+          <w:rFonts w:ascii="Arial" w:eastAsia="Times New Roman" w:hAnsi="Arial" w:cs="Arial"/>
+          <w:color w:val="333333"/>
+          <w:sz w:val="18"/>
+          <w:szCs w:val="18"/>
+        </w:rPr>
+        <w:t>inti</w:t>
+      </w:r>
+      <w:proofErr w:type="spellEnd"/>
+      <w:r>
+        <w:rPr>
+          <w:rFonts w:ascii="Arial" w:eastAsia="Times New Roman" w:hAnsi="Arial" w:cs="Arial"/>
+          <w:color w:val="333333"/>
+          <w:sz w:val="18"/>
+          <w:szCs w:val="18"/>
+        </w:rPr>
+        <w:t>.</w:t>
+      </w:r>
+      <w:proofErr w:type="gramEnd"/>
     </w:p>
     <w:p>
       <w:pPr>
@@ -855,14 +3725,65 @@
           <w:sz w:val="18"/>
         </w:rPr>
       </w:pPr>
-      <w:r>
-        <w:rPr>
-          <w:rFonts w:ascii="Arial" w:eastAsia="Times New Roman" w:hAnsi="Arial" w:cs="Arial"/>
-          <w:color w:val="333333"/>
-          <w:sz w:val="18"/>
-          <w:szCs w:val="18"/>
-        </w:rPr>
-        <w:t>Perkembangan versi jQuery:</w:t>
+      <w:proofErr w:type="spellStart"/>
+      <w:r>
+        <w:rPr>
+          <w:rFonts w:ascii="Arial" w:eastAsia="Times New Roman" w:hAnsi="Arial" w:cs="Arial"/>
+          <w:color w:val="333333"/>
+          <w:sz w:val="18"/>
+          <w:szCs w:val="18"/>
+        </w:rPr>
+        <w:t>Perkembangan</w:t>
+      </w:r>
+      <w:proofErr w:type="spellEnd"/>
+      <w:r>
+        <w:rPr>
+          <w:rFonts w:ascii="Arial" w:eastAsia="Times New Roman" w:hAnsi="Arial" w:cs="Arial"/>
+          <w:color w:val="333333"/>
+          <w:sz w:val="18"/>
+          <w:szCs w:val="18"/>
+        </w:rPr>
+        <w:t xml:space="preserve"> </w:t>
+      </w:r>
+      <w:proofErr w:type="spellStart"/>
+      <w:r>
+        <w:rPr>
+          <w:rFonts w:ascii="Arial" w:eastAsia="Times New Roman" w:hAnsi="Arial" w:cs="Arial"/>
+          <w:color w:val="333333"/>
+          <w:sz w:val="18"/>
+          <w:szCs w:val="18"/>
+        </w:rPr>
+        <w:t>versi</w:t>
+      </w:r>
+      <w:proofErr w:type="spellEnd"/>
+      <w:r>
+        <w:rPr>
+          <w:rFonts w:ascii="Arial" w:eastAsia="Times New Roman" w:hAnsi="Arial" w:cs="Arial"/>
+          <w:color w:val="333333"/>
+          <w:sz w:val="18"/>
+          <w:szCs w:val="18"/>
+        </w:rPr>
+        <w:t xml:space="preserve"> </w:t>
+      </w:r>
+      <w:proofErr w:type="spellStart"/>
+      <w:r>
+        <w:rPr>
+          <w:rFonts w:ascii="Arial" w:eastAsia="Times New Roman" w:hAnsi="Arial" w:cs="Arial"/>
+          <w:color w:val="333333"/>
+          <w:sz w:val="18"/>
+          <w:szCs w:val="18"/>
+        </w:rPr>
+        <w:t>jQuery</w:t>
+      </w:r>
+      <w:proofErr w:type="spellEnd"/>
+      <w:r>
+        <w:rPr>
+          <w:rFonts w:ascii="Arial" w:eastAsia="Times New Roman" w:hAnsi="Arial" w:cs="Arial"/>
+          <w:color w:val="333333"/>
+          <w:sz w:val="18"/>
+          <w:szCs w:val="18"/>
+        </w:rPr>
+        <w:t>:</w:t>
       </w:r>
       <w:r>
         <w:rPr>
@@ -889,14 +3810,45 @@
           <w:sz w:val="18"/>
         </w:rPr>
       </w:pPr>
-      <w:r>
-        <w:rPr>
-          <w:rFonts w:ascii="Arial" w:eastAsia="Times New Roman" w:hAnsi="Arial" w:cs="Arial"/>
-          <w:color w:val="333333"/>
-          <w:sz w:val="18"/>
-          <w:szCs w:val="18"/>
-        </w:rPr>
-        <w:t>JQuery versi 1.0 (1.0.1, 1.0.2, 1.0.3, 1.0.4)</w:t>
+      <w:proofErr w:type="spellStart"/>
+      <w:r>
+        <w:rPr>
+          <w:rFonts w:ascii="Arial" w:eastAsia="Times New Roman" w:hAnsi="Arial" w:cs="Arial"/>
+          <w:color w:val="333333"/>
+          <w:sz w:val="18"/>
+          <w:szCs w:val="18"/>
+        </w:rPr>
+        <w:t>JQuery</w:t>
+      </w:r>
+      <w:proofErr w:type="spellEnd"/>
+      <w:r>
+        <w:rPr>
+          <w:rFonts w:ascii="Arial" w:eastAsia="Times New Roman" w:hAnsi="Arial" w:cs="Arial"/>
+          <w:color w:val="333333"/>
+          <w:sz w:val="18"/>
+          <w:szCs w:val="18"/>
+        </w:rPr>
+        <w:t xml:space="preserve"> </w:t>
+      </w:r>
+      <w:proofErr w:type="spellStart"/>
+      <w:r>
+        <w:rPr>
+          <w:rFonts w:ascii="Arial" w:eastAsia="Times New Roman" w:hAnsi="Arial" w:cs="Arial"/>
+          <w:color w:val="333333"/>
+          <w:sz w:val="18"/>
+          <w:szCs w:val="18"/>
+        </w:rPr>
+        <w:t>versi</w:t>
+      </w:r>
+      <w:proofErr w:type="spellEnd"/>
+      <w:r>
+        <w:rPr>
+          <w:rFonts w:ascii="Arial" w:eastAsia="Times New Roman" w:hAnsi="Arial" w:cs="Arial"/>
+          <w:color w:val="333333"/>
+          <w:sz w:val="18"/>
+          <w:szCs w:val="18"/>
+        </w:rPr>
+        <w:t xml:space="preserve"> 1.0 (1.0.1, 1.0.2, 1.0.3, 1.0.4)</w:t>
       </w:r>
       <w:r>
         <w:rPr>
@@ -922,15 +3874,122 @@
           <w:color w:val="000000"/>
         </w:rPr>
       </w:pPr>
-      <w:r>
-        <w:rPr>
-          <w:rFonts w:ascii="Arial" w:eastAsia="Times New Roman" w:hAnsi="Arial" w:cs="Arial"/>
-          <w:color w:val="333333"/>
-          <w:sz w:val="18"/>
-          <w:szCs w:val="18"/>
-        </w:rPr>
-        <w:t>JQuery versi 1.1 (1.1.1, 1.1.2, 1.1.3, 1.1.3.1, 1.1.4)</w:t>
-      </w:r>
+      <w:proofErr w:type="spellStart"/>
+      <w:r>
+        <w:rPr>
+          <w:rFonts w:ascii="Arial" w:eastAsia="Times New Roman" w:hAnsi="Arial" w:cs="Arial"/>
+          <w:color w:val="333333"/>
+          <w:sz w:val="18"/>
+          <w:szCs w:val="18"/>
+        </w:rPr>
+        <w:t>JQuery</w:t>
+      </w:r>
+      <w:proofErr w:type="spellEnd"/>
+      <w:r>
+        <w:rPr>
+          <w:rFonts w:ascii="Arial" w:eastAsia="Times New Roman" w:hAnsi="Arial" w:cs="Arial"/>
+          <w:color w:val="333333"/>
+          <w:sz w:val="18"/>
+          <w:szCs w:val="18"/>
+        </w:rPr>
+        <w:t xml:space="preserve"> </w:t>
+      </w:r>
+      <w:proofErr w:type="spellStart"/>
+      <w:r>
+        <w:rPr>
+          <w:rFonts w:ascii="Arial" w:eastAsia="Times New Roman" w:hAnsi="Arial" w:cs="Arial"/>
+          <w:color w:val="333333"/>
+          <w:sz w:val="18"/>
+          <w:szCs w:val="18"/>
+        </w:rPr>
+        <w:t>versi</w:t>
+      </w:r>
+      <w:proofErr w:type="spellEnd"/>
+      <w:r>
+        <w:rPr>
+          <w:rFonts w:ascii="Arial" w:eastAsia="Times New Roman" w:hAnsi="Arial" w:cs="Arial"/>
+          <w:color w:val="333333"/>
+          <w:sz w:val="18"/>
+          <w:szCs w:val="18"/>
+        </w:rPr>
+        <w:t xml:space="preserve"> 1.1 (1.1.1, 1.1.2, 1.1.3, 1.1.3.1, 1.1.4)</w:t>
+      </w:r>
+    </w:p>
+    <w:p>
+      <w:pPr>
+        <w:pStyle w:val="ListParagraph"/>
+        <w:numPr>
+          <w:ilvl w:val="0"/>
+          <w:numId w:val="1"/>
+        </w:numPr>
+        <w:shd w:val="clear" w:color="auto" w:fill="FFFFFF"/>
+        <w:spacing w:before="60" w:after="0" w:line="336" w:lineRule="atLeast"/>
+        <w:outlineLvl w:val="2"/>
+        <w:rPr>
+          <w:rFonts w:ascii="Arial" w:eastAsia="Times New Roman" w:hAnsi="Arial" w:cs="Arial"/>
+          <w:color w:val="000000"/>
+        </w:rPr>
+      </w:pPr>
+      <w:proofErr w:type="spellStart"/>
+      <w:r>
+        <w:rPr>
+          <w:rFonts w:ascii="Arial" w:eastAsia="Times New Roman" w:hAnsi="Arial" w:cs="Arial"/>
+          <w:color w:val="333333"/>
+          <w:sz w:val="18"/>
+          <w:szCs w:val="18"/>
+        </w:rPr>
+        <w:t>JQuery</w:t>
+      </w:r>
+      <w:proofErr w:type="spellEnd"/>
+      <w:r>
+        <w:rPr>
+          <w:rFonts w:ascii="Arial" w:eastAsia="Times New Roman" w:hAnsi="Arial" w:cs="Arial"/>
+          <w:color w:val="333333"/>
+          <w:sz w:val="18"/>
+          <w:szCs w:val="18"/>
+        </w:rPr>
+        <w:t xml:space="preserve"> </w:t>
+      </w:r>
+      <w:proofErr w:type="spellStart"/>
+      <w:r>
+        <w:rPr>
+          <w:rFonts w:ascii="Arial" w:eastAsia="Times New Roman" w:hAnsi="Arial" w:cs="Arial"/>
+          <w:color w:val="333333"/>
+          <w:sz w:val="18"/>
+          <w:szCs w:val="18"/>
+        </w:rPr>
+        <w:t>versi</w:t>
+      </w:r>
+      <w:proofErr w:type="spellEnd"/>
+      <w:r>
+        <w:rPr>
+          <w:rFonts w:ascii="Arial" w:eastAsia="Times New Roman" w:hAnsi="Arial" w:cs="Arial"/>
+          <w:color w:val="333333"/>
+          <w:sz w:val="18"/>
+          <w:szCs w:val="18"/>
+        </w:rPr>
+        <w:t xml:space="preserve"> 1.2 (1.2, 1.2.1, 1.2.2, 1.2.3, 1.2.4, 1.2.5, 1.2.6)</w:t>
+      </w:r>
+      <w:r>
+        <w:rPr>
+          <w:rFonts w:ascii="Arial" w:eastAsia="Times New Roman" w:hAnsi="Arial" w:cs="Arial"/>
+          <w:color w:val="333333"/>
+          <w:sz w:val="18"/>
+        </w:rPr>
+        <w:t> </w:t>
+      </w:r>
+    </w:p>
+    <w:p>
+      <w:pPr>
+        <w:pStyle w:val="ListParagraph"/>
+        <w:shd w:val="clear" w:color="auto" w:fill="FFFFFF"/>
+        <w:spacing w:before="60" w:after="0" w:line="336" w:lineRule="atLeast"/>
+        <w:outlineLvl w:val="2"/>
+        <w:rPr>
+          <w:rFonts w:ascii="Arial" w:eastAsia="Times New Roman" w:hAnsi="Arial" w:cs="Arial"/>
+          <w:color w:val="000000"/>
+        </w:rPr>
+      </w:pPr>
       <w:r>
         <w:rPr>
           <w:rFonts w:ascii="Arial" w:eastAsia="Times New Roman" w:hAnsi="Arial" w:cs="Arial"/>
@@ -965,8 +4024,8 @@
   <w:abstractNum w:abstractNumId="0">
     <w:nsid w:val="42D51ACB"/>
     <w:multiLevelType w:val="hybridMultilevel"/>
-    <w:tmpl w:val="7F58D492"/>
-    <w:lvl w:ilvl="0" w:tplc="0409000F">
+    <w:tmpl w:val="EB92DE14"/>
+    <w:lvl w:ilvl="0" w:tplc="445C08A6">
       <w:start w:val="1"/>
       <w:numFmt w:val="decimal"/>
       <w:lvlText w:val="%1."/>
@@ -976,6 +4035,8 @@
       </w:pPr>
       <w:rPr>
         <w:rFonts w:hint="default"/>
+        <w:sz w:val="18"/>
+        <w:szCs w:val="18"/>
       </w:rPr>
     </w:lvl>
     <w:lvl w:ilvl="1" w:tplc="04090019" w:tentative="1">

--- a/WEB.docx
+++ b/WEB.docx
@@ -3969,6 +3969,70 @@
           <w:szCs w:val="18"/>
         </w:rPr>
         <w:t xml:space="preserve"> 1.2 (1.2, 1.2.1, 1.2.2, 1.2.3, 1.2.4, 1.2.5, 1.2.6)</w:t>
+      </w:r>
+      <w:r>
+        <w:rPr>
+          <w:rFonts w:ascii="Arial" w:eastAsia="Times New Roman" w:hAnsi="Arial" w:cs="Arial"/>
+          <w:color w:val="333333"/>
+          <w:sz w:val="18"/>
+        </w:rPr>
+        <w:t> </w:t>
+      </w:r>
+    </w:p>
+    <w:p>
+      <w:pPr>
+        <w:pStyle w:val="ListParagraph"/>
+        <w:numPr>
+          <w:ilvl w:val="0"/>
+          <w:numId w:val="1"/>
+        </w:numPr>
+        <w:shd w:val="clear" w:color="auto" w:fill="FFFFFF"/>
+        <w:spacing w:before="60" w:after="0" w:line="336" w:lineRule="atLeast"/>
+        <w:outlineLvl w:val="2"/>
+        <w:rPr>
+          <w:rFonts w:ascii="Arial" w:eastAsia="Times New Roman" w:hAnsi="Arial" w:cs="Arial"/>
+          <w:color w:val="000000"/>
+        </w:rPr>
+      </w:pPr>
+      <w:proofErr w:type="spellStart"/>
+      <w:r>
+        <w:rPr>
+          <w:rFonts w:ascii="Arial" w:eastAsia="Times New Roman" w:hAnsi="Arial" w:cs="Arial"/>
+          <w:color w:val="333333"/>
+          <w:sz w:val="18"/>
+          <w:szCs w:val="18"/>
+        </w:rPr>
+        <w:t>JQuery</w:t>
+      </w:r>
+      <w:proofErr w:type="spellEnd"/>
+      <w:r>
+        <w:rPr>
+          <w:rFonts w:ascii="Arial" w:eastAsia="Times New Roman" w:hAnsi="Arial" w:cs="Arial"/>
+          <w:color w:val="333333"/>
+          <w:sz w:val="18"/>
+          <w:szCs w:val="18"/>
+        </w:rPr>
+        <w:t xml:space="preserve"> </w:t>
+      </w:r>
+      <w:proofErr w:type="spellStart"/>
+      <w:r>
+        <w:rPr>
+          <w:rFonts w:ascii="Arial" w:eastAsia="Times New Roman" w:hAnsi="Arial" w:cs="Arial"/>
+          <w:color w:val="333333"/>
+          <w:sz w:val="18"/>
+          <w:szCs w:val="18"/>
+        </w:rPr>
+        <w:t>versi</w:t>
+      </w:r>
+      <w:proofErr w:type="spellEnd"/>
+      <w:r>
+        <w:rPr>
+          <w:rFonts w:ascii="Arial" w:eastAsia="Times New Roman" w:hAnsi="Arial" w:cs="Arial"/>
+          <w:color w:val="333333"/>
+          <w:sz w:val="18"/>
+          <w:szCs w:val="18"/>
+        </w:rPr>
+        <w:t xml:space="preserve"> 1.3 (1.3.1, 1.3.2)</w:t>
       </w:r>
       <w:r>
         <w:rPr>

--- a/WEB.docx
+++ b/WEB.docx
@@ -4041,6 +4041,79 @@
           <w:sz w:val="18"/>
         </w:rPr>
         <w:t> </w:t>
+      </w:r>
+    </w:p>
+    <w:p>
+      <w:pPr>
+        <w:pStyle w:val="ListParagraph"/>
+        <w:numPr>
+          <w:ilvl w:val="0"/>
+          <w:numId w:val="1"/>
+        </w:numPr>
+        <w:shd w:val="clear" w:color="auto" w:fill="FFFFFF"/>
+        <w:spacing w:before="60" w:after="0" w:line="336" w:lineRule="atLeast"/>
+        <w:outlineLvl w:val="2"/>
+        <w:rPr>
+          <w:rFonts w:ascii="Arial" w:eastAsia="Times New Roman" w:hAnsi="Arial" w:cs="Arial"/>
+          <w:color w:val="000000"/>
+        </w:rPr>
+      </w:pPr>
+      <w:proofErr w:type="spellStart"/>
+      <w:r>
+        <w:rPr>
+          <w:rFonts w:ascii="Arial" w:eastAsia="Times New Roman" w:hAnsi="Arial" w:cs="Arial"/>
+          <w:color w:val="333333"/>
+          <w:sz w:val="18"/>
+          <w:szCs w:val="18"/>
+        </w:rPr>
+        <w:t>JQuery</w:t>
+      </w:r>
+      <w:proofErr w:type="spellEnd"/>
+      <w:r>
+        <w:rPr>
+          <w:rFonts w:ascii="Arial" w:eastAsia="Times New Roman" w:hAnsi="Arial" w:cs="Arial"/>
+          <w:color w:val="333333"/>
+          <w:sz w:val="18"/>
+          <w:szCs w:val="18"/>
+        </w:rPr>
+        <w:t xml:space="preserve"> </w:t>
+      </w:r>
+      <w:proofErr w:type="spellStart"/>
+      <w:r>
+        <w:rPr>
+          <w:rFonts w:ascii="Arial" w:eastAsia="Times New Roman" w:hAnsi="Arial" w:cs="Arial"/>
+          <w:color w:val="333333"/>
+          <w:sz w:val="18"/>
+          <w:szCs w:val="18"/>
+        </w:rPr>
+        <w:t>versi</w:t>
+      </w:r>
+      <w:proofErr w:type="spellEnd"/>
+      <w:r>
+        <w:rPr>
+          <w:rFonts w:ascii="Arial" w:eastAsia="Times New Roman" w:hAnsi="Arial" w:cs="Arial"/>
+          <w:color w:val="333333"/>
+          <w:sz w:val="18"/>
+          <w:szCs w:val="18"/>
+        </w:rPr>
+        <w:t xml:space="preserve"> 1.4 (1.4.1, 1.4.2, 1.4.3, 1.4.4)</w:t>
+      </w:r>
+      <w:r>
+        <w:rPr>
+          <w:rFonts w:ascii="Arial" w:eastAsia="Times New Roman" w:hAnsi="Arial" w:cs="Arial"/>
+          <w:color w:val="333333"/>
+          <w:sz w:val="18"/>
+        </w:rPr>
+        <w:t> </w:t>
+      </w:r>
+      <w:r>
+        <w:rPr>
+          <w:rFonts w:ascii="Arial" w:eastAsia="Times New Roman" w:hAnsi="Arial" w:cs="Arial"/>
+          <w:color w:val="333333"/>
+          <w:sz w:val="18"/>
+          <w:szCs w:val="18"/>
+        </w:rPr>
+        <w:br/>
       </w:r>
     </w:p>
     <w:p>

--- a/WEB.docx
+++ b/WEB.docx
@@ -4097,6 +4097,70 @@
           <w:szCs w:val="18"/>
         </w:rPr>
         <w:t xml:space="preserve"> 1.4 (1.4.1, 1.4.2, 1.4.3, 1.4.4)</w:t>
+      </w:r>
+      <w:r>
+        <w:rPr>
+          <w:rFonts w:ascii="Arial" w:eastAsia="Times New Roman" w:hAnsi="Arial" w:cs="Arial"/>
+          <w:color w:val="333333"/>
+          <w:sz w:val="18"/>
+        </w:rPr>
+        <w:t> </w:t>
+      </w:r>
+    </w:p>
+    <w:p>
+      <w:pPr>
+        <w:pStyle w:val="ListParagraph"/>
+        <w:numPr>
+          <w:ilvl w:val="0"/>
+          <w:numId w:val="1"/>
+        </w:numPr>
+        <w:shd w:val="clear" w:color="auto" w:fill="FFFFFF"/>
+        <w:spacing w:before="60" w:after="0" w:line="336" w:lineRule="atLeast"/>
+        <w:outlineLvl w:val="2"/>
+        <w:rPr>
+          <w:rFonts w:ascii="Arial" w:eastAsia="Times New Roman" w:hAnsi="Arial" w:cs="Arial"/>
+          <w:color w:val="000000"/>
+        </w:rPr>
+      </w:pPr>
+      <w:proofErr w:type="spellStart"/>
+      <w:r>
+        <w:rPr>
+          <w:rFonts w:ascii="Arial" w:eastAsia="Times New Roman" w:hAnsi="Arial" w:cs="Arial"/>
+          <w:color w:val="333333"/>
+          <w:sz w:val="18"/>
+          <w:szCs w:val="18"/>
+        </w:rPr>
+        <w:t>JQuery</w:t>
+      </w:r>
+      <w:proofErr w:type="spellEnd"/>
+      <w:r>
+        <w:rPr>
+          <w:rFonts w:ascii="Arial" w:eastAsia="Times New Roman" w:hAnsi="Arial" w:cs="Arial"/>
+          <w:color w:val="333333"/>
+          <w:sz w:val="18"/>
+          <w:szCs w:val="18"/>
+        </w:rPr>
+        <w:t xml:space="preserve"> </w:t>
+      </w:r>
+      <w:proofErr w:type="spellStart"/>
+      <w:r>
+        <w:rPr>
+          <w:rFonts w:ascii="Arial" w:eastAsia="Times New Roman" w:hAnsi="Arial" w:cs="Arial"/>
+          <w:color w:val="333333"/>
+          <w:sz w:val="18"/>
+          <w:szCs w:val="18"/>
+        </w:rPr>
+        <w:t>versi</w:t>
+      </w:r>
+      <w:proofErr w:type="spellEnd"/>
+      <w:r>
+        <w:rPr>
+          <w:rFonts w:ascii="Arial" w:eastAsia="Times New Roman" w:hAnsi="Arial" w:cs="Arial"/>
+          <w:color w:val="333333"/>
+          <w:sz w:val="18"/>
+          <w:szCs w:val="18"/>
+        </w:rPr>
+        <w:t xml:space="preserve"> 1.5 (1.5.1, 1.5.2)</w:t>
       </w:r>
       <w:r>
         <w:rPr>

--- a/WEB.docx
+++ b/WEB.docx
@@ -4161,6 +4161,70 @@
           <w:szCs w:val="18"/>
         </w:rPr>
         <w:t xml:space="preserve"> 1.5 (1.5.1, 1.5.2)</w:t>
+      </w:r>
+      <w:r>
+        <w:rPr>
+          <w:rFonts w:ascii="Arial" w:eastAsia="Times New Roman" w:hAnsi="Arial" w:cs="Arial"/>
+          <w:color w:val="333333"/>
+          <w:sz w:val="18"/>
+        </w:rPr>
+        <w:t> </w:t>
+      </w:r>
+    </w:p>
+    <w:p>
+      <w:pPr>
+        <w:pStyle w:val="ListParagraph"/>
+        <w:numPr>
+          <w:ilvl w:val="0"/>
+          <w:numId w:val="1"/>
+        </w:numPr>
+        <w:shd w:val="clear" w:color="auto" w:fill="FFFFFF"/>
+        <w:spacing w:before="60" w:after="0" w:line="336" w:lineRule="atLeast"/>
+        <w:outlineLvl w:val="2"/>
+        <w:rPr>
+          <w:rFonts w:ascii="Arial" w:eastAsia="Times New Roman" w:hAnsi="Arial" w:cs="Arial"/>
+          <w:color w:val="000000"/>
+        </w:rPr>
+      </w:pPr>
+      <w:proofErr w:type="spellStart"/>
+      <w:r>
+        <w:rPr>
+          <w:rFonts w:ascii="Arial" w:eastAsia="Times New Roman" w:hAnsi="Arial" w:cs="Arial"/>
+          <w:color w:val="333333"/>
+          <w:sz w:val="18"/>
+          <w:szCs w:val="18"/>
+        </w:rPr>
+        <w:t>JQuery</w:t>
+      </w:r>
+      <w:proofErr w:type="spellEnd"/>
+      <w:r>
+        <w:rPr>
+          <w:rFonts w:ascii="Arial" w:eastAsia="Times New Roman" w:hAnsi="Arial" w:cs="Arial"/>
+          <w:color w:val="333333"/>
+          <w:sz w:val="18"/>
+          <w:szCs w:val="18"/>
+        </w:rPr>
+        <w:t xml:space="preserve"> </w:t>
+      </w:r>
+      <w:proofErr w:type="spellStart"/>
+      <w:r>
+        <w:rPr>
+          <w:rFonts w:ascii="Arial" w:eastAsia="Times New Roman" w:hAnsi="Arial" w:cs="Arial"/>
+          <w:color w:val="333333"/>
+          <w:sz w:val="18"/>
+          <w:szCs w:val="18"/>
+        </w:rPr>
+        <w:t>versi</w:t>
+      </w:r>
+      <w:proofErr w:type="spellEnd"/>
+      <w:r>
+        <w:rPr>
+          <w:rFonts w:ascii="Arial" w:eastAsia="Times New Roman" w:hAnsi="Arial" w:cs="Arial"/>
+          <w:color w:val="333333"/>
+          <w:sz w:val="18"/>
+          <w:szCs w:val="18"/>
+        </w:rPr>
+        <w:t xml:space="preserve"> 1.6 (1.6.1, 1.6.2, 1.6.3, 1.6.4)</w:t>
       </w:r>
       <w:r>
         <w:rPr>

--- a/WEB.docx
+++ b/WEB.docx
@@ -4255,6 +4255,148 @@
           <w:color w:val="000000"/>
         </w:rPr>
       </w:pPr>
+      <w:proofErr w:type="spellStart"/>
+      <w:proofErr w:type="gramStart"/>
+      <w:r>
+        <w:rPr>
+          <w:rFonts w:ascii="Arial" w:eastAsia="Times New Roman" w:hAnsi="Arial" w:cs="Arial"/>
+          <w:color w:val="333333"/>
+          <w:sz w:val="18"/>
+          <w:szCs w:val="18"/>
+        </w:rPr>
+        <w:t>Sekarang</w:t>
+      </w:r>
+      <w:proofErr w:type="spellEnd"/>
+      <w:r>
+        <w:rPr>
+          <w:rFonts w:ascii="Arial" w:eastAsia="Times New Roman" w:hAnsi="Arial" w:cs="Arial"/>
+          <w:color w:val="333333"/>
+          <w:sz w:val="18"/>
+          <w:szCs w:val="18"/>
+        </w:rPr>
+        <w:t xml:space="preserve"> </w:t>
+      </w:r>
+      <w:proofErr w:type="spellStart"/>
+      <w:r>
+        <w:rPr>
+          <w:rFonts w:ascii="Arial" w:eastAsia="Times New Roman" w:hAnsi="Arial" w:cs="Arial"/>
+          <w:color w:val="333333"/>
+          <w:sz w:val="18"/>
+          <w:szCs w:val="18"/>
+        </w:rPr>
+        <w:t>JQuery</w:t>
+      </w:r>
+      <w:proofErr w:type="spellEnd"/>
+      <w:r>
+        <w:rPr>
+          <w:rFonts w:ascii="Arial" w:eastAsia="Times New Roman" w:hAnsi="Arial" w:cs="Arial"/>
+          <w:color w:val="333333"/>
+          <w:sz w:val="18"/>
+          <w:szCs w:val="18"/>
+        </w:rPr>
+        <w:t xml:space="preserve"> </w:t>
+      </w:r>
+      <w:proofErr w:type="spellStart"/>
+      <w:r>
+        <w:rPr>
+          <w:rFonts w:ascii="Arial" w:eastAsia="Times New Roman" w:hAnsi="Arial" w:cs="Arial"/>
+          <w:color w:val="333333"/>
+          <w:sz w:val="18"/>
+          <w:szCs w:val="18"/>
+        </w:rPr>
+        <w:t>dikembangkan</w:t>
+      </w:r>
+      <w:proofErr w:type="spellEnd"/>
+      <w:r>
+        <w:rPr>
+          <w:rFonts w:ascii="Arial" w:eastAsia="Times New Roman" w:hAnsi="Arial" w:cs="Arial"/>
+          <w:color w:val="333333"/>
+          <w:sz w:val="18"/>
+          <w:szCs w:val="18"/>
+        </w:rPr>
+        <w:t xml:space="preserve"> </w:t>
+      </w:r>
+      <w:proofErr w:type="spellStart"/>
+      <w:r>
+        <w:rPr>
+          <w:rFonts w:ascii="Arial" w:eastAsia="Times New Roman" w:hAnsi="Arial" w:cs="Arial"/>
+          <w:color w:val="333333"/>
+          <w:sz w:val="18"/>
+          <w:szCs w:val="18"/>
+        </w:rPr>
+        <w:t>oleh</w:t>
+      </w:r>
+      <w:proofErr w:type="spellEnd"/>
+      <w:r>
+        <w:rPr>
+          <w:rFonts w:ascii="Arial" w:eastAsia="Times New Roman" w:hAnsi="Arial" w:cs="Arial"/>
+          <w:color w:val="333333"/>
+          <w:sz w:val="18"/>
+          <w:szCs w:val="18"/>
+        </w:rPr>
+        <w:t xml:space="preserve"> team developer yang </w:t>
+      </w:r>
+      <w:proofErr w:type="spellStart"/>
+      <w:r>
+        <w:rPr>
+          <w:rFonts w:ascii="Arial" w:eastAsia="Times New Roman" w:hAnsi="Arial" w:cs="Arial"/>
+          <w:color w:val="333333"/>
+          <w:sz w:val="18"/>
+          <w:szCs w:val="18"/>
+        </w:rPr>
+        <w:t>dipimpin</w:t>
+      </w:r>
+      <w:proofErr w:type="spellEnd"/>
+      <w:r>
+        <w:rPr>
+          <w:rFonts w:ascii="Arial" w:eastAsia="Times New Roman" w:hAnsi="Arial" w:cs="Arial"/>
+          <w:color w:val="333333"/>
+          <w:sz w:val="18"/>
+          <w:szCs w:val="18"/>
+        </w:rPr>
+        <w:t xml:space="preserve"> </w:t>
+      </w:r>
+      <w:proofErr w:type="spellStart"/>
+      <w:r>
+        <w:rPr>
+          <w:rFonts w:ascii="Arial" w:eastAsia="Times New Roman" w:hAnsi="Arial" w:cs="Arial"/>
+          <w:color w:val="333333"/>
+          <w:sz w:val="18"/>
+          <w:szCs w:val="18"/>
+        </w:rPr>
+        <w:t>oleh</w:t>
+      </w:r>
+      <w:proofErr w:type="spellEnd"/>
+      <w:r>
+        <w:rPr>
+          <w:rFonts w:ascii="Arial" w:eastAsia="Times New Roman" w:hAnsi="Arial" w:cs="Arial"/>
+          <w:color w:val="333333"/>
+          <w:sz w:val="18"/>
+          <w:szCs w:val="18"/>
+        </w:rPr>
+        <w:t xml:space="preserve"> Dave </w:t>
+      </w:r>
+      <w:proofErr w:type="spellStart"/>
+      <w:r>
+        <w:rPr>
+          <w:rFonts w:ascii="Arial" w:eastAsia="Times New Roman" w:hAnsi="Arial" w:cs="Arial"/>
+          <w:color w:val="333333"/>
+          <w:sz w:val="18"/>
+          <w:szCs w:val="18"/>
+        </w:rPr>
+        <w:t>Metvin</w:t>
+      </w:r>
+      <w:proofErr w:type="spellEnd"/>
+      <w:r>
+        <w:rPr>
+          <w:rFonts w:ascii="Arial" w:eastAsia="Times New Roman" w:hAnsi="Arial" w:cs="Arial"/>
+          <w:color w:val="333333"/>
+          <w:sz w:val="18"/>
+          <w:szCs w:val="18"/>
+        </w:rPr>
+        <w:t>.</w:t>
+      </w:r>
+      <w:proofErr w:type="gramEnd"/>
       <w:r>
         <w:rPr>
           <w:rFonts w:ascii="Arial" w:eastAsia="Times New Roman" w:hAnsi="Arial" w:cs="Arial"/>

--- a/WEB.docx
+++ b/WEB.docx
@@ -4249,6 +4249,7 @@
         <w:pStyle w:val="ListParagraph"/>
         <w:shd w:val="clear" w:color="auto" w:fill="FFFFFF"/>
         <w:spacing w:before="60" w:after="0" w:line="336" w:lineRule="atLeast"/>
+        <w:ind w:left="0" w:firstLine="720"/>
         <w:outlineLvl w:val="2"/>
         <w:rPr>
           <w:rFonts w:ascii="Arial" w:eastAsia="Times New Roman" w:hAnsi="Arial" w:cs="Arial"/>
@@ -4397,6 +4398,505 @@
         <w:t>.</w:t>
       </w:r>
       <w:proofErr w:type="gramEnd"/>
+      <w:r>
+        <w:rPr>
+          <w:rFonts w:ascii="Arial" w:eastAsia="Times New Roman" w:hAnsi="Arial" w:cs="Arial"/>
+          <w:color w:val="333333"/>
+          <w:sz w:val="18"/>
+          <w:szCs w:val="18"/>
+        </w:rPr>
+        <w:t xml:space="preserve"> </w:t>
+      </w:r>
+      <w:proofErr w:type="spellStart"/>
+      <w:proofErr w:type="gramStart"/>
+      <w:r>
+        <w:rPr>
+          <w:rFonts w:ascii="Arial" w:eastAsia="Times New Roman" w:hAnsi="Arial" w:cs="Arial"/>
+          <w:color w:val="333333"/>
+          <w:sz w:val="18"/>
+          <w:szCs w:val="18"/>
+        </w:rPr>
+        <w:t>Dipakai</w:t>
+      </w:r>
+      <w:proofErr w:type="spellEnd"/>
+      <w:r>
+        <w:rPr>
+          <w:rFonts w:ascii="Arial" w:eastAsia="Times New Roman" w:hAnsi="Arial" w:cs="Arial"/>
+          <w:color w:val="333333"/>
+          <w:sz w:val="18"/>
+          <w:szCs w:val="18"/>
+        </w:rPr>
+        <w:t xml:space="preserve"> </w:t>
+      </w:r>
+      <w:proofErr w:type="spellStart"/>
+      <w:r>
+        <w:rPr>
+          <w:rFonts w:ascii="Arial" w:eastAsia="Times New Roman" w:hAnsi="Arial" w:cs="Arial"/>
+          <w:color w:val="333333"/>
+          <w:sz w:val="18"/>
+          <w:szCs w:val="18"/>
+        </w:rPr>
+        <w:t>oleh</w:t>
+      </w:r>
+      <w:proofErr w:type="spellEnd"/>
+      <w:r>
+        <w:rPr>
+          <w:rFonts w:ascii="Arial" w:eastAsia="Times New Roman" w:hAnsi="Arial" w:cs="Arial"/>
+          <w:color w:val="333333"/>
+          <w:sz w:val="18"/>
+          <w:szCs w:val="18"/>
+        </w:rPr>
+        <w:t xml:space="preserve"> </w:t>
+      </w:r>
+      <w:proofErr w:type="spellStart"/>
+      <w:r>
+        <w:rPr>
+          <w:rFonts w:ascii="Arial" w:eastAsia="Times New Roman" w:hAnsi="Arial" w:cs="Arial"/>
+          <w:color w:val="333333"/>
+          <w:sz w:val="18"/>
+          <w:szCs w:val="18"/>
+        </w:rPr>
+        <w:t>lebih</w:t>
+      </w:r>
+      <w:proofErr w:type="spellEnd"/>
+      <w:r>
+        <w:rPr>
+          <w:rFonts w:ascii="Arial" w:eastAsia="Times New Roman" w:hAnsi="Arial" w:cs="Arial"/>
+          <w:color w:val="333333"/>
+          <w:sz w:val="18"/>
+          <w:szCs w:val="18"/>
+        </w:rPr>
+        <w:t xml:space="preserve"> </w:t>
+      </w:r>
+      <w:proofErr w:type="spellStart"/>
+      <w:r>
+        <w:rPr>
+          <w:rFonts w:ascii="Arial" w:eastAsia="Times New Roman" w:hAnsi="Arial" w:cs="Arial"/>
+          <w:color w:val="333333"/>
+          <w:sz w:val="18"/>
+          <w:szCs w:val="18"/>
+        </w:rPr>
+        <w:t>dari</w:t>
+      </w:r>
+      <w:proofErr w:type="spellEnd"/>
+      <w:r>
+        <w:rPr>
+          <w:rFonts w:ascii="Arial" w:eastAsia="Times New Roman" w:hAnsi="Arial" w:cs="Arial"/>
+          <w:color w:val="333333"/>
+          <w:sz w:val="18"/>
+          <w:szCs w:val="18"/>
+        </w:rPr>
+        <w:t xml:space="preserve"> 55% </w:t>
+      </w:r>
+      <w:proofErr w:type="spellStart"/>
+      <w:r>
+        <w:rPr>
+          <w:rFonts w:ascii="Arial" w:eastAsia="Times New Roman" w:hAnsi="Arial" w:cs="Arial"/>
+          <w:color w:val="333333"/>
+          <w:sz w:val="18"/>
+          <w:szCs w:val="18"/>
+        </w:rPr>
+        <w:t>dari</w:t>
+      </w:r>
+      <w:proofErr w:type="spellEnd"/>
+      <w:r>
+        <w:rPr>
+          <w:rFonts w:ascii="Arial" w:eastAsia="Times New Roman" w:hAnsi="Arial" w:cs="Arial"/>
+          <w:color w:val="333333"/>
+          <w:sz w:val="18"/>
+          <w:szCs w:val="18"/>
+        </w:rPr>
+        <w:t xml:space="preserve"> 10.000 website yang paling </w:t>
+      </w:r>
+      <w:proofErr w:type="spellStart"/>
+      <w:r>
+        <w:rPr>
+          <w:rFonts w:ascii="Arial" w:eastAsia="Times New Roman" w:hAnsi="Arial" w:cs="Arial"/>
+          <w:color w:val="333333"/>
+          <w:sz w:val="18"/>
+          <w:szCs w:val="18"/>
+        </w:rPr>
+        <w:t>sering</w:t>
+      </w:r>
+      <w:proofErr w:type="spellEnd"/>
+      <w:r>
+        <w:rPr>
+          <w:rFonts w:ascii="Arial" w:eastAsia="Times New Roman" w:hAnsi="Arial" w:cs="Arial"/>
+          <w:color w:val="333333"/>
+          <w:sz w:val="18"/>
+          <w:szCs w:val="18"/>
+        </w:rPr>
+        <w:t xml:space="preserve"> </w:t>
+      </w:r>
+      <w:proofErr w:type="spellStart"/>
+      <w:r>
+        <w:rPr>
+          <w:rFonts w:ascii="Arial" w:eastAsia="Times New Roman" w:hAnsi="Arial" w:cs="Arial"/>
+          <w:color w:val="333333"/>
+          <w:sz w:val="18"/>
+          <w:szCs w:val="18"/>
+        </w:rPr>
+        <w:t>dikunjungi</w:t>
+      </w:r>
+      <w:proofErr w:type="spellEnd"/>
+      <w:r>
+        <w:rPr>
+          <w:rFonts w:ascii="Arial" w:eastAsia="Times New Roman" w:hAnsi="Arial" w:cs="Arial"/>
+          <w:color w:val="333333"/>
+          <w:sz w:val="18"/>
+          <w:szCs w:val="18"/>
+        </w:rPr>
+        <w:t>.</w:t>
+      </w:r>
+      <w:proofErr w:type="gramEnd"/>
+      <w:r>
+        <w:rPr>
+          <w:rFonts w:ascii="Arial" w:eastAsia="Times New Roman" w:hAnsi="Arial" w:cs="Arial"/>
+          <w:color w:val="333333"/>
+          <w:sz w:val="18"/>
+          <w:szCs w:val="18"/>
+        </w:rPr>
+        <w:t xml:space="preserve"> </w:t>
+      </w:r>
+      <w:proofErr w:type="spellStart"/>
+      <w:proofErr w:type="gramStart"/>
+      <w:r>
+        <w:rPr>
+          <w:rFonts w:ascii="Arial" w:eastAsia="Times New Roman" w:hAnsi="Arial" w:cs="Arial"/>
+          <w:color w:val="333333"/>
+          <w:sz w:val="18"/>
+          <w:szCs w:val="18"/>
+        </w:rPr>
+        <w:t>JQuery</w:t>
+      </w:r>
+      <w:proofErr w:type="spellEnd"/>
+      <w:r>
+        <w:rPr>
+          <w:rFonts w:ascii="Arial" w:eastAsia="Times New Roman" w:hAnsi="Arial" w:cs="Arial"/>
+          <w:color w:val="333333"/>
+          <w:sz w:val="18"/>
+          <w:szCs w:val="18"/>
+        </w:rPr>
+        <w:t xml:space="preserve"> </w:t>
+      </w:r>
+      <w:proofErr w:type="spellStart"/>
+      <w:r>
+        <w:rPr>
+          <w:rFonts w:ascii="Arial" w:eastAsia="Times New Roman" w:hAnsi="Arial" w:cs="Arial"/>
+          <w:color w:val="333333"/>
+          <w:sz w:val="18"/>
+          <w:szCs w:val="18"/>
+        </w:rPr>
+        <w:t>menjadi</w:t>
+      </w:r>
+      <w:proofErr w:type="spellEnd"/>
+      <w:r>
+        <w:rPr>
+          <w:rFonts w:ascii="Arial" w:eastAsia="Times New Roman" w:hAnsi="Arial" w:cs="Arial"/>
+          <w:color w:val="333333"/>
+          <w:sz w:val="18"/>
+          <w:szCs w:val="18"/>
+        </w:rPr>
+        <w:t xml:space="preserve"> Library </w:t>
+      </w:r>
+      <w:proofErr w:type="spellStart"/>
+      <w:r>
+        <w:rPr>
+          <w:rFonts w:ascii="Arial" w:eastAsia="Times New Roman" w:hAnsi="Arial" w:cs="Arial"/>
+          <w:color w:val="333333"/>
+          <w:sz w:val="18"/>
+          <w:szCs w:val="18"/>
+        </w:rPr>
+        <w:t>Javascript</w:t>
+      </w:r>
+      <w:proofErr w:type="spellEnd"/>
+      <w:r>
+        <w:rPr>
+          <w:rFonts w:ascii="Arial" w:eastAsia="Times New Roman" w:hAnsi="Arial" w:cs="Arial"/>
+          <w:color w:val="333333"/>
+          <w:sz w:val="18"/>
+          <w:szCs w:val="18"/>
+        </w:rPr>
+        <w:t xml:space="preserve"> yang paling popular </w:t>
+      </w:r>
+      <w:proofErr w:type="spellStart"/>
+      <w:r>
+        <w:rPr>
+          <w:rFonts w:ascii="Arial" w:eastAsia="Times New Roman" w:hAnsi="Arial" w:cs="Arial"/>
+          <w:color w:val="333333"/>
+          <w:sz w:val="18"/>
+          <w:szCs w:val="18"/>
+        </w:rPr>
+        <w:t>Sekarang</w:t>
+      </w:r>
+      <w:proofErr w:type="spellEnd"/>
+      <w:r>
+        <w:rPr>
+          <w:rFonts w:ascii="Arial" w:eastAsia="Times New Roman" w:hAnsi="Arial" w:cs="Arial"/>
+          <w:color w:val="333333"/>
+          <w:sz w:val="18"/>
+          <w:szCs w:val="18"/>
+        </w:rPr>
+        <w:t>.</w:t>
+      </w:r>
+      <w:proofErr w:type="gramEnd"/>
+      <w:r>
+        <w:rPr>
+          <w:rFonts w:ascii="Arial" w:eastAsia="Times New Roman" w:hAnsi="Arial" w:cs="Arial"/>
+          <w:color w:val="333333"/>
+          <w:sz w:val="18"/>
+        </w:rPr>
+        <w:t> </w:t>
+      </w:r>
+      <w:r>
+        <w:rPr>
+          <w:rFonts w:ascii="Arial" w:eastAsia="Times New Roman" w:hAnsi="Arial" w:cs="Arial"/>
+          <w:color w:val="333333"/>
+          <w:sz w:val="18"/>
+          <w:szCs w:val="18"/>
+        </w:rPr>
+        <w:t xml:space="preserve">Script </w:t>
+      </w:r>
+      <w:proofErr w:type="spellStart"/>
+      <w:r>
+        <w:rPr>
+          <w:rFonts w:ascii="Arial" w:eastAsia="Times New Roman" w:hAnsi="Arial" w:cs="Arial"/>
+          <w:color w:val="333333"/>
+          <w:sz w:val="18"/>
+          <w:szCs w:val="18"/>
+        </w:rPr>
+        <w:t>JQuery</w:t>
+      </w:r>
+      <w:proofErr w:type="spellEnd"/>
+      <w:r>
+        <w:rPr>
+          <w:rFonts w:ascii="Arial" w:eastAsia="Times New Roman" w:hAnsi="Arial" w:cs="Arial"/>
+          <w:color w:val="333333"/>
+          <w:sz w:val="18"/>
+          <w:szCs w:val="18"/>
+        </w:rPr>
+        <w:t xml:space="preserve">  </w:t>
+      </w:r>
+      <w:proofErr w:type="spellStart"/>
+      <w:r>
+        <w:rPr>
+          <w:rFonts w:ascii="Arial" w:eastAsia="Times New Roman" w:hAnsi="Arial" w:cs="Arial"/>
+          <w:color w:val="333333"/>
+          <w:sz w:val="18"/>
+          <w:szCs w:val="18"/>
+        </w:rPr>
+        <w:t>dibuat</w:t>
+      </w:r>
+      <w:proofErr w:type="spellEnd"/>
+      <w:r>
+        <w:rPr>
+          <w:rFonts w:ascii="Arial" w:eastAsia="Times New Roman" w:hAnsi="Arial" w:cs="Arial"/>
+          <w:color w:val="333333"/>
+          <w:sz w:val="18"/>
+          <w:szCs w:val="18"/>
+        </w:rPr>
+        <w:t xml:space="preserve"> </w:t>
+      </w:r>
+      <w:proofErr w:type="spellStart"/>
+      <w:r>
+        <w:rPr>
+          <w:rFonts w:ascii="Arial" w:eastAsia="Times New Roman" w:hAnsi="Arial" w:cs="Arial"/>
+          <w:color w:val="333333"/>
+          <w:sz w:val="18"/>
+          <w:szCs w:val="18"/>
+        </w:rPr>
+        <w:t>untuk</w:t>
+      </w:r>
+      <w:proofErr w:type="spellEnd"/>
+      <w:r>
+        <w:rPr>
+          <w:rFonts w:ascii="Arial" w:eastAsia="Times New Roman" w:hAnsi="Arial" w:cs="Arial"/>
+          <w:color w:val="333333"/>
+          <w:sz w:val="18"/>
+          <w:szCs w:val="18"/>
+        </w:rPr>
+        <w:t xml:space="preserve"> </w:t>
+      </w:r>
+      <w:proofErr w:type="spellStart"/>
+      <w:r>
+        <w:rPr>
+          <w:rFonts w:ascii="Arial" w:eastAsia="Times New Roman" w:hAnsi="Arial" w:cs="Arial"/>
+          <w:color w:val="333333"/>
+          <w:sz w:val="18"/>
+          <w:szCs w:val="18"/>
+        </w:rPr>
+        <w:t>memudahkan</w:t>
+      </w:r>
+      <w:proofErr w:type="spellEnd"/>
+      <w:r>
+        <w:rPr>
+          <w:rFonts w:ascii="Arial" w:eastAsia="Times New Roman" w:hAnsi="Arial" w:cs="Arial"/>
+          <w:color w:val="333333"/>
+          <w:sz w:val="18"/>
+          <w:szCs w:val="18"/>
+        </w:rPr>
+        <w:t xml:space="preserve"> </w:t>
+      </w:r>
+      <w:proofErr w:type="spellStart"/>
+      <w:r>
+        <w:rPr>
+          <w:rFonts w:ascii="Arial" w:eastAsia="Times New Roman" w:hAnsi="Arial" w:cs="Arial"/>
+          <w:color w:val="333333"/>
+          <w:sz w:val="18"/>
+          <w:szCs w:val="18"/>
+        </w:rPr>
+        <w:t>pengaturan</w:t>
+      </w:r>
+      <w:proofErr w:type="spellEnd"/>
+      <w:r>
+        <w:rPr>
+          <w:rFonts w:ascii="Arial" w:eastAsia="Times New Roman" w:hAnsi="Arial" w:cs="Arial"/>
+          <w:color w:val="333333"/>
+          <w:sz w:val="18"/>
+          <w:szCs w:val="18"/>
+        </w:rPr>
+        <w:t xml:space="preserve"> document </w:t>
+      </w:r>
+      <w:proofErr w:type="spellStart"/>
+      <w:r>
+        <w:rPr>
+          <w:rFonts w:ascii="Arial" w:eastAsia="Times New Roman" w:hAnsi="Arial" w:cs="Arial"/>
+          <w:color w:val="333333"/>
+          <w:sz w:val="18"/>
+          <w:szCs w:val="18"/>
+        </w:rPr>
+        <w:t>seperti</w:t>
+      </w:r>
+      <w:proofErr w:type="spellEnd"/>
+      <w:r>
+        <w:rPr>
+          <w:rFonts w:ascii="Arial" w:eastAsia="Times New Roman" w:hAnsi="Arial" w:cs="Arial"/>
+          <w:color w:val="333333"/>
+          <w:sz w:val="18"/>
+          <w:szCs w:val="18"/>
+        </w:rPr>
+        <w:t xml:space="preserve"> </w:t>
+      </w:r>
+      <w:proofErr w:type="spellStart"/>
+      <w:r>
+        <w:rPr>
+          <w:rFonts w:ascii="Arial" w:eastAsia="Times New Roman" w:hAnsi="Arial" w:cs="Arial"/>
+          <w:color w:val="333333"/>
+          <w:sz w:val="18"/>
+          <w:szCs w:val="18"/>
+        </w:rPr>
+        <w:t>menyeleksi</w:t>
+      </w:r>
+      <w:proofErr w:type="spellEnd"/>
+      <w:r>
+        <w:rPr>
+          <w:rFonts w:ascii="Arial" w:eastAsia="Times New Roman" w:hAnsi="Arial" w:cs="Arial"/>
+          <w:color w:val="333333"/>
+          <w:sz w:val="18"/>
+          <w:szCs w:val="18"/>
+        </w:rPr>
+        <w:t xml:space="preserve"> object </w:t>
+      </w:r>
+      <w:proofErr w:type="spellStart"/>
+      <w:r>
+        <w:rPr>
+          <w:rFonts w:ascii="Arial" w:eastAsia="Times New Roman" w:hAnsi="Arial" w:cs="Arial"/>
+          <w:color w:val="333333"/>
+          <w:sz w:val="18"/>
+          <w:szCs w:val="18"/>
+        </w:rPr>
+        <w:t>dengan</w:t>
+      </w:r>
+      <w:proofErr w:type="spellEnd"/>
+      <w:r>
+        <w:rPr>
+          <w:rFonts w:ascii="Arial" w:eastAsia="Times New Roman" w:hAnsi="Arial" w:cs="Arial"/>
+          <w:color w:val="333333"/>
+          <w:sz w:val="18"/>
+          <w:szCs w:val="18"/>
+        </w:rPr>
+        <w:t xml:space="preserve"> element DOM </w:t>
+      </w:r>
+      <w:proofErr w:type="spellStart"/>
+      <w:r>
+        <w:rPr>
+          <w:rFonts w:ascii="Arial" w:eastAsia="Times New Roman" w:hAnsi="Arial" w:cs="Arial"/>
+          <w:color w:val="333333"/>
+          <w:sz w:val="18"/>
+          <w:szCs w:val="18"/>
+        </w:rPr>
+        <w:t>dan</w:t>
+      </w:r>
+      <w:proofErr w:type="spellEnd"/>
+      <w:r>
+        <w:rPr>
+          <w:rFonts w:ascii="Arial" w:eastAsia="Times New Roman" w:hAnsi="Arial" w:cs="Arial"/>
+          <w:color w:val="333333"/>
+          <w:sz w:val="18"/>
+          <w:szCs w:val="18"/>
+        </w:rPr>
+        <w:t xml:space="preserve"> </w:t>
+      </w:r>
+      <w:proofErr w:type="spellStart"/>
+      <w:r>
+        <w:rPr>
+          <w:rFonts w:ascii="Arial" w:eastAsia="Times New Roman" w:hAnsi="Arial" w:cs="Arial"/>
+          <w:color w:val="333333"/>
+          <w:sz w:val="18"/>
+          <w:szCs w:val="18"/>
+        </w:rPr>
+        <w:t>membuat</w:t>
+      </w:r>
+      <w:proofErr w:type="spellEnd"/>
+      <w:r>
+        <w:rPr>
+          <w:rFonts w:ascii="Arial" w:eastAsia="Times New Roman" w:hAnsi="Arial" w:cs="Arial"/>
+          <w:color w:val="333333"/>
+          <w:sz w:val="18"/>
+          <w:szCs w:val="18"/>
+        </w:rPr>
+        <w:t xml:space="preserve"> </w:t>
+      </w:r>
+      <w:proofErr w:type="spellStart"/>
+      <w:r>
+        <w:rPr>
+          <w:rFonts w:ascii="Arial" w:eastAsia="Times New Roman" w:hAnsi="Arial" w:cs="Arial"/>
+          <w:color w:val="333333"/>
+          <w:sz w:val="18"/>
+          <w:szCs w:val="18"/>
+        </w:rPr>
+        <w:t>aplikasi</w:t>
+      </w:r>
+      <w:proofErr w:type="spellEnd"/>
+      <w:r>
+        <w:rPr>
+          <w:rFonts w:ascii="Arial" w:eastAsia="Times New Roman" w:hAnsi="Arial" w:cs="Arial"/>
+          <w:color w:val="333333"/>
+          <w:sz w:val="18"/>
+          <w:szCs w:val="18"/>
+        </w:rPr>
+        <w:t xml:space="preserve"> </w:t>
+      </w:r>
+      <w:proofErr w:type="spellStart"/>
+      <w:r>
+        <w:rPr>
+          <w:rFonts w:ascii="Arial" w:eastAsia="Times New Roman" w:hAnsi="Arial" w:cs="Arial"/>
+          <w:color w:val="333333"/>
+          <w:sz w:val="18"/>
+          <w:szCs w:val="18"/>
+        </w:rPr>
+        <w:t>dengan</w:t>
+      </w:r>
+      <w:proofErr w:type="spellEnd"/>
+      <w:r>
+        <w:rPr>
+          <w:rFonts w:ascii="Arial" w:eastAsia="Times New Roman" w:hAnsi="Arial" w:cs="Arial"/>
+          <w:color w:val="333333"/>
+          <w:sz w:val="18"/>
+          <w:szCs w:val="18"/>
+        </w:rPr>
+        <w:t xml:space="preserve"> AJAX. </w:t>
+      </w:r>
       <w:r>
         <w:rPr>
           <w:rFonts w:ascii="Arial" w:eastAsia="Times New Roman" w:hAnsi="Arial" w:cs="Arial"/>

--- a/WEB.docx
+++ b/WEB.docx
@@ -4668,6 +4668,7 @@
         <w:t>JQuery</w:t>
       </w:r>
       <w:proofErr w:type="spellEnd"/>
+      <w:proofErr w:type="gramStart"/>
       <w:r>
         <w:rPr>
           <w:rFonts w:ascii="Arial" w:eastAsia="Times New Roman" w:hAnsi="Arial" w:cs="Arial"/>
@@ -4688,6 +4689,7 @@
         <w:t>dibuat</w:t>
       </w:r>
       <w:proofErr w:type="spellEnd"/>
+      <w:proofErr w:type="gramEnd"/>
       <w:r>
         <w:rPr>
           <w:rFonts w:ascii="Arial" w:eastAsia="Times New Roman" w:hAnsi="Arial" w:cs="Arial"/>
@@ -4896,6 +4898,277 @@
           <w:szCs w:val="18"/>
         </w:rPr>
         <w:t xml:space="preserve"> AJAX. </w:t>
+      </w:r>
+      <w:proofErr w:type="spellStart"/>
+      <w:r>
+        <w:rPr>
+          <w:rFonts w:ascii="Arial" w:eastAsia="Times New Roman" w:hAnsi="Arial" w:cs="Arial"/>
+          <w:color w:val="333333"/>
+          <w:sz w:val="18"/>
+          <w:szCs w:val="18"/>
+        </w:rPr>
+        <w:t>Jquery</w:t>
+      </w:r>
+      <w:proofErr w:type="spellEnd"/>
+      <w:r>
+        <w:rPr>
+          <w:rFonts w:ascii="Arial" w:eastAsia="Times New Roman" w:hAnsi="Arial" w:cs="Arial"/>
+          <w:color w:val="333333"/>
+          <w:sz w:val="18"/>
+          <w:szCs w:val="18"/>
+        </w:rPr>
+        <w:t xml:space="preserve"> </w:t>
+      </w:r>
+      <w:proofErr w:type="spellStart"/>
+      <w:r>
+        <w:rPr>
+          <w:rFonts w:ascii="Arial" w:eastAsia="Times New Roman" w:hAnsi="Arial" w:cs="Arial"/>
+          <w:color w:val="333333"/>
+          <w:sz w:val="18"/>
+          <w:szCs w:val="18"/>
+        </w:rPr>
+        <w:t>juga</w:t>
+      </w:r>
+      <w:proofErr w:type="spellEnd"/>
+      <w:r>
+        <w:rPr>
+          <w:rFonts w:ascii="Arial" w:eastAsia="Times New Roman" w:hAnsi="Arial" w:cs="Arial"/>
+          <w:color w:val="333333"/>
+          <w:sz w:val="18"/>
+          <w:szCs w:val="18"/>
+        </w:rPr>
+        <w:t xml:space="preserve"> </w:t>
+      </w:r>
+      <w:proofErr w:type="spellStart"/>
+      <w:r>
+        <w:rPr>
+          <w:rFonts w:ascii="Arial" w:eastAsia="Times New Roman" w:hAnsi="Arial" w:cs="Arial"/>
+          <w:color w:val="333333"/>
+          <w:sz w:val="18"/>
+          <w:szCs w:val="18"/>
+        </w:rPr>
+        <w:t>menyediakan</w:t>
+      </w:r>
+      <w:proofErr w:type="spellEnd"/>
+      <w:r>
+        <w:rPr>
+          <w:rFonts w:ascii="Arial" w:eastAsia="Times New Roman" w:hAnsi="Arial" w:cs="Arial"/>
+          <w:color w:val="333333"/>
+          <w:sz w:val="18"/>
+          <w:szCs w:val="18"/>
+        </w:rPr>
+        <w:t xml:space="preserve"> </w:t>
+      </w:r>
+      <w:proofErr w:type="spellStart"/>
+      <w:r>
+        <w:rPr>
+          <w:rFonts w:ascii="Arial" w:eastAsia="Times New Roman" w:hAnsi="Arial" w:cs="Arial"/>
+          <w:color w:val="333333"/>
+          <w:sz w:val="18"/>
+          <w:szCs w:val="18"/>
+        </w:rPr>
+        <w:t>layanan</w:t>
+      </w:r>
+      <w:proofErr w:type="spellEnd"/>
+      <w:r>
+        <w:rPr>
+          <w:rFonts w:ascii="Arial" w:eastAsia="Times New Roman" w:hAnsi="Arial" w:cs="Arial"/>
+          <w:color w:val="333333"/>
+          <w:sz w:val="18"/>
+          <w:szCs w:val="18"/>
+        </w:rPr>
+        <w:t xml:space="preserve"> </w:t>
+      </w:r>
+      <w:proofErr w:type="spellStart"/>
+      <w:r>
+        <w:rPr>
+          <w:rFonts w:ascii="Arial" w:eastAsia="Times New Roman" w:hAnsi="Arial" w:cs="Arial"/>
+          <w:color w:val="333333"/>
+          <w:sz w:val="18"/>
+          <w:szCs w:val="18"/>
+        </w:rPr>
+        <w:t>atau</w:t>
+      </w:r>
+      <w:proofErr w:type="spellEnd"/>
+      <w:r>
+        <w:rPr>
+          <w:rFonts w:ascii="Arial" w:eastAsia="Times New Roman" w:hAnsi="Arial" w:cs="Arial"/>
+          <w:color w:val="333333"/>
+          <w:sz w:val="18"/>
+          <w:szCs w:val="18"/>
+        </w:rPr>
+        <w:t xml:space="preserve"> support</w:t>
+      </w:r>
+      <w:proofErr w:type="gramStart"/>
+      <w:r>
+        <w:rPr>
+          <w:rFonts w:ascii="Arial" w:eastAsia="Times New Roman" w:hAnsi="Arial" w:cs="Arial"/>
+          <w:color w:val="333333"/>
+          <w:sz w:val="18"/>
+          <w:szCs w:val="18"/>
+        </w:rPr>
+        <w:t xml:space="preserve">  </w:t>
+      </w:r>
+      <w:proofErr w:type="spellStart"/>
+      <w:r>
+        <w:rPr>
+          <w:rFonts w:ascii="Arial" w:eastAsia="Times New Roman" w:hAnsi="Arial" w:cs="Arial"/>
+          <w:color w:val="333333"/>
+          <w:sz w:val="18"/>
+          <w:szCs w:val="18"/>
+        </w:rPr>
+        <w:t>para</w:t>
+      </w:r>
+      <w:proofErr w:type="spellEnd"/>
+      <w:proofErr w:type="gramEnd"/>
+      <w:r>
+        <w:rPr>
+          <w:rFonts w:ascii="Arial" w:eastAsia="Times New Roman" w:hAnsi="Arial" w:cs="Arial"/>
+          <w:color w:val="333333"/>
+          <w:sz w:val="18"/>
+          <w:szCs w:val="18"/>
+        </w:rPr>
+        <w:t xml:space="preserve"> developers </w:t>
+      </w:r>
+      <w:proofErr w:type="spellStart"/>
+      <w:r>
+        <w:rPr>
+          <w:rFonts w:ascii="Arial" w:eastAsia="Times New Roman" w:hAnsi="Arial" w:cs="Arial"/>
+          <w:color w:val="333333"/>
+          <w:sz w:val="18"/>
+          <w:szCs w:val="18"/>
+        </w:rPr>
+        <w:t>untuk</w:t>
+      </w:r>
+      <w:proofErr w:type="spellEnd"/>
+      <w:r>
+        <w:rPr>
+          <w:rFonts w:ascii="Arial" w:eastAsia="Times New Roman" w:hAnsi="Arial" w:cs="Arial"/>
+          <w:color w:val="333333"/>
+          <w:sz w:val="18"/>
+          <w:szCs w:val="18"/>
+        </w:rPr>
+        <w:t xml:space="preserve"> </w:t>
+      </w:r>
+      <w:proofErr w:type="spellStart"/>
+      <w:r>
+        <w:rPr>
+          <w:rFonts w:ascii="Arial" w:eastAsia="Times New Roman" w:hAnsi="Arial" w:cs="Arial"/>
+          <w:color w:val="333333"/>
+          <w:sz w:val="18"/>
+          <w:szCs w:val="18"/>
+        </w:rPr>
+        <w:t>membuat</w:t>
+      </w:r>
+      <w:proofErr w:type="spellEnd"/>
+      <w:r>
+        <w:rPr>
+          <w:rFonts w:ascii="Arial" w:eastAsia="Times New Roman" w:hAnsi="Arial" w:cs="Arial"/>
+          <w:color w:val="333333"/>
+          <w:sz w:val="18"/>
+          <w:szCs w:val="18"/>
+        </w:rPr>
+        <w:t xml:space="preserve"> plug-ins </w:t>
+      </w:r>
+      <w:proofErr w:type="spellStart"/>
+      <w:r>
+        <w:rPr>
+          <w:rFonts w:ascii="Arial" w:eastAsia="Times New Roman" w:hAnsi="Arial" w:cs="Arial"/>
+          <w:color w:val="333333"/>
+          <w:sz w:val="18"/>
+          <w:szCs w:val="18"/>
+        </w:rPr>
+        <w:t>di</w:t>
+      </w:r>
+      <w:proofErr w:type="spellEnd"/>
+      <w:r>
+        <w:rPr>
+          <w:rFonts w:ascii="Arial" w:eastAsia="Times New Roman" w:hAnsi="Arial" w:cs="Arial"/>
+          <w:color w:val="333333"/>
+          <w:sz w:val="18"/>
+          <w:szCs w:val="18"/>
+        </w:rPr>
+        <w:t xml:space="preserve"> </w:t>
+      </w:r>
+      <w:proofErr w:type="spellStart"/>
+      <w:r>
+        <w:rPr>
+          <w:rFonts w:ascii="Arial" w:eastAsia="Times New Roman" w:hAnsi="Arial" w:cs="Arial"/>
+          <w:color w:val="333333"/>
+          <w:sz w:val="18"/>
+          <w:szCs w:val="18"/>
+        </w:rPr>
+        <w:t>dalam</w:t>
+      </w:r>
+      <w:proofErr w:type="spellEnd"/>
+      <w:r>
+        <w:rPr>
+          <w:rFonts w:ascii="Arial" w:eastAsia="Times New Roman" w:hAnsi="Arial" w:cs="Arial"/>
+          <w:color w:val="333333"/>
+          <w:sz w:val="18"/>
+          <w:szCs w:val="18"/>
+        </w:rPr>
+        <w:t xml:space="preserve"> </w:t>
+      </w:r>
+      <w:proofErr w:type="spellStart"/>
+      <w:r>
+        <w:rPr>
+          <w:rFonts w:ascii="Arial" w:eastAsia="Times New Roman" w:hAnsi="Arial" w:cs="Arial"/>
+          <w:color w:val="333333"/>
+          <w:sz w:val="18"/>
+          <w:szCs w:val="18"/>
+        </w:rPr>
+        <w:t>bahasa</w:t>
+      </w:r>
+      <w:proofErr w:type="spellEnd"/>
+      <w:r>
+        <w:rPr>
+          <w:rFonts w:ascii="Arial" w:eastAsia="Times New Roman" w:hAnsi="Arial" w:cs="Arial"/>
+          <w:color w:val="333333"/>
+          <w:sz w:val="18"/>
+          <w:szCs w:val="18"/>
+        </w:rPr>
+        <w:t xml:space="preserve"> </w:t>
+      </w:r>
+      <w:proofErr w:type="spellStart"/>
+      <w:r>
+        <w:rPr>
+          <w:rFonts w:ascii="Arial" w:eastAsia="Times New Roman" w:hAnsi="Arial" w:cs="Arial"/>
+          <w:color w:val="333333"/>
+          <w:sz w:val="18"/>
+          <w:szCs w:val="18"/>
+        </w:rPr>
+        <w:t>Javascript</w:t>
+      </w:r>
+      <w:proofErr w:type="spellEnd"/>
+      <w:r>
+        <w:rPr>
+          <w:rFonts w:ascii="Arial" w:eastAsia="Times New Roman" w:hAnsi="Arial" w:cs="Arial"/>
+          <w:color w:val="333333"/>
+          <w:sz w:val="18"/>
+          <w:szCs w:val="18"/>
+        </w:rPr>
+        <w:t xml:space="preserve"> </w:t>
+      </w:r>
+      <w:proofErr w:type="spellStart"/>
+      <w:r>
+        <w:rPr>
+          <w:rFonts w:ascii="Arial" w:eastAsia="Times New Roman" w:hAnsi="Arial" w:cs="Arial"/>
+          <w:color w:val="333333"/>
+          <w:sz w:val="18"/>
+          <w:szCs w:val="18"/>
+        </w:rPr>
+        <w:t>tentunya</w:t>
+      </w:r>
+      <w:proofErr w:type="spellEnd"/>
+      <w:r>
+        <w:rPr>
+          <w:rFonts w:ascii="Arial" w:eastAsia="Times New Roman" w:hAnsi="Arial" w:cs="Arial"/>
+          <w:color w:val="333333"/>
+          <w:sz w:val="18"/>
+          <w:szCs w:val="18"/>
+        </w:rPr>
+        <w:t>.</w:t>
       </w:r>
       <w:r>
         <w:rPr>

--- a/WEB.docx
+++ b/WEB.docx
@@ -5169,6 +5169,257 @@
           <w:szCs w:val="18"/>
         </w:rPr>
         <w:t>.</w:t>
+      </w:r>
+      <w:r>
+        <w:rPr>
+          <w:rFonts w:ascii="Arial" w:eastAsia="Times New Roman" w:hAnsi="Arial" w:cs="Arial"/>
+          <w:color w:val="333333"/>
+          <w:sz w:val="18"/>
+          <w:szCs w:val="18"/>
+        </w:rPr>
+        <w:t xml:space="preserve"> </w:t>
+      </w:r>
+      <w:proofErr w:type="spellStart"/>
+      <w:r>
+        <w:rPr>
+          <w:rFonts w:ascii="Arial" w:eastAsia="Times New Roman" w:hAnsi="Arial" w:cs="Arial"/>
+          <w:color w:val="333333"/>
+          <w:sz w:val="18"/>
+          <w:szCs w:val="18"/>
+        </w:rPr>
+        <w:t>Sehingga</w:t>
+      </w:r>
+      <w:proofErr w:type="spellEnd"/>
+      <w:proofErr w:type="gramStart"/>
+      <w:r>
+        <w:rPr>
+          <w:rFonts w:ascii="Arial" w:eastAsia="Times New Roman" w:hAnsi="Arial" w:cs="Arial"/>
+          <w:color w:val="333333"/>
+          <w:sz w:val="18"/>
+          <w:szCs w:val="18"/>
+        </w:rPr>
+        <w:t xml:space="preserve">  </w:t>
+      </w:r>
+      <w:proofErr w:type="spellStart"/>
+      <w:r>
+        <w:rPr>
+          <w:rFonts w:ascii="Arial" w:eastAsia="Times New Roman" w:hAnsi="Arial" w:cs="Arial"/>
+          <w:color w:val="333333"/>
+          <w:sz w:val="18"/>
+          <w:szCs w:val="18"/>
+        </w:rPr>
+        <w:t>memungkinkan</w:t>
+      </w:r>
+      <w:proofErr w:type="spellEnd"/>
+      <w:proofErr w:type="gramEnd"/>
+      <w:r>
+        <w:rPr>
+          <w:rFonts w:ascii="Arial" w:eastAsia="Times New Roman" w:hAnsi="Arial" w:cs="Arial"/>
+          <w:color w:val="333333"/>
+          <w:sz w:val="18"/>
+          <w:szCs w:val="18"/>
+        </w:rPr>
+        <w:t xml:space="preserve"> </w:t>
+      </w:r>
+      <w:proofErr w:type="spellStart"/>
+      <w:r>
+        <w:rPr>
+          <w:rFonts w:ascii="Arial" w:eastAsia="Times New Roman" w:hAnsi="Arial" w:cs="Arial"/>
+          <w:color w:val="333333"/>
+          <w:sz w:val="18"/>
+          <w:szCs w:val="18"/>
+        </w:rPr>
+        <w:t>para</w:t>
+      </w:r>
+      <w:proofErr w:type="spellEnd"/>
+      <w:r>
+        <w:rPr>
+          <w:rFonts w:ascii="Arial" w:eastAsia="Times New Roman" w:hAnsi="Arial" w:cs="Arial"/>
+          <w:color w:val="333333"/>
+          <w:sz w:val="18"/>
+          <w:szCs w:val="18"/>
+        </w:rPr>
+        <w:t xml:space="preserve"> developer website </w:t>
+      </w:r>
+      <w:proofErr w:type="spellStart"/>
+      <w:r>
+        <w:rPr>
+          <w:rFonts w:ascii="Arial" w:eastAsia="Times New Roman" w:hAnsi="Arial" w:cs="Arial"/>
+          <w:color w:val="333333"/>
+          <w:sz w:val="18"/>
+          <w:szCs w:val="18"/>
+        </w:rPr>
+        <w:t>membuat</w:t>
+      </w:r>
+      <w:proofErr w:type="spellEnd"/>
+      <w:r>
+        <w:rPr>
+          <w:rFonts w:ascii="Arial" w:eastAsia="Times New Roman" w:hAnsi="Arial" w:cs="Arial"/>
+          <w:color w:val="333333"/>
+          <w:sz w:val="18"/>
+          <w:szCs w:val="18"/>
+        </w:rPr>
+        <w:t xml:space="preserve"> website </w:t>
+      </w:r>
+      <w:proofErr w:type="spellStart"/>
+      <w:r>
+        <w:rPr>
+          <w:rFonts w:ascii="Arial" w:eastAsia="Times New Roman" w:hAnsi="Arial" w:cs="Arial"/>
+          <w:color w:val="333333"/>
+          <w:sz w:val="18"/>
+          <w:szCs w:val="18"/>
+        </w:rPr>
+        <w:t>lebih</w:t>
+      </w:r>
+      <w:proofErr w:type="spellEnd"/>
+      <w:r>
+        <w:rPr>
+          <w:rFonts w:ascii="Arial" w:eastAsia="Times New Roman" w:hAnsi="Arial" w:cs="Arial"/>
+          <w:color w:val="333333"/>
+          <w:sz w:val="18"/>
+          <w:szCs w:val="18"/>
+        </w:rPr>
+        <w:t xml:space="preserve"> </w:t>
+      </w:r>
+      <w:proofErr w:type="spellStart"/>
+      <w:r>
+        <w:rPr>
+          <w:rFonts w:ascii="Arial" w:eastAsia="Times New Roman" w:hAnsi="Arial" w:cs="Arial"/>
+          <w:color w:val="333333"/>
+          <w:sz w:val="18"/>
+          <w:szCs w:val="18"/>
+        </w:rPr>
+        <w:t>interaktif</w:t>
+      </w:r>
+      <w:proofErr w:type="spellEnd"/>
+      <w:r>
+        <w:rPr>
+          <w:rFonts w:ascii="Arial" w:eastAsia="Times New Roman" w:hAnsi="Arial" w:cs="Arial"/>
+          <w:color w:val="333333"/>
+          <w:sz w:val="18"/>
+          <w:szCs w:val="18"/>
+        </w:rPr>
+        <w:t xml:space="preserve"> </w:t>
+      </w:r>
+      <w:proofErr w:type="spellStart"/>
+      <w:r>
+        <w:rPr>
+          <w:rFonts w:ascii="Arial" w:eastAsia="Times New Roman" w:hAnsi="Arial" w:cs="Arial"/>
+          <w:color w:val="333333"/>
+          <w:sz w:val="18"/>
+          <w:szCs w:val="18"/>
+        </w:rPr>
+        <w:t>dengan</w:t>
+      </w:r>
+      <w:proofErr w:type="spellEnd"/>
+      <w:r>
+        <w:rPr>
+          <w:rFonts w:ascii="Arial" w:eastAsia="Times New Roman" w:hAnsi="Arial" w:cs="Arial"/>
+          <w:color w:val="333333"/>
+          <w:sz w:val="18"/>
+          <w:szCs w:val="18"/>
+        </w:rPr>
+        <w:t xml:space="preserve"> </w:t>
+      </w:r>
+      <w:proofErr w:type="spellStart"/>
+      <w:r>
+        <w:rPr>
+          <w:rFonts w:ascii="Arial" w:eastAsia="Times New Roman" w:hAnsi="Arial" w:cs="Arial"/>
+          <w:color w:val="333333"/>
+          <w:sz w:val="18"/>
+          <w:szCs w:val="18"/>
+        </w:rPr>
+        <w:t>animasi</w:t>
+      </w:r>
+      <w:proofErr w:type="spellEnd"/>
+      <w:r>
+        <w:rPr>
+          <w:rFonts w:ascii="Arial" w:eastAsia="Times New Roman" w:hAnsi="Arial" w:cs="Arial"/>
+          <w:color w:val="333333"/>
+          <w:sz w:val="18"/>
+          <w:szCs w:val="18"/>
+        </w:rPr>
+        <w:t xml:space="preserve">, </w:t>
+      </w:r>
+      <w:proofErr w:type="spellStart"/>
+      <w:r>
+        <w:rPr>
+          <w:rFonts w:ascii="Arial" w:eastAsia="Times New Roman" w:hAnsi="Arial" w:cs="Arial"/>
+          <w:color w:val="333333"/>
+          <w:sz w:val="18"/>
+          <w:szCs w:val="18"/>
+        </w:rPr>
+        <w:t>efek</w:t>
+      </w:r>
+      <w:proofErr w:type="spellEnd"/>
+      <w:r>
+        <w:rPr>
+          <w:rFonts w:ascii="Arial" w:eastAsia="Times New Roman" w:hAnsi="Arial" w:cs="Arial"/>
+          <w:color w:val="333333"/>
+          <w:sz w:val="18"/>
+          <w:szCs w:val="18"/>
+        </w:rPr>
+        <w:t xml:space="preserve"> – </w:t>
+      </w:r>
+      <w:proofErr w:type="spellStart"/>
+      <w:r>
+        <w:rPr>
+          <w:rFonts w:ascii="Arial" w:eastAsia="Times New Roman" w:hAnsi="Arial" w:cs="Arial"/>
+          <w:color w:val="333333"/>
+          <w:sz w:val="18"/>
+          <w:szCs w:val="18"/>
+        </w:rPr>
+        <w:t>efek</w:t>
+      </w:r>
+      <w:proofErr w:type="spellEnd"/>
+      <w:r>
+        <w:rPr>
+          <w:rFonts w:ascii="Arial" w:eastAsia="Times New Roman" w:hAnsi="Arial" w:cs="Arial"/>
+          <w:color w:val="333333"/>
+          <w:sz w:val="18"/>
+          <w:szCs w:val="18"/>
+        </w:rPr>
+        <w:t xml:space="preserve">, </w:t>
+      </w:r>
+      <w:proofErr w:type="spellStart"/>
+      <w:r>
+        <w:rPr>
+          <w:rFonts w:ascii="Arial" w:eastAsia="Times New Roman" w:hAnsi="Arial" w:cs="Arial"/>
+          <w:color w:val="333333"/>
+          <w:sz w:val="18"/>
+          <w:szCs w:val="18"/>
+        </w:rPr>
+        <w:t>tema</w:t>
+      </w:r>
+      <w:proofErr w:type="spellEnd"/>
+      <w:r>
+        <w:rPr>
+          <w:rFonts w:ascii="Arial" w:eastAsia="Times New Roman" w:hAnsi="Arial" w:cs="Arial"/>
+          <w:color w:val="333333"/>
+          <w:sz w:val="18"/>
+          <w:szCs w:val="18"/>
+        </w:rPr>
+        <w:t xml:space="preserve"> </w:t>
+      </w:r>
+      <w:proofErr w:type="spellStart"/>
+      <w:r>
+        <w:rPr>
+          <w:rFonts w:ascii="Arial" w:eastAsia="Times New Roman" w:hAnsi="Arial" w:cs="Arial"/>
+          <w:color w:val="333333"/>
+          <w:sz w:val="18"/>
+          <w:szCs w:val="18"/>
+        </w:rPr>
+        <w:t>dan</w:t>
+      </w:r>
+      <w:proofErr w:type="spellEnd"/>
+      <w:r>
+        <w:rPr>
+          <w:rFonts w:ascii="Arial" w:eastAsia="Times New Roman" w:hAnsi="Arial" w:cs="Arial"/>
+          <w:color w:val="333333"/>
+          <w:sz w:val="18"/>
+          <w:szCs w:val="18"/>
+        </w:rPr>
+        <w:t xml:space="preserve"> widget.</w:t>
       </w:r>
       <w:r>
         <w:rPr>

--- a/WEB.docx
+++ b/WEB.docx
@@ -4253,7 +4253,9 @@
         <w:outlineLvl w:val="2"/>
         <w:rPr>
           <w:rFonts w:ascii="Arial" w:eastAsia="Times New Roman" w:hAnsi="Arial" w:cs="Arial"/>
-          <w:color w:val="000000"/>
+          <w:color w:val="333333"/>
+          <w:sz w:val="18"/>
+          <w:szCs w:val="18"/>
         </w:rPr>
       </w:pPr>
       <w:proofErr w:type="spellStart"/>
@@ -5421,6 +5423,226 @@
         </w:rPr>
         <w:t xml:space="preserve"> widget.</w:t>
       </w:r>
+      <w:r>
+        <w:rPr>
+          <w:rFonts w:ascii="Arial" w:eastAsia="Times New Roman" w:hAnsi="Arial" w:cs="Arial"/>
+          <w:color w:val="333333"/>
+          <w:sz w:val="18"/>
+          <w:szCs w:val="18"/>
+        </w:rPr>
+        <w:t xml:space="preserve"> </w:t>
+      </w:r>
+      <w:r>
+        <w:rPr>
+          <w:rFonts w:ascii="Arial" w:eastAsia="Times New Roman" w:hAnsi="Arial" w:cs="Arial"/>
+          <w:color w:val="333333"/>
+          <w:sz w:val="18"/>
+          <w:szCs w:val="18"/>
+        </w:rPr>
+        <w:t xml:space="preserve">. </w:t>
+      </w:r>
+      <w:proofErr w:type="spellStart"/>
+      <w:proofErr w:type="gramStart"/>
+      <w:r>
+        <w:rPr>
+          <w:rFonts w:ascii="Arial" w:eastAsia="Times New Roman" w:hAnsi="Arial" w:cs="Arial"/>
+          <w:color w:val="333333"/>
+          <w:sz w:val="18"/>
+          <w:szCs w:val="18"/>
+        </w:rPr>
+        <w:t>Dengan</w:t>
+      </w:r>
+      <w:proofErr w:type="spellEnd"/>
+      <w:r>
+        <w:rPr>
+          <w:rFonts w:ascii="Arial" w:eastAsia="Times New Roman" w:hAnsi="Arial" w:cs="Arial"/>
+          <w:color w:val="333333"/>
+          <w:sz w:val="18"/>
+          <w:szCs w:val="18"/>
+        </w:rPr>
+        <w:t xml:space="preserve"> </w:t>
+      </w:r>
+      <w:proofErr w:type="spellStart"/>
+      <w:r>
+        <w:rPr>
+          <w:rFonts w:ascii="Arial" w:eastAsia="Times New Roman" w:hAnsi="Arial" w:cs="Arial"/>
+          <w:color w:val="333333"/>
+          <w:sz w:val="18"/>
+          <w:szCs w:val="18"/>
+        </w:rPr>
+        <w:t>menggunakan</w:t>
+      </w:r>
+      <w:proofErr w:type="spellEnd"/>
+      <w:r>
+        <w:rPr>
+          <w:rFonts w:ascii="Arial" w:eastAsia="Times New Roman" w:hAnsi="Arial" w:cs="Arial"/>
+          <w:color w:val="333333"/>
+          <w:sz w:val="18"/>
+          <w:szCs w:val="18"/>
+        </w:rPr>
+        <w:t xml:space="preserve"> </w:t>
+      </w:r>
+      <w:proofErr w:type="spellStart"/>
+      <w:r>
+        <w:rPr>
+          <w:rFonts w:ascii="Arial" w:eastAsia="Times New Roman" w:hAnsi="Arial" w:cs="Arial"/>
+          <w:color w:val="333333"/>
+          <w:sz w:val="18"/>
+          <w:szCs w:val="18"/>
+        </w:rPr>
+        <w:t>JQuery</w:t>
+      </w:r>
+      <w:proofErr w:type="spellEnd"/>
+      <w:r>
+        <w:rPr>
+          <w:rFonts w:ascii="Arial" w:eastAsia="Times New Roman" w:hAnsi="Arial" w:cs="Arial"/>
+          <w:color w:val="333333"/>
+          <w:sz w:val="18"/>
+          <w:szCs w:val="18"/>
+        </w:rPr>
+        <w:t xml:space="preserve"> </w:t>
+      </w:r>
+      <w:proofErr w:type="spellStart"/>
+      <w:r>
+        <w:rPr>
+          <w:rFonts w:ascii="Arial" w:eastAsia="Times New Roman" w:hAnsi="Arial" w:cs="Arial"/>
+          <w:color w:val="333333"/>
+          <w:sz w:val="18"/>
+          <w:szCs w:val="18"/>
+        </w:rPr>
+        <w:t>kita</w:t>
+      </w:r>
+      <w:proofErr w:type="spellEnd"/>
+      <w:r>
+        <w:rPr>
+          <w:rFonts w:ascii="Arial" w:eastAsia="Times New Roman" w:hAnsi="Arial" w:cs="Arial"/>
+          <w:color w:val="333333"/>
+          <w:sz w:val="18"/>
+          <w:szCs w:val="18"/>
+        </w:rPr>
+        <w:t xml:space="preserve"> </w:t>
+      </w:r>
+      <w:proofErr w:type="spellStart"/>
+      <w:r>
+        <w:rPr>
+          <w:rFonts w:ascii="Arial" w:eastAsia="Times New Roman" w:hAnsi="Arial" w:cs="Arial"/>
+          <w:color w:val="333333"/>
+          <w:sz w:val="18"/>
+          <w:szCs w:val="18"/>
+        </w:rPr>
+        <w:t>bisa</w:t>
+      </w:r>
+      <w:proofErr w:type="spellEnd"/>
+      <w:r>
+        <w:rPr>
+          <w:rFonts w:ascii="Arial" w:eastAsia="Times New Roman" w:hAnsi="Arial" w:cs="Arial"/>
+          <w:color w:val="333333"/>
+          <w:sz w:val="18"/>
+          <w:szCs w:val="18"/>
+        </w:rPr>
+        <w:t xml:space="preserve"> </w:t>
+      </w:r>
+      <w:proofErr w:type="spellStart"/>
+      <w:r>
+        <w:rPr>
+          <w:rFonts w:ascii="Arial" w:eastAsia="Times New Roman" w:hAnsi="Arial" w:cs="Arial"/>
+          <w:color w:val="333333"/>
+          <w:sz w:val="18"/>
+          <w:szCs w:val="18"/>
+        </w:rPr>
+        <w:t>meluapkan</w:t>
+      </w:r>
+      <w:proofErr w:type="spellEnd"/>
+      <w:r>
+        <w:rPr>
+          <w:rFonts w:ascii="Arial" w:eastAsia="Times New Roman" w:hAnsi="Arial" w:cs="Arial"/>
+          <w:color w:val="333333"/>
+          <w:sz w:val="18"/>
+          <w:szCs w:val="18"/>
+        </w:rPr>
+        <w:t xml:space="preserve"> </w:t>
+      </w:r>
+      <w:proofErr w:type="spellStart"/>
+      <w:r>
+        <w:rPr>
+          <w:rFonts w:ascii="Arial" w:eastAsia="Times New Roman" w:hAnsi="Arial" w:cs="Arial"/>
+          <w:color w:val="333333"/>
+          <w:sz w:val="18"/>
+          <w:szCs w:val="18"/>
+        </w:rPr>
+        <w:t>kreatifitas</w:t>
+      </w:r>
+      <w:proofErr w:type="spellEnd"/>
+      <w:r>
+        <w:rPr>
+          <w:rFonts w:ascii="Arial" w:eastAsia="Times New Roman" w:hAnsi="Arial" w:cs="Arial"/>
+          <w:color w:val="333333"/>
+          <w:sz w:val="18"/>
+          <w:szCs w:val="18"/>
+        </w:rPr>
+        <w:t xml:space="preserve"> </w:t>
+      </w:r>
+      <w:proofErr w:type="spellStart"/>
+      <w:r>
+        <w:rPr>
+          <w:rFonts w:ascii="Arial" w:eastAsia="Times New Roman" w:hAnsi="Arial" w:cs="Arial"/>
+          <w:color w:val="333333"/>
+          <w:sz w:val="18"/>
+          <w:szCs w:val="18"/>
+        </w:rPr>
+        <w:t>untuk</w:t>
+      </w:r>
+      <w:proofErr w:type="spellEnd"/>
+      <w:r>
+        <w:rPr>
+          <w:rFonts w:ascii="Arial" w:eastAsia="Times New Roman" w:hAnsi="Arial" w:cs="Arial"/>
+          <w:color w:val="333333"/>
+          <w:sz w:val="18"/>
+          <w:szCs w:val="18"/>
+        </w:rPr>
+        <w:t xml:space="preserve"> </w:t>
+      </w:r>
+      <w:proofErr w:type="spellStart"/>
+      <w:r>
+        <w:rPr>
+          <w:rFonts w:ascii="Arial" w:eastAsia="Times New Roman" w:hAnsi="Arial" w:cs="Arial"/>
+          <w:color w:val="333333"/>
+          <w:sz w:val="18"/>
+          <w:szCs w:val="18"/>
+        </w:rPr>
+        <w:t>membuat</w:t>
+      </w:r>
+      <w:proofErr w:type="spellEnd"/>
+      <w:r>
+        <w:rPr>
+          <w:rFonts w:ascii="Arial" w:eastAsia="Times New Roman" w:hAnsi="Arial" w:cs="Arial"/>
+          <w:color w:val="333333"/>
+          <w:sz w:val="18"/>
+          <w:szCs w:val="18"/>
+        </w:rPr>
+        <w:t xml:space="preserve"> website </w:t>
+      </w:r>
+      <w:proofErr w:type="spellStart"/>
+      <w:r>
+        <w:rPr>
+          <w:rFonts w:ascii="Arial" w:eastAsia="Times New Roman" w:hAnsi="Arial" w:cs="Arial"/>
+          <w:color w:val="333333"/>
+          <w:sz w:val="18"/>
+          <w:szCs w:val="18"/>
+        </w:rPr>
+        <w:t>dinamis</w:t>
+      </w:r>
+      <w:proofErr w:type="spellEnd"/>
+      <w:r>
+        <w:rPr>
+          <w:rFonts w:ascii="Arial" w:eastAsia="Times New Roman" w:hAnsi="Arial" w:cs="Arial"/>
+          <w:color w:val="333333"/>
+          <w:sz w:val="18"/>
+          <w:szCs w:val="18"/>
+        </w:rPr>
+        <w:t>.</w:t>
+      </w:r>
+      <w:proofErr w:type="gramEnd"/>
       <w:r>
         <w:rPr>
           <w:rFonts w:ascii="Arial" w:eastAsia="Times New Roman" w:hAnsi="Arial" w:cs="Arial"/>

--- a/WEB.docx
+++ b/WEB.docx
@@ -5643,6 +5643,444 @@
         <w:t>.</w:t>
       </w:r>
       <w:proofErr w:type="gramEnd"/>
+    </w:p>
+    <w:p>
+      <w:pPr>
+        <w:pStyle w:val="ListParagraph"/>
+        <w:shd w:val="clear" w:color="auto" w:fill="FFFFFF"/>
+        <w:spacing w:before="60" w:after="0" w:line="336" w:lineRule="atLeast"/>
+        <w:ind w:left="0" w:firstLine="720"/>
+        <w:outlineLvl w:val="2"/>
+        <w:rPr>
+          <w:rFonts w:ascii="Arial" w:eastAsia="Times New Roman" w:hAnsi="Arial" w:cs="Arial"/>
+          <w:color w:val="333333"/>
+          <w:sz w:val="18"/>
+          <w:szCs w:val="18"/>
+        </w:rPr>
+      </w:pPr>
+      <w:r>
+        <w:rPr>
+          <w:rFonts w:ascii="Arial" w:eastAsia="Times New Roman" w:hAnsi="Arial" w:cs="Arial"/>
+          <w:color w:val="333333"/>
+          <w:sz w:val="18"/>
+          <w:szCs w:val="18"/>
+        </w:rPr>
+        <w:lastRenderedPageBreak/>
+        <w:t xml:space="preserve">Microsoft </w:t>
+      </w:r>
+      <w:proofErr w:type="spellStart"/>
+      <w:r>
+        <w:rPr>
+          <w:rFonts w:ascii="Arial" w:eastAsia="Times New Roman" w:hAnsi="Arial" w:cs="Arial"/>
+          <w:color w:val="333333"/>
+          <w:sz w:val="18"/>
+          <w:szCs w:val="18"/>
+        </w:rPr>
+        <w:t>dan</w:t>
+      </w:r>
+      <w:proofErr w:type="spellEnd"/>
+      <w:r>
+        <w:rPr>
+          <w:rFonts w:ascii="Arial" w:eastAsia="Times New Roman" w:hAnsi="Arial" w:cs="Arial"/>
+          <w:color w:val="333333"/>
+          <w:sz w:val="18"/>
+          <w:szCs w:val="18"/>
+        </w:rPr>
+        <w:t xml:space="preserve"> Nokia </w:t>
+      </w:r>
+      <w:proofErr w:type="spellStart"/>
+      <w:r>
+        <w:rPr>
+          <w:rFonts w:ascii="Arial" w:eastAsia="Times New Roman" w:hAnsi="Arial" w:cs="Arial"/>
+          <w:color w:val="333333"/>
+          <w:sz w:val="18"/>
+          <w:szCs w:val="18"/>
+        </w:rPr>
+        <w:t>telah</w:t>
+      </w:r>
+      <w:proofErr w:type="spellEnd"/>
+      <w:r>
+        <w:rPr>
+          <w:rFonts w:ascii="Arial" w:eastAsia="Times New Roman" w:hAnsi="Arial" w:cs="Arial"/>
+          <w:color w:val="333333"/>
+          <w:sz w:val="18"/>
+          <w:szCs w:val="18"/>
+        </w:rPr>
+        <w:t xml:space="preserve"> </w:t>
+      </w:r>
+      <w:proofErr w:type="spellStart"/>
+      <w:r>
+        <w:rPr>
+          <w:rFonts w:ascii="Arial" w:eastAsia="Times New Roman" w:hAnsi="Arial" w:cs="Arial"/>
+          <w:color w:val="333333"/>
+          <w:sz w:val="18"/>
+          <w:szCs w:val="18"/>
+        </w:rPr>
+        <w:t>mengumumkan</w:t>
+      </w:r>
+      <w:proofErr w:type="spellEnd"/>
+      <w:r>
+        <w:rPr>
+          <w:rFonts w:ascii="Arial" w:eastAsia="Times New Roman" w:hAnsi="Arial" w:cs="Arial"/>
+          <w:color w:val="333333"/>
+          <w:sz w:val="18"/>
+          <w:szCs w:val="18"/>
+        </w:rPr>
+        <w:t xml:space="preserve"> </w:t>
+      </w:r>
+      <w:proofErr w:type="spellStart"/>
+      <w:proofErr w:type="gramStart"/>
+      <w:r>
+        <w:rPr>
+          <w:rFonts w:ascii="Arial" w:eastAsia="Times New Roman" w:hAnsi="Arial" w:cs="Arial"/>
+          <w:color w:val="333333"/>
+          <w:sz w:val="18"/>
+          <w:szCs w:val="18"/>
+        </w:rPr>
+        <w:t>akan</w:t>
+      </w:r>
+      <w:proofErr w:type="spellEnd"/>
+      <w:proofErr w:type="gramEnd"/>
+      <w:r>
+        <w:rPr>
+          <w:rFonts w:ascii="Arial" w:eastAsia="Times New Roman" w:hAnsi="Arial" w:cs="Arial"/>
+          <w:color w:val="333333"/>
+          <w:sz w:val="18"/>
+          <w:szCs w:val="18"/>
+        </w:rPr>
+        <w:t xml:space="preserve"> </w:t>
+      </w:r>
+      <w:proofErr w:type="spellStart"/>
+      <w:r>
+        <w:rPr>
+          <w:rFonts w:ascii="Arial" w:eastAsia="Times New Roman" w:hAnsi="Arial" w:cs="Arial"/>
+          <w:color w:val="333333"/>
+          <w:sz w:val="18"/>
+          <w:szCs w:val="18"/>
+        </w:rPr>
+        <w:t>mengemas</w:t>
+      </w:r>
+      <w:proofErr w:type="spellEnd"/>
+      <w:r>
+        <w:rPr>
+          <w:rFonts w:ascii="Arial" w:eastAsia="Times New Roman" w:hAnsi="Arial" w:cs="Arial"/>
+          <w:color w:val="333333"/>
+          <w:sz w:val="18"/>
+          <w:szCs w:val="18"/>
+        </w:rPr>
+        <w:t xml:space="preserve"> </w:t>
+      </w:r>
+      <w:proofErr w:type="spellStart"/>
+      <w:r>
+        <w:rPr>
+          <w:rFonts w:ascii="Arial" w:eastAsia="Times New Roman" w:hAnsi="Arial" w:cs="Arial"/>
+          <w:color w:val="333333"/>
+          <w:sz w:val="18"/>
+          <w:szCs w:val="18"/>
+        </w:rPr>
+        <w:t>JQuery</w:t>
+      </w:r>
+      <w:proofErr w:type="spellEnd"/>
+      <w:r>
+        <w:rPr>
+          <w:rFonts w:ascii="Arial" w:eastAsia="Times New Roman" w:hAnsi="Arial" w:cs="Arial"/>
+          <w:color w:val="333333"/>
+          <w:sz w:val="18"/>
+          <w:szCs w:val="18"/>
+        </w:rPr>
+        <w:t xml:space="preserve"> </w:t>
+      </w:r>
+      <w:proofErr w:type="spellStart"/>
+      <w:r>
+        <w:rPr>
+          <w:rFonts w:ascii="Arial" w:eastAsia="Times New Roman" w:hAnsi="Arial" w:cs="Arial"/>
+          <w:color w:val="333333"/>
+          <w:sz w:val="18"/>
+          <w:szCs w:val="18"/>
+        </w:rPr>
+        <w:t>di</w:t>
+      </w:r>
+      <w:proofErr w:type="spellEnd"/>
+      <w:r>
+        <w:rPr>
+          <w:rFonts w:ascii="Arial" w:eastAsia="Times New Roman" w:hAnsi="Arial" w:cs="Arial"/>
+          <w:color w:val="333333"/>
+          <w:sz w:val="18"/>
+          <w:szCs w:val="18"/>
+        </w:rPr>
+        <w:t xml:space="preserve"> platform </w:t>
+      </w:r>
+      <w:proofErr w:type="spellStart"/>
+      <w:r>
+        <w:rPr>
+          <w:rFonts w:ascii="Arial" w:eastAsia="Times New Roman" w:hAnsi="Arial" w:cs="Arial"/>
+          <w:color w:val="333333"/>
+          <w:sz w:val="18"/>
+          <w:szCs w:val="18"/>
+        </w:rPr>
+        <w:t>mereka</w:t>
+      </w:r>
+      <w:proofErr w:type="spellEnd"/>
+      <w:r>
+        <w:rPr>
+          <w:rFonts w:ascii="Arial" w:eastAsia="Times New Roman" w:hAnsi="Arial" w:cs="Arial"/>
+          <w:color w:val="333333"/>
+          <w:sz w:val="18"/>
+          <w:szCs w:val="18"/>
+        </w:rPr>
+        <w:t xml:space="preserve">. Microsoft </w:t>
+      </w:r>
+      <w:proofErr w:type="spellStart"/>
+      <w:r>
+        <w:rPr>
+          <w:rFonts w:ascii="Arial" w:eastAsia="Times New Roman" w:hAnsi="Arial" w:cs="Arial"/>
+          <w:color w:val="333333"/>
+          <w:sz w:val="18"/>
+          <w:szCs w:val="18"/>
+        </w:rPr>
+        <w:t>awalnya</w:t>
+      </w:r>
+      <w:proofErr w:type="spellEnd"/>
+      <w:r>
+        <w:rPr>
+          <w:rFonts w:ascii="Arial" w:eastAsia="Times New Roman" w:hAnsi="Arial" w:cs="Arial"/>
+          <w:color w:val="333333"/>
+          <w:sz w:val="18"/>
+          <w:szCs w:val="18"/>
+        </w:rPr>
+        <w:t xml:space="preserve"> </w:t>
+      </w:r>
+      <w:proofErr w:type="spellStart"/>
+      <w:r>
+        <w:rPr>
+          <w:rFonts w:ascii="Arial" w:eastAsia="Times New Roman" w:hAnsi="Arial" w:cs="Arial"/>
+          <w:color w:val="333333"/>
+          <w:sz w:val="18"/>
+          <w:szCs w:val="18"/>
+        </w:rPr>
+        <w:t>mengadopsinya</w:t>
+      </w:r>
+      <w:proofErr w:type="spellEnd"/>
+      <w:r>
+        <w:rPr>
+          <w:rFonts w:ascii="Arial" w:eastAsia="Times New Roman" w:hAnsi="Arial" w:cs="Arial"/>
+          <w:color w:val="333333"/>
+          <w:sz w:val="18"/>
+          <w:szCs w:val="18"/>
+        </w:rPr>
+        <w:t xml:space="preserve"> </w:t>
+      </w:r>
+      <w:proofErr w:type="spellStart"/>
+      <w:r>
+        <w:rPr>
+          <w:rFonts w:ascii="Arial" w:eastAsia="Times New Roman" w:hAnsi="Arial" w:cs="Arial"/>
+          <w:color w:val="333333"/>
+          <w:sz w:val="18"/>
+          <w:szCs w:val="18"/>
+        </w:rPr>
+        <w:t>dalam</w:t>
+      </w:r>
+      <w:proofErr w:type="spellEnd"/>
+      <w:r>
+        <w:rPr>
+          <w:rFonts w:ascii="Arial" w:eastAsia="Times New Roman" w:hAnsi="Arial" w:cs="Arial"/>
+          <w:color w:val="333333"/>
+          <w:sz w:val="18"/>
+          <w:szCs w:val="18"/>
+        </w:rPr>
+        <w:t xml:space="preserve"> Visual Studio  </w:t>
+      </w:r>
+      <w:proofErr w:type="spellStart"/>
+      <w:r>
+        <w:rPr>
+          <w:rFonts w:ascii="Arial" w:eastAsia="Times New Roman" w:hAnsi="Arial" w:cs="Arial"/>
+          <w:color w:val="333333"/>
+          <w:sz w:val="18"/>
+          <w:szCs w:val="18"/>
+        </w:rPr>
+        <w:t>untuk</w:t>
+      </w:r>
+      <w:proofErr w:type="spellEnd"/>
+      <w:r>
+        <w:rPr>
+          <w:rFonts w:ascii="Arial" w:eastAsia="Times New Roman" w:hAnsi="Arial" w:cs="Arial"/>
+          <w:color w:val="333333"/>
+          <w:sz w:val="18"/>
+          <w:szCs w:val="18"/>
+        </w:rPr>
+        <w:t xml:space="preserve"> </w:t>
+      </w:r>
+      <w:proofErr w:type="spellStart"/>
+      <w:r>
+        <w:rPr>
+          <w:rFonts w:ascii="Arial" w:eastAsia="Times New Roman" w:hAnsi="Arial" w:cs="Arial"/>
+          <w:color w:val="333333"/>
+          <w:sz w:val="18"/>
+          <w:szCs w:val="18"/>
+        </w:rPr>
+        <w:t>digunakan</w:t>
+      </w:r>
+      <w:proofErr w:type="spellEnd"/>
+      <w:r>
+        <w:rPr>
+          <w:rFonts w:ascii="Arial" w:eastAsia="Times New Roman" w:hAnsi="Arial" w:cs="Arial"/>
+          <w:color w:val="333333"/>
+          <w:sz w:val="18"/>
+          <w:szCs w:val="18"/>
+        </w:rPr>
+        <w:t xml:space="preserve"> </w:t>
+      </w:r>
+      <w:proofErr w:type="spellStart"/>
+      <w:r>
+        <w:rPr>
+          <w:rFonts w:ascii="Arial" w:eastAsia="Times New Roman" w:hAnsi="Arial" w:cs="Arial"/>
+          <w:color w:val="333333"/>
+          <w:sz w:val="18"/>
+          <w:szCs w:val="18"/>
+        </w:rPr>
+        <w:t>dalam</w:t>
+      </w:r>
+      <w:proofErr w:type="spellEnd"/>
+      <w:r>
+        <w:rPr>
+          <w:rFonts w:ascii="Arial" w:eastAsia="Times New Roman" w:hAnsi="Arial" w:cs="Arial"/>
+          <w:color w:val="333333"/>
+          <w:sz w:val="18"/>
+          <w:szCs w:val="18"/>
+        </w:rPr>
+        <w:t xml:space="preserve"> ASP.NET AJAX </w:t>
+      </w:r>
+      <w:proofErr w:type="spellStart"/>
+      <w:r>
+        <w:rPr>
+          <w:rFonts w:ascii="Arial" w:eastAsia="Times New Roman" w:hAnsi="Arial" w:cs="Arial"/>
+          <w:color w:val="333333"/>
+          <w:sz w:val="18"/>
+          <w:szCs w:val="18"/>
+        </w:rPr>
+        <w:t>dan</w:t>
+      </w:r>
+      <w:proofErr w:type="spellEnd"/>
+      <w:r>
+        <w:rPr>
+          <w:rFonts w:ascii="Arial" w:eastAsia="Times New Roman" w:hAnsi="Arial" w:cs="Arial"/>
+          <w:color w:val="333333"/>
+          <w:sz w:val="18"/>
+          <w:szCs w:val="18"/>
+        </w:rPr>
+        <w:t xml:space="preserve"> ASP.NET MVC Framework, </w:t>
+      </w:r>
+      <w:proofErr w:type="spellStart"/>
+      <w:r>
+        <w:rPr>
+          <w:rFonts w:ascii="Arial" w:eastAsia="Times New Roman" w:hAnsi="Arial" w:cs="Arial"/>
+          <w:color w:val="333333"/>
+          <w:sz w:val="18"/>
+          <w:szCs w:val="18"/>
+        </w:rPr>
+        <w:t>sedangkan</w:t>
+      </w:r>
+      <w:proofErr w:type="spellEnd"/>
+      <w:r>
+        <w:rPr>
+          <w:rFonts w:ascii="Arial" w:eastAsia="Times New Roman" w:hAnsi="Arial" w:cs="Arial"/>
+          <w:color w:val="333333"/>
+          <w:sz w:val="18"/>
+          <w:szCs w:val="18"/>
+        </w:rPr>
+        <w:t xml:space="preserve"> Nokia </w:t>
+      </w:r>
+      <w:proofErr w:type="spellStart"/>
+      <w:r>
+        <w:rPr>
+          <w:rFonts w:ascii="Arial" w:eastAsia="Times New Roman" w:hAnsi="Arial" w:cs="Arial"/>
+          <w:color w:val="333333"/>
+          <w:sz w:val="18"/>
+          <w:szCs w:val="18"/>
+        </w:rPr>
+        <w:t>akan</w:t>
+      </w:r>
+      <w:proofErr w:type="spellEnd"/>
+      <w:r>
+        <w:rPr>
+          <w:rFonts w:ascii="Arial" w:eastAsia="Times New Roman" w:hAnsi="Arial" w:cs="Arial"/>
+          <w:color w:val="333333"/>
+          <w:sz w:val="18"/>
+          <w:szCs w:val="18"/>
+        </w:rPr>
+        <w:t xml:space="preserve"> </w:t>
+      </w:r>
+      <w:proofErr w:type="spellStart"/>
+      <w:r>
+        <w:rPr>
+          <w:rFonts w:ascii="Arial" w:eastAsia="Times New Roman" w:hAnsi="Arial" w:cs="Arial"/>
+          <w:color w:val="333333"/>
+          <w:sz w:val="18"/>
+          <w:szCs w:val="18"/>
+        </w:rPr>
+        <w:t>mengintegrasikannya</w:t>
+      </w:r>
+      <w:proofErr w:type="spellEnd"/>
+      <w:r>
+        <w:rPr>
+          <w:rFonts w:ascii="Arial" w:eastAsia="Times New Roman" w:hAnsi="Arial" w:cs="Arial"/>
+          <w:color w:val="333333"/>
+          <w:sz w:val="18"/>
+          <w:szCs w:val="18"/>
+        </w:rPr>
+        <w:t xml:space="preserve"> </w:t>
+      </w:r>
+      <w:proofErr w:type="spellStart"/>
+      <w:r>
+        <w:rPr>
+          <w:rFonts w:ascii="Arial" w:eastAsia="Times New Roman" w:hAnsi="Arial" w:cs="Arial"/>
+          <w:color w:val="333333"/>
+          <w:sz w:val="18"/>
+          <w:szCs w:val="18"/>
+        </w:rPr>
+        <w:t>dalam</w:t>
+      </w:r>
+      <w:proofErr w:type="spellEnd"/>
+      <w:r>
+        <w:rPr>
+          <w:rFonts w:ascii="Arial" w:eastAsia="Times New Roman" w:hAnsi="Arial" w:cs="Arial"/>
+          <w:color w:val="333333"/>
+          <w:sz w:val="18"/>
+          <w:szCs w:val="18"/>
+        </w:rPr>
+        <w:t xml:space="preserve"> </w:t>
+      </w:r>
+      <w:proofErr w:type="spellStart"/>
+      <w:r>
+        <w:rPr>
+          <w:rFonts w:ascii="Arial" w:eastAsia="Times New Roman" w:hAnsi="Arial" w:cs="Arial"/>
+          <w:color w:val="333333"/>
+          <w:sz w:val="18"/>
+          <w:szCs w:val="18"/>
+        </w:rPr>
+        <w:t>kerangka</w:t>
+      </w:r>
+      <w:proofErr w:type="spellEnd"/>
+      <w:r>
+        <w:rPr>
+          <w:rFonts w:ascii="Arial" w:eastAsia="Times New Roman" w:hAnsi="Arial" w:cs="Arial"/>
+          <w:color w:val="333333"/>
+          <w:sz w:val="18"/>
+          <w:szCs w:val="18"/>
+        </w:rPr>
+        <w:t xml:space="preserve"> Web Run-Time </w:t>
+      </w:r>
+      <w:proofErr w:type="spellStart"/>
+      <w:r>
+        <w:rPr>
+          <w:rFonts w:ascii="Arial" w:eastAsia="Times New Roman" w:hAnsi="Arial" w:cs="Arial"/>
+          <w:color w:val="333333"/>
+          <w:sz w:val="18"/>
+          <w:szCs w:val="18"/>
+        </w:rPr>
+        <w:t>mereka</w:t>
+      </w:r>
+      <w:proofErr w:type="spellEnd"/>
       <w:r>
         <w:rPr>
           <w:rFonts w:ascii="Arial" w:eastAsia="Times New Roman" w:hAnsi="Arial" w:cs="Arial"/>

--- a/WEB.docx
+++ b/WEB.docx
@@ -6081,6 +6081,124 @@
         <w:t>mereka</w:t>
       </w:r>
       <w:proofErr w:type="spellEnd"/>
+    </w:p>
+    <w:p>
+      <w:pPr>
+        <w:pStyle w:val="ListParagraph"/>
+        <w:shd w:val="clear" w:color="auto" w:fill="FFFFFF"/>
+        <w:spacing w:before="60" w:after="0" w:line="336" w:lineRule="atLeast"/>
+        <w:ind w:left="0" w:firstLine="720"/>
+        <w:outlineLvl w:val="2"/>
+        <w:rPr>
+          <w:rFonts w:ascii="Arial" w:eastAsia="Times New Roman" w:hAnsi="Arial" w:cs="Arial"/>
+          <w:color w:val="333333"/>
+          <w:sz w:val="18"/>
+          <w:szCs w:val="18"/>
+        </w:rPr>
+      </w:pPr>
+    </w:p>
+    <w:p>
+      <w:pPr>
+        <w:pStyle w:val="ListParagraph"/>
+        <w:shd w:val="clear" w:color="auto" w:fill="FFFFFF"/>
+        <w:spacing w:before="60" w:after="0" w:line="336" w:lineRule="atLeast"/>
+        <w:ind w:left="0" w:firstLine="720"/>
+        <w:outlineLvl w:val="2"/>
+        <w:rPr>
+          <w:rFonts w:ascii="Arial" w:eastAsia="Times New Roman" w:hAnsi="Arial" w:cs="Arial"/>
+          <w:color w:val="333333"/>
+          <w:sz w:val="18"/>
+          <w:szCs w:val="18"/>
+        </w:rPr>
+      </w:pPr>
+      <w:proofErr w:type="spellStart"/>
+      <w:r>
+        <w:rPr>
+          <w:rFonts w:ascii="Arial" w:eastAsia="Times New Roman" w:hAnsi="Arial" w:cs="Arial"/>
+          <w:color w:val="333333"/>
+          <w:sz w:val="18"/>
+          <w:szCs w:val="18"/>
+        </w:rPr>
+        <w:t>Perbedaan</w:t>
+      </w:r>
+      <w:proofErr w:type="spellEnd"/>
+      <w:r>
+        <w:rPr>
+          <w:rFonts w:ascii="Arial" w:eastAsia="Times New Roman" w:hAnsi="Arial" w:cs="Arial"/>
+          <w:color w:val="333333"/>
+          <w:sz w:val="18"/>
+          <w:szCs w:val="18"/>
+        </w:rPr>
+        <w:t xml:space="preserve"> </w:t>
+      </w:r>
+      <w:proofErr w:type="spellStart"/>
+      <w:r>
+        <w:rPr>
+          <w:rFonts w:ascii="Arial" w:eastAsia="Times New Roman" w:hAnsi="Arial" w:cs="Arial"/>
+          <w:color w:val="333333"/>
+          <w:sz w:val="18"/>
+          <w:szCs w:val="18"/>
+        </w:rPr>
+        <w:t>versi</w:t>
+      </w:r>
+      <w:proofErr w:type="spellEnd"/>
+      <w:r>
+        <w:rPr>
+          <w:rFonts w:ascii="Arial" w:eastAsia="Times New Roman" w:hAnsi="Arial" w:cs="Arial"/>
+          <w:color w:val="333333"/>
+          <w:sz w:val="18"/>
+          <w:szCs w:val="18"/>
+        </w:rPr>
+        <w:t xml:space="preserve"> </w:t>
+      </w:r>
+      <w:proofErr w:type="spellStart"/>
+      <w:r>
+        <w:rPr>
+          <w:rFonts w:ascii="Arial" w:eastAsia="Times New Roman" w:hAnsi="Arial" w:cs="Arial"/>
+          <w:color w:val="333333"/>
+          <w:sz w:val="18"/>
+          <w:szCs w:val="18"/>
+        </w:rPr>
+        <w:t>pada</w:t>
+      </w:r>
+      <w:proofErr w:type="spellEnd"/>
+      <w:r>
+        <w:rPr>
+          <w:rFonts w:ascii="Arial" w:eastAsia="Times New Roman" w:hAnsi="Arial" w:cs="Arial"/>
+          <w:color w:val="333333"/>
+          <w:sz w:val="18"/>
+          <w:szCs w:val="18"/>
+        </w:rPr>
+        <w:t xml:space="preserve"> </w:t>
+      </w:r>
+      <w:proofErr w:type="spellStart"/>
+      <w:r>
+        <w:rPr>
+          <w:rFonts w:ascii="Arial" w:eastAsia="Times New Roman" w:hAnsi="Arial" w:cs="Arial"/>
+          <w:color w:val="333333"/>
+          <w:sz w:val="18"/>
+          <w:szCs w:val="18"/>
+        </w:rPr>
+        <w:t>Jquery</w:t>
+      </w:r>
+      <w:proofErr w:type="spellEnd"/>
+      <w:r>
+        <w:rPr>
+          <w:rFonts w:ascii="Arial" w:eastAsia="Times New Roman" w:hAnsi="Arial" w:cs="Arial"/>
+          <w:color w:val="333333"/>
+          <w:sz w:val="18"/>
+          <w:szCs w:val="18"/>
+        </w:rPr>
+        <w:sym w:font="Symbol" w:char="F0B7"/>
+      </w:r>
+      <w:r>
+        <w:rPr>
+          <w:rFonts w:ascii="Arial" w:eastAsia="Times New Roman" w:hAnsi="Arial" w:cs="Arial"/>
+          <w:color w:val="333333"/>
+          <w:sz w:val="18"/>
+        </w:rPr>
+        <w:t> </w:t>
+      </w:r>
       <w:r>
         <w:rPr>
           <w:rFonts w:ascii="Arial" w:eastAsia="Times New Roman" w:hAnsi="Arial" w:cs="Arial"/>

--- a/WEB.docx
+++ b/WEB.docx
@@ -6108,7 +6108,6 @@
           <w:rFonts w:ascii="Arial" w:eastAsia="Times New Roman" w:hAnsi="Arial" w:cs="Arial"/>
           <w:color w:val="333333"/>
           <w:sz w:val="18"/>
-          <w:szCs w:val="18"/>
         </w:rPr>
       </w:pPr>
       <w:proofErr w:type="spellStart"/>
@@ -6199,6 +6198,251 @@
         </w:rPr>
         <w:t> </w:t>
       </w:r>
+    </w:p>
+    <w:p>
+      <w:pPr>
+        <w:pStyle w:val="ListParagraph"/>
+        <w:shd w:val="clear" w:color="auto" w:fill="FFFFFF"/>
+        <w:spacing w:before="60" w:after="0" w:line="336" w:lineRule="atLeast"/>
+        <w:ind w:left="0"/>
+        <w:outlineLvl w:val="2"/>
+        <w:rPr>
+          <w:rFonts w:ascii="Arial" w:eastAsia="Times New Roman" w:hAnsi="Arial" w:cs="Arial"/>
+          <w:color w:val="333333"/>
+          <w:sz w:val="18"/>
+          <w:szCs w:val="18"/>
+        </w:rPr>
+      </w:pPr>
+      <w:r>
+        <w:rPr>
+          <w:rFonts w:ascii="Arial" w:eastAsia="Times New Roman" w:hAnsi="Arial" w:cs="Arial"/>
+          <w:color w:val="333333"/>
+          <w:sz w:val="18"/>
+        </w:rPr>
+        <w:tab/>
+      </w:r>
+      <w:proofErr w:type="spellStart"/>
+      <w:proofErr w:type="gramStart"/>
+      <w:r>
+        <w:rPr>
+          <w:rFonts w:ascii="Arial" w:eastAsia="Times New Roman" w:hAnsi="Arial" w:cs="Arial"/>
+          <w:color w:val="333333"/>
+          <w:sz w:val="18"/>
+          <w:szCs w:val="18"/>
+        </w:rPr>
+        <w:t>Versi</w:t>
+      </w:r>
+      <w:proofErr w:type="spellEnd"/>
+      <w:r>
+        <w:rPr>
+          <w:rFonts w:ascii="Arial" w:eastAsia="Times New Roman" w:hAnsi="Arial" w:cs="Arial"/>
+          <w:color w:val="333333"/>
+          <w:sz w:val="18"/>
+          <w:szCs w:val="18"/>
+        </w:rPr>
+        <w:t xml:space="preserve"> </w:t>
+      </w:r>
+      <w:proofErr w:type="spellStart"/>
+      <w:r>
+        <w:rPr>
+          <w:rFonts w:ascii="Arial" w:eastAsia="Times New Roman" w:hAnsi="Arial" w:cs="Arial"/>
+          <w:color w:val="333333"/>
+          <w:sz w:val="18"/>
+          <w:szCs w:val="18"/>
+        </w:rPr>
+        <w:t>baru</w:t>
+      </w:r>
+      <w:proofErr w:type="spellEnd"/>
+      <w:r>
+        <w:rPr>
+          <w:rFonts w:ascii="Arial" w:eastAsia="Times New Roman" w:hAnsi="Arial" w:cs="Arial"/>
+          <w:color w:val="333333"/>
+          <w:sz w:val="18"/>
+          <w:szCs w:val="18"/>
+        </w:rPr>
+        <w:t xml:space="preserve"> </w:t>
+      </w:r>
+      <w:proofErr w:type="spellStart"/>
+      <w:r>
+        <w:rPr>
+          <w:rFonts w:ascii="Arial" w:eastAsia="Times New Roman" w:hAnsi="Arial" w:cs="Arial"/>
+          <w:color w:val="333333"/>
+          <w:sz w:val="18"/>
+          <w:szCs w:val="18"/>
+        </w:rPr>
+        <w:t>biasanya</w:t>
+      </w:r>
+      <w:proofErr w:type="spellEnd"/>
+      <w:r>
+        <w:rPr>
+          <w:rFonts w:ascii="Arial" w:eastAsia="Times New Roman" w:hAnsi="Arial" w:cs="Arial"/>
+          <w:color w:val="333333"/>
+          <w:sz w:val="18"/>
+          <w:szCs w:val="18"/>
+        </w:rPr>
+        <w:t xml:space="preserve"> </w:t>
+      </w:r>
+      <w:proofErr w:type="spellStart"/>
+      <w:r>
+        <w:rPr>
+          <w:rFonts w:ascii="Arial" w:eastAsia="Times New Roman" w:hAnsi="Arial" w:cs="Arial"/>
+          <w:color w:val="333333"/>
+          <w:sz w:val="18"/>
+          <w:szCs w:val="18"/>
+        </w:rPr>
+        <w:t>terdapat</w:t>
+      </w:r>
+      <w:proofErr w:type="spellEnd"/>
+      <w:r>
+        <w:rPr>
+          <w:rFonts w:ascii="Arial" w:eastAsia="Times New Roman" w:hAnsi="Arial" w:cs="Arial"/>
+          <w:color w:val="333333"/>
+          <w:sz w:val="18"/>
+          <w:szCs w:val="18"/>
+        </w:rPr>
+        <w:t xml:space="preserve"> </w:t>
+      </w:r>
+      <w:proofErr w:type="spellStart"/>
+      <w:r>
+        <w:rPr>
+          <w:rFonts w:ascii="Arial" w:eastAsia="Times New Roman" w:hAnsi="Arial" w:cs="Arial"/>
+          <w:color w:val="333333"/>
+          <w:sz w:val="18"/>
+          <w:szCs w:val="18"/>
+        </w:rPr>
+        <w:t>penambahan</w:t>
+      </w:r>
+      <w:proofErr w:type="spellEnd"/>
+      <w:r>
+        <w:rPr>
+          <w:rFonts w:ascii="Arial" w:eastAsia="Times New Roman" w:hAnsi="Arial" w:cs="Arial"/>
+          <w:color w:val="333333"/>
+          <w:sz w:val="18"/>
+          <w:szCs w:val="18"/>
+        </w:rPr>
+        <w:t xml:space="preserve"> </w:t>
+      </w:r>
+      <w:proofErr w:type="spellStart"/>
+      <w:r>
+        <w:rPr>
+          <w:rFonts w:ascii="Arial" w:eastAsia="Times New Roman" w:hAnsi="Arial" w:cs="Arial"/>
+          <w:color w:val="333333"/>
+          <w:sz w:val="18"/>
+          <w:szCs w:val="18"/>
+        </w:rPr>
+        <w:t>fungsi</w:t>
+      </w:r>
+      <w:proofErr w:type="spellEnd"/>
+      <w:r>
+        <w:rPr>
+          <w:rFonts w:ascii="Arial" w:eastAsia="Times New Roman" w:hAnsi="Arial" w:cs="Arial"/>
+          <w:color w:val="333333"/>
+          <w:sz w:val="18"/>
+          <w:szCs w:val="18"/>
+        </w:rPr>
+        <w:t xml:space="preserve"> </w:t>
+      </w:r>
+      <w:proofErr w:type="spellStart"/>
+      <w:r>
+        <w:rPr>
+          <w:rFonts w:ascii="Arial" w:eastAsia="Times New Roman" w:hAnsi="Arial" w:cs="Arial"/>
+          <w:color w:val="333333"/>
+          <w:sz w:val="18"/>
+          <w:szCs w:val="18"/>
+        </w:rPr>
+        <w:t>baru</w:t>
+      </w:r>
+      <w:proofErr w:type="spellEnd"/>
+      <w:r>
+        <w:rPr>
+          <w:rFonts w:ascii="Arial" w:eastAsia="Times New Roman" w:hAnsi="Arial" w:cs="Arial"/>
+          <w:color w:val="333333"/>
+          <w:sz w:val="18"/>
+          <w:szCs w:val="18"/>
+        </w:rPr>
+        <w:t xml:space="preserve"> </w:t>
+      </w:r>
+      <w:proofErr w:type="spellStart"/>
+      <w:r>
+        <w:rPr>
+          <w:rFonts w:ascii="Arial" w:eastAsia="Times New Roman" w:hAnsi="Arial" w:cs="Arial"/>
+          <w:color w:val="333333"/>
+          <w:sz w:val="18"/>
+          <w:szCs w:val="18"/>
+        </w:rPr>
+        <w:t>dari</w:t>
+      </w:r>
+      <w:proofErr w:type="spellEnd"/>
+      <w:r>
+        <w:rPr>
+          <w:rFonts w:ascii="Arial" w:eastAsia="Times New Roman" w:hAnsi="Arial" w:cs="Arial"/>
+          <w:color w:val="333333"/>
+          <w:sz w:val="18"/>
+          <w:szCs w:val="18"/>
+        </w:rPr>
+        <w:t xml:space="preserve"> </w:t>
+      </w:r>
+      <w:proofErr w:type="spellStart"/>
+      <w:r>
+        <w:rPr>
+          <w:rFonts w:ascii="Arial" w:eastAsia="Times New Roman" w:hAnsi="Arial" w:cs="Arial"/>
+          <w:color w:val="333333"/>
+          <w:sz w:val="18"/>
+          <w:szCs w:val="18"/>
+        </w:rPr>
+        <w:t>fungsi</w:t>
+      </w:r>
+      <w:proofErr w:type="spellEnd"/>
+      <w:r>
+        <w:rPr>
+          <w:rFonts w:ascii="Arial" w:eastAsia="Times New Roman" w:hAnsi="Arial" w:cs="Arial"/>
+          <w:color w:val="333333"/>
+          <w:sz w:val="18"/>
+          <w:szCs w:val="18"/>
+        </w:rPr>
+        <w:t xml:space="preserve"> </w:t>
+      </w:r>
+      <w:proofErr w:type="spellStart"/>
+      <w:r>
+        <w:rPr>
+          <w:rFonts w:ascii="Arial" w:eastAsia="Times New Roman" w:hAnsi="Arial" w:cs="Arial"/>
+          <w:color w:val="333333"/>
+          <w:sz w:val="18"/>
+          <w:szCs w:val="18"/>
+        </w:rPr>
+        <w:t>jquery</w:t>
+      </w:r>
+      <w:proofErr w:type="spellEnd"/>
+      <w:r>
+        <w:rPr>
+          <w:rFonts w:ascii="Arial" w:eastAsia="Times New Roman" w:hAnsi="Arial" w:cs="Arial"/>
+          <w:color w:val="333333"/>
+          <w:sz w:val="18"/>
+          <w:szCs w:val="18"/>
+        </w:rPr>
+        <w:t xml:space="preserve"> yang </w:t>
+      </w:r>
+      <w:proofErr w:type="spellStart"/>
+      <w:r>
+        <w:rPr>
+          <w:rFonts w:ascii="Arial" w:eastAsia="Times New Roman" w:hAnsi="Arial" w:cs="Arial"/>
+          <w:color w:val="333333"/>
+          <w:sz w:val="18"/>
+          <w:szCs w:val="18"/>
+        </w:rPr>
+        <w:t>sebelumnya</w:t>
+      </w:r>
+      <w:proofErr w:type="spellEnd"/>
+      <w:r>
+        <w:rPr>
+          <w:rFonts w:ascii="Arial" w:eastAsia="Times New Roman" w:hAnsi="Arial" w:cs="Arial"/>
+          <w:color w:val="333333"/>
+          <w:sz w:val="18"/>
+          <w:szCs w:val="18"/>
+        </w:rPr>
+        <w:t>.</w:t>
+      </w:r>
+      <w:proofErr w:type="gramEnd"/>
       <w:r>
         <w:rPr>
           <w:rFonts w:ascii="Arial" w:eastAsia="Times New Roman" w:hAnsi="Arial" w:cs="Arial"/>

--- a/WEB.docx
+++ b/WEB.docx
@@ -6443,6 +6443,737 @@
         <w:t>.</w:t>
       </w:r>
       <w:proofErr w:type="gramEnd"/>
+      <w:r>
+        <w:rPr>
+          <w:rFonts w:ascii="Arial" w:eastAsia="Times New Roman" w:hAnsi="Arial" w:cs="Arial"/>
+          <w:color w:val="333333"/>
+          <w:sz w:val="18"/>
+          <w:szCs w:val="18"/>
+        </w:rPr>
+        <w:t xml:space="preserve"> </w:t>
+      </w:r>
+      <w:r>
+        <w:rPr>
+          <w:rFonts w:ascii="Arial" w:eastAsia="Times New Roman" w:hAnsi="Arial" w:cs="Arial"/>
+          <w:color w:val="333333"/>
+          <w:sz w:val="18"/>
+          <w:szCs w:val="18"/>
+        </w:rPr>
+        <w:t xml:space="preserve">. </w:t>
+      </w:r>
+      <w:proofErr w:type="spellStart"/>
+      <w:proofErr w:type="gramStart"/>
+      <w:r>
+        <w:rPr>
+          <w:rFonts w:ascii="Arial" w:eastAsia="Times New Roman" w:hAnsi="Arial" w:cs="Arial"/>
+          <w:color w:val="333333"/>
+          <w:sz w:val="18"/>
+          <w:szCs w:val="18"/>
+        </w:rPr>
+        <w:t>Tetapi</w:t>
+      </w:r>
+      <w:proofErr w:type="spellEnd"/>
+      <w:r>
+        <w:rPr>
+          <w:rFonts w:ascii="Arial" w:eastAsia="Times New Roman" w:hAnsi="Arial" w:cs="Arial"/>
+          <w:color w:val="333333"/>
+          <w:sz w:val="18"/>
+          <w:szCs w:val="18"/>
+        </w:rPr>
+        <w:t xml:space="preserve"> </w:t>
+      </w:r>
+      <w:proofErr w:type="spellStart"/>
+      <w:r>
+        <w:rPr>
+          <w:rFonts w:ascii="Arial" w:eastAsia="Times New Roman" w:hAnsi="Arial" w:cs="Arial"/>
+          <w:color w:val="333333"/>
+          <w:sz w:val="18"/>
+          <w:szCs w:val="18"/>
+        </w:rPr>
+        <w:t>pasti</w:t>
+      </w:r>
+      <w:proofErr w:type="spellEnd"/>
+      <w:r>
+        <w:rPr>
+          <w:rFonts w:ascii="Arial" w:eastAsia="Times New Roman" w:hAnsi="Arial" w:cs="Arial"/>
+          <w:color w:val="333333"/>
+          <w:sz w:val="18"/>
+          <w:szCs w:val="18"/>
+        </w:rPr>
+        <w:t xml:space="preserve"> </w:t>
+      </w:r>
+      <w:proofErr w:type="spellStart"/>
+      <w:r>
+        <w:rPr>
+          <w:rFonts w:ascii="Arial" w:eastAsia="Times New Roman" w:hAnsi="Arial" w:cs="Arial"/>
+          <w:color w:val="333333"/>
+          <w:sz w:val="18"/>
+          <w:szCs w:val="18"/>
+        </w:rPr>
+        <w:t>memiliki</w:t>
+      </w:r>
+      <w:proofErr w:type="spellEnd"/>
+      <w:r>
+        <w:rPr>
+          <w:rFonts w:ascii="Arial" w:eastAsia="Times New Roman" w:hAnsi="Arial" w:cs="Arial"/>
+          <w:color w:val="333333"/>
+          <w:sz w:val="18"/>
+          <w:szCs w:val="18"/>
+        </w:rPr>
+        <w:t xml:space="preserve"> </w:t>
+      </w:r>
+      <w:proofErr w:type="spellStart"/>
+      <w:r>
+        <w:rPr>
+          <w:rFonts w:ascii="Arial" w:eastAsia="Times New Roman" w:hAnsi="Arial" w:cs="Arial"/>
+          <w:color w:val="333333"/>
+          <w:sz w:val="18"/>
+          <w:szCs w:val="18"/>
+        </w:rPr>
+        <w:t>besar</w:t>
+      </w:r>
+      <w:proofErr w:type="spellEnd"/>
+      <w:r>
+        <w:rPr>
+          <w:rFonts w:ascii="Arial" w:eastAsia="Times New Roman" w:hAnsi="Arial" w:cs="Arial"/>
+          <w:color w:val="333333"/>
+          <w:sz w:val="18"/>
+          <w:szCs w:val="18"/>
+        </w:rPr>
+        <w:t xml:space="preserve"> </w:t>
+      </w:r>
+      <w:proofErr w:type="spellStart"/>
+      <w:r>
+        <w:rPr>
+          <w:rFonts w:ascii="Arial" w:eastAsia="Times New Roman" w:hAnsi="Arial" w:cs="Arial"/>
+          <w:color w:val="333333"/>
+          <w:sz w:val="18"/>
+          <w:szCs w:val="18"/>
+        </w:rPr>
+        <w:t>kapasitas</w:t>
+      </w:r>
+      <w:proofErr w:type="spellEnd"/>
+      <w:r>
+        <w:rPr>
+          <w:rFonts w:ascii="Arial" w:eastAsia="Times New Roman" w:hAnsi="Arial" w:cs="Arial"/>
+          <w:color w:val="333333"/>
+          <w:sz w:val="18"/>
+          <w:szCs w:val="18"/>
+        </w:rPr>
+        <w:t xml:space="preserve"> yang </w:t>
+      </w:r>
+      <w:proofErr w:type="spellStart"/>
+      <w:r>
+        <w:rPr>
+          <w:rFonts w:ascii="Arial" w:eastAsia="Times New Roman" w:hAnsi="Arial" w:cs="Arial"/>
+          <w:color w:val="333333"/>
+          <w:sz w:val="18"/>
+          <w:szCs w:val="18"/>
+        </w:rPr>
+        <w:t>lebih</w:t>
+      </w:r>
+      <w:proofErr w:type="spellEnd"/>
+      <w:r>
+        <w:rPr>
+          <w:rFonts w:ascii="Arial" w:eastAsia="Times New Roman" w:hAnsi="Arial" w:cs="Arial"/>
+          <w:color w:val="333333"/>
+          <w:sz w:val="18"/>
+          <w:szCs w:val="18"/>
+        </w:rPr>
+        <w:t xml:space="preserve"> </w:t>
+      </w:r>
+      <w:proofErr w:type="spellStart"/>
+      <w:r>
+        <w:rPr>
+          <w:rFonts w:ascii="Arial" w:eastAsia="Times New Roman" w:hAnsi="Arial" w:cs="Arial"/>
+          <w:color w:val="333333"/>
+          <w:sz w:val="18"/>
+          <w:szCs w:val="18"/>
+        </w:rPr>
+        <w:t>besar</w:t>
+      </w:r>
+      <w:proofErr w:type="spellEnd"/>
+      <w:r>
+        <w:rPr>
+          <w:rFonts w:ascii="Arial" w:eastAsia="Times New Roman" w:hAnsi="Arial" w:cs="Arial"/>
+          <w:color w:val="333333"/>
+          <w:sz w:val="18"/>
+          <w:szCs w:val="18"/>
+        </w:rPr>
+        <w:t xml:space="preserve"> </w:t>
+      </w:r>
+      <w:proofErr w:type="spellStart"/>
+      <w:r>
+        <w:rPr>
+          <w:rFonts w:ascii="Arial" w:eastAsia="Times New Roman" w:hAnsi="Arial" w:cs="Arial"/>
+          <w:color w:val="333333"/>
+          <w:sz w:val="18"/>
+          <w:szCs w:val="18"/>
+        </w:rPr>
+        <w:t>dari</w:t>
+      </w:r>
+      <w:proofErr w:type="spellEnd"/>
+      <w:r>
+        <w:rPr>
+          <w:rFonts w:ascii="Arial" w:eastAsia="Times New Roman" w:hAnsi="Arial" w:cs="Arial"/>
+          <w:color w:val="333333"/>
+          <w:sz w:val="18"/>
+          <w:szCs w:val="18"/>
+        </w:rPr>
+        <w:t xml:space="preserve"> </w:t>
+      </w:r>
+      <w:proofErr w:type="spellStart"/>
+      <w:r>
+        <w:rPr>
+          <w:rFonts w:ascii="Arial" w:eastAsia="Times New Roman" w:hAnsi="Arial" w:cs="Arial"/>
+          <w:color w:val="333333"/>
+          <w:sz w:val="18"/>
+          <w:szCs w:val="18"/>
+        </w:rPr>
+        <w:t>versi</w:t>
+      </w:r>
+      <w:proofErr w:type="spellEnd"/>
+      <w:r>
+        <w:rPr>
+          <w:rFonts w:ascii="Arial" w:eastAsia="Times New Roman" w:hAnsi="Arial" w:cs="Arial"/>
+          <w:color w:val="333333"/>
+          <w:sz w:val="18"/>
+          <w:szCs w:val="18"/>
+        </w:rPr>
+        <w:t xml:space="preserve"> yang </w:t>
+      </w:r>
+      <w:proofErr w:type="spellStart"/>
+      <w:r>
+        <w:rPr>
+          <w:rFonts w:ascii="Arial" w:eastAsia="Times New Roman" w:hAnsi="Arial" w:cs="Arial"/>
+          <w:color w:val="333333"/>
+          <w:sz w:val="18"/>
+          <w:szCs w:val="18"/>
+        </w:rPr>
+        <w:t>sebelumnya</w:t>
+      </w:r>
+      <w:proofErr w:type="spellEnd"/>
+      <w:r>
+        <w:rPr>
+          <w:rFonts w:ascii="Arial" w:eastAsia="Times New Roman" w:hAnsi="Arial" w:cs="Arial"/>
+          <w:color w:val="333333"/>
+          <w:sz w:val="18"/>
+          <w:szCs w:val="18"/>
+        </w:rPr>
+        <w:t xml:space="preserve"> </w:t>
+      </w:r>
+      <w:proofErr w:type="spellStart"/>
+      <w:r>
+        <w:rPr>
+          <w:rFonts w:ascii="Arial" w:eastAsia="Times New Roman" w:hAnsi="Arial" w:cs="Arial"/>
+          <w:color w:val="333333"/>
+          <w:sz w:val="18"/>
+          <w:szCs w:val="18"/>
+        </w:rPr>
+        <w:t>sehingga</w:t>
+      </w:r>
+      <w:proofErr w:type="spellEnd"/>
+      <w:r>
+        <w:rPr>
+          <w:rFonts w:ascii="Arial" w:eastAsia="Times New Roman" w:hAnsi="Arial" w:cs="Arial"/>
+          <w:color w:val="333333"/>
+          <w:sz w:val="18"/>
+          <w:szCs w:val="18"/>
+        </w:rPr>
+        <w:t xml:space="preserve"> </w:t>
+      </w:r>
+      <w:proofErr w:type="spellStart"/>
+      <w:r>
+        <w:rPr>
+          <w:rFonts w:ascii="Arial" w:eastAsia="Times New Roman" w:hAnsi="Arial" w:cs="Arial"/>
+          <w:color w:val="333333"/>
+          <w:sz w:val="18"/>
+          <w:szCs w:val="18"/>
+        </w:rPr>
+        <w:t>dengan</w:t>
+      </w:r>
+      <w:proofErr w:type="spellEnd"/>
+      <w:r>
+        <w:rPr>
+          <w:rFonts w:ascii="Arial" w:eastAsia="Times New Roman" w:hAnsi="Arial" w:cs="Arial"/>
+          <w:color w:val="333333"/>
+          <w:sz w:val="18"/>
+          <w:szCs w:val="18"/>
+        </w:rPr>
+        <w:t xml:space="preserve"> </w:t>
+      </w:r>
+      <w:proofErr w:type="spellStart"/>
+      <w:r>
+        <w:rPr>
+          <w:rFonts w:ascii="Arial" w:eastAsia="Times New Roman" w:hAnsi="Arial" w:cs="Arial"/>
+          <w:color w:val="333333"/>
+          <w:sz w:val="18"/>
+          <w:szCs w:val="18"/>
+        </w:rPr>
+        <w:t>versi</w:t>
+      </w:r>
+      <w:proofErr w:type="spellEnd"/>
+      <w:r>
+        <w:rPr>
+          <w:rFonts w:ascii="Arial" w:eastAsia="Times New Roman" w:hAnsi="Arial" w:cs="Arial"/>
+          <w:color w:val="333333"/>
+          <w:sz w:val="18"/>
+          <w:szCs w:val="18"/>
+        </w:rPr>
+        <w:t xml:space="preserve"> yang </w:t>
+      </w:r>
+      <w:proofErr w:type="spellStart"/>
+      <w:r>
+        <w:rPr>
+          <w:rFonts w:ascii="Arial" w:eastAsia="Times New Roman" w:hAnsi="Arial" w:cs="Arial"/>
+          <w:color w:val="333333"/>
+          <w:sz w:val="18"/>
+          <w:szCs w:val="18"/>
+        </w:rPr>
+        <w:t>baru</w:t>
+      </w:r>
+      <w:proofErr w:type="spellEnd"/>
+      <w:r>
+        <w:rPr>
+          <w:rFonts w:ascii="Arial" w:eastAsia="Times New Roman" w:hAnsi="Arial" w:cs="Arial"/>
+          <w:color w:val="333333"/>
+          <w:sz w:val="18"/>
+          <w:szCs w:val="18"/>
+        </w:rPr>
+        <w:t xml:space="preserve"> </w:t>
+      </w:r>
+      <w:proofErr w:type="spellStart"/>
+      <w:r>
+        <w:rPr>
+          <w:rFonts w:ascii="Arial" w:eastAsia="Times New Roman" w:hAnsi="Arial" w:cs="Arial"/>
+          <w:color w:val="333333"/>
+          <w:sz w:val="18"/>
+          <w:szCs w:val="18"/>
+        </w:rPr>
+        <w:t>dapat</w:t>
+      </w:r>
+      <w:proofErr w:type="spellEnd"/>
+      <w:r>
+        <w:rPr>
+          <w:rFonts w:ascii="Arial" w:eastAsia="Times New Roman" w:hAnsi="Arial" w:cs="Arial"/>
+          <w:color w:val="333333"/>
+          <w:sz w:val="18"/>
+          <w:szCs w:val="18"/>
+        </w:rPr>
+        <w:t xml:space="preserve"> </w:t>
+      </w:r>
+      <w:proofErr w:type="spellStart"/>
+      <w:r>
+        <w:rPr>
+          <w:rFonts w:ascii="Arial" w:eastAsia="Times New Roman" w:hAnsi="Arial" w:cs="Arial"/>
+          <w:color w:val="333333"/>
+          <w:sz w:val="18"/>
+          <w:szCs w:val="18"/>
+        </w:rPr>
+        <w:t>memperberat</w:t>
+      </w:r>
+      <w:proofErr w:type="spellEnd"/>
+      <w:r>
+        <w:rPr>
+          <w:rFonts w:ascii="Arial" w:eastAsia="Times New Roman" w:hAnsi="Arial" w:cs="Arial"/>
+          <w:color w:val="333333"/>
+          <w:sz w:val="18"/>
+          <w:szCs w:val="18"/>
+        </w:rPr>
+        <w:t xml:space="preserve"> </w:t>
+      </w:r>
+      <w:proofErr w:type="spellStart"/>
+      <w:r>
+        <w:rPr>
+          <w:rFonts w:ascii="Arial" w:eastAsia="Times New Roman" w:hAnsi="Arial" w:cs="Arial"/>
+          <w:color w:val="333333"/>
+          <w:sz w:val="18"/>
+          <w:szCs w:val="18"/>
+        </w:rPr>
+        <w:t>beban</w:t>
+      </w:r>
+      <w:proofErr w:type="spellEnd"/>
+      <w:r>
+        <w:rPr>
+          <w:rFonts w:ascii="Arial" w:eastAsia="Times New Roman" w:hAnsi="Arial" w:cs="Arial"/>
+          <w:color w:val="333333"/>
+          <w:sz w:val="18"/>
+          <w:szCs w:val="18"/>
+        </w:rPr>
+        <w:t xml:space="preserve"> </w:t>
+      </w:r>
+      <w:proofErr w:type="spellStart"/>
+      <w:r>
+        <w:rPr>
+          <w:rFonts w:ascii="Arial" w:eastAsia="Times New Roman" w:hAnsi="Arial" w:cs="Arial"/>
+          <w:color w:val="333333"/>
+          <w:sz w:val="18"/>
+          <w:szCs w:val="18"/>
+        </w:rPr>
+        <w:t>dan</w:t>
+      </w:r>
+      <w:proofErr w:type="spellEnd"/>
+      <w:r>
+        <w:rPr>
+          <w:rFonts w:ascii="Arial" w:eastAsia="Times New Roman" w:hAnsi="Arial" w:cs="Arial"/>
+          <w:color w:val="333333"/>
+          <w:sz w:val="18"/>
+          <w:szCs w:val="18"/>
+        </w:rPr>
+        <w:t xml:space="preserve"> loading </w:t>
+      </w:r>
+      <w:proofErr w:type="spellStart"/>
+      <w:r>
+        <w:rPr>
+          <w:rFonts w:ascii="Arial" w:eastAsia="Times New Roman" w:hAnsi="Arial" w:cs="Arial"/>
+          <w:color w:val="333333"/>
+          <w:sz w:val="18"/>
+          <w:szCs w:val="18"/>
+        </w:rPr>
+        <w:t>pada</w:t>
+      </w:r>
+      <w:proofErr w:type="spellEnd"/>
+      <w:r>
+        <w:rPr>
+          <w:rFonts w:ascii="Arial" w:eastAsia="Times New Roman" w:hAnsi="Arial" w:cs="Arial"/>
+          <w:color w:val="333333"/>
+          <w:sz w:val="18"/>
+          <w:szCs w:val="18"/>
+        </w:rPr>
+        <w:t xml:space="preserve"> </w:t>
+      </w:r>
+      <w:proofErr w:type="spellStart"/>
+      <w:r>
+        <w:rPr>
+          <w:rFonts w:ascii="Arial" w:eastAsia="Times New Roman" w:hAnsi="Arial" w:cs="Arial"/>
+          <w:color w:val="333333"/>
+          <w:sz w:val="18"/>
+          <w:szCs w:val="18"/>
+        </w:rPr>
+        <w:t>aplikasi</w:t>
+      </w:r>
+      <w:proofErr w:type="spellEnd"/>
+      <w:r>
+        <w:rPr>
+          <w:rFonts w:ascii="Arial" w:eastAsia="Times New Roman" w:hAnsi="Arial" w:cs="Arial"/>
+          <w:color w:val="333333"/>
+          <w:sz w:val="18"/>
+          <w:szCs w:val="18"/>
+        </w:rPr>
+        <w:t xml:space="preserve"> website yang </w:t>
+      </w:r>
+      <w:proofErr w:type="spellStart"/>
+      <w:r>
+        <w:rPr>
+          <w:rFonts w:ascii="Arial" w:eastAsia="Times New Roman" w:hAnsi="Arial" w:cs="Arial"/>
+          <w:color w:val="333333"/>
+          <w:sz w:val="18"/>
+          <w:szCs w:val="18"/>
+        </w:rPr>
+        <w:t>dibuat</w:t>
+      </w:r>
+      <w:proofErr w:type="spellEnd"/>
+      <w:r>
+        <w:rPr>
+          <w:rFonts w:ascii="Arial" w:eastAsia="Times New Roman" w:hAnsi="Arial" w:cs="Arial"/>
+          <w:color w:val="333333"/>
+          <w:sz w:val="18"/>
+          <w:szCs w:val="18"/>
+        </w:rPr>
+        <w:t>.</w:t>
+      </w:r>
+      <w:proofErr w:type="gramEnd"/>
+      <w:r>
+        <w:rPr>
+          <w:rFonts w:ascii="Arial" w:eastAsia="Times New Roman" w:hAnsi="Arial" w:cs="Arial"/>
+          <w:color w:val="333333"/>
+          <w:sz w:val="18"/>
+          <w:szCs w:val="18"/>
+        </w:rPr>
+        <w:t xml:space="preserve"> </w:t>
+      </w:r>
+      <w:proofErr w:type="spellStart"/>
+      <w:r>
+        <w:rPr>
+          <w:rFonts w:ascii="Arial" w:eastAsia="Times New Roman" w:hAnsi="Arial" w:cs="Arial"/>
+          <w:color w:val="333333"/>
+          <w:sz w:val="18"/>
+          <w:szCs w:val="18"/>
+        </w:rPr>
+        <w:t>Maka</w:t>
+      </w:r>
+      <w:proofErr w:type="spellEnd"/>
+      <w:r>
+        <w:rPr>
+          <w:rFonts w:ascii="Arial" w:eastAsia="Times New Roman" w:hAnsi="Arial" w:cs="Arial"/>
+          <w:color w:val="333333"/>
+          <w:sz w:val="18"/>
+          <w:szCs w:val="18"/>
+        </w:rPr>
+        <w:t xml:space="preserve"> </w:t>
+      </w:r>
+      <w:proofErr w:type="spellStart"/>
+      <w:r>
+        <w:rPr>
+          <w:rFonts w:ascii="Arial" w:eastAsia="Times New Roman" w:hAnsi="Arial" w:cs="Arial"/>
+          <w:color w:val="333333"/>
+          <w:sz w:val="18"/>
+          <w:szCs w:val="18"/>
+        </w:rPr>
+        <w:t>dari</w:t>
+      </w:r>
+      <w:proofErr w:type="spellEnd"/>
+      <w:r>
+        <w:rPr>
+          <w:rFonts w:ascii="Arial" w:eastAsia="Times New Roman" w:hAnsi="Arial" w:cs="Arial"/>
+          <w:color w:val="333333"/>
+          <w:sz w:val="18"/>
+          <w:szCs w:val="18"/>
+        </w:rPr>
+        <w:t xml:space="preserve"> </w:t>
+      </w:r>
+      <w:proofErr w:type="spellStart"/>
+      <w:r>
+        <w:rPr>
+          <w:rFonts w:ascii="Arial" w:eastAsia="Times New Roman" w:hAnsi="Arial" w:cs="Arial"/>
+          <w:color w:val="333333"/>
+          <w:sz w:val="18"/>
+          <w:szCs w:val="18"/>
+        </w:rPr>
+        <w:t>itu</w:t>
+      </w:r>
+      <w:proofErr w:type="spellEnd"/>
+      <w:r>
+        <w:rPr>
+          <w:rFonts w:ascii="Arial" w:eastAsia="Times New Roman" w:hAnsi="Arial" w:cs="Arial"/>
+          <w:color w:val="333333"/>
+          <w:sz w:val="18"/>
+          <w:szCs w:val="18"/>
+        </w:rPr>
+        <w:t xml:space="preserve"> </w:t>
+      </w:r>
+      <w:proofErr w:type="spellStart"/>
+      <w:r>
+        <w:rPr>
+          <w:rFonts w:ascii="Arial" w:eastAsia="Times New Roman" w:hAnsi="Arial" w:cs="Arial"/>
+          <w:color w:val="333333"/>
+          <w:sz w:val="18"/>
+          <w:szCs w:val="18"/>
+        </w:rPr>
+        <w:t>kita</w:t>
+      </w:r>
+      <w:proofErr w:type="spellEnd"/>
+      <w:r>
+        <w:rPr>
+          <w:rFonts w:ascii="Arial" w:eastAsia="Times New Roman" w:hAnsi="Arial" w:cs="Arial"/>
+          <w:color w:val="333333"/>
+          <w:sz w:val="18"/>
+          <w:szCs w:val="18"/>
+        </w:rPr>
+        <w:t xml:space="preserve"> </w:t>
+      </w:r>
+      <w:proofErr w:type="spellStart"/>
+      <w:r>
+        <w:rPr>
+          <w:rFonts w:ascii="Arial" w:eastAsia="Times New Roman" w:hAnsi="Arial" w:cs="Arial"/>
+          <w:color w:val="333333"/>
+          <w:sz w:val="18"/>
+          <w:szCs w:val="18"/>
+        </w:rPr>
+        <w:t>harus</w:t>
+      </w:r>
+      <w:proofErr w:type="spellEnd"/>
+      <w:r>
+        <w:rPr>
+          <w:rFonts w:ascii="Arial" w:eastAsia="Times New Roman" w:hAnsi="Arial" w:cs="Arial"/>
+          <w:color w:val="333333"/>
+          <w:sz w:val="18"/>
+          <w:szCs w:val="18"/>
+        </w:rPr>
+        <w:t xml:space="preserve"> </w:t>
+      </w:r>
+      <w:proofErr w:type="spellStart"/>
+      <w:r>
+        <w:rPr>
+          <w:rFonts w:ascii="Arial" w:eastAsia="Times New Roman" w:hAnsi="Arial" w:cs="Arial"/>
+          <w:color w:val="333333"/>
+          <w:sz w:val="18"/>
+          <w:szCs w:val="18"/>
+        </w:rPr>
+        <w:t>mempertimbangkan</w:t>
+      </w:r>
+      <w:proofErr w:type="spellEnd"/>
+      <w:r>
+        <w:rPr>
+          <w:rFonts w:ascii="Arial" w:eastAsia="Times New Roman" w:hAnsi="Arial" w:cs="Arial"/>
+          <w:color w:val="333333"/>
+          <w:sz w:val="18"/>
+          <w:szCs w:val="18"/>
+        </w:rPr>
+        <w:t xml:space="preserve"> </w:t>
+      </w:r>
+      <w:proofErr w:type="spellStart"/>
+      <w:r>
+        <w:rPr>
+          <w:rFonts w:ascii="Arial" w:eastAsia="Times New Roman" w:hAnsi="Arial" w:cs="Arial"/>
+          <w:color w:val="333333"/>
+          <w:sz w:val="18"/>
+          <w:szCs w:val="18"/>
+        </w:rPr>
+        <w:t>ketika</w:t>
+      </w:r>
+      <w:proofErr w:type="spellEnd"/>
+      <w:r>
+        <w:rPr>
+          <w:rFonts w:ascii="Arial" w:eastAsia="Times New Roman" w:hAnsi="Arial" w:cs="Arial"/>
+          <w:color w:val="333333"/>
+          <w:sz w:val="18"/>
+          <w:szCs w:val="18"/>
+        </w:rPr>
+        <w:t xml:space="preserve"> </w:t>
+      </w:r>
+      <w:proofErr w:type="spellStart"/>
+      <w:r>
+        <w:rPr>
+          <w:rFonts w:ascii="Arial" w:eastAsia="Times New Roman" w:hAnsi="Arial" w:cs="Arial"/>
+          <w:color w:val="333333"/>
+          <w:sz w:val="18"/>
+          <w:szCs w:val="18"/>
+        </w:rPr>
+        <w:t>kita</w:t>
+      </w:r>
+      <w:proofErr w:type="spellEnd"/>
+      <w:r>
+        <w:rPr>
+          <w:rFonts w:ascii="Arial" w:eastAsia="Times New Roman" w:hAnsi="Arial" w:cs="Arial"/>
+          <w:color w:val="333333"/>
+          <w:sz w:val="18"/>
+          <w:szCs w:val="18"/>
+        </w:rPr>
+        <w:t xml:space="preserve"> </w:t>
+      </w:r>
+      <w:proofErr w:type="spellStart"/>
+      <w:r>
+        <w:rPr>
+          <w:rFonts w:ascii="Arial" w:eastAsia="Times New Roman" w:hAnsi="Arial" w:cs="Arial"/>
+          <w:color w:val="333333"/>
+          <w:sz w:val="18"/>
+          <w:szCs w:val="18"/>
+        </w:rPr>
+        <w:t>memakai</w:t>
+      </w:r>
+      <w:proofErr w:type="spellEnd"/>
+      <w:r>
+        <w:rPr>
+          <w:rFonts w:ascii="Arial" w:eastAsia="Times New Roman" w:hAnsi="Arial" w:cs="Arial"/>
+          <w:color w:val="333333"/>
+          <w:sz w:val="18"/>
+          <w:szCs w:val="18"/>
+        </w:rPr>
+        <w:t xml:space="preserve"> </w:t>
+      </w:r>
+      <w:proofErr w:type="spellStart"/>
+      <w:r>
+        <w:rPr>
+          <w:rFonts w:ascii="Arial" w:eastAsia="Times New Roman" w:hAnsi="Arial" w:cs="Arial"/>
+          <w:color w:val="333333"/>
+          <w:sz w:val="18"/>
+          <w:szCs w:val="18"/>
+        </w:rPr>
+        <w:t>versi</w:t>
+      </w:r>
+      <w:proofErr w:type="spellEnd"/>
+      <w:r>
+        <w:rPr>
+          <w:rFonts w:ascii="Arial" w:eastAsia="Times New Roman" w:hAnsi="Arial" w:cs="Arial"/>
+          <w:color w:val="333333"/>
+          <w:sz w:val="18"/>
+          <w:szCs w:val="18"/>
+        </w:rPr>
+        <w:t xml:space="preserve"> </w:t>
+      </w:r>
+      <w:proofErr w:type="spellStart"/>
+      <w:r>
+        <w:rPr>
+          <w:rFonts w:ascii="Arial" w:eastAsia="Times New Roman" w:hAnsi="Arial" w:cs="Arial"/>
+          <w:color w:val="333333"/>
+          <w:sz w:val="18"/>
+          <w:szCs w:val="18"/>
+        </w:rPr>
+        <w:t>jquery</w:t>
+      </w:r>
+      <w:proofErr w:type="spellEnd"/>
+      <w:r>
+        <w:rPr>
+          <w:rFonts w:ascii="Arial" w:eastAsia="Times New Roman" w:hAnsi="Arial" w:cs="Arial"/>
+          <w:color w:val="333333"/>
+          <w:sz w:val="18"/>
+          <w:szCs w:val="18"/>
+        </w:rPr>
+        <w:t xml:space="preserve"> yang </w:t>
+      </w:r>
+      <w:proofErr w:type="spellStart"/>
+      <w:r>
+        <w:rPr>
+          <w:rFonts w:ascii="Arial" w:eastAsia="Times New Roman" w:hAnsi="Arial" w:cs="Arial"/>
+          <w:color w:val="333333"/>
+          <w:sz w:val="18"/>
+          <w:szCs w:val="18"/>
+        </w:rPr>
+        <w:t>kita</w:t>
+      </w:r>
+      <w:proofErr w:type="spellEnd"/>
+      <w:r>
+        <w:rPr>
+          <w:rFonts w:ascii="Arial" w:eastAsia="Times New Roman" w:hAnsi="Arial" w:cs="Arial"/>
+          <w:color w:val="333333"/>
+          <w:sz w:val="18"/>
+          <w:szCs w:val="18"/>
+        </w:rPr>
+        <w:t xml:space="preserve"> </w:t>
+      </w:r>
+      <w:proofErr w:type="spellStart"/>
+      <w:proofErr w:type="gramStart"/>
+      <w:r>
+        <w:rPr>
+          <w:rFonts w:ascii="Arial" w:eastAsia="Times New Roman" w:hAnsi="Arial" w:cs="Arial"/>
+          <w:color w:val="333333"/>
+          <w:sz w:val="18"/>
+          <w:szCs w:val="18"/>
+        </w:rPr>
+        <w:t>akan</w:t>
+      </w:r>
+      <w:proofErr w:type="spellEnd"/>
+      <w:proofErr w:type="gramEnd"/>
+      <w:r>
+        <w:rPr>
+          <w:rFonts w:ascii="Arial" w:eastAsia="Times New Roman" w:hAnsi="Arial" w:cs="Arial"/>
+          <w:color w:val="333333"/>
+          <w:sz w:val="18"/>
+          <w:szCs w:val="18"/>
+        </w:rPr>
+        <w:t xml:space="preserve"> </w:t>
+      </w:r>
+      <w:proofErr w:type="spellStart"/>
+      <w:r>
+        <w:rPr>
+          <w:rFonts w:ascii="Arial" w:eastAsia="Times New Roman" w:hAnsi="Arial" w:cs="Arial"/>
+          <w:color w:val="333333"/>
+          <w:sz w:val="18"/>
+          <w:szCs w:val="18"/>
+        </w:rPr>
+        <w:t>gunakan</w:t>
+      </w:r>
+      <w:proofErr w:type="spellEnd"/>
+      <w:r>
+        <w:rPr>
+          <w:rFonts w:ascii="Arial" w:eastAsia="Times New Roman" w:hAnsi="Arial" w:cs="Arial"/>
+          <w:color w:val="333333"/>
+          <w:sz w:val="18"/>
+          <w:szCs w:val="18"/>
+        </w:rPr>
+        <w:t>.</w:t>
+      </w:r>
       <w:r>
         <w:rPr>
           <w:rFonts w:ascii="Arial" w:eastAsia="Times New Roman" w:hAnsi="Arial" w:cs="Arial"/>

--- a/WEB.docx
+++ b/WEB.docx
@@ -7173,6 +7173,123 @@
           <w:szCs w:val="18"/>
         </w:rPr>
         <w:t>.</w:t>
+      </w:r>
+    </w:p>
+    <w:p>
+      <w:pPr>
+        <w:pStyle w:val="ListParagraph"/>
+        <w:shd w:val="clear" w:color="auto" w:fill="FFFFFF"/>
+        <w:spacing w:before="60" w:after="0" w:line="336" w:lineRule="atLeast"/>
+        <w:ind w:left="0"/>
+        <w:outlineLvl w:val="2"/>
+        <w:rPr>
+          <w:rFonts w:ascii="Arial" w:eastAsia="Times New Roman" w:hAnsi="Arial" w:cs="Arial"/>
+          <w:color w:val="333333"/>
+          <w:sz w:val="18"/>
+          <w:szCs w:val="18"/>
+        </w:rPr>
+      </w:pPr>
+      <w:proofErr w:type="spellStart"/>
+      <w:r>
+        <w:rPr>
+          <w:rFonts w:ascii="Arial" w:eastAsia="Times New Roman" w:hAnsi="Arial" w:cs="Arial"/>
+          <w:color w:val="333333"/>
+          <w:sz w:val="18"/>
+          <w:szCs w:val="18"/>
+        </w:rPr>
+        <w:t>Perbedaan</w:t>
+      </w:r>
+      <w:proofErr w:type="spellEnd"/>
+      <w:r>
+        <w:rPr>
+          <w:rFonts w:ascii="Arial" w:eastAsia="Times New Roman" w:hAnsi="Arial" w:cs="Arial"/>
+          <w:color w:val="333333"/>
+          <w:sz w:val="18"/>
+          <w:szCs w:val="18"/>
+        </w:rPr>
+        <w:t xml:space="preserve"> Jquery.js (</w:t>
+      </w:r>
+      <w:proofErr w:type="spellStart"/>
+      <w:r>
+        <w:rPr>
+          <w:rFonts w:ascii="Arial" w:eastAsia="Times New Roman" w:hAnsi="Arial" w:cs="Arial"/>
+          <w:color w:val="333333"/>
+          <w:sz w:val="18"/>
+          <w:szCs w:val="18"/>
+        </w:rPr>
+        <w:t>tanpa</w:t>
+      </w:r>
+      <w:proofErr w:type="spellEnd"/>
+      <w:r>
+        <w:rPr>
+          <w:rFonts w:ascii="Arial" w:eastAsia="Times New Roman" w:hAnsi="Arial" w:cs="Arial"/>
+          <w:color w:val="333333"/>
+          <w:sz w:val="18"/>
+          <w:szCs w:val="18"/>
+        </w:rPr>
+        <w:t xml:space="preserve"> min) </w:t>
+      </w:r>
+      <w:proofErr w:type="spellStart"/>
+      <w:r>
+        <w:rPr>
+          <w:rFonts w:ascii="Arial" w:eastAsia="Times New Roman" w:hAnsi="Arial" w:cs="Arial"/>
+          <w:color w:val="333333"/>
+          <w:sz w:val="18"/>
+          <w:szCs w:val="18"/>
+        </w:rPr>
+        <w:t>dengan</w:t>
+      </w:r>
+      <w:proofErr w:type="spellEnd"/>
+      <w:r>
+        <w:rPr>
+          <w:rFonts w:ascii="Arial" w:eastAsia="Times New Roman" w:hAnsi="Arial" w:cs="Arial"/>
+          <w:color w:val="333333"/>
+          <w:sz w:val="18"/>
+          <w:szCs w:val="18"/>
+        </w:rPr>
+        <w:t xml:space="preserve"> </w:t>
+      </w:r>
+      <w:proofErr w:type="spellStart"/>
+      <w:proofErr w:type="gramStart"/>
+      <w:r>
+        <w:rPr>
+          <w:rFonts w:ascii="Arial" w:eastAsia="Times New Roman" w:hAnsi="Arial" w:cs="Arial"/>
+          <w:color w:val="333333"/>
+          <w:sz w:val="18"/>
+          <w:szCs w:val="18"/>
+        </w:rPr>
+        <w:t>jquery.min.js</w:t>
+      </w:r>
+      <w:proofErr w:type="spellEnd"/>
+      <w:r>
+        <w:rPr>
+          <w:rFonts w:ascii="Arial" w:eastAsia="Times New Roman" w:hAnsi="Arial" w:cs="Arial"/>
+          <w:color w:val="333333"/>
+          <w:sz w:val="18"/>
+          <w:szCs w:val="18"/>
+        </w:rPr>
+        <w:t>(</w:t>
+      </w:r>
+      <w:proofErr w:type="spellStart"/>
+      <w:proofErr w:type="gramEnd"/>
+      <w:r>
+        <w:rPr>
+          <w:rFonts w:ascii="Arial" w:eastAsia="Times New Roman" w:hAnsi="Arial" w:cs="Arial"/>
+          <w:color w:val="333333"/>
+          <w:sz w:val="18"/>
+          <w:szCs w:val="18"/>
+        </w:rPr>
+        <w:t>menggunkan</w:t>
+      </w:r>
+      <w:proofErr w:type="spellEnd"/>
+      <w:r>
+        <w:rPr>
+          <w:rFonts w:ascii="Arial" w:eastAsia="Times New Roman" w:hAnsi="Arial" w:cs="Arial"/>
+          <w:color w:val="333333"/>
+          <w:sz w:val="18"/>
+          <w:szCs w:val="18"/>
+        </w:rPr>
+        <w:t xml:space="preserve"> min).</w:t>
       </w:r>
       <w:r>
         <w:rPr>

--- a/WEB.docx
+++ b/WEB.docx
@@ -7290,6 +7290,130 @@
           <w:szCs w:val="18"/>
         </w:rPr>
         <w:t xml:space="preserve"> min).</w:t>
+      </w:r>
+    </w:p>
+    <w:p>
+      <w:pPr>
+        <w:pStyle w:val="ListParagraph"/>
+        <w:shd w:val="clear" w:color="auto" w:fill="FFFFFF"/>
+        <w:spacing w:before="60" w:after="0" w:line="336" w:lineRule="atLeast"/>
+        <w:ind w:left="0"/>
+        <w:outlineLvl w:val="2"/>
+        <w:rPr>
+          <w:rFonts w:ascii="Arial" w:eastAsia="Times New Roman" w:hAnsi="Arial" w:cs="Arial"/>
+          <w:color w:val="333333"/>
+          <w:sz w:val="18"/>
+          <w:szCs w:val="18"/>
+        </w:rPr>
+      </w:pPr>
+      <w:r>
+        <w:rPr>
+          <w:rFonts w:ascii="Arial" w:eastAsia="Times New Roman" w:hAnsi="Arial" w:cs="Arial"/>
+          <w:color w:val="333333"/>
+          <w:sz w:val="18"/>
+          <w:szCs w:val="18"/>
+        </w:rPr>
+        <w:t xml:space="preserve">Dari </w:t>
+      </w:r>
+      <w:proofErr w:type="spellStart"/>
+      <w:r>
+        <w:rPr>
+          <w:rFonts w:ascii="Arial" w:eastAsia="Times New Roman" w:hAnsi="Arial" w:cs="Arial"/>
+          <w:color w:val="333333"/>
+          <w:sz w:val="18"/>
+          <w:szCs w:val="18"/>
+        </w:rPr>
+        <w:t>keduanya</w:t>
+      </w:r>
+      <w:proofErr w:type="spellEnd"/>
+      <w:r>
+        <w:rPr>
+          <w:rFonts w:ascii="Arial" w:eastAsia="Times New Roman" w:hAnsi="Arial" w:cs="Arial"/>
+          <w:color w:val="333333"/>
+          <w:sz w:val="18"/>
+          <w:szCs w:val="18"/>
+        </w:rPr>
+        <w:t xml:space="preserve"> </w:t>
+      </w:r>
+      <w:proofErr w:type="spellStart"/>
+      <w:r>
+        <w:rPr>
+          <w:rFonts w:ascii="Arial" w:eastAsia="Times New Roman" w:hAnsi="Arial" w:cs="Arial"/>
+          <w:color w:val="333333"/>
+          <w:sz w:val="18"/>
+          <w:szCs w:val="18"/>
+        </w:rPr>
+        <w:t>mempunyai</w:t>
+      </w:r>
+      <w:proofErr w:type="spellEnd"/>
+      <w:r>
+        <w:rPr>
+          <w:rFonts w:ascii="Arial" w:eastAsia="Times New Roman" w:hAnsi="Arial" w:cs="Arial"/>
+          <w:color w:val="333333"/>
+          <w:sz w:val="18"/>
+          <w:szCs w:val="18"/>
+        </w:rPr>
+        <w:t xml:space="preserve"> </w:t>
+      </w:r>
+      <w:proofErr w:type="spellStart"/>
+      <w:r>
+        <w:rPr>
+          <w:rFonts w:ascii="Arial" w:eastAsia="Times New Roman" w:hAnsi="Arial" w:cs="Arial"/>
+          <w:color w:val="333333"/>
+          <w:sz w:val="18"/>
+          <w:szCs w:val="18"/>
+        </w:rPr>
+        <w:t>kegunaan</w:t>
+      </w:r>
+      <w:proofErr w:type="spellEnd"/>
+      <w:r>
+        <w:rPr>
+          <w:rFonts w:ascii="Arial" w:eastAsia="Times New Roman" w:hAnsi="Arial" w:cs="Arial"/>
+          <w:color w:val="333333"/>
+          <w:sz w:val="18"/>
+          <w:szCs w:val="18"/>
+        </w:rPr>
+        <w:t xml:space="preserve"> </w:t>
+      </w:r>
+      <w:proofErr w:type="spellStart"/>
+      <w:r>
+        <w:rPr>
+          <w:rFonts w:ascii="Arial" w:eastAsia="Times New Roman" w:hAnsi="Arial" w:cs="Arial"/>
+          <w:color w:val="333333"/>
+          <w:sz w:val="18"/>
+          <w:szCs w:val="18"/>
+        </w:rPr>
+        <w:t>dan</w:t>
+      </w:r>
+      <w:proofErr w:type="spellEnd"/>
+      <w:r>
+        <w:rPr>
+          <w:rFonts w:ascii="Arial" w:eastAsia="Times New Roman" w:hAnsi="Arial" w:cs="Arial"/>
+          <w:color w:val="333333"/>
+          <w:sz w:val="18"/>
+          <w:szCs w:val="18"/>
+        </w:rPr>
+        <w:t xml:space="preserve"> </w:t>
+      </w:r>
+      <w:proofErr w:type="spellStart"/>
+      <w:r>
+        <w:rPr>
+          <w:rFonts w:ascii="Arial" w:eastAsia="Times New Roman" w:hAnsi="Arial" w:cs="Arial"/>
+          <w:color w:val="333333"/>
+          <w:sz w:val="18"/>
+          <w:szCs w:val="18"/>
+        </w:rPr>
+        <w:t>fungsi</w:t>
+      </w:r>
+      <w:proofErr w:type="spellEnd"/>
+      <w:r>
+        <w:rPr>
+          <w:rFonts w:ascii="Arial" w:eastAsia="Times New Roman" w:hAnsi="Arial" w:cs="Arial"/>
+          <w:color w:val="333333"/>
+          <w:sz w:val="18"/>
+          <w:szCs w:val="18"/>
+        </w:rPr>
+        <w:t xml:space="preserve"> sama.</w:t>
       </w:r>
       <w:r>
         <w:rPr>

--- a/WEB.docx
+++ b/WEB.docx
@@ -7413,7 +7413,398 @@
           <w:sz w:val="18"/>
           <w:szCs w:val="18"/>
         </w:rPr>
-        <w:t xml:space="preserve"> sama.</w:t>
+        <w:t xml:space="preserve"> </w:t>
+      </w:r>
+      <w:proofErr w:type="spellStart"/>
+      <w:proofErr w:type="gramStart"/>
+      <w:r>
+        <w:rPr>
+          <w:rFonts w:ascii="Arial" w:eastAsia="Times New Roman" w:hAnsi="Arial" w:cs="Arial"/>
+          <w:color w:val="333333"/>
+          <w:sz w:val="18"/>
+          <w:szCs w:val="18"/>
+        </w:rPr>
+        <w:t>sama</w:t>
+      </w:r>
+      <w:proofErr w:type="spellEnd"/>
+      <w:proofErr w:type="gramEnd"/>
+      <w:r>
+        <w:rPr>
+          <w:rFonts w:ascii="Arial" w:eastAsia="Times New Roman" w:hAnsi="Arial" w:cs="Arial"/>
+          <w:color w:val="333333"/>
+          <w:sz w:val="18"/>
+          <w:szCs w:val="18"/>
+        </w:rPr>
+        <w:t>.</w:t>
+      </w:r>
+      <w:r>
+        <w:rPr>
+          <w:rFonts w:ascii="Arial" w:eastAsia="Times New Roman" w:hAnsi="Arial" w:cs="Arial"/>
+          <w:color w:val="333333"/>
+          <w:sz w:val="18"/>
+          <w:szCs w:val="18"/>
+        </w:rPr>
+        <w:t xml:space="preserve"> </w:t>
+      </w:r>
+      <w:proofErr w:type="spellStart"/>
+      <w:r>
+        <w:rPr>
+          <w:rFonts w:ascii="Arial" w:eastAsia="Times New Roman" w:hAnsi="Arial" w:cs="Arial"/>
+          <w:color w:val="333333"/>
+          <w:sz w:val="18"/>
+          <w:szCs w:val="18"/>
+        </w:rPr>
+        <w:t>Penggunaan</w:t>
+      </w:r>
+      <w:proofErr w:type="spellEnd"/>
+      <w:r>
+        <w:rPr>
+          <w:rFonts w:ascii="Arial" w:eastAsia="Times New Roman" w:hAnsi="Arial" w:cs="Arial"/>
+          <w:color w:val="333333"/>
+          <w:sz w:val="18"/>
+          <w:szCs w:val="18"/>
+        </w:rPr>
+        <w:t xml:space="preserve"> “min” </w:t>
+      </w:r>
+      <w:proofErr w:type="spellStart"/>
+      <w:r>
+        <w:rPr>
+          <w:rFonts w:ascii="Arial" w:eastAsia="Times New Roman" w:hAnsi="Arial" w:cs="Arial"/>
+          <w:color w:val="333333"/>
+          <w:sz w:val="18"/>
+          <w:szCs w:val="18"/>
+        </w:rPr>
+        <w:t>menandakan</w:t>
+      </w:r>
+      <w:proofErr w:type="spellEnd"/>
+      <w:r>
+        <w:rPr>
+          <w:rFonts w:ascii="Arial" w:eastAsia="Times New Roman" w:hAnsi="Arial" w:cs="Arial"/>
+          <w:color w:val="333333"/>
+          <w:sz w:val="18"/>
+          <w:szCs w:val="18"/>
+        </w:rPr>
+        <w:t xml:space="preserve"> </w:t>
+      </w:r>
+      <w:proofErr w:type="spellStart"/>
+      <w:r>
+        <w:rPr>
+          <w:rFonts w:ascii="Arial" w:eastAsia="Times New Roman" w:hAnsi="Arial" w:cs="Arial"/>
+          <w:color w:val="333333"/>
+          <w:sz w:val="18"/>
+          <w:szCs w:val="18"/>
+        </w:rPr>
+        <w:t>bahwa</w:t>
+      </w:r>
+      <w:proofErr w:type="spellEnd"/>
+      <w:r>
+        <w:rPr>
+          <w:rFonts w:ascii="Arial" w:eastAsia="Times New Roman" w:hAnsi="Arial" w:cs="Arial"/>
+          <w:color w:val="333333"/>
+          <w:sz w:val="18"/>
+          <w:szCs w:val="18"/>
+        </w:rPr>
+        <w:t xml:space="preserve"> </w:t>
+      </w:r>
+      <w:proofErr w:type="spellStart"/>
+      <w:r>
+        <w:rPr>
+          <w:rFonts w:ascii="Arial" w:eastAsia="Times New Roman" w:hAnsi="Arial" w:cs="Arial"/>
+          <w:color w:val="333333"/>
+          <w:sz w:val="18"/>
+          <w:szCs w:val="18"/>
+        </w:rPr>
+        <w:t>jquery</w:t>
+      </w:r>
+      <w:proofErr w:type="spellEnd"/>
+      <w:r>
+        <w:rPr>
+          <w:rFonts w:ascii="Arial" w:eastAsia="Times New Roman" w:hAnsi="Arial" w:cs="Arial"/>
+          <w:color w:val="333333"/>
+          <w:sz w:val="18"/>
+          <w:szCs w:val="18"/>
+        </w:rPr>
+        <w:t xml:space="preserve"> </w:t>
+      </w:r>
+      <w:proofErr w:type="spellStart"/>
+      <w:r>
+        <w:rPr>
+          <w:rFonts w:ascii="Arial" w:eastAsia="Times New Roman" w:hAnsi="Arial" w:cs="Arial"/>
+          <w:color w:val="333333"/>
+          <w:sz w:val="18"/>
+          <w:szCs w:val="18"/>
+        </w:rPr>
+        <w:t>tersebut</w:t>
+      </w:r>
+      <w:proofErr w:type="spellEnd"/>
+      <w:r>
+        <w:rPr>
+          <w:rFonts w:ascii="Arial" w:eastAsia="Times New Roman" w:hAnsi="Arial" w:cs="Arial"/>
+          <w:color w:val="333333"/>
+          <w:sz w:val="18"/>
+          <w:szCs w:val="18"/>
+        </w:rPr>
+        <w:t xml:space="preserve"> </w:t>
+      </w:r>
+      <w:proofErr w:type="spellStart"/>
+      <w:r>
+        <w:rPr>
+          <w:rFonts w:ascii="Arial" w:eastAsia="Times New Roman" w:hAnsi="Arial" w:cs="Arial"/>
+          <w:color w:val="333333"/>
+          <w:sz w:val="18"/>
+          <w:szCs w:val="18"/>
+        </w:rPr>
+        <w:t>telah</w:t>
+      </w:r>
+      <w:proofErr w:type="spellEnd"/>
+      <w:r>
+        <w:rPr>
+          <w:rFonts w:ascii="Arial" w:eastAsia="Times New Roman" w:hAnsi="Arial" w:cs="Arial"/>
+          <w:color w:val="333333"/>
+          <w:sz w:val="18"/>
+          <w:szCs w:val="18"/>
+        </w:rPr>
+        <w:t xml:space="preserve"> </w:t>
+      </w:r>
+      <w:proofErr w:type="spellStart"/>
+      <w:r>
+        <w:rPr>
+          <w:rFonts w:ascii="Arial" w:eastAsia="Times New Roman" w:hAnsi="Arial" w:cs="Arial"/>
+          <w:color w:val="333333"/>
+          <w:sz w:val="18"/>
+          <w:szCs w:val="18"/>
+        </w:rPr>
+        <w:t>dikompres</w:t>
+      </w:r>
+      <w:proofErr w:type="spellEnd"/>
+      <w:r>
+        <w:rPr>
+          <w:rFonts w:ascii="Arial" w:eastAsia="Times New Roman" w:hAnsi="Arial" w:cs="Arial"/>
+          <w:color w:val="333333"/>
+          <w:sz w:val="18"/>
+          <w:szCs w:val="18"/>
+        </w:rPr>
+        <w:t xml:space="preserve"> (compress) </w:t>
+      </w:r>
+      <w:proofErr w:type="spellStart"/>
+      <w:r>
+        <w:rPr>
+          <w:rFonts w:ascii="Arial" w:eastAsia="Times New Roman" w:hAnsi="Arial" w:cs="Arial"/>
+          <w:color w:val="333333"/>
+          <w:sz w:val="18"/>
+          <w:szCs w:val="18"/>
+        </w:rPr>
+        <w:t>sehingga</w:t>
+      </w:r>
+      <w:proofErr w:type="spellEnd"/>
+      <w:r>
+        <w:rPr>
+          <w:rFonts w:ascii="Arial" w:eastAsia="Times New Roman" w:hAnsi="Arial" w:cs="Arial"/>
+          <w:color w:val="333333"/>
+          <w:sz w:val="18"/>
+          <w:szCs w:val="18"/>
+        </w:rPr>
+        <w:t xml:space="preserve"> </w:t>
+      </w:r>
+      <w:proofErr w:type="spellStart"/>
+      <w:r>
+        <w:rPr>
+          <w:rFonts w:ascii="Arial" w:eastAsia="Times New Roman" w:hAnsi="Arial" w:cs="Arial"/>
+          <w:color w:val="333333"/>
+          <w:sz w:val="18"/>
+          <w:szCs w:val="18"/>
+        </w:rPr>
+        <w:t>muatan</w:t>
+      </w:r>
+      <w:proofErr w:type="spellEnd"/>
+      <w:r>
+        <w:rPr>
+          <w:rFonts w:ascii="Arial" w:eastAsia="Times New Roman" w:hAnsi="Arial" w:cs="Arial"/>
+          <w:color w:val="333333"/>
+          <w:sz w:val="18"/>
+          <w:szCs w:val="18"/>
+        </w:rPr>
+        <w:t xml:space="preserve"> </w:t>
+      </w:r>
+      <w:proofErr w:type="spellStart"/>
+      <w:r>
+        <w:rPr>
+          <w:rFonts w:ascii="Arial" w:eastAsia="Times New Roman" w:hAnsi="Arial" w:cs="Arial"/>
+          <w:color w:val="333333"/>
+          <w:sz w:val="18"/>
+          <w:szCs w:val="18"/>
+        </w:rPr>
+        <w:t>atau</w:t>
+      </w:r>
+      <w:proofErr w:type="spellEnd"/>
+      <w:r>
+        <w:rPr>
+          <w:rFonts w:ascii="Arial" w:eastAsia="Times New Roman" w:hAnsi="Arial" w:cs="Arial"/>
+          <w:color w:val="333333"/>
+          <w:sz w:val="18"/>
+          <w:szCs w:val="18"/>
+        </w:rPr>
+        <w:t xml:space="preserve"> </w:t>
+      </w:r>
+      <w:proofErr w:type="spellStart"/>
+      <w:r>
+        <w:rPr>
+          <w:rFonts w:ascii="Arial" w:eastAsia="Times New Roman" w:hAnsi="Arial" w:cs="Arial"/>
+          <w:color w:val="333333"/>
+          <w:sz w:val="18"/>
+          <w:szCs w:val="18"/>
+        </w:rPr>
+        <w:t>bebanya</w:t>
+      </w:r>
+      <w:proofErr w:type="spellEnd"/>
+      <w:r>
+        <w:rPr>
+          <w:rFonts w:ascii="Arial" w:eastAsia="Times New Roman" w:hAnsi="Arial" w:cs="Arial"/>
+          <w:color w:val="333333"/>
+          <w:sz w:val="18"/>
+          <w:szCs w:val="18"/>
+        </w:rPr>
+        <w:t xml:space="preserve"> </w:t>
+      </w:r>
+      <w:proofErr w:type="spellStart"/>
+      <w:r>
+        <w:rPr>
+          <w:rFonts w:ascii="Arial" w:eastAsia="Times New Roman" w:hAnsi="Arial" w:cs="Arial"/>
+          <w:color w:val="333333"/>
+          <w:sz w:val="18"/>
+          <w:szCs w:val="18"/>
+        </w:rPr>
+        <w:t>telah</w:t>
+      </w:r>
+      <w:proofErr w:type="spellEnd"/>
+      <w:r>
+        <w:rPr>
+          <w:rFonts w:ascii="Arial" w:eastAsia="Times New Roman" w:hAnsi="Arial" w:cs="Arial"/>
+          <w:color w:val="333333"/>
+          <w:sz w:val="18"/>
+          <w:szCs w:val="18"/>
+        </w:rPr>
+        <w:t xml:space="preserve"> </w:t>
+      </w:r>
+      <w:proofErr w:type="spellStart"/>
+      <w:r>
+        <w:rPr>
+          <w:rFonts w:ascii="Arial" w:eastAsia="Times New Roman" w:hAnsi="Arial" w:cs="Arial"/>
+          <w:color w:val="333333"/>
+          <w:sz w:val="18"/>
+          <w:szCs w:val="18"/>
+        </w:rPr>
+        <w:t>terkurangi</w:t>
+      </w:r>
+      <w:proofErr w:type="spellEnd"/>
+      <w:r>
+        <w:rPr>
+          <w:rFonts w:ascii="Arial" w:eastAsia="Times New Roman" w:hAnsi="Arial" w:cs="Arial"/>
+          <w:color w:val="333333"/>
+          <w:sz w:val="18"/>
+          <w:szCs w:val="18"/>
+        </w:rPr>
+        <w:t xml:space="preserve"> </w:t>
+      </w:r>
+      <w:proofErr w:type="spellStart"/>
+      <w:r>
+        <w:rPr>
+          <w:rFonts w:ascii="Arial" w:eastAsia="Times New Roman" w:hAnsi="Arial" w:cs="Arial"/>
+          <w:color w:val="333333"/>
+          <w:sz w:val="18"/>
+          <w:szCs w:val="18"/>
+        </w:rPr>
+        <w:t>dengan</w:t>
+      </w:r>
+      <w:proofErr w:type="spellEnd"/>
+      <w:r>
+        <w:rPr>
+          <w:rFonts w:ascii="Arial" w:eastAsia="Times New Roman" w:hAnsi="Arial" w:cs="Arial"/>
+          <w:color w:val="333333"/>
+          <w:sz w:val="18"/>
+          <w:szCs w:val="18"/>
+        </w:rPr>
+        <w:t xml:space="preserve"> </w:t>
+      </w:r>
+      <w:proofErr w:type="spellStart"/>
+      <w:r>
+        <w:rPr>
+          <w:rFonts w:ascii="Arial" w:eastAsia="Times New Roman" w:hAnsi="Arial" w:cs="Arial"/>
+          <w:color w:val="333333"/>
+          <w:sz w:val="18"/>
+          <w:szCs w:val="18"/>
+        </w:rPr>
+        <w:t>tujuan</w:t>
+      </w:r>
+      <w:proofErr w:type="spellEnd"/>
+      <w:r>
+        <w:rPr>
+          <w:rFonts w:ascii="Arial" w:eastAsia="Times New Roman" w:hAnsi="Arial" w:cs="Arial"/>
+          <w:color w:val="333333"/>
+          <w:sz w:val="18"/>
+          <w:szCs w:val="18"/>
+        </w:rPr>
+        <w:t xml:space="preserve"> </w:t>
+      </w:r>
+      <w:proofErr w:type="spellStart"/>
+      <w:r>
+        <w:rPr>
+          <w:rFonts w:ascii="Arial" w:eastAsia="Times New Roman" w:hAnsi="Arial" w:cs="Arial"/>
+          <w:color w:val="333333"/>
+          <w:sz w:val="18"/>
+          <w:szCs w:val="18"/>
+        </w:rPr>
+        <w:t>untuk</w:t>
+      </w:r>
+      <w:proofErr w:type="spellEnd"/>
+      <w:r>
+        <w:rPr>
+          <w:rFonts w:ascii="Arial" w:eastAsia="Times New Roman" w:hAnsi="Arial" w:cs="Arial"/>
+          <w:color w:val="333333"/>
+          <w:sz w:val="18"/>
+          <w:szCs w:val="18"/>
+        </w:rPr>
+        <w:t xml:space="preserve"> </w:t>
+      </w:r>
+      <w:proofErr w:type="spellStart"/>
+      <w:r>
+        <w:rPr>
+          <w:rFonts w:ascii="Arial" w:eastAsia="Times New Roman" w:hAnsi="Arial" w:cs="Arial"/>
+          <w:color w:val="333333"/>
+          <w:sz w:val="18"/>
+          <w:szCs w:val="18"/>
+        </w:rPr>
+        <w:t>mempercepat</w:t>
+      </w:r>
+      <w:proofErr w:type="spellEnd"/>
+      <w:r>
+        <w:rPr>
+          <w:rFonts w:ascii="Arial" w:eastAsia="Times New Roman" w:hAnsi="Arial" w:cs="Arial"/>
+          <w:color w:val="333333"/>
+          <w:sz w:val="18"/>
+          <w:szCs w:val="18"/>
+        </w:rPr>
+        <w:t xml:space="preserve"> </w:t>
+      </w:r>
+      <w:proofErr w:type="spellStart"/>
+      <w:r>
+        <w:rPr>
+          <w:rFonts w:ascii="Arial" w:eastAsia="Times New Roman" w:hAnsi="Arial" w:cs="Arial"/>
+          <w:color w:val="333333"/>
+          <w:sz w:val="18"/>
+          <w:szCs w:val="18"/>
+        </w:rPr>
+        <w:t>waktu</w:t>
+      </w:r>
+      <w:proofErr w:type="spellEnd"/>
+      <w:r>
+        <w:rPr>
+          <w:rFonts w:ascii="Arial" w:eastAsia="Times New Roman" w:hAnsi="Arial" w:cs="Arial"/>
+          <w:color w:val="333333"/>
+          <w:sz w:val="18"/>
+          <w:szCs w:val="18"/>
+        </w:rPr>
+        <w:t xml:space="preserve"> loading.</w:t>
       </w:r>
       <w:r>
         <w:rPr>

--- a/WEB.docx
+++ b/WEB.docx
@@ -7806,6 +7806,415 @@
         </w:rPr>
         <w:t xml:space="preserve"> loading.</w:t>
       </w:r>
+      <w:r>
+        <w:rPr>
+          <w:rFonts w:ascii="Arial" w:eastAsia="Times New Roman" w:hAnsi="Arial" w:cs="Arial"/>
+          <w:color w:val="333333"/>
+          <w:sz w:val="18"/>
+          <w:szCs w:val="18"/>
+        </w:rPr>
+        <w:t xml:space="preserve"> </w:t>
+      </w:r>
+      <w:r>
+        <w:rPr>
+          <w:rFonts w:ascii="Arial" w:eastAsia="Times New Roman" w:hAnsi="Arial" w:cs="Arial"/>
+          <w:color w:val="333333"/>
+          <w:sz w:val="18"/>
+          <w:szCs w:val="18"/>
+        </w:rPr>
+        <w:t xml:space="preserve">Compress </w:t>
+      </w:r>
+      <w:proofErr w:type="spellStart"/>
+      <w:r>
+        <w:rPr>
+          <w:rFonts w:ascii="Arial" w:eastAsia="Times New Roman" w:hAnsi="Arial" w:cs="Arial"/>
+          <w:color w:val="333333"/>
+          <w:sz w:val="18"/>
+          <w:szCs w:val="18"/>
+        </w:rPr>
+        <w:t>jquery</w:t>
+      </w:r>
+      <w:proofErr w:type="spellEnd"/>
+      <w:r>
+        <w:rPr>
+          <w:rFonts w:ascii="Arial" w:eastAsia="Times New Roman" w:hAnsi="Arial" w:cs="Arial"/>
+          <w:color w:val="333333"/>
+          <w:sz w:val="18"/>
+          <w:szCs w:val="18"/>
+        </w:rPr>
+        <w:t xml:space="preserve"> </w:t>
+      </w:r>
+      <w:proofErr w:type="spellStart"/>
+      <w:r>
+        <w:rPr>
+          <w:rFonts w:ascii="Arial" w:eastAsia="Times New Roman" w:hAnsi="Arial" w:cs="Arial"/>
+          <w:color w:val="333333"/>
+          <w:sz w:val="18"/>
+          <w:szCs w:val="18"/>
+        </w:rPr>
+        <w:t>dilakukan</w:t>
+      </w:r>
+      <w:proofErr w:type="spellEnd"/>
+      <w:r>
+        <w:rPr>
+          <w:rFonts w:ascii="Arial" w:eastAsia="Times New Roman" w:hAnsi="Arial" w:cs="Arial"/>
+          <w:color w:val="333333"/>
+          <w:sz w:val="18"/>
+          <w:szCs w:val="18"/>
+        </w:rPr>
+        <w:t xml:space="preserve"> </w:t>
+      </w:r>
+      <w:proofErr w:type="spellStart"/>
+      <w:r>
+        <w:rPr>
+          <w:rFonts w:ascii="Arial" w:eastAsia="Times New Roman" w:hAnsi="Arial" w:cs="Arial"/>
+          <w:color w:val="333333"/>
+          <w:sz w:val="18"/>
+          <w:szCs w:val="18"/>
+        </w:rPr>
+        <w:t>dengan</w:t>
+      </w:r>
+      <w:proofErr w:type="spellEnd"/>
+      <w:r>
+        <w:rPr>
+          <w:rFonts w:ascii="Arial" w:eastAsia="Times New Roman" w:hAnsi="Arial" w:cs="Arial"/>
+          <w:color w:val="333333"/>
+          <w:sz w:val="18"/>
+          <w:szCs w:val="18"/>
+        </w:rPr>
+        <w:t xml:space="preserve"> </w:t>
+      </w:r>
+      <w:proofErr w:type="spellStart"/>
+      <w:r>
+        <w:rPr>
+          <w:rFonts w:ascii="Arial" w:eastAsia="Times New Roman" w:hAnsi="Arial" w:cs="Arial"/>
+          <w:color w:val="333333"/>
+          <w:sz w:val="18"/>
+          <w:szCs w:val="18"/>
+        </w:rPr>
+        <w:t>menghilangkan</w:t>
+      </w:r>
+      <w:proofErr w:type="spellEnd"/>
+      <w:r>
+        <w:rPr>
+          <w:rFonts w:ascii="Arial" w:eastAsia="Times New Roman" w:hAnsi="Arial" w:cs="Arial"/>
+          <w:color w:val="333333"/>
+          <w:sz w:val="18"/>
+          <w:szCs w:val="18"/>
+        </w:rPr>
+        <w:t xml:space="preserve"> </w:t>
+      </w:r>
+      <w:proofErr w:type="spellStart"/>
+      <w:r>
+        <w:rPr>
+          <w:rFonts w:ascii="Arial" w:eastAsia="Times New Roman" w:hAnsi="Arial" w:cs="Arial"/>
+          <w:color w:val="333333"/>
+          <w:sz w:val="18"/>
+          <w:szCs w:val="18"/>
+        </w:rPr>
+        <w:t>beerapa</w:t>
+      </w:r>
+      <w:proofErr w:type="spellEnd"/>
+      <w:r>
+        <w:rPr>
+          <w:rFonts w:ascii="Arial" w:eastAsia="Times New Roman" w:hAnsi="Arial" w:cs="Arial"/>
+          <w:color w:val="333333"/>
+          <w:sz w:val="18"/>
+          <w:szCs w:val="18"/>
+        </w:rPr>
+        <w:t xml:space="preserve"> </w:t>
+      </w:r>
+      <w:proofErr w:type="spellStart"/>
+      <w:r>
+        <w:rPr>
+          <w:rFonts w:ascii="Arial" w:eastAsia="Times New Roman" w:hAnsi="Arial" w:cs="Arial"/>
+          <w:color w:val="333333"/>
+          <w:sz w:val="18"/>
+          <w:szCs w:val="18"/>
+        </w:rPr>
+        <w:t>keterangan</w:t>
+      </w:r>
+      <w:proofErr w:type="spellEnd"/>
+      <w:r>
+        <w:rPr>
+          <w:rFonts w:ascii="Arial" w:eastAsia="Times New Roman" w:hAnsi="Arial" w:cs="Arial"/>
+          <w:color w:val="333333"/>
+          <w:sz w:val="18"/>
+          <w:szCs w:val="18"/>
+        </w:rPr>
+        <w:t xml:space="preserve"> </w:t>
+      </w:r>
+      <w:proofErr w:type="spellStart"/>
+      <w:r>
+        <w:rPr>
+          <w:rFonts w:ascii="Arial" w:eastAsia="Times New Roman" w:hAnsi="Arial" w:cs="Arial"/>
+          <w:color w:val="333333"/>
+          <w:sz w:val="18"/>
+          <w:szCs w:val="18"/>
+        </w:rPr>
+        <w:t>dan</w:t>
+      </w:r>
+      <w:proofErr w:type="spellEnd"/>
+      <w:r>
+        <w:rPr>
+          <w:rFonts w:ascii="Arial" w:eastAsia="Times New Roman" w:hAnsi="Arial" w:cs="Arial"/>
+          <w:color w:val="333333"/>
+          <w:sz w:val="18"/>
+          <w:szCs w:val="18"/>
+        </w:rPr>
+        <w:t xml:space="preserve"> </w:t>
+      </w:r>
+      <w:proofErr w:type="spellStart"/>
+      <w:r>
+        <w:rPr>
+          <w:rFonts w:ascii="Arial" w:eastAsia="Times New Roman" w:hAnsi="Arial" w:cs="Arial"/>
+          <w:color w:val="333333"/>
+          <w:sz w:val="18"/>
+          <w:szCs w:val="18"/>
+        </w:rPr>
+        <w:t>spasi</w:t>
+      </w:r>
+      <w:proofErr w:type="spellEnd"/>
+      <w:r>
+        <w:rPr>
+          <w:rFonts w:ascii="Arial" w:eastAsia="Times New Roman" w:hAnsi="Arial" w:cs="Arial"/>
+          <w:color w:val="333333"/>
+          <w:sz w:val="18"/>
+          <w:szCs w:val="18"/>
+        </w:rPr>
+        <w:t xml:space="preserve"> yang </w:t>
+      </w:r>
+      <w:proofErr w:type="spellStart"/>
+      <w:r>
+        <w:rPr>
+          <w:rFonts w:ascii="Arial" w:eastAsia="Times New Roman" w:hAnsi="Arial" w:cs="Arial"/>
+          <w:color w:val="333333"/>
+          <w:sz w:val="18"/>
+          <w:szCs w:val="18"/>
+        </w:rPr>
+        <w:t>sebenarnya</w:t>
+      </w:r>
+      <w:proofErr w:type="spellEnd"/>
+      <w:r>
+        <w:rPr>
+          <w:rFonts w:ascii="Arial" w:eastAsia="Times New Roman" w:hAnsi="Arial" w:cs="Arial"/>
+          <w:color w:val="333333"/>
+          <w:sz w:val="18"/>
+          <w:szCs w:val="18"/>
+        </w:rPr>
+        <w:t xml:space="preserve"> </w:t>
+      </w:r>
+      <w:proofErr w:type="spellStart"/>
+      <w:r>
+        <w:rPr>
+          <w:rFonts w:ascii="Arial" w:eastAsia="Times New Roman" w:hAnsi="Arial" w:cs="Arial"/>
+          <w:color w:val="333333"/>
+          <w:sz w:val="18"/>
+          <w:szCs w:val="18"/>
+        </w:rPr>
+        <w:t>berfungsi</w:t>
+      </w:r>
+      <w:proofErr w:type="spellEnd"/>
+      <w:r>
+        <w:rPr>
+          <w:rFonts w:ascii="Arial" w:eastAsia="Times New Roman" w:hAnsi="Arial" w:cs="Arial"/>
+          <w:color w:val="333333"/>
+          <w:sz w:val="18"/>
+          <w:szCs w:val="18"/>
+        </w:rPr>
+        <w:t xml:space="preserve"> </w:t>
+      </w:r>
+      <w:proofErr w:type="spellStart"/>
+      <w:r>
+        <w:rPr>
+          <w:rFonts w:ascii="Arial" w:eastAsia="Times New Roman" w:hAnsi="Arial" w:cs="Arial"/>
+          <w:color w:val="333333"/>
+          <w:sz w:val="18"/>
+          <w:szCs w:val="18"/>
+        </w:rPr>
+        <w:t>untuk</w:t>
+      </w:r>
+      <w:proofErr w:type="spellEnd"/>
+      <w:r>
+        <w:rPr>
+          <w:rFonts w:ascii="Arial" w:eastAsia="Times New Roman" w:hAnsi="Arial" w:cs="Arial"/>
+          <w:color w:val="333333"/>
+          <w:sz w:val="18"/>
+          <w:szCs w:val="18"/>
+        </w:rPr>
+        <w:t xml:space="preserve"> </w:t>
+      </w:r>
+      <w:proofErr w:type="spellStart"/>
+      <w:r>
+        <w:rPr>
+          <w:rFonts w:ascii="Arial" w:eastAsia="Times New Roman" w:hAnsi="Arial" w:cs="Arial"/>
+          <w:color w:val="333333"/>
+          <w:sz w:val="18"/>
+          <w:szCs w:val="18"/>
+        </w:rPr>
+        <w:t>memudahkan</w:t>
+      </w:r>
+      <w:proofErr w:type="spellEnd"/>
+      <w:r>
+        <w:rPr>
+          <w:rFonts w:ascii="Arial" w:eastAsia="Times New Roman" w:hAnsi="Arial" w:cs="Arial"/>
+          <w:color w:val="333333"/>
+          <w:sz w:val="18"/>
+          <w:szCs w:val="18"/>
+        </w:rPr>
+        <w:t xml:space="preserve"> </w:t>
+      </w:r>
+      <w:proofErr w:type="spellStart"/>
+      <w:r>
+        <w:rPr>
+          <w:rFonts w:ascii="Arial" w:eastAsia="Times New Roman" w:hAnsi="Arial" w:cs="Arial"/>
+          <w:color w:val="333333"/>
+          <w:sz w:val="18"/>
+          <w:szCs w:val="18"/>
+        </w:rPr>
+        <w:t>pengguna</w:t>
+      </w:r>
+      <w:proofErr w:type="spellEnd"/>
+      <w:r>
+        <w:rPr>
+          <w:rFonts w:ascii="Arial" w:eastAsia="Times New Roman" w:hAnsi="Arial" w:cs="Arial"/>
+          <w:color w:val="333333"/>
+          <w:sz w:val="18"/>
+          <w:szCs w:val="18"/>
+        </w:rPr>
+        <w:t xml:space="preserve"> </w:t>
+      </w:r>
+      <w:proofErr w:type="spellStart"/>
+      <w:r>
+        <w:rPr>
+          <w:rFonts w:ascii="Arial" w:eastAsia="Times New Roman" w:hAnsi="Arial" w:cs="Arial"/>
+          <w:color w:val="333333"/>
+          <w:sz w:val="18"/>
+          <w:szCs w:val="18"/>
+        </w:rPr>
+        <w:t>saat</w:t>
+      </w:r>
+      <w:proofErr w:type="spellEnd"/>
+      <w:r>
+        <w:rPr>
+          <w:rFonts w:ascii="Arial" w:eastAsia="Times New Roman" w:hAnsi="Arial" w:cs="Arial"/>
+          <w:color w:val="333333"/>
+          <w:sz w:val="18"/>
+          <w:szCs w:val="18"/>
+        </w:rPr>
+        <w:t xml:space="preserve"> </w:t>
+      </w:r>
+      <w:proofErr w:type="spellStart"/>
+      <w:r>
+        <w:rPr>
+          <w:rFonts w:ascii="Arial" w:eastAsia="Times New Roman" w:hAnsi="Arial" w:cs="Arial"/>
+          <w:color w:val="333333"/>
+          <w:sz w:val="18"/>
+          <w:szCs w:val="18"/>
+        </w:rPr>
+        <w:t>membuat</w:t>
+      </w:r>
+      <w:proofErr w:type="spellEnd"/>
+      <w:r>
+        <w:rPr>
+          <w:rFonts w:ascii="Arial" w:eastAsia="Times New Roman" w:hAnsi="Arial" w:cs="Arial"/>
+          <w:color w:val="333333"/>
+          <w:sz w:val="18"/>
+          <w:szCs w:val="18"/>
+        </w:rPr>
+        <w:t xml:space="preserve"> </w:t>
+      </w:r>
+      <w:proofErr w:type="spellStart"/>
+      <w:r>
+        <w:rPr>
+          <w:rFonts w:ascii="Arial" w:eastAsia="Times New Roman" w:hAnsi="Arial" w:cs="Arial"/>
+          <w:color w:val="333333"/>
+          <w:sz w:val="18"/>
+          <w:szCs w:val="18"/>
+        </w:rPr>
+        <w:t>desain</w:t>
+      </w:r>
+      <w:proofErr w:type="spellEnd"/>
+      <w:r>
+        <w:rPr>
+          <w:rFonts w:ascii="Arial" w:eastAsia="Times New Roman" w:hAnsi="Arial" w:cs="Arial"/>
+          <w:color w:val="333333"/>
+          <w:sz w:val="18"/>
+          <w:szCs w:val="18"/>
+        </w:rPr>
+        <w:t xml:space="preserve"> </w:t>
+      </w:r>
+      <w:proofErr w:type="spellStart"/>
+      <w:r>
+        <w:rPr>
+          <w:rFonts w:ascii="Arial" w:eastAsia="Times New Roman" w:hAnsi="Arial" w:cs="Arial"/>
+          <w:color w:val="333333"/>
+          <w:sz w:val="18"/>
+          <w:szCs w:val="18"/>
+        </w:rPr>
+        <w:t>baru</w:t>
+      </w:r>
+      <w:proofErr w:type="spellEnd"/>
+      <w:r>
+        <w:rPr>
+          <w:rFonts w:ascii="Arial" w:eastAsia="Times New Roman" w:hAnsi="Arial" w:cs="Arial"/>
+          <w:color w:val="333333"/>
+          <w:sz w:val="18"/>
+          <w:szCs w:val="18"/>
+        </w:rPr>
+        <w:t xml:space="preserve"> </w:t>
+      </w:r>
+      <w:proofErr w:type="spellStart"/>
+      <w:r>
+        <w:rPr>
+          <w:rFonts w:ascii="Arial" w:eastAsia="Times New Roman" w:hAnsi="Arial" w:cs="Arial"/>
+          <w:color w:val="333333"/>
+          <w:sz w:val="18"/>
+          <w:szCs w:val="18"/>
+        </w:rPr>
+        <w:t>dengan</w:t>
+      </w:r>
+      <w:proofErr w:type="spellEnd"/>
+      <w:r>
+        <w:rPr>
+          <w:rFonts w:ascii="Arial" w:eastAsia="Times New Roman" w:hAnsi="Arial" w:cs="Arial"/>
+          <w:color w:val="333333"/>
+          <w:sz w:val="18"/>
+          <w:szCs w:val="18"/>
+        </w:rPr>
+        <w:t xml:space="preserve"> </w:t>
+      </w:r>
+      <w:proofErr w:type="spellStart"/>
+      <w:r>
+        <w:rPr>
+          <w:rFonts w:ascii="Arial" w:eastAsia="Times New Roman" w:hAnsi="Arial" w:cs="Arial"/>
+          <w:color w:val="333333"/>
+          <w:sz w:val="18"/>
+          <w:szCs w:val="18"/>
+        </w:rPr>
+        <w:t>memanfaatkan</w:t>
+      </w:r>
+      <w:proofErr w:type="spellEnd"/>
+      <w:r>
+        <w:rPr>
+          <w:rFonts w:ascii="Arial" w:eastAsia="Times New Roman" w:hAnsi="Arial" w:cs="Arial"/>
+          <w:color w:val="333333"/>
+          <w:sz w:val="18"/>
+          <w:szCs w:val="18"/>
+        </w:rPr>
+        <w:t xml:space="preserve"> </w:t>
+      </w:r>
+      <w:proofErr w:type="spellStart"/>
+      <w:r>
+        <w:rPr>
+          <w:rFonts w:ascii="Arial" w:eastAsia="Times New Roman" w:hAnsi="Arial" w:cs="Arial"/>
+          <w:color w:val="333333"/>
+          <w:sz w:val="18"/>
+          <w:szCs w:val="18"/>
+        </w:rPr>
+        <w:t>jquery</w:t>
+      </w:r>
+      <w:proofErr w:type="spellEnd"/>
       <w:r>
         <w:rPr>
           <w:rFonts w:ascii="Arial" w:eastAsia="Times New Roman" w:hAnsi="Arial" w:cs="Arial"/>

--- a/WEB.docx
+++ b/WEB.docx
@@ -8215,6 +8215,283 @@
         <w:t>jquery</w:t>
       </w:r>
       <w:proofErr w:type="spellEnd"/>
+      <w:r>
+        <w:rPr>
+          <w:rFonts w:ascii="Arial" w:eastAsia="Times New Roman" w:hAnsi="Arial" w:cs="Arial"/>
+          <w:color w:val="333333"/>
+          <w:sz w:val="18"/>
+          <w:szCs w:val="18"/>
+        </w:rPr>
+        <w:t xml:space="preserve">. </w:t>
+      </w:r>
+      <w:proofErr w:type="spellStart"/>
+      <w:proofErr w:type="gramStart"/>
+      <w:r>
+        <w:rPr>
+          <w:rFonts w:ascii="Arial" w:eastAsia="Times New Roman" w:hAnsi="Arial" w:cs="Arial"/>
+          <w:color w:val="333333"/>
+          <w:sz w:val="18"/>
+          <w:szCs w:val="18"/>
+        </w:rPr>
+        <w:t>Maka</w:t>
+      </w:r>
+      <w:proofErr w:type="spellEnd"/>
+      <w:r>
+        <w:rPr>
+          <w:rFonts w:ascii="Arial" w:eastAsia="Times New Roman" w:hAnsi="Arial" w:cs="Arial"/>
+          <w:color w:val="333333"/>
+          <w:sz w:val="18"/>
+          <w:szCs w:val="18"/>
+        </w:rPr>
+        <w:t xml:space="preserve"> </w:t>
+      </w:r>
+      <w:proofErr w:type="spellStart"/>
+      <w:r>
+        <w:rPr>
+          <w:rFonts w:ascii="Arial" w:eastAsia="Times New Roman" w:hAnsi="Arial" w:cs="Arial"/>
+          <w:color w:val="333333"/>
+          <w:sz w:val="18"/>
+          <w:szCs w:val="18"/>
+        </w:rPr>
+        <w:t>dari</w:t>
+      </w:r>
+      <w:proofErr w:type="spellEnd"/>
+      <w:r>
+        <w:rPr>
+          <w:rFonts w:ascii="Arial" w:eastAsia="Times New Roman" w:hAnsi="Arial" w:cs="Arial"/>
+          <w:color w:val="333333"/>
+          <w:sz w:val="18"/>
+          <w:szCs w:val="18"/>
+        </w:rPr>
+        <w:t xml:space="preserve"> </w:t>
+      </w:r>
+      <w:proofErr w:type="spellStart"/>
+      <w:r>
+        <w:rPr>
+          <w:rFonts w:ascii="Arial" w:eastAsia="Times New Roman" w:hAnsi="Arial" w:cs="Arial"/>
+          <w:color w:val="333333"/>
+          <w:sz w:val="18"/>
+          <w:szCs w:val="18"/>
+        </w:rPr>
+        <w:t>itu</w:t>
+      </w:r>
+      <w:proofErr w:type="spellEnd"/>
+      <w:r>
+        <w:rPr>
+          <w:rFonts w:ascii="Arial" w:eastAsia="Times New Roman" w:hAnsi="Arial" w:cs="Arial"/>
+          <w:color w:val="333333"/>
+          <w:sz w:val="18"/>
+          <w:szCs w:val="18"/>
+        </w:rPr>
+        <w:t xml:space="preserve"> </w:t>
+      </w:r>
+      <w:proofErr w:type="spellStart"/>
+      <w:r>
+        <w:rPr>
+          <w:rFonts w:ascii="Arial" w:eastAsia="Times New Roman" w:hAnsi="Arial" w:cs="Arial"/>
+          <w:color w:val="333333"/>
+          <w:sz w:val="18"/>
+          <w:szCs w:val="18"/>
+        </w:rPr>
+        <w:t>jika</w:t>
+      </w:r>
+      <w:proofErr w:type="spellEnd"/>
+      <w:r>
+        <w:rPr>
+          <w:rFonts w:ascii="Arial" w:eastAsia="Times New Roman" w:hAnsi="Arial" w:cs="Arial"/>
+          <w:color w:val="333333"/>
+          <w:sz w:val="18"/>
+          <w:szCs w:val="18"/>
+        </w:rPr>
+        <w:t xml:space="preserve"> </w:t>
+      </w:r>
+      <w:proofErr w:type="spellStart"/>
+      <w:r>
+        <w:rPr>
+          <w:rFonts w:ascii="Arial" w:eastAsia="Times New Roman" w:hAnsi="Arial" w:cs="Arial"/>
+          <w:color w:val="333333"/>
+          <w:sz w:val="18"/>
+          <w:szCs w:val="18"/>
+        </w:rPr>
+        <w:t>sekedar</w:t>
+      </w:r>
+      <w:proofErr w:type="spellEnd"/>
+      <w:r>
+        <w:rPr>
+          <w:rFonts w:ascii="Arial" w:eastAsia="Times New Roman" w:hAnsi="Arial" w:cs="Arial"/>
+          <w:color w:val="333333"/>
+          <w:sz w:val="18"/>
+          <w:szCs w:val="18"/>
+        </w:rPr>
+        <w:t xml:space="preserve"> </w:t>
+      </w:r>
+      <w:proofErr w:type="spellStart"/>
+      <w:r>
+        <w:rPr>
+          <w:rFonts w:ascii="Arial" w:eastAsia="Times New Roman" w:hAnsi="Arial" w:cs="Arial"/>
+          <w:color w:val="333333"/>
+          <w:sz w:val="18"/>
+          <w:szCs w:val="18"/>
+        </w:rPr>
+        <w:t>pengguna</w:t>
+      </w:r>
+      <w:proofErr w:type="spellEnd"/>
+      <w:r>
+        <w:rPr>
+          <w:rFonts w:ascii="Arial" w:eastAsia="Times New Roman" w:hAnsi="Arial" w:cs="Arial"/>
+          <w:color w:val="333333"/>
+          <w:sz w:val="18"/>
+          <w:szCs w:val="18"/>
+        </w:rPr>
+        <w:t xml:space="preserve"> </w:t>
+      </w:r>
+      <w:proofErr w:type="spellStart"/>
+      <w:r>
+        <w:rPr>
+          <w:rFonts w:ascii="Arial" w:eastAsia="Times New Roman" w:hAnsi="Arial" w:cs="Arial"/>
+          <w:color w:val="333333"/>
+          <w:sz w:val="18"/>
+          <w:szCs w:val="18"/>
+        </w:rPr>
+        <w:t>lebih</w:t>
+      </w:r>
+      <w:proofErr w:type="spellEnd"/>
+      <w:r>
+        <w:rPr>
+          <w:rFonts w:ascii="Arial" w:eastAsia="Times New Roman" w:hAnsi="Arial" w:cs="Arial"/>
+          <w:color w:val="333333"/>
+          <w:sz w:val="18"/>
+          <w:szCs w:val="18"/>
+        </w:rPr>
+        <w:t xml:space="preserve"> </w:t>
+      </w:r>
+      <w:proofErr w:type="spellStart"/>
+      <w:r>
+        <w:rPr>
+          <w:rFonts w:ascii="Arial" w:eastAsia="Times New Roman" w:hAnsi="Arial" w:cs="Arial"/>
+          <w:color w:val="333333"/>
+          <w:sz w:val="18"/>
+          <w:szCs w:val="18"/>
+        </w:rPr>
+        <w:t>baik</w:t>
+      </w:r>
+      <w:proofErr w:type="spellEnd"/>
+      <w:r>
+        <w:rPr>
+          <w:rFonts w:ascii="Arial" w:eastAsia="Times New Roman" w:hAnsi="Arial" w:cs="Arial"/>
+          <w:color w:val="333333"/>
+          <w:sz w:val="18"/>
+          <w:szCs w:val="18"/>
+        </w:rPr>
+        <w:t xml:space="preserve"> </w:t>
+      </w:r>
+      <w:proofErr w:type="spellStart"/>
+      <w:r>
+        <w:rPr>
+          <w:rFonts w:ascii="Arial" w:eastAsia="Times New Roman" w:hAnsi="Arial" w:cs="Arial"/>
+          <w:color w:val="333333"/>
+          <w:sz w:val="18"/>
+          <w:szCs w:val="18"/>
+        </w:rPr>
+        <w:t>menggunakan</w:t>
+      </w:r>
+      <w:proofErr w:type="spellEnd"/>
+      <w:r>
+        <w:rPr>
+          <w:rFonts w:ascii="Arial" w:eastAsia="Times New Roman" w:hAnsi="Arial" w:cs="Arial"/>
+          <w:color w:val="333333"/>
+          <w:sz w:val="18"/>
+          <w:szCs w:val="18"/>
+        </w:rPr>
+        <w:t xml:space="preserve"> </w:t>
+      </w:r>
+      <w:proofErr w:type="spellStart"/>
+      <w:r>
+        <w:rPr>
+          <w:rFonts w:ascii="Arial" w:eastAsia="Times New Roman" w:hAnsi="Arial" w:cs="Arial"/>
+          <w:color w:val="333333"/>
+          <w:sz w:val="18"/>
+          <w:szCs w:val="18"/>
+        </w:rPr>
+        <w:t>jquery.min.js</w:t>
+      </w:r>
+      <w:proofErr w:type="spellEnd"/>
+      <w:r>
+        <w:rPr>
+          <w:rFonts w:ascii="Arial" w:eastAsia="Times New Roman" w:hAnsi="Arial" w:cs="Arial"/>
+          <w:color w:val="333333"/>
+          <w:sz w:val="18"/>
+          <w:szCs w:val="18"/>
+        </w:rPr>
+        <w:t xml:space="preserve"> agar loading </w:t>
+      </w:r>
+      <w:proofErr w:type="spellStart"/>
+      <w:r>
+        <w:rPr>
+          <w:rFonts w:ascii="Arial" w:eastAsia="Times New Roman" w:hAnsi="Arial" w:cs="Arial"/>
+          <w:color w:val="333333"/>
+          <w:sz w:val="18"/>
+          <w:szCs w:val="18"/>
+        </w:rPr>
+        <w:t>lebih</w:t>
+      </w:r>
+      <w:proofErr w:type="spellEnd"/>
+      <w:r>
+        <w:rPr>
+          <w:rFonts w:ascii="Arial" w:eastAsia="Times New Roman" w:hAnsi="Arial" w:cs="Arial"/>
+          <w:color w:val="333333"/>
+          <w:sz w:val="18"/>
+          <w:szCs w:val="18"/>
+        </w:rPr>
+        <w:t xml:space="preserve"> </w:t>
+      </w:r>
+      <w:proofErr w:type="spellStart"/>
+      <w:r>
+        <w:rPr>
+          <w:rFonts w:ascii="Arial" w:eastAsia="Times New Roman" w:hAnsi="Arial" w:cs="Arial"/>
+          <w:color w:val="333333"/>
+          <w:sz w:val="18"/>
+          <w:szCs w:val="18"/>
+        </w:rPr>
+        <w:t>cepat</w:t>
+      </w:r>
+      <w:proofErr w:type="spellEnd"/>
+      <w:r>
+        <w:rPr>
+          <w:rFonts w:ascii="Arial" w:eastAsia="Times New Roman" w:hAnsi="Arial" w:cs="Arial"/>
+          <w:color w:val="333333"/>
+          <w:sz w:val="18"/>
+          <w:szCs w:val="18"/>
+        </w:rPr>
+        <w:t>.</w:t>
+      </w:r>
+      <w:proofErr w:type="gramEnd"/>
+      <w:r>
+        <w:rPr>
+          <w:rFonts w:ascii="Arial" w:eastAsia="Times New Roman" w:hAnsi="Arial" w:cs="Arial"/>
+          <w:color w:val="333333"/>
+          <w:sz w:val="18"/>
+        </w:rPr>
+        <w:t> </w:t>
+      </w:r>
+      <w:r>
+        <w:rPr>
+          <w:rFonts w:ascii="Arial" w:eastAsia="Times New Roman" w:hAnsi="Arial" w:cs="Arial"/>
+          <w:color w:val="333333"/>
+          <w:sz w:val="18"/>
+          <w:szCs w:val="18"/>
+        </w:rPr>
+        <w:br/>
+      </w:r>
+      <w:r>
+        <w:rPr>
+          <w:rFonts w:ascii="Arial" w:eastAsia="Times New Roman" w:hAnsi="Arial" w:cs="Arial"/>
+          <w:color w:val="333333"/>
+          <w:sz w:val="18"/>
+          <w:szCs w:val="18"/>
+        </w:rPr>
+        <w:br/>
+      </w:r>
       <w:r>
         <w:rPr>
           <w:rFonts w:ascii="Arial" w:eastAsia="Times New Roman" w:hAnsi="Arial" w:cs="Arial"/>

--- a/WEB.docx
+++ b/WEB.docx
@@ -8491,6 +8491,48 @@
           <w:szCs w:val="18"/>
         </w:rPr>
         <w:br/>
+      </w:r>
+      <w:proofErr w:type="spellStart"/>
+      <w:r>
+        <w:rPr>
+          <w:rFonts w:ascii="Arial" w:eastAsia="Times New Roman" w:hAnsi="Arial" w:cs="Arial"/>
+          <w:b/>
+          <w:bCs/>
+          <w:color w:val="333333"/>
+          <w:sz w:val="18"/>
+        </w:rPr>
+        <w:t>Kegunaan</w:t>
+      </w:r>
+      <w:proofErr w:type="spellEnd"/>
+      <w:r>
+        <w:rPr>
+          <w:rFonts w:ascii="Arial" w:eastAsia="Times New Roman" w:hAnsi="Arial" w:cs="Arial"/>
+          <w:b/>
+          <w:bCs/>
+          <w:color w:val="333333"/>
+          <w:sz w:val="18"/>
+        </w:rPr>
+        <w:t xml:space="preserve"> </w:t>
+      </w:r>
+      <w:proofErr w:type="spellStart"/>
+      <w:r>
+        <w:rPr>
+          <w:rFonts w:ascii="Arial" w:eastAsia="Times New Roman" w:hAnsi="Arial" w:cs="Arial"/>
+          <w:b/>
+          <w:bCs/>
+          <w:color w:val="333333"/>
+          <w:sz w:val="18"/>
+        </w:rPr>
+        <w:t>JQuery</w:t>
+      </w:r>
+      <w:proofErr w:type="spellEnd"/>
+      <w:r>
+        <w:rPr>
+          <w:rFonts w:ascii="Arial" w:eastAsia="Times New Roman" w:hAnsi="Arial" w:cs="Arial"/>
+          <w:color w:val="333333"/>
+          <w:sz w:val="18"/>
+        </w:rPr>
+        <w:t> </w:t>
       </w:r>
       <w:r>
         <w:rPr>

--- a/WEB.docx
+++ b/WEB.docx
@@ -7303,7 +7303,6 @@
           <w:rFonts w:ascii="Arial" w:eastAsia="Times New Roman" w:hAnsi="Arial" w:cs="Arial"/>
           <w:color w:val="333333"/>
           <w:sz w:val="18"/>
-          <w:szCs w:val="18"/>
         </w:rPr>
       </w:pPr>
       <w:r>
@@ -8533,6 +8532,130 @@
           <w:sz w:val="18"/>
         </w:rPr>
         <w:t> </w:t>
+      </w:r>
+    </w:p>
+    <w:p>
+      <w:pPr>
+        <w:pStyle w:val="ListParagraph"/>
+        <w:shd w:val="clear" w:color="auto" w:fill="FFFFFF"/>
+        <w:spacing w:before="60" w:after="0" w:line="336" w:lineRule="atLeast"/>
+        <w:ind w:left="0"/>
+        <w:outlineLvl w:val="2"/>
+        <w:rPr>
+          <w:rFonts w:ascii="Arial" w:eastAsia="Times New Roman" w:hAnsi="Arial" w:cs="Arial"/>
+          <w:color w:val="333333"/>
+          <w:sz w:val="18"/>
+          <w:szCs w:val="18"/>
+        </w:rPr>
+      </w:pPr>
+      <w:r>
+        <w:rPr>
+          <w:rFonts w:ascii="Arial" w:eastAsia="Times New Roman" w:hAnsi="Arial" w:cs="Arial"/>
+          <w:color w:val="333333"/>
+          <w:sz w:val="18"/>
+          <w:szCs w:val="18"/>
+        </w:rPr>
+        <w:t xml:space="preserve">1.      </w:t>
+      </w:r>
+      <w:proofErr w:type="spellStart"/>
+      <w:r>
+        <w:rPr>
+          <w:rFonts w:ascii="Arial" w:eastAsia="Times New Roman" w:hAnsi="Arial" w:cs="Arial"/>
+          <w:color w:val="333333"/>
+          <w:sz w:val="18"/>
+          <w:szCs w:val="18"/>
+        </w:rPr>
+        <w:t>Mengakses</w:t>
+      </w:r>
+      <w:proofErr w:type="spellEnd"/>
+      <w:r>
+        <w:rPr>
+          <w:rFonts w:ascii="Arial" w:eastAsia="Times New Roman" w:hAnsi="Arial" w:cs="Arial"/>
+          <w:color w:val="333333"/>
+          <w:sz w:val="18"/>
+          <w:szCs w:val="18"/>
+        </w:rPr>
+        <w:t xml:space="preserve"> </w:t>
+      </w:r>
+      <w:proofErr w:type="spellStart"/>
+      <w:r>
+        <w:rPr>
+          <w:rFonts w:ascii="Arial" w:eastAsia="Times New Roman" w:hAnsi="Arial" w:cs="Arial"/>
+          <w:color w:val="333333"/>
+          <w:sz w:val="18"/>
+          <w:szCs w:val="18"/>
+        </w:rPr>
+        <w:t>bagian</w:t>
+      </w:r>
+      <w:proofErr w:type="spellEnd"/>
+      <w:r>
+        <w:rPr>
+          <w:rFonts w:ascii="Arial" w:eastAsia="Times New Roman" w:hAnsi="Arial" w:cs="Arial"/>
+          <w:color w:val="333333"/>
+          <w:sz w:val="18"/>
+          <w:szCs w:val="18"/>
+        </w:rPr>
+        <w:t xml:space="preserve"> </w:t>
+      </w:r>
+      <w:proofErr w:type="spellStart"/>
+      <w:r>
+        <w:rPr>
+          <w:rFonts w:ascii="Arial" w:eastAsia="Times New Roman" w:hAnsi="Arial" w:cs="Arial"/>
+          <w:color w:val="333333"/>
+          <w:sz w:val="18"/>
+          <w:szCs w:val="18"/>
+        </w:rPr>
+        <w:t>halaman</w:t>
+      </w:r>
+      <w:proofErr w:type="spellEnd"/>
+      <w:r>
+        <w:rPr>
+          <w:rFonts w:ascii="Arial" w:eastAsia="Times New Roman" w:hAnsi="Arial" w:cs="Arial"/>
+          <w:color w:val="333333"/>
+          <w:sz w:val="18"/>
+          <w:szCs w:val="18"/>
+        </w:rPr>
+        <w:t xml:space="preserve"> </w:t>
+      </w:r>
+      <w:proofErr w:type="spellStart"/>
+      <w:r>
+        <w:rPr>
+          <w:rFonts w:ascii="Arial" w:eastAsia="Times New Roman" w:hAnsi="Arial" w:cs="Arial"/>
+          <w:color w:val="333333"/>
+          <w:sz w:val="18"/>
+          <w:szCs w:val="18"/>
+        </w:rPr>
+        <w:t>tertentu</w:t>
+      </w:r>
+      <w:proofErr w:type="spellEnd"/>
+      <w:r>
+        <w:rPr>
+          <w:rFonts w:ascii="Arial" w:eastAsia="Times New Roman" w:hAnsi="Arial" w:cs="Arial"/>
+          <w:color w:val="333333"/>
+          <w:sz w:val="18"/>
+          <w:szCs w:val="18"/>
+        </w:rPr>
+        <w:t xml:space="preserve"> </w:t>
+      </w:r>
+      <w:proofErr w:type="spellStart"/>
+      <w:r>
+        <w:rPr>
+          <w:rFonts w:ascii="Arial" w:eastAsia="Times New Roman" w:hAnsi="Arial" w:cs="Arial"/>
+          <w:color w:val="333333"/>
+          <w:sz w:val="18"/>
+          <w:szCs w:val="18"/>
+        </w:rPr>
+        <w:t>dengan</w:t>
+      </w:r>
+      <w:proofErr w:type="spellEnd"/>
+      <w:r>
+        <w:rPr>
+          <w:rFonts w:ascii="Arial" w:eastAsia="Times New Roman" w:hAnsi="Arial" w:cs="Arial"/>
+          <w:color w:val="333333"/>
+          <w:sz w:val="18"/>
+          <w:szCs w:val="18"/>
+        </w:rPr>
+        <w:t xml:space="preserve"> mudah</w:t>
       </w:r>
       <w:r>
         <w:rPr>

--- a/WEB.docx
+++ b/WEB.docx
@@ -8537,9 +8537,12 @@
     <w:p>
       <w:pPr>
         <w:pStyle w:val="ListParagraph"/>
+        <w:numPr>
+          <w:ilvl w:val="0"/>
+          <w:numId w:val="2"/>
+        </w:numPr>
         <w:shd w:val="clear" w:color="auto" w:fill="FFFFFF"/>
         <w:spacing w:before="60" w:after="0" w:line="336" w:lineRule="atLeast"/>
-        <w:ind w:left="0"/>
         <w:outlineLvl w:val="2"/>
         <w:rPr>
           <w:rFonts w:ascii="Arial" w:eastAsia="Times New Roman" w:hAnsi="Arial" w:cs="Arial"/>
@@ -8548,15 +8551,6 @@
           <w:szCs w:val="18"/>
         </w:rPr>
       </w:pPr>
-      <w:r>
-        <w:rPr>
-          <w:rFonts w:ascii="Arial" w:eastAsia="Times New Roman" w:hAnsi="Arial" w:cs="Arial"/>
-          <w:color w:val="333333"/>
-          <w:sz w:val="18"/>
-          <w:szCs w:val="18"/>
-        </w:rPr>
-        <w:t xml:space="preserve">1.      </w:t>
-      </w:r>
       <w:proofErr w:type="spellStart"/>
       <w:r>
         <w:rPr>
@@ -8655,7 +8649,725 @@
           <w:sz w:val="18"/>
           <w:szCs w:val="18"/>
         </w:rPr>
-        <w:t xml:space="preserve"> mudah</w:t>
+        <w:t xml:space="preserve"> </w:t>
+      </w:r>
+      <w:proofErr w:type="spellStart"/>
+      <w:r>
+        <w:rPr>
+          <w:rFonts w:ascii="Arial" w:eastAsia="Times New Roman" w:hAnsi="Arial" w:cs="Arial"/>
+          <w:color w:val="333333"/>
+          <w:sz w:val="18"/>
+          <w:szCs w:val="18"/>
+        </w:rPr>
+        <w:t>mudah</w:t>
+      </w:r>
+      <w:proofErr w:type="spellEnd"/>
+    </w:p>
+    <w:p>
+      <w:pPr>
+        <w:shd w:val="clear" w:color="auto" w:fill="FFFFFF"/>
+        <w:spacing w:before="60" w:after="0" w:line="336" w:lineRule="atLeast"/>
+        <w:ind w:firstLine="450"/>
+        <w:outlineLvl w:val="2"/>
+        <w:rPr>
+          <w:rFonts w:ascii="Arial" w:eastAsia="Times New Roman" w:hAnsi="Arial" w:cs="Arial"/>
+          <w:color w:val="333333"/>
+          <w:sz w:val="18"/>
+          <w:szCs w:val="18"/>
+        </w:rPr>
+      </w:pPr>
+      <w:proofErr w:type="spellStart"/>
+      <w:proofErr w:type="gramStart"/>
+      <w:r>
+        <w:rPr>
+          <w:rFonts w:ascii="Arial" w:eastAsia="Times New Roman" w:hAnsi="Arial" w:cs="Arial"/>
+          <w:color w:val="333333"/>
+          <w:sz w:val="18"/>
+          <w:szCs w:val="18"/>
+        </w:rPr>
+        <w:t>Tanpa</w:t>
+      </w:r>
+      <w:proofErr w:type="spellEnd"/>
+      <w:r>
+        <w:rPr>
+          <w:rFonts w:ascii="Arial" w:eastAsia="Times New Roman" w:hAnsi="Arial" w:cs="Arial"/>
+          <w:color w:val="333333"/>
+          <w:sz w:val="18"/>
+          <w:szCs w:val="18"/>
+        </w:rPr>
+        <w:t xml:space="preserve"> </w:t>
+      </w:r>
+      <w:proofErr w:type="spellStart"/>
+      <w:r>
+        <w:rPr>
+          <w:rFonts w:ascii="Arial" w:eastAsia="Times New Roman" w:hAnsi="Arial" w:cs="Arial"/>
+          <w:color w:val="333333"/>
+          <w:sz w:val="18"/>
+          <w:szCs w:val="18"/>
+        </w:rPr>
+        <w:t>adanya</w:t>
+      </w:r>
+      <w:proofErr w:type="spellEnd"/>
+      <w:r>
+        <w:rPr>
+          <w:rFonts w:ascii="Arial" w:eastAsia="Times New Roman" w:hAnsi="Arial" w:cs="Arial"/>
+          <w:color w:val="333333"/>
+          <w:sz w:val="18"/>
+          <w:szCs w:val="18"/>
+        </w:rPr>
+        <w:t xml:space="preserve"> library </w:t>
+      </w:r>
+      <w:proofErr w:type="spellStart"/>
+      <w:r>
+        <w:rPr>
+          <w:rFonts w:ascii="Arial" w:eastAsia="Times New Roman" w:hAnsi="Arial" w:cs="Arial"/>
+          <w:color w:val="333333"/>
+          <w:sz w:val="18"/>
+          <w:szCs w:val="18"/>
+        </w:rPr>
+        <w:t>Javascript</w:t>
+      </w:r>
+      <w:proofErr w:type="spellEnd"/>
+      <w:r>
+        <w:rPr>
+          <w:rFonts w:ascii="Arial" w:eastAsia="Times New Roman" w:hAnsi="Arial" w:cs="Arial"/>
+          <w:color w:val="333333"/>
+          <w:sz w:val="18"/>
+          <w:szCs w:val="18"/>
+        </w:rPr>
+        <w:t xml:space="preserve"> </w:t>
+      </w:r>
+      <w:proofErr w:type="spellStart"/>
+      <w:r>
+        <w:rPr>
+          <w:rFonts w:ascii="Arial" w:eastAsia="Times New Roman" w:hAnsi="Arial" w:cs="Arial"/>
+          <w:color w:val="333333"/>
+          <w:sz w:val="18"/>
+          <w:szCs w:val="18"/>
+        </w:rPr>
+        <w:t>khusus</w:t>
+      </w:r>
+      <w:proofErr w:type="spellEnd"/>
+      <w:r>
+        <w:rPr>
+          <w:rFonts w:ascii="Arial" w:eastAsia="Times New Roman" w:hAnsi="Arial" w:cs="Arial"/>
+          <w:color w:val="333333"/>
+          <w:sz w:val="18"/>
+          <w:szCs w:val="18"/>
+        </w:rPr>
+        <w:t xml:space="preserve">, </w:t>
+      </w:r>
+      <w:proofErr w:type="spellStart"/>
+      <w:r>
+        <w:rPr>
+          <w:rFonts w:ascii="Arial" w:eastAsia="Times New Roman" w:hAnsi="Arial" w:cs="Arial"/>
+          <w:color w:val="333333"/>
+          <w:sz w:val="18"/>
+          <w:szCs w:val="18"/>
+        </w:rPr>
+        <w:t>untuk</w:t>
+      </w:r>
+      <w:proofErr w:type="spellEnd"/>
+      <w:r>
+        <w:rPr>
+          <w:rFonts w:ascii="Arial" w:eastAsia="Times New Roman" w:hAnsi="Arial" w:cs="Arial"/>
+          <w:color w:val="333333"/>
+          <w:sz w:val="18"/>
+          <w:szCs w:val="18"/>
+        </w:rPr>
+        <w:t xml:space="preserve"> </w:t>
+      </w:r>
+      <w:proofErr w:type="spellStart"/>
+      <w:r>
+        <w:rPr>
+          <w:rFonts w:ascii="Arial" w:eastAsia="Times New Roman" w:hAnsi="Arial" w:cs="Arial"/>
+          <w:color w:val="333333"/>
+          <w:sz w:val="18"/>
+          <w:szCs w:val="18"/>
+        </w:rPr>
+        <w:t>mengakses</w:t>
+      </w:r>
+      <w:proofErr w:type="spellEnd"/>
+      <w:r>
+        <w:rPr>
+          <w:rFonts w:ascii="Arial" w:eastAsia="Times New Roman" w:hAnsi="Arial" w:cs="Arial"/>
+          <w:color w:val="333333"/>
+          <w:sz w:val="18"/>
+          <w:szCs w:val="18"/>
+        </w:rPr>
+        <w:t xml:space="preserve"> </w:t>
+      </w:r>
+      <w:proofErr w:type="spellStart"/>
+      <w:r>
+        <w:rPr>
+          <w:rFonts w:ascii="Arial" w:eastAsia="Times New Roman" w:hAnsi="Arial" w:cs="Arial"/>
+          <w:color w:val="333333"/>
+          <w:sz w:val="18"/>
+          <w:szCs w:val="18"/>
+        </w:rPr>
+        <w:t>suatu</w:t>
+      </w:r>
+      <w:proofErr w:type="spellEnd"/>
+      <w:r>
+        <w:rPr>
+          <w:rFonts w:ascii="Arial" w:eastAsia="Times New Roman" w:hAnsi="Arial" w:cs="Arial"/>
+          <w:color w:val="333333"/>
+          <w:sz w:val="18"/>
+          <w:szCs w:val="18"/>
+        </w:rPr>
+        <w:t xml:space="preserve"> </w:t>
+      </w:r>
+      <w:proofErr w:type="spellStart"/>
+      <w:r>
+        <w:rPr>
+          <w:rFonts w:ascii="Arial" w:eastAsia="Times New Roman" w:hAnsi="Arial" w:cs="Arial"/>
+          <w:color w:val="333333"/>
+          <w:sz w:val="18"/>
+          <w:szCs w:val="18"/>
+        </w:rPr>
+        <w:t>bagian</w:t>
+      </w:r>
+      <w:proofErr w:type="spellEnd"/>
+      <w:r>
+        <w:rPr>
+          <w:rFonts w:ascii="Arial" w:eastAsia="Times New Roman" w:hAnsi="Arial" w:cs="Arial"/>
+          <w:color w:val="333333"/>
+          <w:sz w:val="18"/>
+          <w:szCs w:val="18"/>
+        </w:rPr>
+        <w:t xml:space="preserve"> </w:t>
+      </w:r>
+      <w:proofErr w:type="spellStart"/>
+      <w:r>
+        <w:rPr>
+          <w:rFonts w:ascii="Arial" w:eastAsia="Times New Roman" w:hAnsi="Arial" w:cs="Arial"/>
+          <w:color w:val="333333"/>
+          <w:sz w:val="18"/>
+          <w:szCs w:val="18"/>
+        </w:rPr>
+        <w:t>tertentu</w:t>
+      </w:r>
+      <w:proofErr w:type="spellEnd"/>
+      <w:r>
+        <w:rPr>
+          <w:rFonts w:ascii="Arial" w:eastAsia="Times New Roman" w:hAnsi="Arial" w:cs="Arial"/>
+          <w:color w:val="333333"/>
+          <w:sz w:val="18"/>
+          <w:szCs w:val="18"/>
+        </w:rPr>
+        <w:t xml:space="preserve"> </w:t>
+      </w:r>
+      <w:proofErr w:type="spellStart"/>
+      <w:r>
+        <w:rPr>
+          <w:rFonts w:ascii="Arial" w:eastAsia="Times New Roman" w:hAnsi="Arial" w:cs="Arial"/>
+          <w:color w:val="333333"/>
+          <w:sz w:val="18"/>
+          <w:szCs w:val="18"/>
+        </w:rPr>
+        <w:t>dari</w:t>
+      </w:r>
+      <w:proofErr w:type="spellEnd"/>
+      <w:r>
+        <w:rPr>
+          <w:rFonts w:ascii="Arial" w:eastAsia="Times New Roman" w:hAnsi="Arial" w:cs="Arial"/>
+          <w:color w:val="333333"/>
+          <w:sz w:val="18"/>
+          <w:szCs w:val="18"/>
+        </w:rPr>
+        <w:t xml:space="preserve"> </w:t>
+      </w:r>
+      <w:proofErr w:type="spellStart"/>
+      <w:r>
+        <w:rPr>
+          <w:rFonts w:ascii="Arial" w:eastAsia="Times New Roman" w:hAnsi="Arial" w:cs="Arial"/>
+          <w:color w:val="333333"/>
+          <w:sz w:val="18"/>
+          <w:szCs w:val="18"/>
+        </w:rPr>
+        <w:t>halaman</w:t>
+      </w:r>
+      <w:proofErr w:type="spellEnd"/>
+      <w:r>
+        <w:rPr>
+          <w:rFonts w:ascii="Arial" w:eastAsia="Times New Roman" w:hAnsi="Arial" w:cs="Arial"/>
+          <w:color w:val="333333"/>
+          <w:sz w:val="18"/>
+          <w:szCs w:val="18"/>
+        </w:rPr>
+        <w:t xml:space="preserve">, </w:t>
+      </w:r>
+      <w:proofErr w:type="spellStart"/>
+      <w:r>
+        <w:rPr>
+          <w:rFonts w:ascii="Arial" w:eastAsia="Times New Roman" w:hAnsi="Arial" w:cs="Arial"/>
+          <w:color w:val="333333"/>
+          <w:sz w:val="18"/>
+          <w:szCs w:val="18"/>
+        </w:rPr>
+        <w:t>harus</w:t>
+      </w:r>
+      <w:proofErr w:type="spellEnd"/>
+      <w:r>
+        <w:rPr>
+          <w:rFonts w:ascii="Arial" w:eastAsia="Times New Roman" w:hAnsi="Arial" w:cs="Arial"/>
+          <w:color w:val="333333"/>
+          <w:sz w:val="18"/>
+          <w:szCs w:val="18"/>
+        </w:rPr>
+        <w:t xml:space="preserve"> </w:t>
+      </w:r>
+      <w:proofErr w:type="spellStart"/>
+      <w:r>
+        <w:rPr>
+          <w:rFonts w:ascii="Arial" w:eastAsia="Times New Roman" w:hAnsi="Arial" w:cs="Arial"/>
+          <w:color w:val="333333"/>
+          <w:sz w:val="18"/>
+          <w:szCs w:val="18"/>
+        </w:rPr>
+        <w:t>mengikuti</w:t>
+      </w:r>
+      <w:proofErr w:type="spellEnd"/>
+      <w:r>
+        <w:rPr>
+          <w:rFonts w:ascii="Arial" w:eastAsia="Times New Roman" w:hAnsi="Arial" w:cs="Arial"/>
+          <w:color w:val="333333"/>
+          <w:sz w:val="18"/>
+          <w:szCs w:val="18"/>
+        </w:rPr>
+        <w:t xml:space="preserve"> </w:t>
+      </w:r>
+      <w:proofErr w:type="spellStart"/>
+      <w:r>
+        <w:rPr>
+          <w:rFonts w:ascii="Arial" w:eastAsia="Times New Roman" w:hAnsi="Arial" w:cs="Arial"/>
+          <w:color w:val="333333"/>
+          <w:sz w:val="18"/>
+          <w:szCs w:val="18"/>
+        </w:rPr>
+        <w:t>aturan</w:t>
+      </w:r>
+      <w:proofErr w:type="spellEnd"/>
+      <w:r>
+        <w:rPr>
+          <w:rFonts w:ascii="Arial" w:eastAsia="Times New Roman" w:hAnsi="Arial" w:cs="Arial"/>
+          <w:color w:val="333333"/>
+          <w:sz w:val="18"/>
+          <w:szCs w:val="18"/>
+        </w:rPr>
+        <w:t xml:space="preserve"> Document Object Model (DOM) </w:t>
+      </w:r>
+      <w:proofErr w:type="spellStart"/>
+      <w:r>
+        <w:rPr>
+          <w:rFonts w:ascii="Arial" w:eastAsia="Times New Roman" w:hAnsi="Arial" w:cs="Arial"/>
+          <w:color w:val="333333"/>
+          <w:sz w:val="18"/>
+          <w:szCs w:val="18"/>
+        </w:rPr>
+        <w:t>dan</w:t>
+      </w:r>
+      <w:proofErr w:type="spellEnd"/>
+      <w:r>
+        <w:rPr>
+          <w:rFonts w:ascii="Arial" w:eastAsia="Times New Roman" w:hAnsi="Arial" w:cs="Arial"/>
+          <w:color w:val="333333"/>
+          <w:sz w:val="18"/>
+          <w:szCs w:val="18"/>
+        </w:rPr>
+        <w:t xml:space="preserve"> </w:t>
+      </w:r>
+      <w:proofErr w:type="spellStart"/>
+      <w:r>
+        <w:rPr>
+          <w:rFonts w:ascii="Arial" w:eastAsia="Times New Roman" w:hAnsi="Arial" w:cs="Arial"/>
+          <w:color w:val="333333"/>
+          <w:sz w:val="18"/>
+          <w:szCs w:val="18"/>
+        </w:rPr>
+        <w:t>pengaksesan</w:t>
+      </w:r>
+      <w:proofErr w:type="spellEnd"/>
+      <w:r>
+        <w:rPr>
+          <w:rFonts w:ascii="Arial" w:eastAsia="Times New Roman" w:hAnsi="Arial" w:cs="Arial"/>
+          <w:color w:val="333333"/>
+          <w:sz w:val="18"/>
+          <w:szCs w:val="18"/>
+        </w:rPr>
+        <w:t xml:space="preserve"> </w:t>
+      </w:r>
+      <w:proofErr w:type="spellStart"/>
+      <w:r>
+        <w:rPr>
+          <w:rFonts w:ascii="Arial" w:eastAsia="Times New Roman" w:hAnsi="Arial" w:cs="Arial"/>
+          <w:color w:val="333333"/>
+          <w:sz w:val="18"/>
+          <w:szCs w:val="18"/>
+        </w:rPr>
+        <w:t>harus</w:t>
+      </w:r>
+      <w:proofErr w:type="spellEnd"/>
+      <w:r>
+        <w:rPr>
+          <w:rFonts w:ascii="Arial" w:eastAsia="Times New Roman" w:hAnsi="Arial" w:cs="Arial"/>
+          <w:color w:val="333333"/>
+          <w:sz w:val="18"/>
+          <w:szCs w:val="18"/>
+        </w:rPr>
+        <w:t xml:space="preserve"> </w:t>
+      </w:r>
+      <w:proofErr w:type="spellStart"/>
+      <w:r>
+        <w:rPr>
+          <w:rFonts w:ascii="Arial" w:eastAsia="Times New Roman" w:hAnsi="Arial" w:cs="Arial"/>
+          <w:color w:val="333333"/>
+          <w:sz w:val="18"/>
+          <w:szCs w:val="18"/>
+        </w:rPr>
+        <w:t>secara</w:t>
+      </w:r>
+      <w:proofErr w:type="spellEnd"/>
+      <w:r>
+        <w:rPr>
+          <w:rFonts w:ascii="Arial" w:eastAsia="Times New Roman" w:hAnsi="Arial" w:cs="Arial"/>
+          <w:color w:val="333333"/>
+          <w:sz w:val="18"/>
+          <w:szCs w:val="18"/>
+        </w:rPr>
+        <w:t xml:space="preserve"> </w:t>
+      </w:r>
+      <w:proofErr w:type="spellStart"/>
+      <w:r>
+        <w:rPr>
+          <w:rFonts w:ascii="Arial" w:eastAsia="Times New Roman" w:hAnsi="Arial" w:cs="Arial"/>
+          <w:color w:val="333333"/>
+          <w:sz w:val="18"/>
+          <w:szCs w:val="18"/>
+        </w:rPr>
+        <w:t>spesifik</w:t>
+      </w:r>
+      <w:proofErr w:type="spellEnd"/>
+      <w:r>
+        <w:rPr>
+          <w:rFonts w:ascii="Arial" w:eastAsia="Times New Roman" w:hAnsi="Arial" w:cs="Arial"/>
+          <w:color w:val="333333"/>
+          <w:sz w:val="18"/>
+          <w:szCs w:val="18"/>
+        </w:rPr>
+        <w:t xml:space="preserve"> </w:t>
+      </w:r>
+      <w:proofErr w:type="spellStart"/>
+      <w:r>
+        <w:rPr>
+          <w:rFonts w:ascii="Arial" w:eastAsia="Times New Roman" w:hAnsi="Arial" w:cs="Arial"/>
+          <w:color w:val="333333"/>
+          <w:sz w:val="18"/>
+          <w:szCs w:val="18"/>
+        </w:rPr>
+        <w:t>menyesuaikan</w:t>
+      </w:r>
+      <w:proofErr w:type="spellEnd"/>
+      <w:r>
+        <w:rPr>
+          <w:rFonts w:ascii="Arial" w:eastAsia="Times New Roman" w:hAnsi="Arial" w:cs="Arial"/>
+          <w:color w:val="333333"/>
+          <w:sz w:val="18"/>
+          <w:szCs w:val="18"/>
+        </w:rPr>
+        <w:t xml:space="preserve"> </w:t>
+      </w:r>
+      <w:proofErr w:type="spellStart"/>
+      <w:r>
+        <w:rPr>
+          <w:rFonts w:ascii="Arial" w:eastAsia="Times New Roman" w:hAnsi="Arial" w:cs="Arial"/>
+          <w:color w:val="333333"/>
+          <w:sz w:val="18"/>
+          <w:szCs w:val="18"/>
+        </w:rPr>
+        <w:t>dengan</w:t>
+      </w:r>
+      <w:proofErr w:type="spellEnd"/>
+      <w:r>
+        <w:rPr>
+          <w:rFonts w:ascii="Arial" w:eastAsia="Times New Roman" w:hAnsi="Arial" w:cs="Arial"/>
+          <w:color w:val="333333"/>
+          <w:sz w:val="18"/>
+          <w:szCs w:val="18"/>
+        </w:rPr>
+        <w:t xml:space="preserve"> </w:t>
+      </w:r>
+      <w:proofErr w:type="spellStart"/>
+      <w:r>
+        <w:rPr>
+          <w:rFonts w:ascii="Arial" w:eastAsia="Times New Roman" w:hAnsi="Arial" w:cs="Arial"/>
+          <w:color w:val="333333"/>
+          <w:sz w:val="18"/>
+          <w:szCs w:val="18"/>
+        </w:rPr>
+        <w:t>struktur</w:t>
+      </w:r>
+      <w:proofErr w:type="spellEnd"/>
+      <w:r>
+        <w:rPr>
+          <w:rFonts w:ascii="Arial" w:eastAsia="Times New Roman" w:hAnsi="Arial" w:cs="Arial"/>
+          <w:color w:val="333333"/>
+          <w:sz w:val="18"/>
+          <w:szCs w:val="18"/>
+        </w:rPr>
+        <w:t xml:space="preserve"> HTML.</w:t>
+      </w:r>
+      <w:proofErr w:type="gramEnd"/>
+      <w:r>
+        <w:rPr>
+          <w:rFonts w:ascii="Arial" w:eastAsia="Times New Roman" w:hAnsi="Arial" w:cs="Arial"/>
+          <w:color w:val="333333"/>
+          <w:sz w:val="18"/>
+          <w:szCs w:val="18"/>
+        </w:rPr>
+        <w:t xml:space="preserve"> </w:t>
+      </w:r>
+      <w:proofErr w:type="spellStart"/>
+      <w:r>
+        <w:rPr>
+          <w:rFonts w:ascii="Arial" w:eastAsia="Times New Roman" w:hAnsi="Arial" w:cs="Arial"/>
+          <w:color w:val="333333"/>
+          <w:sz w:val="18"/>
+          <w:szCs w:val="18"/>
+        </w:rPr>
+        <w:t>Dengan</w:t>
+      </w:r>
+      <w:proofErr w:type="spellEnd"/>
+      <w:r>
+        <w:rPr>
+          <w:rFonts w:ascii="Arial" w:eastAsia="Times New Roman" w:hAnsi="Arial" w:cs="Arial"/>
+          <w:color w:val="333333"/>
+          <w:sz w:val="18"/>
+          <w:szCs w:val="18"/>
+        </w:rPr>
+        <w:t xml:space="preserve"> </w:t>
+      </w:r>
+      <w:proofErr w:type="spellStart"/>
+      <w:r>
+        <w:rPr>
+          <w:rFonts w:ascii="Arial" w:eastAsia="Times New Roman" w:hAnsi="Arial" w:cs="Arial"/>
+          <w:color w:val="333333"/>
+          <w:sz w:val="18"/>
+          <w:szCs w:val="18"/>
+        </w:rPr>
+        <w:t>kata</w:t>
+      </w:r>
+      <w:proofErr w:type="spellEnd"/>
+      <w:r>
+        <w:rPr>
+          <w:rFonts w:ascii="Arial" w:eastAsia="Times New Roman" w:hAnsi="Arial" w:cs="Arial"/>
+          <w:color w:val="333333"/>
+          <w:sz w:val="18"/>
+          <w:szCs w:val="18"/>
+        </w:rPr>
+        <w:t xml:space="preserve"> lain, </w:t>
+      </w:r>
+      <w:proofErr w:type="spellStart"/>
+      <w:r>
+        <w:rPr>
+          <w:rFonts w:ascii="Arial" w:eastAsia="Times New Roman" w:hAnsi="Arial" w:cs="Arial"/>
+          <w:color w:val="333333"/>
+          <w:sz w:val="18"/>
+          <w:szCs w:val="18"/>
+        </w:rPr>
+        <w:t>pengaksesan</w:t>
+      </w:r>
+      <w:proofErr w:type="spellEnd"/>
+      <w:r>
+        <w:rPr>
+          <w:rFonts w:ascii="Arial" w:eastAsia="Times New Roman" w:hAnsi="Arial" w:cs="Arial"/>
+          <w:color w:val="333333"/>
+          <w:sz w:val="18"/>
+          <w:szCs w:val="18"/>
+        </w:rPr>
+        <w:t xml:space="preserve"> </w:t>
+      </w:r>
+      <w:proofErr w:type="spellStart"/>
+      <w:r>
+        <w:rPr>
+          <w:rFonts w:ascii="Arial" w:eastAsia="Times New Roman" w:hAnsi="Arial" w:cs="Arial"/>
+          <w:color w:val="333333"/>
+          <w:sz w:val="18"/>
+          <w:szCs w:val="18"/>
+        </w:rPr>
+        <w:t>bagian</w:t>
+      </w:r>
+      <w:proofErr w:type="spellEnd"/>
+      <w:r>
+        <w:rPr>
+          <w:rFonts w:ascii="Arial" w:eastAsia="Times New Roman" w:hAnsi="Arial" w:cs="Arial"/>
+          <w:color w:val="333333"/>
+          <w:sz w:val="18"/>
+          <w:szCs w:val="18"/>
+        </w:rPr>
+        <w:t xml:space="preserve"> </w:t>
+      </w:r>
+      <w:proofErr w:type="spellStart"/>
+      <w:r>
+        <w:rPr>
+          <w:rFonts w:ascii="Arial" w:eastAsia="Times New Roman" w:hAnsi="Arial" w:cs="Arial"/>
+          <w:color w:val="333333"/>
+          <w:sz w:val="18"/>
+          <w:szCs w:val="18"/>
+        </w:rPr>
+        <w:t>tertentu</w:t>
+      </w:r>
+      <w:proofErr w:type="spellEnd"/>
+      <w:r>
+        <w:rPr>
+          <w:rFonts w:ascii="Arial" w:eastAsia="Times New Roman" w:hAnsi="Arial" w:cs="Arial"/>
+          <w:color w:val="333333"/>
+          <w:sz w:val="18"/>
+          <w:szCs w:val="18"/>
+        </w:rPr>
+        <w:t xml:space="preserve"> </w:t>
+      </w:r>
+      <w:proofErr w:type="spellStart"/>
+      <w:r>
+        <w:rPr>
+          <w:rFonts w:ascii="Arial" w:eastAsia="Times New Roman" w:hAnsi="Arial" w:cs="Arial"/>
+          <w:color w:val="333333"/>
+          <w:sz w:val="18"/>
+          <w:szCs w:val="18"/>
+        </w:rPr>
+        <w:t>dari</w:t>
+      </w:r>
+      <w:proofErr w:type="spellEnd"/>
+      <w:r>
+        <w:rPr>
+          <w:rFonts w:ascii="Arial" w:eastAsia="Times New Roman" w:hAnsi="Arial" w:cs="Arial"/>
+          <w:color w:val="333333"/>
+          <w:sz w:val="18"/>
+          <w:szCs w:val="18"/>
+        </w:rPr>
+        <w:t xml:space="preserve"> </w:t>
+      </w:r>
+      <w:proofErr w:type="spellStart"/>
+      <w:r>
+        <w:rPr>
+          <w:rFonts w:ascii="Arial" w:eastAsia="Times New Roman" w:hAnsi="Arial" w:cs="Arial"/>
+          <w:color w:val="333333"/>
+          <w:sz w:val="18"/>
+          <w:szCs w:val="18"/>
+        </w:rPr>
+        <w:t>halaman</w:t>
+      </w:r>
+      <w:proofErr w:type="spellEnd"/>
+      <w:r>
+        <w:rPr>
+          <w:rFonts w:ascii="Arial" w:eastAsia="Times New Roman" w:hAnsi="Arial" w:cs="Arial"/>
+          <w:color w:val="333333"/>
+          <w:sz w:val="18"/>
+          <w:szCs w:val="18"/>
+        </w:rPr>
+        <w:t xml:space="preserve"> </w:t>
+      </w:r>
+      <w:proofErr w:type="spellStart"/>
+      <w:r>
+        <w:rPr>
+          <w:rFonts w:ascii="Arial" w:eastAsia="Times New Roman" w:hAnsi="Arial" w:cs="Arial"/>
+          <w:color w:val="333333"/>
+          <w:sz w:val="18"/>
+          <w:szCs w:val="18"/>
+        </w:rPr>
+        <w:t>sangat</w:t>
+      </w:r>
+      <w:proofErr w:type="spellEnd"/>
+      <w:r>
+        <w:rPr>
+          <w:rFonts w:ascii="Arial" w:eastAsia="Times New Roman" w:hAnsi="Arial" w:cs="Arial"/>
+          <w:color w:val="333333"/>
+          <w:sz w:val="18"/>
+          <w:szCs w:val="18"/>
+        </w:rPr>
+        <w:t xml:space="preserve"> </w:t>
+      </w:r>
+      <w:proofErr w:type="spellStart"/>
+      <w:r>
+        <w:rPr>
+          <w:rFonts w:ascii="Arial" w:eastAsia="Times New Roman" w:hAnsi="Arial" w:cs="Arial"/>
+          <w:color w:val="333333"/>
+          <w:sz w:val="18"/>
+          <w:szCs w:val="18"/>
+        </w:rPr>
+        <w:t>tergantung</w:t>
+      </w:r>
+      <w:proofErr w:type="spellEnd"/>
+      <w:proofErr w:type="gramStart"/>
+      <w:r>
+        <w:rPr>
+          <w:rFonts w:ascii="Arial" w:eastAsia="Times New Roman" w:hAnsi="Arial" w:cs="Arial"/>
+          <w:color w:val="333333"/>
+          <w:sz w:val="18"/>
+          <w:szCs w:val="18"/>
+        </w:rPr>
+        <w:t xml:space="preserve">  </w:t>
+      </w:r>
+      <w:proofErr w:type="spellStart"/>
+      <w:r>
+        <w:rPr>
+          <w:rFonts w:ascii="Arial" w:eastAsia="Times New Roman" w:hAnsi="Arial" w:cs="Arial"/>
+          <w:color w:val="333333"/>
+          <w:sz w:val="18"/>
+          <w:szCs w:val="18"/>
+        </w:rPr>
+        <w:t>pada</w:t>
+      </w:r>
+      <w:proofErr w:type="spellEnd"/>
+      <w:proofErr w:type="gramEnd"/>
+      <w:r>
+        <w:rPr>
+          <w:rFonts w:ascii="Arial" w:eastAsia="Times New Roman" w:hAnsi="Arial" w:cs="Arial"/>
+          <w:color w:val="333333"/>
+          <w:sz w:val="18"/>
+          <w:szCs w:val="18"/>
+        </w:rPr>
+        <w:t xml:space="preserve"> </w:t>
+      </w:r>
+      <w:proofErr w:type="spellStart"/>
+      <w:r>
+        <w:rPr>
+          <w:rFonts w:ascii="Arial" w:eastAsia="Times New Roman" w:hAnsi="Arial" w:cs="Arial"/>
+          <w:color w:val="333333"/>
+          <w:sz w:val="18"/>
+          <w:szCs w:val="18"/>
+        </w:rPr>
+        <w:t>struktur</w:t>
+      </w:r>
+      <w:proofErr w:type="spellEnd"/>
+      <w:r>
+        <w:rPr>
+          <w:rFonts w:ascii="Arial" w:eastAsia="Times New Roman" w:hAnsi="Arial" w:cs="Arial"/>
+          <w:color w:val="333333"/>
+          <w:sz w:val="18"/>
+          <w:szCs w:val="18"/>
+        </w:rPr>
+        <w:t xml:space="preserve"> </w:t>
+      </w:r>
+      <w:proofErr w:type="spellStart"/>
+      <w:r>
+        <w:rPr>
+          <w:rFonts w:ascii="Arial" w:eastAsia="Times New Roman" w:hAnsi="Arial" w:cs="Arial"/>
+          <w:color w:val="333333"/>
+          <w:sz w:val="18"/>
+          <w:szCs w:val="18"/>
+        </w:rPr>
+        <w:t>dari</w:t>
+      </w:r>
+      <w:proofErr w:type="spellEnd"/>
+      <w:r>
+        <w:rPr>
+          <w:rFonts w:ascii="Arial" w:eastAsia="Times New Roman" w:hAnsi="Arial" w:cs="Arial"/>
+          <w:color w:val="333333"/>
+          <w:sz w:val="18"/>
+          <w:szCs w:val="18"/>
+        </w:rPr>
+        <w:t xml:space="preserve"> HTML.</w:t>
       </w:r>
       <w:r>
         <w:rPr>
@@ -8779,8 +9491,100 @@
       </w:pPr>
     </w:lvl>
   </w:abstractNum>
+  <w:abstractNum w:abstractNumId="1">
+    <w:nsid w:val="7D161B49"/>
+    <w:multiLevelType w:val="hybridMultilevel"/>
+    <w:tmpl w:val="4644FB94"/>
+    <w:lvl w:ilvl="0" w:tplc="A93A9E3E">
+      <w:start w:val="1"/>
+      <w:numFmt w:val="decimal"/>
+      <w:lvlText w:val="%1."/>
+      <w:lvlJc w:val="left"/>
+      <w:pPr>
+        <w:ind w:left="795" w:hanging="435"/>
+      </w:pPr>
+      <w:rPr>
+        <w:rFonts w:hint="default"/>
+      </w:rPr>
+    </w:lvl>
+    <w:lvl w:ilvl="1" w:tplc="04090019" w:tentative="1">
+      <w:start w:val="1"/>
+      <w:numFmt w:val="lowerLetter"/>
+      <w:lvlText w:val="%2."/>
+      <w:lvlJc w:val="left"/>
+      <w:pPr>
+        <w:ind w:left="1440" w:hanging="360"/>
+      </w:pPr>
+    </w:lvl>
+    <w:lvl w:ilvl="2" w:tplc="0409001B" w:tentative="1">
+      <w:start w:val="1"/>
+      <w:numFmt w:val="lowerRoman"/>
+      <w:lvlText w:val="%3."/>
+      <w:lvlJc w:val="right"/>
+      <w:pPr>
+        <w:ind w:left="2160" w:hanging="180"/>
+      </w:pPr>
+    </w:lvl>
+    <w:lvl w:ilvl="3" w:tplc="0409000F" w:tentative="1">
+      <w:start w:val="1"/>
+      <w:numFmt w:val="decimal"/>
+      <w:lvlText w:val="%4."/>
+      <w:lvlJc w:val="left"/>
+      <w:pPr>
+        <w:ind w:left="2880" w:hanging="360"/>
+      </w:pPr>
+    </w:lvl>
+    <w:lvl w:ilvl="4" w:tplc="04090019" w:tentative="1">
+      <w:start w:val="1"/>
+      <w:numFmt w:val="lowerLetter"/>
+      <w:lvlText w:val="%5."/>
+      <w:lvlJc w:val="left"/>
+      <w:pPr>
+        <w:ind w:left="3600" w:hanging="360"/>
+      </w:pPr>
+    </w:lvl>
+    <w:lvl w:ilvl="5" w:tplc="0409001B" w:tentative="1">
+      <w:start w:val="1"/>
+      <w:numFmt w:val="lowerRoman"/>
+      <w:lvlText w:val="%6."/>
+      <w:lvlJc w:val="right"/>
+      <w:pPr>
+        <w:ind w:left="4320" w:hanging="180"/>
+      </w:pPr>
+    </w:lvl>
+    <w:lvl w:ilvl="6" w:tplc="0409000F" w:tentative="1">
+      <w:start w:val="1"/>
+      <w:numFmt w:val="decimal"/>
+      <w:lvlText w:val="%7."/>
+      <w:lvlJc w:val="left"/>
+      <w:pPr>
+        <w:ind w:left="5040" w:hanging="360"/>
+      </w:pPr>
+    </w:lvl>
+    <w:lvl w:ilvl="7" w:tplc="04090019" w:tentative="1">
+      <w:start w:val="1"/>
+      <w:numFmt w:val="lowerLetter"/>
+      <w:lvlText w:val="%8."/>
+      <w:lvlJc w:val="left"/>
+      <w:pPr>
+        <w:ind w:left="5760" w:hanging="360"/>
+      </w:pPr>
+    </w:lvl>
+    <w:lvl w:ilvl="8" w:tplc="0409001B" w:tentative="1">
+      <w:start w:val="1"/>
+      <w:numFmt w:val="lowerRoman"/>
+      <w:lvlText w:val="%9."/>
+      <w:lvlJc w:val="right"/>
+      <w:pPr>
+        <w:ind w:left="6480" w:hanging="180"/>
+      </w:pPr>
+    </w:lvl>
+  </w:abstractNum>
   <w:num w:numId="1">
     <w:abstractNumId w:val="0"/>
+  </w:num>
+  <w:num w:numId="2">
+    <w:abstractNumId w:val="1"/>
   </w:num>
 </w:numbering>
 </file>

--- a/WEB.docx
+++ b/WEB.docx
@@ -9368,6 +9368,427 @@
           <w:szCs w:val="18"/>
         </w:rPr>
         <w:t xml:space="preserve"> HTML.</w:t>
+      </w:r>
+      <w:r>
+        <w:rPr>
+          <w:rFonts w:ascii="Arial" w:eastAsia="Times New Roman" w:hAnsi="Arial" w:cs="Arial"/>
+          <w:color w:val="333333"/>
+          <w:sz w:val="18"/>
+          <w:szCs w:val="18"/>
+        </w:rPr>
+        <w:t xml:space="preserve"> </w:t>
+      </w:r>
+      <w:proofErr w:type="spellStart"/>
+      <w:r>
+        <w:rPr>
+          <w:rFonts w:ascii="Arial" w:eastAsia="Times New Roman" w:hAnsi="Arial" w:cs="Arial"/>
+          <w:color w:val="333333"/>
+          <w:sz w:val="18"/>
+          <w:szCs w:val="18"/>
+        </w:rPr>
+        <w:t>JQuery</w:t>
+      </w:r>
+      <w:proofErr w:type="spellEnd"/>
+      <w:r>
+        <w:rPr>
+          <w:rFonts w:ascii="Arial" w:eastAsia="Times New Roman" w:hAnsi="Arial" w:cs="Arial"/>
+          <w:color w:val="333333"/>
+          <w:sz w:val="18"/>
+          <w:szCs w:val="18"/>
+        </w:rPr>
+        <w:t xml:space="preserve"> </w:t>
+      </w:r>
+      <w:proofErr w:type="spellStart"/>
+      <w:r>
+        <w:rPr>
+          <w:rFonts w:ascii="Arial" w:eastAsia="Times New Roman" w:hAnsi="Arial" w:cs="Arial"/>
+          <w:color w:val="333333"/>
+          <w:sz w:val="18"/>
+          <w:szCs w:val="18"/>
+        </w:rPr>
+        <w:t>menawarkan</w:t>
+      </w:r>
+      <w:proofErr w:type="spellEnd"/>
+      <w:r>
+        <w:rPr>
+          <w:rFonts w:ascii="Arial" w:eastAsia="Times New Roman" w:hAnsi="Arial" w:cs="Arial"/>
+          <w:color w:val="333333"/>
+          <w:sz w:val="18"/>
+          <w:szCs w:val="18"/>
+        </w:rPr>
+        <w:t xml:space="preserve"> </w:t>
+      </w:r>
+      <w:proofErr w:type="spellStart"/>
+      <w:proofErr w:type="gramStart"/>
+      <w:r>
+        <w:rPr>
+          <w:rFonts w:ascii="Arial" w:eastAsia="Times New Roman" w:hAnsi="Arial" w:cs="Arial"/>
+          <w:color w:val="333333"/>
+          <w:sz w:val="18"/>
+          <w:szCs w:val="18"/>
+        </w:rPr>
+        <w:t>cara</w:t>
+      </w:r>
+      <w:proofErr w:type="spellEnd"/>
+      <w:proofErr w:type="gramEnd"/>
+      <w:r>
+        <w:rPr>
+          <w:rFonts w:ascii="Arial" w:eastAsia="Times New Roman" w:hAnsi="Arial" w:cs="Arial"/>
+          <w:color w:val="333333"/>
+          <w:sz w:val="18"/>
+          <w:szCs w:val="18"/>
+        </w:rPr>
+        <w:t xml:space="preserve"> yang </w:t>
+      </w:r>
+      <w:proofErr w:type="spellStart"/>
+      <w:r>
+        <w:rPr>
+          <w:rFonts w:ascii="Arial" w:eastAsia="Times New Roman" w:hAnsi="Arial" w:cs="Arial"/>
+          <w:color w:val="333333"/>
+          <w:sz w:val="18"/>
+          <w:szCs w:val="18"/>
+        </w:rPr>
+        <w:t>mudah</w:t>
+      </w:r>
+      <w:proofErr w:type="spellEnd"/>
+      <w:r>
+        <w:rPr>
+          <w:rFonts w:ascii="Arial" w:eastAsia="Times New Roman" w:hAnsi="Arial" w:cs="Arial"/>
+          <w:color w:val="333333"/>
+          <w:sz w:val="18"/>
+          <w:szCs w:val="18"/>
+        </w:rPr>
+        <w:t xml:space="preserve"> (</w:t>
+      </w:r>
+      <w:proofErr w:type="spellStart"/>
+      <w:r>
+        <w:rPr>
+          <w:rFonts w:ascii="Arial" w:eastAsia="Times New Roman" w:hAnsi="Arial" w:cs="Arial"/>
+          <w:color w:val="333333"/>
+          <w:sz w:val="18"/>
+          <w:szCs w:val="18"/>
+        </w:rPr>
+        <w:t>bahkan</w:t>
+      </w:r>
+      <w:proofErr w:type="spellEnd"/>
+      <w:r>
+        <w:rPr>
+          <w:rFonts w:ascii="Arial" w:eastAsia="Times New Roman" w:hAnsi="Arial" w:cs="Arial"/>
+          <w:color w:val="333333"/>
+          <w:sz w:val="18"/>
+          <w:szCs w:val="18"/>
+        </w:rPr>
+        <w:t xml:space="preserve"> </w:t>
+      </w:r>
+      <w:proofErr w:type="spellStart"/>
+      <w:r>
+        <w:rPr>
+          <w:rFonts w:ascii="Arial" w:eastAsia="Times New Roman" w:hAnsi="Arial" w:cs="Arial"/>
+          <w:color w:val="333333"/>
+          <w:sz w:val="18"/>
+          <w:szCs w:val="18"/>
+        </w:rPr>
+        <w:t>sangat</w:t>
+      </w:r>
+      <w:proofErr w:type="spellEnd"/>
+      <w:r>
+        <w:rPr>
+          <w:rFonts w:ascii="Arial" w:eastAsia="Times New Roman" w:hAnsi="Arial" w:cs="Arial"/>
+          <w:color w:val="333333"/>
+          <w:sz w:val="18"/>
+          <w:szCs w:val="18"/>
+        </w:rPr>
+        <w:t xml:space="preserve"> </w:t>
+      </w:r>
+      <w:proofErr w:type="spellStart"/>
+      <w:r>
+        <w:rPr>
+          <w:rFonts w:ascii="Arial" w:eastAsia="Times New Roman" w:hAnsi="Arial" w:cs="Arial"/>
+          <w:color w:val="333333"/>
+          <w:sz w:val="18"/>
+          <w:szCs w:val="18"/>
+        </w:rPr>
+        <w:t>mudah</w:t>
+      </w:r>
+      <w:proofErr w:type="spellEnd"/>
+      <w:r>
+        <w:rPr>
+          <w:rFonts w:ascii="Arial" w:eastAsia="Times New Roman" w:hAnsi="Arial" w:cs="Arial"/>
+          <w:color w:val="333333"/>
+          <w:sz w:val="18"/>
+          <w:szCs w:val="18"/>
+        </w:rPr>
+        <w:t xml:space="preserve">) </w:t>
+      </w:r>
+      <w:proofErr w:type="spellStart"/>
+      <w:r>
+        <w:rPr>
+          <w:rFonts w:ascii="Arial" w:eastAsia="Times New Roman" w:hAnsi="Arial" w:cs="Arial"/>
+          <w:color w:val="333333"/>
+          <w:sz w:val="18"/>
+          <w:szCs w:val="18"/>
+        </w:rPr>
+        <w:t>dalam</w:t>
+      </w:r>
+      <w:proofErr w:type="spellEnd"/>
+      <w:r>
+        <w:rPr>
+          <w:rFonts w:ascii="Arial" w:eastAsia="Times New Roman" w:hAnsi="Arial" w:cs="Arial"/>
+          <w:color w:val="333333"/>
+          <w:sz w:val="18"/>
+          <w:szCs w:val="18"/>
+        </w:rPr>
+        <w:t xml:space="preserve"> </w:t>
+      </w:r>
+      <w:proofErr w:type="spellStart"/>
+      <w:r>
+        <w:rPr>
+          <w:rFonts w:ascii="Arial" w:eastAsia="Times New Roman" w:hAnsi="Arial" w:cs="Arial"/>
+          <w:color w:val="333333"/>
+          <w:sz w:val="18"/>
+          <w:szCs w:val="18"/>
+        </w:rPr>
+        <w:t>mengakses</w:t>
+      </w:r>
+      <w:proofErr w:type="spellEnd"/>
+      <w:r>
+        <w:rPr>
+          <w:rFonts w:ascii="Arial" w:eastAsia="Times New Roman" w:hAnsi="Arial" w:cs="Arial"/>
+          <w:color w:val="333333"/>
+          <w:sz w:val="18"/>
+          <w:szCs w:val="18"/>
+        </w:rPr>
+        <w:t xml:space="preserve"> </w:t>
+      </w:r>
+      <w:proofErr w:type="spellStart"/>
+      <w:r>
+        <w:rPr>
+          <w:rFonts w:ascii="Arial" w:eastAsia="Times New Roman" w:hAnsi="Arial" w:cs="Arial"/>
+          <w:color w:val="333333"/>
+          <w:sz w:val="18"/>
+          <w:szCs w:val="18"/>
+        </w:rPr>
+        <w:t>bagian</w:t>
+      </w:r>
+      <w:proofErr w:type="spellEnd"/>
+      <w:r>
+        <w:rPr>
+          <w:rFonts w:ascii="Arial" w:eastAsia="Times New Roman" w:hAnsi="Arial" w:cs="Arial"/>
+          <w:color w:val="333333"/>
+          <w:sz w:val="18"/>
+          <w:szCs w:val="18"/>
+        </w:rPr>
+        <w:t xml:space="preserve"> </w:t>
+      </w:r>
+      <w:proofErr w:type="spellStart"/>
+      <w:r>
+        <w:rPr>
+          <w:rFonts w:ascii="Arial" w:eastAsia="Times New Roman" w:hAnsi="Arial" w:cs="Arial"/>
+          <w:color w:val="333333"/>
+          <w:sz w:val="18"/>
+          <w:szCs w:val="18"/>
+        </w:rPr>
+        <w:t>tertentu</w:t>
+      </w:r>
+      <w:proofErr w:type="spellEnd"/>
+      <w:r>
+        <w:rPr>
+          <w:rFonts w:ascii="Arial" w:eastAsia="Times New Roman" w:hAnsi="Arial" w:cs="Arial"/>
+          <w:color w:val="333333"/>
+          <w:sz w:val="18"/>
+          <w:szCs w:val="18"/>
+        </w:rPr>
+        <w:t xml:space="preserve"> </w:t>
+      </w:r>
+      <w:proofErr w:type="spellStart"/>
+      <w:r>
+        <w:rPr>
+          <w:rFonts w:ascii="Arial" w:eastAsia="Times New Roman" w:hAnsi="Arial" w:cs="Arial"/>
+          <w:color w:val="333333"/>
+          <w:sz w:val="18"/>
+          <w:szCs w:val="18"/>
+        </w:rPr>
+        <w:t>dari</w:t>
+      </w:r>
+      <w:proofErr w:type="spellEnd"/>
+      <w:r>
+        <w:rPr>
+          <w:rFonts w:ascii="Arial" w:eastAsia="Times New Roman" w:hAnsi="Arial" w:cs="Arial"/>
+          <w:color w:val="333333"/>
+          <w:sz w:val="18"/>
+          <w:szCs w:val="18"/>
+        </w:rPr>
+        <w:t xml:space="preserve"> </w:t>
+      </w:r>
+      <w:proofErr w:type="spellStart"/>
+      <w:r>
+        <w:rPr>
+          <w:rFonts w:ascii="Arial" w:eastAsia="Times New Roman" w:hAnsi="Arial" w:cs="Arial"/>
+          <w:color w:val="333333"/>
+          <w:sz w:val="18"/>
+          <w:szCs w:val="18"/>
+        </w:rPr>
+        <w:t>halaman</w:t>
+      </w:r>
+      <w:proofErr w:type="spellEnd"/>
+      <w:r>
+        <w:rPr>
+          <w:rFonts w:ascii="Arial" w:eastAsia="Times New Roman" w:hAnsi="Arial" w:cs="Arial"/>
+          <w:color w:val="333333"/>
+          <w:sz w:val="18"/>
+          <w:szCs w:val="18"/>
+        </w:rPr>
+        <w:t xml:space="preserve">. </w:t>
+      </w:r>
+      <w:proofErr w:type="spellStart"/>
+      <w:proofErr w:type="gramStart"/>
+      <w:r>
+        <w:rPr>
+          <w:rFonts w:ascii="Arial" w:eastAsia="Times New Roman" w:hAnsi="Arial" w:cs="Arial"/>
+          <w:color w:val="333333"/>
+          <w:sz w:val="18"/>
+          <w:szCs w:val="18"/>
+        </w:rPr>
+        <w:t>Pengaksesan</w:t>
+      </w:r>
+      <w:proofErr w:type="spellEnd"/>
+      <w:r>
+        <w:rPr>
+          <w:rFonts w:ascii="Arial" w:eastAsia="Times New Roman" w:hAnsi="Arial" w:cs="Arial"/>
+          <w:color w:val="333333"/>
+          <w:sz w:val="18"/>
+          <w:szCs w:val="18"/>
+        </w:rPr>
+        <w:t xml:space="preserve"> </w:t>
+      </w:r>
+      <w:proofErr w:type="spellStart"/>
+      <w:r>
+        <w:rPr>
+          <w:rFonts w:ascii="Arial" w:eastAsia="Times New Roman" w:hAnsi="Arial" w:cs="Arial"/>
+          <w:color w:val="333333"/>
+          <w:sz w:val="18"/>
+          <w:szCs w:val="18"/>
+        </w:rPr>
+        <w:t>juga</w:t>
+      </w:r>
+      <w:proofErr w:type="spellEnd"/>
+      <w:r>
+        <w:rPr>
+          <w:rFonts w:ascii="Arial" w:eastAsia="Times New Roman" w:hAnsi="Arial" w:cs="Arial"/>
+          <w:color w:val="333333"/>
+          <w:sz w:val="18"/>
+          <w:szCs w:val="18"/>
+        </w:rPr>
+        <w:t xml:space="preserve"> </w:t>
+      </w:r>
+      <w:proofErr w:type="spellStart"/>
+      <w:r>
+        <w:rPr>
+          <w:rFonts w:ascii="Arial" w:eastAsia="Times New Roman" w:hAnsi="Arial" w:cs="Arial"/>
+          <w:color w:val="333333"/>
+          <w:sz w:val="18"/>
+          <w:szCs w:val="18"/>
+        </w:rPr>
+        <w:t>tidak</w:t>
+      </w:r>
+      <w:proofErr w:type="spellEnd"/>
+      <w:r>
+        <w:rPr>
+          <w:rFonts w:ascii="Arial" w:eastAsia="Times New Roman" w:hAnsi="Arial" w:cs="Arial"/>
+          <w:color w:val="333333"/>
+          <w:sz w:val="18"/>
+          <w:szCs w:val="18"/>
+        </w:rPr>
+        <w:t xml:space="preserve"> </w:t>
+      </w:r>
+      <w:proofErr w:type="spellStart"/>
+      <w:r>
+        <w:rPr>
+          <w:rFonts w:ascii="Arial" w:eastAsia="Times New Roman" w:hAnsi="Arial" w:cs="Arial"/>
+          <w:color w:val="333333"/>
+          <w:sz w:val="18"/>
+          <w:szCs w:val="18"/>
+        </w:rPr>
+        <w:t>terlalu</w:t>
+      </w:r>
+      <w:proofErr w:type="spellEnd"/>
+      <w:r>
+        <w:rPr>
+          <w:rFonts w:ascii="Arial" w:eastAsia="Times New Roman" w:hAnsi="Arial" w:cs="Arial"/>
+          <w:color w:val="333333"/>
+          <w:sz w:val="18"/>
+          <w:szCs w:val="18"/>
+        </w:rPr>
+        <w:t xml:space="preserve"> </w:t>
+      </w:r>
+      <w:proofErr w:type="spellStart"/>
+      <w:r>
+        <w:rPr>
+          <w:rFonts w:ascii="Arial" w:eastAsia="Times New Roman" w:hAnsi="Arial" w:cs="Arial"/>
+          <w:color w:val="333333"/>
+          <w:sz w:val="18"/>
+          <w:szCs w:val="18"/>
+        </w:rPr>
+        <w:t>bergantung</w:t>
+      </w:r>
+      <w:proofErr w:type="spellEnd"/>
+      <w:r>
+        <w:rPr>
+          <w:rFonts w:ascii="Arial" w:eastAsia="Times New Roman" w:hAnsi="Arial" w:cs="Arial"/>
+          <w:color w:val="333333"/>
+          <w:sz w:val="18"/>
+          <w:szCs w:val="18"/>
+        </w:rPr>
+        <w:t xml:space="preserve"> </w:t>
+      </w:r>
+      <w:proofErr w:type="spellStart"/>
+      <w:r>
+        <w:rPr>
+          <w:rFonts w:ascii="Arial" w:eastAsia="Times New Roman" w:hAnsi="Arial" w:cs="Arial"/>
+          <w:color w:val="333333"/>
+          <w:sz w:val="18"/>
+          <w:szCs w:val="18"/>
+        </w:rPr>
+        <w:t>pada</w:t>
+      </w:r>
+      <w:proofErr w:type="spellEnd"/>
+      <w:r>
+        <w:rPr>
+          <w:rFonts w:ascii="Arial" w:eastAsia="Times New Roman" w:hAnsi="Arial" w:cs="Arial"/>
+          <w:color w:val="333333"/>
+          <w:sz w:val="18"/>
+          <w:szCs w:val="18"/>
+        </w:rPr>
+        <w:t xml:space="preserve"> </w:t>
+      </w:r>
+      <w:proofErr w:type="spellStart"/>
+      <w:r>
+        <w:rPr>
+          <w:rFonts w:ascii="Arial" w:eastAsia="Times New Roman" w:hAnsi="Arial" w:cs="Arial"/>
+          <w:color w:val="333333"/>
+          <w:sz w:val="18"/>
+          <w:szCs w:val="18"/>
+        </w:rPr>
+        <w:t>struktur</w:t>
+      </w:r>
+      <w:proofErr w:type="spellEnd"/>
+      <w:r>
+        <w:rPr>
+          <w:rFonts w:ascii="Arial" w:eastAsia="Times New Roman" w:hAnsi="Arial" w:cs="Arial"/>
+          <w:color w:val="333333"/>
+          <w:sz w:val="18"/>
+          <w:szCs w:val="18"/>
+        </w:rPr>
+        <w:t xml:space="preserve"> HTML.</w:t>
+      </w:r>
+      <w:proofErr w:type="gramEnd"/>
+      <w:r>
+        <w:rPr>
+          <w:rFonts w:ascii="Arial" w:eastAsia="Times New Roman" w:hAnsi="Arial" w:cs="Arial"/>
+          <w:color w:val="333333"/>
+          <w:sz w:val="18"/>
+        </w:rPr>
+        <w:t> </w:t>
       </w:r>
       <w:r>
         <w:rPr>

--- a/WEB.docx
+++ b/WEB.docx
@@ -8673,7 +8673,6 @@
           <w:rFonts w:ascii="Arial" w:eastAsia="Times New Roman" w:hAnsi="Arial" w:cs="Arial"/>
           <w:color w:val="333333"/>
           <w:sz w:val="18"/>
-          <w:szCs w:val="18"/>
         </w:rPr>
       </w:pPr>
       <w:proofErr w:type="spellStart"/>
@@ -9782,6 +9781,137 @@
         <w:t xml:space="preserve"> HTML.</w:t>
       </w:r>
       <w:proofErr w:type="gramEnd"/>
+      <w:r>
+        <w:rPr>
+          <w:rFonts w:ascii="Arial" w:eastAsia="Times New Roman" w:hAnsi="Arial" w:cs="Arial"/>
+          <w:color w:val="333333"/>
+          <w:sz w:val="18"/>
+        </w:rPr>
+        <w:t> </w:t>
+      </w:r>
+    </w:p>
+    <w:p>
+      <w:pPr>
+        <w:shd w:val="clear" w:color="auto" w:fill="FFFFFF"/>
+        <w:spacing w:before="60" w:after="0" w:line="336" w:lineRule="atLeast"/>
+        <w:ind w:firstLine="450"/>
+        <w:outlineLvl w:val="2"/>
+        <w:rPr>
+          <w:rFonts w:ascii="Arial" w:eastAsia="Times New Roman" w:hAnsi="Arial" w:cs="Arial"/>
+          <w:color w:val="333333"/>
+          <w:sz w:val="18"/>
+          <w:szCs w:val="18"/>
+        </w:rPr>
+      </w:pPr>
+      <w:r>
+        <w:rPr>
+          <w:rFonts w:ascii="Arial" w:eastAsia="Times New Roman" w:hAnsi="Arial" w:cs="Arial"/>
+          <w:color w:val="333333"/>
+          <w:sz w:val="18"/>
+          <w:szCs w:val="18"/>
+        </w:rPr>
+        <w:t xml:space="preserve">2.      </w:t>
+      </w:r>
+      <w:proofErr w:type="spellStart"/>
+      <w:r>
+        <w:rPr>
+          <w:rFonts w:ascii="Arial" w:eastAsia="Times New Roman" w:hAnsi="Arial" w:cs="Arial"/>
+          <w:color w:val="333333"/>
+          <w:sz w:val="18"/>
+          <w:szCs w:val="18"/>
+        </w:rPr>
+        <w:t>Mengubah</w:t>
+      </w:r>
+      <w:proofErr w:type="spellEnd"/>
+      <w:r>
+        <w:rPr>
+          <w:rFonts w:ascii="Arial" w:eastAsia="Times New Roman" w:hAnsi="Arial" w:cs="Arial"/>
+          <w:color w:val="333333"/>
+          <w:sz w:val="18"/>
+          <w:szCs w:val="18"/>
+        </w:rPr>
+        <w:t xml:space="preserve"> </w:t>
+      </w:r>
+      <w:proofErr w:type="spellStart"/>
+      <w:r>
+        <w:rPr>
+          <w:rFonts w:ascii="Arial" w:eastAsia="Times New Roman" w:hAnsi="Arial" w:cs="Arial"/>
+          <w:color w:val="333333"/>
+          <w:sz w:val="18"/>
+          <w:szCs w:val="18"/>
+        </w:rPr>
+        <w:t>tampilan</w:t>
+      </w:r>
+      <w:proofErr w:type="spellEnd"/>
+      <w:r>
+        <w:rPr>
+          <w:rFonts w:ascii="Arial" w:eastAsia="Times New Roman" w:hAnsi="Arial" w:cs="Arial"/>
+          <w:color w:val="333333"/>
+          <w:sz w:val="18"/>
+          <w:szCs w:val="18"/>
+        </w:rPr>
+        <w:t xml:space="preserve"> </w:t>
+      </w:r>
+      <w:proofErr w:type="spellStart"/>
+      <w:r>
+        <w:rPr>
+          <w:rFonts w:ascii="Arial" w:eastAsia="Times New Roman" w:hAnsi="Arial" w:cs="Arial"/>
+          <w:color w:val="333333"/>
+          <w:sz w:val="18"/>
+          <w:szCs w:val="18"/>
+        </w:rPr>
+        <w:t>bagian</w:t>
+      </w:r>
+      <w:proofErr w:type="spellEnd"/>
+      <w:r>
+        <w:rPr>
+          <w:rFonts w:ascii="Arial" w:eastAsia="Times New Roman" w:hAnsi="Arial" w:cs="Arial"/>
+          <w:color w:val="333333"/>
+          <w:sz w:val="18"/>
+          <w:szCs w:val="18"/>
+        </w:rPr>
+        <w:t xml:space="preserve"> </w:t>
+      </w:r>
+      <w:proofErr w:type="spellStart"/>
+      <w:r>
+        <w:rPr>
+          <w:rFonts w:ascii="Arial" w:eastAsia="Times New Roman" w:hAnsi="Arial" w:cs="Arial"/>
+          <w:color w:val="333333"/>
+          <w:sz w:val="18"/>
+          <w:szCs w:val="18"/>
+        </w:rPr>
+        <w:t>halaman</w:t>
+      </w:r>
+      <w:proofErr w:type="spellEnd"/>
+      <w:r>
+        <w:rPr>
+          <w:rFonts w:ascii="Arial" w:eastAsia="Times New Roman" w:hAnsi="Arial" w:cs="Arial"/>
+          <w:color w:val="333333"/>
+          <w:sz w:val="18"/>
+          <w:szCs w:val="18"/>
+        </w:rPr>
+        <w:t xml:space="preserve"> </w:t>
+      </w:r>
+      <w:proofErr w:type="spellStart"/>
+      <w:r>
+        <w:rPr>
+          <w:rFonts w:ascii="Arial" w:eastAsia="Times New Roman" w:hAnsi="Arial" w:cs="Arial"/>
+          <w:color w:val="333333"/>
+          <w:sz w:val="18"/>
+          <w:szCs w:val="18"/>
+        </w:rPr>
+        <w:t>tertentu</w:t>
+      </w:r>
+      <w:proofErr w:type="spellEnd"/>
+      <w:r>
+        <w:rPr>
+          <w:rFonts w:ascii="Arial" w:eastAsia="Times New Roman" w:hAnsi="Arial" w:cs="Arial"/>
+          <w:color w:val="333333"/>
+          <w:sz w:val="18"/>
+          <w:szCs w:val="18"/>
+        </w:rPr>
+        <w:t>.</w:t>
+      </w:r>
       <w:r>
         <w:rPr>
           <w:rFonts w:ascii="Arial" w:eastAsia="Times New Roman" w:hAnsi="Arial" w:cs="Arial"/>

--- a/WEB.docx
+++ b/WEB.docx
@@ -9792,6 +9792,131 @@
     </w:p>
     <w:p>
       <w:pPr>
+        <w:pStyle w:val="ListParagraph"/>
+        <w:numPr>
+          <w:ilvl w:val="0"/>
+          <w:numId w:val="2"/>
+        </w:numPr>
+        <w:shd w:val="clear" w:color="auto" w:fill="FFFFFF"/>
+        <w:spacing w:before="60" w:after="0" w:line="336" w:lineRule="atLeast"/>
+        <w:outlineLvl w:val="2"/>
+        <w:rPr>
+          <w:rFonts w:ascii="Arial" w:eastAsia="Times New Roman" w:hAnsi="Arial" w:cs="Arial"/>
+          <w:color w:val="333333"/>
+          <w:sz w:val="18"/>
+        </w:rPr>
+      </w:pPr>
+      <w:proofErr w:type="spellStart"/>
+      <w:r>
+        <w:rPr>
+          <w:rFonts w:ascii="Arial" w:eastAsia="Times New Roman" w:hAnsi="Arial" w:cs="Arial"/>
+          <w:color w:val="333333"/>
+          <w:sz w:val="18"/>
+          <w:szCs w:val="18"/>
+        </w:rPr>
+        <w:t>Mengubah</w:t>
+      </w:r>
+      <w:proofErr w:type="spellEnd"/>
+      <w:r>
+        <w:rPr>
+          <w:rFonts w:ascii="Arial" w:eastAsia="Times New Roman" w:hAnsi="Arial" w:cs="Arial"/>
+          <w:color w:val="333333"/>
+          <w:sz w:val="18"/>
+          <w:szCs w:val="18"/>
+        </w:rPr>
+        <w:t xml:space="preserve"> </w:t>
+      </w:r>
+      <w:proofErr w:type="spellStart"/>
+      <w:r>
+        <w:rPr>
+          <w:rFonts w:ascii="Arial" w:eastAsia="Times New Roman" w:hAnsi="Arial" w:cs="Arial"/>
+          <w:color w:val="333333"/>
+          <w:sz w:val="18"/>
+          <w:szCs w:val="18"/>
+        </w:rPr>
+        <w:t>tampilan</w:t>
+      </w:r>
+      <w:proofErr w:type="spellEnd"/>
+      <w:r>
+        <w:rPr>
+          <w:rFonts w:ascii="Arial" w:eastAsia="Times New Roman" w:hAnsi="Arial" w:cs="Arial"/>
+          <w:color w:val="333333"/>
+          <w:sz w:val="18"/>
+          <w:szCs w:val="18"/>
+        </w:rPr>
+        <w:t xml:space="preserve"> </w:t>
+      </w:r>
+      <w:proofErr w:type="spellStart"/>
+      <w:r>
+        <w:rPr>
+          <w:rFonts w:ascii="Arial" w:eastAsia="Times New Roman" w:hAnsi="Arial" w:cs="Arial"/>
+          <w:color w:val="333333"/>
+          <w:sz w:val="18"/>
+          <w:szCs w:val="18"/>
+        </w:rPr>
+        <w:t>bagian</w:t>
+      </w:r>
+      <w:proofErr w:type="spellEnd"/>
+      <w:r>
+        <w:rPr>
+          <w:rFonts w:ascii="Arial" w:eastAsia="Times New Roman" w:hAnsi="Arial" w:cs="Arial"/>
+          <w:color w:val="333333"/>
+          <w:sz w:val="18"/>
+          <w:szCs w:val="18"/>
+        </w:rPr>
+        <w:t xml:space="preserve"> </w:t>
+      </w:r>
+      <w:proofErr w:type="spellStart"/>
+      <w:r>
+        <w:rPr>
+          <w:rFonts w:ascii="Arial" w:eastAsia="Times New Roman" w:hAnsi="Arial" w:cs="Arial"/>
+          <w:color w:val="333333"/>
+          <w:sz w:val="18"/>
+          <w:szCs w:val="18"/>
+        </w:rPr>
+        <w:t>halaman</w:t>
+      </w:r>
+      <w:proofErr w:type="spellEnd"/>
+      <w:r>
+        <w:rPr>
+          <w:rFonts w:ascii="Arial" w:eastAsia="Times New Roman" w:hAnsi="Arial" w:cs="Arial"/>
+          <w:color w:val="333333"/>
+          <w:sz w:val="18"/>
+          <w:szCs w:val="18"/>
+        </w:rPr>
+        <w:t xml:space="preserve"> </w:t>
+      </w:r>
+      <w:proofErr w:type="spellStart"/>
+      <w:r>
+        <w:rPr>
+          <w:rFonts w:ascii="Arial" w:eastAsia="Times New Roman" w:hAnsi="Arial" w:cs="Arial"/>
+          <w:color w:val="333333"/>
+          <w:sz w:val="18"/>
+          <w:szCs w:val="18"/>
+        </w:rPr>
+        <w:t>tertentu</w:t>
+      </w:r>
+      <w:proofErr w:type="spellEnd"/>
+      <w:r>
+        <w:rPr>
+          <w:rFonts w:ascii="Arial" w:eastAsia="Times New Roman" w:hAnsi="Arial" w:cs="Arial"/>
+          <w:color w:val="333333"/>
+          <w:sz w:val="18"/>
+          <w:szCs w:val="18"/>
+        </w:rPr>
+        <w:t>.</w:t>
+      </w:r>
+      <w:r>
+        <w:rPr>
+          <w:rFonts w:ascii="Arial" w:eastAsia="Times New Roman" w:hAnsi="Arial" w:cs="Arial"/>
+          <w:color w:val="333333"/>
+          <w:sz w:val="18"/>
+        </w:rPr>
+        <w:t> </w:t>
+      </w:r>
+    </w:p>
+    <w:p>
+      <w:pPr>
         <w:shd w:val="clear" w:color="auto" w:fill="FFFFFF"/>
         <w:spacing w:before="60" w:after="0" w:line="336" w:lineRule="atLeast"/>
         <w:ind w:firstLine="450"/>
@@ -9810,57 +9935,177 @@
           <w:sz w:val="18"/>
           <w:szCs w:val="18"/>
         </w:rPr>
-        <w:t xml:space="preserve">2.      </w:t>
-      </w:r>
-      <w:proofErr w:type="spellStart"/>
-      <w:r>
-        <w:rPr>
-          <w:rFonts w:ascii="Arial" w:eastAsia="Times New Roman" w:hAnsi="Arial" w:cs="Arial"/>
-          <w:color w:val="333333"/>
-          <w:sz w:val="18"/>
-          <w:szCs w:val="18"/>
-        </w:rPr>
-        <w:t>Mengubah</w:t>
-      </w:r>
-      <w:proofErr w:type="spellEnd"/>
-      <w:r>
-        <w:rPr>
-          <w:rFonts w:ascii="Arial" w:eastAsia="Times New Roman" w:hAnsi="Arial" w:cs="Arial"/>
-          <w:color w:val="333333"/>
-          <w:sz w:val="18"/>
-          <w:szCs w:val="18"/>
-        </w:rPr>
-        <w:t xml:space="preserve"> </w:t>
-      </w:r>
-      <w:proofErr w:type="spellStart"/>
-      <w:r>
-        <w:rPr>
-          <w:rFonts w:ascii="Arial" w:eastAsia="Times New Roman" w:hAnsi="Arial" w:cs="Arial"/>
-          <w:color w:val="333333"/>
-          <w:sz w:val="18"/>
-          <w:szCs w:val="18"/>
-        </w:rPr>
-        <w:t>tampilan</w:t>
-      </w:r>
-      <w:proofErr w:type="spellEnd"/>
-      <w:r>
-        <w:rPr>
-          <w:rFonts w:ascii="Arial" w:eastAsia="Times New Roman" w:hAnsi="Arial" w:cs="Arial"/>
-          <w:color w:val="333333"/>
-          <w:sz w:val="18"/>
-          <w:szCs w:val="18"/>
-        </w:rPr>
-        <w:t xml:space="preserve"> </w:t>
-      </w:r>
-      <w:proofErr w:type="spellStart"/>
-      <w:r>
-        <w:rPr>
-          <w:rFonts w:ascii="Arial" w:eastAsia="Times New Roman" w:hAnsi="Arial" w:cs="Arial"/>
-          <w:color w:val="333333"/>
-          <w:sz w:val="18"/>
-          <w:szCs w:val="18"/>
-        </w:rPr>
-        <w:t>bagian</w:t>
+        <w:t>CSS (Cascading Style</w:t>
+      </w:r>
+      <w:proofErr w:type="gramStart"/>
+      <w:r>
+        <w:rPr>
+          <w:rFonts w:ascii="Arial" w:eastAsia="Times New Roman" w:hAnsi="Arial" w:cs="Arial"/>
+          <w:color w:val="333333"/>
+          <w:sz w:val="18"/>
+          <w:szCs w:val="18"/>
+        </w:rPr>
+        <w:t>  Sheet</w:t>
+      </w:r>
+      <w:proofErr w:type="gramEnd"/>
+      <w:r>
+        <w:rPr>
+          <w:rFonts w:ascii="Arial" w:eastAsia="Times New Roman" w:hAnsi="Arial" w:cs="Arial"/>
+          <w:color w:val="333333"/>
+          <w:sz w:val="18"/>
+          <w:szCs w:val="18"/>
+        </w:rPr>
+        <w:t xml:space="preserve">) </w:t>
+      </w:r>
+      <w:proofErr w:type="spellStart"/>
+      <w:r>
+        <w:rPr>
+          <w:rFonts w:ascii="Arial" w:eastAsia="Times New Roman" w:hAnsi="Arial" w:cs="Arial"/>
+          <w:color w:val="333333"/>
+          <w:sz w:val="18"/>
+          <w:szCs w:val="18"/>
+        </w:rPr>
+        <w:t>menawarkan</w:t>
+      </w:r>
+      <w:proofErr w:type="spellEnd"/>
+      <w:r>
+        <w:rPr>
+          <w:rFonts w:ascii="Arial" w:eastAsia="Times New Roman" w:hAnsi="Arial" w:cs="Arial"/>
+          <w:color w:val="333333"/>
+          <w:sz w:val="18"/>
+          <w:szCs w:val="18"/>
+        </w:rPr>
+        <w:t xml:space="preserve"> </w:t>
+      </w:r>
+      <w:proofErr w:type="spellStart"/>
+      <w:r>
+        <w:rPr>
+          <w:rFonts w:ascii="Arial" w:eastAsia="Times New Roman" w:hAnsi="Arial" w:cs="Arial"/>
+          <w:color w:val="333333"/>
+          <w:sz w:val="18"/>
+          <w:szCs w:val="18"/>
+        </w:rPr>
+        <w:t>metode</w:t>
+      </w:r>
+      <w:proofErr w:type="spellEnd"/>
+      <w:r>
+        <w:rPr>
+          <w:rFonts w:ascii="Arial" w:eastAsia="Times New Roman" w:hAnsi="Arial" w:cs="Arial"/>
+          <w:color w:val="333333"/>
+          <w:sz w:val="18"/>
+          <w:szCs w:val="18"/>
+        </w:rPr>
+        <w:t xml:space="preserve"> yang </w:t>
+      </w:r>
+      <w:proofErr w:type="spellStart"/>
+      <w:r>
+        <w:rPr>
+          <w:rFonts w:ascii="Arial" w:eastAsia="Times New Roman" w:hAnsi="Arial" w:cs="Arial"/>
+          <w:color w:val="333333"/>
+          <w:sz w:val="18"/>
+          <w:szCs w:val="18"/>
+        </w:rPr>
+        <w:t>cukup</w:t>
+      </w:r>
+      <w:proofErr w:type="spellEnd"/>
+      <w:r>
+        <w:rPr>
+          <w:rFonts w:ascii="Arial" w:eastAsia="Times New Roman" w:hAnsi="Arial" w:cs="Arial"/>
+          <w:color w:val="333333"/>
+          <w:sz w:val="18"/>
+          <w:szCs w:val="18"/>
+        </w:rPr>
+        <w:t xml:space="preserve"> </w:t>
+      </w:r>
+      <w:proofErr w:type="spellStart"/>
+      <w:r>
+        <w:rPr>
+          <w:rFonts w:ascii="Arial" w:eastAsia="Times New Roman" w:hAnsi="Arial" w:cs="Arial"/>
+          <w:color w:val="333333"/>
+          <w:sz w:val="18"/>
+          <w:szCs w:val="18"/>
+        </w:rPr>
+        <w:t>handal</w:t>
+      </w:r>
+      <w:proofErr w:type="spellEnd"/>
+      <w:r>
+        <w:rPr>
+          <w:rFonts w:ascii="Arial" w:eastAsia="Times New Roman" w:hAnsi="Arial" w:cs="Arial"/>
+          <w:color w:val="333333"/>
+          <w:sz w:val="18"/>
+          <w:szCs w:val="18"/>
+        </w:rPr>
+        <w:t xml:space="preserve"> </w:t>
+      </w:r>
+      <w:proofErr w:type="spellStart"/>
+      <w:r>
+        <w:rPr>
+          <w:rFonts w:ascii="Arial" w:eastAsia="Times New Roman" w:hAnsi="Arial" w:cs="Arial"/>
+          <w:color w:val="333333"/>
+          <w:sz w:val="18"/>
+          <w:szCs w:val="18"/>
+        </w:rPr>
+        <w:t>dalam</w:t>
+      </w:r>
+      <w:proofErr w:type="spellEnd"/>
+      <w:r>
+        <w:rPr>
+          <w:rFonts w:ascii="Arial" w:eastAsia="Times New Roman" w:hAnsi="Arial" w:cs="Arial"/>
+          <w:color w:val="333333"/>
+          <w:sz w:val="18"/>
+          <w:szCs w:val="18"/>
+        </w:rPr>
+        <w:t xml:space="preserve"> </w:t>
+      </w:r>
+      <w:proofErr w:type="spellStart"/>
+      <w:r>
+        <w:rPr>
+          <w:rFonts w:ascii="Arial" w:eastAsia="Times New Roman" w:hAnsi="Arial" w:cs="Arial"/>
+          <w:color w:val="333333"/>
+          <w:sz w:val="18"/>
+          <w:szCs w:val="18"/>
+        </w:rPr>
+        <w:t>mengatur</w:t>
+      </w:r>
+      <w:proofErr w:type="spellEnd"/>
+      <w:r>
+        <w:rPr>
+          <w:rFonts w:ascii="Arial" w:eastAsia="Times New Roman" w:hAnsi="Arial" w:cs="Arial"/>
+          <w:color w:val="333333"/>
+          <w:sz w:val="18"/>
+          <w:szCs w:val="18"/>
+        </w:rPr>
+        <w:t xml:space="preserve"> </w:t>
+      </w:r>
+      <w:proofErr w:type="spellStart"/>
+      <w:r>
+        <w:rPr>
+          <w:rFonts w:ascii="Arial" w:eastAsia="Times New Roman" w:hAnsi="Arial" w:cs="Arial"/>
+          <w:color w:val="333333"/>
+          <w:sz w:val="18"/>
+          <w:szCs w:val="18"/>
+        </w:rPr>
+        <w:t>dan</w:t>
+      </w:r>
+      <w:proofErr w:type="spellEnd"/>
+      <w:r>
+        <w:rPr>
+          <w:rFonts w:ascii="Arial" w:eastAsia="Times New Roman" w:hAnsi="Arial" w:cs="Arial"/>
+          <w:color w:val="333333"/>
+          <w:sz w:val="18"/>
+          <w:szCs w:val="18"/>
+        </w:rPr>
+        <w:t xml:space="preserve"> </w:t>
+      </w:r>
+      <w:proofErr w:type="spellStart"/>
+      <w:r>
+        <w:rPr>
+          <w:rFonts w:ascii="Arial" w:eastAsia="Times New Roman" w:hAnsi="Arial" w:cs="Arial"/>
+          <w:color w:val="333333"/>
+          <w:sz w:val="18"/>
+          <w:szCs w:val="18"/>
+        </w:rPr>
+        <w:t>mempercantik</w:t>
       </w:r>
       <w:proofErr w:type="spellEnd"/>
       <w:r>
@@ -9890,35 +10135,7 @@
           <w:sz w:val="18"/>
           <w:szCs w:val="18"/>
         </w:rPr>
-        <w:t xml:space="preserve"> </w:t>
-      </w:r>
-      <w:proofErr w:type="spellStart"/>
-      <w:r>
-        <w:rPr>
-          <w:rFonts w:ascii="Arial" w:eastAsia="Times New Roman" w:hAnsi="Arial" w:cs="Arial"/>
-          <w:color w:val="333333"/>
-          <w:sz w:val="18"/>
-          <w:szCs w:val="18"/>
-        </w:rPr>
-        <w:t>tertentu</w:t>
-      </w:r>
-      <w:proofErr w:type="spellEnd"/>
-      <w:r>
-        <w:rPr>
-          <w:rFonts w:ascii="Arial" w:eastAsia="Times New Roman" w:hAnsi="Arial" w:cs="Arial"/>
-          <w:color w:val="333333"/>
-          <w:sz w:val="18"/>
-          <w:szCs w:val="18"/>
-        </w:rPr>
-        <w:t>.</w:t>
-      </w:r>
-      <w:r>
-        <w:rPr>
-          <w:rFonts w:ascii="Arial" w:eastAsia="Times New Roman" w:hAnsi="Arial" w:cs="Arial"/>
-          <w:color w:val="333333"/>
-          <w:sz w:val="18"/>
-        </w:rPr>
-        <w:t> </w:t>
+        <w:t xml:space="preserve"> web.</w:t>
       </w:r>
       <w:r>
         <w:rPr>

--- a/WEB.docx
+++ b/WEB.docx
@@ -10137,6 +10137,286 @@
         </w:rPr>
         <w:t xml:space="preserve"> web.</w:t>
       </w:r>
+      <w:r>
+        <w:rPr>
+          <w:rFonts w:ascii="Arial" w:eastAsia="Times New Roman" w:hAnsi="Arial" w:cs="Arial"/>
+          <w:color w:val="333333"/>
+          <w:sz w:val="18"/>
+          <w:szCs w:val="18"/>
+        </w:rPr>
+        <w:t xml:space="preserve"> </w:t>
+      </w:r>
+      <w:r>
+        <w:rPr>
+          <w:rFonts w:ascii="Arial" w:eastAsia="Times New Roman" w:hAnsi="Arial" w:cs="Arial"/>
+          <w:color w:val="333333"/>
+          <w:sz w:val="18"/>
+          <w:szCs w:val="18"/>
+        </w:rPr>
+        <w:t xml:space="preserve">. </w:t>
+      </w:r>
+      <w:proofErr w:type="spellStart"/>
+      <w:proofErr w:type="gramStart"/>
+      <w:r>
+        <w:rPr>
+          <w:rFonts w:ascii="Arial" w:eastAsia="Times New Roman" w:hAnsi="Arial" w:cs="Arial"/>
+          <w:color w:val="333333"/>
+          <w:sz w:val="18"/>
+          <w:szCs w:val="18"/>
+        </w:rPr>
+        <w:t>Namun</w:t>
+      </w:r>
+      <w:proofErr w:type="spellEnd"/>
+      <w:r>
+        <w:rPr>
+          <w:rFonts w:ascii="Arial" w:eastAsia="Times New Roman" w:hAnsi="Arial" w:cs="Arial"/>
+          <w:color w:val="333333"/>
+          <w:sz w:val="18"/>
+          <w:szCs w:val="18"/>
+        </w:rPr>
+        <w:t xml:space="preserve"> </w:t>
+      </w:r>
+      <w:proofErr w:type="spellStart"/>
+      <w:r>
+        <w:rPr>
+          <w:rFonts w:ascii="Arial" w:eastAsia="Times New Roman" w:hAnsi="Arial" w:cs="Arial"/>
+          <w:color w:val="333333"/>
+          <w:sz w:val="18"/>
+          <w:szCs w:val="18"/>
+        </w:rPr>
+        <w:t>terkadang</w:t>
+      </w:r>
+      <w:proofErr w:type="spellEnd"/>
+      <w:r>
+        <w:rPr>
+          <w:rFonts w:ascii="Arial" w:eastAsia="Times New Roman" w:hAnsi="Arial" w:cs="Arial"/>
+          <w:color w:val="333333"/>
+          <w:sz w:val="18"/>
+          <w:szCs w:val="18"/>
+        </w:rPr>
+        <w:t xml:space="preserve"> CSS </w:t>
+      </w:r>
+      <w:proofErr w:type="spellStart"/>
+      <w:r>
+        <w:rPr>
+          <w:rFonts w:ascii="Arial" w:eastAsia="Times New Roman" w:hAnsi="Arial" w:cs="Arial"/>
+          <w:color w:val="333333"/>
+          <w:sz w:val="18"/>
+          <w:szCs w:val="18"/>
+        </w:rPr>
+        <w:t>punya</w:t>
+      </w:r>
+      <w:proofErr w:type="spellEnd"/>
+      <w:r>
+        <w:rPr>
+          <w:rFonts w:ascii="Arial" w:eastAsia="Times New Roman" w:hAnsi="Arial" w:cs="Arial"/>
+          <w:color w:val="333333"/>
+          <w:sz w:val="18"/>
+          <w:szCs w:val="18"/>
+        </w:rPr>
+        <w:t xml:space="preserve"> </w:t>
+      </w:r>
+      <w:proofErr w:type="spellStart"/>
+      <w:r>
+        <w:rPr>
+          <w:rFonts w:ascii="Arial" w:eastAsia="Times New Roman" w:hAnsi="Arial" w:cs="Arial"/>
+          <w:color w:val="333333"/>
+          <w:sz w:val="18"/>
+          <w:szCs w:val="18"/>
+        </w:rPr>
+        <w:t>kelemahan</w:t>
+      </w:r>
+      <w:proofErr w:type="spellEnd"/>
+      <w:r>
+        <w:rPr>
+          <w:rFonts w:ascii="Arial" w:eastAsia="Times New Roman" w:hAnsi="Arial" w:cs="Arial"/>
+          <w:color w:val="333333"/>
+          <w:sz w:val="18"/>
+          <w:szCs w:val="18"/>
+        </w:rPr>
+        <w:t xml:space="preserve"> yang </w:t>
+      </w:r>
+      <w:proofErr w:type="spellStart"/>
+      <w:r>
+        <w:rPr>
+          <w:rFonts w:ascii="Arial" w:eastAsia="Times New Roman" w:hAnsi="Arial" w:cs="Arial"/>
+          <w:color w:val="333333"/>
+          <w:sz w:val="18"/>
+          <w:szCs w:val="18"/>
+        </w:rPr>
+        <w:t>cukup</w:t>
+      </w:r>
+      <w:proofErr w:type="spellEnd"/>
+      <w:r>
+        <w:rPr>
+          <w:rFonts w:ascii="Arial" w:eastAsia="Times New Roman" w:hAnsi="Arial" w:cs="Arial"/>
+          <w:color w:val="333333"/>
+          <w:sz w:val="18"/>
+          <w:szCs w:val="18"/>
+        </w:rPr>
+        <w:t xml:space="preserve"> </w:t>
+      </w:r>
+      <w:proofErr w:type="spellStart"/>
+      <w:r>
+        <w:rPr>
+          <w:rFonts w:ascii="Arial" w:eastAsia="Times New Roman" w:hAnsi="Arial" w:cs="Arial"/>
+          <w:color w:val="333333"/>
+          <w:sz w:val="18"/>
+          <w:szCs w:val="18"/>
+        </w:rPr>
+        <w:t>mengganggu</w:t>
+      </w:r>
+      <w:proofErr w:type="spellEnd"/>
+      <w:r>
+        <w:rPr>
+          <w:rFonts w:ascii="Arial" w:eastAsia="Times New Roman" w:hAnsi="Arial" w:cs="Arial"/>
+          <w:color w:val="333333"/>
+          <w:sz w:val="18"/>
+          <w:szCs w:val="18"/>
+        </w:rPr>
+        <w:t xml:space="preserve">, </w:t>
+      </w:r>
+      <w:proofErr w:type="spellStart"/>
+      <w:r>
+        <w:rPr>
+          <w:rFonts w:ascii="Arial" w:eastAsia="Times New Roman" w:hAnsi="Arial" w:cs="Arial"/>
+          <w:color w:val="333333"/>
+          <w:sz w:val="18"/>
+          <w:szCs w:val="18"/>
+        </w:rPr>
+        <w:t>yaitu</w:t>
+      </w:r>
+      <w:proofErr w:type="spellEnd"/>
+      <w:r>
+        <w:rPr>
+          <w:rFonts w:ascii="Arial" w:eastAsia="Times New Roman" w:hAnsi="Arial" w:cs="Arial"/>
+          <w:color w:val="333333"/>
+          <w:sz w:val="18"/>
+          <w:szCs w:val="18"/>
+        </w:rPr>
+        <w:t xml:space="preserve"> </w:t>
+      </w:r>
+      <w:proofErr w:type="spellStart"/>
+      <w:r>
+        <w:rPr>
+          <w:rFonts w:ascii="Arial" w:eastAsia="Times New Roman" w:hAnsi="Arial" w:cs="Arial"/>
+          <w:color w:val="333333"/>
+          <w:sz w:val="18"/>
+          <w:szCs w:val="18"/>
+        </w:rPr>
+        <w:t>beberapa</w:t>
+      </w:r>
+      <w:proofErr w:type="spellEnd"/>
+      <w:r>
+        <w:rPr>
+          <w:rFonts w:ascii="Arial" w:eastAsia="Times New Roman" w:hAnsi="Arial" w:cs="Arial"/>
+          <w:color w:val="333333"/>
+          <w:sz w:val="18"/>
+          <w:szCs w:val="18"/>
+        </w:rPr>
+        <w:t xml:space="preserve"> </w:t>
+      </w:r>
+      <w:proofErr w:type="spellStart"/>
+      <w:r>
+        <w:rPr>
+          <w:rFonts w:ascii="Arial" w:eastAsia="Times New Roman" w:hAnsi="Arial" w:cs="Arial"/>
+          <w:color w:val="333333"/>
+          <w:sz w:val="18"/>
+          <w:szCs w:val="18"/>
+        </w:rPr>
+        <w:t>perintah</w:t>
+      </w:r>
+      <w:proofErr w:type="spellEnd"/>
+      <w:r>
+        <w:rPr>
+          <w:rFonts w:ascii="Arial" w:eastAsia="Times New Roman" w:hAnsi="Arial" w:cs="Arial"/>
+          <w:color w:val="333333"/>
+          <w:sz w:val="18"/>
+          <w:szCs w:val="18"/>
+        </w:rPr>
+        <w:t xml:space="preserve"> CSS </w:t>
+      </w:r>
+      <w:proofErr w:type="spellStart"/>
+      <w:r>
+        <w:rPr>
+          <w:rFonts w:ascii="Arial" w:eastAsia="Times New Roman" w:hAnsi="Arial" w:cs="Arial"/>
+          <w:color w:val="333333"/>
+          <w:sz w:val="18"/>
+          <w:szCs w:val="18"/>
+        </w:rPr>
+        <w:t>tidak</w:t>
+      </w:r>
+      <w:proofErr w:type="spellEnd"/>
+      <w:r>
+        <w:rPr>
+          <w:rFonts w:ascii="Arial" w:eastAsia="Times New Roman" w:hAnsi="Arial" w:cs="Arial"/>
+          <w:color w:val="333333"/>
+          <w:sz w:val="18"/>
+          <w:szCs w:val="18"/>
+        </w:rPr>
+        <w:t xml:space="preserve"> </w:t>
+      </w:r>
+      <w:proofErr w:type="spellStart"/>
+      <w:r>
+        <w:rPr>
+          <w:rFonts w:ascii="Arial" w:eastAsia="Times New Roman" w:hAnsi="Arial" w:cs="Arial"/>
+          <w:color w:val="333333"/>
+          <w:sz w:val="18"/>
+          <w:szCs w:val="18"/>
+        </w:rPr>
+        <w:t>didukung</w:t>
+      </w:r>
+      <w:proofErr w:type="spellEnd"/>
+      <w:r>
+        <w:rPr>
+          <w:rFonts w:ascii="Arial" w:eastAsia="Times New Roman" w:hAnsi="Arial" w:cs="Arial"/>
+          <w:color w:val="333333"/>
+          <w:sz w:val="18"/>
+          <w:szCs w:val="18"/>
+        </w:rPr>
+        <w:t xml:space="preserve"> </w:t>
+      </w:r>
+      <w:proofErr w:type="spellStart"/>
+      <w:r>
+        <w:rPr>
+          <w:rFonts w:ascii="Arial" w:eastAsia="Times New Roman" w:hAnsi="Arial" w:cs="Arial"/>
+          <w:color w:val="333333"/>
+          <w:sz w:val="18"/>
+          <w:szCs w:val="18"/>
+        </w:rPr>
+        <w:t>oleh</w:t>
+      </w:r>
+      <w:proofErr w:type="spellEnd"/>
+      <w:r>
+        <w:rPr>
+          <w:rFonts w:ascii="Arial" w:eastAsia="Times New Roman" w:hAnsi="Arial" w:cs="Arial"/>
+          <w:color w:val="333333"/>
+          <w:sz w:val="18"/>
+          <w:szCs w:val="18"/>
+        </w:rPr>
+        <w:t xml:space="preserve"> </w:t>
+      </w:r>
+      <w:proofErr w:type="spellStart"/>
+      <w:r>
+        <w:rPr>
+          <w:rFonts w:ascii="Arial" w:eastAsia="Times New Roman" w:hAnsi="Arial" w:cs="Arial"/>
+          <w:color w:val="333333"/>
+          <w:sz w:val="18"/>
+          <w:szCs w:val="18"/>
+        </w:rPr>
+        <w:t>semua</w:t>
+      </w:r>
+      <w:proofErr w:type="spellEnd"/>
+      <w:r>
+        <w:rPr>
+          <w:rFonts w:ascii="Arial" w:eastAsia="Times New Roman" w:hAnsi="Arial" w:cs="Arial"/>
+          <w:color w:val="333333"/>
+          <w:sz w:val="18"/>
+          <w:szCs w:val="18"/>
+        </w:rPr>
+        <w:t xml:space="preserve"> browser.</w:t>
+      </w:r>
+      <w:proofErr w:type="gramEnd"/>
       <w:r>
         <w:rPr>
           <w:rFonts w:ascii="Arial" w:eastAsia="Times New Roman" w:hAnsi="Arial" w:cs="Arial"/>

--- a/WEB.docx
+++ b/WEB.docx
@@ -10415,6 +10415,226 @@
           <w:szCs w:val="18"/>
         </w:rPr>
         <w:t xml:space="preserve"> browser.</w:t>
+      </w:r>
+      <w:proofErr w:type="gramEnd"/>
+      <w:r>
+        <w:rPr>
+          <w:rFonts w:ascii="Arial" w:eastAsia="Times New Roman" w:hAnsi="Arial" w:cs="Arial"/>
+          <w:color w:val="333333"/>
+          <w:sz w:val="18"/>
+          <w:szCs w:val="18"/>
+        </w:rPr>
+        <w:t xml:space="preserve"> </w:t>
+      </w:r>
+      <w:r>
+        <w:rPr>
+          <w:rFonts w:ascii="Arial" w:eastAsia="Times New Roman" w:hAnsi="Arial" w:cs="Arial"/>
+          <w:color w:val="333333"/>
+          <w:sz w:val="18"/>
+          <w:szCs w:val="18"/>
+        </w:rPr>
+        <w:t xml:space="preserve">. </w:t>
+      </w:r>
+      <w:proofErr w:type="spellStart"/>
+      <w:proofErr w:type="gramStart"/>
+      <w:r>
+        <w:rPr>
+          <w:rFonts w:ascii="Arial" w:eastAsia="Times New Roman" w:hAnsi="Arial" w:cs="Arial"/>
+          <w:color w:val="333333"/>
+          <w:sz w:val="18"/>
+          <w:szCs w:val="18"/>
+        </w:rPr>
+        <w:t>Cukup</w:t>
+      </w:r>
+      <w:proofErr w:type="spellEnd"/>
+      <w:r>
+        <w:rPr>
+          <w:rFonts w:ascii="Arial" w:eastAsia="Times New Roman" w:hAnsi="Arial" w:cs="Arial"/>
+          <w:color w:val="333333"/>
+          <w:sz w:val="18"/>
+          <w:szCs w:val="18"/>
+        </w:rPr>
+        <w:t xml:space="preserve"> </w:t>
+      </w:r>
+      <w:proofErr w:type="spellStart"/>
+      <w:r>
+        <w:rPr>
+          <w:rFonts w:ascii="Arial" w:eastAsia="Times New Roman" w:hAnsi="Arial" w:cs="Arial"/>
+          <w:color w:val="333333"/>
+          <w:sz w:val="18"/>
+          <w:szCs w:val="18"/>
+        </w:rPr>
+        <w:t>merepotkan</w:t>
+      </w:r>
+      <w:proofErr w:type="spellEnd"/>
+      <w:r>
+        <w:rPr>
+          <w:rFonts w:ascii="Arial" w:eastAsia="Times New Roman" w:hAnsi="Arial" w:cs="Arial"/>
+          <w:color w:val="333333"/>
+          <w:sz w:val="18"/>
+          <w:szCs w:val="18"/>
+        </w:rPr>
+        <w:t xml:space="preserve"> </w:t>
+      </w:r>
+      <w:proofErr w:type="spellStart"/>
+      <w:r>
+        <w:rPr>
+          <w:rFonts w:ascii="Arial" w:eastAsia="Times New Roman" w:hAnsi="Arial" w:cs="Arial"/>
+          <w:color w:val="333333"/>
+          <w:sz w:val="18"/>
+          <w:szCs w:val="18"/>
+        </w:rPr>
+        <w:t>jika</w:t>
+      </w:r>
+      <w:proofErr w:type="spellEnd"/>
+      <w:r>
+        <w:rPr>
+          <w:rFonts w:ascii="Arial" w:eastAsia="Times New Roman" w:hAnsi="Arial" w:cs="Arial"/>
+          <w:color w:val="333333"/>
+          <w:sz w:val="18"/>
+          <w:szCs w:val="18"/>
+        </w:rPr>
+        <w:t xml:space="preserve"> </w:t>
+      </w:r>
+      <w:proofErr w:type="spellStart"/>
+      <w:r>
+        <w:rPr>
+          <w:rFonts w:ascii="Arial" w:eastAsia="Times New Roman" w:hAnsi="Arial" w:cs="Arial"/>
+          <w:color w:val="333333"/>
+          <w:sz w:val="18"/>
+          <w:szCs w:val="18"/>
+        </w:rPr>
+        <w:t>kita</w:t>
+      </w:r>
+      <w:proofErr w:type="spellEnd"/>
+      <w:r>
+        <w:rPr>
+          <w:rFonts w:ascii="Arial" w:eastAsia="Times New Roman" w:hAnsi="Arial" w:cs="Arial"/>
+          <w:color w:val="333333"/>
+          <w:sz w:val="18"/>
+          <w:szCs w:val="18"/>
+        </w:rPr>
+        <w:t xml:space="preserve"> </w:t>
+      </w:r>
+      <w:proofErr w:type="spellStart"/>
+      <w:r>
+        <w:rPr>
+          <w:rFonts w:ascii="Arial" w:eastAsia="Times New Roman" w:hAnsi="Arial" w:cs="Arial"/>
+          <w:color w:val="333333"/>
+          <w:sz w:val="18"/>
+          <w:szCs w:val="18"/>
+        </w:rPr>
+        <w:t>harus</w:t>
+      </w:r>
+      <w:proofErr w:type="spellEnd"/>
+      <w:r>
+        <w:rPr>
+          <w:rFonts w:ascii="Arial" w:eastAsia="Times New Roman" w:hAnsi="Arial" w:cs="Arial"/>
+          <w:color w:val="333333"/>
+          <w:sz w:val="18"/>
+          <w:szCs w:val="18"/>
+        </w:rPr>
+        <w:t xml:space="preserve"> </w:t>
+      </w:r>
+      <w:proofErr w:type="spellStart"/>
+      <w:r>
+        <w:rPr>
+          <w:rFonts w:ascii="Arial" w:eastAsia="Times New Roman" w:hAnsi="Arial" w:cs="Arial"/>
+          <w:color w:val="333333"/>
+          <w:sz w:val="18"/>
+          <w:szCs w:val="18"/>
+        </w:rPr>
+        <w:t>mendesign</w:t>
+      </w:r>
+      <w:proofErr w:type="spellEnd"/>
+      <w:r>
+        <w:rPr>
+          <w:rFonts w:ascii="Arial" w:eastAsia="Times New Roman" w:hAnsi="Arial" w:cs="Arial"/>
+          <w:color w:val="333333"/>
+          <w:sz w:val="18"/>
+          <w:szCs w:val="18"/>
+        </w:rPr>
+        <w:t xml:space="preserve"> </w:t>
+      </w:r>
+      <w:proofErr w:type="spellStart"/>
+      <w:r>
+        <w:rPr>
+          <w:rFonts w:ascii="Arial" w:eastAsia="Times New Roman" w:hAnsi="Arial" w:cs="Arial"/>
+          <w:color w:val="333333"/>
+          <w:sz w:val="18"/>
+          <w:szCs w:val="18"/>
+        </w:rPr>
+        <w:t>halaman</w:t>
+      </w:r>
+      <w:proofErr w:type="spellEnd"/>
+      <w:r>
+        <w:rPr>
+          <w:rFonts w:ascii="Arial" w:eastAsia="Times New Roman" w:hAnsi="Arial" w:cs="Arial"/>
+          <w:color w:val="333333"/>
+          <w:sz w:val="18"/>
+          <w:szCs w:val="18"/>
+        </w:rPr>
+        <w:t xml:space="preserve"> web </w:t>
+      </w:r>
+      <w:proofErr w:type="spellStart"/>
+      <w:r>
+        <w:rPr>
+          <w:rFonts w:ascii="Arial" w:eastAsia="Times New Roman" w:hAnsi="Arial" w:cs="Arial"/>
+          <w:color w:val="333333"/>
+          <w:sz w:val="18"/>
+          <w:szCs w:val="18"/>
+        </w:rPr>
+        <w:t>dengan</w:t>
+      </w:r>
+      <w:proofErr w:type="spellEnd"/>
+      <w:r>
+        <w:rPr>
+          <w:rFonts w:ascii="Arial" w:eastAsia="Times New Roman" w:hAnsi="Arial" w:cs="Arial"/>
+          <w:color w:val="333333"/>
+          <w:sz w:val="18"/>
+          <w:szCs w:val="18"/>
+        </w:rPr>
+        <w:t xml:space="preserve"> </w:t>
+      </w:r>
+      <w:proofErr w:type="spellStart"/>
+      <w:r>
+        <w:rPr>
+          <w:rFonts w:ascii="Arial" w:eastAsia="Times New Roman" w:hAnsi="Arial" w:cs="Arial"/>
+          <w:color w:val="333333"/>
+          <w:sz w:val="18"/>
+          <w:szCs w:val="18"/>
+        </w:rPr>
+        <w:t>beberapa</w:t>
+      </w:r>
+      <w:proofErr w:type="spellEnd"/>
+      <w:r>
+        <w:rPr>
+          <w:rFonts w:ascii="Arial" w:eastAsia="Times New Roman" w:hAnsi="Arial" w:cs="Arial"/>
+          <w:color w:val="333333"/>
+          <w:sz w:val="18"/>
+          <w:szCs w:val="18"/>
+        </w:rPr>
+        <w:t xml:space="preserve"> CSS </w:t>
+      </w:r>
+      <w:proofErr w:type="spellStart"/>
+      <w:r>
+        <w:rPr>
+          <w:rFonts w:ascii="Arial" w:eastAsia="Times New Roman" w:hAnsi="Arial" w:cs="Arial"/>
+          <w:color w:val="333333"/>
+          <w:sz w:val="18"/>
+          <w:szCs w:val="18"/>
+        </w:rPr>
+        <w:t>sekaligus</w:t>
+      </w:r>
+      <w:proofErr w:type="spellEnd"/>
+      <w:r>
+        <w:rPr>
+          <w:rFonts w:ascii="Arial" w:eastAsia="Times New Roman" w:hAnsi="Arial" w:cs="Arial"/>
+          <w:color w:val="333333"/>
+          <w:sz w:val="18"/>
+          <w:szCs w:val="18"/>
+        </w:rPr>
+        <w:t>.</w:t>
       </w:r>
       <w:proofErr w:type="gramEnd"/>
       <w:r>

--- a/WEB.docx
+++ b/WEB.docx
@@ -10637,6 +10637,419 @@
         <w:t>.</w:t>
       </w:r>
       <w:proofErr w:type="gramEnd"/>
+      <w:r>
+        <w:rPr>
+          <w:rFonts w:ascii="Arial" w:eastAsia="Times New Roman" w:hAnsi="Arial" w:cs="Arial"/>
+          <w:color w:val="333333"/>
+          <w:sz w:val="18"/>
+          <w:szCs w:val="18"/>
+        </w:rPr>
+        <w:t xml:space="preserve"> </w:t>
+      </w:r>
+      <w:proofErr w:type="spellStart"/>
+      <w:r>
+        <w:rPr>
+          <w:rFonts w:ascii="Arial" w:eastAsia="Times New Roman" w:hAnsi="Arial" w:cs="Arial"/>
+          <w:color w:val="333333"/>
+          <w:sz w:val="18"/>
+          <w:szCs w:val="18"/>
+        </w:rPr>
+        <w:t>Sekali</w:t>
+      </w:r>
+      <w:proofErr w:type="spellEnd"/>
+      <w:r>
+        <w:rPr>
+          <w:rFonts w:ascii="Arial" w:eastAsia="Times New Roman" w:hAnsi="Arial" w:cs="Arial"/>
+          <w:color w:val="333333"/>
+          <w:sz w:val="18"/>
+          <w:szCs w:val="18"/>
+        </w:rPr>
+        <w:t xml:space="preserve"> </w:t>
+      </w:r>
+      <w:proofErr w:type="spellStart"/>
+      <w:r>
+        <w:rPr>
+          <w:rFonts w:ascii="Arial" w:eastAsia="Times New Roman" w:hAnsi="Arial" w:cs="Arial"/>
+          <w:color w:val="333333"/>
+          <w:sz w:val="18"/>
+          <w:szCs w:val="18"/>
+        </w:rPr>
+        <w:t>lagi</w:t>
+      </w:r>
+      <w:proofErr w:type="spellEnd"/>
+      <w:r>
+        <w:rPr>
+          <w:rFonts w:ascii="Arial" w:eastAsia="Times New Roman" w:hAnsi="Arial" w:cs="Arial"/>
+          <w:color w:val="333333"/>
+          <w:sz w:val="18"/>
+          <w:szCs w:val="18"/>
+        </w:rPr>
+        <w:t xml:space="preserve"> </w:t>
+      </w:r>
+      <w:proofErr w:type="spellStart"/>
+      <w:r>
+        <w:rPr>
+          <w:rFonts w:ascii="Arial" w:eastAsia="Times New Roman" w:hAnsi="Arial" w:cs="Arial"/>
+          <w:color w:val="333333"/>
+          <w:sz w:val="18"/>
+          <w:szCs w:val="18"/>
+        </w:rPr>
+        <w:t>JQuery</w:t>
+      </w:r>
+      <w:proofErr w:type="spellEnd"/>
+      <w:r>
+        <w:rPr>
+          <w:rFonts w:ascii="Arial" w:eastAsia="Times New Roman" w:hAnsi="Arial" w:cs="Arial"/>
+          <w:color w:val="333333"/>
+          <w:sz w:val="18"/>
+          <w:szCs w:val="18"/>
+        </w:rPr>
+        <w:t xml:space="preserve"> </w:t>
+      </w:r>
+      <w:proofErr w:type="spellStart"/>
+      <w:r>
+        <w:rPr>
+          <w:rFonts w:ascii="Arial" w:eastAsia="Times New Roman" w:hAnsi="Arial" w:cs="Arial"/>
+          <w:color w:val="333333"/>
+          <w:sz w:val="18"/>
+          <w:szCs w:val="18"/>
+        </w:rPr>
+        <w:t>menawarkan</w:t>
+      </w:r>
+      <w:proofErr w:type="spellEnd"/>
+      <w:r>
+        <w:rPr>
+          <w:rFonts w:ascii="Arial" w:eastAsia="Times New Roman" w:hAnsi="Arial" w:cs="Arial"/>
+          <w:color w:val="333333"/>
+          <w:sz w:val="18"/>
+          <w:szCs w:val="18"/>
+        </w:rPr>
+        <w:t xml:space="preserve"> </w:t>
+      </w:r>
+      <w:proofErr w:type="spellStart"/>
+      <w:r>
+        <w:rPr>
+          <w:rFonts w:ascii="Arial" w:eastAsia="Times New Roman" w:hAnsi="Arial" w:cs="Arial"/>
+          <w:color w:val="333333"/>
+          <w:sz w:val="18"/>
+          <w:szCs w:val="18"/>
+        </w:rPr>
+        <w:t>solusi</w:t>
+      </w:r>
+      <w:proofErr w:type="spellEnd"/>
+      <w:r>
+        <w:rPr>
+          <w:rFonts w:ascii="Arial" w:eastAsia="Times New Roman" w:hAnsi="Arial" w:cs="Arial"/>
+          <w:color w:val="333333"/>
+          <w:sz w:val="18"/>
+          <w:szCs w:val="18"/>
+        </w:rPr>
+        <w:t xml:space="preserve"> </w:t>
+      </w:r>
+      <w:proofErr w:type="spellStart"/>
+      <w:r>
+        <w:rPr>
+          <w:rFonts w:ascii="Arial" w:eastAsia="Times New Roman" w:hAnsi="Arial" w:cs="Arial"/>
+          <w:color w:val="333333"/>
+          <w:sz w:val="18"/>
+          <w:szCs w:val="18"/>
+        </w:rPr>
+        <w:t>untuk</w:t>
+      </w:r>
+      <w:proofErr w:type="spellEnd"/>
+      <w:r>
+        <w:rPr>
+          <w:rFonts w:ascii="Arial" w:eastAsia="Times New Roman" w:hAnsi="Arial" w:cs="Arial"/>
+          <w:color w:val="333333"/>
+          <w:sz w:val="18"/>
+          <w:szCs w:val="18"/>
+        </w:rPr>
+        <w:t xml:space="preserve"> </w:t>
+      </w:r>
+      <w:proofErr w:type="spellStart"/>
+      <w:r>
+        <w:rPr>
+          <w:rFonts w:ascii="Arial" w:eastAsia="Times New Roman" w:hAnsi="Arial" w:cs="Arial"/>
+          <w:color w:val="333333"/>
+          <w:sz w:val="18"/>
+          <w:szCs w:val="18"/>
+        </w:rPr>
+        <w:t>mengatasi</w:t>
+      </w:r>
+      <w:proofErr w:type="spellEnd"/>
+      <w:r>
+        <w:rPr>
+          <w:rFonts w:ascii="Arial" w:eastAsia="Times New Roman" w:hAnsi="Arial" w:cs="Arial"/>
+          <w:color w:val="333333"/>
+          <w:sz w:val="18"/>
+          <w:szCs w:val="18"/>
+        </w:rPr>
+        <w:t xml:space="preserve"> </w:t>
+      </w:r>
+      <w:proofErr w:type="spellStart"/>
+      <w:r>
+        <w:rPr>
+          <w:rFonts w:ascii="Arial" w:eastAsia="Times New Roman" w:hAnsi="Arial" w:cs="Arial"/>
+          <w:color w:val="333333"/>
+          <w:sz w:val="18"/>
+          <w:szCs w:val="18"/>
+        </w:rPr>
+        <w:t>hal</w:t>
+      </w:r>
+      <w:proofErr w:type="spellEnd"/>
+      <w:proofErr w:type="gramStart"/>
+      <w:r>
+        <w:rPr>
+          <w:rFonts w:ascii="Arial" w:eastAsia="Times New Roman" w:hAnsi="Arial" w:cs="Arial"/>
+          <w:color w:val="333333"/>
+          <w:sz w:val="18"/>
+          <w:szCs w:val="18"/>
+        </w:rPr>
+        <w:t xml:space="preserve">  </w:t>
+      </w:r>
+      <w:proofErr w:type="spellStart"/>
+      <w:r>
+        <w:rPr>
+          <w:rFonts w:ascii="Arial" w:eastAsia="Times New Roman" w:hAnsi="Arial" w:cs="Arial"/>
+          <w:color w:val="333333"/>
+          <w:sz w:val="18"/>
+          <w:szCs w:val="18"/>
+        </w:rPr>
+        <w:t>tersebut</w:t>
+      </w:r>
+      <w:proofErr w:type="spellEnd"/>
+      <w:proofErr w:type="gramEnd"/>
+      <w:r>
+        <w:rPr>
+          <w:rFonts w:ascii="Arial" w:eastAsia="Times New Roman" w:hAnsi="Arial" w:cs="Arial"/>
+          <w:color w:val="333333"/>
+          <w:sz w:val="18"/>
+          <w:szCs w:val="18"/>
+        </w:rPr>
+        <w:t xml:space="preserve">. </w:t>
+      </w:r>
+      <w:proofErr w:type="spellStart"/>
+      <w:r>
+        <w:rPr>
+          <w:rFonts w:ascii="Arial" w:eastAsia="Times New Roman" w:hAnsi="Arial" w:cs="Arial"/>
+          <w:color w:val="333333"/>
+          <w:sz w:val="18"/>
+          <w:szCs w:val="18"/>
+        </w:rPr>
+        <w:t>Dengan</w:t>
+      </w:r>
+      <w:proofErr w:type="spellEnd"/>
+      <w:r>
+        <w:rPr>
+          <w:rFonts w:ascii="Arial" w:eastAsia="Times New Roman" w:hAnsi="Arial" w:cs="Arial"/>
+          <w:color w:val="333333"/>
+          <w:sz w:val="18"/>
+          <w:szCs w:val="18"/>
+        </w:rPr>
+        <w:t xml:space="preserve"> </w:t>
+      </w:r>
+      <w:proofErr w:type="spellStart"/>
+      <w:r>
+        <w:rPr>
+          <w:rFonts w:ascii="Arial" w:eastAsia="Times New Roman" w:hAnsi="Arial" w:cs="Arial"/>
+          <w:color w:val="333333"/>
+          <w:sz w:val="18"/>
+          <w:szCs w:val="18"/>
+        </w:rPr>
+        <w:t>JQuery</w:t>
+      </w:r>
+      <w:proofErr w:type="spellEnd"/>
+      <w:r>
+        <w:rPr>
+          <w:rFonts w:ascii="Arial" w:eastAsia="Times New Roman" w:hAnsi="Arial" w:cs="Arial"/>
+          <w:color w:val="333333"/>
+          <w:sz w:val="18"/>
+          <w:szCs w:val="18"/>
+        </w:rPr>
+        <w:t>, “</w:t>
+      </w:r>
+      <w:proofErr w:type="spellStart"/>
+      <w:r>
+        <w:rPr>
+          <w:rFonts w:ascii="Arial" w:eastAsia="Times New Roman" w:hAnsi="Arial" w:cs="Arial"/>
+          <w:color w:val="333333"/>
+          <w:sz w:val="18"/>
+          <w:szCs w:val="18"/>
+        </w:rPr>
+        <w:t>kesenjangan</w:t>
+      </w:r>
+      <w:proofErr w:type="spellEnd"/>
+      <w:r>
+        <w:rPr>
+          <w:rFonts w:ascii="Arial" w:eastAsia="Times New Roman" w:hAnsi="Arial" w:cs="Arial"/>
+          <w:color w:val="333333"/>
+          <w:sz w:val="18"/>
+          <w:szCs w:val="18"/>
+        </w:rPr>
+        <w:t>” yang</w:t>
+      </w:r>
+      <w:proofErr w:type="gramStart"/>
+      <w:r>
+        <w:rPr>
+          <w:rFonts w:ascii="Arial" w:eastAsia="Times New Roman" w:hAnsi="Arial" w:cs="Arial"/>
+          <w:color w:val="333333"/>
+          <w:sz w:val="18"/>
+          <w:szCs w:val="18"/>
+        </w:rPr>
+        <w:t xml:space="preserve">  </w:t>
+      </w:r>
+      <w:proofErr w:type="spellStart"/>
+      <w:r>
+        <w:rPr>
+          <w:rFonts w:ascii="Arial" w:eastAsia="Times New Roman" w:hAnsi="Arial" w:cs="Arial"/>
+          <w:color w:val="333333"/>
+          <w:sz w:val="18"/>
+          <w:szCs w:val="18"/>
+        </w:rPr>
+        <w:t>terjadi</w:t>
+      </w:r>
+      <w:proofErr w:type="spellEnd"/>
+      <w:proofErr w:type="gramEnd"/>
+      <w:r>
+        <w:rPr>
+          <w:rFonts w:ascii="Arial" w:eastAsia="Times New Roman" w:hAnsi="Arial" w:cs="Arial"/>
+          <w:color w:val="333333"/>
+          <w:sz w:val="18"/>
+          <w:szCs w:val="18"/>
+        </w:rPr>
+        <w:t xml:space="preserve"> </w:t>
+      </w:r>
+      <w:proofErr w:type="spellStart"/>
+      <w:r>
+        <w:rPr>
+          <w:rFonts w:ascii="Arial" w:eastAsia="Times New Roman" w:hAnsi="Arial" w:cs="Arial"/>
+          <w:color w:val="333333"/>
+          <w:sz w:val="18"/>
+          <w:szCs w:val="18"/>
+        </w:rPr>
+        <w:t>antara</w:t>
+      </w:r>
+      <w:proofErr w:type="spellEnd"/>
+      <w:r>
+        <w:rPr>
+          <w:rFonts w:ascii="Arial" w:eastAsia="Times New Roman" w:hAnsi="Arial" w:cs="Arial"/>
+          <w:color w:val="333333"/>
+          <w:sz w:val="18"/>
+          <w:szCs w:val="18"/>
+        </w:rPr>
+        <w:t xml:space="preserve"> browser </w:t>
+      </w:r>
+      <w:proofErr w:type="spellStart"/>
+      <w:r>
+        <w:rPr>
+          <w:rFonts w:ascii="Arial" w:eastAsia="Times New Roman" w:hAnsi="Arial" w:cs="Arial"/>
+          <w:color w:val="333333"/>
+          <w:sz w:val="18"/>
+          <w:szCs w:val="18"/>
+        </w:rPr>
+        <w:t>dalam</w:t>
+      </w:r>
+      <w:proofErr w:type="spellEnd"/>
+      <w:r>
+        <w:rPr>
+          <w:rFonts w:ascii="Arial" w:eastAsia="Times New Roman" w:hAnsi="Arial" w:cs="Arial"/>
+          <w:color w:val="333333"/>
+          <w:sz w:val="18"/>
+          <w:szCs w:val="18"/>
+        </w:rPr>
+        <w:t xml:space="preserve"> </w:t>
+      </w:r>
+      <w:proofErr w:type="spellStart"/>
+      <w:r>
+        <w:rPr>
+          <w:rFonts w:ascii="Arial" w:eastAsia="Times New Roman" w:hAnsi="Arial" w:cs="Arial"/>
+          <w:color w:val="333333"/>
+          <w:sz w:val="18"/>
+          <w:szCs w:val="18"/>
+        </w:rPr>
+        <w:t>urusan</w:t>
+      </w:r>
+      <w:proofErr w:type="spellEnd"/>
+      <w:r>
+        <w:rPr>
+          <w:rFonts w:ascii="Arial" w:eastAsia="Times New Roman" w:hAnsi="Arial" w:cs="Arial"/>
+          <w:color w:val="333333"/>
+          <w:sz w:val="18"/>
+          <w:szCs w:val="18"/>
+        </w:rPr>
+        <w:t xml:space="preserve"> CSS </w:t>
+      </w:r>
+      <w:proofErr w:type="spellStart"/>
+      <w:r>
+        <w:rPr>
+          <w:rFonts w:ascii="Arial" w:eastAsia="Times New Roman" w:hAnsi="Arial" w:cs="Arial"/>
+          <w:color w:val="333333"/>
+          <w:sz w:val="18"/>
+          <w:szCs w:val="18"/>
+        </w:rPr>
+        <w:t>akan</w:t>
+      </w:r>
+      <w:proofErr w:type="spellEnd"/>
+      <w:r>
+        <w:rPr>
+          <w:rFonts w:ascii="Arial" w:eastAsia="Times New Roman" w:hAnsi="Arial" w:cs="Arial"/>
+          <w:color w:val="333333"/>
+          <w:sz w:val="18"/>
+          <w:szCs w:val="18"/>
+        </w:rPr>
+        <w:t xml:space="preserve"> </w:t>
+      </w:r>
+      <w:proofErr w:type="spellStart"/>
+      <w:r>
+        <w:rPr>
+          <w:rFonts w:ascii="Arial" w:eastAsia="Times New Roman" w:hAnsi="Arial" w:cs="Arial"/>
+          <w:color w:val="333333"/>
+          <w:sz w:val="18"/>
+          <w:szCs w:val="18"/>
+        </w:rPr>
+        <w:t>tertutup</w:t>
+      </w:r>
+      <w:proofErr w:type="spellEnd"/>
+      <w:r>
+        <w:rPr>
+          <w:rFonts w:ascii="Arial" w:eastAsia="Times New Roman" w:hAnsi="Arial" w:cs="Arial"/>
+          <w:color w:val="333333"/>
+          <w:sz w:val="18"/>
+          <w:szCs w:val="18"/>
+        </w:rPr>
+        <w:t xml:space="preserve"> </w:t>
+      </w:r>
+      <w:proofErr w:type="spellStart"/>
+      <w:r>
+        <w:rPr>
+          <w:rFonts w:ascii="Arial" w:eastAsia="Times New Roman" w:hAnsi="Arial" w:cs="Arial"/>
+          <w:color w:val="333333"/>
+          <w:sz w:val="18"/>
+          <w:szCs w:val="18"/>
+        </w:rPr>
+        <w:t>dengan</w:t>
+      </w:r>
+      <w:proofErr w:type="spellEnd"/>
+      <w:r>
+        <w:rPr>
+          <w:rFonts w:ascii="Arial" w:eastAsia="Times New Roman" w:hAnsi="Arial" w:cs="Arial"/>
+          <w:color w:val="333333"/>
+          <w:sz w:val="18"/>
+          <w:szCs w:val="18"/>
+        </w:rPr>
+        <w:t xml:space="preserve"> </w:t>
+      </w:r>
+      <w:proofErr w:type="spellStart"/>
+      <w:r>
+        <w:rPr>
+          <w:rFonts w:ascii="Arial" w:eastAsia="Times New Roman" w:hAnsi="Arial" w:cs="Arial"/>
+          <w:color w:val="333333"/>
+          <w:sz w:val="18"/>
+          <w:szCs w:val="18"/>
+        </w:rPr>
+        <w:t>baik</w:t>
+      </w:r>
+      <w:proofErr w:type="spellEnd"/>
       <w:r>
         <w:rPr>
           <w:rFonts w:ascii="Arial" w:eastAsia="Times New Roman" w:hAnsi="Arial" w:cs="Arial"/>

--- a/WEB.docx
+++ b/WEB.docx
@@ -11050,6 +11050,117 @@
         <w:t>baik</w:t>
       </w:r>
       <w:proofErr w:type="spellEnd"/>
+    </w:p>
+    <w:p>
+      <w:pPr>
+        <w:shd w:val="clear" w:color="auto" w:fill="FFFFFF"/>
+        <w:spacing w:before="60" w:after="0" w:line="336" w:lineRule="atLeast"/>
+        <w:ind w:firstLine="450"/>
+        <w:outlineLvl w:val="2"/>
+        <w:rPr>
+          <w:rFonts w:ascii="Arial" w:eastAsia="Times New Roman" w:hAnsi="Arial" w:cs="Arial"/>
+          <w:color w:val="333333"/>
+          <w:sz w:val="18"/>
+          <w:szCs w:val="18"/>
+        </w:rPr>
+      </w:pPr>
+      <w:r>
+        <w:rPr>
+          <w:rFonts w:ascii="Arial" w:eastAsia="Times New Roman" w:hAnsi="Arial" w:cs="Arial"/>
+          <w:color w:val="333333"/>
+          <w:sz w:val="18"/>
+          <w:szCs w:val="18"/>
+        </w:rPr>
+        <w:t xml:space="preserve">3.      </w:t>
+      </w:r>
+      <w:proofErr w:type="spellStart"/>
+      <w:r>
+        <w:rPr>
+          <w:rFonts w:ascii="Arial" w:eastAsia="Times New Roman" w:hAnsi="Arial" w:cs="Arial"/>
+          <w:color w:val="333333"/>
+          <w:sz w:val="18"/>
+          <w:szCs w:val="18"/>
+        </w:rPr>
+        <w:t>Mengubah</w:t>
+      </w:r>
+      <w:proofErr w:type="spellEnd"/>
+      <w:r>
+        <w:rPr>
+          <w:rFonts w:ascii="Arial" w:eastAsia="Times New Roman" w:hAnsi="Arial" w:cs="Arial"/>
+          <w:color w:val="333333"/>
+          <w:sz w:val="18"/>
+          <w:szCs w:val="18"/>
+        </w:rPr>
+        <w:t xml:space="preserve"> </w:t>
+      </w:r>
+      <w:proofErr w:type="spellStart"/>
+      <w:r>
+        <w:rPr>
+          <w:rFonts w:ascii="Arial" w:eastAsia="Times New Roman" w:hAnsi="Arial" w:cs="Arial"/>
+          <w:color w:val="333333"/>
+          <w:sz w:val="18"/>
+          <w:szCs w:val="18"/>
+        </w:rPr>
+        <w:t>isi</w:t>
+      </w:r>
+      <w:proofErr w:type="spellEnd"/>
+      <w:r>
+        <w:rPr>
+          <w:rFonts w:ascii="Arial" w:eastAsia="Times New Roman" w:hAnsi="Arial" w:cs="Arial"/>
+          <w:color w:val="333333"/>
+          <w:sz w:val="18"/>
+          <w:szCs w:val="18"/>
+        </w:rPr>
+        <w:t xml:space="preserve"> </w:t>
+      </w:r>
+      <w:proofErr w:type="spellStart"/>
+      <w:r>
+        <w:rPr>
+          <w:rFonts w:ascii="Arial" w:eastAsia="Times New Roman" w:hAnsi="Arial" w:cs="Arial"/>
+          <w:color w:val="333333"/>
+          <w:sz w:val="18"/>
+          <w:szCs w:val="18"/>
+        </w:rPr>
+        <w:t>dari</w:t>
+      </w:r>
+      <w:proofErr w:type="spellEnd"/>
+      <w:r>
+        <w:rPr>
+          <w:rFonts w:ascii="Arial" w:eastAsia="Times New Roman" w:hAnsi="Arial" w:cs="Arial"/>
+          <w:color w:val="333333"/>
+          <w:sz w:val="18"/>
+          <w:szCs w:val="18"/>
+        </w:rPr>
+        <w:t xml:space="preserve"> </w:t>
+      </w:r>
+      <w:proofErr w:type="spellStart"/>
+      <w:r>
+        <w:rPr>
+          <w:rFonts w:ascii="Arial" w:eastAsia="Times New Roman" w:hAnsi="Arial" w:cs="Arial"/>
+          <w:color w:val="333333"/>
+          <w:sz w:val="18"/>
+          <w:szCs w:val="18"/>
+        </w:rPr>
+        <w:t>halaman</w:t>
+      </w:r>
+      <w:proofErr w:type="spellEnd"/>
+      <w:r>
+        <w:rPr>
+          <w:rFonts w:ascii="Arial" w:eastAsia="Times New Roman" w:hAnsi="Arial" w:cs="Arial"/>
+          <w:color w:val="333333"/>
+          <w:sz w:val="18"/>
+          <w:szCs w:val="18"/>
+        </w:rPr>
+        <w:t>.</w:t>
+      </w:r>
+      <w:r>
+        <w:rPr>
+          <w:rFonts w:ascii="Arial" w:eastAsia="Times New Roman" w:hAnsi="Arial" w:cs="Arial"/>
+          <w:color w:val="333333"/>
+          <w:sz w:val="18"/>
+        </w:rPr>
+        <w:t> </w:t>
+      </w:r>
       <w:r>
         <w:rPr>
           <w:rFonts w:ascii="Arial" w:eastAsia="Times New Roman" w:hAnsi="Arial" w:cs="Arial"/>

--- a/WEB.docx
+++ b/WEB.docx
@@ -11053,6 +11053,111 @@
     </w:p>
     <w:p>
       <w:pPr>
+        <w:pStyle w:val="ListParagraph"/>
+        <w:numPr>
+          <w:ilvl w:val="0"/>
+          <w:numId w:val="2"/>
+        </w:numPr>
+        <w:shd w:val="clear" w:color="auto" w:fill="FFFFFF"/>
+        <w:spacing w:before="60" w:after="0" w:line="336" w:lineRule="atLeast"/>
+        <w:outlineLvl w:val="2"/>
+        <w:rPr>
+          <w:rFonts w:ascii="Arial" w:eastAsia="Times New Roman" w:hAnsi="Arial" w:cs="Arial"/>
+          <w:color w:val="333333"/>
+          <w:sz w:val="18"/>
+        </w:rPr>
+      </w:pPr>
+      <w:proofErr w:type="spellStart"/>
+      <w:r>
+        <w:rPr>
+          <w:rFonts w:ascii="Arial" w:eastAsia="Times New Roman" w:hAnsi="Arial" w:cs="Arial"/>
+          <w:color w:val="333333"/>
+          <w:sz w:val="18"/>
+          <w:szCs w:val="18"/>
+        </w:rPr>
+        <w:t>Mengubah</w:t>
+      </w:r>
+      <w:proofErr w:type="spellEnd"/>
+      <w:r>
+        <w:rPr>
+          <w:rFonts w:ascii="Arial" w:eastAsia="Times New Roman" w:hAnsi="Arial" w:cs="Arial"/>
+          <w:color w:val="333333"/>
+          <w:sz w:val="18"/>
+          <w:szCs w:val="18"/>
+        </w:rPr>
+        <w:t xml:space="preserve"> </w:t>
+      </w:r>
+      <w:proofErr w:type="spellStart"/>
+      <w:r>
+        <w:rPr>
+          <w:rFonts w:ascii="Arial" w:eastAsia="Times New Roman" w:hAnsi="Arial" w:cs="Arial"/>
+          <w:color w:val="333333"/>
+          <w:sz w:val="18"/>
+          <w:szCs w:val="18"/>
+        </w:rPr>
+        <w:t>isi</w:t>
+      </w:r>
+      <w:proofErr w:type="spellEnd"/>
+      <w:r>
+        <w:rPr>
+          <w:rFonts w:ascii="Arial" w:eastAsia="Times New Roman" w:hAnsi="Arial" w:cs="Arial"/>
+          <w:color w:val="333333"/>
+          <w:sz w:val="18"/>
+          <w:szCs w:val="18"/>
+        </w:rPr>
+        <w:t xml:space="preserve"> </w:t>
+      </w:r>
+      <w:proofErr w:type="spellStart"/>
+      <w:r>
+        <w:rPr>
+          <w:rFonts w:ascii="Arial" w:eastAsia="Times New Roman" w:hAnsi="Arial" w:cs="Arial"/>
+          <w:color w:val="333333"/>
+          <w:sz w:val="18"/>
+          <w:szCs w:val="18"/>
+        </w:rPr>
+        <w:t>dari</w:t>
+      </w:r>
+      <w:proofErr w:type="spellEnd"/>
+      <w:r>
+        <w:rPr>
+          <w:rFonts w:ascii="Arial" w:eastAsia="Times New Roman" w:hAnsi="Arial" w:cs="Arial"/>
+          <w:color w:val="333333"/>
+          <w:sz w:val="18"/>
+          <w:szCs w:val="18"/>
+        </w:rPr>
+        <w:t xml:space="preserve"> </w:t>
+      </w:r>
+      <w:proofErr w:type="spellStart"/>
+      <w:r>
+        <w:rPr>
+          <w:rFonts w:ascii="Arial" w:eastAsia="Times New Roman" w:hAnsi="Arial" w:cs="Arial"/>
+          <w:color w:val="333333"/>
+          <w:sz w:val="18"/>
+          <w:szCs w:val="18"/>
+        </w:rPr>
+        <w:t>halaman</w:t>
+      </w:r>
+      <w:proofErr w:type="spellEnd"/>
+      <w:r>
+        <w:rPr>
+          <w:rFonts w:ascii="Arial" w:eastAsia="Times New Roman" w:hAnsi="Arial" w:cs="Arial"/>
+          <w:color w:val="333333"/>
+          <w:sz w:val="18"/>
+          <w:szCs w:val="18"/>
+        </w:rPr>
+        <w:t>.</w:t>
+      </w:r>
+      <w:r>
+        <w:rPr>
+          <w:rFonts w:ascii="Arial" w:eastAsia="Times New Roman" w:hAnsi="Arial" w:cs="Arial"/>
+          <w:color w:val="333333"/>
+          <w:sz w:val="18"/>
+        </w:rPr>
+        <w:t> </w:t>
+      </w:r>
+    </w:p>
+    <w:p>
+      <w:pPr>
         <w:shd w:val="clear" w:color="auto" w:fill="FFFFFF"/>
         <w:spacing w:before="60" w:after="0" w:line="336" w:lineRule="atLeast"/>
         <w:ind w:firstLine="450"/>
@@ -11064,14 +11169,316 @@
           <w:szCs w:val="18"/>
         </w:rPr>
       </w:pPr>
-      <w:r>
-        <w:rPr>
-          <w:rFonts w:ascii="Arial" w:eastAsia="Times New Roman" w:hAnsi="Arial" w:cs="Arial"/>
-          <w:color w:val="333333"/>
-          <w:sz w:val="18"/>
-          <w:szCs w:val="18"/>
-        </w:rPr>
-        <w:t xml:space="preserve">3.      </w:t>
+      <w:proofErr w:type="spellStart"/>
+      <w:r>
+        <w:rPr>
+          <w:rFonts w:ascii="Arial" w:eastAsia="Times New Roman" w:hAnsi="Arial" w:cs="Arial"/>
+          <w:color w:val="333333"/>
+          <w:sz w:val="18"/>
+          <w:szCs w:val="18"/>
+        </w:rPr>
+        <w:t>Jaman</w:t>
+      </w:r>
+      <w:proofErr w:type="spellEnd"/>
+      <w:r>
+        <w:rPr>
+          <w:rFonts w:ascii="Arial" w:eastAsia="Times New Roman" w:hAnsi="Arial" w:cs="Arial"/>
+          <w:color w:val="333333"/>
+          <w:sz w:val="18"/>
+          <w:szCs w:val="18"/>
+        </w:rPr>
+        <w:t xml:space="preserve"> </w:t>
+      </w:r>
+      <w:proofErr w:type="spellStart"/>
+      <w:r>
+        <w:rPr>
+          <w:rFonts w:ascii="Arial" w:eastAsia="Times New Roman" w:hAnsi="Arial" w:cs="Arial"/>
+          <w:color w:val="333333"/>
+          <w:sz w:val="18"/>
+          <w:szCs w:val="18"/>
+        </w:rPr>
+        <w:t>dulu</w:t>
+      </w:r>
+      <w:proofErr w:type="spellEnd"/>
+      <w:r>
+        <w:rPr>
+          <w:rFonts w:ascii="Arial" w:eastAsia="Times New Roman" w:hAnsi="Arial" w:cs="Arial"/>
+          <w:color w:val="333333"/>
+          <w:sz w:val="18"/>
+          <w:szCs w:val="18"/>
+        </w:rPr>
+        <w:t xml:space="preserve"> (</w:t>
+      </w:r>
+      <w:proofErr w:type="spellStart"/>
+      <w:r>
+        <w:rPr>
+          <w:rFonts w:ascii="Arial" w:eastAsia="Times New Roman" w:hAnsi="Arial" w:cs="Arial"/>
+          <w:color w:val="333333"/>
+          <w:sz w:val="18"/>
+          <w:szCs w:val="18"/>
+        </w:rPr>
+        <w:t>baca</w:t>
+      </w:r>
+      <w:proofErr w:type="gramStart"/>
+      <w:r>
+        <w:rPr>
+          <w:rFonts w:ascii="Arial" w:eastAsia="Times New Roman" w:hAnsi="Arial" w:cs="Arial"/>
+          <w:color w:val="333333"/>
+          <w:sz w:val="18"/>
+          <w:szCs w:val="18"/>
+        </w:rPr>
+        <w:t>:sebelum</w:t>
+      </w:r>
+      <w:proofErr w:type="spellEnd"/>
+      <w:proofErr w:type="gramEnd"/>
+      <w:r>
+        <w:rPr>
+          <w:rFonts w:ascii="Arial" w:eastAsia="Times New Roman" w:hAnsi="Arial" w:cs="Arial"/>
+          <w:color w:val="333333"/>
+          <w:sz w:val="18"/>
+          <w:szCs w:val="18"/>
+        </w:rPr>
+        <w:t xml:space="preserve"> </w:t>
+      </w:r>
+      <w:proofErr w:type="spellStart"/>
+      <w:r>
+        <w:rPr>
+          <w:rFonts w:ascii="Arial" w:eastAsia="Times New Roman" w:hAnsi="Arial" w:cs="Arial"/>
+          <w:color w:val="333333"/>
+          <w:sz w:val="18"/>
+          <w:szCs w:val="18"/>
+        </w:rPr>
+        <w:t>JQuery</w:t>
+      </w:r>
+      <w:proofErr w:type="spellEnd"/>
+      <w:r>
+        <w:rPr>
+          <w:rFonts w:ascii="Arial" w:eastAsia="Times New Roman" w:hAnsi="Arial" w:cs="Arial"/>
+          <w:color w:val="333333"/>
+          <w:sz w:val="18"/>
+          <w:szCs w:val="18"/>
+        </w:rPr>
+        <w:t xml:space="preserve"> </w:t>
+      </w:r>
+      <w:proofErr w:type="spellStart"/>
+      <w:r>
+        <w:rPr>
+          <w:rFonts w:ascii="Arial" w:eastAsia="Times New Roman" w:hAnsi="Arial" w:cs="Arial"/>
+          <w:color w:val="333333"/>
+          <w:sz w:val="18"/>
+          <w:szCs w:val="18"/>
+        </w:rPr>
+        <w:t>lahir</w:t>
+      </w:r>
+      <w:proofErr w:type="spellEnd"/>
+      <w:r>
+        <w:rPr>
+          <w:rFonts w:ascii="Arial" w:eastAsia="Times New Roman" w:hAnsi="Arial" w:cs="Arial"/>
+          <w:color w:val="333333"/>
+          <w:sz w:val="18"/>
+          <w:szCs w:val="18"/>
+        </w:rPr>
+        <w:t xml:space="preserve">) </w:t>
+      </w:r>
+      <w:proofErr w:type="spellStart"/>
+      <w:r>
+        <w:rPr>
+          <w:rFonts w:ascii="Arial" w:eastAsia="Times New Roman" w:hAnsi="Arial" w:cs="Arial"/>
+          <w:color w:val="333333"/>
+          <w:sz w:val="18"/>
+          <w:szCs w:val="18"/>
+        </w:rPr>
+        <w:t>cukup</w:t>
+      </w:r>
+      <w:proofErr w:type="spellEnd"/>
+      <w:r>
+        <w:rPr>
+          <w:rFonts w:ascii="Arial" w:eastAsia="Times New Roman" w:hAnsi="Arial" w:cs="Arial"/>
+          <w:color w:val="333333"/>
+          <w:sz w:val="18"/>
+          <w:szCs w:val="18"/>
+        </w:rPr>
+        <w:t xml:space="preserve"> </w:t>
+      </w:r>
+      <w:proofErr w:type="spellStart"/>
+      <w:r>
+        <w:rPr>
+          <w:rFonts w:ascii="Arial" w:eastAsia="Times New Roman" w:hAnsi="Arial" w:cs="Arial"/>
+          <w:color w:val="333333"/>
+          <w:sz w:val="18"/>
+          <w:szCs w:val="18"/>
+        </w:rPr>
+        <w:t>sulit</w:t>
+      </w:r>
+      <w:proofErr w:type="spellEnd"/>
+      <w:r>
+        <w:rPr>
+          <w:rFonts w:ascii="Arial" w:eastAsia="Times New Roman" w:hAnsi="Arial" w:cs="Arial"/>
+          <w:color w:val="333333"/>
+          <w:sz w:val="18"/>
+          <w:szCs w:val="18"/>
+        </w:rPr>
+        <w:t xml:space="preserve"> </w:t>
+      </w:r>
+      <w:proofErr w:type="spellStart"/>
+      <w:r>
+        <w:rPr>
+          <w:rFonts w:ascii="Arial" w:eastAsia="Times New Roman" w:hAnsi="Arial" w:cs="Arial"/>
+          <w:color w:val="333333"/>
+          <w:sz w:val="18"/>
+          <w:szCs w:val="18"/>
+        </w:rPr>
+        <w:t>jika</w:t>
+      </w:r>
+      <w:proofErr w:type="spellEnd"/>
+      <w:r>
+        <w:rPr>
+          <w:rFonts w:ascii="Arial" w:eastAsia="Times New Roman" w:hAnsi="Arial" w:cs="Arial"/>
+          <w:color w:val="333333"/>
+          <w:sz w:val="18"/>
+          <w:szCs w:val="18"/>
+        </w:rPr>
+        <w:t xml:space="preserve"> </w:t>
+      </w:r>
+      <w:proofErr w:type="spellStart"/>
+      <w:r>
+        <w:rPr>
+          <w:rFonts w:ascii="Arial" w:eastAsia="Times New Roman" w:hAnsi="Arial" w:cs="Arial"/>
+          <w:color w:val="333333"/>
+          <w:sz w:val="18"/>
+          <w:szCs w:val="18"/>
+        </w:rPr>
+        <w:t>kita</w:t>
+      </w:r>
+      <w:proofErr w:type="spellEnd"/>
+      <w:r>
+        <w:rPr>
+          <w:rFonts w:ascii="Arial" w:eastAsia="Times New Roman" w:hAnsi="Arial" w:cs="Arial"/>
+          <w:color w:val="333333"/>
+          <w:sz w:val="18"/>
+          <w:szCs w:val="18"/>
+        </w:rPr>
+        <w:t xml:space="preserve"> </w:t>
+      </w:r>
+      <w:proofErr w:type="spellStart"/>
+      <w:r>
+        <w:rPr>
+          <w:rFonts w:ascii="Arial" w:eastAsia="Times New Roman" w:hAnsi="Arial" w:cs="Arial"/>
+          <w:color w:val="333333"/>
+          <w:sz w:val="18"/>
+          <w:szCs w:val="18"/>
+        </w:rPr>
+        <w:t>akan</w:t>
+      </w:r>
+      <w:proofErr w:type="spellEnd"/>
+      <w:r>
+        <w:rPr>
+          <w:rFonts w:ascii="Arial" w:eastAsia="Times New Roman" w:hAnsi="Arial" w:cs="Arial"/>
+          <w:color w:val="333333"/>
+          <w:sz w:val="18"/>
+          <w:szCs w:val="18"/>
+        </w:rPr>
+        <w:t xml:space="preserve"> </w:t>
+      </w:r>
+      <w:proofErr w:type="spellStart"/>
+      <w:r>
+        <w:rPr>
+          <w:rFonts w:ascii="Arial" w:eastAsia="Times New Roman" w:hAnsi="Arial" w:cs="Arial"/>
+          <w:color w:val="333333"/>
+          <w:sz w:val="18"/>
+          <w:szCs w:val="18"/>
+        </w:rPr>
+        <w:t>mengubah</w:t>
+      </w:r>
+      <w:proofErr w:type="spellEnd"/>
+      <w:r>
+        <w:rPr>
+          <w:rFonts w:ascii="Arial" w:eastAsia="Times New Roman" w:hAnsi="Arial" w:cs="Arial"/>
+          <w:color w:val="333333"/>
+          <w:sz w:val="18"/>
+          <w:szCs w:val="18"/>
+        </w:rPr>
+        <w:t xml:space="preserve"> </w:t>
+      </w:r>
+      <w:proofErr w:type="spellStart"/>
+      <w:r>
+        <w:rPr>
+          <w:rFonts w:ascii="Arial" w:eastAsia="Times New Roman" w:hAnsi="Arial" w:cs="Arial"/>
+          <w:color w:val="333333"/>
+          <w:sz w:val="18"/>
+          <w:szCs w:val="18"/>
+        </w:rPr>
+        <w:t>sebagian</w:t>
+      </w:r>
+      <w:proofErr w:type="spellEnd"/>
+      <w:r>
+        <w:rPr>
+          <w:rFonts w:ascii="Arial" w:eastAsia="Times New Roman" w:hAnsi="Arial" w:cs="Arial"/>
+          <w:color w:val="333333"/>
+          <w:sz w:val="18"/>
+          <w:szCs w:val="18"/>
+        </w:rPr>
+        <w:t xml:space="preserve"> </w:t>
+      </w:r>
+      <w:proofErr w:type="spellStart"/>
+      <w:r>
+        <w:rPr>
+          <w:rFonts w:ascii="Arial" w:eastAsia="Times New Roman" w:hAnsi="Arial" w:cs="Arial"/>
+          <w:color w:val="333333"/>
+          <w:sz w:val="18"/>
+          <w:szCs w:val="18"/>
+        </w:rPr>
+        <w:t>isi</w:t>
+      </w:r>
+      <w:proofErr w:type="spellEnd"/>
+      <w:r>
+        <w:rPr>
+          <w:rFonts w:ascii="Arial" w:eastAsia="Times New Roman" w:hAnsi="Arial" w:cs="Arial"/>
+          <w:color w:val="333333"/>
+          <w:sz w:val="18"/>
+          <w:szCs w:val="18"/>
+        </w:rPr>
+        <w:t xml:space="preserve"> </w:t>
+      </w:r>
+      <w:proofErr w:type="spellStart"/>
+      <w:r>
+        <w:rPr>
+          <w:rFonts w:ascii="Arial" w:eastAsia="Times New Roman" w:hAnsi="Arial" w:cs="Arial"/>
+          <w:color w:val="333333"/>
+          <w:sz w:val="18"/>
+          <w:szCs w:val="18"/>
+        </w:rPr>
+        <w:t>dari</w:t>
+      </w:r>
+      <w:proofErr w:type="spellEnd"/>
+      <w:r>
+        <w:rPr>
+          <w:rFonts w:ascii="Arial" w:eastAsia="Times New Roman" w:hAnsi="Arial" w:cs="Arial"/>
+          <w:color w:val="333333"/>
+          <w:sz w:val="18"/>
+          <w:szCs w:val="18"/>
+        </w:rPr>
+        <w:t xml:space="preserve"> </w:t>
+      </w:r>
+      <w:proofErr w:type="spellStart"/>
+      <w:r>
+        <w:rPr>
+          <w:rFonts w:ascii="Arial" w:eastAsia="Times New Roman" w:hAnsi="Arial" w:cs="Arial"/>
+          <w:color w:val="333333"/>
+          <w:sz w:val="18"/>
+          <w:szCs w:val="18"/>
+        </w:rPr>
+        <w:t>halaman</w:t>
+      </w:r>
+      <w:proofErr w:type="spellEnd"/>
+      <w:r>
+        <w:rPr>
+          <w:rFonts w:ascii="Arial" w:eastAsia="Times New Roman" w:hAnsi="Arial" w:cs="Arial"/>
+          <w:color w:val="333333"/>
+          <w:sz w:val="18"/>
+          <w:szCs w:val="18"/>
+        </w:rPr>
+        <w:t xml:space="preserve">. </w:t>
       </w:r>
       <w:proofErr w:type="spellStart"/>
       <w:r>
@@ -11101,47 +11508,547 @@
           <w:sz w:val="18"/>
           <w:szCs w:val="18"/>
         </w:rPr>
-        <w:t>isi</w:t>
-      </w:r>
-      <w:proofErr w:type="spellEnd"/>
-      <w:r>
-        <w:rPr>
-          <w:rFonts w:ascii="Arial" w:eastAsia="Times New Roman" w:hAnsi="Arial" w:cs="Arial"/>
-          <w:color w:val="333333"/>
-          <w:sz w:val="18"/>
-          <w:szCs w:val="18"/>
-        </w:rPr>
-        <w:t xml:space="preserve"> </w:t>
-      </w:r>
-      <w:proofErr w:type="spellStart"/>
-      <w:r>
-        <w:rPr>
-          <w:rFonts w:ascii="Arial" w:eastAsia="Times New Roman" w:hAnsi="Arial" w:cs="Arial"/>
-          <w:color w:val="333333"/>
-          <w:sz w:val="18"/>
-          <w:szCs w:val="18"/>
-        </w:rPr>
-        <w:t>dari</w:t>
-      </w:r>
-      <w:proofErr w:type="spellEnd"/>
-      <w:r>
-        <w:rPr>
-          <w:rFonts w:ascii="Arial" w:eastAsia="Times New Roman" w:hAnsi="Arial" w:cs="Arial"/>
-          <w:color w:val="333333"/>
-          <w:sz w:val="18"/>
-          <w:szCs w:val="18"/>
-        </w:rPr>
-        <w:t xml:space="preserve"> </w:t>
-      </w:r>
-      <w:proofErr w:type="spellStart"/>
-      <w:r>
-        <w:rPr>
-          <w:rFonts w:ascii="Arial" w:eastAsia="Times New Roman" w:hAnsi="Arial" w:cs="Arial"/>
-          <w:color w:val="333333"/>
-          <w:sz w:val="18"/>
-          <w:szCs w:val="18"/>
-        </w:rPr>
-        <w:t>halaman</w:t>
+        <w:t>disini</w:t>
+      </w:r>
+      <w:proofErr w:type="spellEnd"/>
+      <w:r>
+        <w:rPr>
+          <w:rFonts w:ascii="Arial" w:eastAsia="Times New Roman" w:hAnsi="Arial" w:cs="Arial"/>
+          <w:color w:val="333333"/>
+          <w:sz w:val="18"/>
+          <w:szCs w:val="18"/>
+        </w:rPr>
+        <w:t xml:space="preserve"> </w:t>
+      </w:r>
+      <w:proofErr w:type="spellStart"/>
+      <w:r>
+        <w:rPr>
+          <w:rFonts w:ascii="Arial" w:eastAsia="Times New Roman" w:hAnsi="Arial" w:cs="Arial"/>
+          <w:color w:val="333333"/>
+          <w:sz w:val="18"/>
+          <w:szCs w:val="18"/>
+        </w:rPr>
+        <w:t>dapat</w:t>
+      </w:r>
+      <w:proofErr w:type="spellEnd"/>
+      <w:r>
+        <w:rPr>
+          <w:rFonts w:ascii="Arial" w:eastAsia="Times New Roman" w:hAnsi="Arial" w:cs="Arial"/>
+          <w:color w:val="333333"/>
+          <w:sz w:val="18"/>
+          <w:szCs w:val="18"/>
+        </w:rPr>
+        <w:t xml:space="preserve"> </w:t>
+      </w:r>
+      <w:proofErr w:type="spellStart"/>
+      <w:r>
+        <w:rPr>
+          <w:rFonts w:ascii="Arial" w:eastAsia="Times New Roman" w:hAnsi="Arial" w:cs="Arial"/>
+          <w:color w:val="333333"/>
+          <w:sz w:val="18"/>
+          <w:szCs w:val="18"/>
+        </w:rPr>
+        <w:t>berarti</w:t>
+      </w:r>
+      <w:proofErr w:type="spellEnd"/>
+      <w:r>
+        <w:rPr>
+          <w:rFonts w:ascii="Arial" w:eastAsia="Times New Roman" w:hAnsi="Arial" w:cs="Arial"/>
+          <w:color w:val="333333"/>
+          <w:sz w:val="18"/>
+          <w:szCs w:val="18"/>
+        </w:rPr>
+        <w:t xml:space="preserve"> </w:t>
+      </w:r>
+      <w:proofErr w:type="spellStart"/>
+      <w:r>
+        <w:rPr>
+          <w:rFonts w:ascii="Arial" w:eastAsia="Times New Roman" w:hAnsi="Arial" w:cs="Arial"/>
+          <w:color w:val="333333"/>
+          <w:sz w:val="18"/>
+          <w:szCs w:val="18"/>
+        </w:rPr>
+        <w:t>mengganti</w:t>
+      </w:r>
+      <w:proofErr w:type="spellEnd"/>
+      <w:r>
+        <w:rPr>
+          <w:rFonts w:ascii="Arial" w:eastAsia="Times New Roman" w:hAnsi="Arial" w:cs="Arial"/>
+          <w:color w:val="333333"/>
+          <w:sz w:val="18"/>
+          <w:szCs w:val="18"/>
+        </w:rPr>
+        <w:t xml:space="preserve"> </w:t>
+      </w:r>
+      <w:proofErr w:type="spellStart"/>
+      <w:r>
+        <w:rPr>
+          <w:rFonts w:ascii="Arial" w:eastAsia="Times New Roman" w:hAnsi="Arial" w:cs="Arial"/>
+          <w:color w:val="333333"/>
+          <w:sz w:val="18"/>
+          <w:szCs w:val="18"/>
+        </w:rPr>
+        <w:t>teks</w:t>
+      </w:r>
+      <w:proofErr w:type="spellEnd"/>
+      <w:r>
+        <w:rPr>
+          <w:rFonts w:ascii="Arial" w:eastAsia="Times New Roman" w:hAnsi="Arial" w:cs="Arial"/>
+          <w:color w:val="333333"/>
+          <w:sz w:val="18"/>
+          <w:szCs w:val="18"/>
+        </w:rPr>
+        <w:t xml:space="preserve">, </w:t>
+      </w:r>
+      <w:proofErr w:type="spellStart"/>
+      <w:r>
+        <w:rPr>
+          <w:rFonts w:ascii="Arial" w:eastAsia="Times New Roman" w:hAnsi="Arial" w:cs="Arial"/>
+          <w:color w:val="333333"/>
+          <w:sz w:val="18"/>
+          <w:szCs w:val="18"/>
+        </w:rPr>
+        <w:t>menambahkan</w:t>
+      </w:r>
+      <w:proofErr w:type="spellEnd"/>
+      <w:r>
+        <w:rPr>
+          <w:rFonts w:ascii="Arial" w:eastAsia="Times New Roman" w:hAnsi="Arial" w:cs="Arial"/>
+          <w:color w:val="333333"/>
+          <w:sz w:val="18"/>
+          <w:szCs w:val="18"/>
+        </w:rPr>
+        <w:t xml:space="preserve"> </w:t>
+      </w:r>
+      <w:proofErr w:type="spellStart"/>
+      <w:r>
+        <w:rPr>
+          <w:rFonts w:ascii="Arial" w:eastAsia="Times New Roman" w:hAnsi="Arial" w:cs="Arial"/>
+          <w:color w:val="333333"/>
+          <w:sz w:val="18"/>
+          <w:szCs w:val="18"/>
+        </w:rPr>
+        <w:t>teks</w:t>
+      </w:r>
+      <w:proofErr w:type="spellEnd"/>
+      <w:r>
+        <w:rPr>
+          <w:rFonts w:ascii="Arial" w:eastAsia="Times New Roman" w:hAnsi="Arial" w:cs="Arial"/>
+          <w:color w:val="333333"/>
+          <w:sz w:val="18"/>
+          <w:szCs w:val="18"/>
+        </w:rPr>
+        <w:t xml:space="preserve"> </w:t>
+      </w:r>
+      <w:proofErr w:type="spellStart"/>
+      <w:r>
+        <w:rPr>
+          <w:rFonts w:ascii="Arial" w:eastAsia="Times New Roman" w:hAnsi="Arial" w:cs="Arial"/>
+          <w:color w:val="333333"/>
+          <w:sz w:val="18"/>
+          <w:szCs w:val="18"/>
+        </w:rPr>
+        <w:t>atau</w:t>
+      </w:r>
+      <w:proofErr w:type="spellEnd"/>
+      <w:r>
+        <w:rPr>
+          <w:rFonts w:ascii="Arial" w:eastAsia="Times New Roman" w:hAnsi="Arial" w:cs="Arial"/>
+          <w:color w:val="333333"/>
+          <w:sz w:val="18"/>
+          <w:szCs w:val="18"/>
+        </w:rPr>
+        <w:t xml:space="preserve"> </w:t>
+      </w:r>
+      <w:proofErr w:type="spellStart"/>
+      <w:r>
+        <w:rPr>
+          <w:rFonts w:ascii="Arial" w:eastAsia="Times New Roman" w:hAnsi="Arial" w:cs="Arial"/>
+          <w:color w:val="333333"/>
+          <w:sz w:val="18"/>
+          <w:szCs w:val="18"/>
+        </w:rPr>
+        <w:t>gambar</w:t>
+      </w:r>
+      <w:proofErr w:type="spellEnd"/>
+      <w:r>
+        <w:rPr>
+          <w:rFonts w:ascii="Arial" w:eastAsia="Times New Roman" w:hAnsi="Arial" w:cs="Arial"/>
+          <w:color w:val="333333"/>
+          <w:sz w:val="18"/>
+          <w:szCs w:val="18"/>
+        </w:rPr>
+        <w:t xml:space="preserve">, </w:t>
+      </w:r>
+      <w:proofErr w:type="spellStart"/>
+      <w:r>
+        <w:rPr>
+          <w:rFonts w:ascii="Arial" w:eastAsia="Times New Roman" w:hAnsi="Arial" w:cs="Arial"/>
+          <w:color w:val="333333"/>
+          <w:sz w:val="18"/>
+          <w:szCs w:val="18"/>
+        </w:rPr>
+        <w:t>mengurutkan</w:t>
+      </w:r>
+      <w:proofErr w:type="spellEnd"/>
+      <w:r>
+        <w:rPr>
+          <w:rFonts w:ascii="Arial" w:eastAsia="Times New Roman" w:hAnsi="Arial" w:cs="Arial"/>
+          <w:color w:val="333333"/>
+          <w:sz w:val="18"/>
+          <w:szCs w:val="18"/>
+        </w:rPr>
+        <w:t xml:space="preserve"> </w:t>
+      </w:r>
+      <w:proofErr w:type="spellStart"/>
+      <w:r>
+        <w:rPr>
+          <w:rFonts w:ascii="Arial" w:eastAsia="Times New Roman" w:hAnsi="Arial" w:cs="Arial"/>
+          <w:color w:val="333333"/>
+          <w:sz w:val="18"/>
+          <w:szCs w:val="18"/>
+        </w:rPr>
+        <w:t>suatu</w:t>
+      </w:r>
+      <w:proofErr w:type="spellEnd"/>
+      <w:r>
+        <w:rPr>
+          <w:rFonts w:ascii="Arial" w:eastAsia="Times New Roman" w:hAnsi="Arial" w:cs="Arial"/>
+          <w:color w:val="333333"/>
+          <w:sz w:val="18"/>
+          <w:szCs w:val="18"/>
+        </w:rPr>
+        <w:t xml:space="preserve"> </w:t>
+      </w:r>
+      <w:proofErr w:type="spellStart"/>
+      <w:r>
+        <w:rPr>
+          <w:rFonts w:ascii="Arial" w:eastAsia="Times New Roman" w:hAnsi="Arial" w:cs="Arial"/>
+          <w:color w:val="333333"/>
+          <w:sz w:val="18"/>
+          <w:szCs w:val="18"/>
+        </w:rPr>
+        <w:t>daftar</w:t>
+      </w:r>
+      <w:proofErr w:type="spellEnd"/>
+      <w:r>
+        <w:rPr>
+          <w:rFonts w:ascii="Arial" w:eastAsia="Times New Roman" w:hAnsi="Arial" w:cs="Arial"/>
+          <w:color w:val="333333"/>
+          <w:sz w:val="18"/>
+          <w:szCs w:val="18"/>
+        </w:rPr>
+        <w:t xml:space="preserve"> (list), </w:t>
+      </w:r>
+      <w:proofErr w:type="spellStart"/>
+      <w:r>
+        <w:rPr>
+          <w:rFonts w:ascii="Arial" w:eastAsia="Times New Roman" w:hAnsi="Arial" w:cs="Arial"/>
+          <w:color w:val="333333"/>
+          <w:sz w:val="18"/>
+          <w:szCs w:val="18"/>
+        </w:rPr>
+        <w:t>menghapus</w:t>
+      </w:r>
+      <w:proofErr w:type="spellEnd"/>
+      <w:r>
+        <w:rPr>
+          <w:rFonts w:ascii="Arial" w:eastAsia="Times New Roman" w:hAnsi="Arial" w:cs="Arial"/>
+          <w:color w:val="333333"/>
+          <w:sz w:val="18"/>
+          <w:szCs w:val="18"/>
+        </w:rPr>
+        <w:t xml:space="preserve"> </w:t>
+      </w:r>
+      <w:proofErr w:type="spellStart"/>
+      <w:r>
+        <w:rPr>
+          <w:rFonts w:ascii="Arial" w:eastAsia="Times New Roman" w:hAnsi="Arial" w:cs="Arial"/>
+          <w:color w:val="333333"/>
+          <w:sz w:val="18"/>
+          <w:szCs w:val="18"/>
+        </w:rPr>
+        <w:t>baris</w:t>
+      </w:r>
+      <w:proofErr w:type="spellEnd"/>
+      <w:r>
+        <w:rPr>
+          <w:rFonts w:ascii="Arial" w:eastAsia="Times New Roman" w:hAnsi="Arial" w:cs="Arial"/>
+          <w:color w:val="333333"/>
+          <w:sz w:val="18"/>
+          <w:szCs w:val="18"/>
+        </w:rPr>
+        <w:t xml:space="preserve"> </w:t>
+      </w:r>
+      <w:proofErr w:type="spellStart"/>
+      <w:r>
+        <w:rPr>
+          <w:rFonts w:ascii="Arial" w:eastAsia="Times New Roman" w:hAnsi="Arial" w:cs="Arial"/>
+          <w:color w:val="333333"/>
+          <w:sz w:val="18"/>
+          <w:szCs w:val="18"/>
+        </w:rPr>
+        <w:t>tabel</w:t>
+      </w:r>
+      <w:proofErr w:type="spellEnd"/>
+      <w:r>
+        <w:rPr>
+          <w:rFonts w:ascii="Arial" w:eastAsia="Times New Roman" w:hAnsi="Arial" w:cs="Arial"/>
+          <w:color w:val="333333"/>
+          <w:sz w:val="18"/>
+          <w:szCs w:val="18"/>
+        </w:rPr>
+        <w:t xml:space="preserve"> </w:t>
+      </w:r>
+      <w:proofErr w:type="spellStart"/>
+      <w:r>
+        <w:rPr>
+          <w:rFonts w:ascii="Arial" w:eastAsia="Times New Roman" w:hAnsi="Arial" w:cs="Arial"/>
+          <w:color w:val="333333"/>
+          <w:sz w:val="18"/>
+          <w:szCs w:val="18"/>
+        </w:rPr>
+        <w:t>dan</w:t>
+      </w:r>
+      <w:proofErr w:type="spellEnd"/>
+      <w:r>
+        <w:rPr>
+          <w:rFonts w:ascii="Arial" w:eastAsia="Times New Roman" w:hAnsi="Arial" w:cs="Arial"/>
+          <w:color w:val="333333"/>
+          <w:sz w:val="18"/>
+          <w:szCs w:val="18"/>
+        </w:rPr>
+        <w:t xml:space="preserve"> </w:t>
+      </w:r>
+      <w:proofErr w:type="spellStart"/>
+      <w:r>
+        <w:rPr>
+          <w:rFonts w:ascii="Arial" w:eastAsia="Times New Roman" w:hAnsi="Arial" w:cs="Arial"/>
+          <w:color w:val="333333"/>
+          <w:sz w:val="18"/>
+          <w:szCs w:val="18"/>
+        </w:rPr>
+        <w:t>sebagainya</w:t>
+      </w:r>
+      <w:proofErr w:type="spellEnd"/>
+      <w:r>
+        <w:rPr>
+          <w:rFonts w:ascii="Arial" w:eastAsia="Times New Roman" w:hAnsi="Arial" w:cs="Arial"/>
+          <w:color w:val="333333"/>
+          <w:sz w:val="18"/>
+          <w:szCs w:val="18"/>
+        </w:rPr>
+        <w:t xml:space="preserve">. </w:t>
+      </w:r>
+      <w:proofErr w:type="spellStart"/>
+      <w:r>
+        <w:rPr>
+          <w:rFonts w:ascii="Arial" w:eastAsia="Times New Roman" w:hAnsi="Arial" w:cs="Arial"/>
+          <w:color w:val="333333"/>
+          <w:sz w:val="18"/>
+          <w:szCs w:val="18"/>
+        </w:rPr>
+        <w:t>Dengan</w:t>
+      </w:r>
+      <w:proofErr w:type="spellEnd"/>
+      <w:r>
+        <w:rPr>
+          <w:rFonts w:ascii="Arial" w:eastAsia="Times New Roman" w:hAnsi="Arial" w:cs="Arial"/>
+          <w:color w:val="333333"/>
+          <w:sz w:val="18"/>
+          <w:szCs w:val="18"/>
+        </w:rPr>
+        <w:t xml:space="preserve"> </w:t>
+      </w:r>
+      <w:proofErr w:type="spellStart"/>
+      <w:r>
+        <w:rPr>
+          <w:rFonts w:ascii="Arial" w:eastAsia="Times New Roman" w:hAnsi="Arial" w:cs="Arial"/>
+          <w:color w:val="333333"/>
+          <w:sz w:val="18"/>
+          <w:szCs w:val="18"/>
+        </w:rPr>
+        <w:t>JQuery</w:t>
+      </w:r>
+      <w:proofErr w:type="spellEnd"/>
+      <w:r>
+        <w:rPr>
+          <w:rFonts w:ascii="Arial" w:eastAsia="Times New Roman" w:hAnsi="Arial" w:cs="Arial"/>
+          <w:color w:val="333333"/>
+          <w:sz w:val="18"/>
+          <w:szCs w:val="18"/>
+        </w:rPr>
+        <w:t xml:space="preserve">, </w:t>
+      </w:r>
+      <w:proofErr w:type="spellStart"/>
+      <w:r>
+        <w:rPr>
+          <w:rFonts w:ascii="Arial" w:eastAsia="Times New Roman" w:hAnsi="Arial" w:cs="Arial"/>
+          <w:color w:val="333333"/>
+          <w:sz w:val="18"/>
+          <w:szCs w:val="18"/>
+        </w:rPr>
+        <w:t>hal</w:t>
+      </w:r>
+      <w:proofErr w:type="spellEnd"/>
+      <w:r>
+        <w:rPr>
+          <w:rFonts w:ascii="Arial" w:eastAsia="Times New Roman" w:hAnsi="Arial" w:cs="Arial"/>
+          <w:color w:val="333333"/>
+          <w:sz w:val="18"/>
+          <w:szCs w:val="18"/>
+        </w:rPr>
+        <w:t xml:space="preserve"> </w:t>
+      </w:r>
+      <w:proofErr w:type="spellStart"/>
+      <w:r>
+        <w:rPr>
+          <w:rFonts w:ascii="Arial" w:eastAsia="Times New Roman" w:hAnsi="Arial" w:cs="Arial"/>
+          <w:color w:val="333333"/>
+          <w:sz w:val="18"/>
+          <w:szCs w:val="18"/>
+        </w:rPr>
+        <w:t>tersebut</w:t>
+      </w:r>
+      <w:proofErr w:type="spellEnd"/>
+      <w:r>
+        <w:rPr>
+          <w:rFonts w:ascii="Arial" w:eastAsia="Times New Roman" w:hAnsi="Arial" w:cs="Arial"/>
+          <w:color w:val="333333"/>
+          <w:sz w:val="18"/>
+          <w:szCs w:val="18"/>
+        </w:rPr>
+        <w:t xml:space="preserve"> </w:t>
+      </w:r>
+      <w:proofErr w:type="spellStart"/>
+      <w:r>
+        <w:rPr>
+          <w:rFonts w:ascii="Arial" w:eastAsia="Times New Roman" w:hAnsi="Arial" w:cs="Arial"/>
+          <w:color w:val="333333"/>
+          <w:sz w:val="18"/>
+          <w:szCs w:val="18"/>
+        </w:rPr>
+        <w:t>dapat</w:t>
+      </w:r>
+      <w:proofErr w:type="spellEnd"/>
+      <w:r>
+        <w:rPr>
+          <w:rFonts w:ascii="Arial" w:eastAsia="Times New Roman" w:hAnsi="Arial" w:cs="Arial"/>
+          <w:color w:val="333333"/>
+          <w:sz w:val="18"/>
+          <w:szCs w:val="18"/>
+        </w:rPr>
+        <w:t xml:space="preserve"> </w:t>
+      </w:r>
+      <w:proofErr w:type="spellStart"/>
+      <w:r>
+        <w:rPr>
+          <w:rFonts w:ascii="Arial" w:eastAsia="Times New Roman" w:hAnsi="Arial" w:cs="Arial"/>
+          <w:color w:val="333333"/>
+          <w:sz w:val="18"/>
+          <w:szCs w:val="18"/>
+        </w:rPr>
+        <w:t>dilakukan</w:t>
+      </w:r>
+      <w:proofErr w:type="spellEnd"/>
+      <w:r>
+        <w:rPr>
+          <w:rFonts w:ascii="Arial" w:eastAsia="Times New Roman" w:hAnsi="Arial" w:cs="Arial"/>
+          <w:color w:val="333333"/>
+          <w:sz w:val="18"/>
+          <w:szCs w:val="18"/>
+        </w:rPr>
+        <w:t xml:space="preserve"> </w:t>
+      </w:r>
+      <w:proofErr w:type="spellStart"/>
+      <w:r>
+        <w:rPr>
+          <w:rFonts w:ascii="Arial" w:eastAsia="Times New Roman" w:hAnsi="Arial" w:cs="Arial"/>
+          <w:color w:val="333333"/>
+          <w:sz w:val="18"/>
+          <w:szCs w:val="18"/>
+        </w:rPr>
+        <w:t>dengan</w:t>
+      </w:r>
+      <w:proofErr w:type="spellEnd"/>
+      <w:r>
+        <w:rPr>
+          <w:rFonts w:ascii="Arial" w:eastAsia="Times New Roman" w:hAnsi="Arial" w:cs="Arial"/>
+          <w:color w:val="333333"/>
+          <w:sz w:val="18"/>
+          <w:szCs w:val="18"/>
+        </w:rPr>
+        <w:t xml:space="preserve"> </w:t>
+      </w:r>
+      <w:proofErr w:type="spellStart"/>
+      <w:r>
+        <w:rPr>
+          <w:rFonts w:ascii="Arial" w:eastAsia="Times New Roman" w:hAnsi="Arial" w:cs="Arial"/>
+          <w:color w:val="333333"/>
+          <w:sz w:val="18"/>
+          <w:szCs w:val="18"/>
+        </w:rPr>
+        <w:t>hanya</w:t>
+      </w:r>
+      <w:proofErr w:type="spellEnd"/>
+      <w:r>
+        <w:rPr>
+          <w:rFonts w:ascii="Arial" w:eastAsia="Times New Roman" w:hAnsi="Arial" w:cs="Arial"/>
+          <w:color w:val="333333"/>
+          <w:sz w:val="18"/>
+          <w:szCs w:val="18"/>
+        </w:rPr>
+        <w:t xml:space="preserve"> </w:t>
+      </w:r>
+      <w:proofErr w:type="spellStart"/>
+      <w:r>
+        <w:rPr>
+          <w:rFonts w:ascii="Arial" w:eastAsia="Times New Roman" w:hAnsi="Arial" w:cs="Arial"/>
+          <w:color w:val="333333"/>
+          <w:sz w:val="18"/>
+          <w:szCs w:val="18"/>
+        </w:rPr>
+        <w:t>beberapa</w:t>
+      </w:r>
+      <w:proofErr w:type="spellEnd"/>
+      <w:r>
+        <w:rPr>
+          <w:rFonts w:ascii="Arial" w:eastAsia="Times New Roman" w:hAnsi="Arial" w:cs="Arial"/>
+          <w:color w:val="333333"/>
+          <w:sz w:val="18"/>
+          <w:szCs w:val="18"/>
+        </w:rPr>
+        <w:t xml:space="preserve"> </w:t>
+      </w:r>
+      <w:proofErr w:type="spellStart"/>
+      <w:r>
+        <w:rPr>
+          <w:rFonts w:ascii="Arial" w:eastAsia="Times New Roman" w:hAnsi="Arial" w:cs="Arial"/>
+          <w:color w:val="333333"/>
+          <w:sz w:val="18"/>
+          <w:szCs w:val="18"/>
+        </w:rPr>
+        <w:t>baris</w:t>
+      </w:r>
+      <w:proofErr w:type="spellEnd"/>
+      <w:r>
+        <w:rPr>
+          <w:rFonts w:ascii="Arial" w:eastAsia="Times New Roman" w:hAnsi="Arial" w:cs="Arial"/>
+          <w:color w:val="333333"/>
+          <w:sz w:val="18"/>
+          <w:szCs w:val="18"/>
+        </w:rPr>
+        <w:t xml:space="preserve"> </w:t>
+      </w:r>
+      <w:proofErr w:type="spellStart"/>
+      <w:r>
+        <w:rPr>
+          <w:rFonts w:ascii="Arial" w:eastAsia="Times New Roman" w:hAnsi="Arial" w:cs="Arial"/>
+          <w:color w:val="333333"/>
+          <w:sz w:val="18"/>
+          <w:szCs w:val="18"/>
+        </w:rPr>
+        <w:t>perintah</w:t>
       </w:r>
       <w:proofErr w:type="spellEnd"/>
       <w:r>

--- a/WEB.docx
+++ b/WEB.docx
@@ -11166,7 +11166,6 @@
           <w:rFonts w:ascii="Arial" w:eastAsia="Times New Roman" w:hAnsi="Arial" w:cs="Arial"/>
           <w:color w:val="333333"/>
           <w:sz w:val="18"/>
-          <w:szCs w:val="18"/>
         </w:rPr>
       </w:pPr>
       <w:proofErr w:type="spellStart"/>
@@ -12067,6 +12066,117 @@
           <w:sz w:val="18"/>
         </w:rPr>
         <w:t> </w:t>
+      </w:r>
+    </w:p>
+    <w:p>
+      <w:pPr>
+        <w:shd w:val="clear" w:color="auto" w:fill="FFFFFF"/>
+        <w:spacing w:before="60" w:after="0" w:line="336" w:lineRule="atLeast"/>
+        <w:ind w:firstLine="450"/>
+        <w:outlineLvl w:val="2"/>
+        <w:rPr>
+          <w:rFonts w:ascii="Arial" w:eastAsia="Times New Roman" w:hAnsi="Arial" w:cs="Arial"/>
+          <w:color w:val="333333"/>
+          <w:sz w:val="18"/>
+          <w:szCs w:val="18"/>
+        </w:rPr>
+      </w:pPr>
+      <w:r>
+        <w:rPr>
+          <w:rFonts w:ascii="Arial" w:eastAsia="Times New Roman" w:hAnsi="Arial" w:cs="Arial"/>
+          <w:color w:val="333333"/>
+          <w:sz w:val="18"/>
+          <w:szCs w:val="18"/>
+        </w:rPr>
+        <w:t xml:space="preserve">4.      </w:t>
+      </w:r>
+      <w:proofErr w:type="spellStart"/>
+      <w:r>
+        <w:rPr>
+          <w:rFonts w:ascii="Arial" w:eastAsia="Times New Roman" w:hAnsi="Arial" w:cs="Arial"/>
+          <w:color w:val="333333"/>
+          <w:sz w:val="18"/>
+          <w:szCs w:val="18"/>
+        </w:rPr>
+        <w:t>Merespond</w:t>
+      </w:r>
+      <w:proofErr w:type="spellEnd"/>
+      <w:r>
+        <w:rPr>
+          <w:rFonts w:ascii="Arial" w:eastAsia="Times New Roman" w:hAnsi="Arial" w:cs="Arial"/>
+          <w:color w:val="333333"/>
+          <w:sz w:val="18"/>
+          <w:szCs w:val="18"/>
+        </w:rPr>
+        <w:t xml:space="preserve"> </w:t>
+      </w:r>
+      <w:proofErr w:type="spellStart"/>
+      <w:r>
+        <w:rPr>
+          <w:rFonts w:ascii="Arial" w:eastAsia="Times New Roman" w:hAnsi="Arial" w:cs="Arial"/>
+          <w:color w:val="333333"/>
+          <w:sz w:val="18"/>
+          <w:szCs w:val="18"/>
+        </w:rPr>
+        <w:t>interaksi</w:t>
+      </w:r>
+      <w:proofErr w:type="spellEnd"/>
+      <w:r>
+        <w:rPr>
+          <w:rFonts w:ascii="Arial" w:eastAsia="Times New Roman" w:hAnsi="Arial" w:cs="Arial"/>
+          <w:color w:val="333333"/>
+          <w:sz w:val="18"/>
+          <w:szCs w:val="18"/>
+        </w:rPr>
+        <w:t xml:space="preserve"> user </w:t>
+      </w:r>
+      <w:proofErr w:type="spellStart"/>
+      <w:r>
+        <w:rPr>
+          <w:rFonts w:ascii="Arial" w:eastAsia="Times New Roman" w:hAnsi="Arial" w:cs="Arial"/>
+          <w:color w:val="333333"/>
+          <w:sz w:val="18"/>
+          <w:szCs w:val="18"/>
+        </w:rPr>
+        <w:t>dalam</w:t>
+      </w:r>
+      <w:proofErr w:type="spellEnd"/>
+      <w:r>
+        <w:rPr>
+          <w:rFonts w:ascii="Arial" w:eastAsia="Times New Roman" w:hAnsi="Arial" w:cs="Arial"/>
+          <w:color w:val="333333"/>
+          <w:sz w:val="18"/>
+          <w:szCs w:val="18"/>
+        </w:rPr>
+        <w:t xml:space="preserve"> </w:t>
+      </w:r>
+      <w:proofErr w:type="spellStart"/>
+      <w:r>
+        <w:rPr>
+          <w:rFonts w:ascii="Arial" w:eastAsia="Times New Roman" w:hAnsi="Arial" w:cs="Arial"/>
+          <w:color w:val="333333"/>
+          <w:sz w:val="18"/>
+          <w:szCs w:val="18"/>
+        </w:rPr>
+        <w:t>halaman</w:t>
+      </w:r>
+      <w:proofErr w:type="spellEnd"/>
+      <w:r>
+        <w:rPr>
+          <w:rFonts w:ascii="Arial" w:eastAsia="Times New Roman" w:hAnsi="Arial" w:cs="Arial"/>
+          <w:color w:val="333333"/>
+          <w:sz w:val="18"/>
+        </w:rPr>
+        <w:t> </w:t>
+      </w:r>
+      <w:r>
+        <w:rPr>
+          <w:rFonts w:ascii="Arial" w:eastAsia="Times New Roman" w:hAnsi="Arial" w:cs="Arial"/>
+          <w:color w:val="333333"/>
+          <w:sz w:val="18"/>
+          <w:szCs w:val="18"/>
+        </w:rPr>
+        <w:br/>
       </w:r>
       <w:r>
         <w:rPr>

--- a/WEB.docx
+++ b/WEB.docx
@@ -12177,6 +12177,175 @@
           <w:szCs w:val="18"/>
         </w:rPr>
         <w:br/>
+      </w:r>
+      <w:r>
+        <w:rPr>
+          <w:rFonts w:ascii="Arial" w:eastAsia="Times New Roman" w:hAnsi="Arial" w:cs="Arial"/>
+          <w:color w:val="333333"/>
+          <w:sz w:val="18"/>
+          <w:szCs w:val="18"/>
+        </w:rPr>
+        <w:t xml:space="preserve">Website yang </w:t>
+      </w:r>
+      <w:proofErr w:type="spellStart"/>
+      <w:r>
+        <w:rPr>
+          <w:rFonts w:ascii="Arial" w:eastAsia="Times New Roman" w:hAnsi="Arial" w:cs="Arial"/>
+          <w:color w:val="333333"/>
+          <w:sz w:val="18"/>
+          <w:szCs w:val="18"/>
+        </w:rPr>
+        <w:t>baik</w:t>
+      </w:r>
+      <w:proofErr w:type="spellEnd"/>
+      <w:r>
+        <w:rPr>
+          <w:rFonts w:ascii="Arial" w:eastAsia="Times New Roman" w:hAnsi="Arial" w:cs="Arial"/>
+          <w:color w:val="333333"/>
+          <w:sz w:val="18"/>
+          <w:szCs w:val="18"/>
+        </w:rPr>
+        <w:t xml:space="preserve"> </w:t>
+      </w:r>
+      <w:proofErr w:type="spellStart"/>
+      <w:r>
+        <w:rPr>
+          <w:rFonts w:ascii="Arial" w:eastAsia="Times New Roman" w:hAnsi="Arial" w:cs="Arial"/>
+          <w:color w:val="333333"/>
+          <w:sz w:val="18"/>
+          <w:szCs w:val="18"/>
+        </w:rPr>
+        <w:t>tidak</w:t>
+      </w:r>
+      <w:proofErr w:type="spellEnd"/>
+      <w:r>
+        <w:rPr>
+          <w:rFonts w:ascii="Arial" w:eastAsia="Times New Roman" w:hAnsi="Arial" w:cs="Arial"/>
+          <w:color w:val="333333"/>
+          <w:sz w:val="18"/>
+          <w:szCs w:val="18"/>
+        </w:rPr>
+        <w:t xml:space="preserve"> </w:t>
+      </w:r>
+      <w:proofErr w:type="spellStart"/>
+      <w:r>
+        <w:rPr>
+          <w:rFonts w:ascii="Arial" w:eastAsia="Times New Roman" w:hAnsi="Arial" w:cs="Arial"/>
+          <w:color w:val="333333"/>
+          <w:sz w:val="18"/>
+          <w:szCs w:val="18"/>
+        </w:rPr>
+        <w:t>cukup</w:t>
+      </w:r>
+      <w:proofErr w:type="spellEnd"/>
+      <w:r>
+        <w:rPr>
+          <w:rFonts w:ascii="Arial" w:eastAsia="Times New Roman" w:hAnsi="Arial" w:cs="Arial"/>
+          <w:color w:val="333333"/>
+          <w:sz w:val="18"/>
+          <w:szCs w:val="18"/>
+        </w:rPr>
+        <w:t xml:space="preserve"> </w:t>
+      </w:r>
+      <w:proofErr w:type="spellStart"/>
+      <w:r>
+        <w:rPr>
+          <w:rFonts w:ascii="Arial" w:eastAsia="Times New Roman" w:hAnsi="Arial" w:cs="Arial"/>
+          <w:color w:val="333333"/>
+          <w:sz w:val="18"/>
+          <w:szCs w:val="18"/>
+        </w:rPr>
+        <w:t>digambarkan</w:t>
+      </w:r>
+      <w:proofErr w:type="spellEnd"/>
+      <w:r>
+        <w:rPr>
+          <w:rFonts w:ascii="Arial" w:eastAsia="Times New Roman" w:hAnsi="Arial" w:cs="Arial"/>
+          <w:color w:val="333333"/>
+          <w:sz w:val="18"/>
+          <w:szCs w:val="18"/>
+        </w:rPr>
+        <w:t xml:space="preserve"> </w:t>
+      </w:r>
+      <w:proofErr w:type="spellStart"/>
+      <w:r>
+        <w:rPr>
+          <w:rFonts w:ascii="Arial" w:eastAsia="Times New Roman" w:hAnsi="Arial" w:cs="Arial"/>
+          <w:color w:val="333333"/>
+          <w:sz w:val="18"/>
+          <w:szCs w:val="18"/>
+        </w:rPr>
+        <w:t>dengan</w:t>
+      </w:r>
+      <w:proofErr w:type="spellEnd"/>
+      <w:r>
+        <w:rPr>
+          <w:rFonts w:ascii="Arial" w:eastAsia="Times New Roman" w:hAnsi="Arial" w:cs="Arial"/>
+          <w:color w:val="333333"/>
+          <w:sz w:val="18"/>
+          <w:szCs w:val="18"/>
+        </w:rPr>
+        <w:t xml:space="preserve"> user-interface </w:t>
+      </w:r>
+      <w:proofErr w:type="spellStart"/>
+      <w:r>
+        <w:rPr>
+          <w:rFonts w:ascii="Arial" w:eastAsia="Times New Roman" w:hAnsi="Arial" w:cs="Arial"/>
+          <w:color w:val="333333"/>
+          <w:sz w:val="18"/>
+          <w:szCs w:val="18"/>
+        </w:rPr>
+        <w:t>dan</w:t>
+      </w:r>
+      <w:proofErr w:type="spellEnd"/>
+      <w:r>
+        <w:rPr>
+          <w:rFonts w:ascii="Arial" w:eastAsia="Times New Roman" w:hAnsi="Arial" w:cs="Arial"/>
+          <w:color w:val="333333"/>
+          <w:sz w:val="18"/>
+          <w:szCs w:val="18"/>
+        </w:rPr>
+        <w:t xml:space="preserve"> </w:t>
+      </w:r>
+      <w:proofErr w:type="spellStart"/>
+      <w:r>
+        <w:rPr>
+          <w:rFonts w:ascii="Arial" w:eastAsia="Times New Roman" w:hAnsi="Arial" w:cs="Arial"/>
+          <w:color w:val="333333"/>
+          <w:sz w:val="18"/>
+          <w:szCs w:val="18"/>
+        </w:rPr>
+        <w:t>tampilan</w:t>
+      </w:r>
+      <w:proofErr w:type="spellEnd"/>
+      <w:r>
+        <w:rPr>
+          <w:rFonts w:ascii="Arial" w:eastAsia="Times New Roman" w:hAnsi="Arial" w:cs="Arial"/>
+          <w:color w:val="333333"/>
+          <w:sz w:val="18"/>
+          <w:szCs w:val="18"/>
+        </w:rPr>
+        <w:t xml:space="preserve"> yang </w:t>
+      </w:r>
+      <w:proofErr w:type="spellStart"/>
+      <w:r>
+        <w:rPr>
+          <w:rFonts w:ascii="Arial" w:eastAsia="Times New Roman" w:hAnsi="Arial" w:cs="Arial"/>
+          <w:color w:val="333333"/>
+          <w:sz w:val="18"/>
+          <w:szCs w:val="18"/>
+        </w:rPr>
+        <w:t>memukau</w:t>
+      </w:r>
+      <w:proofErr w:type="spellEnd"/>
+      <w:r>
+        <w:rPr>
+          <w:rFonts w:ascii="Arial" w:eastAsia="Times New Roman" w:hAnsi="Arial" w:cs="Arial"/>
+          <w:color w:val="333333"/>
+          <w:sz w:val="18"/>
+          <w:szCs w:val="18"/>
+        </w:rPr>
+        <w:t>.</w:t>
       </w:r>
       <w:r>
         <w:rPr>

--- a/WEB.docx
+++ b/WEB.docx
@@ -12347,6 +12347,469 @@
         </w:rPr>
         <w:t>.</w:t>
       </w:r>
+      <w:r>
+        <w:rPr>
+          <w:rFonts w:ascii="Arial" w:eastAsia="Times New Roman" w:hAnsi="Arial" w:cs="Arial"/>
+          <w:color w:val="333333"/>
+          <w:sz w:val="18"/>
+          <w:szCs w:val="18"/>
+        </w:rPr>
+        <w:t xml:space="preserve"> </w:t>
+      </w:r>
+      <w:proofErr w:type="spellStart"/>
+      <w:proofErr w:type="gramStart"/>
+      <w:r>
+        <w:rPr>
+          <w:rFonts w:ascii="Arial" w:eastAsia="Times New Roman" w:hAnsi="Arial" w:cs="Arial"/>
+          <w:color w:val="333333"/>
+          <w:sz w:val="18"/>
+          <w:szCs w:val="18"/>
+        </w:rPr>
+        <w:t>Namun</w:t>
+      </w:r>
+      <w:proofErr w:type="spellEnd"/>
+      <w:r>
+        <w:rPr>
+          <w:rFonts w:ascii="Arial" w:eastAsia="Times New Roman" w:hAnsi="Arial" w:cs="Arial"/>
+          <w:color w:val="333333"/>
+          <w:sz w:val="18"/>
+          <w:szCs w:val="18"/>
+        </w:rPr>
+        <w:t xml:space="preserve"> </w:t>
+      </w:r>
+      <w:proofErr w:type="spellStart"/>
+      <w:r>
+        <w:rPr>
+          <w:rFonts w:ascii="Arial" w:eastAsia="Times New Roman" w:hAnsi="Arial" w:cs="Arial"/>
+          <w:color w:val="333333"/>
+          <w:sz w:val="18"/>
+          <w:szCs w:val="18"/>
+        </w:rPr>
+        <w:t>lebih</w:t>
+      </w:r>
+      <w:proofErr w:type="spellEnd"/>
+      <w:r>
+        <w:rPr>
+          <w:rFonts w:ascii="Arial" w:eastAsia="Times New Roman" w:hAnsi="Arial" w:cs="Arial"/>
+          <w:color w:val="333333"/>
+          <w:sz w:val="18"/>
+          <w:szCs w:val="18"/>
+        </w:rPr>
+        <w:t xml:space="preserve"> </w:t>
+      </w:r>
+      <w:proofErr w:type="spellStart"/>
+      <w:r>
+        <w:rPr>
+          <w:rFonts w:ascii="Arial" w:eastAsia="Times New Roman" w:hAnsi="Arial" w:cs="Arial"/>
+          <w:color w:val="333333"/>
+          <w:sz w:val="18"/>
+          <w:szCs w:val="18"/>
+        </w:rPr>
+        <w:t>dari</w:t>
+      </w:r>
+      <w:proofErr w:type="spellEnd"/>
+      <w:r>
+        <w:rPr>
+          <w:rFonts w:ascii="Arial" w:eastAsia="Times New Roman" w:hAnsi="Arial" w:cs="Arial"/>
+          <w:color w:val="333333"/>
+          <w:sz w:val="18"/>
+          <w:szCs w:val="18"/>
+        </w:rPr>
+        <w:t xml:space="preserve"> </w:t>
+      </w:r>
+      <w:proofErr w:type="spellStart"/>
+      <w:r>
+        <w:rPr>
+          <w:rFonts w:ascii="Arial" w:eastAsia="Times New Roman" w:hAnsi="Arial" w:cs="Arial"/>
+          <w:color w:val="333333"/>
+          <w:sz w:val="18"/>
+          <w:szCs w:val="18"/>
+        </w:rPr>
+        <w:t>itu</w:t>
+      </w:r>
+      <w:proofErr w:type="spellEnd"/>
+      <w:r>
+        <w:rPr>
+          <w:rFonts w:ascii="Arial" w:eastAsia="Times New Roman" w:hAnsi="Arial" w:cs="Arial"/>
+          <w:color w:val="333333"/>
+          <w:sz w:val="18"/>
+          <w:szCs w:val="18"/>
+        </w:rPr>
+        <w:t xml:space="preserve">, </w:t>
+      </w:r>
+      <w:proofErr w:type="spellStart"/>
+      <w:r>
+        <w:rPr>
+          <w:rFonts w:ascii="Arial" w:eastAsia="Times New Roman" w:hAnsi="Arial" w:cs="Arial"/>
+          <w:color w:val="333333"/>
+          <w:sz w:val="18"/>
+          <w:szCs w:val="18"/>
+        </w:rPr>
+        <w:t>bagaimana</w:t>
+      </w:r>
+      <w:proofErr w:type="spellEnd"/>
+      <w:r>
+        <w:rPr>
+          <w:rFonts w:ascii="Arial" w:eastAsia="Times New Roman" w:hAnsi="Arial" w:cs="Arial"/>
+          <w:color w:val="333333"/>
+          <w:sz w:val="18"/>
+          <w:szCs w:val="18"/>
+        </w:rPr>
+        <w:t xml:space="preserve"> </w:t>
+      </w:r>
+      <w:proofErr w:type="spellStart"/>
+      <w:r>
+        <w:rPr>
+          <w:rFonts w:ascii="Arial" w:eastAsia="Times New Roman" w:hAnsi="Arial" w:cs="Arial"/>
+          <w:color w:val="333333"/>
+          <w:sz w:val="18"/>
+          <w:szCs w:val="18"/>
+        </w:rPr>
+        <w:t>pengunjung</w:t>
+      </w:r>
+      <w:proofErr w:type="spellEnd"/>
+      <w:r>
+        <w:rPr>
+          <w:rFonts w:ascii="Arial" w:eastAsia="Times New Roman" w:hAnsi="Arial" w:cs="Arial"/>
+          <w:color w:val="333333"/>
+          <w:sz w:val="18"/>
+          <w:szCs w:val="18"/>
+        </w:rPr>
+        <w:t xml:space="preserve"> </w:t>
+      </w:r>
+      <w:proofErr w:type="spellStart"/>
+      <w:r>
+        <w:rPr>
+          <w:rFonts w:ascii="Arial" w:eastAsia="Times New Roman" w:hAnsi="Arial" w:cs="Arial"/>
+          <w:color w:val="333333"/>
+          <w:sz w:val="18"/>
+          <w:szCs w:val="18"/>
+        </w:rPr>
+        <w:t>dapat</w:t>
+      </w:r>
+      <w:proofErr w:type="spellEnd"/>
+      <w:r>
+        <w:rPr>
+          <w:rFonts w:ascii="Arial" w:eastAsia="Times New Roman" w:hAnsi="Arial" w:cs="Arial"/>
+          <w:color w:val="333333"/>
+          <w:sz w:val="18"/>
+          <w:szCs w:val="18"/>
+        </w:rPr>
+        <w:t xml:space="preserve"> </w:t>
+      </w:r>
+      <w:proofErr w:type="spellStart"/>
+      <w:r>
+        <w:rPr>
+          <w:rFonts w:ascii="Arial" w:eastAsia="Times New Roman" w:hAnsi="Arial" w:cs="Arial"/>
+          <w:color w:val="333333"/>
+          <w:sz w:val="18"/>
+          <w:szCs w:val="18"/>
+        </w:rPr>
+        <w:t>berinteraksi</w:t>
+      </w:r>
+      <w:proofErr w:type="spellEnd"/>
+      <w:r>
+        <w:rPr>
+          <w:rFonts w:ascii="Arial" w:eastAsia="Times New Roman" w:hAnsi="Arial" w:cs="Arial"/>
+          <w:color w:val="333333"/>
+          <w:sz w:val="18"/>
+          <w:szCs w:val="18"/>
+        </w:rPr>
+        <w:t xml:space="preserve"> </w:t>
+      </w:r>
+      <w:proofErr w:type="spellStart"/>
+      <w:r>
+        <w:rPr>
+          <w:rFonts w:ascii="Arial" w:eastAsia="Times New Roman" w:hAnsi="Arial" w:cs="Arial"/>
+          <w:color w:val="333333"/>
+          <w:sz w:val="18"/>
+          <w:szCs w:val="18"/>
+        </w:rPr>
+        <w:t>dengan</w:t>
+      </w:r>
+      <w:proofErr w:type="spellEnd"/>
+      <w:r>
+        <w:rPr>
+          <w:rFonts w:ascii="Arial" w:eastAsia="Times New Roman" w:hAnsi="Arial" w:cs="Arial"/>
+          <w:color w:val="333333"/>
+          <w:sz w:val="18"/>
+          <w:szCs w:val="18"/>
+        </w:rPr>
+        <w:t xml:space="preserve"> website </w:t>
+      </w:r>
+      <w:proofErr w:type="spellStart"/>
+      <w:r>
+        <w:rPr>
+          <w:rFonts w:ascii="Arial" w:eastAsia="Times New Roman" w:hAnsi="Arial" w:cs="Arial"/>
+          <w:color w:val="333333"/>
+          <w:sz w:val="18"/>
+          <w:szCs w:val="18"/>
+        </w:rPr>
+        <w:t>dan</w:t>
+      </w:r>
+      <w:proofErr w:type="spellEnd"/>
+      <w:r>
+        <w:rPr>
+          <w:rFonts w:ascii="Arial" w:eastAsia="Times New Roman" w:hAnsi="Arial" w:cs="Arial"/>
+          <w:color w:val="333333"/>
+          <w:sz w:val="18"/>
+          <w:szCs w:val="18"/>
+        </w:rPr>
+        <w:t xml:space="preserve"> </w:t>
+      </w:r>
+      <w:proofErr w:type="spellStart"/>
+      <w:r>
+        <w:rPr>
+          <w:rFonts w:ascii="Arial" w:eastAsia="Times New Roman" w:hAnsi="Arial" w:cs="Arial"/>
+          <w:color w:val="333333"/>
+          <w:sz w:val="18"/>
+          <w:szCs w:val="18"/>
+        </w:rPr>
+        <w:t>dapat</w:t>
+      </w:r>
+      <w:proofErr w:type="spellEnd"/>
+      <w:r>
+        <w:rPr>
+          <w:rFonts w:ascii="Arial" w:eastAsia="Times New Roman" w:hAnsi="Arial" w:cs="Arial"/>
+          <w:color w:val="333333"/>
+          <w:sz w:val="18"/>
+          <w:szCs w:val="18"/>
+        </w:rPr>
+        <w:t xml:space="preserve"> </w:t>
+      </w:r>
+      <w:proofErr w:type="spellStart"/>
+      <w:r>
+        <w:rPr>
+          <w:rFonts w:ascii="Arial" w:eastAsia="Times New Roman" w:hAnsi="Arial" w:cs="Arial"/>
+          <w:color w:val="333333"/>
+          <w:sz w:val="18"/>
+          <w:szCs w:val="18"/>
+        </w:rPr>
+        <w:t>mengatur</w:t>
+      </w:r>
+      <w:proofErr w:type="spellEnd"/>
+      <w:r>
+        <w:rPr>
+          <w:rFonts w:ascii="Arial" w:eastAsia="Times New Roman" w:hAnsi="Arial" w:cs="Arial"/>
+          <w:color w:val="333333"/>
+          <w:sz w:val="18"/>
+          <w:szCs w:val="18"/>
+        </w:rPr>
+        <w:t xml:space="preserve"> </w:t>
+      </w:r>
+      <w:proofErr w:type="spellStart"/>
+      <w:r>
+        <w:rPr>
+          <w:rFonts w:ascii="Arial" w:eastAsia="Times New Roman" w:hAnsi="Arial" w:cs="Arial"/>
+          <w:color w:val="333333"/>
+          <w:sz w:val="18"/>
+          <w:szCs w:val="18"/>
+        </w:rPr>
+        <w:t>tampilannya</w:t>
+      </w:r>
+      <w:proofErr w:type="spellEnd"/>
+      <w:r>
+        <w:rPr>
+          <w:rFonts w:ascii="Arial" w:eastAsia="Times New Roman" w:hAnsi="Arial" w:cs="Arial"/>
+          <w:color w:val="333333"/>
+          <w:sz w:val="18"/>
+          <w:szCs w:val="18"/>
+        </w:rPr>
+        <w:t xml:space="preserve"> </w:t>
+      </w:r>
+      <w:proofErr w:type="spellStart"/>
+      <w:r>
+        <w:rPr>
+          <w:rFonts w:ascii="Arial" w:eastAsia="Times New Roman" w:hAnsi="Arial" w:cs="Arial"/>
+          <w:color w:val="333333"/>
+          <w:sz w:val="18"/>
+          <w:szCs w:val="18"/>
+        </w:rPr>
+        <w:t>sendiri</w:t>
+      </w:r>
+      <w:proofErr w:type="spellEnd"/>
+      <w:r>
+        <w:rPr>
+          <w:rFonts w:ascii="Arial" w:eastAsia="Times New Roman" w:hAnsi="Arial" w:cs="Arial"/>
+          <w:color w:val="333333"/>
+          <w:sz w:val="18"/>
+          <w:szCs w:val="18"/>
+        </w:rPr>
+        <w:t>.</w:t>
+      </w:r>
+      <w:proofErr w:type="gramEnd"/>
+      <w:r>
+        <w:rPr>
+          <w:rFonts w:ascii="Arial" w:eastAsia="Times New Roman" w:hAnsi="Arial" w:cs="Arial"/>
+          <w:color w:val="333333"/>
+          <w:sz w:val="18"/>
+          <w:szCs w:val="18"/>
+        </w:rPr>
+        <w:t xml:space="preserve"> </w:t>
+      </w:r>
+      <w:proofErr w:type="spellStart"/>
+      <w:proofErr w:type="gramStart"/>
+      <w:r>
+        <w:rPr>
+          <w:rFonts w:ascii="Arial" w:eastAsia="Times New Roman" w:hAnsi="Arial" w:cs="Arial"/>
+          <w:color w:val="333333"/>
+          <w:sz w:val="18"/>
+          <w:szCs w:val="18"/>
+        </w:rPr>
+        <w:t>Interaktivitas</w:t>
+      </w:r>
+      <w:proofErr w:type="spellEnd"/>
+      <w:r>
+        <w:rPr>
+          <w:rFonts w:ascii="Arial" w:eastAsia="Times New Roman" w:hAnsi="Arial" w:cs="Arial"/>
+          <w:color w:val="333333"/>
+          <w:sz w:val="18"/>
+          <w:szCs w:val="18"/>
+        </w:rPr>
+        <w:t xml:space="preserve"> </w:t>
+      </w:r>
+      <w:proofErr w:type="spellStart"/>
+      <w:r>
+        <w:rPr>
+          <w:rFonts w:ascii="Arial" w:eastAsia="Times New Roman" w:hAnsi="Arial" w:cs="Arial"/>
+          <w:color w:val="333333"/>
+          <w:sz w:val="18"/>
+          <w:szCs w:val="18"/>
+        </w:rPr>
+        <w:lastRenderedPageBreak/>
+        <w:t>sangat</w:t>
+      </w:r>
+      <w:proofErr w:type="spellEnd"/>
+      <w:r>
+        <w:rPr>
+          <w:rFonts w:ascii="Arial" w:eastAsia="Times New Roman" w:hAnsi="Arial" w:cs="Arial"/>
+          <w:color w:val="333333"/>
+          <w:sz w:val="18"/>
+          <w:szCs w:val="18"/>
+        </w:rPr>
+        <w:t xml:space="preserve"> </w:t>
+      </w:r>
+      <w:proofErr w:type="spellStart"/>
+      <w:r>
+        <w:rPr>
+          <w:rFonts w:ascii="Arial" w:eastAsia="Times New Roman" w:hAnsi="Arial" w:cs="Arial"/>
+          <w:color w:val="333333"/>
+          <w:sz w:val="18"/>
+          <w:szCs w:val="18"/>
+        </w:rPr>
+        <w:t>bergantung</w:t>
+      </w:r>
+      <w:proofErr w:type="spellEnd"/>
+      <w:r>
+        <w:rPr>
+          <w:rFonts w:ascii="Arial" w:eastAsia="Times New Roman" w:hAnsi="Arial" w:cs="Arial"/>
+          <w:color w:val="333333"/>
+          <w:sz w:val="18"/>
+          <w:szCs w:val="18"/>
+        </w:rPr>
+        <w:t xml:space="preserve"> </w:t>
+      </w:r>
+      <w:proofErr w:type="spellStart"/>
+      <w:r>
+        <w:rPr>
+          <w:rFonts w:ascii="Arial" w:eastAsia="Times New Roman" w:hAnsi="Arial" w:cs="Arial"/>
+          <w:color w:val="333333"/>
+          <w:sz w:val="18"/>
+          <w:szCs w:val="18"/>
+        </w:rPr>
+        <w:t>bagaimana</w:t>
+      </w:r>
+      <w:proofErr w:type="spellEnd"/>
+      <w:r>
+        <w:rPr>
+          <w:rFonts w:ascii="Arial" w:eastAsia="Times New Roman" w:hAnsi="Arial" w:cs="Arial"/>
+          <w:color w:val="333333"/>
+          <w:sz w:val="18"/>
+          <w:szCs w:val="18"/>
+        </w:rPr>
+        <w:t xml:space="preserve"> </w:t>
+      </w:r>
+      <w:proofErr w:type="spellStart"/>
+      <w:r>
+        <w:rPr>
+          <w:rFonts w:ascii="Arial" w:eastAsia="Times New Roman" w:hAnsi="Arial" w:cs="Arial"/>
+          <w:color w:val="333333"/>
+          <w:sz w:val="18"/>
+          <w:szCs w:val="18"/>
+        </w:rPr>
+        <w:t>pemrograman</w:t>
+      </w:r>
+      <w:proofErr w:type="spellEnd"/>
+      <w:r>
+        <w:rPr>
+          <w:rFonts w:ascii="Arial" w:eastAsia="Times New Roman" w:hAnsi="Arial" w:cs="Arial"/>
+          <w:color w:val="333333"/>
+          <w:sz w:val="18"/>
+          <w:szCs w:val="18"/>
+        </w:rPr>
+        <w:t xml:space="preserve"> yang </w:t>
+      </w:r>
+      <w:proofErr w:type="spellStart"/>
+      <w:r>
+        <w:rPr>
+          <w:rFonts w:ascii="Arial" w:eastAsia="Times New Roman" w:hAnsi="Arial" w:cs="Arial"/>
+          <w:color w:val="333333"/>
+          <w:sz w:val="18"/>
+          <w:szCs w:val="18"/>
+        </w:rPr>
+        <w:t>dipakai</w:t>
+      </w:r>
+      <w:proofErr w:type="spellEnd"/>
+      <w:r>
+        <w:rPr>
+          <w:rFonts w:ascii="Arial" w:eastAsia="Times New Roman" w:hAnsi="Arial" w:cs="Arial"/>
+          <w:color w:val="333333"/>
+          <w:sz w:val="18"/>
+          <w:szCs w:val="18"/>
+        </w:rPr>
+        <w:t xml:space="preserve"> </w:t>
+      </w:r>
+      <w:proofErr w:type="spellStart"/>
+      <w:r>
+        <w:rPr>
+          <w:rFonts w:ascii="Arial" w:eastAsia="Times New Roman" w:hAnsi="Arial" w:cs="Arial"/>
+          <w:color w:val="333333"/>
+          <w:sz w:val="18"/>
+          <w:szCs w:val="18"/>
+        </w:rPr>
+        <w:t>dalam</w:t>
+      </w:r>
+      <w:proofErr w:type="spellEnd"/>
+      <w:r>
+        <w:rPr>
+          <w:rFonts w:ascii="Arial" w:eastAsia="Times New Roman" w:hAnsi="Arial" w:cs="Arial"/>
+          <w:color w:val="333333"/>
+          <w:sz w:val="18"/>
+          <w:szCs w:val="18"/>
+        </w:rPr>
+        <w:t xml:space="preserve"> </w:t>
+      </w:r>
+      <w:proofErr w:type="spellStart"/>
+      <w:r>
+        <w:rPr>
+          <w:rFonts w:ascii="Arial" w:eastAsia="Times New Roman" w:hAnsi="Arial" w:cs="Arial"/>
+          <w:color w:val="333333"/>
+          <w:sz w:val="18"/>
+          <w:szCs w:val="18"/>
+        </w:rPr>
+        <w:t>menangani</w:t>
+      </w:r>
+      <w:proofErr w:type="spellEnd"/>
+      <w:r>
+        <w:rPr>
+          <w:rFonts w:ascii="Arial" w:eastAsia="Times New Roman" w:hAnsi="Arial" w:cs="Arial"/>
+          <w:color w:val="333333"/>
+          <w:sz w:val="18"/>
+          <w:szCs w:val="18"/>
+        </w:rPr>
+        <w:t xml:space="preserve"> event-handling.</w:t>
+      </w:r>
+      <w:proofErr w:type="gramEnd"/>
       <w:r>
         <w:rPr>
           <w:rFonts w:ascii="Arial" w:eastAsia="Times New Roman" w:hAnsi="Arial" w:cs="Arial"/>

--- a/WEB.docx
+++ b/WEB.docx
@@ -12810,6 +12810,215 @@
         <w:t xml:space="preserve"> event-handling.</w:t>
       </w:r>
       <w:proofErr w:type="gramEnd"/>
+      <w:r>
+        <w:rPr>
+          <w:rFonts w:ascii="Arial" w:eastAsia="Times New Roman" w:hAnsi="Arial" w:cs="Arial"/>
+          <w:color w:val="333333"/>
+          <w:sz w:val="18"/>
+          <w:szCs w:val="18"/>
+        </w:rPr>
+        <w:t xml:space="preserve"> </w:t>
+      </w:r>
+      <w:proofErr w:type="spellStart"/>
+      <w:r>
+        <w:rPr>
+          <w:rFonts w:ascii="Arial" w:eastAsia="Times New Roman" w:hAnsi="Arial" w:cs="Arial"/>
+          <w:color w:val="333333"/>
+          <w:sz w:val="18"/>
+          <w:szCs w:val="18"/>
+        </w:rPr>
+        <w:t>Javascript</w:t>
+      </w:r>
+      <w:proofErr w:type="spellEnd"/>
+      <w:r>
+        <w:rPr>
+          <w:rFonts w:ascii="Arial" w:eastAsia="Times New Roman" w:hAnsi="Arial" w:cs="Arial"/>
+          <w:color w:val="333333"/>
+          <w:sz w:val="18"/>
+          <w:szCs w:val="18"/>
+        </w:rPr>
+        <w:t xml:space="preserve"> </w:t>
+      </w:r>
+      <w:proofErr w:type="spellStart"/>
+      <w:r>
+        <w:rPr>
+          <w:rFonts w:ascii="Arial" w:eastAsia="Times New Roman" w:hAnsi="Arial" w:cs="Arial"/>
+          <w:color w:val="333333"/>
+          <w:sz w:val="18"/>
+          <w:szCs w:val="18"/>
+        </w:rPr>
+        <w:t>sendiri</w:t>
+      </w:r>
+      <w:proofErr w:type="spellEnd"/>
+      <w:r>
+        <w:rPr>
+          <w:rFonts w:ascii="Arial" w:eastAsia="Times New Roman" w:hAnsi="Arial" w:cs="Arial"/>
+          <w:color w:val="333333"/>
+          <w:sz w:val="18"/>
+          <w:szCs w:val="18"/>
+        </w:rPr>
+        <w:t xml:space="preserve"> </w:t>
+      </w:r>
+      <w:proofErr w:type="spellStart"/>
+      <w:r>
+        <w:rPr>
+          <w:rFonts w:ascii="Arial" w:eastAsia="Times New Roman" w:hAnsi="Arial" w:cs="Arial"/>
+          <w:color w:val="333333"/>
+          <w:sz w:val="18"/>
+          <w:szCs w:val="18"/>
+        </w:rPr>
+        <w:t>memiliki</w:t>
+      </w:r>
+      <w:proofErr w:type="spellEnd"/>
+      <w:r>
+        <w:rPr>
+          <w:rFonts w:ascii="Arial" w:eastAsia="Times New Roman" w:hAnsi="Arial" w:cs="Arial"/>
+          <w:color w:val="333333"/>
+          <w:sz w:val="18"/>
+          <w:szCs w:val="18"/>
+        </w:rPr>
+        <w:t xml:space="preserve"> </w:t>
+      </w:r>
+      <w:proofErr w:type="spellStart"/>
+      <w:r>
+        <w:rPr>
+          <w:rFonts w:ascii="Arial" w:eastAsia="Times New Roman" w:hAnsi="Arial" w:cs="Arial"/>
+          <w:color w:val="333333"/>
+          <w:sz w:val="18"/>
+          <w:szCs w:val="18"/>
+        </w:rPr>
+        <w:t>beberapa</w:t>
+      </w:r>
+      <w:proofErr w:type="spellEnd"/>
+      <w:r>
+        <w:rPr>
+          <w:rFonts w:ascii="Arial" w:eastAsia="Times New Roman" w:hAnsi="Arial" w:cs="Arial"/>
+          <w:color w:val="333333"/>
+          <w:sz w:val="18"/>
+          <w:szCs w:val="18"/>
+        </w:rPr>
+        <w:t xml:space="preserve"> event-handling </w:t>
+      </w:r>
+      <w:proofErr w:type="spellStart"/>
+      <w:r>
+        <w:rPr>
+          <w:rFonts w:ascii="Arial" w:eastAsia="Times New Roman" w:hAnsi="Arial" w:cs="Arial"/>
+          <w:color w:val="333333"/>
+          <w:sz w:val="18"/>
+          <w:szCs w:val="18"/>
+        </w:rPr>
+        <w:t>seperti</w:t>
+      </w:r>
+      <w:proofErr w:type="spellEnd"/>
+      <w:r>
+        <w:rPr>
+          <w:rFonts w:ascii="Arial" w:eastAsia="Times New Roman" w:hAnsi="Arial" w:cs="Arial"/>
+          <w:color w:val="333333"/>
+          <w:sz w:val="18"/>
+          <w:szCs w:val="18"/>
+        </w:rPr>
+        <w:t xml:space="preserve"> </w:t>
+      </w:r>
+      <w:proofErr w:type="spellStart"/>
+      <w:r>
+        <w:rPr>
+          <w:rFonts w:ascii="Arial" w:eastAsia="Times New Roman" w:hAnsi="Arial" w:cs="Arial"/>
+          <w:color w:val="333333"/>
+          <w:sz w:val="18"/>
+          <w:szCs w:val="18"/>
+        </w:rPr>
+        <w:t>onclick</w:t>
+      </w:r>
+      <w:proofErr w:type="spellEnd"/>
+      <w:r>
+        <w:rPr>
+          <w:rFonts w:ascii="Arial" w:eastAsia="Times New Roman" w:hAnsi="Arial" w:cs="Arial"/>
+          <w:color w:val="333333"/>
+          <w:sz w:val="18"/>
+          <w:szCs w:val="18"/>
+        </w:rPr>
+        <w:t xml:space="preserve"> </w:t>
+      </w:r>
+      <w:proofErr w:type="spellStart"/>
+      <w:r>
+        <w:rPr>
+          <w:rFonts w:ascii="Arial" w:eastAsia="Times New Roman" w:hAnsi="Arial" w:cs="Arial"/>
+          <w:color w:val="333333"/>
+          <w:sz w:val="18"/>
+          <w:szCs w:val="18"/>
+        </w:rPr>
+        <w:t>untuk</w:t>
+      </w:r>
+      <w:proofErr w:type="spellEnd"/>
+      <w:r>
+        <w:rPr>
+          <w:rFonts w:ascii="Arial" w:eastAsia="Times New Roman" w:hAnsi="Arial" w:cs="Arial"/>
+          <w:color w:val="333333"/>
+          <w:sz w:val="18"/>
+          <w:szCs w:val="18"/>
+        </w:rPr>
+        <w:t xml:space="preserve"> </w:t>
+      </w:r>
+      <w:proofErr w:type="spellStart"/>
+      <w:r>
+        <w:rPr>
+          <w:rFonts w:ascii="Arial" w:eastAsia="Times New Roman" w:hAnsi="Arial" w:cs="Arial"/>
+          <w:color w:val="333333"/>
+          <w:sz w:val="18"/>
+          <w:szCs w:val="18"/>
+        </w:rPr>
+        <w:t>menangani</w:t>
+      </w:r>
+      <w:proofErr w:type="spellEnd"/>
+      <w:r>
+        <w:rPr>
+          <w:rFonts w:ascii="Arial" w:eastAsia="Times New Roman" w:hAnsi="Arial" w:cs="Arial"/>
+          <w:color w:val="333333"/>
+          <w:sz w:val="18"/>
+          <w:szCs w:val="18"/>
+        </w:rPr>
+        <w:t xml:space="preserve"> event </w:t>
+      </w:r>
+      <w:proofErr w:type="spellStart"/>
+      <w:r>
+        <w:rPr>
+          <w:rFonts w:ascii="Arial" w:eastAsia="Times New Roman" w:hAnsi="Arial" w:cs="Arial"/>
+          <w:color w:val="333333"/>
+          <w:sz w:val="18"/>
+          <w:szCs w:val="18"/>
+        </w:rPr>
+        <w:t>saat</w:t>
+      </w:r>
+      <w:proofErr w:type="spellEnd"/>
+      <w:r>
+        <w:rPr>
+          <w:rFonts w:ascii="Arial" w:eastAsia="Times New Roman" w:hAnsi="Arial" w:cs="Arial"/>
+          <w:color w:val="333333"/>
+          <w:sz w:val="18"/>
+          <w:szCs w:val="18"/>
+        </w:rPr>
+        <w:t xml:space="preserve"> </w:t>
+      </w:r>
+      <w:proofErr w:type="spellStart"/>
+      <w:r>
+        <w:rPr>
+          <w:rFonts w:ascii="Arial" w:eastAsia="Times New Roman" w:hAnsi="Arial" w:cs="Arial"/>
+          <w:color w:val="333333"/>
+          <w:sz w:val="18"/>
+          <w:szCs w:val="18"/>
+        </w:rPr>
+        <w:t>terjadi</w:t>
+      </w:r>
+      <w:proofErr w:type="spellEnd"/>
+      <w:r>
+        <w:rPr>
+          <w:rFonts w:ascii="Arial" w:eastAsia="Times New Roman" w:hAnsi="Arial" w:cs="Arial"/>
+          <w:color w:val="333333"/>
+          <w:sz w:val="18"/>
+          <w:szCs w:val="18"/>
+        </w:rPr>
+        <w:t xml:space="preserve"> click.</w:t>
+      </w:r>
       <w:r>
         <w:rPr>
           <w:rFonts w:ascii="Arial" w:eastAsia="Times New Roman" w:hAnsi="Arial" w:cs="Arial"/>

--- a/WEB.docx
+++ b/WEB.docx
@@ -13018,6 +13018,405 @@
           <w:szCs w:val="18"/>
         </w:rPr>
         <w:t xml:space="preserve"> click.</w:t>
+      </w:r>
+      <w:r>
+        <w:rPr>
+          <w:rFonts w:ascii="Arial" w:eastAsia="Times New Roman" w:hAnsi="Arial" w:cs="Arial"/>
+          <w:color w:val="333333"/>
+          <w:sz w:val="18"/>
+          <w:szCs w:val="18"/>
+        </w:rPr>
+        <w:t xml:space="preserve"> </w:t>
+      </w:r>
+      <w:proofErr w:type="spellStart"/>
+      <w:proofErr w:type="gramStart"/>
+      <w:r>
+        <w:rPr>
+          <w:rFonts w:ascii="Arial" w:eastAsia="Times New Roman" w:hAnsi="Arial" w:cs="Arial"/>
+          <w:color w:val="333333"/>
+          <w:sz w:val="18"/>
+          <w:szCs w:val="18"/>
+        </w:rPr>
+        <w:t>Namun</w:t>
+      </w:r>
+      <w:proofErr w:type="spellEnd"/>
+      <w:r>
+        <w:rPr>
+          <w:rFonts w:ascii="Arial" w:eastAsia="Times New Roman" w:hAnsi="Arial" w:cs="Arial"/>
+          <w:color w:val="333333"/>
+          <w:sz w:val="18"/>
+          <w:szCs w:val="18"/>
+        </w:rPr>
+        <w:t xml:space="preserve"> </w:t>
+      </w:r>
+      <w:proofErr w:type="spellStart"/>
+      <w:r>
+        <w:rPr>
+          <w:rFonts w:ascii="Arial" w:eastAsia="Times New Roman" w:hAnsi="Arial" w:cs="Arial"/>
+          <w:color w:val="333333"/>
+          <w:sz w:val="18"/>
+          <w:szCs w:val="18"/>
+        </w:rPr>
+        <w:t>demikian</w:t>
+      </w:r>
+      <w:proofErr w:type="spellEnd"/>
+      <w:r>
+        <w:rPr>
+          <w:rFonts w:ascii="Arial" w:eastAsia="Times New Roman" w:hAnsi="Arial" w:cs="Arial"/>
+          <w:color w:val="333333"/>
+          <w:sz w:val="18"/>
+          <w:szCs w:val="18"/>
+        </w:rPr>
+        <w:t xml:space="preserve">, event handling </w:t>
+      </w:r>
+      <w:proofErr w:type="spellStart"/>
+      <w:r>
+        <w:rPr>
+          <w:rFonts w:ascii="Arial" w:eastAsia="Times New Roman" w:hAnsi="Arial" w:cs="Arial"/>
+          <w:color w:val="333333"/>
+          <w:sz w:val="18"/>
+          <w:szCs w:val="18"/>
+        </w:rPr>
+        <w:t>pada</w:t>
+      </w:r>
+      <w:proofErr w:type="spellEnd"/>
+      <w:r>
+        <w:rPr>
+          <w:rFonts w:ascii="Arial" w:eastAsia="Times New Roman" w:hAnsi="Arial" w:cs="Arial"/>
+          <w:color w:val="333333"/>
+          <w:sz w:val="18"/>
+          <w:szCs w:val="18"/>
+        </w:rPr>
+        <w:t xml:space="preserve"> </w:t>
+      </w:r>
+      <w:proofErr w:type="spellStart"/>
+      <w:r>
+        <w:rPr>
+          <w:rFonts w:ascii="Arial" w:eastAsia="Times New Roman" w:hAnsi="Arial" w:cs="Arial"/>
+          <w:color w:val="333333"/>
+          <w:sz w:val="18"/>
+          <w:szCs w:val="18"/>
+        </w:rPr>
+        <w:t>Javascript</w:t>
+      </w:r>
+      <w:proofErr w:type="spellEnd"/>
+      <w:r>
+        <w:rPr>
+          <w:rFonts w:ascii="Arial" w:eastAsia="Times New Roman" w:hAnsi="Arial" w:cs="Arial"/>
+          <w:color w:val="333333"/>
+          <w:sz w:val="18"/>
+          <w:szCs w:val="18"/>
+        </w:rPr>
+        <w:t xml:space="preserve"> </w:t>
+      </w:r>
+      <w:proofErr w:type="spellStart"/>
+      <w:r>
+        <w:rPr>
+          <w:rFonts w:ascii="Arial" w:eastAsia="Times New Roman" w:hAnsi="Arial" w:cs="Arial"/>
+          <w:color w:val="333333"/>
+          <w:sz w:val="18"/>
+          <w:szCs w:val="18"/>
+        </w:rPr>
+        <w:t>terbatas</w:t>
+      </w:r>
+      <w:proofErr w:type="spellEnd"/>
+      <w:r>
+        <w:rPr>
+          <w:rFonts w:ascii="Arial" w:eastAsia="Times New Roman" w:hAnsi="Arial" w:cs="Arial"/>
+          <w:color w:val="333333"/>
+          <w:sz w:val="18"/>
+          <w:szCs w:val="18"/>
+        </w:rPr>
+        <w:t xml:space="preserve"> </w:t>
+      </w:r>
+      <w:proofErr w:type="spellStart"/>
+      <w:r>
+        <w:rPr>
+          <w:rFonts w:ascii="Arial" w:eastAsia="Times New Roman" w:hAnsi="Arial" w:cs="Arial"/>
+          <w:color w:val="333333"/>
+          <w:sz w:val="18"/>
+          <w:szCs w:val="18"/>
+        </w:rPr>
+        <w:t>pada</w:t>
+      </w:r>
+      <w:proofErr w:type="spellEnd"/>
+      <w:r>
+        <w:rPr>
+          <w:rFonts w:ascii="Arial" w:eastAsia="Times New Roman" w:hAnsi="Arial" w:cs="Arial"/>
+          <w:color w:val="333333"/>
+          <w:sz w:val="18"/>
+          <w:szCs w:val="18"/>
+        </w:rPr>
+        <w:t xml:space="preserve"> object-object </w:t>
+      </w:r>
+      <w:proofErr w:type="spellStart"/>
+      <w:r>
+        <w:rPr>
+          <w:rFonts w:ascii="Arial" w:eastAsia="Times New Roman" w:hAnsi="Arial" w:cs="Arial"/>
+          <w:color w:val="333333"/>
+          <w:sz w:val="18"/>
+          <w:szCs w:val="18"/>
+        </w:rPr>
+        <w:t>tertentu</w:t>
+      </w:r>
+      <w:proofErr w:type="spellEnd"/>
+      <w:r>
+        <w:rPr>
+          <w:rFonts w:ascii="Arial" w:eastAsia="Times New Roman" w:hAnsi="Arial" w:cs="Arial"/>
+          <w:color w:val="333333"/>
+          <w:sz w:val="18"/>
+          <w:szCs w:val="18"/>
+        </w:rPr>
+        <w:t xml:space="preserve">, </w:t>
+      </w:r>
+      <w:proofErr w:type="spellStart"/>
+      <w:r>
+        <w:rPr>
+          <w:rFonts w:ascii="Arial" w:eastAsia="Times New Roman" w:hAnsi="Arial" w:cs="Arial"/>
+          <w:color w:val="333333"/>
+          <w:sz w:val="18"/>
+          <w:szCs w:val="18"/>
+        </w:rPr>
+        <w:t>dan</w:t>
+      </w:r>
+      <w:proofErr w:type="spellEnd"/>
+      <w:r>
+        <w:rPr>
+          <w:rFonts w:ascii="Arial" w:eastAsia="Times New Roman" w:hAnsi="Arial" w:cs="Arial"/>
+          <w:color w:val="333333"/>
+          <w:sz w:val="18"/>
+          <w:szCs w:val="18"/>
+        </w:rPr>
+        <w:t xml:space="preserve"> </w:t>
+      </w:r>
+      <w:proofErr w:type="spellStart"/>
+      <w:r>
+        <w:rPr>
+          <w:rFonts w:ascii="Arial" w:eastAsia="Times New Roman" w:hAnsi="Arial" w:cs="Arial"/>
+          <w:color w:val="333333"/>
+          <w:sz w:val="18"/>
+          <w:szCs w:val="18"/>
+        </w:rPr>
+        <w:t>jenisnya</w:t>
+      </w:r>
+      <w:proofErr w:type="spellEnd"/>
+      <w:r>
+        <w:rPr>
+          <w:rFonts w:ascii="Arial" w:eastAsia="Times New Roman" w:hAnsi="Arial" w:cs="Arial"/>
+          <w:color w:val="333333"/>
+          <w:sz w:val="18"/>
+          <w:szCs w:val="18"/>
+        </w:rPr>
+        <w:t xml:space="preserve"> pun </w:t>
+      </w:r>
+      <w:proofErr w:type="spellStart"/>
+      <w:r>
+        <w:rPr>
+          <w:rFonts w:ascii="Arial" w:eastAsia="Times New Roman" w:hAnsi="Arial" w:cs="Arial"/>
+          <w:color w:val="333333"/>
+          <w:sz w:val="18"/>
+          <w:szCs w:val="18"/>
+        </w:rPr>
+        <w:t>terbatas</w:t>
+      </w:r>
+      <w:proofErr w:type="spellEnd"/>
+      <w:r>
+        <w:rPr>
+          <w:rFonts w:ascii="Arial" w:eastAsia="Times New Roman" w:hAnsi="Arial" w:cs="Arial"/>
+          <w:color w:val="333333"/>
+          <w:sz w:val="18"/>
+          <w:szCs w:val="18"/>
+        </w:rPr>
+        <w:t>.</w:t>
+      </w:r>
+      <w:proofErr w:type="gramEnd"/>
+      <w:r>
+        <w:rPr>
+          <w:rFonts w:ascii="Arial" w:eastAsia="Times New Roman" w:hAnsi="Arial" w:cs="Arial"/>
+          <w:color w:val="333333"/>
+          <w:sz w:val="18"/>
+          <w:szCs w:val="18"/>
+        </w:rPr>
+        <w:t xml:space="preserve"> </w:t>
+      </w:r>
+      <w:proofErr w:type="spellStart"/>
+      <w:proofErr w:type="gramStart"/>
+      <w:r>
+        <w:rPr>
+          <w:rFonts w:ascii="Arial" w:eastAsia="Times New Roman" w:hAnsi="Arial" w:cs="Arial"/>
+          <w:color w:val="333333"/>
+          <w:sz w:val="18"/>
+          <w:szCs w:val="18"/>
+        </w:rPr>
+        <w:t>JQuery</w:t>
+      </w:r>
+      <w:proofErr w:type="spellEnd"/>
+      <w:r>
+        <w:rPr>
+          <w:rFonts w:ascii="Arial" w:eastAsia="Times New Roman" w:hAnsi="Arial" w:cs="Arial"/>
+          <w:color w:val="333333"/>
+          <w:sz w:val="18"/>
+          <w:szCs w:val="18"/>
+        </w:rPr>
+        <w:t xml:space="preserve"> </w:t>
+      </w:r>
+      <w:proofErr w:type="spellStart"/>
+      <w:r>
+        <w:rPr>
+          <w:rFonts w:ascii="Arial" w:eastAsia="Times New Roman" w:hAnsi="Arial" w:cs="Arial"/>
+          <w:color w:val="333333"/>
+          <w:sz w:val="18"/>
+          <w:szCs w:val="18"/>
+        </w:rPr>
+        <w:t>melengkapi</w:t>
+      </w:r>
+      <w:proofErr w:type="spellEnd"/>
+      <w:r>
+        <w:rPr>
+          <w:rFonts w:ascii="Arial" w:eastAsia="Times New Roman" w:hAnsi="Arial" w:cs="Arial"/>
+          <w:color w:val="333333"/>
+          <w:sz w:val="18"/>
+          <w:szCs w:val="18"/>
+        </w:rPr>
+        <w:t xml:space="preserve"> </w:t>
+      </w:r>
+      <w:proofErr w:type="spellStart"/>
+      <w:r>
+        <w:rPr>
+          <w:rFonts w:ascii="Arial" w:eastAsia="Times New Roman" w:hAnsi="Arial" w:cs="Arial"/>
+          <w:color w:val="333333"/>
+          <w:sz w:val="18"/>
+          <w:szCs w:val="18"/>
+        </w:rPr>
+        <w:t>semuanya</w:t>
+      </w:r>
+      <w:proofErr w:type="spellEnd"/>
+      <w:r>
+        <w:rPr>
+          <w:rFonts w:ascii="Arial" w:eastAsia="Times New Roman" w:hAnsi="Arial" w:cs="Arial"/>
+          <w:color w:val="333333"/>
+          <w:sz w:val="18"/>
+          <w:szCs w:val="18"/>
+        </w:rPr>
+        <w:t xml:space="preserve"> </w:t>
+      </w:r>
+      <w:proofErr w:type="spellStart"/>
+      <w:r>
+        <w:rPr>
+          <w:rFonts w:ascii="Arial" w:eastAsia="Times New Roman" w:hAnsi="Arial" w:cs="Arial"/>
+          <w:color w:val="333333"/>
+          <w:sz w:val="18"/>
+          <w:szCs w:val="18"/>
+        </w:rPr>
+        <w:t>dengan</w:t>
+      </w:r>
+      <w:proofErr w:type="spellEnd"/>
+      <w:r>
+        <w:rPr>
+          <w:rFonts w:ascii="Arial" w:eastAsia="Times New Roman" w:hAnsi="Arial" w:cs="Arial"/>
+          <w:color w:val="333333"/>
+          <w:sz w:val="18"/>
+          <w:szCs w:val="18"/>
+        </w:rPr>
+        <w:t xml:space="preserve"> </w:t>
+      </w:r>
+      <w:proofErr w:type="spellStart"/>
+      <w:r>
+        <w:rPr>
+          <w:rFonts w:ascii="Arial" w:eastAsia="Times New Roman" w:hAnsi="Arial" w:cs="Arial"/>
+          <w:color w:val="333333"/>
+          <w:sz w:val="18"/>
+          <w:szCs w:val="18"/>
+        </w:rPr>
+        <w:t>tambahan</w:t>
+      </w:r>
+      <w:proofErr w:type="spellEnd"/>
+      <w:r>
+        <w:rPr>
+          <w:rFonts w:ascii="Arial" w:eastAsia="Times New Roman" w:hAnsi="Arial" w:cs="Arial"/>
+          <w:color w:val="333333"/>
+          <w:sz w:val="18"/>
+          <w:szCs w:val="18"/>
+        </w:rPr>
+        <w:t xml:space="preserve"> </w:t>
+      </w:r>
+      <w:proofErr w:type="spellStart"/>
+      <w:r>
+        <w:rPr>
+          <w:rFonts w:ascii="Arial" w:eastAsia="Times New Roman" w:hAnsi="Arial" w:cs="Arial"/>
+          <w:color w:val="333333"/>
+          <w:sz w:val="18"/>
+          <w:szCs w:val="18"/>
+        </w:rPr>
+        <w:t>penanganan</w:t>
+      </w:r>
+      <w:proofErr w:type="spellEnd"/>
+      <w:r>
+        <w:rPr>
+          <w:rFonts w:ascii="Arial" w:eastAsia="Times New Roman" w:hAnsi="Arial" w:cs="Arial"/>
+          <w:color w:val="333333"/>
+          <w:sz w:val="18"/>
+          <w:szCs w:val="18"/>
+        </w:rPr>
+        <w:t xml:space="preserve"> event-handling yang </w:t>
+      </w:r>
+      <w:proofErr w:type="spellStart"/>
+      <w:r>
+        <w:rPr>
+          <w:rFonts w:ascii="Arial" w:eastAsia="Times New Roman" w:hAnsi="Arial" w:cs="Arial"/>
+          <w:color w:val="333333"/>
+          <w:sz w:val="18"/>
+          <w:szCs w:val="18"/>
+        </w:rPr>
+        <w:t>semakin</w:t>
+      </w:r>
+      <w:proofErr w:type="spellEnd"/>
+      <w:r>
+        <w:rPr>
+          <w:rFonts w:ascii="Arial" w:eastAsia="Times New Roman" w:hAnsi="Arial" w:cs="Arial"/>
+          <w:color w:val="333333"/>
+          <w:sz w:val="18"/>
+          <w:szCs w:val="18"/>
+        </w:rPr>
+        <w:t xml:space="preserve"> </w:t>
+      </w:r>
+      <w:proofErr w:type="spellStart"/>
+      <w:r>
+        <w:rPr>
+          <w:rFonts w:ascii="Arial" w:eastAsia="Times New Roman" w:hAnsi="Arial" w:cs="Arial"/>
+          <w:color w:val="333333"/>
+          <w:sz w:val="18"/>
+          <w:szCs w:val="18"/>
+        </w:rPr>
+        <w:t>mudah</w:t>
+      </w:r>
+      <w:proofErr w:type="spellEnd"/>
+      <w:r>
+        <w:rPr>
+          <w:rFonts w:ascii="Arial" w:eastAsia="Times New Roman" w:hAnsi="Arial" w:cs="Arial"/>
+          <w:color w:val="333333"/>
+          <w:sz w:val="18"/>
+          <w:szCs w:val="18"/>
+        </w:rPr>
+        <w:t>.</w:t>
+      </w:r>
+      <w:proofErr w:type="gramEnd"/>
+      <w:r>
+        <w:rPr>
+          <w:rFonts w:ascii="Arial" w:eastAsia="Times New Roman" w:hAnsi="Arial" w:cs="Arial"/>
+          <w:color w:val="333333"/>
+          <w:sz w:val="18"/>
+        </w:rPr>
+        <w:t> </w:t>
+      </w:r>
+      <w:r>
+        <w:rPr>
+          <w:rFonts w:ascii="Arial" w:eastAsia="Times New Roman" w:hAnsi="Arial" w:cs="Arial"/>
+          <w:color w:val="333333"/>
+          <w:sz w:val="18"/>
+          <w:szCs w:val="18"/>
+        </w:rPr>
+        <w:br/>
       </w:r>
       <w:r>
         <w:rPr>

--- a/WEB.docx
+++ b/WEB.docx
@@ -12070,26 +12070,21 @@
     </w:p>
     <w:p>
       <w:pPr>
+        <w:pStyle w:val="ListParagraph"/>
+        <w:numPr>
+          <w:ilvl w:val="0"/>
+          <w:numId w:val="2"/>
+        </w:numPr>
         <w:shd w:val="clear" w:color="auto" w:fill="FFFFFF"/>
         <w:spacing w:before="60" w:after="0" w:line="336" w:lineRule="atLeast"/>
-        <w:ind w:firstLine="450"/>
+        <w:ind w:left="0" w:firstLine="450"/>
         <w:outlineLvl w:val="2"/>
         <w:rPr>
           <w:rFonts w:ascii="Arial" w:eastAsia="Times New Roman" w:hAnsi="Arial" w:cs="Arial"/>
           <w:color w:val="333333"/>
           <w:sz w:val="18"/>
-          <w:szCs w:val="18"/>
         </w:rPr>
       </w:pPr>
-      <w:r>
-        <w:rPr>
-          <w:rFonts w:ascii="Arial" w:eastAsia="Times New Roman" w:hAnsi="Arial" w:cs="Arial"/>
-          <w:color w:val="333333"/>
-          <w:sz w:val="18"/>
-          <w:szCs w:val="18"/>
-        </w:rPr>
-        <w:t xml:space="preserve">4.      </w:t>
-      </w:r>
       <w:proofErr w:type="spellStart"/>
       <w:r>
         <w:rPr>
@@ -12357,7 +12352,6 @@
         <w:t xml:space="preserve"> </w:t>
       </w:r>
       <w:proofErr w:type="spellStart"/>
-      <w:proofErr w:type="gramStart"/>
       <w:r>
         <w:rPr>
           <w:rFonts w:ascii="Arial" w:eastAsia="Times New Roman" w:hAnsi="Arial" w:cs="Arial"/>
@@ -12635,20 +12629,9 @@
           <w:sz w:val="18"/>
           <w:szCs w:val="18"/>
         </w:rPr>
-        <w:t>.</w:t>
-      </w:r>
-      <w:proofErr w:type="gramEnd"/>
-      <w:r>
-        <w:rPr>
-          <w:rFonts w:ascii="Arial" w:eastAsia="Times New Roman" w:hAnsi="Arial" w:cs="Arial"/>
-          <w:color w:val="333333"/>
-          <w:sz w:val="18"/>
-          <w:szCs w:val="18"/>
-        </w:rPr>
-        <w:t xml:space="preserve"> </w:t>
-      </w:r>
-      <w:proofErr w:type="spellStart"/>
-      <w:proofErr w:type="gramStart"/>
+        <w:t xml:space="preserve">. </w:t>
+      </w:r>
+      <w:proofErr w:type="spellStart"/>
       <w:r>
         <w:rPr>
           <w:rFonts w:ascii="Arial" w:eastAsia="Times New Roman" w:hAnsi="Arial" w:cs="Arial"/>
@@ -12809,7 +12792,6 @@
         </w:rPr>
         <w:t xml:space="preserve"> event-handling.</w:t>
       </w:r>
-      <w:proofErr w:type="gramEnd"/>
       <w:r>
         <w:rPr>
           <w:rFonts w:ascii="Arial" w:eastAsia="Times New Roman" w:hAnsi="Arial" w:cs="Arial"/>
@@ -13029,7 +13011,6 @@
         <w:t xml:space="preserve"> </w:t>
       </w:r>
       <w:proofErr w:type="spellStart"/>
-      <w:proofErr w:type="gramStart"/>
       <w:r>
         <w:rPr>
           <w:rFonts w:ascii="Arial" w:eastAsia="Times New Roman" w:hAnsi="Arial" w:cs="Arial"/>
@@ -13227,168 +13208,268 @@
           <w:sz w:val="18"/>
           <w:szCs w:val="18"/>
         </w:rPr>
+        <w:t xml:space="preserve">. </w:t>
+      </w:r>
+      <w:proofErr w:type="spellStart"/>
+      <w:r>
+        <w:rPr>
+          <w:rFonts w:ascii="Arial" w:eastAsia="Times New Roman" w:hAnsi="Arial" w:cs="Arial"/>
+          <w:color w:val="333333"/>
+          <w:sz w:val="18"/>
+          <w:szCs w:val="18"/>
+        </w:rPr>
+        <w:t>JQuery</w:t>
+      </w:r>
+      <w:proofErr w:type="spellEnd"/>
+      <w:r>
+        <w:rPr>
+          <w:rFonts w:ascii="Arial" w:eastAsia="Times New Roman" w:hAnsi="Arial" w:cs="Arial"/>
+          <w:color w:val="333333"/>
+          <w:sz w:val="18"/>
+          <w:szCs w:val="18"/>
+        </w:rPr>
+        <w:t xml:space="preserve"> </w:t>
+      </w:r>
+      <w:proofErr w:type="spellStart"/>
+      <w:r>
+        <w:rPr>
+          <w:rFonts w:ascii="Arial" w:eastAsia="Times New Roman" w:hAnsi="Arial" w:cs="Arial"/>
+          <w:color w:val="333333"/>
+          <w:sz w:val="18"/>
+          <w:szCs w:val="18"/>
+        </w:rPr>
+        <w:t>melengkapi</w:t>
+      </w:r>
+      <w:proofErr w:type="spellEnd"/>
+      <w:r>
+        <w:rPr>
+          <w:rFonts w:ascii="Arial" w:eastAsia="Times New Roman" w:hAnsi="Arial" w:cs="Arial"/>
+          <w:color w:val="333333"/>
+          <w:sz w:val="18"/>
+          <w:szCs w:val="18"/>
+        </w:rPr>
+        <w:t xml:space="preserve"> </w:t>
+      </w:r>
+      <w:proofErr w:type="spellStart"/>
+      <w:r>
+        <w:rPr>
+          <w:rFonts w:ascii="Arial" w:eastAsia="Times New Roman" w:hAnsi="Arial" w:cs="Arial"/>
+          <w:color w:val="333333"/>
+          <w:sz w:val="18"/>
+          <w:szCs w:val="18"/>
+        </w:rPr>
+        <w:t>semuanya</w:t>
+      </w:r>
+      <w:proofErr w:type="spellEnd"/>
+      <w:r>
+        <w:rPr>
+          <w:rFonts w:ascii="Arial" w:eastAsia="Times New Roman" w:hAnsi="Arial" w:cs="Arial"/>
+          <w:color w:val="333333"/>
+          <w:sz w:val="18"/>
+          <w:szCs w:val="18"/>
+        </w:rPr>
+        <w:t xml:space="preserve"> </w:t>
+      </w:r>
+      <w:proofErr w:type="spellStart"/>
+      <w:r>
+        <w:rPr>
+          <w:rFonts w:ascii="Arial" w:eastAsia="Times New Roman" w:hAnsi="Arial" w:cs="Arial"/>
+          <w:color w:val="333333"/>
+          <w:sz w:val="18"/>
+          <w:szCs w:val="18"/>
+        </w:rPr>
+        <w:t>dengan</w:t>
+      </w:r>
+      <w:proofErr w:type="spellEnd"/>
+      <w:r>
+        <w:rPr>
+          <w:rFonts w:ascii="Arial" w:eastAsia="Times New Roman" w:hAnsi="Arial" w:cs="Arial"/>
+          <w:color w:val="333333"/>
+          <w:sz w:val="18"/>
+          <w:szCs w:val="18"/>
+        </w:rPr>
+        <w:t xml:space="preserve"> </w:t>
+      </w:r>
+      <w:proofErr w:type="spellStart"/>
+      <w:r>
+        <w:rPr>
+          <w:rFonts w:ascii="Arial" w:eastAsia="Times New Roman" w:hAnsi="Arial" w:cs="Arial"/>
+          <w:color w:val="333333"/>
+          <w:sz w:val="18"/>
+          <w:szCs w:val="18"/>
+        </w:rPr>
+        <w:t>tambahan</w:t>
+      </w:r>
+      <w:proofErr w:type="spellEnd"/>
+      <w:r>
+        <w:rPr>
+          <w:rFonts w:ascii="Arial" w:eastAsia="Times New Roman" w:hAnsi="Arial" w:cs="Arial"/>
+          <w:color w:val="333333"/>
+          <w:sz w:val="18"/>
+          <w:szCs w:val="18"/>
+        </w:rPr>
+        <w:t xml:space="preserve"> </w:t>
+      </w:r>
+      <w:proofErr w:type="spellStart"/>
+      <w:r>
+        <w:rPr>
+          <w:rFonts w:ascii="Arial" w:eastAsia="Times New Roman" w:hAnsi="Arial" w:cs="Arial"/>
+          <w:color w:val="333333"/>
+          <w:sz w:val="18"/>
+          <w:szCs w:val="18"/>
+        </w:rPr>
+        <w:t>penanganan</w:t>
+      </w:r>
+      <w:proofErr w:type="spellEnd"/>
+      <w:r>
+        <w:rPr>
+          <w:rFonts w:ascii="Arial" w:eastAsia="Times New Roman" w:hAnsi="Arial" w:cs="Arial"/>
+          <w:color w:val="333333"/>
+          <w:sz w:val="18"/>
+          <w:szCs w:val="18"/>
+        </w:rPr>
+        <w:t xml:space="preserve"> event-handling yang </w:t>
+      </w:r>
+      <w:proofErr w:type="spellStart"/>
+      <w:r>
+        <w:rPr>
+          <w:rFonts w:ascii="Arial" w:eastAsia="Times New Roman" w:hAnsi="Arial" w:cs="Arial"/>
+          <w:color w:val="333333"/>
+          <w:sz w:val="18"/>
+          <w:szCs w:val="18"/>
+        </w:rPr>
+        <w:t>semakin</w:t>
+      </w:r>
+      <w:proofErr w:type="spellEnd"/>
+      <w:r>
+        <w:rPr>
+          <w:rFonts w:ascii="Arial" w:eastAsia="Times New Roman" w:hAnsi="Arial" w:cs="Arial"/>
+          <w:color w:val="333333"/>
+          <w:sz w:val="18"/>
+          <w:szCs w:val="18"/>
+        </w:rPr>
+        <w:t xml:space="preserve"> </w:t>
+      </w:r>
+      <w:proofErr w:type="spellStart"/>
+      <w:r>
+        <w:rPr>
+          <w:rFonts w:ascii="Arial" w:eastAsia="Times New Roman" w:hAnsi="Arial" w:cs="Arial"/>
+          <w:color w:val="333333"/>
+          <w:sz w:val="18"/>
+          <w:szCs w:val="18"/>
+        </w:rPr>
+        <w:t>mudah</w:t>
+      </w:r>
+      <w:proofErr w:type="spellEnd"/>
+      <w:r>
+        <w:rPr>
+          <w:rFonts w:ascii="Arial" w:eastAsia="Times New Roman" w:hAnsi="Arial" w:cs="Arial"/>
+          <w:color w:val="333333"/>
+          <w:sz w:val="18"/>
+          <w:szCs w:val="18"/>
+        </w:rPr>
         <w:t>.</w:t>
       </w:r>
-      <w:proofErr w:type="gramEnd"/>
-      <w:r>
-        <w:rPr>
-          <w:rFonts w:ascii="Arial" w:eastAsia="Times New Roman" w:hAnsi="Arial" w:cs="Arial"/>
-          <w:color w:val="333333"/>
-          <w:sz w:val="18"/>
-          <w:szCs w:val="18"/>
-        </w:rPr>
-        <w:t xml:space="preserve"> </w:t>
-      </w:r>
-      <w:proofErr w:type="spellStart"/>
-      <w:proofErr w:type="gramStart"/>
-      <w:r>
-        <w:rPr>
-          <w:rFonts w:ascii="Arial" w:eastAsia="Times New Roman" w:hAnsi="Arial" w:cs="Arial"/>
-          <w:color w:val="333333"/>
-          <w:sz w:val="18"/>
-          <w:szCs w:val="18"/>
-        </w:rPr>
-        <w:t>JQuery</w:t>
-      </w:r>
-      <w:proofErr w:type="spellEnd"/>
-      <w:r>
-        <w:rPr>
-          <w:rFonts w:ascii="Arial" w:eastAsia="Times New Roman" w:hAnsi="Arial" w:cs="Arial"/>
-          <w:color w:val="333333"/>
-          <w:sz w:val="18"/>
-          <w:szCs w:val="18"/>
-        </w:rPr>
-        <w:t xml:space="preserve"> </w:t>
-      </w:r>
-      <w:proofErr w:type="spellStart"/>
-      <w:r>
-        <w:rPr>
-          <w:rFonts w:ascii="Arial" w:eastAsia="Times New Roman" w:hAnsi="Arial" w:cs="Arial"/>
-          <w:color w:val="333333"/>
-          <w:sz w:val="18"/>
-          <w:szCs w:val="18"/>
-        </w:rPr>
-        <w:t>melengkapi</w:t>
-      </w:r>
-      <w:proofErr w:type="spellEnd"/>
-      <w:r>
-        <w:rPr>
-          <w:rFonts w:ascii="Arial" w:eastAsia="Times New Roman" w:hAnsi="Arial" w:cs="Arial"/>
-          <w:color w:val="333333"/>
-          <w:sz w:val="18"/>
-          <w:szCs w:val="18"/>
-        </w:rPr>
-        <w:t xml:space="preserve"> </w:t>
-      </w:r>
-      <w:proofErr w:type="spellStart"/>
-      <w:r>
-        <w:rPr>
-          <w:rFonts w:ascii="Arial" w:eastAsia="Times New Roman" w:hAnsi="Arial" w:cs="Arial"/>
-          <w:color w:val="333333"/>
-          <w:sz w:val="18"/>
-          <w:szCs w:val="18"/>
-        </w:rPr>
-        <w:t>semuanya</w:t>
-      </w:r>
-      <w:proofErr w:type="spellEnd"/>
-      <w:r>
-        <w:rPr>
-          <w:rFonts w:ascii="Arial" w:eastAsia="Times New Roman" w:hAnsi="Arial" w:cs="Arial"/>
-          <w:color w:val="333333"/>
-          <w:sz w:val="18"/>
-          <w:szCs w:val="18"/>
-        </w:rPr>
-        <w:t xml:space="preserve"> </w:t>
-      </w:r>
-      <w:proofErr w:type="spellStart"/>
-      <w:r>
-        <w:rPr>
-          <w:rFonts w:ascii="Arial" w:eastAsia="Times New Roman" w:hAnsi="Arial" w:cs="Arial"/>
-          <w:color w:val="333333"/>
-          <w:sz w:val="18"/>
-          <w:szCs w:val="18"/>
-        </w:rPr>
-        <w:t>dengan</w:t>
-      </w:r>
-      <w:proofErr w:type="spellEnd"/>
-      <w:r>
-        <w:rPr>
-          <w:rFonts w:ascii="Arial" w:eastAsia="Times New Roman" w:hAnsi="Arial" w:cs="Arial"/>
-          <w:color w:val="333333"/>
-          <w:sz w:val="18"/>
-          <w:szCs w:val="18"/>
-        </w:rPr>
-        <w:t xml:space="preserve"> </w:t>
-      </w:r>
-      <w:proofErr w:type="spellStart"/>
-      <w:r>
-        <w:rPr>
-          <w:rFonts w:ascii="Arial" w:eastAsia="Times New Roman" w:hAnsi="Arial" w:cs="Arial"/>
-          <w:color w:val="333333"/>
-          <w:sz w:val="18"/>
-          <w:szCs w:val="18"/>
-        </w:rPr>
-        <w:t>tambahan</w:t>
-      </w:r>
-      <w:proofErr w:type="spellEnd"/>
-      <w:r>
-        <w:rPr>
-          <w:rFonts w:ascii="Arial" w:eastAsia="Times New Roman" w:hAnsi="Arial" w:cs="Arial"/>
-          <w:color w:val="333333"/>
-          <w:sz w:val="18"/>
-          <w:szCs w:val="18"/>
-        </w:rPr>
-        <w:t xml:space="preserve"> </w:t>
-      </w:r>
-      <w:proofErr w:type="spellStart"/>
-      <w:r>
-        <w:rPr>
-          <w:rFonts w:ascii="Arial" w:eastAsia="Times New Roman" w:hAnsi="Arial" w:cs="Arial"/>
-          <w:color w:val="333333"/>
-          <w:sz w:val="18"/>
-          <w:szCs w:val="18"/>
-        </w:rPr>
-        <w:t>penanganan</w:t>
-      </w:r>
-      <w:proofErr w:type="spellEnd"/>
-      <w:r>
-        <w:rPr>
-          <w:rFonts w:ascii="Arial" w:eastAsia="Times New Roman" w:hAnsi="Arial" w:cs="Arial"/>
-          <w:color w:val="333333"/>
-          <w:sz w:val="18"/>
-          <w:szCs w:val="18"/>
-        </w:rPr>
-        <w:t xml:space="preserve"> event-handling yang </w:t>
-      </w:r>
-      <w:proofErr w:type="spellStart"/>
-      <w:r>
-        <w:rPr>
-          <w:rFonts w:ascii="Arial" w:eastAsia="Times New Roman" w:hAnsi="Arial" w:cs="Arial"/>
-          <w:color w:val="333333"/>
-          <w:sz w:val="18"/>
-          <w:szCs w:val="18"/>
-        </w:rPr>
-        <w:t>semakin</w:t>
-      </w:r>
-      <w:proofErr w:type="spellEnd"/>
-      <w:r>
-        <w:rPr>
-          <w:rFonts w:ascii="Arial" w:eastAsia="Times New Roman" w:hAnsi="Arial" w:cs="Arial"/>
-          <w:color w:val="333333"/>
-          <w:sz w:val="18"/>
-          <w:szCs w:val="18"/>
-        </w:rPr>
-        <w:t xml:space="preserve"> </w:t>
-      </w:r>
-      <w:proofErr w:type="spellStart"/>
-      <w:r>
-        <w:rPr>
-          <w:rFonts w:ascii="Arial" w:eastAsia="Times New Roman" w:hAnsi="Arial" w:cs="Arial"/>
-          <w:color w:val="333333"/>
-          <w:sz w:val="18"/>
-          <w:szCs w:val="18"/>
-        </w:rPr>
-        <w:t>mudah</w:t>
+      <w:r>
+        <w:rPr>
+          <w:rFonts w:ascii="Arial" w:eastAsia="Times New Roman" w:hAnsi="Arial" w:cs="Arial"/>
+          <w:color w:val="333333"/>
+          <w:sz w:val="18"/>
+        </w:rPr>
+        <w:t> </w:t>
+      </w:r>
+    </w:p>
+    <w:p>
+      <w:pPr>
+        <w:shd w:val="clear" w:color="auto" w:fill="FFFFFF"/>
+        <w:spacing w:before="60" w:after="0" w:line="336" w:lineRule="atLeast"/>
+        <w:ind w:left="450"/>
+        <w:outlineLvl w:val="2"/>
+        <w:rPr>
+          <w:rFonts w:ascii="Arial" w:eastAsia="Times New Roman" w:hAnsi="Arial" w:cs="Arial"/>
+          <w:color w:val="333333"/>
+          <w:sz w:val="18"/>
+        </w:rPr>
+      </w:pPr>
+      <w:r>
+        <w:rPr>
+          <w:rFonts w:ascii="Arial" w:eastAsia="Times New Roman" w:hAnsi="Arial" w:cs="Arial"/>
+          <w:color w:val="333333"/>
+          <w:sz w:val="18"/>
+          <w:szCs w:val="18"/>
+        </w:rPr>
+        <w:br/>
+        <w:t xml:space="preserve">5.      </w:t>
+      </w:r>
+      <w:proofErr w:type="spellStart"/>
+      <w:r>
+        <w:rPr>
+          <w:rFonts w:ascii="Arial" w:eastAsia="Times New Roman" w:hAnsi="Arial" w:cs="Arial"/>
+          <w:color w:val="333333"/>
+          <w:sz w:val="18"/>
+          <w:szCs w:val="18"/>
+        </w:rPr>
+        <w:t>Menambahkan</w:t>
+      </w:r>
+      <w:proofErr w:type="spellEnd"/>
+      <w:r>
+        <w:rPr>
+          <w:rFonts w:ascii="Arial" w:eastAsia="Times New Roman" w:hAnsi="Arial" w:cs="Arial"/>
+          <w:color w:val="333333"/>
+          <w:sz w:val="18"/>
+          <w:szCs w:val="18"/>
+        </w:rPr>
+        <w:t xml:space="preserve"> </w:t>
+      </w:r>
+      <w:proofErr w:type="spellStart"/>
+      <w:r>
+        <w:rPr>
+          <w:rFonts w:ascii="Arial" w:eastAsia="Times New Roman" w:hAnsi="Arial" w:cs="Arial"/>
+          <w:color w:val="333333"/>
+          <w:sz w:val="18"/>
+          <w:szCs w:val="18"/>
+        </w:rPr>
+        <w:t>animasi</w:t>
+      </w:r>
+      <w:proofErr w:type="spellEnd"/>
+      <w:r>
+        <w:rPr>
+          <w:rFonts w:ascii="Arial" w:eastAsia="Times New Roman" w:hAnsi="Arial" w:cs="Arial"/>
+          <w:color w:val="333333"/>
+          <w:sz w:val="18"/>
+          <w:szCs w:val="18"/>
+        </w:rPr>
+        <w:t xml:space="preserve"> </w:t>
+      </w:r>
+      <w:proofErr w:type="spellStart"/>
+      <w:r>
+        <w:rPr>
+          <w:rFonts w:ascii="Arial" w:eastAsia="Times New Roman" w:hAnsi="Arial" w:cs="Arial"/>
+          <w:color w:val="333333"/>
+          <w:sz w:val="18"/>
+          <w:szCs w:val="18"/>
+        </w:rPr>
+        <w:t>ke</w:t>
+      </w:r>
+      <w:proofErr w:type="spellEnd"/>
+      <w:r>
+        <w:rPr>
+          <w:rFonts w:ascii="Arial" w:eastAsia="Times New Roman" w:hAnsi="Arial" w:cs="Arial"/>
+          <w:color w:val="333333"/>
+          <w:sz w:val="18"/>
+          <w:szCs w:val="18"/>
+        </w:rPr>
+        <w:t xml:space="preserve"> </w:t>
+      </w:r>
+      <w:proofErr w:type="spellStart"/>
+      <w:r>
+        <w:rPr>
+          <w:rFonts w:ascii="Arial" w:eastAsia="Times New Roman" w:hAnsi="Arial" w:cs="Arial"/>
+          <w:color w:val="333333"/>
+          <w:sz w:val="18"/>
+          <w:szCs w:val="18"/>
+        </w:rPr>
+        <w:t>halaman</w:t>
       </w:r>
       <w:proofErr w:type="spellEnd"/>
       <w:r>
@@ -13400,7 +13481,6 @@
         </w:rPr>
         <w:t>.</w:t>
       </w:r>
-      <w:proofErr w:type="gramEnd"/>
       <w:r>
         <w:rPr>
           <w:rFonts w:ascii="Arial" w:eastAsia="Times New Roman" w:hAnsi="Arial" w:cs="Arial"/>
@@ -13409,6 +13489,190 @@
         </w:rPr>
         <w:t> </w:t>
       </w:r>
+    </w:p>
+    <w:p>
+      <w:pPr>
+        <w:shd w:val="clear" w:color="auto" w:fill="FFFFFF"/>
+        <w:spacing w:before="60" w:after="0" w:line="336" w:lineRule="atLeast"/>
+        <w:outlineLvl w:val="2"/>
+        <w:rPr>
+          <w:rFonts w:ascii="Arial" w:eastAsia="Times New Roman" w:hAnsi="Arial" w:cs="Arial"/>
+          <w:color w:val="333333"/>
+          <w:sz w:val="18"/>
+          <w:szCs w:val="18"/>
+        </w:rPr>
+      </w:pPr>
+      <w:proofErr w:type="spellStart"/>
+      <w:r>
+        <w:rPr>
+          <w:rFonts w:ascii="Arial" w:eastAsia="Times New Roman" w:hAnsi="Arial" w:cs="Arial"/>
+          <w:color w:val="333333"/>
+          <w:sz w:val="18"/>
+          <w:szCs w:val="18"/>
+        </w:rPr>
+        <w:t>Animasi</w:t>
+      </w:r>
+      <w:proofErr w:type="spellEnd"/>
+      <w:r>
+        <w:rPr>
+          <w:rFonts w:ascii="Arial" w:eastAsia="Times New Roman" w:hAnsi="Arial" w:cs="Arial"/>
+          <w:color w:val="333333"/>
+          <w:sz w:val="18"/>
+          <w:szCs w:val="18"/>
+        </w:rPr>
+        <w:t xml:space="preserve"> </w:t>
+      </w:r>
+      <w:proofErr w:type="spellStart"/>
+      <w:r>
+        <w:rPr>
+          <w:rFonts w:ascii="Arial" w:eastAsia="Times New Roman" w:hAnsi="Arial" w:cs="Arial"/>
+          <w:color w:val="333333"/>
+          <w:sz w:val="18"/>
+          <w:szCs w:val="18"/>
+        </w:rPr>
+        <w:t>seringkali</w:t>
+      </w:r>
+      <w:proofErr w:type="spellEnd"/>
+      <w:r>
+        <w:rPr>
+          <w:rFonts w:ascii="Arial" w:eastAsia="Times New Roman" w:hAnsi="Arial" w:cs="Arial"/>
+          <w:color w:val="333333"/>
+          <w:sz w:val="18"/>
+          <w:szCs w:val="18"/>
+        </w:rPr>
+        <w:t xml:space="preserve"> </w:t>
+      </w:r>
+      <w:proofErr w:type="spellStart"/>
+      <w:r>
+        <w:rPr>
+          <w:rFonts w:ascii="Arial" w:eastAsia="Times New Roman" w:hAnsi="Arial" w:cs="Arial"/>
+          <w:color w:val="333333"/>
+          <w:sz w:val="18"/>
+          <w:szCs w:val="18"/>
+        </w:rPr>
+        <w:t>disertakan</w:t>
+      </w:r>
+      <w:proofErr w:type="spellEnd"/>
+      <w:r>
+        <w:rPr>
+          <w:rFonts w:ascii="Arial" w:eastAsia="Times New Roman" w:hAnsi="Arial" w:cs="Arial"/>
+          <w:color w:val="333333"/>
+          <w:sz w:val="18"/>
+          <w:szCs w:val="18"/>
+        </w:rPr>
+        <w:t xml:space="preserve"> </w:t>
+      </w:r>
+      <w:proofErr w:type="spellStart"/>
+      <w:r>
+        <w:rPr>
+          <w:rFonts w:ascii="Arial" w:eastAsia="Times New Roman" w:hAnsi="Arial" w:cs="Arial"/>
+          <w:color w:val="333333"/>
+          <w:sz w:val="18"/>
+          <w:szCs w:val="18"/>
+        </w:rPr>
+        <w:t>dalam</w:t>
+      </w:r>
+      <w:proofErr w:type="spellEnd"/>
+      <w:r>
+        <w:rPr>
+          <w:rFonts w:ascii="Arial" w:eastAsia="Times New Roman" w:hAnsi="Arial" w:cs="Arial"/>
+          <w:color w:val="333333"/>
+          <w:sz w:val="18"/>
+          <w:szCs w:val="18"/>
+        </w:rPr>
+        <w:t xml:space="preserve"> </w:t>
+      </w:r>
+      <w:proofErr w:type="spellStart"/>
+      <w:r>
+        <w:rPr>
+          <w:rFonts w:ascii="Arial" w:eastAsia="Times New Roman" w:hAnsi="Arial" w:cs="Arial"/>
+          <w:color w:val="333333"/>
+          <w:sz w:val="18"/>
+          <w:szCs w:val="18"/>
+        </w:rPr>
+        <w:t>suatu</w:t>
+      </w:r>
+      <w:proofErr w:type="spellEnd"/>
+      <w:r>
+        <w:rPr>
+          <w:rFonts w:ascii="Arial" w:eastAsia="Times New Roman" w:hAnsi="Arial" w:cs="Arial"/>
+          <w:color w:val="333333"/>
+          <w:sz w:val="18"/>
+          <w:szCs w:val="18"/>
+        </w:rPr>
+        <w:t xml:space="preserve"> </w:t>
+      </w:r>
+      <w:proofErr w:type="spellStart"/>
+      <w:r>
+        <w:rPr>
+          <w:rFonts w:ascii="Arial" w:eastAsia="Times New Roman" w:hAnsi="Arial" w:cs="Arial"/>
+          <w:color w:val="333333"/>
+          <w:sz w:val="18"/>
+          <w:szCs w:val="18"/>
+        </w:rPr>
+        <w:t>halaman</w:t>
+      </w:r>
+      <w:proofErr w:type="spellEnd"/>
+      <w:r>
+        <w:rPr>
+          <w:rFonts w:ascii="Arial" w:eastAsia="Times New Roman" w:hAnsi="Arial" w:cs="Arial"/>
+          <w:color w:val="333333"/>
+          <w:sz w:val="18"/>
+          <w:szCs w:val="18"/>
+        </w:rPr>
+        <w:t xml:space="preserve"> web </w:t>
+      </w:r>
+      <w:proofErr w:type="spellStart"/>
+      <w:r>
+        <w:rPr>
+          <w:rFonts w:ascii="Arial" w:eastAsia="Times New Roman" w:hAnsi="Arial" w:cs="Arial"/>
+          <w:color w:val="333333"/>
+          <w:sz w:val="18"/>
+          <w:szCs w:val="18"/>
+        </w:rPr>
+        <w:t>untuk</w:t>
+      </w:r>
+      <w:proofErr w:type="spellEnd"/>
+      <w:r>
+        <w:rPr>
+          <w:rFonts w:ascii="Arial" w:eastAsia="Times New Roman" w:hAnsi="Arial" w:cs="Arial"/>
+          <w:color w:val="333333"/>
+          <w:sz w:val="18"/>
+          <w:szCs w:val="18"/>
+        </w:rPr>
+        <w:t xml:space="preserve"> </w:t>
+      </w:r>
+      <w:proofErr w:type="spellStart"/>
+      <w:r>
+        <w:rPr>
+          <w:rFonts w:ascii="Arial" w:eastAsia="Times New Roman" w:hAnsi="Arial" w:cs="Arial"/>
+          <w:color w:val="333333"/>
+          <w:sz w:val="18"/>
+          <w:szCs w:val="18"/>
+        </w:rPr>
+        <w:t>menambah</w:t>
+      </w:r>
+      <w:proofErr w:type="spellEnd"/>
+      <w:r>
+        <w:rPr>
+          <w:rFonts w:ascii="Arial" w:eastAsia="Times New Roman" w:hAnsi="Arial" w:cs="Arial"/>
+          <w:color w:val="333333"/>
+          <w:sz w:val="18"/>
+          <w:szCs w:val="18"/>
+        </w:rPr>
+        <w:t xml:space="preserve"> </w:t>
+      </w:r>
+      <w:proofErr w:type="spellStart"/>
+      <w:r>
+        <w:rPr>
+          <w:rFonts w:ascii="Arial" w:eastAsia="Times New Roman" w:hAnsi="Arial" w:cs="Arial"/>
+          <w:color w:val="333333"/>
+          <w:sz w:val="18"/>
+          <w:szCs w:val="18"/>
+        </w:rPr>
+        <w:t>kecantikannya</w:t>
+      </w:r>
+      <w:proofErr w:type="spellEnd"/>
       <w:r>
         <w:rPr>
           <w:rFonts w:ascii="Arial" w:eastAsia="Times New Roman" w:hAnsi="Arial" w:cs="Arial"/>
@@ -13556,7 +13820,7 @@
         <w:rFonts w:hint="default"/>
       </w:rPr>
     </w:lvl>
-    <w:lvl w:ilvl="1" w:tplc="04090019" w:tentative="1">
+    <w:lvl w:ilvl="1" w:tplc="04090019">
       <w:start w:val="1"/>
       <w:numFmt w:val="lowerLetter"/>
       <w:lvlText w:val="%2."/>

--- a/WEB.docx
+++ b/WEB.docx
@@ -13671,6 +13671,206 @@
           <w:szCs w:val="18"/>
         </w:rPr>
         <w:t>kecantikannya</w:t>
+      </w:r>
+      <w:proofErr w:type="spellEnd"/>
+      <w:r>
+        <w:rPr>
+          <w:rFonts w:ascii="Arial" w:eastAsia="Times New Roman" w:hAnsi="Arial" w:cs="Arial"/>
+          <w:color w:val="333333"/>
+          <w:sz w:val="18"/>
+          <w:szCs w:val="18"/>
+        </w:rPr>
+        <w:t xml:space="preserve"> </w:t>
+      </w:r>
+      <w:proofErr w:type="spellStart"/>
+      <w:r>
+        <w:rPr>
+          <w:rFonts w:ascii="Arial" w:eastAsia="Times New Roman" w:hAnsi="Arial" w:cs="Arial"/>
+          <w:color w:val="333333"/>
+          <w:sz w:val="18"/>
+          <w:szCs w:val="18"/>
+        </w:rPr>
+        <w:t>Saat</w:t>
+      </w:r>
+      <w:proofErr w:type="spellEnd"/>
+      <w:r>
+        <w:rPr>
+          <w:rFonts w:ascii="Arial" w:eastAsia="Times New Roman" w:hAnsi="Arial" w:cs="Arial"/>
+          <w:color w:val="333333"/>
+          <w:sz w:val="18"/>
+          <w:szCs w:val="18"/>
+        </w:rPr>
+        <w:t xml:space="preserve"> </w:t>
+      </w:r>
+      <w:proofErr w:type="spellStart"/>
+      <w:r>
+        <w:rPr>
+          <w:rFonts w:ascii="Arial" w:eastAsia="Times New Roman" w:hAnsi="Arial" w:cs="Arial"/>
+          <w:color w:val="333333"/>
+          <w:sz w:val="18"/>
+          <w:szCs w:val="18"/>
+        </w:rPr>
+        <w:t>ini</w:t>
+      </w:r>
+      <w:proofErr w:type="spellEnd"/>
+      <w:r>
+        <w:rPr>
+          <w:rFonts w:ascii="Arial" w:eastAsia="Times New Roman" w:hAnsi="Arial" w:cs="Arial"/>
+          <w:color w:val="333333"/>
+          <w:sz w:val="18"/>
+          <w:szCs w:val="18"/>
+        </w:rPr>
+        <w:t xml:space="preserve"> </w:t>
+      </w:r>
+      <w:proofErr w:type="spellStart"/>
+      <w:r>
+        <w:rPr>
+          <w:rFonts w:ascii="Arial" w:eastAsia="Times New Roman" w:hAnsi="Arial" w:cs="Arial"/>
+          <w:color w:val="333333"/>
+          <w:sz w:val="18"/>
+          <w:szCs w:val="18"/>
+        </w:rPr>
+        <w:t>animasi</w:t>
+      </w:r>
+      <w:proofErr w:type="spellEnd"/>
+      <w:r>
+        <w:rPr>
+          <w:rFonts w:ascii="Arial" w:eastAsia="Times New Roman" w:hAnsi="Arial" w:cs="Arial"/>
+          <w:color w:val="333333"/>
+          <w:sz w:val="18"/>
+          <w:szCs w:val="18"/>
+        </w:rPr>
+        <w:t xml:space="preserve"> </w:t>
+      </w:r>
+      <w:proofErr w:type="spellStart"/>
+      <w:r>
+        <w:rPr>
+          <w:rFonts w:ascii="Arial" w:eastAsia="Times New Roman" w:hAnsi="Arial" w:cs="Arial"/>
+          <w:color w:val="333333"/>
+          <w:sz w:val="18"/>
+          <w:szCs w:val="18"/>
+        </w:rPr>
+        <w:t>masih</w:t>
+      </w:r>
+      <w:proofErr w:type="spellEnd"/>
+      <w:r>
+        <w:rPr>
+          <w:rFonts w:ascii="Arial" w:eastAsia="Times New Roman" w:hAnsi="Arial" w:cs="Arial"/>
+          <w:color w:val="333333"/>
+          <w:sz w:val="18"/>
+          <w:szCs w:val="18"/>
+        </w:rPr>
+        <w:t xml:space="preserve"> </w:t>
+      </w:r>
+      <w:proofErr w:type="spellStart"/>
+      <w:r>
+        <w:rPr>
+          <w:rFonts w:ascii="Arial" w:eastAsia="Times New Roman" w:hAnsi="Arial" w:cs="Arial"/>
+          <w:color w:val="333333"/>
+          <w:sz w:val="18"/>
+          <w:szCs w:val="18"/>
+        </w:rPr>
+        <w:t>cukup</w:t>
+      </w:r>
+      <w:proofErr w:type="spellEnd"/>
+      <w:r>
+        <w:rPr>
+          <w:rFonts w:ascii="Arial" w:eastAsia="Times New Roman" w:hAnsi="Arial" w:cs="Arial"/>
+          <w:color w:val="333333"/>
+          <w:sz w:val="18"/>
+          <w:szCs w:val="18"/>
+        </w:rPr>
+        <w:t xml:space="preserve"> </w:t>
+      </w:r>
+      <w:proofErr w:type="spellStart"/>
+      <w:r>
+        <w:rPr>
+          <w:rFonts w:ascii="Arial" w:eastAsia="Times New Roman" w:hAnsi="Arial" w:cs="Arial"/>
+          <w:color w:val="333333"/>
+          <w:sz w:val="18"/>
+          <w:szCs w:val="18"/>
+        </w:rPr>
+        <w:t>digemari</w:t>
+      </w:r>
+      <w:proofErr w:type="spellEnd"/>
+      <w:r>
+        <w:rPr>
+          <w:rFonts w:ascii="Arial" w:eastAsia="Times New Roman" w:hAnsi="Arial" w:cs="Arial"/>
+          <w:color w:val="333333"/>
+          <w:sz w:val="18"/>
+          <w:szCs w:val="18"/>
+        </w:rPr>
+        <w:t xml:space="preserve"> </w:t>
+      </w:r>
+      <w:proofErr w:type="spellStart"/>
+      <w:r>
+        <w:rPr>
+          <w:rFonts w:ascii="Arial" w:eastAsia="Times New Roman" w:hAnsi="Arial" w:cs="Arial"/>
+          <w:color w:val="333333"/>
+          <w:sz w:val="18"/>
+          <w:szCs w:val="18"/>
+        </w:rPr>
+        <w:t>oleh</w:t>
+      </w:r>
+      <w:proofErr w:type="spellEnd"/>
+      <w:r>
+        <w:rPr>
+          <w:rFonts w:ascii="Arial" w:eastAsia="Times New Roman" w:hAnsi="Arial" w:cs="Arial"/>
+          <w:color w:val="333333"/>
+          <w:sz w:val="18"/>
+          <w:szCs w:val="18"/>
+        </w:rPr>
+        <w:t xml:space="preserve"> </w:t>
+      </w:r>
+      <w:proofErr w:type="spellStart"/>
+      <w:r>
+        <w:rPr>
+          <w:rFonts w:ascii="Arial" w:eastAsia="Times New Roman" w:hAnsi="Arial" w:cs="Arial"/>
+          <w:color w:val="333333"/>
+          <w:sz w:val="18"/>
+          <w:szCs w:val="18"/>
+        </w:rPr>
+        <w:t>para</w:t>
+      </w:r>
+      <w:proofErr w:type="spellEnd"/>
+      <w:r>
+        <w:rPr>
+          <w:rFonts w:ascii="Arial" w:eastAsia="Times New Roman" w:hAnsi="Arial" w:cs="Arial"/>
+          <w:color w:val="333333"/>
+          <w:sz w:val="18"/>
+          <w:szCs w:val="18"/>
+        </w:rPr>
+        <w:t xml:space="preserve"> </w:t>
+      </w:r>
+      <w:proofErr w:type="spellStart"/>
+      <w:r>
+        <w:rPr>
+          <w:rFonts w:ascii="Arial" w:eastAsia="Times New Roman" w:hAnsi="Arial" w:cs="Arial"/>
+          <w:color w:val="333333"/>
+          <w:sz w:val="18"/>
+          <w:szCs w:val="18"/>
+        </w:rPr>
+        <w:t>peselancar</w:t>
+      </w:r>
+      <w:proofErr w:type="spellEnd"/>
+      <w:r>
+        <w:rPr>
+          <w:rFonts w:ascii="Arial" w:eastAsia="Times New Roman" w:hAnsi="Arial" w:cs="Arial"/>
+          <w:color w:val="333333"/>
+          <w:sz w:val="18"/>
+          <w:szCs w:val="18"/>
+        </w:rPr>
+        <w:t xml:space="preserve"> </w:t>
+      </w:r>
+      <w:proofErr w:type="spellStart"/>
+      <w:r>
+        <w:rPr>
+          <w:rFonts w:ascii="Arial" w:eastAsia="Times New Roman" w:hAnsi="Arial" w:cs="Arial"/>
+          <w:color w:val="333333"/>
+          <w:sz w:val="18"/>
+          <w:szCs w:val="18"/>
+        </w:rPr>
+        <w:t>situs</w:t>
       </w:r>
       <w:proofErr w:type="spellEnd"/>
       <w:r>

--- a/WEB.docx
+++ b/WEB.docx
@@ -13503,6 +13503,7 @@
         </w:rPr>
       </w:pPr>
       <w:proofErr w:type="spellStart"/>
+      <w:proofErr w:type="gramStart"/>
       <w:r>
         <w:rPr>
           <w:rFonts w:ascii="Arial" w:eastAsia="Times New Roman" w:hAnsi="Arial" w:cs="Arial"/>
@@ -13873,6 +13874,680 @@
         <w:t>situs</w:t>
       </w:r>
       <w:proofErr w:type="spellEnd"/>
+      <w:r>
+        <w:rPr>
+          <w:rFonts w:ascii="Arial" w:eastAsia="Times New Roman" w:hAnsi="Arial" w:cs="Arial"/>
+          <w:color w:val="333333"/>
+          <w:sz w:val="18"/>
+          <w:szCs w:val="18"/>
+        </w:rPr>
+        <w:t>.</w:t>
+      </w:r>
+      <w:proofErr w:type="gramEnd"/>
+      <w:r>
+        <w:rPr>
+          <w:rFonts w:ascii="Arial" w:eastAsia="Times New Roman" w:hAnsi="Arial" w:cs="Arial"/>
+          <w:color w:val="333333"/>
+          <w:sz w:val="18"/>
+          <w:szCs w:val="18"/>
+        </w:rPr>
+        <w:t xml:space="preserve"> </w:t>
+      </w:r>
+      <w:proofErr w:type="spellStart"/>
+      <w:r>
+        <w:rPr>
+          <w:rFonts w:ascii="Arial" w:eastAsia="Times New Roman" w:hAnsi="Arial" w:cs="Arial"/>
+          <w:color w:val="333333"/>
+          <w:sz w:val="18"/>
+          <w:szCs w:val="18"/>
+        </w:rPr>
+        <w:t>Animasi</w:t>
+      </w:r>
+      <w:proofErr w:type="spellEnd"/>
+      <w:r>
+        <w:rPr>
+          <w:rFonts w:ascii="Arial" w:eastAsia="Times New Roman" w:hAnsi="Arial" w:cs="Arial"/>
+          <w:color w:val="333333"/>
+          <w:sz w:val="18"/>
+          <w:szCs w:val="18"/>
+        </w:rPr>
+        <w:t xml:space="preserve"> </w:t>
+      </w:r>
+      <w:proofErr w:type="spellStart"/>
+      <w:r>
+        <w:rPr>
+          <w:rFonts w:ascii="Arial" w:eastAsia="Times New Roman" w:hAnsi="Arial" w:cs="Arial"/>
+          <w:color w:val="333333"/>
+          <w:sz w:val="18"/>
+          <w:szCs w:val="18"/>
+        </w:rPr>
+        <w:t>dapat</w:t>
+      </w:r>
+      <w:proofErr w:type="spellEnd"/>
+      <w:r>
+        <w:rPr>
+          <w:rFonts w:ascii="Arial" w:eastAsia="Times New Roman" w:hAnsi="Arial" w:cs="Arial"/>
+          <w:color w:val="333333"/>
+          <w:sz w:val="18"/>
+          <w:szCs w:val="18"/>
+        </w:rPr>
+        <w:t xml:space="preserve"> </w:t>
+      </w:r>
+      <w:proofErr w:type="spellStart"/>
+      <w:r>
+        <w:rPr>
+          <w:rFonts w:ascii="Arial" w:eastAsia="Times New Roman" w:hAnsi="Arial" w:cs="Arial"/>
+          <w:color w:val="333333"/>
+          <w:sz w:val="18"/>
+          <w:szCs w:val="18"/>
+        </w:rPr>
+        <w:t>dibuat</w:t>
+      </w:r>
+      <w:proofErr w:type="spellEnd"/>
+      <w:r>
+        <w:rPr>
+          <w:rFonts w:ascii="Arial" w:eastAsia="Times New Roman" w:hAnsi="Arial" w:cs="Arial"/>
+          <w:color w:val="333333"/>
+          <w:sz w:val="18"/>
+          <w:szCs w:val="18"/>
+        </w:rPr>
+        <w:t xml:space="preserve"> </w:t>
+      </w:r>
+      <w:proofErr w:type="spellStart"/>
+      <w:r>
+        <w:rPr>
+          <w:rFonts w:ascii="Arial" w:eastAsia="Times New Roman" w:hAnsi="Arial" w:cs="Arial"/>
+          <w:color w:val="333333"/>
+          <w:sz w:val="18"/>
+          <w:szCs w:val="18"/>
+        </w:rPr>
+        <w:t>dalam</w:t>
+      </w:r>
+      <w:proofErr w:type="spellEnd"/>
+      <w:r>
+        <w:rPr>
+          <w:rFonts w:ascii="Arial" w:eastAsia="Times New Roman" w:hAnsi="Arial" w:cs="Arial"/>
+          <w:color w:val="333333"/>
+          <w:sz w:val="18"/>
+          <w:szCs w:val="18"/>
+        </w:rPr>
+        <w:t xml:space="preserve"> </w:t>
+      </w:r>
+      <w:proofErr w:type="spellStart"/>
+      <w:r>
+        <w:rPr>
+          <w:rFonts w:ascii="Arial" w:eastAsia="Times New Roman" w:hAnsi="Arial" w:cs="Arial"/>
+          <w:color w:val="333333"/>
+          <w:sz w:val="18"/>
+          <w:szCs w:val="18"/>
+        </w:rPr>
+        <w:t>berbagai</w:t>
+      </w:r>
+      <w:proofErr w:type="spellEnd"/>
+      <w:r>
+        <w:rPr>
+          <w:rFonts w:ascii="Arial" w:eastAsia="Times New Roman" w:hAnsi="Arial" w:cs="Arial"/>
+          <w:color w:val="333333"/>
+          <w:sz w:val="18"/>
+          <w:szCs w:val="18"/>
+        </w:rPr>
+        <w:t xml:space="preserve"> </w:t>
+      </w:r>
+      <w:proofErr w:type="spellStart"/>
+      <w:proofErr w:type="gramStart"/>
+      <w:r>
+        <w:rPr>
+          <w:rFonts w:ascii="Arial" w:eastAsia="Times New Roman" w:hAnsi="Arial" w:cs="Arial"/>
+          <w:color w:val="333333"/>
+          <w:sz w:val="18"/>
+          <w:szCs w:val="18"/>
+        </w:rPr>
+        <w:t>gaya</w:t>
+      </w:r>
+      <w:proofErr w:type="spellEnd"/>
+      <w:proofErr w:type="gramEnd"/>
+      <w:r>
+        <w:rPr>
+          <w:rFonts w:ascii="Arial" w:eastAsia="Times New Roman" w:hAnsi="Arial" w:cs="Arial"/>
+          <w:color w:val="333333"/>
+          <w:sz w:val="18"/>
+          <w:szCs w:val="18"/>
+        </w:rPr>
+        <w:t xml:space="preserve">, </w:t>
+      </w:r>
+      <w:proofErr w:type="spellStart"/>
+      <w:r>
+        <w:rPr>
+          <w:rFonts w:ascii="Arial" w:eastAsia="Times New Roman" w:hAnsi="Arial" w:cs="Arial"/>
+          <w:color w:val="333333"/>
+          <w:sz w:val="18"/>
+          <w:szCs w:val="18"/>
+        </w:rPr>
+        <w:t>ada</w:t>
+      </w:r>
+      <w:proofErr w:type="spellEnd"/>
+      <w:r>
+        <w:rPr>
+          <w:rFonts w:ascii="Arial" w:eastAsia="Times New Roman" w:hAnsi="Arial" w:cs="Arial"/>
+          <w:color w:val="333333"/>
+          <w:sz w:val="18"/>
+          <w:szCs w:val="18"/>
+        </w:rPr>
+        <w:t xml:space="preserve"> yang </w:t>
+      </w:r>
+      <w:proofErr w:type="spellStart"/>
+      <w:r>
+        <w:rPr>
+          <w:rFonts w:ascii="Arial" w:eastAsia="Times New Roman" w:hAnsi="Arial" w:cs="Arial"/>
+          <w:color w:val="333333"/>
+          <w:sz w:val="18"/>
+          <w:szCs w:val="18"/>
+        </w:rPr>
+        <w:t>menggunakan</w:t>
+      </w:r>
+      <w:proofErr w:type="spellEnd"/>
+      <w:r>
+        <w:rPr>
+          <w:rFonts w:ascii="Arial" w:eastAsia="Times New Roman" w:hAnsi="Arial" w:cs="Arial"/>
+          <w:color w:val="333333"/>
+          <w:sz w:val="18"/>
+          <w:szCs w:val="18"/>
+        </w:rPr>
+        <w:t xml:space="preserve"> Flash, </w:t>
+      </w:r>
+      <w:proofErr w:type="spellStart"/>
+      <w:r>
+        <w:rPr>
+          <w:rFonts w:ascii="Arial" w:eastAsia="Times New Roman" w:hAnsi="Arial" w:cs="Arial"/>
+          <w:color w:val="333333"/>
+          <w:sz w:val="18"/>
+          <w:szCs w:val="18"/>
+        </w:rPr>
+        <w:t>gambar</w:t>
+      </w:r>
+      <w:proofErr w:type="spellEnd"/>
+      <w:r>
+        <w:rPr>
+          <w:rFonts w:ascii="Arial" w:eastAsia="Times New Roman" w:hAnsi="Arial" w:cs="Arial"/>
+          <w:color w:val="333333"/>
+          <w:sz w:val="18"/>
+          <w:szCs w:val="18"/>
+        </w:rPr>
+        <w:t xml:space="preserve"> </w:t>
+      </w:r>
+      <w:proofErr w:type="spellStart"/>
+      <w:r>
+        <w:rPr>
+          <w:rFonts w:ascii="Arial" w:eastAsia="Times New Roman" w:hAnsi="Arial" w:cs="Arial"/>
+          <w:color w:val="333333"/>
+          <w:sz w:val="18"/>
+          <w:szCs w:val="18"/>
+        </w:rPr>
+        <w:t>bergerak</w:t>
+      </w:r>
+      <w:proofErr w:type="spellEnd"/>
+      <w:r>
+        <w:rPr>
+          <w:rFonts w:ascii="Arial" w:eastAsia="Times New Roman" w:hAnsi="Arial" w:cs="Arial"/>
+          <w:color w:val="333333"/>
+          <w:sz w:val="18"/>
+          <w:szCs w:val="18"/>
+        </w:rPr>
+        <w:t xml:space="preserve"> (GIF), video, </w:t>
+      </w:r>
+      <w:proofErr w:type="spellStart"/>
+      <w:r>
+        <w:rPr>
+          <w:rFonts w:ascii="Arial" w:eastAsia="Times New Roman" w:hAnsi="Arial" w:cs="Arial"/>
+          <w:color w:val="333333"/>
+          <w:sz w:val="18"/>
+          <w:szCs w:val="18"/>
+        </w:rPr>
+        <w:t>dan</w:t>
+      </w:r>
+      <w:proofErr w:type="spellEnd"/>
+      <w:r>
+        <w:rPr>
+          <w:rFonts w:ascii="Arial" w:eastAsia="Times New Roman" w:hAnsi="Arial" w:cs="Arial"/>
+          <w:color w:val="333333"/>
+          <w:sz w:val="18"/>
+          <w:szCs w:val="18"/>
+        </w:rPr>
+        <w:t xml:space="preserve"> </w:t>
+      </w:r>
+      <w:proofErr w:type="spellStart"/>
+      <w:r>
+        <w:rPr>
+          <w:rFonts w:ascii="Arial" w:eastAsia="Times New Roman" w:hAnsi="Arial" w:cs="Arial"/>
+          <w:color w:val="333333"/>
+          <w:sz w:val="18"/>
+          <w:szCs w:val="18"/>
+        </w:rPr>
+        <w:t>sebagainya</w:t>
+      </w:r>
+      <w:proofErr w:type="spellEnd"/>
+      <w:r>
+        <w:rPr>
+          <w:rFonts w:ascii="Arial" w:eastAsia="Times New Roman" w:hAnsi="Arial" w:cs="Arial"/>
+          <w:color w:val="333333"/>
+          <w:sz w:val="18"/>
+          <w:szCs w:val="18"/>
+        </w:rPr>
+        <w:t xml:space="preserve">.  </w:t>
+      </w:r>
+      <w:proofErr w:type="spellStart"/>
+      <w:proofErr w:type="gramStart"/>
+      <w:r>
+        <w:rPr>
+          <w:rFonts w:ascii="Arial" w:eastAsia="Times New Roman" w:hAnsi="Arial" w:cs="Arial"/>
+          <w:color w:val="333333"/>
+          <w:sz w:val="18"/>
+          <w:szCs w:val="18"/>
+        </w:rPr>
+        <w:t>Masing-masing</w:t>
+      </w:r>
+      <w:proofErr w:type="spellEnd"/>
+      <w:r>
+        <w:rPr>
+          <w:rFonts w:ascii="Arial" w:eastAsia="Times New Roman" w:hAnsi="Arial" w:cs="Arial"/>
+          <w:color w:val="333333"/>
+          <w:sz w:val="18"/>
+          <w:szCs w:val="18"/>
+        </w:rPr>
+        <w:t xml:space="preserve"> </w:t>
+      </w:r>
+      <w:proofErr w:type="spellStart"/>
+      <w:r>
+        <w:rPr>
+          <w:rFonts w:ascii="Arial" w:eastAsia="Times New Roman" w:hAnsi="Arial" w:cs="Arial"/>
+          <w:color w:val="333333"/>
+          <w:sz w:val="18"/>
+          <w:szCs w:val="18"/>
+        </w:rPr>
+        <w:t>tentu</w:t>
+      </w:r>
+      <w:proofErr w:type="spellEnd"/>
+      <w:r>
+        <w:rPr>
+          <w:rFonts w:ascii="Arial" w:eastAsia="Times New Roman" w:hAnsi="Arial" w:cs="Arial"/>
+          <w:color w:val="333333"/>
+          <w:sz w:val="18"/>
+          <w:szCs w:val="18"/>
+        </w:rPr>
+        <w:t xml:space="preserve"> </w:t>
+      </w:r>
+      <w:proofErr w:type="spellStart"/>
+      <w:r>
+        <w:rPr>
+          <w:rFonts w:ascii="Arial" w:eastAsia="Times New Roman" w:hAnsi="Arial" w:cs="Arial"/>
+          <w:color w:val="333333"/>
+          <w:sz w:val="18"/>
+          <w:szCs w:val="18"/>
+        </w:rPr>
+        <w:t>memiliki</w:t>
+      </w:r>
+      <w:proofErr w:type="spellEnd"/>
+      <w:r>
+        <w:rPr>
+          <w:rFonts w:ascii="Arial" w:eastAsia="Times New Roman" w:hAnsi="Arial" w:cs="Arial"/>
+          <w:color w:val="333333"/>
+          <w:sz w:val="18"/>
+          <w:szCs w:val="18"/>
+        </w:rPr>
+        <w:t xml:space="preserve"> </w:t>
+      </w:r>
+      <w:proofErr w:type="spellStart"/>
+      <w:r>
+        <w:rPr>
+          <w:rFonts w:ascii="Arial" w:eastAsia="Times New Roman" w:hAnsi="Arial" w:cs="Arial"/>
+          <w:color w:val="333333"/>
+          <w:sz w:val="18"/>
+          <w:szCs w:val="18"/>
+        </w:rPr>
+        <w:t>kelebihan</w:t>
+      </w:r>
+      <w:proofErr w:type="spellEnd"/>
+      <w:r>
+        <w:rPr>
+          <w:rFonts w:ascii="Arial" w:eastAsia="Times New Roman" w:hAnsi="Arial" w:cs="Arial"/>
+          <w:color w:val="333333"/>
+          <w:sz w:val="18"/>
+          <w:szCs w:val="18"/>
+        </w:rPr>
+        <w:t xml:space="preserve"> </w:t>
+      </w:r>
+      <w:proofErr w:type="spellStart"/>
+      <w:r>
+        <w:rPr>
+          <w:rFonts w:ascii="Arial" w:eastAsia="Times New Roman" w:hAnsi="Arial" w:cs="Arial"/>
+          <w:color w:val="333333"/>
+          <w:sz w:val="18"/>
+          <w:szCs w:val="18"/>
+        </w:rPr>
+        <w:t>dan</w:t>
+      </w:r>
+      <w:proofErr w:type="spellEnd"/>
+      <w:r>
+        <w:rPr>
+          <w:rFonts w:ascii="Arial" w:eastAsia="Times New Roman" w:hAnsi="Arial" w:cs="Arial"/>
+          <w:color w:val="333333"/>
+          <w:sz w:val="18"/>
+          <w:szCs w:val="18"/>
+        </w:rPr>
+        <w:t xml:space="preserve"> </w:t>
+      </w:r>
+      <w:proofErr w:type="spellStart"/>
+      <w:r>
+        <w:rPr>
+          <w:rFonts w:ascii="Arial" w:eastAsia="Times New Roman" w:hAnsi="Arial" w:cs="Arial"/>
+          <w:color w:val="333333"/>
+          <w:sz w:val="18"/>
+          <w:szCs w:val="18"/>
+        </w:rPr>
+        <w:t>kekurangan</w:t>
+      </w:r>
+      <w:proofErr w:type="spellEnd"/>
+      <w:r>
+        <w:rPr>
+          <w:rFonts w:ascii="Arial" w:eastAsia="Times New Roman" w:hAnsi="Arial" w:cs="Arial"/>
+          <w:color w:val="333333"/>
+          <w:sz w:val="18"/>
+          <w:szCs w:val="18"/>
+        </w:rPr>
+        <w:t xml:space="preserve"> </w:t>
+      </w:r>
+      <w:proofErr w:type="spellStart"/>
+      <w:r>
+        <w:rPr>
+          <w:rFonts w:ascii="Arial" w:eastAsia="Times New Roman" w:hAnsi="Arial" w:cs="Arial"/>
+          <w:color w:val="333333"/>
+          <w:sz w:val="18"/>
+          <w:szCs w:val="18"/>
+        </w:rPr>
+        <w:t>masing-masing</w:t>
+      </w:r>
+      <w:proofErr w:type="spellEnd"/>
+      <w:r>
+        <w:rPr>
+          <w:rFonts w:ascii="Arial" w:eastAsia="Times New Roman" w:hAnsi="Arial" w:cs="Arial"/>
+          <w:color w:val="333333"/>
+          <w:sz w:val="18"/>
+          <w:szCs w:val="18"/>
+        </w:rPr>
+        <w:t>.</w:t>
+      </w:r>
+      <w:proofErr w:type="gramEnd"/>
+      <w:r>
+        <w:rPr>
+          <w:rFonts w:ascii="Arial" w:eastAsia="Times New Roman" w:hAnsi="Arial" w:cs="Arial"/>
+          <w:color w:val="333333"/>
+          <w:sz w:val="18"/>
+          <w:szCs w:val="18"/>
+        </w:rPr>
+        <w:t xml:space="preserve"> </w:t>
+      </w:r>
+      <w:proofErr w:type="spellStart"/>
+      <w:proofErr w:type="gramStart"/>
+      <w:r>
+        <w:rPr>
+          <w:rFonts w:ascii="Arial" w:eastAsia="Times New Roman" w:hAnsi="Arial" w:cs="Arial"/>
+          <w:color w:val="333333"/>
+          <w:sz w:val="18"/>
+          <w:szCs w:val="18"/>
+        </w:rPr>
+        <w:t>JQuery</w:t>
+      </w:r>
+      <w:proofErr w:type="spellEnd"/>
+      <w:r>
+        <w:rPr>
+          <w:rFonts w:ascii="Arial" w:eastAsia="Times New Roman" w:hAnsi="Arial" w:cs="Arial"/>
+          <w:color w:val="333333"/>
+          <w:sz w:val="18"/>
+          <w:szCs w:val="18"/>
+        </w:rPr>
+        <w:t xml:space="preserve"> </w:t>
+      </w:r>
+      <w:proofErr w:type="spellStart"/>
+      <w:r>
+        <w:rPr>
+          <w:rFonts w:ascii="Arial" w:eastAsia="Times New Roman" w:hAnsi="Arial" w:cs="Arial"/>
+          <w:color w:val="333333"/>
+          <w:sz w:val="18"/>
+          <w:szCs w:val="18"/>
+        </w:rPr>
+        <w:t>sendiri</w:t>
+      </w:r>
+      <w:proofErr w:type="spellEnd"/>
+      <w:r>
+        <w:rPr>
+          <w:rFonts w:ascii="Arial" w:eastAsia="Times New Roman" w:hAnsi="Arial" w:cs="Arial"/>
+          <w:color w:val="333333"/>
+          <w:sz w:val="18"/>
+          <w:szCs w:val="18"/>
+        </w:rPr>
+        <w:t xml:space="preserve"> </w:t>
+      </w:r>
+      <w:proofErr w:type="spellStart"/>
+      <w:r>
+        <w:rPr>
+          <w:rFonts w:ascii="Arial" w:eastAsia="Times New Roman" w:hAnsi="Arial" w:cs="Arial"/>
+          <w:color w:val="333333"/>
+          <w:sz w:val="18"/>
+          <w:szCs w:val="18"/>
+        </w:rPr>
+        <w:t>menawarkan</w:t>
+      </w:r>
+      <w:proofErr w:type="spellEnd"/>
+      <w:r>
+        <w:rPr>
+          <w:rFonts w:ascii="Arial" w:eastAsia="Times New Roman" w:hAnsi="Arial" w:cs="Arial"/>
+          <w:color w:val="333333"/>
+          <w:sz w:val="18"/>
+          <w:szCs w:val="18"/>
+        </w:rPr>
+        <w:t xml:space="preserve"> </w:t>
+      </w:r>
+      <w:proofErr w:type="spellStart"/>
+      <w:r>
+        <w:rPr>
+          <w:rFonts w:ascii="Arial" w:eastAsia="Times New Roman" w:hAnsi="Arial" w:cs="Arial"/>
+          <w:color w:val="333333"/>
+          <w:sz w:val="18"/>
+          <w:szCs w:val="18"/>
+        </w:rPr>
+        <w:t>konsep</w:t>
+      </w:r>
+      <w:proofErr w:type="spellEnd"/>
+      <w:r>
+        <w:rPr>
+          <w:rFonts w:ascii="Arial" w:eastAsia="Times New Roman" w:hAnsi="Arial" w:cs="Arial"/>
+          <w:color w:val="333333"/>
+          <w:sz w:val="18"/>
+          <w:szCs w:val="18"/>
+        </w:rPr>
+        <w:t xml:space="preserve"> </w:t>
+      </w:r>
+      <w:proofErr w:type="spellStart"/>
+      <w:r>
+        <w:rPr>
+          <w:rFonts w:ascii="Arial" w:eastAsia="Times New Roman" w:hAnsi="Arial" w:cs="Arial"/>
+          <w:color w:val="333333"/>
+          <w:sz w:val="18"/>
+          <w:szCs w:val="18"/>
+        </w:rPr>
+        <w:t>animasi</w:t>
+      </w:r>
+      <w:proofErr w:type="spellEnd"/>
+      <w:r>
+        <w:rPr>
+          <w:rFonts w:ascii="Arial" w:eastAsia="Times New Roman" w:hAnsi="Arial" w:cs="Arial"/>
+          <w:color w:val="333333"/>
+          <w:sz w:val="18"/>
+          <w:szCs w:val="18"/>
+        </w:rPr>
+        <w:t xml:space="preserve"> (</w:t>
+      </w:r>
+      <w:proofErr w:type="spellStart"/>
+      <w:r>
+        <w:rPr>
+          <w:rFonts w:ascii="Arial" w:eastAsia="Times New Roman" w:hAnsi="Arial" w:cs="Arial"/>
+          <w:color w:val="333333"/>
+          <w:sz w:val="18"/>
+          <w:szCs w:val="18"/>
+        </w:rPr>
+        <w:t>walaupun</w:t>
+      </w:r>
+      <w:proofErr w:type="spellEnd"/>
+      <w:r>
+        <w:rPr>
+          <w:rFonts w:ascii="Arial" w:eastAsia="Times New Roman" w:hAnsi="Arial" w:cs="Arial"/>
+          <w:color w:val="333333"/>
+          <w:sz w:val="18"/>
+          <w:szCs w:val="18"/>
+        </w:rPr>
+        <w:t xml:space="preserve"> </w:t>
+      </w:r>
+      <w:proofErr w:type="spellStart"/>
+      <w:r>
+        <w:rPr>
+          <w:rFonts w:ascii="Arial" w:eastAsia="Times New Roman" w:hAnsi="Arial" w:cs="Arial"/>
+          <w:color w:val="333333"/>
+          <w:sz w:val="18"/>
+          <w:szCs w:val="18"/>
+        </w:rPr>
+        <w:t>masih</w:t>
+      </w:r>
+      <w:proofErr w:type="spellEnd"/>
+      <w:r>
+        <w:rPr>
+          <w:rFonts w:ascii="Arial" w:eastAsia="Times New Roman" w:hAnsi="Arial" w:cs="Arial"/>
+          <w:color w:val="333333"/>
+          <w:sz w:val="18"/>
+          <w:szCs w:val="18"/>
+        </w:rPr>
+        <w:t xml:space="preserve"> </w:t>
+      </w:r>
+      <w:proofErr w:type="spellStart"/>
+      <w:r>
+        <w:rPr>
+          <w:rFonts w:ascii="Arial" w:eastAsia="Times New Roman" w:hAnsi="Arial" w:cs="Arial"/>
+          <w:color w:val="333333"/>
+          <w:sz w:val="18"/>
+          <w:szCs w:val="18"/>
+        </w:rPr>
+        <w:t>sederhana</w:t>
+      </w:r>
+      <w:proofErr w:type="spellEnd"/>
+      <w:r>
+        <w:rPr>
+          <w:rFonts w:ascii="Arial" w:eastAsia="Times New Roman" w:hAnsi="Arial" w:cs="Arial"/>
+          <w:color w:val="333333"/>
+          <w:sz w:val="18"/>
+          <w:szCs w:val="18"/>
+        </w:rPr>
+        <w:t xml:space="preserve">) yang </w:t>
+      </w:r>
+      <w:proofErr w:type="spellStart"/>
+      <w:r>
+        <w:rPr>
+          <w:rFonts w:ascii="Arial" w:eastAsia="Times New Roman" w:hAnsi="Arial" w:cs="Arial"/>
+          <w:color w:val="333333"/>
+          <w:sz w:val="18"/>
+          <w:szCs w:val="18"/>
+        </w:rPr>
+        <w:t>cukup</w:t>
+      </w:r>
+      <w:proofErr w:type="spellEnd"/>
+      <w:r>
+        <w:rPr>
+          <w:rFonts w:ascii="Arial" w:eastAsia="Times New Roman" w:hAnsi="Arial" w:cs="Arial"/>
+          <w:color w:val="333333"/>
+          <w:sz w:val="18"/>
+          <w:szCs w:val="18"/>
+        </w:rPr>
+        <w:t xml:space="preserve"> </w:t>
+      </w:r>
+      <w:proofErr w:type="spellStart"/>
+      <w:r>
+        <w:rPr>
+          <w:rFonts w:ascii="Arial" w:eastAsia="Times New Roman" w:hAnsi="Arial" w:cs="Arial"/>
+          <w:color w:val="333333"/>
+          <w:sz w:val="18"/>
+          <w:szCs w:val="18"/>
+        </w:rPr>
+        <w:t>apik</w:t>
+      </w:r>
+      <w:proofErr w:type="spellEnd"/>
+      <w:r>
+        <w:rPr>
+          <w:rFonts w:ascii="Arial" w:eastAsia="Times New Roman" w:hAnsi="Arial" w:cs="Arial"/>
+          <w:color w:val="333333"/>
+          <w:sz w:val="18"/>
+          <w:szCs w:val="18"/>
+        </w:rPr>
+        <w:t xml:space="preserve"> </w:t>
+      </w:r>
+      <w:proofErr w:type="spellStart"/>
+      <w:r>
+        <w:rPr>
+          <w:rFonts w:ascii="Arial" w:eastAsia="Times New Roman" w:hAnsi="Arial" w:cs="Arial"/>
+          <w:color w:val="333333"/>
+          <w:sz w:val="18"/>
+          <w:szCs w:val="18"/>
+        </w:rPr>
+        <w:t>namun</w:t>
+      </w:r>
+      <w:proofErr w:type="spellEnd"/>
+      <w:r>
+        <w:rPr>
+          <w:rFonts w:ascii="Arial" w:eastAsia="Times New Roman" w:hAnsi="Arial" w:cs="Arial"/>
+          <w:color w:val="333333"/>
+          <w:sz w:val="18"/>
+          <w:szCs w:val="18"/>
+        </w:rPr>
+        <w:t xml:space="preserve"> </w:t>
+      </w:r>
+      <w:proofErr w:type="spellStart"/>
+      <w:r>
+        <w:rPr>
+          <w:rFonts w:ascii="Arial" w:eastAsia="Times New Roman" w:hAnsi="Arial" w:cs="Arial"/>
+          <w:color w:val="333333"/>
+          <w:sz w:val="18"/>
+          <w:szCs w:val="18"/>
+        </w:rPr>
+        <w:t>ramah</w:t>
+      </w:r>
+      <w:proofErr w:type="spellEnd"/>
+      <w:r>
+        <w:rPr>
+          <w:rFonts w:ascii="Arial" w:eastAsia="Times New Roman" w:hAnsi="Arial" w:cs="Arial"/>
+          <w:color w:val="333333"/>
+          <w:sz w:val="18"/>
+          <w:szCs w:val="18"/>
+        </w:rPr>
+        <w:t xml:space="preserve"> bandwidth alias </w:t>
+      </w:r>
+      <w:proofErr w:type="spellStart"/>
+      <w:r>
+        <w:rPr>
+          <w:rFonts w:ascii="Arial" w:eastAsia="Times New Roman" w:hAnsi="Arial" w:cs="Arial"/>
+          <w:color w:val="333333"/>
+          <w:sz w:val="18"/>
+          <w:szCs w:val="18"/>
+        </w:rPr>
+        <w:t>ringan</w:t>
+      </w:r>
+      <w:proofErr w:type="spellEnd"/>
+      <w:r>
+        <w:rPr>
+          <w:rFonts w:ascii="Arial" w:eastAsia="Times New Roman" w:hAnsi="Arial" w:cs="Arial"/>
+          <w:color w:val="333333"/>
+          <w:sz w:val="18"/>
+          <w:szCs w:val="18"/>
+        </w:rPr>
+        <w:t>.</w:t>
+      </w:r>
+      <w:proofErr w:type="gramEnd"/>
       <w:r>
         <w:rPr>
           <w:rFonts w:ascii="Arial" w:eastAsia="Times New Roman" w:hAnsi="Arial" w:cs="Arial"/>

--- a/WEB.docx
+++ b/WEB.docx
@@ -14555,6 +14555,524 @@
           <w:sz w:val="18"/>
           <w:szCs w:val="18"/>
         </w:rPr>
+        <w:t xml:space="preserve"> </w:t>
+      </w:r>
+      <w:r>
+        <w:rPr>
+          <w:rFonts w:ascii="Arial" w:eastAsia="Times New Roman" w:hAnsi="Arial" w:cs="Arial"/>
+          <w:color w:val="333333"/>
+          <w:sz w:val="18"/>
+          <w:szCs w:val="18"/>
+        </w:rPr>
+        <w:t xml:space="preserve">. </w:t>
+      </w:r>
+      <w:proofErr w:type="spellStart"/>
+      <w:proofErr w:type="gramStart"/>
+      <w:r>
+        <w:rPr>
+          <w:rFonts w:ascii="Arial" w:eastAsia="Times New Roman" w:hAnsi="Arial" w:cs="Arial"/>
+          <w:color w:val="333333"/>
+          <w:sz w:val="18"/>
+          <w:szCs w:val="18"/>
+        </w:rPr>
+        <w:t>Salah</w:t>
+      </w:r>
+      <w:proofErr w:type="spellEnd"/>
+      <w:r>
+        <w:rPr>
+          <w:rFonts w:ascii="Arial" w:eastAsia="Times New Roman" w:hAnsi="Arial" w:cs="Arial"/>
+          <w:color w:val="333333"/>
+          <w:sz w:val="18"/>
+          <w:szCs w:val="18"/>
+        </w:rPr>
+        <w:t xml:space="preserve"> </w:t>
+      </w:r>
+      <w:proofErr w:type="spellStart"/>
+      <w:r>
+        <w:rPr>
+          <w:rFonts w:ascii="Arial" w:eastAsia="Times New Roman" w:hAnsi="Arial" w:cs="Arial"/>
+          <w:color w:val="333333"/>
+          <w:sz w:val="18"/>
+          <w:szCs w:val="18"/>
+        </w:rPr>
+        <w:t>satu</w:t>
+      </w:r>
+      <w:proofErr w:type="spellEnd"/>
+      <w:r>
+        <w:rPr>
+          <w:rFonts w:ascii="Arial" w:eastAsia="Times New Roman" w:hAnsi="Arial" w:cs="Arial"/>
+          <w:color w:val="333333"/>
+          <w:sz w:val="18"/>
+          <w:szCs w:val="18"/>
+        </w:rPr>
+        <w:t xml:space="preserve"> </w:t>
+      </w:r>
+      <w:proofErr w:type="spellStart"/>
+      <w:r>
+        <w:rPr>
+          <w:rFonts w:ascii="Arial" w:eastAsia="Times New Roman" w:hAnsi="Arial" w:cs="Arial"/>
+          <w:color w:val="333333"/>
+          <w:sz w:val="18"/>
+          <w:szCs w:val="18"/>
+        </w:rPr>
+        <w:t>animasi</w:t>
+      </w:r>
+      <w:proofErr w:type="spellEnd"/>
+      <w:r>
+        <w:rPr>
+          <w:rFonts w:ascii="Arial" w:eastAsia="Times New Roman" w:hAnsi="Arial" w:cs="Arial"/>
+          <w:color w:val="333333"/>
+          <w:sz w:val="18"/>
+          <w:szCs w:val="18"/>
+        </w:rPr>
+        <w:t xml:space="preserve"> yang </w:t>
+      </w:r>
+      <w:proofErr w:type="spellStart"/>
+      <w:r>
+        <w:rPr>
+          <w:rFonts w:ascii="Arial" w:eastAsia="Times New Roman" w:hAnsi="Arial" w:cs="Arial"/>
+          <w:color w:val="333333"/>
+          <w:sz w:val="18"/>
+          <w:szCs w:val="18"/>
+        </w:rPr>
+        <w:t>bisa</w:t>
+      </w:r>
+      <w:proofErr w:type="spellEnd"/>
+      <w:r>
+        <w:rPr>
+          <w:rFonts w:ascii="Arial" w:eastAsia="Times New Roman" w:hAnsi="Arial" w:cs="Arial"/>
+          <w:color w:val="333333"/>
+          <w:sz w:val="18"/>
+          <w:szCs w:val="18"/>
+        </w:rPr>
+        <w:t xml:space="preserve"> </w:t>
+      </w:r>
+      <w:proofErr w:type="spellStart"/>
+      <w:r>
+        <w:rPr>
+          <w:rFonts w:ascii="Arial" w:eastAsia="Times New Roman" w:hAnsi="Arial" w:cs="Arial"/>
+          <w:color w:val="333333"/>
+          <w:sz w:val="18"/>
+          <w:szCs w:val="18"/>
+        </w:rPr>
+        <w:t>dibuat</w:t>
+      </w:r>
+      <w:proofErr w:type="spellEnd"/>
+      <w:r>
+        <w:rPr>
+          <w:rFonts w:ascii="Arial" w:eastAsia="Times New Roman" w:hAnsi="Arial" w:cs="Arial"/>
+          <w:color w:val="333333"/>
+          <w:sz w:val="18"/>
+          <w:szCs w:val="18"/>
+        </w:rPr>
+        <w:t xml:space="preserve"> </w:t>
+      </w:r>
+      <w:proofErr w:type="spellStart"/>
+      <w:r>
+        <w:rPr>
+          <w:rFonts w:ascii="Arial" w:eastAsia="Times New Roman" w:hAnsi="Arial" w:cs="Arial"/>
+          <w:color w:val="333333"/>
+          <w:sz w:val="18"/>
+          <w:szCs w:val="18"/>
+        </w:rPr>
+        <w:t>dengan</w:t>
+      </w:r>
+      <w:proofErr w:type="spellEnd"/>
+      <w:r>
+        <w:rPr>
+          <w:rFonts w:ascii="Arial" w:eastAsia="Times New Roman" w:hAnsi="Arial" w:cs="Arial"/>
+          <w:color w:val="333333"/>
+          <w:sz w:val="18"/>
+          <w:szCs w:val="18"/>
+        </w:rPr>
+        <w:t xml:space="preserve"> </w:t>
+      </w:r>
+      <w:proofErr w:type="spellStart"/>
+      <w:r>
+        <w:rPr>
+          <w:rFonts w:ascii="Arial" w:eastAsia="Times New Roman" w:hAnsi="Arial" w:cs="Arial"/>
+          <w:color w:val="333333"/>
+          <w:sz w:val="18"/>
+          <w:szCs w:val="18"/>
+        </w:rPr>
+        <w:t>JQuery</w:t>
+      </w:r>
+      <w:proofErr w:type="spellEnd"/>
+      <w:r>
+        <w:rPr>
+          <w:rFonts w:ascii="Arial" w:eastAsia="Times New Roman" w:hAnsi="Arial" w:cs="Arial"/>
+          <w:color w:val="333333"/>
+          <w:sz w:val="18"/>
+          <w:szCs w:val="18"/>
+        </w:rPr>
+        <w:t xml:space="preserve"> </w:t>
+      </w:r>
+      <w:proofErr w:type="spellStart"/>
+      <w:r>
+        <w:rPr>
+          <w:rFonts w:ascii="Arial" w:eastAsia="Times New Roman" w:hAnsi="Arial" w:cs="Arial"/>
+          <w:color w:val="333333"/>
+          <w:sz w:val="18"/>
+          <w:szCs w:val="18"/>
+        </w:rPr>
+        <w:t>adalah</w:t>
+      </w:r>
+      <w:proofErr w:type="spellEnd"/>
+      <w:r>
+        <w:rPr>
+          <w:rFonts w:ascii="Arial" w:eastAsia="Times New Roman" w:hAnsi="Arial" w:cs="Arial"/>
+          <w:color w:val="333333"/>
+          <w:sz w:val="18"/>
+          <w:szCs w:val="18"/>
+        </w:rPr>
+        <w:t xml:space="preserve"> fading </w:t>
+      </w:r>
+      <w:proofErr w:type="spellStart"/>
+      <w:r>
+        <w:rPr>
+          <w:rFonts w:ascii="Arial" w:eastAsia="Times New Roman" w:hAnsi="Arial" w:cs="Arial"/>
+          <w:color w:val="333333"/>
+          <w:sz w:val="18"/>
+          <w:szCs w:val="18"/>
+        </w:rPr>
+        <w:t>jika</w:t>
+      </w:r>
+      <w:proofErr w:type="spellEnd"/>
+      <w:r>
+        <w:rPr>
+          <w:rFonts w:ascii="Arial" w:eastAsia="Times New Roman" w:hAnsi="Arial" w:cs="Arial"/>
+          <w:color w:val="333333"/>
+          <w:sz w:val="18"/>
+          <w:szCs w:val="18"/>
+        </w:rPr>
+        <w:t xml:space="preserve"> </w:t>
+      </w:r>
+      <w:proofErr w:type="spellStart"/>
+      <w:r>
+        <w:rPr>
+          <w:rFonts w:ascii="Arial" w:eastAsia="Times New Roman" w:hAnsi="Arial" w:cs="Arial"/>
+          <w:color w:val="333333"/>
+          <w:sz w:val="18"/>
+          <w:szCs w:val="18"/>
+        </w:rPr>
+        <w:t>terdapat</w:t>
+      </w:r>
+      <w:proofErr w:type="spellEnd"/>
+      <w:r>
+        <w:rPr>
+          <w:rFonts w:ascii="Arial" w:eastAsia="Times New Roman" w:hAnsi="Arial" w:cs="Arial"/>
+          <w:color w:val="333333"/>
+          <w:sz w:val="18"/>
+          <w:szCs w:val="18"/>
+        </w:rPr>
+        <w:t xml:space="preserve"> </w:t>
+      </w:r>
+      <w:proofErr w:type="spellStart"/>
+      <w:r>
+        <w:rPr>
+          <w:rFonts w:ascii="Arial" w:eastAsia="Times New Roman" w:hAnsi="Arial" w:cs="Arial"/>
+          <w:color w:val="333333"/>
+          <w:sz w:val="18"/>
+          <w:szCs w:val="18"/>
+        </w:rPr>
+        <w:t>suatu</w:t>
+      </w:r>
+      <w:proofErr w:type="spellEnd"/>
+      <w:r>
+        <w:rPr>
+          <w:rFonts w:ascii="Arial" w:eastAsia="Times New Roman" w:hAnsi="Arial" w:cs="Arial"/>
+          <w:color w:val="333333"/>
+          <w:sz w:val="18"/>
+          <w:szCs w:val="18"/>
+        </w:rPr>
+        <w:t xml:space="preserve"> </w:t>
+      </w:r>
+      <w:proofErr w:type="spellStart"/>
+      <w:r>
+        <w:rPr>
+          <w:rFonts w:ascii="Arial" w:eastAsia="Times New Roman" w:hAnsi="Arial" w:cs="Arial"/>
+          <w:color w:val="333333"/>
+          <w:sz w:val="18"/>
+          <w:szCs w:val="18"/>
+        </w:rPr>
+        <w:t>bagian</w:t>
+      </w:r>
+      <w:proofErr w:type="spellEnd"/>
+      <w:r>
+        <w:rPr>
+          <w:rFonts w:ascii="Arial" w:eastAsia="Times New Roman" w:hAnsi="Arial" w:cs="Arial"/>
+          <w:color w:val="333333"/>
+          <w:sz w:val="18"/>
+          <w:szCs w:val="18"/>
+        </w:rPr>
+        <w:t xml:space="preserve"> </w:t>
+      </w:r>
+      <w:proofErr w:type="spellStart"/>
+      <w:r>
+        <w:rPr>
+          <w:rFonts w:ascii="Arial" w:eastAsia="Times New Roman" w:hAnsi="Arial" w:cs="Arial"/>
+          <w:color w:val="333333"/>
+          <w:sz w:val="18"/>
+          <w:szCs w:val="18"/>
+        </w:rPr>
+        <w:t>dari</w:t>
+      </w:r>
+      <w:proofErr w:type="spellEnd"/>
+      <w:r>
+        <w:rPr>
+          <w:rFonts w:ascii="Arial" w:eastAsia="Times New Roman" w:hAnsi="Arial" w:cs="Arial"/>
+          <w:color w:val="333333"/>
+          <w:sz w:val="18"/>
+          <w:szCs w:val="18"/>
+        </w:rPr>
+        <w:t xml:space="preserve"> </w:t>
+      </w:r>
+      <w:proofErr w:type="spellStart"/>
+      <w:r>
+        <w:rPr>
+          <w:rFonts w:ascii="Arial" w:eastAsia="Times New Roman" w:hAnsi="Arial" w:cs="Arial"/>
+          <w:color w:val="333333"/>
+          <w:sz w:val="18"/>
+          <w:szCs w:val="18"/>
+        </w:rPr>
+        <w:t>halaman</w:t>
+      </w:r>
+      <w:proofErr w:type="spellEnd"/>
+      <w:r>
+        <w:rPr>
+          <w:rFonts w:ascii="Arial" w:eastAsia="Times New Roman" w:hAnsi="Arial" w:cs="Arial"/>
+          <w:color w:val="333333"/>
+          <w:sz w:val="18"/>
+          <w:szCs w:val="18"/>
+        </w:rPr>
+        <w:t xml:space="preserve"> </w:t>
+      </w:r>
+      <w:proofErr w:type="spellStart"/>
+      <w:r>
+        <w:rPr>
+          <w:rFonts w:ascii="Arial" w:eastAsia="Times New Roman" w:hAnsi="Arial" w:cs="Arial"/>
+          <w:color w:val="333333"/>
+          <w:sz w:val="18"/>
+          <w:szCs w:val="18"/>
+        </w:rPr>
+        <w:t>ditambahkan</w:t>
+      </w:r>
+      <w:proofErr w:type="spellEnd"/>
+      <w:r>
+        <w:rPr>
+          <w:rFonts w:ascii="Arial" w:eastAsia="Times New Roman" w:hAnsi="Arial" w:cs="Arial"/>
+          <w:color w:val="333333"/>
+          <w:sz w:val="18"/>
+          <w:szCs w:val="18"/>
+        </w:rPr>
+        <w:t xml:space="preserve"> </w:t>
+      </w:r>
+      <w:proofErr w:type="spellStart"/>
+      <w:r>
+        <w:rPr>
+          <w:rFonts w:ascii="Arial" w:eastAsia="Times New Roman" w:hAnsi="Arial" w:cs="Arial"/>
+          <w:color w:val="333333"/>
+          <w:sz w:val="18"/>
+          <w:szCs w:val="18"/>
+        </w:rPr>
+        <w:t>atau</w:t>
+      </w:r>
+      <w:proofErr w:type="spellEnd"/>
+      <w:r>
+        <w:rPr>
+          <w:rFonts w:ascii="Arial" w:eastAsia="Times New Roman" w:hAnsi="Arial" w:cs="Arial"/>
+          <w:color w:val="333333"/>
+          <w:sz w:val="18"/>
+          <w:szCs w:val="18"/>
+        </w:rPr>
+        <w:t xml:space="preserve"> </w:t>
+      </w:r>
+      <w:proofErr w:type="spellStart"/>
+      <w:r>
+        <w:rPr>
+          <w:rFonts w:ascii="Arial" w:eastAsia="Times New Roman" w:hAnsi="Arial" w:cs="Arial"/>
+          <w:color w:val="333333"/>
+          <w:sz w:val="18"/>
+          <w:szCs w:val="18"/>
+        </w:rPr>
+        <w:t>dihilangkan</w:t>
+      </w:r>
+      <w:proofErr w:type="spellEnd"/>
+      <w:r>
+        <w:rPr>
+          <w:rFonts w:ascii="Arial" w:eastAsia="Times New Roman" w:hAnsi="Arial" w:cs="Arial"/>
+          <w:color w:val="333333"/>
+          <w:sz w:val="18"/>
+          <w:szCs w:val="18"/>
+        </w:rPr>
+        <w:t>.</w:t>
+      </w:r>
+      <w:proofErr w:type="gramEnd"/>
+    </w:p>
+    <w:p>
+      <w:pPr>
+        <w:pStyle w:val="ListParagraph"/>
+        <w:numPr>
+          <w:ilvl w:val="0"/>
+          <w:numId w:val="3"/>
+        </w:numPr>
+        <w:shd w:val="clear" w:color="auto" w:fill="FFFFFF"/>
+        <w:spacing w:before="60" w:after="0" w:line="336" w:lineRule="atLeast"/>
+        <w:outlineLvl w:val="2"/>
+        <w:rPr>
+          <w:rFonts w:ascii="Arial" w:eastAsia="Times New Roman" w:hAnsi="Arial" w:cs="Arial"/>
+          <w:color w:val="333333"/>
+          <w:sz w:val="18"/>
+        </w:rPr>
+      </w:pPr>
+      <w:proofErr w:type="spellStart"/>
+      <w:r>
+        <w:rPr>
+          <w:rFonts w:ascii="Arial" w:eastAsia="Times New Roman" w:hAnsi="Arial" w:cs="Arial"/>
+          <w:color w:val="333333"/>
+          <w:sz w:val="18"/>
+          <w:szCs w:val="18"/>
+        </w:rPr>
+        <w:t>Mengambil</w:t>
+      </w:r>
+      <w:proofErr w:type="spellEnd"/>
+      <w:r>
+        <w:rPr>
+          <w:rFonts w:ascii="Arial" w:eastAsia="Times New Roman" w:hAnsi="Arial" w:cs="Arial"/>
+          <w:color w:val="333333"/>
+          <w:sz w:val="18"/>
+          <w:szCs w:val="18"/>
+        </w:rPr>
+        <w:t xml:space="preserve"> </w:t>
+      </w:r>
+      <w:proofErr w:type="spellStart"/>
+      <w:r>
+        <w:rPr>
+          <w:rFonts w:ascii="Arial" w:eastAsia="Times New Roman" w:hAnsi="Arial" w:cs="Arial"/>
+          <w:color w:val="333333"/>
+          <w:sz w:val="18"/>
+          <w:szCs w:val="18"/>
+        </w:rPr>
+        <w:t>informasi</w:t>
+      </w:r>
+      <w:proofErr w:type="spellEnd"/>
+      <w:r>
+        <w:rPr>
+          <w:rFonts w:ascii="Arial" w:eastAsia="Times New Roman" w:hAnsi="Arial" w:cs="Arial"/>
+          <w:color w:val="333333"/>
+          <w:sz w:val="18"/>
+          <w:szCs w:val="18"/>
+        </w:rPr>
+        <w:t xml:space="preserve"> </w:t>
+      </w:r>
+      <w:proofErr w:type="spellStart"/>
+      <w:r>
+        <w:rPr>
+          <w:rFonts w:ascii="Arial" w:eastAsia="Times New Roman" w:hAnsi="Arial" w:cs="Arial"/>
+          <w:color w:val="333333"/>
+          <w:sz w:val="18"/>
+          <w:szCs w:val="18"/>
+        </w:rPr>
+        <w:t>dari</w:t>
+      </w:r>
+      <w:proofErr w:type="spellEnd"/>
+      <w:r>
+        <w:rPr>
+          <w:rFonts w:ascii="Arial" w:eastAsia="Times New Roman" w:hAnsi="Arial" w:cs="Arial"/>
+          <w:color w:val="333333"/>
+          <w:sz w:val="18"/>
+          <w:szCs w:val="18"/>
+        </w:rPr>
+        <w:t xml:space="preserve"> server </w:t>
+      </w:r>
+      <w:proofErr w:type="spellStart"/>
+      <w:r>
+        <w:rPr>
+          <w:rFonts w:ascii="Arial" w:eastAsia="Times New Roman" w:hAnsi="Arial" w:cs="Arial"/>
+          <w:color w:val="333333"/>
+          <w:sz w:val="18"/>
+          <w:szCs w:val="18"/>
+        </w:rPr>
+        <w:t>tanpa</w:t>
+      </w:r>
+      <w:proofErr w:type="spellEnd"/>
+      <w:r>
+        <w:rPr>
+          <w:rFonts w:ascii="Arial" w:eastAsia="Times New Roman" w:hAnsi="Arial" w:cs="Arial"/>
+          <w:color w:val="333333"/>
+          <w:sz w:val="18"/>
+          <w:szCs w:val="18"/>
+        </w:rPr>
+        <w:t xml:space="preserve"> me-refresh </w:t>
+      </w:r>
+      <w:proofErr w:type="spellStart"/>
+      <w:r>
+        <w:rPr>
+          <w:rFonts w:ascii="Arial" w:eastAsia="Times New Roman" w:hAnsi="Arial" w:cs="Arial"/>
+          <w:color w:val="333333"/>
+          <w:sz w:val="18"/>
+          <w:szCs w:val="18"/>
+        </w:rPr>
+        <w:t>seluruh</w:t>
+      </w:r>
+      <w:proofErr w:type="spellEnd"/>
+      <w:r>
+        <w:rPr>
+          <w:rFonts w:ascii="Arial" w:eastAsia="Times New Roman" w:hAnsi="Arial" w:cs="Arial"/>
+          <w:color w:val="333333"/>
+          <w:sz w:val="18"/>
+          <w:szCs w:val="18"/>
+        </w:rPr>
+        <w:t xml:space="preserve"> </w:t>
+      </w:r>
+      <w:proofErr w:type="spellStart"/>
+      <w:r>
+        <w:rPr>
+          <w:rFonts w:ascii="Arial" w:eastAsia="Times New Roman" w:hAnsi="Arial" w:cs="Arial"/>
+          <w:color w:val="333333"/>
+          <w:sz w:val="18"/>
+          <w:szCs w:val="18"/>
+        </w:rPr>
+        <w:t>halaman</w:t>
+      </w:r>
+      <w:proofErr w:type="spellEnd"/>
+      <w:r>
+        <w:rPr>
+          <w:rFonts w:ascii="Arial" w:eastAsia="Times New Roman" w:hAnsi="Arial" w:cs="Arial"/>
+          <w:color w:val="333333"/>
+          <w:sz w:val="18"/>
+          <w:szCs w:val="18"/>
+        </w:rPr>
+        <w:t>.</w:t>
+      </w:r>
+      <w:r>
+        <w:rPr>
+          <w:rFonts w:ascii="Arial" w:eastAsia="Times New Roman" w:hAnsi="Arial" w:cs="Arial"/>
+          <w:color w:val="333333"/>
+          <w:sz w:val="18"/>
+        </w:rPr>
+        <w:t> </w:t>
+      </w:r>
+    </w:p>
+    <w:p>
+      <w:pPr>
+        <w:shd w:val="clear" w:color="auto" w:fill="FFFFFF"/>
+        <w:spacing w:before="60" w:after="0" w:line="336" w:lineRule="atLeast"/>
+        <w:outlineLvl w:val="2"/>
+        <w:rPr>
+          <w:rFonts w:ascii="Arial" w:eastAsia="Times New Roman" w:hAnsi="Arial" w:cs="Arial"/>
+          <w:color w:val="333333"/>
+          <w:sz w:val="18"/>
+          <w:szCs w:val="18"/>
+        </w:rPr>
+      </w:pPr>
+      <w:r>
+        <w:rPr>
+          <w:rFonts w:ascii="Arial" w:eastAsia="Times New Roman" w:hAnsi="Arial" w:cs="Arial"/>
+          <w:color w:val="333333"/>
+          <w:sz w:val="18"/>
+          <w:szCs w:val="18"/>
+        </w:rPr>
         <w:br/>
       </w:r>
       <w:r>
@@ -14589,6 +15107,95 @@
 <file path=word/numbering.xml><?xml version="1.0" encoding="utf-8"?>
 <w:numbering xmlns:ve="http://schemas.openxmlformats.org/markup-compatibility/2006" xmlns:o="urn:schemas-microsoft-com:office:office" xmlns:r="http://schemas.openxmlformats.org/officeDocument/2006/relationships" xmlns:m="http://schemas.openxmlformats.org/officeDocument/2006/math" xmlns:v="urn:schemas-microsoft-com:vml" xmlns:wp="http://schemas.openxmlformats.org/drawingml/2006/wordprocessingDrawing" xmlns:w10="urn:schemas-microsoft-com:office:word" xmlns:w="http://schemas.openxmlformats.org/wordprocessingml/2006/main" xmlns:wne="http://schemas.microsoft.com/office/word/2006/wordml">
   <w:abstractNum w:abstractNumId="0">
+    <w:nsid w:val="07CA79B3"/>
+    <w:multiLevelType w:val="hybridMultilevel"/>
+    <w:tmpl w:val="CA303692"/>
+    <w:lvl w:ilvl="0" w:tplc="857C709E">
+      <w:start w:val="6"/>
+      <w:numFmt w:val="decimal"/>
+      <w:lvlText w:val="%1."/>
+      <w:lvlJc w:val="left"/>
+      <w:pPr>
+        <w:ind w:left="1080" w:hanging="360"/>
+      </w:pPr>
+      <w:rPr>
+        <w:rFonts w:hint="default"/>
+      </w:rPr>
+    </w:lvl>
+    <w:lvl w:ilvl="1" w:tplc="04090019" w:tentative="1">
+      <w:start w:val="1"/>
+      <w:numFmt w:val="lowerLetter"/>
+      <w:lvlText w:val="%2."/>
+      <w:lvlJc w:val="left"/>
+      <w:pPr>
+        <w:ind w:left="1800" w:hanging="360"/>
+      </w:pPr>
+    </w:lvl>
+    <w:lvl w:ilvl="2" w:tplc="0409001B" w:tentative="1">
+      <w:start w:val="1"/>
+      <w:numFmt w:val="lowerRoman"/>
+      <w:lvlText w:val="%3."/>
+      <w:lvlJc w:val="right"/>
+      <w:pPr>
+        <w:ind w:left="2520" w:hanging="180"/>
+      </w:pPr>
+    </w:lvl>
+    <w:lvl w:ilvl="3" w:tplc="0409000F" w:tentative="1">
+      <w:start w:val="1"/>
+      <w:numFmt w:val="decimal"/>
+      <w:lvlText w:val="%4."/>
+      <w:lvlJc w:val="left"/>
+      <w:pPr>
+        <w:ind w:left="3240" w:hanging="360"/>
+      </w:pPr>
+    </w:lvl>
+    <w:lvl w:ilvl="4" w:tplc="04090019" w:tentative="1">
+      <w:start w:val="1"/>
+      <w:numFmt w:val="lowerLetter"/>
+      <w:lvlText w:val="%5."/>
+      <w:lvlJc w:val="left"/>
+      <w:pPr>
+        <w:ind w:left="3960" w:hanging="360"/>
+      </w:pPr>
+    </w:lvl>
+    <w:lvl w:ilvl="5" w:tplc="0409001B" w:tentative="1">
+      <w:start w:val="1"/>
+      <w:numFmt w:val="lowerRoman"/>
+      <w:lvlText w:val="%6."/>
+      <w:lvlJc w:val="right"/>
+      <w:pPr>
+        <w:ind w:left="4680" w:hanging="180"/>
+      </w:pPr>
+    </w:lvl>
+    <w:lvl w:ilvl="6" w:tplc="0409000F" w:tentative="1">
+      <w:start w:val="1"/>
+      <w:numFmt w:val="decimal"/>
+      <w:lvlText w:val="%7."/>
+      <w:lvlJc w:val="left"/>
+      <w:pPr>
+        <w:ind w:left="5400" w:hanging="360"/>
+      </w:pPr>
+    </w:lvl>
+    <w:lvl w:ilvl="7" w:tplc="04090019" w:tentative="1">
+      <w:start w:val="1"/>
+      <w:numFmt w:val="lowerLetter"/>
+      <w:lvlText w:val="%8."/>
+      <w:lvlJc w:val="left"/>
+      <w:pPr>
+        <w:ind w:left="6120" w:hanging="360"/>
+      </w:pPr>
+    </w:lvl>
+    <w:lvl w:ilvl="8" w:tplc="0409001B" w:tentative="1">
+      <w:start w:val="1"/>
+      <w:numFmt w:val="lowerRoman"/>
+      <w:lvlText w:val="%9."/>
+      <w:lvlJc w:val="right"/>
+      <w:pPr>
+        <w:ind w:left="6840" w:hanging="180"/>
+      </w:pPr>
+    </w:lvl>
+  </w:abstractNum>
+  <w:abstractNum w:abstractNumId="1">
     <w:nsid w:val="42D51ACB"/>
     <w:multiLevelType w:val="hybridMultilevel"/>
     <w:tmpl w:val="EB92DE14"/>
@@ -14679,7 +15286,7 @@
       </w:pPr>
     </w:lvl>
   </w:abstractNum>
-  <w:abstractNum w:abstractNumId="1">
+  <w:abstractNum w:abstractNumId="2">
     <w:nsid w:val="7D161B49"/>
     <w:multiLevelType w:val="hybridMultilevel"/>
     <w:tmpl w:val="4644FB94"/>
@@ -14769,10 +15376,13 @@
     </w:lvl>
   </w:abstractNum>
   <w:num w:numId="1">
-    <w:abstractNumId w:val="0"/>
+    <w:abstractNumId w:val="1"/>
   </w:num>
   <w:num w:numId="2">
-    <w:abstractNumId w:val="1"/>
+    <w:abstractNumId w:val="2"/>
+  </w:num>
+  <w:num w:numId="3">
+    <w:abstractNumId w:val="0"/>
   </w:num>
 </w:numbering>
 </file>

--- a/WEB.docx
+++ b/WEB.docx
@@ -349,7 +349,6 @@
         </w:rPr>
       </w:pPr>
       <w:proofErr w:type="spellStart"/>
-      <w:proofErr w:type="gramStart"/>
       <w:r>
         <w:rPr>
           <w:rFonts w:ascii="Arial" w:eastAsia="Times New Roman" w:hAnsi="Arial" w:cs="Arial"/>
@@ -705,17 +704,7 @@
           <w:sz w:val="18"/>
           <w:szCs w:val="18"/>
         </w:rPr>
-        <w:t>.</w:t>
-      </w:r>
-      <w:proofErr w:type="gramEnd"/>
-      <w:r>
-        <w:rPr>
-          <w:rFonts w:ascii="Arial" w:eastAsia="Times New Roman" w:hAnsi="Arial" w:cs="Arial"/>
-          <w:color w:val="333333"/>
-          <w:sz w:val="18"/>
-          <w:szCs w:val="18"/>
-        </w:rPr>
-        <w:t xml:space="preserve"> </w:t>
+        <w:t xml:space="preserve">. </w:t>
       </w:r>
       <w:proofErr w:type="spellStart"/>
       <w:r>
@@ -821,7 +810,6 @@
         <w:t xml:space="preserve">Show, </w:t>
       </w:r>
       <w:proofErr w:type="spellStart"/>
-      <w:proofErr w:type="gramStart"/>
       <w:r>
         <w:rPr>
           <w:rFonts w:ascii="Arial" w:eastAsia="Times New Roman" w:hAnsi="Arial" w:cs="Arial"/>
@@ -841,7 +829,6 @@
         </w:rPr>
         <w:t xml:space="preserve"> .</w:t>
       </w:r>
-      <w:proofErr w:type="gramEnd"/>
       <w:r>
         <w:rPr>
           <w:rFonts w:ascii="Arial" w:eastAsia="Times New Roman" w:hAnsi="Arial" w:cs="Arial"/>
@@ -869,27 +856,7 @@
           <w:sz w:val="18"/>
           <w:szCs w:val="18"/>
         </w:rPr>
-        <w:t xml:space="preserve"> </w:t>
-      </w:r>
-      <w:proofErr w:type="gramStart"/>
-      <w:r>
-        <w:rPr>
-          <w:rFonts w:ascii="Arial" w:eastAsia="Times New Roman" w:hAnsi="Arial" w:cs="Arial"/>
-          <w:color w:val="333333"/>
-          <w:sz w:val="18"/>
-          <w:szCs w:val="18"/>
-        </w:rPr>
-        <w:t>lain</w:t>
-      </w:r>
-      <w:proofErr w:type="gramEnd"/>
-      <w:r>
-        <w:rPr>
-          <w:rFonts w:ascii="Arial" w:eastAsia="Times New Roman" w:hAnsi="Arial" w:cs="Arial"/>
-          <w:color w:val="333333"/>
-          <w:sz w:val="18"/>
-          <w:szCs w:val="18"/>
-        </w:rPr>
-        <w:t xml:space="preserve"> </w:t>
+        <w:t xml:space="preserve"> lain </w:t>
       </w:r>
       <w:proofErr w:type="spellStart"/>
       <w:r>
@@ -1310,45 +1277,25 @@
           <w:sz w:val="18"/>
           <w:szCs w:val="18"/>
         </w:rPr>
-        <w:t xml:space="preserve"> </w:t>
-      </w:r>
-      <w:proofErr w:type="gramStart"/>
-      <w:r>
-        <w:rPr>
-          <w:rFonts w:ascii="Arial" w:eastAsia="Times New Roman" w:hAnsi="Arial" w:cs="Arial"/>
-          <w:color w:val="333333"/>
-          <w:sz w:val="18"/>
-          <w:szCs w:val="18"/>
-        </w:rPr>
-        <w:t>web</w:t>
-      </w:r>
-      <w:r>
-        <w:rPr>
-          <w:rFonts w:ascii="Arial" w:eastAsia="Times New Roman" w:hAnsi="Arial" w:cs="Arial"/>
-          <w:color w:val="333333"/>
-          <w:sz w:val="18"/>
-          <w:szCs w:val="18"/>
-        </w:rPr>
-        <w:t xml:space="preserve"> </w:t>
-      </w:r>
-      <w:r>
-        <w:rPr>
-          <w:rFonts w:ascii="Arial" w:eastAsia="Times New Roman" w:hAnsi="Arial" w:cs="Arial"/>
-          <w:color w:val="333333"/>
-          <w:sz w:val="18"/>
-          <w:szCs w:val="18"/>
-        </w:rPr>
-        <w:t>,</w:t>
-      </w:r>
-      <w:proofErr w:type="gramEnd"/>
-      <w:r>
-        <w:rPr>
-          <w:rFonts w:ascii="Arial" w:eastAsia="Times New Roman" w:hAnsi="Arial" w:cs="Arial"/>
-          <w:color w:val="333333"/>
-          <w:sz w:val="18"/>
-          <w:szCs w:val="18"/>
-        </w:rPr>
-        <w:t xml:space="preserve"> </w:t>
+        <w:t xml:space="preserve"> web</w:t>
+      </w:r>
+      <w:r>
+        <w:rPr>
+          <w:rFonts w:ascii="Arial" w:eastAsia="Times New Roman" w:hAnsi="Arial" w:cs="Arial"/>
+          <w:color w:val="333333"/>
+          <w:sz w:val="18"/>
+          <w:szCs w:val="18"/>
+        </w:rPr>
+        <w:t xml:space="preserve"> </w:t>
+      </w:r>
+      <w:r>
+        <w:rPr>
+          <w:rFonts w:ascii="Arial" w:eastAsia="Times New Roman" w:hAnsi="Arial" w:cs="Arial"/>
+          <w:color w:val="333333"/>
+          <w:sz w:val="18"/>
+          <w:szCs w:val="18"/>
+        </w:rPr>
+        <w:t xml:space="preserve">, </w:t>
       </w:r>
       <w:proofErr w:type="spellStart"/>
       <w:r>
@@ -1629,7 +1576,6 @@
         <w:t xml:space="preserve"> </w:t>
       </w:r>
       <w:proofErr w:type="spellStart"/>
-      <w:proofErr w:type="gramStart"/>
       <w:r>
         <w:rPr>
           <w:rFonts w:ascii="Arial" w:eastAsia="Times New Roman" w:hAnsi="Arial" w:cs="Arial"/>
@@ -1769,7 +1715,6 @@
         </w:rPr>
         <w:t xml:space="preserve"> JavaScript programming.</w:t>
       </w:r>
-      <w:proofErr w:type="gramEnd"/>
       <w:r>
         <w:rPr>
           <w:rFonts w:ascii="Arial" w:eastAsia="Times New Roman" w:hAnsi="Arial" w:cs="Arial"/>
@@ -1898,7 +1843,6 @@
         </w:rPr>
         <w:tab/>
       </w:r>
-      <w:proofErr w:type="gramStart"/>
       <w:r>
         <w:rPr>
           <w:rFonts w:ascii="Arial" w:eastAsia="Times New Roman" w:hAnsi="Arial" w:cs="Arial"/>
@@ -2188,7 +2132,6 @@
         </w:rPr>
         <w:t xml:space="preserve"> 2006.</w:t>
       </w:r>
-      <w:proofErr w:type="gramEnd"/>
       <w:r>
         <w:rPr>
           <w:rFonts w:ascii="Arial" w:eastAsia="Times New Roman" w:hAnsi="Arial" w:cs="Arial"/>
@@ -2877,7 +2820,6 @@
         <w:t xml:space="preserve"> </w:t>
       </w:r>
       <w:proofErr w:type="spellStart"/>
-      <w:proofErr w:type="gramStart"/>
       <w:r>
         <w:rPr>
           <w:rFonts w:ascii="Arial" w:eastAsia="Times New Roman" w:hAnsi="Arial" w:cs="Arial"/>
@@ -3277,18 +3219,16 @@
         </w:rPr>
         <w:t xml:space="preserve"> 2006.</w:t>
       </w:r>
-      <w:proofErr w:type="gramEnd"/>
-      <w:r>
-        <w:rPr>
-          <w:rFonts w:ascii="Arial" w:eastAsia="Times New Roman" w:hAnsi="Arial" w:cs="Arial"/>
-          <w:color w:val="333333"/>
-          <w:sz w:val="18"/>
-          <w:szCs w:val="18"/>
-        </w:rPr>
-        <w:t xml:space="preserve"> </w:t>
-      </w:r>
-      <w:proofErr w:type="spellStart"/>
-      <w:proofErr w:type="gramStart"/>
+      <w:r>
+        <w:rPr>
+          <w:rFonts w:ascii="Arial" w:eastAsia="Times New Roman" w:hAnsi="Arial" w:cs="Arial"/>
+          <w:color w:val="333333"/>
+          <w:sz w:val="18"/>
+          <w:szCs w:val="18"/>
+        </w:rPr>
+        <w:t xml:space="preserve"> </w:t>
+      </w:r>
+      <w:proofErr w:type="spellStart"/>
       <w:r>
         <w:rPr>
           <w:rFonts w:ascii="Arial" w:eastAsia="Times New Roman" w:hAnsi="Arial" w:cs="Arial"/>
@@ -3508,18 +3448,16 @@
         </w:rPr>
         <w:t>.</w:t>
       </w:r>
-      <w:proofErr w:type="gramEnd"/>
-      <w:r>
-        <w:rPr>
-          <w:rFonts w:ascii="Arial" w:eastAsia="Times New Roman" w:hAnsi="Arial" w:cs="Arial"/>
-          <w:color w:val="333333"/>
-          <w:sz w:val="18"/>
-          <w:szCs w:val="18"/>
-        </w:rPr>
-        <w:t xml:space="preserve"> </w:t>
-      </w:r>
-      <w:proofErr w:type="spellStart"/>
-      <w:proofErr w:type="gramStart"/>
+      <w:r>
+        <w:rPr>
+          <w:rFonts w:ascii="Arial" w:eastAsia="Times New Roman" w:hAnsi="Arial" w:cs="Arial"/>
+          <w:color w:val="333333"/>
+          <w:sz w:val="18"/>
+          <w:szCs w:val="18"/>
+        </w:rPr>
+        <w:t xml:space="preserve"> </w:t>
+      </w:r>
+      <w:proofErr w:type="spellStart"/>
       <w:r>
         <w:rPr>
           <w:rFonts w:ascii="Arial" w:eastAsia="Times New Roman" w:hAnsi="Arial" w:cs="Arial"/>
@@ -3699,7 +3637,6 @@
         </w:rPr>
         <w:t>.</w:t>
       </w:r>
-      <w:proofErr w:type="gramEnd"/>
     </w:p>
     <w:p>
       <w:pPr>
@@ -4259,7 +4196,6 @@
         </w:rPr>
       </w:pPr>
       <w:proofErr w:type="spellStart"/>
-      <w:proofErr w:type="gramStart"/>
       <w:r>
         <w:rPr>
           <w:rFonts w:ascii="Arial" w:eastAsia="Times New Roman" w:hAnsi="Arial" w:cs="Arial"/>
@@ -4399,18 +4335,16 @@
         </w:rPr>
         <w:t>.</w:t>
       </w:r>
-      <w:proofErr w:type="gramEnd"/>
-      <w:r>
-        <w:rPr>
-          <w:rFonts w:ascii="Arial" w:eastAsia="Times New Roman" w:hAnsi="Arial" w:cs="Arial"/>
-          <w:color w:val="333333"/>
-          <w:sz w:val="18"/>
-          <w:szCs w:val="18"/>
-        </w:rPr>
-        <w:t xml:space="preserve"> </w:t>
-      </w:r>
-      <w:proofErr w:type="spellStart"/>
-      <w:proofErr w:type="gramStart"/>
+      <w:r>
+        <w:rPr>
+          <w:rFonts w:ascii="Arial" w:eastAsia="Times New Roman" w:hAnsi="Arial" w:cs="Arial"/>
+          <w:color w:val="333333"/>
+          <w:sz w:val="18"/>
+          <w:szCs w:val="18"/>
+        </w:rPr>
+        <w:t xml:space="preserve"> </w:t>
+      </w:r>
+      <w:proofErr w:type="spellStart"/>
       <w:r>
         <w:rPr>
           <w:rFonts w:ascii="Arial" w:eastAsia="Times New Roman" w:hAnsi="Arial" w:cs="Arial"/>
@@ -4550,18 +4484,16 @@
         </w:rPr>
         <w:t>.</w:t>
       </w:r>
-      <w:proofErr w:type="gramEnd"/>
-      <w:r>
-        <w:rPr>
-          <w:rFonts w:ascii="Arial" w:eastAsia="Times New Roman" w:hAnsi="Arial" w:cs="Arial"/>
-          <w:color w:val="333333"/>
-          <w:sz w:val="18"/>
-          <w:szCs w:val="18"/>
-        </w:rPr>
-        <w:t xml:space="preserve"> </w:t>
-      </w:r>
-      <w:proofErr w:type="spellStart"/>
-      <w:proofErr w:type="gramStart"/>
+      <w:r>
+        <w:rPr>
+          <w:rFonts w:ascii="Arial" w:eastAsia="Times New Roman" w:hAnsi="Arial" w:cs="Arial"/>
+          <w:color w:val="333333"/>
+          <w:sz w:val="18"/>
+          <w:szCs w:val="18"/>
+        </w:rPr>
+        <w:t xml:space="preserve"> </w:t>
+      </w:r>
+      <w:proofErr w:type="spellStart"/>
       <w:r>
         <w:rPr>
           <w:rFonts w:ascii="Arial" w:eastAsia="Times New Roman" w:hAnsi="Arial" w:cs="Arial"/>
@@ -4641,7 +4573,6 @@
         </w:rPr>
         <w:t>.</w:t>
       </w:r>
-      <w:proofErr w:type="gramEnd"/>
       <w:r>
         <w:rPr>
           <w:rFonts w:ascii="Arial" w:eastAsia="Times New Roman" w:hAnsi="Arial" w:cs="Arial"/>
@@ -4670,7 +4601,6 @@
         <w:t>JQuery</w:t>
       </w:r>
       <w:proofErr w:type="spellEnd"/>
-      <w:proofErr w:type="gramStart"/>
       <w:r>
         <w:rPr>
           <w:rFonts w:ascii="Arial" w:eastAsia="Times New Roman" w:hAnsi="Arial" w:cs="Arial"/>
@@ -4691,7 +4621,6 @@
         <w:t>dibuat</w:t>
       </w:r>
       <w:proofErr w:type="spellEnd"/>
-      <w:proofErr w:type="gramEnd"/>
       <w:r>
         <w:rPr>
           <w:rFonts w:ascii="Arial" w:eastAsia="Times New Roman" w:hAnsi="Arial" w:cs="Arial"/>
@@ -4999,9 +4928,188 @@
           <w:sz w:val="18"/>
           <w:szCs w:val="18"/>
         </w:rPr>
-        <w:t xml:space="preserve"> support</w:t>
-      </w:r>
-      <w:proofErr w:type="gramStart"/>
+        <w:t xml:space="preserve"> support  </w:t>
+      </w:r>
+      <w:proofErr w:type="spellStart"/>
+      <w:r>
+        <w:rPr>
+          <w:rFonts w:ascii="Arial" w:eastAsia="Times New Roman" w:hAnsi="Arial" w:cs="Arial"/>
+          <w:color w:val="333333"/>
+          <w:sz w:val="18"/>
+          <w:szCs w:val="18"/>
+        </w:rPr>
+        <w:t>para</w:t>
+      </w:r>
+      <w:proofErr w:type="spellEnd"/>
+      <w:r>
+        <w:rPr>
+          <w:rFonts w:ascii="Arial" w:eastAsia="Times New Roman" w:hAnsi="Arial" w:cs="Arial"/>
+          <w:color w:val="333333"/>
+          <w:sz w:val="18"/>
+          <w:szCs w:val="18"/>
+        </w:rPr>
+        <w:t xml:space="preserve"> developers </w:t>
+      </w:r>
+      <w:proofErr w:type="spellStart"/>
+      <w:r>
+        <w:rPr>
+          <w:rFonts w:ascii="Arial" w:eastAsia="Times New Roman" w:hAnsi="Arial" w:cs="Arial"/>
+          <w:color w:val="333333"/>
+          <w:sz w:val="18"/>
+          <w:szCs w:val="18"/>
+        </w:rPr>
+        <w:t>untuk</w:t>
+      </w:r>
+      <w:proofErr w:type="spellEnd"/>
+      <w:r>
+        <w:rPr>
+          <w:rFonts w:ascii="Arial" w:eastAsia="Times New Roman" w:hAnsi="Arial" w:cs="Arial"/>
+          <w:color w:val="333333"/>
+          <w:sz w:val="18"/>
+          <w:szCs w:val="18"/>
+        </w:rPr>
+        <w:t xml:space="preserve"> </w:t>
+      </w:r>
+      <w:proofErr w:type="spellStart"/>
+      <w:r>
+        <w:rPr>
+          <w:rFonts w:ascii="Arial" w:eastAsia="Times New Roman" w:hAnsi="Arial" w:cs="Arial"/>
+          <w:color w:val="333333"/>
+          <w:sz w:val="18"/>
+          <w:szCs w:val="18"/>
+        </w:rPr>
+        <w:t>membuat</w:t>
+      </w:r>
+      <w:proofErr w:type="spellEnd"/>
+      <w:r>
+        <w:rPr>
+          <w:rFonts w:ascii="Arial" w:eastAsia="Times New Roman" w:hAnsi="Arial" w:cs="Arial"/>
+          <w:color w:val="333333"/>
+          <w:sz w:val="18"/>
+          <w:szCs w:val="18"/>
+        </w:rPr>
+        <w:t xml:space="preserve"> plug-ins </w:t>
+      </w:r>
+      <w:proofErr w:type="spellStart"/>
+      <w:r>
+        <w:rPr>
+          <w:rFonts w:ascii="Arial" w:eastAsia="Times New Roman" w:hAnsi="Arial" w:cs="Arial"/>
+          <w:color w:val="333333"/>
+          <w:sz w:val="18"/>
+          <w:szCs w:val="18"/>
+        </w:rPr>
+        <w:t>di</w:t>
+      </w:r>
+      <w:proofErr w:type="spellEnd"/>
+      <w:r>
+        <w:rPr>
+          <w:rFonts w:ascii="Arial" w:eastAsia="Times New Roman" w:hAnsi="Arial" w:cs="Arial"/>
+          <w:color w:val="333333"/>
+          <w:sz w:val="18"/>
+          <w:szCs w:val="18"/>
+        </w:rPr>
+        <w:t xml:space="preserve"> </w:t>
+      </w:r>
+      <w:proofErr w:type="spellStart"/>
+      <w:r>
+        <w:rPr>
+          <w:rFonts w:ascii="Arial" w:eastAsia="Times New Roman" w:hAnsi="Arial" w:cs="Arial"/>
+          <w:color w:val="333333"/>
+          <w:sz w:val="18"/>
+          <w:szCs w:val="18"/>
+        </w:rPr>
+        <w:t>dalam</w:t>
+      </w:r>
+      <w:proofErr w:type="spellEnd"/>
+      <w:r>
+        <w:rPr>
+          <w:rFonts w:ascii="Arial" w:eastAsia="Times New Roman" w:hAnsi="Arial" w:cs="Arial"/>
+          <w:color w:val="333333"/>
+          <w:sz w:val="18"/>
+          <w:szCs w:val="18"/>
+        </w:rPr>
+        <w:t xml:space="preserve"> </w:t>
+      </w:r>
+      <w:proofErr w:type="spellStart"/>
+      <w:r>
+        <w:rPr>
+          <w:rFonts w:ascii="Arial" w:eastAsia="Times New Roman" w:hAnsi="Arial" w:cs="Arial"/>
+          <w:color w:val="333333"/>
+          <w:sz w:val="18"/>
+          <w:szCs w:val="18"/>
+        </w:rPr>
+        <w:t>bahasa</w:t>
+      </w:r>
+      <w:proofErr w:type="spellEnd"/>
+      <w:r>
+        <w:rPr>
+          <w:rFonts w:ascii="Arial" w:eastAsia="Times New Roman" w:hAnsi="Arial" w:cs="Arial"/>
+          <w:color w:val="333333"/>
+          <w:sz w:val="18"/>
+          <w:szCs w:val="18"/>
+        </w:rPr>
+        <w:t xml:space="preserve"> </w:t>
+      </w:r>
+      <w:proofErr w:type="spellStart"/>
+      <w:r>
+        <w:rPr>
+          <w:rFonts w:ascii="Arial" w:eastAsia="Times New Roman" w:hAnsi="Arial" w:cs="Arial"/>
+          <w:color w:val="333333"/>
+          <w:sz w:val="18"/>
+          <w:szCs w:val="18"/>
+        </w:rPr>
+        <w:t>Javascript</w:t>
+      </w:r>
+      <w:proofErr w:type="spellEnd"/>
+      <w:r>
+        <w:rPr>
+          <w:rFonts w:ascii="Arial" w:eastAsia="Times New Roman" w:hAnsi="Arial" w:cs="Arial"/>
+          <w:color w:val="333333"/>
+          <w:sz w:val="18"/>
+          <w:szCs w:val="18"/>
+        </w:rPr>
+        <w:t xml:space="preserve"> </w:t>
+      </w:r>
+      <w:proofErr w:type="spellStart"/>
+      <w:r>
+        <w:rPr>
+          <w:rFonts w:ascii="Arial" w:eastAsia="Times New Roman" w:hAnsi="Arial" w:cs="Arial"/>
+          <w:color w:val="333333"/>
+          <w:sz w:val="18"/>
+          <w:szCs w:val="18"/>
+        </w:rPr>
+        <w:t>tentunya</w:t>
+      </w:r>
+      <w:proofErr w:type="spellEnd"/>
+      <w:r>
+        <w:rPr>
+          <w:rFonts w:ascii="Arial" w:eastAsia="Times New Roman" w:hAnsi="Arial" w:cs="Arial"/>
+          <w:color w:val="333333"/>
+          <w:sz w:val="18"/>
+          <w:szCs w:val="18"/>
+        </w:rPr>
+        <w:t>.</w:t>
+      </w:r>
+      <w:r>
+        <w:rPr>
+          <w:rFonts w:ascii="Arial" w:eastAsia="Times New Roman" w:hAnsi="Arial" w:cs="Arial"/>
+          <w:color w:val="333333"/>
+          <w:sz w:val="18"/>
+          <w:szCs w:val="18"/>
+        </w:rPr>
+        <w:t xml:space="preserve"> </w:t>
+      </w:r>
+      <w:proofErr w:type="spellStart"/>
+      <w:r>
+        <w:rPr>
+          <w:rFonts w:ascii="Arial" w:eastAsia="Times New Roman" w:hAnsi="Arial" w:cs="Arial"/>
+          <w:color w:val="333333"/>
+          <w:sz w:val="18"/>
+          <w:szCs w:val="18"/>
+        </w:rPr>
+        <w:t>Sehingga</w:t>
+      </w:r>
+      <w:proofErr w:type="spellEnd"/>
       <w:r>
         <w:rPr>
           <w:rFonts w:ascii="Arial" w:eastAsia="Times New Roman" w:hAnsi="Arial" w:cs="Arial"/>
@@ -5019,18 +5127,375 @@
           <w:sz w:val="18"/>
           <w:szCs w:val="18"/>
         </w:rPr>
+        <w:t>memungkinkan</w:t>
+      </w:r>
+      <w:proofErr w:type="spellEnd"/>
+      <w:r>
+        <w:rPr>
+          <w:rFonts w:ascii="Arial" w:eastAsia="Times New Roman" w:hAnsi="Arial" w:cs="Arial"/>
+          <w:color w:val="333333"/>
+          <w:sz w:val="18"/>
+          <w:szCs w:val="18"/>
+        </w:rPr>
+        <w:t xml:space="preserve"> </w:t>
+      </w:r>
+      <w:proofErr w:type="spellStart"/>
+      <w:r>
+        <w:rPr>
+          <w:rFonts w:ascii="Arial" w:eastAsia="Times New Roman" w:hAnsi="Arial" w:cs="Arial"/>
+          <w:color w:val="333333"/>
+          <w:sz w:val="18"/>
+          <w:szCs w:val="18"/>
+        </w:rPr>
         <w:t>para</w:t>
       </w:r>
       <w:proofErr w:type="spellEnd"/>
-      <w:proofErr w:type="gramEnd"/>
-      <w:r>
-        <w:rPr>
-          <w:rFonts w:ascii="Arial" w:eastAsia="Times New Roman" w:hAnsi="Arial" w:cs="Arial"/>
-          <w:color w:val="333333"/>
-          <w:sz w:val="18"/>
-          <w:szCs w:val="18"/>
-        </w:rPr>
-        <w:t xml:space="preserve"> developers </w:t>
+      <w:r>
+        <w:rPr>
+          <w:rFonts w:ascii="Arial" w:eastAsia="Times New Roman" w:hAnsi="Arial" w:cs="Arial"/>
+          <w:color w:val="333333"/>
+          <w:sz w:val="18"/>
+          <w:szCs w:val="18"/>
+        </w:rPr>
+        <w:t xml:space="preserve"> developer website </w:t>
+      </w:r>
+      <w:proofErr w:type="spellStart"/>
+      <w:r>
+        <w:rPr>
+          <w:rFonts w:ascii="Arial" w:eastAsia="Times New Roman" w:hAnsi="Arial" w:cs="Arial"/>
+          <w:color w:val="333333"/>
+          <w:sz w:val="18"/>
+          <w:szCs w:val="18"/>
+        </w:rPr>
+        <w:t>membuat</w:t>
+      </w:r>
+      <w:proofErr w:type="spellEnd"/>
+      <w:r>
+        <w:rPr>
+          <w:rFonts w:ascii="Arial" w:eastAsia="Times New Roman" w:hAnsi="Arial" w:cs="Arial"/>
+          <w:color w:val="333333"/>
+          <w:sz w:val="18"/>
+          <w:szCs w:val="18"/>
+        </w:rPr>
+        <w:t xml:space="preserve"> website </w:t>
+      </w:r>
+      <w:proofErr w:type="spellStart"/>
+      <w:r>
+        <w:rPr>
+          <w:rFonts w:ascii="Arial" w:eastAsia="Times New Roman" w:hAnsi="Arial" w:cs="Arial"/>
+          <w:color w:val="333333"/>
+          <w:sz w:val="18"/>
+          <w:szCs w:val="18"/>
+        </w:rPr>
+        <w:t>lebih</w:t>
+      </w:r>
+      <w:proofErr w:type="spellEnd"/>
+      <w:r>
+        <w:rPr>
+          <w:rFonts w:ascii="Arial" w:eastAsia="Times New Roman" w:hAnsi="Arial" w:cs="Arial"/>
+          <w:color w:val="333333"/>
+          <w:sz w:val="18"/>
+          <w:szCs w:val="18"/>
+        </w:rPr>
+        <w:t xml:space="preserve"> </w:t>
+      </w:r>
+      <w:proofErr w:type="spellStart"/>
+      <w:r>
+        <w:rPr>
+          <w:rFonts w:ascii="Arial" w:eastAsia="Times New Roman" w:hAnsi="Arial" w:cs="Arial"/>
+          <w:color w:val="333333"/>
+          <w:sz w:val="18"/>
+          <w:szCs w:val="18"/>
+        </w:rPr>
+        <w:t>interaktif</w:t>
+      </w:r>
+      <w:proofErr w:type="spellEnd"/>
+      <w:r>
+        <w:rPr>
+          <w:rFonts w:ascii="Arial" w:eastAsia="Times New Roman" w:hAnsi="Arial" w:cs="Arial"/>
+          <w:color w:val="333333"/>
+          <w:sz w:val="18"/>
+          <w:szCs w:val="18"/>
+        </w:rPr>
+        <w:t xml:space="preserve"> </w:t>
+      </w:r>
+      <w:proofErr w:type="spellStart"/>
+      <w:r>
+        <w:rPr>
+          <w:rFonts w:ascii="Arial" w:eastAsia="Times New Roman" w:hAnsi="Arial" w:cs="Arial"/>
+          <w:color w:val="333333"/>
+          <w:sz w:val="18"/>
+          <w:szCs w:val="18"/>
+        </w:rPr>
+        <w:t>dengan</w:t>
+      </w:r>
+      <w:proofErr w:type="spellEnd"/>
+      <w:r>
+        <w:rPr>
+          <w:rFonts w:ascii="Arial" w:eastAsia="Times New Roman" w:hAnsi="Arial" w:cs="Arial"/>
+          <w:color w:val="333333"/>
+          <w:sz w:val="18"/>
+          <w:szCs w:val="18"/>
+        </w:rPr>
+        <w:t xml:space="preserve"> </w:t>
+      </w:r>
+      <w:proofErr w:type="spellStart"/>
+      <w:r>
+        <w:rPr>
+          <w:rFonts w:ascii="Arial" w:eastAsia="Times New Roman" w:hAnsi="Arial" w:cs="Arial"/>
+          <w:color w:val="333333"/>
+          <w:sz w:val="18"/>
+          <w:szCs w:val="18"/>
+        </w:rPr>
+        <w:t>animasi</w:t>
+      </w:r>
+      <w:proofErr w:type="spellEnd"/>
+      <w:r>
+        <w:rPr>
+          <w:rFonts w:ascii="Arial" w:eastAsia="Times New Roman" w:hAnsi="Arial" w:cs="Arial"/>
+          <w:color w:val="333333"/>
+          <w:sz w:val="18"/>
+          <w:szCs w:val="18"/>
+        </w:rPr>
+        <w:t xml:space="preserve">, </w:t>
+      </w:r>
+      <w:proofErr w:type="spellStart"/>
+      <w:r>
+        <w:rPr>
+          <w:rFonts w:ascii="Arial" w:eastAsia="Times New Roman" w:hAnsi="Arial" w:cs="Arial"/>
+          <w:color w:val="333333"/>
+          <w:sz w:val="18"/>
+          <w:szCs w:val="18"/>
+        </w:rPr>
+        <w:t>efek</w:t>
+      </w:r>
+      <w:proofErr w:type="spellEnd"/>
+      <w:r>
+        <w:rPr>
+          <w:rFonts w:ascii="Arial" w:eastAsia="Times New Roman" w:hAnsi="Arial" w:cs="Arial"/>
+          <w:color w:val="333333"/>
+          <w:sz w:val="18"/>
+          <w:szCs w:val="18"/>
+        </w:rPr>
+        <w:t xml:space="preserve"> – </w:t>
+      </w:r>
+      <w:proofErr w:type="spellStart"/>
+      <w:r>
+        <w:rPr>
+          <w:rFonts w:ascii="Arial" w:eastAsia="Times New Roman" w:hAnsi="Arial" w:cs="Arial"/>
+          <w:color w:val="333333"/>
+          <w:sz w:val="18"/>
+          <w:szCs w:val="18"/>
+        </w:rPr>
+        <w:t>efek</w:t>
+      </w:r>
+      <w:proofErr w:type="spellEnd"/>
+      <w:r>
+        <w:rPr>
+          <w:rFonts w:ascii="Arial" w:eastAsia="Times New Roman" w:hAnsi="Arial" w:cs="Arial"/>
+          <w:color w:val="333333"/>
+          <w:sz w:val="18"/>
+          <w:szCs w:val="18"/>
+        </w:rPr>
+        <w:t xml:space="preserve">, </w:t>
+      </w:r>
+      <w:proofErr w:type="spellStart"/>
+      <w:r>
+        <w:rPr>
+          <w:rFonts w:ascii="Arial" w:eastAsia="Times New Roman" w:hAnsi="Arial" w:cs="Arial"/>
+          <w:color w:val="333333"/>
+          <w:sz w:val="18"/>
+          <w:szCs w:val="18"/>
+        </w:rPr>
+        <w:t>tema</w:t>
+      </w:r>
+      <w:proofErr w:type="spellEnd"/>
+      <w:r>
+        <w:rPr>
+          <w:rFonts w:ascii="Arial" w:eastAsia="Times New Roman" w:hAnsi="Arial" w:cs="Arial"/>
+          <w:color w:val="333333"/>
+          <w:sz w:val="18"/>
+          <w:szCs w:val="18"/>
+        </w:rPr>
+        <w:t xml:space="preserve"> </w:t>
+      </w:r>
+      <w:proofErr w:type="spellStart"/>
+      <w:r>
+        <w:rPr>
+          <w:rFonts w:ascii="Arial" w:eastAsia="Times New Roman" w:hAnsi="Arial" w:cs="Arial"/>
+          <w:color w:val="333333"/>
+          <w:sz w:val="18"/>
+          <w:szCs w:val="18"/>
+        </w:rPr>
+        <w:t>dan</w:t>
+      </w:r>
+      <w:proofErr w:type="spellEnd"/>
+      <w:r>
+        <w:rPr>
+          <w:rFonts w:ascii="Arial" w:eastAsia="Times New Roman" w:hAnsi="Arial" w:cs="Arial"/>
+          <w:color w:val="333333"/>
+          <w:sz w:val="18"/>
+          <w:szCs w:val="18"/>
+        </w:rPr>
+        <w:t xml:space="preserve"> widget.</w:t>
+      </w:r>
+      <w:r>
+        <w:rPr>
+          <w:rFonts w:ascii="Arial" w:eastAsia="Times New Roman" w:hAnsi="Arial" w:cs="Arial"/>
+          <w:color w:val="333333"/>
+          <w:sz w:val="18"/>
+          <w:szCs w:val="18"/>
+        </w:rPr>
+        <w:t xml:space="preserve"> </w:t>
+      </w:r>
+      <w:r>
+        <w:rPr>
+          <w:rFonts w:ascii="Arial" w:eastAsia="Times New Roman" w:hAnsi="Arial" w:cs="Arial"/>
+          <w:color w:val="333333"/>
+          <w:sz w:val="18"/>
+          <w:szCs w:val="18"/>
+        </w:rPr>
+        <w:t xml:space="preserve">. </w:t>
+      </w:r>
+      <w:proofErr w:type="spellStart"/>
+      <w:r>
+        <w:rPr>
+          <w:rFonts w:ascii="Arial" w:eastAsia="Times New Roman" w:hAnsi="Arial" w:cs="Arial"/>
+          <w:color w:val="333333"/>
+          <w:sz w:val="18"/>
+          <w:szCs w:val="18"/>
+        </w:rPr>
+        <w:t>Dengan</w:t>
+      </w:r>
+      <w:proofErr w:type="spellEnd"/>
+      <w:r>
+        <w:rPr>
+          <w:rFonts w:ascii="Arial" w:eastAsia="Times New Roman" w:hAnsi="Arial" w:cs="Arial"/>
+          <w:color w:val="333333"/>
+          <w:sz w:val="18"/>
+          <w:szCs w:val="18"/>
+        </w:rPr>
+        <w:t xml:space="preserve"> </w:t>
+      </w:r>
+      <w:proofErr w:type="spellStart"/>
+      <w:r>
+        <w:rPr>
+          <w:rFonts w:ascii="Arial" w:eastAsia="Times New Roman" w:hAnsi="Arial" w:cs="Arial"/>
+          <w:color w:val="333333"/>
+          <w:sz w:val="18"/>
+          <w:szCs w:val="18"/>
+        </w:rPr>
+        <w:t>menggunakan</w:t>
+      </w:r>
+      <w:proofErr w:type="spellEnd"/>
+      <w:r>
+        <w:rPr>
+          <w:rFonts w:ascii="Arial" w:eastAsia="Times New Roman" w:hAnsi="Arial" w:cs="Arial"/>
+          <w:color w:val="333333"/>
+          <w:sz w:val="18"/>
+          <w:szCs w:val="18"/>
+        </w:rPr>
+        <w:t xml:space="preserve"> </w:t>
+      </w:r>
+      <w:proofErr w:type="spellStart"/>
+      <w:r>
+        <w:rPr>
+          <w:rFonts w:ascii="Arial" w:eastAsia="Times New Roman" w:hAnsi="Arial" w:cs="Arial"/>
+          <w:color w:val="333333"/>
+          <w:sz w:val="18"/>
+          <w:szCs w:val="18"/>
+        </w:rPr>
+        <w:t>JQuery</w:t>
+      </w:r>
+      <w:proofErr w:type="spellEnd"/>
+      <w:r>
+        <w:rPr>
+          <w:rFonts w:ascii="Arial" w:eastAsia="Times New Roman" w:hAnsi="Arial" w:cs="Arial"/>
+          <w:color w:val="333333"/>
+          <w:sz w:val="18"/>
+          <w:szCs w:val="18"/>
+        </w:rPr>
+        <w:t xml:space="preserve"> </w:t>
+      </w:r>
+      <w:proofErr w:type="spellStart"/>
+      <w:r>
+        <w:rPr>
+          <w:rFonts w:ascii="Arial" w:eastAsia="Times New Roman" w:hAnsi="Arial" w:cs="Arial"/>
+          <w:color w:val="333333"/>
+          <w:sz w:val="18"/>
+          <w:szCs w:val="18"/>
+        </w:rPr>
+        <w:t>kita</w:t>
+      </w:r>
+      <w:proofErr w:type="spellEnd"/>
+      <w:r>
+        <w:rPr>
+          <w:rFonts w:ascii="Arial" w:eastAsia="Times New Roman" w:hAnsi="Arial" w:cs="Arial"/>
+          <w:color w:val="333333"/>
+          <w:sz w:val="18"/>
+          <w:szCs w:val="18"/>
+        </w:rPr>
+        <w:t xml:space="preserve"> </w:t>
+      </w:r>
+      <w:proofErr w:type="spellStart"/>
+      <w:r>
+        <w:rPr>
+          <w:rFonts w:ascii="Arial" w:eastAsia="Times New Roman" w:hAnsi="Arial" w:cs="Arial"/>
+          <w:color w:val="333333"/>
+          <w:sz w:val="18"/>
+          <w:szCs w:val="18"/>
+        </w:rPr>
+        <w:t>bisa</w:t>
+      </w:r>
+      <w:proofErr w:type="spellEnd"/>
+      <w:r>
+        <w:rPr>
+          <w:rFonts w:ascii="Arial" w:eastAsia="Times New Roman" w:hAnsi="Arial" w:cs="Arial"/>
+          <w:color w:val="333333"/>
+          <w:sz w:val="18"/>
+          <w:szCs w:val="18"/>
+        </w:rPr>
+        <w:t xml:space="preserve"> </w:t>
+      </w:r>
+      <w:proofErr w:type="spellStart"/>
+      <w:r>
+        <w:rPr>
+          <w:rFonts w:ascii="Arial" w:eastAsia="Times New Roman" w:hAnsi="Arial" w:cs="Arial"/>
+          <w:color w:val="333333"/>
+          <w:sz w:val="18"/>
+          <w:szCs w:val="18"/>
+        </w:rPr>
+        <w:t>meluapkan</w:t>
+      </w:r>
+      <w:proofErr w:type="spellEnd"/>
+      <w:r>
+        <w:rPr>
+          <w:rFonts w:ascii="Arial" w:eastAsia="Times New Roman" w:hAnsi="Arial" w:cs="Arial"/>
+          <w:color w:val="333333"/>
+          <w:sz w:val="18"/>
+          <w:szCs w:val="18"/>
+        </w:rPr>
+        <w:t xml:space="preserve"> </w:t>
+      </w:r>
+      <w:proofErr w:type="spellStart"/>
+      <w:r>
+        <w:rPr>
+          <w:rFonts w:ascii="Arial" w:eastAsia="Times New Roman" w:hAnsi="Arial" w:cs="Arial"/>
+          <w:color w:val="333333"/>
+          <w:sz w:val="18"/>
+          <w:szCs w:val="18"/>
+        </w:rPr>
+        <w:t>kreatifitas</w:t>
+      </w:r>
+      <w:proofErr w:type="spellEnd"/>
+      <w:r>
+        <w:rPr>
+          <w:rFonts w:ascii="Arial" w:eastAsia="Times New Roman" w:hAnsi="Arial" w:cs="Arial"/>
+          <w:color w:val="333333"/>
+          <w:sz w:val="18"/>
+          <w:szCs w:val="18"/>
+        </w:rPr>
+        <w:t xml:space="preserve"> </w:t>
       </w:r>
       <w:proofErr w:type="spellStart"/>
       <w:r>
@@ -5070,97 +5535,17 @@
           <w:sz w:val="18"/>
           <w:szCs w:val="18"/>
         </w:rPr>
-        <w:t xml:space="preserve"> plug-ins </w:t>
-      </w:r>
-      <w:proofErr w:type="spellStart"/>
-      <w:r>
-        <w:rPr>
-          <w:rFonts w:ascii="Arial" w:eastAsia="Times New Roman" w:hAnsi="Arial" w:cs="Arial"/>
-          <w:color w:val="333333"/>
-          <w:sz w:val="18"/>
-          <w:szCs w:val="18"/>
-        </w:rPr>
-        <w:t>di</w:t>
-      </w:r>
-      <w:proofErr w:type="spellEnd"/>
-      <w:r>
-        <w:rPr>
-          <w:rFonts w:ascii="Arial" w:eastAsia="Times New Roman" w:hAnsi="Arial" w:cs="Arial"/>
-          <w:color w:val="333333"/>
-          <w:sz w:val="18"/>
-          <w:szCs w:val="18"/>
-        </w:rPr>
-        <w:t xml:space="preserve"> </w:t>
-      </w:r>
-      <w:proofErr w:type="spellStart"/>
-      <w:r>
-        <w:rPr>
-          <w:rFonts w:ascii="Arial" w:eastAsia="Times New Roman" w:hAnsi="Arial" w:cs="Arial"/>
-          <w:color w:val="333333"/>
-          <w:sz w:val="18"/>
-          <w:szCs w:val="18"/>
-        </w:rPr>
-        <w:t>dalam</w:t>
-      </w:r>
-      <w:proofErr w:type="spellEnd"/>
-      <w:r>
-        <w:rPr>
-          <w:rFonts w:ascii="Arial" w:eastAsia="Times New Roman" w:hAnsi="Arial" w:cs="Arial"/>
-          <w:color w:val="333333"/>
-          <w:sz w:val="18"/>
-          <w:szCs w:val="18"/>
-        </w:rPr>
-        <w:t xml:space="preserve"> </w:t>
-      </w:r>
-      <w:proofErr w:type="spellStart"/>
-      <w:r>
-        <w:rPr>
-          <w:rFonts w:ascii="Arial" w:eastAsia="Times New Roman" w:hAnsi="Arial" w:cs="Arial"/>
-          <w:color w:val="333333"/>
-          <w:sz w:val="18"/>
-          <w:szCs w:val="18"/>
-        </w:rPr>
-        <w:t>bahasa</w:t>
-      </w:r>
-      <w:proofErr w:type="spellEnd"/>
-      <w:r>
-        <w:rPr>
-          <w:rFonts w:ascii="Arial" w:eastAsia="Times New Roman" w:hAnsi="Arial" w:cs="Arial"/>
-          <w:color w:val="333333"/>
-          <w:sz w:val="18"/>
-          <w:szCs w:val="18"/>
-        </w:rPr>
-        <w:t xml:space="preserve"> </w:t>
-      </w:r>
-      <w:proofErr w:type="spellStart"/>
-      <w:r>
-        <w:rPr>
-          <w:rFonts w:ascii="Arial" w:eastAsia="Times New Roman" w:hAnsi="Arial" w:cs="Arial"/>
-          <w:color w:val="333333"/>
-          <w:sz w:val="18"/>
-          <w:szCs w:val="18"/>
-        </w:rPr>
-        <w:t>Javascript</w:t>
-      </w:r>
-      <w:proofErr w:type="spellEnd"/>
-      <w:r>
-        <w:rPr>
-          <w:rFonts w:ascii="Arial" w:eastAsia="Times New Roman" w:hAnsi="Arial" w:cs="Arial"/>
-          <w:color w:val="333333"/>
-          <w:sz w:val="18"/>
-          <w:szCs w:val="18"/>
-        </w:rPr>
-        <w:t xml:space="preserve"> </w:t>
-      </w:r>
-      <w:proofErr w:type="spellStart"/>
-      <w:r>
-        <w:rPr>
-          <w:rFonts w:ascii="Arial" w:eastAsia="Times New Roman" w:hAnsi="Arial" w:cs="Arial"/>
-          <w:color w:val="333333"/>
-          <w:sz w:val="18"/>
-          <w:szCs w:val="18"/>
-        </w:rPr>
-        <w:t>tentunya</w:t>
+        <w:t xml:space="preserve"> website </w:t>
+      </w:r>
+      <w:proofErr w:type="spellStart"/>
+      <w:r>
+        <w:rPr>
+          <w:rFonts w:ascii="Arial" w:eastAsia="Times New Roman" w:hAnsi="Arial" w:cs="Arial"/>
+          <w:color w:val="333333"/>
+          <w:sz w:val="18"/>
+          <w:szCs w:val="18"/>
+        </w:rPr>
+        <w:t>dinamis</w:t>
       </w:r>
       <w:proofErr w:type="spellEnd"/>
       <w:r>
@@ -5172,477 +5557,6 @@
         </w:rPr>
         <w:t>.</w:t>
       </w:r>
-      <w:r>
-        <w:rPr>
-          <w:rFonts w:ascii="Arial" w:eastAsia="Times New Roman" w:hAnsi="Arial" w:cs="Arial"/>
-          <w:color w:val="333333"/>
-          <w:sz w:val="18"/>
-          <w:szCs w:val="18"/>
-        </w:rPr>
-        <w:t xml:space="preserve"> </w:t>
-      </w:r>
-      <w:proofErr w:type="spellStart"/>
-      <w:r>
-        <w:rPr>
-          <w:rFonts w:ascii="Arial" w:eastAsia="Times New Roman" w:hAnsi="Arial" w:cs="Arial"/>
-          <w:color w:val="333333"/>
-          <w:sz w:val="18"/>
-          <w:szCs w:val="18"/>
-        </w:rPr>
-        <w:t>Sehingga</w:t>
-      </w:r>
-      <w:proofErr w:type="spellEnd"/>
-      <w:proofErr w:type="gramStart"/>
-      <w:r>
-        <w:rPr>
-          <w:rFonts w:ascii="Arial" w:eastAsia="Times New Roman" w:hAnsi="Arial" w:cs="Arial"/>
-          <w:color w:val="333333"/>
-          <w:sz w:val="18"/>
-          <w:szCs w:val="18"/>
-        </w:rPr>
-        <w:t xml:space="preserve">  </w:t>
-      </w:r>
-      <w:proofErr w:type="spellStart"/>
-      <w:r>
-        <w:rPr>
-          <w:rFonts w:ascii="Arial" w:eastAsia="Times New Roman" w:hAnsi="Arial" w:cs="Arial"/>
-          <w:color w:val="333333"/>
-          <w:sz w:val="18"/>
-          <w:szCs w:val="18"/>
-        </w:rPr>
-        <w:t>memungkinkan</w:t>
-      </w:r>
-      <w:proofErr w:type="spellEnd"/>
-      <w:proofErr w:type="gramEnd"/>
-      <w:r>
-        <w:rPr>
-          <w:rFonts w:ascii="Arial" w:eastAsia="Times New Roman" w:hAnsi="Arial" w:cs="Arial"/>
-          <w:color w:val="333333"/>
-          <w:sz w:val="18"/>
-          <w:szCs w:val="18"/>
-        </w:rPr>
-        <w:t xml:space="preserve"> </w:t>
-      </w:r>
-      <w:proofErr w:type="spellStart"/>
-      <w:r>
-        <w:rPr>
-          <w:rFonts w:ascii="Arial" w:eastAsia="Times New Roman" w:hAnsi="Arial" w:cs="Arial"/>
-          <w:color w:val="333333"/>
-          <w:sz w:val="18"/>
-          <w:szCs w:val="18"/>
-        </w:rPr>
-        <w:t>para</w:t>
-      </w:r>
-      <w:proofErr w:type="spellEnd"/>
-      <w:r>
-        <w:rPr>
-          <w:rFonts w:ascii="Arial" w:eastAsia="Times New Roman" w:hAnsi="Arial" w:cs="Arial"/>
-          <w:color w:val="333333"/>
-          <w:sz w:val="18"/>
-          <w:szCs w:val="18"/>
-        </w:rPr>
-        <w:t xml:space="preserve"> developer website </w:t>
-      </w:r>
-      <w:proofErr w:type="spellStart"/>
-      <w:r>
-        <w:rPr>
-          <w:rFonts w:ascii="Arial" w:eastAsia="Times New Roman" w:hAnsi="Arial" w:cs="Arial"/>
-          <w:color w:val="333333"/>
-          <w:sz w:val="18"/>
-          <w:szCs w:val="18"/>
-        </w:rPr>
-        <w:t>membuat</w:t>
-      </w:r>
-      <w:proofErr w:type="spellEnd"/>
-      <w:r>
-        <w:rPr>
-          <w:rFonts w:ascii="Arial" w:eastAsia="Times New Roman" w:hAnsi="Arial" w:cs="Arial"/>
-          <w:color w:val="333333"/>
-          <w:sz w:val="18"/>
-          <w:szCs w:val="18"/>
-        </w:rPr>
-        <w:t xml:space="preserve"> website </w:t>
-      </w:r>
-      <w:proofErr w:type="spellStart"/>
-      <w:r>
-        <w:rPr>
-          <w:rFonts w:ascii="Arial" w:eastAsia="Times New Roman" w:hAnsi="Arial" w:cs="Arial"/>
-          <w:color w:val="333333"/>
-          <w:sz w:val="18"/>
-          <w:szCs w:val="18"/>
-        </w:rPr>
-        <w:t>lebih</w:t>
-      </w:r>
-      <w:proofErr w:type="spellEnd"/>
-      <w:r>
-        <w:rPr>
-          <w:rFonts w:ascii="Arial" w:eastAsia="Times New Roman" w:hAnsi="Arial" w:cs="Arial"/>
-          <w:color w:val="333333"/>
-          <w:sz w:val="18"/>
-          <w:szCs w:val="18"/>
-        </w:rPr>
-        <w:t xml:space="preserve"> </w:t>
-      </w:r>
-      <w:proofErr w:type="spellStart"/>
-      <w:r>
-        <w:rPr>
-          <w:rFonts w:ascii="Arial" w:eastAsia="Times New Roman" w:hAnsi="Arial" w:cs="Arial"/>
-          <w:color w:val="333333"/>
-          <w:sz w:val="18"/>
-          <w:szCs w:val="18"/>
-        </w:rPr>
-        <w:t>interaktif</w:t>
-      </w:r>
-      <w:proofErr w:type="spellEnd"/>
-      <w:r>
-        <w:rPr>
-          <w:rFonts w:ascii="Arial" w:eastAsia="Times New Roman" w:hAnsi="Arial" w:cs="Arial"/>
-          <w:color w:val="333333"/>
-          <w:sz w:val="18"/>
-          <w:szCs w:val="18"/>
-        </w:rPr>
-        <w:t xml:space="preserve"> </w:t>
-      </w:r>
-      <w:proofErr w:type="spellStart"/>
-      <w:r>
-        <w:rPr>
-          <w:rFonts w:ascii="Arial" w:eastAsia="Times New Roman" w:hAnsi="Arial" w:cs="Arial"/>
-          <w:color w:val="333333"/>
-          <w:sz w:val="18"/>
-          <w:szCs w:val="18"/>
-        </w:rPr>
-        <w:t>dengan</w:t>
-      </w:r>
-      <w:proofErr w:type="spellEnd"/>
-      <w:r>
-        <w:rPr>
-          <w:rFonts w:ascii="Arial" w:eastAsia="Times New Roman" w:hAnsi="Arial" w:cs="Arial"/>
-          <w:color w:val="333333"/>
-          <w:sz w:val="18"/>
-          <w:szCs w:val="18"/>
-        </w:rPr>
-        <w:t xml:space="preserve"> </w:t>
-      </w:r>
-      <w:proofErr w:type="spellStart"/>
-      <w:r>
-        <w:rPr>
-          <w:rFonts w:ascii="Arial" w:eastAsia="Times New Roman" w:hAnsi="Arial" w:cs="Arial"/>
-          <w:color w:val="333333"/>
-          <w:sz w:val="18"/>
-          <w:szCs w:val="18"/>
-        </w:rPr>
-        <w:t>animasi</w:t>
-      </w:r>
-      <w:proofErr w:type="spellEnd"/>
-      <w:r>
-        <w:rPr>
-          <w:rFonts w:ascii="Arial" w:eastAsia="Times New Roman" w:hAnsi="Arial" w:cs="Arial"/>
-          <w:color w:val="333333"/>
-          <w:sz w:val="18"/>
-          <w:szCs w:val="18"/>
-        </w:rPr>
-        <w:t xml:space="preserve">, </w:t>
-      </w:r>
-      <w:proofErr w:type="spellStart"/>
-      <w:r>
-        <w:rPr>
-          <w:rFonts w:ascii="Arial" w:eastAsia="Times New Roman" w:hAnsi="Arial" w:cs="Arial"/>
-          <w:color w:val="333333"/>
-          <w:sz w:val="18"/>
-          <w:szCs w:val="18"/>
-        </w:rPr>
-        <w:t>efek</w:t>
-      </w:r>
-      <w:proofErr w:type="spellEnd"/>
-      <w:r>
-        <w:rPr>
-          <w:rFonts w:ascii="Arial" w:eastAsia="Times New Roman" w:hAnsi="Arial" w:cs="Arial"/>
-          <w:color w:val="333333"/>
-          <w:sz w:val="18"/>
-          <w:szCs w:val="18"/>
-        </w:rPr>
-        <w:t xml:space="preserve"> – </w:t>
-      </w:r>
-      <w:proofErr w:type="spellStart"/>
-      <w:r>
-        <w:rPr>
-          <w:rFonts w:ascii="Arial" w:eastAsia="Times New Roman" w:hAnsi="Arial" w:cs="Arial"/>
-          <w:color w:val="333333"/>
-          <w:sz w:val="18"/>
-          <w:szCs w:val="18"/>
-        </w:rPr>
-        <w:t>efek</w:t>
-      </w:r>
-      <w:proofErr w:type="spellEnd"/>
-      <w:r>
-        <w:rPr>
-          <w:rFonts w:ascii="Arial" w:eastAsia="Times New Roman" w:hAnsi="Arial" w:cs="Arial"/>
-          <w:color w:val="333333"/>
-          <w:sz w:val="18"/>
-          <w:szCs w:val="18"/>
-        </w:rPr>
-        <w:t xml:space="preserve">, </w:t>
-      </w:r>
-      <w:proofErr w:type="spellStart"/>
-      <w:r>
-        <w:rPr>
-          <w:rFonts w:ascii="Arial" w:eastAsia="Times New Roman" w:hAnsi="Arial" w:cs="Arial"/>
-          <w:color w:val="333333"/>
-          <w:sz w:val="18"/>
-          <w:szCs w:val="18"/>
-        </w:rPr>
-        <w:t>tema</w:t>
-      </w:r>
-      <w:proofErr w:type="spellEnd"/>
-      <w:r>
-        <w:rPr>
-          <w:rFonts w:ascii="Arial" w:eastAsia="Times New Roman" w:hAnsi="Arial" w:cs="Arial"/>
-          <w:color w:val="333333"/>
-          <w:sz w:val="18"/>
-          <w:szCs w:val="18"/>
-        </w:rPr>
-        <w:t xml:space="preserve"> </w:t>
-      </w:r>
-      <w:proofErr w:type="spellStart"/>
-      <w:r>
-        <w:rPr>
-          <w:rFonts w:ascii="Arial" w:eastAsia="Times New Roman" w:hAnsi="Arial" w:cs="Arial"/>
-          <w:color w:val="333333"/>
-          <w:sz w:val="18"/>
-          <w:szCs w:val="18"/>
-        </w:rPr>
-        <w:t>dan</w:t>
-      </w:r>
-      <w:proofErr w:type="spellEnd"/>
-      <w:r>
-        <w:rPr>
-          <w:rFonts w:ascii="Arial" w:eastAsia="Times New Roman" w:hAnsi="Arial" w:cs="Arial"/>
-          <w:color w:val="333333"/>
-          <w:sz w:val="18"/>
-          <w:szCs w:val="18"/>
-        </w:rPr>
-        <w:t xml:space="preserve"> widget.</w:t>
-      </w:r>
-      <w:r>
-        <w:rPr>
-          <w:rFonts w:ascii="Arial" w:eastAsia="Times New Roman" w:hAnsi="Arial" w:cs="Arial"/>
-          <w:color w:val="333333"/>
-          <w:sz w:val="18"/>
-          <w:szCs w:val="18"/>
-        </w:rPr>
-        <w:t xml:space="preserve"> </w:t>
-      </w:r>
-      <w:r>
-        <w:rPr>
-          <w:rFonts w:ascii="Arial" w:eastAsia="Times New Roman" w:hAnsi="Arial" w:cs="Arial"/>
-          <w:color w:val="333333"/>
-          <w:sz w:val="18"/>
-          <w:szCs w:val="18"/>
-        </w:rPr>
-        <w:t xml:space="preserve">. </w:t>
-      </w:r>
-      <w:proofErr w:type="spellStart"/>
-      <w:proofErr w:type="gramStart"/>
-      <w:r>
-        <w:rPr>
-          <w:rFonts w:ascii="Arial" w:eastAsia="Times New Roman" w:hAnsi="Arial" w:cs="Arial"/>
-          <w:color w:val="333333"/>
-          <w:sz w:val="18"/>
-          <w:szCs w:val="18"/>
-        </w:rPr>
-        <w:t>Dengan</w:t>
-      </w:r>
-      <w:proofErr w:type="spellEnd"/>
-      <w:r>
-        <w:rPr>
-          <w:rFonts w:ascii="Arial" w:eastAsia="Times New Roman" w:hAnsi="Arial" w:cs="Arial"/>
-          <w:color w:val="333333"/>
-          <w:sz w:val="18"/>
-          <w:szCs w:val="18"/>
-        </w:rPr>
-        <w:t xml:space="preserve"> </w:t>
-      </w:r>
-      <w:proofErr w:type="spellStart"/>
-      <w:r>
-        <w:rPr>
-          <w:rFonts w:ascii="Arial" w:eastAsia="Times New Roman" w:hAnsi="Arial" w:cs="Arial"/>
-          <w:color w:val="333333"/>
-          <w:sz w:val="18"/>
-          <w:szCs w:val="18"/>
-        </w:rPr>
-        <w:t>menggunakan</w:t>
-      </w:r>
-      <w:proofErr w:type="spellEnd"/>
-      <w:r>
-        <w:rPr>
-          <w:rFonts w:ascii="Arial" w:eastAsia="Times New Roman" w:hAnsi="Arial" w:cs="Arial"/>
-          <w:color w:val="333333"/>
-          <w:sz w:val="18"/>
-          <w:szCs w:val="18"/>
-        </w:rPr>
-        <w:t xml:space="preserve"> </w:t>
-      </w:r>
-      <w:proofErr w:type="spellStart"/>
-      <w:r>
-        <w:rPr>
-          <w:rFonts w:ascii="Arial" w:eastAsia="Times New Roman" w:hAnsi="Arial" w:cs="Arial"/>
-          <w:color w:val="333333"/>
-          <w:sz w:val="18"/>
-          <w:szCs w:val="18"/>
-        </w:rPr>
-        <w:t>JQuery</w:t>
-      </w:r>
-      <w:proofErr w:type="spellEnd"/>
-      <w:r>
-        <w:rPr>
-          <w:rFonts w:ascii="Arial" w:eastAsia="Times New Roman" w:hAnsi="Arial" w:cs="Arial"/>
-          <w:color w:val="333333"/>
-          <w:sz w:val="18"/>
-          <w:szCs w:val="18"/>
-        </w:rPr>
-        <w:t xml:space="preserve"> </w:t>
-      </w:r>
-      <w:proofErr w:type="spellStart"/>
-      <w:r>
-        <w:rPr>
-          <w:rFonts w:ascii="Arial" w:eastAsia="Times New Roman" w:hAnsi="Arial" w:cs="Arial"/>
-          <w:color w:val="333333"/>
-          <w:sz w:val="18"/>
-          <w:szCs w:val="18"/>
-        </w:rPr>
-        <w:t>kita</w:t>
-      </w:r>
-      <w:proofErr w:type="spellEnd"/>
-      <w:r>
-        <w:rPr>
-          <w:rFonts w:ascii="Arial" w:eastAsia="Times New Roman" w:hAnsi="Arial" w:cs="Arial"/>
-          <w:color w:val="333333"/>
-          <w:sz w:val="18"/>
-          <w:szCs w:val="18"/>
-        </w:rPr>
-        <w:t xml:space="preserve"> </w:t>
-      </w:r>
-      <w:proofErr w:type="spellStart"/>
-      <w:r>
-        <w:rPr>
-          <w:rFonts w:ascii="Arial" w:eastAsia="Times New Roman" w:hAnsi="Arial" w:cs="Arial"/>
-          <w:color w:val="333333"/>
-          <w:sz w:val="18"/>
-          <w:szCs w:val="18"/>
-        </w:rPr>
-        <w:t>bisa</w:t>
-      </w:r>
-      <w:proofErr w:type="spellEnd"/>
-      <w:r>
-        <w:rPr>
-          <w:rFonts w:ascii="Arial" w:eastAsia="Times New Roman" w:hAnsi="Arial" w:cs="Arial"/>
-          <w:color w:val="333333"/>
-          <w:sz w:val="18"/>
-          <w:szCs w:val="18"/>
-        </w:rPr>
-        <w:t xml:space="preserve"> </w:t>
-      </w:r>
-      <w:proofErr w:type="spellStart"/>
-      <w:r>
-        <w:rPr>
-          <w:rFonts w:ascii="Arial" w:eastAsia="Times New Roman" w:hAnsi="Arial" w:cs="Arial"/>
-          <w:color w:val="333333"/>
-          <w:sz w:val="18"/>
-          <w:szCs w:val="18"/>
-        </w:rPr>
-        <w:t>meluapkan</w:t>
-      </w:r>
-      <w:proofErr w:type="spellEnd"/>
-      <w:r>
-        <w:rPr>
-          <w:rFonts w:ascii="Arial" w:eastAsia="Times New Roman" w:hAnsi="Arial" w:cs="Arial"/>
-          <w:color w:val="333333"/>
-          <w:sz w:val="18"/>
-          <w:szCs w:val="18"/>
-        </w:rPr>
-        <w:t xml:space="preserve"> </w:t>
-      </w:r>
-      <w:proofErr w:type="spellStart"/>
-      <w:r>
-        <w:rPr>
-          <w:rFonts w:ascii="Arial" w:eastAsia="Times New Roman" w:hAnsi="Arial" w:cs="Arial"/>
-          <w:color w:val="333333"/>
-          <w:sz w:val="18"/>
-          <w:szCs w:val="18"/>
-        </w:rPr>
-        <w:t>kreatifitas</w:t>
-      </w:r>
-      <w:proofErr w:type="spellEnd"/>
-      <w:r>
-        <w:rPr>
-          <w:rFonts w:ascii="Arial" w:eastAsia="Times New Roman" w:hAnsi="Arial" w:cs="Arial"/>
-          <w:color w:val="333333"/>
-          <w:sz w:val="18"/>
-          <w:szCs w:val="18"/>
-        </w:rPr>
-        <w:t xml:space="preserve"> </w:t>
-      </w:r>
-      <w:proofErr w:type="spellStart"/>
-      <w:r>
-        <w:rPr>
-          <w:rFonts w:ascii="Arial" w:eastAsia="Times New Roman" w:hAnsi="Arial" w:cs="Arial"/>
-          <w:color w:val="333333"/>
-          <w:sz w:val="18"/>
-          <w:szCs w:val="18"/>
-        </w:rPr>
-        <w:t>untuk</w:t>
-      </w:r>
-      <w:proofErr w:type="spellEnd"/>
-      <w:r>
-        <w:rPr>
-          <w:rFonts w:ascii="Arial" w:eastAsia="Times New Roman" w:hAnsi="Arial" w:cs="Arial"/>
-          <w:color w:val="333333"/>
-          <w:sz w:val="18"/>
-          <w:szCs w:val="18"/>
-        </w:rPr>
-        <w:t xml:space="preserve"> </w:t>
-      </w:r>
-      <w:proofErr w:type="spellStart"/>
-      <w:r>
-        <w:rPr>
-          <w:rFonts w:ascii="Arial" w:eastAsia="Times New Roman" w:hAnsi="Arial" w:cs="Arial"/>
-          <w:color w:val="333333"/>
-          <w:sz w:val="18"/>
-          <w:szCs w:val="18"/>
-        </w:rPr>
-        <w:t>membuat</w:t>
-      </w:r>
-      <w:proofErr w:type="spellEnd"/>
-      <w:r>
-        <w:rPr>
-          <w:rFonts w:ascii="Arial" w:eastAsia="Times New Roman" w:hAnsi="Arial" w:cs="Arial"/>
-          <w:color w:val="333333"/>
-          <w:sz w:val="18"/>
-          <w:szCs w:val="18"/>
-        </w:rPr>
-        <w:t xml:space="preserve"> website </w:t>
-      </w:r>
-      <w:proofErr w:type="spellStart"/>
-      <w:r>
-        <w:rPr>
-          <w:rFonts w:ascii="Arial" w:eastAsia="Times New Roman" w:hAnsi="Arial" w:cs="Arial"/>
-          <w:color w:val="333333"/>
-          <w:sz w:val="18"/>
-          <w:szCs w:val="18"/>
-        </w:rPr>
-        <w:t>dinamis</w:t>
-      </w:r>
-      <w:proofErr w:type="spellEnd"/>
-      <w:r>
-        <w:rPr>
-          <w:rFonts w:ascii="Arial" w:eastAsia="Times New Roman" w:hAnsi="Arial" w:cs="Arial"/>
-          <w:color w:val="333333"/>
-          <w:sz w:val="18"/>
-          <w:szCs w:val="18"/>
-        </w:rPr>
-        <w:t>.</w:t>
-      </w:r>
-      <w:proofErr w:type="gramEnd"/>
     </w:p>
     <w:p>
       <w:pPr>
@@ -5729,7 +5643,6 @@
         <w:t xml:space="preserve"> </w:t>
       </w:r>
       <w:proofErr w:type="spellStart"/>
-      <w:proofErr w:type="gramStart"/>
       <w:r>
         <w:rPr>
           <w:rFonts w:ascii="Arial" w:eastAsia="Times New Roman" w:hAnsi="Arial" w:cs="Arial"/>
@@ -5740,7 +5653,6 @@
         <w:t>akan</w:t>
       </w:r>
       <w:proofErr w:type="spellEnd"/>
-      <w:proofErr w:type="gramEnd"/>
       <w:r>
         <w:rPr>
           <w:rFonts w:ascii="Arial" w:eastAsia="Times New Roman" w:hAnsi="Arial" w:cs="Arial"/>
@@ -6222,7 +6134,6 @@
         <w:tab/>
       </w:r>
       <w:proofErr w:type="spellStart"/>
-      <w:proofErr w:type="gramStart"/>
       <w:r>
         <w:rPr>
           <w:rFonts w:ascii="Arial" w:eastAsia="Times New Roman" w:hAnsi="Arial" w:cs="Arial"/>
@@ -6442,7 +6353,6 @@
         </w:rPr>
         <w:t>.</w:t>
       </w:r>
-      <w:proofErr w:type="gramEnd"/>
       <w:r>
         <w:rPr>
           <w:rFonts w:ascii="Arial" w:eastAsia="Times New Roman" w:hAnsi="Arial" w:cs="Arial"/>
@@ -6462,7 +6372,6 @@
         <w:t xml:space="preserve">. </w:t>
       </w:r>
       <w:proofErr w:type="spellStart"/>
-      <w:proofErr w:type="gramStart"/>
       <w:r>
         <w:rPr>
           <w:rFonts w:ascii="Arial" w:eastAsia="Times New Roman" w:hAnsi="Arial" w:cs="Arial"/>
@@ -6880,17 +6789,7 @@
           <w:sz w:val="18"/>
           <w:szCs w:val="18"/>
         </w:rPr>
-        <w:t>.</w:t>
-      </w:r>
-      <w:proofErr w:type="gramEnd"/>
-      <w:r>
-        <w:rPr>
-          <w:rFonts w:ascii="Arial" w:eastAsia="Times New Roman" w:hAnsi="Arial" w:cs="Arial"/>
-          <w:color w:val="333333"/>
-          <w:sz w:val="18"/>
-          <w:szCs w:val="18"/>
-        </w:rPr>
-        <w:t xml:space="preserve"> </w:t>
+        <w:t xml:space="preserve">. </w:t>
       </w:r>
       <w:proofErr w:type="spellStart"/>
       <w:r>
@@ -7133,7 +7032,6 @@
         <w:t xml:space="preserve"> </w:t>
       </w:r>
       <w:proofErr w:type="spellStart"/>
-      <w:proofErr w:type="gramStart"/>
       <w:r>
         <w:rPr>
           <w:rFonts w:ascii="Arial" w:eastAsia="Times New Roman" w:hAnsi="Arial" w:cs="Arial"/>
@@ -7144,7 +7042,6 @@
         <w:t>akan</w:t>
       </w:r>
       <w:proofErr w:type="spellEnd"/>
-      <w:proofErr w:type="gramEnd"/>
       <w:r>
         <w:rPr>
           <w:rFonts w:ascii="Arial" w:eastAsia="Times New Roman" w:hAnsi="Arial" w:cs="Arial"/>
@@ -7250,7 +7147,6 @@
         <w:t xml:space="preserve"> </w:t>
       </w:r>
       <w:proofErr w:type="spellStart"/>
-      <w:proofErr w:type="gramStart"/>
       <w:r>
         <w:rPr>
           <w:rFonts w:ascii="Arial" w:eastAsia="Times New Roman" w:hAnsi="Arial" w:cs="Arial"/>
@@ -7271,7 +7167,6 @@
         <w:t>(</w:t>
       </w:r>
       <w:proofErr w:type="spellStart"/>
-      <w:proofErr w:type="gramEnd"/>
       <w:r>
         <w:rPr>
           <w:rFonts w:ascii="Arial" w:eastAsia="Times New Roman" w:hAnsi="Arial" w:cs="Arial"/>
@@ -7415,7 +7310,6 @@
         <w:t xml:space="preserve"> </w:t>
       </w:r>
       <w:proofErr w:type="spellStart"/>
-      <w:proofErr w:type="gramStart"/>
       <w:r>
         <w:rPr>
           <w:rFonts w:ascii="Arial" w:eastAsia="Times New Roman" w:hAnsi="Arial" w:cs="Arial"/>
@@ -7426,7 +7320,6 @@
         <w:t>sama</w:t>
       </w:r>
       <w:proofErr w:type="spellEnd"/>
-      <w:proofErr w:type="gramEnd"/>
       <w:r>
         <w:rPr>
           <w:rFonts w:ascii="Arial" w:eastAsia="Times New Roman" w:hAnsi="Arial" w:cs="Arial"/>
@@ -8224,7 +8117,6 @@
         <w:t xml:space="preserve">. </w:t>
       </w:r>
       <w:proofErr w:type="spellStart"/>
-      <w:proofErr w:type="gramStart"/>
       <w:r>
         <w:rPr>
           <w:rFonts w:ascii="Arial" w:eastAsia="Times New Roman" w:hAnsi="Arial" w:cs="Arial"/>
@@ -8464,7 +8356,6 @@
         </w:rPr>
         <w:t>.</w:t>
       </w:r>
-      <w:proofErr w:type="gramEnd"/>
       <w:r>
         <w:rPr>
           <w:rFonts w:ascii="Arial" w:eastAsia="Times New Roman" w:hAnsi="Arial" w:cs="Arial"/>
@@ -8676,7 +8567,6 @@
         </w:rPr>
       </w:pPr>
       <w:proofErr w:type="spellStart"/>
-      <w:proofErr w:type="gramStart"/>
       <w:r>
         <w:rPr>
           <w:rFonts w:ascii="Arial" w:eastAsia="Times New Roman" w:hAnsi="Arial" w:cs="Arial"/>
@@ -9114,67 +9004,426 @@
           <w:sz w:val="18"/>
           <w:szCs w:val="18"/>
         </w:rPr>
+        <w:t xml:space="preserve"> HTML. </w:t>
+      </w:r>
+      <w:proofErr w:type="spellStart"/>
+      <w:r>
+        <w:rPr>
+          <w:rFonts w:ascii="Arial" w:eastAsia="Times New Roman" w:hAnsi="Arial" w:cs="Arial"/>
+          <w:color w:val="333333"/>
+          <w:sz w:val="18"/>
+          <w:szCs w:val="18"/>
+        </w:rPr>
+        <w:t>Dengan</w:t>
+      </w:r>
+      <w:proofErr w:type="spellEnd"/>
+      <w:r>
+        <w:rPr>
+          <w:rFonts w:ascii="Arial" w:eastAsia="Times New Roman" w:hAnsi="Arial" w:cs="Arial"/>
+          <w:color w:val="333333"/>
+          <w:sz w:val="18"/>
+          <w:szCs w:val="18"/>
+        </w:rPr>
+        <w:t xml:space="preserve"> </w:t>
+      </w:r>
+      <w:proofErr w:type="spellStart"/>
+      <w:r>
+        <w:rPr>
+          <w:rFonts w:ascii="Arial" w:eastAsia="Times New Roman" w:hAnsi="Arial" w:cs="Arial"/>
+          <w:color w:val="333333"/>
+          <w:sz w:val="18"/>
+          <w:szCs w:val="18"/>
+        </w:rPr>
+        <w:t>kata</w:t>
+      </w:r>
+      <w:proofErr w:type="spellEnd"/>
+      <w:r>
+        <w:rPr>
+          <w:rFonts w:ascii="Arial" w:eastAsia="Times New Roman" w:hAnsi="Arial" w:cs="Arial"/>
+          <w:color w:val="333333"/>
+          <w:sz w:val="18"/>
+          <w:szCs w:val="18"/>
+        </w:rPr>
+        <w:t xml:space="preserve"> lain, </w:t>
+      </w:r>
+      <w:proofErr w:type="spellStart"/>
+      <w:r>
+        <w:rPr>
+          <w:rFonts w:ascii="Arial" w:eastAsia="Times New Roman" w:hAnsi="Arial" w:cs="Arial"/>
+          <w:color w:val="333333"/>
+          <w:sz w:val="18"/>
+          <w:szCs w:val="18"/>
+        </w:rPr>
+        <w:t>pengaksesan</w:t>
+      </w:r>
+      <w:proofErr w:type="spellEnd"/>
+      <w:r>
+        <w:rPr>
+          <w:rFonts w:ascii="Arial" w:eastAsia="Times New Roman" w:hAnsi="Arial" w:cs="Arial"/>
+          <w:color w:val="333333"/>
+          <w:sz w:val="18"/>
+          <w:szCs w:val="18"/>
+        </w:rPr>
+        <w:t xml:space="preserve"> </w:t>
+      </w:r>
+      <w:proofErr w:type="spellStart"/>
+      <w:r>
+        <w:rPr>
+          <w:rFonts w:ascii="Arial" w:eastAsia="Times New Roman" w:hAnsi="Arial" w:cs="Arial"/>
+          <w:color w:val="333333"/>
+          <w:sz w:val="18"/>
+          <w:szCs w:val="18"/>
+        </w:rPr>
+        <w:t>bagian</w:t>
+      </w:r>
+      <w:proofErr w:type="spellEnd"/>
+      <w:r>
+        <w:rPr>
+          <w:rFonts w:ascii="Arial" w:eastAsia="Times New Roman" w:hAnsi="Arial" w:cs="Arial"/>
+          <w:color w:val="333333"/>
+          <w:sz w:val="18"/>
+          <w:szCs w:val="18"/>
+        </w:rPr>
+        <w:t xml:space="preserve"> </w:t>
+      </w:r>
+      <w:proofErr w:type="spellStart"/>
+      <w:r>
+        <w:rPr>
+          <w:rFonts w:ascii="Arial" w:eastAsia="Times New Roman" w:hAnsi="Arial" w:cs="Arial"/>
+          <w:color w:val="333333"/>
+          <w:sz w:val="18"/>
+          <w:szCs w:val="18"/>
+        </w:rPr>
+        <w:t>tertentu</w:t>
+      </w:r>
+      <w:proofErr w:type="spellEnd"/>
+      <w:r>
+        <w:rPr>
+          <w:rFonts w:ascii="Arial" w:eastAsia="Times New Roman" w:hAnsi="Arial" w:cs="Arial"/>
+          <w:color w:val="333333"/>
+          <w:sz w:val="18"/>
+          <w:szCs w:val="18"/>
+        </w:rPr>
+        <w:t xml:space="preserve"> </w:t>
+      </w:r>
+      <w:proofErr w:type="spellStart"/>
+      <w:r>
+        <w:rPr>
+          <w:rFonts w:ascii="Arial" w:eastAsia="Times New Roman" w:hAnsi="Arial" w:cs="Arial"/>
+          <w:color w:val="333333"/>
+          <w:sz w:val="18"/>
+          <w:szCs w:val="18"/>
+        </w:rPr>
+        <w:t>dari</w:t>
+      </w:r>
+      <w:proofErr w:type="spellEnd"/>
+      <w:r>
+        <w:rPr>
+          <w:rFonts w:ascii="Arial" w:eastAsia="Times New Roman" w:hAnsi="Arial" w:cs="Arial"/>
+          <w:color w:val="333333"/>
+          <w:sz w:val="18"/>
+          <w:szCs w:val="18"/>
+        </w:rPr>
+        <w:t xml:space="preserve"> </w:t>
+      </w:r>
+      <w:proofErr w:type="spellStart"/>
+      <w:r>
+        <w:rPr>
+          <w:rFonts w:ascii="Arial" w:eastAsia="Times New Roman" w:hAnsi="Arial" w:cs="Arial"/>
+          <w:color w:val="333333"/>
+          <w:sz w:val="18"/>
+          <w:szCs w:val="18"/>
+        </w:rPr>
+        <w:t>halaman</w:t>
+      </w:r>
+      <w:proofErr w:type="spellEnd"/>
+      <w:r>
+        <w:rPr>
+          <w:rFonts w:ascii="Arial" w:eastAsia="Times New Roman" w:hAnsi="Arial" w:cs="Arial"/>
+          <w:color w:val="333333"/>
+          <w:sz w:val="18"/>
+          <w:szCs w:val="18"/>
+        </w:rPr>
+        <w:t xml:space="preserve"> </w:t>
+      </w:r>
+      <w:proofErr w:type="spellStart"/>
+      <w:r>
+        <w:rPr>
+          <w:rFonts w:ascii="Arial" w:eastAsia="Times New Roman" w:hAnsi="Arial" w:cs="Arial"/>
+          <w:color w:val="333333"/>
+          <w:sz w:val="18"/>
+          <w:szCs w:val="18"/>
+        </w:rPr>
+        <w:t>sangat</w:t>
+      </w:r>
+      <w:proofErr w:type="spellEnd"/>
+      <w:r>
+        <w:rPr>
+          <w:rFonts w:ascii="Arial" w:eastAsia="Times New Roman" w:hAnsi="Arial" w:cs="Arial"/>
+          <w:color w:val="333333"/>
+          <w:sz w:val="18"/>
+          <w:szCs w:val="18"/>
+        </w:rPr>
+        <w:t xml:space="preserve"> </w:t>
+      </w:r>
+      <w:proofErr w:type="spellStart"/>
+      <w:r>
+        <w:rPr>
+          <w:rFonts w:ascii="Arial" w:eastAsia="Times New Roman" w:hAnsi="Arial" w:cs="Arial"/>
+          <w:color w:val="333333"/>
+          <w:sz w:val="18"/>
+          <w:szCs w:val="18"/>
+        </w:rPr>
+        <w:t>tergantung</w:t>
+      </w:r>
+      <w:proofErr w:type="spellEnd"/>
+      <w:r>
+        <w:rPr>
+          <w:rFonts w:ascii="Arial" w:eastAsia="Times New Roman" w:hAnsi="Arial" w:cs="Arial"/>
+          <w:color w:val="333333"/>
+          <w:sz w:val="18"/>
+          <w:szCs w:val="18"/>
+        </w:rPr>
+        <w:t xml:space="preserve">  </w:t>
+      </w:r>
+      <w:proofErr w:type="spellStart"/>
+      <w:r>
+        <w:rPr>
+          <w:rFonts w:ascii="Arial" w:eastAsia="Times New Roman" w:hAnsi="Arial" w:cs="Arial"/>
+          <w:color w:val="333333"/>
+          <w:sz w:val="18"/>
+          <w:szCs w:val="18"/>
+        </w:rPr>
+        <w:t>pada</w:t>
+      </w:r>
+      <w:proofErr w:type="spellEnd"/>
+      <w:r>
+        <w:rPr>
+          <w:rFonts w:ascii="Arial" w:eastAsia="Times New Roman" w:hAnsi="Arial" w:cs="Arial"/>
+          <w:color w:val="333333"/>
+          <w:sz w:val="18"/>
+          <w:szCs w:val="18"/>
+        </w:rPr>
+        <w:t xml:space="preserve"> </w:t>
+      </w:r>
+      <w:proofErr w:type="spellStart"/>
+      <w:r>
+        <w:rPr>
+          <w:rFonts w:ascii="Arial" w:eastAsia="Times New Roman" w:hAnsi="Arial" w:cs="Arial"/>
+          <w:color w:val="333333"/>
+          <w:sz w:val="18"/>
+          <w:szCs w:val="18"/>
+        </w:rPr>
+        <w:t>struktur</w:t>
+      </w:r>
+      <w:proofErr w:type="spellEnd"/>
+      <w:r>
+        <w:rPr>
+          <w:rFonts w:ascii="Arial" w:eastAsia="Times New Roman" w:hAnsi="Arial" w:cs="Arial"/>
+          <w:color w:val="333333"/>
+          <w:sz w:val="18"/>
+          <w:szCs w:val="18"/>
+        </w:rPr>
+        <w:t xml:space="preserve"> </w:t>
+      </w:r>
+      <w:proofErr w:type="spellStart"/>
+      <w:r>
+        <w:rPr>
+          <w:rFonts w:ascii="Arial" w:eastAsia="Times New Roman" w:hAnsi="Arial" w:cs="Arial"/>
+          <w:color w:val="333333"/>
+          <w:sz w:val="18"/>
+          <w:szCs w:val="18"/>
+        </w:rPr>
+        <w:t>dari</w:t>
+      </w:r>
+      <w:proofErr w:type="spellEnd"/>
+      <w:r>
+        <w:rPr>
+          <w:rFonts w:ascii="Arial" w:eastAsia="Times New Roman" w:hAnsi="Arial" w:cs="Arial"/>
+          <w:color w:val="333333"/>
+          <w:sz w:val="18"/>
+          <w:szCs w:val="18"/>
+        </w:rPr>
         <w:t xml:space="preserve"> HTML.</w:t>
       </w:r>
-      <w:proofErr w:type="gramEnd"/>
-      <w:r>
-        <w:rPr>
-          <w:rFonts w:ascii="Arial" w:eastAsia="Times New Roman" w:hAnsi="Arial" w:cs="Arial"/>
-          <w:color w:val="333333"/>
-          <w:sz w:val="18"/>
-          <w:szCs w:val="18"/>
-        </w:rPr>
-        <w:t xml:space="preserve"> </w:t>
-      </w:r>
-      <w:proofErr w:type="spellStart"/>
-      <w:r>
-        <w:rPr>
-          <w:rFonts w:ascii="Arial" w:eastAsia="Times New Roman" w:hAnsi="Arial" w:cs="Arial"/>
-          <w:color w:val="333333"/>
-          <w:sz w:val="18"/>
-          <w:szCs w:val="18"/>
-        </w:rPr>
-        <w:t>Dengan</w:t>
-      </w:r>
-      <w:proofErr w:type="spellEnd"/>
-      <w:r>
-        <w:rPr>
-          <w:rFonts w:ascii="Arial" w:eastAsia="Times New Roman" w:hAnsi="Arial" w:cs="Arial"/>
-          <w:color w:val="333333"/>
-          <w:sz w:val="18"/>
-          <w:szCs w:val="18"/>
-        </w:rPr>
-        <w:t xml:space="preserve"> </w:t>
-      </w:r>
-      <w:proofErr w:type="spellStart"/>
-      <w:r>
-        <w:rPr>
-          <w:rFonts w:ascii="Arial" w:eastAsia="Times New Roman" w:hAnsi="Arial" w:cs="Arial"/>
-          <w:color w:val="333333"/>
-          <w:sz w:val="18"/>
-          <w:szCs w:val="18"/>
-        </w:rPr>
-        <w:t>kata</w:t>
-      </w:r>
-      <w:proofErr w:type="spellEnd"/>
-      <w:r>
-        <w:rPr>
-          <w:rFonts w:ascii="Arial" w:eastAsia="Times New Roman" w:hAnsi="Arial" w:cs="Arial"/>
-          <w:color w:val="333333"/>
-          <w:sz w:val="18"/>
-          <w:szCs w:val="18"/>
-        </w:rPr>
-        <w:t xml:space="preserve"> lain, </w:t>
-      </w:r>
-      <w:proofErr w:type="spellStart"/>
-      <w:r>
-        <w:rPr>
-          <w:rFonts w:ascii="Arial" w:eastAsia="Times New Roman" w:hAnsi="Arial" w:cs="Arial"/>
-          <w:color w:val="333333"/>
-          <w:sz w:val="18"/>
-          <w:szCs w:val="18"/>
-        </w:rPr>
-        <w:t>pengaksesan</w:t>
+      <w:r>
+        <w:rPr>
+          <w:rFonts w:ascii="Arial" w:eastAsia="Times New Roman" w:hAnsi="Arial" w:cs="Arial"/>
+          <w:color w:val="333333"/>
+          <w:sz w:val="18"/>
+          <w:szCs w:val="18"/>
+        </w:rPr>
+        <w:t xml:space="preserve"> </w:t>
+      </w:r>
+      <w:proofErr w:type="spellStart"/>
+      <w:r>
+        <w:rPr>
+          <w:rFonts w:ascii="Arial" w:eastAsia="Times New Roman" w:hAnsi="Arial" w:cs="Arial"/>
+          <w:color w:val="333333"/>
+          <w:sz w:val="18"/>
+          <w:szCs w:val="18"/>
+        </w:rPr>
+        <w:t>JQuery</w:t>
+      </w:r>
+      <w:proofErr w:type="spellEnd"/>
+      <w:r>
+        <w:rPr>
+          <w:rFonts w:ascii="Arial" w:eastAsia="Times New Roman" w:hAnsi="Arial" w:cs="Arial"/>
+          <w:color w:val="333333"/>
+          <w:sz w:val="18"/>
+          <w:szCs w:val="18"/>
+        </w:rPr>
+        <w:t xml:space="preserve"> </w:t>
+      </w:r>
+      <w:proofErr w:type="spellStart"/>
+      <w:r>
+        <w:rPr>
+          <w:rFonts w:ascii="Arial" w:eastAsia="Times New Roman" w:hAnsi="Arial" w:cs="Arial"/>
+          <w:color w:val="333333"/>
+          <w:sz w:val="18"/>
+          <w:szCs w:val="18"/>
+        </w:rPr>
+        <w:t>menawarkan</w:t>
+      </w:r>
+      <w:proofErr w:type="spellEnd"/>
+      <w:r>
+        <w:rPr>
+          <w:rFonts w:ascii="Arial" w:eastAsia="Times New Roman" w:hAnsi="Arial" w:cs="Arial"/>
+          <w:color w:val="333333"/>
+          <w:sz w:val="18"/>
+          <w:szCs w:val="18"/>
+        </w:rPr>
+        <w:t xml:space="preserve"> </w:t>
+      </w:r>
+      <w:proofErr w:type="spellStart"/>
+      <w:r>
+        <w:rPr>
+          <w:rFonts w:ascii="Arial" w:eastAsia="Times New Roman" w:hAnsi="Arial" w:cs="Arial"/>
+          <w:color w:val="333333"/>
+          <w:sz w:val="18"/>
+          <w:szCs w:val="18"/>
+        </w:rPr>
+        <w:t>cara</w:t>
+      </w:r>
+      <w:proofErr w:type="spellEnd"/>
+      <w:r>
+        <w:rPr>
+          <w:rFonts w:ascii="Arial" w:eastAsia="Times New Roman" w:hAnsi="Arial" w:cs="Arial"/>
+          <w:color w:val="333333"/>
+          <w:sz w:val="18"/>
+          <w:szCs w:val="18"/>
+        </w:rPr>
+        <w:t xml:space="preserve"> yang </w:t>
+      </w:r>
+      <w:proofErr w:type="spellStart"/>
+      <w:r>
+        <w:rPr>
+          <w:rFonts w:ascii="Arial" w:eastAsia="Times New Roman" w:hAnsi="Arial" w:cs="Arial"/>
+          <w:color w:val="333333"/>
+          <w:sz w:val="18"/>
+          <w:szCs w:val="18"/>
+        </w:rPr>
+        <w:t>mudah</w:t>
+      </w:r>
+      <w:proofErr w:type="spellEnd"/>
+      <w:r>
+        <w:rPr>
+          <w:rFonts w:ascii="Arial" w:eastAsia="Times New Roman" w:hAnsi="Arial" w:cs="Arial"/>
+          <w:color w:val="333333"/>
+          <w:sz w:val="18"/>
+          <w:szCs w:val="18"/>
+        </w:rPr>
+        <w:t xml:space="preserve"> (</w:t>
+      </w:r>
+      <w:proofErr w:type="spellStart"/>
+      <w:r>
+        <w:rPr>
+          <w:rFonts w:ascii="Arial" w:eastAsia="Times New Roman" w:hAnsi="Arial" w:cs="Arial"/>
+          <w:color w:val="333333"/>
+          <w:sz w:val="18"/>
+          <w:szCs w:val="18"/>
+        </w:rPr>
+        <w:t>bahkan</w:t>
+      </w:r>
+      <w:proofErr w:type="spellEnd"/>
+      <w:r>
+        <w:rPr>
+          <w:rFonts w:ascii="Arial" w:eastAsia="Times New Roman" w:hAnsi="Arial" w:cs="Arial"/>
+          <w:color w:val="333333"/>
+          <w:sz w:val="18"/>
+          <w:szCs w:val="18"/>
+        </w:rPr>
+        <w:t xml:space="preserve"> </w:t>
+      </w:r>
+      <w:proofErr w:type="spellStart"/>
+      <w:r>
+        <w:rPr>
+          <w:rFonts w:ascii="Arial" w:eastAsia="Times New Roman" w:hAnsi="Arial" w:cs="Arial"/>
+          <w:color w:val="333333"/>
+          <w:sz w:val="18"/>
+          <w:szCs w:val="18"/>
+        </w:rPr>
+        <w:t>sangat</w:t>
+      </w:r>
+      <w:proofErr w:type="spellEnd"/>
+      <w:r>
+        <w:rPr>
+          <w:rFonts w:ascii="Arial" w:eastAsia="Times New Roman" w:hAnsi="Arial" w:cs="Arial"/>
+          <w:color w:val="333333"/>
+          <w:sz w:val="18"/>
+          <w:szCs w:val="18"/>
+        </w:rPr>
+        <w:t xml:space="preserve"> </w:t>
+      </w:r>
+      <w:proofErr w:type="spellStart"/>
+      <w:r>
+        <w:rPr>
+          <w:rFonts w:ascii="Arial" w:eastAsia="Times New Roman" w:hAnsi="Arial" w:cs="Arial"/>
+          <w:color w:val="333333"/>
+          <w:sz w:val="18"/>
+          <w:szCs w:val="18"/>
+        </w:rPr>
+        <w:t>mudah</w:t>
+      </w:r>
+      <w:proofErr w:type="spellEnd"/>
+      <w:r>
+        <w:rPr>
+          <w:rFonts w:ascii="Arial" w:eastAsia="Times New Roman" w:hAnsi="Arial" w:cs="Arial"/>
+          <w:color w:val="333333"/>
+          <w:sz w:val="18"/>
+          <w:szCs w:val="18"/>
+        </w:rPr>
+        <w:t xml:space="preserve">) </w:t>
+      </w:r>
+      <w:proofErr w:type="spellStart"/>
+      <w:r>
+        <w:rPr>
+          <w:rFonts w:ascii="Arial" w:eastAsia="Times New Roman" w:hAnsi="Arial" w:cs="Arial"/>
+          <w:color w:val="333333"/>
+          <w:sz w:val="18"/>
+          <w:szCs w:val="18"/>
+        </w:rPr>
+        <w:t>dalam</w:t>
+      </w:r>
+      <w:proofErr w:type="spellEnd"/>
+      <w:r>
+        <w:rPr>
+          <w:rFonts w:ascii="Arial" w:eastAsia="Times New Roman" w:hAnsi="Arial" w:cs="Arial"/>
+          <w:color w:val="333333"/>
+          <w:sz w:val="18"/>
+          <w:szCs w:val="18"/>
+        </w:rPr>
+        <w:t xml:space="preserve"> </w:t>
+      </w:r>
+      <w:proofErr w:type="spellStart"/>
+      <w:r>
+        <w:rPr>
+          <w:rFonts w:ascii="Arial" w:eastAsia="Times New Roman" w:hAnsi="Arial" w:cs="Arial"/>
+          <w:color w:val="333333"/>
+          <w:sz w:val="18"/>
+          <w:szCs w:val="18"/>
+        </w:rPr>
+        <w:t>mengakses</w:t>
       </w:r>
       <w:proofErr w:type="spellEnd"/>
       <w:r>
@@ -9264,48 +9513,107 @@
           <w:sz w:val="18"/>
           <w:szCs w:val="18"/>
         </w:rPr>
-        <w:t xml:space="preserve"> </w:t>
-      </w:r>
-      <w:proofErr w:type="spellStart"/>
-      <w:r>
-        <w:rPr>
-          <w:rFonts w:ascii="Arial" w:eastAsia="Times New Roman" w:hAnsi="Arial" w:cs="Arial"/>
-          <w:color w:val="333333"/>
-          <w:sz w:val="18"/>
-          <w:szCs w:val="18"/>
-        </w:rPr>
-        <w:t>sangat</w:t>
-      </w:r>
-      <w:proofErr w:type="spellEnd"/>
-      <w:r>
-        <w:rPr>
-          <w:rFonts w:ascii="Arial" w:eastAsia="Times New Roman" w:hAnsi="Arial" w:cs="Arial"/>
-          <w:color w:val="333333"/>
-          <w:sz w:val="18"/>
-          <w:szCs w:val="18"/>
-        </w:rPr>
-        <w:t xml:space="preserve"> </w:t>
-      </w:r>
-      <w:proofErr w:type="spellStart"/>
-      <w:r>
-        <w:rPr>
-          <w:rFonts w:ascii="Arial" w:eastAsia="Times New Roman" w:hAnsi="Arial" w:cs="Arial"/>
-          <w:color w:val="333333"/>
-          <w:sz w:val="18"/>
-          <w:szCs w:val="18"/>
-        </w:rPr>
-        <w:t>tergantung</w:t>
-      </w:r>
-      <w:proofErr w:type="spellEnd"/>
-      <w:proofErr w:type="gramStart"/>
-      <w:r>
-        <w:rPr>
-          <w:rFonts w:ascii="Arial" w:eastAsia="Times New Roman" w:hAnsi="Arial" w:cs="Arial"/>
-          <w:color w:val="333333"/>
-          <w:sz w:val="18"/>
-          <w:szCs w:val="18"/>
-        </w:rPr>
-        <w:t xml:space="preserve">  </w:t>
+        <w:t xml:space="preserve">. </w:t>
+      </w:r>
+      <w:proofErr w:type="spellStart"/>
+      <w:r>
+        <w:rPr>
+          <w:rFonts w:ascii="Arial" w:eastAsia="Times New Roman" w:hAnsi="Arial" w:cs="Arial"/>
+          <w:color w:val="333333"/>
+          <w:sz w:val="18"/>
+          <w:szCs w:val="18"/>
+        </w:rPr>
+        <w:t>Pengaksesan</w:t>
+      </w:r>
+      <w:proofErr w:type="spellEnd"/>
+      <w:r>
+        <w:rPr>
+          <w:rFonts w:ascii="Arial" w:eastAsia="Times New Roman" w:hAnsi="Arial" w:cs="Arial"/>
+          <w:color w:val="333333"/>
+          <w:sz w:val="18"/>
+          <w:szCs w:val="18"/>
+        </w:rPr>
+        <w:t xml:space="preserve"> </w:t>
+      </w:r>
+      <w:proofErr w:type="spellStart"/>
+      <w:r>
+        <w:rPr>
+          <w:rFonts w:ascii="Arial" w:eastAsia="Times New Roman" w:hAnsi="Arial" w:cs="Arial"/>
+          <w:color w:val="333333"/>
+          <w:sz w:val="18"/>
+          <w:szCs w:val="18"/>
+        </w:rPr>
+        <w:t>juga</w:t>
+      </w:r>
+      <w:proofErr w:type="spellEnd"/>
+      <w:r>
+        <w:rPr>
+          <w:rFonts w:ascii="Arial" w:eastAsia="Times New Roman" w:hAnsi="Arial" w:cs="Arial"/>
+          <w:color w:val="333333"/>
+          <w:sz w:val="18"/>
+          <w:szCs w:val="18"/>
+        </w:rPr>
+        <w:t xml:space="preserve"> </w:t>
+      </w:r>
+      <w:proofErr w:type="spellStart"/>
+      <w:r>
+        <w:rPr>
+          <w:rFonts w:ascii="Arial" w:eastAsia="Times New Roman" w:hAnsi="Arial" w:cs="Arial"/>
+          <w:color w:val="333333"/>
+          <w:sz w:val="18"/>
+          <w:szCs w:val="18"/>
+        </w:rPr>
+        <w:t>tidak</w:t>
+      </w:r>
+      <w:proofErr w:type="spellEnd"/>
+      <w:r>
+        <w:rPr>
+          <w:rFonts w:ascii="Arial" w:eastAsia="Times New Roman" w:hAnsi="Arial" w:cs="Arial"/>
+          <w:color w:val="333333"/>
+          <w:sz w:val="18"/>
+          <w:szCs w:val="18"/>
+        </w:rPr>
+        <w:t xml:space="preserve"> </w:t>
+      </w:r>
+      <w:proofErr w:type="spellStart"/>
+      <w:r>
+        <w:rPr>
+          <w:rFonts w:ascii="Arial" w:eastAsia="Times New Roman" w:hAnsi="Arial" w:cs="Arial"/>
+          <w:color w:val="333333"/>
+          <w:sz w:val="18"/>
+          <w:szCs w:val="18"/>
+        </w:rPr>
+        <w:t>terlalu</w:t>
+      </w:r>
+      <w:proofErr w:type="spellEnd"/>
+      <w:r>
+        <w:rPr>
+          <w:rFonts w:ascii="Arial" w:eastAsia="Times New Roman" w:hAnsi="Arial" w:cs="Arial"/>
+          <w:color w:val="333333"/>
+          <w:sz w:val="18"/>
+          <w:szCs w:val="18"/>
+        </w:rPr>
+        <w:t xml:space="preserve"> </w:t>
+      </w:r>
+      <w:proofErr w:type="spellStart"/>
+      <w:r>
+        <w:rPr>
+          <w:rFonts w:ascii="Arial" w:eastAsia="Times New Roman" w:hAnsi="Arial" w:cs="Arial"/>
+          <w:color w:val="333333"/>
+          <w:sz w:val="18"/>
+          <w:szCs w:val="18"/>
+        </w:rPr>
+        <w:t>bergantung</w:t>
+      </w:r>
+      <w:proofErr w:type="spellEnd"/>
+      <w:r>
+        <w:rPr>
+          <w:rFonts w:ascii="Arial" w:eastAsia="Times New Roman" w:hAnsi="Arial" w:cs="Arial"/>
+          <w:color w:val="333333"/>
+          <w:sz w:val="18"/>
+          <w:szCs w:val="18"/>
+        </w:rPr>
+        <w:t xml:space="preserve"> </w:t>
       </w:r>
       <w:proofErr w:type="spellStart"/>
       <w:r>
@@ -9318,7 +9626,6 @@
         <w:t>pada</w:t>
       </w:r>
       <w:proofErr w:type="spellEnd"/>
-      <w:proofErr w:type="gramEnd"/>
       <w:r>
         <w:rPr>
           <w:rFonts w:ascii="Arial" w:eastAsia="Times New Roman" w:hAnsi="Arial" w:cs="Arial"/>
@@ -9346,441 +9653,8 @@
           <w:sz w:val="18"/>
           <w:szCs w:val="18"/>
         </w:rPr>
-        <w:t xml:space="preserve"> </w:t>
-      </w:r>
-      <w:proofErr w:type="spellStart"/>
-      <w:r>
-        <w:rPr>
-          <w:rFonts w:ascii="Arial" w:eastAsia="Times New Roman" w:hAnsi="Arial" w:cs="Arial"/>
-          <w:color w:val="333333"/>
-          <w:sz w:val="18"/>
-          <w:szCs w:val="18"/>
-        </w:rPr>
-        <w:t>dari</w:t>
-      </w:r>
-      <w:proofErr w:type="spellEnd"/>
-      <w:r>
-        <w:rPr>
-          <w:rFonts w:ascii="Arial" w:eastAsia="Times New Roman" w:hAnsi="Arial" w:cs="Arial"/>
-          <w:color w:val="333333"/>
-          <w:sz w:val="18"/>
-          <w:szCs w:val="18"/>
-        </w:rPr>
         <w:t xml:space="preserve"> HTML.</w:t>
       </w:r>
-      <w:r>
-        <w:rPr>
-          <w:rFonts w:ascii="Arial" w:eastAsia="Times New Roman" w:hAnsi="Arial" w:cs="Arial"/>
-          <w:color w:val="333333"/>
-          <w:sz w:val="18"/>
-          <w:szCs w:val="18"/>
-        </w:rPr>
-        <w:t xml:space="preserve"> </w:t>
-      </w:r>
-      <w:proofErr w:type="spellStart"/>
-      <w:r>
-        <w:rPr>
-          <w:rFonts w:ascii="Arial" w:eastAsia="Times New Roman" w:hAnsi="Arial" w:cs="Arial"/>
-          <w:color w:val="333333"/>
-          <w:sz w:val="18"/>
-          <w:szCs w:val="18"/>
-        </w:rPr>
-        <w:t>JQuery</w:t>
-      </w:r>
-      <w:proofErr w:type="spellEnd"/>
-      <w:r>
-        <w:rPr>
-          <w:rFonts w:ascii="Arial" w:eastAsia="Times New Roman" w:hAnsi="Arial" w:cs="Arial"/>
-          <w:color w:val="333333"/>
-          <w:sz w:val="18"/>
-          <w:szCs w:val="18"/>
-        </w:rPr>
-        <w:t xml:space="preserve"> </w:t>
-      </w:r>
-      <w:proofErr w:type="spellStart"/>
-      <w:r>
-        <w:rPr>
-          <w:rFonts w:ascii="Arial" w:eastAsia="Times New Roman" w:hAnsi="Arial" w:cs="Arial"/>
-          <w:color w:val="333333"/>
-          <w:sz w:val="18"/>
-          <w:szCs w:val="18"/>
-        </w:rPr>
-        <w:t>menawarkan</w:t>
-      </w:r>
-      <w:proofErr w:type="spellEnd"/>
-      <w:r>
-        <w:rPr>
-          <w:rFonts w:ascii="Arial" w:eastAsia="Times New Roman" w:hAnsi="Arial" w:cs="Arial"/>
-          <w:color w:val="333333"/>
-          <w:sz w:val="18"/>
-          <w:szCs w:val="18"/>
-        </w:rPr>
-        <w:t xml:space="preserve"> </w:t>
-      </w:r>
-      <w:proofErr w:type="spellStart"/>
-      <w:proofErr w:type="gramStart"/>
-      <w:r>
-        <w:rPr>
-          <w:rFonts w:ascii="Arial" w:eastAsia="Times New Roman" w:hAnsi="Arial" w:cs="Arial"/>
-          <w:color w:val="333333"/>
-          <w:sz w:val="18"/>
-          <w:szCs w:val="18"/>
-        </w:rPr>
-        <w:t>cara</w:t>
-      </w:r>
-      <w:proofErr w:type="spellEnd"/>
-      <w:proofErr w:type="gramEnd"/>
-      <w:r>
-        <w:rPr>
-          <w:rFonts w:ascii="Arial" w:eastAsia="Times New Roman" w:hAnsi="Arial" w:cs="Arial"/>
-          <w:color w:val="333333"/>
-          <w:sz w:val="18"/>
-          <w:szCs w:val="18"/>
-        </w:rPr>
-        <w:t xml:space="preserve"> yang </w:t>
-      </w:r>
-      <w:proofErr w:type="spellStart"/>
-      <w:r>
-        <w:rPr>
-          <w:rFonts w:ascii="Arial" w:eastAsia="Times New Roman" w:hAnsi="Arial" w:cs="Arial"/>
-          <w:color w:val="333333"/>
-          <w:sz w:val="18"/>
-          <w:szCs w:val="18"/>
-        </w:rPr>
-        <w:t>mudah</w:t>
-      </w:r>
-      <w:proofErr w:type="spellEnd"/>
-      <w:r>
-        <w:rPr>
-          <w:rFonts w:ascii="Arial" w:eastAsia="Times New Roman" w:hAnsi="Arial" w:cs="Arial"/>
-          <w:color w:val="333333"/>
-          <w:sz w:val="18"/>
-          <w:szCs w:val="18"/>
-        </w:rPr>
-        <w:t xml:space="preserve"> (</w:t>
-      </w:r>
-      <w:proofErr w:type="spellStart"/>
-      <w:r>
-        <w:rPr>
-          <w:rFonts w:ascii="Arial" w:eastAsia="Times New Roman" w:hAnsi="Arial" w:cs="Arial"/>
-          <w:color w:val="333333"/>
-          <w:sz w:val="18"/>
-          <w:szCs w:val="18"/>
-        </w:rPr>
-        <w:t>bahkan</w:t>
-      </w:r>
-      <w:proofErr w:type="spellEnd"/>
-      <w:r>
-        <w:rPr>
-          <w:rFonts w:ascii="Arial" w:eastAsia="Times New Roman" w:hAnsi="Arial" w:cs="Arial"/>
-          <w:color w:val="333333"/>
-          <w:sz w:val="18"/>
-          <w:szCs w:val="18"/>
-        </w:rPr>
-        <w:t xml:space="preserve"> </w:t>
-      </w:r>
-      <w:proofErr w:type="spellStart"/>
-      <w:r>
-        <w:rPr>
-          <w:rFonts w:ascii="Arial" w:eastAsia="Times New Roman" w:hAnsi="Arial" w:cs="Arial"/>
-          <w:color w:val="333333"/>
-          <w:sz w:val="18"/>
-          <w:szCs w:val="18"/>
-        </w:rPr>
-        <w:t>sangat</w:t>
-      </w:r>
-      <w:proofErr w:type="spellEnd"/>
-      <w:r>
-        <w:rPr>
-          <w:rFonts w:ascii="Arial" w:eastAsia="Times New Roman" w:hAnsi="Arial" w:cs="Arial"/>
-          <w:color w:val="333333"/>
-          <w:sz w:val="18"/>
-          <w:szCs w:val="18"/>
-        </w:rPr>
-        <w:t xml:space="preserve"> </w:t>
-      </w:r>
-      <w:proofErr w:type="spellStart"/>
-      <w:r>
-        <w:rPr>
-          <w:rFonts w:ascii="Arial" w:eastAsia="Times New Roman" w:hAnsi="Arial" w:cs="Arial"/>
-          <w:color w:val="333333"/>
-          <w:sz w:val="18"/>
-          <w:szCs w:val="18"/>
-        </w:rPr>
-        <w:t>mudah</w:t>
-      </w:r>
-      <w:proofErr w:type="spellEnd"/>
-      <w:r>
-        <w:rPr>
-          <w:rFonts w:ascii="Arial" w:eastAsia="Times New Roman" w:hAnsi="Arial" w:cs="Arial"/>
-          <w:color w:val="333333"/>
-          <w:sz w:val="18"/>
-          <w:szCs w:val="18"/>
-        </w:rPr>
-        <w:t xml:space="preserve">) </w:t>
-      </w:r>
-      <w:proofErr w:type="spellStart"/>
-      <w:r>
-        <w:rPr>
-          <w:rFonts w:ascii="Arial" w:eastAsia="Times New Roman" w:hAnsi="Arial" w:cs="Arial"/>
-          <w:color w:val="333333"/>
-          <w:sz w:val="18"/>
-          <w:szCs w:val="18"/>
-        </w:rPr>
-        <w:t>dalam</w:t>
-      </w:r>
-      <w:proofErr w:type="spellEnd"/>
-      <w:r>
-        <w:rPr>
-          <w:rFonts w:ascii="Arial" w:eastAsia="Times New Roman" w:hAnsi="Arial" w:cs="Arial"/>
-          <w:color w:val="333333"/>
-          <w:sz w:val="18"/>
-          <w:szCs w:val="18"/>
-        </w:rPr>
-        <w:t xml:space="preserve"> </w:t>
-      </w:r>
-      <w:proofErr w:type="spellStart"/>
-      <w:r>
-        <w:rPr>
-          <w:rFonts w:ascii="Arial" w:eastAsia="Times New Roman" w:hAnsi="Arial" w:cs="Arial"/>
-          <w:color w:val="333333"/>
-          <w:sz w:val="18"/>
-          <w:szCs w:val="18"/>
-        </w:rPr>
-        <w:t>mengakses</w:t>
-      </w:r>
-      <w:proofErr w:type="spellEnd"/>
-      <w:r>
-        <w:rPr>
-          <w:rFonts w:ascii="Arial" w:eastAsia="Times New Roman" w:hAnsi="Arial" w:cs="Arial"/>
-          <w:color w:val="333333"/>
-          <w:sz w:val="18"/>
-          <w:szCs w:val="18"/>
-        </w:rPr>
-        <w:t xml:space="preserve"> </w:t>
-      </w:r>
-      <w:proofErr w:type="spellStart"/>
-      <w:r>
-        <w:rPr>
-          <w:rFonts w:ascii="Arial" w:eastAsia="Times New Roman" w:hAnsi="Arial" w:cs="Arial"/>
-          <w:color w:val="333333"/>
-          <w:sz w:val="18"/>
-          <w:szCs w:val="18"/>
-        </w:rPr>
-        <w:t>bagian</w:t>
-      </w:r>
-      <w:proofErr w:type="spellEnd"/>
-      <w:r>
-        <w:rPr>
-          <w:rFonts w:ascii="Arial" w:eastAsia="Times New Roman" w:hAnsi="Arial" w:cs="Arial"/>
-          <w:color w:val="333333"/>
-          <w:sz w:val="18"/>
-          <w:szCs w:val="18"/>
-        </w:rPr>
-        <w:t xml:space="preserve"> </w:t>
-      </w:r>
-      <w:proofErr w:type="spellStart"/>
-      <w:r>
-        <w:rPr>
-          <w:rFonts w:ascii="Arial" w:eastAsia="Times New Roman" w:hAnsi="Arial" w:cs="Arial"/>
-          <w:color w:val="333333"/>
-          <w:sz w:val="18"/>
-          <w:szCs w:val="18"/>
-        </w:rPr>
-        <w:t>tertentu</w:t>
-      </w:r>
-      <w:proofErr w:type="spellEnd"/>
-      <w:r>
-        <w:rPr>
-          <w:rFonts w:ascii="Arial" w:eastAsia="Times New Roman" w:hAnsi="Arial" w:cs="Arial"/>
-          <w:color w:val="333333"/>
-          <w:sz w:val="18"/>
-          <w:szCs w:val="18"/>
-        </w:rPr>
-        <w:t xml:space="preserve"> </w:t>
-      </w:r>
-      <w:proofErr w:type="spellStart"/>
-      <w:r>
-        <w:rPr>
-          <w:rFonts w:ascii="Arial" w:eastAsia="Times New Roman" w:hAnsi="Arial" w:cs="Arial"/>
-          <w:color w:val="333333"/>
-          <w:sz w:val="18"/>
-          <w:szCs w:val="18"/>
-        </w:rPr>
-        <w:t>dari</w:t>
-      </w:r>
-      <w:proofErr w:type="spellEnd"/>
-      <w:r>
-        <w:rPr>
-          <w:rFonts w:ascii="Arial" w:eastAsia="Times New Roman" w:hAnsi="Arial" w:cs="Arial"/>
-          <w:color w:val="333333"/>
-          <w:sz w:val="18"/>
-          <w:szCs w:val="18"/>
-        </w:rPr>
-        <w:t xml:space="preserve"> </w:t>
-      </w:r>
-      <w:proofErr w:type="spellStart"/>
-      <w:r>
-        <w:rPr>
-          <w:rFonts w:ascii="Arial" w:eastAsia="Times New Roman" w:hAnsi="Arial" w:cs="Arial"/>
-          <w:color w:val="333333"/>
-          <w:sz w:val="18"/>
-          <w:szCs w:val="18"/>
-        </w:rPr>
-        <w:t>halaman</w:t>
-      </w:r>
-      <w:proofErr w:type="spellEnd"/>
-      <w:r>
-        <w:rPr>
-          <w:rFonts w:ascii="Arial" w:eastAsia="Times New Roman" w:hAnsi="Arial" w:cs="Arial"/>
-          <w:color w:val="333333"/>
-          <w:sz w:val="18"/>
-          <w:szCs w:val="18"/>
-        </w:rPr>
-        <w:t xml:space="preserve">. </w:t>
-      </w:r>
-      <w:proofErr w:type="spellStart"/>
-      <w:proofErr w:type="gramStart"/>
-      <w:r>
-        <w:rPr>
-          <w:rFonts w:ascii="Arial" w:eastAsia="Times New Roman" w:hAnsi="Arial" w:cs="Arial"/>
-          <w:color w:val="333333"/>
-          <w:sz w:val="18"/>
-          <w:szCs w:val="18"/>
-        </w:rPr>
-        <w:t>Pengaksesan</w:t>
-      </w:r>
-      <w:proofErr w:type="spellEnd"/>
-      <w:r>
-        <w:rPr>
-          <w:rFonts w:ascii="Arial" w:eastAsia="Times New Roman" w:hAnsi="Arial" w:cs="Arial"/>
-          <w:color w:val="333333"/>
-          <w:sz w:val="18"/>
-          <w:szCs w:val="18"/>
-        </w:rPr>
-        <w:t xml:space="preserve"> </w:t>
-      </w:r>
-      <w:proofErr w:type="spellStart"/>
-      <w:r>
-        <w:rPr>
-          <w:rFonts w:ascii="Arial" w:eastAsia="Times New Roman" w:hAnsi="Arial" w:cs="Arial"/>
-          <w:color w:val="333333"/>
-          <w:sz w:val="18"/>
-          <w:szCs w:val="18"/>
-        </w:rPr>
-        <w:t>juga</w:t>
-      </w:r>
-      <w:proofErr w:type="spellEnd"/>
-      <w:r>
-        <w:rPr>
-          <w:rFonts w:ascii="Arial" w:eastAsia="Times New Roman" w:hAnsi="Arial" w:cs="Arial"/>
-          <w:color w:val="333333"/>
-          <w:sz w:val="18"/>
-          <w:szCs w:val="18"/>
-        </w:rPr>
-        <w:t xml:space="preserve"> </w:t>
-      </w:r>
-      <w:proofErr w:type="spellStart"/>
-      <w:r>
-        <w:rPr>
-          <w:rFonts w:ascii="Arial" w:eastAsia="Times New Roman" w:hAnsi="Arial" w:cs="Arial"/>
-          <w:color w:val="333333"/>
-          <w:sz w:val="18"/>
-          <w:szCs w:val="18"/>
-        </w:rPr>
-        <w:t>tidak</w:t>
-      </w:r>
-      <w:proofErr w:type="spellEnd"/>
-      <w:r>
-        <w:rPr>
-          <w:rFonts w:ascii="Arial" w:eastAsia="Times New Roman" w:hAnsi="Arial" w:cs="Arial"/>
-          <w:color w:val="333333"/>
-          <w:sz w:val="18"/>
-          <w:szCs w:val="18"/>
-        </w:rPr>
-        <w:t xml:space="preserve"> </w:t>
-      </w:r>
-      <w:proofErr w:type="spellStart"/>
-      <w:r>
-        <w:rPr>
-          <w:rFonts w:ascii="Arial" w:eastAsia="Times New Roman" w:hAnsi="Arial" w:cs="Arial"/>
-          <w:color w:val="333333"/>
-          <w:sz w:val="18"/>
-          <w:szCs w:val="18"/>
-        </w:rPr>
-        <w:t>terlalu</w:t>
-      </w:r>
-      <w:proofErr w:type="spellEnd"/>
-      <w:r>
-        <w:rPr>
-          <w:rFonts w:ascii="Arial" w:eastAsia="Times New Roman" w:hAnsi="Arial" w:cs="Arial"/>
-          <w:color w:val="333333"/>
-          <w:sz w:val="18"/>
-          <w:szCs w:val="18"/>
-        </w:rPr>
-        <w:t xml:space="preserve"> </w:t>
-      </w:r>
-      <w:proofErr w:type="spellStart"/>
-      <w:r>
-        <w:rPr>
-          <w:rFonts w:ascii="Arial" w:eastAsia="Times New Roman" w:hAnsi="Arial" w:cs="Arial"/>
-          <w:color w:val="333333"/>
-          <w:sz w:val="18"/>
-          <w:szCs w:val="18"/>
-        </w:rPr>
-        <w:t>bergantung</w:t>
-      </w:r>
-      <w:proofErr w:type="spellEnd"/>
-      <w:r>
-        <w:rPr>
-          <w:rFonts w:ascii="Arial" w:eastAsia="Times New Roman" w:hAnsi="Arial" w:cs="Arial"/>
-          <w:color w:val="333333"/>
-          <w:sz w:val="18"/>
-          <w:szCs w:val="18"/>
-        </w:rPr>
-        <w:t xml:space="preserve"> </w:t>
-      </w:r>
-      <w:proofErr w:type="spellStart"/>
-      <w:r>
-        <w:rPr>
-          <w:rFonts w:ascii="Arial" w:eastAsia="Times New Roman" w:hAnsi="Arial" w:cs="Arial"/>
-          <w:color w:val="333333"/>
-          <w:sz w:val="18"/>
-          <w:szCs w:val="18"/>
-        </w:rPr>
-        <w:t>pada</w:t>
-      </w:r>
-      <w:proofErr w:type="spellEnd"/>
-      <w:r>
-        <w:rPr>
-          <w:rFonts w:ascii="Arial" w:eastAsia="Times New Roman" w:hAnsi="Arial" w:cs="Arial"/>
-          <w:color w:val="333333"/>
-          <w:sz w:val="18"/>
-          <w:szCs w:val="18"/>
-        </w:rPr>
-        <w:t xml:space="preserve"> </w:t>
-      </w:r>
-      <w:proofErr w:type="spellStart"/>
-      <w:r>
-        <w:rPr>
-          <w:rFonts w:ascii="Arial" w:eastAsia="Times New Roman" w:hAnsi="Arial" w:cs="Arial"/>
-          <w:color w:val="333333"/>
-          <w:sz w:val="18"/>
-          <w:szCs w:val="18"/>
-        </w:rPr>
-        <w:t>struktur</w:t>
-      </w:r>
-      <w:proofErr w:type="spellEnd"/>
-      <w:r>
-        <w:rPr>
-          <w:rFonts w:ascii="Arial" w:eastAsia="Times New Roman" w:hAnsi="Arial" w:cs="Arial"/>
-          <w:color w:val="333333"/>
-          <w:sz w:val="18"/>
-          <w:szCs w:val="18"/>
-        </w:rPr>
-        <w:t xml:space="preserve"> HTML.</w:t>
-      </w:r>
-      <w:proofErr w:type="gramEnd"/>
       <w:r>
         <w:rPr>
           <w:rFonts w:ascii="Arial" w:eastAsia="Times New Roman" w:hAnsi="Arial" w:cs="Arial"/>
@@ -9935,27 +9809,7 @@
           <w:sz w:val="18"/>
           <w:szCs w:val="18"/>
         </w:rPr>
-        <w:t>CSS (Cascading Style</w:t>
-      </w:r>
-      <w:proofErr w:type="gramStart"/>
-      <w:r>
-        <w:rPr>
-          <w:rFonts w:ascii="Arial" w:eastAsia="Times New Roman" w:hAnsi="Arial" w:cs="Arial"/>
-          <w:color w:val="333333"/>
-          <w:sz w:val="18"/>
-          <w:szCs w:val="18"/>
-        </w:rPr>
-        <w:t>  Sheet</w:t>
-      </w:r>
-      <w:proofErr w:type="gramEnd"/>
-      <w:r>
-        <w:rPr>
-          <w:rFonts w:ascii="Arial" w:eastAsia="Times New Roman" w:hAnsi="Arial" w:cs="Arial"/>
-          <w:color w:val="333333"/>
-          <w:sz w:val="18"/>
-          <w:szCs w:val="18"/>
-        </w:rPr>
-        <w:t xml:space="preserve">) </w:t>
+        <w:t xml:space="preserve">CSS (Cascading Style  Sheet) </w:t>
       </w:r>
       <w:proofErr w:type="spellStart"/>
       <w:r>
@@ -10156,7 +10010,6 @@
         <w:t xml:space="preserve">. </w:t>
       </w:r>
       <w:proofErr w:type="spellStart"/>
-      <w:proofErr w:type="gramStart"/>
       <w:r>
         <w:rPr>
           <w:rFonts w:ascii="Arial" w:eastAsia="Times New Roman" w:hAnsi="Arial" w:cs="Arial"/>
@@ -10416,7 +10269,6 @@
         </w:rPr>
         <w:t xml:space="preserve"> browser.</w:t>
       </w:r>
-      <w:proofErr w:type="gramEnd"/>
       <w:r>
         <w:rPr>
           <w:rFonts w:ascii="Arial" w:eastAsia="Times New Roman" w:hAnsi="Arial" w:cs="Arial"/>
@@ -10436,7 +10288,6 @@
         <w:t xml:space="preserve">. </w:t>
       </w:r>
       <w:proofErr w:type="spellStart"/>
-      <w:proofErr w:type="gramStart"/>
       <w:r>
         <w:rPr>
           <w:rFonts w:ascii="Arial" w:eastAsia="Times New Roman" w:hAnsi="Arial" w:cs="Arial"/>
@@ -10636,7 +10487,6 @@
         </w:rPr>
         <w:t>.</w:t>
       </w:r>
-      <w:proofErr w:type="gramEnd"/>
       <w:r>
         <w:rPr>
           <w:rFonts w:ascii="Arial" w:eastAsia="Times New Roman" w:hAnsi="Arial" w:cs="Arial"/>
@@ -10797,7 +10647,6 @@
         <w:t>hal</w:t>
       </w:r>
       <w:proofErr w:type="spellEnd"/>
-      <w:proofErr w:type="gramStart"/>
       <w:r>
         <w:rPr>
           <w:rFonts w:ascii="Arial" w:eastAsia="Times New Roman" w:hAnsi="Arial" w:cs="Arial"/>
@@ -10818,7 +10667,6 @@
         <w:t>tersebut</w:t>
       </w:r>
       <w:proofErr w:type="spellEnd"/>
-      <w:proofErr w:type="gramEnd"/>
       <w:r>
         <w:rPr>
           <w:rFonts w:ascii="Arial" w:eastAsia="Times New Roman" w:hAnsi="Arial" w:cs="Arial"/>
@@ -10886,17 +10734,7 @@
           <w:sz w:val="18"/>
           <w:szCs w:val="18"/>
         </w:rPr>
-        <w:t>” yang</w:t>
-      </w:r>
-      <w:proofErr w:type="gramStart"/>
-      <w:r>
-        <w:rPr>
-          <w:rFonts w:ascii="Arial" w:eastAsia="Times New Roman" w:hAnsi="Arial" w:cs="Arial"/>
-          <w:color w:val="333333"/>
-          <w:sz w:val="18"/>
-          <w:szCs w:val="18"/>
-        </w:rPr>
-        <w:t xml:space="preserve">  </w:t>
+        <w:t xml:space="preserve">” yang  </w:t>
       </w:r>
       <w:proofErr w:type="spellStart"/>
       <w:r>
@@ -10909,7 +10747,6 @@
         <w:t>terjadi</w:t>
       </w:r>
       <w:proofErr w:type="spellEnd"/>
-      <w:proofErr w:type="gramEnd"/>
       <w:r>
         <w:rPr>
           <w:rFonts w:ascii="Arial" w:eastAsia="Times New Roman" w:hAnsi="Arial" w:cs="Arial"/>
@@ -11216,20 +11053,9 @@
           <w:sz w:val="18"/>
           <w:szCs w:val="18"/>
         </w:rPr>
-        <w:t>baca</w:t>
-      </w:r>
-      <w:proofErr w:type="gramStart"/>
-      <w:r>
-        <w:rPr>
-          <w:rFonts w:ascii="Arial" w:eastAsia="Times New Roman" w:hAnsi="Arial" w:cs="Arial"/>
-          <w:color w:val="333333"/>
-          <w:sz w:val="18"/>
-          <w:szCs w:val="18"/>
-        </w:rPr>
-        <w:t>:sebelum</w:t>
-      </w:r>
-      <w:proofErr w:type="spellEnd"/>
-      <w:proofErr w:type="gramEnd"/>
+        <w:t>baca:sebelum</w:t>
+      </w:r>
+      <w:proofErr w:type="spellEnd"/>
       <w:r>
         <w:rPr>
           <w:rFonts w:ascii="Arial" w:eastAsia="Times New Roman" w:hAnsi="Arial" w:cs="Arial"/>
@@ -13503,7 +13329,6 @@
         </w:rPr>
       </w:pPr>
       <w:proofErr w:type="spellStart"/>
-      <w:proofErr w:type="gramStart"/>
       <w:r>
         <w:rPr>
           <w:rFonts w:ascii="Arial" w:eastAsia="Times New Roman" w:hAnsi="Arial" w:cs="Arial"/>
@@ -13881,47 +13706,735 @@
           <w:sz w:val="18"/>
           <w:szCs w:val="18"/>
         </w:rPr>
+        <w:t xml:space="preserve">. </w:t>
+      </w:r>
+      <w:proofErr w:type="spellStart"/>
+      <w:r>
+        <w:rPr>
+          <w:rFonts w:ascii="Arial" w:eastAsia="Times New Roman" w:hAnsi="Arial" w:cs="Arial"/>
+          <w:color w:val="333333"/>
+          <w:sz w:val="18"/>
+          <w:szCs w:val="18"/>
+        </w:rPr>
+        <w:t>Animasi</w:t>
+      </w:r>
+      <w:proofErr w:type="spellEnd"/>
+      <w:r>
+        <w:rPr>
+          <w:rFonts w:ascii="Arial" w:eastAsia="Times New Roman" w:hAnsi="Arial" w:cs="Arial"/>
+          <w:color w:val="333333"/>
+          <w:sz w:val="18"/>
+          <w:szCs w:val="18"/>
+        </w:rPr>
+        <w:t xml:space="preserve"> </w:t>
+      </w:r>
+      <w:proofErr w:type="spellStart"/>
+      <w:r>
+        <w:rPr>
+          <w:rFonts w:ascii="Arial" w:eastAsia="Times New Roman" w:hAnsi="Arial" w:cs="Arial"/>
+          <w:color w:val="333333"/>
+          <w:sz w:val="18"/>
+          <w:szCs w:val="18"/>
+        </w:rPr>
+        <w:t>dapat</w:t>
+      </w:r>
+      <w:proofErr w:type="spellEnd"/>
+      <w:r>
+        <w:rPr>
+          <w:rFonts w:ascii="Arial" w:eastAsia="Times New Roman" w:hAnsi="Arial" w:cs="Arial"/>
+          <w:color w:val="333333"/>
+          <w:sz w:val="18"/>
+          <w:szCs w:val="18"/>
+        </w:rPr>
+        <w:t xml:space="preserve"> </w:t>
+      </w:r>
+      <w:proofErr w:type="spellStart"/>
+      <w:r>
+        <w:rPr>
+          <w:rFonts w:ascii="Arial" w:eastAsia="Times New Roman" w:hAnsi="Arial" w:cs="Arial"/>
+          <w:color w:val="333333"/>
+          <w:sz w:val="18"/>
+          <w:szCs w:val="18"/>
+        </w:rPr>
+        <w:t>dibuat</w:t>
+      </w:r>
+      <w:proofErr w:type="spellEnd"/>
+      <w:r>
+        <w:rPr>
+          <w:rFonts w:ascii="Arial" w:eastAsia="Times New Roman" w:hAnsi="Arial" w:cs="Arial"/>
+          <w:color w:val="333333"/>
+          <w:sz w:val="18"/>
+          <w:szCs w:val="18"/>
+        </w:rPr>
+        <w:t xml:space="preserve"> </w:t>
+      </w:r>
+      <w:proofErr w:type="spellStart"/>
+      <w:r>
+        <w:rPr>
+          <w:rFonts w:ascii="Arial" w:eastAsia="Times New Roman" w:hAnsi="Arial" w:cs="Arial"/>
+          <w:color w:val="333333"/>
+          <w:sz w:val="18"/>
+          <w:szCs w:val="18"/>
+        </w:rPr>
+        <w:t>dalam</w:t>
+      </w:r>
+      <w:proofErr w:type="spellEnd"/>
+      <w:r>
+        <w:rPr>
+          <w:rFonts w:ascii="Arial" w:eastAsia="Times New Roman" w:hAnsi="Arial" w:cs="Arial"/>
+          <w:color w:val="333333"/>
+          <w:sz w:val="18"/>
+          <w:szCs w:val="18"/>
+        </w:rPr>
+        <w:t xml:space="preserve"> </w:t>
+      </w:r>
+      <w:proofErr w:type="spellStart"/>
+      <w:r>
+        <w:rPr>
+          <w:rFonts w:ascii="Arial" w:eastAsia="Times New Roman" w:hAnsi="Arial" w:cs="Arial"/>
+          <w:color w:val="333333"/>
+          <w:sz w:val="18"/>
+          <w:szCs w:val="18"/>
+        </w:rPr>
+        <w:t>berbagai</w:t>
+      </w:r>
+      <w:proofErr w:type="spellEnd"/>
+      <w:r>
+        <w:rPr>
+          <w:rFonts w:ascii="Arial" w:eastAsia="Times New Roman" w:hAnsi="Arial" w:cs="Arial"/>
+          <w:color w:val="333333"/>
+          <w:sz w:val="18"/>
+          <w:szCs w:val="18"/>
+        </w:rPr>
+        <w:t xml:space="preserve"> </w:t>
+      </w:r>
+      <w:proofErr w:type="spellStart"/>
+      <w:r>
+        <w:rPr>
+          <w:rFonts w:ascii="Arial" w:eastAsia="Times New Roman" w:hAnsi="Arial" w:cs="Arial"/>
+          <w:color w:val="333333"/>
+          <w:sz w:val="18"/>
+          <w:szCs w:val="18"/>
+        </w:rPr>
+        <w:t>gaya</w:t>
+      </w:r>
+      <w:proofErr w:type="spellEnd"/>
+      <w:r>
+        <w:rPr>
+          <w:rFonts w:ascii="Arial" w:eastAsia="Times New Roman" w:hAnsi="Arial" w:cs="Arial"/>
+          <w:color w:val="333333"/>
+          <w:sz w:val="18"/>
+          <w:szCs w:val="18"/>
+        </w:rPr>
+        <w:t xml:space="preserve">, </w:t>
+      </w:r>
+      <w:proofErr w:type="spellStart"/>
+      <w:r>
+        <w:rPr>
+          <w:rFonts w:ascii="Arial" w:eastAsia="Times New Roman" w:hAnsi="Arial" w:cs="Arial"/>
+          <w:color w:val="333333"/>
+          <w:sz w:val="18"/>
+          <w:szCs w:val="18"/>
+        </w:rPr>
+        <w:t>ada</w:t>
+      </w:r>
+      <w:proofErr w:type="spellEnd"/>
+      <w:r>
+        <w:rPr>
+          <w:rFonts w:ascii="Arial" w:eastAsia="Times New Roman" w:hAnsi="Arial" w:cs="Arial"/>
+          <w:color w:val="333333"/>
+          <w:sz w:val="18"/>
+          <w:szCs w:val="18"/>
+        </w:rPr>
+        <w:t xml:space="preserve"> yang </w:t>
+      </w:r>
+      <w:proofErr w:type="spellStart"/>
+      <w:r>
+        <w:rPr>
+          <w:rFonts w:ascii="Arial" w:eastAsia="Times New Roman" w:hAnsi="Arial" w:cs="Arial"/>
+          <w:color w:val="333333"/>
+          <w:sz w:val="18"/>
+          <w:szCs w:val="18"/>
+        </w:rPr>
+        <w:t>menggunakan</w:t>
+      </w:r>
+      <w:proofErr w:type="spellEnd"/>
+      <w:r>
+        <w:rPr>
+          <w:rFonts w:ascii="Arial" w:eastAsia="Times New Roman" w:hAnsi="Arial" w:cs="Arial"/>
+          <w:color w:val="333333"/>
+          <w:sz w:val="18"/>
+          <w:szCs w:val="18"/>
+        </w:rPr>
+        <w:t xml:space="preserve"> Flash, </w:t>
+      </w:r>
+      <w:proofErr w:type="spellStart"/>
+      <w:r>
+        <w:rPr>
+          <w:rFonts w:ascii="Arial" w:eastAsia="Times New Roman" w:hAnsi="Arial" w:cs="Arial"/>
+          <w:color w:val="333333"/>
+          <w:sz w:val="18"/>
+          <w:szCs w:val="18"/>
+        </w:rPr>
+        <w:t>gambar</w:t>
+      </w:r>
+      <w:proofErr w:type="spellEnd"/>
+      <w:r>
+        <w:rPr>
+          <w:rFonts w:ascii="Arial" w:eastAsia="Times New Roman" w:hAnsi="Arial" w:cs="Arial"/>
+          <w:color w:val="333333"/>
+          <w:sz w:val="18"/>
+          <w:szCs w:val="18"/>
+        </w:rPr>
+        <w:t xml:space="preserve"> </w:t>
+      </w:r>
+      <w:proofErr w:type="spellStart"/>
+      <w:r>
+        <w:rPr>
+          <w:rFonts w:ascii="Arial" w:eastAsia="Times New Roman" w:hAnsi="Arial" w:cs="Arial"/>
+          <w:color w:val="333333"/>
+          <w:sz w:val="18"/>
+          <w:szCs w:val="18"/>
+        </w:rPr>
+        <w:t>bergerak</w:t>
+      </w:r>
+      <w:proofErr w:type="spellEnd"/>
+      <w:r>
+        <w:rPr>
+          <w:rFonts w:ascii="Arial" w:eastAsia="Times New Roman" w:hAnsi="Arial" w:cs="Arial"/>
+          <w:color w:val="333333"/>
+          <w:sz w:val="18"/>
+          <w:szCs w:val="18"/>
+        </w:rPr>
+        <w:t xml:space="preserve"> (GIF), video, </w:t>
+      </w:r>
+      <w:proofErr w:type="spellStart"/>
+      <w:r>
+        <w:rPr>
+          <w:rFonts w:ascii="Arial" w:eastAsia="Times New Roman" w:hAnsi="Arial" w:cs="Arial"/>
+          <w:color w:val="333333"/>
+          <w:sz w:val="18"/>
+          <w:szCs w:val="18"/>
+        </w:rPr>
+        <w:t>dan</w:t>
+      </w:r>
+      <w:proofErr w:type="spellEnd"/>
+      <w:r>
+        <w:rPr>
+          <w:rFonts w:ascii="Arial" w:eastAsia="Times New Roman" w:hAnsi="Arial" w:cs="Arial"/>
+          <w:color w:val="333333"/>
+          <w:sz w:val="18"/>
+          <w:szCs w:val="18"/>
+        </w:rPr>
+        <w:t xml:space="preserve"> </w:t>
+      </w:r>
+      <w:proofErr w:type="spellStart"/>
+      <w:r>
+        <w:rPr>
+          <w:rFonts w:ascii="Arial" w:eastAsia="Times New Roman" w:hAnsi="Arial" w:cs="Arial"/>
+          <w:color w:val="333333"/>
+          <w:sz w:val="18"/>
+          <w:szCs w:val="18"/>
+        </w:rPr>
+        <w:t>sebagainya</w:t>
+      </w:r>
+      <w:proofErr w:type="spellEnd"/>
+      <w:r>
+        <w:rPr>
+          <w:rFonts w:ascii="Arial" w:eastAsia="Times New Roman" w:hAnsi="Arial" w:cs="Arial"/>
+          <w:color w:val="333333"/>
+          <w:sz w:val="18"/>
+          <w:szCs w:val="18"/>
+        </w:rPr>
+        <w:t xml:space="preserve">.  </w:t>
+      </w:r>
+      <w:proofErr w:type="spellStart"/>
+      <w:r>
+        <w:rPr>
+          <w:rFonts w:ascii="Arial" w:eastAsia="Times New Roman" w:hAnsi="Arial" w:cs="Arial"/>
+          <w:color w:val="333333"/>
+          <w:sz w:val="18"/>
+          <w:szCs w:val="18"/>
+        </w:rPr>
+        <w:t>Masing-masing</w:t>
+      </w:r>
+      <w:proofErr w:type="spellEnd"/>
+      <w:r>
+        <w:rPr>
+          <w:rFonts w:ascii="Arial" w:eastAsia="Times New Roman" w:hAnsi="Arial" w:cs="Arial"/>
+          <w:color w:val="333333"/>
+          <w:sz w:val="18"/>
+          <w:szCs w:val="18"/>
+        </w:rPr>
+        <w:t xml:space="preserve"> </w:t>
+      </w:r>
+      <w:proofErr w:type="spellStart"/>
+      <w:r>
+        <w:rPr>
+          <w:rFonts w:ascii="Arial" w:eastAsia="Times New Roman" w:hAnsi="Arial" w:cs="Arial"/>
+          <w:color w:val="333333"/>
+          <w:sz w:val="18"/>
+          <w:szCs w:val="18"/>
+        </w:rPr>
+        <w:t>tentu</w:t>
+      </w:r>
+      <w:proofErr w:type="spellEnd"/>
+      <w:r>
+        <w:rPr>
+          <w:rFonts w:ascii="Arial" w:eastAsia="Times New Roman" w:hAnsi="Arial" w:cs="Arial"/>
+          <w:color w:val="333333"/>
+          <w:sz w:val="18"/>
+          <w:szCs w:val="18"/>
+        </w:rPr>
+        <w:t xml:space="preserve"> </w:t>
+      </w:r>
+      <w:proofErr w:type="spellStart"/>
+      <w:r>
+        <w:rPr>
+          <w:rFonts w:ascii="Arial" w:eastAsia="Times New Roman" w:hAnsi="Arial" w:cs="Arial"/>
+          <w:color w:val="333333"/>
+          <w:sz w:val="18"/>
+          <w:szCs w:val="18"/>
+        </w:rPr>
+        <w:t>memiliki</w:t>
+      </w:r>
+      <w:proofErr w:type="spellEnd"/>
+      <w:r>
+        <w:rPr>
+          <w:rFonts w:ascii="Arial" w:eastAsia="Times New Roman" w:hAnsi="Arial" w:cs="Arial"/>
+          <w:color w:val="333333"/>
+          <w:sz w:val="18"/>
+          <w:szCs w:val="18"/>
+        </w:rPr>
+        <w:t xml:space="preserve"> </w:t>
+      </w:r>
+      <w:proofErr w:type="spellStart"/>
+      <w:r>
+        <w:rPr>
+          <w:rFonts w:ascii="Arial" w:eastAsia="Times New Roman" w:hAnsi="Arial" w:cs="Arial"/>
+          <w:color w:val="333333"/>
+          <w:sz w:val="18"/>
+          <w:szCs w:val="18"/>
+        </w:rPr>
+        <w:t>kelebihan</w:t>
+      </w:r>
+      <w:proofErr w:type="spellEnd"/>
+      <w:r>
+        <w:rPr>
+          <w:rFonts w:ascii="Arial" w:eastAsia="Times New Roman" w:hAnsi="Arial" w:cs="Arial"/>
+          <w:color w:val="333333"/>
+          <w:sz w:val="18"/>
+          <w:szCs w:val="18"/>
+        </w:rPr>
+        <w:t xml:space="preserve"> </w:t>
+      </w:r>
+      <w:proofErr w:type="spellStart"/>
+      <w:r>
+        <w:rPr>
+          <w:rFonts w:ascii="Arial" w:eastAsia="Times New Roman" w:hAnsi="Arial" w:cs="Arial"/>
+          <w:color w:val="333333"/>
+          <w:sz w:val="18"/>
+          <w:szCs w:val="18"/>
+        </w:rPr>
+        <w:t>dan</w:t>
+      </w:r>
+      <w:proofErr w:type="spellEnd"/>
+      <w:r>
+        <w:rPr>
+          <w:rFonts w:ascii="Arial" w:eastAsia="Times New Roman" w:hAnsi="Arial" w:cs="Arial"/>
+          <w:color w:val="333333"/>
+          <w:sz w:val="18"/>
+          <w:szCs w:val="18"/>
+        </w:rPr>
+        <w:t xml:space="preserve"> </w:t>
+      </w:r>
+      <w:proofErr w:type="spellStart"/>
+      <w:r>
+        <w:rPr>
+          <w:rFonts w:ascii="Arial" w:eastAsia="Times New Roman" w:hAnsi="Arial" w:cs="Arial"/>
+          <w:color w:val="333333"/>
+          <w:sz w:val="18"/>
+          <w:szCs w:val="18"/>
+        </w:rPr>
+        <w:t>kekurangan</w:t>
+      </w:r>
+      <w:proofErr w:type="spellEnd"/>
+      <w:r>
+        <w:rPr>
+          <w:rFonts w:ascii="Arial" w:eastAsia="Times New Roman" w:hAnsi="Arial" w:cs="Arial"/>
+          <w:color w:val="333333"/>
+          <w:sz w:val="18"/>
+          <w:szCs w:val="18"/>
+        </w:rPr>
+        <w:t xml:space="preserve"> </w:t>
+      </w:r>
+      <w:proofErr w:type="spellStart"/>
+      <w:r>
+        <w:rPr>
+          <w:rFonts w:ascii="Arial" w:eastAsia="Times New Roman" w:hAnsi="Arial" w:cs="Arial"/>
+          <w:color w:val="333333"/>
+          <w:sz w:val="18"/>
+          <w:szCs w:val="18"/>
+        </w:rPr>
+        <w:t>masing-masing</w:t>
+      </w:r>
+      <w:proofErr w:type="spellEnd"/>
+      <w:r>
+        <w:rPr>
+          <w:rFonts w:ascii="Arial" w:eastAsia="Times New Roman" w:hAnsi="Arial" w:cs="Arial"/>
+          <w:color w:val="333333"/>
+          <w:sz w:val="18"/>
+          <w:szCs w:val="18"/>
+        </w:rPr>
+        <w:t xml:space="preserve">. </w:t>
+      </w:r>
+      <w:proofErr w:type="spellStart"/>
+      <w:r>
+        <w:rPr>
+          <w:rFonts w:ascii="Arial" w:eastAsia="Times New Roman" w:hAnsi="Arial" w:cs="Arial"/>
+          <w:color w:val="333333"/>
+          <w:sz w:val="18"/>
+          <w:szCs w:val="18"/>
+        </w:rPr>
+        <w:t>JQuery</w:t>
+      </w:r>
+      <w:proofErr w:type="spellEnd"/>
+      <w:r>
+        <w:rPr>
+          <w:rFonts w:ascii="Arial" w:eastAsia="Times New Roman" w:hAnsi="Arial" w:cs="Arial"/>
+          <w:color w:val="333333"/>
+          <w:sz w:val="18"/>
+          <w:szCs w:val="18"/>
+        </w:rPr>
+        <w:t xml:space="preserve"> </w:t>
+      </w:r>
+      <w:proofErr w:type="spellStart"/>
+      <w:r>
+        <w:rPr>
+          <w:rFonts w:ascii="Arial" w:eastAsia="Times New Roman" w:hAnsi="Arial" w:cs="Arial"/>
+          <w:color w:val="333333"/>
+          <w:sz w:val="18"/>
+          <w:szCs w:val="18"/>
+        </w:rPr>
+        <w:t>sendiri</w:t>
+      </w:r>
+      <w:proofErr w:type="spellEnd"/>
+      <w:r>
+        <w:rPr>
+          <w:rFonts w:ascii="Arial" w:eastAsia="Times New Roman" w:hAnsi="Arial" w:cs="Arial"/>
+          <w:color w:val="333333"/>
+          <w:sz w:val="18"/>
+          <w:szCs w:val="18"/>
+        </w:rPr>
+        <w:t xml:space="preserve"> </w:t>
+      </w:r>
+      <w:proofErr w:type="spellStart"/>
+      <w:r>
+        <w:rPr>
+          <w:rFonts w:ascii="Arial" w:eastAsia="Times New Roman" w:hAnsi="Arial" w:cs="Arial"/>
+          <w:color w:val="333333"/>
+          <w:sz w:val="18"/>
+          <w:szCs w:val="18"/>
+        </w:rPr>
+        <w:t>menawarkan</w:t>
+      </w:r>
+      <w:proofErr w:type="spellEnd"/>
+      <w:r>
+        <w:rPr>
+          <w:rFonts w:ascii="Arial" w:eastAsia="Times New Roman" w:hAnsi="Arial" w:cs="Arial"/>
+          <w:color w:val="333333"/>
+          <w:sz w:val="18"/>
+          <w:szCs w:val="18"/>
+        </w:rPr>
+        <w:t xml:space="preserve"> </w:t>
+      </w:r>
+      <w:proofErr w:type="spellStart"/>
+      <w:r>
+        <w:rPr>
+          <w:rFonts w:ascii="Arial" w:eastAsia="Times New Roman" w:hAnsi="Arial" w:cs="Arial"/>
+          <w:color w:val="333333"/>
+          <w:sz w:val="18"/>
+          <w:szCs w:val="18"/>
+        </w:rPr>
+        <w:t>konsep</w:t>
+      </w:r>
+      <w:proofErr w:type="spellEnd"/>
+      <w:r>
+        <w:rPr>
+          <w:rFonts w:ascii="Arial" w:eastAsia="Times New Roman" w:hAnsi="Arial" w:cs="Arial"/>
+          <w:color w:val="333333"/>
+          <w:sz w:val="18"/>
+          <w:szCs w:val="18"/>
+        </w:rPr>
+        <w:t xml:space="preserve"> </w:t>
+      </w:r>
+      <w:proofErr w:type="spellStart"/>
+      <w:r>
+        <w:rPr>
+          <w:rFonts w:ascii="Arial" w:eastAsia="Times New Roman" w:hAnsi="Arial" w:cs="Arial"/>
+          <w:color w:val="333333"/>
+          <w:sz w:val="18"/>
+          <w:szCs w:val="18"/>
+        </w:rPr>
+        <w:t>animasi</w:t>
+      </w:r>
+      <w:proofErr w:type="spellEnd"/>
+      <w:r>
+        <w:rPr>
+          <w:rFonts w:ascii="Arial" w:eastAsia="Times New Roman" w:hAnsi="Arial" w:cs="Arial"/>
+          <w:color w:val="333333"/>
+          <w:sz w:val="18"/>
+          <w:szCs w:val="18"/>
+        </w:rPr>
+        <w:t xml:space="preserve"> (</w:t>
+      </w:r>
+      <w:proofErr w:type="spellStart"/>
+      <w:r>
+        <w:rPr>
+          <w:rFonts w:ascii="Arial" w:eastAsia="Times New Roman" w:hAnsi="Arial" w:cs="Arial"/>
+          <w:color w:val="333333"/>
+          <w:sz w:val="18"/>
+          <w:szCs w:val="18"/>
+        </w:rPr>
+        <w:t>walaupun</w:t>
+      </w:r>
+      <w:proofErr w:type="spellEnd"/>
+      <w:r>
+        <w:rPr>
+          <w:rFonts w:ascii="Arial" w:eastAsia="Times New Roman" w:hAnsi="Arial" w:cs="Arial"/>
+          <w:color w:val="333333"/>
+          <w:sz w:val="18"/>
+          <w:szCs w:val="18"/>
+        </w:rPr>
+        <w:t xml:space="preserve"> </w:t>
+      </w:r>
+      <w:proofErr w:type="spellStart"/>
+      <w:r>
+        <w:rPr>
+          <w:rFonts w:ascii="Arial" w:eastAsia="Times New Roman" w:hAnsi="Arial" w:cs="Arial"/>
+          <w:color w:val="333333"/>
+          <w:sz w:val="18"/>
+          <w:szCs w:val="18"/>
+        </w:rPr>
+        <w:t>masih</w:t>
+      </w:r>
+      <w:proofErr w:type="spellEnd"/>
+      <w:r>
+        <w:rPr>
+          <w:rFonts w:ascii="Arial" w:eastAsia="Times New Roman" w:hAnsi="Arial" w:cs="Arial"/>
+          <w:color w:val="333333"/>
+          <w:sz w:val="18"/>
+          <w:szCs w:val="18"/>
+        </w:rPr>
+        <w:t xml:space="preserve"> </w:t>
+      </w:r>
+      <w:proofErr w:type="spellStart"/>
+      <w:r>
+        <w:rPr>
+          <w:rFonts w:ascii="Arial" w:eastAsia="Times New Roman" w:hAnsi="Arial" w:cs="Arial"/>
+          <w:color w:val="333333"/>
+          <w:sz w:val="18"/>
+          <w:szCs w:val="18"/>
+        </w:rPr>
+        <w:t>sederhana</w:t>
+      </w:r>
+      <w:proofErr w:type="spellEnd"/>
+      <w:r>
+        <w:rPr>
+          <w:rFonts w:ascii="Arial" w:eastAsia="Times New Roman" w:hAnsi="Arial" w:cs="Arial"/>
+          <w:color w:val="333333"/>
+          <w:sz w:val="18"/>
+          <w:szCs w:val="18"/>
+        </w:rPr>
+        <w:t xml:space="preserve">) yang </w:t>
+      </w:r>
+      <w:proofErr w:type="spellStart"/>
+      <w:r>
+        <w:rPr>
+          <w:rFonts w:ascii="Arial" w:eastAsia="Times New Roman" w:hAnsi="Arial" w:cs="Arial"/>
+          <w:color w:val="333333"/>
+          <w:sz w:val="18"/>
+          <w:szCs w:val="18"/>
+        </w:rPr>
+        <w:t>cukup</w:t>
+      </w:r>
+      <w:proofErr w:type="spellEnd"/>
+      <w:r>
+        <w:rPr>
+          <w:rFonts w:ascii="Arial" w:eastAsia="Times New Roman" w:hAnsi="Arial" w:cs="Arial"/>
+          <w:color w:val="333333"/>
+          <w:sz w:val="18"/>
+          <w:szCs w:val="18"/>
+        </w:rPr>
+        <w:t xml:space="preserve"> </w:t>
+      </w:r>
+      <w:proofErr w:type="spellStart"/>
+      <w:r>
+        <w:rPr>
+          <w:rFonts w:ascii="Arial" w:eastAsia="Times New Roman" w:hAnsi="Arial" w:cs="Arial"/>
+          <w:color w:val="333333"/>
+          <w:sz w:val="18"/>
+          <w:szCs w:val="18"/>
+        </w:rPr>
+        <w:t>apik</w:t>
+      </w:r>
+      <w:proofErr w:type="spellEnd"/>
+      <w:r>
+        <w:rPr>
+          <w:rFonts w:ascii="Arial" w:eastAsia="Times New Roman" w:hAnsi="Arial" w:cs="Arial"/>
+          <w:color w:val="333333"/>
+          <w:sz w:val="18"/>
+          <w:szCs w:val="18"/>
+        </w:rPr>
+        <w:t xml:space="preserve"> </w:t>
+      </w:r>
+      <w:proofErr w:type="spellStart"/>
+      <w:r>
+        <w:rPr>
+          <w:rFonts w:ascii="Arial" w:eastAsia="Times New Roman" w:hAnsi="Arial" w:cs="Arial"/>
+          <w:color w:val="333333"/>
+          <w:sz w:val="18"/>
+          <w:szCs w:val="18"/>
+        </w:rPr>
+        <w:t>namun</w:t>
+      </w:r>
+      <w:proofErr w:type="spellEnd"/>
+      <w:r>
+        <w:rPr>
+          <w:rFonts w:ascii="Arial" w:eastAsia="Times New Roman" w:hAnsi="Arial" w:cs="Arial"/>
+          <w:color w:val="333333"/>
+          <w:sz w:val="18"/>
+          <w:szCs w:val="18"/>
+        </w:rPr>
+        <w:t xml:space="preserve"> </w:t>
+      </w:r>
+      <w:proofErr w:type="spellStart"/>
+      <w:r>
+        <w:rPr>
+          <w:rFonts w:ascii="Arial" w:eastAsia="Times New Roman" w:hAnsi="Arial" w:cs="Arial"/>
+          <w:color w:val="333333"/>
+          <w:sz w:val="18"/>
+          <w:szCs w:val="18"/>
+        </w:rPr>
+        <w:t>ramah</w:t>
+      </w:r>
+      <w:proofErr w:type="spellEnd"/>
+      <w:r>
+        <w:rPr>
+          <w:rFonts w:ascii="Arial" w:eastAsia="Times New Roman" w:hAnsi="Arial" w:cs="Arial"/>
+          <w:color w:val="333333"/>
+          <w:sz w:val="18"/>
+          <w:szCs w:val="18"/>
+        </w:rPr>
+        <w:t xml:space="preserve"> bandwidth alias </w:t>
+      </w:r>
+      <w:proofErr w:type="spellStart"/>
+      <w:r>
+        <w:rPr>
+          <w:rFonts w:ascii="Arial" w:eastAsia="Times New Roman" w:hAnsi="Arial" w:cs="Arial"/>
+          <w:color w:val="333333"/>
+          <w:sz w:val="18"/>
+          <w:szCs w:val="18"/>
+        </w:rPr>
+        <w:t>ringan</w:t>
+      </w:r>
+      <w:proofErr w:type="spellEnd"/>
+      <w:r>
+        <w:rPr>
+          <w:rFonts w:ascii="Arial" w:eastAsia="Times New Roman" w:hAnsi="Arial" w:cs="Arial"/>
+          <w:color w:val="333333"/>
+          <w:sz w:val="18"/>
+          <w:szCs w:val="18"/>
+        </w:rPr>
         <w:t>.</w:t>
       </w:r>
-      <w:proofErr w:type="gramEnd"/>
-      <w:r>
-        <w:rPr>
-          <w:rFonts w:ascii="Arial" w:eastAsia="Times New Roman" w:hAnsi="Arial" w:cs="Arial"/>
-          <w:color w:val="333333"/>
-          <w:sz w:val="18"/>
-          <w:szCs w:val="18"/>
-        </w:rPr>
-        <w:t xml:space="preserve"> </w:t>
-      </w:r>
-      <w:proofErr w:type="spellStart"/>
-      <w:r>
-        <w:rPr>
-          <w:rFonts w:ascii="Arial" w:eastAsia="Times New Roman" w:hAnsi="Arial" w:cs="Arial"/>
-          <w:color w:val="333333"/>
-          <w:sz w:val="18"/>
-          <w:szCs w:val="18"/>
-        </w:rPr>
-        <w:t>Animasi</w:t>
-      </w:r>
-      <w:proofErr w:type="spellEnd"/>
-      <w:r>
-        <w:rPr>
-          <w:rFonts w:ascii="Arial" w:eastAsia="Times New Roman" w:hAnsi="Arial" w:cs="Arial"/>
-          <w:color w:val="333333"/>
-          <w:sz w:val="18"/>
-          <w:szCs w:val="18"/>
-        </w:rPr>
-        <w:t xml:space="preserve"> </w:t>
-      </w:r>
-      <w:proofErr w:type="spellStart"/>
-      <w:r>
-        <w:rPr>
-          <w:rFonts w:ascii="Arial" w:eastAsia="Times New Roman" w:hAnsi="Arial" w:cs="Arial"/>
-          <w:color w:val="333333"/>
-          <w:sz w:val="18"/>
-          <w:szCs w:val="18"/>
-        </w:rPr>
-        <w:t>dapat</w:t>
+      <w:r>
+        <w:rPr>
+          <w:rFonts w:ascii="Arial" w:eastAsia="Times New Roman" w:hAnsi="Arial" w:cs="Arial"/>
+          <w:color w:val="333333"/>
+          <w:sz w:val="18"/>
+          <w:szCs w:val="18"/>
+        </w:rPr>
+        <w:t xml:space="preserve"> </w:t>
+      </w:r>
+      <w:r>
+        <w:rPr>
+          <w:rFonts w:ascii="Arial" w:eastAsia="Times New Roman" w:hAnsi="Arial" w:cs="Arial"/>
+          <w:color w:val="333333"/>
+          <w:sz w:val="18"/>
+          <w:szCs w:val="18"/>
+        </w:rPr>
+        <w:t xml:space="preserve">. </w:t>
+      </w:r>
+      <w:proofErr w:type="spellStart"/>
+      <w:r>
+        <w:rPr>
+          <w:rFonts w:ascii="Arial" w:eastAsia="Times New Roman" w:hAnsi="Arial" w:cs="Arial"/>
+          <w:color w:val="333333"/>
+          <w:sz w:val="18"/>
+          <w:szCs w:val="18"/>
+        </w:rPr>
+        <w:t>Salah</w:t>
+      </w:r>
+      <w:proofErr w:type="spellEnd"/>
+      <w:r>
+        <w:rPr>
+          <w:rFonts w:ascii="Arial" w:eastAsia="Times New Roman" w:hAnsi="Arial" w:cs="Arial"/>
+          <w:color w:val="333333"/>
+          <w:sz w:val="18"/>
+          <w:szCs w:val="18"/>
+        </w:rPr>
+        <w:t xml:space="preserve"> </w:t>
+      </w:r>
+      <w:proofErr w:type="spellStart"/>
+      <w:r>
+        <w:rPr>
+          <w:rFonts w:ascii="Arial" w:eastAsia="Times New Roman" w:hAnsi="Arial" w:cs="Arial"/>
+          <w:color w:val="333333"/>
+          <w:sz w:val="18"/>
+          <w:szCs w:val="18"/>
+        </w:rPr>
+        <w:t>satu</w:t>
+      </w:r>
+      <w:proofErr w:type="spellEnd"/>
+      <w:r>
+        <w:rPr>
+          <w:rFonts w:ascii="Arial" w:eastAsia="Times New Roman" w:hAnsi="Arial" w:cs="Arial"/>
+          <w:color w:val="333333"/>
+          <w:sz w:val="18"/>
+          <w:szCs w:val="18"/>
+        </w:rPr>
+        <w:t xml:space="preserve"> </w:t>
+      </w:r>
+      <w:proofErr w:type="spellStart"/>
+      <w:r>
+        <w:rPr>
+          <w:rFonts w:ascii="Arial" w:eastAsia="Times New Roman" w:hAnsi="Arial" w:cs="Arial"/>
+          <w:color w:val="333333"/>
+          <w:sz w:val="18"/>
+          <w:szCs w:val="18"/>
+        </w:rPr>
+        <w:t>animasi</w:t>
+      </w:r>
+      <w:proofErr w:type="spellEnd"/>
+      <w:r>
+        <w:rPr>
+          <w:rFonts w:ascii="Arial" w:eastAsia="Times New Roman" w:hAnsi="Arial" w:cs="Arial"/>
+          <w:color w:val="333333"/>
+          <w:sz w:val="18"/>
+          <w:szCs w:val="18"/>
+        </w:rPr>
+        <w:t xml:space="preserve"> yang </w:t>
+      </w:r>
+      <w:proofErr w:type="spellStart"/>
+      <w:r>
+        <w:rPr>
+          <w:rFonts w:ascii="Arial" w:eastAsia="Times New Roman" w:hAnsi="Arial" w:cs="Arial"/>
+          <w:color w:val="333333"/>
+          <w:sz w:val="18"/>
+          <w:szCs w:val="18"/>
+        </w:rPr>
+        <w:t>bisa</w:t>
       </w:r>
       <w:proofErr w:type="spellEnd"/>
       <w:r>
@@ -13961,310 +14474,227 @@
           <w:sz w:val="18"/>
           <w:szCs w:val="18"/>
         </w:rPr>
-        <w:t>dalam</w:t>
-      </w:r>
-      <w:proofErr w:type="spellEnd"/>
-      <w:r>
-        <w:rPr>
-          <w:rFonts w:ascii="Arial" w:eastAsia="Times New Roman" w:hAnsi="Arial" w:cs="Arial"/>
-          <w:color w:val="333333"/>
-          <w:sz w:val="18"/>
-          <w:szCs w:val="18"/>
-        </w:rPr>
-        <w:t xml:space="preserve"> </w:t>
-      </w:r>
-      <w:proofErr w:type="spellStart"/>
-      <w:r>
-        <w:rPr>
-          <w:rFonts w:ascii="Arial" w:eastAsia="Times New Roman" w:hAnsi="Arial" w:cs="Arial"/>
-          <w:color w:val="333333"/>
-          <w:sz w:val="18"/>
-          <w:szCs w:val="18"/>
-        </w:rPr>
-        <w:t>berbagai</w:t>
-      </w:r>
-      <w:proofErr w:type="spellEnd"/>
-      <w:r>
-        <w:rPr>
-          <w:rFonts w:ascii="Arial" w:eastAsia="Times New Roman" w:hAnsi="Arial" w:cs="Arial"/>
-          <w:color w:val="333333"/>
-          <w:sz w:val="18"/>
-          <w:szCs w:val="18"/>
-        </w:rPr>
-        <w:t xml:space="preserve"> </w:t>
-      </w:r>
-      <w:proofErr w:type="spellStart"/>
-      <w:proofErr w:type="gramStart"/>
-      <w:r>
-        <w:rPr>
-          <w:rFonts w:ascii="Arial" w:eastAsia="Times New Roman" w:hAnsi="Arial" w:cs="Arial"/>
-          <w:color w:val="333333"/>
-          <w:sz w:val="18"/>
-          <w:szCs w:val="18"/>
-        </w:rPr>
-        <w:t>gaya</w:t>
-      </w:r>
-      <w:proofErr w:type="spellEnd"/>
-      <w:proofErr w:type="gramEnd"/>
-      <w:r>
-        <w:rPr>
-          <w:rFonts w:ascii="Arial" w:eastAsia="Times New Roman" w:hAnsi="Arial" w:cs="Arial"/>
-          <w:color w:val="333333"/>
-          <w:sz w:val="18"/>
-          <w:szCs w:val="18"/>
-        </w:rPr>
-        <w:t xml:space="preserve">, </w:t>
-      </w:r>
-      <w:proofErr w:type="spellStart"/>
-      <w:r>
-        <w:rPr>
-          <w:rFonts w:ascii="Arial" w:eastAsia="Times New Roman" w:hAnsi="Arial" w:cs="Arial"/>
-          <w:color w:val="333333"/>
-          <w:sz w:val="18"/>
-          <w:szCs w:val="18"/>
-        </w:rPr>
-        <w:t>ada</w:t>
-      </w:r>
-      <w:proofErr w:type="spellEnd"/>
-      <w:r>
-        <w:rPr>
-          <w:rFonts w:ascii="Arial" w:eastAsia="Times New Roman" w:hAnsi="Arial" w:cs="Arial"/>
-          <w:color w:val="333333"/>
-          <w:sz w:val="18"/>
-          <w:szCs w:val="18"/>
-        </w:rPr>
-        <w:t xml:space="preserve"> yang </w:t>
-      </w:r>
-      <w:proofErr w:type="spellStart"/>
-      <w:r>
-        <w:rPr>
-          <w:rFonts w:ascii="Arial" w:eastAsia="Times New Roman" w:hAnsi="Arial" w:cs="Arial"/>
-          <w:color w:val="333333"/>
-          <w:sz w:val="18"/>
-          <w:szCs w:val="18"/>
-        </w:rPr>
-        <w:t>menggunakan</w:t>
-      </w:r>
-      <w:proofErr w:type="spellEnd"/>
-      <w:r>
-        <w:rPr>
-          <w:rFonts w:ascii="Arial" w:eastAsia="Times New Roman" w:hAnsi="Arial" w:cs="Arial"/>
-          <w:color w:val="333333"/>
-          <w:sz w:val="18"/>
-          <w:szCs w:val="18"/>
-        </w:rPr>
-        <w:t xml:space="preserve"> Flash, </w:t>
-      </w:r>
-      <w:proofErr w:type="spellStart"/>
-      <w:r>
-        <w:rPr>
-          <w:rFonts w:ascii="Arial" w:eastAsia="Times New Roman" w:hAnsi="Arial" w:cs="Arial"/>
-          <w:color w:val="333333"/>
-          <w:sz w:val="18"/>
-          <w:szCs w:val="18"/>
-        </w:rPr>
-        <w:t>gambar</w:t>
-      </w:r>
-      <w:proofErr w:type="spellEnd"/>
-      <w:r>
-        <w:rPr>
-          <w:rFonts w:ascii="Arial" w:eastAsia="Times New Roman" w:hAnsi="Arial" w:cs="Arial"/>
-          <w:color w:val="333333"/>
-          <w:sz w:val="18"/>
-          <w:szCs w:val="18"/>
-        </w:rPr>
-        <w:t xml:space="preserve"> </w:t>
-      </w:r>
-      <w:proofErr w:type="spellStart"/>
-      <w:r>
-        <w:rPr>
-          <w:rFonts w:ascii="Arial" w:eastAsia="Times New Roman" w:hAnsi="Arial" w:cs="Arial"/>
-          <w:color w:val="333333"/>
-          <w:sz w:val="18"/>
-          <w:szCs w:val="18"/>
-        </w:rPr>
-        <w:t>bergerak</w:t>
-      </w:r>
-      <w:proofErr w:type="spellEnd"/>
-      <w:r>
-        <w:rPr>
-          <w:rFonts w:ascii="Arial" w:eastAsia="Times New Roman" w:hAnsi="Arial" w:cs="Arial"/>
-          <w:color w:val="333333"/>
-          <w:sz w:val="18"/>
-          <w:szCs w:val="18"/>
-        </w:rPr>
-        <w:t xml:space="preserve"> (GIF), video, </w:t>
-      </w:r>
-      <w:proofErr w:type="spellStart"/>
-      <w:r>
-        <w:rPr>
-          <w:rFonts w:ascii="Arial" w:eastAsia="Times New Roman" w:hAnsi="Arial" w:cs="Arial"/>
-          <w:color w:val="333333"/>
-          <w:sz w:val="18"/>
-          <w:szCs w:val="18"/>
-        </w:rPr>
-        <w:t>dan</w:t>
-      </w:r>
-      <w:proofErr w:type="spellEnd"/>
-      <w:r>
-        <w:rPr>
-          <w:rFonts w:ascii="Arial" w:eastAsia="Times New Roman" w:hAnsi="Arial" w:cs="Arial"/>
-          <w:color w:val="333333"/>
-          <w:sz w:val="18"/>
-          <w:szCs w:val="18"/>
-        </w:rPr>
-        <w:t xml:space="preserve"> </w:t>
-      </w:r>
-      <w:proofErr w:type="spellStart"/>
-      <w:r>
-        <w:rPr>
-          <w:rFonts w:ascii="Arial" w:eastAsia="Times New Roman" w:hAnsi="Arial" w:cs="Arial"/>
-          <w:color w:val="333333"/>
-          <w:sz w:val="18"/>
-          <w:szCs w:val="18"/>
-        </w:rPr>
-        <w:t>sebagainya</w:t>
-      </w:r>
-      <w:proofErr w:type="spellEnd"/>
-      <w:r>
-        <w:rPr>
-          <w:rFonts w:ascii="Arial" w:eastAsia="Times New Roman" w:hAnsi="Arial" w:cs="Arial"/>
-          <w:color w:val="333333"/>
-          <w:sz w:val="18"/>
-          <w:szCs w:val="18"/>
-        </w:rPr>
-        <w:t xml:space="preserve">.  </w:t>
-      </w:r>
-      <w:proofErr w:type="spellStart"/>
-      <w:proofErr w:type="gramStart"/>
-      <w:r>
-        <w:rPr>
-          <w:rFonts w:ascii="Arial" w:eastAsia="Times New Roman" w:hAnsi="Arial" w:cs="Arial"/>
-          <w:color w:val="333333"/>
-          <w:sz w:val="18"/>
-          <w:szCs w:val="18"/>
-        </w:rPr>
-        <w:t>Masing-masing</w:t>
-      </w:r>
-      <w:proofErr w:type="spellEnd"/>
-      <w:r>
-        <w:rPr>
-          <w:rFonts w:ascii="Arial" w:eastAsia="Times New Roman" w:hAnsi="Arial" w:cs="Arial"/>
-          <w:color w:val="333333"/>
-          <w:sz w:val="18"/>
-          <w:szCs w:val="18"/>
-        </w:rPr>
-        <w:t xml:space="preserve"> </w:t>
-      </w:r>
-      <w:proofErr w:type="spellStart"/>
-      <w:r>
-        <w:rPr>
-          <w:rFonts w:ascii="Arial" w:eastAsia="Times New Roman" w:hAnsi="Arial" w:cs="Arial"/>
-          <w:color w:val="333333"/>
-          <w:sz w:val="18"/>
-          <w:szCs w:val="18"/>
-        </w:rPr>
-        <w:t>tentu</w:t>
-      </w:r>
-      <w:proofErr w:type="spellEnd"/>
-      <w:r>
-        <w:rPr>
-          <w:rFonts w:ascii="Arial" w:eastAsia="Times New Roman" w:hAnsi="Arial" w:cs="Arial"/>
-          <w:color w:val="333333"/>
-          <w:sz w:val="18"/>
-          <w:szCs w:val="18"/>
-        </w:rPr>
-        <w:t xml:space="preserve"> </w:t>
-      </w:r>
-      <w:proofErr w:type="spellStart"/>
-      <w:r>
-        <w:rPr>
-          <w:rFonts w:ascii="Arial" w:eastAsia="Times New Roman" w:hAnsi="Arial" w:cs="Arial"/>
-          <w:color w:val="333333"/>
-          <w:sz w:val="18"/>
-          <w:szCs w:val="18"/>
-        </w:rPr>
-        <w:t>memiliki</w:t>
-      </w:r>
-      <w:proofErr w:type="spellEnd"/>
-      <w:r>
-        <w:rPr>
-          <w:rFonts w:ascii="Arial" w:eastAsia="Times New Roman" w:hAnsi="Arial" w:cs="Arial"/>
-          <w:color w:val="333333"/>
-          <w:sz w:val="18"/>
-          <w:szCs w:val="18"/>
-        </w:rPr>
-        <w:t xml:space="preserve"> </w:t>
-      </w:r>
-      <w:proofErr w:type="spellStart"/>
-      <w:r>
-        <w:rPr>
-          <w:rFonts w:ascii="Arial" w:eastAsia="Times New Roman" w:hAnsi="Arial" w:cs="Arial"/>
-          <w:color w:val="333333"/>
-          <w:sz w:val="18"/>
-          <w:szCs w:val="18"/>
-        </w:rPr>
-        <w:t>kelebihan</w:t>
-      </w:r>
-      <w:proofErr w:type="spellEnd"/>
-      <w:r>
-        <w:rPr>
-          <w:rFonts w:ascii="Arial" w:eastAsia="Times New Roman" w:hAnsi="Arial" w:cs="Arial"/>
-          <w:color w:val="333333"/>
-          <w:sz w:val="18"/>
-          <w:szCs w:val="18"/>
-        </w:rPr>
-        <w:t xml:space="preserve"> </w:t>
-      </w:r>
-      <w:proofErr w:type="spellStart"/>
-      <w:r>
-        <w:rPr>
-          <w:rFonts w:ascii="Arial" w:eastAsia="Times New Roman" w:hAnsi="Arial" w:cs="Arial"/>
-          <w:color w:val="333333"/>
-          <w:sz w:val="18"/>
-          <w:szCs w:val="18"/>
-        </w:rPr>
-        <w:t>dan</w:t>
-      </w:r>
-      <w:proofErr w:type="spellEnd"/>
-      <w:r>
-        <w:rPr>
-          <w:rFonts w:ascii="Arial" w:eastAsia="Times New Roman" w:hAnsi="Arial" w:cs="Arial"/>
-          <w:color w:val="333333"/>
-          <w:sz w:val="18"/>
-          <w:szCs w:val="18"/>
-        </w:rPr>
-        <w:t xml:space="preserve"> </w:t>
-      </w:r>
-      <w:proofErr w:type="spellStart"/>
-      <w:r>
-        <w:rPr>
-          <w:rFonts w:ascii="Arial" w:eastAsia="Times New Roman" w:hAnsi="Arial" w:cs="Arial"/>
-          <w:color w:val="333333"/>
-          <w:sz w:val="18"/>
-          <w:szCs w:val="18"/>
-        </w:rPr>
-        <w:t>kekurangan</w:t>
-      </w:r>
-      <w:proofErr w:type="spellEnd"/>
-      <w:r>
-        <w:rPr>
-          <w:rFonts w:ascii="Arial" w:eastAsia="Times New Roman" w:hAnsi="Arial" w:cs="Arial"/>
-          <w:color w:val="333333"/>
-          <w:sz w:val="18"/>
-          <w:szCs w:val="18"/>
-        </w:rPr>
-        <w:t xml:space="preserve"> </w:t>
-      </w:r>
-      <w:proofErr w:type="spellStart"/>
-      <w:r>
-        <w:rPr>
-          <w:rFonts w:ascii="Arial" w:eastAsia="Times New Roman" w:hAnsi="Arial" w:cs="Arial"/>
-          <w:color w:val="333333"/>
-          <w:sz w:val="18"/>
-          <w:szCs w:val="18"/>
-        </w:rPr>
-        <w:t>masing-masing</w:t>
+        <w:t>dengan</w:t>
+      </w:r>
+      <w:proofErr w:type="spellEnd"/>
+      <w:r>
+        <w:rPr>
+          <w:rFonts w:ascii="Arial" w:eastAsia="Times New Roman" w:hAnsi="Arial" w:cs="Arial"/>
+          <w:color w:val="333333"/>
+          <w:sz w:val="18"/>
+          <w:szCs w:val="18"/>
+        </w:rPr>
+        <w:t xml:space="preserve"> </w:t>
+      </w:r>
+      <w:proofErr w:type="spellStart"/>
+      <w:r>
+        <w:rPr>
+          <w:rFonts w:ascii="Arial" w:eastAsia="Times New Roman" w:hAnsi="Arial" w:cs="Arial"/>
+          <w:color w:val="333333"/>
+          <w:sz w:val="18"/>
+          <w:szCs w:val="18"/>
+        </w:rPr>
+        <w:t>JQuery</w:t>
+      </w:r>
+      <w:proofErr w:type="spellEnd"/>
+      <w:r>
+        <w:rPr>
+          <w:rFonts w:ascii="Arial" w:eastAsia="Times New Roman" w:hAnsi="Arial" w:cs="Arial"/>
+          <w:color w:val="333333"/>
+          <w:sz w:val="18"/>
+          <w:szCs w:val="18"/>
+        </w:rPr>
+        <w:t xml:space="preserve"> </w:t>
+      </w:r>
+      <w:proofErr w:type="spellStart"/>
+      <w:r>
+        <w:rPr>
+          <w:rFonts w:ascii="Arial" w:eastAsia="Times New Roman" w:hAnsi="Arial" w:cs="Arial"/>
+          <w:color w:val="333333"/>
+          <w:sz w:val="18"/>
+          <w:szCs w:val="18"/>
+        </w:rPr>
+        <w:t>adalah</w:t>
+      </w:r>
+      <w:proofErr w:type="spellEnd"/>
+      <w:r>
+        <w:rPr>
+          <w:rFonts w:ascii="Arial" w:eastAsia="Times New Roman" w:hAnsi="Arial" w:cs="Arial"/>
+          <w:color w:val="333333"/>
+          <w:sz w:val="18"/>
+          <w:szCs w:val="18"/>
+        </w:rPr>
+        <w:t xml:space="preserve"> fading </w:t>
+      </w:r>
+      <w:proofErr w:type="spellStart"/>
+      <w:r>
+        <w:rPr>
+          <w:rFonts w:ascii="Arial" w:eastAsia="Times New Roman" w:hAnsi="Arial" w:cs="Arial"/>
+          <w:color w:val="333333"/>
+          <w:sz w:val="18"/>
+          <w:szCs w:val="18"/>
+        </w:rPr>
+        <w:t>jika</w:t>
+      </w:r>
+      <w:proofErr w:type="spellEnd"/>
+      <w:r>
+        <w:rPr>
+          <w:rFonts w:ascii="Arial" w:eastAsia="Times New Roman" w:hAnsi="Arial" w:cs="Arial"/>
+          <w:color w:val="333333"/>
+          <w:sz w:val="18"/>
+          <w:szCs w:val="18"/>
+        </w:rPr>
+        <w:t xml:space="preserve"> </w:t>
+      </w:r>
+      <w:proofErr w:type="spellStart"/>
+      <w:r>
+        <w:rPr>
+          <w:rFonts w:ascii="Arial" w:eastAsia="Times New Roman" w:hAnsi="Arial" w:cs="Arial"/>
+          <w:color w:val="333333"/>
+          <w:sz w:val="18"/>
+          <w:szCs w:val="18"/>
+        </w:rPr>
+        <w:t>terdapat</w:t>
+      </w:r>
+      <w:proofErr w:type="spellEnd"/>
+      <w:r>
+        <w:rPr>
+          <w:rFonts w:ascii="Arial" w:eastAsia="Times New Roman" w:hAnsi="Arial" w:cs="Arial"/>
+          <w:color w:val="333333"/>
+          <w:sz w:val="18"/>
+          <w:szCs w:val="18"/>
+        </w:rPr>
+        <w:t xml:space="preserve"> </w:t>
+      </w:r>
+      <w:proofErr w:type="spellStart"/>
+      <w:r>
+        <w:rPr>
+          <w:rFonts w:ascii="Arial" w:eastAsia="Times New Roman" w:hAnsi="Arial" w:cs="Arial"/>
+          <w:color w:val="333333"/>
+          <w:sz w:val="18"/>
+          <w:szCs w:val="18"/>
+        </w:rPr>
+        <w:t>suatu</w:t>
+      </w:r>
+      <w:proofErr w:type="spellEnd"/>
+      <w:r>
+        <w:rPr>
+          <w:rFonts w:ascii="Arial" w:eastAsia="Times New Roman" w:hAnsi="Arial" w:cs="Arial"/>
+          <w:color w:val="333333"/>
+          <w:sz w:val="18"/>
+          <w:szCs w:val="18"/>
+        </w:rPr>
+        <w:t xml:space="preserve"> </w:t>
+      </w:r>
+      <w:proofErr w:type="spellStart"/>
+      <w:r>
+        <w:rPr>
+          <w:rFonts w:ascii="Arial" w:eastAsia="Times New Roman" w:hAnsi="Arial" w:cs="Arial"/>
+          <w:color w:val="333333"/>
+          <w:sz w:val="18"/>
+          <w:szCs w:val="18"/>
+        </w:rPr>
+        <w:t>bagian</w:t>
+      </w:r>
+      <w:proofErr w:type="spellEnd"/>
+      <w:r>
+        <w:rPr>
+          <w:rFonts w:ascii="Arial" w:eastAsia="Times New Roman" w:hAnsi="Arial" w:cs="Arial"/>
+          <w:color w:val="333333"/>
+          <w:sz w:val="18"/>
+          <w:szCs w:val="18"/>
+        </w:rPr>
+        <w:t xml:space="preserve"> </w:t>
+      </w:r>
+      <w:proofErr w:type="spellStart"/>
+      <w:r>
+        <w:rPr>
+          <w:rFonts w:ascii="Arial" w:eastAsia="Times New Roman" w:hAnsi="Arial" w:cs="Arial"/>
+          <w:color w:val="333333"/>
+          <w:sz w:val="18"/>
+          <w:szCs w:val="18"/>
+        </w:rPr>
+        <w:t>dari</w:t>
+      </w:r>
+      <w:proofErr w:type="spellEnd"/>
+      <w:r>
+        <w:rPr>
+          <w:rFonts w:ascii="Arial" w:eastAsia="Times New Roman" w:hAnsi="Arial" w:cs="Arial"/>
+          <w:color w:val="333333"/>
+          <w:sz w:val="18"/>
+          <w:szCs w:val="18"/>
+        </w:rPr>
+        <w:t xml:space="preserve"> </w:t>
+      </w:r>
+      <w:proofErr w:type="spellStart"/>
+      <w:r>
+        <w:rPr>
+          <w:rFonts w:ascii="Arial" w:eastAsia="Times New Roman" w:hAnsi="Arial" w:cs="Arial"/>
+          <w:color w:val="333333"/>
+          <w:sz w:val="18"/>
+          <w:szCs w:val="18"/>
+        </w:rPr>
+        <w:t>halaman</w:t>
+      </w:r>
+      <w:proofErr w:type="spellEnd"/>
+      <w:r>
+        <w:rPr>
+          <w:rFonts w:ascii="Arial" w:eastAsia="Times New Roman" w:hAnsi="Arial" w:cs="Arial"/>
+          <w:color w:val="333333"/>
+          <w:sz w:val="18"/>
+          <w:szCs w:val="18"/>
+        </w:rPr>
+        <w:t xml:space="preserve"> </w:t>
+      </w:r>
+      <w:proofErr w:type="spellStart"/>
+      <w:r>
+        <w:rPr>
+          <w:rFonts w:ascii="Arial" w:eastAsia="Times New Roman" w:hAnsi="Arial" w:cs="Arial"/>
+          <w:color w:val="333333"/>
+          <w:sz w:val="18"/>
+          <w:szCs w:val="18"/>
+        </w:rPr>
+        <w:t>ditambahkan</w:t>
+      </w:r>
+      <w:proofErr w:type="spellEnd"/>
+      <w:r>
+        <w:rPr>
+          <w:rFonts w:ascii="Arial" w:eastAsia="Times New Roman" w:hAnsi="Arial" w:cs="Arial"/>
+          <w:color w:val="333333"/>
+          <w:sz w:val="18"/>
+          <w:szCs w:val="18"/>
+        </w:rPr>
+        <w:t xml:space="preserve"> </w:t>
+      </w:r>
+      <w:proofErr w:type="spellStart"/>
+      <w:r>
+        <w:rPr>
+          <w:rFonts w:ascii="Arial" w:eastAsia="Times New Roman" w:hAnsi="Arial" w:cs="Arial"/>
+          <w:color w:val="333333"/>
+          <w:sz w:val="18"/>
+          <w:szCs w:val="18"/>
+        </w:rPr>
+        <w:t>atau</w:t>
+      </w:r>
+      <w:proofErr w:type="spellEnd"/>
+      <w:r>
+        <w:rPr>
+          <w:rFonts w:ascii="Arial" w:eastAsia="Times New Roman" w:hAnsi="Arial" w:cs="Arial"/>
+          <w:color w:val="333333"/>
+          <w:sz w:val="18"/>
+          <w:szCs w:val="18"/>
+        </w:rPr>
+        <w:t xml:space="preserve"> </w:t>
+      </w:r>
+      <w:proofErr w:type="spellStart"/>
+      <w:r>
+        <w:rPr>
+          <w:rFonts w:ascii="Arial" w:eastAsia="Times New Roman" w:hAnsi="Arial" w:cs="Arial"/>
+          <w:color w:val="333333"/>
+          <w:sz w:val="18"/>
+          <w:szCs w:val="18"/>
+        </w:rPr>
+        <w:t>dihilangkan</w:t>
       </w:r>
       <w:proofErr w:type="spellEnd"/>
       <w:r>
@@ -14276,638 +14706,6 @@
         </w:rPr>
         <w:t>.</w:t>
       </w:r>
-      <w:proofErr w:type="gramEnd"/>
-      <w:r>
-        <w:rPr>
-          <w:rFonts w:ascii="Arial" w:eastAsia="Times New Roman" w:hAnsi="Arial" w:cs="Arial"/>
-          <w:color w:val="333333"/>
-          <w:sz w:val="18"/>
-          <w:szCs w:val="18"/>
-        </w:rPr>
-        <w:t xml:space="preserve"> </w:t>
-      </w:r>
-      <w:proofErr w:type="spellStart"/>
-      <w:proofErr w:type="gramStart"/>
-      <w:r>
-        <w:rPr>
-          <w:rFonts w:ascii="Arial" w:eastAsia="Times New Roman" w:hAnsi="Arial" w:cs="Arial"/>
-          <w:color w:val="333333"/>
-          <w:sz w:val="18"/>
-          <w:szCs w:val="18"/>
-        </w:rPr>
-        <w:t>JQuery</w:t>
-      </w:r>
-      <w:proofErr w:type="spellEnd"/>
-      <w:r>
-        <w:rPr>
-          <w:rFonts w:ascii="Arial" w:eastAsia="Times New Roman" w:hAnsi="Arial" w:cs="Arial"/>
-          <w:color w:val="333333"/>
-          <w:sz w:val="18"/>
-          <w:szCs w:val="18"/>
-        </w:rPr>
-        <w:t xml:space="preserve"> </w:t>
-      </w:r>
-      <w:proofErr w:type="spellStart"/>
-      <w:r>
-        <w:rPr>
-          <w:rFonts w:ascii="Arial" w:eastAsia="Times New Roman" w:hAnsi="Arial" w:cs="Arial"/>
-          <w:color w:val="333333"/>
-          <w:sz w:val="18"/>
-          <w:szCs w:val="18"/>
-        </w:rPr>
-        <w:t>sendiri</w:t>
-      </w:r>
-      <w:proofErr w:type="spellEnd"/>
-      <w:r>
-        <w:rPr>
-          <w:rFonts w:ascii="Arial" w:eastAsia="Times New Roman" w:hAnsi="Arial" w:cs="Arial"/>
-          <w:color w:val="333333"/>
-          <w:sz w:val="18"/>
-          <w:szCs w:val="18"/>
-        </w:rPr>
-        <w:t xml:space="preserve"> </w:t>
-      </w:r>
-      <w:proofErr w:type="spellStart"/>
-      <w:r>
-        <w:rPr>
-          <w:rFonts w:ascii="Arial" w:eastAsia="Times New Roman" w:hAnsi="Arial" w:cs="Arial"/>
-          <w:color w:val="333333"/>
-          <w:sz w:val="18"/>
-          <w:szCs w:val="18"/>
-        </w:rPr>
-        <w:t>menawarkan</w:t>
-      </w:r>
-      <w:proofErr w:type="spellEnd"/>
-      <w:r>
-        <w:rPr>
-          <w:rFonts w:ascii="Arial" w:eastAsia="Times New Roman" w:hAnsi="Arial" w:cs="Arial"/>
-          <w:color w:val="333333"/>
-          <w:sz w:val="18"/>
-          <w:szCs w:val="18"/>
-        </w:rPr>
-        <w:t xml:space="preserve"> </w:t>
-      </w:r>
-      <w:proofErr w:type="spellStart"/>
-      <w:r>
-        <w:rPr>
-          <w:rFonts w:ascii="Arial" w:eastAsia="Times New Roman" w:hAnsi="Arial" w:cs="Arial"/>
-          <w:color w:val="333333"/>
-          <w:sz w:val="18"/>
-          <w:szCs w:val="18"/>
-        </w:rPr>
-        <w:t>konsep</w:t>
-      </w:r>
-      <w:proofErr w:type="spellEnd"/>
-      <w:r>
-        <w:rPr>
-          <w:rFonts w:ascii="Arial" w:eastAsia="Times New Roman" w:hAnsi="Arial" w:cs="Arial"/>
-          <w:color w:val="333333"/>
-          <w:sz w:val="18"/>
-          <w:szCs w:val="18"/>
-        </w:rPr>
-        <w:t xml:space="preserve"> </w:t>
-      </w:r>
-      <w:proofErr w:type="spellStart"/>
-      <w:r>
-        <w:rPr>
-          <w:rFonts w:ascii="Arial" w:eastAsia="Times New Roman" w:hAnsi="Arial" w:cs="Arial"/>
-          <w:color w:val="333333"/>
-          <w:sz w:val="18"/>
-          <w:szCs w:val="18"/>
-        </w:rPr>
-        <w:t>animasi</w:t>
-      </w:r>
-      <w:proofErr w:type="spellEnd"/>
-      <w:r>
-        <w:rPr>
-          <w:rFonts w:ascii="Arial" w:eastAsia="Times New Roman" w:hAnsi="Arial" w:cs="Arial"/>
-          <w:color w:val="333333"/>
-          <w:sz w:val="18"/>
-          <w:szCs w:val="18"/>
-        </w:rPr>
-        <w:t xml:space="preserve"> (</w:t>
-      </w:r>
-      <w:proofErr w:type="spellStart"/>
-      <w:r>
-        <w:rPr>
-          <w:rFonts w:ascii="Arial" w:eastAsia="Times New Roman" w:hAnsi="Arial" w:cs="Arial"/>
-          <w:color w:val="333333"/>
-          <w:sz w:val="18"/>
-          <w:szCs w:val="18"/>
-        </w:rPr>
-        <w:t>walaupun</w:t>
-      </w:r>
-      <w:proofErr w:type="spellEnd"/>
-      <w:r>
-        <w:rPr>
-          <w:rFonts w:ascii="Arial" w:eastAsia="Times New Roman" w:hAnsi="Arial" w:cs="Arial"/>
-          <w:color w:val="333333"/>
-          <w:sz w:val="18"/>
-          <w:szCs w:val="18"/>
-        </w:rPr>
-        <w:t xml:space="preserve"> </w:t>
-      </w:r>
-      <w:proofErr w:type="spellStart"/>
-      <w:r>
-        <w:rPr>
-          <w:rFonts w:ascii="Arial" w:eastAsia="Times New Roman" w:hAnsi="Arial" w:cs="Arial"/>
-          <w:color w:val="333333"/>
-          <w:sz w:val="18"/>
-          <w:szCs w:val="18"/>
-        </w:rPr>
-        <w:t>masih</w:t>
-      </w:r>
-      <w:proofErr w:type="spellEnd"/>
-      <w:r>
-        <w:rPr>
-          <w:rFonts w:ascii="Arial" w:eastAsia="Times New Roman" w:hAnsi="Arial" w:cs="Arial"/>
-          <w:color w:val="333333"/>
-          <w:sz w:val="18"/>
-          <w:szCs w:val="18"/>
-        </w:rPr>
-        <w:t xml:space="preserve"> </w:t>
-      </w:r>
-      <w:proofErr w:type="spellStart"/>
-      <w:r>
-        <w:rPr>
-          <w:rFonts w:ascii="Arial" w:eastAsia="Times New Roman" w:hAnsi="Arial" w:cs="Arial"/>
-          <w:color w:val="333333"/>
-          <w:sz w:val="18"/>
-          <w:szCs w:val="18"/>
-        </w:rPr>
-        <w:t>sederhana</w:t>
-      </w:r>
-      <w:proofErr w:type="spellEnd"/>
-      <w:r>
-        <w:rPr>
-          <w:rFonts w:ascii="Arial" w:eastAsia="Times New Roman" w:hAnsi="Arial" w:cs="Arial"/>
-          <w:color w:val="333333"/>
-          <w:sz w:val="18"/>
-          <w:szCs w:val="18"/>
-        </w:rPr>
-        <w:t xml:space="preserve">) yang </w:t>
-      </w:r>
-      <w:proofErr w:type="spellStart"/>
-      <w:r>
-        <w:rPr>
-          <w:rFonts w:ascii="Arial" w:eastAsia="Times New Roman" w:hAnsi="Arial" w:cs="Arial"/>
-          <w:color w:val="333333"/>
-          <w:sz w:val="18"/>
-          <w:szCs w:val="18"/>
-        </w:rPr>
-        <w:t>cukup</w:t>
-      </w:r>
-      <w:proofErr w:type="spellEnd"/>
-      <w:r>
-        <w:rPr>
-          <w:rFonts w:ascii="Arial" w:eastAsia="Times New Roman" w:hAnsi="Arial" w:cs="Arial"/>
-          <w:color w:val="333333"/>
-          <w:sz w:val="18"/>
-          <w:szCs w:val="18"/>
-        </w:rPr>
-        <w:t xml:space="preserve"> </w:t>
-      </w:r>
-      <w:proofErr w:type="spellStart"/>
-      <w:r>
-        <w:rPr>
-          <w:rFonts w:ascii="Arial" w:eastAsia="Times New Roman" w:hAnsi="Arial" w:cs="Arial"/>
-          <w:color w:val="333333"/>
-          <w:sz w:val="18"/>
-          <w:szCs w:val="18"/>
-        </w:rPr>
-        <w:t>apik</w:t>
-      </w:r>
-      <w:proofErr w:type="spellEnd"/>
-      <w:r>
-        <w:rPr>
-          <w:rFonts w:ascii="Arial" w:eastAsia="Times New Roman" w:hAnsi="Arial" w:cs="Arial"/>
-          <w:color w:val="333333"/>
-          <w:sz w:val="18"/>
-          <w:szCs w:val="18"/>
-        </w:rPr>
-        <w:t xml:space="preserve"> </w:t>
-      </w:r>
-      <w:proofErr w:type="spellStart"/>
-      <w:r>
-        <w:rPr>
-          <w:rFonts w:ascii="Arial" w:eastAsia="Times New Roman" w:hAnsi="Arial" w:cs="Arial"/>
-          <w:color w:val="333333"/>
-          <w:sz w:val="18"/>
-          <w:szCs w:val="18"/>
-        </w:rPr>
-        <w:t>namun</w:t>
-      </w:r>
-      <w:proofErr w:type="spellEnd"/>
-      <w:r>
-        <w:rPr>
-          <w:rFonts w:ascii="Arial" w:eastAsia="Times New Roman" w:hAnsi="Arial" w:cs="Arial"/>
-          <w:color w:val="333333"/>
-          <w:sz w:val="18"/>
-          <w:szCs w:val="18"/>
-        </w:rPr>
-        <w:t xml:space="preserve"> </w:t>
-      </w:r>
-      <w:proofErr w:type="spellStart"/>
-      <w:r>
-        <w:rPr>
-          <w:rFonts w:ascii="Arial" w:eastAsia="Times New Roman" w:hAnsi="Arial" w:cs="Arial"/>
-          <w:color w:val="333333"/>
-          <w:sz w:val="18"/>
-          <w:szCs w:val="18"/>
-        </w:rPr>
-        <w:t>ramah</w:t>
-      </w:r>
-      <w:proofErr w:type="spellEnd"/>
-      <w:r>
-        <w:rPr>
-          <w:rFonts w:ascii="Arial" w:eastAsia="Times New Roman" w:hAnsi="Arial" w:cs="Arial"/>
-          <w:color w:val="333333"/>
-          <w:sz w:val="18"/>
-          <w:szCs w:val="18"/>
-        </w:rPr>
-        <w:t xml:space="preserve"> bandwidth alias </w:t>
-      </w:r>
-      <w:proofErr w:type="spellStart"/>
-      <w:r>
-        <w:rPr>
-          <w:rFonts w:ascii="Arial" w:eastAsia="Times New Roman" w:hAnsi="Arial" w:cs="Arial"/>
-          <w:color w:val="333333"/>
-          <w:sz w:val="18"/>
-          <w:szCs w:val="18"/>
-        </w:rPr>
-        <w:t>ringan</w:t>
-      </w:r>
-      <w:proofErr w:type="spellEnd"/>
-      <w:r>
-        <w:rPr>
-          <w:rFonts w:ascii="Arial" w:eastAsia="Times New Roman" w:hAnsi="Arial" w:cs="Arial"/>
-          <w:color w:val="333333"/>
-          <w:sz w:val="18"/>
-          <w:szCs w:val="18"/>
-        </w:rPr>
-        <w:t>.</w:t>
-      </w:r>
-      <w:proofErr w:type="gramEnd"/>
-      <w:r>
-        <w:rPr>
-          <w:rFonts w:ascii="Arial" w:eastAsia="Times New Roman" w:hAnsi="Arial" w:cs="Arial"/>
-          <w:color w:val="333333"/>
-          <w:sz w:val="18"/>
-          <w:szCs w:val="18"/>
-        </w:rPr>
-        <w:t xml:space="preserve"> </w:t>
-      </w:r>
-      <w:r>
-        <w:rPr>
-          <w:rFonts w:ascii="Arial" w:eastAsia="Times New Roman" w:hAnsi="Arial" w:cs="Arial"/>
-          <w:color w:val="333333"/>
-          <w:sz w:val="18"/>
-          <w:szCs w:val="18"/>
-        </w:rPr>
-        <w:t xml:space="preserve">. </w:t>
-      </w:r>
-      <w:proofErr w:type="spellStart"/>
-      <w:proofErr w:type="gramStart"/>
-      <w:r>
-        <w:rPr>
-          <w:rFonts w:ascii="Arial" w:eastAsia="Times New Roman" w:hAnsi="Arial" w:cs="Arial"/>
-          <w:color w:val="333333"/>
-          <w:sz w:val="18"/>
-          <w:szCs w:val="18"/>
-        </w:rPr>
-        <w:t>Salah</w:t>
-      </w:r>
-      <w:proofErr w:type="spellEnd"/>
-      <w:r>
-        <w:rPr>
-          <w:rFonts w:ascii="Arial" w:eastAsia="Times New Roman" w:hAnsi="Arial" w:cs="Arial"/>
-          <w:color w:val="333333"/>
-          <w:sz w:val="18"/>
-          <w:szCs w:val="18"/>
-        </w:rPr>
-        <w:t xml:space="preserve"> </w:t>
-      </w:r>
-      <w:proofErr w:type="spellStart"/>
-      <w:r>
-        <w:rPr>
-          <w:rFonts w:ascii="Arial" w:eastAsia="Times New Roman" w:hAnsi="Arial" w:cs="Arial"/>
-          <w:color w:val="333333"/>
-          <w:sz w:val="18"/>
-          <w:szCs w:val="18"/>
-        </w:rPr>
-        <w:t>satu</w:t>
-      </w:r>
-      <w:proofErr w:type="spellEnd"/>
-      <w:r>
-        <w:rPr>
-          <w:rFonts w:ascii="Arial" w:eastAsia="Times New Roman" w:hAnsi="Arial" w:cs="Arial"/>
-          <w:color w:val="333333"/>
-          <w:sz w:val="18"/>
-          <w:szCs w:val="18"/>
-        </w:rPr>
-        <w:t xml:space="preserve"> </w:t>
-      </w:r>
-      <w:proofErr w:type="spellStart"/>
-      <w:r>
-        <w:rPr>
-          <w:rFonts w:ascii="Arial" w:eastAsia="Times New Roman" w:hAnsi="Arial" w:cs="Arial"/>
-          <w:color w:val="333333"/>
-          <w:sz w:val="18"/>
-          <w:szCs w:val="18"/>
-        </w:rPr>
-        <w:t>animasi</w:t>
-      </w:r>
-      <w:proofErr w:type="spellEnd"/>
-      <w:r>
-        <w:rPr>
-          <w:rFonts w:ascii="Arial" w:eastAsia="Times New Roman" w:hAnsi="Arial" w:cs="Arial"/>
-          <w:color w:val="333333"/>
-          <w:sz w:val="18"/>
-          <w:szCs w:val="18"/>
-        </w:rPr>
-        <w:t xml:space="preserve"> yang </w:t>
-      </w:r>
-      <w:proofErr w:type="spellStart"/>
-      <w:r>
-        <w:rPr>
-          <w:rFonts w:ascii="Arial" w:eastAsia="Times New Roman" w:hAnsi="Arial" w:cs="Arial"/>
-          <w:color w:val="333333"/>
-          <w:sz w:val="18"/>
-          <w:szCs w:val="18"/>
-        </w:rPr>
-        <w:t>bisa</w:t>
-      </w:r>
-      <w:proofErr w:type="spellEnd"/>
-      <w:r>
-        <w:rPr>
-          <w:rFonts w:ascii="Arial" w:eastAsia="Times New Roman" w:hAnsi="Arial" w:cs="Arial"/>
-          <w:color w:val="333333"/>
-          <w:sz w:val="18"/>
-          <w:szCs w:val="18"/>
-        </w:rPr>
-        <w:t xml:space="preserve"> </w:t>
-      </w:r>
-      <w:proofErr w:type="spellStart"/>
-      <w:r>
-        <w:rPr>
-          <w:rFonts w:ascii="Arial" w:eastAsia="Times New Roman" w:hAnsi="Arial" w:cs="Arial"/>
-          <w:color w:val="333333"/>
-          <w:sz w:val="18"/>
-          <w:szCs w:val="18"/>
-        </w:rPr>
-        <w:t>dibuat</w:t>
-      </w:r>
-      <w:proofErr w:type="spellEnd"/>
-      <w:r>
-        <w:rPr>
-          <w:rFonts w:ascii="Arial" w:eastAsia="Times New Roman" w:hAnsi="Arial" w:cs="Arial"/>
-          <w:color w:val="333333"/>
-          <w:sz w:val="18"/>
-          <w:szCs w:val="18"/>
-        </w:rPr>
-        <w:t xml:space="preserve"> </w:t>
-      </w:r>
-      <w:proofErr w:type="spellStart"/>
-      <w:r>
-        <w:rPr>
-          <w:rFonts w:ascii="Arial" w:eastAsia="Times New Roman" w:hAnsi="Arial" w:cs="Arial"/>
-          <w:color w:val="333333"/>
-          <w:sz w:val="18"/>
-          <w:szCs w:val="18"/>
-        </w:rPr>
-        <w:t>dengan</w:t>
-      </w:r>
-      <w:proofErr w:type="spellEnd"/>
-      <w:r>
-        <w:rPr>
-          <w:rFonts w:ascii="Arial" w:eastAsia="Times New Roman" w:hAnsi="Arial" w:cs="Arial"/>
-          <w:color w:val="333333"/>
-          <w:sz w:val="18"/>
-          <w:szCs w:val="18"/>
-        </w:rPr>
-        <w:t xml:space="preserve"> </w:t>
-      </w:r>
-      <w:proofErr w:type="spellStart"/>
-      <w:r>
-        <w:rPr>
-          <w:rFonts w:ascii="Arial" w:eastAsia="Times New Roman" w:hAnsi="Arial" w:cs="Arial"/>
-          <w:color w:val="333333"/>
-          <w:sz w:val="18"/>
-          <w:szCs w:val="18"/>
-        </w:rPr>
-        <w:t>JQuery</w:t>
-      </w:r>
-      <w:proofErr w:type="spellEnd"/>
-      <w:r>
-        <w:rPr>
-          <w:rFonts w:ascii="Arial" w:eastAsia="Times New Roman" w:hAnsi="Arial" w:cs="Arial"/>
-          <w:color w:val="333333"/>
-          <w:sz w:val="18"/>
-          <w:szCs w:val="18"/>
-        </w:rPr>
-        <w:t xml:space="preserve"> </w:t>
-      </w:r>
-      <w:proofErr w:type="spellStart"/>
-      <w:r>
-        <w:rPr>
-          <w:rFonts w:ascii="Arial" w:eastAsia="Times New Roman" w:hAnsi="Arial" w:cs="Arial"/>
-          <w:color w:val="333333"/>
-          <w:sz w:val="18"/>
-          <w:szCs w:val="18"/>
-        </w:rPr>
-        <w:t>adalah</w:t>
-      </w:r>
-      <w:proofErr w:type="spellEnd"/>
-      <w:r>
-        <w:rPr>
-          <w:rFonts w:ascii="Arial" w:eastAsia="Times New Roman" w:hAnsi="Arial" w:cs="Arial"/>
-          <w:color w:val="333333"/>
-          <w:sz w:val="18"/>
-          <w:szCs w:val="18"/>
-        </w:rPr>
-        <w:t xml:space="preserve"> fading </w:t>
-      </w:r>
-      <w:proofErr w:type="spellStart"/>
-      <w:r>
-        <w:rPr>
-          <w:rFonts w:ascii="Arial" w:eastAsia="Times New Roman" w:hAnsi="Arial" w:cs="Arial"/>
-          <w:color w:val="333333"/>
-          <w:sz w:val="18"/>
-          <w:szCs w:val="18"/>
-        </w:rPr>
-        <w:t>jika</w:t>
-      </w:r>
-      <w:proofErr w:type="spellEnd"/>
-      <w:r>
-        <w:rPr>
-          <w:rFonts w:ascii="Arial" w:eastAsia="Times New Roman" w:hAnsi="Arial" w:cs="Arial"/>
-          <w:color w:val="333333"/>
-          <w:sz w:val="18"/>
-          <w:szCs w:val="18"/>
-        </w:rPr>
-        <w:t xml:space="preserve"> </w:t>
-      </w:r>
-      <w:proofErr w:type="spellStart"/>
-      <w:r>
-        <w:rPr>
-          <w:rFonts w:ascii="Arial" w:eastAsia="Times New Roman" w:hAnsi="Arial" w:cs="Arial"/>
-          <w:color w:val="333333"/>
-          <w:sz w:val="18"/>
-          <w:szCs w:val="18"/>
-        </w:rPr>
-        <w:t>terdapat</w:t>
-      </w:r>
-      <w:proofErr w:type="spellEnd"/>
-      <w:r>
-        <w:rPr>
-          <w:rFonts w:ascii="Arial" w:eastAsia="Times New Roman" w:hAnsi="Arial" w:cs="Arial"/>
-          <w:color w:val="333333"/>
-          <w:sz w:val="18"/>
-          <w:szCs w:val="18"/>
-        </w:rPr>
-        <w:t xml:space="preserve"> </w:t>
-      </w:r>
-      <w:proofErr w:type="spellStart"/>
-      <w:r>
-        <w:rPr>
-          <w:rFonts w:ascii="Arial" w:eastAsia="Times New Roman" w:hAnsi="Arial" w:cs="Arial"/>
-          <w:color w:val="333333"/>
-          <w:sz w:val="18"/>
-          <w:szCs w:val="18"/>
-        </w:rPr>
-        <w:t>suatu</w:t>
-      </w:r>
-      <w:proofErr w:type="spellEnd"/>
-      <w:r>
-        <w:rPr>
-          <w:rFonts w:ascii="Arial" w:eastAsia="Times New Roman" w:hAnsi="Arial" w:cs="Arial"/>
-          <w:color w:val="333333"/>
-          <w:sz w:val="18"/>
-          <w:szCs w:val="18"/>
-        </w:rPr>
-        <w:t xml:space="preserve"> </w:t>
-      </w:r>
-      <w:proofErr w:type="spellStart"/>
-      <w:r>
-        <w:rPr>
-          <w:rFonts w:ascii="Arial" w:eastAsia="Times New Roman" w:hAnsi="Arial" w:cs="Arial"/>
-          <w:color w:val="333333"/>
-          <w:sz w:val="18"/>
-          <w:szCs w:val="18"/>
-        </w:rPr>
-        <w:t>bagian</w:t>
-      </w:r>
-      <w:proofErr w:type="spellEnd"/>
-      <w:r>
-        <w:rPr>
-          <w:rFonts w:ascii="Arial" w:eastAsia="Times New Roman" w:hAnsi="Arial" w:cs="Arial"/>
-          <w:color w:val="333333"/>
-          <w:sz w:val="18"/>
-          <w:szCs w:val="18"/>
-        </w:rPr>
-        <w:t xml:space="preserve"> </w:t>
-      </w:r>
-      <w:proofErr w:type="spellStart"/>
-      <w:r>
-        <w:rPr>
-          <w:rFonts w:ascii="Arial" w:eastAsia="Times New Roman" w:hAnsi="Arial" w:cs="Arial"/>
-          <w:color w:val="333333"/>
-          <w:sz w:val="18"/>
-          <w:szCs w:val="18"/>
-        </w:rPr>
-        <w:t>dari</w:t>
-      </w:r>
-      <w:proofErr w:type="spellEnd"/>
-      <w:r>
-        <w:rPr>
-          <w:rFonts w:ascii="Arial" w:eastAsia="Times New Roman" w:hAnsi="Arial" w:cs="Arial"/>
-          <w:color w:val="333333"/>
-          <w:sz w:val="18"/>
-          <w:szCs w:val="18"/>
-        </w:rPr>
-        <w:t xml:space="preserve"> </w:t>
-      </w:r>
-      <w:proofErr w:type="spellStart"/>
-      <w:r>
-        <w:rPr>
-          <w:rFonts w:ascii="Arial" w:eastAsia="Times New Roman" w:hAnsi="Arial" w:cs="Arial"/>
-          <w:color w:val="333333"/>
-          <w:sz w:val="18"/>
-          <w:szCs w:val="18"/>
-        </w:rPr>
-        <w:t>halaman</w:t>
-      </w:r>
-      <w:proofErr w:type="spellEnd"/>
-      <w:r>
-        <w:rPr>
-          <w:rFonts w:ascii="Arial" w:eastAsia="Times New Roman" w:hAnsi="Arial" w:cs="Arial"/>
-          <w:color w:val="333333"/>
-          <w:sz w:val="18"/>
-          <w:szCs w:val="18"/>
-        </w:rPr>
-        <w:t xml:space="preserve"> </w:t>
-      </w:r>
-      <w:proofErr w:type="spellStart"/>
-      <w:r>
-        <w:rPr>
-          <w:rFonts w:ascii="Arial" w:eastAsia="Times New Roman" w:hAnsi="Arial" w:cs="Arial"/>
-          <w:color w:val="333333"/>
-          <w:sz w:val="18"/>
-          <w:szCs w:val="18"/>
-        </w:rPr>
-        <w:t>ditambahkan</w:t>
-      </w:r>
-      <w:proofErr w:type="spellEnd"/>
-      <w:r>
-        <w:rPr>
-          <w:rFonts w:ascii="Arial" w:eastAsia="Times New Roman" w:hAnsi="Arial" w:cs="Arial"/>
-          <w:color w:val="333333"/>
-          <w:sz w:val="18"/>
-          <w:szCs w:val="18"/>
-        </w:rPr>
-        <w:t xml:space="preserve"> </w:t>
-      </w:r>
-      <w:proofErr w:type="spellStart"/>
-      <w:r>
-        <w:rPr>
-          <w:rFonts w:ascii="Arial" w:eastAsia="Times New Roman" w:hAnsi="Arial" w:cs="Arial"/>
-          <w:color w:val="333333"/>
-          <w:sz w:val="18"/>
-          <w:szCs w:val="18"/>
-        </w:rPr>
-        <w:t>atau</w:t>
-      </w:r>
-      <w:proofErr w:type="spellEnd"/>
-      <w:r>
-        <w:rPr>
-          <w:rFonts w:ascii="Arial" w:eastAsia="Times New Roman" w:hAnsi="Arial" w:cs="Arial"/>
-          <w:color w:val="333333"/>
-          <w:sz w:val="18"/>
-          <w:szCs w:val="18"/>
-        </w:rPr>
-        <w:t xml:space="preserve"> </w:t>
-      </w:r>
-      <w:proofErr w:type="spellStart"/>
-      <w:r>
-        <w:rPr>
-          <w:rFonts w:ascii="Arial" w:eastAsia="Times New Roman" w:hAnsi="Arial" w:cs="Arial"/>
-          <w:color w:val="333333"/>
-          <w:sz w:val="18"/>
-          <w:szCs w:val="18"/>
-        </w:rPr>
-        <w:t>dihilangkan</w:t>
-      </w:r>
-      <w:proofErr w:type="spellEnd"/>
-      <w:r>
-        <w:rPr>
-          <w:rFonts w:ascii="Arial" w:eastAsia="Times New Roman" w:hAnsi="Arial" w:cs="Arial"/>
-          <w:color w:val="333333"/>
-          <w:sz w:val="18"/>
-          <w:szCs w:val="18"/>
-        </w:rPr>
-        <w:t>.</w:t>
-      </w:r>
-      <w:proofErr w:type="gramEnd"/>
     </w:p>
     <w:p>
       <w:pPr>
@@ -15066,6 +14864,266 @@
           <w:szCs w:val="18"/>
         </w:rPr>
       </w:pPr>
+      <w:proofErr w:type="spellStart"/>
+      <w:r>
+        <w:rPr>
+          <w:rFonts w:ascii="Arial" w:eastAsia="Times New Roman" w:hAnsi="Arial" w:cs="Arial"/>
+          <w:color w:val="333333"/>
+          <w:sz w:val="18"/>
+          <w:szCs w:val="18"/>
+        </w:rPr>
+        <w:t>Mengambil</w:t>
+      </w:r>
+      <w:proofErr w:type="spellEnd"/>
+      <w:r>
+        <w:rPr>
+          <w:rFonts w:ascii="Arial" w:eastAsia="Times New Roman" w:hAnsi="Arial" w:cs="Arial"/>
+          <w:color w:val="333333"/>
+          <w:sz w:val="18"/>
+          <w:szCs w:val="18"/>
+        </w:rPr>
+        <w:t xml:space="preserve"> </w:t>
+      </w:r>
+      <w:proofErr w:type="spellStart"/>
+      <w:r>
+        <w:rPr>
+          <w:rFonts w:ascii="Arial" w:eastAsia="Times New Roman" w:hAnsi="Arial" w:cs="Arial"/>
+          <w:color w:val="333333"/>
+          <w:sz w:val="18"/>
+          <w:szCs w:val="18"/>
+        </w:rPr>
+        <w:t>informasi</w:t>
+      </w:r>
+      <w:proofErr w:type="spellEnd"/>
+      <w:r>
+        <w:rPr>
+          <w:rFonts w:ascii="Arial" w:eastAsia="Times New Roman" w:hAnsi="Arial" w:cs="Arial"/>
+          <w:color w:val="333333"/>
+          <w:sz w:val="18"/>
+          <w:szCs w:val="18"/>
+        </w:rPr>
+        <w:t xml:space="preserve"> </w:t>
+      </w:r>
+      <w:proofErr w:type="spellStart"/>
+      <w:r>
+        <w:rPr>
+          <w:rFonts w:ascii="Arial" w:eastAsia="Times New Roman" w:hAnsi="Arial" w:cs="Arial"/>
+          <w:color w:val="333333"/>
+          <w:sz w:val="18"/>
+          <w:szCs w:val="18"/>
+        </w:rPr>
+        <w:t>dari</w:t>
+      </w:r>
+      <w:proofErr w:type="spellEnd"/>
+      <w:r>
+        <w:rPr>
+          <w:rFonts w:ascii="Arial" w:eastAsia="Times New Roman" w:hAnsi="Arial" w:cs="Arial"/>
+          <w:color w:val="333333"/>
+          <w:sz w:val="18"/>
+          <w:szCs w:val="18"/>
+        </w:rPr>
+        <w:t xml:space="preserve"> server </w:t>
+      </w:r>
+      <w:proofErr w:type="spellStart"/>
+      <w:r>
+        <w:rPr>
+          <w:rFonts w:ascii="Arial" w:eastAsia="Times New Roman" w:hAnsi="Arial" w:cs="Arial"/>
+          <w:color w:val="333333"/>
+          <w:sz w:val="18"/>
+          <w:szCs w:val="18"/>
+        </w:rPr>
+        <w:t>tanpa</w:t>
+      </w:r>
+      <w:proofErr w:type="spellEnd"/>
+      <w:r>
+        <w:rPr>
+          <w:rFonts w:ascii="Arial" w:eastAsia="Times New Roman" w:hAnsi="Arial" w:cs="Arial"/>
+          <w:color w:val="333333"/>
+          <w:sz w:val="18"/>
+          <w:szCs w:val="18"/>
+        </w:rPr>
+        <w:t xml:space="preserve"> refresh </w:t>
+      </w:r>
+      <w:proofErr w:type="spellStart"/>
+      <w:r>
+        <w:rPr>
+          <w:rFonts w:ascii="Arial" w:eastAsia="Times New Roman" w:hAnsi="Arial" w:cs="Arial"/>
+          <w:color w:val="333333"/>
+          <w:sz w:val="18"/>
+          <w:szCs w:val="18"/>
+        </w:rPr>
+        <w:t>halaman</w:t>
+      </w:r>
+      <w:proofErr w:type="spellEnd"/>
+      <w:r>
+        <w:rPr>
+          <w:rFonts w:ascii="Arial" w:eastAsia="Times New Roman" w:hAnsi="Arial" w:cs="Arial"/>
+          <w:color w:val="333333"/>
+          <w:sz w:val="18"/>
+          <w:szCs w:val="18"/>
+        </w:rPr>
+        <w:t xml:space="preserve"> </w:t>
+      </w:r>
+      <w:proofErr w:type="spellStart"/>
+      <w:r>
+        <w:rPr>
+          <w:rFonts w:ascii="Arial" w:eastAsia="Times New Roman" w:hAnsi="Arial" w:cs="Arial"/>
+          <w:color w:val="333333"/>
+          <w:sz w:val="18"/>
+          <w:szCs w:val="18"/>
+        </w:rPr>
+        <w:t>merupakan</w:t>
+      </w:r>
+      <w:proofErr w:type="spellEnd"/>
+      <w:r>
+        <w:rPr>
+          <w:rFonts w:ascii="Arial" w:eastAsia="Times New Roman" w:hAnsi="Arial" w:cs="Arial"/>
+          <w:color w:val="333333"/>
+          <w:sz w:val="18"/>
+          <w:szCs w:val="18"/>
+        </w:rPr>
+        <w:t xml:space="preserve"> </w:t>
+      </w:r>
+      <w:proofErr w:type="spellStart"/>
+      <w:r>
+        <w:rPr>
+          <w:rFonts w:ascii="Arial" w:eastAsia="Times New Roman" w:hAnsi="Arial" w:cs="Arial"/>
+          <w:color w:val="333333"/>
+          <w:sz w:val="18"/>
+          <w:szCs w:val="18"/>
+        </w:rPr>
+        <w:t>salah</w:t>
+      </w:r>
+      <w:proofErr w:type="spellEnd"/>
+      <w:r>
+        <w:rPr>
+          <w:rFonts w:ascii="Arial" w:eastAsia="Times New Roman" w:hAnsi="Arial" w:cs="Arial"/>
+          <w:color w:val="333333"/>
+          <w:sz w:val="18"/>
+          <w:szCs w:val="18"/>
+        </w:rPr>
+        <w:t xml:space="preserve"> </w:t>
+      </w:r>
+      <w:proofErr w:type="spellStart"/>
+      <w:r>
+        <w:rPr>
+          <w:rFonts w:ascii="Arial" w:eastAsia="Times New Roman" w:hAnsi="Arial" w:cs="Arial"/>
+          <w:color w:val="333333"/>
+          <w:sz w:val="18"/>
+          <w:szCs w:val="18"/>
+        </w:rPr>
+        <w:t>satu</w:t>
+      </w:r>
+      <w:proofErr w:type="spellEnd"/>
+      <w:r>
+        <w:rPr>
+          <w:rFonts w:ascii="Arial" w:eastAsia="Times New Roman" w:hAnsi="Arial" w:cs="Arial"/>
+          <w:color w:val="333333"/>
+          <w:sz w:val="18"/>
+          <w:szCs w:val="18"/>
+        </w:rPr>
+        <w:t xml:space="preserve"> </w:t>
+      </w:r>
+      <w:proofErr w:type="spellStart"/>
+      <w:r>
+        <w:rPr>
+          <w:rFonts w:ascii="Arial" w:eastAsia="Times New Roman" w:hAnsi="Arial" w:cs="Arial"/>
+          <w:color w:val="333333"/>
+          <w:sz w:val="18"/>
+          <w:szCs w:val="18"/>
+        </w:rPr>
+        <w:t>konsep</w:t>
+      </w:r>
+      <w:proofErr w:type="spellEnd"/>
+      <w:r>
+        <w:rPr>
+          <w:rFonts w:ascii="Arial" w:eastAsia="Times New Roman" w:hAnsi="Arial" w:cs="Arial"/>
+          <w:color w:val="333333"/>
+          <w:sz w:val="18"/>
+          <w:szCs w:val="18"/>
+        </w:rPr>
+        <w:t xml:space="preserve"> </w:t>
+      </w:r>
+      <w:proofErr w:type="spellStart"/>
+      <w:r>
+        <w:rPr>
+          <w:rFonts w:ascii="Arial" w:eastAsia="Times New Roman" w:hAnsi="Arial" w:cs="Arial"/>
+          <w:color w:val="333333"/>
+          <w:sz w:val="18"/>
+          <w:szCs w:val="18"/>
+        </w:rPr>
+        <w:t>dasar</w:t>
+      </w:r>
+      <w:proofErr w:type="spellEnd"/>
+      <w:r>
+        <w:rPr>
+          <w:rFonts w:ascii="Arial" w:eastAsia="Times New Roman" w:hAnsi="Arial" w:cs="Arial"/>
+          <w:color w:val="333333"/>
+          <w:sz w:val="18"/>
+          <w:szCs w:val="18"/>
+        </w:rPr>
+        <w:t xml:space="preserve"> </w:t>
+      </w:r>
+      <w:proofErr w:type="spellStart"/>
+      <w:r>
+        <w:rPr>
+          <w:rFonts w:ascii="Arial" w:eastAsia="Times New Roman" w:hAnsi="Arial" w:cs="Arial"/>
+          <w:color w:val="333333"/>
+          <w:sz w:val="18"/>
+          <w:szCs w:val="18"/>
+        </w:rPr>
+        <w:t>dari</w:t>
+      </w:r>
+      <w:proofErr w:type="spellEnd"/>
+      <w:r>
+        <w:rPr>
+          <w:rFonts w:ascii="Arial" w:eastAsia="Times New Roman" w:hAnsi="Arial" w:cs="Arial"/>
+          <w:color w:val="333333"/>
+          <w:sz w:val="18"/>
+          <w:szCs w:val="18"/>
+        </w:rPr>
+        <w:t xml:space="preserve"> yang </w:t>
+      </w:r>
+      <w:proofErr w:type="spellStart"/>
+      <w:r>
+        <w:rPr>
+          <w:rFonts w:ascii="Arial" w:eastAsia="Times New Roman" w:hAnsi="Arial" w:cs="Arial"/>
+          <w:color w:val="333333"/>
+          <w:sz w:val="18"/>
+          <w:szCs w:val="18"/>
+        </w:rPr>
+        <w:t>namanya</w:t>
+      </w:r>
+      <w:proofErr w:type="spellEnd"/>
+      <w:r>
+        <w:rPr>
+          <w:rFonts w:ascii="Arial" w:eastAsia="Times New Roman" w:hAnsi="Arial" w:cs="Arial"/>
+          <w:color w:val="333333"/>
+          <w:sz w:val="18"/>
+          <w:szCs w:val="18"/>
+        </w:rPr>
+        <w:t xml:space="preserve"> AJAX (Asynchronous </w:t>
+      </w:r>
+      <w:proofErr w:type="spellStart"/>
+      <w:r>
+        <w:rPr>
+          <w:rFonts w:ascii="Arial" w:eastAsia="Times New Roman" w:hAnsi="Arial" w:cs="Arial"/>
+          <w:color w:val="333333"/>
+          <w:sz w:val="18"/>
+          <w:szCs w:val="18"/>
+        </w:rPr>
+        <w:t>Javascript</w:t>
+      </w:r>
+      <w:proofErr w:type="spellEnd"/>
+      <w:r>
+        <w:rPr>
+          <w:rFonts w:ascii="Arial" w:eastAsia="Times New Roman" w:hAnsi="Arial" w:cs="Arial"/>
+          <w:color w:val="333333"/>
+          <w:sz w:val="18"/>
+          <w:szCs w:val="18"/>
+        </w:rPr>
+        <w:t xml:space="preserve"> and XML).</w:t>
+      </w:r>
       <w:r>
         <w:rPr>
           <w:rFonts w:ascii="Arial" w:eastAsia="Times New Roman" w:hAnsi="Arial" w:cs="Arial"/>

--- a/WEB.docx
+++ b/WEB.docx
@@ -349,6 +349,7 @@
         </w:rPr>
       </w:pPr>
       <w:proofErr w:type="spellStart"/>
+      <w:proofErr w:type="gramStart"/>
       <w:r>
         <w:rPr>
           <w:rFonts w:ascii="Arial" w:eastAsia="Times New Roman" w:hAnsi="Arial" w:cs="Arial"/>
@@ -704,7 +705,17 @@
           <w:sz w:val="18"/>
           <w:szCs w:val="18"/>
         </w:rPr>
-        <w:t xml:space="preserve">. </w:t>
+        <w:t>.</w:t>
+      </w:r>
+      <w:proofErr w:type="gramEnd"/>
+      <w:r>
+        <w:rPr>
+          <w:rFonts w:ascii="Arial" w:eastAsia="Times New Roman" w:hAnsi="Arial" w:cs="Arial"/>
+          <w:color w:val="333333"/>
+          <w:sz w:val="18"/>
+          <w:szCs w:val="18"/>
+        </w:rPr>
+        <w:t xml:space="preserve"> </w:t>
       </w:r>
       <w:proofErr w:type="spellStart"/>
       <w:r>
@@ -810,6 +821,7 @@
         <w:t xml:space="preserve">Show, </w:t>
       </w:r>
       <w:proofErr w:type="spellStart"/>
+      <w:proofErr w:type="gramStart"/>
       <w:r>
         <w:rPr>
           <w:rFonts w:ascii="Arial" w:eastAsia="Times New Roman" w:hAnsi="Arial" w:cs="Arial"/>
@@ -829,6 +841,7 @@
         </w:rPr>
         <w:t xml:space="preserve"> .</w:t>
       </w:r>
+      <w:proofErr w:type="gramEnd"/>
       <w:r>
         <w:rPr>
           <w:rFonts w:ascii="Arial" w:eastAsia="Times New Roman" w:hAnsi="Arial" w:cs="Arial"/>
@@ -856,7 +869,27 @@
           <w:sz w:val="18"/>
           <w:szCs w:val="18"/>
         </w:rPr>
-        <w:t xml:space="preserve"> lain </w:t>
+        <w:t xml:space="preserve"> </w:t>
+      </w:r>
+      <w:proofErr w:type="gramStart"/>
+      <w:r>
+        <w:rPr>
+          <w:rFonts w:ascii="Arial" w:eastAsia="Times New Roman" w:hAnsi="Arial" w:cs="Arial"/>
+          <w:color w:val="333333"/>
+          <w:sz w:val="18"/>
+          <w:szCs w:val="18"/>
+        </w:rPr>
+        <w:t>lain</w:t>
+      </w:r>
+      <w:proofErr w:type="gramEnd"/>
+      <w:r>
+        <w:rPr>
+          <w:rFonts w:ascii="Arial" w:eastAsia="Times New Roman" w:hAnsi="Arial" w:cs="Arial"/>
+          <w:color w:val="333333"/>
+          <w:sz w:val="18"/>
+          <w:szCs w:val="18"/>
+        </w:rPr>
+        <w:t xml:space="preserve"> </w:t>
       </w:r>
       <w:proofErr w:type="spellStart"/>
       <w:r>
@@ -1277,17 +1310,97 @@
           <w:sz w:val="18"/>
           <w:szCs w:val="18"/>
         </w:rPr>
-        <w:t xml:space="preserve"> web</w:t>
-      </w:r>
-      <w:r>
-        <w:rPr>
-          <w:rFonts w:ascii="Arial" w:eastAsia="Times New Roman" w:hAnsi="Arial" w:cs="Arial"/>
-          <w:color w:val="333333"/>
-          <w:sz w:val="18"/>
-          <w:szCs w:val="18"/>
-        </w:rPr>
-        <w:t xml:space="preserve"> </w:t>
-      </w:r>
+        <w:t xml:space="preserve"> </w:t>
+      </w:r>
+      <w:proofErr w:type="gramStart"/>
+      <w:r>
+        <w:rPr>
+          <w:rFonts w:ascii="Arial" w:eastAsia="Times New Roman" w:hAnsi="Arial" w:cs="Arial"/>
+          <w:color w:val="333333"/>
+          <w:sz w:val="18"/>
+          <w:szCs w:val="18"/>
+        </w:rPr>
+        <w:t>web</w:t>
+      </w:r>
+      <w:r>
+        <w:rPr>
+          <w:rFonts w:ascii="Arial" w:eastAsia="Times New Roman" w:hAnsi="Arial" w:cs="Arial"/>
+          <w:color w:val="333333"/>
+          <w:sz w:val="18"/>
+          <w:szCs w:val="18"/>
+        </w:rPr>
+        <w:t xml:space="preserve"> </w:t>
+      </w:r>
+      <w:r>
+        <w:rPr>
+          <w:rFonts w:ascii="Arial" w:eastAsia="Times New Roman" w:hAnsi="Arial" w:cs="Arial"/>
+          <w:color w:val="333333"/>
+          <w:sz w:val="18"/>
+          <w:szCs w:val="18"/>
+        </w:rPr>
+        <w:t>,</w:t>
+      </w:r>
+      <w:proofErr w:type="gramEnd"/>
+      <w:r>
+        <w:rPr>
+          <w:rFonts w:ascii="Arial" w:eastAsia="Times New Roman" w:hAnsi="Arial" w:cs="Arial"/>
+          <w:color w:val="333333"/>
+          <w:sz w:val="18"/>
+          <w:szCs w:val="18"/>
+        </w:rPr>
+        <w:t xml:space="preserve"> </w:t>
+      </w:r>
+      <w:proofErr w:type="spellStart"/>
+      <w:r>
+        <w:rPr>
+          <w:rFonts w:ascii="Arial" w:eastAsia="Times New Roman" w:hAnsi="Arial" w:cs="Arial"/>
+          <w:color w:val="333333"/>
+          <w:sz w:val="18"/>
+          <w:szCs w:val="18"/>
+        </w:rPr>
+        <w:t>jika</w:t>
+      </w:r>
+      <w:proofErr w:type="spellEnd"/>
+      <w:r>
+        <w:rPr>
+          <w:rFonts w:ascii="Arial" w:eastAsia="Times New Roman" w:hAnsi="Arial" w:cs="Arial"/>
+          <w:color w:val="333333"/>
+          <w:sz w:val="18"/>
+          <w:szCs w:val="18"/>
+        </w:rPr>
+        <w:t xml:space="preserve"> </w:t>
+      </w:r>
+      <w:proofErr w:type="spellStart"/>
+      <w:r>
+        <w:rPr>
+          <w:rFonts w:ascii="Arial" w:eastAsia="Times New Roman" w:hAnsi="Arial" w:cs="Arial"/>
+          <w:color w:val="333333"/>
+          <w:sz w:val="18"/>
+          <w:szCs w:val="18"/>
+        </w:rPr>
+        <w:t>dilihat</w:t>
+      </w:r>
+      <w:proofErr w:type="spellEnd"/>
+      <w:r>
+        <w:rPr>
+          <w:rFonts w:ascii="Arial" w:eastAsia="Times New Roman" w:hAnsi="Arial" w:cs="Arial"/>
+          <w:color w:val="333333"/>
+          <w:sz w:val="18"/>
+          <w:szCs w:val="18"/>
+        </w:rPr>
+        <w:t xml:space="preserve"> </w:t>
+      </w:r>
+      <w:proofErr w:type="spellStart"/>
+      <w:r>
+        <w:rPr>
+          <w:rFonts w:ascii="Arial" w:eastAsia="Times New Roman" w:hAnsi="Arial" w:cs="Arial"/>
+          <w:color w:val="333333"/>
+          <w:sz w:val="18"/>
+          <w:szCs w:val="18"/>
+        </w:rPr>
+        <w:t>sourcenya</w:t>
+      </w:r>
+      <w:proofErr w:type="spellEnd"/>
       <w:r>
         <w:rPr>
           <w:rFonts w:ascii="Arial" w:eastAsia="Times New Roman" w:hAnsi="Arial" w:cs="Arial"/>
@@ -1305,66 +1418,6 @@
           <w:sz w:val="18"/>
           <w:szCs w:val="18"/>
         </w:rPr>
-        <w:t>jika</w:t>
-      </w:r>
-      <w:proofErr w:type="spellEnd"/>
-      <w:r>
-        <w:rPr>
-          <w:rFonts w:ascii="Arial" w:eastAsia="Times New Roman" w:hAnsi="Arial" w:cs="Arial"/>
-          <w:color w:val="333333"/>
-          <w:sz w:val="18"/>
-          <w:szCs w:val="18"/>
-        </w:rPr>
-        <w:t xml:space="preserve"> </w:t>
-      </w:r>
-      <w:proofErr w:type="spellStart"/>
-      <w:r>
-        <w:rPr>
-          <w:rFonts w:ascii="Arial" w:eastAsia="Times New Roman" w:hAnsi="Arial" w:cs="Arial"/>
-          <w:color w:val="333333"/>
-          <w:sz w:val="18"/>
-          <w:szCs w:val="18"/>
-        </w:rPr>
-        <w:t>dilihat</w:t>
-      </w:r>
-      <w:proofErr w:type="spellEnd"/>
-      <w:r>
-        <w:rPr>
-          <w:rFonts w:ascii="Arial" w:eastAsia="Times New Roman" w:hAnsi="Arial" w:cs="Arial"/>
-          <w:color w:val="333333"/>
-          <w:sz w:val="18"/>
-          <w:szCs w:val="18"/>
-        </w:rPr>
-        <w:t xml:space="preserve"> </w:t>
-      </w:r>
-      <w:proofErr w:type="spellStart"/>
-      <w:r>
-        <w:rPr>
-          <w:rFonts w:ascii="Arial" w:eastAsia="Times New Roman" w:hAnsi="Arial" w:cs="Arial"/>
-          <w:color w:val="333333"/>
-          <w:sz w:val="18"/>
-          <w:szCs w:val="18"/>
-        </w:rPr>
-        <w:t>sourcenya</w:t>
-      </w:r>
-      <w:proofErr w:type="spellEnd"/>
-      <w:r>
-        <w:rPr>
-          <w:rFonts w:ascii="Arial" w:eastAsia="Times New Roman" w:hAnsi="Arial" w:cs="Arial"/>
-          <w:color w:val="333333"/>
-          <w:sz w:val="18"/>
-          <w:szCs w:val="18"/>
-        </w:rPr>
-        <w:t xml:space="preserve">, </w:t>
-      </w:r>
-      <w:proofErr w:type="spellStart"/>
-      <w:r>
-        <w:rPr>
-          <w:rFonts w:ascii="Arial" w:eastAsia="Times New Roman" w:hAnsi="Arial" w:cs="Arial"/>
-          <w:color w:val="333333"/>
-          <w:sz w:val="18"/>
-          <w:szCs w:val="18"/>
-        </w:rPr>
         <w:t>akan</w:t>
       </w:r>
       <w:proofErr w:type="spellEnd"/>
@@ -1576,6 +1629,7 @@
         <w:t xml:space="preserve"> </w:t>
       </w:r>
       <w:proofErr w:type="spellStart"/>
+      <w:proofErr w:type="gramStart"/>
       <w:r>
         <w:rPr>
           <w:rFonts w:ascii="Arial" w:eastAsia="Times New Roman" w:hAnsi="Arial" w:cs="Arial"/>
@@ -1715,6 +1769,7 @@
         </w:rPr>
         <w:t xml:space="preserve"> JavaScript programming.</w:t>
       </w:r>
+      <w:proofErr w:type="gramEnd"/>
       <w:r>
         <w:rPr>
           <w:rFonts w:ascii="Arial" w:eastAsia="Times New Roman" w:hAnsi="Arial" w:cs="Arial"/>
@@ -1843,6 +1898,7 @@
         </w:rPr>
         <w:tab/>
       </w:r>
+      <w:proofErr w:type="gramStart"/>
       <w:r>
         <w:rPr>
           <w:rFonts w:ascii="Arial" w:eastAsia="Times New Roman" w:hAnsi="Arial" w:cs="Arial"/>
@@ -2132,6 +2188,7 @@
         </w:rPr>
         <w:t xml:space="preserve"> 2006.</w:t>
       </w:r>
+      <w:proofErr w:type="gramEnd"/>
       <w:r>
         <w:rPr>
           <w:rFonts w:ascii="Arial" w:eastAsia="Times New Roman" w:hAnsi="Arial" w:cs="Arial"/>
@@ -2820,6 +2877,7 @@
         <w:t xml:space="preserve"> </w:t>
       </w:r>
       <w:proofErr w:type="spellStart"/>
+      <w:proofErr w:type="gramStart"/>
       <w:r>
         <w:rPr>
           <w:rFonts w:ascii="Arial" w:eastAsia="Times New Roman" w:hAnsi="Arial" w:cs="Arial"/>
@@ -3219,16 +3277,18 @@
         </w:rPr>
         <w:t xml:space="preserve"> 2006.</w:t>
       </w:r>
-      <w:r>
-        <w:rPr>
-          <w:rFonts w:ascii="Arial" w:eastAsia="Times New Roman" w:hAnsi="Arial" w:cs="Arial"/>
-          <w:color w:val="333333"/>
-          <w:sz w:val="18"/>
-          <w:szCs w:val="18"/>
-        </w:rPr>
-        <w:t xml:space="preserve"> </w:t>
-      </w:r>
-      <w:proofErr w:type="spellStart"/>
+      <w:proofErr w:type="gramEnd"/>
+      <w:r>
+        <w:rPr>
+          <w:rFonts w:ascii="Arial" w:eastAsia="Times New Roman" w:hAnsi="Arial" w:cs="Arial"/>
+          <w:color w:val="333333"/>
+          <w:sz w:val="18"/>
+          <w:szCs w:val="18"/>
+        </w:rPr>
+        <w:t xml:space="preserve"> </w:t>
+      </w:r>
+      <w:proofErr w:type="spellStart"/>
+      <w:proofErr w:type="gramStart"/>
       <w:r>
         <w:rPr>
           <w:rFonts w:ascii="Arial" w:eastAsia="Times New Roman" w:hAnsi="Arial" w:cs="Arial"/>
@@ -3448,16 +3508,18 @@
         </w:rPr>
         <w:t>.</w:t>
       </w:r>
-      <w:r>
-        <w:rPr>
-          <w:rFonts w:ascii="Arial" w:eastAsia="Times New Roman" w:hAnsi="Arial" w:cs="Arial"/>
-          <w:color w:val="333333"/>
-          <w:sz w:val="18"/>
-          <w:szCs w:val="18"/>
-        </w:rPr>
-        <w:t xml:space="preserve"> </w:t>
-      </w:r>
-      <w:proofErr w:type="spellStart"/>
+      <w:proofErr w:type="gramEnd"/>
+      <w:r>
+        <w:rPr>
+          <w:rFonts w:ascii="Arial" w:eastAsia="Times New Roman" w:hAnsi="Arial" w:cs="Arial"/>
+          <w:color w:val="333333"/>
+          <w:sz w:val="18"/>
+          <w:szCs w:val="18"/>
+        </w:rPr>
+        <w:t xml:space="preserve"> </w:t>
+      </w:r>
+      <w:proofErr w:type="spellStart"/>
+      <w:proofErr w:type="gramStart"/>
       <w:r>
         <w:rPr>
           <w:rFonts w:ascii="Arial" w:eastAsia="Times New Roman" w:hAnsi="Arial" w:cs="Arial"/>
@@ -3637,6 +3699,7 @@
         </w:rPr>
         <w:t>.</w:t>
       </w:r>
+      <w:proofErr w:type="gramEnd"/>
     </w:p>
     <w:p>
       <w:pPr>
@@ -4196,6 +4259,7 @@
         </w:rPr>
       </w:pPr>
       <w:proofErr w:type="spellStart"/>
+      <w:proofErr w:type="gramStart"/>
       <w:r>
         <w:rPr>
           <w:rFonts w:ascii="Arial" w:eastAsia="Times New Roman" w:hAnsi="Arial" w:cs="Arial"/>
@@ -4335,16 +4399,18 @@
         </w:rPr>
         <w:t>.</w:t>
       </w:r>
-      <w:r>
-        <w:rPr>
-          <w:rFonts w:ascii="Arial" w:eastAsia="Times New Roman" w:hAnsi="Arial" w:cs="Arial"/>
-          <w:color w:val="333333"/>
-          <w:sz w:val="18"/>
-          <w:szCs w:val="18"/>
-        </w:rPr>
-        <w:t xml:space="preserve"> </w:t>
-      </w:r>
-      <w:proofErr w:type="spellStart"/>
+      <w:proofErr w:type="gramEnd"/>
+      <w:r>
+        <w:rPr>
+          <w:rFonts w:ascii="Arial" w:eastAsia="Times New Roman" w:hAnsi="Arial" w:cs="Arial"/>
+          <w:color w:val="333333"/>
+          <w:sz w:val="18"/>
+          <w:szCs w:val="18"/>
+        </w:rPr>
+        <w:t xml:space="preserve"> </w:t>
+      </w:r>
+      <w:proofErr w:type="spellStart"/>
+      <w:proofErr w:type="gramStart"/>
       <w:r>
         <w:rPr>
           <w:rFonts w:ascii="Arial" w:eastAsia="Times New Roman" w:hAnsi="Arial" w:cs="Arial"/>
@@ -4484,16 +4550,18 @@
         </w:rPr>
         <w:t>.</w:t>
       </w:r>
-      <w:r>
-        <w:rPr>
-          <w:rFonts w:ascii="Arial" w:eastAsia="Times New Roman" w:hAnsi="Arial" w:cs="Arial"/>
-          <w:color w:val="333333"/>
-          <w:sz w:val="18"/>
-          <w:szCs w:val="18"/>
-        </w:rPr>
-        <w:t xml:space="preserve"> </w:t>
-      </w:r>
-      <w:proofErr w:type="spellStart"/>
+      <w:proofErr w:type="gramEnd"/>
+      <w:r>
+        <w:rPr>
+          <w:rFonts w:ascii="Arial" w:eastAsia="Times New Roman" w:hAnsi="Arial" w:cs="Arial"/>
+          <w:color w:val="333333"/>
+          <w:sz w:val="18"/>
+          <w:szCs w:val="18"/>
+        </w:rPr>
+        <w:t xml:space="preserve"> </w:t>
+      </w:r>
+      <w:proofErr w:type="spellStart"/>
+      <w:proofErr w:type="gramStart"/>
       <w:r>
         <w:rPr>
           <w:rFonts w:ascii="Arial" w:eastAsia="Times New Roman" w:hAnsi="Arial" w:cs="Arial"/>
@@ -4573,6 +4641,7 @@
         </w:rPr>
         <w:t>.</w:t>
       </w:r>
+      <w:proofErr w:type="gramEnd"/>
       <w:r>
         <w:rPr>
           <w:rFonts w:ascii="Arial" w:eastAsia="Times New Roman" w:hAnsi="Arial" w:cs="Arial"/>
@@ -4601,6 +4670,7 @@
         <w:t>JQuery</w:t>
       </w:r>
       <w:proofErr w:type="spellEnd"/>
+      <w:proofErr w:type="gramStart"/>
       <w:r>
         <w:rPr>
           <w:rFonts w:ascii="Arial" w:eastAsia="Times New Roman" w:hAnsi="Arial" w:cs="Arial"/>
@@ -4621,6 +4691,7 @@
         <w:t>dibuat</w:t>
       </w:r>
       <w:proofErr w:type="spellEnd"/>
+      <w:proofErr w:type="gramEnd"/>
       <w:r>
         <w:rPr>
           <w:rFonts w:ascii="Arial" w:eastAsia="Times New Roman" w:hAnsi="Arial" w:cs="Arial"/>
@@ -4928,7 +4999,17 @@
           <w:sz w:val="18"/>
           <w:szCs w:val="18"/>
         </w:rPr>
-        <w:t xml:space="preserve"> support  </w:t>
+        <w:t xml:space="preserve"> support</w:t>
+      </w:r>
+      <w:proofErr w:type="gramStart"/>
+      <w:r>
+        <w:rPr>
+          <w:rFonts w:ascii="Arial" w:eastAsia="Times New Roman" w:hAnsi="Arial" w:cs="Arial"/>
+          <w:color w:val="333333"/>
+          <w:sz w:val="18"/>
+          <w:szCs w:val="18"/>
+        </w:rPr>
+        <w:t xml:space="preserve">  </w:t>
       </w:r>
       <w:proofErr w:type="spellStart"/>
       <w:r>
@@ -4941,6 +5022,7 @@
         <w:t>para</w:t>
       </w:r>
       <w:proofErr w:type="spellEnd"/>
+      <w:proofErr w:type="gramEnd"/>
       <w:r>
         <w:rPr>
           <w:rFonts w:ascii="Arial" w:eastAsia="Times New Roman" w:hAnsi="Arial" w:cs="Arial"/>
@@ -5110,6 +5192,7 @@
         <w:t>Sehingga</w:t>
       </w:r>
       <w:proofErr w:type="spellEnd"/>
+      <w:proofErr w:type="gramStart"/>
       <w:r>
         <w:rPr>
           <w:rFonts w:ascii="Arial" w:eastAsia="Times New Roman" w:hAnsi="Arial" w:cs="Arial"/>
@@ -5130,6 +5213,7 @@
         <w:t>memungkinkan</w:t>
       </w:r>
       <w:proofErr w:type="spellEnd"/>
+      <w:proofErr w:type="gramEnd"/>
       <w:r>
         <w:rPr>
           <w:rFonts w:ascii="Arial" w:eastAsia="Times New Roman" w:hAnsi="Arial" w:cs="Arial"/>
@@ -5358,6 +5442,7 @@
         <w:t xml:space="preserve">. </w:t>
       </w:r>
       <w:proofErr w:type="spellStart"/>
+      <w:proofErr w:type="gramStart"/>
       <w:r>
         <w:rPr>
           <w:rFonts w:ascii="Arial" w:eastAsia="Times New Roman" w:hAnsi="Arial" w:cs="Arial"/>
@@ -5557,6 +5642,7 @@
         </w:rPr>
         <w:t>.</w:t>
       </w:r>
+      <w:proofErr w:type="gramEnd"/>
     </w:p>
     <w:p>
       <w:pPr>
@@ -5643,6 +5729,7 @@
         <w:t xml:space="preserve"> </w:t>
       </w:r>
       <w:proofErr w:type="spellStart"/>
+      <w:proofErr w:type="gramStart"/>
       <w:r>
         <w:rPr>
           <w:rFonts w:ascii="Arial" w:eastAsia="Times New Roman" w:hAnsi="Arial" w:cs="Arial"/>
@@ -5653,6 +5740,7 @@
         <w:t>akan</w:t>
       </w:r>
       <w:proofErr w:type="spellEnd"/>
+      <w:proofErr w:type="gramEnd"/>
       <w:r>
         <w:rPr>
           <w:rFonts w:ascii="Arial" w:eastAsia="Times New Roman" w:hAnsi="Arial" w:cs="Arial"/>
@@ -6134,6 +6222,7 @@
         <w:tab/>
       </w:r>
       <w:proofErr w:type="spellStart"/>
+      <w:proofErr w:type="gramStart"/>
       <w:r>
         <w:rPr>
           <w:rFonts w:ascii="Arial" w:eastAsia="Times New Roman" w:hAnsi="Arial" w:cs="Arial"/>
@@ -6353,6 +6442,7 @@
         </w:rPr>
         <w:t>.</w:t>
       </w:r>
+      <w:proofErr w:type="gramEnd"/>
       <w:r>
         <w:rPr>
           <w:rFonts w:ascii="Arial" w:eastAsia="Times New Roman" w:hAnsi="Arial" w:cs="Arial"/>
@@ -6372,6 +6462,7 @@
         <w:t xml:space="preserve">. </w:t>
       </w:r>
       <w:proofErr w:type="spellStart"/>
+      <w:proofErr w:type="gramStart"/>
       <w:r>
         <w:rPr>
           <w:rFonts w:ascii="Arial" w:eastAsia="Times New Roman" w:hAnsi="Arial" w:cs="Arial"/>
@@ -6789,7 +6880,17 @@
           <w:sz w:val="18"/>
           <w:szCs w:val="18"/>
         </w:rPr>
-        <w:t xml:space="preserve">. </w:t>
+        <w:t>.</w:t>
+      </w:r>
+      <w:proofErr w:type="gramEnd"/>
+      <w:r>
+        <w:rPr>
+          <w:rFonts w:ascii="Arial" w:eastAsia="Times New Roman" w:hAnsi="Arial" w:cs="Arial"/>
+          <w:color w:val="333333"/>
+          <w:sz w:val="18"/>
+          <w:szCs w:val="18"/>
+        </w:rPr>
+        <w:t xml:space="preserve"> </w:t>
       </w:r>
       <w:proofErr w:type="spellStart"/>
       <w:r>
@@ -7032,6 +7133,7 @@
         <w:t xml:space="preserve"> </w:t>
       </w:r>
       <w:proofErr w:type="spellStart"/>
+      <w:proofErr w:type="gramStart"/>
       <w:r>
         <w:rPr>
           <w:rFonts w:ascii="Arial" w:eastAsia="Times New Roman" w:hAnsi="Arial" w:cs="Arial"/>
@@ -7042,6 +7144,7 @@
         <w:t>akan</w:t>
       </w:r>
       <w:proofErr w:type="spellEnd"/>
+      <w:proofErr w:type="gramEnd"/>
       <w:r>
         <w:rPr>
           <w:rFonts w:ascii="Arial" w:eastAsia="Times New Roman" w:hAnsi="Arial" w:cs="Arial"/>
@@ -7147,6 +7250,7 @@
         <w:t xml:space="preserve"> </w:t>
       </w:r>
       <w:proofErr w:type="spellStart"/>
+      <w:proofErr w:type="gramStart"/>
       <w:r>
         <w:rPr>
           <w:rFonts w:ascii="Arial" w:eastAsia="Times New Roman" w:hAnsi="Arial" w:cs="Arial"/>
@@ -7167,6 +7271,7 @@
         <w:t>(</w:t>
       </w:r>
       <w:proofErr w:type="spellStart"/>
+      <w:proofErr w:type="gramEnd"/>
       <w:r>
         <w:rPr>
           <w:rFonts w:ascii="Arial" w:eastAsia="Times New Roman" w:hAnsi="Arial" w:cs="Arial"/>
@@ -7310,6 +7415,7 @@
         <w:t xml:space="preserve"> </w:t>
       </w:r>
       <w:proofErr w:type="spellStart"/>
+      <w:proofErr w:type="gramStart"/>
       <w:r>
         <w:rPr>
           <w:rFonts w:ascii="Arial" w:eastAsia="Times New Roman" w:hAnsi="Arial" w:cs="Arial"/>
@@ -7320,6 +7426,7 @@
         <w:t>sama</w:t>
       </w:r>
       <w:proofErr w:type="spellEnd"/>
+      <w:proofErr w:type="gramEnd"/>
       <w:r>
         <w:rPr>
           <w:rFonts w:ascii="Arial" w:eastAsia="Times New Roman" w:hAnsi="Arial" w:cs="Arial"/>
@@ -8117,6 +8224,7 @@
         <w:t xml:space="preserve">. </w:t>
       </w:r>
       <w:proofErr w:type="spellStart"/>
+      <w:proofErr w:type="gramStart"/>
       <w:r>
         <w:rPr>
           <w:rFonts w:ascii="Arial" w:eastAsia="Times New Roman" w:hAnsi="Arial" w:cs="Arial"/>
@@ -8356,6 +8464,7 @@
         </w:rPr>
         <w:t>.</w:t>
       </w:r>
+      <w:proofErr w:type="gramEnd"/>
       <w:r>
         <w:rPr>
           <w:rFonts w:ascii="Arial" w:eastAsia="Times New Roman" w:hAnsi="Arial" w:cs="Arial"/>
@@ -8567,6 +8676,7 @@
         </w:rPr>
       </w:pPr>
       <w:proofErr w:type="spellStart"/>
+      <w:proofErr w:type="gramStart"/>
       <w:r>
         <w:rPr>
           <w:rFonts w:ascii="Arial" w:eastAsia="Times New Roman" w:hAnsi="Arial" w:cs="Arial"/>
@@ -9004,7 +9114,17 @@
           <w:sz w:val="18"/>
           <w:szCs w:val="18"/>
         </w:rPr>
-        <w:t xml:space="preserve"> HTML. </w:t>
+        <w:t xml:space="preserve"> HTML.</w:t>
+      </w:r>
+      <w:proofErr w:type="gramEnd"/>
+      <w:r>
+        <w:rPr>
+          <w:rFonts w:ascii="Arial" w:eastAsia="Times New Roman" w:hAnsi="Arial" w:cs="Arial"/>
+          <w:color w:val="333333"/>
+          <w:sz w:val="18"/>
+          <w:szCs w:val="18"/>
+        </w:rPr>
+        <w:t xml:space="preserve"> </w:t>
       </w:r>
       <w:proofErr w:type="spellStart"/>
       <w:r>
@@ -9177,6 +9297,7 @@
         <w:t>tergantung</w:t>
       </w:r>
       <w:proofErr w:type="spellEnd"/>
+      <w:proofErr w:type="gramStart"/>
       <w:r>
         <w:rPr>
           <w:rFonts w:ascii="Arial" w:eastAsia="Times New Roman" w:hAnsi="Arial" w:cs="Arial"/>
@@ -9197,6 +9318,7 @@
         <w:t>pada</w:t>
       </w:r>
       <w:proofErr w:type="spellEnd"/>
+      <w:proofErr w:type="gramEnd"/>
       <w:r>
         <w:rPr>
           <w:rFonts w:ascii="Arial" w:eastAsia="Times New Roman" w:hAnsi="Arial" w:cs="Arial"/>
@@ -9296,6 +9418,7 @@
         <w:t xml:space="preserve"> </w:t>
       </w:r>
       <w:proofErr w:type="spellStart"/>
+      <w:proofErr w:type="gramStart"/>
       <w:r>
         <w:rPr>
           <w:rFonts w:ascii="Arial" w:eastAsia="Times New Roman" w:hAnsi="Arial" w:cs="Arial"/>
@@ -9306,6 +9429,7 @@
         <w:t>cara</w:t>
       </w:r>
       <w:proofErr w:type="spellEnd"/>
+      <w:proofErr w:type="gramEnd"/>
       <w:r>
         <w:rPr>
           <w:rFonts w:ascii="Arial" w:eastAsia="Times New Roman" w:hAnsi="Arial" w:cs="Arial"/>
@@ -9516,6 +9640,7 @@
         <w:t xml:space="preserve">. </w:t>
       </w:r>
       <w:proofErr w:type="spellStart"/>
+      <w:proofErr w:type="gramStart"/>
       <w:r>
         <w:rPr>
           <w:rFonts w:ascii="Arial" w:eastAsia="Times New Roman" w:hAnsi="Arial" w:cs="Arial"/>
@@ -9655,6 +9780,7 @@
         </w:rPr>
         <w:t xml:space="preserve"> HTML.</w:t>
       </w:r>
+      <w:proofErr w:type="gramEnd"/>
       <w:r>
         <w:rPr>
           <w:rFonts w:ascii="Arial" w:eastAsia="Times New Roman" w:hAnsi="Arial" w:cs="Arial"/>
@@ -9809,7 +9935,27 @@
           <w:sz w:val="18"/>
           <w:szCs w:val="18"/>
         </w:rPr>
-        <w:t xml:space="preserve">CSS (Cascading Style  Sheet) </w:t>
+        <w:t>CSS (Cascading Style</w:t>
+      </w:r>
+      <w:proofErr w:type="gramStart"/>
+      <w:r>
+        <w:rPr>
+          <w:rFonts w:ascii="Arial" w:eastAsia="Times New Roman" w:hAnsi="Arial" w:cs="Arial"/>
+          <w:color w:val="333333"/>
+          <w:sz w:val="18"/>
+          <w:szCs w:val="18"/>
+        </w:rPr>
+        <w:t>  Sheet</w:t>
+      </w:r>
+      <w:proofErr w:type="gramEnd"/>
+      <w:r>
+        <w:rPr>
+          <w:rFonts w:ascii="Arial" w:eastAsia="Times New Roman" w:hAnsi="Arial" w:cs="Arial"/>
+          <w:color w:val="333333"/>
+          <w:sz w:val="18"/>
+          <w:szCs w:val="18"/>
+        </w:rPr>
+        <w:t xml:space="preserve">) </w:t>
       </w:r>
       <w:proofErr w:type="spellStart"/>
       <w:r>
@@ -10010,6 +10156,7 @@
         <w:t xml:space="preserve">. </w:t>
       </w:r>
       <w:proofErr w:type="spellStart"/>
+      <w:proofErr w:type="gramStart"/>
       <w:r>
         <w:rPr>
           <w:rFonts w:ascii="Arial" w:eastAsia="Times New Roman" w:hAnsi="Arial" w:cs="Arial"/>
@@ -10269,6 +10416,7 @@
         </w:rPr>
         <w:t xml:space="preserve"> browser.</w:t>
       </w:r>
+      <w:proofErr w:type="gramEnd"/>
       <w:r>
         <w:rPr>
           <w:rFonts w:ascii="Arial" w:eastAsia="Times New Roman" w:hAnsi="Arial" w:cs="Arial"/>
@@ -10288,6 +10436,7 @@
         <w:t xml:space="preserve">. </w:t>
       </w:r>
       <w:proofErr w:type="spellStart"/>
+      <w:proofErr w:type="gramStart"/>
       <w:r>
         <w:rPr>
           <w:rFonts w:ascii="Arial" w:eastAsia="Times New Roman" w:hAnsi="Arial" w:cs="Arial"/>
@@ -10487,6 +10636,7 @@
         </w:rPr>
         <w:t>.</w:t>
       </w:r>
+      <w:proofErr w:type="gramEnd"/>
       <w:r>
         <w:rPr>
           <w:rFonts w:ascii="Arial" w:eastAsia="Times New Roman" w:hAnsi="Arial" w:cs="Arial"/>
@@ -10647,6 +10797,7 @@
         <w:t>hal</w:t>
       </w:r>
       <w:proofErr w:type="spellEnd"/>
+      <w:proofErr w:type="gramStart"/>
       <w:r>
         <w:rPr>
           <w:rFonts w:ascii="Arial" w:eastAsia="Times New Roman" w:hAnsi="Arial" w:cs="Arial"/>
@@ -10667,6 +10818,7 @@
         <w:t>tersebut</w:t>
       </w:r>
       <w:proofErr w:type="spellEnd"/>
+      <w:proofErr w:type="gramEnd"/>
       <w:r>
         <w:rPr>
           <w:rFonts w:ascii="Arial" w:eastAsia="Times New Roman" w:hAnsi="Arial" w:cs="Arial"/>
@@ -10734,7 +10886,17 @@
           <w:sz w:val="18"/>
           <w:szCs w:val="18"/>
         </w:rPr>
-        <w:t xml:space="preserve">” yang  </w:t>
+        <w:t>” yang</w:t>
+      </w:r>
+      <w:proofErr w:type="gramStart"/>
+      <w:r>
+        <w:rPr>
+          <w:rFonts w:ascii="Arial" w:eastAsia="Times New Roman" w:hAnsi="Arial" w:cs="Arial"/>
+          <w:color w:val="333333"/>
+          <w:sz w:val="18"/>
+          <w:szCs w:val="18"/>
+        </w:rPr>
+        <w:t xml:space="preserve">  </w:t>
       </w:r>
       <w:proofErr w:type="spellStart"/>
       <w:r>
@@ -10747,6 +10909,7 @@
         <w:t>terjadi</w:t>
       </w:r>
       <w:proofErr w:type="spellEnd"/>
+      <w:proofErr w:type="gramEnd"/>
       <w:r>
         <w:rPr>
           <w:rFonts w:ascii="Arial" w:eastAsia="Times New Roman" w:hAnsi="Arial" w:cs="Arial"/>
@@ -11053,9 +11216,20 @@
           <w:sz w:val="18"/>
           <w:szCs w:val="18"/>
         </w:rPr>
-        <w:t>baca:sebelum</w:t>
-      </w:r>
-      <w:proofErr w:type="spellEnd"/>
+        <w:t>baca</w:t>
+      </w:r>
+      <w:proofErr w:type="gramStart"/>
+      <w:r>
+        <w:rPr>
+          <w:rFonts w:ascii="Arial" w:eastAsia="Times New Roman" w:hAnsi="Arial" w:cs="Arial"/>
+          <w:color w:val="333333"/>
+          <w:sz w:val="18"/>
+          <w:szCs w:val="18"/>
+        </w:rPr>
+        <w:t>:sebelum</w:t>
+      </w:r>
+      <w:proofErr w:type="spellEnd"/>
+      <w:proofErr w:type="gramEnd"/>
       <w:r>
         <w:rPr>
           <w:rFonts w:ascii="Arial" w:eastAsia="Times New Roman" w:hAnsi="Arial" w:cs="Arial"/>
@@ -13329,6 +13503,7 @@
         </w:rPr>
       </w:pPr>
       <w:proofErr w:type="spellStart"/>
+      <w:proofErr w:type="gramStart"/>
       <w:r>
         <w:rPr>
           <w:rFonts w:ascii="Arial" w:eastAsia="Times New Roman" w:hAnsi="Arial" w:cs="Arial"/>
@@ -13706,37 +13881,761 @@
           <w:sz w:val="18"/>
           <w:szCs w:val="18"/>
         </w:rPr>
+        <w:t>.</w:t>
+      </w:r>
+      <w:proofErr w:type="gramEnd"/>
+      <w:r>
+        <w:rPr>
+          <w:rFonts w:ascii="Arial" w:eastAsia="Times New Roman" w:hAnsi="Arial" w:cs="Arial"/>
+          <w:color w:val="333333"/>
+          <w:sz w:val="18"/>
+          <w:szCs w:val="18"/>
+        </w:rPr>
+        <w:t xml:space="preserve"> </w:t>
+      </w:r>
+      <w:proofErr w:type="spellStart"/>
+      <w:r>
+        <w:rPr>
+          <w:rFonts w:ascii="Arial" w:eastAsia="Times New Roman" w:hAnsi="Arial" w:cs="Arial"/>
+          <w:color w:val="333333"/>
+          <w:sz w:val="18"/>
+          <w:szCs w:val="18"/>
+        </w:rPr>
+        <w:t>Animasi</w:t>
+      </w:r>
+      <w:proofErr w:type="spellEnd"/>
+      <w:r>
+        <w:rPr>
+          <w:rFonts w:ascii="Arial" w:eastAsia="Times New Roman" w:hAnsi="Arial" w:cs="Arial"/>
+          <w:color w:val="333333"/>
+          <w:sz w:val="18"/>
+          <w:szCs w:val="18"/>
+        </w:rPr>
+        <w:t xml:space="preserve"> </w:t>
+      </w:r>
+      <w:proofErr w:type="spellStart"/>
+      <w:r>
+        <w:rPr>
+          <w:rFonts w:ascii="Arial" w:eastAsia="Times New Roman" w:hAnsi="Arial" w:cs="Arial"/>
+          <w:color w:val="333333"/>
+          <w:sz w:val="18"/>
+          <w:szCs w:val="18"/>
+        </w:rPr>
+        <w:t>dapat</w:t>
+      </w:r>
+      <w:proofErr w:type="spellEnd"/>
+      <w:r>
+        <w:rPr>
+          <w:rFonts w:ascii="Arial" w:eastAsia="Times New Roman" w:hAnsi="Arial" w:cs="Arial"/>
+          <w:color w:val="333333"/>
+          <w:sz w:val="18"/>
+          <w:szCs w:val="18"/>
+        </w:rPr>
+        <w:t xml:space="preserve"> </w:t>
+      </w:r>
+      <w:proofErr w:type="spellStart"/>
+      <w:r>
+        <w:rPr>
+          <w:rFonts w:ascii="Arial" w:eastAsia="Times New Roman" w:hAnsi="Arial" w:cs="Arial"/>
+          <w:color w:val="333333"/>
+          <w:sz w:val="18"/>
+          <w:szCs w:val="18"/>
+        </w:rPr>
+        <w:t>dibuat</w:t>
+      </w:r>
+      <w:proofErr w:type="spellEnd"/>
+      <w:r>
+        <w:rPr>
+          <w:rFonts w:ascii="Arial" w:eastAsia="Times New Roman" w:hAnsi="Arial" w:cs="Arial"/>
+          <w:color w:val="333333"/>
+          <w:sz w:val="18"/>
+          <w:szCs w:val="18"/>
+        </w:rPr>
+        <w:t xml:space="preserve"> </w:t>
+      </w:r>
+      <w:proofErr w:type="spellStart"/>
+      <w:r>
+        <w:rPr>
+          <w:rFonts w:ascii="Arial" w:eastAsia="Times New Roman" w:hAnsi="Arial" w:cs="Arial"/>
+          <w:color w:val="333333"/>
+          <w:sz w:val="18"/>
+          <w:szCs w:val="18"/>
+        </w:rPr>
+        <w:t>dalam</w:t>
+      </w:r>
+      <w:proofErr w:type="spellEnd"/>
+      <w:r>
+        <w:rPr>
+          <w:rFonts w:ascii="Arial" w:eastAsia="Times New Roman" w:hAnsi="Arial" w:cs="Arial"/>
+          <w:color w:val="333333"/>
+          <w:sz w:val="18"/>
+          <w:szCs w:val="18"/>
+        </w:rPr>
+        <w:t xml:space="preserve"> </w:t>
+      </w:r>
+      <w:proofErr w:type="spellStart"/>
+      <w:r>
+        <w:rPr>
+          <w:rFonts w:ascii="Arial" w:eastAsia="Times New Roman" w:hAnsi="Arial" w:cs="Arial"/>
+          <w:color w:val="333333"/>
+          <w:sz w:val="18"/>
+          <w:szCs w:val="18"/>
+        </w:rPr>
+        <w:t>berbagai</w:t>
+      </w:r>
+      <w:proofErr w:type="spellEnd"/>
+      <w:r>
+        <w:rPr>
+          <w:rFonts w:ascii="Arial" w:eastAsia="Times New Roman" w:hAnsi="Arial" w:cs="Arial"/>
+          <w:color w:val="333333"/>
+          <w:sz w:val="18"/>
+          <w:szCs w:val="18"/>
+        </w:rPr>
+        <w:t xml:space="preserve"> </w:t>
+      </w:r>
+      <w:proofErr w:type="spellStart"/>
+      <w:proofErr w:type="gramStart"/>
+      <w:r>
+        <w:rPr>
+          <w:rFonts w:ascii="Arial" w:eastAsia="Times New Roman" w:hAnsi="Arial" w:cs="Arial"/>
+          <w:color w:val="333333"/>
+          <w:sz w:val="18"/>
+          <w:szCs w:val="18"/>
+        </w:rPr>
+        <w:t>gaya</w:t>
+      </w:r>
+      <w:proofErr w:type="spellEnd"/>
+      <w:proofErr w:type="gramEnd"/>
+      <w:r>
+        <w:rPr>
+          <w:rFonts w:ascii="Arial" w:eastAsia="Times New Roman" w:hAnsi="Arial" w:cs="Arial"/>
+          <w:color w:val="333333"/>
+          <w:sz w:val="18"/>
+          <w:szCs w:val="18"/>
+        </w:rPr>
+        <w:t xml:space="preserve">, </w:t>
+      </w:r>
+      <w:proofErr w:type="spellStart"/>
+      <w:r>
+        <w:rPr>
+          <w:rFonts w:ascii="Arial" w:eastAsia="Times New Roman" w:hAnsi="Arial" w:cs="Arial"/>
+          <w:color w:val="333333"/>
+          <w:sz w:val="18"/>
+          <w:szCs w:val="18"/>
+        </w:rPr>
+        <w:t>ada</w:t>
+      </w:r>
+      <w:proofErr w:type="spellEnd"/>
+      <w:r>
+        <w:rPr>
+          <w:rFonts w:ascii="Arial" w:eastAsia="Times New Roman" w:hAnsi="Arial" w:cs="Arial"/>
+          <w:color w:val="333333"/>
+          <w:sz w:val="18"/>
+          <w:szCs w:val="18"/>
+        </w:rPr>
+        <w:t xml:space="preserve"> yang </w:t>
+      </w:r>
+      <w:proofErr w:type="spellStart"/>
+      <w:r>
+        <w:rPr>
+          <w:rFonts w:ascii="Arial" w:eastAsia="Times New Roman" w:hAnsi="Arial" w:cs="Arial"/>
+          <w:color w:val="333333"/>
+          <w:sz w:val="18"/>
+          <w:szCs w:val="18"/>
+        </w:rPr>
+        <w:t>menggunakan</w:t>
+      </w:r>
+      <w:proofErr w:type="spellEnd"/>
+      <w:r>
+        <w:rPr>
+          <w:rFonts w:ascii="Arial" w:eastAsia="Times New Roman" w:hAnsi="Arial" w:cs="Arial"/>
+          <w:color w:val="333333"/>
+          <w:sz w:val="18"/>
+          <w:szCs w:val="18"/>
+        </w:rPr>
+        <w:t xml:space="preserve"> Flash, </w:t>
+      </w:r>
+      <w:proofErr w:type="spellStart"/>
+      <w:r>
+        <w:rPr>
+          <w:rFonts w:ascii="Arial" w:eastAsia="Times New Roman" w:hAnsi="Arial" w:cs="Arial"/>
+          <w:color w:val="333333"/>
+          <w:sz w:val="18"/>
+          <w:szCs w:val="18"/>
+        </w:rPr>
+        <w:t>gambar</w:t>
+      </w:r>
+      <w:proofErr w:type="spellEnd"/>
+      <w:r>
+        <w:rPr>
+          <w:rFonts w:ascii="Arial" w:eastAsia="Times New Roman" w:hAnsi="Arial" w:cs="Arial"/>
+          <w:color w:val="333333"/>
+          <w:sz w:val="18"/>
+          <w:szCs w:val="18"/>
+        </w:rPr>
+        <w:t xml:space="preserve"> </w:t>
+      </w:r>
+      <w:proofErr w:type="spellStart"/>
+      <w:r>
+        <w:rPr>
+          <w:rFonts w:ascii="Arial" w:eastAsia="Times New Roman" w:hAnsi="Arial" w:cs="Arial"/>
+          <w:color w:val="333333"/>
+          <w:sz w:val="18"/>
+          <w:szCs w:val="18"/>
+        </w:rPr>
+        <w:t>bergerak</w:t>
+      </w:r>
+      <w:proofErr w:type="spellEnd"/>
+      <w:r>
+        <w:rPr>
+          <w:rFonts w:ascii="Arial" w:eastAsia="Times New Roman" w:hAnsi="Arial" w:cs="Arial"/>
+          <w:color w:val="333333"/>
+          <w:sz w:val="18"/>
+          <w:szCs w:val="18"/>
+        </w:rPr>
+        <w:t xml:space="preserve"> (GIF), video, </w:t>
+      </w:r>
+      <w:proofErr w:type="spellStart"/>
+      <w:r>
+        <w:rPr>
+          <w:rFonts w:ascii="Arial" w:eastAsia="Times New Roman" w:hAnsi="Arial" w:cs="Arial"/>
+          <w:color w:val="333333"/>
+          <w:sz w:val="18"/>
+          <w:szCs w:val="18"/>
+        </w:rPr>
+        <w:t>dan</w:t>
+      </w:r>
+      <w:proofErr w:type="spellEnd"/>
+      <w:r>
+        <w:rPr>
+          <w:rFonts w:ascii="Arial" w:eastAsia="Times New Roman" w:hAnsi="Arial" w:cs="Arial"/>
+          <w:color w:val="333333"/>
+          <w:sz w:val="18"/>
+          <w:szCs w:val="18"/>
+        </w:rPr>
+        <w:t xml:space="preserve"> </w:t>
+      </w:r>
+      <w:proofErr w:type="spellStart"/>
+      <w:r>
+        <w:rPr>
+          <w:rFonts w:ascii="Arial" w:eastAsia="Times New Roman" w:hAnsi="Arial" w:cs="Arial"/>
+          <w:color w:val="333333"/>
+          <w:sz w:val="18"/>
+          <w:szCs w:val="18"/>
+        </w:rPr>
+        <w:t>sebagainya</w:t>
+      </w:r>
+      <w:proofErr w:type="spellEnd"/>
+      <w:r>
+        <w:rPr>
+          <w:rFonts w:ascii="Arial" w:eastAsia="Times New Roman" w:hAnsi="Arial" w:cs="Arial"/>
+          <w:color w:val="333333"/>
+          <w:sz w:val="18"/>
+          <w:szCs w:val="18"/>
+        </w:rPr>
+        <w:t xml:space="preserve">.  </w:t>
+      </w:r>
+      <w:proofErr w:type="spellStart"/>
+      <w:proofErr w:type="gramStart"/>
+      <w:r>
+        <w:rPr>
+          <w:rFonts w:ascii="Arial" w:eastAsia="Times New Roman" w:hAnsi="Arial" w:cs="Arial"/>
+          <w:color w:val="333333"/>
+          <w:sz w:val="18"/>
+          <w:szCs w:val="18"/>
+        </w:rPr>
+        <w:t>Masing-masing</w:t>
+      </w:r>
+      <w:proofErr w:type="spellEnd"/>
+      <w:r>
+        <w:rPr>
+          <w:rFonts w:ascii="Arial" w:eastAsia="Times New Roman" w:hAnsi="Arial" w:cs="Arial"/>
+          <w:color w:val="333333"/>
+          <w:sz w:val="18"/>
+          <w:szCs w:val="18"/>
+        </w:rPr>
+        <w:t xml:space="preserve"> </w:t>
+      </w:r>
+      <w:proofErr w:type="spellStart"/>
+      <w:r>
+        <w:rPr>
+          <w:rFonts w:ascii="Arial" w:eastAsia="Times New Roman" w:hAnsi="Arial" w:cs="Arial"/>
+          <w:color w:val="333333"/>
+          <w:sz w:val="18"/>
+          <w:szCs w:val="18"/>
+        </w:rPr>
+        <w:t>tentu</w:t>
+      </w:r>
+      <w:proofErr w:type="spellEnd"/>
+      <w:r>
+        <w:rPr>
+          <w:rFonts w:ascii="Arial" w:eastAsia="Times New Roman" w:hAnsi="Arial" w:cs="Arial"/>
+          <w:color w:val="333333"/>
+          <w:sz w:val="18"/>
+          <w:szCs w:val="18"/>
+        </w:rPr>
+        <w:t xml:space="preserve"> </w:t>
+      </w:r>
+      <w:proofErr w:type="spellStart"/>
+      <w:r>
+        <w:rPr>
+          <w:rFonts w:ascii="Arial" w:eastAsia="Times New Roman" w:hAnsi="Arial" w:cs="Arial"/>
+          <w:color w:val="333333"/>
+          <w:sz w:val="18"/>
+          <w:szCs w:val="18"/>
+        </w:rPr>
+        <w:t>memiliki</w:t>
+      </w:r>
+      <w:proofErr w:type="spellEnd"/>
+      <w:r>
+        <w:rPr>
+          <w:rFonts w:ascii="Arial" w:eastAsia="Times New Roman" w:hAnsi="Arial" w:cs="Arial"/>
+          <w:color w:val="333333"/>
+          <w:sz w:val="18"/>
+          <w:szCs w:val="18"/>
+        </w:rPr>
+        <w:t xml:space="preserve"> </w:t>
+      </w:r>
+      <w:proofErr w:type="spellStart"/>
+      <w:r>
+        <w:rPr>
+          <w:rFonts w:ascii="Arial" w:eastAsia="Times New Roman" w:hAnsi="Arial" w:cs="Arial"/>
+          <w:color w:val="333333"/>
+          <w:sz w:val="18"/>
+          <w:szCs w:val="18"/>
+        </w:rPr>
+        <w:t>kelebihan</w:t>
+      </w:r>
+      <w:proofErr w:type="spellEnd"/>
+      <w:r>
+        <w:rPr>
+          <w:rFonts w:ascii="Arial" w:eastAsia="Times New Roman" w:hAnsi="Arial" w:cs="Arial"/>
+          <w:color w:val="333333"/>
+          <w:sz w:val="18"/>
+          <w:szCs w:val="18"/>
+        </w:rPr>
+        <w:t xml:space="preserve"> </w:t>
+      </w:r>
+      <w:proofErr w:type="spellStart"/>
+      <w:r>
+        <w:rPr>
+          <w:rFonts w:ascii="Arial" w:eastAsia="Times New Roman" w:hAnsi="Arial" w:cs="Arial"/>
+          <w:color w:val="333333"/>
+          <w:sz w:val="18"/>
+          <w:szCs w:val="18"/>
+        </w:rPr>
+        <w:t>dan</w:t>
+      </w:r>
+      <w:proofErr w:type="spellEnd"/>
+      <w:r>
+        <w:rPr>
+          <w:rFonts w:ascii="Arial" w:eastAsia="Times New Roman" w:hAnsi="Arial" w:cs="Arial"/>
+          <w:color w:val="333333"/>
+          <w:sz w:val="18"/>
+          <w:szCs w:val="18"/>
+        </w:rPr>
+        <w:t xml:space="preserve"> </w:t>
+      </w:r>
+      <w:proofErr w:type="spellStart"/>
+      <w:r>
+        <w:rPr>
+          <w:rFonts w:ascii="Arial" w:eastAsia="Times New Roman" w:hAnsi="Arial" w:cs="Arial"/>
+          <w:color w:val="333333"/>
+          <w:sz w:val="18"/>
+          <w:szCs w:val="18"/>
+        </w:rPr>
+        <w:t>kekurangan</w:t>
+      </w:r>
+      <w:proofErr w:type="spellEnd"/>
+      <w:r>
+        <w:rPr>
+          <w:rFonts w:ascii="Arial" w:eastAsia="Times New Roman" w:hAnsi="Arial" w:cs="Arial"/>
+          <w:color w:val="333333"/>
+          <w:sz w:val="18"/>
+          <w:szCs w:val="18"/>
+        </w:rPr>
+        <w:t xml:space="preserve"> </w:t>
+      </w:r>
+      <w:proofErr w:type="spellStart"/>
+      <w:r>
+        <w:rPr>
+          <w:rFonts w:ascii="Arial" w:eastAsia="Times New Roman" w:hAnsi="Arial" w:cs="Arial"/>
+          <w:color w:val="333333"/>
+          <w:sz w:val="18"/>
+          <w:szCs w:val="18"/>
+        </w:rPr>
+        <w:t>masing-masing</w:t>
+      </w:r>
+      <w:proofErr w:type="spellEnd"/>
+      <w:r>
+        <w:rPr>
+          <w:rFonts w:ascii="Arial" w:eastAsia="Times New Roman" w:hAnsi="Arial" w:cs="Arial"/>
+          <w:color w:val="333333"/>
+          <w:sz w:val="18"/>
+          <w:szCs w:val="18"/>
+        </w:rPr>
+        <w:t>.</w:t>
+      </w:r>
+      <w:proofErr w:type="gramEnd"/>
+      <w:r>
+        <w:rPr>
+          <w:rFonts w:ascii="Arial" w:eastAsia="Times New Roman" w:hAnsi="Arial" w:cs="Arial"/>
+          <w:color w:val="333333"/>
+          <w:sz w:val="18"/>
+          <w:szCs w:val="18"/>
+        </w:rPr>
+        <w:t xml:space="preserve"> </w:t>
+      </w:r>
+      <w:proofErr w:type="spellStart"/>
+      <w:proofErr w:type="gramStart"/>
+      <w:r>
+        <w:rPr>
+          <w:rFonts w:ascii="Arial" w:eastAsia="Times New Roman" w:hAnsi="Arial" w:cs="Arial"/>
+          <w:color w:val="333333"/>
+          <w:sz w:val="18"/>
+          <w:szCs w:val="18"/>
+        </w:rPr>
+        <w:t>JQuery</w:t>
+      </w:r>
+      <w:proofErr w:type="spellEnd"/>
+      <w:r>
+        <w:rPr>
+          <w:rFonts w:ascii="Arial" w:eastAsia="Times New Roman" w:hAnsi="Arial" w:cs="Arial"/>
+          <w:color w:val="333333"/>
+          <w:sz w:val="18"/>
+          <w:szCs w:val="18"/>
+        </w:rPr>
+        <w:t xml:space="preserve"> </w:t>
+      </w:r>
+      <w:proofErr w:type="spellStart"/>
+      <w:r>
+        <w:rPr>
+          <w:rFonts w:ascii="Arial" w:eastAsia="Times New Roman" w:hAnsi="Arial" w:cs="Arial"/>
+          <w:color w:val="333333"/>
+          <w:sz w:val="18"/>
+          <w:szCs w:val="18"/>
+        </w:rPr>
+        <w:t>sendiri</w:t>
+      </w:r>
+      <w:proofErr w:type="spellEnd"/>
+      <w:r>
+        <w:rPr>
+          <w:rFonts w:ascii="Arial" w:eastAsia="Times New Roman" w:hAnsi="Arial" w:cs="Arial"/>
+          <w:color w:val="333333"/>
+          <w:sz w:val="18"/>
+          <w:szCs w:val="18"/>
+        </w:rPr>
+        <w:t xml:space="preserve"> </w:t>
+      </w:r>
+      <w:proofErr w:type="spellStart"/>
+      <w:r>
+        <w:rPr>
+          <w:rFonts w:ascii="Arial" w:eastAsia="Times New Roman" w:hAnsi="Arial" w:cs="Arial"/>
+          <w:color w:val="333333"/>
+          <w:sz w:val="18"/>
+          <w:szCs w:val="18"/>
+        </w:rPr>
+        <w:t>menawarkan</w:t>
+      </w:r>
+      <w:proofErr w:type="spellEnd"/>
+      <w:r>
+        <w:rPr>
+          <w:rFonts w:ascii="Arial" w:eastAsia="Times New Roman" w:hAnsi="Arial" w:cs="Arial"/>
+          <w:color w:val="333333"/>
+          <w:sz w:val="18"/>
+          <w:szCs w:val="18"/>
+        </w:rPr>
+        <w:t xml:space="preserve"> </w:t>
+      </w:r>
+      <w:proofErr w:type="spellStart"/>
+      <w:r>
+        <w:rPr>
+          <w:rFonts w:ascii="Arial" w:eastAsia="Times New Roman" w:hAnsi="Arial" w:cs="Arial"/>
+          <w:color w:val="333333"/>
+          <w:sz w:val="18"/>
+          <w:szCs w:val="18"/>
+        </w:rPr>
+        <w:t>konsep</w:t>
+      </w:r>
+      <w:proofErr w:type="spellEnd"/>
+      <w:r>
+        <w:rPr>
+          <w:rFonts w:ascii="Arial" w:eastAsia="Times New Roman" w:hAnsi="Arial" w:cs="Arial"/>
+          <w:color w:val="333333"/>
+          <w:sz w:val="18"/>
+          <w:szCs w:val="18"/>
+        </w:rPr>
+        <w:t xml:space="preserve"> </w:t>
+      </w:r>
+      <w:proofErr w:type="spellStart"/>
+      <w:r>
+        <w:rPr>
+          <w:rFonts w:ascii="Arial" w:eastAsia="Times New Roman" w:hAnsi="Arial" w:cs="Arial"/>
+          <w:color w:val="333333"/>
+          <w:sz w:val="18"/>
+          <w:szCs w:val="18"/>
+        </w:rPr>
+        <w:t>animasi</w:t>
+      </w:r>
+      <w:proofErr w:type="spellEnd"/>
+      <w:r>
+        <w:rPr>
+          <w:rFonts w:ascii="Arial" w:eastAsia="Times New Roman" w:hAnsi="Arial" w:cs="Arial"/>
+          <w:color w:val="333333"/>
+          <w:sz w:val="18"/>
+          <w:szCs w:val="18"/>
+        </w:rPr>
+        <w:t xml:space="preserve"> (</w:t>
+      </w:r>
+      <w:proofErr w:type="spellStart"/>
+      <w:r>
+        <w:rPr>
+          <w:rFonts w:ascii="Arial" w:eastAsia="Times New Roman" w:hAnsi="Arial" w:cs="Arial"/>
+          <w:color w:val="333333"/>
+          <w:sz w:val="18"/>
+          <w:szCs w:val="18"/>
+        </w:rPr>
+        <w:t>walaupun</w:t>
+      </w:r>
+      <w:proofErr w:type="spellEnd"/>
+      <w:r>
+        <w:rPr>
+          <w:rFonts w:ascii="Arial" w:eastAsia="Times New Roman" w:hAnsi="Arial" w:cs="Arial"/>
+          <w:color w:val="333333"/>
+          <w:sz w:val="18"/>
+          <w:szCs w:val="18"/>
+        </w:rPr>
+        <w:t xml:space="preserve"> </w:t>
+      </w:r>
+      <w:proofErr w:type="spellStart"/>
+      <w:r>
+        <w:rPr>
+          <w:rFonts w:ascii="Arial" w:eastAsia="Times New Roman" w:hAnsi="Arial" w:cs="Arial"/>
+          <w:color w:val="333333"/>
+          <w:sz w:val="18"/>
+          <w:szCs w:val="18"/>
+        </w:rPr>
+        <w:t>masih</w:t>
+      </w:r>
+      <w:proofErr w:type="spellEnd"/>
+      <w:r>
+        <w:rPr>
+          <w:rFonts w:ascii="Arial" w:eastAsia="Times New Roman" w:hAnsi="Arial" w:cs="Arial"/>
+          <w:color w:val="333333"/>
+          <w:sz w:val="18"/>
+          <w:szCs w:val="18"/>
+        </w:rPr>
+        <w:t xml:space="preserve"> </w:t>
+      </w:r>
+      <w:proofErr w:type="spellStart"/>
+      <w:r>
+        <w:rPr>
+          <w:rFonts w:ascii="Arial" w:eastAsia="Times New Roman" w:hAnsi="Arial" w:cs="Arial"/>
+          <w:color w:val="333333"/>
+          <w:sz w:val="18"/>
+          <w:szCs w:val="18"/>
+        </w:rPr>
+        <w:t>sederhana</w:t>
+      </w:r>
+      <w:proofErr w:type="spellEnd"/>
+      <w:r>
+        <w:rPr>
+          <w:rFonts w:ascii="Arial" w:eastAsia="Times New Roman" w:hAnsi="Arial" w:cs="Arial"/>
+          <w:color w:val="333333"/>
+          <w:sz w:val="18"/>
+          <w:szCs w:val="18"/>
+        </w:rPr>
+        <w:t xml:space="preserve">) yang </w:t>
+      </w:r>
+      <w:proofErr w:type="spellStart"/>
+      <w:r>
+        <w:rPr>
+          <w:rFonts w:ascii="Arial" w:eastAsia="Times New Roman" w:hAnsi="Arial" w:cs="Arial"/>
+          <w:color w:val="333333"/>
+          <w:sz w:val="18"/>
+          <w:szCs w:val="18"/>
+        </w:rPr>
+        <w:t>cukup</w:t>
+      </w:r>
+      <w:proofErr w:type="spellEnd"/>
+      <w:r>
+        <w:rPr>
+          <w:rFonts w:ascii="Arial" w:eastAsia="Times New Roman" w:hAnsi="Arial" w:cs="Arial"/>
+          <w:color w:val="333333"/>
+          <w:sz w:val="18"/>
+          <w:szCs w:val="18"/>
+        </w:rPr>
+        <w:t xml:space="preserve"> </w:t>
+      </w:r>
+      <w:proofErr w:type="spellStart"/>
+      <w:r>
+        <w:rPr>
+          <w:rFonts w:ascii="Arial" w:eastAsia="Times New Roman" w:hAnsi="Arial" w:cs="Arial"/>
+          <w:color w:val="333333"/>
+          <w:sz w:val="18"/>
+          <w:szCs w:val="18"/>
+        </w:rPr>
+        <w:t>apik</w:t>
+      </w:r>
+      <w:proofErr w:type="spellEnd"/>
+      <w:r>
+        <w:rPr>
+          <w:rFonts w:ascii="Arial" w:eastAsia="Times New Roman" w:hAnsi="Arial" w:cs="Arial"/>
+          <w:color w:val="333333"/>
+          <w:sz w:val="18"/>
+          <w:szCs w:val="18"/>
+        </w:rPr>
+        <w:t xml:space="preserve"> </w:t>
+      </w:r>
+      <w:proofErr w:type="spellStart"/>
+      <w:r>
+        <w:rPr>
+          <w:rFonts w:ascii="Arial" w:eastAsia="Times New Roman" w:hAnsi="Arial" w:cs="Arial"/>
+          <w:color w:val="333333"/>
+          <w:sz w:val="18"/>
+          <w:szCs w:val="18"/>
+        </w:rPr>
+        <w:t>namun</w:t>
+      </w:r>
+      <w:proofErr w:type="spellEnd"/>
+      <w:r>
+        <w:rPr>
+          <w:rFonts w:ascii="Arial" w:eastAsia="Times New Roman" w:hAnsi="Arial" w:cs="Arial"/>
+          <w:color w:val="333333"/>
+          <w:sz w:val="18"/>
+          <w:szCs w:val="18"/>
+        </w:rPr>
+        <w:t xml:space="preserve"> </w:t>
+      </w:r>
+      <w:proofErr w:type="spellStart"/>
+      <w:r>
+        <w:rPr>
+          <w:rFonts w:ascii="Arial" w:eastAsia="Times New Roman" w:hAnsi="Arial" w:cs="Arial"/>
+          <w:color w:val="333333"/>
+          <w:sz w:val="18"/>
+          <w:szCs w:val="18"/>
+        </w:rPr>
+        <w:t>ramah</w:t>
+      </w:r>
+      <w:proofErr w:type="spellEnd"/>
+      <w:r>
+        <w:rPr>
+          <w:rFonts w:ascii="Arial" w:eastAsia="Times New Roman" w:hAnsi="Arial" w:cs="Arial"/>
+          <w:color w:val="333333"/>
+          <w:sz w:val="18"/>
+          <w:szCs w:val="18"/>
+        </w:rPr>
+        <w:t xml:space="preserve"> bandwidth alias </w:t>
+      </w:r>
+      <w:proofErr w:type="spellStart"/>
+      <w:r>
+        <w:rPr>
+          <w:rFonts w:ascii="Arial" w:eastAsia="Times New Roman" w:hAnsi="Arial" w:cs="Arial"/>
+          <w:color w:val="333333"/>
+          <w:sz w:val="18"/>
+          <w:szCs w:val="18"/>
+        </w:rPr>
+        <w:t>ringan</w:t>
+      </w:r>
+      <w:proofErr w:type="spellEnd"/>
+      <w:r>
+        <w:rPr>
+          <w:rFonts w:ascii="Arial" w:eastAsia="Times New Roman" w:hAnsi="Arial" w:cs="Arial"/>
+          <w:color w:val="333333"/>
+          <w:sz w:val="18"/>
+          <w:szCs w:val="18"/>
+        </w:rPr>
+        <w:t>.</w:t>
+      </w:r>
+      <w:proofErr w:type="gramEnd"/>
+      <w:r>
+        <w:rPr>
+          <w:rFonts w:ascii="Arial" w:eastAsia="Times New Roman" w:hAnsi="Arial" w:cs="Arial"/>
+          <w:color w:val="333333"/>
+          <w:sz w:val="18"/>
+          <w:szCs w:val="18"/>
+        </w:rPr>
+        <w:t xml:space="preserve"> </w:t>
+      </w:r>
+      <w:r>
+        <w:rPr>
+          <w:rFonts w:ascii="Arial" w:eastAsia="Times New Roman" w:hAnsi="Arial" w:cs="Arial"/>
+          <w:color w:val="333333"/>
+          <w:sz w:val="18"/>
+          <w:szCs w:val="18"/>
+        </w:rPr>
         <w:t xml:space="preserve">. </w:t>
       </w:r>
       <w:proofErr w:type="spellStart"/>
-      <w:r>
-        <w:rPr>
-          <w:rFonts w:ascii="Arial" w:eastAsia="Times New Roman" w:hAnsi="Arial" w:cs="Arial"/>
-          <w:color w:val="333333"/>
-          <w:sz w:val="18"/>
-          <w:szCs w:val="18"/>
-        </w:rPr>
-        <w:t>Animasi</w:t>
-      </w:r>
-      <w:proofErr w:type="spellEnd"/>
-      <w:r>
-        <w:rPr>
-          <w:rFonts w:ascii="Arial" w:eastAsia="Times New Roman" w:hAnsi="Arial" w:cs="Arial"/>
-          <w:color w:val="333333"/>
-          <w:sz w:val="18"/>
-          <w:szCs w:val="18"/>
-        </w:rPr>
-        <w:t xml:space="preserve"> </w:t>
-      </w:r>
-      <w:proofErr w:type="spellStart"/>
-      <w:r>
-        <w:rPr>
-          <w:rFonts w:ascii="Arial" w:eastAsia="Times New Roman" w:hAnsi="Arial" w:cs="Arial"/>
-          <w:color w:val="333333"/>
-          <w:sz w:val="18"/>
-          <w:szCs w:val="18"/>
-        </w:rPr>
-        <w:t>dapat</w:t>
+      <w:proofErr w:type="gramStart"/>
+      <w:r>
+        <w:rPr>
+          <w:rFonts w:ascii="Arial" w:eastAsia="Times New Roman" w:hAnsi="Arial" w:cs="Arial"/>
+          <w:color w:val="333333"/>
+          <w:sz w:val="18"/>
+          <w:szCs w:val="18"/>
+        </w:rPr>
+        <w:t>Salah</w:t>
+      </w:r>
+      <w:proofErr w:type="spellEnd"/>
+      <w:r>
+        <w:rPr>
+          <w:rFonts w:ascii="Arial" w:eastAsia="Times New Roman" w:hAnsi="Arial" w:cs="Arial"/>
+          <w:color w:val="333333"/>
+          <w:sz w:val="18"/>
+          <w:szCs w:val="18"/>
+        </w:rPr>
+        <w:t xml:space="preserve"> </w:t>
+      </w:r>
+      <w:proofErr w:type="spellStart"/>
+      <w:r>
+        <w:rPr>
+          <w:rFonts w:ascii="Arial" w:eastAsia="Times New Roman" w:hAnsi="Arial" w:cs="Arial"/>
+          <w:color w:val="333333"/>
+          <w:sz w:val="18"/>
+          <w:szCs w:val="18"/>
+        </w:rPr>
+        <w:t>satu</w:t>
+      </w:r>
+      <w:proofErr w:type="spellEnd"/>
+      <w:r>
+        <w:rPr>
+          <w:rFonts w:ascii="Arial" w:eastAsia="Times New Roman" w:hAnsi="Arial" w:cs="Arial"/>
+          <w:color w:val="333333"/>
+          <w:sz w:val="18"/>
+          <w:szCs w:val="18"/>
+        </w:rPr>
+        <w:t xml:space="preserve"> </w:t>
+      </w:r>
+      <w:proofErr w:type="spellStart"/>
+      <w:r>
+        <w:rPr>
+          <w:rFonts w:ascii="Arial" w:eastAsia="Times New Roman" w:hAnsi="Arial" w:cs="Arial"/>
+          <w:color w:val="333333"/>
+          <w:sz w:val="18"/>
+          <w:szCs w:val="18"/>
+        </w:rPr>
+        <w:t>animasi</w:t>
+      </w:r>
+      <w:proofErr w:type="spellEnd"/>
+      <w:r>
+        <w:rPr>
+          <w:rFonts w:ascii="Arial" w:eastAsia="Times New Roman" w:hAnsi="Arial" w:cs="Arial"/>
+          <w:color w:val="333333"/>
+          <w:sz w:val="18"/>
+          <w:szCs w:val="18"/>
+        </w:rPr>
+        <w:t xml:space="preserve"> yang </w:t>
+      </w:r>
+      <w:proofErr w:type="spellStart"/>
+      <w:r>
+        <w:rPr>
+          <w:rFonts w:ascii="Arial" w:eastAsia="Times New Roman" w:hAnsi="Arial" w:cs="Arial"/>
+          <w:color w:val="333333"/>
+          <w:sz w:val="18"/>
+          <w:szCs w:val="18"/>
+        </w:rPr>
+        <w:t>bisa</w:t>
       </w:r>
       <w:proofErr w:type="spellEnd"/>
       <w:r>
@@ -13776,317 +14675,17 @@
           <w:sz w:val="18"/>
           <w:szCs w:val="18"/>
         </w:rPr>
-        <w:t>dalam</w:t>
-      </w:r>
-      <w:proofErr w:type="spellEnd"/>
-      <w:r>
-        <w:rPr>
-          <w:rFonts w:ascii="Arial" w:eastAsia="Times New Roman" w:hAnsi="Arial" w:cs="Arial"/>
-          <w:color w:val="333333"/>
-          <w:sz w:val="18"/>
-          <w:szCs w:val="18"/>
-        </w:rPr>
-        <w:t xml:space="preserve"> </w:t>
-      </w:r>
-      <w:proofErr w:type="spellStart"/>
-      <w:r>
-        <w:rPr>
-          <w:rFonts w:ascii="Arial" w:eastAsia="Times New Roman" w:hAnsi="Arial" w:cs="Arial"/>
-          <w:color w:val="333333"/>
-          <w:sz w:val="18"/>
-          <w:szCs w:val="18"/>
-        </w:rPr>
-        <w:t>berbagai</w:t>
-      </w:r>
-      <w:proofErr w:type="spellEnd"/>
-      <w:r>
-        <w:rPr>
-          <w:rFonts w:ascii="Arial" w:eastAsia="Times New Roman" w:hAnsi="Arial" w:cs="Arial"/>
-          <w:color w:val="333333"/>
-          <w:sz w:val="18"/>
-          <w:szCs w:val="18"/>
-        </w:rPr>
-        <w:t xml:space="preserve"> </w:t>
-      </w:r>
-      <w:proofErr w:type="spellStart"/>
-      <w:r>
-        <w:rPr>
-          <w:rFonts w:ascii="Arial" w:eastAsia="Times New Roman" w:hAnsi="Arial" w:cs="Arial"/>
-          <w:color w:val="333333"/>
-          <w:sz w:val="18"/>
-          <w:szCs w:val="18"/>
-        </w:rPr>
-        <w:t>gaya</w:t>
-      </w:r>
-      <w:proofErr w:type="spellEnd"/>
-      <w:r>
-        <w:rPr>
-          <w:rFonts w:ascii="Arial" w:eastAsia="Times New Roman" w:hAnsi="Arial" w:cs="Arial"/>
-          <w:color w:val="333333"/>
-          <w:sz w:val="18"/>
-          <w:szCs w:val="18"/>
-        </w:rPr>
-        <w:t xml:space="preserve">, </w:t>
-      </w:r>
-      <w:proofErr w:type="spellStart"/>
-      <w:r>
-        <w:rPr>
-          <w:rFonts w:ascii="Arial" w:eastAsia="Times New Roman" w:hAnsi="Arial" w:cs="Arial"/>
-          <w:color w:val="333333"/>
-          <w:sz w:val="18"/>
-          <w:szCs w:val="18"/>
-        </w:rPr>
-        <w:t>ada</w:t>
-      </w:r>
-      <w:proofErr w:type="spellEnd"/>
-      <w:r>
-        <w:rPr>
-          <w:rFonts w:ascii="Arial" w:eastAsia="Times New Roman" w:hAnsi="Arial" w:cs="Arial"/>
-          <w:color w:val="333333"/>
-          <w:sz w:val="18"/>
-          <w:szCs w:val="18"/>
-        </w:rPr>
-        <w:t xml:space="preserve"> yang </w:t>
-      </w:r>
-      <w:proofErr w:type="spellStart"/>
-      <w:r>
-        <w:rPr>
-          <w:rFonts w:ascii="Arial" w:eastAsia="Times New Roman" w:hAnsi="Arial" w:cs="Arial"/>
-          <w:color w:val="333333"/>
-          <w:sz w:val="18"/>
-          <w:szCs w:val="18"/>
-        </w:rPr>
-        <w:t>menggunakan</w:t>
-      </w:r>
-      <w:proofErr w:type="spellEnd"/>
-      <w:r>
-        <w:rPr>
-          <w:rFonts w:ascii="Arial" w:eastAsia="Times New Roman" w:hAnsi="Arial" w:cs="Arial"/>
-          <w:color w:val="333333"/>
-          <w:sz w:val="18"/>
-          <w:szCs w:val="18"/>
-        </w:rPr>
-        <w:t xml:space="preserve"> Flash, </w:t>
-      </w:r>
-      <w:proofErr w:type="spellStart"/>
-      <w:r>
-        <w:rPr>
-          <w:rFonts w:ascii="Arial" w:eastAsia="Times New Roman" w:hAnsi="Arial" w:cs="Arial"/>
-          <w:color w:val="333333"/>
-          <w:sz w:val="18"/>
-          <w:szCs w:val="18"/>
-        </w:rPr>
-        <w:t>gambar</w:t>
-      </w:r>
-      <w:proofErr w:type="spellEnd"/>
-      <w:r>
-        <w:rPr>
-          <w:rFonts w:ascii="Arial" w:eastAsia="Times New Roman" w:hAnsi="Arial" w:cs="Arial"/>
-          <w:color w:val="333333"/>
-          <w:sz w:val="18"/>
-          <w:szCs w:val="18"/>
-        </w:rPr>
-        <w:t xml:space="preserve"> </w:t>
-      </w:r>
-      <w:proofErr w:type="spellStart"/>
-      <w:r>
-        <w:rPr>
-          <w:rFonts w:ascii="Arial" w:eastAsia="Times New Roman" w:hAnsi="Arial" w:cs="Arial"/>
-          <w:color w:val="333333"/>
-          <w:sz w:val="18"/>
-          <w:szCs w:val="18"/>
-        </w:rPr>
-        <w:t>bergerak</w:t>
-      </w:r>
-      <w:proofErr w:type="spellEnd"/>
-      <w:r>
-        <w:rPr>
-          <w:rFonts w:ascii="Arial" w:eastAsia="Times New Roman" w:hAnsi="Arial" w:cs="Arial"/>
-          <w:color w:val="333333"/>
-          <w:sz w:val="18"/>
-          <w:szCs w:val="18"/>
-        </w:rPr>
-        <w:t xml:space="preserve"> (GIF), video, </w:t>
-      </w:r>
-      <w:proofErr w:type="spellStart"/>
-      <w:r>
-        <w:rPr>
-          <w:rFonts w:ascii="Arial" w:eastAsia="Times New Roman" w:hAnsi="Arial" w:cs="Arial"/>
-          <w:color w:val="333333"/>
-          <w:sz w:val="18"/>
-          <w:szCs w:val="18"/>
-        </w:rPr>
-        <w:t>dan</w:t>
-      </w:r>
-      <w:proofErr w:type="spellEnd"/>
-      <w:r>
-        <w:rPr>
-          <w:rFonts w:ascii="Arial" w:eastAsia="Times New Roman" w:hAnsi="Arial" w:cs="Arial"/>
-          <w:color w:val="333333"/>
-          <w:sz w:val="18"/>
-          <w:szCs w:val="18"/>
-        </w:rPr>
-        <w:t xml:space="preserve"> </w:t>
-      </w:r>
-      <w:proofErr w:type="spellStart"/>
-      <w:r>
-        <w:rPr>
-          <w:rFonts w:ascii="Arial" w:eastAsia="Times New Roman" w:hAnsi="Arial" w:cs="Arial"/>
-          <w:color w:val="333333"/>
-          <w:sz w:val="18"/>
-          <w:szCs w:val="18"/>
-        </w:rPr>
-        <w:t>sebagainya</w:t>
-      </w:r>
-      <w:proofErr w:type="spellEnd"/>
-      <w:r>
-        <w:rPr>
-          <w:rFonts w:ascii="Arial" w:eastAsia="Times New Roman" w:hAnsi="Arial" w:cs="Arial"/>
-          <w:color w:val="333333"/>
-          <w:sz w:val="18"/>
-          <w:szCs w:val="18"/>
-        </w:rPr>
-        <w:t xml:space="preserve">.  </w:t>
-      </w:r>
-      <w:proofErr w:type="spellStart"/>
-      <w:r>
-        <w:rPr>
-          <w:rFonts w:ascii="Arial" w:eastAsia="Times New Roman" w:hAnsi="Arial" w:cs="Arial"/>
-          <w:color w:val="333333"/>
-          <w:sz w:val="18"/>
-          <w:szCs w:val="18"/>
-        </w:rPr>
-        <w:t>Masing-masing</w:t>
-      </w:r>
-      <w:proofErr w:type="spellEnd"/>
-      <w:r>
-        <w:rPr>
-          <w:rFonts w:ascii="Arial" w:eastAsia="Times New Roman" w:hAnsi="Arial" w:cs="Arial"/>
-          <w:color w:val="333333"/>
-          <w:sz w:val="18"/>
-          <w:szCs w:val="18"/>
-        </w:rPr>
-        <w:t xml:space="preserve"> </w:t>
-      </w:r>
-      <w:proofErr w:type="spellStart"/>
-      <w:r>
-        <w:rPr>
-          <w:rFonts w:ascii="Arial" w:eastAsia="Times New Roman" w:hAnsi="Arial" w:cs="Arial"/>
-          <w:color w:val="333333"/>
-          <w:sz w:val="18"/>
-          <w:szCs w:val="18"/>
-        </w:rPr>
-        <w:t>tentu</w:t>
-      </w:r>
-      <w:proofErr w:type="spellEnd"/>
-      <w:r>
-        <w:rPr>
-          <w:rFonts w:ascii="Arial" w:eastAsia="Times New Roman" w:hAnsi="Arial" w:cs="Arial"/>
-          <w:color w:val="333333"/>
-          <w:sz w:val="18"/>
-          <w:szCs w:val="18"/>
-        </w:rPr>
-        <w:t xml:space="preserve"> </w:t>
-      </w:r>
-      <w:proofErr w:type="spellStart"/>
-      <w:r>
-        <w:rPr>
-          <w:rFonts w:ascii="Arial" w:eastAsia="Times New Roman" w:hAnsi="Arial" w:cs="Arial"/>
-          <w:color w:val="333333"/>
-          <w:sz w:val="18"/>
-          <w:szCs w:val="18"/>
-        </w:rPr>
-        <w:t>memiliki</w:t>
-      </w:r>
-      <w:proofErr w:type="spellEnd"/>
-      <w:r>
-        <w:rPr>
-          <w:rFonts w:ascii="Arial" w:eastAsia="Times New Roman" w:hAnsi="Arial" w:cs="Arial"/>
-          <w:color w:val="333333"/>
-          <w:sz w:val="18"/>
-          <w:szCs w:val="18"/>
-        </w:rPr>
-        <w:t xml:space="preserve"> </w:t>
-      </w:r>
-      <w:proofErr w:type="spellStart"/>
-      <w:r>
-        <w:rPr>
-          <w:rFonts w:ascii="Arial" w:eastAsia="Times New Roman" w:hAnsi="Arial" w:cs="Arial"/>
-          <w:color w:val="333333"/>
-          <w:sz w:val="18"/>
-          <w:szCs w:val="18"/>
-        </w:rPr>
-        <w:t>kelebihan</w:t>
-      </w:r>
-      <w:proofErr w:type="spellEnd"/>
-      <w:r>
-        <w:rPr>
-          <w:rFonts w:ascii="Arial" w:eastAsia="Times New Roman" w:hAnsi="Arial" w:cs="Arial"/>
-          <w:color w:val="333333"/>
-          <w:sz w:val="18"/>
-          <w:szCs w:val="18"/>
-        </w:rPr>
-        <w:t xml:space="preserve"> </w:t>
-      </w:r>
-      <w:proofErr w:type="spellStart"/>
-      <w:r>
-        <w:rPr>
-          <w:rFonts w:ascii="Arial" w:eastAsia="Times New Roman" w:hAnsi="Arial" w:cs="Arial"/>
-          <w:color w:val="333333"/>
-          <w:sz w:val="18"/>
-          <w:szCs w:val="18"/>
-        </w:rPr>
-        <w:t>dan</w:t>
-      </w:r>
-      <w:proofErr w:type="spellEnd"/>
-      <w:r>
-        <w:rPr>
-          <w:rFonts w:ascii="Arial" w:eastAsia="Times New Roman" w:hAnsi="Arial" w:cs="Arial"/>
-          <w:color w:val="333333"/>
-          <w:sz w:val="18"/>
-          <w:szCs w:val="18"/>
-        </w:rPr>
-        <w:t xml:space="preserve"> </w:t>
-      </w:r>
-      <w:proofErr w:type="spellStart"/>
-      <w:r>
-        <w:rPr>
-          <w:rFonts w:ascii="Arial" w:eastAsia="Times New Roman" w:hAnsi="Arial" w:cs="Arial"/>
-          <w:color w:val="333333"/>
-          <w:sz w:val="18"/>
-          <w:szCs w:val="18"/>
-        </w:rPr>
-        <w:t>kekurangan</w:t>
-      </w:r>
-      <w:proofErr w:type="spellEnd"/>
-      <w:r>
-        <w:rPr>
-          <w:rFonts w:ascii="Arial" w:eastAsia="Times New Roman" w:hAnsi="Arial" w:cs="Arial"/>
-          <w:color w:val="333333"/>
-          <w:sz w:val="18"/>
-          <w:szCs w:val="18"/>
-        </w:rPr>
-        <w:t xml:space="preserve"> </w:t>
-      </w:r>
-      <w:proofErr w:type="spellStart"/>
-      <w:r>
-        <w:rPr>
-          <w:rFonts w:ascii="Arial" w:eastAsia="Times New Roman" w:hAnsi="Arial" w:cs="Arial"/>
-          <w:color w:val="333333"/>
-          <w:sz w:val="18"/>
-          <w:szCs w:val="18"/>
-        </w:rPr>
-        <w:t>masing-masing</w:t>
-      </w:r>
-      <w:proofErr w:type="spellEnd"/>
-      <w:r>
-        <w:rPr>
-          <w:rFonts w:ascii="Arial" w:eastAsia="Times New Roman" w:hAnsi="Arial" w:cs="Arial"/>
-          <w:color w:val="333333"/>
-          <w:sz w:val="18"/>
-          <w:szCs w:val="18"/>
-        </w:rPr>
-        <w:t xml:space="preserve">. </w:t>
+        <w:t>dengan</w:t>
+      </w:r>
+      <w:proofErr w:type="spellEnd"/>
+      <w:r>
+        <w:rPr>
+          <w:rFonts w:ascii="Arial" w:eastAsia="Times New Roman" w:hAnsi="Arial" w:cs="Arial"/>
+          <w:color w:val="333333"/>
+          <w:sz w:val="18"/>
+          <w:szCs w:val="18"/>
+        </w:rPr>
+        <w:t xml:space="preserve"> </w:t>
       </w:r>
       <w:proofErr w:type="spellStart"/>
       <w:r>
@@ -14116,227 +14715,187 @@
           <w:sz w:val="18"/>
           <w:szCs w:val="18"/>
         </w:rPr>
-        <w:t>sendiri</w:t>
-      </w:r>
-      <w:proofErr w:type="spellEnd"/>
-      <w:r>
-        <w:rPr>
-          <w:rFonts w:ascii="Arial" w:eastAsia="Times New Roman" w:hAnsi="Arial" w:cs="Arial"/>
-          <w:color w:val="333333"/>
-          <w:sz w:val="18"/>
-          <w:szCs w:val="18"/>
-        </w:rPr>
-        <w:t xml:space="preserve"> </w:t>
-      </w:r>
-      <w:proofErr w:type="spellStart"/>
-      <w:r>
-        <w:rPr>
-          <w:rFonts w:ascii="Arial" w:eastAsia="Times New Roman" w:hAnsi="Arial" w:cs="Arial"/>
-          <w:color w:val="333333"/>
-          <w:sz w:val="18"/>
-          <w:szCs w:val="18"/>
-        </w:rPr>
-        <w:t>menawarkan</w:t>
-      </w:r>
-      <w:proofErr w:type="spellEnd"/>
-      <w:r>
-        <w:rPr>
-          <w:rFonts w:ascii="Arial" w:eastAsia="Times New Roman" w:hAnsi="Arial" w:cs="Arial"/>
-          <w:color w:val="333333"/>
-          <w:sz w:val="18"/>
-          <w:szCs w:val="18"/>
-        </w:rPr>
-        <w:t xml:space="preserve"> </w:t>
-      </w:r>
-      <w:proofErr w:type="spellStart"/>
-      <w:r>
-        <w:rPr>
-          <w:rFonts w:ascii="Arial" w:eastAsia="Times New Roman" w:hAnsi="Arial" w:cs="Arial"/>
-          <w:color w:val="333333"/>
-          <w:sz w:val="18"/>
-          <w:szCs w:val="18"/>
-        </w:rPr>
-        <w:t>konsep</w:t>
-      </w:r>
-      <w:proofErr w:type="spellEnd"/>
-      <w:r>
-        <w:rPr>
-          <w:rFonts w:ascii="Arial" w:eastAsia="Times New Roman" w:hAnsi="Arial" w:cs="Arial"/>
-          <w:color w:val="333333"/>
-          <w:sz w:val="18"/>
-          <w:szCs w:val="18"/>
-        </w:rPr>
-        <w:t xml:space="preserve"> </w:t>
-      </w:r>
-      <w:proofErr w:type="spellStart"/>
-      <w:r>
-        <w:rPr>
-          <w:rFonts w:ascii="Arial" w:eastAsia="Times New Roman" w:hAnsi="Arial" w:cs="Arial"/>
-          <w:color w:val="333333"/>
-          <w:sz w:val="18"/>
-          <w:szCs w:val="18"/>
-        </w:rPr>
-        <w:t>animasi</w:t>
-      </w:r>
-      <w:proofErr w:type="spellEnd"/>
-      <w:r>
-        <w:rPr>
-          <w:rFonts w:ascii="Arial" w:eastAsia="Times New Roman" w:hAnsi="Arial" w:cs="Arial"/>
-          <w:color w:val="333333"/>
-          <w:sz w:val="18"/>
-          <w:szCs w:val="18"/>
-        </w:rPr>
-        <w:t xml:space="preserve"> (</w:t>
-      </w:r>
-      <w:proofErr w:type="spellStart"/>
-      <w:r>
-        <w:rPr>
-          <w:rFonts w:ascii="Arial" w:eastAsia="Times New Roman" w:hAnsi="Arial" w:cs="Arial"/>
-          <w:color w:val="333333"/>
-          <w:sz w:val="18"/>
-          <w:szCs w:val="18"/>
-        </w:rPr>
-        <w:t>walaupun</w:t>
-      </w:r>
-      <w:proofErr w:type="spellEnd"/>
-      <w:r>
-        <w:rPr>
-          <w:rFonts w:ascii="Arial" w:eastAsia="Times New Roman" w:hAnsi="Arial" w:cs="Arial"/>
-          <w:color w:val="333333"/>
-          <w:sz w:val="18"/>
-          <w:szCs w:val="18"/>
-        </w:rPr>
-        <w:t xml:space="preserve"> </w:t>
-      </w:r>
-      <w:proofErr w:type="spellStart"/>
-      <w:r>
-        <w:rPr>
-          <w:rFonts w:ascii="Arial" w:eastAsia="Times New Roman" w:hAnsi="Arial" w:cs="Arial"/>
-          <w:color w:val="333333"/>
-          <w:sz w:val="18"/>
-          <w:szCs w:val="18"/>
-        </w:rPr>
-        <w:t>masih</w:t>
-      </w:r>
-      <w:proofErr w:type="spellEnd"/>
-      <w:r>
-        <w:rPr>
-          <w:rFonts w:ascii="Arial" w:eastAsia="Times New Roman" w:hAnsi="Arial" w:cs="Arial"/>
-          <w:color w:val="333333"/>
-          <w:sz w:val="18"/>
-          <w:szCs w:val="18"/>
-        </w:rPr>
-        <w:t xml:space="preserve"> </w:t>
-      </w:r>
-      <w:proofErr w:type="spellStart"/>
-      <w:r>
-        <w:rPr>
-          <w:rFonts w:ascii="Arial" w:eastAsia="Times New Roman" w:hAnsi="Arial" w:cs="Arial"/>
-          <w:color w:val="333333"/>
-          <w:sz w:val="18"/>
-          <w:szCs w:val="18"/>
-        </w:rPr>
-        <w:t>sederhana</w:t>
-      </w:r>
-      <w:proofErr w:type="spellEnd"/>
-      <w:r>
-        <w:rPr>
-          <w:rFonts w:ascii="Arial" w:eastAsia="Times New Roman" w:hAnsi="Arial" w:cs="Arial"/>
-          <w:color w:val="333333"/>
-          <w:sz w:val="18"/>
-          <w:szCs w:val="18"/>
-        </w:rPr>
-        <w:t xml:space="preserve">) yang </w:t>
-      </w:r>
-      <w:proofErr w:type="spellStart"/>
-      <w:r>
-        <w:rPr>
-          <w:rFonts w:ascii="Arial" w:eastAsia="Times New Roman" w:hAnsi="Arial" w:cs="Arial"/>
-          <w:color w:val="333333"/>
-          <w:sz w:val="18"/>
-          <w:szCs w:val="18"/>
-        </w:rPr>
-        <w:t>cukup</w:t>
-      </w:r>
-      <w:proofErr w:type="spellEnd"/>
-      <w:r>
-        <w:rPr>
-          <w:rFonts w:ascii="Arial" w:eastAsia="Times New Roman" w:hAnsi="Arial" w:cs="Arial"/>
-          <w:color w:val="333333"/>
-          <w:sz w:val="18"/>
-          <w:szCs w:val="18"/>
-        </w:rPr>
-        <w:t xml:space="preserve"> </w:t>
-      </w:r>
-      <w:proofErr w:type="spellStart"/>
-      <w:r>
-        <w:rPr>
-          <w:rFonts w:ascii="Arial" w:eastAsia="Times New Roman" w:hAnsi="Arial" w:cs="Arial"/>
-          <w:color w:val="333333"/>
-          <w:sz w:val="18"/>
-          <w:szCs w:val="18"/>
-        </w:rPr>
-        <w:t>apik</w:t>
-      </w:r>
-      <w:proofErr w:type="spellEnd"/>
-      <w:r>
-        <w:rPr>
-          <w:rFonts w:ascii="Arial" w:eastAsia="Times New Roman" w:hAnsi="Arial" w:cs="Arial"/>
-          <w:color w:val="333333"/>
-          <w:sz w:val="18"/>
-          <w:szCs w:val="18"/>
-        </w:rPr>
-        <w:t xml:space="preserve"> </w:t>
-      </w:r>
-      <w:proofErr w:type="spellStart"/>
-      <w:r>
-        <w:rPr>
-          <w:rFonts w:ascii="Arial" w:eastAsia="Times New Roman" w:hAnsi="Arial" w:cs="Arial"/>
-          <w:color w:val="333333"/>
-          <w:sz w:val="18"/>
-          <w:szCs w:val="18"/>
-        </w:rPr>
-        <w:t>namun</w:t>
-      </w:r>
-      <w:proofErr w:type="spellEnd"/>
-      <w:r>
-        <w:rPr>
-          <w:rFonts w:ascii="Arial" w:eastAsia="Times New Roman" w:hAnsi="Arial" w:cs="Arial"/>
-          <w:color w:val="333333"/>
-          <w:sz w:val="18"/>
-          <w:szCs w:val="18"/>
-        </w:rPr>
-        <w:t xml:space="preserve"> </w:t>
-      </w:r>
-      <w:proofErr w:type="spellStart"/>
-      <w:r>
-        <w:rPr>
-          <w:rFonts w:ascii="Arial" w:eastAsia="Times New Roman" w:hAnsi="Arial" w:cs="Arial"/>
-          <w:color w:val="333333"/>
-          <w:sz w:val="18"/>
-          <w:szCs w:val="18"/>
-        </w:rPr>
-        <w:t>ramah</w:t>
-      </w:r>
-      <w:proofErr w:type="spellEnd"/>
-      <w:r>
-        <w:rPr>
-          <w:rFonts w:ascii="Arial" w:eastAsia="Times New Roman" w:hAnsi="Arial" w:cs="Arial"/>
-          <w:color w:val="333333"/>
-          <w:sz w:val="18"/>
-          <w:szCs w:val="18"/>
-        </w:rPr>
-        <w:t xml:space="preserve"> bandwidth alias </w:t>
-      </w:r>
-      <w:proofErr w:type="spellStart"/>
-      <w:r>
-        <w:rPr>
-          <w:rFonts w:ascii="Arial" w:eastAsia="Times New Roman" w:hAnsi="Arial" w:cs="Arial"/>
-          <w:color w:val="333333"/>
-          <w:sz w:val="18"/>
-          <w:szCs w:val="18"/>
-        </w:rPr>
-        <w:t>ringan</w:t>
+        <w:t>adalah</w:t>
+      </w:r>
+      <w:proofErr w:type="spellEnd"/>
+      <w:r>
+        <w:rPr>
+          <w:rFonts w:ascii="Arial" w:eastAsia="Times New Roman" w:hAnsi="Arial" w:cs="Arial"/>
+          <w:color w:val="333333"/>
+          <w:sz w:val="18"/>
+          <w:szCs w:val="18"/>
+        </w:rPr>
+        <w:t xml:space="preserve"> fading </w:t>
+      </w:r>
+      <w:proofErr w:type="spellStart"/>
+      <w:r>
+        <w:rPr>
+          <w:rFonts w:ascii="Arial" w:eastAsia="Times New Roman" w:hAnsi="Arial" w:cs="Arial"/>
+          <w:color w:val="333333"/>
+          <w:sz w:val="18"/>
+          <w:szCs w:val="18"/>
+        </w:rPr>
+        <w:t>jika</w:t>
+      </w:r>
+      <w:proofErr w:type="spellEnd"/>
+      <w:r>
+        <w:rPr>
+          <w:rFonts w:ascii="Arial" w:eastAsia="Times New Roman" w:hAnsi="Arial" w:cs="Arial"/>
+          <w:color w:val="333333"/>
+          <w:sz w:val="18"/>
+          <w:szCs w:val="18"/>
+        </w:rPr>
+        <w:t xml:space="preserve"> </w:t>
+      </w:r>
+      <w:proofErr w:type="spellStart"/>
+      <w:r>
+        <w:rPr>
+          <w:rFonts w:ascii="Arial" w:eastAsia="Times New Roman" w:hAnsi="Arial" w:cs="Arial"/>
+          <w:color w:val="333333"/>
+          <w:sz w:val="18"/>
+          <w:szCs w:val="18"/>
+        </w:rPr>
+        <w:t>terdapat</w:t>
+      </w:r>
+      <w:proofErr w:type="spellEnd"/>
+      <w:r>
+        <w:rPr>
+          <w:rFonts w:ascii="Arial" w:eastAsia="Times New Roman" w:hAnsi="Arial" w:cs="Arial"/>
+          <w:color w:val="333333"/>
+          <w:sz w:val="18"/>
+          <w:szCs w:val="18"/>
+        </w:rPr>
+        <w:t xml:space="preserve"> </w:t>
+      </w:r>
+      <w:proofErr w:type="spellStart"/>
+      <w:r>
+        <w:rPr>
+          <w:rFonts w:ascii="Arial" w:eastAsia="Times New Roman" w:hAnsi="Arial" w:cs="Arial"/>
+          <w:color w:val="333333"/>
+          <w:sz w:val="18"/>
+          <w:szCs w:val="18"/>
+        </w:rPr>
+        <w:t>suatu</w:t>
+      </w:r>
+      <w:proofErr w:type="spellEnd"/>
+      <w:r>
+        <w:rPr>
+          <w:rFonts w:ascii="Arial" w:eastAsia="Times New Roman" w:hAnsi="Arial" w:cs="Arial"/>
+          <w:color w:val="333333"/>
+          <w:sz w:val="18"/>
+          <w:szCs w:val="18"/>
+        </w:rPr>
+        <w:t xml:space="preserve"> </w:t>
+      </w:r>
+      <w:proofErr w:type="spellStart"/>
+      <w:r>
+        <w:rPr>
+          <w:rFonts w:ascii="Arial" w:eastAsia="Times New Roman" w:hAnsi="Arial" w:cs="Arial"/>
+          <w:color w:val="333333"/>
+          <w:sz w:val="18"/>
+          <w:szCs w:val="18"/>
+        </w:rPr>
+        <w:t>bagian</w:t>
+      </w:r>
+      <w:proofErr w:type="spellEnd"/>
+      <w:r>
+        <w:rPr>
+          <w:rFonts w:ascii="Arial" w:eastAsia="Times New Roman" w:hAnsi="Arial" w:cs="Arial"/>
+          <w:color w:val="333333"/>
+          <w:sz w:val="18"/>
+          <w:szCs w:val="18"/>
+        </w:rPr>
+        <w:t xml:space="preserve"> </w:t>
+      </w:r>
+      <w:proofErr w:type="spellStart"/>
+      <w:r>
+        <w:rPr>
+          <w:rFonts w:ascii="Arial" w:eastAsia="Times New Roman" w:hAnsi="Arial" w:cs="Arial"/>
+          <w:color w:val="333333"/>
+          <w:sz w:val="18"/>
+          <w:szCs w:val="18"/>
+        </w:rPr>
+        <w:t>dari</w:t>
+      </w:r>
+      <w:proofErr w:type="spellEnd"/>
+      <w:r>
+        <w:rPr>
+          <w:rFonts w:ascii="Arial" w:eastAsia="Times New Roman" w:hAnsi="Arial" w:cs="Arial"/>
+          <w:color w:val="333333"/>
+          <w:sz w:val="18"/>
+          <w:szCs w:val="18"/>
+        </w:rPr>
+        <w:t xml:space="preserve"> </w:t>
+      </w:r>
+      <w:proofErr w:type="spellStart"/>
+      <w:r>
+        <w:rPr>
+          <w:rFonts w:ascii="Arial" w:eastAsia="Times New Roman" w:hAnsi="Arial" w:cs="Arial"/>
+          <w:color w:val="333333"/>
+          <w:sz w:val="18"/>
+          <w:szCs w:val="18"/>
+        </w:rPr>
+        <w:t>halaman</w:t>
+      </w:r>
+      <w:proofErr w:type="spellEnd"/>
+      <w:r>
+        <w:rPr>
+          <w:rFonts w:ascii="Arial" w:eastAsia="Times New Roman" w:hAnsi="Arial" w:cs="Arial"/>
+          <w:color w:val="333333"/>
+          <w:sz w:val="18"/>
+          <w:szCs w:val="18"/>
+        </w:rPr>
+        <w:t xml:space="preserve"> </w:t>
+      </w:r>
+      <w:proofErr w:type="spellStart"/>
+      <w:r>
+        <w:rPr>
+          <w:rFonts w:ascii="Arial" w:eastAsia="Times New Roman" w:hAnsi="Arial" w:cs="Arial"/>
+          <w:color w:val="333333"/>
+          <w:sz w:val="18"/>
+          <w:szCs w:val="18"/>
+        </w:rPr>
+        <w:t>ditambahkan</w:t>
+      </w:r>
+      <w:proofErr w:type="spellEnd"/>
+      <w:r>
+        <w:rPr>
+          <w:rFonts w:ascii="Arial" w:eastAsia="Times New Roman" w:hAnsi="Arial" w:cs="Arial"/>
+          <w:color w:val="333333"/>
+          <w:sz w:val="18"/>
+          <w:szCs w:val="18"/>
+        </w:rPr>
+        <w:t xml:space="preserve"> </w:t>
+      </w:r>
+      <w:proofErr w:type="spellStart"/>
+      <w:r>
+        <w:rPr>
+          <w:rFonts w:ascii="Arial" w:eastAsia="Times New Roman" w:hAnsi="Arial" w:cs="Arial"/>
+          <w:color w:val="333333"/>
+          <w:sz w:val="18"/>
+          <w:szCs w:val="18"/>
+        </w:rPr>
+        <w:t>atau</w:t>
+      </w:r>
+      <w:proofErr w:type="spellEnd"/>
+      <w:r>
+        <w:rPr>
+          <w:rFonts w:ascii="Arial" w:eastAsia="Times New Roman" w:hAnsi="Arial" w:cs="Arial"/>
+          <w:color w:val="333333"/>
+          <w:sz w:val="18"/>
+          <w:szCs w:val="18"/>
+        </w:rPr>
+        <w:t xml:space="preserve"> </w:t>
+      </w:r>
+      <w:proofErr w:type="spellStart"/>
+      <w:r>
+        <w:rPr>
+          <w:rFonts w:ascii="Arial" w:eastAsia="Times New Roman" w:hAnsi="Arial" w:cs="Arial"/>
+          <w:color w:val="333333"/>
+          <w:sz w:val="18"/>
+          <w:szCs w:val="18"/>
+        </w:rPr>
+        <w:t>dihilangkan</w:t>
       </w:r>
       <w:proofErr w:type="spellEnd"/>
       <w:r>
@@ -14348,364 +14907,7 @@
         </w:rPr>
         <w:t>.</w:t>
       </w:r>
-      <w:r>
-        <w:rPr>
-          <w:rFonts w:ascii="Arial" w:eastAsia="Times New Roman" w:hAnsi="Arial" w:cs="Arial"/>
-          <w:color w:val="333333"/>
-          <w:sz w:val="18"/>
-          <w:szCs w:val="18"/>
-        </w:rPr>
-        <w:t xml:space="preserve"> </w:t>
-      </w:r>
-      <w:r>
-        <w:rPr>
-          <w:rFonts w:ascii="Arial" w:eastAsia="Times New Roman" w:hAnsi="Arial" w:cs="Arial"/>
-          <w:color w:val="333333"/>
-          <w:sz w:val="18"/>
-          <w:szCs w:val="18"/>
-        </w:rPr>
-        <w:t xml:space="preserve">. </w:t>
-      </w:r>
-      <w:proofErr w:type="spellStart"/>
-      <w:r>
-        <w:rPr>
-          <w:rFonts w:ascii="Arial" w:eastAsia="Times New Roman" w:hAnsi="Arial" w:cs="Arial"/>
-          <w:color w:val="333333"/>
-          <w:sz w:val="18"/>
-          <w:szCs w:val="18"/>
-        </w:rPr>
-        <w:t>Salah</w:t>
-      </w:r>
-      <w:proofErr w:type="spellEnd"/>
-      <w:r>
-        <w:rPr>
-          <w:rFonts w:ascii="Arial" w:eastAsia="Times New Roman" w:hAnsi="Arial" w:cs="Arial"/>
-          <w:color w:val="333333"/>
-          <w:sz w:val="18"/>
-          <w:szCs w:val="18"/>
-        </w:rPr>
-        <w:t xml:space="preserve"> </w:t>
-      </w:r>
-      <w:proofErr w:type="spellStart"/>
-      <w:r>
-        <w:rPr>
-          <w:rFonts w:ascii="Arial" w:eastAsia="Times New Roman" w:hAnsi="Arial" w:cs="Arial"/>
-          <w:color w:val="333333"/>
-          <w:sz w:val="18"/>
-          <w:szCs w:val="18"/>
-        </w:rPr>
-        <w:t>satu</w:t>
-      </w:r>
-      <w:proofErr w:type="spellEnd"/>
-      <w:r>
-        <w:rPr>
-          <w:rFonts w:ascii="Arial" w:eastAsia="Times New Roman" w:hAnsi="Arial" w:cs="Arial"/>
-          <w:color w:val="333333"/>
-          <w:sz w:val="18"/>
-          <w:szCs w:val="18"/>
-        </w:rPr>
-        <w:t xml:space="preserve"> </w:t>
-      </w:r>
-      <w:proofErr w:type="spellStart"/>
-      <w:r>
-        <w:rPr>
-          <w:rFonts w:ascii="Arial" w:eastAsia="Times New Roman" w:hAnsi="Arial" w:cs="Arial"/>
-          <w:color w:val="333333"/>
-          <w:sz w:val="18"/>
-          <w:szCs w:val="18"/>
-        </w:rPr>
-        <w:t>animasi</w:t>
-      </w:r>
-      <w:proofErr w:type="spellEnd"/>
-      <w:r>
-        <w:rPr>
-          <w:rFonts w:ascii="Arial" w:eastAsia="Times New Roman" w:hAnsi="Arial" w:cs="Arial"/>
-          <w:color w:val="333333"/>
-          <w:sz w:val="18"/>
-          <w:szCs w:val="18"/>
-        </w:rPr>
-        <w:t xml:space="preserve"> yang </w:t>
-      </w:r>
-      <w:proofErr w:type="spellStart"/>
-      <w:r>
-        <w:rPr>
-          <w:rFonts w:ascii="Arial" w:eastAsia="Times New Roman" w:hAnsi="Arial" w:cs="Arial"/>
-          <w:color w:val="333333"/>
-          <w:sz w:val="18"/>
-          <w:szCs w:val="18"/>
-        </w:rPr>
-        <w:t>bisa</w:t>
-      </w:r>
-      <w:proofErr w:type="spellEnd"/>
-      <w:r>
-        <w:rPr>
-          <w:rFonts w:ascii="Arial" w:eastAsia="Times New Roman" w:hAnsi="Arial" w:cs="Arial"/>
-          <w:color w:val="333333"/>
-          <w:sz w:val="18"/>
-          <w:szCs w:val="18"/>
-        </w:rPr>
-        <w:t xml:space="preserve"> </w:t>
-      </w:r>
-      <w:proofErr w:type="spellStart"/>
-      <w:r>
-        <w:rPr>
-          <w:rFonts w:ascii="Arial" w:eastAsia="Times New Roman" w:hAnsi="Arial" w:cs="Arial"/>
-          <w:color w:val="333333"/>
-          <w:sz w:val="18"/>
-          <w:szCs w:val="18"/>
-        </w:rPr>
-        <w:t>dibuat</w:t>
-      </w:r>
-      <w:proofErr w:type="spellEnd"/>
-      <w:r>
-        <w:rPr>
-          <w:rFonts w:ascii="Arial" w:eastAsia="Times New Roman" w:hAnsi="Arial" w:cs="Arial"/>
-          <w:color w:val="333333"/>
-          <w:sz w:val="18"/>
-          <w:szCs w:val="18"/>
-        </w:rPr>
-        <w:t xml:space="preserve"> </w:t>
-      </w:r>
-      <w:proofErr w:type="spellStart"/>
-      <w:r>
-        <w:rPr>
-          <w:rFonts w:ascii="Arial" w:eastAsia="Times New Roman" w:hAnsi="Arial" w:cs="Arial"/>
-          <w:color w:val="333333"/>
-          <w:sz w:val="18"/>
-          <w:szCs w:val="18"/>
-        </w:rPr>
-        <w:t>dengan</w:t>
-      </w:r>
-      <w:proofErr w:type="spellEnd"/>
-      <w:r>
-        <w:rPr>
-          <w:rFonts w:ascii="Arial" w:eastAsia="Times New Roman" w:hAnsi="Arial" w:cs="Arial"/>
-          <w:color w:val="333333"/>
-          <w:sz w:val="18"/>
-          <w:szCs w:val="18"/>
-        </w:rPr>
-        <w:t xml:space="preserve"> </w:t>
-      </w:r>
-      <w:proofErr w:type="spellStart"/>
-      <w:r>
-        <w:rPr>
-          <w:rFonts w:ascii="Arial" w:eastAsia="Times New Roman" w:hAnsi="Arial" w:cs="Arial"/>
-          <w:color w:val="333333"/>
-          <w:sz w:val="18"/>
-          <w:szCs w:val="18"/>
-        </w:rPr>
-        <w:t>JQuery</w:t>
-      </w:r>
-      <w:proofErr w:type="spellEnd"/>
-      <w:r>
-        <w:rPr>
-          <w:rFonts w:ascii="Arial" w:eastAsia="Times New Roman" w:hAnsi="Arial" w:cs="Arial"/>
-          <w:color w:val="333333"/>
-          <w:sz w:val="18"/>
-          <w:szCs w:val="18"/>
-        </w:rPr>
-        <w:t xml:space="preserve"> </w:t>
-      </w:r>
-      <w:proofErr w:type="spellStart"/>
-      <w:r>
-        <w:rPr>
-          <w:rFonts w:ascii="Arial" w:eastAsia="Times New Roman" w:hAnsi="Arial" w:cs="Arial"/>
-          <w:color w:val="333333"/>
-          <w:sz w:val="18"/>
-          <w:szCs w:val="18"/>
-        </w:rPr>
-        <w:t>adalah</w:t>
-      </w:r>
-      <w:proofErr w:type="spellEnd"/>
-      <w:r>
-        <w:rPr>
-          <w:rFonts w:ascii="Arial" w:eastAsia="Times New Roman" w:hAnsi="Arial" w:cs="Arial"/>
-          <w:color w:val="333333"/>
-          <w:sz w:val="18"/>
-          <w:szCs w:val="18"/>
-        </w:rPr>
-        <w:t xml:space="preserve"> fading </w:t>
-      </w:r>
-      <w:proofErr w:type="spellStart"/>
-      <w:r>
-        <w:rPr>
-          <w:rFonts w:ascii="Arial" w:eastAsia="Times New Roman" w:hAnsi="Arial" w:cs="Arial"/>
-          <w:color w:val="333333"/>
-          <w:sz w:val="18"/>
-          <w:szCs w:val="18"/>
-        </w:rPr>
-        <w:t>jika</w:t>
-      </w:r>
-      <w:proofErr w:type="spellEnd"/>
-      <w:r>
-        <w:rPr>
-          <w:rFonts w:ascii="Arial" w:eastAsia="Times New Roman" w:hAnsi="Arial" w:cs="Arial"/>
-          <w:color w:val="333333"/>
-          <w:sz w:val="18"/>
-          <w:szCs w:val="18"/>
-        </w:rPr>
-        <w:t xml:space="preserve"> </w:t>
-      </w:r>
-      <w:proofErr w:type="spellStart"/>
-      <w:r>
-        <w:rPr>
-          <w:rFonts w:ascii="Arial" w:eastAsia="Times New Roman" w:hAnsi="Arial" w:cs="Arial"/>
-          <w:color w:val="333333"/>
-          <w:sz w:val="18"/>
-          <w:szCs w:val="18"/>
-        </w:rPr>
-        <w:t>terdapat</w:t>
-      </w:r>
-      <w:proofErr w:type="spellEnd"/>
-      <w:r>
-        <w:rPr>
-          <w:rFonts w:ascii="Arial" w:eastAsia="Times New Roman" w:hAnsi="Arial" w:cs="Arial"/>
-          <w:color w:val="333333"/>
-          <w:sz w:val="18"/>
-          <w:szCs w:val="18"/>
-        </w:rPr>
-        <w:t xml:space="preserve"> </w:t>
-      </w:r>
-      <w:proofErr w:type="spellStart"/>
-      <w:r>
-        <w:rPr>
-          <w:rFonts w:ascii="Arial" w:eastAsia="Times New Roman" w:hAnsi="Arial" w:cs="Arial"/>
-          <w:color w:val="333333"/>
-          <w:sz w:val="18"/>
-          <w:szCs w:val="18"/>
-        </w:rPr>
-        <w:t>suatu</w:t>
-      </w:r>
-      <w:proofErr w:type="spellEnd"/>
-      <w:r>
-        <w:rPr>
-          <w:rFonts w:ascii="Arial" w:eastAsia="Times New Roman" w:hAnsi="Arial" w:cs="Arial"/>
-          <w:color w:val="333333"/>
-          <w:sz w:val="18"/>
-          <w:szCs w:val="18"/>
-        </w:rPr>
-        <w:t xml:space="preserve"> </w:t>
-      </w:r>
-      <w:proofErr w:type="spellStart"/>
-      <w:r>
-        <w:rPr>
-          <w:rFonts w:ascii="Arial" w:eastAsia="Times New Roman" w:hAnsi="Arial" w:cs="Arial"/>
-          <w:color w:val="333333"/>
-          <w:sz w:val="18"/>
-          <w:szCs w:val="18"/>
-        </w:rPr>
-        <w:t>bagian</w:t>
-      </w:r>
-      <w:proofErr w:type="spellEnd"/>
-      <w:r>
-        <w:rPr>
-          <w:rFonts w:ascii="Arial" w:eastAsia="Times New Roman" w:hAnsi="Arial" w:cs="Arial"/>
-          <w:color w:val="333333"/>
-          <w:sz w:val="18"/>
-          <w:szCs w:val="18"/>
-        </w:rPr>
-        <w:t xml:space="preserve"> </w:t>
-      </w:r>
-      <w:proofErr w:type="spellStart"/>
-      <w:r>
-        <w:rPr>
-          <w:rFonts w:ascii="Arial" w:eastAsia="Times New Roman" w:hAnsi="Arial" w:cs="Arial"/>
-          <w:color w:val="333333"/>
-          <w:sz w:val="18"/>
-          <w:szCs w:val="18"/>
-        </w:rPr>
-        <w:t>dari</w:t>
-      </w:r>
-      <w:proofErr w:type="spellEnd"/>
-      <w:r>
-        <w:rPr>
-          <w:rFonts w:ascii="Arial" w:eastAsia="Times New Roman" w:hAnsi="Arial" w:cs="Arial"/>
-          <w:color w:val="333333"/>
-          <w:sz w:val="18"/>
-          <w:szCs w:val="18"/>
-        </w:rPr>
-        <w:t xml:space="preserve"> </w:t>
-      </w:r>
-      <w:proofErr w:type="spellStart"/>
-      <w:r>
-        <w:rPr>
-          <w:rFonts w:ascii="Arial" w:eastAsia="Times New Roman" w:hAnsi="Arial" w:cs="Arial"/>
-          <w:color w:val="333333"/>
-          <w:sz w:val="18"/>
-          <w:szCs w:val="18"/>
-        </w:rPr>
-        <w:t>halaman</w:t>
-      </w:r>
-      <w:proofErr w:type="spellEnd"/>
-      <w:r>
-        <w:rPr>
-          <w:rFonts w:ascii="Arial" w:eastAsia="Times New Roman" w:hAnsi="Arial" w:cs="Arial"/>
-          <w:color w:val="333333"/>
-          <w:sz w:val="18"/>
-          <w:szCs w:val="18"/>
-        </w:rPr>
-        <w:t xml:space="preserve"> </w:t>
-      </w:r>
-      <w:proofErr w:type="spellStart"/>
-      <w:r>
-        <w:rPr>
-          <w:rFonts w:ascii="Arial" w:eastAsia="Times New Roman" w:hAnsi="Arial" w:cs="Arial"/>
-          <w:color w:val="333333"/>
-          <w:sz w:val="18"/>
-          <w:szCs w:val="18"/>
-        </w:rPr>
-        <w:t>ditambahkan</w:t>
-      </w:r>
-      <w:proofErr w:type="spellEnd"/>
-      <w:r>
-        <w:rPr>
-          <w:rFonts w:ascii="Arial" w:eastAsia="Times New Roman" w:hAnsi="Arial" w:cs="Arial"/>
-          <w:color w:val="333333"/>
-          <w:sz w:val="18"/>
-          <w:szCs w:val="18"/>
-        </w:rPr>
-        <w:t xml:space="preserve"> </w:t>
-      </w:r>
-      <w:proofErr w:type="spellStart"/>
-      <w:r>
-        <w:rPr>
-          <w:rFonts w:ascii="Arial" w:eastAsia="Times New Roman" w:hAnsi="Arial" w:cs="Arial"/>
-          <w:color w:val="333333"/>
-          <w:sz w:val="18"/>
-          <w:szCs w:val="18"/>
-        </w:rPr>
-        <w:t>atau</w:t>
-      </w:r>
-      <w:proofErr w:type="spellEnd"/>
-      <w:r>
-        <w:rPr>
-          <w:rFonts w:ascii="Arial" w:eastAsia="Times New Roman" w:hAnsi="Arial" w:cs="Arial"/>
-          <w:color w:val="333333"/>
-          <w:sz w:val="18"/>
-          <w:szCs w:val="18"/>
-        </w:rPr>
-        <w:t xml:space="preserve"> </w:t>
-      </w:r>
-      <w:proofErr w:type="spellStart"/>
-      <w:r>
-        <w:rPr>
-          <w:rFonts w:ascii="Arial" w:eastAsia="Times New Roman" w:hAnsi="Arial" w:cs="Arial"/>
-          <w:color w:val="333333"/>
-          <w:sz w:val="18"/>
-          <w:szCs w:val="18"/>
-        </w:rPr>
-        <w:t>dihilangkan</w:t>
-      </w:r>
-      <w:proofErr w:type="spellEnd"/>
-      <w:r>
-        <w:rPr>
-          <w:rFonts w:ascii="Arial" w:eastAsia="Times New Roman" w:hAnsi="Arial" w:cs="Arial"/>
-          <w:color w:val="333333"/>
-          <w:sz w:val="18"/>
-          <w:szCs w:val="18"/>
-        </w:rPr>
-        <w:t>.</w:t>
-      </w:r>
+      <w:proofErr w:type="gramEnd"/>
     </w:p>
     <w:p>
       <w:pPr>
@@ -15124,6 +15326,408 @@
         </w:rPr>
         <w:t xml:space="preserve"> and XML).</w:t>
       </w:r>
+      <w:r>
+        <w:rPr>
+          <w:rFonts w:ascii="Arial" w:eastAsia="Times New Roman" w:hAnsi="Arial" w:cs="Arial"/>
+          <w:color w:val="333333"/>
+          <w:sz w:val="18"/>
+          <w:szCs w:val="18"/>
+        </w:rPr>
+        <w:t xml:space="preserve"> </w:t>
+      </w:r>
+      <w:proofErr w:type="spellStart"/>
+      <w:proofErr w:type="gramStart"/>
+      <w:r>
+        <w:rPr>
+          <w:rFonts w:ascii="Arial" w:eastAsia="Times New Roman" w:hAnsi="Arial" w:cs="Arial"/>
+          <w:color w:val="333333"/>
+          <w:sz w:val="18"/>
+          <w:szCs w:val="18"/>
+        </w:rPr>
+        <w:t>Pada</w:t>
+      </w:r>
+      <w:proofErr w:type="spellEnd"/>
+      <w:r>
+        <w:rPr>
+          <w:rFonts w:ascii="Arial" w:eastAsia="Times New Roman" w:hAnsi="Arial" w:cs="Arial"/>
+          <w:color w:val="333333"/>
+          <w:sz w:val="18"/>
+          <w:szCs w:val="18"/>
+        </w:rPr>
+        <w:t xml:space="preserve"> </w:t>
+      </w:r>
+      <w:proofErr w:type="spellStart"/>
+      <w:r>
+        <w:rPr>
+          <w:rFonts w:ascii="Arial" w:eastAsia="Times New Roman" w:hAnsi="Arial" w:cs="Arial"/>
+          <w:color w:val="333333"/>
+          <w:sz w:val="18"/>
+          <w:szCs w:val="18"/>
+        </w:rPr>
+        <w:t>penerapannya</w:t>
+      </w:r>
+      <w:proofErr w:type="spellEnd"/>
+      <w:r>
+        <w:rPr>
+          <w:rFonts w:ascii="Arial" w:eastAsia="Times New Roman" w:hAnsi="Arial" w:cs="Arial"/>
+          <w:color w:val="333333"/>
+          <w:sz w:val="18"/>
+          <w:szCs w:val="18"/>
+        </w:rPr>
+        <w:t xml:space="preserve">, </w:t>
+      </w:r>
+      <w:proofErr w:type="spellStart"/>
+      <w:r>
+        <w:rPr>
+          <w:rFonts w:ascii="Arial" w:eastAsia="Times New Roman" w:hAnsi="Arial" w:cs="Arial"/>
+          <w:color w:val="333333"/>
+          <w:sz w:val="18"/>
+          <w:szCs w:val="18"/>
+        </w:rPr>
+        <w:t>cukup</w:t>
+      </w:r>
+      <w:proofErr w:type="spellEnd"/>
+      <w:r>
+        <w:rPr>
+          <w:rFonts w:ascii="Arial" w:eastAsia="Times New Roman" w:hAnsi="Arial" w:cs="Arial"/>
+          <w:color w:val="333333"/>
+          <w:sz w:val="18"/>
+          <w:szCs w:val="18"/>
+        </w:rPr>
+        <w:t xml:space="preserve"> </w:t>
+      </w:r>
+      <w:proofErr w:type="spellStart"/>
+      <w:r>
+        <w:rPr>
+          <w:rFonts w:ascii="Arial" w:eastAsia="Times New Roman" w:hAnsi="Arial" w:cs="Arial"/>
+          <w:color w:val="333333"/>
+          <w:sz w:val="18"/>
+          <w:szCs w:val="18"/>
+        </w:rPr>
+        <w:t>ribet</w:t>
+      </w:r>
+      <w:proofErr w:type="spellEnd"/>
+      <w:r>
+        <w:rPr>
+          <w:rFonts w:ascii="Arial" w:eastAsia="Times New Roman" w:hAnsi="Arial" w:cs="Arial"/>
+          <w:color w:val="333333"/>
+          <w:sz w:val="18"/>
+          <w:szCs w:val="18"/>
+        </w:rPr>
+        <w:t xml:space="preserve"> </w:t>
+      </w:r>
+      <w:proofErr w:type="spellStart"/>
+      <w:r>
+        <w:rPr>
+          <w:rFonts w:ascii="Arial" w:eastAsia="Times New Roman" w:hAnsi="Arial" w:cs="Arial"/>
+          <w:color w:val="333333"/>
+          <w:sz w:val="18"/>
+          <w:szCs w:val="18"/>
+        </w:rPr>
+        <w:t>jika</w:t>
+      </w:r>
+      <w:proofErr w:type="spellEnd"/>
+      <w:r>
+        <w:rPr>
+          <w:rFonts w:ascii="Arial" w:eastAsia="Times New Roman" w:hAnsi="Arial" w:cs="Arial"/>
+          <w:color w:val="333333"/>
+          <w:sz w:val="18"/>
+          <w:szCs w:val="18"/>
+        </w:rPr>
+        <w:t xml:space="preserve"> </w:t>
+      </w:r>
+      <w:proofErr w:type="spellStart"/>
+      <w:r>
+        <w:rPr>
+          <w:rFonts w:ascii="Arial" w:eastAsia="Times New Roman" w:hAnsi="Arial" w:cs="Arial"/>
+          <w:color w:val="333333"/>
+          <w:sz w:val="18"/>
+          <w:szCs w:val="18"/>
+        </w:rPr>
+        <w:t>harus</w:t>
+      </w:r>
+      <w:proofErr w:type="spellEnd"/>
+      <w:r>
+        <w:rPr>
+          <w:rFonts w:ascii="Arial" w:eastAsia="Times New Roman" w:hAnsi="Arial" w:cs="Arial"/>
+          <w:color w:val="333333"/>
+          <w:sz w:val="18"/>
+          <w:szCs w:val="18"/>
+        </w:rPr>
+        <w:t xml:space="preserve"> </w:t>
+      </w:r>
+      <w:proofErr w:type="spellStart"/>
+      <w:r>
+        <w:rPr>
+          <w:rFonts w:ascii="Arial" w:eastAsia="Times New Roman" w:hAnsi="Arial" w:cs="Arial"/>
+          <w:color w:val="333333"/>
+          <w:sz w:val="18"/>
+          <w:szCs w:val="18"/>
+        </w:rPr>
+        <w:t>membangun</w:t>
+      </w:r>
+      <w:proofErr w:type="spellEnd"/>
+      <w:r>
+        <w:rPr>
+          <w:rFonts w:ascii="Arial" w:eastAsia="Times New Roman" w:hAnsi="Arial" w:cs="Arial"/>
+          <w:color w:val="333333"/>
+          <w:sz w:val="18"/>
+          <w:szCs w:val="18"/>
+        </w:rPr>
+        <w:t xml:space="preserve"> website </w:t>
+      </w:r>
+      <w:proofErr w:type="spellStart"/>
+      <w:r>
+        <w:rPr>
+          <w:rFonts w:ascii="Arial" w:eastAsia="Times New Roman" w:hAnsi="Arial" w:cs="Arial"/>
+          <w:color w:val="333333"/>
+          <w:sz w:val="18"/>
+          <w:szCs w:val="18"/>
+        </w:rPr>
+        <w:t>dengan</w:t>
+      </w:r>
+      <w:proofErr w:type="spellEnd"/>
+      <w:r>
+        <w:rPr>
+          <w:rFonts w:ascii="Arial" w:eastAsia="Times New Roman" w:hAnsi="Arial" w:cs="Arial"/>
+          <w:color w:val="333333"/>
+          <w:sz w:val="18"/>
+          <w:szCs w:val="18"/>
+        </w:rPr>
+        <w:t xml:space="preserve"> </w:t>
+      </w:r>
+      <w:proofErr w:type="spellStart"/>
+      <w:r>
+        <w:rPr>
+          <w:rFonts w:ascii="Arial" w:eastAsia="Times New Roman" w:hAnsi="Arial" w:cs="Arial"/>
+          <w:color w:val="333333"/>
+          <w:sz w:val="18"/>
+          <w:szCs w:val="18"/>
+        </w:rPr>
+        <w:t>konsep</w:t>
+      </w:r>
+      <w:proofErr w:type="spellEnd"/>
+      <w:r>
+        <w:rPr>
+          <w:rFonts w:ascii="Arial" w:eastAsia="Times New Roman" w:hAnsi="Arial" w:cs="Arial"/>
+          <w:color w:val="333333"/>
+          <w:sz w:val="18"/>
+          <w:szCs w:val="18"/>
+        </w:rPr>
+        <w:t xml:space="preserve"> AJAX, </w:t>
+      </w:r>
+      <w:proofErr w:type="spellStart"/>
+      <w:r>
+        <w:rPr>
+          <w:rFonts w:ascii="Arial" w:eastAsia="Times New Roman" w:hAnsi="Arial" w:cs="Arial"/>
+          <w:color w:val="333333"/>
+          <w:sz w:val="18"/>
+          <w:szCs w:val="18"/>
+        </w:rPr>
+        <w:t>saat</w:t>
+      </w:r>
+      <w:proofErr w:type="spellEnd"/>
+      <w:r>
+        <w:rPr>
+          <w:rFonts w:ascii="Arial" w:eastAsia="Times New Roman" w:hAnsi="Arial" w:cs="Arial"/>
+          <w:color w:val="333333"/>
+          <w:sz w:val="18"/>
+          <w:szCs w:val="18"/>
+        </w:rPr>
+        <w:t xml:space="preserve"> </w:t>
+      </w:r>
+      <w:proofErr w:type="spellStart"/>
+      <w:r>
+        <w:rPr>
+          <w:rFonts w:ascii="Arial" w:eastAsia="Times New Roman" w:hAnsi="Arial" w:cs="Arial"/>
+          <w:color w:val="333333"/>
+          <w:sz w:val="18"/>
+          <w:szCs w:val="18"/>
+        </w:rPr>
+        <w:t>ini</w:t>
+      </w:r>
+      <w:proofErr w:type="spellEnd"/>
+      <w:r>
+        <w:rPr>
+          <w:rFonts w:ascii="Arial" w:eastAsia="Times New Roman" w:hAnsi="Arial" w:cs="Arial"/>
+          <w:color w:val="333333"/>
+          <w:sz w:val="18"/>
+          <w:szCs w:val="18"/>
+        </w:rPr>
+        <w:t xml:space="preserve"> </w:t>
+      </w:r>
+      <w:proofErr w:type="spellStart"/>
+      <w:r>
+        <w:rPr>
+          <w:rFonts w:ascii="Arial" w:eastAsia="Times New Roman" w:hAnsi="Arial" w:cs="Arial"/>
+          <w:color w:val="333333"/>
+          <w:sz w:val="18"/>
+          <w:szCs w:val="18"/>
+        </w:rPr>
+        <w:t>banyak</w:t>
+      </w:r>
+      <w:proofErr w:type="spellEnd"/>
+      <w:r>
+        <w:rPr>
+          <w:rFonts w:ascii="Arial" w:eastAsia="Times New Roman" w:hAnsi="Arial" w:cs="Arial"/>
+          <w:color w:val="333333"/>
+          <w:sz w:val="18"/>
+          <w:szCs w:val="18"/>
+        </w:rPr>
+        <w:t xml:space="preserve"> library </w:t>
+      </w:r>
+      <w:proofErr w:type="spellStart"/>
+      <w:r>
+        <w:rPr>
+          <w:rFonts w:ascii="Arial" w:eastAsia="Times New Roman" w:hAnsi="Arial" w:cs="Arial"/>
+          <w:color w:val="333333"/>
+          <w:sz w:val="18"/>
+          <w:szCs w:val="18"/>
+        </w:rPr>
+        <w:t>khusus</w:t>
+      </w:r>
+      <w:proofErr w:type="spellEnd"/>
+      <w:r>
+        <w:rPr>
+          <w:rFonts w:ascii="Arial" w:eastAsia="Times New Roman" w:hAnsi="Arial" w:cs="Arial"/>
+          <w:color w:val="333333"/>
+          <w:sz w:val="18"/>
+          <w:szCs w:val="18"/>
+        </w:rPr>
+        <w:t xml:space="preserve"> yang </w:t>
+      </w:r>
+      <w:proofErr w:type="spellStart"/>
+      <w:r>
+        <w:rPr>
+          <w:rFonts w:ascii="Arial" w:eastAsia="Times New Roman" w:hAnsi="Arial" w:cs="Arial"/>
+          <w:color w:val="333333"/>
+          <w:sz w:val="18"/>
+          <w:szCs w:val="18"/>
+        </w:rPr>
+        <w:t>berusaha</w:t>
+      </w:r>
+      <w:proofErr w:type="spellEnd"/>
+      <w:r>
+        <w:rPr>
+          <w:rFonts w:ascii="Arial" w:eastAsia="Times New Roman" w:hAnsi="Arial" w:cs="Arial"/>
+          <w:color w:val="333333"/>
+          <w:sz w:val="18"/>
+          <w:szCs w:val="18"/>
+        </w:rPr>
+        <w:t xml:space="preserve"> </w:t>
+      </w:r>
+      <w:proofErr w:type="spellStart"/>
+      <w:r>
+        <w:rPr>
+          <w:rFonts w:ascii="Arial" w:eastAsia="Times New Roman" w:hAnsi="Arial" w:cs="Arial"/>
+          <w:color w:val="333333"/>
+          <w:sz w:val="18"/>
+          <w:szCs w:val="18"/>
+        </w:rPr>
+        <w:t>mempermudahnya</w:t>
+      </w:r>
+      <w:proofErr w:type="spellEnd"/>
+      <w:r>
+        <w:rPr>
+          <w:rFonts w:ascii="Arial" w:eastAsia="Times New Roman" w:hAnsi="Arial" w:cs="Arial"/>
+          <w:color w:val="333333"/>
+          <w:sz w:val="18"/>
+          <w:szCs w:val="18"/>
+        </w:rPr>
+        <w:t>.</w:t>
+      </w:r>
+      <w:proofErr w:type="gramEnd"/>
+      <w:r>
+        <w:rPr>
+          <w:rFonts w:ascii="Arial" w:eastAsia="Times New Roman" w:hAnsi="Arial" w:cs="Arial"/>
+          <w:color w:val="333333"/>
+          <w:sz w:val="18"/>
+          <w:szCs w:val="18"/>
+        </w:rPr>
+        <w:t xml:space="preserve"> </w:t>
+      </w:r>
+      <w:proofErr w:type="spellStart"/>
+      <w:proofErr w:type="gramStart"/>
+      <w:r>
+        <w:rPr>
+          <w:rFonts w:ascii="Arial" w:eastAsia="Times New Roman" w:hAnsi="Arial" w:cs="Arial"/>
+          <w:color w:val="333333"/>
+          <w:sz w:val="18"/>
+          <w:szCs w:val="18"/>
+        </w:rPr>
+        <w:t>JQuery</w:t>
+      </w:r>
+      <w:proofErr w:type="spellEnd"/>
+      <w:r>
+        <w:rPr>
+          <w:rFonts w:ascii="Arial" w:eastAsia="Times New Roman" w:hAnsi="Arial" w:cs="Arial"/>
+          <w:color w:val="333333"/>
+          <w:sz w:val="18"/>
+          <w:szCs w:val="18"/>
+        </w:rPr>
+        <w:t xml:space="preserve"> </w:t>
+      </w:r>
+      <w:proofErr w:type="spellStart"/>
+      <w:r>
+        <w:rPr>
+          <w:rFonts w:ascii="Arial" w:eastAsia="Times New Roman" w:hAnsi="Arial" w:cs="Arial"/>
+          <w:color w:val="333333"/>
+          <w:sz w:val="18"/>
+          <w:szCs w:val="18"/>
+        </w:rPr>
+        <w:t>merupakan</w:t>
+      </w:r>
+      <w:proofErr w:type="spellEnd"/>
+      <w:r>
+        <w:rPr>
+          <w:rFonts w:ascii="Arial" w:eastAsia="Times New Roman" w:hAnsi="Arial" w:cs="Arial"/>
+          <w:color w:val="333333"/>
+          <w:sz w:val="18"/>
+          <w:szCs w:val="18"/>
+        </w:rPr>
+        <w:t xml:space="preserve"> </w:t>
+      </w:r>
+      <w:proofErr w:type="spellStart"/>
+      <w:r>
+        <w:rPr>
+          <w:rFonts w:ascii="Arial" w:eastAsia="Times New Roman" w:hAnsi="Arial" w:cs="Arial"/>
+          <w:color w:val="333333"/>
+          <w:sz w:val="18"/>
+          <w:szCs w:val="18"/>
+        </w:rPr>
+        <w:t>salah</w:t>
+      </w:r>
+      <w:proofErr w:type="spellEnd"/>
+      <w:r>
+        <w:rPr>
+          <w:rFonts w:ascii="Arial" w:eastAsia="Times New Roman" w:hAnsi="Arial" w:cs="Arial"/>
+          <w:color w:val="333333"/>
+          <w:sz w:val="18"/>
+          <w:szCs w:val="18"/>
+        </w:rPr>
+        <w:t xml:space="preserve"> </w:t>
+      </w:r>
+      <w:proofErr w:type="spellStart"/>
+      <w:r>
+        <w:rPr>
+          <w:rFonts w:ascii="Arial" w:eastAsia="Times New Roman" w:hAnsi="Arial" w:cs="Arial"/>
+          <w:color w:val="333333"/>
+          <w:sz w:val="18"/>
+          <w:szCs w:val="18"/>
+        </w:rPr>
+        <w:t>satunya</w:t>
+      </w:r>
+      <w:proofErr w:type="spellEnd"/>
+      <w:r>
+        <w:rPr>
+          <w:rFonts w:ascii="Arial" w:eastAsia="Times New Roman" w:hAnsi="Arial" w:cs="Arial"/>
+          <w:color w:val="333333"/>
+          <w:sz w:val="18"/>
+          <w:szCs w:val="18"/>
+        </w:rPr>
+        <w:t>.</w:t>
+      </w:r>
+      <w:proofErr w:type="gramEnd"/>
       <w:r>
         <w:rPr>
           <w:rFonts w:ascii="Arial" w:eastAsia="Times New Roman" w:hAnsi="Arial" w:cs="Arial"/>

--- a/WEB.docx
+++ b/WEB.docx
@@ -15728,6 +15728,133 @@
         <w:t>.</w:t>
       </w:r>
       <w:proofErr w:type="gramEnd"/>
+    </w:p>
+    <w:p>
+      <w:pPr>
+        <w:pStyle w:val="ListParagraph"/>
+        <w:numPr>
+          <w:ilvl w:val="0"/>
+          <w:numId w:val="3"/>
+        </w:numPr>
+        <w:shd w:val="clear" w:color="auto" w:fill="FFFFFF"/>
+        <w:spacing w:before="60" w:after="0" w:line="336" w:lineRule="atLeast"/>
+        <w:outlineLvl w:val="2"/>
+        <w:rPr>
+          <w:rFonts w:ascii="Arial" w:eastAsia="Times New Roman" w:hAnsi="Arial" w:cs="Arial"/>
+          <w:color w:val="333333"/>
+          <w:sz w:val="18"/>
+        </w:rPr>
+      </w:pPr>
+      <w:proofErr w:type="spellStart"/>
+      <w:r>
+        <w:rPr>
+          <w:rFonts w:ascii="Arial" w:eastAsia="Times New Roman" w:hAnsi="Arial" w:cs="Arial"/>
+          <w:color w:val="333333"/>
+          <w:sz w:val="18"/>
+          <w:szCs w:val="18"/>
+        </w:rPr>
+        <w:t>Menyederhanakan</w:t>
+      </w:r>
+      <w:proofErr w:type="spellEnd"/>
+      <w:r>
+        <w:rPr>
+          <w:rFonts w:ascii="Arial" w:eastAsia="Times New Roman" w:hAnsi="Arial" w:cs="Arial"/>
+          <w:color w:val="333333"/>
+          <w:sz w:val="18"/>
+          <w:szCs w:val="18"/>
+        </w:rPr>
+        <w:t xml:space="preserve"> </w:t>
+      </w:r>
+      <w:proofErr w:type="spellStart"/>
+      <w:r>
+        <w:rPr>
+          <w:rFonts w:ascii="Arial" w:eastAsia="Times New Roman" w:hAnsi="Arial" w:cs="Arial"/>
+          <w:color w:val="333333"/>
+          <w:sz w:val="18"/>
+          <w:szCs w:val="18"/>
+        </w:rPr>
+        <w:t>penulisan</w:t>
+      </w:r>
+      <w:proofErr w:type="spellEnd"/>
+      <w:r>
+        <w:rPr>
+          <w:rFonts w:ascii="Arial" w:eastAsia="Times New Roman" w:hAnsi="Arial" w:cs="Arial"/>
+          <w:color w:val="333333"/>
+          <w:sz w:val="18"/>
+          <w:szCs w:val="18"/>
+        </w:rPr>
+        <w:t xml:space="preserve"> </w:t>
+      </w:r>
+      <w:proofErr w:type="spellStart"/>
+      <w:r>
+        <w:rPr>
+          <w:rFonts w:ascii="Arial" w:eastAsia="Times New Roman" w:hAnsi="Arial" w:cs="Arial"/>
+          <w:color w:val="333333"/>
+          <w:sz w:val="18"/>
+          <w:szCs w:val="18"/>
+        </w:rPr>
+        <w:t>Javascript</w:t>
+      </w:r>
+      <w:proofErr w:type="spellEnd"/>
+      <w:r>
+        <w:rPr>
+          <w:rFonts w:ascii="Arial" w:eastAsia="Times New Roman" w:hAnsi="Arial" w:cs="Arial"/>
+          <w:color w:val="333333"/>
+          <w:sz w:val="18"/>
+          <w:szCs w:val="18"/>
+        </w:rPr>
+        <w:t xml:space="preserve"> </w:t>
+      </w:r>
+      <w:proofErr w:type="spellStart"/>
+      <w:r>
+        <w:rPr>
+          <w:rFonts w:ascii="Arial" w:eastAsia="Times New Roman" w:hAnsi="Arial" w:cs="Arial"/>
+          <w:color w:val="333333"/>
+          <w:sz w:val="18"/>
+          <w:szCs w:val="18"/>
+        </w:rPr>
+        <w:t>biasa</w:t>
+      </w:r>
+      <w:proofErr w:type="spellEnd"/>
+      <w:r>
+        <w:rPr>
+          <w:rFonts w:ascii="Arial" w:eastAsia="Times New Roman" w:hAnsi="Arial" w:cs="Arial"/>
+          <w:color w:val="333333"/>
+          <w:sz w:val="18"/>
+          <w:szCs w:val="18"/>
+        </w:rPr>
+        <w:t>.</w:t>
+      </w:r>
+      <w:r>
+        <w:rPr>
+          <w:rFonts w:ascii="Arial" w:eastAsia="Times New Roman" w:hAnsi="Arial" w:cs="Arial"/>
+          <w:color w:val="333333"/>
+          <w:sz w:val="18"/>
+        </w:rPr>
+        <w:t> </w:t>
+      </w:r>
+    </w:p>
+    <w:p>
+      <w:pPr>
+        <w:shd w:val="clear" w:color="auto" w:fill="FFFFFF"/>
+        <w:spacing w:before="60" w:after="0" w:line="336" w:lineRule="atLeast"/>
+        <w:outlineLvl w:val="2"/>
+        <w:rPr>
+          <w:rFonts w:ascii="Arial" w:eastAsia="Times New Roman" w:hAnsi="Arial" w:cs="Arial"/>
+          <w:color w:val="333333"/>
+          <w:sz w:val="18"/>
+          <w:szCs w:val="18"/>
+        </w:rPr>
+      </w:pPr>
+      <w:r>
+        <w:rPr>
+          <w:rFonts w:ascii="Arial" w:eastAsia="Times New Roman" w:hAnsi="Arial" w:cs="Arial"/>
+          <w:color w:val="333333"/>
+          <w:sz w:val="18"/>
+          <w:szCs w:val="18"/>
+        </w:rPr>
+        <w:br/>
+      </w:r>
       <w:r>
         <w:rPr>
           <w:rFonts w:ascii="Arial" w:eastAsia="Times New Roman" w:hAnsi="Arial" w:cs="Arial"/>

--- a/WEB.docx
+++ b/WEB.docx
@@ -15846,6 +15846,519 @@
           <w:szCs w:val="18"/>
         </w:rPr>
       </w:pPr>
+      <w:proofErr w:type="spellStart"/>
+      <w:r>
+        <w:rPr>
+          <w:rFonts w:ascii="Arial" w:eastAsia="Times New Roman" w:hAnsi="Arial" w:cs="Arial"/>
+          <w:color w:val="333333"/>
+          <w:sz w:val="18"/>
+          <w:szCs w:val="18"/>
+        </w:rPr>
+        <w:t>Semboyan</w:t>
+      </w:r>
+      <w:proofErr w:type="spellEnd"/>
+      <w:r>
+        <w:rPr>
+          <w:rFonts w:ascii="Arial" w:eastAsia="Times New Roman" w:hAnsi="Arial" w:cs="Arial"/>
+          <w:color w:val="333333"/>
+          <w:sz w:val="18"/>
+          <w:szCs w:val="18"/>
+        </w:rPr>
+        <w:t xml:space="preserve"> </w:t>
+      </w:r>
+      <w:proofErr w:type="spellStart"/>
+      <w:r>
+        <w:rPr>
+          <w:rFonts w:ascii="Arial" w:eastAsia="Times New Roman" w:hAnsi="Arial" w:cs="Arial"/>
+          <w:color w:val="333333"/>
+          <w:sz w:val="18"/>
+          <w:szCs w:val="18"/>
+        </w:rPr>
+        <w:t>JQuery</w:t>
+      </w:r>
+      <w:proofErr w:type="spellEnd"/>
+      <w:proofErr w:type="gramStart"/>
+      <w:r>
+        <w:rPr>
+          <w:rFonts w:ascii="Arial" w:eastAsia="Times New Roman" w:hAnsi="Arial" w:cs="Arial"/>
+          <w:color w:val="333333"/>
+          <w:sz w:val="18"/>
+          <w:szCs w:val="18"/>
+        </w:rPr>
+        <w:t xml:space="preserve">  </w:t>
+      </w:r>
+      <w:proofErr w:type="spellStart"/>
+      <w:r>
+        <w:rPr>
+          <w:rFonts w:ascii="Arial" w:eastAsia="Times New Roman" w:hAnsi="Arial" w:cs="Arial"/>
+          <w:color w:val="333333"/>
+          <w:sz w:val="18"/>
+          <w:szCs w:val="18"/>
+        </w:rPr>
+        <w:t>adalah</w:t>
+      </w:r>
+      <w:proofErr w:type="spellEnd"/>
+      <w:proofErr w:type="gramEnd"/>
+      <w:r>
+        <w:rPr>
+          <w:rFonts w:ascii="Arial" w:eastAsia="Times New Roman" w:hAnsi="Arial" w:cs="Arial"/>
+          <w:color w:val="333333"/>
+          <w:sz w:val="18"/>
+          <w:szCs w:val="18"/>
+        </w:rPr>
+        <w:t xml:space="preserve"> “Write less, do more”  </w:t>
+      </w:r>
+      <w:proofErr w:type="spellStart"/>
+      <w:r>
+        <w:rPr>
+          <w:rFonts w:ascii="Arial" w:eastAsia="Times New Roman" w:hAnsi="Arial" w:cs="Arial"/>
+          <w:color w:val="333333"/>
+          <w:sz w:val="18"/>
+          <w:szCs w:val="18"/>
+        </w:rPr>
+        <w:t>atau</w:t>
+      </w:r>
+      <w:proofErr w:type="spellEnd"/>
+      <w:r>
+        <w:rPr>
+          <w:rFonts w:ascii="Arial" w:eastAsia="Times New Roman" w:hAnsi="Arial" w:cs="Arial"/>
+          <w:color w:val="333333"/>
+          <w:sz w:val="18"/>
+          <w:szCs w:val="18"/>
+        </w:rPr>
+        <w:t xml:space="preserve">  </w:t>
+      </w:r>
+      <w:proofErr w:type="spellStart"/>
+      <w:r>
+        <w:rPr>
+          <w:rFonts w:ascii="Arial" w:eastAsia="Times New Roman" w:hAnsi="Arial" w:cs="Arial"/>
+          <w:color w:val="333333"/>
+          <w:sz w:val="18"/>
+          <w:szCs w:val="18"/>
+        </w:rPr>
+        <w:t>dengan</w:t>
+      </w:r>
+      <w:proofErr w:type="spellEnd"/>
+      <w:r>
+        <w:rPr>
+          <w:rFonts w:ascii="Arial" w:eastAsia="Times New Roman" w:hAnsi="Arial" w:cs="Arial"/>
+          <w:color w:val="333333"/>
+          <w:sz w:val="18"/>
+          <w:szCs w:val="18"/>
+        </w:rPr>
+        <w:t xml:space="preserve">  </w:t>
+      </w:r>
+      <w:proofErr w:type="spellStart"/>
+      <w:r>
+        <w:rPr>
+          <w:rFonts w:ascii="Arial" w:eastAsia="Times New Roman" w:hAnsi="Arial" w:cs="Arial"/>
+          <w:color w:val="333333"/>
+          <w:sz w:val="18"/>
+          <w:szCs w:val="18"/>
+        </w:rPr>
+        <w:t>kata</w:t>
+      </w:r>
+      <w:proofErr w:type="spellEnd"/>
+      <w:r>
+        <w:rPr>
+          <w:rFonts w:ascii="Arial" w:eastAsia="Times New Roman" w:hAnsi="Arial" w:cs="Arial"/>
+          <w:color w:val="333333"/>
+          <w:sz w:val="18"/>
+          <w:szCs w:val="18"/>
+        </w:rPr>
+        <w:t xml:space="preserve">  lain  </w:t>
+      </w:r>
+      <w:proofErr w:type="spellStart"/>
+      <w:r>
+        <w:rPr>
+          <w:rFonts w:ascii="Arial" w:eastAsia="Times New Roman" w:hAnsi="Arial" w:cs="Arial"/>
+          <w:color w:val="333333"/>
+          <w:sz w:val="18"/>
+          <w:szCs w:val="18"/>
+        </w:rPr>
+        <w:t>kesederhanaan</w:t>
+      </w:r>
+      <w:proofErr w:type="spellEnd"/>
+      <w:r>
+        <w:rPr>
+          <w:rFonts w:ascii="Arial" w:eastAsia="Times New Roman" w:hAnsi="Arial" w:cs="Arial"/>
+          <w:color w:val="333333"/>
+          <w:sz w:val="18"/>
+          <w:szCs w:val="18"/>
+        </w:rPr>
+        <w:t xml:space="preserve">  </w:t>
+      </w:r>
+      <w:proofErr w:type="spellStart"/>
+      <w:r>
+        <w:rPr>
+          <w:rFonts w:ascii="Arial" w:eastAsia="Times New Roman" w:hAnsi="Arial" w:cs="Arial"/>
+          <w:color w:val="333333"/>
+          <w:sz w:val="18"/>
+          <w:szCs w:val="18"/>
+        </w:rPr>
+        <w:t>dalam</w:t>
+      </w:r>
+      <w:proofErr w:type="spellEnd"/>
+      <w:r>
+        <w:rPr>
+          <w:rFonts w:ascii="Arial" w:eastAsia="Times New Roman" w:hAnsi="Arial" w:cs="Arial"/>
+          <w:color w:val="333333"/>
+          <w:sz w:val="18"/>
+          <w:szCs w:val="18"/>
+        </w:rPr>
+        <w:t xml:space="preserve"> </w:t>
+      </w:r>
+      <w:proofErr w:type="spellStart"/>
+      <w:r>
+        <w:rPr>
+          <w:rFonts w:ascii="Arial" w:eastAsia="Times New Roman" w:hAnsi="Arial" w:cs="Arial"/>
+          <w:color w:val="333333"/>
+          <w:sz w:val="18"/>
+          <w:szCs w:val="18"/>
+        </w:rPr>
+        <w:t>penulisan</w:t>
+      </w:r>
+      <w:proofErr w:type="spellEnd"/>
+      <w:r>
+        <w:rPr>
+          <w:rFonts w:ascii="Arial" w:eastAsia="Times New Roman" w:hAnsi="Arial" w:cs="Arial"/>
+          <w:color w:val="333333"/>
+          <w:sz w:val="18"/>
+          <w:szCs w:val="18"/>
+        </w:rPr>
+        <w:t xml:space="preserve"> code, </w:t>
+      </w:r>
+      <w:proofErr w:type="spellStart"/>
+      <w:r>
+        <w:rPr>
+          <w:rFonts w:ascii="Arial" w:eastAsia="Times New Roman" w:hAnsi="Arial" w:cs="Arial"/>
+          <w:color w:val="333333"/>
+          <w:sz w:val="18"/>
+          <w:szCs w:val="18"/>
+        </w:rPr>
+        <w:t>tetapi</w:t>
+      </w:r>
+      <w:proofErr w:type="spellEnd"/>
+      <w:r>
+        <w:rPr>
+          <w:rFonts w:ascii="Arial" w:eastAsia="Times New Roman" w:hAnsi="Arial" w:cs="Arial"/>
+          <w:color w:val="333333"/>
+          <w:sz w:val="18"/>
+          <w:szCs w:val="18"/>
+        </w:rPr>
+        <w:t xml:space="preserve"> </w:t>
+      </w:r>
+      <w:proofErr w:type="spellStart"/>
+      <w:r>
+        <w:rPr>
+          <w:rFonts w:ascii="Arial" w:eastAsia="Times New Roman" w:hAnsi="Arial" w:cs="Arial"/>
+          <w:color w:val="333333"/>
+          <w:sz w:val="18"/>
+          <w:szCs w:val="18"/>
+        </w:rPr>
+        <w:t>menghasilnya</w:t>
+      </w:r>
+      <w:proofErr w:type="spellEnd"/>
+      <w:r>
+        <w:rPr>
+          <w:rFonts w:ascii="Arial" w:eastAsia="Times New Roman" w:hAnsi="Arial" w:cs="Arial"/>
+          <w:color w:val="333333"/>
+          <w:sz w:val="18"/>
+          <w:szCs w:val="18"/>
+        </w:rPr>
+        <w:t xml:space="preserve"> </w:t>
+      </w:r>
+      <w:proofErr w:type="spellStart"/>
+      <w:r>
+        <w:rPr>
+          <w:rFonts w:ascii="Arial" w:eastAsia="Times New Roman" w:hAnsi="Arial" w:cs="Arial"/>
+          <w:color w:val="333333"/>
+          <w:sz w:val="18"/>
+          <w:szCs w:val="18"/>
+        </w:rPr>
+        <w:t>tampilan</w:t>
+      </w:r>
+      <w:proofErr w:type="spellEnd"/>
+      <w:r>
+        <w:rPr>
+          <w:rFonts w:ascii="Arial" w:eastAsia="Times New Roman" w:hAnsi="Arial" w:cs="Arial"/>
+          <w:color w:val="333333"/>
+          <w:sz w:val="18"/>
+          <w:szCs w:val="18"/>
+        </w:rPr>
+        <w:t xml:space="preserve"> yang </w:t>
+      </w:r>
+      <w:proofErr w:type="spellStart"/>
+      <w:r>
+        <w:rPr>
+          <w:rFonts w:ascii="Arial" w:eastAsia="Times New Roman" w:hAnsi="Arial" w:cs="Arial"/>
+          <w:color w:val="333333"/>
+          <w:sz w:val="18"/>
+          <w:szCs w:val="18"/>
+        </w:rPr>
+        <w:t>lebih</w:t>
+      </w:r>
+      <w:proofErr w:type="spellEnd"/>
+      <w:r>
+        <w:rPr>
+          <w:rFonts w:ascii="Arial" w:eastAsia="Times New Roman" w:hAnsi="Arial" w:cs="Arial"/>
+          <w:color w:val="333333"/>
+          <w:sz w:val="18"/>
+          <w:szCs w:val="18"/>
+        </w:rPr>
+        <w:t xml:space="preserve">. </w:t>
+      </w:r>
+      <w:proofErr w:type="spellStart"/>
+      <w:proofErr w:type="gramStart"/>
+      <w:r>
+        <w:rPr>
+          <w:rFonts w:ascii="Arial" w:eastAsia="Times New Roman" w:hAnsi="Arial" w:cs="Arial"/>
+          <w:color w:val="333333"/>
+          <w:sz w:val="18"/>
+          <w:szCs w:val="18"/>
+        </w:rPr>
+        <w:t>Sebenarnya</w:t>
+      </w:r>
+      <w:proofErr w:type="spellEnd"/>
+      <w:r>
+        <w:rPr>
+          <w:rFonts w:ascii="Arial" w:eastAsia="Times New Roman" w:hAnsi="Arial" w:cs="Arial"/>
+          <w:color w:val="333333"/>
+          <w:sz w:val="18"/>
+          <w:szCs w:val="18"/>
+        </w:rPr>
+        <w:t xml:space="preserve"> </w:t>
+      </w:r>
+      <w:proofErr w:type="spellStart"/>
+      <w:r>
+        <w:rPr>
+          <w:rFonts w:ascii="Arial" w:eastAsia="Times New Roman" w:hAnsi="Arial" w:cs="Arial"/>
+          <w:color w:val="333333"/>
+          <w:sz w:val="18"/>
+          <w:szCs w:val="18"/>
+        </w:rPr>
+        <w:t>inilah</w:t>
+      </w:r>
+      <w:proofErr w:type="spellEnd"/>
+      <w:r>
+        <w:rPr>
+          <w:rFonts w:ascii="Arial" w:eastAsia="Times New Roman" w:hAnsi="Arial" w:cs="Arial"/>
+          <w:color w:val="333333"/>
+          <w:sz w:val="18"/>
+          <w:szCs w:val="18"/>
+        </w:rPr>
+        <w:t xml:space="preserve"> yang </w:t>
+      </w:r>
+      <w:proofErr w:type="spellStart"/>
+      <w:r>
+        <w:rPr>
+          <w:rFonts w:ascii="Arial" w:eastAsia="Times New Roman" w:hAnsi="Arial" w:cs="Arial"/>
+          <w:color w:val="333333"/>
+          <w:sz w:val="18"/>
+          <w:szCs w:val="18"/>
+        </w:rPr>
+        <w:t>menjadi</w:t>
+      </w:r>
+      <w:proofErr w:type="spellEnd"/>
+      <w:r>
+        <w:rPr>
+          <w:rFonts w:ascii="Arial" w:eastAsia="Times New Roman" w:hAnsi="Arial" w:cs="Arial"/>
+          <w:color w:val="333333"/>
+          <w:sz w:val="18"/>
+          <w:szCs w:val="18"/>
+        </w:rPr>
+        <w:t xml:space="preserve"> </w:t>
+      </w:r>
+      <w:proofErr w:type="spellStart"/>
+      <w:r>
+        <w:rPr>
+          <w:rFonts w:ascii="Arial" w:eastAsia="Times New Roman" w:hAnsi="Arial" w:cs="Arial"/>
+          <w:color w:val="333333"/>
+          <w:sz w:val="18"/>
+          <w:szCs w:val="18"/>
+        </w:rPr>
+        <w:t>daya</w:t>
+      </w:r>
+      <w:proofErr w:type="spellEnd"/>
+      <w:r>
+        <w:rPr>
+          <w:rFonts w:ascii="Arial" w:eastAsia="Times New Roman" w:hAnsi="Arial" w:cs="Arial"/>
+          <w:color w:val="333333"/>
+          <w:sz w:val="18"/>
+          <w:szCs w:val="18"/>
+        </w:rPr>
+        <w:t xml:space="preserve"> </w:t>
+      </w:r>
+      <w:proofErr w:type="spellStart"/>
+      <w:r>
+        <w:rPr>
+          <w:rFonts w:ascii="Arial" w:eastAsia="Times New Roman" w:hAnsi="Arial" w:cs="Arial"/>
+          <w:color w:val="333333"/>
+          <w:sz w:val="18"/>
+          <w:szCs w:val="18"/>
+        </w:rPr>
+        <w:t>tarik</w:t>
+      </w:r>
+      <w:proofErr w:type="spellEnd"/>
+      <w:r>
+        <w:rPr>
+          <w:rFonts w:ascii="Arial" w:eastAsia="Times New Roman" w:hAnsi="Arial" w:cs="Arial"/>
+          <w:color w:val="333333"/>
+          <w:sz w:val="18"/>
+          <w:szCs w:val="18"/>
+        </w:rPr>
+        <w:t xml:space="preserve"> </w:t>
+      </w:r>
+      <w:proofErr w:type="spellStart"/>
+      <w:r>
+        <w:rPr>
+          <w:rFonts w:ascii="Arial" w:eastAsia="Times New Roman" w:hAnsi="Arial" w:cs="Arial"/>
+          <w:color w:val="333333"/>
+          <w:sz w:val="18"/>
+          <w:szCs w:val="18"/>
+        </w:rPr>
+        <w:t>tersendiri</w:t>
+      </w:r>
+      <w:proofErr w:type="spellEnd"/>
+      <w:r>
+        <w:rPr>
+          <w:rFonts w:ascii="Arial" w:eastAsia="Times New Roman" w:hAnsi="Arial" w:cs="Arial"/>
+          <w:color w:val="333333"/>
+          <w:sz w:val="18"/>
+          <w:szCs w:val="18"/>
+        </w:rPr>
+        <w:t xml:space="preserve"> </w:t>
+      </w:r>
+      <w:proofErr w:type="spellStart"/>
+      <w:r>
+        <w:rPr>
+          <w:rFonts w:ascii="Arial" w:eastAsia="Times New Roman" w:hAnsi="Arial" w:cs="Arial"/>
+          <w:color w:val="333333"/>
+          <w:sz w:val="18"/>
+          <w:szCs w:val="18"/>
+        </w:rPr>
+        <w:t>buat</w:t>
+      </w:r>
+      <w:proofErr w:type="spellEnd"/>
+      <w:r>
+        <w:rPr>
+          <w:rFonts w:ascii="Arial" w:eastAsia="Times New Roman" w:hAnsi="Arial" w:cs="Arial"/>
+          <w:color w:val="333333"/>
+          <w:sz w:val="18"/>
+          <w:szCs w:val="18"/>
+        </w:rPr>
+        <w:t xml:space="preserve"> </w:t>
+      </w:r>
+      <w:proofErr w:type="spellStart"/>
+      <w:r>
+        <w:rPr>
+          <w:rFonts w:ascii="Arial" w:eastAsia="Times New Roman" w:hAnsi="Arial" w:cs="Arial"/>
+          <w:color w:val="333333"/>
+          <w:sz w:val="18"/>
+          <w:szCs w:val="18"/>
+        </w:rPr>
+        <w:t>para</w:t>
+      </w:r>
+      <w:proofErr w:type="spellEnd"/>
+      <w:r>
+        <w:rPr>
+          <w:rFonts w:ascii="Arial" w:eastAsia="Times New Roman" w:hAnsi="Arial" w:cs="Arial"/>
+          <w:color w:val="333333"/>
+          <w:sz w:val="18"/>
+          <w:szCs w:val="18"/>
+        </w:rPr>
+        <w:t xml:space="preserve"> </w:t>
+      </w:r>
+      <w:proofErr w:type="spellStart"/>
+      <w:r>
+        <w:rPr>
+          <w:rFonts w:ascii="Arial" w:eastAsia="Times New Roman" w:hAnsi="Arial" w:cs="Arial"/>
+          <w:color w:val="333333"/>
+          <w:sz w:val="18"/>
+          <w:szCs w:val="18"/>
+        </w:rPr>
+        <w:t>pengembang</w:t>
+      </w:r>
+      <w:proofErr w:type="spellEnd"/>
+      <w:r>
+        <w:rPr>
+          <w:rFonts w:ascii="Arial" w:eastAsia="Times New Roman" w:hAnsi="Arial" w:cs="Arial"/>
+          <w:color w:val="333333"/>
+          <w:sz w:val="18"/>
+          <w:szCs w:val="18"/>
+        </w:rPr>
+        <w:t xml:space="preserve"> web </w:t>
+      </w:r>
+      <w:proofErr w:type="spellStart"/>
+      <w:r>
+        <w:rPr>
+          <w:rFonts w:ascii="Arial" w:eastAsia="Times New Roman" w:hAnsi="Arial" w:cs="Arial"/>
+          <w:color w:val="333333"/>
+          <w:sz w:val="18"/>
+          <w:szCs w:val="18"/>
+        </w:rPr>
+        <w:t>untuk</w:t>
+      </w:r>
+      <w:proofErr w:type="spellEnd"/>
+      <w:r>
+        <w:rPr>
+          <w:rFonts w:ascii="Arial" w:eastAsia="Times New Roman" w:hAnsi="Arial" w:cs="Arial"/>
+          <w:color w:val="333333"/>
+          <w:sz w:val="18"/>
+          <w:szCs w:val="18"/>
+        </w:rPr>
+        <w:t xml:space="preserve"> </w:t>
+      </w:r>
+      <w:proofErr w:type="spellStart"/>
+      <w:r>
+        <w:rPr>
+          <w:rFonts w:ascii="Arial" w:eastAsia="Times New Roman" w:hAnsi="Arial" w:cs="Arial"/>
+          <w:color w:val="333333"/>
+          <w:sz w:val="18"/>
+          <w:szCs w:val="18"/>
+        </w:rPr>
+        <w:t>menggunakan</w:t>
+      </w:r>
+      <w:proofErr w:type="spellEnd"/>
+      <w:r>
+        <w:rPr>
+          <w:rFonts w:ascii="Arial" w:eastAsia="Times New Roman" w:hAnsi="Arial" w:cs="Arial"/>
+          <w:color w:val="333333"/>
+          <w:sz w:val="18"/>
+          <w:szCs w:val="18"/>
+        </w:rPr>
+        <w:t xml:space="preserve"> </w:t>
+      </w:r>
+      <w:proofErr w:type="spellStart"/>
+      <w:r>
+        <w:rPr>
+          <w:rFonts w:ascii="Arial" w:eastAsia="Times New Roman" w:hAnsi="Arial" w:cs="Arial"/>
+          <w:color w:val="333333"/>
+          <w:sz w:val="18"/>
+          <w:szCs w:val="18"/>
+        </w:rPr>
+        <w:t>JQuery</w:t>
+      </w:r>
+      <w:proofErr w:type="spellEnd"/>
+      <w:r>
+        <w:rPr>
+          <w:rFonts w:ascii="Arial" w:eastAsia="Times New Roman" w:hAnsi="Arial" w:cs="Arial"/>
+          <w:color w:val="333333"/>
+          <w:sz w:val="18"/>
+          <w:szCs w:val="18"/>
+        </w:rPr>
+        <w:t>.</w:t>
+      </w:r>
+      <w:proofErr w:type="gramEnd"/>
+      <w:r>
+        <w:rPr>
+          <w:rFonts w:ascii="Arial" w:eastAsia="Times New Roman" w:hAnsi="Arial" w:cs="Arial"/>
+          <w:color w:val="333333"/>
+          <w:sz w:val="18"/>
+          <w:szCs w:val="18"/>
+        </w:rPr>
+        <w:t> </w:t>
+      </w:r>
       <w:r>
         <w:rPr>
           <w:rFonts w:ascii="Arial" w:eastAsia="Times New Roman" w:hAnsi="Arial" w:cs="Arial"/>

--- a/WEB.docx
+++ b/WEB.docx
@@ -16358,6 +16358,64 @@
           <w:szCs w:val="18"/>
         </w:rPr>
         <w:t> </w:t>
+      </w:r>
+    </w:p>
+    <w:p>
+      <w:pPr>
+        <w:shd w:val="clear" w:color="auto" w:fill="FFFFFF"/>
+        <w:spacing w:before="60" w:after="0" w:line="336" w:lineRule="atLeast"/>
+        <w:outlineLvl w:val="2"/>
+        <w:rPr>
+          <w:rFonts w:ascii="Arial" w:eastAsia="Times New Roman" w:hAnsi="Arial" w:cs="Arial"/>
+          <w:color w:val="333333"/>
+          <w:sz w:val="18"/>
+          <w:szCs w:val="18"/>
+        </w:rPr>
+      </w:pPr>
+    </w:p>
+    <w:p>
+      <w:pPr>
+        <w:shd w:val="clear" w:color="auto" w:fill="FFFFFF"/>
+        <w:spacing w:before="60" w:after="0" w:line="336" w:lineRule="atLeast"/>
+        <w:outlineLvl w:val="2"/>
+        <w:rPr>
+          <w:rFonts w:ascii="Arial" w:eastAsia="Times New Roman" w:hAnsi="Arial" w:cs="Arial"/>
+          <w:color w:val="333333"/>
+          <w:sz w:val="18"/>
+          <w:szCs w:val="18"/>
+        </w:rPr>
+      </w:pPr>
+      <w:r>
+        <w:rPr>
+          <w:rFonts w:ascii="Arial" w:eastAsia="Times New Roman" w:hAnsi="Arial" w:cs="Arial"/>
+          <w:b/>
+          <w:bCs/>
+          <w:color w:val="333333"/>
+          <w:sz w:val="18"/>
+        </w:rPr>
+        <w:t xml:space="preserve">Cara </w:t>
+      </w:r>
+      <w:proofErr w:type="spellStart"/>
+      <w:r>
+        <w:rPr>
+          <w:rFonts w:ascii="Arial" w:eastAsia="Times New Roman" w:hAnsi="Arial" w:cs="Arial"/>
+          <w:b/>
+          <w:bCs/>
+          <w:color w:val="333333"/>
+          <w:sz w:val="18"/>
+        </w:rPr>
+        <w:t>menggunakan</w:t>
+      </w:r>
+      <w:proofErr w:type="spellEnd"/>
+      <w:r>
+        <w:rPr>
+          <w:rFonts w:ascii="Arial" w:eastAsia="Times New Roman" w:hAnsi="Arial" w:cs="Arial"/>
+          <w:b/>
+          <w:bCs/>
+          <w:color w:val="333333"/>
+          <w:sz w:val="18"/>
+        </w:rPr>
+        <w:t xml:space="preserve"> JQuery</w:t>
       </w:r>
       <w:r>
         <w:rPr>

--- a/WEB.docx
+++ b/WEB.docx
@@ -16380,22 +16380,12 @@
         <w:outlineLvl w:val="2"/>
         <w:rPr>
           <w:rFonts w:ascii="Arial" w:eastAsia="Times New Roman" w:hAnsi="Arial" w:cs="Arial"/>
-          <w:color w:val="333333"/>
-          <w:sz w:val="18"/>
-          <w:szCs w:val="18"/>
-        </w:rPr>
-      </w:pPr>
-      <w:r>
-        <w:rPr>
-          <w:rFonts w:ascii="Arial" w:eastAsia="Times New Roman" w:hAnsi="Arial" w:cs="Arial"/>
           <w:b/>
           <w:bCs/>
           <w:color w:val="333333"/>
           <w:sz w:val="18"/>
         </w:rPr>
-        <w:t xml:space="preserve">Cara </w:t>
-      </w:r>
-      <w:proofErr w:type="spellStart"/>
+      </w:pPr>
       <w:r>
         <w:rPr>
           <w:rFonts w:ascii="Arial" w:eastAsia="Times New Roman" w:hAnsi="Arial" w:cs="Arial"/>
@@ -16404,9 +16394,9 @@
           <w:color w:val="333333"/>
           <w:sz w:val="18"/>
         </w:rPr>
-        <w:t>menggunakan</w:t>
-      </w:r>
-      <w:proofErr w:type="spellEnd"/>
+        <w:t xml:space="preserve">Cara </w:t>
+      </w:r>
+      <w:proofErr w:type="spellStart"/>
       <w:r>
         <w:rPr>
           <w:rFonts w:ascii="Arial" w:eastAsia="Times New Roman" w:hAnsi="Arial" w:cs="Arial"/>
@@ -16415,7 +16405,147 @@
           <w:color w:val="333333"/>
           <w:sz w:val="18"/>
         </w:rPr>
-        <w:t xml:space="preserve"> JQuery</w:t>
+        <w:t>menggunakan</w:t>
+      </w:r>
+      <w:proofErr w:type="spellEnd"/>
+      <w:r>
+        <w:rPr>
+          <w:rFonts w:ascii="Arial" w:eastAsia="Times New Roman" w:hAnsi="Arial" w:cs="Arial"/>
+          <w:b/>
+          <w:bCs/>
+          <w:color w:val="333333"/>
+          <w:sz w:val="18"/>
+        </w:rPr>
+        <w:t xml:space="preserve"> </w:t>
+      </w:r>
+      <w:proofErr w:type="spellStart"/>
+      <w:r>
+        <w:rPr>
+          <w:rFonts w:ascii="Arial" w:eastAsia="Times New Roman" w:hAnsi="Arial" w:cs="Arial"/>
+          <w:b/>
+          <w:bCs/>
+          <w:color w:val="333333"/>
+          <w:sz w:val="18"/>
+        </w:rPr>
+        <w:t>JQuery</w:t>
+      </w:r>
+      <w:proofErr w:type="spellEnd"/>
+    </w:p>
+    <w:p>
+      <w:pPr>
+        <w:shd w:val="clear" w:color="auto" w:fill="FFFFFF"/>
+        <w:spacing w:before="60" w:after="0" w:line="336" w:lineRule="atLeast"/>
+        <w:outlineLvl w:val="2"/>
+        <w:rPr>
+          <w:rFonts w:ascii="Arial" w:eastAsia="Times New Roman" w:hAnsi="Arial" w:cs="Arial"/>
+          <w:color w:val="333333"/>
+          <w:sz w:val="18"/>
+          <w:szCs w:val="18"/>
+        </w:rPr>
+      </w:pPr>
+      <w:r>
+        <w:rPr>
+          <w:rFonts w:ascii="Arial" w:eastAsia="Times New Roman" w:hAnsi="Arial" w:cs="Arial"/>
+          <w:color w:val="333333"/>
+          <w:sz w:val="18"/>
+          <w:szCs w:val="18"/>
+        </w:rPr>
+        <w:t xml:space="preserve">Download file </w:t>
+      </w:r>
+      <w:proofErr w:type="spellStart"/>
+      <w:r>
+        <w:rPr>
+          <w:rFonts w:ascii="Arial" w:eastAsia="Times New Roman" w:hAnsi="Arial" w:cs="Arial"/>
+          <w:color w:val="333333"/>
+          <w:sz w:val="18"/>
+          <w:szCs w:val="18"/>
+        </w:rPr>
+        <w:t>jQuery</w:t>
+      </w:r>
+      <w:proofErr w:type="spellEnd"/>
+      <w:r>
+        <w:rPr>
+          <w:rFonts w:ascii="Arial" w:eastAsia="Times New Roman" w:hAnsi="Arial" w:cs="Arial"/>
+          <w:color w:val="333333"/>
+          <w:sz w:val="18"/>
+          <w:szCs w:val="18"/>
+        </w:rPr>
+        <w:t xml:space="preserve"> </w:t>
+      </w:r>
+      <w:proofErr w:type="spellStart"/>
+      <w:r>
+        <w:rPr>
+          <w:rFonts w:ascii="Arial" w:eastAsia="Times New Roman" w:hAnsi="Arial" w:cs="Arial"/>
+          <w:color w:val="333333"/>
+          <w:sz w:val="18"/>
+          <w:szCs w:val="18"/>
+        </w:rPr>
+        <w:t>terbaru</w:t>
+      </w:r>
+      <w:proofErr w:type="spellEnd"/>
+      <w:r>
+        <w:rPr>
+          <w:rFonts w:ascii="Arial" w:eastAsia="Times New Roman" w:hAnsi="Arial" w:cs="Arial"/>
+          <w:color w:val="333333"/>
+          <w:sz w:val="18"/>
+          <w:szCs w:val="18"/>
+        </w:rPr>
+        <w:t xml:space="preserve"> </w:t>
+      </w:r>
+      <w:proofErr w:type="spellStart"/>
+      <w:r>
+        <w:rPr>
+          <w:rFonts w:ascii="Arial" w:eastAsia="Times New Roman" w:hAnsi="Arial" w:cs="Arial"/>
+          <w:color w:val="333333"/>
+          <w:sz w:val="18"/>
+          <w:szCs w:val="18"/>
+        </w:rPr>
+        <w:t>dari</w:t>
+      </w:r>
+      <w:proofErr w:type="spellEnd"/>
+      <w:r>
+        <w:rPr>
+          <w:rFonts w:ascii="Arial" w:eastAsia="Times New Roman" w:hAnsi="Arial" w:cs="Arial"/>
+          <w:color w:val="333333"/>
+          <w:sz w:val="18"/>
+          <w:szCs w:val="18"/>
+        </w:rPr>
+        <w:sym w:font="Symbol" w:char="F0B7"/>
+      </w:r>
+      <w:r>
+        <w:rPr>
+          <w:rFonts w:ascii="Arial" w:eastAsia="Times New Roman" w:hAnsi="Arial" w:cs="Arial"/>
+          <w:color w:val="333333"/>
+          <w:sz w:val="18"/>
+        </w:rPr>
+        <w:t> </w:t>
+      </w:r>
+      <w:r>
+        <w:rPr>
+          <w:rFonts w:ascii="Arial" w:eastAsia="Times New Roman" w:hAnsi="Arial" w:cs="Arial"/>
+          <w:color w:val="333333"/>
+          <w:sz w:val="18"/>
+          <w:szCs w:val="18"/>
+        </w:rPr>
+        <w:br/>
+        <w:t>http://docs.jquery.com/Downloading_jQuery</w:t>
+      </w:r>
+      <w:r>
+        <w:rPr>
+          <w:rFonts w:ascii="Arial" w:eastAsia="Times New Roman" w:hAnsi="Arial" w:cs="Arial"/>
+          <w:color w:val="333333"/>
+          <w:sz w:val="18"/>
+        </w:rPr>
+        <w:t> </w:t>
+      </w:r>
+      <w:r>
+        <w:rPr>
+          <w:rFonts w:ascii="Arial" w:eastAsia="Times New Roman" w:hAnsi="Arial" w:cs="Arial"/>
+          <w:color w:val="333333"/>
+          <w:sz w:val="18"/>
+          <w:szCs w:val="18"/>
+        </w:rPr>
+        <w:br/>
       </w:r>
       <w:r>
         <w:rPr>

--- a/WEB.docx
+++ b/WEB.docx
@@ -16529,6 +16529,239 @@
         </w:rPr>
         <w:br/>
         <w:t>http://docs.jquery.com/Downloading_jQuery</w:t>
+      </w:r>
+      <w:r>
+        <w:rPr>
+          <w:rFonts w:ascii="Arial" w:eastAsia="Times New Roman" w:hAnsi="Arial" w:cs="Arial"/>
+          <w:color w:val="333333"/>
+          <w:sz w:val="18"/>
+        </w:rPr>
+        <w:t> </w:t>
+      </w:r>
+      <w:r>
+        <w:rPr>
+          <w:rFonts w:ascii="Arial" w:eastAsia="Times New Roman" w:hAnsi="Arial" w:cs="Arial"/>
+          <w:color w:val="333333"/>
+          <w:sz w:val="18"/>
+          <w:szCs w:val="18"/>
+        </w:rPr>
+        <w:br/>
+      </w:r>
+      <w:r>
+        <w:rPr>
+          <w:rFonts w:ascii="Arial" w:eastAsia="Times New Roman" w:hAnsi="Arial" w:cs="Arial"/>
+          <w:color w:val="333333"/>
+          <w:sz w:val="18"/>
+          <w:szCs w:val="18"/>
+        </w:rPr>
+        <w:t xml:space="preserve">Import file jquery.js yang </w:t>
+      </w:r>
+      <w:proofErr w:type="spellStart"/>
+      <w:r>
+        <w:rPr>
+          <w:rFonts w:ascii="Arial" w:eastAsia="Times New Roman" w:hAnsi="Arial" w:cs="Arial"/>
+          <w:color w:val="333333"/>
+          <w:sz w:val="18"/>
+          <w:szCs w:val="18"/>
+        </w:rPr>
+        <w:t>sudah</w:t>
+      </w:r>
+      <w:proofErr w:type="spellEnd"/>
+      <w:r>
+        <w:rPr>
+          <w:rFonts w:ascii="Arial" w:eastAsia="Times New Roman" w:hAnsi="Arial" w:cs="Arial"/>
+          <w:color w:val="333333"/>
+          <w:sz w:val="18"/>
+          <w:szCs w:val="18"/>
+        </w:rPr>
+        <w:t xml:space="preserve"> </w:t>
+      </w:r>
+      <w:proofErr w:type="spellStart"/>
+      <w:r>
+        <w:rPr>
+          <w:rFonts w:ascii="Arial" w:eastAsia="Times New Roman" w:hAnsi="Arial" w:cs="Arial"/>
+          <w:color w:val="333333"/>
+          <w:sz w:val="18"/>
+          <w:szCs w:val="18"/>
+        </w:rPr>
+        <w:t>didownload</w:t>
+      </w:r>
+      <w:proofErr w:type="spellEnd"/>
+      <w:r>
+        <w:rPr>
+          <w:rFonts w:ascii="Arial" w:eastAsia="Times New Roman" w:hAnsi="Arial" w:cs="Arial"/>
+          <w:color w:val="333333"/>
+          <w:sz w:val="18"/>
+          <w:szCs w:val="18"/>
+        </w:rPr>
+        <w:t xml:space="preserve"> </w:t>
+      </w:r>
+      <w:proofErr w:type="spellStart"/>
+      <w:r>
+        <w:rPr>
+          <w:rFonts w:ascii="Arial" w:eastAsia="Times New Roman" w:hAnsi="Arial" w:cs="Arial"/>
+          <w:color w:val="333333"/>
+          <w:sz w:val="18"/>
+          <w:szCs w:val="18"/>
+        </w:rPr>
+        <w:t>ke</w:t>
+      </w:r>
+      <w:proofErr w:type="spellEnd"/>
+      <w:r>
+        <w:rPr>
+          <w:rFonts w:ascii="Arial" w:eastAsia="Times New Roman" w:hAnsi="Arial" w:cs="Arial"/>
+          <w:color w:val="333333"/>
+          <w:sz w:val="18"/>
+          <w:szCs w:val="18"/>
+        </w:rPr>
+        <w:t xml:space="preserve"> </w:t>
+      </w:r>
+      <w:proofErr w:type="spellStart"/>
+      <w:r>
+        <w:rPr>
+          <w:rFonts w:ascii="Arial" w:eastAsia="Times New Roman" w:hAnsi="Arial" w:cs="Arial"/>
+          <w:color w:val="333333"/>
+          <w:sz w:val="18"/>
+          <w:szCs w:val="18"/>
+        </w:rPr>
+        <w:t>halaman</w:t>
+      </w:r>
+      <w:proofErr w:type="spellEnd"/>
+      <w:r>
+        <w:rPr>
+          <w:rFonts w:ascii="Arial" w:eastAsia="Times New Roman" w:hAnsi="Arial" w:cs="Arial"/>
+          <w:color w:val="333333"/>
+          <w:sz w:val="18"/>
+          <w:szCs w:val="18"/>
+        </w:rPr>
+        <w:t xml:space="preserve"> web yang </w:t>
+      </w:r>
+      <w:proofErr w:type="spellStart"/>
+      <w:r>
+        <w:rPr>
+          <w:rFonts w:ascii="Arial" w:eastAsia="Times New Roman" w:hAnsi="Arial" w:cs="Arial"/>
+          <w:color w:val="333333"/>
+          <w:sz w:val="18"/>
+          <w:szCs w:val="18"/>
+        </w:rPr>
+        <w:t>ingin</w:t>
+      </w:r>
+      <w:proofErr w:type="spellEnd"/>
+      <w:r>
+        <w:rPr>
+          <w:rFonts w:ascii="Arial" w:eastAsia="Times New Roman" w:hAnsi="Arial" w:cs="Arial"/>
+          <w:color w:val="333333"/>
+          <w:sz w:val="18"/>
+          <w:szCs w:val="18"/>
+        </w:rPr>
+        <w:t xml:space="preserve"> </w:t>
+      </w:r>
+      <w:proofErr w:type="spellStart"/>
+      <w:r>
+        <w:rPr>
+          <w:rFonts w:ascii="Arial" w:eastAsia="Times New Roman" w:hAnsi="Arial" w:cs="Arial"/>
+          <w:color w:val="333333"/>
+          <w:sz w:val="18"/>
+          <w:szCs w:val="18"/>
+        </w:rPr>
+        <w:t>menggunakan</w:t>
+      </w:r>
+      <w:proofErr w:type="spellEnd"/>
+      <w:r>
+        <w:rPr>
+          <w:rFonts w:ascii="Arial" w:eastAsia="Times New Roman" w:hAnsi="Arial" w:cs="Arial"/>
+          <w:color w:val="333333"/>
+          <w:sz w:val="18"/>
+          <w:szCs w:val="18"/>
+        </w:rPr>
+        <w:t xml:space="preserve"> </w:t>
+      </w:r>
+      <w:proofErr w:type="spellStart"/>
+      <w:r>
+        <w:rPr>
+          <w:rFonts w:ascii="Arial" w:eastAsia="Times New Roman" w:hAnsi="Arial" w:cs="Arial"/>
+          <w:color w:val="333333"/>
+          <w:sz w:val="18"/>
+          <w:szCs w:val="18"/>
+        </w:rPr>
+        <w:t>jQuery</w:t>
+      </w:r>
+      <w:proofErr w:type="spellEnd"/>
+      <w:r>
+        <w:rPr>
+          <w:rFonts w:ascii="Arial" w:eastAsia="Times New Roman" w:hAnsi="Arial" w:cs="Arial"/>
+          <w:color w:val="333333"/>
+          <w:sz w:val="18"/>
+          <w:szCs w:val="18"/>
+        </w:rPr>
+        <w:t>.</w:t>
+      </w:r>
+      <w:r>
+        <w:rPr>
+          <w:rFonts w:ascii="Arial" w:eastAsia="Times New Roman" w:hAnsi="Arial" w:cs="Arial"/>
+          <w:color w:val="333333"/>
+          <w:sz w:val="18"/>
+          <w:szCs w:val="18"/>
+        </w:rPr>
+        <w:sym w:font="Symbol" w:char="F0B7"/>
+      </w:r>
+      <w:r>
+        <w:rPr>
+          <w:rFonts w:ascii="Arial" w:eastAsia="Times New Roman" w:hAnsi="Arial" w:cs="Arial"/>
+          <w:color w:val="333333"/>
+          <w:sz w:val="18"/>
+        </w:rPr>
+        <w:t> </w:t>
+      </w:r>
+      <w:r>
+        <w:rPr>
+          <w:rFonts w:ascii="Arial" w:eastAsia="Times New Roman" w:hAnsi="Arial" w:cs="Arial"/>
+          <w:color w:val="333333"/>
+          <w:sz w:val="18"/>
+          <w:szCs w:val="18"/>
+        </w:rPr>
+        <w:br/>
+        <w:t xml:space="preserve">&lt;script </w:t>
+      </w:r>
+      <w:proofErr w:type="spellStart"/>
+      <w:r>
+        <w:rPr>
+          <w:rFonts w:ascii="Arial" w:eastAsia="Times New Roman" w:hAnsi="Arial" w:cs="Arial"/>
+          <w:color w:val="333333"/>
+          <w:sz w:val="18"/>
+          <w:szCs w:val="18"/>
+        </w:rPr>
+        <w:t>src</w:t>
+      </w:r>
+      <w:proofErr w:type="spellEnd"/>
+      <w:r>
+        <w:rPr>
+          <w:rFonts w:ascii="Arial" w:eastAsia="Times New Roman" w:hAnsi="Arial" w:cs="Arial"/>
+          <w:color w:val="333333"/>
+          <w:sz w:val="18"/>
+          <w:szCs w:val="18"/>
+        </w:rPr>
+        <w:t>="jquery.js" type="text/</w:t>
+      </w:r>
+      <w:proofErr w:type="spellStart"/>
+      <w:r>
+        <w:rPr>
+          <w:rFonts w:ascii="Arial" w:eastAsia="Times New Roman" w:hAnsi="Arial" w:cs="Arial"/>
+          <w:color w:val="333333"/>
+          <w:sz w:val="18"/>
+          <w:szCs w:val="18"/>
+        </w:rPr>
+        <w:t>javascript</w:t>
+      </w:r>
+      <w:proofErr w:type="spellEnd"/>
+      <w:r>
+        <w:rPr>
+          <w:rFonts w:ascii="Arial" w:eastAsia="Times New Roman" w:hAnsi="Arial" w:cs="Arial"/>
+          <w:color w:val="333333"/>
+          <w:sz w:val="18"/>
+          <w:szCs w:val="18"/>
+        </w:rPr>
+        <w:t>"&gt;</w:t>
       </w:r>
       <w:r>
         <w:rPr>

--- a/WEB.docx
+++ b/WEB.docx
@@ -52,7 +52,7 @@
                     <pic:cNvPicPr/>
                   </pic:nvPicPr>
                   <pic:blipFill>
-                    <a:blip r:embed="rId5"/>
+                    <a:blip r:embed="rId6"/>
                     <a:stretch>
                       <a:fillRect/>
                     </a:stretch>
@@ -16779,6 +16779,233 @@
           <w:szCs w:val="18"/>
         </w:rPr>
         <w:br/>
+      </w:r>
+      <w:r>
+        <w:rPr>
+          <w:rFonts w:ascii="Arial" w:eastAsia="Times New Roman" w:hAnsi="Arial" w:cs="Arial"/>
+          <w:color w:val="333333"/>
+          <w:sz w:val="18"/>
+          <w:szCs w:val="18"/>
+        </w:rPr>
+        <w:t xml:space="preserve">         </w:t>
+      </w:r>
+      <w:proofErr w:type="spellStart"/>
+      <w:r>
+        <w:rPr>
+          <w:rFonts w:ascii="Arial" w:eastAsia="Times New Roman" w:hAnsi="Arial" w:cs="Arial"/>
+          <w:color w:val="333333"/>
+          <w:sz w:val="18"/>
+          <w:szCs w:val="18"/>
+        </w:rPr>
+        <w:t>Notasi</w:t>
+      </w:r>
+      <w:proofErr w:type="spellEnd"/>
+      <w:r>
+        <w:rPr>
+          <w:rFonts w:ascii="Arial" w:eastAsia="Times New Roman" w:hAnsi="Arial" w:cs="Arial"/>
+          <w:color w:val="333333"/>
+          <w:sz w:val="18"/>
+          <w:szCs w:val="18"/>
+        </w:rPr>
+        <w:t xml:space="preserve"> </w:t>
+      </w:r>
+      <w:proofErr w:type="spellStart"/>
+      <w:r>
+        <w:rPr>
+          <w:rFonts w:ascii="Arial" w:eastAsia="Times New Roman" w:hAnsi="Arial" w:cs="Arial"/>
+          <w:color w:val="333333"/>
+          <w:sz w:val="18"/>
+          <w:szCs w:val="18"/>
+        </w:rPr>
+        <w:t>penggunaan</w:t>
+      </w:r>
+      <w:proofErr w:type="spellEnd"/>
+      <w:r>
+        <w:rPr>
+          <w:rFonts w:ascii="Arial" w:eastAsia="Times New Roman" w:hAnsi="Arial" w:cs="Arial"/>
+          <w:color w:val="333333"/>
+          <w:sz w:val="18"/>
+          <w:szCs w:val="18"/>
+        </w:rPr>
+        <w:t xml:space="preserve"> </w:t>
+      </w:r>
+      <w:proofErr w:type="spellStart"/>
+      <w:r>
+        <w:rPr>
+          <w:rFonts w:ascii="Arial" w:eastAsia="Times New Roman" w:hAnsi="Arial" w:cs="Arial"/>
+          <w:color w:val="333333"/>
+          <w:sz w:val="18"/>
+          <w:szCs w:val="18"/>
+        </w:rPr>
+        <w:t>jQuery</w:t>
+      </w:r>
+      <w:proofErr w:type="spellEnd"/>
+      <w:proofErr w:type="gramStart"/>
+      <w:r>
+        <w:rPr>
+          <w:rFonts w:ascii="Arial" w:eastAsia="Times New Roman" w:hAnsi="Arial" w:cs="Arial"/>
+          <w:color w:val="333333"/>
+          <w:sz w:val="18"/>
+          <w:szCs w:val="18"/>
+        </w:rPr>
+        <w:t>  yang</w:t>
+      </w:r>
+      <w:proofErr w:type="gramEnd"/>
+      <w:r>
+        <w:rPr>
+          <w:rFonts w:ascii="Arial" w:eastAsia="Times New Roman" w:hAnsi="Arial" w:cs="Arial"/>
+          <w:color w:val="333333"/>
+          <w:sz w:val="18"/>
+          <w:szCs w:val="18"/>
+        </w:rPr>
+        <w:t xml:space="preserve"> </w:t>
+      </w:r>
+      <w:proofErr w:type="spellStart"/>
+      <w:r>
+        <w:rPr>
+          <w:rFonts w:ascii="Arial" w:eastAsia="Times New Roman" w:hAnsi="Arial" w:cs="Arial"/>
+          <w:color w:val="333333"/>
+          <w:sz w:val="18"/>
+          <w:szCs w:val="18"/>
+        </w:rPr>
+        <w:t>lazim</w:t>
+      </w:r>
+      <w:proofErr w:type="spellEnd"/>
+      <w:r>
+        <w:rPr>
+          <w:rFonts w:ascii="Arial" w:eastAsia="Times New Roman" w:hAnsi="Arial" w:cs="Arial"/>
+          <w:color w:val="333333"/>
+          <w:sz w:val="18"/>
+          <w:szCs w:val="18"/>
+        </w:rPr>
+        <w:t xml:space="preserve"> </w:t>
+      </w:r>
+      <w:proofErr w:type="spellStart"/>
+      <w:r>
+        <w:rPr>
+          <w:rFonts w:ascii="Arial" w:eastAsia="Times New Roman" w:hAnsi="Arial" w:cs="Arial"/>
+          <w:color w:val="333333"/>
+          <w:sz w:val="18"/>
+          <w:szCs w:val="18"/>
+        </w:rPr>
+        <w:t>digunakan</w:t>
+      </w:r>
+      <w:proofErr w:type="spellEnd"/>
+      <w:r>
+        <w:rPr>
+          <w:rFonts w:ascii="Arial" w:eastAsia="Times New Roman" w:hAnsi="Arial" w:cs="Arial"/>
+          <w:color w:val="333333"/>
+          <w:sz w:val="18"/>
+          <w:szCs w:val="18"/>
+        </w:rPr>
+        <w:t xml:space="preserve"> </w:t>
+      </w:r>
+      <w:proofErr w:type="spellStart"/>
+      <w:r>
+        <w:rPr>
+          <w:rFonts w:ascii="Arial" w:eastAsia="Times New Roman" w:hAnsi="Arial" w:cs="Arial"/>
+          <w:color w:val="333333"/>
+          <w:sz w:val="18"/>
+          <w:szCs w:val="18"/>
+        </w:rPr>
+        <w:t>adalah</w:t>
+      </w:r>
+      <w:proofErr w:type="spellEnd"/>
+      <w:r>
+        <w:rPr>
+          <w:rFonts w:ascii="Arial" w:eastAsia="Times New Roman" w:hAnsi="Arial" w:cs="Arial"/>
+          <w:color w:val="333333"/>
+          <w:sz w:val="18"/>
+          <w:szCs w:val="18"/>
+        </w:rPr>
+        <w:t xml:space="preserve"> </w:t>
+      </w:r>
+      <w:proofErr w:type="spellStart"/>
+      <w:r>
+        <w:rPr>
+          <w:rFonts w:ascii="Arial" w:eastAsia="Times New Roman" w:hAnsi="Arial" w:cs="Arial"/>
+          <w:color w:val="333333"/>
+          <w:sz w:val="18"/>
+          <w:szCs w:val="18"/>
+        </w:rPr>
+        <w:t>dengan</w:t>
+      </w:r>
+      <w:proofErr w:type="spellEnd"/>
+      <w:r>
+        <w:rPr>
+          <w:rFonts w:ascii="Arial" w:eastAsia="Times New Roman" w:hAnsi="Arial" w:cs="Arial"/>
+          <w:color w:val="333333"/>
+          <w:sz w:val="18"/>
+          <w:szCs w:val="18"/>
+        </w:rPr>
+        <w:t xml:space="preserve"> </w:t>
+      </w:r>
+      <w:proofErr w:type="spellStart"/>
+      <w:r>
+        <w:rPr>
+          <w:rFonts w:ascii="Arial" w:eastAsia="Times New Roman" w:hAnsi="Arial" w:cs="Arial"/>
+          <w:color w:val="333333"/>
+          <w:sz w:val="18"/>
+          <w:szCs w:val="18"/>
+        </w:rPr>
+        <w:t>menambahkan</w:t>
+      </w:r>
+      <w:proofErr w:type="spellEnd"/>
+      <w:r>
+        <w:rPr>
+          <w:rFonts w:ascii="Arial" w:eastAsia="Times New Roman" w:hAnsi="Arial" w:cs="Arial"/>
+          <w:color w:val="333333"/>
+          <w:sz w:val="18"/>
+          <w:szCs w:val="18"/>
+        </w:rPr>
+        <w:t xml:space="preserve"> </w:t>
+      </w:r>
+      <w:proofErr w:type="spellStart"/>
+      <w:r>
+        <w:rPr>
+          <w:rFonts w:ascii="Arial" w:eastAsia="Times New Roman" w:hAnsi="Arial" w:cs="Arial"/>
+          <w:color w:val="333333"/>
+          <w:sz w:val="18"/>
+          <w:szCs w:val="18"/>
+        </w:rPr>
+        <w:t>tanda</w:t>
+      </w:r>
+      <w:proofErr w:type="spellEnd"/>
+      <w:r>
+        <w:rPr>
+          <w:rFonts w:ascii="Arial" w:eastAsia="Times New Roman" w:hAnsi="Arial" w:cs="Arial"/>
+          <w:color w:val="333333"/>
+          <w:sz w:val="18"/>
+          <w:szCs w:val="18"/>
+        </w:rPr>
+        <w:t xml:space="preserve"> $.</w:t>
+      </w:r>
+      <w:r>
+        <w:rPr>
+          <w:rFonts w:ascii="Arial" w:eastAsia="Times New Roman" w:hAnsi="Arial" w:cs="Arial"/>
+          <w:color w:val="333333"/>
+          <w:sz w:val="18"/>
+          <w:szCs w:val="18"/>
+        </w:rPr>
+        <w:sym w:font="Symbol" w:char="F0B7"/>
+      </w:r>
+      <w:r>
+        <w:rPr>
+          <w:rFonts w:ascii="Arial" w:eastAsia="Times New Roman" w:hAnsi="Arial" w:cs="Arial"/>
+          <w:color w:val="333333"/>
+          <w:sz w:val="18"/>
+        </w:rPr>
+        <w:t> </w:t>
+      </w:r>
+      <w:r>
+        <w:rPr>
+          <w:rFonts w:ascii="Arial" w:eastAsia="Times New Roman" w:hAnsi="Arial" w:cs="Arial"/>
+          <w:color w:val="333333"/>
+          <w:sz w:val="18"/>
+          <w:szCs w:val="18"/>
+        </w:rPr>
+        <w:br/>
+        <w:t> </w:t>
       </w:r>
       <w:r>
         <w:rPr>
@@ -17602,4 +17829,16 @@
     </a:ext>
   </a:extLst>
 </a:theme>
+</file>
+
+<file path=customXml/item1.xml><?xml version="1.0" encoding="utf-8"?>
+<b:Sources xmlns:b="http://schemas.openxmlformats.org/officeDocument/2006/bibliography" xmlns="http://schemas.openxmlformats.org/officeDocument/2006/bibliography" SelectedStyle="\APA.XSL" StyleName="APA"/>
+</file>
+
+<file path=customXml/itemProps1.xml><?xml version="1.0" encoding="utf-8"?>
+<ds:datastoreItem xmlns:ds="http://schemas.openxmlformats.org/officeDocument/2006/customXml" ds:itemID="{D52398B1-9B3D-4D7E-A9A9-560628CE8943}">
+  <ds:schemaRefs>
+    <ds:schemaRef ds:uri="http://schemas.openxmlformats.org/officeDocument/2006/bibliography"/>
+  </ds:schemaRefs>
+</ds:datastoreItem>
 </file>
--- a/WEB.docx
+++ b/WEB.docx
@@ -17162,27 +17162,7 @@
           <w:sz w:val="18"/>
           <w:szCs w:val="18"/>
         </w:rPr>
-        <w:t>$(document).</w:t>
-      </w:r>
-      <w:proofErr w:type="gramStart"/>
-      <w:r>
-        <w:rPr>
-          <w:rFonts w:ascii="Arial" w:eastAsia="Times New Roman" w:hAnsi="Arial" w:cs="Arial"/>
-          <w:color w:val="333333"/>
-          <w:sz w:val="18"/>
-          <w:szCs w:val="18"/>
-        </w:rPr>
-        <w:t>ready(</w:t>
-      </w:r>
-      <w:proofErr w:type="gramEnd"/>
-      <w:r>
-        <w:rPr>
-          <w:rFonts w:ascii="Arial" w:eastAsia="Times New Roman" w:hAnsi="Arial" w:cs="Arial"/>
-          <w:color w:val="333333"/>
-          <w:sz w:val="18"/>
-          <w:szCs w:val="18"/>
-        </w:rPr>
-        <w:t xml:space="preserve">), </w:t>
+        <w:t xml:space="preserve">$(document).ready(), </w:t>
       </w:r>
       <w:proofErr w:type="spellStart"/>
       <w:r>
@@ -17460,6 +17440,52 @@
           <w:szCs w:val="18"/>
         </w:rPr>
         <w:br/>
+      </w:r>
+      <w:r>
+        <w:rPr>
+          <w:rFonts w:ascii="Arial" w:eastAsia="Times New Roman" w:hAnsi="Arial" w:cs="Arial"/>
+          <w:color w:val="333333"/>
+          <w:sz w:val="18"/>
+          <w:szCs w:val="18"/>
+        </w:rPr>
+        <w:t>$(document).ready(function(){</w:t>
+      </w:r>
+      <w:r>
+        <w:rPr>
+          <w:rFonts w:ascii="Arial" w:eastAsia="Times New Roman" w:hAnsi="Arial" w:cs="Arial"/>
+          <w:color w:val="333333"/>
+          <w:sz w:val="18"/>
+        </w:rPr>
+        <w:t> </w:t>
+      </w:r>
+      <w:r>
+        <w:rPr>
+          <w:rFonts w:ascii="Arial" w:eastAsia="Times New Roman" w:hAnsi="Arial" w:cs="Arial"/>
+          <w:color w:val="333333"/>
+          <w:sz w:val="18"/>
+          <w:szCs w:val="18"/>
+        </w:rPr>
+        <w:br/>
+        <w:t xml:space="preserve">// coding </w:t>
+      </w:r>
+      <w:proofErr w:type="spellStart"/>
+      <w:r>
+        <w:rPr>
+          <w:rFonts w:ascii="Arial" w:eastAsia="Times New Roman" w:hAnsi="Arial" w:cs="Arial"/>
+          <w:color w:val="333333"/>
+          <w:sz w:val="18"/>
+          <w:szCs w:val="18"/>
+        </w:rPr>
+        <w:t>jQuery</w:t>
+      </w:r>
+      <w:proofErr w:type="spellEnd"/>
+      <w:r>
+        <w:rPr>
+          <w:rFonts w:ascii="Arial" w:eastAsia="Times New Roman" w:hAnsi="Arial" w:cs="Arial"/>
+          <w:color w:val="333333"/>
+          <w:sz w:val="18"/>
+        </w:rPr>
+        <w:t> </w:t>
       </w:r>
       <w:r>
         <w:rPr>
@@ -18281,7 +18307,7 @@
 </file>
 
 <file path=customXml/itemProps1.xml><?xml version="1.0" encoding="utf-8"?>
-<ds:datastoreItem xmlns:ds="http://schemas.openxmlformats.org/officeDocument/2006/customXml" ds:itemID="{B7CAFE00-33D6-4ADD-B2B3-992BA68CEC3F}">
+<ds:datastoreItem xmlns:ds="http://schemas.openxmlformats.org/officeDocument/2006/customXml" ds:itemID="{35B69553-80A9-46F4-B246-AB1F33B2F69A}">
   <ds:schemaRefs>
     <ds:schemaRef ds:uri="http://schemas.openxmlformats.org/officeDocument/2006/bibliography"/>
   </ds:schemaRefs>

--- a/WEB.docx
+++ b/WEB.docx
@@ -17479,6 +17479,32 @@
         <w:t>jQuery</w:t>
       </w:r>
       <w:proofErr w:type="spellEnd"/>
+      <w:r>
+        <w:rPr>
+          <w:rFonts w:ascii="Arial" w:eastAsia="Times New Roman" w:hAnsi="Arial" w:cs="Arial"/>
+          <w:color w:val="333333"/>
+          <w:sz w:val="18"/>
+        </w:rPr>
+        <w:t> </w:t>
+      </w:r>
+      <w:r>
+        <w:rPr>
+          <w:rFonts w:ascii="Arial" w:eastAsia="Times New Roman" w:hAnsi="Arial" w:cs="Arial"/>
+          <w:color w:val="333333"/>
+          <w:sz w:val="18"/>
+          <w:szCs w:val="18"/>
+        </w:rPr>
+        <w:br/>
+      </w:r>
+      <w:r>
+        <w:rPr>
+          <w:rFonts w:ascii="Arial" w:eastAsia="Times New Roman" w:hAnsi="Arial" w:cs="Arial"/>
+          <w:color w:val="333333"/>
+          <w:sz w:val="18"/>
+          <w:szCs w:val="18"/>
+        </w:rPr>
+        <w:t>});</w:t>
+      </w:r>
       <w:r>
         <w:rPr>
           <w:rFonts w:ascii="Arial" w:eastAsia="Times New Roman" w:hAnsi="Arial" w:cs="Arial"/>
@@ -18307,7 +18333,7 @@
 </file>
 
 <file path=customXml/itemProps1.xml><?xml version="1.0" encoding="utf-8"?>
-<ds:datastoreItem xmlns:ds="http://schemas.openxmlformats.org/officeDocument/2006/customXml" ds:itemID="{35B69553-80A9-46F4-B246-AB1F33B2F69A}">
+<ds:datastoreItem xmlns:ds="http://schemas.openxmlformats.org/officeDocument/2006/customXml" ds:itemID="{9BBD7F79-7B4A-4C85-AC62-40F8BFA9182C}">
   <ds:schemaRefs>
     <ds:schemaRef ds:uri="http://schemas.openxmlformats.org/officeDocument/2006/bibliography"/>
   </ds:schemaRefs>

--- a/WEB.docx
+++ b/WEB.docx
@@ -16440,7 +16440,6 @@
           <w:rFonts w:ascii="Arial" w:eastAsia="Times New Roman" w:hAnsi="Arial" w:cs="Arial"/>
           <w:color w:val="333333"/>
           <w:sz w:val="18"/>
-          <w:szCs w:val="18"/>
         </w:rPr>
       </w:pPr>
       <w:r>
@@ -17162,7 +17161,27 @@
           <w:sz w:val="18"/>
           <w:szCs w:val="18"/>
         </w:rPr>
-        <w:t xml:space="preserve">$(document).ready(), </w:t>
+        <w:t>$(document).</w:t>
+      </w:r>
+      <w:proofErr w:type="gramStart"/>
+      <w:r>
+        <w:rPr>
+          <w:rFonts w:ascii="Arial" w:eastAsia="Times New Roman" w:hAnsi="Arial" w:cs="Arial"/>
+          <w:color w:val="333333"/>
+          <w:sz w:val="18"/>
+          <w:szCs w:val="18"/>
+        </w:rPr>
+        <w:t>ready(</w:t>
+      </w:r>
+      <w:proofErr w:type="gramEnd"/>
+      <w:r>
+        <w:rPr>
+          <w:rFonts w:ascii="Arial" w:eastAsia="Times New Roman" w:hAnsi="Arial" w:cs="Arial"/>
+          <w:color w:val="333333"/>
+          <w:sz w:val="18"/>
+          <w:szCs w:val="18"/>
+        </w:rPr>
+        <w:t xml:space="preserve">), </w:t>
       </w:r>
       <w:proofErr w:type="spellStart"/>
       <w:r>
@@ -17504,6 +17523,141 @@
           <w:szCs w:val="18"/>
         </w:rPr>
         <w:t>});</w:t>
+      </w:r>
+      <w:r>
+        <w:rPr>
+          <w:rFonts w:ascii="Arial" w:eastAsia="Times New Roman" w:hAnsi="Arial" w:cs="Arial"/>
+          <w:color w:val="333333"/>
+          <w:sz w:val="18"/>
+        </w:rPr>
+        <w:t> </w:t>
+      </w:r>
+      <w:r>
+        <w:rPr>
+          <w:rFonts w:ascii="Arial" w:eastAsia="Times New Roman" w:hAnsi="Arial" w:cs="Arial"/>
+          <w:color w:val="333333"/>
+          <w:sz w:val="18"/>
+          <w:szCs w:val="18"/>
+        </w:rPr>
+        <w:br/>
+      </w:r>
+      <w:r>
+        <w:rPr>
+          <w:rFonts w:ascii="Arial" w:eastAsia="Times New Roman" w:hAnsi="Arial" w:cs="Arial"/>
+          <w:color w:val="333333"/>
+          <w:sz w:val="18"/>
+          <w:szCs w:val="18"/>
+        </w:rPr>
+        <w:t xml:space="preserve"> </w:t>
+      </w:r>
+      <w:r>
+        <w:rPr>
+          <w:rFonts w:ascii="Arial" w:eastAsia="Times New Roman" w:hAnsi="Arial" w:cs="Arial"/>
+          <w:color w:val="333333"/>
+          <w:sz w:val="18"/>
+          <w:szCs w:val="18"/>
+        </w:rPr>
+        <w:t xml:space="preserve">         </w:t>
+      </w:r>
+      <w:proofErr w:type="spellStart"/>
+      <w:r>
+        <w:rPr>
+          <w:rFonts w:ascii="Arial" w:eastAsia="Times New Roman" w:hAnsi="Arial" w:cs="Arial"/>
+          <w:color w:val="333333"/>
+          <w:sz w:val="18"/>
+          <w:szCs w:val="18"/>
+        </w:rPr>
+        <w:t>Contoh</w:t>
+      </w:r>
+      <w:proofErr w:type="spellEnd"/>
+      <w:r>
+        <w:rPr>
+          <w:rFonts w:ascii="Arial" w:eastAsia="Times New Roman" w:hAnsi="Arial" w:cs="Arial"/>
+          <w:color w:val="333333"/>
+          <w:sz w:val="18"/>
+          <w:szCs w:val="18"/>
+        </w:rPr>
+        <w:t xml:space="preserve"> </w:t>
+      </w:r>
+      <w:proofErr w:type="spellStart"/>
+      <w:r>
+        <w:rPr>
+          <w:rFonts w:ascii="Arial" w:eastAsia="Times New Roman" w:hAnsi="Arial" w:cs="Arial"/>
+          <w:color w:val="333333"/>
+          <w:sz w:val="18"/>
+          <w:szCs w:val="18"/>
+        </w:rPr>
+        <w:t>jQuery</w:t>
+      </w:r>
+      <w:proofErr w:type="spellEnd"/>
+      <w:r>
+        <w:rPr>
+          <w:rFonts w:ascii="Arial" w:eastAsia="Times New Roman" w:hAnsi="Arial" w:cs="Arial"/>
+          <w:color w:val="333333"/>
+          <w:sz w:val="18"/>
+          <w:szCs w:val="18"/>
+        </w:rPr>
+        <w:t xml:space="preserve"> </w:t>
+      </w:r>
+      <w:proofErr w:type="spellStart"/>
+      <w:r>
+        <w:rPr>
+          <w:rFonts w:ascii="Arial" w:eastAsia="Times New Roman" w:hAnsi="Arial" w:cs="Arial"/>
+          <w:color w:val="333333"/>
+          <w:sz w:val="18"/>
+          <w:szCs w:val="18"/>
+        </w:rPr>
+        <w:t>sederhana</w:t>
+      </w:r>
+      <w:proofErr w:type="spellEnd"/>
+      <w:r>
+        <w:rPr>
+          <w:rFonts w:ascii="Arial" w:eastAsia="Times New Roman" w:hAnsi="Arial" w:cs="Arial"/>
+          <w:color w:val="333333"/>
+          <w:sz w:val="18"/>
+          <w:szCs w:val="18"/>
+        </w:rPr>
+        <w:t>:</w:t>
+      </w:r>
+      <w:r>
+        <w:rPr>
+          <w:rFonts w:ascii="Arial" w:eastAsia="Times New Roman" w:hAnsi="Arial" w:cs="Arial"/>
+          <w:color w:val="333333"/>
+          <w:sz w:val="18"/>
+          <w:szCs w:val="18"/>
+        </w:rPr>
+        <w:sym w:font="Symbol" w:char="F0B7"/>
+      </w:r>
+      <w:r>
+        <w:rPr>
+          <w:rFonts w:ascii="Arial" w:eastAsia="Times New Roman" w:hAnsi="Arial" w:cs="Arial"/>
+          <w:color w:val="333333"/>
+          <w:sz w:val="18"/>
+        </w:rPr>
+        <w:t> </w:t>
+      </w:r>
+    </w:p>
+    <w:p>
+      <w:pPr>
+        <w:shd w:val="clear" w:color="auto" w:fill="FFFFFF"/>
+        <w:spacing w:before="60" w:after="0" w:line="336" w:lineRule="atLeast"/>
+        <w:outlineLvl w:val="2"/>
+        <w:rPr>
+          <w:rFonts w:ascii="Arial" w:eastAsia="Times New Roman" w:hAnsi="Arial" w:cs="Arial"/>
+          <w:color w:val="333333"/>
+          <w:sz w:val="18"/>
+          <w:szCs w:val="18"/>
+        </w:rPr>
+      </w:pPr>
+      <w:r>
+        <w:rPr>
+          <w:rFonts w:ascii="Arial" w:eastAsia="Times New Roman" w:hAnsi="Arial" w:cs="Arial"/>
+          <w:color w:val="333333"/>
+          <w:sz w:val="18"/>
+          <w:szCs w:val="18"/>
+        </w:rPr>
+        <w:lastRenderedPageBreak/>
+        <w:t>$(document).ready(function(){</w:t>
       </w:r>
       <w:r>
         <w:rPr>
@@ -18333,7 +18487,7 @@
 </file>
 
 <file path=customXml/itemProps1.xml><?xml version="1.0" encoding="utf-8"?>
-<ds:datastoreItem xmlns:ds="http://schemas.openxmlformats.org/officeDocument/2006/customXml" ds:itemID="{9BBD7F79-7B4A-4C85-AC62-40F8BFA9182C}">
+<ds:datastoreItem xmlns:ds="http://schemas.openxmlformats.org/officeDocument/2006/customXml" ds:itemID="{0EF37BB9-B8DD-4E43-934F-BC14A95B639E}">
   <ds:schemaRefs>
     <ds:schemaRef ds:uri="http://schemas.openxmlformats.org/officeDocument/2006/bibliography"/>
   </ds:schemaRefs>

--- a/WEB.docx
+++ b/WEB.docx
@@ -17656,33 +17656,59 @@
           <w:sz w:val="18"/>
           <w:szCs w:val="18"/>
         </w:rPr>
+        <w:t>$(document).ready(function(){</w:t>
+      </w:r>
+      <w:r>
+        <w:rPr>
+          <w:rFonts w:ascii="Arial" w:eastAsia="Times New Roman" w:hAnsi="Arial" w:cs="Arial"/>
+          <w:color w:val="333333"/>
+          <w:sz w:val="18"/>
+        </w:rPr>
+        <w:t> </w:t>
+      </w:r>
+      <w:r>
+        <w:rPr>
+          <w:rFonts w:ascii="Arial" w:eastAsia="Times New Roman" w:hAnsi="Arial" w:cs="Arial"/>
+          <w:color w:val="333333"/>
+          <w:sz w:val="18"/>
+          <w:szCs w:val="18"/>
+        </w:rPr>
+        <w:br/>
+      </w:r>
+      <w:r>
+        <w:rPr>
+          <w:rFonts w:ascii="Arial" w:eastAsia="Times New Roman" w:hAnsi="Arial" w:cs="Arial"/>
+          <w:color w:val="333333"/>
+          <w:sz w:val="18"/>
+          <w:szCs w:val="18"/>
+        </w:rPr>
+        <w:t>   $("a").click(function(event){</w:t>
+      </w:r>
+      <w:r>
+        <w:rPr>
+          <w:rFonts w:ascii="Arial" w:eastAsia="Times New Roman" w:hAnsi="Arial" w:cs="Arial"/>
+          <w:color w:val="333333"/>
+          <w:sz w:val="18"/>
+        </w:rPr>
+        <w:t> </w:t>
+      </w:r>
+      <w:r>
+        <w:rPr>
+          <w:rFonts w:ascii="Arial" w:eastAsia="Times New Roman" w:hAnsi="Arial" w:cs="Arial"/>
+          <w:color w:val="333333"/>
+          <w:sz w:val="18"/>
+          <w:szCs w:val="18"/>
+        </w:rPr>
+        <w:br/>
+      </w:r>
+      <w:r>
+        <w:rPr>
+          <w:rFonts w:ascii="Arial" w:eastAsia="Times New Roman" w:hAnsi="Arial" w:cs="Arial"/>
+          <w:color w:val="333333"/>
+          <w:sz w:val="18"/>
+          <w:szCs w:val="18"/>
+        </w:rPr>
         <w:lastRenderedPageBreak/>
-        <w:t>$(document).ready(function(){</w:t>
-      </w:r>
-      <w:r>
-        <w:rPr>
-          <w:rFonts w:ascii="Arial" w:eastAsia="Times New Roman" w:hAnsi="Arial" w:cs="Arial"/>
-          <w:color w:val="333333"/>
-          <w:sz w:val="18"/>
-        </w:rPr>
-        <w:t> </w:t>
-      </w:r>
-      <w:r>
-        <w:rPr>
-          <w:rFonts w:ascii="Arial" w:eastAsia="Times New Roman" w:hAnsi="Arial" w:cs="Arial"/>
-          <w:color w:val="333333"/>
-          <w:sz w:val="18"/>
-          <w:szCs w:val="18"/>
-        </w:rPr>
-        <w:br/>
-      </w:r>
-      <w:r>
-        <w:rPr>
-          <w:rFonts w:ascii="Arial" w:eastAsia="Times New Roman" w:hAnsi="Arial" w:cs="Arial"/>
-          <w:color w:val="333333"/>
-          <w:sz w:val="18"/>
-          <w:szCs w:val="18"/>
-        </w:rPr>
         <w:br/>
       </w:r>
     </w:p>
@@ -18487,7 +18513,7 @@
 </file>
 
 <file path=customXml/itemProps1.xml><?xml version="1.0" encoding="utf-8"?>
-<ds:datastoreItem xmlns:ds="http://schemas.openxmlformats.org/officeDocument/2006/customXml" ds:itemID="{0EF37BB9-B8DD-4E43-934F-BC14A95B639E}">
+<ds:datastoreItem xmlns:ds="http://schemas.openxmlformats.org/officeDocument/2006/customXml" ds:itemID="{92B293C4-CA05-4C5F-9C52-4A57F3071B8E}">
   <ds:schemaRefs>
     <ds:schemaRef ds:uri="http://schemas.openxmlformats.org/officeDocument/2006/bibliography"/>
   </ds:schemaRefs>

--- a/WEB.docx
+++ b/WEB.docx
@@ -17646,7 +17646,6 @@
           <w:rFonts w:ascii="Arial" w:eastAsia="Times New Roman" w:hAnsi="Arial" w:cs="Arial"/>
           <w:color w:val="333333"/>
           <w:sz w:val="18"/>
-          <w:szCs w:val="18"/>
         </w:rPr>
       </w:pPr>
       <w:r>
@@ -17656,7 +17655,27 @@
           <w:sz w:val="18"/>
           <w:szCs w:val="18"/>
         </w:rPr>
-        <w:t>$(document).ready(function(){</w:t>
+        <w:t>$(document).</w:t>
+      </w:r>
+      <w:proofErr w:type="gramStart"/>
+      <w:r>
+        <w:rPr>
+          <w:rFonts w:ascii="Arial" w:eastAsia="Times New Roman" w:hAnsi="Arial" w:cs="Arial"/>
+          <w:color w:val="333333"/>
+          <w:sz w:val="18"/>
+          <w:szCs w:val="18"/>
+        </w:rPr>
+        <w:t>ready(</w:t>
+      </w:r>
+      <w:proofErr w:type="gramEnd"/>
+      <w:r>
+        <w:rPr>
+          <w:rFonts w:ascii="Arial" w:eastAsia="Times New Roman" w:hAnsi="Arial" w:cs="Arial"/>
+          <w:color w:val="333333"/>
+          <w:sz w:val="18"/>
+          <w:szCs w:val="18"/>
+        </w:rPr>
+        <w:t>function(){</w:t>
       </w:r>
       <w:r>
         <w:rPr>
@@ -17692,6 +17711,47 @@
         </w:rPr>
         <w:t> </w:t>
       </w:r>
+    </w:p>
+    <w:p>
+      <w:pPr>
+        <w:shd w:val="clear" w:color="auto" w:fill="FFFFFF"/>
+        <w:spacing w:before="60" w:after="0" w:line="336" w:lineRule="atLeast"/>
+        <w:outlineLvl w:val="2"/>
+        <w:rPr>
+          <w:rFonts w:ascii="Arial" w:eastAsia="Times New Roman" w:hAnsi="Arial" w:cs="Arial"/>
+          <w:color w:val="333333"/>
+          <w:sz w:val="18"/>
+          <w:szCs w:val="18"/>
+        </w:rPr>
+      </w:pPr>
+      <w:r>
+        <w:rPr>
+          <w:rFonts w:ascii="Arial" w:eastAsia="Times New Roman" w:hAnsi="Arial" w:cs="Arial"/>
+          <w:color w:val="333333"/>
+          <w:sz w:val="18"/>
+          <w:szCs w:val="18"/>
+        </w:rPr>
+        <w:lastRenderedPageBreak/>
+        <w:t>   })</w:t>
+      </w:r>
+      <w:proofErr w:type="gramStart"/>
+      <w:r>
+        <w:rPr>
+          <w:rFonts w:ascii="Arial" w:eastAsia="Times New Roman" w:hAnsi="Arial" w:cs="Arial"/>
+          <w:color w:val="333333"/>
+          <w:sz w:val="18"/>
+          <w:szCs w:val="18"/>
+        </w:rPr>
+        <w:t>;</w:t>
+      </w:r>
+      <w:r>
+        <w:rPr>
+          <w:rFonts w:ascii="Arial" w:eastAsia="Times New Roman" w:hAnsi="Arial" w:cs="Arial"/>
+          <w:color w:val="333333"/>
+          <w:sz w:val="18"/>
+        </w:rPr>
+        <w:t> </w:t>
+      </w:r>
       <w:r>
         <w:rPr>
           <w:rFonts w:ascii="Arial" w:eastAsia="Times New Roman" w:hAnsi="Arial" w:cs="Arial"/>
@@ -17701,15 +17761,200 @@
         </w:rPr>
         <w:br/>
       </w:r>
-      <w:r>
-        <w:rPr>
-          <w:rFonts w:ascii="Arial" w:eastAsia="Times New Roman" w:hAnsi="Arial" w:cs="Arial"/>
-          <w:color w:val="333333"/>
-          <w:sz w:val="18"/>
-          <w:szCs w:val="18"/>
-        </w:rPr>
-        <w:lastRenderedPageBreak/>
+      <w:proofErr w:type="gramEnd"/>
+      <w:r>
+        <w:rPr>
+          <w:rFonts w:ascii="Arial" w:eastAsia="Times New Roman" w:hAnsi="Arial" w:cs="Arial"/>
+          <w:color w:val="333333"/>
+          <w:sz w:val="18"/>
+          <w:szCs w:val="18"/>
+        </w:rPr>
+        <w:t> });</w:t>
+      </w:r>
+      <w:r>
+        <w:rPr>
+          <w:rFonts w:ascii="Arial" w:eastAsia="Times New Roman" w:hAnsi="Arial" w:cs="Arial"/>
+          <w:color w:val="333333"/>
+          <w:sz w:val="18"/>
+        </w:rPr>
+        <w:t> </w:t>
+      </w:r>
+      <w:r>
+        <w:rPr>
+          <w:rFonts w:ascii="Arial" w:eastAsia="Times New Roman" w:hAnsi="Arial" w:cs="Arial"/>
+          <w:color w:val="333333"/>
+          <w:sz w:val="18"/>
+          <w:szCs w:val="18"/>
+        </w:rPr>
         <w:br/>
+      </w:r>
+      <w:r>
+        <w:rPr>
+          <w:rFonts w:ascii="Arial" w:eastAsia="Times New Roman" w:hAnsi="Arial" w:cs="Arial"/>
+          <w:color w:val="333333"/>
+          <w:sz w:val="18"/>
+          <w:szCs w:val="18"/>
+        </w:rPr>
+        <w:br/>
+      </w:r>
+      <w:proofErr w:type="spellStart"/>
+      <w:r>
+        <w:rPr>
+          <w:rFonts w:ascii="Arial" w:eastAsia="Times New Roman" w:hAnsi="Arial" w:cs="Arial"/>
+          <w:color w:val="333333"/>
+          <w:sz w:val="18"/>
+          <w:szCs w:val="18"/>
+        </w:rPr>
+        <w:t>Untuk</w:t>
+      </w:r>
+      <w:proofErr w:type="spellEnd"/>
+      <w:r>
+        <w:rPr>
+          <w:rFonts w:ascii="Arial" w:eastAsia="Times New Roman" w:hAnsi="Arial" w:cs="Arial"/>
+          <w:color w:val="333333"/>
+          <w:sz w:val="18"/>
+          <w:szCs w:val="18"/>
+        </w:rPr>
+        <w:t xml:space="preserve"> </w:t>
+      </w:r>
+      <w:proofErr w:type="spellStart"/>
+      <w:r>
+        <w:rPr>
+          <w:rFonts w:ascii="Arial" w:eastAsia="Times New Roman" w:hAnsi="Arial" w:cs="Arial"/>
+          <w:color w:val="333333"/>
+          <w:sz w:val="18"/>
+          <w:szCs w:val="18"/>
+        </w:rPr>
+        <w:t>mempermudah</w:t>
+      </w:r>
+      <w:proofErr w:type="spellEnd"/>
+      <w:r>
+        <w:rPr>
+          <w:rFonts w:ascii="Arial" w:eastAsia="Times New Roman" w:hAnsi="Arial" w:cs="Arial"/>
+          <w:color w:val="333333"/>
+          <w:sz w:val="18"/>
+          <w:szCs w:val="18"/>
+        </w:rPr>
+        <w:t xml:space="preserve"> </w:t>
+      </w:r>
+      <w:proofErr w:type="spellStart"/>
+      <w:r>
+        <w:rPr>
+          <w:rFonts w:ascii="Arial" w:eastAsia="Times New Roman" w:hAnsi="Arial" w:cs="Arial"/>
+          <w:color w:val="333333"/>
+          <w:sz w:val="18"/>
+          <w:szCs w:val="18"/>
+        </w:rPr>
+        <w:t>penggunaan</w:t>
+      </w:r>
+      <w:proofErr w:type="spellEnd"/>
+      <w:r>
+        <w:rPr>
+          <w:rFonts w:ascii="Arial" w:eastAsia="Times New Roman" w:hAnsi="Arial" w:cs="Arial"/>
+          <w:color w:val="333333"/>
+          <w:sz w:val="18"/>
+          <w:szCs w:val="18"/>
+        </w:rPr>
+        <w:t xml:space="preserve"> </w:t>
+      </w:r>
+      <w:proofErr w:type="spellStart"/>
+      <w:r>
+        <w:rPr>
+          <w:rFonts w:ascii="Arial" w:eastAsia="Times New Roman" w:hAnsi="Arial" w:cs="Arial"/>
+          <w:color w:val="333333"/>
+          <w:sz w:val="18"/>
+          <w:szCs w:val="18"/>
+        </w:rPr>
+        <w:t>dan</w:t>
+      </w:r>
+      <w:proofErr w:type="spellEnd"/>
+      <w:r>
+        <w:rPr>
+          <w:rFonts w:ascii="Arial" w:eastAsia="Times New Roman" w:hAnsi="Arial" w:cs="Arial"/>
+          <w:color w:val="333333"/>
+          <w:sz w:val="18"/>
+          <w:szCs w:val="18"/>
+        </w:rPr>
+        <w:t xml:space="preserve"> </w:t>
+      </w:r>
+      <w:proofErr w:type="spellStart"/>
+      <w:r>
+        <w:rPr>
+          <w:rFonts w:ascii="Arial" w:eastAsia="Times New Roman" w:hAnsi="Arial" w:cs="Arial"/>
+          <w:color w:val="333333"/>
+          <w:sz w:val="18"/>
+          <w:szCs w:val="18"/>
+        </w:rPr>
+        <w:t>aplikasi</w:t>
+      </w:r>
+      <w:proofErr w:type="spellEnd"/>
+      <w:r>
+        <w:rPr>
+          <w:rFonts w:ascii="Arial" w:eastAsia="Times New Roman" w:hAnsi="Arial" w:cs="Arial"/>
+          <w:color w:val="333333"/>
+          <w:sz w:val="18"/>
+          <w:szCs w:val="18"/>
+        </w:rPr>
+        <w:t xml:space="preserve"> </w:t>
+      </w:r>
+      <w:proofErr w:type="spellStart"/>
+      <w:r>
+        <w:rPr>
+          <w:rFonts w:ascii="Arial" w:eastAsia="Times New Roman" w:hAnsi="Arial" w:cs="Arial"/>
+          <w:color w:val="333333"/>
+          <w:sz w:val="18"/>
+          <w:szCs w:val="18"/>
+        </w:rPr>
+        <w:t>jQuery</w:t>
+      </w:r>
+      <w:proofErr w:type="spellEnd"/>
+      <w:r>
+        <w:rPr>
+          <w:rFonts w:ascii="Arial" w:eastAsia="Times New Roman" w:hAnsi="Arial" w:cs="Arial"/>
+          <w:color w:val="333333"/>
+          <w:sz w:val="18"/>
+          <w:szCs w:val="18"/>
+        </w:rPr>
+        <w:t xml:space="preserve">, </w:t>
+      </w:r>
+      <w:proofErr w:type="spellStart"/>
+      <w:r>
+        <w:rPr>
+          <w:rFonts w:ascii="Arial" w:eastAsia="Times New Roman" w:hAnsi="Arial" w:cs="Arial"/>
+          <w:color w:val="333333"/>
+          <w:sz w:val="18"/>
+          <w:szCs w:val="18"/>
+        </w:rPr>
+        <w:t>maka</w:t>
+      </w:r>
+      <w:proofErr w:type="spellEnd"/>
+      <w:r>
+        <w:rPr>
+          <w:rFonts w:ascii="Arial" w:eastAsia="Times New Roman" w:hAnsi="Arial" w:cs="Arial"/>
+          <w:color w:val="333333"/>
+          <w:sz w:val="18"/>
+          <w:szCs w:val="18"/>
+        </w:rPr>
+        <w:t xml:space="preserve"> </w:t>
+      </w:r>
+      <w:proofErr w:type="spellStart"/>
+      <w:r>
+        <w:rPr>
+          <w:rFonts w:ascii="Arial" w:eastAsia="Times New Roman" w:hAnsi="Arial" w:cs="Arial"/>
+          <w:color w:val="333333"/>
+          <w:sz w:val="18"/>
+          <w:szCs w:val="18"/>
+        </w:rPr>
+        <w:t>diharapkan</w:t>
+      </w:r>
+      <w:proofErr w:type="spellEnd"/>
+      <w:r>
+        <w:rPr>
+          <w:rFonts w:ascii="Arial" w:eastAsia="Times New Roman" w:hAnsi="Arial" w:cs="Arial"/>
+          <w:color w:val="333333"/>
+          <w:sz w:val="18"/>
+        </w:rPr>
+        <w:t> </w:t>
       </w:r>
     </w:p>
     <w:p>
@@ -18513,7 +18758,7 @@
 </file>
 
 <file path=customXml/itemProps1.xml><?xml version="1.0" encoding="utf-8"?>
-<ds:datastoreItem xmlns:ds="http://schemas.openxmlformats.org/officeDocument/2006/customXml" ds:itemID="{92B293C4-CA05-4C5F-9C52-4A57F3071B8E}">
+<ds:datastoreItem xmlns:ds="http://schemas.openxmlformats.org/officeDocument/2006/customXml" ds:itemID="{BF12DD9D-F176-48E9-87E3-8D6F9BB1461D}">
   <ds:schemaRefs>
     <ds:schemaRef ds:uri="http://schemas.openxmlformats.org/officeDocument/2006/bibliography"/>
   </ds:schemaRefs>

--- a/WEB.docx
+++ b/WEB.docx
@@ -17721,7 +17721,6 @@
           <w:rFonts w:ascii="Arial" w:eastAsia="Times New Roman" w:hAnsi="Arial" w:cs="Arial"/>
           <w:color w:val="333333"/>
           <w:sz w:val="18"/>
-          <w:szCs w:val="18"/>
         </w:rPr>
       </w:pPr>
       <w:r>
@@ -17955,6 +17954,79 @@
           <w:sz w:val="18"/>
         </w:rPr>
         <w:t> </w:t>
+      </w:r>
+    </w:p>
+    <w:p>
+      <w:pPr>
+        <w:shd w:val="clear" w:color="auto" w:fill="FFFFFF"/>
+        <w:spacing w:before="60" w:after="0" w:line="336" w:lineRule="atLeast"/>
+        <w:outlineLvl w:val="2"/>
+        <w:rPr>
+          <w:rFonts w:ascii="Arial" w:eastAsia="Times New Roman" w:hAnsi="Arial" w:cs="Arial"/>
+          <w:color w:val="333333"/>
+          <w:sz w:val="18"/>
+          <w:szCs w:val="18"/>
+        </w:rPr>
+      </w:pPr>
+      <w:proofErr w:type="spellStart"/>
+      <w:r>
+        <w:rPr>
+          <w:rFonts w:ascii="Arial" w:eastAsia="Times New Roman" w:hAnsi="Arial" w:cs="Arial"/>
+          <w:color w:val="333333"/>
+          <w:sz w:val="18"/>
+          <w:szCs w:val="18"/>
+        </w:rPr>
+        <w:t>pengguna</w:t>
+      </w:r>
+      <w:proofErr w:type="spellEnd"/>
+      <w:r>
+        <w:rPr>
+          <w:rFonts w:ascii="Arial" w:eastAsia="Times New Roman" w:hAnsi="Arial" w:cs="Arial"/>
+          <w:color w:val="333333"/>
+          <w:sz w:val="18"/>
+          <w:szCs w:val="18"/>
+        </w:rPr>
+        <w:t xml:space="preserve"> </w:t>
+      </w:r>
+      <w:proofErr w:type="spellStart"/>
+      <w:r>
+        <w:rPr>
+          <w:rFonts w:ascii="Arial" w:eastAsia="Times New Roman" w:hAnsi="Arial" w:cs="Arial"/>
+          <w:color w:val="333333"/>
+          <w:sz w:val="18"/>
+          <w:szCs w:val="18"/>
+        </w:rPr>
+        <w:t>sudah</w:t>
+      </w:r>
+      <w:proofErr w:type="spellEnd"/>
+      <w:r>
+        <w:rPr>
+          <w:rFonts w:ascii="Arial" w:eastAsia="Times New Roman" w:hAnsi="Arial" w:cs="Arial"/>
+          <w:color w:val="333333"/>
+          <w:sz w:val="18"/>
+          <w:szCs w:val="18"/>
+        </w:rPr>
+        <w:t xml:space="preserve"> </w:t>
+      </w:r>
+      <w:proofErr w:type="spellStart"/>
+      <w:r>
+        <w:rPr>
+          <w:rFonts w:ascii="Arial" w:eastAsia="Times New Roman" w:hAnsi="Arial" w:cs="Arial"/>
+          <w:color w:val="333333"/>
+          <w:sz w:val="18"/>
+          <w:szCs w:val="18"/>
+        </w:rPr>
+        <w:t>memiliki</w:t>
+      </w:r>
+      <w:proofErr w:type="spellEnd"/>
+      <w:r>
+        <w:rPr>
+          <w:rFonts w:ascii="Arial" w:eastAsia="Times New Roman" w:hAnsi="Arial" w:cs="Arial"/>
+          <w:color w:val="333333"/>
+          <w:sz w:val="18"/>
+          <w:szCs w:val="18"/>
+        </w:rPr>
+        <w:t xml:space="preserve"> basic</w:t>
       </w:r>
     </w:p>
     <w:p>
@@ -18758,7 +18830,7 @@
 </file>
 
 <file path=customXml/itemProps1.xml><?xml version="1.0" encoding="utf-8"?>
-<ds:datastoreItem xmlns:ds="http://schemas.openxmlformats.org/officeDocument/2006/customXml" ds:itemID="{BF12DD9D-F176-48E9-87E3-8D6F9BB1461D}">
+<ds:datastoreItem xmlns:ds="http://schemas.openxmlformats.org/officeDocument/2006/customXml" ds:itemID="{3DABB16F-4030-4677-849A-3177592A9E52}">
   <ds:schemaRefs>
     <ds:schemaRef ds:uri="http://schemas.openxmlformats.org/officeDocument/2006/bibliography"/>
   </ds:schemaRefs>

--- a/WEB.docx
+++ b/WEB.docx
@@ -17969,6 +17969,7 @@
         </w:rPr>
       </w:pPr>
       <w:proofErr w:type="spellStart"/>
+      <w:proofErr w:type="gramStart"/>
       <w:r>
         <w:rPr>
           <w:rFonts w:ascii="Arial" w:eastAsia="Times New Roman" w:hAnsi="Arial" w:cs="Arial"/>
@@ -17979,6 +17980,7 @@
         <w:t>pengguna</w:t>
       </w:r>
       <w:proofErr w:type="spellEnd"/>
+      <w:proofErr w:type="gramEnd"/>
       <w:r>
         <w:rPr>
           <w:rFonts w:ascii="Arial" w:eastAsia="Times New Roman" w:hAnsi="Arial" w:cs="Arial"/>
@@ -18027,6 +18029,88 @@
           <w:szCs w:val="18"/>
         </w:rPr>
         <w:t xml:space="preserve"> basic</w:t>
+      </w:r>
+    </w:p>
+    <w:p>
+      <w:pPr>
+        <w:shd w:val="clear" w:color="auto" w:fill="FFFFFF"/>
+        <w:spacing w:before="60" w:after="0" w:line="336" w:lineRule="atLeast"/>
+        <w:outlineLvl w:val="2"/>
+        <w:rPr>
+          <w:rFonts w:ascii="Arial" w:eastAsia="Times New Roman" w:hAnsi="Arial" w:cs="Arial"/>
+          <w:color w:val="333333"/>
+          <w:sz w:val="18"/>
+          <w:szCs w:val="18"/>
+        </w:rPr>
+      </w:pPr>
+      <w:r>
+        <w:rPr>
+          <w:rFonts w:ascii="Arial" w:eastAsia="Times New Roman" w:hAnsi="Arial" w:cs="Arial"/>
+          <w:color w:val="333333"/>
+          <w:sz w:val="18"/>
+          <w:szCs w:val="18"/>
+        </w:rPr>
+        <w:t xml:space="preserve">-  HTML </w:t>
+      </w:r>
+      <w:proofErr w:type="spellStart"/>
+      <w:r>
+        <w:rPr>
+          <w:rFonts w:ascii="Arial" w:eastAsia="Times New Roman" w:hAnsi="Arial" w:cs="Arial"/>
+          <w:color w:val="333333"/>
+          <w:sz w:val="18"/>
+          <w:szCs w:val="18"/>
+        </w:rPr>
+        <w:t>dan</w:t>
+      </w:r>
+      <w:proofErr w:type="spellEnd"/>
+      <w:r>
+        <w:rPr>
+          <w:rFonts w:ascii="Arial" w:eastAsia="Times New Roman" w:hAnsi="Arial" w:cs="Arial"/>
+          <w:color w:val="333333"/>
+          <w:sz w:val="18"/>
+          <w:szCs w:val="18"/>
+        </w:rPr>
+        <w:t xml:space="preserve"> </w:t>
+      </w:r>
+      <w:proofErr w:type="spellStart"/>
+      <w:r>
+        <w:rPr>
+          <w:rFonts w:ascii="Arial" w:eastAsia="Times New Roman" w:hAnsi="Arial" w:cs="Arial"/>
+          <w:color w:val="333333"/>
+          <w:sz w:val="18"/>
+          <w:szCs w:val="18"/>
+        </w:rPr>
+        <w:t>pengetahuan</w:t>
+      </w:r>
+      <w:proofErr w:type="spellEnd"/>
+      <w:r>
+        <w:rPr>
+          <w:rFonts w:ascii="Arial" w:eastAsia="Times New Roman" w:hAnsi="Arial" w:cs="Arial"/>
+          <w:color w:val="333333"/>
+          <w:sz w:val="18"/>
+          <w:szCs w:val="18"/>
+        </w:rPr>
+        <w:t xml:space="preserve"> </w:t>
+      </w:r>
+      <w:proofErr w:type="spellStart"/>
+      <w:r>
+        <w:rPr>
+          <w:rFonts w:ascii="Arial" w:eastAsia="Times New Roman" w:hAnsi="Arial" w:cs="Arial"/>
+          <w:color w:val="333333"/>
+          <w:sz w:val="18"/>
+          <w:szCs w:val="18"/>
+        </w:rPr>
+        <w:t>tentang</w:t>
+      </w:r>
+      <w:proofErr w:type="spellEnd"/>
+      <w:r>
+        <w:rPr>
+          <w:rFonts w:ascii="Arial" w:eastAsia="Times New Roman" w:hAnsi="Arial" w:cs="Arial"/>
+          <w:color w:val="333333"/>
+          <w:sz w:val="18"/>
+          <w:szCs w:val="18"/>
+        </w:rPr>
+        <w:t xml:space="preserve"> DOM (Document Object Modelling)</w:t>
       </w:r>
     </w:p>
     <w:p>
@@ -18830,7 +18914,7 @@
 </file>
 
 <file path=customXml/itemProps1.xml><?xml version="1.0" encoding="utf-8"?>
-<ds:datastoreItem xmlns:ds="http://schemas.openxmlformats.org/officeDocument/2006/customXml" ds:itemID="{3DABB16F-4030-4677-849A-3177592A9E52}">
+<ds:datastoreItem xmlns:ds="http://schemas.openxmlformats.org/officeDocument/2006/customXml" ds:itemID="{9BF43425-46BA-446E-8B03-624E8943CD4D}">
   <ds:schemaRefs>
     <ds:schemaRef ds:uri="http://schemas.openxmlformats.org/officeDocument/2006/bibliography"/>
   </ds:schemaRefs>

--- a/WEB.docx
+++ b/WEB.docx
@@ -18110,7 +18110,66 @@
           <w:sz w:val="18"/>
           <w:szCs w:val="18"/>
         </w:rPr>
-        <w:t xml:space="preserve"> DOM (Document Object Modelling)</w:t>
+        <w:t xml:space="preserve"> DOM (Document Object </w:t>
+      </w:r>
+      <w:proofErr w:type="spellStart"/>
+      <w:r>
+        <w:rPr>
+          <w:rFonts w:ascii="Arial" w:eastAsia="Times New Roman" w:hAnsi="Arial" w:cs="Arial"/>
+          <w:color w:val="333333"/>
+          <w:sz w:val="18"/>
+          <w:szCs w:val="18"/>
+        </w:rPr>
+        <w:t>Modelling</w:t>
+      </w:r>
+      <w:proofErr w:type="spellEnd"/>
+      <w:r>
+        <w:rPr>
+          <w:rFonts w:ascii="Arial" w:eastAsia="Times New Roman" w:hAnsi="Arial" w:cs="Arial"/>
+          <w:color w:val="333333"/>
+          <w:sz w:val="18"/>
+          <w:szCs w:val="18"/>
+        </w:rPr>
+        <w:t>)</w:t>
+      </w:r>
+    </w:p>
+    <w:p>
+      <w:pPr>
+        <w:shd w:val="clear" w:color="auto" w:fill="FFFFFF"/>
+        <w:spacing w:before="60" w:after="0" w:line="336" w:lineRule="atLeast"/>
+        <w:outlineLvl w:val="2"/>
+        <w:rPr>
+          <w:rFonts w:ascii="Arial" w:eastAsia="Times New Roman" w:hAnsi="Arial" w:cs="Arial"/>
+          <w:color w:val="333333"/>
+          <w:sz w:val="18"/>
+          <w:szCs w:val="18"/>
+        </w:rPr>
+      </w:pPr>
+      <w:r>
+        <w:rPr>
+          <w:rFonts w:ascii="Arial" w:eastAsia="Times New Roman" w:hAnsi="Arial" w:cs="Arial"/>
+          <w:color w:val="333333"/>
+          <w:sz w:val="18"/>
+          <w:szCs w:val="18"/>
+        </w:rPr>
+        <w:t>-  CSS (Cascading Style Sheet)</w:t>
+      </w:r>
+      <w:r>
+        <w:rPr>
+          <w:rFonts w:ascii="Arial" w:eastAsia="Times New Roman" w:hAnsi="Arial" w:cs="Arial"/>
+          <w:color w:val="333333"/>
+          <w:sz w:val="18"/>
+        </w:rPr>
+        <w:t> </w:t>
+      </w:r>
+      <w:r>
+        <w:rPr>
+          <w:rFonts w:ascii="Arial" w:eastAsia="Times New Roman" w:hAnsi="Arial" w:cs="Arial"/>
+          <w:color w:val="333333"/>
+          <w:sz w:val="18"/>
+          <w:szCs w:val="18"/>
+        </w:rPr>
+        <w:br/>
       </w:r>
     </w:p>
     <w:p>
@@ -18914,7 +18973,7 @@
 </file>
 
 <file path=customXml/itemProps1.xml><?xml version="1.0" encoding="utf-8"?>
-<ds:datastoreItem xmlns:ds="http://schemas.openxmlformats.org/officeDocument/2006/customXml" ds:itemID="{9BF43425-46BA-446E-8B03-624E8943CD4D}">
+<ds:datastoreItem xmlns:ds="http://schemas.openxmlformats.org/officeDocument/2006/customXml" ds:itemID="{994F3B96-F77F-41B6-82F7-E3BEFB2F09DA}">
   <ds:schemaRefs>
     <ds:schemaRef ds:uri="http://schemas.openxmlformats.org/officeDocument/2006/bibliography"/>
   </ds:schemaRefs>

--- a/WEB.docx
+++ b/WEB.docx
@@ -18170,6 +18170,123 @@
           <w:szCs w:val="18"/>
         </w:rPr>
         <w:br/>
+      </w:r>
+      <w:r>
+        <w:rPr>
+          <w:rFonts w:ascii="Arial" w:eastAsia="Times New Roman" w:hAnsi="Arial" w:cs="Arial"/>
+          <w:color w:val="333333"/>
+          <w:sz w:val="18"/>
+          <w:szCs w:val="18"/>
+        </w:rPr>
+        <w:t xml:space="preserve">-  </w:t>
+      </w:r>
+      <w:proofErr w:type="spellStart"/>
+      <w:r>
+        <w:rPr>
+          <w:rFonts w:ascii="Arial" w:eastAsia="Times New Roman" w:hAnsi="Arial" w:cs="Arial"/>
+          <w:color w:val="333333"/>
+          <w:sz w:val="18"/>
+          <w:szCs w:val="18"/>
+        </w:rPr>
+        <w:t>Sedikit</w:t>
+      </w:r>
+      <w:proofErr w:type="spellEnd"/>
+      <w:r>
+        <w:rPr>
+          <w:rFonts w:ascii="Arial" w:eastAsia="Times New Roman" w:hAnsi="Arial" w:cs="Arial"/>
+          <w:color w:val="333333"/>
+          <w:sz w:val="18"/>
+          <w:szCs w:val="18"/>
+        </w:rPr>
+        <w:t xml:space="preserve"> </w:t>
+      </w:r>
+      <w:proofErr w:type="spellStart"/>
+      <w:r>
+        <w:rPr>
+          <w:rFonts w:ascii="Arial" w:eastAsia="Times New Roman" w:hAnsi="Arial" w:cs="Arial"/>
+          <w:color w:val="333333"/>
+          <w:sz w:val="18"/>
+          <w:szCs w:val="18"/>
+        </w:rPr>
+        <w:t>pengetahuan</w:t>
+      </w:r>
+      <w:proofErr w:type="spellEnd"/>
+      <w:r>
+        <w:rPr>
+          <w:rFonts w:ascii="Arial" w:eastAsia="Times New Roman" w:hAnsi="Arial" w:cs="Arial"/>
+          <w:color w:val="333333"/>
+          <w:sz w:val="18"/>
+          <w:szCs w:val="18"/>
+        </w:rPr>
+        <w:t xml:space="preserve"> </w:t>
+      </w:r>
+      <w:proofErr w:type="spellStart"/>
+      <w:r>
+        <w:rPr>
+          <w:rFonts w:ascii="Arial" w:eastAsia="Times New Roman" w:hAnsi="Arial" w:cs="Arial"/>
+          <w:color w:val="333333"/>
+          <w:sz w:val="18"/>
+          <w:szCs w:val="18"/>
+        </w:rPr>
+        <w:t>tentang</w:t>
+      </w:r>
+      <w:proofErr w:type="spellEnd"/>
+      <w:r>
+        <w:rPr>
+          <w:rFonts w:ascii="Arial" w:eastAsia="Times New Roman" w:hAnsi="Arial" w:cs="Arial"/>
+          <w:color w:val="333333"/>
+          <w:sz w:val="18"/>
+          <w:szCs w:val="18"/>
+        </w:rPr>
+        <w:t xml:space="preserve"> </w:t>
+      </w:r>
+      <w:proofErr w:type="spellStart"/>
+      <w:r>
+        <w:rPr>
+          <w:rFonts w:ascii="Arial" w:eastAsia="Times New Roman" w:hAnsi="Arial" w:cs="Arial"/>
+          <w:color w:val="333333"/>
+          <w:sz w:val="18"/>
+          <w:szCs w:val="18"/>
+        </w:rPr>
+        <w:t>Javascript</w:t>
+      </w:r>
+      <w:proofErr w:type="spellEnd"/>
+      <w:r>
+        <w:rPr>
+          <w:rFonts w:ascii="Arial" w:eastAsia="Times New Roman" w:hAnsi="Arial" w:cs="Arial"/>
+          <w:color w:val="333333"/>
+          <w:sz w:val="18"/>
+          <w:szCs w:val="18"/>
+        </w:rPr>
+        <w:t xml:space="preserve"> </w:t>
+      </w:r>
+      <w:proofErr w:type="spellStart"/>
+      <w:r>
+        <w:rPr>
+          <w:rFonts w:ascii="Arial" w:eastAsia="Times New Roman" w:hAnsi="Arial" w:cs="Arial"/>
+          <w:color w:val="333333"/>
+          <w:sz w:val="18"/>
+          <w:szCs w:val="18"/>
+        </w:rPr>
+        <w:t>dasar</w:t>
+      </w:r>
+      <w:proofErr w:type="spellEnd"/>
+      <w:r>
+        <w:rPr>
+          <w:rFonts w:ascii="Arial" w:eastAsia="Times New Roman" w:hAnsi="Arial" w:cs="Arial"/>
+          <w:color w:val="333333"/>
+          <w:sz w:val="18"/>
+          <w:szCs w:val="18"/>
+        </w:rPr>
+        <w:t>.</w:t>
+      </w:r>
+      <w:r>
+        <w:rPr>
+          <w:rFonts w:ascii="Arial" w:eastAsia="Times New Roman" w:hAnsi="Arial" w:cs="Arial"/>
+          <w:color w:val="333333"/>
+          <w:sz w:val="18"/>
+        </w:rPr>
+        <w:t> </w:t>
       </w:r>
     </w:p>
     <w:p>
@@ -18973,7 +19090,7 @@
 </file>
 
 <file path=customXml/itemProps1.xml><?xml version="1.0" encoding="utf-8"?>
-<ds:datastoreItem xmlns:ds="http://schemas.openxmlformats.org/officeDocument/2006/customXml" ds:itemID="{994F3B96-F77F-41B6-82F7-E3BEFB2F09DA}">
+<ds:datastoreItem xmlns:ds="http://schemas.openxmlformats.org/officeDocument/2006/customXml" ds:itemID="{8847C6B5-A1AA-4D4A-84D8-183D56F8556D}">
   <ds:schemaRefs>
     <ds:schemaRef ds:uri="http://schemas.openxmlformats.org/officeDocument/2006/bibliography"/>
   </ds:schemaRefs>

--- a/WEB.docx
+++ b/WEB.docx
@@ -18142,7 +18142,6 @@
           <w:rFonts w:ascii="Arial" w:eastAsia="Times New Roman" w:hAnsi="Arial" w:cs="Arial"/>
           <w:color w:val="333333"/>
           <w:sz w:val="18"/>
-          <w:szCs w:val="18"/>
         </w:rPr>
       </w:pPr>
       <w:r>
@@ -18178,7 +18177,17 @@
           <w:sz w:val="18"/>
           <w:szCs w:val="18"/>
         </w:rPr>
-        <w:t xml:space="preserve">-  </w:t>
+        <w:t>-</w:t>
+      </w:r>
+      <w:proofErr w:type="gramStart"/>
+      <w:r>
+        <w:rPr>
+          <w:rFonts w:ascii="Arial" w:eastAsia="Times New Roman" w:hAnsi="Arial" w:cs="Arial"/>
+          <w:color w:val="333333"/>
+          <w:sz w:val="18"/>
+          <w:szCs w:val="18"/>
+        </w:rPr>
+        <w:t xml:space="preserve">  </w:t>
       </w:r>
       <w:proofErr w:type="spellStart"/>
       <w:r>
@@ -18191,6 +18200,7 @@
         <w:t>Sedikit</w:t>
       </w:r>
       <w:proofErr w:type="spellEnd"/>
+      <w:proofErr w:type="gramEnd"/>
       <w:r>
         <w:rPr>
           <w:rFonts w:ascii="Arial" w:eastAsia="Times New Roman" w:hAnsi="Arial" w:cs="Arial"/>
@@ -18287,6 +18297,426 @@
           <w:sz w:val="18"/>
         </w:rPr>
         <w:t> </w:t>
+      </w:r>
+    </w:p>
+    <w:p>
+      <w:pPr>
+        <w:shd w:val="clear" w:color="auto" w:fill="FFFFFF"/>
+        <w:spacing w:before="60" w:after="0" w:line="336" w:lineRule="atLeast"/>
+        <w:outlineLvl w:val="2"/>
+        <w:rPr>
+          <w:rFonts w:ascii="Arial" w:eastAsia="Times New Roman" w:hAnsi="Arial" w:cs="Arial"/>
+          <w:color w:val="333333"/>
+          <w:sz w:val="18"/>
+        </w:rPr>
+      </w:pPr>
+    </w:p>
+    <w:p>
+      <w:pPr>
+        <w:shd w:val="clear" w:color="auto" w:fill="FFFFFF"/>
+        <w:spacing w:before="60" w:after="0" w:line="336" w:lineRule="atLeast"/>
+        <w:outlineLvl w:val="2"/>
+        <w:rPr>
+          <w:rFonts w:ascii="Arial" w:eastAsia="Times New Roman" w:hAnsi="Arial" w:cs="Arial"/>
+          <w:color w:val="333333"/>
+          <w:sz w:val="18"/>
+          <w:szCs w:val="18"/>
+        </w:rPr>
+      </w:pPr>
+      <w:r>
+        <w:rPr>
+          <w:rFonts w:ascii="Arial" w:eastAsia="Times New Roman" w:hAnsi="Arial" w:cs="Arial"/>
+          <w:color w:val="333333"/>
+          <w:sz w:val="18"/>
+          <w:szCs w:val="18"/>
+        </w:rPr>
+        <w:t xml:space="preserve">a.       HTML </w:t>
+      </w:r>
+      <w:proofErr w:type="spellStart"/>
+      <w:r>
+        <w:rPr>
+          <w:rFonts w:ascii="Arial" w:eastAsia="Times New Roman" w:hAnsi="Arial" w:cs="Arial"/>
+          <w:color w:val="333333"/>
+          <w:sz w:val="18"/>
+          <w:szCs w:val="18"/>
+        </w:rPr>
+        <w:t>dan</w:t>
+      </w:r>
+      <w:proofErr w:type="spellEnd"/>
+      <w:r>
+        <w:rPr>
+          <w:rFonts w:ascii="Arial" w:eastAsia="Times New Roman" w:hAnsi="Arial" w:cs="Arial"/>
+          <w:color w:val="333333"/>
+          <w:sz w:val="18"/>
+          <w:szCs w:val="18"/>
+        </w:rPr>
+        <w:t xml:space="preserve"> DOM</w:t>
+      </w:r>
+      <w:r>
+        <w:rPr>
+          <w:rFonts w:ascii="Arial" w:eastAsia="Times New Roman" w:hAnsi="Arial" w:cs="Arial"/>
+          <w:color w:val="333333"/>
+          <w:sz w:val="18"/>
+        </w:rPr>
+        <w:t> </w:t>
+      </w:r>
+      <w:r>
+        <w:rPr>
+          <w:rFonts w:ascii="Arial" w:eastAsia="Times New Roman" w:hAnsi="Arial" w:cs="Arial"/>
+          <w:color w:val="333333"/>
+          <w:sz w:val="18"/>
+          <w:szCs w:val="18"/>
+        </w:rPr>
+        <w:br/>
+        <w:t xml:space="preserve">HTML </w:t>
+      </w:r>
+      <w:proofErr w:type="spellStart"/>
+      <w:r>
+        <w:rPr>
+          <w:rFonts w:ascii="Arial" w:eastAsia="Times New Roman" w:hAnsi="Arial" w:cs="Arial"/>
+          <w:color w:val="333333"/>
+          <w:sz w:val="18"/>
+          <w:szCs w:val="18"/>
+        </w:rPr>
+        <w:t>merupakan</w:t>
+      </w:r>
+      <w:proofErr w:type="spellEnd"/>
+      <w:r>
+        <w:rPr>
+          <w:rFonts w:ascii="Arial" w:eastAsia="Times New Roman" w:hAnsi="Arial" w:cs="Arial"/>
+          <w:color w:val="333333"/>
+          <w:sz w:val="18"/>
+          <w:szCs w:val="18"/>
+        </w:rPr>
+        <w:t xml:space="preserve"> </w:t>
+      </w:r>
+      <w:proofErr w:type="spellStart"/>
+      <w:r>
+        <w:rPr>
+          <w:rFonts w:ascii="Arial" w:eastAsia="Times New Roman" w:hAnsi="Arial" w:cs="Arial"/>
+          <w:color w:val="333333"/>
+          <w:sz w:val="18"/>
+          <w:szCs w:val="18"/>
+        </w:rPr>
+        <w:t>suatu</w:t>
+      </w:r>
+      <w:proofErr w:type="spellEnd"/>
+      <w:r>
+        <w:rPr>
+          <w:rFonts w:ascii="Arial" w:eastAsia="Times New Roman" w:hAnsi="Arial" w:cs="Arial"/>
+          <w:color w:val="333333"/>
+          <w:sz w:val="18"/>
+          <w:szCs w:val="18"/>
+        </w:rPr>
+        <w:t xml:space="preserve"> </w:t>
+      </w:r>
+      <w:proofErr w:type="spellStart"/>
+      <w:r>
+        <w:rPr>
+          <w:rFonts w:ascii="Arial" w:eastAsia="Times New Roman" w:hAnsi="Arial" w:cs="Arial"/>
+          <w:color w:val="333333"/>
+          <w:sz w:val="18"/>
+          <w:szCs w:val="18"/>
+        </w:rPr>
+        <w:t>bahasa</w:t>
+      </w:r>
+      <w:proofErr w:type="spellEnd"/>
+      <w:r>
+        <w:rPr>
+          <w:rFonts w:ascii="Arial" w:eastAsia="Times New Roman" w:hAnsi="Arial" w:cs="Arial"/>
+          <w:color w:val="333333"/>
+          <w:sz w:val="18"/>
+          <w:szCs w:val="18"/>
+        </w:rPr>
+        <w:t xml:space="preserve"> yang </w:t>
+      </w:r>
+      <w:proofErr w:type="spellStart"/>
+      <w:r>
+        <w:rPr>
+          <w:rFonts w:ascii="Arial" w:eastAsia="Times New Roman" w:hAnsi="Arial" w:cs="Arial"/>
+          <w:color w:val="333333"/>
+          <w:sz w:val="18"/>
+          <w:szCs w:val="18"/>
+        </w:rPr>
+        <w:t>digunakan</w:t>
+      </w:r>
+      <w:proofErr w:type="spellEnd"/>
+      <w:r>
+        <w:rPr>
+          <w:rFonts w:ascii="Arial" w:eastAsia="Times New Roman" w:hAnsi="Arial" w:cs="Arial"/>
+          <w:color w:val="333333"/>
+          <w:sz w:val="18"/>
+          <w:szCs w:val="18"/>
+        </w:rPr>
+        <w:t xml:space="preserve"> </w:t>
+      </w:r>
+      <w:proofErr w:type="spellStart"/>
+      <w:r>
+        <w:rPr>
+          <w:rFonts w:ascii="Arial" w:eastAsia="Times New Roman" w:hAnsi="Arial" w:cs="Arial"/>
+          <w:color w:val="333333"/>
+          <w:sz w:val="18"/>
+          <w:szCs w:val="18"/>
+        </w:rPr>
+        <w:t>untuk</w:t>
+      </w:r>
+      <w:proofErr w:type="spellEnd"/>
+      <w:r>
+        <w:rPr>
+          <w:rFonts w:ascii="Arial" w:eastAsia="Times New Roman" w:hAnsi="Arial" w:cs="Arial"/>
+          <w:color w:val="333333"/>
+          <w:sz w:val="18"/>
+          <w:szCs w:val="18"/>
+        </w:rPr>
+        <w:t xml:space="preserve"> </w:t>
+      </w:r>
+      <w:proofErr w:type="spellStart"/>
+      <w:r>
+        <w:rPr>
+          <w:rFonts w:ascii="Arial" w:eastAsia="Times New Roman" w:hAnsi="Arial" w:cs="Arial"/>
+          <w:color w:val="333333"/>
+          <w:sz w:val="18"/>
+          <w:szCs w:val="18"/>
+        </w:rPr>
+        <w:t>membuat</w:t>
+      </w:r>
+      <w:proofErr w:type="spellEnd"/>
+      <w:r>
+        <w:rPr>
+          <w:rFonts w:ascii="Arial" w:eastAsia="Times New Roman" w:hAnsi="Arial" w:cs="Arial"/>
+          <w:color w:val="333333"/>
+          <w:sz w:val="18"/>
+          <w:szCs w:val="18"/>
+        </w:rPr>
+        <w:t xml:space="preserve"> </w:t>
+      </w:r>
+      <w:proofErr w:type="spellStart"/>
+      <w:r>
+        <w:rPr>
+          <w:rFonts w:ascii="Arial" w:eastAsia="Times New Roman" w:hAnsi="Arial" w:cs="Arial"/>
+          <w:color w:val="333333"/>
+          <w:sz w:val="18"/>
+          <w:szCs w:val="18"/>
+        </w:rPr>
+        <w:t>halaman</w:t>
+      </w:r>
+      <w:proofErr w:type="spellEnd"/>
+      <w:r>
+        <w:rPr>
+          <w:rFonts w:ascii="Arial" w:eastAsia="Times New Roman" w:hAnsi="Arial" w:cs="Arial"/>
+          <w:color w:val="333333"/>
+          <w:sz w:val="18"/>
+          <w:szCs w:val="18"/>
+        </w:rPr>
+        <w:t xml:space="preserve"> web. </w:t>
+      </w:r>
+      <w:proofErr w:type="spellStart"/>
+      <w:proofErr w:type="gramStart"/>
+      <w:r>
+        <w:rPr>
+          <w:rFonts w:ascii="Arial" w:eastAsia="Times New Roman" w:hAnsi="Arial" w:cs="Arial"/>
+          <w:color w:val="333333"/>
+          <w:sz w:val="18"/>
+          <w:szCs w:val="18"/>
+        </w:rPr>
+        <w:t>Bahasa</w:t>
+      </w:r>
+      <w:proofErr w:type="spellEnd"/>
+      <w:r>
+        <w:rPr>
+          <w:rFonts w:ascii="Arial" w:eastAsia="Times New Roman" w:hAnsi="Arial" w:cs="Arial"/>
+          <w:color w:val="333333"/>
+          <w:sz w:val="18"/>
+          <w:szCs w:val="18"/>
+        </w:rPr>
+        <w:t xml:space="preserve"> </w:t>
+      </w:r>
+      <w:proofErr w:type="spellStart"/>
+      <w:r>
+        <w:rPr>
+          <w:rFonts w:ascii="Arial" w:eastAsia="Times New Roman" w:hAnsi="Arial" w:cs="Arial"/>
+          <w:color w:val="333333"/>
+          <w:sz w:val="18"/>
+          <w:szCs w:val="18"/>
+        </w:rPr>
+        <w:t>ini</w:t>
+      </w:r>
+      <w:proofErr w:type="spellEnd"/>
+      <w:r>
+        <w:rPr>
+          <w:rFonts w:ascii="Arial" w:eastAsia="Times New Roman" w:hAnsi="Arial" w:cs="Arial"/>
+          <w:color w:val="333333"/>
+          <w:sz w:val="18"/>
+          <w:szCs w:val="18"/>
+        </w:rPr>
+        <w:t xml:space="preserve"> </w:t>
+      </w:r>
+      <w:proofErr w:type="spellStart"/>
+      <w:r>
+        <w:rPr>
+          <w:rFonts w:ascii="Arial" w:eastAsia="Times New Roman" w:hAnsi="Arial" w:cs="Arial"/>
+          <w:color w:val="333333"/>
+          <w:sz w:val="18"/>
+          <w:szCs w:val="18"/>
+        </w:rPr>
+        <w:t>menggunakan</w:t>
+      </w:r>
+      <w:proofErr w:type="spellEnd"/>
+      <w:r>
+        <w:rPr>
+          <w:rFonts w:ascii="Arial" w:eastAsia="Times New Roman" w:hAnsi="Arial" w:cs="Arial"/>
+          <w:color w:val="333333"/>
+          <w:sz w:val="18"/>
+          <w:szCs w:val="18"/>
+        </w:rPr>
+        <w:t xml:space="preserve"> tag-tag </w:t>
+      </w:r>
+      <w:proofErr w:type="spellStart"/>
+      <w:r>
+        <w:rPr>
+          <w:rFonts w:ascii="Arial" w:eastAsia="Times New Roman" w:hAnsi="Arial" w:cs="Arial"/>
+          <w:color w:val="333333"/>
+          <w:sz w:val="18"/>
+          <w:szCs w:val="18"/>
+        </w:rPr>
+        <w:t>khusus</w:t>
+      </w:r>
+      <w:proofErr w:type="spellEnd"/>
+      <w:r>
+        <w:rPr>
+          <w:rFonts w:ascii="Arial" w:eastAsia="Times New Roman" w:hAnsi="Arial" w:cs="Arial"/>
+          <w:color w:val="333333"/>
+          <w:sz w:val="18"/>
+          <w:szCs w:val="18"/>
+        </w:rPr>
+        <w:t xml:space="preserve"> </w:t>
+      </w:r>
+      <w:proofErr w:type="spellStart"/>
+      <w:r>
+        <w:rPr>
+          <w:rFonts w:ascii="Arial" w:eastAsia="Times New Roman" w:hAnsi="Arial" w:cs="Arial"/>
+          <w:color w:val="333333"/>
+          <w:sz w:val="18"/>
+          <w:szCs w:val="18"/>
+        </w:rPr>
+        <w:t>untuk</w:t>
+      </w:r>
+      <w:proofErr w:type="spellEnd"/>
+      <w:r>
+        <w:rPr>
+          <w:rFonts w:ascii="Arial" w:eastAsia="Times New Roman" w:hAnsi="Arial" w:cs="Arial"/>
+          <w:color w:val="333333"/>
+          <w:sz w:val="18"/>
+          <w:szCs w:val="18"/>
+        </w:rPr>
+        <w:t xml:space="preserve"> </w:t>
+      </w:r>
+      <w:proofErr w:type="spellStart"/>
+      <w:r>
+        <w:rPr>
+          <w:rFonts w:ascii="Arial" w:eastAsia="Times New Roman" w:hAnsi="Arial" w:cs="Arial"/>
+          <w:color w:val="333333"/>
+          <w:sz w:val="18"/>
+          <w:szCs w:val="18"/>
+        </w:rPr>
+        <w:t>menandai</w:t>
+      </w:r>
+      <w:proofErr w:type="spellEnd"/>
+      <w:r>
+        <w:rPr>
+          <w:rFonts w:ascii="Arial" w:eastAsia="Times New Roman" w:hAnsi="Arial" w:cs="Arial"/>
+          <w:color w:val="333333"/>
+          <w:sz w:val="18"/>
+          <w:szCs w:val="18"/>
+        </w:rPr>
+        <w:t xml:space="preserve"> </w:t>
+      </w:r>
+      <w:proofErr w:type="spellStart"/>
+      <w:r>
+        <w:rPr>
+          <w:rFonts w:ascii="Arial" w:eastAsia="Times New Roman" w:hAnsi="Arial" w:cs="Arial"/>
+          <w:color w:val="333333"/>
+          <w:sz w:val="18"/>
+          <w:szCs w:val="18"/>
+        </w:rPr>
+        <w:t>elemen-elemen</w:t>
+      </w:r>
+      <w:proofErr w:type="spellEnd"/>
+      <w:r>
+        <w:rPr>
+          <w:rFonts w:ascii="Arial" w:eastAsia="Times New Roman" w:hAnsi="Arial" w:cs="Arial"/>
+          <w:color w:val="333333"/>
+          <w:sz w:val="18"/>
+          <w:szCs w:val="18"/>
+        </w:rPr>
+        <w:t xml:space="preserve"> yang </w:t>
+      </w:r>
+      <w:proofErr w:type="spellStart"/>
+      <w:r>
+        <w:rPr>
+          <w:rFonts w:ascii="Arial" w:eastAsia="Times New Roman" w:hAnsi="Arial" w:cs="Arial"/>
+          <w:color w:val="333333"/>
+          <w:sz w:val="18"/>
+          <w:szCs w:val="18"/>
+        </w:rPr>
+        <w:t>terdapat</w:t>
+      </w:r>
+      <w:proofErr w:type="spellEnd"/>
+      <w:r>
+        <w:rPr>
+          <w:rFonts w:ascii="Arial" w:eastAsia="Times New Roman" w:hAnsi="Arial" w:cs="Arial"/>
+          <w:color w:val="333333"/>
+          <w:sz w:val="18"/>
+          <w:szCs w:val="18"/>
+        </w:rPr>
+        <w:t xml:space="preserve"> </w:t>
+      </w:r>
+      <w:proofErr w:type="spellStart"/>
+      <w:r>
+        <w:rPr>
+          <w:rFonts w:ascii="Arial" w:eastAsia="Times New Roman" w:hAnsi="Arial" w:cs="Arial"/>
+          <w:color w:val="333333"/>
+          <w:sz w:val="18"/>
+          <w:szCs w:val="18"/>
+        </w:rPr>
+        <w:t>dalam</w:t>
+      </w:r>
+      <w:proofErr w:type="spellEnd"/>
+      <w:r>
+        <w:rPr>
+          <w:rFonts w:ascii="Arial" w:eastAsia="Times New Roman" w:hAnsi="Arial" w:cs="Arial"/>
+          <w:color w:val="333333"/>
+          <w:sz w:val="18"/>
+          <w:szCs w:val="18"/>
+        </w:rPr>
+        <w:t xml:space="preserve"> web.</w:t>
+      </w:r>
+      <w:proofErr w:type="gramEnd"/>
+      <w:r>
+        <w:rPr>
+          <w:rFonts w:ascii="Arial" w:eastAsia="Times New Roman" w:hAnsi="Arial" w:cs="Arial"/>
+          <w:color w:val="333333"/>
+          <w:sz w:val="18"/>
+          <w:szCs w:val="18"/>
+        </w:rPr>
+        <w:t> </w:t>
+      </w:r>
+      <w:r>
+        <w:rPr>
+          <w:rFonts w:ascii="Arial" w:eastAsia="Times New Roman" w:hAnsi="Arial" w:cs="Arial"/>
+          <w:color w:val="333333"/>
+          <w:sz w:val="18"/>
+        </w:rPr>
+        <w:t> </w:t>
+      </w:r>
+      <w:r>
+        <w:rPr>
+          <w:rFonts w:ascii="Arial" w:eastAsia="Times New Roman" w:hAnsi="Arial" w:cs="Arial"/>
+          <w:color w:val="333333"/>
+          <w:sz w:val="18"/>
+          <w:szCs w:val="18"/>
+        </w:rPr>
+        <w:br/>
       </w:r>
     </w:p>
     <w:p>
@@ -19090,7 +19520,7 @@
 </file>
 
 <file path=customXml/itemProps1.xml><?xml version="1.0" encoding="utf-8"?>
-<ds:datastoreItem xmlns:ds="http://schemas.openxmlformats.org/officeDocument/2006/customXml" ds:itemID="{8847C6B5-A1AA-4D4A-84D8-183D56F8556D}">
+<ds:datastoreItem xmlns:ds="http://schemas.openxmlformats.org/officeDocument/2006/customXml" ds:itemID="{E0D618E0-4A6A-47C6-8980-D0DF2CB06012}">
   <ds:schemaRefs>
     <ds:schemaRef ds:uri="http://schemas.openxmlformats.org/officeDocument/2006/bibliography"/>
   </ds:schemaRefs>

--- a/WEB.docx
+++ b/WEB.docx
@@ -18700,6 +18700,399 @@
           <w:szCs w:val="18"/>
         </w:rPr>
         <w:t> </w:t>
+      </w:r>
+      <w:r>
+        <w:rPr>
+          <w:rFonts w:ascii="Arial" w:eastAsia="Times New Roman" w:hAnsi="Arial" w:cs="Arial"/>
+          <w:color w:val="333333"/>
+          <w:sz w:val="18"/>
+        </w:rPr>
+        <w:t> </w:t>
+      </w:r>
+      <w:r>
+        <w:rPr>
+          <w:rFonts w:ascii="Arial" w:eastAsia="Times New Roman" w:hAnsi="Arial" w:cs="Arial"/>
+          <w:color w:val="333333"/>
+          <w:sz w:val="18"/>
+          <w:szCs w:val="18"/>
+        </w:rPr>
+        <w:br/>
+      </w:r>
+      <w:proofErr w:type="spellStart"/>
+      <w:r>
+        <w:rPr>
+          <w:rFonts w:ascii="Arial" w:eastAsia="Times New Roman" w:hAnsi="Arial" w:cs="Arial"/>
+          <w:color w:val="333333"/>
+          <w:sz w:val="18"/>
+          <w:szCs w:val="18"/>
+        </w:rPr>
+        <w:t>Contoh</w:t>
+      </w:r>
+      <w:proofErr w:type="spellEnd"/>
+      <w:r>
+        <w:rPr>
+          <w:rFonts w:ascii="Arial" w:eastAsia="Times New Roman" w:hAnsi="Arial" w:cs="Arial"/>
+          <w:color w:val="333333"/>
+          <w:sz w:val="18"/>
+          <w:szCs w:val="18"/>
+        </w:rPr>
+        <w:t>:</w:t>
+      </w:r>
+      <w:r>
+        <w:rPr>
+          <w:rFonts w:ascii="Arial" w:eastAsia="Times New Roman" w:hAnsi="Arial" w:cs="Arial"/>
+          <w:color w:val="333333"/>
+          <w:sz w:val="18"/>
+        </w:rPr>
+        <w:t> </w:t>
+      </w:r>
+      <w:r>
+        <w:rPr>
+          <w:rFonts w:ascii="Arial" w:eastAsia="Times New Roman" w:hAnsi="Arial" w:cs="Arial"/>
+          <w:color w:val="333333"/>
+          <w:sz w:val="18"/>
+          <w:szCs w:val="18"/>
+        </w:rPr>
+        <w:br/>
+        <w:t>&lt;html&gt;</w:t>
+      </w:r>
+      <w:r>
+        <w:rPr>
+          <w:rFonts w:ascii="Arial" w:eastAsia="Times New Roman" w:hAnsi="Arial" w:cs="Arial"/>
+          <w:color w:val="333333"/>
+          <w:sz w:val="18"/>
+        </w:rPr>
+        <w:t> </w:t>
+      </w:r>
+      <w:r>
+        <w:rPr>
+          <w:rFonts w:ascii="Arial" w:eastAsia="Times New Roman" w:hAnsi="Arial" w:cs="Arial"/>
+          <w:color w:val="333333"/>
+          <w:sz w:val="18"/>
+          <w:szCs w:val="18"/>
+        </w:rPr>
+        <w:br/>
+        <w:t>&lt;head&gt;</w:t>
+      </w:r>
+      <w:r>
+        <w:rPr>
+          <w:rFonts w:ascii="Arial" w:eastAsia="Times New Roman" w:hAnsi="Arial" w:cs="Arial"/>
+          <w:color w:val="333333"/>
+          <w:sz w:val="18"/>
+        </w:rPr>
+        <w:t> </w:t>
+      </w:r>
+      <w:r>
+        <w:rPr>
+          <w:rFonts w:ascii="Arial" w:eastAsia="Times New Roman" w:hAnsi="Arial" w:cs="Arial"/>
+          <w:color w:val="333333"/>
+          <w:sz w:val="18"/>
+          <w:szCs w:val="18"/>
+        </w:rPr>
+        <w:br/>
+        <w:t>&lt;title&gt;</w:t>
+      </w:r>
+      <w:proofErr w:type="spellStart"/>
+      <w:r>
+        <w:rPr>
+          <w:rFonts w:ascii="Arial" w:eastAsia="Times New Roman" w:hAnsi="Arial" w:cs="Arial"/>
+          <w:color w:val="333333"/>
+          <w:sz w:val="18"/>
+          <w:szCs w:val="18"/>
+        </w:rPr>
+        <w:t>Halaman</w:t>
+      </w:r>
+      <w:proofErr w:type="spellEnd"/>
+      <w:r>
+        <w:rPr>
+          <w:rFonts w:ascii="Arial" w:eastAsia="Times New Roman" w:hAnsi="Arial" w:cs="Arial"/>
+          <w:color w:val="333333"/>
+          <w:sz w:val="18"/>
+          <w:szCs w:val="18"/>
+        </w:rPr>
+        <w:t xml:space="preserve"> </w:t>
+      </w:r>
+      <w:proofErr w:type="spellStart"/>
+      <w:r>
+        <w:rPr>
+          <w:rFonts w:ascii="Arial" w:eastAsia="Times New Roman" w:hAnsi="Arial" w:cs="Arial"/>
+          <w:color w:val="333333"/>
+          <w:sz w:val="18"/>
+          <w:szCs w:val="18"/>
+        </w:rPr>
+        <w:t>Websiteku</w:t>
+      </w:r>
+      <w:proofErr w:type="spellEnd"/>
+      <w:r>
+        <w:rPr>
+          <w:rFonts w:ascii="Arial" w:eastAsia="Times New Roman" w:hAnsi="Arial" w:cs="Arial"/>
+          <w:color w:val="333333"/>
+          <w:sz w:val="18"/>
+          <w:szCs w:val="18"/>
+        </w:rPr>
+        <w:t>&lt;/title&gt;</w:t>
+      </w:r>
+      <w:r>
+        <w:rPr>
+          <w:rFonts w:ascii="Arial" w:eastAsia="Times New Roman" w:hAnsi="Arial" w:cs="Arial"/>
+          <w:color w:val="333333"/>
+          <w:sz w:val="18"/>
+        </w:rPr>
+        <w:t> </w:t>
+      </w:r>
+      <w:r>
+        <w:rPr>
+          <w:rFonts w:ascii="Arial" w:eastAsia="Times New Roman" w:hAnsi="Arial" w:cs="Arial"/>
+          <w:color w:val="333333"/>
+          <w:sz w:val="18"/>
+          <w:szCs w:val="18"/>
+        </w:rPr>
+        <w:br/>
+        <w:t>&lt;/head&gt;</w:t>
+      </w:r>
+      <w:r>
+        <w:rPr>
+          <w:rFonts w:ascii="Arial" w:eastAsia="Times New Roman" w:hAnsi="Arial" w:cs="Arial"/>
+          <w:color w:val="333333"/>
+          <w:sz w:val="18"/>
+        </w:rPr>
+        <w:t> </w:t>
+      </w:r>
+      <w:r>
+        <w:rPr>
+          <w:rFonts w:ascii="Arial" w:eastAsia="Times New Roman" w:hAnsi="Arial" w:cs="Arial"/>
+          <w:color w:val="333333"/>
+          <w:sz w:val="18"/>
+          <w:szCs w:val="18"/>
+        </w:rPr>
+        <w:br/>
+        <w:t>&lt;body&gt;</w:t>
+      </w:r>
+      <w:r>
+        <w:rPr>
+          <w:rFonts w:ascii="Arial" w:eastAsia="Times New Roman" w:hAnsi="Arial" w:cs="Arial"/>
+          <w:color w:val="333333"/>
+          <w:sz w:val="18"/>
+        </w:rPr>
+        <w:t> </w:t>
+      </w:r>
+      <w:r>
+        <w:rPr>
+          <w:rFonts w:ascii="Arial" w:eastAsia="Times New Roman" w:hAnsi="Arial" w:cs="Arial"/>
+          <w:color w:val="333333"/>
+          <w:sz w:val="18"/>
+          <w:szCs w:val="18"/>
+        </w:rPr>
+        <w:br/>
+        <w:t>  &lt;div id=”Div1”&gt;</w:t>
+      </w:r>
+      <w:r>
+        <w:rPr>
+          <w:rFonts w:ascii="Arial" w:eastAsia="Times New Roman" w:hAnsi="Arial" w:cs="Arial"/>
+          <w:color w:val="333333"/>
+          <w:sz w:val="18"/>
+        </w:rPr>
+        <w:t> </w:t>
+      </w:r>
+      <w:r>
+        <w:rPr>
+          <w:rFonts w:ascii="Arial" w:eastAsia="Times New Roman" w:hAnsi="Arial" w:cs="Arial"/>
+          <w:color w:val="333333"/>
+          <w:sz w:val="18"/>
+          <w:szCs w:val="18"/>
+        </w:rPr>
+        <w:br/>
+        <w:t xml:space="preserve">    &lt;a </w:t>
+      </w:r>
+      <w:proofErr w:type="spellStart"/>
+      <w:r>
+        <w:rPr>
+          <w:rFonts w:ascii="Arial" w:eastAsia="Times New Roman" w:hAnsi="Arial" w:cs="Arial"/>
+          <w:color w:val="333333"/>
+          <w:sz w:val="18"/>
+          <w:szCs w:val="18"/>
+        </w:rPr>
+        <w:t>href</w:t>
+      </w:r>
+      <w:proofErr w:type="spellEnd"/>
+      <w:r>
+        <w:rPr>
+          <w:rFonts w:ascii="Arial" w:eastAsia="Times New Roman" w:hAnsi="Arial" w:cs="Arial"/>
+          <w:color w:val="333333"/>
+          <w:sz w:val="18"/>
+          <w:szCs w:val="18"/>
+        </w:rPr>
+        <w:t xml:space="preserve">=www.google.com&gt; Link </w:t>
+      </w:r>
+      <w:proofErr w:type="spellStart"/>
+      <w:r>
+        <w:rPr>
+          <w:rFonts w:ascii="Arial" w:eastAsia="Times New Roman" w:hAnsi="Arial" w:cs="Arial"/>
+          <w:color w:val="333333"/>
+          <w:sz w:val="18"/>
+          <w:szCs w:val="18"/>
+        </w:rPr>
+        <w:t>ke</w:t>
+      </w:r>
+      <w:proofErr w:type="spellEnd"/>
+      <w:r>
+        <w:rPr>
+          <w:rFonts w:ascii="Arial" w:eastAsia="Times New Roman" w:hAnsi="Arial" w:cs="Arial"/>
+          <w:color w:val="333333"/>
+          <w:sz w:val="18"/>
+          <w:szCs w:val="18"/>
+        </w:rPr>
+        <w:t xml:space="preserve"> Google &lt;/a&gt;</w:t>
+      </w:r>
+      <w:r>
+        <w:rPr>
+          <w:rFonts w:ascii="Arial" w:eastAsia="Times New Roman" w:hAnsi="Arial" w:cs="Arial"/>
+          <w:color w:val="333333"/>
+          <w:sz w:val="18"/>
+        </w:rPr>
+        <w:t> </w:t>
+      </w:r>
+      <w:r>
+        <w:rPr>
+          <w:rFonts w:ascii="Arial" w:eastAsia="Times New Roman" w:hAnsi="Arial" w:cs="Arial"/>
+          <w:color w:val="333333"/>
+          <w:sz w:val="18"/>
+          <w:szCs w:val="18"/>
+        </w:rPr>
+        <w:br/>
+        <w:t>  &lt;/div&gt;</w:t>
+      </w:r>
+      <w:r>
+        <w:rPr>
+          <w:rFonts w:ascii="Arial" w:eastAsia="Times New Roman" w:hAnsi="Arial" w:cs="Arial"/>
+          <w:color w:val="333333"/>
+          <w:sz w:val="18"/>
+        </w:rPr>
+        <w:t> </w:t>
+      </w:r>
+      <w:r>
+        <w:rPr>
+          <w:rFonts w:ascii="Arial" w:eastAsia="Times New Roman" w:hAnsi="Arial" w:cs="Arial"/>
+          <w:color w:val="333333"/>
+          <w:sz w:val="18"/>
+          <w:szCs w:val="18"/>
+        </w:rPr>
+        <w:br/>
+        <w:t>  &lt;p&gt;</w:t>
+      </w:r>
+      <w:r>
+        <w:rPr>
+          <w:rFonts w:ascii="Arial" w:eastAsia="Times New Roman" w:hAnsi="Arial" w:cs="Arial"/>
+          <w:color w:val="333333"/>
+          <w:sz w:val="18"/>
+        </w:rPr>
+        <w:t> </w:t>
+      </w:r>
+      <w:r>
+        <w:rPr>
+          <w:rFonts w:ascii="Arial" w:eastAsia="Times New Roman" w:hAnsi="Arial" w:cs="Arial"/>
+          <w:color w:val="333333"/>
+          <w:sz w:val="18"/>
+          <w:szCs w:val="18"/>
+        </w:rPr>
+        <w:br/>
+        <w:t xml:space="preserve">    </w:t>
+      </w:r>
+      <w:proofErr w:type="spellStart"/>
+      <w:r>
+        <w:rPr>
+          <w:rFonts w:ascii="Arial" w:eastAsia="Times New Roman" w:hAnsi="Arial" w:cs="Arial"/>
+          <w:color w:val="333333"/>
+          <w:sz w:val="18"/>
+          <w:szCs w:val="18"/>
+        </w:rPr>
+        <w:t>Halaman</w:t>
+      </w:r>
+      <w:proofErr w:type="spellEnd"/>
+      <w:r>
+        <w:rPr>
+          <w:rFonts w:ascii="Arial" w:eastAsia="Times New Roman" w:hAnsi="Arial" w:cs="Arial"/>
+          <w:color w:val="333333"/>
+          <w:sz w:val="18"/>
+          <w:szCs w:val="18"/>
+        </w:rPr>
+        <w:t xml:space="preserve"> yang </w:t>
+      </w:r>
+      <w:proofErr w:type="spellStart"/>
+      <w:r>
+        <w:rPr>
+          <w:rFonts w:ascii="Arial" w:eastAsia="Times New Roman" w:hAnsi="Arial" w:cs="Arial"/>
+          <w:color w:val="333333"/>
+          <w:sz w:val="18"/>
+          <w:szCs w:val="18"/>
+        </w:rPr>
+        <w:t>menyediakan</w:t>
+      </w:r>
+      <w:proofErr w:type="spellEnd"/>
+      <w:r>
+        <w:rPr>
+          <w:rFonts w:ascii="Arial" w:eastAsia="Times New Roman" w:hAnsi="Arial" w:cs="Arial"/>
+          <w:color w:val="333333"/>
+          <w:sz w:val="18"/>
+          <w:szCs w:val="18"/>
+        </w:rPr>
+        <w:t xml:space="preserve"> link </w:t>
+      </w:r>
+      <w:proofErr w:type="spellStart"/>
+      <w:r>
+        <w:rPr>
+          <w:rFonts w:ascii="Arial" w:eastAsia="Times New Roman" w:hAnsi="Arial" w:cs="Arial"/>
+          <w:color w:val="333333"/>
+          <w:sz w:val="18"/>
+          <w:szCs w:val="18"/>
+        </w:rPr>
+        <w:t>ke</w:t>
+      </w:r>
+      <w:proofErr w:type="spellEnd"/>
+      <w:r>
+        <w:rPr>
+          <w:rFonts w:ascii="Arial" w:eastAsia="Times New Roman" w:hAnsi="Arial" w:cs="Arial"/>
+          <w:color w:val="333333"/>
+          <w:sz w:val="18"/>
+          <w:szCs w:val="18"/>
+        </w:rPr>
+        <w:t xml:space="preserve"> Google</w:t>
+      </w:r>
+      <w:r>
+        <w:rPr>
+          <w:rFonts w:ascii="Arial" w:eastAsia="Times New Roman" w:hAnsi="Arial" w:cs="Arial"/>
+          <w:color w:val="333333"/>
+          <w:sz w:val="18"/>
+        </w:rPr>
+        <w:t> </w:t>
+      </w:r>
+      <w:r>
+        <w:rPr>
+          <w:rFonts w:ascii="Arial" w:eastAsia="Times New Roman" w:hAnsi="Arial" w:cs="Arial"/>
+          <w:color w:val="333333"/>
+          <w:sz w:val="18"/>
+          <w:szCs w:val="18"/>
+        </w:rPr>
+        <w:br/>
+        <w:t>  &lt;/p&gt;</w:t>
+      </w:r>
+      <w:r>
+        <w:rPr>
+          <w:rFonts w:ascii="Arial" w:eastAsia="Times New Roman" w:hAnsi="Arial" w:cs="Arial"/>
+          <w:color w:val="333333"/>
+          <w:sz w:val="18"/>
+        </w:rPr>
+        <w:t> </w:t>
+      </w:r>
+      <w:r>
+        <w:rPr>
+          <w:rFonts w:ascii="Arial" w:eastAsia="Times New Roman" w:hAnsi="Arial" w:cs="Arial"/>
+          <w:color w:val="333333"/>
+          <w:sz w:val="18"/>
+          <w:szCs w:val="18"/>
+        </w:rPr>
+        <w:br/>
+        <w:t>&lt;/body&gt;</w:t>
       </w:r>
       <w:r>
         <w:rPr>
@@ -19520,7 +19913,7 @@
 </file>
 
 <file path=customXml/itemProps1.xml><?xml version="1.0" encoding="utf-8"?>
-<ds:datastoreItem xmlns:ds="http://schemas.openxmlformats.org/officeDocument/2006/customXml" ds:itemID="{E0D618E0-4A6A-47C6-8980-D0DF2CB06012}">
+<ds:datastoreItem xmlns:ds="http://schemas.openxmlformats.org/officeDocument/2006/customXml" ds:itemID="{30E42C26-721D-46C2-8111-B7D103548CB5}">
   <ds:schemaRefs>
     <ds:schemaRef ds:uri="http://schemas.openxmlformats.org/officeDocument/2006/bibliography"/>
   </ds:schemaRefs>

--- a/WEB.docx
+++ b/WEB.docx
@@ -19110,6 +19110,505 @@
           <w:szCs w:val="18"/>
         </w:rPr>
         <w:br/>
+      </w:r>
+      <w:r>
+        <w:rPr>
+          <w:rFonts w:ascii="Arial" w:eastAsia="Times New Roman" w:hAnsi="Arial" w:cs="Arial"/>
+          <w:color w:val="333333"/>
+          <w:sz w:val="18"/>
+          <w:szCs w:val="18"/>
+        </w:rPr>
+        <w:t xml:space="preserve">DOM (Document Object Modeling) </w:t>
+      </w:r>
+      <w:proofErr w:type="spellStart"/>
+      <w:r>
+        <w:rPr>
+          <w:rFonts w:ascii="Arial" w:eastAsia="Times New Roman" w:hAnsi="Arial" w:cs="Arial"/>
+          <w:color w:val="333333"/>
+          <w:sz w:val="18"/>
+          <w:szCs w:val="18"/>
+        </w:rPr>
+        <w:t>adalah</w:t>
+      </w:r>
+      <w:proofErr w:type="spellEnd"/>
+      <w:r>
+        <w:rPr>
+          <w:rFonts w:ascii="Arial" w:eastAsia="Times New Roman" w:hAnsi="Arial" w:cs="Arial"/>
+          <w:color w:val="333333"/>
+          <w:sz w:val="18"/>
+          <w:szCs w:val="18"/>
+        </w:rPr>
+        <w:t xml:space="preserve"> </w:t>
+      </w:r>
+      <w:proofErr w:type="spellStart"/>
+      <w:r>
+        <w:rPr>
+          <w:rFonts w:ascii="Arial" w:eastAsia="Times New Roman" w:hAnsi="Arial" w:cs="Arial"/>
+          <w:color w:val="333333"/>
+          <w:sz w:val="18"/>
+          <w:szCs w:val="18"/>
+        </w:rPr>
+        <w:t>suatu</w:t>
+      </w:r>
+      <w:proofErr w:type="spellEnd"/>
+      <w:r>
+        <w:rPr>
+          <w:rFonts w:ascii="Arial" w:eastAsia="Times New Roman" w:hAnsi="Arial" w:cs="Arial"/>
+          <w:color w:val="333333"/>
+          <w:sz w:val="18"/>
+          <w:szCs w:val="18"/>
+        </w:rPr>
+        <w:t xml:space="preserve"> </w:t>
+      </w:r>
+      <w:proofErr w:type="spellStart"/>
+      <w:proofErr w:type="gramStart"/>
+      <w:r>
+        <w:rPr>
+          <w:rFonts w:ascii="Arial" w:eastAsia="Times New Roman" w:hAnsi="Arial" w:cs="Arial"/>
+          <w:color w:val="333333"/>
+          <w:sz w:val="18"/>
+          <w:szCs w:val="18"/>
+        </w:rPr>
+        <w:t>cara</w:t>
+      </w:r>
+      <w:proofErr w:type="spellEnd"/>
+      <w:proofErr w:type="gramEnd"/>
+      <w:r>
+        <w:rPr>
+          <w:rFonts w:ascii="Arial" w:eastAsia="Times New Roman" w:hAnsi="Arial" w:cs="Arial"/>
+          <w:color w:val="333333"/>
+          <w:sz w:val="18"/>
+          <w:szCs w:val="18"/>
+        </w:rPr>
+        <w:t xml:space="preserve"> </w:t>
+      </w:r>
+      <w:proofErr w:type="spellStart"/>
+      <w:r>
+        <w:rPr>
+          <w:rFonts w:ascii="Arial" w:eastAsia="Times New Roman" w:hAnsi="Arial" w:cs="Arial"/>
+          <w:color w:val="333333"/>
+          <w:sz w:val="18"/>
+          <w:szCs w:val="18"/>
+        </w:rPr>
+        <w:t>untuk</w:t>
+      </w:r>
+      <w:proofErr w:type="spellEnd"/>
+      <w:r>
+        <w:rPr>
+          <w:rFonts w:ascii="Arial" w:eastAsia="Times New Roman" w:hAnsi="Arial" w:cs="Arial"/>
+          <w:color w:val="333333"/>
+          <w:sz w:val="18"/>
+          <w:szCs w:val="18"/>
+        </w:rPr>
+        <w:t xml:space="preserve"> </w:t>
+      </w:r>
+      <w:proofErr w:type="spellStart"/>
+      <w:r>
+        <w:rPr>
+          <w:rFonts w:ascii="Arial" w:eastAsia="Times New Roman" w:hAnsi="Arial" w:cs="Arial"/>
+          <w:color w:val="333333"/>
+          <w:sz w:val="18"/>
+          <w:szCs w:val="18"/>
+        </w:rPr>
+        <w:t>memodelkan</w:t>
+      </w:r>
+      <w:proofErr w:type="spellEnd"/>
+      <w:r>
+        <w:rPr>
+          <w:rFonts w:ascii="Arial" w:eastAsia="Times New Roman" w:hAnsi="Arial" w:cs="Arial"/>
+          <w:color w:val="333333"/>
+          <w:sz w:val="18"/>
+          <w:szCs w:val="18"/>
+        </w:rPr>
+        <w:t xml:space="preserve"> </w:t>
+      </w:r>
+      <w:proofErr w:type="spellStart"/>
+      <w:r>
+        <w:rPr>
+          <w:rFonts w:ascii="Arial" w:eastAsia="Times New Roman" w:hAnsi="Arial" w:cs="Arial"/>
+          <w:color w:val="333333"/>
+          <w:sz w:val="18"/>
+          <w:szCs w:val="18"/>
+        </w:rPr>
+        <w:t>objek-objek</w:t>
+      </w:r>
+      <w:proofErr w:type="spellEnd"/>
+      <w:r>
+        <w:rPr>
+          <w:rFonts w:ascii="Arial" w:eastAsia="Times New Roman" w:hAnsi="Arial" w:cs="Arial"/>
+          <w:color w:val="333333"/>
+          <w:sz w:val="18"/>
+          <w:szCs w:val="18"/>
+        </w:rPr>
+        <w:t xml:space="preserve"> </w:t>
+      </w:r>
+      <w:proofErr w:type="spellStart"/>
+      <w:r>
+        <w:rPr>
+          <w:rFonts w:ascii="Arial" w:eastAsia="Times New Roman" w:hAnsi="Arial" w:cs="Arial"/>
+          <w:color w:val="333333"/>
+          <w:sz w:val="18"/>
+          <w:szCs w:val="18"/>
+        </w:rPr>
+        <w:t>dalam</w:t>
+      </w:r>
+      <w:proofErr w:type="spellEnd"/>
+      <w:r>
+        <w:rPr>
+          <w:rFonts w:ascii="Arial" w:eastAsia="Times New Roman" w:hAnsi="Arial" w:cs="Arial"/>
+          <w:color w:val="333333"/>
+          <w:sz w:val="18"/>
+          <w:szCs w:val="18"/>
+        </w:rPr>
+        <w:t xml:space="preserve"> </w:t>
+      </w:r>
+      <w:proofErr w:type="spellStart"/>
+      <w:r>
+        <w:rPr>
+          <w:rFonts w:ascii="Arial" w:eastAsia="Times New Roman" w:hAnsi="Arial" w:cs="Arial"/>
+          <w:color w:val="333333"/>
+          <w:sz w:val="18"/>
+          <w:szCs w:val="18"/>
+        </w:rPr>
+        <w:t>halaman</w:t>
+      </w:r>
+      <w:proofErr w:type="spellEnd"/>
+      <w:r>
+        <w:rPr>
+          <w:rFonts w:ascii="Arial" w:eastAsia="Times New Roman" w:hAnsi="Arial" w:cs="Arial"/>
+          <w:color w:val="333333"/>
+          <w:sz w:val="18"/>
+          <w:szCs w:val="18"/>
+        </w:rPr>
+        <w:t xml:space="preserve"> web (</w:t>
+      </w:r>
+      <w:proofErr w:type="spellStart"/>
+      <w:r>
+        <w:rPr>
+          <w:rFonts w:ascii="Arial" w:eastAsia="Times New Roman" w:hAnsi="Arial" w:cs="Arial"/>
+          <w:color w:val="333333"/>
+          <w:sz w:val="18"/>
+          <w:szCs w:val="18"/>
+        </w:rPr>
+        <w:t>dianggap</w:t>
+      </w:r>
+      <w:proofErr w:type="spellEnd"/>
+      <w:r>
+        <w:rPr>
+          <w:rFonts w:ascii="Arial" w:eastAsia="Times New Roman" w:hAnsi="Arial" w:cs="Arial"/>
+          <w:color w:val="333333"/>
+          <w:sz w:val="18"/>
+          <w:szCs w:val="18"/>
+        </w:rPr>
+        <w:t xml:space="preserve"> </w:t>
+      </w:r>
+      <w:proofErr w:type="spellStart"/>
+      <w:r>
+        <w:rPr>
+          <w:rFonts w:ascii="Arial" w:eastAsia="Times New Roman" w:hAnsi="Arial" w:cs="Arial"/>
+          <w:color w:val="333333"/>
+          <w:sz w:val="18"/>
+          <w:szCs w:val="18"/>
+        </w:rPr>
+        <w:t>sebagai</w:t>
+      </w:r>
+      <w:proofErr w:type="spellEnd"/>
+      <w:r>
+        <w:rPr>
+          <w:rFonts w:ascii="Arial" w:eastAsia="Times New Roman" w:hAnsi="Arial" w:cs="Arial"/>
+          <w:color w:val="333333"/>
+          <w:sz w:val="18"/>
+          <w:szCs w:val="18"/>
+        </w:rPr>
+        <w:t xml:space="preserve"> </w:t>
+      </w:r>
+      <w:proofErr w:type="spellStart"/>
+      <w:r>
+        <w:rPr>
+          <w:rFonts w:ascii="Arial" w:eastAsia="Times New Roman" w:hAnsi="Arial" w:cs="Arial"/>
+          <w:color w:val="333333"/>
+          <w:sz w:val="18"/>
+          <w:szCs w:val="18"/>
+        </w:rPr>
+        <w:t>suatu</w:t>
+      </w:r>
+      <w:proofErr w:type="spellEnd"/>
+      <w:r>
+        <w:rPr>
+          <w:rFonts w:ascii="Arial" w:eastAsia="Times New Roman" w:hAnsi="Arial" w:cs="Arial"/>
+          <w:color w:val="333333"/>
+          <w:sz w:val="18"/>
+          <w:szCs w:val="18"/>
+        </w:rPr>
+        <w:t xml:space="preserve"> </w:t>
+      </w:r>
+      <w:proofErr w:type="spellStart"/>
+      <w:r>
+        <w:rPr>
+          <w:rFonts w:ascii="Arial" w:eastAsia="Times New Roman" w:hAnsi="Arial" w:cs="Arial"/>
+          <w:color w:val="333333"/>
+          <w:sz w:val="18"/>
+          <w:szCs w:val="18"/>
+        </w:rPr>
+        <w:t>dokumen</w:t>
+      </w:r>
+      <w:proofErr w:type="spellEnd"/>
+      <w:r>
+        <w:rPr>
+          <w:rFonts w:ascii="Arial" w:eastAsia="Times New Roman" w:hAnsi="Arial" w:cs="Arial"/>
+          <w:color w:val="333333"/>
+          <w:sz w:val="18"/>
+          <w:szCs w:val="18"/>
+        </w:rPr>
+        <w:t xml:space="preserve">). </w:t>
+      </w:r>
+      <w:proofErr w:type="gramStart"/>
+      <w:r>
+        <w:rPr>
+          <w:rFonts w:ascii="Arial" w:eastAsia="Times New Roman" w:hAnsi="Arial" w:cs="Arial"/>
+          <w:color w:val="333333"/>
+          <w:sz w:val="18"/>
+          <w:szCs w:val="18"/>
+        </w:rPr>
+        <w:t xml:space="preserve">Hal </w:t>
+      </w:r>
+      <w:proofErr w:type="spellStart"/>
+      <w:r>
+        <w:rPr>
+          <w:rFonts w:ascii="Arial" w:eastAsia="Times New Roman" w:hAnsi="Arial" w:cs="Arial"/>
+          <w:color w:val="333333"/>
+          <w:sz w:val="18"/>
+          <w:szCs w:val="18"/>
+        </w:rPr>
+        <w:t>ini</w:t>
+      </w:r>
+      <w:proofErr w:type="spellEnd"/>
+      <w:r>
+        <w:rPr>
+          <w:rFonts w:ascii="Arial" w:eastAsia="Times New Roman" w:hAnsi="Arial" w:cs="Arial"/>
+          <w:color w:val="333333"/>
+          <w:sz w:val="18"/>
+          <w:szCs w:val="18"/>
+        </w:rPr>
+        <w:t xml:space="preserve"> </w:t>
+      </w:r>
+      <w:proofErr w:type="spellStart"/>
+      <w:r>
+        <w:rPr>
+          <w:rFonts w:ascii="Arial" w:eastAsia="Times New Roman" w:hAnsi="Arial" w:cs="Arial"/>
+          <w:color w:val="333333"/>
+          <w:sz w:val="18"/>
+          <w:szCs w:val="18"/>
+        </w:rPr>
+        <w:t>dilakukan</w:t>
+      </w:r>
+      <w:proofErr w:type="spellEnd"/>
+      <w:r>
+        <w:rPr>
+          <w:rFonts w:ascii="Arial" w:eastAsia="Times New Roman" w:hAnsi="Arial" w:cs="Arial"/>
+          <w:color w:val="333333"/>
+          <w:sz w:val="18"/>
+          <w:szCs w:val="18"/>
+        </w:rPr>
+        <w:t xml:space="preserve"> </w:t>
+      </w:r>
+      <w:proofErr w:type="spellStart"/>
+      <w:r>
+        <w:rPr>
+          <w:rFonts w:ascii="Arial" w:eastAsia="Times New Roman" w:hAnsi="Arial" w:cs="Arial"/>
+          <w:color w:val="333333"/>
+          <w:sz w:val="18"/>
+          <w:szCs w:val="18"/>
+        </w:rPr>
+        <w:t>untuk</w:t>
+      </w:r>
+      <w:proofErr w:type="spellEnd"/>
+      <w:r>
+        <w:rPr>
+          <w:rFonts w:ascii="Arial" w:eastAsia="Times New Roman" w:hAnsi="Arial" w:cs="Arial"/>
+          <w:color w:val="333333"/>
+          <w:sz w:val="18"/>
+          <w:szCs w:val="18"/>
+        </w:rPr>
+        <w:t xml:space="preserve"> </w:t>
+      </w:r>
+      <w:proofErr w:type="spellStart"/>
+      <w:r>
+        <w:rPr>
+          <w:rFonts w:ascii="Arial" w:eastAsia="Times New Roman" w:hAnsi="Arial" w:cs="Arial"/>
+          <w:color w:val="333333"/>
+          <w:sz w:val="18"/>
+          <w:szCs w:val="18"/>
+        </w:rPr>
+        <w:t>mempermudah</w:t>
+      </w:r>
+      <w:proofErr w:type="spellEnd"/>
+      <w:r>
+        <w:rPr>
+          <w:rFonts w:ascii="Arial" w:eastAsia="Times New Roman" w:hAnsi="Arial" w:cs="Arial"/>
+          <w:color w:val="333333"/>
+          <w:sz w:val="18"/>
+          <w:szCs w:val="18"/>
+        </w:rPr>
+        <w:t xml:space="preserve"> </w:t>
+      </w:r>
+      <w:proofErr w:type="spellStart"/>
+      <w:r>
+        <w:rPr>
+          <w:rFonts w:ascii="Arial" w:eastAsia="Times New Roman" w:hAnsi="Arial" w:cs="Arial"/>
+          <w:color w:val="333333"/>
+          <w:sz w:val="18"/>
+          <w:szCs w:val="18"/>
+        </w:rPr>
+        <w:t>manipulasi</w:t>
+      </w:r>
+      <w:proofErr w:type="spellEnd"/>
+      <w:r>
+        <w:rPr>
+          <w:rFonts w:ascii="Arial" w:eastAsia="Times New Roman" w:hAnsi="Arial" w:cs="Arial"/>
+          <w:color w:val="333333"/>
+          <w:sz w:val="18"/>
+          <w:szCs w:val="18"/>
+        </w:rPr>
+        <w:t xml:space="preserve"> </w:t>
+      </w:r>
+      <w:proofErr w:type="spellStart"/>
+      <w:r>
+        <w:rPr>
+          <w:rFonts w:ascii="Arial" w:eastAsia="Times New Roman" w:hAnsi="Arial" w:cs="Arial"/>
+          <w:color w:val="333333"/>
+          <w:sz w:val="18"/>
+          <w:szCs w:val="18"/>
+        </w:rPr>
+        <w:t>dan</w:t>
+      </w:r>
+      <w:proofErr w:type="spellEnd"/>
+      <w:r>
+        <w:rPr>
+          <w:rFonts w:ascii="Arial" w:eastAsia="Times New Roman" w:hAnsi="Arial" w:cs="Arial"/>
+          <w:color w:val="333333"/>
+          <w:sz w:val="18"/>
+          <w:szCs w:val="18"/>
+        </w:rPr>
+        <w:t xml:space="preserve"> </w:t>
+      </w:r>
+      <w:proofErr w:type="spellStart"/>
+      <w:r>
+        <w:rPr>
+          <w:rFonts w:ascii="Arial" w:eastAsia="Times New Roman" w:hAnsi="Arial" w:cs="Arial"/>
+          <w:color w:val="333333"/>
+          <w:sz w:val="18"/>
+          <w:szCs w:val="18"/>
+        </w:rPr>
+        <w:t>pengaksesan</w:t>
+      </w:r>
+      <w:proofErr w:type="spellEnd"/>
+      <w:r>
+        <w:rPr>
+          <w:rFonts w:ascii="Arial" w:eastAsia="Times New Roman" w:hAnsi="Arial" w:cs="Arial"/>
+          <w:color w:val="333333"/>
+          <w:sz w:val="18"/>
+          <w:szCs w:val="18"/>
+        </w:rPr>
+        <w:t xml:space="preserve"> </w:t>
+      </w:r>
+      <w:proofErr w:type="spellStart"/>
+      <w:r>
+        <w:rPr>
+          <w:rFonts w:ascii="Arial" w:eastAsia="Times New Roman" w:hAnsi="Arial" w:cs="Arial"/>
+          <w:color w:val="333333"/>
+          <w:sz w:val="18"/>
+          <w:szCs w:val="18"/>
+        </w:rPr>
+        <w:t>elemen-elemen</w:t>
+      </w:r>
+      <w:proofErr w:type="spellEnd"/>
+      <w:r>
+        <w:rPr>
+          <w:rFonts w:ascii="Arial" w:eastAsia="Times New Roman" w:hAnsi="Arial" w:cs="Arial"/>
+          <w:color w:val="333333"/>
+          <w:sz w:val="18"/>
+          <w:szCs w:val="18"/>
+        </w:rPr>
+        <w:t xml:space="preserve"> </w:t>
+      </w:r>
+      <w:proofErr w:type="spellStart"/>
+      <w:r>
+        <w:rPr>
+          <w:rFonts w:ascii="Arial" w:eastAsia="Times New Roman" w:hAnsi="Arial" w:cs="Arial"/>
+          <w:color w:val="333333"/>
+          <w:sz w:val="18"/>
+          <w:szCs w:val="18"/>
+        </w:rPr>
+        <w:t>dari</w:t>
+      </w:r>
+      <w:proofErr w:type="spellEnd"/>
+      <w:r>
+        <w:rPr>
+          <w:rFonts w:ascii="Arial" w:eastAsia="Times New Roman" w:hAnsi="Arial" w:cs="Arial"/>
+          <w:color w:val="333333"/>
+          <w:sz w:val="18"/>
+          <w:szCs w:val="18"/>
+        </w:rPr>
+        <w:t xml:space="preserve"> </w:t>
+      </w:r>
+      <w:proofErr w:type="spellStart"/>
+      <w:r>
+        <w:rPr>
+          <w:rFonts w:ascii="Arial" w:eastAsia="Times New Roman" w:hAnsi="Arial" w:cs="Arial"/>
+          <w:color w:val="333333"/>
+          <w:sz w:val="18"/>
+          <w:szCs w:val="18"/>
+        </w:rPr>
+        <w:t>halaman</w:t>
+      </w:r>
+      <w:proofErr w:type="spellEnd"/>
+      <w:r>
+        <w:rPr>
+          <w:rFonts w:ascii="Arial" w:eastAsia="Times New Roman" w:hAnsi="Arial" w:cs="Arial"/>
+          <w:color w:val="333333"/>
+          <w:sz w:val="18"/>
+          <w:szCs w:val="18"/>
+        </w:rPr>
+        <w:t xml:space="preserve"> </w:t>
+      </w:r>
+      <w:proofErr w:type="spellStart"/>
+      <w:r>
+        <w:rPr>
+          <w:rFonts w:ascii="Arial" w:eastAsia="Times New Roman" w:hAnsi="Arial" w:cs="Arial"/>
+          <w:color w:val="333333"/>
+          <w:sz w:val="18"/>
+          <w:szCs w:val="18"/>
+        </w:rPr>
+        <w:t>tersebut</w:t>
+      </w:r>
+      <w:proofErr w:type="spellEnd"/>
+      <w:r>
+        <w:rPr>
+          <w:rFonts w:ascii="Arial" w:eastAsia="Times New Roman" w:hAnsi="Arial" w:cs="Arial"/>
+          <w:color w:val="333333"/>
+          <w:sz w:val="18"/>
+          <w:szCs w:val="18"/>
+        </w:rPr>
+        <w:t>.</w:t>
+      </w:r>
+      <w:proofErr w:type="gramEnd"/>
+      <w:r>
+        <w:rPr>
+          <w:rFonts w:ascii="Arial" w:eastAsia="Times New Roman" w:hAnsi="Arial" w:cs="Arial"/>
+          <w:color w:val="333333"/>
+          <w:sz w:val="18"/>
+          <w:szCs w:val="18"/>
+        </w:rPr>
+        <w:t> </w:t>
+      </w:r>
+      <w:r>
+        <w:rPr>
+          <w:rFonts w:ascii="Arial" w:eastAsia="Times New Roman" w:hAnsi="Arial" w:cs="Arial"/>
+          <w:color w:val="333333"/>
+          <w:sz w:val="18"/>
+        </w:rPr>
+        <w:t> </w:t>
       </w:r>
     </w:p>
     <w:p>
@@ -19913,7 +20412,7 @@
 </file>
 
 <file path=customXml/itemProps1.xml><?xml version="1.0" encoding="utf-8"?>
-<ds:datastoreItem xmlns:ds="http://schemas.openxmlformats.org/officeDocument/2006/customXml" ds:itemID="{30E42C26-721D-46C2-8111-B7D103548CB5}">
+<ds:datastoreItem xmlns:ds="http://schemas.openxmlformats.org/officeDocument/2006/customXml" ds:itemID="{9DD27CDE-5A06-4D84-B220-74BBE0F9E9A5}">
   <ds:schemaRefs>
     <ds:schemaRef ds:uri="http://schemas.openxmlformats.org/officeDocument/2006/bibliography"/>
   </ds:schemaRefs>

--- a/WEB.docx
+++ b/WEB.docx
@@ -18320,7 +18320,6 @@
           <w:rFonts w:ascii="Arial" w:eastAsia="Times New Roman" w:hAnsi="Arial" w:cs="Arial"/>
           <w:color w:val="333333"/>
           <w:sz w:val="18"/>
-          <w:szCs w:val="18"/>
         </w:rPr>
       </w:pPr>
       <w:r>
@@ -19609,6 +19608,441 @@
           <w:sz w:val="18"/>
         </w:rPr>
         <w:t> </w:t>
+      </w:r>
+    </w:p>
+    <w:p>
+      <w:pPr>
+        <w:shd w:val="clear" w:color="auto" w:fill="FFFFFF"/>
+        <w:spacing w:before="60" w:after="0" w:line="336" w:lineRule="atLeast"/>
+        <w:outlineLvl w:val="2"/>
+        <w:rPr>
+          <w:rFonts w:ascii="Arial" w:eastAsia="Times New Roman" w:hAnsi="Arial" w:cs="Arial"/>
+          <w:color w:val="333333"/>
+          <w:sz w:val="18"/>
+          <w:szCs w:val="18"/>
+        </w:rPr>
+      </w:pPr>
+      <w:proofErr w:type="gramStart"/>
+      <w:r>
+        <w:rPr>
+          <w:rFonts w:ascii="Arial" w:eastAsia="Times New Roman" w:hAnsi="Arial" w:cs="Arial"/>
+          <w:color w:val="333333"/>
+          <w:sz w:val="18"/>
+          <w:szCs w:val="18"/>
+        </w:rPr>
+        <w:t>b</w:t>
+      </w:r>
+      <w:proofErr w:type="gramEnd"/>
+      <w:r>
+        <w:rPr>
+          <w:rFonts w:ascii="Arial" w:eastAsia="Times New Roman" w:hAnsi="Arial" w:cs="Arial"/>
+          <w:color w:val="333333"/>
+          <w:sz w:val="18"/>
+          <w:szCs w:val="18"/>
+        </w:rPr>
+        <w:t>.      CSS (Cascading Style Sheet) </w:t>
+      </w:r>
+      <w:r>
+        <w:rPr>
+          <w:rFonts w:ascii="Arial" w:eastAsia="Times New Roman" w:hAnsi="Arial" w:cs="Arial"/>
+          <w:color w:val="333333"/>
+          <w:sz w:val="18"/>
+        </w:rPr>
+        <w:t> </w:t>
+      </w:r>
+      <w:r>
+        <w:rPr>
+          <w:rFonts w:ascii="Arial" w:eastAsia="Times New Roman" w:hAnsi="Arial" w:cs="Arial"/>
+          <w:color w:val="333333"/>
+          <w:sz w:val="18"/>
+          <w:szCs w:val="18"/>
+        </w:rPr>
+        <w:br/>
+        <w:t xml:space="preserve">CSS </w:t>
+      </w:r>
+      <w:proofErr w:type="spellStart"/>
+      <w:r>
+        <w:rPr>
+          <w:rFonts w:ascii="Arial" w:eastAsia="Times New Roman" w:hAnsi="Arial" w:cs="Arial"/>
+          <w:color w:val="333333"/>
+          <w:sz w:val="18"/>
+          <w:szCs w:val="18"/>
+        </w:rPr>
+        <w:t>merupakan</w:t>
+      </w:r>
+      <w:proofErr w:type="spellEnd"/>
+      <w:r>
+        <w:rPr>
+          <w:rFonts w:ascii="Arial" w:eastAsia="Times New Roman" w:hAnsi="Arial" w:cs="Arial"/>
+          <w:color w:val="333333"/>
+          <w:sz w:val="18"/>
+          <w:szCs w:val="18"/>
+        </w:rPr>
+        <w:t xml:space="preserve"> </w:t>
+      </w:r>
+      <w:proofErr w:type="spellStart"/>
+      <w:r>
+        <w:rPr>
+          <w:rFonts w:ascii="Arial" w:eastAsia="Times New Roman" w:hAnsi="Arial" w:cs="Arial"/>
+          <w:color w:val="333333"/>
+          <w:sz w:val="18"/>
+          <w:szCs w:val="18"/>
+        </w:rPr>
+        <w:t>kumpulan</w:t>
+      </w:r>
+      <w:proofErr w:type="spellEnd"/>
+      <w:r>
+        <w:rPr>
+          <w:rFonts w:ascii="Arial" w:eastAsia="Times New Roman" w:hAnsi="Arial" w:cs="Arial"/>
+          <w:color w:val="333333"/>
+          <w:sz w:val="18"/>
+          <w:szCs w:val="18"/>
+        </w:rPr>
+        <w:t xml:space="preserve"> style yang </w:t>
+      </w:r>
+      <w:proofErr w:type="spellStart"/>
+      <w:r>
+        <w:rPr>
+          <w:rFonts w:ascii="Arial" w:eastAsia="Times New Roman" w:hAnsi="Arial" w:cs="Arial"/>
+          <w:color w:val="333333"/>
+          <w:sz w:val="18"/>
+          <w:szCs w:val="18"/>
+        </w:rPr>
+        <w:t>bertujuan</w:t>
+      </w:r>
+      <w:proofErr w:type="spellEnd"/>
+      <w:r>
+        <w:rPr>
+          <w:rFonts w:ascii="Arial" w:eastAsia="Times New Roman" w:hAnsi="Arial" w:cs="Arial"/>
+          <w:color w:val="333333"/>
+          <w:sz w:val="18"/>
+          <w:szCs w:val="18"/>
+        </w:rPr>
+        <w:t xml:space="preserve"> </w:t>
+      </w:r>
+      <w:proofErr w:type="spellStart"/>
+      <w:r>
+        <w:rPr>
+          <w:rFonts w:ascii="Arial" w:eastAsia="Times New Roman" w:hAnsi="Arial" w:cs="Arial"/>
+          <w:color w:val="333333"/>
+          <w:sz w:val="18"/>
+          <w:szCs w:val="18"/>
+        </w:rPr>
+        <w:t>untuk</w:t>
+      </w:r>
+      <w:proofErr w:type="spellEnd"/>
+      <w:r>
+        <w:rPr>
+          <w:rFonts w:ascii="Arial" w:eastAsia="Times New Roman" w:hAnsi="Arial" w:cs="Arial"/>
+          <w:color w:val="333333"/>
+          <w:sz w:val="18"/>
+          <w:szCs w:val="18"/>
+        </w:rPr>
+        <w:t xml:space="preserve"> </w:t>
+      </w:r>
+      <w:proofErr w:type="spellStart"/>
+      <w:r>
+        <w:rPr>
+          <w:rFonts w:ascii="Arial" w:eastAsia="Times New Roman" w:hAnsi="Arial" w:cs="Arial"/>
+          <w:color w:val="333333"/>
+          <w:sz w:val="18"/>
+          <w:szCs w:val="18"/>
+        </w:rPr>
+        <w:t>mengatur</w:t>
+      </w:r>
+      <w:proofErr w:type="spellEnd"/>
+      <w:r>
+        <w:rPr>
+          <w:rFonts w:ascii="Arial" w:eastAsia="Times New Roman" w:hAnsi="Arial" w:cs="Arial"/>
+          <w:color w:val="333333"/>
+          <w:sz w:val="18"/>
+          <w:szCs w:val="18"/>
+        </w:rPr>
+        <w:t xml:space="preserve"> </w:t>
+      </w:r>
+      <w:proofErr w:type="spellStart"/>
+      <w:r>
+        <w:rPr>
+          <w:rFonts w:ascii="Arial" w:eastAsia="Times New Roman" w:hAnsi="Arial" w:cs="Arial"/>
+          <w:color w:val="333333"/>
+          <w:sz w:val="18"/>
+          <w:szCs w:val="18"/>
+        </w:rPr>
+        <w:t>penampilan</w:t>
+      </w:r>
+      <w:proofErr w:type="spellEnd"/>
+      <w:r>
+        <w:rPr>
+          <w:rFonts w:ascii="Arial" w:eastAsia="Times New Roman" w:hAnsi="Arial" w:cs="Arial"/>
+          <w:color w:val="333333"/>
+          <w:sz w:val="18"/>
+          <w:szCs w:val="18"/>
+        </w:rPr>
+        <w:t xml:space="preserve"> </w:t>
+      </w:r>
+      <w:proofErr w:type="spellStart"/>
+      <w:r>
+        <w:rPr>
+          <w:rFonts w:ascii="Arial" w:eastAsia="Times New Roman" w:hAnsi="Arial" w:cs="Arial"/>
+          <w:color w:val="333333"/>
+          <w:sz w:val="18"/>
+          <w:szCs w:val="18"/>
+        </w:rPr>
+        <w:t>dari</w:t>
+      </w:r>
+      <w:proofErr w:type="spellEnd"/>
+      <w:r>
+        <w:rPr>
+          <w:rFonts w:ascii="Arial" w:eastAsia="Times New Roman" w:hAnsi="Arial" w:cs="Arial"/>
+          <w:color w:val="333333"/>
+          <w:sz w:val="18"/>
+        </w:rPr>
+        <w:t> </w:t>
+      </w:r>
+      <w:r>
+        <w:rPr>
+          <w:rFonts w:ascii="Arial" w:eastAsia="Times New Roman" w:hAnsi="Arial" w:cs="Arial"/>
+          <w:color w:val="333333"/>
+          <w:sz w:val="18"/>
+          <w:szCs w:val="18"/>
+        </w:rPr>
+        <w:br/>
+      </w:r>
+      <w:proofErr w:type="spellStart"/>
+      <w:r>
+        <w:rPr>
+          <w:rFonts w:ascii="Arial" w:eastAsia="Times New Roman" w:hAnsi="Arial" w:cs="Arial"/>
+          <w:color w:val="333333"/>
+          <w:sz w:val="18"/>
+          <w:szCs w:val="18"/>
+        </w:rPr>
+        <w:t>objek</w:t>
+      </w:r>
+      <w:proofErr w:type="spellEnd"/>
+      <w:r>
+        <w:rPr>
+          <w:rFonts w:ascii="Arial" w:eastAsia="Times New Roman" w:hAnsi="Arial" w:cs="Arial"/>
+          <w:color w:val="333333"/>
+          <w:sz w:val="18"/>
+          <w:szCs w:val="18"/>
+        </w:rPr>
+        <w:t>/</w:t>
+      </w:r>
+      <w:proofErr w:type="spellStart"/>
+      <w:r>
+        <w:rPr>
+          <w:rFonts w:ascii="Arial" w:eastAsia="Times New Roman" w:hAnsi="Arial" w:cs="Arial"/>
+          <w:color w:val="333333"/>
+          <w:sz w:val="18"/>
+          <w:szCs w:val="18"/>
+        </w:rPr>
+        <w:t>elemen</w:t>
+      </w:r>
+      <w:proofErr w:type="spellEnd"/>
+      <w:r>
+        <w:rPr>
+          <w:rFonts w:ascii="Arial" w:eastAsia="Times New Roman" w:hAnsi="Arial" w:cs="Arial"/>
+          <w:color w:val="333333"/>
+          <w:sz w:val="18"/>
+          <w:szCs w:val="18"/>
+        </w:rPr>
+        <w:t xml:space="preserve"> </w:t>
+      </w:r>
+      <w:proofErr w:type="spellStart"/>
+      <w:r>
+        <w:rPr>
+          <w:rFonts w:ascii="Arial" w:eastAsia="Times New Roman" w:hAnsi="Arial" w:cs="Arial"/>
+          <w:color w:val="333333"/>
+          <w:sz w:val="18"/>
+          <w:szCs w:val="18"/>
+        </w:rPr>
+        <w:t>suatu</w:t>
+      </w:r>
+      <w:proofErr w:type="spellEnd"/>
+      <w:r>
+        <w:rPr>
+          <w:rFonts w:ascii="Arial" w:eastAsia="Times New Roman" w:hAnsi="Arial" w:cs="Arial"/>
+          <w:color w:val="333333"/>
+          <w:sz w:val="18"/>
+          <w:szCs w:val="18"/>
+        </w:rPr>
+        <w:t xml:space="preserve"> </w:t>
+      </w:r>
+      <w:proofErr w:type="spellStart"/>
+      <w:r>
+        <w:rPr>
+          <w:rFonts w:ascii="Arial" w:eastAsia="Times New Roman" w:hAnsi="Arial" w:cs="Arial"/>
+          <w:color w:val="333333"/>
+          <w:sz w:val="18"/>
+          <w:szCs w:val="18"/>
+        </w:rPr>
+        <w:t>halaman</w:t>
+      </w:r>
+      <w:proofErr w:type="spellEnd"/>
+      <w:r>
+        <w:rPr>
+          <w:rFonts w:ascii="Arial" w:eastAsia="Times New Roman" w:hAnsi="Arial" w:cs="Arial"/>
+          <w:color w:val="333333"/>
+          <w:sz w:val="18"/>
+          <w:szCs w:val="18"/>
+        </w:rPr>
+        <w:t xml:space="preserve"> web. </w:t>
+      </w:r>
+      <w:r>
+        <w:rPr>
+          <w:rFonts w:ascii="Arial" w:eastAsia="Times New Roman" w:hAnsi="Arial" w:cs="Arial"/>
+          <w:color w:val="333333"/>
+          <w:sz w:val="18"/>
+        </w:rPr>
+        <w:t> </w:t>
+      </w:r>
+      <w:r>
+        <w:rPr>
+          <w:rFonts w:ascii="Arial" w:eastAsia="Times New Roman" w:hAnsi="Arial" w:cs="Arial"/>
+          <w:color w:val="333333"/>
+          <w:sz w:val="18"/>
+          <w:szCs w:val="18"/>
+        </w:rPr>
+        <w:br/>
+      </w:r>
+      <w:proofErr w:type="spellStart"/>
+      <w:r>
+        <w:rPr>
+          <w:rFonts w:ascii="Arial" w:eastAsia="Times New Roman" w:hAnsi="Arial" w:cs="Arial"/>
+          <w:color w:val="333333"/>
+          <w:sz w:val="18"/>
+          <w:szCs w:val="18"/>
+        </w:rPr>
+        <w:t>Contoh</w:t>
+      </w:r>
+      <w:proofErr w:type="spellEnd"/>
+      <w:r>
+        <w:rPr>
+          <w:rFonts w:ascii="Arial" w:eastAsia="Times New Roman" w:hAnsi="Arial" w:cs="Arial"/>
+          <w:color w:val="333333"/>
+          <w:sz w:val="18"/>
+        </w:rPr>
+        <w:t> </w:t>
+      </w:r>
+      <w:r>
+        <w:rPr>
+          <w:rFonts w:ascii="Arial" w:eastAsia="Times New Roman" w:hAnsi="Arial" w:cs="Arial"/>
+          <w:color w:val="333333"/>
+          <w:sz w:val="18"/>
+          <w:szCs w:val="18"/>
+        </w:rPr>
+        <w:br/>
+        <w:t>#</w:t>
+      </w:r>
+      <w:proofErr w:type="gramStart"/>
+      <w:r>
+        <w:rPr>
+          <w:rFonts w:ascii="Arial" w:eastAsia="Times New Roman" w:hAnsi="Arial" w:cs="Arial"/>
+          <w:color w:val="333333"/>
+          <w:sz w:val="18"/>
+          <w:szCs w:val="18"/>
+        </w:rPr>
+        <w:t>div1{</w:t>
+      </w:r>
+      <w:proofErr w:type="gramEnd"/>
+      <w:r>
+        <w:rPr>
+          <w:rFonts w:ascii="Arial" w:eastAsia="Times New Roman" w:hAnsi="Arial" w:cs="Arial"/>
+          <w:color w:val="333333"/>
+          <w:sz w:val="18"/>
+        </w:rPr>
+        <w:t> </w:t>
+      </w:r>
+      <w:r>
+        <w:rPr>
+          <w:rFonts w:ascii="Arial" w:eastAsia="Times New Roman" w:hAnsi="Arial" w:cs="Arial"/>
+          <w:color w:val="333333"/>
+          <w:sz w:val="18"/>
+          <w:szCs w:val="18"/>
+        </w:rPr>
+        <w:br/>
+        <w:t>background-color: red;</w:t>
+      </w:r>
+      <w:r>
+        <w:rPr>
+          <w:rFonts w:ascii="Arial" w:eastAsia="Times New Roman" w:hAnsi="Arial" w:cs="Arial"/>
+          <w:color w:val="333333"/>
+          <w:sz w:val="18"/>
+        </w:rPr>
+        <w:t> </w:t>
+      </w:r>
+      <w:r>
+        <w:rPr>
+          <w:rFonts w:ascii="Arial" w:eastAsia="Times New Roman" w:hAnsi="Arial" w:cs="Arial"/>
+          <w:color w:val="333333"/>
+          <w:sz w:val="18"/>
+          <w:szCs w:val="18"/>
+        </w:rPr>
+        <w:br/>
+        <w:t>text-align: center;</w:t>
+      </w:r>
+      <w:r>
+        <w:rPr>
+          <w:rFonts w:ascii="Arial" w:eastAsia="Times New Roman" w:hAnsi="Arial" w:cs="Arial"/>
+          <w:color w:val="333333"/>
+          <w:sz w:val="18"/>
+        </w:rPr>
+        <w:t> </w:t>
+      </w:r>
+      <w:r>
+        <w:rPr>
+          <w:rFonts w:ascii="Arial" w:eastAsia="Times New Roman" w:hAnsi="Arial" w:cs="Arial"/>
+          <w:color w:val="333333"/>
+          <w:sz w:val="18"/>
+          <w:szCs w:val="18"/>
+        </w:rPr>
+        <w:br/>
+        <w:t>margin-left: 20px;</w:t>
+      </w:r>
+      <w:r>
+        <w:rPr>
+          <w:rFonts w:ascii="Arial" w:eastAsia="Times New Roman" w:hAnsi="Arial" w:cs="Arial"/>
+          <w:color w:val="333333"/>
+          <w:sz w:val="18"/>
+        </w:rPr>
+        <w:t> </w:t>
+      </w:r>
+      <w:r>
+        <w:rPr>
+          <w:rFonts w:ascii="Arial" w:eastAsia="Times New Roman" w:hAnsi="Arial" w:cs="Arial"/>
+          <w:color w:val="333333"/>
+          <w:sz w:val="18"/>
+          <w:szCs w:val="18"/>
+        </w:rPr>
+        <w:br/>
+        <w:t>}</w:t>
+      </w:r>
+      <w:r>
+        <w:rPr>
+          <w:rFonts w:ascii="Arial" w:eastAsia="Times New Roman" w:hAnsi="Arial" w:cs="Arial"/>
+          <w:color w:val="333333"/>
+          <w:sz w:val="18"/>
+        </w:rPr>
+        <w:t> </w:t>
+      </w:r>
+      <w:r>
+        <w:rPr>
+          <w:rFonts w:ascii="Arial" w:eastAsia="Times New Roman" w:hAnsi="Arial" w:cs="Arial"/>
+          <w:color w:val="333333"/>
+          <w:sz w:val="18"/>
+          <w:szCs w:val="18"/>
+        </w:rPr>
+        <w:br/>
+      </w:r>
+      <w:r>
+        <w:rPr>
+          <w:rFonts w:ascii="Arial" w:eastAsia="Times New Roman" w:hAnsi="Arial" w:cs="Arial"/>
+          <w:color w:val="333333"/>
+          <w:sz w:val="18"/>
+          <w:szCs w:val="18"/>
+        </w:rPr>
+        <w:lastRenderedPageBreak/>
+        <w:br/>
       </w:r>
     </w:p>
     <w:p>
@@ -20412,7 +20846,7 @@
 </file>
 
 <file path=customXml/itemProps1.xml><?xml version="1.0" encoding="utf-8"?>
-<ds:datastoreItem xmlns:ds="http://schemas.openxmlformats.org/officeDocument/2006/customXml" ds:itemID="{9DD27CDE-5A06-4D84-B220-74BBE0F9E9A5}">
+<ds:datastoreItem xmlns:ds="http://schemas.openxmlformats.org/officeDocument/2006/customXml" ds:itemID="{835105E6-1B8E-444C-8B3F-1F67D68E1C48}">
   <ds:schemaRefs>
     <ds:schemaRef ds:uri="http://schemas.openxmlformats.org/officeDocument/2006/bibliography"/>
   </ds:schemaRefs>

--- a/WEB.docx
+++ b/WEB.docx
@@ -20042,6 +20042,427 @@
           <w:szCs w:val="18"/>
         </w:rPr>
         <w:lastRenderedPageBreak/>
+        <w:t>b.      CSS (Cascading Style Sheet)</w:t>
+      </w:r>
+      <w:proofErr w:type="gramStart"/>
+      <w:r>
+        <w:rPr>
+          <w:rFonts w:ascii="Arial" w:eastAsia="Times New Roman" w:hAnsi="Arial" w:cs="Arial"/>
+          <w:color w:val="333333"/>
+          <w:sz w:val="18"/>
+          <w:szCs w:val="18"/>
+        </w:rPr>
+        <w:t> </w:t>
+      </w:r>
+      <w:r>
+        <w:rPr>
+          <w:rFonts w:ascii="Arial" w:eastAsia="Times New Roman" w:hAnsi="Arial" w:cs="Arial"/>
+          <w:color w:val="333333"/>
+          <w:sz w:val="18"/>
+        </w:rPr>
+        <w:t> </w:t>
+      </w:r>
+      <w:proofErr w:type="gramEnd"/>
+      <w:r>
+        <w:rPr>
+          <w:rFonts w:ascii="Arial" w:eastAsia="Times New Roman" w:hAnsi="Arial" w:cs="Arial"/>
+          <w:color w:val="333333"/>
+          <w:sz w:val="18"/>
+          <w:szCs w:val="18"/>
+        </w:rPr>
+        <w:br/>
+        <w:t xml:space="preserve">CSS </w:t>
+      </w:r>
+      <w:proofErr w:type="spellStart"/>
+      <w:r>
+        <w:rPr>
+          <w:rFonts w:ascii="Arial" w:eastAsia="Times New Roman" w:hAnsi="Arial" w:cs="Arial"/>
+          <w:color w:val="333333"/>
+          <w:sz w:val="18"/>
+          <w:szCs w:val="18"/>
+        </w:rPr>
+        <w:t>merupakan</w:t>
+      </w:r>
+      <w:proofErr w:type="spellEnd"/>
+      <w:r>
+        <w:rPr>
+          <w:rFonts w:ascii="Arial" w:eastAsia="Times New Roman" w:hAnsi="Arial" w:cs="Arial"/>
+          <w:color w:val="333333"/>
+          <w:sz w:val="18"/>
+          <w:szCs w:val="18"/>
+        </w:rPr>
+        <w:t xml:space="preserve"> </w:t>
+      </w:r>
+      <w:proofErr w:type="spellStart"/>
+      <w:r>
+        <w:rPr>
+          <w:rFonts w:ascii="Arial" w:eastAsia="Times New Roman" w:hAnsi="Arial" w:cs="Arial"/>
+          <w:color w:val="333333"/>
+          <w:sz w:val="18"/>
+          <w:szCs w:val="18"/>
+        </w:rPr>
+        <w:t>kumpulan</w:t>
+      </w:r>
+      <w:proofErr w:type="spellEnd"/>
+      <w:r>
+        <w:rPr>
+          <w:rFonts w:ascii="Arial" w:eastAsia="Times New Roman" w:hAnsi="Arial" w:cs="Arial"/>
+          <w:color w:val="333333"/>
+          <w:sz w:val="18"/>
+          <w:szCs w:val="18"/>
+        </w:rPr>
+        <w:t xml:space="preserve"> style yang </w:t>
+      </w:r>
+      <w:proofErr w:type="spellStart"/>
+      <w:r>
+        <w:rPr>
+          <w:rFonts w:ascii="Arial" w:eastAsia="Times New Roman" w:hAnsi="Arial" w:cs="Arial"/>
+          <w:color w:val="333333"/>
+          <w:sz w:val="18"/>
+          <w:szCs w:val="18"/>
+        </w:rPr>
+        <w:t>bertujuan</w:t>
+      </w:r>
+      <w:proofErr w:type="spellEnd"/>
+      <w:r>
+        <w:rPr>
+          <w:rFonts w:ascii="Arial" w:eastAsia="Times New Roman" w:hAnsi="Arial" w:cs="Arial"/>
+          <w:color w:val="333333"/>
+          <w:sz w:val="18"/>
+          <w:szCs w:val="18"/>
+        </w:rPr>
+        <w:t xml:space="preserve"> </w:t>
+      </w:r>
+      <w:proofErr w:type="spellStart"/>
+      <w:r>
+        <w:rPr>
+          <w:rFonts w:ascii="Arial" w:eastAsia="Times New Roman" w:hAnsi="Arial" w:cs="Arial"/>
+          <w:color w:val="333333"/>
+          <w:sz w:val="18"/>
+          <w:szCs w:val="18"/>
+        </w:rPr>
+        <w:t>untuk</w:t>
+      </w:r>
+      <w:proofErr w:type="spellEnd"/>
+      <w:r>
+        <w:rPr>
+          <w:rFonts w:ascii="Arial" w:eastAsia="Times New Roman" w:hAnsi="Arial" w:cs="Arial"/>
+          <w:color w:val="333333"/>
+          <w:sz w:val="18"/>
+          <w:szCs w:val="18"/>
+        </w:rPr>
+        <w:t xml:space="preserve"> </w:t>
+      </w:r>
+      <w:proofErr w:type="spellStart"/>
+      <w:r>
+        <w:rPr>
+          <w:rFonts w:ascii="Arial" w:eastAsia="Times New Roman" w:hAnsi="Arial" w:cs="Arial"/>
+          <w:color w:val="333333"/>
+          <w:sz w:val="18"/>
+          <w:szCs w:val="18"/>
+        </w:rPr>
+        <w:t>mengatur</w:t>
+      </w:r>
+      <w:proofErr w:type="spellEnd"/>
+      <w:r>
+        <w:rPr>
+          <w:rFonts w:ascii="Arial" w:eastAsia="Times New Roman" w:hAnsi="Arial" w:cs="Arial"/>
+          <w:color w:val="333333"/>
+          <w:sz w:val="18"/>
+          <w:szCs w:val="18"/>
+        </w:rPr>
+        <w:t xml:space="preserve"> </w:t>
+      </w:r>
+      <w:proofErr w:type="spellStart"/>
+      <w:r>
+        <w:rPr>
+          <w:rFonts w:ascii="Arial" w:eastAsia="Times New Roman" w:hAnsi="Arial" w:cs="Arial"/>
+          <w:color w:val="333333"/>
+          <w:sz w:val="18"/>
+          <w:szCs w:val="18"/>
+        </w:rPr>
+        <w:t>penampilan</w:t>
+      </w:r>
+      <w:proofErr w:type="spellEnd"/>
+      <w:r>
+        <w:rPr>
+          <w:rFonts w:ascii="Arial" w:eastAsia="Times New Roman" w:hAnsi="Arial" w:cs="Arial"/>
+          <w:color w:val="333333"/>
+          <w:sz w:val="18"/>
+          <w:szCs w:val="18"/>
+        </w:rPr>
+        <w:t xml:space="preserve"> </w:t>
+      </w:r>
+      <w:proofErr w:type="spellStart"/>
+      <w:r>
+        <w:rPr>
+          <w:rFonts w:ascii="Arial" w:eastAsia="Times New Roman" w:hAnsi="Arial" w:cs="Arial"/>
+          <w:color w:val="333333"/>
+          <w:sz w:val="18"/>
+          <w:szCs w:val="18"/>
+        </w:rPr>
+        <w:t>dari</w:t>
+      </w:r>
+      <w:proofErr w:type="spellEnd"/>
+      <w:r>
+        <w:rPr>
+          <w:rFonts w:ascii="Arial" w:eastAsia="Times New Roman" w:hAnsi="Arial" w:cs="Arial"/>
+          <w:color w:val="333333"/>
+          <w:sz w:val="18"/>
+        </w:rPr>
+        <w:t> </w:t>
+      </w:r>
+      <w:r>
+        <w:rPr>
+          <w:rFonts w:ascii="Arial" w:eastAsia="Times New Roman" w:hAnsi="Arial" w:cs="Arial"/>
+          <w:color w:val="333333"/>
+          <w:sz w:val="18"/>
+          <w:szCs w:val="18"/>
+        </w:rPr>
+        <w:br/>
+      </w:r>
+      <w:proofErr w:type="spellStart"/>
+      <w:r>
+        <w:rPr>
+          <w:rFonts w:ascii="Arial" w:eastAsia="Times New Roman" w:hAnsi="Arial" w:cs="Arial"/>
+          <w:color w:val="333333"/>
+          <w:sz w:val="18"/>
+          <w:szCs w:val="18"/>
+        </w:rPr>
+        <w:t>objek</w:t>
+      </w:r>
+      <w:proofErr w:type="spellEnd"/>
+      <w:r>
+        <w:rPr>
+          <w:rFonts w:ascii="Arial" w:eastAsia="Times New Roman" w:hAnsi="Arial" w:cs="Arial"/>
+          <w:color w:val="333333"/>
+          <w:sz w:val="18"/>
+          <w:szCs w:val="18"/>
+        </w:rPr>
+        <w:t>/</w:t>
+      </w:r>
+      <w:proofErr w:type="spellStart"/>
+      <w:r>
+        <w:rPr>
+          <w:rFonts w:ascii="Arial" w:eastAsia="Times New Roman" w:hAnsi="Arial" w:cs="Arial"/>
+          <w:color w:val="333333"/>
+          <w:sz w:val="18"/>
+          <w:szCs w:val="18"/>
+        </w:rPr>
+        <w:t>elemen</w:t>
+      </w:r>
+      <w:proofErr w:type="spellEnd"/>
+      <w:r>
+        <w:rPr>
+          <w:rFonts w:ascii="Arial" w:eastAsia="Times New Roman" w:hAnsi="Arial" w:cs="Arial"/>
+          <w:color w:val="333333"/>
+          <w:sz w:val="18"/>
+          <w:szCs w:val="18"/>
+        </w:rPr>
+        <w:t xml:space="preserve"> </w:t>
+      </w:r>
+      <w:proofErr w:type="spellStart"/>
+      <w:r>
+        <w:rPr>
+          <w:rFonts w:ascii="Arial" w:eastAsia="Times New Roman" w:hAnsi="Arial" w:cs="Arial"/>
+          <w:color w:val="333333"/>
+          <w:sz w:val="18"/>
+          <w:szCs w:val="18"/>
+        </w:rPr>
+        <w:t>suatu</w:t>
+      </w:r>
+      <w:proofErr w:type="spellEnd"/>
+      <w:r>
+        <w:rPr>
+          <w:rFonts w:ascii="Arial" w:eastAsia="Times New Roman" w:hAnsi="Arial" w:cs="Arial"/>
+          <w:color w:val="333333"/>
+          <w:sz w:val="18"/>
+          <w:szCs w:val="18"/>
+        </w:rPr>
+        <w:t xml:space="preserve"> </w:t>
+      </w:r>
+      <w:proofErr w:type="spellStart"/>
+      <w:r>
+        <w:rPr>
+          <w:rFonts w:ascii="Arial" w:eastAsia="Times New Roman" w:hAnsi="Arial" w:cs="Arial"/>
+          <w:color w:val="333333"/>
+          <w:sz w:val="18"/>
+          <w:szCs w:val="18"/>
+        </w:rPr>
+        <w:t>halaman</w:t>
+      </w:r>
+      <w:proofErr w:type="spellEnd"/>
+      <w:r>
+        <w:rPr>
+          <w:rFonts w:ascii="Arial" w:eastAsia="Times New Roman" w:hAnsi="Arial" w:cs="Arial"/>
+          <w:color w:val="333333"/>
+          <w:sz w:val="18"/>
+          <w:szCs w:val="18"/>
+        </w:rPr>
+        <w:t xml:space="preserve"> web. </w:t>
+      </w:r>
+      <w:r>
+        <w:rPr>
+          <w:rFonts w:ascii="Arial" w:eastAsia="Times New Roman" w:hAnsi="Arial" w:cs="Arial"/>
+          <w:color w:val="333333"/>
+          <w:sz w:val="18"/>
+        </w:rPr>
+        <w:t> </w:t>
+      </w:r>
+      <w:r>
+        <w:rPr>
+          <w:rFonts w:ascii="Arial" w:eastAsia="Times New Roman" w:hAnsi="Arial" w:cs="Arial"/>
+          <w:color w:val="333333"/>
+          <w:sz w:val="18"/>
+          <w:szCs w:val="18"/>
+        </w:rPr>
+        <w:br/>
+      </w:r>
+      <w:proofErr w:type="spellStart"/>
+      <w:r>
+        <w:rPr>
+          <w:rFonts w:ascii="Arial" w:eastAsia="Times New Roman" w:hAnsi="Arial" w:cs="Arial"/>
+          <w:color w:val="333333"/>
+          <w:sz w:val="18"/>
+          <w:szCs w:val="18"/>
+        </w:rPr>
+        <w:t>Contoh</w:t>
+      </w:r>
+      <w:proofErr w:type="spellEnd"/>
+      <w:r>
+        <w:rPr>
+          <w:rFonts w:ascii="Arial" w:eastAsia="Times New Roman" w:hAnsi="Arial" w:cs="Arial"/>
+          <w:color w:val="333333"/>
+          <w:sz w:val="18"/>
+        </w:rPr>
+        <w:t> </w:t>
+      </w:r>
+      <w:r>
+        <w:rPr>
+          <w:rFonts w:ascii="Arial" w:eastAsia="Times New Roman" w:hAnsi="Arial" w:cs="Arial"/>
+          <w:color w:val="333333"/>
+          <w:sz w:val="18"/>
+          <w:szCs w:val="18"/>
+        </w:rPr>
+        <w:br/>
+        <w:t>#</w:t>
+      </w:r>
+      <w:proofErr w:type="gramStart"/>
+      <w:r>
+        <w:rPr>
+          <w:rFonts w:ascii="Arial" w:eastAsia="Times New Roman" w:hAnsi="Arial" w:cs="Arial"/>
+          <w:color w:val="333333"/>
+          <w:sz w:val="18"/>
+          <w:szCs w:val="18"/>
+        </w:rPr>
+        <w:t>div1{</w:t>
+      </w:r>
+      <w:proofErr w:type="gramEnd"/>
+      <w:r>
+        <w:rPr>
+          <w:rFonts w:ascii="Arial" w:eastAsia="Times New Roman" w:hAnsi="Arial" w:cs="Arial"/>
+          <w:color w:val="333333"/>
+          <w:sz w:val="18"/>
+        </w:rPr>
+        <w:t> </w:t>
+      </w:r>
+      <w:r>
+        <w:rPr>
+          <w:rFonts w:ascii="Arial" w:eastAsia="Times New Roman" w:hAnsi="Arial" w:cs="Arial"/>
+          <w:color w:val="333333"/>
+          <w:sz w:val="18"/>
+          <w:szCs w:val="18"/>
+        </w:rPr>
+        <w:br/>
+        <w:t>background-color: red;</w:t>
+      </w:r>
+      <w:r>
+        <w:rPr>
+          <w:rFonts w:ascii="Arial" w:eastAsia="Times New Roman" w:hAnsi="Arial" w:cs="Arial"/>
+          <w:color w:val="333333"/>
+          <w:sz w:val="18"/>
+        </w:rPr>
+        <w:t> </w:t>
+      </w:r>
+      <w:r>
+        <w:rPr>
+          <w:rFonts w:ascii="Arial" w:eastAsia="Times New Roman" w:hAnsi="Arial" w:cs="Arial"/>
+          <w:color w:val="333333"/>
+          <w:sz w:val="18"/>
+          <w:szCs w:val="18"/>
+        </w:rPr>
+        <w:br/>
+        <w:t>text-align: center;</w:t>
+      </w:r>
+      <w:r>
+        <w:rPr>
+          <w:rFonts w:ascii="Arial" w:eastAsia="Times New Roman" w:hAnsi="Arial" w:cs="Arial"/>
+          <w:color w:val="333333"/>
+          <w:sz w:val="18"/>
+        </w:rPr>
+        <w:t> </w:t>
+      </w:r>
+      <w:r>
+        <w:rPr>
+          <w:rFonts w:ascii="Arial" w:eastAsia="Times New Roman" w:hAnsi="Arial" w:cs="Arial"/>
+          <w:color w:val="333333"/>
+          <w:sz w:val="18"/>
+          <w:szCs w:val="18"/>
+        </w:rPr>
+        <w:br/>
+        <w:t>margin-left: 20px;</w:t>
+      </w:r>
+      <w:r>
+        <w:rPr>
+          <w:rFonts w:ascii="Arial" w:eastAsia="Times New Roman" w:hAnsi="Arial" w:cs="Arial"/>
+          <w:color w:val="333333"/>
+          <w:sz w:val="18"/>
+        </w:rPr>
+        <w:t> </w:t>
+      </w:r>
+      <w:r>
+        <w:rPr>
+          <w:rFonts w:ascii="Arial" w:eastAsia="Times New Roman" w:hAnsi="Arial" w:cs="Arial"/>
+          <w:color w:val="333333"/>
+          <w:sz w:val="18"/>
+          <w:szCs w:val="18"/>
+        </w:rPr>
+        <w:br/>
+        <w:t>}</w:t>
+      </w:r>
+      <w:r>
+        <w:rPr>
+          <w:rFonts w:ascii="Arial" w:eastAsia="Times New Roman" w:hAnsi="Arial" w:cs="Arial"/>
+          <w:color w:val="333333"/>
+          <w:sz w:val="18"/>
+        </w:rPr>
+        <w:t> </w:t>
+      </w:r>
+      <w:r>
+        <w:rPr>
+          <w:rFonts w:ascii="Arial" w:eastAsia="Times New Roman" w:hAnsi="Arial" w:cs="Arial"/>
+          <w:color w:val="333333"/>
+          <w:sz w:val="18"/>
+          <w:szCs w:val="18"/>
+        </w:rPr>
+        <w:br/>
+      </w:r>
+      <w:r>
+        <w:rPr>
+          <w:rFonts w:ascii="Arial" w:eastAsia="Times New Roman" w:hAnsi="Arial" w:cs="Arial"/>
+          <w:color w:val="333333"/>
+          <w:sz w:val="18"/>
+          <w:szCs w:val="18"/>
+        </w:rPr>
+        <w:br/>
+      </w:r>
+      <w:r>
+        <w:rPr>
+          <w:rFonts w:ascii="Arial" w:eastAsia="Times New Roman" w:hAnsi="Arial" w:cs="Arial"/>
+          <w:color w:val="333333"/>
+          <w:sz w:val="18"/>
+          <w:szCs w:val="18"/>
+        </w:rPr>
         <w:br/>
       </w:r>
     </w:p>
@@ -20846,7 +21267,7 @@
 </file>
 
 <file path=customXml/itemProps1.xml><?xml version="1.0" encoding="utf-8"?>
-<ds:datastoreItem xmlns:ds="http://schemas.openxmlformats.org/officeDocument/2006/customXml" ds:itemID="{835105E6-1B8E-444C-8B3F-1F67D68E1C48}">
+<ds:datastoreItem xmlns:ds="http://schemas.openxmlformats.org/officeDocument/2006/customXml" ds:itemID="{0F929415-8434-489E-877F-BDC168DE9A4D}">
   <ds:schemaRefs>
     <ds:schemaRef ds:uri="http://schemas.openxmlformats.org/officeDocument/2006/bibliography"/>
   </ds:schemaRefs>

--- a/WEB.docx
+++ b/WEB.docx
@@ -20455,6 +20455,1050 @@
           <w:szCs w:val="18"/>
         </w:rPr>
         <w:br/>
+      </w:r>
+      <w:proofErr w:type="spellStart"/>
+      <w:r>
+        <w:rPr>
+          <w:rFonts w:ascii="Arial" w:eastAsia="Times New Roman" w:hAnsi="Arial" w:cs="Arial"/>
+          <w:color w:val="333333"/>
+          <w:sz w:val="18"/>
+          <w:szCs w:val="18"/>
+        </w:rPr>
+        <w:t>Kelemahan</w:t>
+      </w:r>
+      <w:proofErr w:type="spellEnd"/>
+      <w:r>
+        <w:rPr>
+          <w:rFonts w:ascii="Arial" w:eastAsia="Times New Roman" w:hAnsi="Arial" w:cs="Arial"/>
+          <w:color w:val="333333"/>
+          <w:sz w:val="18"/>
+          <w:szCs w:val="18"/>
+        </w:rPr>
+        <w:t xml:space="preserve"> </w:t>
+      </w:r>
+      <w:proofErr w:type="spellStart"/>
+      <w:r>
+        <w:rPr>
+          <w:rFonts w:ascii="Arial" w:eastAsia="Times New Roman" w:hAnsi="Arial" w:cs="Arial"/>
+          <w:color w:val="333333"/>
+          <w:sz w:val="18"/>
+          <w:szCs w:val="18"/>
+        </w:rPr>
+        <w:t>JQuery</w:t>
+      </w:r>
+      <w:proofErr w:type="spellEnd"/>
+      <w:r>
+        <w:rPr>
+          <w:rFonts w:ascii="Arial" w:eastAsia="Times New Roman" w:hAnsi="Arial" w:cs="Arial"/>
+          <w:color w:val="333333"/>
+          <w:sz w:val="18"/>
+          <w:szCs w:val="18"/>
+        </w:rPr>
+        <w:t xml:space="preserve"> :</w:t>
+      </w:r>
+      <w:r>
+        <w:rPr>
+          <w:rFonts w:ascii="Arial" w:eastAsia="Times New Roman" w:hAnsi="Arial" w:cs="Arial"/>
+          <w:color w:val="333333"/>
+          <w:sz w:val="18"/>
+        </w:rPr>
+        <w:t> </w:t>
+      </w:r>
+      <w:r>
+        <w:rPr>
+          <w:rFonts w:ascii="Arial" w:eastAsia="Times New Roman" w:hAnsi="Arial" w:cs="Arial"/>
+          <w:color w:val="333333"/>
+          <w:sz w:val="18"/>
+          <w:szCs w:val="18"/>
+        </w:rPr>
+        <w:br/>
+      </w:r>
+      <w:proofErr w:type="spellStart"/>
+      <w:r>
+        <w:rPr>
+          <w:rFonts w:ascii="Arial" w:eastAsia="Times New Roman" w:hAnsi="Arial" w:cs="Arial"/>
+          <w:color w:val="333333"/>
+          <w:sz w:val="18"/>
+          <w:szCs w:val="18"/>
+        </w:rPr>
+        <w:t>Meskipun</w:t>
+      </w:r>
+      <w:proofErr w:type="spellEnd"/>
+      <w:r>
+        <w:rPr>
+          <w:rFonts w:ascii="Arial" w:eastAsia="Times New Roman" w:hAnsi="Arial" w:cs="Arial"/>
+          <w:color w:val="333333"/>
+          <w:sz w:val="18"/>
+          <w:szCs w:val="18"/>
+        </w:rPr>
+        <w:t xml:space="preserve"> </w:t>
+      </w:r>
+      <w:proofErr w:type="spellStart"/>
+      <w:r>
+        <w:rPr>
+          <w:rFonts w:ascii="Arial" w:eastAsia="Times New Roman" w:hAnsi="Arial" w:cs="Arial"/>
+          <w:color w:val="333333"/>
+          <w:sz w:val="18"/>
+          <w:szCs w:val="18"/>
+        </w:rPr>
+        <w:t>diklaim</w:t>
+      </w:r>
+      <w:proofErr w:type="spellEnd"/>
+      <w:r>
+        <w:rPr>
+          <w:rFonts w:ascii="Arial" w:eastAsia="Times New Roman" w:hAnsi="Arial" w:cs="Arial"/>
+          <w:color w:val="333333"/>
+          <w:sz w:val="18"/>
+          <w:szCs w:val="18"/>
+        </w:rPr>
+        <w:t xml:space="preserve"> </w:t>
+      </w:r>
+      <w:proofErr w:type="spellStart"/>
+      <w:r>
+        <w:rPr>
+          <w:rFonts w:ascii="Arial" w:eastAsia="Times New Roman" w:hAnsi="Arial" w:cs="Arial"/>
+          <w:color w:val="333333"/>
+          <w:sz w:val="18"/>
+          <w:szCs w:val="18"/>
+        </w:rPr>
+        <w:t>jquery</w:t>
+      </w:r>
+      <w:proofErr w:type="spellEnd"/>
+      <w:r>
+        <w:rPr>
+          <w:rFonts w:ascii="Arial" w:eastAsia="Times New Roman" w:hAnsi="Arial" w:cs="Arial"/>
+          <w:color w:val="333333"/>
+          <w:sz w:val="18"/>
+          <w:szCs w:val="18"/>
+        </w:rPr>
+        <w:t xml:space="preserve"> </w:t>
+      </w:r>
+      <w:proofErr w:type="spellStart"/>
+      <w:r>
+        <w:rPr>
+          <w:rFonts w:ascii="Arial" w:eastAsia="Times New Roman" w:hAnsi="Arial" w:cs="Arial"/>
+          <w:color w:val="333333"/>
+          <w:sz w:val="18"/>
+          <w:szCs w:val="18"/>
+        </w:rPr>
+        <w:t>memiliki</w:t>
+      </w:r>
+      <w:proofErr w:type="spellEnd"/>
+      <w:r>
+        <w:rPr>
+          <w:rFonts w:ascii="Arial" w:eastAsia="Times New Roman" w:hAnsi="Arial" w:cs="Arial"/>
+          <w:color w:val="333333"/>
+          <w:sz w:val="18"/>
+          <w:szCs w:val="18"/>
+        </w:rPr>
+        <w:t xml:space="preserve"> </w:t>
+      </w:r>
+      <w:proofErr w:type="spellStart"/>
+      <w:r>
+        <w:rPr>
+          <w:rFonts w:ascii="Arial" w:eastAsia="Times New Roman" w:hAnsi="Arial" w:cs="Arial"/>
+          <w:color w:val="333333"/>
+          <w:sz w:val="18"/>
+          <w:szCs w:val="18"/>
+        </w:rPr>
+        <w:t>beban</w:t>
+      </w:r>
+      <w:proofErr w:type="spellEnd"/>
+      <w:r>
+        <w:rPr>
+          <w:rFonts w:ascii="Arial" w:eastAsia="Times New Roman" w:hAnsi="Arial" w:cs="Arial"/>
+          <w:color w:val="333333"/>
+          <w:sz w:val="18"/>
+          <w:szCs w:val="18"/>
+        </w:rPr>
+        <w:t xml:space="preserve"> </w:t>
+      </w:r>
+      <w:proofErr w:type="spellStart"/>
+      <w:r>
+        <w:rPr>
+          <w:rFonts w:ascii="Arial" w:eastAsia="Times New Roman" w:hAnsi="Arial" w:cs="Arial"/>
+          <w:color w:val="333333"/>
+          <w:sz w:val="18"/>
+          <w:szCs w:val="18"/>
+        </w:rPr>
+        <w:t>kerja</w:t>
+      </w:r>
+      <w:proofErr w:type="spellEnd"/>
+      <w:r>
+        <w:rPr>
+          <w:rFonts w:ascii="Arial" w:eastAsia="Times New Roman" w:hAnsi="Arial" w:cs="Arial"/>
+          <w:color w:val="333333"/>
+          <w:sz w:val="18"/>
+          <w:szCs w:val="18"/>
+        </w:rPr>
+        <w:t xml:space="preserve"> yang </w:t>
+      </w:r>
+      <w:proofErr w:type="spellStart"/>
+      <w:r>
+        <w:rPr>
+          <w:rFonts w:ascii="Arial" w:eastAsia="Times New Roman" w:hAnsi="Arial" w:cs="Arial"/>
+          <w:color w:val="333333"/>
+          <w:sz w:val="18"/>
+          <w:szCs w:val="18"/>
+        </w:rPr>
+        <w:t>ringan</w:t>
+      </w:r>
+      <w:proofErr w:type="spellEnd"/>
+      <w:r>
+        <w:rPr>
+          <w:rFonts w:ascii="Arial" w:eastAsia="Times New Roman" w:hAnsi="Arial" w:cs="Arial"/>
+          <w:color w:val="333333"/>
+          <w:sz w:val="18"/>
+          <w:szCs w:val="18"/>
+        </w:rPr>
+        <w:t xml:space="preserve"> (load CPU </w:t>
+      </w:r>
+      <w:proofErr w:type="spellStart"/>
+      <w:r>
+        <w:rPr>
+          <w:rFonts w:ascii="Arial" w:eastAsia="Times New Roman" w:hAnsi="Arial" w:cs="Arial"/>
+          <w:color w:val="333333"/>
+          <w:sz w:val="18"/>
+          <w:szCs w:val="18"/>
+        </w:rPr>
+        <w:t>dan</w:t>
+      </w:r>
+      <w:proofErr w:type="spellEnd"/>
+      <w:r>
+        <w:rPr>
+          <w:rFonts w:ascii="Arial" w:eastAsia="Times New Roman" w:hAnsi="Arial" w:cs="Arial"/>
+          <w:color w:val="333333"/>
+          <w:sz w:val="18"/>
+          <w:szCs w:val="18"/>
+        </w:rPr>
+        <w:t xml:space="preserve"> RAM) </w:t>
+      </w:r>
+      <w:proofErr w:type="spellStart"/>
+      <w:r>
+        <w:rPr>
+          <w:rFonts w:ascii="Arial" w:eastAsia="Times New Roman" w:hAnsi="Arial" w:cs="Arial"/>
+          <w:color w:val="333333"/>
+          <w:sz w:val="18"/>
+          <w:szCs w:val="18"/>
+        </w:rPr>
+        <w:t>untuk</w:t>
+      </w:r>
+      <w:proofErr w:type="spellEnd"/>
+      <w:r>
+        <w:rPr>
+          <w:rFonts w:ascii="Arial" w:eastAsia="Times New Roman" w:hAnsi="Arial" w:cs="Arial"/>
+          <w:color w:val="333333"/>
+          <w:sz w:val="18"/>
+          <w:szCs w:val="18"/>
+        </w:rPr>
+        <w:t xml:space="preserve"> browser, </w:t>
+      </w:r>
+      <w:proofErr w:type="spellStart"/>
+      <w:r>
+        <w:rPr>
+          <w:rFonts w:ascii="Arial" w:eastAsia="Times New Roman" w:hAnsi="Arial" w:cs="Arial"/>
+          <w:color w:val="333333"/>
+          <w:sz w:val="18"/>
+          <w:szCs w:val="18"/>
+        </w:rPr>
+        <w:t>tetap</w:t>
+      </w:r>
+      <w:proofErr w:type="spellEnd"/>
+      <w:r>
+        <w:rPr>
+          <w:rFonts w:ascii="Arial" w:eastAsia="Times New Roman" w:hAnsi="Arial" w:cs="Arial"/>
+          <w:color w:val="333333"/>
+          <w:sz w:val="18"/>
+          <w:szCs w:val="18"/>
+        </w:rPr>
+        <w:t xml:space="preserve"> </w:t>
+      </w:r>
+      <w:proofErr w:type="spellStart"/>
+      <w:r>
+        <w:rPr>
+          <w:rFonts w:ascii="Arial" w:eastAsia="Times New Roman" w:hAnsi="Arial" w:cs="Arial"/>
+          <w:color w:val="333333"/>
+          <w:sz w:val="18"/>
+          <w:szCs w:val="18"/>
+        </w:rPr>
+        <w:t>saja</w:t>
+      </w:r>
+      <w:proofErr w:type="spellEnd"/>
+      <w:r>
+        <w:rPr>
+          <w:rFonts w:ascii="Arial" w:eastAsia="Times New Roman" w:hAnsi="Arial" w:cs="Arial"/>
+          <w:color w:val="333333"/>
+          <w:sz w:val="18"/>
+          <w:szCs w:val="18"/>
+        </w:rPr>
+        <w:t xml:space="preserve"> </w:t>
+      </w:r>
+      <w:proofErr w:type="spellStart"/>
+      <w:r>
+        <w:rPr>
+          <w:rFonts w:ascii="Arial" w:eastAsia="Times New Roman" w:hAnsi="Arial" w:cs="Arial"/>
+          <w:color w:val="333333"/>
+          <w:sz w:val="18"/>
+          <w:szCs w:val="18"/>
+        </w:rPr>
+        <w:t>lebih</w:t>
+      </w:r>
+      <w:proofErr w:type="spellEnd"/>
+      <w:r>
+        <w:rPr>
+          <w:rFonts w:ascii="Arial" w:eastAsia="Times New Roman" w:hAnsi="Arial" w:cs="Arial"/>
+          <w:color w:val="333333"/>
+          <w:sz w:val="18"/>
+          <w:szCs w:val="18"/>
+        </w:rPr>
+        <w:t xml:space="preserve"> </w:t>
+      </w:r>
+      <w:proofErr w:type="spellStart"/>
+      <w:r>
+        <w:rPr>
+          <w:rFonts w:ascii="Arial" w:eastAsia="Times New Roman" w:hAnsi="Arial" w:cs="Arial"/>
+          <w:color w:val="333333"/>
+          <w:sz w:val="18"/>
+          <w:szCs w:val="18"/>
+        </w:rPr>
+        <w:t>ringan</w:t>
+      </w:r>
+      <w:proofErr w:type="spellEnd"/>
+      <w:r>
+        <w:rPr>
+          <w:rFonts w:ascii="Arial" w:eastAsia="Times New Roman" w:hAnsi="Arial" w:cs="Arial"/>
+          <w:color w:val="333333"/>
+          <w:sz w:val="18"/>
+          <w:szCs w:val="18"/>
+        </w:rPr>
+        <w:t xml:space="preserve"> (</w:t>
+      </w:r>
+      <w:proofErr w:type="spellStart"/>
+      <w:r>
+        <w:rPr>
+          <w:rFonts w:ascii="Arial" w:eastAsia="Times New Roman" w:hAnsi="Arial" w:cs="Arial"/>
+          <w:color w:val="333333"/>
+          <w:sz w:val="18"/>
+          <w:szCs w:val="18"/>
+        </w:rPr>
+        <w:t>cepat</w:t>
+      </w:r>
+      <w:proofErr w:type="spellEnd"/>
+      <w:r>
+        <w:rPr>
+          <w:rFonts w:ascii="Arial" w:eastAsia="Times New Roman" w:hAnsi="Arial" w:cs="Arial"/>
+          <w:color w:val="333333"/>
+          <w:sz w:val="18"/>
+          <w:szCs w:val="18"/>
+        </w:rPr>
+        <w:t xml:space="preserve"> </w:t>
+      </w:r>
+      <w:proofErr w:type="spellStart"/>
+      <w:r>
+        <w:rPr>
+          <w:rFonts w:ascii="Arial" w:eastAsia="Times New Roman" w:hAnsi="Arial" w:cs="Arial"/>
+          <w:color w:val="333333"/>
+          <w:sz w:val="18"/>
+          <w:szCs w:val="18"/>
+        </w:rPr>
+        <w:t>di</w:t>
+      </w:r>
+      <w:proofErr w:type="spellEnd"/>
+      <w:r>
+        <w:rPr>
+          <w:rFonts w:ascii="Arial" w:eastAsia="Times New Roman" w:hAnsi="Arial" w:cs="Arial"/>
+          <w:color w:val="333333"/>
+          <w:sz w:val="18"/>
+          <w:szCs w:val="18"/>
+        </w:rPr>
+        <w:t xml:space="preserve">-load) website yang </w:t>
+      </w:r>
+      <w:proofErr w:type="spellStart"/>
+      <w:r>
+        <w:rPr>
+          <w:rFonts w:ascii="Arial" w:eastAsia="Times New Roman" w:hAnsi="Arial" w:cs="Arial"/>
+          <w:color w:val="333333"/>
+          <w:sz w:val="18"/>
+          <w:szCs w:val="18"/>
+        </w:rPr>
+        <w:t>tidak</w:t>
+      </w:r>
+      <w:proofErr w:type="spellEnd"/>
+      <w:r>
+        <w:rPr>
+          <w:rFonts w:ascii="Arial" w:eastAsia="Times New Roman" w:hAnsi="Arial" w:cs="Arial"/>
+          <w:color w:val="333333"/>
+          <w:sz w:val="18"/>
+          <w:szCs w:val="18"/>
+        </w:rPr>
+        <w:t xml:space="preserve"> </w:t>
+      </w:r>
+      <w:proofErr w:type="spellStart"/>
+      <w:r>
+        <w:rPr>
+          <w:rFonts w:ascii="Arial" w:eastAsia="Times New Roman" w:hAnsi="Arial" w:cs="Arial"/>
+          <w:color w:val="333333"/>
+          <w:sz w:val="18"/>
+          <w:szCs w:val="18"/>
+        </w:rPr>
+        <w:t>menggunakan</w:t>
+      </w:r>
+      <w:proofErr w:type="spellEnd"/>
+      <w:r>
+        <w:rPr>
+          <w:rFonts w:ascii="Arial" w:eastAsia="Times New Roman" w:hAnsi="Arial" w:cs="Arial"/>
+          <w:color w:val="333333"/>
+          <w:sz w:val="18"/>
+          <w:szCs w:val="18"/>
+        </w:rPr>
+        <w:t xml:space="preserve"> </w:t>
+      </w:r>
+      <w:proofErr w:type="spellStart"/>
+      <w:r>
+        <w:rPr>
+          <w:rFonts w:ascii="Arial" w:eastAsia="Times New Roman" w:hAnsi="Arial" w:cs="Arial"/>
+          <w:color w:val="333333"/>
+          <w:sz w:val="18"/>
+          <w:szCs w:val="18"/>
+        </w:rPr>
+        <w:t>jquery</w:t>
+      </w:r>
+      <w:proofErr w:type="spellEnd"/>
+      <w:r>
+        <w:rPr>
+          <w:rFonts w:ascii="Arial" w:eastAsia="Times New Roman" w:hAnsi="Arial" w:cs="Arial"/>
+          <w:color w:val="333333"/>
+          <w:sz w:val="18"/>
+          <w:szCs w:val="18"/>
+        </w:rPr>
+        <w:t xml:space="preserve">, alias HTML </w:t>
+      </w:r>
+      <w:proofErr w:type="spellStart"/>
+      <w:r>
+        <w:rPr>
+          <w:rFonts w:ascii="Arial" w:eastAsia="Times New Roman" w:hAnsi="Arial" w:cs="Arial"/>
+          <w:color w:val="333333"/>
+          <w:sz w:val="18"/>
+          <w:szCs w:val="18"/>
+        </w:rPr>
+        <w:t>murni</w:t>
+      </w:r>
+      <w:proofErr w:type="spellEnd"/>
+      <w:r>
+        <w:rPr>
+          <w:rFonts w:ascii="Arial" w:eastAsia="Times New Roman" w:hAnsi="Arial" w:cs="Arial"/>
+          <w:color w:val="333333"/>
+          <w:sz w:val="18"/>
+          <w:szCs w:val="18"/>
+        </w:rPr>
+        <w:t>.</w:t>
+      </w:r>
+      <w:r>
+        <w:rPr>
+          <w:rFonts w:ascii="Arial" w:eastAsia="Times New Roman" w:hAnsi="Arial" w:cs="Arial"/>
+          <w:color w:val="333333"/>
+          <w:sz w:val="18"/>
+        </w:rPr>
+        <w:t> </w:t>
+      </w:r>
+      <w:r>
+        <w:rPr>
+          <w:rFonts w:ascii="Arial" w:eastAsia="Times New Roman" w:hAnsi="Arial" w:cs="Arial"/>
+          <w:color w:val="333333"/>
+          <w:sz w:val="18"/>
+          <w:szCs w:val="18"/>
+        </w:rPr>
+        <w:br/>
+      </w:r>
+      <w:proofErr w:type="gramStart"/>
+      <w:r>
+        <w:rPr>
+          <w:rFonts w:ascii="Arial" w:eastAsia="Times New Roman" w:hAnsi="Arial" w:cs="Arial"/>
+          <w:color w:val="333333"/>
+          <w:sz w:val="18"/>
+          <w:szCs w:val="18"/>
+        </w:rPr>
+        <w:t xml:space="preserve">Dari </w:t>
+      </w:r>
+      <w:proofErr w:type="spellStart"/>
+      <w:r>
+        <w:rPr>
+          <w:rFonts w:ascii="Arial" w:eastAsia="Times New Roman" w:hAnsi="Arial" w:cs="Arial"/>
+          <w:color w:val="333333"/>
+          <w:sz w:val="18"/>
+          <w:szCs w:val="18"/>
+        </w:rPr>
+        <w:t>sisi</w:t>
+      </w:r>
+      <w:proofErr w:type="spellEnd"/>
+      <w:r>
+        <w:rPr>
+          <w:rFonts w:ascii="Arial" w:eastAsia="Times New Roman" w:hAnsi="Arial" w:cs="Arial"/>
+          <w:color w:val="333333"/>
+          <w:sz w:val="18"/>
+          <w:szCs w:val="18"/>
+        </w:rPr>
+        <w:t xml:space="preserve"> server hosting pun, CPU </w:t>
+      </w:r>
+      <w:proofErr w:type="spellStart"/>
+      <w:r>
+        <w:rPr>
+          <w:rFonts w:ascii="Arial" w:eastAsia="Times New Roman" w:hAnsi="Arial" w:cs="Arial"/>
+          <w:color w:val="333333"/>
+          <w:sz w:val="18"/>
+          <w:szCs w:val="18"/>
+        </w:rPr>
+        <w:t>dan</w:t>
+      </w:r>
+      <w:proofErr w:type="spellEnd"/>
+      <w:r>
+        <w:rPr>
+          <w:rFonts w:ascii="Arial" w:eastAsia="Times New Roman" w:hAnsi="Arial" w:cs="Arial"/>
+          <w:color w:val="333333"/>
+          <w:sz w:val="18"/>
+          <w:szCs w:val="18"/>
+        </w:rPr>
+        <w:t xml:space="preserve"> RAM </w:t>
+      </w:r>
+      <w:proofErr w:type="spellStart"/>
+      <w:r>
+        <w:rPr>
+          <w:rFonts w:ascii="Arial" w:eastAsia="Times New Roman" w:hAnsi="Arial" w:cs="Arial"/>
+          <w:color w:val="333333"/>
+          <w:sz w:val="18"/>
+          <w:szCs w:val="18"/>
+        </w:rPr>
+        <w:t>harus</w:t>
+      </w:r>
+      <w:proofErr w:type="spellEnd"/>
+      <w:r>
+        <w:rPr>
+          <w:rFonts w:ascii="Arial" w:eastAsia="Times New Roman" w:hAnsi="Arial" w:cs="Arial"/>
+          <w:color w:val="333333"/>
+          <w:sz w:val="18"/>
+          <w:szCs w:val="18"/>
+        </w:rPr>
+        <w:t xml:space="preserve"> </w:t>
+      </w:r>
+      <w:proofErr w:type="spellStart"/>
+      <w:r>
+        <w:rPr>
+          <w:rFonts w:ascii="Arial" w:eastAsia="Times New Roman" w:hAnsi="Arial" w:cs="Arial"/>
+          <w:color w:val="333333"/>
+          <w:sz w:val="18"/>
+          <w:szCs w:val="18"/>
+        </w:rPr>
+        <w:t>mengalokasikan</w:t>
+      </w:r>
+      <w:proofErr w:type="spellEnd"/>
+      <w:r>
+        <w:rPr>
+          <w:rFonts w:ascii="Arial" w:eastAsia="Times New Roman" w:hAnsi="Arial" w:cs="Arial"/>
+          <w:color w:val="333333"/>
+          <w:sz w:val="18"/>
+          <w:szCs w:val="18"/>
+        </w:rPr>
+        <w:t xml:space="preserve"> resource yang </w:t>
+      </w:r>
+      <w:proofErr w:type="spellStart"/>
+      <w:r>
+        <w:rPr>
+          <w:rFonts w:ascii="Arial" w:eastAsia="Times New Roman" w:hAnsi="Arial" w:cs="Arial"/>
+          <w:color w:val="333333"/>
+          <w:sz w:val="18"/>
+          <w:szCs w:val="18"/>
+        </w:rPr>
+        <w:t>mereka</w:t>
+      </w:r>
+      <w:proofErr w:type="spellEnd"/>
+      <w:r>
+        <w:rPr>
+          <w:rFonts w:ascii="Arial" w:eastAsia="Times New Roman" w:hAnsi="Arial" w:cs="Arial"/>
+          <w:color w:val="333333"/>
+          <w:sz w:val="18"/>
+          <w:szCs w:val="18"/>
+        </w:rPr>
+        <w:t xml:space="preserve"> </w:t>
+      </w:r>
+      <w:proofErr w:type="spellStart"/>
+      <w:r>
+        <w:rPr>
+          <w:rFonts w:ascii="Arial" w:eastAsia="Times New Roman" w:hAnsi="Arial" w:cs="Arial"/>
+          <w:color w:val="333333"/>
+          <w:sz w:val="18"/>
+          <w:szCs w:val="18"/>
+        </w:rPr>
+        <w:t>miliki</w:t>
+      </w:r>
+      <w:proofErr w:type="spellEnd"/>
+      <w:r>
+        <w:rPr>
+          <w:rFonts w:ascii="Arial" w:eastAsia="Times New Roman" w:hAnsi="Arial" w:cs="Arial"/>
+          <w:color w:val="333333"/>
+          <w:sz w:val="18"/>
+          <w:szCs w:val="18"/>
+        </w:rPr>
+        <w:t xml:space="preserve"> </w:t>
+      </w:r>
+      <w:proofErr w:type="spellStart"/>
+      <w:r>
+        <w:rPr>
+          <w:rFonts w:ascii="Arial" w:eastAsia="Times New Roman" w:hAnsi="Arial" w:cs="Arial"/>
+          <w:color w:val="333333"/>
+          <w:sz w:val="18"/>
+          <w:szCs w:val="18"/>
+        </w:rPr>
+        <w:t>untuk</w:t>
+      </w:r>
+      <w:proofErr w:type="spellEnd"/>
+      <w:r>
+        <w:rPr>
+          <w:rFonts w:ascii="Arial" w:eastAsia="Times New Roman" w:hAnsi="Arial" w:cs="Arial"/>
+          <w:color w:val="333333"/>
+          <w:sz w:val="18"/>
+          <w:szCs w:val="18"/>
+        </w:rPr>
+        <w:t xml:space="preserve"> </w:t>
+      </w:r>
+      <w:proofErr w:type="spellStart"/>
+      <w:r>
+        <w:rPr>
+          <w:rFonts w:ascii="Arial" w:eastAsia="Times New Roman" w:hAnsi="Arial" w:cs="Arial"/>
+          <w:color w:val="333333"/>
+          <w:sz w:val="18"/>
+          <w:szCs w:val="18"/>
+        </w:rPr>
+        <w:t>menangani</w:t>
+      </w:r>
+      <w:proofErr w:type="spellEnd"/>
+      <w:r>
+        <w:rPr>
+          <w:rFonts w:ascii="Arial" w:eastAsia="Times New Roman" w:hAnsi="Arial" w:cs="Arial"/>
+          <w:color w:val="333333"/>
+          <w:sz w:val="18"/>
+          <w:szCs w:val="18"/>
+        </w:rPr>
+        <w:t xml:space="preserve"> request </w:t>
+      </w:r>
+      <w:proofErr w:type="spellStart"/>
+      <w:r>
+        <w:rPr>
+          <w:rFonts w:ascii="Arial" w:eastAsia="Times New Roman" w:hAnsi="Arial" w:cs="Arial"/>
+          <w:color w:val="333333"/>
+          <w:sz w:val="18"/>
+          <w:szCs w:val="18"/>
+        </w:rPr>
+        <w:t>terhadap</w:t>
+      </w:r>
+      <w:proofErr w:type="spellEnd"/>
+      <w:r>
+        <w:rPr>
+          <w:rFonts w:ascii="Arial" w:eastAsia="Times New Roman" w:hAnsi="Arial" w:cs="Arial"/>
+          <w:color w:val="333333"/>
+          <w:sz w:val="18"/>
+          <w:szCs w:val="18"/>
+        </w:rPr>
+        <w:t xml:space="preserve"> </w:t>
+      </w:r>
+      <w:proofErr w:type="spellStart"/>
+      <w:r>
+        <w:rPr>
+          <w:rFonts w:ascii="Arial" w:eastAsia="Times New Roman" w:hAnsi="Arial" w:cs="Arial"/>
+          <w:color w:val="333333"/>
+          <w:sz w:val="18"/>
+          <w:szCs w:val="18"/>
+        </w:rPr>
+        <w:t>jquery</w:t>
+      </w:r>
+      <w:proofErr w:type="spellEnd"/>
+      <w:r>
+        <w:rPr>
+          <w:rFonts w:ascii="Arial" w:eastAsia="Times New Roman" w:hAnsi="Arial" w:cs="Arial"/>
+          <w:color w:val="333333"/>
+          <w:sz w:val="18"/>
+          <w:szCs w:val="18"/>
+        </w:rPr>
+        <w:t>.</w:t>
+      </w:r>
+      <w:proofErr w:type="gramEnd"/>
+      <w:r>
+        <w:rPr>
+          <w:rFonts w:ascii="Arial" w:eastAsia="Times New Roman" w:hAnsi="Arial" w:cs="Arial"/>
+          <w:color w:val="333333"/>
+          <w:sz w:val="18"/>
+          <w:szCs w:val="18"/>
+        </w:rPr>
+        <w:t xml:space="preserve"> </w:t>
+      </w:r>
+      <w:proofErr w:type="spellStart"/>
+      <w:r>
+        <w:rPr>
+          <w:rFonts w:ascii="Arial" w:eastAsia="Times New Roman" w:hAnsi="Arial" w:cs="Arial"/>
+          <w:color w:val="333333"/>
+          <w:sz w:val="18"/>
+          <w:szCs w:val="18"/>
+        </w:rPr>
+        <w:t>Pada</w:t>
+      </w:r>
+      <w:proofErr w:type="spellEnd"/>
+      <w:r>
+        <w:rPr>
+          <w:rFonts w:ascii="Arial" w:eastAsia="Times New Roman" w:hAnsi="Arial" w:cs="Arial"/>
+          <w:color w:val="333333"/>
+          <w:sz w:val="18"/>
+          <w:szCs w:val="18"/>
+        </w:rPr>
+        <w:t xml:space="preserve"> level </w:t>
+      </w:r>
+      <w:proofErr w:type="spellStart"/>
+      <w:r>
+        <w:rPr>
+          <w:rFonts w:ascii="Arial" w:eastAsia="Times New Roman" w:hAnsi="Arial" w:cs="Arial"/>
+          <w:color w:val="333333"/>
+          <w:sz w:val="18"/>
+          <w:szCs w:val="18"/>
+        </w:rPr>
+        <w:t>tertentu</w:t>
+      </w:r>
+      <w:proofErr w:type="spellEnd"/>
+      <w:r>
+        <w:rPr>
+          <w:rFonts w:ascii="Arial" w:eastAsia="Times New Roman" w:hAnsi="Arial" w:cs="Arial"/>
+          <w:color w:val="333333"/>
+          <w:sz w:val="18"/>
+          <w:szCs w:val="18"/>
+        </w:rPr>
+        <w:t xml:space="preserve"> request yang </w:t>
+      </w:r>
+      <w:proofErr w:type="spellStart"/>
+      <w:r>
+        <w:rPr>
+          <w:rFonts w:ascii="Arial" w:eastAsia="Times New Roman" w:hAnsi="Arial" w:cs="Arial"/>
+          <w:color w:val="333333"/>
+          <w:sz w:val="18"/>
+          <w:szCs w:val="18"/>
+        </w:rPr>
+        <w:t>sangat</w:t>
+      </w:r>
+      <w:proofErr w:type="spellEnd"/>
+      <w:r>
+        <w:rPr>
+          <w:rFonts w:ascii="Arial" w:eastAsia="Times New Roman" w:hAnsi="Arial" w:cs="Arial"/>
+          <w:color w:val="333333"/>
+          <w:sz w:val="18"/>
+          <w:szCs w:val="18"/>
+        </w:rPr>
+        <w:t xml:space="preserve"> </w:t>
+      </w:r>
+      <w:proofErr w:type="spellStart"/>
+      <w:r>
+        <w:rPr>
+          <w:rFonts w:ascii="Arial" w:eastAsia="Times New Roman" w:hAnsi="Arial" w:cs="Arial"/>
+          <w:color w:val="333333"/>
+          <w:sz w:val="18"/>
+          <w:szCs w:val="18"/>
+        </w:rPr>
+        <w:t>banyak</w:t>
+      </w:r>
+      <w:proofErr w:type="spellEnd"/>
+      <w:r>
+        <w:rPr>
+          <w:rFonts w:ascii="Arial" w:eastAsia="Times New Roman" w:hAnsi="Arial" w:cs="Arial"/>
+          <w:color w:val="333333"/>
+          <w:sz w:val="18"/>
+          <w:szCs w:val="18"/>
+        </w:rPr>
+        <w:t xml:space="preserve"> (</w:t>
+      </w:r>
+      <w:proofErr w:type="spellStart"/>
+      <w:r>
+        <w:rPr>
+          <w:rFonts w:ascii="Arial" w:eastAsia="Times New Roman" w:hAnsi="Arial" w:cs="Arial"/>
+          <w:color w:val="333333"/>
+          <w:sz w:val="18"/>
+          <w:szCs w:val="18"/>
+        </w:rPr>
+        <w:t>sangat-sangat</w:t>
+      </w:r>
+      <w:proofErr w:type="spellEnd"/>
+      <w:r>
+        <w:rPr>
+          <w:rFonts w:ascii="Arial" w:eastAsia="Times New Roman" w:hAnsi="Arial" w:cs="Arial"/>
+          <w:color w:val="333333"/>
+          <w:sz w:val="18"/>
+          <w:szCs w:val="18"/>
+        </w:rPr>
+        <w:t xml:space="preserve"> </w:t>
+      </w:r>
+      <w:proofErr w:type="spellStart"/>
+      <w:r>
+        <w:rPr>
+          <w:rFonts w:ascii="Arial" w:eastAsia="Times New Roman" w:hAnsi="Arial" w:cs="Arial"/>
+          <w:color w:val="333333"/>
+          <w:sz w:val="18"/>
+          <w:szCs w:val="18"/>
+        </w:rPr>
+        <w:t>banyak</w:t>
+      </w:r>
+      <w:proofErr w:type="spellEnd"/>
+      <w:r>
+        <w:rPr>
+          <w:rFonts w:ascii="Arial" w:eastAsia="Times New Roman" w:hAnsi="Arial" w:cs="Arial"/>
+          <w:color w:val="333333"/>
+          <w:sz w:val="18"/>
+          <w:szCs w:val="18"/>
+        </w:rPr>
+        <w:t xml:space="preserve">) </w:t>
+      </w:r>
+      <w:proofErr w:type="spellStart"/>
+      <w:proofErr w:type="gramStart"/>
+      <w:r>
+        <w:rPr>
+          <w:rFonts w:ascii="Arial" w:eastAsia="Times New Roman" w:hAnsi="Arial" w:cs="Arial"/>
+          <w:color w:val="333333"/>
+          <w:sz w:val="18"/>
+          <w:szCs w:val="18"/>
+        </w:rPr>
+        <w:t>akan</w:t>
+      </w:r>
+      <w:proofErr w:type="spellEnd"/>
+      <w:proofErr w:type="gramEnd"/>
+      <w:r>
+        <w:rPr>
+          <w:rFonts w:ascii="Arial" w:eastAsia="Times New Roman" w:hAnsi="Arial" w:cs="Arial"/>
+          <w:color w:val="333333"/>
+          <w:sz w:val="18"/>
+          <w:szCs w:val="18"/>
+        </w:rPr>
+        <w:t xml:space="preserve"> </w:t>
+      </w:r>
+      <w:proofErr w:type="spellStart"/>
+      <w:r>
+        <w:rPr>
+          <w:rFonts w:ascii="Arial" w:eastAsia="Times New Roman" w:hAnsi="Arial" w:cs="Arial"/>
+          <w:color w:val="333333"/>
+          <w:sz w:val="18"/>
+          <w:szCs w:val="18"/>
+        </w:rPr>
+        <w:t>membebani</w:t>
+      </w:r>
+      <w:proofErr w:type="spellEnd"/>
+      <w:r>
+        <w:rPr>
+          <w:rFonts w:ascii="Arial" w:eastAsia="Times New Roman" w:hAnsi="Arial" w:cs="Arial"/>
+          <w:color w:val="333333"/>
+          <w:sz w:val="18"/>
+          <w:szCs w:val="18"/>
+        </w:rPr>
+        <w:t xml:space="preserve"> server. </w:t>
+      </w:r>
+      <w:proofErr w:type="spellStart"/>
+      <w:r>
+        <w:rPr>
+          <w:rFonts w:ascii="Arial" w:eastAsia="Times New Roman" w:hAnsi="Arial" w:cs="Arial"/>
+          <w:color w:val="333333"/>
+          <w:sz w:val="18"/>
+          <w:szCs w:val="18"/>
+        </w:rPr>
+        <w:t>Solusi</w:t>
+      </w:r>
+      <w:proofErr w:type="spellEnd"/>
+      <w:r>
+        <w:rPr>
+          <w:rFonts w:ascii="Arial" w:eastAsia="Times New Roman" w:hAnsi="Arial" w:cs="Arial"/>
+          <w:color w:val="333333"/>
+          <w:sz w:val="18"/>
+          <w:szCs w:val="18"/>
+        </w:rPr>
+        <w:t xml:space="preserve">: host </w:t>
+      </w:r>
+      <w:proofErr w:type="spellStart"/>
+      <w:r>
+        <w:rPr>
+          <w:rFonts w:ascii="Arial" w:eastAsia="Times New Roman" w:hAnsi="Arial" w:cs="Arial"/>
+          <w:color w:val="333333"/>
+          <w:sz w:val="18"/>
+          <w:szCs w:val="18"/>
+        </w:rPr>
+        <w:t>jquery</w:t>
+      </w:r>
+      <w:proofErr w:type="spellEnd"/>
+      <w:r>
+        <w:rPr>
+          <w:rFonts w:ascii="Arial" w:eastAsia="Times New Roman" w:hAnsi="Arial" w:cs="Arial"/>
+          <w:color w:val="333333"/>
+          <w:sz w:val="18"/>
+          <w:szCs w:val="18"/>
+        </w:rPr>
+        <w:t xml:space="preserve"> </w:t>
+      </w:r>
+      <w:proofErr w:type="spellStart"/>
+      <w:r>
+        <w:rPr>
+          <w:rFonts w:ascii="Arial" w:eastAsia="Times New Roman" w:hAnsi="Arial" w:cs="Arial"/>
+          <w:color w:val="333333"/>
+          <w:sz w:val="18"/>
+          <w:szCs w:val="18"/>
+        </w:rPr>
+        <w:t>pada</w:t>
+      </w:r>
+      <w:proofErr w:type="spellEnd"/>
+      <w:r>
+        <w:rPr>
+          <w:rFonts w:ascii="Arial" w:eastAsia="Times New Roman" w:hAnsi="Arial" w:cs="Arial"/>
+          <w:color w:val="333333"/>
+          <w:sz w:val="18"/>
+          <w:szCs w:val="18"/>
+        </w:rPr>
+        <w:t xml:space="preserve"> </w:t>
+      </w:r>
+      <w:proofErr w:type="spellStart"/>
+      <w:r>
+        <w:rPr>
+          <w:rFonts w:ascii="Arial" w:eastAsia="Times New Roman" w:hAnsi="Arial" w:cs="Arial"/>
+          <w:color w:val="333333"/>
+          <w:sz w:val="18"/>
+          <w:szCs w:val="18"/>
+        </w:rPr>
+        <w:t>situs</w:t>
+      </w:r>
+      <w:proofErr w:type="spellEnd"/>
+      <w:r>
+        <w:rPr>
+          <w:rFonts w:ascii="Arial" w:eastAsia="Times New Roman" w:hAnsi="Arial" w:cs="Arial"/>
+          <w:color w:val="333333"/>
+          <w:sz w:val="18"/>
+          <w:szCs w:val="18"/>
+        </w:rPr>
+        <w:t xml:space="preserve"> </w:t>
+      </w:r>
+      <w:proofErr w:type="gramStart"/>
+      <w:r>
+        <w:rPr>
+          <w:rFonts w:ascii="Arial" w:eastAsia="Times New Roman" w:hAnsi="Arial" w:cs="Arial"/>
+          <w:color w:val="333333"/>
+          <w:sz w:val="18"/>
+          <w:szCs w:val="18"/>
+        </w:rPr>
+        <w:t>lain</w:t>
+      </w:r>
+      <w:proofErr w:type="gramEnd"/>
+      <w:r>
+        <w:rPr>
+          <w:rFonts w:ascii="Arial" w:eastAsia="Times New Roman" w:hAnsi="Arial" w:cs="Arial"/>
+          <w:color w:val="333333"/>
+          <w:sz w:val="18"/>
+          <w:szCs w:val="18"/>
+        </w:rPr>
+        <w:t xml:space="preserve">, </w:t>
+      </w:r>
+      <w:proofErr w:type="spellStart"/>
+      <w:r>
+        <w:rPr>
+          <w:rFonts w:ascii="Arial" w:eastAsia="Times New Roman" w:hAnsi="Arial" w:cs="Arial"/>
+          <w:color w:val="333333"/>
+          <w:sz w:val="18"/>
+          <w:szCs w:val="18"/>
+        </w:rPr>
+        <w:t>seperti</w:t>
+      </w:r>
+      <w:proofErr w:type="spellEnd"/>
+      <w:r>
+        <w:rPr>
+          <w:rFonts w:ascii="Arial" w:eastAsia="Times New Roman" w:hAnsi="Arial" w:cs="Arial"/>
+          <w:color w:val="333333"/>
+          <w:sz w:val="18"/>
+          <w:szCs w:val="18"/>
+        </w:rPr>
+        <w:t xml:space="preserve"> Google yang </w:t>
+      </w:r>
+      <w:proofErr w:type="spellStart"/>
+      <w:r>
+        <w:rPr>
+          <w:rFonts w:ascii="Arial" w:eastAsia="Times New Roman" w:hAnsi="Arial" w:cs="Arial"/>
+          <w:color w:val="333333"/>
+          <w:sz w:val="18"/>
+          <w:szCs w:val="18"/>
+        </w:rPr>
+        <w:t>menyediakan</w:t>
+      </w:r>
+      <w:proofErr w:type="spellEnd"/>
+      <w:r>
+        <w:rPr>
+          <w:rFonts w:ascii="Arial" w:eastAsia="Times New Roman" w:hAnsi="Arial" w:cs="Arial"/>
+          <w:color w:val="333333"/>
+          <w:sz w:val="18"/>
+          <w:szCs w:val="18"/>
+        </w:rPr>
+        <w:t xml:space="preserve"> request </w:t>
+      </w:r>
+      <w:proofErr w:type="spellStart"/>
+      <w:r>
+        <w:rPr>
+          <w:rFonts w:ascii="Arial" w:eastAsia="Times New Roman" w:hAnsi="Arial" w:cs="Arial"/>
+          <w:color w:val="333333"/>
+          <w:sz w:val="18"/>
+          <w:szCs w:val="18"/>
+        </w:rPr>
+        <w:t>jquery</w:t>
+      </w:r>
+      <w:proofErr w:type="spellEnd"/>
+      <w:r>
+        <w:rPr>
+          <w:rFonts w:ascii="Arial" w:eastAsia="Times New Roman" w:hAnsi="Arial" w:cs="Arial"/>
+          <w:color w:val="333333"/>
+          <w:sz w:val="18"/>
+          <w:szCs w:val="18"/>
+        </w:rPr>
+        <w:t xml:space="preserve"> </w:t>
+      </w:r>
+      <w:proofErr w:type="spellStart"/>
+      <w:r>
+        <w:rPr>
+          <w:rFonts w:ascii="Arial" w:eastAsia="Times New Roman" w:hAnsi="Arial" w:cs="Arial"/>
+          <w:color w:val="333333"/>
+          <w:sz w:val="18"/>
+          <w:szCs w:val="18"/>
+        </w:rPr>
+        <w:t>dari</w:t>
+      </w:r>
+      <w:proofErr w:type="spellEnd"/>
+      <w:r>
+        <w:rPr>
+          <w:rFonts w:ascii="Arial" w:eastAsia="Times New Roman" w:hAnsi="Arial" w:cs="Arial"/>
+          <w:color w:val="333333"/>
+          <w:sz w:val="18"/>
+          <w:szCs w:val="18"/>
+        </w:rPr>
+        <w:t xml:space="preserve"> </w:t>
+      </w:r>
+      <w:proofErr w:type="spellStart"/>
+      <w:r>
+        <w:rPr>
+          <w:rFonts w:ascii="Arial" w:eastAsia="Times New Roman" w:hAnsi="Arial" w:cs="Arial"/>
+          <w:color w:val="333333"/>
+          <w:sz w:val="18"/>
+          <w:szCs w:val="18"/>
+        </w:rPr>
+        <w:t>servernya</w:t>
+      </w:r>
+      <w:proofErr w:type="spellEnd"/>
+      <w:r>
+        <w:rPr>
+          <w:rFonts w:ascii="Arial" w:eastAsia="Times New Roman" w:hAnsi="Arial" w:cs="Arial"/>
+          <w:color w:val="333333"/>
+          <w:sz w:val="18"/>
+          <w:szCs w:val="18"/>
+        </w:rPr>
+        <w:t>.</w:t>
+      </w:r>
+      <w:r>
+        <w:rPr>
+          <w:rFonts w:ascii="Arial" w:eastAsia="Times New Roman" w:hAnsi="Arial" w:cs="Arial"/>
+          <w:color w:val="333333"/>
+          <w:sz w:val="18"/>
+        </w:rPr>
+        <w:t> </w:t>
       </w:r>
       <w:r>
         <w:rPr>
@@ -21267,7 +22311,7 @@
 </file>
 
 <file path=customXml/itemProps1.xml><?xml version="1.0" encoding="utf-8"?>
-<ds:datastoreItem xmlns:ds="http://schemas.openxmlformats.org/officeDocument/2006/customXml" ds:itemID="{0F929415-8434-489E-877F-BDC168DE9A4D}">
+<ds:datastoreItem xmlns:ds="http://schemas.openxmlformats.org/officeDocument/2006/customXml" ds:itemID="{DFE35785-B683-45B9-9C57-F3227C1840C6}">
   <ds:schemaRefs>
     <ds:schemaRef ds:uri="http://schemas.openxmlformats.org/officeDocument/2006/bibliography"/>
   </ds:schemaRefs>

--- a/WEB.docx
+++ b/WEB.docx
@@ -19619,7 +19619,6 @@
           <w:rFonts w:ascii="Arial" w:eastAsia="Times New Roman" w:hAnsi="Arial" w:cs="Arial"/>
           <w:color w:val="333333"/>
           <w:sz w:val="18"/>
-          <w:szCs w:val="18"/>
         </w:rPr>
       </w:pPr>
       <w:proofErr w:type="gramStart"/>
@@ -21499,6 +21498,114 @@
           <w:sz w:val="18"/>
         </w:rPr>
         <w:t> </w:t>
+      </w:r>
+    </w:p>
+    <w:p>
+      <w:pPr>
+        <w:shd w:val="clear" w:color="auto" w:fill="FFFFFF"/>
+        <w:spacing w:before="60" w:after="0" w:line="336" w:lineRule="atLeast"/>
+        <w:outlineLvl w:val="2"/>
+        <w:rPr>
+          <w:rFonts w:ascii="Arial" w:eastAsia="Times New Roman" w:hAnsi="Arial" w:cs="Arial"/>
+          <w:color w:val="333333"/>
+          <w:sz w:val="18"/>
+          <w:szCs w:val="18"/>
+        </w:rPr>
+      </w:pPr>
+      <w:proofErr w:type="spellStart"/>
+      <w:r>
+        <w:rPr>
+          <w:rFonts w:ascii="Arial" w:eastAsia="Times New Roman" w:hAnsi="Arial" w:cs="Arial"/>
+          <w:b/>
+          <w:bCs/>
+          <w:color w:val="333333"/>
+          <w:sz w:val="18"/>
+        </w:rPr>
+        <w:t>Sintaks</w:t>
+      </w:r>
+      <w:proofErr w:type="spellEnd"/>
+      <w:r>
+        <w:rPr>
+          <w:rFonts w:ascii="Arial" w:eastAsia="Times New Roman" w:hAnsi="Arial" w:cs="Arial"/>
+          <w:b/>
+          <w:bCs/>
+          <w:color w:val="333333"/>
+          <w:sz w:val="18"/>
+        </w:rPr>
+        <w:t xml:space="preserve">, Selector, Attribute </w:t>
+      </w:r>
+      <w:proofErr w:type="spellStart"/>
+      <w:r>
+        <w:rPr>
+          <w:rFonts w:ascii="Arial" w:eastAsia="Times New Roman" w:hAnsi="Arial" w:cs="Arial"/>
+          <w:b/>
+          <w:bCs/>
+          <w:color w:val="333333"/>
+          <w:sz w:val="18"/>
+        </w:rPr>
+        <w:t>Selector,dan</w:t>
+      </w:r>
+      <w:proofErr w:type="spellEnd"/>
+      <w:r>
+        <w:rPr>
+          <w:rFonts w:ascii="Arial" w:eastAsia="Times New Roman" w:hAnsi="Arial" w:cs="Arial"/>
+          <w:b/>
+          <w:bCs/>
+          <w:color w:val="333333"/>
+          <w:sz w:val="18"/>
+        </w:rPr>
+        <w:t xml:space="preserve"> </w:t>
+      </w:r>
+      <w:proofErr w:type="spellStart"/>
+      <w:r>
+        <w:rPr>
+          <w:rFonts w:ascii="Arial" w:eastAsia="Times New Roman" w:hAnsi="Arial" w:cs="Arial"/>
+          <w:b/>
+          <w:bCs/>
+          <w:color w:val="333333"/>
+          <w:sz w:val="18"/>
+        </w:rPr>
+        <w:t>Efek-efek</w:t>
+      </w:r>
+      <w:proofErr w:type="spellEnd"/>
+      <w:r>
+        <w:rPr>
+          <w:rFonts w:ascii="Arial" w:eastAsia="Times New Roman" w:hAnsi="Arial" w:cs="Arial"/>
+          <w:b/>
+          <w:bCs/>
+          <w:color w:val="333333"/>
+          <w:sz w:val="18"/>
+        </w:rPr>
+        <w:t xml:space="preserve"> </w:t>
+      </w:r>
+      <w:proofErr w:type="spellStart"/>
+      <w:r>
+        <w:rPr>
+          <w:rFonts w:ascii="Arial" w:eastAsia="Times New Roman" w:hAnsi="Arial" w:cs="Arial"/>
+          <w:b/>
+          <w:bCs/>
+          <w:color w:val="333333"/>
+          <w:sz w:val="18"/>
+        </w:rPr>
+        <w:t>JQuery</w:t>
+      </w:r>
+      <w:proofErr w:type="spellEnd"/>
+      <w:r>
+        <w:rPr>
+          <w:rFonts w:ascii="Arial" w:eastAsia="Times New Roman" w:hAnsi="Arial" w:cs="Arial"/>
+          <w:color w:val="333333"/>
+          <w:sz w:val="18"/>
+        </w:rPr>
+        <w:t> </w:t>
+      </w:r>
+      <w:r>
+        <w:rPr>
+          <w:rFonts w:ascii="Arial" w:eastAsia="Times New Roman" w:hAnsi="Arial" w:cs="Arial"/>
+          <w:color w:val="333333"/>
+          <w:sz w:val="18"/>
+          <w:szCs w:val="18"/>
+        </w:rPr>
+        <w:br/>
       </w:r>
       <w:r>
         <w:rPr>
@@ -22311,7 +22418,7 @@
 </file>
 
 <file path=customXml/itemProps1.xml><?xml version="1.0" encoding="utf-8"?>
-<ds:datastoreItem xmlns:ds="http://schemas.openxmlformats.org/officeDocument/2006/customXml" ds:itemID="{DFE35785-B683-45B9-9C57-F3227C1840C6}">
+<ds:datastoreItem xmlns:ds="http://schemas.openxmlformats.org/officeDocument/2006/customXml" ds:itemID="{CFE5E199-0D64-4B53-A35A-EDBD4D34FFDB}">
   <ds:schemaRefs>
     <ds:schemaRef ds:uri="http://schemas.openxmlformats.org/officeDocument/2006/bibliography"/>
   </ds:schemaRefs>
